--- a/DossierArchitecture.docx
+++ b/DossierArchitecture.docx
@@ -277,6 +277,7 @@
           <w:p>
             <w:pPr>
               <w:pStyle w:val="Titre2"/>
+              <w:outlineLvl w:val="1"/>
               <w:rPr>
                 <w:lang w:val="en-US"/>
               </w:rPr>
@@ -296,6 +297,7 @@
           <w:p>
             <w:pPr>
               <w:pStyle w:val="Titre2"/>
+              <w:outlineLvl w:val="1"/>
             </w:pPr>
             <w:r>
               <w:t>R</w:t>
@@ -312,6 +314,7 @@
           <w:p>
             <w:pPr>
               <w:pStyle w:val="Titre2"/>
+              <w:outlineLvl w:val="1"/>
             </w:pPr>
             <w:r>
               <w:t>Vélocité</w:t>
@@ -585,6 +588,7 @@
           <w:p>
             <w:pPr>
               <w:pStyle w:val="Titre2"/>
+              <w:outlineLvl w:val="1"/>
               <w:rPr>
                 <w:lang w:val="en-US"/>
               </w:rPr>
@@ -595,8 +599,6 @@
               </w:rPr>
               <w:t>No.</w:t>
             </w:r>
-            <w:bookmarkStart w:id="0" w:name="_GoBack"/>
-            <w:bookmarkEnd w:id="0"/>
           </w:p>
         </w:tc>
         <w:tc>
@@ -606,6 +608,7 @@
           <w:p>
             <w:pPr>
               <w:pStyle w:val="Titre2"/>
+              <w:outlineLvl w:val="1"/>
               <w:rPr>
                 <w:lang w:val="en-CA"/>
               </w:rPr>
@@ -628,6 +631,7 @@
           <w:p>
             <w:pPr>
               <w:pStyle w:val="Titre2"/>
+              <w:outlineLvl w:val="1"/>
             </w:pPr>
             <w:r>
               <w:t>Vélocité</w:t>
@@ -1180,7 +1184,7 @@
               </w:rPr>
               <w:drawing>
                 <wp:inline distT="0" distB="0" distL="0" distR="0">
-                  <wp:extent cx="1657503" cy="931278"/>
+                  <wp:extent cx="1506977" cy="931278"/>
                   <wp:effectExtent l="0" t="0" r="0" b="0"/>
                   <wp:docPr id="14" name="Image 9"/>
                   <wp:cNvGraphicFramePr>
@@ -1208,7 +1212,7 @@
                         <pic:spPr>
                           <a:xfrm>
                             <a:off x="0" y="0"/>
-                            <a:ext cx="1657503" cy="931278"/>
+                            <a:ext cx="1506977" cy="931278"/>
                           </a:xfrm>
                           <a:prstGeom prst="rect">
                             <a:avLst/>
@@ -1661,7 +1665,12 @@
           </w:tcPr>
           <w:p>
             <w:r>
-              <w:t>Aucun</w:t>
+              <w:t>username : le nom d’utilisateur de l’explorateur; password : le mot de passe de l’explorateur</w:t>
+            </w:r>
+            <w:bookmarkStart w:id="0" w:name="_GoBack"/>
+            <w:bookmarkEnd w:id="0"/>
+            <w:r>
+              <w:t xml:space="preserve"> </w:t>
             </w:r>
           </w:p>
         </w:tc>
@@ -2336,6 +2345,7 @@
         </w:tc>
       </w:tr>
     </w:tbl>
+    <w:p/>
     <w:p/>
     <w:p/>
     <w:p>
@@ -6124,17 +6134,33 @@
       </w:rPr>
       <w:t xml:space="preserve"> sur </w:t>
     </w:r>
-    <w:fldSimple w:instr="NUMPAGES  \* Arabic  \* MERGEFORMAT">
-      <w:r>
-        <w:rPr>
-          <w:b/>
-          <w:bCs/>
-          <w:noProof/>
-          <w:lang w:val="fr-FR"/>
-        </w:rPr>
-        <w:t>11</w:t>
-      </w:r>
-    </w:fldSimple>
+    <w:r>
+      <w:fldChar w:fldCharType="begin"/>
+    </w:r>
+    <w:r>
+      <w:instrText>NUMPAGES  \* Arabic  \* MERGEFORMAT</w:instrText>
+    </w:r>
+    <w:r>
+      <w:fldChar w:fldCharType="separate"/>
+    </w:r>
+    <w:r>
+      <w:rPr>
+        <w:b/>
+        <w:bCs/>
+        <w:noProof/>
+        <w:lang w:val="fr-FR"/>
+      </w:rPr>
+      <w:t>11</w:t>
+    </w:r>
+    <w:r>
+      <w:rPr>
+        <w:b/>
+        <w:bCs/>
+        <w:noProof/>
+        <w:lang w:val="fr-FR"/>
+      </w:rPr>
+      <w:fldChar w:fldCharType="end"/>
+    </w:r>
   </w:p>
 </w:ftr>
 </file>
@@ -9271,7 +9297,7 @@
 </file>
 
 <file path=customXml/itemProps2.xml><?xml version="1.0" encoding="utf-8"?>
-<ds:datastoreItem xmlns:ds="http://schemas.openxmlformats.org/officeDocument/2006/customXml" ds:itemID="{4C820052-8437-43FE-97AC-0AAC71BDFA80}">
+<ds:datastoreItem xmlns:ds="http://schemas.openxmlformats.org/officeDocument/2006/customXml" ds:itemID="{D529D5FB-1624-4F9E-9357-66AC46BA1852}">
   <ds:schemaRefs>
     <ds:schemaRef ds:uri="http://schemas.openxmlformats.org/officeDocument/2006/bibliography"/>
   </ds:schemaRefs>

--- a/DossierArchitecture.docx
+++ b/DossierArchitecture.docx
@@ -1,6 +1,6 @@
 
 <file path=word/document.xml><?xml version="1.0" encoding="utf-8"?>
-<w:document xmlns:wpc="http://schemas.microsoft.com/office/word/2010/wordprocessingCanvas" xmlns:mc="http://schemas.openxmlformats.org/markup-compatibility/2006" xmlns:o="urn:schemas-microsoft-com:office:office" xmlns:r="http://schemas.openxmlformats.org/officeDocument/2006/relationships" xmlns:m="http://schemas.openxmlformats.org/officeDocument/2006/math" xmlns:v="urn:schemas-microsoft-com:vml" xmlns:wp14="http://schemas.microsoft.com/office/word/2010/wordprocessingDrawing" xmlns:wp="http://schemas.openxmlformats.org/drawingml/2006/wordprocessingDrawing" xmlns:w10="urn:schemas-microsoft-com:office:word" xmlns:w="http://schemas.openxmlformats.org/wordprocessingml/2006/main" xmlns:w14="http://schemas.microsoft.com/office/word/2010/wordml" xmlns:w15="http://schemas.microsoft.com/office/word/2012/wordml" xmlns:wpg="http://schemas.microsoft.com/office/word/2010/wordprocessingGroup" xmlns:wpi="http://schemas.microsoft.com/office/word/2010/wordprocessingInk" xmlns:wne="http://schemas.microsoft.com/office/word/2006/wordml" xmlns:wps="http://schemas.microsoft.com/office/word/2010/wordprocessingShape" mc:Ignorable="w14 w15 wp14">
+<w:document xmlns:ve="http://schemas.openxmlformats.org/markup-compatibility/2006" xmlns:o="urn:schemas-microsoft-com:office:office" xmlns:r="http://schemas.openxmlformats.org/officeDocument/2006/relationships" xmlns:m="http://schemas.openxmlformats.org/officeDocument/2006/math" xmlns:v="urn:schemas-microsoft-com:vml" xmlns:wp="http://schemas.openxmlformats.org/drawingml/2006/wordprocessingDrawing" xmlns:w10="urn:schemas-microsoft-com:office:word" xmlns:w="http://schemas.openxmlformats.org/wordprocessingml/2006/main" xmlns:wne="http://schemas.microsoft.com/office/word/2006/wordml">
   <w:body>
     <w:sdt>
       <w:sdtPr>
@@ -10,7 +10,6 @@
           <w:docPartUnique/>
         </w:docPartObj>
       </w:sdtPr>
-      <w:sdtEndPr/>
       <w:sdtContent>
         <w:p>
           <w:r>
@@ -20,8 +19,8 @@
             </w:rPr>
             <w:pict>
               <v:group id="Groupe 119" o:spid="_x0000_s1026" style="position:absolute;margin-left:0;margin-top:0;width:539.6pt;height:719.9pt;z-index:-251657216;mso-width-percent:882;mso-height-percent:909;mso-position-horizontal:center;mso-position-horizontal-relative:page;mso-position-vertical:center;mso-position-vertical-relative:page;mso-width-percent:882;mso-height-percent:909" coordsize="68580,92717" o:gfxdata="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">
-                <v:rect id="Rectangle 120" o:spid="_x0000_s1027" style="position:absolute;top:73152;width:68580;height:1431;visibility:visible;mso-wrap-style:square;v-text-anchor:middle" o:gfxdata="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" fillcolor="#418ab3 [3204]" stroked="f" strokeweight="1pt"/>
-                <v:rect id="Rectangle 121" o:spid="_x0000_s1028" style="position:absolute;top:74390;width:68580;height:18327;visibility:visible;mso-wrap-style:square;v-text-anchor:bottom" o:gfxdata="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" fillcolor="#a6b727 [3205]" stroked="f" strokeweight="1pt">
+                <v:rect id="Rectangle 120" o:spid="_x0000_s1027" style="position:absolute;top:73152;width:68580;height:1431;visibility:visible;v-text-anchor:middle" o:gfxdata="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" fillcolor="#418ab3 [3204]" stroked="f" strokeweight="1pt"/>
+                <v:rect id="Rectangle 121" o:spid="_x0000_s1028" style="position:absolute;top:74390;width:68580;height:18327;visibility:visible;v-text-anchor:bottom" o:gfxdata="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" fillcolor="#a6b727 [3205]" stroked="f" strokeweight="1pt">
                   <v:textbox inset="36pt,14.4pt,36pt,36pt">
                     <w:txbxContent>
                       <w:sdt>
@@ -37,11 +36,10 @@
                           <w:dataBinding w:prefixMappings="xmlns:ns0='http://purl.org/dc/elements/1.1/' xmlns:ns1='http://schemas.openxmlformats.org/package/2006/metadata/core-properties' " w:xpath="/ns1:coreProperties[1]/ns0:creator[1]" w:storeItemID="{6C3C8BC8-F283-45AE-878A-BAB7291924A1}"/>
                           <w:text/>
                         </w:sdtPr>
-                        <w:sdtEndPr/>
                         <w:sdtContent>
                           <w:p>
                             <w:pPr>
-                              <w:pStyle w:val="Sansinterligne"/>
+                              <w:pStyle w:val="NoSpacing"/>
                               <w:rPr>
                                 <w:color w:val="FFFFFF" w:themeColor="background1"/>
                                 <w:sz w:val="32"/>
@@ -61,7 +59,7 @@
                       </w:sdt>
                       <w:p>
                         <w:pPr>
-                          <w:pStyle w:val="Sansinterligne"/>
+                          <w:pStyle w:val="NoSpacing"/>
                           <w:rPr>
                             <w:caps/>
                             <w:color w:val="FFFFFF" w:themeColor="background1"/>
@@ -79,7 +77,6 @@
                             <w:dataBinding w:prefixMappings="xmlns:ns0='http://schemas.openxmlformats.org/officeDocument/2006/extended-properties' " w:xpath="/ns0:Properties[1]/ns0:Company[1]" w:storeItemID="{6668398D-A668-4E3E-A5EB-62B293D839F1}"/>
                             <w:text/>
                           </w:sdtPr>
-                          <w:sdtEndPr/>
                           <w:sdtContent>
                             <w:r>
                               <w:rPr>
@@ -110,7 +107,6 @@
                             <w:dataBinding w:prefixMappings="xmlns:ns0='http://schemas.microsoft.com/office/2006/coverPageProps' " w:xpath="/ns0:CoverPageProperties[1]/ns0:CompanyAddress[1]" w:storeItemID="{55AF091B-3C7A-41E3-B477-F2FDAA23CFDA}"/>
                             <w:text/>
                           </w:sdtPr>
-                          <w:sdtEndPr/>
                           <w:sdtContent>
                             <w:r>
                               <w:rPr>
@@ -129,7 +125,7 @@
                   <v:stroke joinstyle="miter"/>
                   <v:path gradientshapeok="t" o:connecttype="rect"/>
                 </v:shapetype>
-                <v:shape id="Zone de texte 122" o:spid="_x0000_s1029" type="#_x0000_t202" style="position:absolute;width:68580;height:73152;visibility:visible;mso-wrap-style:square;v-text-anchor:middle" o:gfxdata="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" filled="f" stroked="f" strokeweight=".5pt">
+                <v:shape id="Zone de texte 122" o:spid="_x0000_s1029" type="#_x0000_t202" style="position:absolute;width:68580;height:73152;visibility:visible;v-text-anchor:middle" o:gfxdata="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" filled="f" stroked="f" strokeweight=".5pt">
                   <v:textbox inset="36pt,36pt,36pt,36pt">
                     <w:txbxContent>
                       <w:sdt>
@@ -146,11 +142,10 @@
                           <w:dataBinding w:prefixMappings="xmlns:ns0='http://purl.org/dc/elements/1.1/' xmlns:ns1='http://schemas.openxmlformats.org/package/2006/metadata/core-properties' " w:xpath="/ns1:coreProperties[1]/ns0:title[1]" w:storeItemID="{6C3C8BC8-F283-45AE-878A-BAB7291924A1}"/>
                           <w:text/>
                         </w:sdtPr>
-                        <w:sdtEndPr/>
                         <w:sdtContent>
                           <w:p>
                             <w:pPr>
-                              <w:pStyle w:val="Sansinterligne"/>
+                              <w:pStyle w:val="NoSpacing"/>
                               <w:pBdr>
                                 <w:bottom w:val="single" w:sz="6" w:space="4" w:color="7F7F7F" w:themeColor="text1" w:themeTint="80"/>
                               </w:pBdr>
@@ -175,7 +170,7 @@
                       </w:sdt>
                       <w:p>
                         <w:pPr>
-                          <w:pStyle w:val="Sansinterligne"/>
+                          <w:pStyle w:val="NoSpacing"/>
                           <w:spacing w:before="240"/>
                           <w:rPr>
                             <w:caps/>
@@ -241,7 +236,7 @@
     </w:sdt>
     <w:p>
       <w:pPr>
-        <w:pStyle w:val="Titre1"/>
+        <w:pStyle w:val="Heading1"/>
       </w:pPr>
       <w:r>
         <w:lastRenderedPageBreak/>
@@ -251,7 +246,7 @@
     <w:p/>
     <w:p>
       <w:pPr>
-        <w:pStyle w:val="Titre3"/>
+        <w:pStyle w:val="Heading3"/>
       </w:pPr>
       <w:r>
         <w:t>Récits utilisateurs pour fureteur</w:t>
@@ -259,10 +254,10 @@
     </w:p>
     <w:tbl>
       <w:tblPr>
-        <w:tblStyle w:val="Grilledutableau"/>
+        <w:tblStyle w:val="TableGrid"/>
         <w:tblpPr w:leftFromText="141" w:rightFromText="141" w:vertAnchor="text" w:horzAnchor="margin" w:tblpY="252"/>
         <w:tblW w:w="0" w:type="auto"/>
-        <w:tblLook w:val="04A0" w:firstRow="1" w:lastRow="0" w:firstColumn="1" w:lastColumn="0" w:noHBand="0" w:noVBand="1"/>
+        <w:tblLook w:val="04A0"/>
       </w:tblPr>
       <w:tblGrid>
         <w:gridCol w:w="574"/>
@@ -276,7 +271,7 @@
           </w:tcPr>
           <w:p>
             <w:pPr>
-              <w:pStyle w:val="Titre2"/>
+              <w:pStyle w:val="Heading2"/>
               <w:outlineLvl w:val="1"/>
               <w:rPr>
                 <w:lang w:val="en-US"/>
@@ -296,7 +291,7 @@
           </w:tcPr>
           <w:p>
             <w:pPr>
-              <w:pStyle w:val="Titre2"/>
+              <w:pStyle w:val="Heading2"/>
               <w:outlineLvl w:val="1"/>
             </w:pPr>
             <w:r>
@@ -313,7 +308,7 @@
           </w:tcPr>
           <w:p>
             <w:pPr>
-              <w:pStyle w:val="Titre2"/>
+              <w:pStyle w:val="Heading2"/>
               <w:outlineLvl w:val="1"/>
             </w:pPr>
             <w:r>
@@ -444,7 +439,15 @@
           </w:tcPr>
           <w:p>
             <w:r>
-              <w:t>En tant qu’Explorateur connecté, je veux afficher ma collection de Troops.</w:t>
+              <w:t xml:space="preserve">En tant qu’Explorateur connecté, je veux afficher ma collection de </w:t>
+            </w:r>
+            <w:proofErr w:type="spellStart"/>
+            <w:r>
+              <w:t>Troops</w:t>
+            </w:r>
+            <w:proofErr w:type="spellEnd"/>
+            <w:r>
+              <w:t>.</w:t>
             </w:r>
           </w:p>
         </w:tc>
@@ -476,7 +479,15 @@
           </w:tcPr>
           <w:p>
             <w:r>
-              <w:t>En tant qu’Explorateur connecté, je veux afficher les détails d’une Troop de ma collection</w:t>
+              <w:t xml:space="preserve">En tant qu’Explorateur connecté, je veux afficher les détails d’une </w:t>
+            </w:r>
+            <w:proofErr w:type="spellStart"/>
+            <w:r>
+              <w:t>Troop</w:t>
+            </w:r>
+            <w:proofErr w:type="spellEnd"/>
+            <w:r>
+              <w:t xml:space="preserve"> de ma collection</w:t>
             </w:r>
             <w:r>
               <w:t xml:space="preserve">. </w:t>
@@ -562,7 +573,7 @@
     <w:p/>
     <w:p>
       <w:pPr>
-        <w:pStyle w:val="Titre3"/>
+        <w:pStyle w:val="Heading3"/>
       </w:pPr>
       <w:r>
         <w:t>Récits utilisateurs pour application mobile</w:t>
@@ -570,10 +581,10 @@
     </w:p>
     <w:tbl>
       <w:tblPr>
-        <w:tblStyle w:val="Grilledutableau"/>
+        <w:tblStyle w:val="TableGrid"/>
         <w:tblpPr w:leftFromText="141" w:rightFromText="141" w:vertAnchor="text" w:horzAnchor="margin" w:tblpY="194"/>
         <w:tblW w:w="0" w:type="auto"/>
-        <w:tblLook w:val="04A0" w:firstRow="1" w:lastRow="0" w:firstColumn="1" w:lastColumn="0" w:noHBand="0" w:noVBand="1"/>
+        <w:tblLook w:val="04A0"/>
       </w:tblPr>
       <w:tblGrid>
         <w:gridCol w:w="574"/>
@@ -587,7 +598,7 @@
           </w:tcPr>
           <w:p>
             <w:pPr>
-              <w:pStyle w:val="Titre2"/>
+              <w:pStyle w:val="Heading2"/>
               <w:outlineLvl w:val="1"/>
               <w:rPr>
                 <w:lang w:val="en-US"/>
@@ -599,6 +610,8 @@
               </w:rPr>
               <w:t>No.</w:t>
             </w:r>
+            <w:bookmarkStart w:id="0" w:name="_GoBack"/>
+            <w:bookmarkEnd w:id="0"/>
           </w:p>
         </w:tc>
         <w:tc>
@@ -607,7 +620,7 @@
           </w:tcPr>
           <w:p>
             <w:pPr>
-              <w:pStyle w:val="Titre2"/>
+              <w:pStyle w:val="Heading2"/>
               <w:outlineLvl w:val="1"/>
               <w:rPr>
                 <w:lang w:val="en-CA"/>
@@ -630,7 +643,7 @@
           </w:tcPr>
           <w:p>
             <w:pPr>
-              <w:pStyle w:val="Titre2"/>
+              <w:pStyle w:val="Heading2"/>
               <w:outlineLvl w:val="1"/>
             </w:pPr>
             <w:r>
@@ -906,7 +919,7 @@
     <w:p/>
     <w:p>
       <w:pPr>
-        <w:pStyle w:val="Titre1"/>
+        <w:pStyle w:val="Heading1"/>
       </w:pPr>
       <w:r>
         <w:lastRenderedPageBreak/>
@@ -915,10 +928,10 @@
     </w:p>
     <w:tbl>
       <w:tblPr>
-        <w:tblStyle w:val="Grilledutableau"/>
+        <w:tblStyle w:val="TableGrid"/>
         <w:tblpPr w:leftFromText="180" w:rightFromText="180" w:vertAnchor="text" w:horzAnchor="margin" w:tblpY="374"/>
         <w:tblW w:w="8630" w:type="dxa"/>
-        <w:tblLook w:val="04A0" w:firstRow="1" w:lastRow="0" w:firstColumn="1" w:lastColumn="0" w:noHBand="0" w:noVBand="1"/>
+        <w:tblLook w:val="04A0"/>
       </w:tblPr>
       <w:tblGrid>
         <w:gridCol w:w="4158"/>
@@ -936,7 +949,7 @@
           </w:tcPr>
           <w:p>
             <w:pPr>
-              <w:pStyle w:val="Titre2"/>
+              <w:pStyle w:val="Heading2"/>
               <w:jc w:val="center"/>
               <w:outlineLvl w:val="1"/>
             </w:pPr>
@@ -953,7 +966,7 @@
           </w:tcPr>
           <w:p>
             <w:pPr>
-              <w:pStyle w:val="Titre2"/>
+              <w:pStyle w:val="Heading2"/>
               <w:jc w:val="center"/>
               <w:outlineLvl w:val="1"/>
             </w:pPr>
@@ -972,12 +985,11 @@
           <w:p>
             <w:pPr>
               <w:spacing w:before="60" w:after="60"/>
-              <w:jc w:val="center"/>
             </w:pPr>
             <w:r>
               <w:rPr>
                 <w:noProof/>
-                <w:lang w:eastAsia="fr-CA"/>
+                <w:lang w:val="en-US"/>
               </w:rPr>
               <w:drawing>
                 <wp:inline distT="0" distB="0" distL="0" distR="0">
@@ -1025,12 +1037,11 @@
           <w:p>
             <w:pPr>
               <w:spacing w:before="60" w:after="60"/>
-              <w:jc w:val="center"/>
             </w:pPr>
             <w:r>
               <w:rPr>
                 <w:noProof/>
-                <w:lang w:eastAsia="fr-CA"/>
+                <w:lang w:val="en-US"/>
               </w:rPr>
               <w:drawing>
                 <wp:inline distT="0" distB="0" distL="0" distR="0">
@@ -1080,7 +1091,7 @@
           </w:tcPr>
           <w:p>
             <w:pPr>
-              <w:pStyle w:val="Titre2"/>
+              <w:pStyle w:val="Heading2"/>
               <w:jc w:val="center"/>
               <w:outlineLvl w:val="1"/>
             </w:pPr>
@@ -1097,13 +1108,16 @@
           </w:tcPr>
           <w:p>
             <w:pPr>
-              <w:pStyle w:val="Titre2"/>
+              <w:pStyle w:val="Heading2"/>
               <w:jc w:val="center"/>
               <w:outlineLvl w:val="1"/>
             </w:pPr>
             <w:r>
               <w:t>EXPLORATEUR</w:t>
             </w:r>
+            <w:r>
+              <w:t xml:space="preserve"> (Création)</w:t>
+            </w:r>
           </w:p>
         </w:tc>
       </w:tr>
@@ -1116,17 +1130,16 @@
           <w:p>
             <w:pPr>
               <w:spacing w:before="60" w:after="60"/>
-              <w:jc w:val="center"/>
             </w:pPr>
             <w:r>
               <w:rPr>
                 <w:noProof/>
-                <w:lang w:eastAsia="fr-CA"/>
+                <w:lang w:val="en-US"/>
               </w:rPr>
               <w:drawing>
                 <wp:inline distT="0" distB="0" distL="0" distR="0">
-                  <wp:extent cx="1327656" cy="1079128"/>
-                  <wp:effectExtent l="0" t="0" r="0" b="0"/>
+                  <wp:extent cx="1582018" cy="1285875"/>
+                  <wp:effectExtent l="19050" t="0" r="0" b="0"/>
                   <wp:docPr id="13" name="Image 8"/>
                   <wp:cNvGraphicFramePr>
                     <a:graphicFrameLocks xmlns:a="http://schemas.openxmlformats.org/drawingml/2006/main" noChangeAspect="1"/>
@@ -1139,10 +1152,10 @@
                           <pic:cNvPicPr/>
                         </pic:nvPicPr>
                         <pic:blipFill>
-                          <a:blip r:embed="rId11">
+                          <a:blip r:embed="rId11" cstate="print">
                             <a:extLst>
                               <a:ext uri="{28A0092B-C50C-407E-A947-70E740481C1C}">
-                                <a14:useLocalDpi xmlns:a14="http://schemas.microsoft.com/office/drawing/2010/main" val="0"/>
+                                <a14:useLocalDpi xmlns="" xmlns:wpc="http://schemas.microsoft.com/office/word/2010/wordprocessingCanvas" xmlns:mc="http://schemas.openxmlformats.org/markup-compatibility/2006" xmlns:o="urn:schemas-microsoft-com:office:office" xmlns:v="urn:schemas-microsoft-com:vml" xmlns:wp14="http://schemas.microsoft.com/office/word/2010/wordprocessingDrawing" xmlns:w10="urn:schemas-microsoft-com:office:word" xmlns:w="http://schemas.openxmlformats.org/wordprocessingml/2006/main" xmlns:w14="http://schemas.microsoft.com/office/word/2010/wordml" xmlns:w15="http://schemas.microsoft.com/office/word/2012/wordml" xmlns:wpg="http://schemas.microsoft.com/office/word/2010/wordprocessingGroup" xmlns:wpi="http://schemas.microsoft.com/office/word/2010/wordprocessingInk" xmlns:wps="http://schemas.microsoft.com/office/word/2010/wordprocessingShape" xmlns:a14="http://schemas.microsoft.com/office/drawing/2010/main" val="0"/>
                               </a:ext>
                             </a:extLst>
                           </a:blip>
@@ -1153,7 +1166,7 @@
                         <pic:spPr>
                           <a:xfrm>
                             <a:off x="0" y="0"/>
-                            <a:ext cx="1327656" cy="1079128"/>
+                            <a:ext cx="1586416" cy="1289450"/>
                           </a:xfrm>
                           <a:prstGeom prst="rect">
                             <a:avLst/>
@@ -1175,17 +1188,16 @@
           <w:p>
             <w:pPr>
               <w:spacing w:before="60" w:after="60"/>
-              <w:jc w:val="center"/>
             </w:pPr>
             <w:r>
               <w:rPr>
                 <w:noProof/>
-                <w:lang w:eastAsia="fr-CA"/>
+                <w:lang w:val="en-US"/>
               </w:rPr>
               <w:drawing>
                 <wp:inline distT="0" distB="0" distL="0" distR="0">
-                  <wp:extent cx="1506977" cy="931278"/>
-                  <wp:effectExtent l="0" t="0" r="0" b="0"/>
+                  <wp:extent cx="1996028" cy="923925"/>
+                  <wp:effectExtent l="19050" t="0" r="4222" b="0"/>
                   <wp:docPr id="14" name="Image 9"/>
                   <wp:cNvGraphicFramePr>
                     <a:graphicFrameLocks xmlns:a="http://schemas.openxmlformats.org/drawingml/2006/main" noChangeAspect="1"/>
@@ -1198,13 +1210,7 @@
                           <pic:cNvPicPr/>
                         </pic:nvPicPr>
                         <pic:blipFill>
-                          <a:blip r:embed="rId12">
-                            <a:extLst>
-                              <a:ext uri="{28A0092B-C50C-407E-A947-70E740481C1C}">
-                                <a14:useLocalDpi xmlns:a14="http://schemas.microsoft.com/office/drawing/2010/main" val="0"/>
-                              </a:ext>
-                            </a:extLst>
-                          </a:blip>
+                          <a:blip r:embed="rId12" cstate="print"/>
                           <a:stretch>
                             <a:fillRect/>
                           </a:stretch>
@@ -1212,7 +1218,7 @@
                         <pic:spPr>
                           <a:xfrm>
                             <a:off x="0" y="0"/>
-                            <a:ext cx="1506977" cy="931278"/>
+                            <a:ext cx="1996212" cy="924010"/>
                           </a:xfrm>
                           <a:prstGeom prst="rect">
                             <a:avLst/>
@@ -1227,6 +1233,168 @@
           </w:p>
         </w:tc>
       </w:tr>
+      <w:tr>
+        <w:tc>
+          <w:tcPr>
+            <w:tcW w:w="4158" w:type="dxa"/>
+            <w:vAlign w:val="center"/>
+          </w:tcPr>
+          <w:p>
+            <w:pPr>
+              <w:pStyle w:val="Heading2"/>
+              <w:jc w:val="center"/>
+              <w:rPr>
+                <w:noProof/>
+                <w:lang w:val="en-US"/>
+              </w:rPr>
+            </w:pPr>
+            <w:r>
+              <w:rPr>
+                <w:noProof/>
+                <w:lang w:val="en-US"/>
+              </w:rPr>
+              <w:t>Explorateur (Connexion)</w:t>
+            </w:r>
+          </w:p>
+        </w:tc>
+        <w:tc>
+          <w:tcPr>
+            <w:tcW w:w="4472" w:type="dxa"/>
+            <w:vAlign w:val="center"/>
+          </w:tcPr>
+          <w:p>
+            <w:pPr>
+              <w:pStyle w:val="Heading2"/>
+              <w:jc w:val="center"/>
+              <w:rPr>
+                <w:noProof/>
+                <w:lang w:val="en-US"/>
+              </w:rPr>
+            </w:pPr>
+            <w:r>
+              <w:rPr>
+                <w:noProof/>
+                <w:lang w:val="en-US"/>
+              </w:rPr>
+              <w:t>Token</w:t>
+            </w:r>
+          </w:p>
+        </w:tc>
+      </w:tr>
+      <w:tr>
+        <w:tc>
+          <w:tcPr>
+            <w:tcW w:w="4158" w:type="dxa"/>
+            <w:vAlign w:val="center"/>
+          </w:tcPr>
+          <w:p>
+            <w:pPr>
+              <w:spacing w:before="60" w:after="60"/>
+              <w:rPr>
+                <w:noProof/>
+                <w:lang w:val="en-US"/>
+              </w:rPr>
+            </w:pPr>
+            <w:r>
+              <w:rPr>
+                <w:noProof/>
+                <w:lang w:val="en-US"/>
+              </w:rPr>
+              <w:drawing>
+                <wp:inline distT="0" distB="0" distL="0" distR="0">
+                  <wp:extent cx="1892249" cy="1076325"/>
+                  <wp:effectExtent l="19050" t="0" r="0" b="0"/>
+                  <wp:docPr id="2" name="Image 8"/>
+                  <wp:cNvGraphicFramePr>
+                    <a:graphicFrameLocks xmlns:a="http://schemas.openxmlformats.org/drawingml/2006/main" noChangeAspect="1"/>
+                  </wp:cNvGraphicFramePr>
+                  <a:graphic xmlns:a="http://schemas.openxmlformats.org/drawingml/2006/main">
+                    <a:graphicData uri="http://schemas.openxmlformats.org/drawingml/2006/picture">
+                      <pic:pic xmlns:pic="http://schemas.openxmlformats.org/drawingml/2006/picture">
+                        <pic:nvPicPr>
+                          <pic:cNvPr id="8" name="5A469C1.tmp"/>
+                          <pic:cNvPicPr/>
+                        </pic:nvPicPr>
+                        <pic:blipFill>
+                          <a:blip r:embed="rId13" cstate="print"/>
+                          <a:stretch>
+                            <a:fillRect/>
+                          </a:stretch>
+                        </pic:blipFill>
+                        <pic:spPr>
+                          <a:xfrm>
+                            <a:off x="0" y="0"/>
+                            <a:ext cx="1899051" cy="1080194"/>
+                          </a:xfrm>
+                          <a:prstGeom prst="rect">
+                            <a:avLst/>
+                          </a:prstGeom>
+                        </pic:spPr>
+                      </pic:pic>
+                    </a:graphicData>
+                  </a:graphic>
+                </wp:inline>
+              </w:drawing>
+            </w:r>
+          </w:p>
+        </w:tc>
+        <w:tc>
+          <w:tcPr>
+            <w:tcW w:w="4472" w:type="dxa"/>
+            <w:vAlign w:val="center"/>
+          </w:tcPr>
+          <w:p>
+            <w:pPr>
+              <w:spacing w:before="60" w:after="60"/>
+              <w:rPr>
+                <w:noProof/>
+                <w:lang w:val="en-US"/>
+              </w:rPr>
+            </w:pPr>
+            <w:r>
+              <w:rPr>
+                <w:noProof/>
+                <w:lang w:val="en-US"/>
+              </w:rPr>
+              <w:drawing>
+                <wp:inline distT="0" distB="0" distL="0" distR="0">
+                  <wp:extent cx="1412147" cy="657225"/>
+                  <wp:effectExtent l="19050" t="0" r="0" b="0"/>
+                  <wp:docPr id="3" name="Image 8"/>
+                  <wp:cNvGraphicFramePr>
+                    <a:graphicFrameLocks xmlns:a="http://schemas.openxmlformats.org/drawingml/2006/main" noChangeAspect="1"/>
+                  </wp:cNvGraphicFramePr>
+                  <a:graphic xmlns:a="http://schemas.openxmlformats.org/drawingml/2006/main">
+                    <a:graphicData uri="http://schemas.openxmlformats.org/drawingml/2006/picture">
+                      <pic:pic xmlns:pic="http://schemas.openxmlformats.org/drawingml/2006/picture">
+                        <pic:nvPicPr>
+                          <pic:cNvPr id="8" name="5A469C1.tmp"/>
+                          <pic:cNvPicPr/>
+                        </pic:nvPicPr>
+                        <pic:blipFill>
+                          <a:blip r:embed="rId14" cstate="print"/>
+                          <a:stretch>
+                            <a:fillRect/>
+                          </a:stretch>
+                        </pic:blipFill>
+                        <pic:spPr>
+                          <a:xfrm>
+                            <a:off x="0" y="0"/>
+                            <a:ext cx="1420442" cy="661085"/>
+                          </a:xfrm>
+                          <a:prstGeom prst="rect">
+                            <a:avLst/>
+                          </a:prstGeom>
+                        </pic:spPr>
+                      </pic:pic>
+                    </a:graphicData>
+                  </a:graphic>
+                </wp:inline>
+              </w:drawing>
+            </w:r>
+          </w:p>
+        </w:tc>
+      </w:tr>
     </w:tbl>
     <w:p/>
     <w:p>
@@ -1236,7 +1404,7 @@
     </w:p>
     <w:p>
       <w:pPr>
-        <w:pStyle w:val="Titre1"/>
+        <w:pStyle w:val="Heading1"/>
       </w:pPr>
       <w:r>
         <w:lastRenderedPageBreak/>
@@ -1245,7 +1413,7 @@
     </w:p>
     <w:p>
       <w:pPr>
-        <w:pStyle w:val="Titre2"/>
+        <w:pStyle w:val="Heading2"/>
       </w:pPr>
       <w:r>
         <w:t>Diagramme de la base de données</w:t>
@@ -1255,7 +1423,7 @@
       <w:r>
         <w:rPr>
           <w:noProof/>
-          <w:lang w:eastAsia="fr-CA"/>
+          <w:lang w:val="en-US"/>
         </w:rPr>
         <w:drawing>
           <wp:inline distT="0" distB="0" distL="0" distR="0">
@@ -1273,10 +1441,10 @@
                     <pic:cNvPicPr/>
                   </pic:nvPicPr>
                   <pic:blipFill>
-                    <a:blip r:embed="rId13">
+                    <a:blip r:embed="rId15" cstate="print">
                       <a:extLst>
                         <a:ext uri="{28A0092B-C50C-407E-A947-70E740481C1C}">
-                          <a14:useLocalDpi xmlns:a14="http://schemas.microsoft.com/office/drawing/2010/main" val="0"/>
+                          <a14:useLocalDpi xmlns="" xmlns:wpc="http://schemas.microsoft.com/office/word/2010/wordprocessingCanvas" xmlns:mc="http://schemas.openxmlformats.org/markup-compatibility/2006" xmlns:o="urn:schemas-microsoft-com:office:office" xmlns:v="urn:schemas-microsoft-com:vml" xmlns:wp14="http://schemas.microsoft.com/office/word/2010/wordprocessingDrawing" xmlns:w10="urn:schemas-microsoft-com:office:word" xmlns:w="http://schemas.openxmlformats.org/wordprocessingml/2006/main" xmlns:w14="http://schemas.microsoft.com/office/word/2010/wordml" xmlns:w15="http://schemas.microsoft.com/office/word/2012/wordml" xmlns:wpg="http://schemas.microsoft.com/office/word/2010/wordprocessingGroup" xmlns:wpi="http://schemas.microsoft.com/office/word/2010/wordprocessingInk" xmlns:wps="http://schemas.microsoft.com/office/word/2010/wordprocessingShape" xmlns:a14="http://schemas.microsoft.com/office/drawing/2010/main" val="0"/>
                         </a:ext>
                       </a:extLst>
                     </a:blip>
@@ -1302,7 +1470,7 @@
     </w:p>
     <w:p>
       <w:pPr>
-        <w:pStyle w:val="Titre2"/>
+        <w:pStyle w:val="Heading2"/>
       </w:pPr>
       <w:r>
         <w:t>Services Web</w:t>
@@ -1311,7 +1479,7 @@
     <w:p/>
     <w:p>
       <w:pPr>
-        <w:pStyle w:val="Titre3"/>
+        <w:pStyle w:val="Heading3"/>
       </w:pPr>
       <w:r>
         <w:t>Ajout d’un nouvel explorateur</w:t>
@@ -1322,7 +1490,7 @@
       <w:tblPr>
         <w:tblStyle w:val="TableauGrille4-Accentuation11"/>
         <w:tblW w:w="0" w:type="auto"/>
-        <w:tblLook w:val="0400" w:firstRow="0" w:lastRow="0" w:firstColumn="0" w:lastColumn="0" w:noHBand="0" w:noVBand="1"/>
+        <w:tblLook w:val="0400"/>
       </w:tblPr>
       <w:tblGrid>
         <w:gridCol w:w="1838"/>
@@ -1330,7 +1498,7 @@
       </w:tblGrid>
       <w:tr>
         <w:trPr>
-          <w:cnfStyle w:val="000000100000" w:firstRow="0" w:lastRow="0" w:firstColumn="0" w:lastColumn="0" w:oddVBand="0" w:evenVBand="0" w:oddHBand="1" w:evenHBand="0" w:firstRowFirstColumn="0" w:firstRowLastColumn="0" w:lastRowFirstColumn="0" w:lastRowLastColumn="0"/>
+          <w:cnfStyle w:val="000000100000"/>
         </w:trPr>
         <w:tc>
           <w:tcPr>
@@ -1407,7 +1575,7 @@
       </w:tr>
       <w:tr>
         <w:trPr>
-          <w:cnfStyle w:val="000000100000" w:firstRow="0" w:lastRow="0" w:firstColumn="0" w:lastColumn="0" w:oddVBand="0" w:evenVBand="0" w:oddHBand="1" w:evenHBand="0" w:firstRowFirstColumn="0" w:firstRowLastColumn="0" w:lastRowFirstColumn="0" w:lastRowLastColumn="0"/>
+          <w:cnfStyle w:val="000000100000"/>
         </w:trPr>
         <w:tc>
           <w:tcPr>
@@ -1481,7 +1649,7 @@
           </w:tcPr>
           <w:p>
             <w:pPr>
-              <w:pStyle w:val="Paragraphedeliste"/>
+              <w:pStyle w:val="ListParagraph"/>
               <w:numPr>
                 <w:ilvl w:val="0"/>
                 <w:numId w:val="3"/>
@@ -1493,16 +1661,18 @@
             <w:r>
               <w:t xml:space="preserve"> (</w:t>
             </w:r>
+            <w:proofErr w:type="spellStart"/>
             <w:r>
               <w:t>Created</w:t>
             </w:r>
+            <w:proofErr w:type="spellEnd"/>
             <w:r>
               <w:t>)</w:t>
             </w:r>
           </w:p>
           <w:p>
             <w:pPr>
-              <w:pStyle w:val="Paragraphedeliste"/>
+              <w:pStyle w:val="ListParagraph"/>
               <w:numPr>
                 <w:ilvl w:val="0"/>
                 <w:numId w:val="3"/>
@@ -1514,12 +1684,23 @@
             <w:r>
               <w:t>ajouté</w:t>
             </w:r>
+            <w:r>
+              <w:t xml:space="preserve"> + le </w:t>
+            </w:r>
+            <w:proofErr w:type="spellStart"/>
+            <w:r>
+              <w:t>Token</w:t>
+            </w:r>
+            <w:proofErr w:type="spellEnd"/>
+            <w:r>
+              <w:t xml:space="preserve"> unique de l’explorateur (valide 7 jours)</w:t>
+            </w:r>
           </w:p>
         </w:tc>
       </w:tr>
       <w:tr>
         <w:trPr>
-          <w:cnfStyle w:val="000000100000" w:firstRow="0" w:lastRow="0" w:firstColumn="0" w:lastColumn="0" w:oddVBand="0" w:evenVBand="0" w:oddHBand="1" w:evenHBand="0" w:firstRowFirstColumn="0" w:firstRowLastColumn="0" w:lastRowFirstColumn="0" w:lastRowLastColumn="0"/>
+          <w:cnfStyle w:val="000000100000"/>
         </w:trPr>
         <w:tc>
           <w:tcPr>
@@ -1551,7 +1732,7 @@
           </w:tcPr>
           <w:p>
             <w:pPr>
-              <w:pStyle w:val="Paragraphedeliste"/>
+              <w:pStyle w:val="ListParagraph"/>
               <w:numPr>
                 <w:ilvl w:val="0"/>
                 <w:numId w:val="3"/>
@@ -1561,7 +1742,23 @@
               <w:t>C</w:t>
             </w:r>
             <w:r>
-              <w:t>ode 500 (Internal Server Error)</w:t>
+              <w:t>ode 500 (</w:t>
+            </w:r>
+            <w:proofErr w:type="spellStart"/>
+            <w:r>
+              <w:t>Internal</w:t>
+            </w:r>
+            <w:proofErr w:type="spellEnd"/>
+            <w:r>
+              <w:t xml:space="preserve"> Server </w:t>
+            </w:r>
+            <w:proofErr w:type="spellStart"/>
+            <w:r>
+              <w:t>Error</w:t>
+            </w:r>
+            <w:proofErr w:type="spellEnd"/>
+            <w:r>
+              <w:t>)</w:t>
             </w:r>
           </w:p>
         </w:tc>
@@ -1572,7 +1769,7 @@
     <w:p/>
     <w:p>
       <w:pPr>
-        <w:pStyle w:val="Titre3"/>
+        <w:pStyle w:val="Heading3"/>
       </w:pPr>
       <w:r>
         <w:lastRenderedPageBreak/>
@@ -1587,7 +1784,7 @@
       <w:tblPr>
         <w:tblStyle w:val="TableauGrille4-Accentuation11"/>
         <w:tblW w:w="0" w:type="auto"/>
-        <w:tblLook w:val="0400" w:firstRow="0" w:lastRow="0" w:firstColumn="0" w:lastColumn="0" w:noHBand="0" w:noVBand="1"/>
+        <w:tblLook w:val="0400"/>
       </w:tblPr>
       <w:tblGrid>
         <w:gridCol w:w="1838"/>
@@ -1595,7 +1792,7 @@
       </w:tblGrid>
       <w:tr>
         <w:trPr>
-          <w:cnfStyle w:val="000000100000" w:firstRow="0" w:lastRow="0" w:firstColumn="0" w:lastColumn="0" w:oddVBand="0" w:evenVBand="0" w:oddHBand="1" w:evenHBand="0" w:firstRowFirstColumn="0" w:firstRowLastColumn="0" w:lastRowFirstColumn="0" w:lastRowLastColumn="0"/>
+          <w:cnfStyle w:val="000000100000"/>
         </w:trPr>
         <w:tc>
           <w:tcPr>
@@ -1665,19 +1862,119 @@
           </w:tcPr>
           <w:p>
             <w:r>
-              <w:t>username : le nom d’utilisateur de l’explorateur; password : le mot de passe de l’explorateur</w:t>
-            </w:r>
-            <w:bookmarkStart w:id="0" w:name="_GoBack"/>
-            <w:bookmarkEnd w:id="0"/>
+              <w:t>Aucun</w:t>
+            </w:r>
+          </w:p>
+        </w:tc>
+      </w:tr>
+      <w:tr>
+        <w:trPr>
+          <w:cnfStyle w:val="000000100000"/>
+        </w:trPr>
+        <w:tc>
+          <w:tcPr>
+            <w:tcW w:w="1838" w:type="dxa"/>
+          </w:tcPr>
+          <w:p>
+            <w:pPr>
+              <w:rPr>
+                <w:b/>
+              </w:rPr>
+            </w:pPr>
+            <w:r>
+              <w:rPr>
+                <w:b/>
+              </w:rPr>
+              <w:t>Header</w:t>
+            </w:r>
+          </w:p>
+        </w:tc>
+        <w:tc>
+          <w:tcPr>
+            <w:tcW w:w="6792" w:type="dxa"/>
+          </w:tcPr>
+          <w:p>
+            <w:r>
+              <w:t>x-</w:t>
+            </w:r>
+            <w:proofErr w:type="spellStart"/>
+            <w:r>
+              <w:t>access</w:t>
+            </w:r>
+            <w:proofErr w:type="spellEnd"/>
+            <w:r>
+              <w:t>-</w:t>
+            </w:r>
+            <w:proofErr w:type="spellStart"/>
+            <w:r>
+              <w:t>token</w:t>
+            </w:r>
+            <w:proofErr w:type="spellEnd"/>
+            <w:r>
+              <w:t xml:space="preserve"> : contient possiblement </w:t>
+            </w:r>
+            <w:proofErr w:type="gramStart"/>
+            <w:r>
+              <w:t>le id</w:t>
+            </w:r>
+            <w:proofErr w:type="gramEnd"/>
+            <w:r>
+              <w:t xml:space="preserve"> de l’explorateur connecté</w:t>
+            </w:r>
+          </w:p>
+        </w:tc>
+      </w:tr>
+      <w:tr>
+        <w:tc>
+          <w:tcPr>
+            <w:tcW w:w="1838" w:type="dxa"/>
+          </w:tcPr>
+          <w:p>
+            <w:pPr>
+              <w:rPr>
+                <w:b/>
+              </w:rPr>
+            </w:pPr>
+            <w:r>
+              <w:rPr>
+                <w:b/>
+              </w:rPr>
+              <w:t>Corps de requête</w:t>
+            </w:r>
+          </w:p>
+        </w:tc>
+        <w:tc>
+          <w:tcPr>
+            <w:tcW w:w="6792" w:type="dxa"/>
+          </w:tcPr>
+          <w:p>
+            <w:r>
+              <w:t>La</w:t>
+            </w:r>
+            <w:r>
+              <w:t xml:space="preserve"> représentation</w:t>
+            </w:r>
             <w:r>
               <w:t xml:space="preserve"> </w:t>
             </w:r>
+            <w:r>
+              <w:t>JSON de</w:t>
+            </w:r>
+            <w:r>
+              <w:t xml:space="preserve"> </w:t>
+            </w:r>
+            <w:r>
+              <w:t>l’explorateur qui veut se connecter</w:t>
+            </w:r>
+            <w:r>
+              <w:t xml:space="preserve"> (Optionnel)</w:t>
+            </w:r>
           </w:p>
         </w:tc>
       </w:tr>
       <w:tr>
         <w:trPr>
-          <w:cnfStyle w:val="000000100000" w:firstRow="0" w:lastRow="0" w:firstColumn="0" w:lastColumn="0" w:oddVBand="0" w:evenVBand="0" w:oddHBand="1" w:evenHBand="0" w:firstRowFirstColumn="0" w:firstRowLastColumn="0" w:lastRowFirstColumn="0" w:lastRowLastColumn="0"/>
+          <w:cnfStyle w:val="000000100000"/>
         </w:trPr>
         <w:tc>
           <w:tcPr>
@@ -1693,7 +1990,7 @@
               <w:rPr>
                 <w:b/>
               </w:rPr>
-              <w:t>Header</w:t>
+              <w:t>Réponse - Réussite</w:t>
             </w:r>
           </w:p>
         </w:tc>
@@ -1702,89 +1999,8 @@
             <w:tcW w:w="6792" w:type="dxa"/>
           </w:tcPr>
           <w:p>
-            <w:r>
-              <w:t>x-access-token : contient possiblement le id de l’explorateur connecté</w:t>
-            </w:r>
-          </w:p>
-        </w:tc>
-      </w:tr>
-      <w:tr>
-        <w:tc>
-          <w:tcPr>
-            <w:tcW w:w="1838" w:type="dxa"/>
-          </w:tcPr>
-          <w:p>
-            <w:pPr>
-              <w:rPr>
-                <w:b/>
-              </w:rPr>
-            </w:pPr>
-            <w:r>
-              <w:rPr>
-                <w:b/>
-              </w:rPr>
-              <w:t>Corps de requête</w:t>
-            </w:r>
-          </w:p>
-        </w:tc>
-        <w:tc>
-          <w:tcPr>
-            <w:tcW w:w="6792" w:type="dxa"/>
-          </w:tcPr>
-          <w:p>
-            <w:r>
-              <w:t>La</w:t>
-            </w:r>
-            <w:r>
-              <w:t xml:space="preserve"> représentation</w:t>
-            </w:r>
-            <w:r>
-              <w:t xml:space="preserve"> </w:t>
-            </w:r>
-            <w:r>
-              <w:t>JSON de</w:t>
-            </w:r>
-            <w:r>
-              <w:t xml:space="preserve"> </w:t>
-            </w:r>
-            <w:r>
-              <w:t>l’explorateur qui veut se connecter</w:t>
-            </w:r>
-            <w:r>
-              <w:t xml:space="preserve"> (Optionnel)</w:t>
-            </w:r>
-          </w:p>
-        </w:tc>
-      </w:tr>
-      <w:tr>
-        <w:trPr>
-          <w:cnfStyle w:val="000000100000" w:firstRow="0" w:lastRow="0" w:firstColumn="0" w:lastColumn="0" w:oddVBand="0" w:evenVBand="0" w:oddHBand="1" w:evenHBand="0" w:firstRowFirstColumn="0" w:firstRowLastColumn="0" w:lastRowFirstColumn="0" w:lastRowLastColumn="0"/>
-        </w:trPr>
-        <w:tc>
-          <w:tcPr>
-            <w:tcW w:w="1838" w:type="dxa"/>
-          </w:tcPr>
-          <w:p>
-            <w:pPr>
-              <w:rPr>
-                <w:b/>
-              </w:rPr>
-            </w:pPr>
-            <w:r>
-              <w:rPr>
-                <w:b/>
-              </w:rPr>
-              <w:t>Réponse - Réussite</w:t>
-            </w:r>
-          </w:p>
-        </w:tc>
-        <w:tc>
-          <w:tcPr>
-            <w:tcW w:w="6792" w:type="dxa"/>
-          </w:tcPr>
-          <w:p>
-            <w:pPr>
-              <w:pStyle w:val="Paragraphedeliste"/>
+            <w:pPr>
+              <w:pStyle w:val="ListParagraph"/>
               <w:numPr>
                 <w:ilvl w:val="0"/>
                 <w:numId w:val="3"/>
@@ -1796,14 +2012,22 @@
           </w:p>
           <w:p>
             <w:pPr>
-              <w:pStyle w:val="Paragraphedeliste"/>
+              <w:pStyle w:val="ListParagraph"/>
               <w:numPr>
                 <w:ilvl w:val="0"/>
                 <w:numId w:val="3"/>
               </w:numPr>
             </w:pPr>
             <w:r>
-              <w:t>Le Token unique de l’explorateur (valide 7 jours)</w:t>
+              <w:t xml:space="preserve">Le </w:t>
+            </w:r>
+            <w:proofErr w:type="spellStart"/>
+            <w:r>
+              <w:t>Token</w:t>
+            </w:r>
+            <w:proofErr w:type="spellEnd"/>
+            <w:r>
+              <w:t xml:space="preserve"> unique de l’explorateur (valide 7 jours)</w:t>
             </w:r>
           </w:p>
         </w:tc>
@@ -1833,17 +2057,41 @@
           </w:tcPr>
           <w:p>
             <w:pPr>
-              <w:pStyle w:val="Paragraphedeliste"/>
+              <w:pStyle w:val="ListParagraph"/>
               <w:numPr>
                 <w:ilvl w:val="0"/>
                 <w:numId w:val="4"/>
               </w:numPr>
             </w:pPr>
             <w:r>
-              <w:t>Code 500 (Internal Server</w:t>
-            </w:r>
-            <w:r>
-              <w:t xml:space="preserve"> Error) ou Code 404 (Not Found)</w:t>
+              <w:t>Code 500 (</w:t>
+            </w:r>
+            <w:proofErr w:type="spellStart"/>
+            <w:r>
+              <w:t>Internal</w:t>
+            </w:r>
+            <w:proofErr w:type="spellEnd"/>
+            <w:r>
+              <w:t xml:space="preserve"> Server</w:t>
+            </w:r>
+            <w:r>
+              <w:t xml:space="preserve"> </w:t>
+            </w:r>
+            <w:proofErr w:type="spellStart"/>
+            <w:r>
+              <w:t>Error</w:t>
+            </w:r>
+            <w:proofErr w:type="spellEnd"/>
+            <w:r>
+              <w:t xml:space="preserve">) ou Code 404 (Not </w:t>
+            </w:r>
+            <w:proofErr w:type="spellStart"/>
+            <w:r>
+              <w:t>Found</w:t>
+            </w:r>
+            <w:proofErr w:type="spellEnd"/>
+            <w:r>
+              <w:t>)</w:t>
             </w:r>
           </w:p>
         </w:tc>
@@ -1852,7 +2100,7 @@
     <w:p/>
     <w:p>
       <w:pPr>
-        <w:pStyle w:val="Titre3"/>
+        <w:pStyle w:val="Heading3"/>
       </w:pPr>
       <w:r>
         <w:t>Déconnexion d’un explorateur</w:t>
@@ -1863,7 +2111,7 @@
       <w:tblPr>
         <w:tblStyle w:val="TableauGrille4-Accentuation11"/>
         <w:tblW w:w="0" w:type="auto"/>
-        <w:tblLook w:val="0400" w:firstRow="0" w:lastRow="0" w:firstColumn="0" w:lastColumn="0" w:noHBand="0" w:noVBand="1"/>
+        <w:tblLook w:val="0400"/>
       </w:tblPr>
       <w:tblGrid>
         <w:gridCol w:w="1838"/>
@@ -1871,7 +2119,7 @@
       </w:tblGrid>
       <w:tr>
         <w:trPr>
-          <w:cnfStyle w:val="000000100000" w:firstRow="0" w:lastRow="0" w:firstColumn="0" w:lastColumn="0" w:oddVBand="0" w:evenVBand="0" w:oddHBand="1" w:evenHBand="0" w:firstRowFirstColumn="0" w:firstRowLastColumn="0" w:lastRowFirstColumn="0" w:lastRowLastColumn="0"/>
+          <w:cnfStyle w:val="000000100000"/>
         </w:trPr>
         <w:tc>
           <w:tcPr>
@@ -1905,8 +2153,16 @@
               <w:rPr>
                 <w:b/>
               </w:rPr>
-              <w:t>/explorateurs/logout</w:t>
-            </w:r>
+              <w:t>/explorateurs/</w:t>
+            </w:r>
+            <w:proofErr w:type="spellStart"/>
+            <w:r>
+              <w:rPr>
+                <w:b/>
+              </w:rPr>
+              <w:t>logout</w:t>
+            </w:r>
+            <w:proofErr w:type="spellEnd"/>
           </w:p>
         </w:tc>
       </w:tr>
@@ -1942,7 +2198,7 @@
       </w:tr>
       <w:tr>
         <w:trPr>
-          <w:cnfStyle w:val="000000100000" w:firstRow="0" w:lastRow="0" w:firstColumn="0" w:lastColumn="0" w:oddVBand="0" w:evenVBand="0" w:oddHBand="1" w:evenHBand="0" w:firstRowFirstColumn="0" w:firstRowLastColumn="0" w:lastRowFirstColumn="0" w:lastRowLastColumn="0"/>
+          <w:cnfStyle w:val="000000100000"/>
         </w:trPr>
         <w:tc>
           <w:tcPr>
@@ -1968,7 +2224,31 @@
           </w:tcPr>
           <w:p>
             <w:r>
-              <w:t>x-access-token : contient le id de l’explorateur connecté</w:t>
+              <w:t>x-</w:t>
+            </w:r>
+            <w:proofErr w:type="spellStart"/>
+            <w:r>
+              <w:t>access</w:t>
+            </w:r>
+            <w:proofErr w:type="spellEnd"/>
+            <w:r>
+              <w:t>-</w:t>
+            </w:r>
+            <w:proofErr w:type="spellStart"/>
+            <w:r>
+              <w:t>token</w:t>
+            </w:r>
+            <w:proofErr w:type="spellEnd"/>
+            <w:r>
+              <w:t xml:space="preserve"> : contient </w:t>
+            </w:r>
+            <w:proofErr w:type="gramStart"/>
+            <w:r>
+              <w:t>le id</w:t>
+            </w:r>
+            <w:proofErr w:type="gramEnd"/>
+            <w:r>
+              <w:t xml:space="preserve"> de l’explorateur connecté</w:t>
             </w:r>
           </w:p>
         </w:tc>
@@ -2005,7 +2285,7 @@
       </w:tr>
       <w:tr>
         <w:trPr>
-          <w:cnfStyle w:val="000000100000" w:firstRow="0" w:lastRow="0" w:firstColumn="0" w:lastColumn="0" w:oddVBand="0" w:evenVBand="0" w:oddHBand="1" w:evenHBand="0" w:firstRowFirstColumn="0" w:firstRowLastColumn="0" w:lastRowFirstColumn="0" w:lastRowLastColumn="0"/>
+          <w:cnfStyle w:val="000000100000"/>
         </w:trPr>
         <w:tc>
           <w:tcPr>
@@ -2031,7 +2311,7 @@
           </w:tcPr>
           <w:p>
             <w:pPr>
-              <w:pStyle w:val="Paragraphedeliste"/>
+              <w:pStyle w:val="ListParagraph"/>
               <w:numPr>
                 <w:ilvl w:val="0"/>
                 <w:numId w:val="3"/>
@@ -2068,14 +2348,30 @@
           </w:tcPr>
           <w:p>
             <w:pPr>
-              <w:pStyle w:val="Paragraphedeliste"/>
+              <w:pStyle w:val="ListParagraph"/>
               <w:numPr>
                 <w:ilvl w:val="0"/>
                 <w:numId w:val="4"/>
               </w:numPr>
             </w:pPr>
             <w:r>
-              <w:t>Code 500 (Internal Server Error)</w:t>
+              <w:t>Code 500 (</w:t>
+            </w:r>
+            <w:proofErr w:type="spellStart"/>
+            <w:r>
+              <w:t>Internal</w:t>
+            </w:r>
+            <w:proofErr w:type="spellEnd"/>
+            <w:r>
+              <w:t xml:space="preserve"> Server </w:t>
+            </w:r>
+            <w:proofErr w:type="spellStart"/>
+            <w:r>
+              <w:t>Error</w:t>
+            </w:r>
+            <w:proofErr w:type="spellEnd"/>
+            <w:r>
+              <w:t>)</w:t>
             </w:r>
           </w:p>
         </w:tc>
@@ -2084,7 +2380,7 @@
     <w:p/>
     <w:p>
       <w:pPr>
-        <w:pStyle w:val="Titre3"/>
+        <w:pStyle w:val="Heading3"/>
       </w:pPr>
       <w:r>
         <w:t>Exploration d’un Portal</w:t>
@@ -2095,7 +2391,7 @@
       <w:tblPr>
         <w:tblStyle w:val="TableauGrille4-Accentuation11"/>
         <w:tblW w:w="0" w:type="auto"/>
-        <w:tblLook w:val="0400" w:firstRow="0" w:lastRow="0" w:firstColumn="0" w:lastColumn="0" w:noHBand="0" w:noVBand="1"/>
+        <w:tblLook w:val="0400"/>
       </w:tblPr>
       <w:tblGrid>
         <w:gridCol w:w="1838"/>
@@ -2103,7 +2399,7 @@
       </w:tblGrid>
       <w:tr>
         <w:trPr>
-          <w:cnfStyle w:val="000000100000" w:firstRow="0" w:lastRow="0" w:firstColumn="0" w:lastColumn="0" w:oddVBand="0" w:evenVBand="0" w:oddHBand="1" w:evenHBand="0" w:firstRowFirstColumn="0" w:firstRowLastColumn="0" w:lastRowFirstColumn="0" w:lastRowLastColumn="0"/>
+          <w:cnfStyle w:val="000000100000"/>
         </w:trPr>
         <w:tc>
           <w:tcPr>
@@ -2138,14 +2434,37 @@
               <w:rPr>
                 <w:b/>
               </w:rPr>
-              <w:t>/portals/</w:t>
+              <w:t>/</w:t>
+            </w:r>
+            <w:proofErr w:type="spellStart"/>
+            <w:r>
+              <w:rPr>
+                <w:b/>
+              </w:rPr>
+              <w:t>portals</w:t>
+            </w:r>
+            <w:proofErr w:type="spellEnd"/>
+            <w:proofErr w:type="gramStart"/>
+            <w:r>
+              <w:rPr>
+                <w:b/>
+              </w:rPr>
+              <w:t>/</w:t>
             </w:r>
             <w:r>
               <w:rPr>
                 <w:b/>
                 <w:lang w:val="en-US"/>
               </w:rPr>
-              <w:t>{key}</w:t>
+              <w:t>{</w:t>
+            </w:r>
+            <w:proofErr w:type="gramEnd"/>
+            <w:r>
+              <w:rPr>
+                <w:b/>
+                <w:lang w:val="en-US"/>
+              </w:rPr>
+              <w:t>key}</w:t>
             </w:r>
           </w:p>
         </w:tc>
@@ -2174,11 +2493,16 @@
             <w:tcW w:w="6792" w:type="dxa"/>
           </w:tcPr>
           <w:p>
+            <w:proofErr w:type="spellStart"/>
             <w:r>
               <w:t>k</w:t>
             </w:r>
             <w:r>
-              <w:t>ey : la clé du portal, correspondant au code QR numéris</w:t>
+              <w:t>ey</w:t>
+            </w:r>
+            <w:proofErr w:type="spellEnd"/>
+            <w:r>
+              <w:t> : la clé du portal, correspondant au code QR numéris</w:t>
             </w:r>
             <w:r>
               <w:t>é</w:t>
@@ -2188,7 +2512,7 @@
       </w:tr>
       <w:tr>
         <w:trPr>
-          <w:cnfStyle w:val="000000100000" w:firstRow="0" w:lastRow="0" w:firstColumn="0" w:lastColumn="0" w:oddVBand="0" w:evenVBand="0" w:oddHBand="1" w:evenHBand="0" w:firstRowFirstColumn="0" w:firstRowLastColumn="0" w:lastRowFirstColumn="0" w:lastRowLastColumn="0"/>
+          <w:cnfStyle w:val="000000100000"/>
         </w:trPr>
         <w:tc>
           <w:tcPr>
@@ -2244,7 +2568,7 @@
           </w:tcPr>
           <w:p>
             <w:pPr>
-              <w:pStyle w:val="Paragraphedeliste"/>
+              <w:pStyle w:val="ListParagraph"/>
               <w:numPr>
                 <w:ilvl w:val="0"/>
                 <w:numId w:val="3"/>
@@ -2256,57 +2580,77 @@
           </w:p>
           <w:p>
             <w:pPr>
-              <w:pStyle w:val="Paragraphedeliste"/>
+              <w:pStyle w:val="ListParagraph"/>
               <w:numPr>
                 <w:ilvl w:val="0"/>
                 <w:numId w:val="12"/>
               </w:numPr>
             </w:pPr>
             <w:r>
-              <w:t>Sérialisation JSON d’une exploration sans rune et sans Troop</w:t>
-            </w:r>
-          </w:p>
-          <w:p>
-            <w:pPr>
-              <w:pStyle w:val="Paragraphedeliste"/>
+              <w:t xml:space="preserve">Sérialisation JSON d’une exploration sans rune et sans </w:t>
+            </w:r>
+            <w:proofErr w:type="spellStart"/>
+            <w:r>
+              <w:t>Troop</w:t>
+            </w:r>
+            <w:proofErr w:type="spellEnd"/>
+          </w:p>
+          <w:p>
+            <w:pPr>
+              <w:pStyle w:val="ListParagraph"/>
               <w:numPr>
                 <w:ilvl w:val="0"/>
                 <w:numId w:val="12"/>
               </w:numPr>
             </w:pPr>
             <w:r>
-              <w:t>Sérialisation JSON d’une exploration avec rune et sans Troop</w:t>
-            </w:r>
-          </w:p>
-          <w:p>
-            <w:pPr>
-              <w:pStyle w:val="Paragraphedeliste"/>
+              <w:t xml:space="preserve">Sérialisation JSON d’une exploration avec rune et sans </w:t>
+            </w:r>
+            <w:proofErr w:type="spellStart"/>
+            <w:r>
+              <w:t>Troop</w:t>
+            </w:r>
+            <w:proofErr w:type="spellEnd"/>
+          </w:p>
+          <w:p>
+            <w:pPr>
+              <w:pStyle w:val="ListParagraph"/>
               <w:numPr>
                 <w:ilvl w:val="0"/>
                 <w:numId w:val="12"/>
               </w:numPr>
             </w:pPr>
             <w:r>
-              <w:t>Sérialisation JSON d’une exploration sans rune et avec Troop</w:t>
-            </w:r>
-          </w:p>
-          <w:p>
-            <w:pPr>
-              <w:pStyle w:val="Paragraphedeliste"/>
+              <w:t xml:space="preserve">Sérialisation JSON d’une exploration sans rune et avec </w:t>
+            </w:r>
+            <w:proofErr w:type="spellStart"/>
+            <w:r>
+              <w:t>Troop</w:t>
+            </w:r>
+            <w:proofErr w:type="spellEnd"/>
+          </w:p>
+          <w:p>
+            <w:pPr>
+              <w:pStyle w:val="ListParagraph"/>
               <w:numPr>
                 <w:ilvl w:val="0"/>
                 <w:numId w:val="12"/>
               </w:numPr>
             </w:pPr>
             <w:r>
-              <w:t>Sérialisation JSON d’une exploration avec rune et avec Troop</w:t>
-            </w:r>
+              <w:t xml:space="preserve">Sérialisation JSON d’une exploration avec rune et avec </w:t>
+            </w:r>
+            <w:proofErr w:type="spellStart"/>
+            <w:r>
+              <w:t>Troop</w:t>
+            </w:r>
+            <w:proofErr w:type="spellEnd"/>
           </w:p>
         </w:tc>
       </w:tr>
       <w:tr>
         <w:trPr>
-          <w:cnfStyle w:val="000000100000" w:firstRow="0" w:lastRow="0" w:firstColumn="0" w:lastColumn="0" w:oddVBand="0" w:evenVBand="0" w:oddHBand="1" w:evenHBand="0" w:firstRowFirstColumn="0" w:firstRowLastColumn="0" w:lastRowFirstColumn="0" w:lastRowLastColumn="0"/>
+          <w:cnfStyle w:val="000000100000"/>
         </w:trPr>
         <w:tc>
           <w:tcPr>
@@ -2332,14 +2676,38 @@
           </w:tcPr>
           <w:p>
             <w:pPr>
-              <w:pStyle w:val="Paragraphedeliste"/>
+              <w:pStyle w:val="ListParagraph"/>
               <w:numPr>
                 <w:ilvl w:val="0"/>
                 <w:numId w:val="4"/>
               </w:numPr>
             </w:pPr>
             <w:r>
-              <w:t>Code 500 (Internal Server Error) ou Code 404(Not Found)</w:t>
+              <w:t>Code 500 (</w:t>
+            </w:r>
+            <w:proofErr w:type="spellStart"/>
+            <w:r>
+              <w:t>Internal</w:t>
+            </w:r>
+            <w:proofErr w:type="spellEnd"/>
+            <w:r>
+              <w:t xml:space="preserve"> Server </w:t>
+            </w:r>
+            <w:proofErr w:type="spellStart"/>
+            <w:r>
+              <w:t>Error</w:t>
+            </w:r>
+            <w:proofErr w:type="spellEnd"/>
+            <w:r>
+              <w:t xml:space="preserve">) ou Code 404(Not </w:t>
+            </w:r>
+            <w:proofErr w:type="spellStart"/>
+            <w:r>
+              <w:t>Found</w:t>
+            </w:r>
+            <w:proofErr w:type="spellEnd"/>
+            <w:r>
+              <w:t>)</w:t>
             </w:r>
           </w:p>
         </w:tc>
@@ -2350,9 +2718,10 @@
     <w:p/>
     <w:p>
       <w:pPr>
-        <w:pStyle w:val="Titre3"/>
+        <w:pStyle w:val="Heading3"/>
       </w:pPr>
       <w:r>
+        <w:lastRenderedPageBreak/>
         <w:t>Sélectionner les troops d’un Explorateur</w:t>
       </w:r>
     </w:p>
@@ -2361,7 +2730,7 @@
       <w:tblPr>
         <w:tblStyle w:val="TableauGrille4-Accentuation11"/>
         <w:tblW w:w="0" w:type="auto"/>
-        <w:tblLook w:val="0400" w:firstRow="0" w:lastRow="0" w:firstColumn="0" w:lastColumn="0" w:noHBand="0" w:noVBand="1"/>
+        <w:tblLook w:val="0400"/>
       </w:tblPr>
       <w:tblGrid>
         <w:gridCol w:w="1838"/>
@@ -2369,7 +2738,7 @@
       </w:tblGrid>
       <w:tr>
         <w:trPr>
-          <w:cnfStyle w:val="000000100000" w:firstRow="0" w:lastRow="0" w:firstColumn="0" w:lastColumn="0" w:oddVBand="0" w:evenVBand="0" w:oddHBand="1" w:evenHBand="0" w:firstRowFirstColumn="0" w:firstRowLastColumn="0" w:lastRowFirstColumn="0" w:lastRowLastColumn="0"/>
+          <w:cnfStyle w:val="000000100000"/>
         </w:trPr>
         <w:tc>
           <w:tcPr>
@@ -2448,7 +2817,7 @@
       </w:tr>
       <w:tr>
         <w:trPr>
-          <w:cnfStyle w:val="000000100000" w:firstRow="0" w:lastRow="0" w:firstColumn="0" w:lastColumn="0" w:oddVBand="0" w:evenVBand="0" w:oddHBand="1" w:evenHBand="0" w:firstRowFirstColumn="0" w:firstRowLastColumn="0" w:lastRowFirstColumn="0" w:lastRowLastColumn="0"/>
+          <w:cnfStyle w:val="000000100000"/>
         </w:trPr>
         <w:tc>
           <w:tcPr>
@@ -2474,7 +2843,31 @@
           </w:tcPr>
           <w:p>
             <w:r>
-              <w:t>x-access-token : contient le id de l’explorateur connecté</w:t>
+              <w:t>x-</w:t>
+            </w:r>
+            <w:proofErr w:type="spellStart"/>
+            <w:r>
+              <w:t>access</w:t>
+            </w:r>
+            <w:proofErr w:type="spellEnd"/>
+            <w:r>
+              <w:t>-</w:t>
+            </w:r>
+            <w:proofErr w:type="spellStart"/>
+            <w:r>
+              <w:t>token</w:t>
+            </w:r>
+            <w:proofErr w:type="spellEnd"/>
+            <w:r>
+              <w:t xml:space="preserve"> : contient </w:t>
+            </w:r>
+            <w:proofErr w:type="gramStart"/>
+            <w:r>
+              <w:t>le id</w:t>
+            </w:r>
+            <w:proofErr w:type="gramEnd"/>
+            <w:r>
+              <w:t xml:space="preserve"> de l’explorateur connecté</w:t>
             </w:r>
           </w:p>
         </w:tc>
@@ -2511,7 +2904,7 @@
       </w:tr>
       <w:tr>
         <w:trPr>
-          <w:cnfStyle w:val="000000100000" w:firstRow="0" w:lastRow="0" w:firstColumn="0" w:lastColumn="0" w:oddVBand="0" w:evenVBand="0" w:oddHBand="1" w:evenHBand="0" w:firstRowFirstColumn="0" w:firstRowLastColumn="0" w:lastRowFirstColumn="0" w:lastRowLastColumn="0"/>
+          <w:cnfStyle w:val="000000100000"/>
         </w:trPr>
         <w:tc>
           <w:tcPr>
@@ -2537,7 +2930,7 @@
           </w:tcPr>
           <w:p>
             <w:pPr>
-              <w:pStyle w:val="Paragraphedeliste"/>
+              <w:pStyle w:val="ListParagraph"/>
               <w:numPr>
                 <w:ilvl w:val="0"/>
                 <w:numId w:val="4"/>
@@ -2549,15 +2942,20 @@
           </w:p>
           <w:p>
             <w:pPr>
-              <w:pStyle w:val="Paragraphedeliste"/>
+              <w:pStyle w:val="ListParagraph"/>
               <w:numPr>
                 <w:ilvl w:val="0"/>
                 <w:numId w:val="4"/>
               </w:numPr>
             </w:pPr>
             <w:r>
-              <w:t>La représentation JSON de tous les troops</w:t>
-            </w:r>
+              <w:t xml:space="preserve">La représentation JSON de tous les </w:t>
+            </w:r>
+            <w:proofErr w:type="spellStart"/>
+            <w:r>
+              <w:t>troops</w:t>
+            </w:r>
+            <w:proofErr w:type="spellEnd"/>
           </w:p>
         </w:tc>
       </w:tr>
@@ -2598,17 +2996,41 @@
           </w:tcPr>
           <w:p>
             <w:pPr>
-              <w:pStyle w:val="Paragraphedeliste"/>
+              <w:pStyle w:val="ListParagraph"/>
               <w:numPr>
                 <w:ilvl w:val="0"/>
                 <w:numId w:val="5"/>
               </w:numPr>
             </w:pPr>
             <w:r>
-              <w:t>Code 500 (Internal Server</w:t>
-            </w:r>
-            <w:r>
-              <w:t xml:space="preserve"> Error) ou Code 404 (Not Found)</w:t>
+              <w:t>Code 500 (</w:t>
+            </w:r>
+            <w:proofErr w:type="spellStart"/>
+            <w:r>
+              <w:t>Internal</w:t>
+            </w:r>
+            <w:proofErr w:type="spellEnd"/>
+            <w:r>
+              <w:t xml:space="preserve"> Server</w:t>
+            </w:r>
+            <w:r>
+              <w:t xml:space="preserve"> </w:t>
+            </w:r>
+            <w:proofErr w:type="spellStart"/>
+            <w:r>
+              <w:t>Error</w:t>
+            </w:r>
+            <w:proofErr w:type="spellEnd"/>
+            <w:r>
+              <w:t xml:space="preserve">) ou Code 404 (Not </w:t>
+            </w:r>
+            <w:proofErr w:type="spellStart"/>
+            <w:r>
+              <w:t>Found</w:t>
+            </w:r>
+            <w:proofErr w:type="spellEnd"/>
+            <w:r>
+              <w:t>)</w:t>
             </w:r>
           </w:p>
         </w:tc>
@@ -2617,7 +3039,7 @@
     <w:p/>
     <w:p>
       <w:pPr>
-        <w:pStyle w:val="Titre3"/>
+        <w:pStyle w:val="Heading3"/>
       </w:pPr>
       <w:r>
         <w:t xml:space="preserve">Sélectionner </w:t>
@@ -2631,7 +3053,7 @@
       <w:tblPr>
         <w:tblStyle w:val="TableauGrille4-Accentuation11"/>
         <w:tblW w:w="0" w:type="auto"/>
-        <w:tblLook w:val="0400" w:firstRow="0" w:lastRow="0" w:firstColumn="0" w:lastColumn="0" w:noHBand="0" w:noVBand="1"/>
+        <w:tblLook w:val="0400"/>
       </w:tblPr>
       <w:tblGrid>
         <w:gridCol w:w="1838"/>
@@ -2639,7 +3061,7 @@
       </w:tblGrid>
       <w:tr>
         <w:trPr>
-          <w:cnfStyle w:val="000000100000" w:firstRow="0" w:lastRow="0" w:firstColumn="0" w:lastColumn="0" w:oddVBand="0" w:evenVBand="0" w:oddHBand="1" w:evenHBand="0" w:firstRowFirstColumn="0" w:firstRowLastColumn="0" w:lastRowFirstColumn="0" w:lastRowLastColumn="0"/>
+          <w:cnfStyle w:val="000000100000"/>
         </w:trPr>
         <w:tc>
           <w:tcPr>
@@ -2675,11 +3097,35 @@
               </w:rPr>
               <w:t>/</w:t>
             </w:r>
-            <w:r>
-              <w:rPr>
-                <w:b/>
-              </w:rPr>
-              <w:t>troops/{idTroop}</w:t>
+            <w:proofErr w:type="spellStart"/>
+            <w:r>
+              <w:rPr>
+                <w:b/>
+              </w:rPr>
+              <w:t>troops</w:t>
+            </w:r>
+            <w:proofErr w:type="spellEnd"/>
+            <w:proofErr w:type="gramStart"/>
+            <w:r>
+              <w:rPr>
+                <w:b/>
+              </w:rPr>
+              <w:t>/{</w:t>
+            </w:r>
+            <w:proofErr w:type="spellStart"/>
+            <w:proofErr w:type="gramEnd"/>
+            <w:r>
+              <w:rPr>
+                <w:b/>
+              </w:rPr>
+              <w:t>idTroop</w:t>
+            </w:r>
+            <w:proofErr w:type="spellEnd"/>
+            <w:r>
+              <w:rPr>
+                <w:b/>
+              </w:rPr>
+              <w:t>}</w:t>
             </w:r>
           </w:p>
         </w:tc>
@@ -2716,7 +3162,7 @@
       </w:tr>
       <w:tr>
         <w:trPr>
-          <w:cnfStyle w:val="000000100000" w:firstRow="0" w:lastRow="0" w:firstColumn="0" w:lastColumn="0" w:oddVBand="0" w:evenVBand="0" w:oddHBand="1" w:evenHBand="0" w:firstRowFirstColumn="0" w:firstRowLastColumn="0" w:lastRowFirstColumn="0" w:lastRowLastColumn="0"/>
+          <w:cnfStyle w:val="000000100000"/>
         </w:trPr>
         <w:tc>
           <w:tcPr>
@@ -2742,7 +3188,31 @@
           </w:tcPr>
           <w:p>
             <w:r>
-              <w:t>x-access-token : contient le id de l’explorateur connecté</w:t>
+              <w:t>x-</w:t>
+            </w:r>
+            <w:proofErr w:type="spellStart"/>
+            <w:r>
+              <w:t>access</w:t>
+            </w:r>
+            <w:proofErr w:type="spellEnd"/>
+            <w:r>
+              <w:t>-</w:t>
+            </w:r>
+            <w:proofErr w:type="spellStart"/>
+            <w:r>
+              <w:t>token</w:t>
+            </w:r>
+            <w:proofErr w:type="spellEnd"/>
+            <w:r>
+              <w:t xml:space="preserve"> : contient </w:t>
+            </w:r>
+            <w:proofErr w:type="gramStart"/>
+            <w:r>
+              <w:t>le id</w:t>
+            </w:r>
+            <w:proofErr w:type="gramEnd"/>
+            <w:r>
+              <w:t xml:space="preserve"> de l’explorateur connecté</w:t>
             </w:r>
           </w:p>
         </w:tc>
@@ -2779,7 +3249,7 @@
       </w:tr>
       <w:tr>
         <w:trPr>
-          <w:cnfStyle w:val="000000100000" w:firstRow="0" w:lastRow="0" w:firstColumn="0" w:lastColumn="0" w:oddVBand="0" w:evenVBand="0" w:oddHBand="1" w:evenHBand="0" w:firstRowFirstColumn="0" w:firstRowLastColumn="0" w:lastRowFirstColumn="0" w:lastRowLastColumn="0"/>
+          <w:cnfStyle w:val="000000100000"/>
         </w:trPr>
         <w:tc>
           <w:tcPr>
@@ -2805,7 +3275,7 @@
           </w:tcPr>
           <w:p>
             <w:pPr>
-              <w:pStyle w:val="Paragraphedeliste"/>
+              <w:pStyle w:val="ListParagraph"/>
               <w:numPr>
                 <w:ilvl w:val="0"/>
                 <w:numId w:val="5"/>
@@ -2817,15 +3287,20 @@
           </w:p>
           <w:p>
             <w:pPr>
-              <w:pStyle w:val="Paragraphedeliste"/>
+              <w:pStyle w:val="ListParagraph"/>
               <w:numPr>
                 <w:ilvl w:val="0"/>
                 <w:numId w:val="5"/>
               </w:numPr>
             </w:pPr>
             <w:r>
-              <w:t>La représentation JSON d’un troop</w:t>
-            </w:r>
+              <w:t xml:space="preserve">La représentation JSON d’un </w:t>
+            </w:r>
+            <w:proofErr w:type="spellStart"/>
+            <w:r>
+              <w:t>troop</w:t>
+            </w:r>
+            <w:proofErr w:type="spellEnd"/>
           </w:p>
         </w:tc>
       </w:tr>
@@ -2854,24 +3329,42 @@
           </w:tcPr>
           <w:p>
             <w:pPr>
-              <w:pStyle w:val="Paragraphedeliste"/>
+              <w:pStyle w:val="ListParagraph"/>
               <w:numPr>
                 <w:ilvl w:val="0"/>
                 <w:numId w:val="6"/>
               </w:numPr>
             </w:pPr>
             <w:r>
-              <w:t>Code 500 (In</w:t>
-            </w:r>
-            <w:r>
-              <w:t>ternal Server Error) ou Code 401</w:t>
+              <w:t>Code 500 (</w:t>
+            </w:r>
+            <w:proofErr w:type="spellStart"/>
+            <w:r>
+              <w:t>In</w:t>
+            </w:r>
+            <w:r>
+              <w:t>ternal</w:t>
+            </w:r>
+            <w:proofErr w:type="spellEnd"/>
+            <w:r>
+              <w:t xml:space="preserve"> Server </w:t>
+            </w:r>
+            <w:proofErr w:type="spellStart"/>
+            <w:r>
+              <w:t>Error</w:t>
+            </w:r>
+            <w:proofErr w:type="spellEnd"/>
+            <w:r>
+              <w:t>) ou Code 401</w:t>
             </w:r>
             <w:r>
               <w:t xml:space="preserve"> (</w:t>
             </w:r>
+            <w:proofErr w:type="spellStart"/>
             <w:r>
               <w:t>Unauthorized</w:t>
             </w:r>
+            <w:proofErr w:type="spellEnd"/>
             <w:r>
               <w:t>)</w:t>
             </w:r>
@@ -2882,7 +3375,7 @@
     <w:p/>
     <w:p>
       <w:pPr>
-        <w:pStyle w:val="Titre3"/>
+        <w:pStyle w:val="Heading3"/>
       </w:pPr>
       <w:r>
         <w:t>Ajout d’un troop pour un explorateur</w:t>
@@ -2893,7 +3386,7 @@
       <w:tblPr>
         <w:tblStyle w:val="TableauGrille4-Accentuation11"/>
         <w:tblW w:w="0" w:type="auto"/>
-        <w:tblLook w:val="0400" w:firstRow="0" w:lastRow="0" w:firstColumn="0" w:lastColumn="0" w:noHBand="0" w:noVBand="1"/>
+        <w:tblLook w:val="0400"/>
       </w:tblPr>
       <w:tblGrid>
         <w:gridCol w:w="1838"/>
@@ -2901,7 +3394,7 @@
       </w:tblGrid>
       <w:tr>
         <w:trPr>
-          <w:cnfStyle w:val="000000100000" w:firstRow="0" w:lastRow="0" w:firstColumn="0" w:lastColumn="0" w:oddVBand="0" w:evenVBand="0" w:oddHBand="1" w:evenHBand="0" w:firstRowFirstColumn="0" w:firstRowLastColumn="0" w:lastRowFirstColumn="0" w:lastRowLastColumn="0"/>
+          <w:cnfStyle w:val="000000100000"/>
         </w:trPr>
         <w:tc>
           <w:tcPr>
@@ -2979,7 +3472,7 @@
       </w:tr>
       <w:tr>
         <w:trPr>
-          <w:cnfStyle w:val="000000100000" w:firstRow="0" w:lastRow="0" w:firstColumn="0" w:lastColumn="0" w:oddVBand="0" w:evenVBand="0" w:oddHBand="1" w:evenHBand="0" w:firstRowFirstColumn="0" w:firstRowLastColumn="0" w:lastRowFirstColumn="0" w:lastRowLastColumn="0"/>
+          <w:cnfStyle w:val="000000100000"/>
         </w:trPr>
         <w:tc>
           <w:tcPr>
@@ -3005,7 +3498,31 @@
           </w:tcPr>
           <w:p>
             <w:r>
-              <w:t>x-access-token : contient le id de l’explorateur connecté</w:t>
+              <w:t>x-</w:t>
+            </w:r>
+            <w:proofErr w:type="spellStart"/>
+            <w:r>
+              <w:t>access</w:t>
+            </w:r>
+            <w:proofErr w:type="spellEnd"/>
+            <w:r>
+              <w:t>-</w:t>
+            </w:r>
+            <w:proofErr w:type="spellStart"/>
+            <w:r>
+              <w:t>token</w:t>
+            </w:r>
+            <w:proofErr w:type="spellEnd"/>
+            <w:r>
+              <w:t xml:space="preserve"> : contient </w:t>
+            </w:r>
+            <w:proofErr w:type="gramStart"/>
+            <w:r>
+              <w:t>le id</w:t>
+            </w:r>
+            <w:proofErr w:type="gramEnd"/>
+            <w:r>
+              <w:t xml:space="preserve"> de l’explorateur connecté</w:t>
             </w:r>
           </w:p>
         </w:tc>
@@ -3035,21 +3552,29 @@
           </w:tcPr>
           <w:p>
             <w:pPr>
-              <w:pStyle w:val="Paragraphedeliste"/>
+              <w:pStyle w:val="ListParagraph"/>
               <w:numPr>
                 <w:ilvl w:val="0"/>
                 <w:numId w:val="11"/>
               </w:numPr>
             </w:pPr>
             <w:r>
-              <w:t>La représentation JSON du troop à ajouter</w:t>
+              <w:t xml:space="preserve">La représentation JSON du </w:t>
+            </w:r>
+            <w:proofErr w:type="spellStart"/>
+            <w:r>
+              <w:t>troop</w:t>
+            </w:r>
+            <w:proofErr w:type="spellEnd"/>
+            <w:r>
+              <w:t xml:space="preserve"> à ajouter</w:t>
             </w:r>
           </w:p>
         </w:tc>
       </w:tr>
       <w:tr>
         <w:trPr>
-          <w:cnfStyle w:val="000000100000" w:firstRow="0" w:lastRow="0" w:firstColumn="0" w:lastColumn="0" w:oddVBand="0" w:evenVBand="0" w:oddHBand="1" w:evenHBand="0" w:firstRowFirstColumn="0" w:firstRowLastColumn="0" w:lastRowFirstColumn="0" w:lastRowLastColumn="0"/>
+          <w:cnfStyle w:val="000000100000"/>
         </w:trPr>
         <w:tc>
           <w:tcPr>
@@ -3075,26 +3600,42 @@
           </w:tcPr>
           <w:p>
             <w:pPr>
-              <w:pStyle w:val="Paragraphedeliste"/>
+              <w:pStyle w:val="ListParagraph"/>
               <w:numPr>
                 <w:ilvl w:val="0"/>
                 <w:numId w:val="10"/>
               </w:numPr>
             </w:pPr>
             <w:r>
-              <w:t>Code 201 (Created)</w:t>
-            </w:r>
-          </w:p>
-          <w:p>
-            <w:pPr>
-              <w:pStyle w:val="Paragraphedeliste"/>
+              <w:t>Code 201 (</w:t>
+            </w:r>
+            <w:proofErr w:type="spellStart"/>
+            <w:r>
+              <w:t>Created</w:t>
+            </w:r>
+            <w:proofErr w:type="spellEnd"/>
+            <w:r>
+              <w:t>)</w:t>
+            </w:r>
+          </w:p>
+          <w:p>
+            <w:pPr>
+              <w:pStyle w:val="ListParagraph"/>
               <w:numPr>
                 <w:ilvl w:val="0"/>
                 <w:numId w:val="10"/>
               </w:numPr>
             </w:pPr>
             <w:r>
-              <w:t>La représentation JSON du troop ajouté</w:t>
+              <w:t xml:space="preserve">La représentation JSON du </w:t>
+            </w:r>
+            <w:proofErr w:type="spellStart"/>
+            <w:r>
+              <w:t>troop</w:t>
+            </w:r>
+            <w:proofErr w:type="spellEnd"/>
+            <w:r>
+              <w:t xml:space="preserve"> ajouté</w:t>
             </w:r>
           </w:p>
         </w:tc>
@@ -3124,17 +3665,41 @@
           </w:tcPr>
           <w:p>
             <w:pPr>
-              <w:pStyle w:val="Paragraphedeliste"/>
+              <w:pStyle w:val="ListParagraph"/>
               <w:numPr>
                 <w:ilvl w:val="0"/>
                 <w:numId w:val="11"/>
               </w:numPr>
             </w:pPr>
             <w:r>
-              <w:t xml:space="preserve">Code 500 (Internal Server Error) ou Code </w:t>
-            </w:r>
-            <w:r>
-              <w:t>404 (Not Found)</w:t>
+              <w:t>Code 500 (</w:t>
+            </w:r>
+            <w:proofErr w:type="spellStart"/>
+            <w:r>
+              <w:t>Internal</w:t>
+            </w:r>
+            <w:proofErr w:type="spellEnd"/>
+            <w:r>
+              <w:t xml:space="preserve"> Server </w:t>
+            </w:r>
+            <w:proofErr w:type="spellStart"/>
+            <w:r>
+              <w:t>Error</w:t>
+            </w:r>
+            <w:proofErr w:type="spellEnd"/>
+            <w:r>
+              <w:t xml:space="preserve">) ou Code </w:t>
+            </w:r>
+            <w:r>
+              <w:t xml:space="preserve">404 (Not </w:t>
+            </w:r>
+            <w:proofErr w:type="spellStart"/>
+            <w:r>
+              <w:t>Found</w:t>
+            </w:r>
+            <w:proofErr w:type="spellEnd"/>
+            <w:r>
+              <w:t>)</w:t>
             </w:r>
           </w:p>
         </w:tc>
@@ -3145,9 +3710,10 @@
     <w:p/>
     <w:p>
       <w:pPr>
-        <w:pStyle w:val="Titre3"/>
+        <w:pStyle w:val="Heading3"/>
       </w:pPr>
       <w:r>
+        <w:lastRenderedPageBreak/>
         <w:t>Voir l’inventaire de runes d’un explorateur</w:t>
       </w:r>
     </w:p>
@@ -3156,7 +3722,7 @@
       <w:tblPr>
         <w:tblStyle w:val="TableauGrille4-Accentuation11"/>
         <w:tblW w:w="0" w:type="auto"/>
-        <w:tblLook w:val="0400" w:firstRow="0" w:lastRow="0" w:firstColumn="0" w:lastColumn="0" w:noHBand="0" w:noVBand="1"/>
+        <w:tblLook w:val="0400"/>
       </w:tblPr>
       <w:tblGrid>
         <w:gridCol w:w="1838"/>
@@ -3164,7 +3730,7 @@
       </w:tblGrid>
       <w:tr>
         <w:trPr>
-          <w:cnfStyle w:val="000000100000" w:firstRow="0" w:lastRow="0" w:firstColumn="0" w:lastColumn="0" w:oddVBand="0" w:evenVBand="0" w:oddHBand="1" w:evenHBand="0" w:firstRowFirstColumn="0" w:firstRowLastColumn="0" w:lastRowFirstColumn="0" w:lastRowLastColumn="0"/>
+          <w:cnfStyle w:val="000000100000"/>
         </w:trPr>
         <w:tc>
           <w:tcPr>
@@ -3243,7 +3809,7 @@
       </w:tr>
       <w:tr>
         <w:trPr>
-          <w:cnfStyle w:val="000000100000" w:firstRow="0" w:lastRow="0" w:firstColumn="0" w:lastColumn="0" w:oddVBand="0" w:evenVBand="0" w:oddHBand="1" w:evenHBand="0" w:firstRowFirstColumn="0" w:firstRowLastColumn="0" w:lastRowFirstColumn="0" w:lastRowLastColumn="0"/>
+          <w:cnfStyle w:val="000000100000"/>
         </w:trPr>
         <w:tc>
           <w:tcPr>
@@ -3269,7 +3835,31 @@
           </w:tcPr>
           <w:p>
             <w:r>
-              <w:t>x-access-token : contient le id de l’explorateur connecté</w:t>
+              <w:t>x-</w:t>
+            </w:r>
+            <w:proofErr w:type="spellStart"/>
+            <w:r>
+              <w:t>access</w:t>
+            </w:r>
+            <w:proofErr w:type="spellEnd"/>
+            <w:r>
+              <w:t>-</w:t>
+            </w:r>
+            <w:proofErr w:type="spellStart"/>
+            <w:r>
+              <w:t>token</w:t>
+            </w:r>
+            <w:proofErr w:type="spellEnd"/>
+            <w:r>
+              <w:t xml:space="preserve"> : contient </w:t>
+            </w:r>
+            <w:proofErr w:type="gramStart"/>
+            <w:r>
+              <w:t>le id</w:t>
+            </w:r>
+            <w:proofErr w:type="gramEnd"/>
+            <w:r>
+              <w:t xml:space="preserve"> de l’explorateur connecté</w:t>
             </w:r>
           </w:p>
         </w:tc>
@@ -3306,7 +3896,7 @@
       </w:tr>
       <w:tr>
         <w:trPr>
-          <w:cnfStyle w:val="000000100000" w:firstRow="0" w:lastRow="0" w:firstColumn="0" w:lastColumn="0" w:oddVBand="0" w:evenVBand="0" w:oddHBand="1" w:evenHBand="0" w:firstRowFirstColumn="0" w:firstRowLastColumn="0" w:lastRowFirstColumn="0" w:lastRowLastColumn="0"/>
+          <w:cnfStyle w:val="000000100000"/>
         </w:trPr>
         <w:tc>
           <w:tcPr>
@@ -3332,7 +3922,7 @@
           </w:tcPr>
           <w:p>
             <w:pPr>
-              <w:pStyle w:val="Paragraphedeliste"/>
+              <w:pStyle w:val="ListParagraph"/>
               <w:numPr>
                 <w:ilvl w:val="0"/>
                 <w:numId w:val="6"/>
@@ -3344,7 +3934,7 @@
           </w:p>
           <w:p>
             <w:pPr>
-              <w:pStyle w:val="Paragraphedeliste"/>
+              <w:pStyle w:val="ListParagraph"/>
               <w:numPr>
                 <w:ilvl w:val="0"/>
                 <w:numId w:val="6"/>
@@ -3381,17 +3971,41 @@
           </w:tcPr>
           <w:p>
             <w:pPr>
-              <w:pStyle w:val="Paragraphedeliste"/>
+              <w:pStyle w:val="ListParagraph"/>
               <w:numPr>
                 <w:ilvl w:val="0"/>
                 <w:numId w:val="7"/>
               </w:numPr>
             </w:pPr>
             <w:r>
-              <w:t>Code 500 (Internal Server</w:t>
-            </w:r>
-            <w:r>
-              <w:t xml:space="preserve"> Error) ou Code 404 (Not Found)</w:t>
+              <w:t>Code 500 (</w:t>
+            </w:r>
+            <w:proofErr w:type="spellStart"/>
+            <w:r>
+              <w:t>Internal</w:t>
+            </w:r>
+            <w:proofErr w:type="spellEnd"/>
+            <w:r>
+              <w:t xml:space="preserve"> Server</w:t>
+            </w:r>
+            <w:r>
+              <w:t xml:space="preserve"> </w:t>
+            </w:r>
+            <w:proofErr w:type="spellStart"/>
+            <w:r>
+              <w:t>Error</w:t>
+            </w:r>
+            <w:proofErr w:type="spellEnd"/>
+            <w:r>
+              <w:t xml:space="preserve">) ou Code 404 (Not </w:t>
+            </w:r>
+            <w:proofErr w:type="spellStart"/>
+            <w:r>
+              <w:t>Found</w:t>
+            </w:r>
+            <w:proofErr w:type="spellEnd"/>
+            <w:r>
+              <w:t>)</w:t>
             </w:r>
           </w:p>
         </w:tc>
@@ -3400,7 +4014,7 @@
     <w:p/>
     <w:p>
       <w:pPr>
-        <w:pStyle w:val="Titre3"/>
+        <w:pStyle w:val="Heading3"/>
       </w:pPr>
       <w:r>
         <w:t>Mise à jour des runes d’un explorateur</w:t>
@@ -3411,7 +4025,7 @@
       <w:tblPr>
         <w:tblStyle w:val="TableauGrille4-Accentuation11"/>
         <w:tblW w:w="0" w:type="auto"/>
-        <w:tblLook w:val="0400" w:firstRow="0" w:lastRow="0" w:firstColumn="0" w:lastColumn="0" w:noHBand="0" w:noVBand="1"/>
+        <w:tblLook w:val="0400"/>
       </w:tblPr>
       <w:tblGrid>
         <w:gridCol w:w="1838"/>
@@ -3419,7 +4033,7 @@
       </w:tblGrid>
       <w:tr>
         <w:trPr>
-          <w:cnfStyle w:val="000000100000" w:firstRow="0" w:lastRow="0" w:firstColumn="0" w:lastColumn="0" w:oddVBand="0" w:evenVBand="0" w:oddHBand="1" w:evenHBand="0" w:firstRowFirstColumn="0" w:firstRowLastColumn="0" w:lastRowFirstColumn="0" w:lastRowLastColumn="0"/>
+          <w:cnfStyle w:val="000000100000"/>
         </w:trPr>
         <w:tc>
           <w:tcPr>
@@ -3497,7 +4111,7 @@
       </w:tr>
       <w:tr>
         <w:trPr>
-          <w:cnfStyle w:val="000000100000" w:firstRow="0" w:lastRow="0" w:firstColumn="0" w:lastColumn="0" w:oddVBand="0" w:evenVBand="0" w:oddHBand="1" w:evenHBand="0" w:firstRowFirstColumn="0" w:firstRowLastColumn="0" w:lastRowFirstColumn="0" w:lastRowLastColumn="0"/>
+          <w:cnfStyle w:val="000000100000"/>
         </w:trPr>
         <w:tc>
           <w:tcPr>
@@ -3523,7 +4137,31 @@
           </w:tcPr>
           <w:p>
             <w:r>
-              <w:t>x-access-token : contient le id de l’explorateur connecté</w:t>
+              <w:t>x-</w:t>
+            </w:r>
+            <w:proofErr w:type="spellStart"/>
+            <w:r>
+              <w:t>access</w:t>
+            </w:r>
+            <w:proofErr w:type="spellEnd"/>
+            <w:r>
+              <w:t>-</w:t>
+            </w:r>
+            <w:proofErr w:type="spellStart"/>
+            <w:r>
+              <w:t>token</w:t>
+            </w:r>
+            <w:proofErr w:type="spellEnd"/>
+            <w:r>
+              <w:t xml:space="preserve"> : contient </w:t>
+            </w:r>
+            <w:proofErr w:type="gramStart"/>
+            <w:r>
+              <w:t>le id</w:t>
+            </w:r>
+            <w:proofErr w:type="gramEnd"/>
+            <w:r>
+              <w:t xml:space="preserve"> de l’explorateur connecté</w:t>
             </w:r>
           </w:p>
         </w:tc>
@@ -3553,7 +4191,7 @@
           </w:tcPr>
           <w:p>
             <w:pPr>
-              <w:pStyle w:val="Paragraphedeliste"/>
+              <w:pStyle w:val="ListParagraph"/>
               <w:numPr>
                 <w:ilvl w:val="0"/>
                 <w:numId w:val="11"/>
@@ -3567,7 +4205,7 @@
       </w:tr>
       <w:tr>
         <w:trPr>
-          <w:cnfStyle w:val="000000100000" w:firstRow="0" w:lastRow="0" w:firstColumn="0" w:lastColumn="0" w:oddVBand="0" w:evenVBand="0" w:oddHBand="1" w:evenHBand="0" w:firstRowFirstColumn="0" w:firstRowLastColumn="0" w:lastRowFirstColumn="0" w:lastRowLastColumn="0"/>
+          <w:cnfStyle w:val="000000100000"/>
         </w:trPr>
         <w:tc>
           <w:tcPr>
@@ -3593,7 +4231,7 @@
           </w:tcPr>
           <w:p>
             <w:pPr>
-              <w:pStyle w:val="Paragraphedeliste"/>
+              <w:pStyle w:val="ListParagraph"/>
               <w:numPr>
                 <w:ilvl w:val="0"/>
                 <w:numId w:val="10"/>
@@ -3605,7 +4243,7 @@
           </w:p>
           <w:p>
             <w:pPr>
-              <w:pStyle w:val="Paragraphedeliste"/>
+              <w:pStyle w:val="ListParagraph"/>
               <w:numPr>
                 <w:ilvl w:val="0"/>
                 <w:numId w:val="10"/>
@@ -3642,17 +4280,38 @@
           </w:tcPr>
           <w:p>
             <w:pPr>
-              <w:pStyle w:val="Paragraphedeliste"/>
+              <w:pStyle w:val="ListParagraph"/>
               <w:numPr>
                 <w:ilvl w:val="0"/>
                 <w:numId w:val="11"/>
               </w:numPr>
             </w:pPr>
             <w:r>
-              <w:t xml:space="preserve">Code 500 (Internal Server </w:t>
-            </w:r>
-            <w:r>
-              <w:t>Error) ou Code 404 (Not Found)</w:t>
+              <w:t>Code 500 (</w:t>
+            </w:r>
+            <w:proofErr w:type="spellStart"/>
+            <w:r>
+              <w:t>Internal</w:t>
+            </w:r>
+            <w:proofErr w:type="spellEnd"/>
+            <w:r>
+              <w:t xml:space="preserve"> Server </w:t>
+            </w:r>
+            <w:proofErr w:type="spellStart"/>
+            <w:r>
+              <w:t>Error</w:t>
+            </w:r>
+            <w:proofErr w:type="spellEnd"/>
+            <w:r>
+              <w:t xml:space="preserve">) ou Code 404 (Not </w:t>
+            </w:r>
+            <w:proofErr w:type="spellStart"/>
+            <w:r>
+              <w:t>Found</w:t>
+            </w:r>
+            <w:proofErr w:type="spellEnd"/>
+            <w:r>
+              <w:t>)</w:t>
             </w:r>
           </w:p>
         </w:tc>
@@ -3661,7 +4320,7 @@
     <w:p/>
     <w:p>
       <w:pPr>
-        <w:pStyle w:val="Titre3"/>
+        <w:pStyle w:val="Heading3"/>
       </w:pPr>
       <w:r>
         <w:t>Sélectionner toutes les explorations d’un explorateur</w:t>
@@ -3672,7 +4331,7 @@
       <w:tblPr>
         <w:tblStyle w:val="TableauGrille4-Accentuation11"/>
         <w:tblW w:w="0" w:type="auto"/>
-        <w:tblLook w:val="0400" w:firstRow="0" w:lastRow="0" w:firstColumn="0" w:lastColumn="0" w:noHBand="0" w:noVBand="1"/>
+        <w:tblLook w:val="0400"/>
       </w:tblPr>
       <w:tblGrid>
         <w:gridCol w:w="1838"/>
@@ -3680,7 +4339,7 @@
       </w:tblGrid>
       <w:tr>
         <w:trPr>
-          <w:cnfStyle w:val="000000100000" w:firstRow="0" w:lastRow="0" w:firstColumn="0" w:lastColumn="0" w:oddVBand="0" w:evenVBand="0" w:oddHBand="1" w:evenHBand="0" w:firstRowFirstColumn="0" w:firstRowLastColumn="0" w:lastRowFirstColumn="0" w:lastRowLastColumn="0"/>
+          <w:cnfStyle w:val="000000100000"/>
         </w:trPr>
         <w:tc>
           <w:tcPr>
@@ -3758,7 +4417,7 @@
       </w:tr>
       <w:tr>
         <w:trPr>
-          <w:cnfStyle w:val="000000100000" w:firstRow="0" w:lastRow="0" w:firstColumn="0" w:lastColumn="0" w:oddVBand="0" w:evenVBand="0" w:oddHBand="1" w:evenHBand="0" w:firstRowFirstColumn="0" w:firstRowLastColumn="0" w:lastRowFirstColumn="0" w:lastRowLastColumn="0"/>
+          <w:cnfStyle w:val="000000100000"/>
         </w:trPr>
         <w:tc>
           <w:tcPr>
@@ -3784,7 +4443,31 @@
           </w:tcPr>
           <w:p>
             <w:r>
-              <w:t>x-access-token : contient le id de l’explorateur connecté</w:t>
+              <w:t>x-</w:t>
+            </w:r>
+            <w:proofErr w:type="spellStart"/>
+            <w:r>
+              <w:t>access</w:t>
+            </w:r>
+            <w:proofErr w:type="spellEnd"/>
+            <w:r>
+              <w:t>-</w:t>
+            </w:r>
+            <w:proofErr w:type="spellStart"/>
+            <w:r>
+              <w:t>token</w:t>
+            </w:r>
+            <w:proofErr w:type="spellEnd"/>
+            <w:r>
+              <w:t xml:space="preserve"> : contient </w:t>
+            </w:r>
+            <w:proofErr w:type="gramStart"/>
+            <w:r>
+              <w:t>le id</w:t>
+            </w:r>
+            <w:proofErr w:type="gramEnd"/>
+            <w:r>
+              <w:t xml:space="preserve"> de l’explorateur connecté</w:t>
             </w:r>
           </w:p>
         </w:tc>
@@ -3821,7 +4504,7 @@
       </w:tr>
       <w:tr>
         <w:trPr>
-          <w:cnfStyle w:val="000000100000" w:firstRow="0" w:lastRow="0" w:firstColumn="0" w:lastColumn="0" w:oddVBand="0" w:evenVBand="0" w:oddHBand="1" w:evenHBand="0" w:firstRowFirstColumn="0" w:firstRowLastColumn="0" w:lastRowFirstColumn="0" w:lastRowLastColumn="0"/>
+          <w:cnfStyle w:val="000000100000"/>
         </w:trPr>
         <w:tc>
           <w:tcPr>
@@ -3847,7 +4530,7 @@
           </w:tcPr>
           <w:p>
             <w:pPr>
-              <w:pStyle w:val="Paragraphedeliste"/>
+              <w:pStyle w:val="ListParagraph"/>
               <w:numPr>
                 <w:ilvl w:val="0"/>
                 <w:numId w:val="9"/>
@@ -3859,7 +4542,7 @@
           </w:p>
           <w:p>
             <w:pPr>
-              <w:pStyle w:val="Paragraphedeliste"/>
+              <w:pStyle w:val="ListParagraph"/>
               <w:numPr>
                 <w:ilvl w:val="0"/>
                 <w:numId w:val="9"/>
@@ -3896,17 +4579,41 @@
           </w:tcPr>
           <w:p>
             <w:pPr>
-              <w:pStyle w:val="Paragraphedeliste"/>
+              <w:pStyle w:val="ListParagraph"/>
               <w:numPr>
                 <w:ilvl w:val="0"/>
                 <w:numId w:val="10"/>
               </w:numPr>
             </w:pPr>
             <w:r>
-              <w:t>Code 500 (Internal Server</w:t>
-            </w:r>
-            <w:r>
-              <w:t xml:space="preserve"> Error) ou Code 404 (Not Found)</w:t>
+              <w:t>Code 500 (</w:t>
+            </w:r>
+            <w:proofErr w:type="spellStart"/>
+            <w:r>
+              <w:t>Internal</w:t>
+            </w:r>
+            <w:proofErr w:type="spellEnd"/>
+            <w:r>
+              <w:t xml:space="preserve"> Server</w:t>
+            </w:r>
+            <w:r>
+              <w:t xml:space="preserve"> </w:t>
+            </w:r>
+            <w:proofErr w:type="spellStart"/>
+            <w:r>
+              <w:t>Error</w:t>
+            </w:r>
+            <w:proofErr w:type="spellEnd"/>
+            <w:r>
+              <w:t xml:space="preserve">) ou Code 404 (Not </w:t>
+            </w:r>
+            <w:proofErr w:type="spellStart"/>
+            <w:r>
+              <w:t>Found</w:t>
+            </w:r>
+            <w:proofErr w:type="spellEnd"/>
+            <w:r>
+              <w:t>)</w:t>
             </w:r>
           </w:p>
         </w:tc>
@@ -3917,9 +4624,10 @@
     <w:p/>
     <w:p>
       <w:pPr>
-        <w:pStyle w:val="Titre3"/>
+        <w:pStyle w:val="Heading3"/>
       </w:pPr>
       <w:r>
+        <w:lastRenderedPageBreak/>
         <w:t>Sélectionner les détails d’une exploration</w:t>
       </w:r>
     </w:p>
@@ -3928,7 +4636,7 @@
       <w:tblPr>
         <w:tblStyle w:val="TableauGrille4-Accentuation11"/>
         <w:tblW w:w="0" w:type="auto"/>
-        <w:tblLook w:val="0400" w:firstRow="0" w:lastRow="0" w:firstColumn="0" w:lastColumn="0" w:noHBand="0" w:noVBand="1"/>
+        <w:tblLook w:val="0400"/>
       </w:tblPr>
       <w:tblGrid>
         <w:gridCol w:w="1838"/>
@@ -3936,7 +4644,7 @@
       </w:tblGrid>
       <w:tr>
         <w:trPr>
-          <w:cnfStyle w:val="000000100000" w:firstRow="0" w:lastRow="0" w:firstColumn="0" w:lastColumn="0" w:oddVBand="0" w:evenVBand="0" w:oddHBand="1" w:evenHBand="0" w:firstRowFirstColumn="0" w:firstRowLastColumn="0" w:lastRowFirstColumn="0" w:lastRowLastColumn="0"/>
+          <w:cnfStyle w:val="000000100000"/>
         </w:trPr>
         <w:tc>
           <w:tcPr>
@@ -3977,7 +4685,32 @@
                 <w:b/>
                 <w:lang w:val="en-CA"/>
               </w:rPr>
-              <w:t>explorations/{idExploration}</w:t>
+              <w:t>explorations</w:t>
+            </w:r>
+            <w:proofErr w:type="gramStart"/>
+            <w:r>
+              <w:rPr>
+                <w:b/>
+                <w:lang w:val="en-CA"/>
+              </w:rPr>
+              <w:t>/{</w:t>
+            </w:r>
+            <w:proofErr w:type="spellStart"/>
+            <w:proofErr w:type="gramEnd"/>
+            <w:r>
+              <w:rPr>
+                <w:b/>
+                <w:lang w:val="en-CA"/>
+              </w:rPr>
+              <w:t>idExploration</w:t>
+            </w:r>
+            <w:proofErr w:type="spellEnd"/>
+            <w:r>
+              <w:rPr>
+                <w:b/>
+                <w:lang w:val="en-CA"/>
+              </w:rPr>
+              <w:t>}</w:t>
             </w:r>
           </w:p>
         </w:tc>
@@ -4014,7 +4747,7 @@
       </w:tr>
       <w:tr>
         <w:trPr>
-          <w:cnfStyle w:val="000000100000" w:firstRow="0" w:lastRow="0" w:firstColumn="0" w:lastColumn="0" w:oddVBand="0" w:evenVBand="0" w:oddHBand="1" w:evenHBand="0" w:firstRowFirstColumn="0" w:firstRowLastColumn="0" w:lastRowFirstColumn="0" w:lastRowLastColumn="0"/>
+          <w:cnfStyle w:val="000000100000"/>
         </w:trPr>
         <w:tc>
           <w:tcPr>
@@ -4040,7 +4773,31 @@
           </w:tcPr>
           <w:p>
             <w:r>
-              <w:t>x-access-token : contient le id de l’explorateur connecté</w:t>
+              <w:t>x-</w:t>
+            </w:r>
+            <w:proofErr w:type="spellStart"/>
+            <w:r>
+              <w:t>access</w:t>
+            </w:r>
+            <w:proofErr w:type="spellEnd"/>
+            <w:r>
+              <w:t>-</w:t>
+            </w:r>
+            <w:proofErr w:type="spellStart"/>
+            <w:r>
+              <w:t>token</w:t>
+            </w:r>
+            <w:proofErr w:type="spellEnd"/>
+            <w:r>
+              <w:t xml:space="preserve"> : contient </w:t>
+            </w:r>
+            <w:proofErr w:type="gramStart"/>
+            <w:r>
+              <w:t>le id</w:t>
+            </w:r>
+            <w:proofErr w:type="gramEnd"/>
+            <w:r>
+              <w:t xml:space="preserve"> de l’explorateur connecté</w:t>
             </w:r>
           </w:p>
         </w:tc>
@@ -4077,7 +4834,7 @@
       </w:tr>
       <w:tr>
         <w:trPr>
-          <w:cnfStyle w:val="000000100000" w:firstRow="0" w:lastRow="0" w:firstColumn="0" w:lastColumn="0" w:oddVBand="0" w:evenVBand="0" w:oddHBand="1" w:evenHBand="0" w:firstRowFirstColumn="0" w:firstRowLastColumn="0" w:lastRowFirstColumn="0" w:lastRowLastColumn="0"/>
+          <w:cnfStyle w:val="000000100000"/>
         </w:trPr>
         <w:tc>
           <w:tcPr>
@@ -4103,7 +4860,7 @@
           </w:tcPr>
           <w:p>
             <w:pPr>
-              <w:pStyle w:val="Paragraphedeliste"/>
+              <w:pStyle w:val="ListParagraph"/>
               <w:numPr>
                 <w:ilvl w:val="0"/>
                 <w:numId w:val="10"/>
@@ -4115,7 +4872,7 @@
           </w:p>
           <w:p>
             <w:pPr>
-              <w:pStyle w:val="Paragraphedeliste"/>
+              <w:pStyle w:val="ListParagraph"/>
               <w:numPr>
                 <w:ilvl w:val="0"/>
                 <w:numId w:val="10"/>
@@ -4152,24 +4909,42 @@
           </w:tcPr>
           <w:p>
             <w:pPr>
-              <w:pStyle w:val="Paragraphedeliste"/>
+              <w:pStyle w:val="ListParagraph"/>
               <w:numPr>
                 <w:ilvl w:val="0"/>
                 <w:numId w:val="11"/>
               </w:numPr>
             </w:pPr>
             <w:r>
-              <w:t>Code 500 (In</w:t>
-            </w:r>
-            <w:r>
-              <w:t>ternal Server Error) ou Code 401</w:t>
+              <w:t>Code 500 (</w:t>
+            </w:r>
+            <w:proofErr w:type="spellStart"/>
+            <w:r>
+              <w:t>In</w:t>
+            </w:r>
+            <w:r>
+              <w:t>ternal</w:t>
+            </w:r>
+            <w:proofErr w:type="spellEnd"/>
+            <w:r>
+              <w:t xml:space="preserve"> Server </w:t>
+            </w:r>
+            <w:proofErr w:type="spellStart"/>
+            <w:r>
+              <w:t>Error</w:t>
+            </w:r>
+            <w:proofErr w:type="spellEnd"/>
+            <w:r>
+              <w:t>) ou Code 401</w:t>
             </w:r>
             <w:r>
               <w:t xml:space="preserve"> (</w:t>
             </w:r>
+            <w:proofErr w:type="spellStart"/>
             <w:r>
               <w:t>Unauthorized</w:t>
             </w:r>
+            <w:proofErr w:type="spellEnd"/>
             <w:r>
               <w:t>)</w:t>
             </w:r>
@@ -4180,7 +4955,7 @@
     <w:p/>
     <w:p>
       <w:pPr>
-        <w:pStyle w:val="Titre1"/>
+        <w:pStyle w:val="Heading1"/>
       </w:pPr>
       <w:r>
         <w:lastRenderedPageBreak/>
@@ -4189,7 +4964,7 @@
     </w:p>
     <w:p>
       <w:pPr>
-        <w:pStyle w:val="Titre2"/>
+        <w:pStyle w:val="Heading2"/>
       </w:pPr>
       <w:r>
         <w:t>Fureteur</w:t>
@@ -4200,7 +4975,7 @@
       <w:tblPr>
         <w:tblStyle w:val="TableauGrille1Clair-Accentuation11"/>
         <w:tblW w:w="0" w:type="auto"/>
-        <w:tblLook w:val="04A0" w:firstRow="1" w:lastRow="0" w:firstColumn="1" w:lastColumn="0" w:noHBand="0" w:noVBand="1"/>
+        <w:tblLook w:val="04A0"/>
       </w:tblPr>
       <w:tblGrid>
         <w:gridCol w:w="4315"/>
@@ -4208,11 +4983,11 @@
       </w:tblGrid>
       <w:tr>
         <w:trPr>
-          <w:cnfStyle w:val="100000000000" w:firstRow="1" w:lastRow="0" w:firstColumn="0" w:lastColumn="0" w:oddVBand="0" w:evenVBand="0" w:oddHBand="0" w:evenHBand="0" w:firstRowFirstColumn="0" w:firstRowLastColumn="0" w:lastRowFirstColumn="0" w:lastRowLastColumn="0"/>
+          <w:cnfStyle w:val="100000000000"/>
         </w:trPr>
         <w:tc>
           <w:tcPr>
-            <w:cnfStyle w:val="001000000000" w:firstRow="0" w:lastRow="0" w:firstColumn="1" w:lastColumn="0" w:oddVBand="0" w:evenVBand="0" w:oddHBand="0" w:evenHBand="0" w:firstRowFirstColumn="0" w:firstRowLastColumn="0" w:lastRowFirstColumn="0" w:lastRowLastColumn="0"/>
+            <w:cnfStyle w:val="001000000000"/>
             <w:tcW w:w="8630" w:type="dxa"/>
             <w:gridSpan w:val="2"/>
           </w:tcPr>
@@ -4234,7 +5009,7 @@
       <w:tr>
         <w:tc>
           <w:tcPr>
-            <w:cnfStyle w:val="001000000000" w:firstRow="0" w:lastRow="0" w:firstColumn="1" w:lastColumn="0" w:oddVBand="0" w:evenVBand="0" w:oddHBand="0" w:evenHBand="0" w:firstRowFirstColumn="0" w:firstRowLastColumn="0" w:lastRowFirstColumn="0" w:lastRowLastColumn="0"/>
+            <w:cnfStyle w:val="001000000000"/>
             <w:tcW w:w="4315" w:type="dxa"/>
           </w:tcPr>
           <w:p>
@@ -4249,7 +5024,7 @@
           </w:tcPr>
           <w:p>
             <w:pPr>
-              <w:cnfStyle w:val="000000000000" w:firstRow="0" w:lastRow="0" w:firstColumn="0" w:lastColumn="0" w:oddVBand="0" w:evenVBand="0" w:oddHBand="0" w:evenHBand="0" w:firstRowFirstColumn="0" w:firstRowLastColumn="0" w:lastRowFirstColumn="0" w:lastRowLastColumn="0"/>
+              <w:cnfStyle w:val="000000000000"/>
               <w:rPr>
                 <w:b/>
               </w:rPr>
@@ -4266,7 +5041,7 @@
       <w:tr>
         <w:tc>
           <w:tcPr>
-            <w:cnfStyle w:val="001000000000" w:firstRow="0" w:lastRow="0" w:firstColumn="1" w:lastColumn="0" w:oddVBand="0" w:evenVBand="0" w:oddHBand="0" w:evenHBand="0" w:firstRowFirstColumn="0" w:firstRowLastColumn="0" w:lastRowFirstColumn="0" w:lastRowLastColumn="0"/>
+            <w:cnfStyle w:val="001000000000"/>
             <w:tcW w:w="4315" w:type="dxa"/>
           </w:tcPr>
           <w:p>
@@ -4295,7 +5070,7 @@
           </w:tcPr>
           <w:p>
             <w:pPr>
-              <w:cnfStyle w:val="000000000000" w:firstRow="0" w:lastRow="0" w:firstColumn="0" w:lastColumn="0" w:oddVBand="0" w:evenVBand="0" w:oddHBand="0" w:evenHBand="0" w:firstRowFirstColumn="0" w:firstRowLastColumn="0" w:lastRowFirstColumn="0" w:lastRowLastColumn="0"/>
+              <w:cnfStyle w:val="000000000000"/>
             </w:pPr>
             <w:r>
               <w:t>/explorateurs</w:t>
@@ -4306,7 +5081,7 @@
       <w:tr>
         <w:tc>
           <w:tcPr>
-            <w:cnfStyle w:val="001000000000" w:firstRow="0" w:lastRow="0" w:firstColumn="1" w:lastColumn="0" w:oddVBand="0" w:evenVBand="0" w:oddHBand="0" w:evenHBand="0" w:firstRowFirstColumn="0" w:firstRowLastColumn="0" w:lastRowFirstColumn="0" w:lastRowLastColumn="0"/>
+            <w:cnfStyle w:val="001000000000"/>
             <w:tcW w:w="8630" w:type="dxa"/>
             <w:gridSpan w:val="2"/>
           </w:tcPr>
@@ -4320,7 +5095,7 @@
       <w:tr>
         <w:tc>
           <w:tcPr>
-            <w:cnfStyle w:val="001000000000" w:firstRow="0" w:lastRow="0" w:firstColumn="1" w:lastColumn="0" w:oddVBand="0" w:evenVBand="0" w:oddHBand="0" w:evenHBand="0" w:firstRowFirstColumn="0" w:firstRowLastColumn="0" w:lastRowFirstColumn="0" w:lastRowLastColumn="0"/>
+            <w:cnfStyle w:val="001000000000"/>
             <w:tcW w:w="8630" w:type="dxa"/>
             <w:gridSpan w:val="2"/>
           </w:tcPr>
@@ -4333,7 +5108,7 @@
       <w:tblPr>
         <w:tblStyle w:val="TableauGrille1Clair-Accentuation11"/>
         <w:tblW w:w="0" w:type="auto"/>
-        <w:tblLook w:val="04A0" w:firstRow="1" w:lastRow="0" w:firstColumn="1" w:lastColumn="0" w:noHBand="0" w:noVBand="1"/>
+        <w:tblLook w:val="04A0"/>
       </w:tblPr>
       <w:tblGrid>
         <w:gridCol w:w="4315"/>
@@ -4341,11 +5116,11 @@
       </w:tblGrid>
       <w:tr>
         <w:trPr>
-          <w:cnfStyle w:val="100000000000" w:firstRow="1" w:lastRow="0" w:firstColumn="0" w:lastColumn="0" w:oddVBand="0" w:evenVBand="0" w:oddHBand="0" w:evenHBand="0" w:firstRowFirstColumn="0" w:firstRowLastColumn="0" w:lastRowFirstColumn="0" w:lastRowLastColumn="0"/>
+          <w:cnfStyle w:val="100000000000"/>
         </w:trPr>
         <w:tc>
           <w:tcPr>
-            <w:cnfStyle w:val="001000000000" w:firstRow="0" w:lastRow="0" w:firstColumn="1" w:lastColumn="0" w:oddVBand="0" w:evenVBand="0" w:oddHBand="0" w:evenHBand="0" w:firstRowFirstColumn="0" w:firstRowLastColumn="0" w:lastRowFirstColumn="0" w:lastRowLastColumn="0"/>
+            <w:cnfStyle w:val="001000000000"/>
             <w:tcW w:w="8630" w:type="dxa"/>
             <w:gridSpan w:val="2"/>
           </w:tcPr>
@@ -4379,7 +5154,7 @@
       <w:tr>
         <w:tc>
           <w:tcPr>
-            <w:cnfStyle w:val="001000000000" w:firstRow="0" w:lastRow="0" w:firstColumn="1" w:lastColumn="0" w:oddVBand="0" w:evenVBand="0" w:oddHBand="0" w:evenHBand="0" w:firstRowFirstColumn="0" w:firstRowLastColumn="0" w:lastRowFirstColumn="0" w:lastRowLastColumn="0"/>
+            <w:cnfStyle w:val="001000000000"/>
             <w:tcW w:w="4315" w:type="dxa"/>
           </w:tcPr>
           <w:p>
@@ -4394,7 +5169,7 @@
           </w:tcPr>
           <w:p>
             <w:pPr>
-              <w:cnfStyle w:val="000000000000" w:firstRow="0" w:lastRow="0" w:firstColumn="0" w:lastColumn="0" w:oddVBand="0" w:evenVBand="0" w:oddHBand="0" w:evenHBand="0" w:firstRowFirstColumn="0" w:firstRowLastColumn="0" w:lastRowFirstColumn="0" w:lastRowLastColumn="0"/>
+              <w:cnfStyle w:val="000000000000"/>
               <w:rPr>
                 <w:b/>
               </w:rPr>
@@ -4411,7 +5186,7 @@
       <w:tr>
         <w:tc>
           <w:tcPr>
-            <w:cnfStyle w:val="001000000000" w:firstRow="0" w:lastRow="0" w:firstColumn="1" w:lastColumn="0" w:oddVBand="0" w:evenVBand="0" w:oddHBand="0" w:evenHBand="0" w:firstRowFirstColumn="0" w:firstRowLastColumn="0" w:lastRowFirstColumn="0" w:lastRowLastColumn="0"/>
+            <w:cnfStyle w:val="001000000000"/>
             <w:tcW w:w="4315" w:type="dxa"/>
           </w:tcPr>
           <w:p>
@@ -4452,7 +5227,7 @@
           </w:tcPr>
           <w:p>
             <w:pPr>
-              <w:cnfStyle w:val="000000000000" w:firstRow="0" w:lastRow="0" w:firstColumn="0" w:lastColumn="0" w:oddVBand="0" w:evenVBand="0" w:oddHBand="0" w:evenHBand="0" w:firstRowFirstColumn="0" w:firstRowLastColumn="0" w:lastRowFirstColumn="0" w:lastRowLastColumn="0"/>
+              <w:cnfStyle w:val="000000000000"/>
             </w:pPr>
             <w:r>
               <w:t>/explorateurs</w:t>
@@ -4463,7 +5238,7 @@
       <w:tr>
         <w:tc>
           <w:tcPr>
-            <w:cnfStyle w:val="001000000000" w:firstRow="0" w:lastRow="0" w:firstColumn="1" w:lastColumn="0" w:oddVBand="0" w:evenVBand="0" w:oddHBand="0" w:evenHBand="0" w:firstRowFirstColumn="0" w:firstRowLastColumn="0" w:lastRowFirstColumn="0" w:lastRowLastColumn="0"/>
+            <w:cnfStyle w:val="001000000000"/>
             <w:tcW w:w="8630" w:type="dxa"/>
             <w:gridSpan w:val="2"/>
           </w:tcPr>
@@ -4477,7 +5252,7 @@
       <w:tr>
         <w:tc>
           <w:tcPr>
-            <w:cnfStyle w:val="001000000000" w:firstRow="0" w:lastRow="0" w:firstColumn="1" w:lastColumn="0" w:oddVBand="0" w:evenVBand="0" w:oddHBand="0" w:evenHBand="0" w:firstRowFirstColumn="0" w:firstRowLastColumn="0" w:lastRowFirstColumn="0" w:lastRowLastColumn="0"/>
+            <w:cnfStyle w:val="001000000000"/>
             <w:tcW w:w="8630" w:type="dxa"/>
             <w:gridSpan w:val="2"/>
           </w:tcPr>
@@ -4490,7 +5265,7 @@
       <w:tblPr>
         <w:tblStyle w:val="TableauGrille1Clair-Accentuation11"/>
         <w:tblW w:w="0" w:type="auto"/>
-        <w:tblLook w:val="04A0" w:firstRow="1" w:lastRow="0" w:firstColumn="1" w:lastColumn="0" w:noHBand="0" w:noVBand="1"/>
+        <w:tblLook w:val="04A0"/>
       </w:tblPr>
       <w:tblGrid>
         <w:gridCol w:w="4315"/>
@@ -4498,25 +5273,41 @@
       </w:tblGrid>
       <w:tr>
         <w:trPr>
-          <w:cnfStyle w:val="100000000000" w:firstRow="1" w:lastRow="0" w:firstColumn="0" w:lastColumn="0" w:oddVBand="0" w:evenVBand="0" w:oddHBand="0" w:evenHBand="0" w:firstRowFirstColumn="0" w:firstRowLastColumn="0" w:lastRowFirstColumn="0" w:lastRowLastColumn="0"/>
+          <w:cnfStyle w:val="100000000000"/>
         </w:trPr>
         <w:tc>
           <w:tcPr>
-            <w:cnfStyle w:val="001000000000" w:firstRow="0" w:lastRow="0" w:firstColumn="1" w:lastColumn="0" w:oddVBand="0" w:evenVBand="0" w:oddHBand="0" w:evenHBand="0" w:firstRowFirstColumn="0" w:firstRowLastColumn="0" w:lastRowFirstColumn="0" w:lastRowLastColumn="0"/>
+            <w:cnfStyle w:val="001000000000"/>
             <w:tcW w:w="8630" w:type="dxa"/>
             <w:gridSpan w:val="2"/>
           </w:tcPr>
           <w:p>
             <w:r>
-              <w:t>[Root]/[Toutes lorsque connecté et pas sur creation.html]</w:t>
-            </w:r>
-          </w:p>
-        </w:tc>
-      </w:tr>
-      <w:tr>
-        <w:tc>
-          <w:tcPr>
-            <w:cnfStyle w:val="001000000000" w:firstRow="0" w:lastRow="0" w:firstColumn="1" w:lastColumn="0" w:oddVBand="0" w:evenVBand="0" w:oddHBand="0" w:evenHBand="0" w:firstRowFirstColumn="0" w:firstRowLastColumn="0" w:lastRowFirstColumn="0" w:lastRowLastColumn="0"/>
+              <w:t>[</w:t>
+            </w:r>
+            <w:proofErr w:type="spellStart"/>
+            <w:r>
+              <w:t>Root</w:t>
+            </w:r>
+            <w:proofErr w:type="spellEnd"/>
+            <w:r>
+              <w:t>]</w:t>
+            </w:r>
+            <w:proofErr w:type="gramStart"/>
+            <w:r>
+              <w:t>/[</w:t>
+            </w:r>
+            <w:proofErr w:type="gramEnd"/>
+            <w:r>
+              <w:t>Toutes lorsque connecté et pas sur creation.html]</w:t>
+            </w:r>
+          </w:p>
+        </w:tc>
+      </w:tr>
+      <w:tr>
+        <w:tc>
+          <w:tcPr>
+            <w:cnfStyle w:val="001000000000"/>
             <w:tcW w:w="4315" w:type="dxa"/>
           </w:tcPr>
           <w:p>
@@ -4531,7 +5322,7 @@
           </w:tcPr>
           <w:p>
             <w:pPr>
-              <w:cnfStyle w:val="000000000000" w:firstRow="0" w:lastRow="0" w:firstColumn="0" w:lastColumn="0" w:oddVBand="0" w:evenVBand="0" w:oddHBand="0" w:evenHBand="0" w:firstRowFirstColumn="0" w:firstRowLastColumn="0" w:lastRowFirstColumn="0" w:lastRowLastColumn="0"/>
+              <w:cnfStyle w:val="000000000000"/>
               <w:rPr>
                 <w:b/>
               </w:rPr>
@@ -4548,7 +5339,7 @@
       <w:tr>
         <w:tc>
           <w:tcPr>
-            <w:cnfStyle w:val="001000000000" w:firstRow="0" w:lastRow="0" w:firstColumn="1" w:lastColumn="0" w:oddVBand="0" w:evenVBand="0" w:oddHBand="0" w:evenHBand="0" w:firstRowFirstColumn="0" w:firstRowLastColumn="0" w:lastRowFirstColumn="0" w:lastRowLastColumn="0"/>
+            <w:cnfStyle w:val="001000000000"/>
             <w:tcW w:w="4315" w:type="dxa"/>
           </w:tcPr>
           <w:p>
@@ -4571,18 +5362,23 @@
           </w:tcPr>
           <w:p>
             <w:pPr>
-              <w:cnfStyle w:val="000000000000" w:firstRow="0" w:lastRow="0" w:firstColumn="0" w:lastColumn="0" w:oddVBand="0" w:evenVBand="0" w:oddHBand="0" w:evenHBand="0" w:firstRowFirstColumn="0" w:firstRowLastColumn="0" w:lastRowFirstColumn="0" w:lastRowLastColumn="0"/>
-            </w:pPr>
-            <w:r>
-              <w:t>/explorateurs/logout</w:t>
-            </w:r>
-          </w:p>
-        </w:tc>
-      </w:tr>
-      <w:tr>
-        <w:tc>
-          <w:tcPr>
-            <w:cnfStyle w:val="001000000000" w:firstRow="0" w:lastRow="0" w:firstColumn="1" w:lastColumn="0" w:oddVBand="0" w:evenVBand="0" w:oddHBand="0" w:evenHBand="0" w:firstRowFirstColumn="0" w:firstRowLastColumn="0" w:lastRowFirstColumn="0" w:lastRowLastColumn="0"/>
+              <w:cnfStyle w:val="000000000000"/>
+            </w:pPr>
+            <w:r>
+              <w:t>/explorateurs/</w:t>
+            </w:r>
+            <w:proofErr w:type="spellStart"/>
+            <w:r>
+              <w:t>logout</w:t>
+            </w:r>
+            <w:proofErr w:type="spellEnd"/>
+          </w:p>
+        </w:tc>
+      </w:tr>
+      <w:tr>
+        <w:tc>
+          <w:tcPr>
+            <w:cnfStyle w:val="001000000000"/>
             <w:tcW w:w="8630" w:type="dxa"/>
             <w:gridSpan w:val="2"/>
           </w:tcPr>
@@ -4596,7 +5392,7 @@
       <w:tr>
         <w:tc>
           <w:tcPr>
-            <w:cnfStyle w:val="001000000000" w:firstRow="0" w:lastRow="0" w:firstColumn="1" w:lastColumn="0" w:oddVBand="0" w:evenVBand="0" w:oddHBand="0" w:evenHBand="0" w:firstRowFirstColumn="0" w:firstRowLastColumn="0" w:lastRowFirstColumn="0" w:lastRowLastColumn="0"/>
+            <w:cnfStyle w:val="001000000000"/>
             <w:tcW w:w="8630" w:type="dxa"/>
             <w:gridSpan w:val="2"/>
           </w:tcPr>
@@ -4609,7 +5405,7 @@
       <w:tblPr>
         <w:tblStyle w:val="TableauGrille1Clair-Accentuation11"/>
         <w:tblW w:w="0" w:type="auto"/>
-        <w:tblLook w:val="04A0" w:firstRow="1" w:lastRow="0" w:firstColumn="1" w:lastColumn="0" w:noHBand="0" w:noVBand="1"/>
+        <w:tblLook w:val="04A0"/>
       </w:tblPr>
       <w:tblGrid>
         <w:gridCol w:w="4315"/>
@@ -4617,17 +5413,25 @@
       </w:tblGrid>
       <w:tr>
         <w:trPr>
-          <w:cnfStyle w:val="100000000000" w:firstRow="1" w:lastRow="0" w:firstColumn="0" w:lastColumn="0" w:oddVBand="0" w:evenVBand="0" w:oddHBand="0" w:evenHBand="0" w:firstRowFirstColumn="0" w:firstRowLastColumn="0" w:lastRowFirstColumn="0" w:lastRowLastColumn="0"/>
+          <w:cnfStyle w:val="100000000000"/>
         </w:trPr>
         <w:tc>
           <w:tcPr>
-            <w:cnfStyle w:val="001000000000" w:firstRow="0" w:lastRow="0" w:firstColumn="1" w:lastColumn="0" w:oddVBand="0" w:evenVBand="0" w:oddHBand="0" w:evenHBand="0" w:firstRowFirstColumn="0" w:firstRowLastColumn="0" w:lastRowFirstColumn="0" w:lastRowLastColumn="0"/>
+            <w:cnfStyle w:val="001000000000"/>
             <w:tcW w:w="8630" w:type="dxa"/>
             <w:gridSpan w:val="2"/>
           </w:tcPr>
           <w:p>
             <w:r>
-              <w:t>[Root]/</w:t>
+              <w:t>[</w:t>
+            </w:r>
+            <w:proofErr w:type="spellStart"/>
+            <w:r>
+              <w:t>Root</w:t>
+            </w:r>
+            <w:proofErr w:type="spellEnd"/>
+            <w:r>
+              <w:t>]/</w:t>
             </w:r>
             <w:r>
               <w:t>troops.html</w:t>
@@ -4638,7 +5442,7 @@
       <w:tr>
         <w:tc>
           <w:tcPr>
-            <w:cnfStyle w:val="001000000000" w:firstRow="0" w:lastRow="0" w:firstColumn="1" w:lastColumn="0" w:oddVBand="0" w:evenVBand="0" w:oddHBand="0" w:evenHBand="0" w:firstRowFirstColumn="0" w:firstRowLastColumn="0" w:lastRowFirstColumn="0" w:lastRowLastColumn="0"/>
+            <w:cnfStyle w:val="001000000000"/>
             <w:tcW w:w="4315" w:type="dxa"/>
           </w:tcPr>
           <w:p>
@@ -4653,7 +5457,7 @@
           </w:tcPr>
           <w:p>
             <w:pPr>
-              <w:cnfStyle w:val="000000000000" w:firstRow="0" w:lastRow="0" w:firstColumn="0" w:lastColumn="0" w:oddVBand="0" w:evenVBand="0" w:oddHBand="0" w:evenHBand="0" w:firstRowFirstColumn="0" w:firstRowLastColumn="0" w:lastRowFirstColumn="0" w:lastRowLastColumn="0"/>
+              <w:cnfStyle w:val="000000000000"/>
               <w:rPr>
                 <w:b/>
               </w:rPr>
@@ -4670,7 +5474,7 @@
       <w:tr>
         <w:tc>
           <w:tcPr>
-            <w:cnfStyle w:val="001000000000" w:firstRow="0" w:lastRow="0" w:firstColumn="1" w:lastColumn="0" w:oddVBand="0" w:evenVBand="0" w:oddHBand="0" w:evenHBand="0" w:firstRowFirstColumn="0" w:firstRowLastColumn="0" w:lastRowFirstColumn="0" w:lastRowLastColumn="0"/>
+            <w:cnfStyle w:val="001000000000"/>
             <w:tcW w:w="4315" w:type="dxa"/>
           </w:tcPr>
           <w:p>
@@ -4683,8 +5487,16 @@
               <w:rPr>
                 <w:b w:val="0"/>
               </w:rPr>
-              <w:t>F4 – En tant qu’Explorateur connecté, je veux afficher ma collection de Troops</w:t>
-            </w:r>
+              <w:t xml:space="preserve">F4 – En tant qu’Explorateur connecté, je veux afficher ma collection de </w:t>
+            </w:r>
+            <w:proofErr w:type="spellStart"/>
+            <w:r>
+              <w:rPr>
+                <w:b w:val="0"/>
+              </w:rPr>
+              <w:t>Troops</w:t>
+            </w:r>
+            <w:proofErr w:type="spellEnd"/>
           </w:p>
         </w:tc>
         <w:tc>
@@ -4693,18 +5505,23 @@
           </w:tcPr>
           <w:p>
             <w:pPr>
-              <w:cnfStyle w:val="000000000000" w:firstRow="0" w:lastRow="0" w:firstColumn="0" w:lastColumn="0" w:oddVBand="0" w:evenVBand="0" w:oddHBand="0" w:evenHBand="0" w:firstRowFirstColumn="0" w:firstRowLastColumn="0" w:lastRowFirstColumn="0" w:lastRowLastColumn="0"/>
-            </w:pPr>
-            <w:r>
-              <w:t>/troops</w:t>
-            </w:r>
-          </w:p>
-        </w:tc>
-      </w:tr>
-      <w:tr>
-        <w:tc>
-          <w:tcPr>
-            <w:cnfStyle w:val="001000000000" w:firstRow="0" w:lastRow="0" w:firstColumn="1" w:lastColumn="0" w:oddVBand="0" w:evenVBand="0" w:oddHBand="0" w:evenHBand="0" w:firstRowFirstColumn="0" w:firstRowLastColumn="0" w:lastRowFirstColumn="0" w:lastRowLastColumn="0"/>
+              <w:cnfStyle w:val="000000000000"/>
+            </w:pPr>
+            <w:r>
+              <w:t>/</w:t>
+            </w:r>
+            <w:proofErr w:type="spellStart"/>
+            <w:r>
+              <w:t>troops</w:t>
+            </w:r>
+            <w:proofErr w:type="spellEnd"/>
+          </w:p>
+        </w:tc>
+      </w:tr>
+      <w:tr>
+        <w:tc>
+          <w:tcPr>
+            <w:cnfStyle w:val="001000000000"/>
             <w:tcW w:w="8630" w:type="dxa"/>
             <w:gridSpan w:val="2"/>
           </w:tcPr>
@@ -4718,7 +5535,7 @@
       <w:tr>
         <w:tc>
           <w:tcPr>
-            <w:cnfStyle w:val="001000000000" w:firstRow="0" w:lastRow="0" w:firstColumn="1" w:lastColumn="0" w:oddVBand="0" w:evenVBand="0" w:oddHBand="0" w:evenHBand="0" w:firstRowFirstColumn="0" w:firstRowLastColumn="0" w:lastRowFirstColumn="0" w:lastRowLastColumn="0"/>
+            <w:cnfStyle w:val="001000000000"/>
             <w:tcW w:w="8630" w:type="dxa"/>
             <w:gridSpan w:val="2"/>
           </w:tcPr>
@@ -4733,7 +5550,7 @@
       <w:tblPr>
         <w:tblStyle w:val="TableauGrille1Clair-Accentuation11"/>
         <w:tblW w:w="0" w:type="auto"/>
-        <w:tblLook w:val="04A0" w:firstRow="1" w:lastRow="0" w:firstColumn="1" w:lastColumn="0" w:noHBand="0" w:noVBand="1"/>
+        <w:tblLook w:val="04A0"/>
       </w:tblPr>
       <w:tblGrid>
         <w:gridCol w:w="4315"/>
@@ -4741,18 +5558,26 @@
       </w:tblGrid>
       <w:tr>
         <w:trPr>
-          <w:cnfStyle w:val="100000000000" w:firstRow="1" w:lastRow="0" w:firstColumn="0" w:lastColumn="0" w:oddVBand="0" w:evenVBand="0" w:oddHBand="0" w:evenHBand="0" w:firstRowFirstColumn="0" w:firstRowLastColumn="0" w:lastRowFirstColumn="0" w:lastRowLastColumn="0"/>
+          <w:cnfStyle w:val="100000000000"/>
         </w:trPr>
         <w:tc>
           <w:tcPr>
-            <w:cnfStyle w:val="001000000000" w:firstRow="0" w:lastRow="0" w:firstColumn="1" w:lastColumn="0" w:oddVBand="0" w:evenVBand="0" w:oddHBand="0" w:evenHBand="0" w:firstRowFirstColumn="0" w:firstRowLastColumn="0" w:lastRowFirstColumn="0" w:lastRowLastColumn="0"/>
+            <w:cnfStyle w:val="001000000000"/>
             <w:tcW w:w="8630" w:type="dxa"/>
             <w:gridSpan w:val="2"/>
           </w:tcPr>
           <w:p>
             <w:r>
               <w:lastRenderedPageBreak/>
-              <w:t>[Root]/</w:t>
+              <w:t>[</w:t>
+            </w:r>
+            <w:proofErr w:type="spellStart"/>
+            <w:r>
+              <w:t>Root</w:t>
+            </w:r>
+            <w:proofErr w:type="spellEnd"/>
+            <w:r>
+              <w:t>]/</w:t>
             </w:r>
             <w:r>
               <w:t>troops.html</w:t>
@@ -4763,7 +5588,7 @@
       <w:tr>
         <w:tc>
           <w:tcPr>
-            <w:cnfStyle w:val="001000000000" w:firstRow="0" w:lastRow="0" w:firstColumn="1" w:lastColumn="0" w:oddVBand="0" w:evenVBand="0" w:oddHBand="0" w:evenHBand="0" w:firstRowFirstColumn="0" w:firstRowLastColumn="0" w:lastRowFirstColumn="0" w:lastRowLastColumn="0"/>
+            <w:cnfStyle w:val="001000000000"/>
             <w:tcW w:w="4315" w:type="dxa"/>
           </w:tcPr>
           <w:p>
@@ -4778,7 +5603,7 @@
           </w:tcPr>
           <w:p>
             <w:pPr>
-              <w:cnfStyle w:val="000000000000" w:firstRow="0" w:lastRow="0" w:firstColumn="0" w:lastColumn="0" w:oddVBand="0" w:evenVBand="0" w:oddHBand="0" w:evenHBand="0" w:firstRowFirstColumn="0" w:firstRowLastColumn="0" w:lastRowFirstColumn="0" w:lastRowLastColumn="0"/>
+              <w:cnfStyle w:val="000000000000"/>
               <w:rPr>
                 <w:b/>
               </w:rPr>
@@ -4795,7 +5620,7 @@
       <w:tr>
         <w:tc>
           <w:tcPr>
-            <w:cnfStyle w:val="001000000000" w:firstRow="0" w:lastRow="0" w:firstColumn="1" w:lastColumn="0" w:oddVBand="0" w:evenVBand="0" w:oddHBand="0" w:evenHBand="0" w:firstRowFirstColumn="0" w:firstRowLastColumn="0" w:lastRowFirstColumn="0" w:lastRowLastColumn="0"/>
+            <w:cnfStyle w:val="001000000000"/>
             <w:tcW w:w="4315" w:type="dxa"/>
           </w:tcPr>
           <w:p>
@@ -4808,13 +5633,35 @@
               <w:rPr>
                 <w:b w:val="0"/>
               </w:rPr>
-              <w:t>F5 – En tant qu’Explorateur connecté, je veux afficher les details</w:t>
-            </w:r>
+              <w:t xml:space="preserve">F5 – En tant qu’Explorateur connecté, je veux afficher les </w:t>
+            </w:r>
+            <w:proofErr w:type="spellStart"/>
             <w:r>
               <w:rPr>
                 <w:b w:val="0"/>
               </w:rPr>
-              <w:t xml:space="preserve"> d’une Troop de ma collection</w:t>
+              <w:t>details</w:t>
+            </w:r>
+            <w:proofErr w:type="spellEnd"/>
+            <w:r>
+              <w:rPr>
+                <w:b w:val="0"/>
+              </w:rPr>
+              <w:t xml:space="preserve"> d’une </w:t>
+            </w:r>
+            <w:proofErr w:type="spellStart"/>
+            <w:r>
+              <w:rPr>
+                <w:b w:val="0"/>
+              </w:rPr>
+              <w:t>Troop</w:t>
+            </w:r>
+            <w:proofErr w:type="spellEnd"/>
+            <w:r>
+              <w:rPr>
+                <w:b w:val="0"/>
+              </w:rPr>
+              <w:t xml:space="preserve"> de ma collection</w:t>
             </w:r>
           </w:p>
         </w:tc>
@@ -4824,27 +5671,51 @@
           </w:tcPr>
           <w:p>
             <w:pPr>
-              <w:cnfStyle w:val="000000000000" w:firstRow="0" w:lastRow="0" w:firstColumn="0" w:lastColumn="0" w:oddVBand="0" w:evenVBand="0" w:oddHBand="0" w:evenHBand="0" w:firstRowFirstColumn="0" w:firstRowLastColumn="0" w:lastRowFirstColumn="0" w:lastRowLastColumn="0"/>
+              <w:cnfStyle w:val="000000000000"/>
               <w:rPr>
                 <w:lang w:val="en-US"/>
               </w:rPr>
             </w:pPr>
             <w:r>
-              <w:t>/troops/</w:t>
+              <w:t>/</w:t>
+            </w:r>
+            <w:proofErr w:type="spellStart"/>
+            <w:r>
+              <w:t>troops</w:t>
+            </w:r>
+            <w:proofErr w:type="spellEnd"/>
+            <w:proofErr w:type="gramStart"/>
+            <w:r>
+              <w:t>/</w:t>
             </w:r>
             <w:r>
               <w:rPr>
                 <w:lang w:val="en-US"/>
               </w:rPr>
-              <w:t>{idTroop}</w:t>
-            </w:r>
-          </w:p>
-        </w:tc>
-      </w:tr>
-      <w:tr>
-        <w:tc>
-          <w:tcPr>
-            <w:cnfStyle w:val="001000000000" w:firstRow="0" w:lastRow="0" w:firstColumn="1" w:lastColumn="0" w:oddVBand="0" w:evenVBand="0" w:oddHBand="0" w:evenHBand="0" w:firstRowFirstColumn="0" w:firstRowLastColumn="0" w:lastRowFirstColumn="0" w:lastRowLastColumn="0"/>
+              <w:t>{</w:t>
+            </w:r>
+            <w:proofErr w:type="spellStart"/>
+            <w:proofErr w:type="gramEnd"/>
+            <w:r>
+              <w:rPr>
+                <w:lang w:val="en-US"/>
+              </w:rPr>
+              <w:t>idTroop</w:t>
+            </w:r>
+            <w:proofErr w:type="spellEnd"/>
+            <w:r>
+              <w:rPr>
+                <w:lang w:val="en-US"/>
+              </w:rPr>
+              <w:t>}</w:t>
+            </w:r>
+          </w:p>
+        </w:tc>
+      </w:tr>
+      <w:tr>
+        <w:tc>
+          <w:tcPr>
+            <w:cnfStyle w:val="001000000000"/>
             <w:tcW w:w="8630" w:type="dxa"/>
             <w:gridSpan w:val="2"/>
           </w:tcPr>
@@ -4858,7 +5729,7 @@
       <w:tr>
         <w:tc>
           <w:tcPr>
-            <w:cnfStyle w:val="001000000000" w:firstRow="0" w:lastRow="0" w:firstColumn="1" w:lastColumn="0" w:oddVBand="0" w:evenVBand="0" w:oddHBand="0" w:evenHBand="0" w:firstRowFirstColumn="0" w:firstRowLastColumn="0" w:lastRowFirstColumn="0" w:lastRowLastColumn="0"/>
+            <w:cnfStyle w:val="001000000000"/>
             <w:tcW w:w="8630" w:type="dxa"/>
             <w:gridSpan w:val="2"/>
           </w:tcPr>
@@ -4871,7 +5742,7 @@
       <w:tblPr>
         <w:tblStyle w:val="TableauGrille1Clair-Accentuation11"/>
         <w:tblW w:w="0" w:type="auto"/>
-        <w:tblLook w:val="04A0" w:firstRow="1" w:lastRow="0" w:firstColumn="1" w:lastColumn="0" w:noHBand="0" w:noVBand="1"/>
+        <w:tblLook w:val="04A0"/>
       </w:tblPr>
       <w:tblGrid>
         <w:gridCol w:w="4315"/>
@@ -4879,17 +5750,25 @@
       </w:tblGrid>
       <w:tr>
         <w:trPr>
-          <w:cnfStyle w:val="100000000000" w:firstRow="1" w:lastRow="0" w:firstColumn="0" w:lastColumn="0" w:oddVBand="0" w:evenVBand="0" w:oddHBand="0" w:evenHBand="0" w:firstRowFirstColumn="0" w:firstRowLastColumn="0" w:lastRowFirstColumn="0" w:lastRowLastColumn="0"/>
+          <w:cnfStyle w:val="100000000000"/>
         </w:trPr>
         <w:tc>
           <w:tcPr>
-            <w:cnfStyle w:val="001000000000" w:firstRow="0" w:lastRow="0" w:firstColumn="1" w:lastColumn="0" w:oddVBand="0" w:evenVBand="0" w:oddHBand="0" w:evenHBand="0" w:firstRowFirstColumn="0" w:firstRowLastColumn="0" w:lastRowFirstColumn="0" w:lastRowLastColumn="0"/>
+            <w:cnfStyle w:val="001000000000"/>
             <w:tcW w:w="8630" w:type="dxa"/>
             <w:gridSpan w:val="2"/>
           </w:tcPr>
           <w:p>
             <w:r>
-              <w:t>[Root]/</w:t>
+              <w:t>[</w:t>
+            </w:r>
+            <w:proofErr w:type="spellStart"/>
+            <w:r>
+              <w:t>Root</w:t>
+            </w:r>
+            <w:proofErr w:type="spellEnd"/>
+            <w:r>
+              <w:t>]/</w:t>
             </w:r>
             <w:r>
               <w:t>runes.html</w:t>
@@ -4900,7 +5779,7 @@
       <w:tr>
         <w:tc>
           <w:tcPr>
-            <w:cnfStyle w:val="001000000000" w:firstRow="0" w:lastRow="0" w:firstColumn="1" w:lastColumn="0" w:oddVBand="0" w:evenVBand="0" w:oddHBand="0" w:evenHBand="0" w:firstRowFirstColumn="0" w:firstRowLastColumn="0" w:lastRowFirstColumn="0" w:lastRowLastColumn="0"/>
+            <w:cnfStyle w:val="001000000000"/>
             <w:tcW w:w="4315" w:type="dxa"/>
           </w:tcPr>
           <w:p>
@@ -4915,7 +5794,7 @@
           </w:tcPr>
           <w:p>
             <w:pPr>
-              <w:cnfStyle w:val="000000000000" w:firstRow="0" w:lastRow="0" w:firstColumn="0" w:lastColumn="0" w:oddVBand="0" w:evenVBand="0" w:oddHBand="0" w:evenHBand="0" w:firstRowFirstColumn="0" w:firstRowLastColumn="0" w:lastRowFirstColumn="0" w:lastRowLastColumn="0"/>
+              <w:cnfStyle w:val="000000000000"/>
               <w:rPr>
                 <w:b/>
               </w:rPr>
@@ -4932,7 +5811,7 @@
       <w:tr>
         <w:tc>
           <w:tcPr>
-            <w:cnfStyle w:val="001000000000" w:firstRow="0" w:lastRow="0" w:firstColumn="1" w:lastColumn="0" w:oddVBand="0" w:evenVBand="0" w:oddHBand="0" w:evenHBand="0" w:firstRowFirstColumn="0" w:firstRowLastColumn="0" w:lastRowFirstColumn="0" w:lastRowLastColumn="0"/>
+            <w:cnfStyle w:val="001000000000"/>
             <w:tcW w:w="4315" w:type="dxa"/>
           </w:tcPr>
           <w:p>
@@ -4955,7 +5834,7 @@
           </w:tcPr>
           <w:p>
             <w:pPr>
-              <w:cnfStyle w:val="000000000000" w:firstRow="0" w:lastRow="0" w:firstColumn="0" w:lastColumn="0" w:oddVBand="0" w:evenVBand="0" w:oddHBand="0" w:evenHBand="0" w:firstRowFirstColumn="0" w:firstRowLastColumn="0" w:lastRowFirstColumn="0" w:lastRowLastColumn="0"/>
+              <w:cnfStyle w:val="000000000000"/>
               <w:rPr>
                 <w:lang w:val="en-US"/>
               </w:rPr>
@@ -4969,7 +5848,7 @@
       <w:tr>
         <w:tc>
           <w:tcPr>
-            <w:cnfStyle w:val="001000000000" w:firstRow="0" w:lastRow="0" w:firstColumn="1" w:lastColumn="0" w:oddVBand="0" w:evenVBand="0" w:oddHBand="0" w:evenHBand="0" w:firstRowFirstColumn="0" w:firstRowLastColumn="0" w:lastRowFirstColumn="0" w:lastRowLastColumn="0"/>
+            <w:cnfStyle w:val="001000000000"/>
             <w:tcW w:w="8630" w:type="dxa"/>
             <w:gridSpan w:val="2"/>
           </w:tcPr>
@@ -4983,7 +5862,7 @@
       <w:tr>
         <w:tc>
           <w:tcPr>
-            <w:cnfStyle w:val="001000000000" w:firstRow="0" w:lastRow="0" w:firstColumn="1" w:lastColumn="0" w:oddVBand="0" w:evenVBand="0" w:oddHBand="0" w:evenHBand="0" w:firstRowFirstColumn="0" w:firstRowLastColumn="0" w:lastRowFirstColumn="0" w:lastRowLastColumn="0"/>
+            <w:cnfStyle w:val="001000000000"/>
             <w:tcW w:w="8630" w:type="dxa"/>
             <w:gridSpan w:val="2"/>
           </w:tcPr>
@@ -4996,7 +5875,7 @@
       <w:tblPr>
         <w:tblStyle w:val="TableauGrille1Clair-Accentuation11"/>
         <w:tblW w:w="0" w:type="auto"/>
-        <w:tblLook w:val="04A0" w:firstRow="1" w:lastRow="0" w:firstColumn="1" w:lastColumn="0" w:noHBand="0" w:noVBand="1"/>
+        <w:tblLook w:val="04A0"/>
       </w:tblPr>
       <w:tblGrid>
         <w:gridCol w:w="4315"/>
@@ -5004,17 +5883,25 @@
       </w:tblGrid>
       <w:tr>
         <w:trPr>
-          <w:cnfStyle w:val="100000000000" w:firstRow="1" w:lastRow="0" w:firstColumn="0" w:lastColumn="0" w:oddVBand="0" w:evenVBand="0" w:oddHBand="0" w:evenHBand="0" w:firstRowFirstColumn="0" w:firstRowLastColumn="0" w:lastRowFirstColumn="0" w:lastRowLastColumn="0"/>
+          <w:cnfStyle w:val="100000000000"/>
         </w:trPr>
         <w:tc>
           <w:tcPr>
-            <w:cnfStyle w:val="001000000000" w:firstRow="0" w:lastRow="0" w:firstColumn="1" w:lastColumn="0" w:oddVBand="0" w:evenVBand="0" w:oddHBand="0" w:evenHBand="0" w:firstRowFirstColumn="0" w:firstRowLastColumn="0" w:lastRowFirstColumn="0" w:lastRowLastColumn="0"/>
+            <w:cnfStyle w:val="001000000000"/>
             <w:tcW w:w="8630" w:type="dxa"/>
             <w:gridSpan w:val="2"/>
           </w:tcPr>
           <w:p>
             <w:r>
-              <w:t>[Root]/</w:t>
+              <w:t>[</w:t>
+            </w:r>
+            <w:proofErr w:type="spellStart"/>
+            <w:r>
+              <w:t>Root</w:t>
+            </w:r>
+            <w:proofErr w:type="spellEnd"/>
+            <w:r>
+              <w:t>]/</w:t>
             </w:r>
             <w:r>
               <w:t>runes.html</w:t>
@@ -5025,7 +5912,7 @@
       <w:tr>
         <w:tc>
           <w:tcPr>
-            <w:cnfStyle w:val="001000000000" w:firstRow="0" w:lastRow="0" w:firstColumn="1" w:lastColumn="0" w:oddVBand="0" w:evenVBand="0" w:oddHBand="0" w:evenHBand="0" w:firstRowFirstColumn="0" w:firstRowLastColumn="0" w:lastRowFirstColumn="0" w:lastRowLastColumn="0"/>
+            <w:cnfStyle w:val="001000000000"/>
             <w:tcW w:w="4315" w:type="dxa"/>
           </w:tcPr>
           <w:p>
@@ -5040,7 +5927,7 @@
           </w:tcPr>
           <w:p>
             <w:pPr>
-              <w:cnfStyle w:val="000000000000" w:firstRow="0" w:lastRow="0" w:firstColumn="0" w:lastColumn="0" w:oddVBand="0" w:evenVBand="0" w:oddHBand="0" w:evenHBand="0" w:firstRowFirstColumn="0" w:firstRowLastColumn="0" w:lastRowFirstColumn="0" w:lastRowLastColumn="0"/>
+              <w:cnfStyle w:val="000000000000"/>
               <w:rPr>
                 <w:b/>
               </w:rPr>
@@ -5057,7 +5944,7 @@
       <w:tr>
         <w:tc>
           <w:tcPr>
-            <w:cnfStyle w:val="001000000000" w:firstRow="0" w:lastRow="0" w:firstColumn="1" w:lastColumn="0" w:oddVBand="0" w:evenVBand="0" w:oddHBand="0" w:evenHBand="0" w:firstRowFirstColumn="0" w:firstRowLastColumn="0" w:lastRowFirstColumn="0" w:lastRowLastColumn="0"/>
+            <w:cnfStyle w:val="001000000000"/>
             <w:tcW w:w="4315" w:type="dxa"/>
           </w:tcPr>
           <w:p>
@@ -5092,7 +5979,7 @@
           </w:tcPr>
           <w:p>
             <w:pPr>
-              <w:cnfStyle w:val="000000000000" w:firstRow="0" w:lastRow="0" w:firstColumn="0" w:lastColumn="0" w:oddVBand="0" w:evenVBand="0" w:oddHBand="0" w:evenHBand="0" w:firstRowFirstColumn="0" w:firstRowLastColumn="0" w:lastRowFirstColumn="0" w:lastRowLastColumn="0"/>
+              <w:cnfStyle w:val="000000000000"/>
               <w:rPr>
                 <w:lang w:val="en-US"/>
               </w:rPr>
@@ -5106,7 +5993,7 @@
       <w:tr>
         <w:tc>
           <w:tcPr>
-            <w:cnfStyle w:val="001000000000" w:firstRow="0" w:lastRow="0" w:firstColumn="1" w:lastColumn="0" w:oddVBand="0" w:evenVBand="0" w:oddHBand="0" w:evenHBand="0" w:firstRowFirstColumn="0" w:firstRowLastColumn="0" w:lastRowFirstColumn="0" w:lastRowLastColumn="0"/>
+            <w:cnfStyle w:val="001000000000"/>
             <w:tcW w:w="8630" w:type="dxa"/>
             <w:gridSpan w:val="2"/>
           </w:tcPr>
@@ -5120,7 +6007,7 @@
       <w:tr>
         <w:tc>
           <w:tcPr>
-            <w:cnfStyle w:val="001000000000" w:firstRow="0" w:lastRow="0" w:firstColumn="1" w:lastColumn="0" w:oddVBand="0" w:evenVBand="0" w:oddHBand="0" w:evenHBand="0" w:firstRowFirstColumn="0" w:firstRowLastColumn="0" w:lastRowFirstColumn="0" w:lastRowLastColumn="0"/>
+            <w:cnfStyle w:val="001000000000"/>
             <w:tcW w:w="8630" w:type="dxa"/>
             <w:gridSpan w:val="2"/>
           </w:tcPr>
@@ -5131,7 +6018,7 @@
     <w:p/>
     <w:p>
       <w:pPr>
-        <w:pStyle w:val="Titre2"/>
+        <w:pStyle w:val="Heading2"/>
       </w:pPr>
       <w:r>
         <w:t>Mobile</w:t>
@@ -5142,7 +6029,7 @@
       <w:tblPr>
         <w:tblStyle w:val="TableauGrille1Clair-Accentuation11"/>
         <w:tblW w:w="0" w:type="auto"/>
-        <w:tblLook w:val="04A0" w:firstRow="1" w:lastRow="0" w:firstColumn="1" w:lastColumn="0" w:noHBand="0" w:noVBand="1"/>
+        <w:tblLook w:val="04A0"/>
       </w:tblPr>
       <w:tblGrid>
         <w:gridCol w:w="4315"/>
@@ -5150,25 +6037,27 @@
       </w:tblGrid>
       <w:tr>
         <w:trPr>
-          <w:cnfStyle w:val="100000000000" w:firstRow="1" w:lastRow="0" w:firstColumn="0" w:lastColumn="0" w:oddVBand="0" w:evenVBand="0" w:oddHBand="0" w:evenHBand="0" w:firstRowFirstColumn="0" w:firstRowLastColumn="0" w:lastRowFirstColumn="0" w:lastRowLastColumn="0"/>
+          <w:cnfStyle w:val="100000000000"/>
         </w:trPr>
         <w:tc>
           <w:tcPr>
-            <w:cnfStyle w:val="001000000000" w:firstRow="0" w:lastRow="0" w:firstColumn="1" w:lastColumn="0" w:oddVBand="0" w:evenVBand="0" w:oddHBand="0" w:evenHBand="0" w:firstRowFirstColumn="0" w:firstRowLastColumn="0" w:lastRowFirstColumn="0" w:lastRowLastColumn="0"/>
+            <w:cnfStyle w:val="001000000000"/>
             <w:tcW w:w="8630" w:type="dxa"/>
             <w:gridSpan w:val="2"/>
           </w:tcPr>
           <w:p>
+            <w:proofErr w:type="spellStart"/>
             <w:r>
               <w:t>creationCompteFragment</w:t>
             </w:r>
-          </w:p>
-        </w:tc>
-      </w:tr>
-      <w:tr>
-        <w:tc>
-          <w:tcPr>
-            <w:cnfStyle w:val="001000000000" w:firstRow="0" w:lastRow="0" w:firstColumn="1" w:lastColumn="0" w:oddVBand="0" w:evenVBand="0" w:oddHBand="0" w:evenHBand="0" w:firstRowFirstColumn="0" w:firstRowLastColumn="0" w:lastRowFirstColumn="0" w:lastRowLastColumn="0"/>
+            <w:proofErr w:type="spellEnd"/>
+          </w:p>
+        </w:tc>
+      </w:tr>
+      <w:tr>
+        <w:tc>
+          <w:tcPr>
+            <w:cnfStyle w:val="001000000000"/>
             <w:tcW w:w="4315" w:type="dxa"/>
           </w:tcPr>
           <w:p>
@@ -5183,7 +6072,7 @@
           </w:tcPr>
           <w:p>
             <w:pPr>
-              <w:cnfStyle w:val="000000000000" w:firstRow="0" w:lastRow="0" w:firstColumn="0" w:lastColumn="0" w:oddVBand="0" w:evenVBand="0" w:oddHBand="0" w:evenHBand="0" w:firstRowFirstColumn="0" w:firstRowLastColumn="0" w:lastRowFirstColumn="0" w:lastRowLastColumn="0"/>
+              <w:cnfStyle w:val="000000000000"/>
               <w:rPr>
                 <w:b/>
               </w:rPr>
@@ -5200,7 +6089,7 @@
       <w:tr>
         <w:tc>
           <w:tcPr>
-            <w:cnfStyle w:val="001000000000" w:firstRow="0" w:lastRow="0" w:firstColumn="1" w:lastColumn="0" w:oddVBand="0" w:evenVBand="0" w:oddHBand="0" w:evenHBand="0" w:firstRowFirstColumn="0" w:firstRowLastColumn="0" w:lastRowFirstColumn="0" w:lastRowLastColumn="0"/>
+            <w:cnfStyle w:val="001000000000"/>
             <w:tcW w:w="4315" w:type="dxa"/>
           </w:tcPr>
           <w:p>
@@ -5223,7 +6112,7 @@
           </w:tcPr>
           <w:p>
             <w:pPr>
-              <w:cnfStyle w:val="000000000000" w:firstRow="0" w:lastRow="0" w:firstColumn="0" w:lastColumn="0" w:oddVBand="0" w:evenVBand="0" w:oddHBand="0" w:evenHBand="0" w:firstRowFirstColumn="0" w:firstRowLastColumn="0" w:lastRowFirstColumn="0" w:lastRowLastColumn="0"/>
+              <w:cnfStyle w:val="000000000000"/>
             </w:pPr>
             <w:r>
               <w:t>/explorateurs</w:t>
@@ -5234,7 +6123,7 @@
       <w:tr>
         <w:tc>
           <w:tcPr>
-            <w:cnfStyle w:val="001000000000" w:firstRow="0" w:lastRow="0" w:firstColumn="1" w:lastColumn="0" w:oddVBand="0" w:evenVBand="0" w:oddHBand="0" w:evenHBand="0" w:firstRowFirstColumn="0" w:firstRowLastColumn="0" w:lastRowFirstColumn="0" w:lastRowLastColumn="0"/>
+            <w:cnfStyle w:val="001000000000"/>
             <w:tcW w:w="8630" w:type="dxa"/>
             <w:gridSpan w:val="2"/>
           </w:tcPr>
@@ -5248,7 +6137,7 @@
       <w:tr>
         <w:tc>
           <w:tcPr>
-            <w:cnfStyle w:val="001000000000" w:firstRow="0" w:lastRow="0" w:firstColumn="1" w:lastColumn="0" w:oddVBand="0" w:evenVBand="0" w:oddHBand="0" w:evenHBand="0" w:firstRowFirstColumn="0" w:firstRowLastColumn="0" w:lastRowFirstColumn="0" w:lastRowLastColumn="0"/>
+            <w:cnfStyle w:val="001000000000"/>
             <w:tcW w:w="8630" w:type="dxa"/>
             <w:gridSpan w:val="2"/>
           </w:tcPr>
@@ -5264,7 +6153,7 @@
       <w:tblPr>
         <w:tblStyle w:val="TableauGrille1Clair-Accentuation11"/>
         <w:tblW w:w="0" w:type="auto"/>
-        <w:tblLook w:val="04A0" w:firstRow="1" w:lastRow="0" w:firstColumn="1" w:lastColumn="0" w:noHBand="0" w:noVBand="1"/>
+        <w:tblLook w:val="04A0"/>
       </w:tblPr>
       <w:tblGrid>
         <w:gridCol w:w="4315"/>
@@ -5272,26 +6161,28 @@
       </w:tblGrid>
       <w:tr>
         <w:trPr>
-          <w:cnfStyle w:val="100000000000" w:firstRow="1" w:lastRow="0" w:firstColumn="0" w:lastColumn="0" w:oddVBand="0" w:evenVBand="0" w:oddHBand="0" w:evenHBand="0" w:firstRowFirstColumn="0" w:firstRowLastColumn="0" w:lastRowFirstColumn="0" w:lastRowLastColumn="0"/>
+          <w:cnfStyle w:val="100000000000"/>
         </w:trPr>
         <w:tc>
           <w:tcPr>
-            <w:cnfStyle w:val="001000000000" w:firstRow="0" w:lastRow="0" w:firstColumn="1" w:lastColumn="0" w:oddVBand="0" w:evenVBand="0" w:oddHBand="0" w:evenHBand="0" w:firstRowFirstColumn="0" w:firstRowLastColumn="0" w:lastRowFirstColumn="0" w:lastRowLastColumn="0"/>
+            <w:cnfStyle w:val="001000000000"/>
             <w:tcW w:w="8630" w:type="dxa"/>
             <w:gridSpan w:val="2"/>
           </w:tcPr>
           <w:p>
+            <w:proofErr w:type="spellStart"/>
             <w:r>
               <w:lastRenderedPageBreak/>
               <w:t>connexionFragment</w:t>
             </w:r>
-          </w:p>
-        </w:tc>
-      </w:tr>
-      <w:tr>
-        <w:tc>
-          <w:tcPr>
-            <w:cnfStyle w:val="001000000000" w:firstRow="0" w:lastRow="0" w:firstColumn="1" w:lastColumn="0" w:oddVBand="0" w:evenVBand="0" w:oddHBand="0" w:evenHBand="0" w:firstRowFirstColumn="0" w:firstRowLastColumn="0" w:lastRowFirstColumn="0" w:lastRowLastColumn="0"/>
+            <w:proofErr w:type="spellEnd"/>
+          </w:p>
+        </w:tc>
+      </w:tr>
+      <w:tr>
+        <w:tc>
+          <w:tcPr>
+            <w:cnfStyle w:val="001000000000"/>
             <w:tcW w:w="4315" w:type="dxa"/>
           </w:tcPr>
           <w:p>
@@ -5306,7 +6197,7 @@
           </w:tcPr>
           <w:p>
             <w:pPr>
-              <w:cnfStyle w:val="000000000000" w:firstRow="0" w:lastRow="0" w:firstColumn="0" w:lastColumn="0" w:oddVBand="0" w:evenVBand="0" w:oddHBand="0" w:evenHBand="0" w:firstRowFirstColumn="0" w:firstRowLastColumn="0" w:lastRowFirstColumn="0" w:lastRowLastColumn="0"/>
+              <w:cnfStyle w:val="000000000000"/>
               <w:rPr>
                 <w:b/>
               </w:rPr>
@@ -5323,7 +6214,7 @@
       <w:tr>
         <w:tc>
           <w:tcPr>
-            <w:cnfStyle w:val="001000000000" w:firstRow="0" w:lastRow="0" w:firstColumn="1" w:lastColumn="0" w:oddVBand="0" w:evenVBand="0" w:oddHBand="0" w:evenHBand="0" w:firstRowFirstColumn="0" w:firstRowLastColumn="0" w:lastRowFirstColumn="0" w:lastRowLastColumn="0"/>
+            <w:cnfStyle w:val="001000000000"/>
             <w:tcW w:w="4315" w:type="dxa"/>
           </w:tcPr>
           <w:p>
@@ -5346,7 +6237,7 @@
           </w:tcPr>
           <w:p>
             <w:pPr>
-              <w:cnfStyle w:val="000000000000" w:firstRow="0" w:lastRow="0" w:firstColumn="0" w:lastColumn="0" w:oddVBand="0" w:evenVBand="0" w:oddHBand="0" w:evenHBand="0" w:firstRowFirstColumn="0" w:firstRowLastColumn="0" w:lastRowFirstColumn="0" w:lastRowLastColumn="0"/>
+              <w:cnfStyle w:val="000000000000"/>
             </w:pPr>
             <w:r>
               <w:t>/explorateurs</w:t>
@@ -5357,7 +6248,7 @@
       <w:tr>
         <w:tc>
           <w:tcPr>
-            <w:cnfStyle w:val="001000000000" w:firstRow="0" w:lastRow="0" w:firstColumn="1" w:lastColumn="0" w:oddVBand="0" w:evenVBand="0" w:oddHBand="0" w:evenHBand="0" w:firstRowFirstColumn="0" w:firstRowLastColumn="0" w:lastRowFirstColumn="0" w:lastRowLastColumn="0"/>
+            <w:cnfStyle w:val="001000000000"/>
             <w:tcW w:w="8630" w:type="dxa"/>
             <w:gridSpan w:val="2"/>
           </w:tcPr>
@@ -5371,7 +6262,7 @@
       <w:tr>
         <w:tc>
           <w:tcPr>
-            <w:cnfStyle w:val="001000000000" w:firstRow="0" w:lastRow="0" w:firstColumn="1" w:lastColumn="0" w:oddVBand="0" w:evenVBand="0" w:oddHBand="0" w:evenHBand="0" w:firstRowFirstColumn="0" w:firstRowLastColumn="0" w:lastRowFirstColumn="0" w:lastRowLastColumn="0"/>
+            <w:cnfStyle w:val="001000000000"/>
             <w:tcW w:w="8630" w:type="dxa"/>
             <w:gridSpan w:val="2"/>
           </w:tcPr>
@@ -5384,7 +6275,7 @@
       <w:tblPr>
         <w:tblStyle w:val="TableauGrille1Clair-Accentuation11"/>
         <w:tblW w:w="0" w:type="auto"/>
-        <w:tblLook w:val="04A0" w:firstRow="1" w:lastRow="0" w:firstColumn="1" w:lastColumn="0" w:noHBand="0" w:noVBand="1"/>
+        <w:tblLook w:val="04A0"/>
       </w:tblPr>
       <w:tblGrid>
         <w:gridCol w:w="4315"/>
@@ -5392,11 +6283,11 @@
       </w:tblGrid>
       <w:tr>
         <w:trPr>
-          <w:cnfStyle w:val="100000000000" w:firstRow="1" w:lastRow="0" w:firstColumn="0" w:lastColumn="0" w:oddVBand="0" w:evenVBand="0" w:oddHBand="0" w:evenHBand="0" w:firstRowFirstColumn="0" w:firstRowLastColumn="0" w:lastRowFirstColumn="0" w:lastRowLastColumn="0"/>
+          <w:cnfStyle w:val="100000000000"/>
         </w:trPr>
         <w:tc>
           <w:tcPr>
-            <w:cnfStyle w:val="001000000000" w:firstRow="0" w:lastRow="0" w:firstColumn="1" w:lastColumn="0" w:oddVBand="0" w:evenVBand="0" w:oddHBand="0" w:evenHBand="0" w:firstRowFirstColumn="0" w:firstRowLastColumn="0" w:lastRowFirstColumn="0" w:lastRowLastColumn="0"/>
+            <w:cnfStyle w:val="001000000000"/>
             <w:tcW w:w="8630" w:type="dxa"/>
             <w:gridSpan w:val="2"/>
           </w:tcPr>
@@ -5425,7 +6316,7 @@
       <w:tr>
         <w:tc>
           <w:tcPr>
-            <w:cnfStyle w:val="001000000000" w:firstRow="0" w:lastRow="0" w:firstColumn="1" w:lastColumn="0" w:oddVBand="0" w:evenVBand="0" w:oddHBand="0" w:evenHBand="0" w:firstRowFirstColumn="0" w:firstRowLastColumn="0" w:lastRowFirstColumn="0" w:lastRowLastColumn="0"/>
+            <w:cnfStyle w:val="001000000000"/>
             <w:tcW w:w="4315" w:type="dxa"/>
           </w:tcPr>
           <w:p>
@@ -5440,7 +6331,7 @@
           </w:tcPr>
           <w:p>
             <w:pPr>
-              <w:cnfStyle w:val="000000000000" w:firstRow="0" w:lastRow="0" w:firstColumn="0" w:lastColumn="0" w:oddVBand="0" w:evenVBand="0" w:oddHBand="0" w:evenHBand="0" w:firstRowFirstColumn="0" w:firstRowLastColumn="0" w:lastRowFirstColumn="0" w:lastRowLastColumn="0"/>
+              <w:cnfStyle w:val="000000000000"/>
               <w:rPr>
                 <w:b/>
               </w:rPr>
@@ -5457,7 +6348,7 @@
       <w:tr>
         <w:tc>
           <w:tcPr>
-            <w:cnfStyle w:val="001000000000" w:firstRow="0" w:lastRow="0" w:firstColumn="1" w:lastColumn="0" w:oddVBand="0" w:evenVBand="0" w:oddHBand="0" w:evenHBand="0" w:firstRowFirstColumn="0" w:firstRowLastColumn="0" w:lastRowFirstColumn="0" w:lastRowLastColumn="0"/>
+            <w:cnfStyle w:val="001000000000"/>
             <w:tcW w:w="4315" w:type="dxa"/>
           </w:tcPr>
           <w:p>
@@ -5480,18 +6371,23 @@
           </w:tcPr>
           <w:p>
             <w:pPr>
-              <w:cnfStyle w:val="000000000000" w:firstRow="0" w:lastRow="0" w:firstColumn="0" w:lastColumn="0" w:oddVBand="0" w:evenVBand="0" w:oddHBand="0" w:evenHBand="0" w:firstRowFirstColumn="0" w:firstRowLastColumn="0" w:lastRowFirstColumn="0" w:lastRowLastColumn="0"/>
-            </w:pPr>
-            <w:r>
-              <w:t>/explorateurs/logout</w:t>
-            </w:r>
-          </w:p>
-        </w:tc>
-      </w:tr>
-      <w:tr>
-        <w:tc>
-          <w:tcPr>
-            <w:cnfStyle w:val="001000000000" w:firstRow="0" w:lastRow="0" w:firstColumn="1" w:lastColumn="0" w:oddVBand="0" w:evenVBand="0" w:oddHBand="0" w:evenHBand="0" w:firstRowFirstColumn="0" w:firstRowLastColumn="0" w:lastRowFirstColumn="0" w:lastRowLastColumn="0"/>
+              <w:cnfStyle w:val="000000000000"/>
+            </w:pPr>
+            <w:r>
+              <w:t>/explorateurs/</w:t>
+            </w:r>
+            <w:proofErr w:type="spellStart"/>
+            <w:r>
+              <w:t>logout</w:t>
+            </w:r>
+            <w:proofErr w:type="spellEnd"/>
+          </w:p>
+        </w:tc>
+      </w:tr>
+      <w:tr>
+        <w:tc>
+          <w:tcPr>
+            <w:cnfStyle w:val="001000000000"/>
             <w:tcW w:w="8630" w:type="dxa"/>
             <w:gridSpan w:val="2"/>
           </w:tcPr>
@@ -5505,7 +6401,7 @@
       <w:tr>
         <w:tc>
           <w:tcPr>
-            <w:cnfStyle w:val="001000000000" w:firstRow="0" w:lastRow="0" w:firstColumn="1" w:lastColumn="0" w:oddVBand="0" w:evenVBand="0" w:oddHBand="0" w:evenHBand="0" w:firstRowFirstColumn="0" w:firstRowLastColumn="0" w:lastRowFirstColumn="0" w:lastRowLastColumn="0"/>
+            <w:cnfStyle w:val="001000000000"/>
             <w:tcW w:w="8630" w:type="dxa"/>
             <w:gridSpan w:val="2"/>
           </w:tcPr>
@@ -5518,7 +6414,7 @@
       <w:tblPr>
         <w:tblStyle w:val="TableauGrille1Clair-Accentuation11"/>
         <w:tblW w:w="0" w:type="auto"/>
-        <w:tblLook w:val="04A0" w:firstRow="1" w:lastRow="0" w:firstColumn="1" w:lastColumn="0" w:noHBand="0" w:noVBand="1"/>
+        <w:tblLook w:val="04A0"/>
       </w:tblPr>
       <w:tblGrid>
         <w:gridCol w:w="4315"/>
@@ -5526,25 +6422,27 @@
       </w:tblGrid>
       <w:tr>
         <w:trPr>
-          <w:cnfStyle w:val="100000000000" w:firstRow="1" w:lastRow="0" w:firstColumn="0" w:lastColumn="0" w:oddVBand="0" w:evenVBand="0" w:oddHBand="0" w:evenHBand="0" w:firstRowFirstColumn="0" w:firstRowLastColumn="0" w:lastRowFirstColumn="0" w:lastRowLastColumn="0"/>
+          <w:cnfStyle w:val="100000000000"/>
         </w:trPr>
         <w:tc>
           <w:tcPr>
-            <w:cnfStyle w:val="001000000000" w:firstRow="0" w:lastRow="0" w:firstColumn="1" w:lastColumn="0" w:oddVBand="0" w:evenVBand="0" w:oddHBand="0" w:evenHBand="0" w:firstRowFirstColumn="0" w:firstRowLastColumn="0" w:lastRowFirstColumn="0" w:lastRowLastColumn="0"/>
+            <w:cnfStyle w:val="001000000000"/>
             <w:tcW w:w="8630" w:type="dxa"/>
             <w:gridSpan w:val="2"/>
           </w:tcPr>
           <w:p>
+            <w:proofErr w:type="spellStart"/>
             <w:r>
               <w:t>scanFragment</w:t>
             </w:r>
-          </w:p>
-        </w:tc>
-      </w:tr>
-      <w:tr>
-        <w:tc>
-          <w:tcPr>
-            <w:cnfStyle w:val="001000000000" w:firstRow="0" w:lastRow="0" w:firstColumn="1" w:lastColumn="0" w:oddVBand="0" w:evenVBand="0" w:oddHBand="0" w:evenHBand="0" w:firstRowFirstColumn="0" w:firstRowLastColumn="0" w:lastRowFirstColumn="0" w:lastRowLastColumn="0"/>
+            <w:proofErr w:type="spellEnd"/>
+          </w:p>
+        </w:tc>
+      </w:tr>
+      <w:tr>
+        <w:tc>
+          <w:tcPr>
+            <w:cnfStyle w:val="001000000000"/>
             <w:tcW w:w="4315" w:type="dxa"/>
           </w:tcPr>
           <w:p>
@@ -5559,7 +6457,7 @@
           </w:tcPr>
           <w:p>
             <w:pPr>
-              <w:cnfStyle w:val="000000000000" w:firstRow="0" w:lastRow="0" w:firstColumn="0" w:lastColumn="0" w:oddVBand="0" w:evenVBand="0" w:oddHBand="0" w:evenHBand="0" w:firstRowFirstColumn="0" w:firstRowLastColumn="0" w:lastRowFirstColumn="0" w:lastRowLastColumn="0"/>
+              <w:cnfStyle w:val="000000000000"/>
               <w:rPr>
                 <w:b/>
               </w:rPr>
@@ -5576,7 +6474,7 @@
       <w:tr>
         <w:tc>
           <w:tcPr>
-            <w:cnfStyle w:val="001000000000" w:firstRow="0" w:lastRow="0" w:firstColumn="1" w:lastColumn="0" w:oddVBand="0" w:evenVBand="0" w:oddHBand="0" w:evenHBand="0" w:firstRowFirstColumn="0" w:firstRowLastColumn="0" w:lastRowFirstColumn="0" w:lastRowLastColumn="0"/>
+            <w:cnfStyle w:val="001000000000"/>
             <w:tcW w:w="4315" w:type="dxa"/>
           </w:tcPr>
           <w:p>
@@ -5611,20 +6509,26 @@
           </w:tcPr>
           <w:p>
             <w:pPr>
-              <w:cnfStyle w:val="000000000000" w:firstRow="0" w:lastRow="0" w:firstColumn="0" w:lastColumn="0" w:oddVBand="0" w:evenVBand="0" w:oddHBand="0" w:evenHBand="0" w:firstRowFirstColumn="0" w:firstRowLastColumn="0" w:lastRowFirstColumn="0" w:lastRowLastColumn="0"/>
+              <w:cnfStyle w:val="000000000000"/>
             </w:pPr>
             <w:r>
               <w:t>/</w:t>
             </w:r>
+            <w:proofErr w:type="spellStart"/>
             <w:r>
               <w:t>portals</w:t>
             </w:r>
+            <w:proofErr w:type="spellEnd"/>
+            <w:proofErr w:type="gramStart"/>
             <w:r>
               <w:t>/{</w:t>
             </w:r>
+            <w:proofErr w:type="spellStart"/>
+            <w:proofErr w:type="gramEnd"/>
             <w:r>
               <w:t>key</w:t>
             </w:r>
+            <w:proofErr w:type="spellEnd"/>
             <w:r>
               <w:t>}</w:t>
             </w:r>
@@ -5634,7 +6538,7 @@
       <w:tr>
         <w:tc>
           <w:tcPr>
-            <w:cnfStyle w:val="001000000000" w:firstRow="0" w:lastRow="0" w:firstColumn="1" w:lastColumn="0" w:oddVBand="0" w:evenVBand="0" w:oddHBand="0" w:evenHBand="0" w:firstRowFirstColumn="0" w:firstRowLastColumn="0" w:lastRowFirstColumn="0" w:lastRowLastColumn="0"/>
+            <w:cnfStyle w:val="001000000000"/>
             <w:tcW w:w="8630" w:type="dxa"/>
             <w:gridSpan w:val="2"/>
           </w:tcPr>
@@ -5648,7 +6552,7 @@
       <w:tr>
         <w:tc>
           <w:tcPr>
-            <w:cnfStyle w:val="001000000000" w:firstRow="0" w:lastRow="0" w:firstColumn="1" w:lastColumn="0" w:oddVBand="0" w:evenVBand="0" w:oddHBand="0" w:evenHBand="0" w:firstRowFirstColumn="0" w:firstRowLastColumn="0" w:lastRowFirstColumn="0" w:lastRowLastColumn="0"/>
+            <w:cnfStyle w:val="001000000000"/>
             <w:tcW w:w="8630" w:type="dxa"/>
             <w:gridSpan w:val="2"/>
           </w:tcPr>
@@ -5661,7 +6565,7 @@
       <w:tblPr>
         <w:tblStyle w:val="TableauGrille1Clair-Accentuation11"/>
         <w:tblW w:w="0" w:type="auto"/>
-        <w:tblLook w:val="04A0" w:firstRow="1" w:lastRow="0" w:firstColumn="1" w:lastColumn="0" w:noHBand="0" w:noVBand="1"/>
+        <w:tblLook w:val="04A0"/>
       </w:tblPr>
       <w:tblGrid>
         <w:gridCol w:w="4315"/>
@@ -5669,25 +6573,27 @@
       </w:tblGrid>
       <w:tr>
         <w:trPr>
-          <w:cnfStyle w:val="100000000000" w:firstRow="1" w:lastRow="0" w:firstColumn="0" w:lastColumn="0" w:oddVBand="0" w:evenVBand="0" w:oddHBand="0" w:evenHBand="0" w:firstRowFirstColumn="0" w:firstRowLastColumn="0" w:lastRowFirstColumn="0" w:lastRowLastColumn="0"/>
+          <w:cnfStyle w:val="100000000000"/>
         </w:trPr>
         <w:tc>
           <w:tcPr>
-            <w:cnfStyle w:val="001000000000" w:firstRow="0" w:lastRow="0" w:firstColumn="1" w:lastColumn="0" w:oddVBand="0" w:evenVBand="0" w:oddHBand="0" w:evenHBand="0" w:firstRowFirstColumn="0" w:firstRowLastColumn="0" w:lastRowFirstColumn="0" w:lastRowLastColumn="0"/>
+            <w:cnfStyle w:val="001000000000"/>
             <w:tcW w:w="8630" w:type="dxa"/>
             <w:gridSpan w:val="2"/>
           </w:tcPr>
           <w:p>
+            <w:proofErr w:type="spellStart"/>
             <w:r>
               <w:t>runesFragment</w:t>
             </w:r>
-          </w:p>
-        </w:tc>
-      </w:tr>
-      <w:tr>
-        <w:tc>
-          <w:tcPr>
-            <w:cnfStyle w:val="001000000000" w:firstRow="0" w:lastRow="0" w:firstColumn="1" w:lastColumn="0" w:oddVBand="0" w:evenVBand="0" w:oddHBand="0" w:evenHBand="0" w:firstRowFirstColumn="0" w:firstRowLastColumn="0" w:lastRowFirstColumn="0" w:lastRowLastColumn="0"/>
+            <w:proofErr w:type="spellEnd"/>
+          </w:p>
+        </w:tc>
+      </w:tr>
+      <w:tr>
+        <w:tc>
+          <w:tcPr>
+            <w:cnfStyle w:val="001000000000"/>
             <w:tcW w:w="4315" w:type="dxa"/>
           </w:tcPr>
           <w:p>
@@ -5702,7 +6608,7 @@
           </w:tcPr>
           <w:p>
             <w:pPr>
-              <w:cnfStyle w:val="000000000000" w:firstRow="0" w:lastRow="0" w:firstColumn="0" w:lastColumn="0" w:oddVBand="0" w:evenVBand="0" w:oddHBand="0" w:evenHBand="0" w:firstRowFirstColumn="0" w:firstRowLastColumn="0" w:lastRowFirstColumn="0" w:lastRowLastColumn="0"/>
+              <w:cnfStyle w:val="000000000000"/>
               <w:rPr>
                 <w:b/>
               </w:rPr>
@@ -5719,7 +6625,7 @@
       <w:tr>
         <w:tc>
           <w:tcPr>
-            <w:cnfStyle w:val="001000000000" w:firstRow="0" w:lastRow="0" w:firstColumn="1" w:lastColumn="0" w:oddVBand="0" w:evenVBand="0" w:oddHBand="0" w:evenHBand="0" w:firstRowFirstColumn="0" w:firstRowLastColumn="0" w:lastRowFirstColumn="0" w:lastRowLastColumn="0"/>
+            <w:cnfStyle w:val="001000000000"/>
             <w:tcW w:w="4315" w:type="dxa"/>
           </w:tcPr>
           <w:p>
@@ -5742,7 +6648,7 @@
           </w:tcPr>
           <w:p>
             <w:pPr>
-              <w:cnfStyle w:val="000000000000" w:firstRow="0" w:lastRow="0" w:firstColumn="0" w:lastColumn="0" w:oddVBand="0" w:evenVBand="0" w:oddHBand="0" w:evenHBand="0" w:firstRowFirstColumn="0" w:firstRowLastColumn="0" w:lastRowFirstColumn="0" w:lastRowLastColumn="0"/>
+              <w:cnfStyle w:val="000000000000"/>
             </w:pPr>
             <w:r>
               <w:t>/runes</w:t>
@@ -5753,7 +6659,7 @@
       <w:tr>
         <w:tc>
           <w:tcPr>
-            <w:cnfStyle w:val="001000000000" w:firstRow="0" w:lastRow="0" w:firstColumn="1" w:lastColumn="0" w:oddVBand="0" w:evenVBand="0" w:oddHBand="0" w:evenHBand="0" w:firstRowFirstColumn="0" w:firstRowLastColumn="0" w:lastRowFirstColumn="0" w:lastRowLastColumn="0"/>
+            <w:cnfStyle w:val="001000000000"/>
             <w:tcW w:w="8630" w:type="dxa"/>
             <w:gridSpan w:val="2"/>
           </w:tcPr>
@@ -5767,7 +6673,7 @@
       <w:tr>
         <w:tc>
           <w:tcPr>
-            <w:cnfStyle w:val="001000000000" w:firstRow="0" w:lastRow="0" w:firstColumn="1" w:lastColumn="0" w:oddVBand="0" w:evenVBand="0" w:oddHBand="0" w:evenHBand="0" w:firstRowFirstColumn="0" w:firstRowLastColumn="0" w:lastRowFirstColumn="0" w:lastRowLastColumn="0"/>
+            <w:cnfStyle w:val="001000000000"/>
             <w:tcW w:w="8630" w:type="dxa"/>
             <w:gridSpan w:val="2"/>
           </w:tcPr>
@@ -5784,7 +6690,7 @@
       <w:tblPr>
         <w:tblStyle w:val="TableauGrille1Clair-Accentuation11"/>
         <w:tblW w:w="0" w:type="auto"/>
-        <w:tblLook w:val="04A0" w:firstRow="1" w:lastRow="0" w:firstColumn="1" w:lastColumn="0" w:noHBand="0" w:noVBand="1"/>
+        <w:tblLook w:val="04A0"/>
       </w:tblPr>
       <w:tblGrid>
         <w:gridCol w:w="4315"/>
@@ -5792,26 +6698,28 @@
       </w:tblGrid>
       <w:tr>
         <w:trPr>
-          <w:cnfStyle w:val="100000000000" w:firstRow="1" w:lastRow="0" w:firstColumn="0" w:lastColumn="0" w:oddVBand="0" w:evenVBand="0" w:oddHBand="0" w:evenHBand="0" w:firstRowFirstColumn="0" w:firstRowLastColumn="0" w:lastRowFirstColumn="0" w:lastRowLastColumn="0"/>
+          <w:cnfStyle w:val="100000000000"/>
         </w:trPr>
         <w:tc>
           <w:tcPr>
-            <w:cnfStyle w:val="001000000000" w:firstRow="0" w:lastRow="0" w:firstColumn="1" w:lastColumn="0" w:oddVBand="0" w:evenVBand="0" w:oddHBand="0" w:evenHBand="0" w:firstRowFirstColumn="0" w:firstRowLastColumn="0" w:lastRowFirstColumn="0" w:lastRowLastColumn="0"/>
+            <w:cnfStyle w:val="001000000000"/>
             <w:tcW w:w="8630" w:type="dxa"/>
             <w:gridSpan w:val="2"/>
           </w:tcPr>
           <w:p>
+            <w:proofErr w:type="spellStart"/>
             <w:r>
               <w:lastRenderedPageBreak/>
               <w:t>explorationsFragment</w:t>
             </w:r>
-          </w:p>
-        </w:tc>
-      </w:tr>
-      <w:tr>
-        <w:tc>
-          <w:tcPr>
-            <w:cnfStyle w:val="001000000000" w:firstRow="0" w:lastRow="0" w:firstColumn="1" w:lastColumn="0" w:oddVBand="0" w:evenVBand="0" w:oddHBand="0" w:evenHBand="0" w:firstRowFirstColumn="0" w:firstRowLastColumn="0" w:lastRowFirstColumn="0" w:lastRowLastColumn="0"/>
+            <w:proofErr w:type="spellEnd"/>
+          </w:p>
+        </w:tc>
+      </w:tr>
+      <w:tr>
+        <w:tc>
+          <w:tcPr>
+            <w:cnfStyle w:val="001000000000"/>
             <w:tcW w:w="4315" w:type="dxa"/>
           </w:tcPr>
           <w:p>
@@ -5826,7 +6734,7 @@
           </w:tcPr>
           <w:p>
             <w:pPr>
-              <w:cnfStyle w:val="000000000000" w:firstRow="0" w:lastRow="0" w:firstColumn="0" w:lastColumn="0" w:oddVBand="0" w:evenVBand="0" w:oddHBand="0" w:evenHBand="0" w:firstRowFirstColumn="0" w:firstRowLastColumn="0" w:lastRowFirstColumn="0" w:lastRowLastColumn="0"/>
+              <w:cnfStyle w:val="000000000000"/>
               <w:rPr>
                 <w:b/>
               </w:rPr>
@@ -5843,7 +6751,7 @@
       <w:tr>
         <w:tc>
           <w:tcPr>
-            <w:cnfStyle w:val="001000000000" w:firstRow="0" w:lastRow="0" w:firstColumn="1" w:lastColumn="0" w:oddVBand="0" w:evenVBand="0" w:oddHBand="0" w:evenHBand="0" w:firstRowFirstColumn="0" w:firstRowLastColumn="0" w:lastRowFirstColumn="0" w:lastRowLastColumn="0"/>
+            <w:cnfStyle w:val="001000000000"/>
             <w:tcW w:w="4315" w:type="dxa"/>
           </w:tcPr>
           <w:p>
@@ -5866,7 +6774,7 @@
           </w:tcPr>
           <w:p>
             <w:pPr>
-              <w:cnfStyle w:val="000000000000" w:firstRow="0" w:lastRow="0" w:firstColumn="0" w:lastColumn="0" w:oddVBand="0" w:evenVBand="0" w:oddHBand="0" w:evenHBand="0" w:firstRowFirstColumn="0" w:firstRowLastColumn="0" w:lastRowFirstColumn="0" w:lastRowLastColumn="0"/>
+              <w:cnfStyle w:val="000000000000"/>
             </w:pPr>
             <w:r>
               <w:t>/explorations</w:t>
@@ -5877,7 +6785,7 @@
       <w:tr>
         <w:tc>
           <w:tcPr>
-            <w:cnfStyle w:val="001000000000" w:firstRow="0" w:lastRow="0" w:firstColumn="1" w:lastColumn="0" w:oddVBand="0" w:evenVBand="0" w:oddHBand="0" w:evenHBand="0" w:firstRowFirstColumn="0" w:firstRowLastColumn="0" w:lastRowFirstColumn="0" w:lastRowLastColumn="0"/>
+            <w:cnfStyle w:val="001000000000"/>
             <w:tcW w:w="8630" w:type="dxa"/>
             <w:gridSpan w:val="2"/>
           </w:tcPr>
@@ -5891,7 +6799,7 @@
       <w:tr>
         <w:tc>
           <w:tcPr>
-            <w:cnfStyle w:val="001000000000" w:firstRow="0" w:lastRow="0" w:firstColumn="1" w:lastColumn="0" w:oddVBand="0" w:evenVBand="0" w:oddHBand="0" w:evenHBand="0" w:firstRowFirstColumn="0" w:firstRowLastColumn="0" w:lastRowFirstColumn="0" w:lastRowLastColumn="0"/>
+            <w:cnfStyle w:val="001000000000"/>
             <w:tcW w:w="8630" w:type="dxa"/>
             <w:gridSpan w:val="2"/>
           </w:tcPr>
@@ -5904,7 +6812,7 @@
       <w:tblPr>
         <w:tblStyle w:val="TableauGrille1Clair-Accentuation11"/>
         <w:tblW w:w="0" w:type="auto"/>
-        <w:tblLook w:val="04A0" w:firstRow="1" w:lastRow="0" w:firstColumn="1" w:lastColumn="0" w:noHBand="0" w:noVBand="1"/>
+        <w:tblLook w:val="04A0"/>
       </w:tblPr>
       <w:tblGrid>
         <w:gridCol w:w="4315"/>
@@ -5912,25 +6820,27 @@
       </w:tblGrid>
       <w:tr>
         <w:trPr>
-          <w:cnfStyle w:val="100000000000" w:firstRow="1" w:lastRow="0" w:firstColumn="0" w:lastColumn="0" w:oddVBand="0" w:evenVBand="0" w:oddHBand="0" w:evenHBand="0" w:firstRowFirstColumn="0" w:firstRowLastColumn="0" w:lastRowFirstColumn="0" w:lastRowLastColumn="0"/>
+          <w:cnfStyle w:val="100000000000"/>
         </w:trPr>
         <w:tc>
           <w:tcPr>
-            <w:cnfStyle w:val="001000000000" w:firstRow="0" w:lastRow="0" w:firstColumn="1" w:lastColumn="0" w:oddVBand="0" w:evenVBand="0" w:oddHBand="0" w:evenHBand="0" w:firstRowFirstColumn="0" w:firstRowLastColumn="0" w:lastRowFirstColumn="0" w:lastRowLastColumn="0"/>
+            <w:cnfStyle w:val="001000000000"/>
             <w:tcW w:w="8630" w:type="dxa"/>
             <w:gridSpan w:val="2"/>
           </w:tcPr>
           <w:p>
+            <w:proofErr w:type="spellStart"/>
             <w:r>
               <w:t>detailsExplorationFragment</w:t>
             </w:r>
-          </w:p>
-        </w:tc>
-      </w:tr>
-      <w:tr>
-        <w:tc>
-          <w:tcPr>
-            <w:cnfStyle w:val="001000000000" w:firstRow="0" w:lastRow="0" w:firstColumn="1" w:lastColumn="0" w:oddVBand="0" w:evenVBand="0" w:oddHBand="0" w:evenHBand="0" w:firstRowFirstColumn="0" w:firstRowLastColumn="0" w:lastRowFirstColumn="0" w:lastRowLastColumn="0"/>
+            <w:proofErr w:type="spellEnd"/>
+          </w:p>
+        </w:tc>
+      </w:tr>
+      <w:tr>
+        <w:tc>
+          <w:tcPr>
+            <w:cnfStyle w:val="001000000000"/>
             <w:tcW w:w="4315" w:type="dxa"/>
           </w:tcPr>
           <w:p>
@@ -5945,7 +6855,7 @@
           </w:tcPr>
           <w:p>
             <w:pPr>
-              <w:cnfStyle w:val="000000000000" w:firstRow="0" w:lastRow="0" w:firstColumn="0" w:lastColumn="0" w:oddVBand="0" w:evenVBand="0" w:oddHBand="0" w:evenHBand="0" w:firstRowFirstColumn="0" w:firstRowLastColumn="0" w:lastRowFirstColumn="0" w:lastRowLastColumn="0"/>
+              <w:cnfStyle w:val="000000000000"/>
               <w:rPr>
                 <w:b/>
               </w:rPr>
@@ -5962,7 +6872,7 @@
       <w:tr>
         <w:tc>
           <w:tcPr>
-            <w:cnfStyle w:val="001000000000" w:firstRow="0" w:lastRow="0" w:firstColumn="1" w:lastColumn="0" w:oddVBand="0" w:evenVBand="0" w:oddHBand="0" w:evenHBand="0" w:firstRowFirstColumn="0" w:firstRowLastColumn="0" w:lastRowFirstColumn="0" w:lastRowLastColumn="0"/>
+            <w:cnfStyle w:val="001000000000"/>
             <w:tcW w:w="4315" w:type="dxa"/>
           </w:tcPr>
           <w:p>
@@ -5975,12 +6885,20 @@
               <w:rPr>
                 <w:b w:val="0"/>
               </w:rPr>
-              <w:t>M7 – En tant qu’Explorateur connecté, je veux afficher les details</w:t>
-            </w:r>
+              <w:t xml:space="preserve">M7 – En tant qu’Explorateur connecté, je veux afficher les </w:t>
+            </w:r>
+            <w:proofErr w:type="spellStart"/>
             <w:r>
               <w:rPr>
                 <w:b w:val="0"/>
               </w:rPr>
+              <w:t>details</w:t>
+            </w:r>
+            <w:proofErr w:type="spellEnd"/>
+            <w:r>
+              <w:rPr>
+                <w:b w:val="0"/>
+              </w:rPr>
               <w:t xml:space="preserve"> d’une exploration</w:t>
             </w:r>
           </w:p>
@@ -5991,27 +6909,46 @@
           </w:tcPr>
           <w:p>
             <w:pPr>
-              <w:cnfStyle w:val="000000000000" w:firstRow="0" w:lastRow="0" w:firstColumn="0" w:lastColumn="0" w:oddVBand="0" w:evenVBand="0" w:oddHBand="0" w:evenHBand="0" w:firstRowFirstColumn="0" w:firstRowLastColumn="0" w:lastRowFirstColumn="0" w:lastRowLastColumn="0"/>
+              <w:cnfStyle w:val="000000000000"/>
               <w:rPr>
                 <w:lang w:val="en-US"/>
               </w:rPr>
             </w:pPr>
             <w:r>
-              <w:t>/explorations/</w:t>
+              <w:t>/explorations</w:t>
+            </w:r>
+            <w:proofErr w:type="gramStart"/>
+            <w:r>
+              <w:t>/</w:t>
             </w:r>
             <w:r>
               <w:rPr>
                 <w:lang w:val="en-US"/>
               </w:rPr>
-              <w:t>{idExploration}</w:t>
-            </w:r>
-          </w:p>
-        </w:tc>
-      </w:tr>
-      <w:tr>
-        <w:tc>
-          <w:tcPr>
-            <w:cnfStyle w:val="001000000000" w:firstRow="0" w:lastRow="0" w:firstColumn="1" w:lastColumn="0" w:oddVBand="0" w:evenVBand="0" w:oddHBand="0" w:evenHBand="0" w:firstRowFirstColumn="0" w:firstRowLastColumn="0" w:lastRowFirstColumn="0" w:lastRowLastColumn="0"/>
+              <w:t>{</w:t>
+            </w:r>
+            <w:proofErr w:type="spellStart"/>
+            <w:proofErr w:type="gramEnd"/>
+            <w:r>
+              <w:rPr>
+                <w:lang w:val="en-US"/>
+              </w:rPr>
+              <w:t>idExploration</w:t>
+            </w:r>
+            <w:proofErr w:type="spellEnd"/>
+            <w:r>
+              <w:rPr>
+                <w:lang w:val="en-US"/>
+              </w:rPr>
+              <w:t>}</w:t>
+            </w:r>
+          </w:p>
+        </w:tc>
+      </w:tr>
+      <w:tr>
+        <w:tc>
+          <w:tcPr>
+            <w:cnfStyle w:val="001000000000"/>
             <w:tcW w:w="8630" w:type="dxa"/>
             <w:gridSpan w:val="2"/>
           </w:tcPr>
@@ -6025,7 +6962,7 @@
       <w:tr>
         <w:tc>
           <w:tcPr>
-            <w:cnfStyle w:val="001000000000" w:firstRow="0" w:lastRow="0" w:firstColumn="1" w:lastColumn="0" w:oddVBand="0" w:evenVBand="0" w:oddHBand="0" w:evenHBand="0" w:firstRowFirstColumn="0" w:firstRowLastColumn="0" w:lastRowFirstColumn="0" w:lastRowLastColumn="0"/>
+            <w:cnfStyle w:val="001000000000"/>
             <w:tcW w:w="8630" w:type="dxa"/>
             <w:gridSpan w:val="2"/>
           </w:tcPr>
@@ -6035,8 +6972,8 @@
     </w:tbl>
     <w:p/>
     <w:sectPr>
-      <w:headerReference w:type="default" r:id="rId14"/>
-      <w:footerReference w:type="default" r:id="rId15"/>
+      <w:headerReference w:type="default" r:id="rId16"/>
+      <w:footerReference w:type="default" r:id="rId17"/>
       <w:pgSz w:w="12240" w:h="15840"/>
       <w:pgMar w:top="1440" w:right="1800" w:bottom="1440" w:left="1800" w:header="708" w:footer="708" w:gutter="0"/>
       <w:pgNumType w:start="0"/>
@@ -6049,7 +6986,7 @@
 </file>
 
 <file path=word/endnotes.xml><?xml version="1.0" encoding="utf-8"?>
-<w:endnotes xmlns:wpc="http://schemas.microsoft.com/office/word/2010/wordprocessingCanvas" xmlns:mc="http://schemas.openxmlformats.org/markup-compatibility/2006" xmlns:o="urn:schemas-microsoft-com:office:office" xmlns:r="http://schemas.openxmlformats.org/officeDocument/2006/relationships" xmlns:m="http://schemas.openxmlformats.org/officeDocument/2006/math" xmlns:v="urn:schemas-microsoft-com:vml" xmlns:wp14="http://schemas.microsoft.com/office/word/2010/wordprocessingDrawing" xmlns:wp="http://schemas.openxmlformats.org/drawingml/2006/wordprocessingDrawing" xmlns:w10="urn:schemas-microsoft-com:office:word" xmlns:w="http://schemas.openxmlformats.org/wordprocessingml/2006/main" xmlns:w14="http://schemas.microsoft.com/office/word/2010/wordml" xmlns:w15="http://schemas.microsoft.com/office/word/2012/wordml" xmlns:wpg="http://schemas.microsoft.com/office/word/2010/wordprocessingGroup" xmlns:wpi="http://schemas.microsoft.com/office/word/2010/wordprocessingInk" xmlns:wne="http://schemas.microsoft.com/office/word/2006/wordml" xmlns:wps="http://schemas.microsoft.com/office/word/2010/wordprocessingShape" mc:Ignorable="w14 w15 wp14">
+<w:endnotes xmlns:ve="http://schemas.openxmlformats.org/markup-compatibility/2006" xmlns:o="urn:schemas-microsoft-com:office:office" xmlns:r="http://schemas.openxmlformats.org/officeDocument/2006/relationships" xmlns:m="http://schemas.openxmlformats.org/officeDocument/2006/math" xmlns:v="urn:schemas-microsoft-com:vml" xmlns:wp="http://schemas.openxmlformats.org/drawingml/2006/wordprocessingDrawing" xmlns:w10="urn:schemas-microsoft-com:office:word" xmlns:w="http://schemas.openxmlformats.org/wordprocessingml/2006/main" xmlns:wne="http://schemas.microsoft.com/office/word/2006/wordml">
   <w:endnote w:type="separator" w:id="-1">
     <w:p>
       <w:pPr>
@@ -6074,10 +7011,10 @@
 </file>
 
 <file path=word/footer1.xml><?xml version="1.0" encoding="utf-8"?>
-<w:ftr xmlns:wpc="http://schemas.microsoft.com/office/word/2010/wordprocessingCanvas" xmlns:mc="http://schemas.openxmlformats.org/markup-compatibility/2006" xmlns:o="urn:schemas-microsoft-com:office:office" xmlns:r="http://schemas.openxmlformats.org/officeDocument/2006/relationships" xmlns:m="http://schemas.openxmlformats.org/officeDocument/2006/math" xmlns:v="urn:schemas-microsoft-com:vml" xmlns:wp14="http://schemas.microsoft.com/office/word/2010/wordprocessingDrawing" xmlns:wp="http://schemas.openxmlformats.org/drawingml/2006/wordprocessingDrawing" xmlns:w10="urn:schemas-microsoft-com:office:word" xmlns:w="http://schemas.openxmlformats.org/wordprocessingml/2006/main" xmlns:w14="http://schemas.microsoft.com/office/word/2010/wordml" xmlns:w15="http://schemas.microsoft.com/office/word/2012/wordml" xmlns:wpg="http://schemas.microsoft.com/office/word/2010/wordprocessingGroup" xmlns:wpi="http://schemas.microsoft.com/office/word/2010/wordprocessingInk" xmlns:wne="http://schemas.microsoft.com/office/word/2006/wordml" xmlns:wps="http://schemas.microsoft.com/office/word/2010/wordprocessingShape" mc:Ignorable="w14 w15 wp14">
+<w:ftr xmlns:ve="http://schemas.openxmlformats.org/markup-compatibility/2006" xmlns:o="urn:schemas-microsoft-com:office:office" xmlns:r="http://schemas.openxmlformats.org/officeDocument/2006/relationships" xmlns:m="http://schemas.openxmlformats.org/officeDocument/2006/math" xmlns:v="urn:schemas-microsoft-com:vml" xmlns:wp="http://schemas.openxmlformats.org/drawingml/2006/wordprocessingDrawing" xmlns:w10="urn:schemas-microsoft-com:office:word" xmlns:w="http://schemas.openxmlformats.org/wordprocessingml/2006/main" xmlns:wne="http://schemas.microsoft.com/office/word/2006/wordml">
   <w:p>
     <w:pPr>
-      <w:pStyle w:val="Pieddepage"/>
+      <w:pStyle w:val="Footer"/>
     </w:pPr>
     <w:r>
       <w:t>Équipe 7</w:t>
@@ -6119,7 +7056,7 @@
         <w:noProof/>
         <w:lang w:val="fr-FR"/>
       </w:rPr>
-      <w:t>11</w:t>
+      <w:t>2</w:t>
     </w:r>
     <w:r>
       <w:rPr>
@@ -6134,39 +7071,23 @@
       </w:rPr>
       <w:t xml:space="preserve"> sur </w:t>
     </w:r>
-    <w:r>
-      <w:fldChar w:fldCharType="begin"/>
-    </w:r>
-    <w:r>
-      <w:instrText>NUMPAGES  \* Arabic  \* MERGEFORMAT</w:instrText>
-    </w:r>
-    <w:r>
-      <w:fldChar w:fldCharType="separate"/>
-    </w:r>
-    <w:r>
-      <w:rPr>
-        <w:b/>
-        <w:bCs/>
-        <w:noProof/>
-        <w:lang w:val="fr-FR"/>
-      </w:rPr>
-      <w:t>11</w:t>
-    </w:r>
-    <w:r>
-      <w:rPr>
-        <w:b/>
-        <w:bCs/>
-        <w:noProof/>
-        <w:lang w:val="fr-FR"/>
-      </w:rPr>
-      <w:fldChar w:fldCharType="end"/>
-    </w:r>
+    <w:fldSimple w:instr="NUMPAGES  \* Arabic  \* MERGEFORMAT">
+      <w:r>
+        <w:rPr>
+          <w:b/>
+          <w:bCs/>
+          <w:noProof/>
+          <w:lang w:val="fr-FR"/>
+        </w:rPr>
+        <w:t>12</w:t>
+      </w:r>
+    </w:fldSimple>
   </w:p>
 </w:ftr>
 </file>
 
 <file path=word/footnotes.xml><?xml version="1.0" encoding="utf-8"?>
-<w:footnotes xmlns:wpc="http://schemas.microsoft.com/office/word/2010/wordprocessingCanvas" xmlns:mc="http://schemas.openxmlformats.org/markup-compatibility/2006" xmlns:o="urn:schemas-microsoft-com:office:office" xmlns:r="http://schemas.openxmlformats.org/officeDocument/2006/relationships" xmlns:m="http://schemas.openxmlformats.org/officeDocument/2006/math" xmlns:v="urn:schemas-microsoft-com:vml" xmlns:wp14="http://schemas.microsoft.com/office/word/2010/wordprocessingDrawing" xmlns:wp="http://schemas.openxmlformats.org/drawingml/2006/wordprocessingDrawing" xmlns:w10="urn:schemas-microsoft-com:office:word" xmlns:w="http://schemas.openxmlformats.org/wordprocessingml/2006/main" xmlns:w14="http://schemas.microsoft.com/office/word/2010/wordml" xmlns:w15="http://schemas.microsoft.com/office/word/2012/wordml" xmlns:wpg="http://schemas.microsoft.com/office/word/2010/wordprocessingGroup" xmlns:wpi="http://schemas.microsoft.com/office/word/2010/wordprocessingInk" xmlns:wne="http://schemas.microsoft.com/office/word/2006/wordml" xmlns:wps="http://schemas.microsoft.com/office/word/2010/wordprocessingShape" mc:Ignorable="w14 w15 wp14">
+<w:footnotes xmlns:ve="http://schemas.openxmlformats.org/markup-compatibility/2006" xmlns:o="urn:schemas-microsoft-com:office:office" xmlns:r="http://schemas.openxmlformats.org/officeDocument/2006/relationships" xmlns:m="http://schemas.openxmlformats.org/officeDocument/2006/math" xmlns:v="urn:schemas-microsoft-com:vml" xmlns:wp="http://schemas.openxmlformats.org/drawingml/2006/wordprocessingDrawing" xmlns:w10="urn:schemas-microsoft-com:office:word" xmlns:w="http://schemas.openxmlformats.org/wordprocessingml/2006/main" xmlns:wne="http://schemas.microsoft.com/office/word/2006/wordml">
   <w:footnote w:type="separator" w:id="-1">
     <w:p>
       <w:pPr>
@@ -6191,10 +7112,10 @@
 </file>
 
 <file path=word/header1.xml><?xml version="1.0" encoding="utf-8"?>
-<w:hdr xmlns:wpc="http://schemas.microsoft.com/office/word/2010/wordprocessingCanvas" xmlns:mc="http://schemas.openxmlformats.org/markup-compatibility/2006" xmlns:o="urn:schemas-microsoft-com:office:office" xmlns:r="http://schemas.openxmlformats.org/officeDocument/2006/relationships" xmlns:m="http://schemas.openxmlformats.org/officeDocument/2006/math" xmlns:v="urn:schemas-microsoft-com:vml" xmlns:wp14="http://schemas.microsoft.com/office/word/2010/wordprocessingDrawing" xmlns:wp="http://schemas.openxmlformats.org/drawingml/2006/wordprocessingDrawing" xmlns:w10="urn:schemas-microsoft-com:office:word" xmlns:w="http://schemas.openxmlformats.org/wordprocessingml/2006/main" xmlns:w14="http://schemas.microsoft.com/office/word/2010/wordml" xmlns:w15="http://schemas.microsoft.com/office/word/2012/wordml" xmlns:wpg="http://schemas.microsoft.com/office/word/2010/wordprocessingGroup" xmlns:wpi="http://schemas.microsoft.com/office/word/2010/wordprocessingInk" xmlns:wne="http://schemas.microsoft.com/office/word/2006/wordml" xmlns:wps="http://schemas.microsoft.com/office/word/2010/wordprocessingShape" mc:Ignorable="w14 w15 wp14">
+<w:hdr xmlns:ve="http://schemas.openxmlformats.org/markup-compatibility/2006" xmlns:o="urn:schemas-microsoft-com:office:office" xmlns:r="http://schemas.openxmlformats.org/officeDocument/2006/relationships" xmlns:m="http://schemas.openxmlformats.org/officeDocument/2006/math" xmlns:v="urn:schemas-microsoft-com:vml" xmlns:wp="http://schemas.openxmlformats.org/drawingml/2006/wordprocessingDrawing" xmlns:w10="urn:schemas-microsoft-com:office:word" xmlns:w="http://schemas.openxmlformats.org/wordprocessingml/2006/main" xmlns:wne="http://schemas.microsoft.com/office/word/2006/wordml">
   <w:p>
     <w:pPr>
-      <w:pStyle w:val="En-tte"/>
+      <w:pStyle w:val="Header"/>
     </w:pPr>
     <w:r>
       <w:t>420-5A6-JR</w:t>
@@ -6212,7 +7133,7 @@
 </file>
 
 <file path=word/numbering.xml><?xml version="1.0" encoding="utf-8"?>
-<w:numbering xmlns:wpc="http://schemas.microsoft.com/office/word/2010/wordprocessingCanvas" xmlns:mc="http://schemas.openxmlformats.org/markup-compatibility/2006" xmlns:o="urn:schemas-microsoft-com:office:office" xmlns:r="http://schemas.openxmlformats.org/officeDocument/2006/relationships" xmlns:m="http://schemas.openxmlformats.org/officeDocument/2006/math" xmlns:v="urn:schemas-microsoft-com:vml" xmlns:wp14="http://schemas.microsoft.com/office/word/2010/wordprocessingDrawing" xmlns:wp="http://schemas.openxmlformats.org/drawingml/2006/wordprocessingDrawing" xmlns:w10="urn:schemas-microsoft-com:office:word" xmlns:w="http://schemas.openxmlformats.org/wordprocessingml/2006/main" xmlns:w14="http://schemas.microsoft.com/office/word/2010/wordml" xmlns:w15="http://schemas.microsoft.com/office/word/2012/wordml" xmlns:wpg="http://schemas.microsoft.com/office/word/2010/wordprocessingGroup" xmlns:wpi="http://schemas.microsoft.com/office/word/2010/wordprocessingInk" xmlns:wne="http://schemas.microsoft.com/office/word/2006/wordml" xmlns:wps="http://schemas.microsoft.com/office/word/2010/wordprocessingShape" mc:Ignorable="w14 w15 wp14">
+<w:numbering xmlns:ve="http://schemas.openxmlformats.org/markup-compatibility/2006" xmlns:o="urn:schemas-microsoft-com:office:office" xmlns:r="http://schemas.openxmlformats.org/officeDocument/2006/relationships" xmlns:m="http://schemas.openxmlformats.org/officeDocument/2006/math" xmlns:v="urn:schemas-microsoft-com:vml" xmlns:wp="http://schemas.openxmlformats.org/drawingml/2006/wordprocessingDrawing" xmlns:w10="urn:schemas-microsoft-com:office:word" xmlns:w="http://schemas.openxmlformats.org/wordprocessingml/2006/main" xmlns:wne="http://schemas.microsoft.com/office/word/2006/wordml">
   <w:abstractNum w:abstractNumId="0">
     <w:nsid w:val="19185B9E"/>
     <w:multiLevelType w:val="hybridMultilevel"/>
@@ -7582,7 +8503,7 @@
 </file>
 
 <file path=word/styles.xml><?xml version="1.0" encoding="utf-8"?>
-<w:styles xmlns:mc="http://schemas.openxmlformats.org/markup-compatibility/2006" xmlns:r="http://schemas.openxmlformats.org/officeDocument/2006/relationships" xmlns:w="http://schemas.openxmlformats.org/wordprocessingml/2006/main" xmlns:w14="http://schemas.microsoft.com/office/word/2010/wordml" xmlns:w15="http://schemas.microsoft.com/office/word/2012/wordml" mc:Ignorable="w14 w15">
+<w:styles xmlns:r="http://schemas.openxmlformats.org/officeDocument/2006/relationships" xmlns:w="http://schemas.openxmlformats.org/wordprocessingml/2006/main">
   <w:docDefaults>
     <w:rPrDefault>
       <w:rPr>
@@ -7596,389 +8517,155 @@
       </w:pPr>
     </w:pPrDefault>
   </w:docDefaults>
-  <w:latentStyles w:defLockedState="0" w:defUIPriority="99" w:defSemiHidden="0" w:defUnhideWhenUsed="0" w:defQFormat="0" w:count="371">
-    <w:lsdException w:name="Normal" w:uiPriority="0" w:qFormat="1"/>
-    <w:lsdException w:name="heading 1" w:uiPriority="9" w:qFormat="1"/>
-    <w:lsdException w:name="heading 2" w:semiHidden="1" w:uiPriority="9" w:unhideWhenUsed="1" w:qFormat="1"/>
-    <w:lsdException w:name="heading 3" w:semiHidden="1" w:uiPriority="9" w:unhideWhenUsed="1" w:qFormat="1"/>
-    <w:lsdException w:name="heading 4" w:semiHidden="1" w:uiPriority="9" w:unhideWhenUsed="1" w:qFormat="1"/>
-    <w:lsdException w:name="heading 5" w:semiHidden="1" w:uiPriority="9" w:unhideWhenUsed="1" w:qFormat="1"/>
-    <w:lsdException w:name="heading 6" w:semiHidden="1" w:uiPriority="9" w:unhideWhenUsed="1" w:qFormat="1"/>
-    <w:lsdException w:name="heading 7" w:semiHidden="1" w:uiPriority="9" w:unhideWhenUsed="1" w:qFormat="1"/>
-    <w:lsdException w:name="heading 8" w:semiHidden="1" w:uiPriority="9" w:unhideWhenUsed="1" w:qFormat="1"/>
-    <w:lsdException w:name="heading 9" w:semiHidden="1" w:uiPriority="9" w:unhideWhenUsed="1" w:qFormat="1"/>
-    <w:lsdException w:name="index 1" w:semiHidden="1" w:unhideWhenUsed="1"/>
-    <w:lsdException w:name="index 2" w:semiHidden="1" w:unhideWhenUsed="1"/>
-    <w:lsdException w:name="index 3" w:semiHidden="1" w:unhideWhenUsed="1"/>
-    <w:lsdException w:name="index 4" w:semiHidden="1" w:unhideWhenUsed="1"/>
-    <w:lsdException w:name="index 5" w:semiHidden="1" w:unhideWhenUsed="1"/>
-    <w:lsdException w:name="index 6" w:semiHidden="1" w:unhideWhenUsed="1"/>
-    <w:lsdException w:name="index 7" w:semiHidden="1" w:unhideWhenUsed="1"/>
-    <w:lsdException w:name="index 8" w:semiHidden="1" w:unhideWhenUsed="1"/>
-    <w:lsdException w:name="index 9" w:semiHidden="1" w:unhideWhenUsed="1"/>
-    <w:lsdException w:name="toc 1" w:semiHidden="1" w:uiPriority="39" w:unhideWhenUsed="1"/>
-    <w:lsdException w:name="toc 2" w:semiHidden="1" w:uiPriority="39" w:unhideWhenUsed="1"/>
-    <w:lsdException w:name="toc 3" w:semiHidden="1" w:uiPriority="39" w:unhideWhenUsed="1"/>
-    <w:lsdException w:name="toc 4" w:semiHidden="1" w:uiPriority="39" w:unhideWhenUsed="1"/>
-    <w:lsdException w:name="toc 5" w:semiHidden="1" w:uiPriority="39" w:unhideWhenUsed="1"/>
-    <w:lsdException w:name="toc 6" w:semiHidden="1" w:uiPriority="39" w:unhideWhenUsed="1"/>
-    <w:lsdException w:name="toc 7" w:semiHidden="1" w:uiPriority="39" w:unhideWhenUsed="1"/>
-    <w:lsdException w:name="toc 8" w:semiHidden="1" w:uiPriority="39" w:unhideWhenUsed="1"/>
-    <w:lsdException w:name="toc 9" w:semiHidden="1" w:uiPriority="39" w:unhideWhenUsed="1"/>
-    <w:lsdException w:name="Normal Indent" w:semiHidden="1" w:unhideWhenUsed="1"/>
-    <w:lsdException w:name="footnote text" w:semiHidden="1" w:unhideWhenUsed="1"/>
-    <w:lsdException w:name="annotation text" w:semiHidden="1" w:unhideWhenUsed="1"/>
-    <w:lsdException w:name="header" w:semiHidden="1" w:unhideWhenUsed="1"/>
-    <w:lsdException w:name="footer" w:semiHidden="1" w:unhideWhenUsed="1"/>
-    <w:lsdException w:name="index heading" w:semiHidden="1" w:unhideWhenUsed="1"/>
-    <w:lsdException w:name="caption" w:semiHidden="1" w:uiPriority="35" w:unhideWhenUsed="1" w:qFormat="1"/>
-    <w:lsdException w:name="table of figures" w:semiHidden="1" w:unhideWhenUsed="1"/>
-    <w:lsdException w:name="envelope address" w:semiHidden="1" w:unhideWhenUsed="1"/>
-    <w:lsdException w:name="envelope return" w:semiHidden="1" w:unhideWhenUsed="1"/>
-    <w:lsdException w:name="footnote reference" w:semiHidden="1" w:unhideWhenUsed="1"/>
-    <w:lsdException w:name="annotation reference" w:semiHidden="1" w:unhideWhenUsed="1"/>
-    <w:lsdException w:name="line number" w:semiHidden="1" w:unhideWhenUsed="1"/>
-    <w:lsdException w:name="page number" w:semiHidden="1" w:unhideWhenUsed="1"/>
-    <w:lsdException w:name="endnote reference" w:semiHidden="1" w:unhideWhenUsed="1"/>
-    <w:lsdException w:name="endnote text" w:semiHidden="1" w:unhideWhenUsed="1"/>
-    <w:lsdException w:name="table of authorities" w:semiHidden="1" w:unhideWhenUsed="1"/>
-    <w:lsdException w:name="macro" w:semiHidden="1" w:unhideWhenUsed="1"/>
-    <w:lsdException w:name="toa heading" w:semiHidden="1" w:unhideWhenUsed="1"/>
-    <w:lsdException w:name="List" w:semiHidden="1" w:unhideWhenUsed="1"/>
-    <w:lsdException w:name="List Bullet" w:semiHidden="1" w:unhideWhenUsed="1"/>
-    <w:lsdException w:name="List Number" w:semiHidden="1" w:unhideWhenUsed="1"/>
-    <w:lsdException w:name="List 2" w:semiHidden="1" w:unhideWhenUsed="1"/>
-    <w:lsdException w:name="List 3" w:semiHidden="1" w:unhideWhenUsed="1"/>
-    <w:lsdException w:name="List 4" w:semiHidden="1" w:unhideWhenUsed="1"/>
-    <w:lsdException w:name="List 5" w:semiHidden="1" w:unhideWhenUsed="1"/>
-    <w:lsdException w:name="List Bullet 2" w:semiHidden="1" w:unhideWhenUsed="1"/>
-    <w:lsdException w:name="List Bullet 3" w:semiHidden="1" w:unhideWhenUsed="1"/>
-    <w:lsdException w:name="List Bullet 4" w:semiHidden="1" w:unhideWhenUsed="1"/>
-    <w:lsdException w:name="List Bullet 5" w:semiHidden="1" w:unhideWhenUsed="1"/>
-    <w:lsdException w:name="List Number 2" w:semiHidden="1" w:unhideWhenUsed="1"/>
-    <w:lsdException w:name="List Number 3" w:semiHidden="1" w:unhideWhenUsed="1"/>
-    <w:lsdException w:name="List Number 4" w:semiHidden="1" w:unhideWhenUsed="1"/>
-    <w:lsdException w:name="List Number 5" w:semiHidden="1" w:unhideWhenUsed="1"/>
-    <w:lsdException w:name="Title" w:uiPriority="10" w:qFormat="1"/>
-    <w:lsdException w:name="Closing" w:semiHidden="1" w:unhideWhenUsed="1"/>
-    <w:lsdException w:name="Signature" w:semiHidden="1" w:unhideWhenUsed="1"/>
-    <w:lsdException w:name="Default Paragraph Font" w:semiHidden="1" w:uiPriority="1" w:unhideWhenUsed="1"/>
-    <w:lsdException w:name="Body Text" w:semiHidden="1" w:unhideWhenUsed="1"/>
-    <w:lsdException w:name="Body Text Indent" w:semiHidden="1" w:unhideWhenUsed="1"/>
-    <w:lsdException w:name="List Continue" w:semiHidden="1" w:unhideWhenUsed="1"/>
-    <w:lsdException w:name="List Continue 2" w:semiHidden="1" w:unhideWhenUsed="1"/>
-    <w:lsdException w:name="List Continue 3" w:semiHidden="1" w:unhideWhenUsed="1"/>
-    <w:lsdException w:name="List Continue 4" w:semiHidden="1" w:unhideWhenUsed="1"/>
-    <w:lsdException w:name="List Continue 5" w:semiHidden="1" w:unhideWhenUsed="1"/>
-    <w:lsdException w:name="Message Header" w:semiHidden="1" w:unhideWhenUsed="1"/>
-    <w:lsdException w:name="Subtitle" w:uiPriority="11" w:qFormat="1"/>
-    <w:lsdException w:name="Salutation" w:semiHidden="1" w:unhideWhenUsed="1"/>
-    <w:lsdException w:name="Date" w:semiHidden="1" w:unhideWhenUsed="1"/>
-    <w:lsdException w:name="Body Text First Indent" w:semiHidden="1" w:unhideWhenUsed="1"/>
-    <w:lsdException w:name="Body Text First Indent 2" w:semiHidden="1" w:unhideWhenUsed="1"/>
-    <w:lsdException w:name="Note Heading" w:semiHidden="1" w:unhideWhenUsed="1"/>
-    <w:lsdException w:name="Body Text 2" w:semiHidden="1" w:unhideWhenUsed="1"/>
-    <w:lsdException w:name="Body Text 3" w:semiHidden="1" w:unhideWhenUsed="1"/>
-    <w:lsdException w:name="Body Text Indent 2" w:semiHidden="1" w:unhideWhenUsed="1"/>
-    <w:lsdException w:name="Body Text Indent 3" w:semiHidden="1" w:unhideWhenUsed="1"/>
-    <w:lsdException w:name="Block Text" w:semiHidden="1" w:unhideWhenUsed="1"/>
-    <w:lsdException w:name="Hyperlink" w:semiHidden="1" w:unhideWhenUsed="1"/>
-    <w:lsdException w:name="FollowedHyperlink" w:semiHidden="1" w:unhideWhenUsed="1"/>
-    <w:lsdException w:name="Strong" w:uiPriority="22" w:qFormat="1"/>
-    <w:lsdException w:name="Emphasis" w:uiPriority="20" w:qFormat="1"/>
-    <w:lsdException w:name="Document Map" w:semiHidden="1" w:unhideWhenUsed="1"/>
-    <w:lsdException w:name="Plain Text" w:semiHidden="1" w:unhideWhenUsed="1"/>
-    <w:lsdException w:name="E-mail Signature" w:semiHidden="1" w:unhideWhenUsed="1"/>
-    <w:lsdException w:name="HTML Top of Form" w:semiHidden="1" w:unhideWhenUsed="1"/>
-    <w:lsdException w:name="HTML Bottom of Form" w:semiHidden="1" w:unhideWhenUsed="1"/>
-    <w:lsdException w:name="Normal (Web)" w:semiHidden="1" w:unhideWhenUsed="1"/>
-    <w:lsdException w:name="HTML Acronym" w:semiHidden="1" w:unhideWhenUsed="1"/>
-    <w:lsdException w:name="HTML Address" w:semiHidden="1" w:unhideWhenUsed="1"/>
-    <w:lsdException w:name="HTML Cite" w:semiHidden="1" w:unhideWhenUsed="1"/>
-    <w:lsdException w:name="HTML Code" w:semiHidden="1" w:unhideWhenUsed="1"/>
-    <w:lsdException w:name="HTML Definition" w:semiHidden="1" w:unhideWhenUsed="1"/>
-    <w:lsdException w:name="HTML Keyboard" w:semiHidden="1" w:unhideWhenUsed="1"/>
-    <w:lsdException w:name="HTML Preformatted" w:semiHidden="1" w:unhideWhenUsed="1"/>
-    <w:lsdException w:name="HTML Sample" w:semiHidden="1" w:unhideWhenUsed="1"/>
-    <w:lsdException w:name="HTML Typewriter" w:semiHidden="1" w:unhideWhenUsed="1"/>
-    <w:lsdException w:name="HTML Variable" w:semiHidden="1" w:unhideWhenUsed="1"/>
-    <w:lsdException w:name="Normal Table" w:semiHidden="1" w:unhideWhenUsed="1"/>
-    <w:lsdException w:name="annotation subject" w:semiHidden="1" w:unhideWhenUsed="1"/>
-    <w:lsdException w:name="No List" w:semiHidden="1" w:unhideWhenUsed="1"/>
-    <w:lsdException w:name="Outline List 1" w:semiHidden="1" w:unhideWhenUsed="1"/>
-    <w:lsdException w:name="Outline List 2" w:semiHidden="1" w:unhideWhenUsed="1"/>
-    <w:lsdException w:name="Outline List 3" w:semiHidden="1" w:unhideWhenUsed="1"/>
-    <w:lsdException w:name="Table Simple 1" w:semiHidden="1" w:unhideWhenUsed="1"/>
-    <w:lsdException w:name="Table Simple 2" w:semiHidden="1" w:unhideWhenUsed="1"/>
-    <w:lsdException w:name="Table Simple 3" w:semiHidden="1" w:unhideWhenUsed="1"/>
-    <w:lsdException w:name="Table Classic 1" w:semiHidden="1" w:unhideWhenUsed="1"/>
-    <w:lsdException w:name="Table Classic 2" w:semiHidden="1" w:unhideWhenUsed="1"/>
-    <w:lsdException w:name="Table Classic 3" w:semiHidden="1" w:unhideWhenUsed="1"/>
-    <w:lsdException w:name="Table Classic 4" w:semiHidden="1" w:unhideWhenUsed="1"/>
-    <w:lsdException w:name="Table Colorful 1" w:semiHidden="1" w:unhideWhenUsed="1"/>
-    <w:lsdException w:name="Table Colorful 2" w:semiHidden="1" w:unhideWhenUsed="1"/>
-    <w:lsdException w:name="Table Colorful 3" w:semiHidden="1" w:unhideWhenUsed="1"/>
-    <w:lsdException w:name="Table Columns 1" w:semiHidden="1" w:unhideWhenUsed="1"/>
-    <w:lsdException w:name="Table Columns 2" w:semiHidden="1" w:unhideWhenUsed="1"/>
-    <w:lsdException w:name="Table Columns 3" w:semiHidden="1" w:unhideWhenUsed="1"/>
-    <w:lsdException w:name="Table Columns 4" w:semiHidden="1" w:unhideWhenUsed="1"/>
-    <w:lsdException w:name="Table Columns 5" w:semiHidden="1" w:unhideWhenUsed="1"/>
-    <w:lsdException w:name="Table Grid 1" w:semiHidden="1" w:unhideWhenUsed="1"/>
-    <w:lsdException w:name="Table Grid 2" w:semiHidden="1" w:unhideWhenUsed="1"/>
-    <w:lsdException w:name="Table Grid 3" w:semiHidden="1" w:unhideWhenUsed="1"/>
-    <w:lsdException w:name="Table Grid 4" w:semiHidden="1" w:unhideWhenUsed="1"/>
-    <w:lsdException w:name="Table Grid 5" w:semiHidden="1" w:unhideWhenUsed="1"/>
-    <w:lsdException w:name="Table Grid 6" w:semiHidden="1" w:unhideWhenUsed="1"/>
-    <w:lsdException w:name="Table Grid 7" w:semiHidden="1" w:unhideWhenUsed="1"/>
-    <w:lsdException w:name="Table Grid 8" w:semiHidden="1" w:unhideWhenUsed="1"/>
-    <w:lsdException w:name="Table List 1" w:semiHidden="1" w:unhideWhenUsed="1"/>
-    <w:lsdException w:name="Table List 2" w:semiHidden="1" w:unhideWhenUsed="1"/>
-    <w:lsdException w:name="Table List 3" w:semiHidden="1" w:unhideWhenUsed="1"/>
-    <w:lsdException w:name="Table List 4" w:semiHidden="1" w:unhideWhenUsed="1"/>
-    <w:lsdException w:name="Table List 5" w:semiHidden="1" w:unhideWhenUsed="1"/>
-    <w:lsdException w:name="Table List 6" w:semiHidden="1" w:unhideWhenUsed="1"/>
-    <w:lsdException w:name="Table List 7" w:semiHidden="1" w:unhideWhenUsed="1"/>
-    <w:lsdException w:name="Table List 8" w:semiHidden="1" w:unhideWhenUsed="1"/>
-    <w:lsdException w:name="Table 3D effects 1" w:semiHidden="1" w:unhideWhenUsed="1"/>
-    <w:lsdException w:name="Table 3D effects 2" w:semiHidden="1" w:unhideWhenUsed="1"/>
-    <w:lsdException w:name="Table 3D effects 3" w:semiHidden="1" w:unhideWhenUsed="1"/>
-    <w:lsdException w:name="Table Contemporary" w:semiHidden="1" w:unhideWhenUsed="1"/>
-    <w:lsdException w:name="Table Elegant" w:semiHidden="1" w:unhideWhenUsed="1"/>
-    <w:lsdException w:name="Table Professional" w:semiHidden="1" w:unhideWhenUsed="1"/>
-    <w:lsdException w:name="Table Subtle 1" w:semiHidden="1" w:unhideWhenUsed="1"/>
-    <w:lsdException w:name="Table Subtle 2" w:semiHidden="1" w:unhideWhenUsed="1"/>
-    <w:lsdException w:name="Table Web 1" w:semiHidden="1" w:unhideWhenUsed="1"/>
-    <w:lsdException w:name="Table Web 2" w:semiHidden="1" w:unhideWhenUsed="1"/>
-    <w:lsdException w:name="Table Web 3" w:semiHidden="1" w:unhideWhenUsed="1"/>
-    <w:lsdException w:name="Balloon Text" w:semiHidden="1" w:unhideWhenUsed="1"/>
-    <w:lsdException w:name="Table Grid" w:uiPriority="39"/>
-    <w:lsdException w:name="Table Theme" w:semiHidden="1" w:unhideWhenUsed="1"/>
-    <w:lsdException w:name="Placeholder Text" w:semiHidden="1"/>
-    <w:lsdException w:name="No Spacing" w:uiPriority="1" w:qFormat="1"/>
-    <w:lsdException w:name="Light Shading" w:uiPriority="60"/>
-    <w:lsdException w:name="Light List" w:uiPriority="61"/>
-    <w:lsdException w:name="Light Grid" w:uiPriority="62"/>
-    <w:lsdException w:name="Medium Shading 1" w:uiPriority="63"/>
-    <w:lsdException w:name="Medium Shading 2" w:uiPriority="64"/>
-    <w:lsdException w:name="Medium List 1" w:uiPriority="65"/>
-    <w:lsdException w:name="Medium List 2" w:uiPriority="66"/>
-    <w:lsdException w:name="Medium Grid 1" w:uiPriority="67"/>
-    <w:lsdException w:name="Medium Grid 2" w:uiPriority="68"/>
-    <w:lsdException w:name="Medium Grid 3" w:uiPriority="69"/>
-    <w:lsdException w:name="Dark List" w:uiPriority="70"/>
-    <w:lsdException w:name="Colorful Shading" w:uiPriority="71"/>
-    <w:lsdException w:name="Colorful List" w:uiPriority="72"/>
-    <w:lsdException w:name="Colorful Grid" w:uiPriority="73"/>
-    <w:lsdException w:name="Light Shading Accent 1" w:uiPriority="60"/>
-    <w:lsdException w:name="Light List Accent 1" w:uiPriority="61"/>
-    <w:lsdException w:name="Light Grid Accent 1" w:uiPriority="62"/>
-    <w:lsdException w:name="Medium Shading 1 Accent 1" w:uiPriority="63"/>
-    <w:lsdException w:name="Medium Shading 2 Accent 1" w:uiPriority="64"/>
-    <w:lsdException w:name="Medium List 1 Accent 1" w:uiPriority="65"/>
-    <w:lsdException w:name="Revision" w:semiHidden="1"/>
-    <w:lsdException w:name="List Paragraph" w:uiPriority="34" w:qFormat="1"/>
-    <w:lsdException w:name="Quote" w:uiPriority="29" w:qFormat="1"/>
-    <w:lsdException w:name="Intense Quote" w:uiPriority="30" w:qFormat="1"/>
-    <w:lsdException w:name="Medium List 2 Accent 1" w:uiPriority="66"/>
-    <w:lsdException w:name="Medium Grid 1 Accent 1" w:uiPriority="67"/>
-    <w:lsdException w:name="Medium Grid 2 Accent 1" w:uiPriority="68"/>
-    <w:lsdException w:name="Medium Grid 3 Accent 1" w:uiPriority="69"/>
-    <w:lsdException w:name="Dark List Accent 1" w:uiPriority="70"/>
-    <w:lsdException w:name="Colorful Shading Accent 1" w:uiPriority="71"/>
-    <w:lsdException w:name="Colorful List Accent 1" w:uiPriority="72"/>
-    <w:lsdException w:name="Colorful Grid Accent 1" w:uiPriority="73"/>
-    <w:lsdException w:name="Light Shading Accent 2" w:uiPriority="60"/>
-    <w:lsdException w:name="Light List Accent 2" w:uiPriority="61"/>
-    <w:lsdException w:name="Light Grid Accent 2" w:uiPriority="62"/>
-    <w:lsdException w:name="Medium Shading 1 Accent 2" w:uiPriority="63"/>
-    <w:lsdException w:name="Medium Shading 2 Accent 2" w:uiPriority="64"/>
-    <w:lsdException w:name="Medium List 1 Accent 2" w:uiPriority="65"/>
-    <w:lsdException w:name="Medium List 2 Accent 2" w:uiPriority="66"/>
-    <w:lsdException w:name="Medium Grid 1 Accent 2" w:uiPriority="67"/>
-    <w:lsdException w:name="Medium Grid 2 Accent 2" w:uiPriority="68"/>
-    <w:lsdException w:name="Medium Grid 3 Accent 2" w:uiPriority="69"/>
-    <w:lsdException w:name="Dark List Accent 2" w:uiPriority="70"/>
-    <w:lsdException w:name="Colorful Shading Accent 2" w:uiPriority="71"/>
-    <w:lsdException w:name="Colorful List Accent 2" w:uiPriority="72"/>
-    <w:lsdException w:name="Colorful Grid Accent 2" w:uiPriority="73"/>
-    <w:lsdException w:name="Light Shading Accent 3" w:uiPriority="60"/>
-    <w:lsdException w:name="Light List Accent 3" w:uiPriority="61"/>
-    <w:lsdException w:name="Light Grid Accent 3" w:uiPriority="62"/>
-    <w:lsdException w:name="Medium Shading 1 Accent 3" w:uiPriority="63"/>
-    <w:lsdException w:name="Medium Shading 2 Accent 3" w:uiPriority="64"/>
-    <w:lsdException w:name="Medium List 1 Accent 3" w:uiPriority="65"/>
-    <w:lsdException w:name="Medium List 2 Accent 3" w:uiPriority="66"/>
-    <w:lsdException w:name="Medium Grid 1 Accent 3" w:uiPriority="67"/>
-    <w:lsdException w:name="Medium Grid 2 Accent 3" w:uiPriority="68"/>
-    <w:lsdException w:name="Medium Grid 3 Accent 3" w:uiPriority="69"/>
-    <w:lsdException w:name="Dark List Accent 3" w:uiPriority="70"/>
-    <w:lsdException w:name="Colorful Shading Accent 3" w:uiPriority="71"/>
-    <w:lsdException w:name="Colorful List Accent 3" w:uiPriority="72"/>
-    <w:lsdException w:name="Colorful Grid Accent 3" w:uiPriority="73"/>
-    <w:lsdException w:name="Light Shading Accent 4" w:uiPriority="60"/>
-    <w:lsdException w:name="Light List Accent 4" w:uiPriority="61"/>
-    <w:lsdException w:name="Light Grid Accent 4" w:uiPriority="62"/>
-    <w:lsdException w:name="Medium Shading 1 Accent 4" w:uiPriority="63"/>
-    <w:lsdException w:name="Medium Shading 2 Accent 4" w:uiPriority="64"/>
-    <w:lsdException w:name="Medium List 1 Accent 4" w:uiPriority="65"/>
-    <w:lsdException w:name="Medium List 2 Accent 4" w:uiPriority="66"/>
-    <w:lsdException w:name="Medium Grid 1 Accent 4" w:uiPriority="67"/>
-    <w:lsdException w:name="Medium Grid 2 Accent 4" w:uiPriority="68"/>
-    <w:lsdException w:name="Medium Grid 3 Accent 4" w:uiPriority="69"/>
-    <w:lsdException w:name="Dark List Accent 4" w:uiPriority="70"/>
-    <w:lsdException w:name="Colorful Shading Accent 4" w:uiPriority="71"/>
-    <w:lsdException w:name="Colorful List Accent 4" w:uiPriority="72"/>
-    <w:lsdException w:name="Colorful Grid Accent 4" w:uiPriority="73"/>
-    <w:lsdException w:name="Light Shading Accent 5" w:uiPriority="60"/>
-    <w:lsdException w:name="Light List Accent 5" w:uiPriority="61"/>
-    <w:lsdException w:name="Light Grid Accent 5" w:uiPriority="62"/>
-    <w:lsdException w:name="Medium Shading 1 Accent 5" w:uiPriority="63"/>
-    <w:lsdException w:name="Medium Shading 2 Accent 5" w:uiPriority="64"/>
-    <w:lsdException w:name="Medium List 1 Accent 5" w:uiPriority="65"/>
-    <w:lsdException w:name="Medium List 2 Accent 5" w:uiPriority="66"/>
-    <w:lsdException w:name="Medium Grid 1 Accent 5" w:uiPriority="67"/>
-    <w:lsdException w:name="Medium Grid 2 Accent 5" w:uiPriority="68"/>
-    <w:lsdException w:name="Medium Grid 3 Accent 5" w:uiPriority="69"/>
-    <w:lsdException w:name="Dark List Accent 5" w:uiPriority="70"/>
-    <w:lsdException w:name="Colorful Shading Accent 5" w:uiPriority="71"/>
-    <w:lsdException w:name="Colorful List Accent 5" w:uiPriority="72"/>
-    <w:lsdException w:name="Colorful Grid Accent 5" w:uiPriority="73"/>
-    <w:lsdException w:name="Light Shading Accent 6" w:uiPriority="60"/>
-    <w:lsdException w:name="Light List Accent 6" w:uiPriority="61"/>
-    <w:lsdException w:name="Light Grid Accent 6" w:uiPriority="62"/>
-    <w:lsdException w:name="Medium Shading 1 Accent 6" w:uiPriority="63"/>
-    <w:lsdException w:name="Medium Shading 2 Accent 6" w:uiPriority="64"/>
-    <w:lsdException w:name="Medium List 1 Accent 6" w:uiPriority="65"/>
-    <w:lsdException w:name="Medium List 2 Accent 6" w:uiPriority="66"/>
-    <w:lsdException w:name="Medium Grid 1 Accent 6" w:uiPriority="67"/>
-    <w:lsdException w:name="Medium Grid 2 Accent 6" w:uiPriority="68"/>
-    <w:lsdException w:name="Medium Grid 3 Accent 6" w:uiPriority="69"/>
-    <w:lsdException w:name="Dark List Accent 6" w:uiPriority="70"/>
-    <w:lsdException w:name="Colorful Shading Accent 6" w:uiPriority="71"/>
-    <w:lsdException w:name="Colorful List Accent 6" w:uiPriority="72"/>
-    <w:lsdException w:name="Colorful Grid Accent 6" w:uiPriority="73"/>
-    <w:lsdException w:name="Subtle Emphasis" w:uiPriority="19" w:qFormat="1"/>
-    <w:lsdException w:name="Intense Emphasis" w:uiPriority="21" w:qFormat="1"/>
-    <w:lsdException w:name="Subtle Reference" w:uiPriority="31" w:qFormat="1"/>
-    <w:lsdException w:name="Intense Reference" w:uiPriority="32" w:qFormat="1"/>
-    <w:lsdException w:name="Book Title" w:uiPriority="33" w:qFormat="1"/>
-    <w:lsdException w:name="Bibliography" w:semiHidden="1" w:uiPriority="37" w:unhideWhenUsed="1"/>
-    <w:lsdException w:name="TOC Heading" w:semiHidden="1" w:uiPriority="39" w:unhideWhenUsed="1" w:qFormat="1"/>
-    <w:lsdException w:name="Plain Table 1" w:uiPriority="41"/>
-    <w:lsdException w:name="Plain Table 2" w:uiPriority="42"/>
-    <w:lsdException w:name="Plain Table 3" w:uiPriority="43"/>
-    <w:lsdException w:name="Plain Table 4" w:uiPriority="44"/>
-    <w:lsdException w:name="Plain Table 5" w:uiPriority="45"/>
-    <w:lsdException w:name="Grid Table Light" w:uiPriority="40"/>
-    <w:lsdException w:name="Grid Table 1 Light" w:uiPriority="46"/>
-    <w:lsdException w:name="Grid Table 2" w:uiPriority="47"/>
-    <w:lsdException w:name="Grid Table 3" w:uiPriority="48"/>
-    <w:lsdException w:name="Grid Table 4" w:uiPriority="49"/>
-    <w:lsdException w:name="Grid Table 5 Dark" w:uiPriority="50"/>
-    <w:lsdException w:name="Grid Table 6 Colorful" w:uiPriority="51"/>
-    <w:lsdException w:name="Grid Table 7 Colorful" w:uiPriority="52"/>
-    <w:lsdException w:name="Grid Table 1 Light Accent 1" w:uiPriority="46"/>
-    <w:lsdException w:name="Grid Table 2 Accent 1" w:uiPriority="47"/>
-    <w:lsdException w:name="Grid Table 3 Accent 1" w:uiPriority="48"/>
-    <w:lsdException w:name="Grid Table 4 Accent 1" w:uiPriority="49"/>
-    <w:lsdException w:name="Grid Table 5 Dark Accent 1" w:uiPriority="50"/>
-    <w:lsdException w:name="Grid Table 6 Colorful Accent 1" w:uiPriority="51"/>
-    <w:lsdException w:name="Grid Table 7 Colorful Accent 1" w:uiPriority="52"/>
-    <w:lsdException w:name="Grid Table 1 Light Accent 2" w:uiPriority="46"/>
-    <w:lsdException w:name="Grid Table 2 Accent 2" w:uiPriority="47"/>
-    <w:lsdException w:name="Grid Table 3 Accent 2" w:uiPriority="48"/>
-    <w:lsdException w:name="Grid Table 4 Accent 2" w:uiPriority="49"/>
-    <w:lsdException w:name="Grid Table 5 Dark Accent 2" w:uiPriority="50"/>
-    <w:lsdException w:name="Grid Table 6 Colorful Accent 2" w:uiPriority="51"/>
-    <w:lsdException w:name="Grid Table 7 Colorful Accent 2" w:uiPriority="52"/>
-    <w:lsdException w:name="Grid Table 1 Light Accent 3" w:uiPriority="46"/>
-    <w:lsdException w:name="Grid Table 2 Accent 3" w:uiPriority="47"/>
-    <w:lsdException w:name="Grid Table 3 Accent 3" w:uiPriority="48"/>
-    <w:lsdException w:name="Grid Table 4 Accent 3" w:uiPriority="49"/>
-    <w:lsdException w:name="Grid Table 5 Dark Accent 3" w:uiPriority="50"/>
-    <w:lsdException w:name="Grid Table 6 Colorful Accent 3" w:uiPriority="51"/>
-    <w:lsdException w:name="Grid Table 7 Colorful Accent 3" w:uiPriority="52"/>
-    <w:lsdException w:name="Grid Table 1 Light Accent 4" w:uiPriority="46"/>
-    <w:lsdException w:name="Grid Table 2 Accent 4" w:uiPriority="47"/>
-    <w:lsdException w:name="Grid Table 3 Accent 4" w:uiPriority="48"/>
-    <w:lsdException w:name="Grid Table 4 Accent 4" w:uiPriority="49"/>
-    <w:lsdException w:name="Grid Table 5 Dark Accent 4" w:uiPriority="50"/>
-    <w:lsdException w:name="Grid Table 6 Colorful Accent 4" w:uiPriority="51"/>
-    <w:lsdException w:name="Grid Table 7 Colorful Accent 4" w:uiPriority="52"/>
-    <w:lsdException w:name="Grid Table 1 Light Accent 5" w:uiPriority="46"/>
-    <w:lsdException w:name="Grid Table 2 Accent 5" w:uiPriority="47"/>
-    <w:lsdException w:name="Grid Table 3 Accent 5" w:uiPriority="48"/>
-    <w:lsdException w:name="Grid Table 4 Accent 5" w:uiPriority="49"/>
-    <w:lsdException w:name="Grid Table 5 Dark Accent 5" w:uiPriority="50"/>
-    <w:lsdException w:name="Grid Table 6 Colorful Accent 5" w:uiPriority="51"/>
-    <w:lsdException w:name="Grid Table 7 Colorful Accent 5" w:uiPriority="52"/>
-    <w:lsdException w:name="Grid Table 1 Light Accent 6" w:uiPriority="46"/>
-    <w:lsdException w:name="Grid Table 2 Accent 6" w:uiPriority="47"/>
-    <w:lsdException w:name="Grid Table 3 Accent 6" w:uiPriority="48"/>
-    <w:lsdException w:name="Grid Table 4 Accent 6" w:uiPriority="49"/>
-    <w:lsdException w:name="Grid Table 5 Dark Accent 6" w:uiPriority="50"/>
-    <w:lsdException w:name="Grid Table 6 Colorful Accent 6" w:uiPriority="51"/>
-    <w:lsdException w:name="Grid Table 7 Colorful Accent 6" w:uiPriority="52"/>
-    <w:lsdException w:name="List Table 1 Light" w:uiPriority="46"/>
-    <w:lsdException w:name="List Table 2" w:uiPriority="47"/>
-    <w:lsdException w:name="List Table 3" w:uiPriority="48"/>
-    <w:lsdException w:name="List Table 4" w:uiPriority="49"/>
-    <w:lsdException w:name="List Table 5 Dark" w:uiPriority="50"/>
-    <w:lsdException w:name="List Table 6 Colorful" w:uiPriority="51"/>
-    <w:lsdException w:name="List Table 7 Colorful" w:uiPriority="52"/>
-    <w:lsdException w:name="List Table 1 Light Accent 1" w:uiPriority="46"/>
-    <w:lsdException w:name="List Table 2 Accent 1" w:uiPriority="47"/>
-    <w:lsdException w:name="List Table 3 Accent 1" w:uiPriority="48"/>
-    <w:lsdException w:name="List Table 4 Accent 1" w:uiPriority="49"/>
-    <w:lsdException w:name="List Table 5 Dark Accent 1" w:uiPriority="50"/>
-    <w:lsdException w:name="List Table 6 Colorful Accent 1" w:uiPriority="51"/>
-    <w:lsdException w:name="List Table 7 Colorful Accent 1" w:uiPriority="52"/>
-    <w:lsdException w:name="List Table 1 Light Accent 2" w:uiPriority="46"/>
-    <w:lsdException w:name="List Table 2 Accent 2" w:uiPriority="47"/>
-    <w:lsdException w:name="List Table 3 Accent 2" w:uiPriority="48"/>
-    <w:lsdException w:name="List Table 4 Accent 2" w:uiPriority="49"/>
-    <w:lsdException w:name="List Table 5 Dark Accent 2" w:uiPriority="50"/>
-    <w:lsdException w:name="List Table 6 Colorful Accent 2" w:uiPriority="51"/>
-    <w:lsdException w:name="List Table 7 Colorful Accent 2" w:uiPriority="52"/>
-    <w:lsdException w:name="List Table 1 Light Accent 3" w:uiPriority="46"/>
-    <w:lsdException w:name="List Table 2 Accent 3" w:uiPriority="47"/>
-    <w:lsdException w:name="List Table 3 Accent 3" w:uiPriority="48"/>
-    <w:lsdException w:name="List Table 4 Accent 3" w:uiPriority="49"/>
-    <w:lsdException w:name="List Table 5 Dark Accent 3" w:uiPriority="50"/>
-    <w:lsdException w:name="List Table 6 Colorful Accent 3" w:uiPriority="51"/>
-    <w:lsdException w:name="List Table 7 Colorful Accent 3" w:uiPriority="52"/>
-    <w:lsdException w:name="List Table 1 Light Accent 4" w:uiPriority="46"/>
-    <w:lsdException w:name="List Table 2 Accent 4" w:uiPriority="47"/>
-    <w:lsdException w:name="List Table 3 Accent 4" w:uiPriority="48"/>
-    <w:lsdException w:name="List Table 4 Accent 4" w:uiPriority="49"/>
-    <w:lsdException w:name="List Table 5 Dark Accent 4" w:uiPriority="50"/>
-    <w:lsdException w:name="List Table 6 Colorful Accent 4" w:uiPriority="51"/>
-    <w:lsdException w:name="List Table 7 Colorful Accent 4" w:uiPriority="52"/>
-    <w:lsdException w:name="List Table 1 Light Accent 5" w:uiPriority="46"/>
-    <w:lsdException w:name="List Table 2 Accent 5" w:uiPriority="47"/>
-    <w:lsdException w:name="List Table 3 Accent 5" w:uiPriority="48"/>
-    <w:lsdException w:name="List Table 4 Accent 5" w:uiPriority="49"/>
-    <w:lsdException w:name="List Table 5 Dark Accent 5" w:uiPriority="50"/>
-    <w:lsdException w:name="List Table 6 Colorful Accent 5" w:uiPriority="51"/>
-    <w:lsdException w:name="List Table 7 Colorful Accent 5" w:uiPriority="52"/>
-    <w:lsdException w:name="List Table 1 Light Accent 6" w:uiPriority="46"/>
-    <w:lsdException w:name="List Table 2 Accent 6" w:uiPriority="47"/>
-    <w:lsdException w:name="List Table 3 Accent 6" w:uiPriority="48"/>
-    <w:lsdException w:name="List Table 4 Accent 6" w:uiPriority="49"/>
-    <w:lsdException w:name="List Table 5 Dark Accent 6" w:uiPriority="50"/>
-    <w:lsdException w:name="List Table 6 Colorful Accent 6" w:uiPriority="51"/>
-    <w:lsdException w:name="List Table 7 Colorful Accent 6" w:uiPriority="52"/>
+  <w:latentStyles w:defLockedState="0" w:defUIPriority="99" w:defSemiHidden="1" w:defUnhideWhenUsed="1" w:defQFormat="0" w:count="267">
+    <w:lsdException w:name="Normal" w:semiHidden="0" w:uiPriority="0" w:unhideWhenUsed="0" w:qFormat="1"/>
+    <w:lsdException w:name="heading 1" w:semiHidden="0" w:uiPriority="9" w:unhideWhenUsed="0" w:qFormat="1"/>
+    <w:lsdException w:name="heading 2" w:uiPriority="9" w:qFormat="1"/>
+    <w:lsdException w:name="heading 3" w:uiPriority="9" w:qFormat="1"/>
+    <w:lsdException w:name="heading 4" w:uiPriority="9" w:qFormat="1"/>
+    <w:lsdException w:name="heading 5" w:uiPriority="9" w:qFormat="1"/>
+    <w:lsdException w:name="heading 6" w:uiPriority="9" w:qFormat="1"/>
+    <w:lsdException w:name="heading 7" w:uiPriority="9" w:qFormat="1"/>
+    <w:lsdException w:name="heading 8" w:uiPriority="9" w:qFormat="1"/>
+    <w:lsdException w:name="heading 9" w:uiPriority="9" w:qFormat="1"/>
+    <w:lsdException w:name="toc 1" w:uiPriority="39"/>
+    <w:lsdException w:name="toc 2" w:uiPriority="39"/>
+    <w:lsdException w:name="toc 3" w:uiPriority="39"/>
+    <w:lsdException w:name="toc 4" w:uiPriority="39"/>
+    <w:lsdException w:name="toc 5" w:uiPriority="39"/>
+    <w:lsdException w:name="toc 6" w:uiPriority="39"/>
+    <w:lsdException w:name="toc 7" w:uiPriority="39"/>
+    <w:lsdException w:name="toc 8" w:uiPriority="39"/>
+    <w:lsdException w:name="toc 9" w:uiPriority="39"/>
+    <w:lsdException w:name="caption" w:uiPriority="35" w:qFormat="1"/>
+    <w:lsdException w:name="Title" w:semiHidden="0" w:uiPriority="10" w:unhideWhenUsed="0" w:qFormat="1"/>
+    <w:lsdException w:name="Default Paragraph Font" w:uiPriority="1"/>
+    <w:lsdException w:name="Subtitle" w:semiHidden="0" w:uiPriority="11" w:unhideWhenUsed="0" w:qFormat="1"/>
+    <w:lsdException w:name="Strong" w:semiHidden="0" w:uiPriority="22" w:unhideWhenUsed="0" w:qFormat="1"/>
+    <w:lsdException w:name="Emphasis" w:semiHidden="0" w:uiPriority="20" w:unhideWhenUsed="0" w:qFormat="1"/>
+    <w:lsdException w:name="Table Grid" w:semiHidden="0" w:uiPriority="39" w:unhideWhenUsed="0"/>
+    <w:lsdException w:name="Placeholder Text" w:unhideWhenUsed="0"/>
+    <w:lsdException w:name="No Spacing" w:semiHidden="0" w:uiPriority="1" w:unhideWhenUsed="0" w:qFormat="1"/>
+    <w:lsdException w:name="Light Shading" w:semiHidden="0" w:uiPriority="60" w:unhideWhenUsed="0"/>
+    <w:lsdException w:name="Light List" w:semiHidden="0" w:uiPriority="61" w:unhideWhenUsed="0"/>
+    <w:lsdException w:name="Light Grid" w:semiHidden="0" w:uiPriority="62" w:unhideWhenUsed="0"/>
+    <w:lsdException w:name="Medium Shading 1" w:semiHidden="0" w:uiPriority="63" w:unhideWhenUsed="0"/>
+    <w:lsdException w:name="Medium Shading 2" w:semiHidden="0" w:uiPriority="64" w:unhideWhenUsed="0"/>
+    <w:lsdException w:name="Medium List 1" w:semiHidden="0" w:uiPriority="65" w:unhideWhenUsed="0"/>
+    <w:lsdException w:name="Medium List 2" w:semiHidden="0" w:uiPriority="66" w:unhideWhenUsed="0"/>
+    <w:lsdException w:name="Medium Grid 1" w:semiHidden="0" w:uiPriority="67" w:unhideWhenUsed="0"/>
+    <w:lsdException w:name="Medium Grid 2" w:semiHidden="0" w:uiPriority="68" w:unhideWhenUsed="0"/>
+    <w:lsdException w:name="Medium Grid 3" w:semiHidden="0" w:uiPriority="69" w:unhideWhenUsed="0"/>
+    <w:lsdException w:name="Dark List" w:semiHidden="0" w:uiPriority="70" w:unhideWhenUsed="0"/>
+    <w:lsdException w:name="Colorful Shading" w:semiHidden="0" w:uiPriority="71" w:unhideWhenUsed="0"/>
+    <w:lsdException w:name="Colorful List" w:semiHidden="0" w:uiPriority="72" w:unhideWhenUsed="0"/>
+    <w:lsdException w:name="Colorful Grid" w:semiHidden="0" w:uiPriority="73" w:unhideWhenUsed="0"/>
+    <w:lsdException w:name="Light Shading Accent 1" w:semiHidden="0" w:uiPriority="60" w:unhideWhenUsed="0"/>
+    <w:lsdException w:name="Light List Accent 1" w:semiHidden="0" w:uiPriority="61" w:unhideWhenUsed="0"/>
+    <w:lsdException w:name="Light Grid Accent 1" w:semiHidden="0" w:uiPriority="62" w:unhideWhenUsed="0"/>
+    <w:lsdException w:name="Medium Shading 1 Accent 1" w:semiHidden="0" w:uiPriority="63" w:unhideWhenUsed="0"/>
+    <w:lsdException w:name="Medium Shading 2 Accent 1" w:semiHidden="0" w:uiPriority="64" w:unhideWhenUsed="0"/>
+    <w:lsdException w:name="Medium List 1 Accent 1" w:semiHidden="0" w:uiPriority="65" w:unhideWhenUsed="0"/>
+    <w:lsdException w:name="Revision" w:unhideWhenUsed="0"/>
+    <w:lsdException w:name="List Paragraph" w:semiHidden="0" w:uiPriority="34" w:unhideWhenUsed="0" w:qFormat="1"/>
+    <w:lsdException w:name="Quote" w:semiHidden="0" w:uiPriority="29" w:unhideWhenUsed="0" w:qFormat="1"/>
+    <w:lsdException w:name="Intense Quote" w:semiHidden="0" w:uiPriority="30" w:unhideWhenUsed="0" w:qFormat="1"/>
+    <w:lsdException w:name="Medium List 2 Accent 1" w:semiHidden="0" w:uiPriority="66" w:unhideWhenUsed="0"/>
+    <w:lsdException w:name="Medium Grid 1 Accent 1" w:semiHidden="0" w:uiPriority="67" w:unhideWhenUsed="0"/>
+    <w:lsdException w:name="Medium Grid 2 Accent 1" w:semiHidden="0" w:uiPriority="68" w:unhideWhenUsed="0"/>
+    <w:lsdException w:name="Medium Grid 3 Accent 1" w:semiHidden="0" w:uiPriority="69" w:unhideWhenUsed="0"/>
+    <w:lsdException w:name="Dark List Accent 1" w:semiHidden="0" w:uiPriority="70" w:unhideWhenUsed="0"/>
+    <w:lsdException w:name="Colorful Shading Accent 1" w:semiHidden="0" w:uiPriority="71" w:unhideWhenUsed="0"/>
+    <w:lsdException w:name="Colorful List Accent 1" w:semiHidden="0" w:uiPriority="72" w:unhideWhenUsed="0"/>
+    <w:lsdException w:name="Colorful Grid Accent 1" w:semiHidden="0" w:uiPriority="73" w:unhideWhenUsed="0"/>
+    <w:lsdException w:name="Light Shading Accent 2" w:semiHidden="0" w:uiPriority="60" w:unhideWhenUsed="0"/>
+    <w:lsdException w:name="Light List Accent 2" w:semiHidden="0" w:uiPriority="61" w:unhideWhenUsed="0"/>
+    <w:lsdException w:name="Light Grid Accent 2" w:semiHidden="0" w:uiPriority="62" w:unhideWhenUsed="0"/>
+    <w:lsdException w:name="Medium Shading 1 Accent 2" w:semiHidden="0" w:uiPriority="63" w:unhideWhenUsed="0"/>
+    <w:lsdException w:name="Medium Shading 2 Accent 2" w:semiHidden="0" w:uiPriority="64" w:unhideWhenUsed="0"/>
+    <w:lsdException w:name="Medium List 1 Accent 2" w:semiHidden="0" w:uiPriority="65" w:unhideWhenUsed="0"/>
+    <w:lsdException w:name="Medium List 2 Accent 2" w:semiHidden="0" w:uiPriority="66" w:unhideWhenUsed="0"/>
+    <w:lsdException w:name="Medium Grid 1 Accent 2" w:semiHidden="0" w:uiPriority="67" w:unhideWhenUsed="0"/>
+    <w:lsdException w:name="Medium Grid 2 Accent 2" w:semiHidden="0" w:uiPriority="68" w:unhideWhenUsed="0"/>
+    <w:lsdException w:name="Medium Grid 3 Accent 2" w:semiHidden="0" w:uiPriority="69" w:unhideWhenUsed="0"/>
+    <w:lsdException w:name="Dark List Accent 2" w:semiHidden="0" w:uiPriority="70" w:unhideWhenUsed="0"/>
+    <w:lsdException w:name="Colorful Shading Accent 2" w:semiHidden="0" w:uiPriority="71" w:unhideWhenUsed="0"/>
+    <w:lsdException w:name="Colorful List Accent 2" w:semiHidden="0" w:uiPriority="72" w:unhideWhenUsed="0"/>
+    <w:lsdException w:name="Colorful Grid Accent 2" w:semiHidden="0" w:uiPriority="73" w:unhideWhenUsed="0"/>
+    <w:lsdException w:name="Light Shading Accent 3" w:semiHidden="0" w:uiPriority="60" w:unhideWhenUsed="0"/>
+    <w:lsdException w:name="Light List Accent 3" w:semiHidden="0" w:uiPriority="61" w:unhideWhenUsed="0"/>
+    <w:lsdException w:name="Light Grid Accent 3" w:semiHidden="0" w:uiPriority="62" w:unhideWhenUsed="0"/>
+    <w:lsdException w:name="Medium Shading 1 Accent 3" w:semiHidden="0" w:uiPriority="63" w:unhideWhenUsed="0"/>
+    <w:lsdException w:name="Medium Shading 2 Accent 3" w:semiHidden="0" w:uiPriority="64" w:unhideWhenUsed="0"/>
+    <w:lsdException w:name="Medium List 1 Accent 3" w:semiHidden="0" w:uiPriority="65" w:unhideWhenUsed="0"/>
+    <w:lsdException w:name="Medium List 2 Accent 3" w:semiHidden="0" w:uiPriority="66" w:unhideWhenUsed="0"/>
+    <w:lsdException w:name="Medium Grid 1 Accent 3" w:semiHidden="0" w:uiPriority="67" w:unhideWhenUsed="0"/>
+    <w:lsdException w:name="Medium Grid 2 Accent 3" w:semiHidden="0" w:uiPriority="68" w:unhideWhenUsed="0"/>
+    <w:lsdException w:name="Medium Grid 3 Accent 3" w:semiHidden="0" w:uiPriority="69" w:unhideWhenUsed="0"/>
+    <w:lsdException w:name="Dark List Accent 3" w:semiHidden="0" w:uiPriority="70" w:unhideWhenUsed="0"/>
+    <w:lsdException w:name="Colorful Shading Accent 3" w:semiHidden="0" w:uiPriority="71" w:unhideWhenUsed="0"/>
+    <w:lsdException w:name="Colorful List Accent 3" w:semiHidden="0" w:uiPriority="72" w:unhideWhenUsed="0"/>
+    <w:lsdException w:name="Colorful Grid Accent 3" w:semiHidden="0" w:uiPriority="73" w:unhideWhenUsed="0"/>
+    <w:lsdException w:name="Light Shading Accent 4" w:semiHidden="0" w:uiPriority="60" w:unhideWhenUsed="0"/>
+    <w:lsdException w:name="Light List Accent 4" w:semiHidden="0" w:uiPriority="61" w:unhideWhenUsed="0"/>
+    <w:lsdException w:name="Light Grid Accent 4" w:semiHidden="0" w:uiPriority="62" w:unhideWhenUsed="0"/>
+    <w:lsdException w:name="Medium Shading 1 Accent 4" w:semiHidden="0" w:uiPriority="63" w:unhideWhenUsed="0"/>
+    <w:lsdException w:name="Medium Shading 2 Accent 4" w:semiHidden="0" w:uiPriority="64" w:unhideWhenUsed="0"/>
+    <w:lsdException w:name="Medium List 1 Accent 4" w:semiHidden="0" w:uiPriority="65" w:unhideWhenUsed="0"/>
+    <w:lsdException w:name="Medium List 2 Accent 4" w:semiHidden="0" w:uiPriority="66" w:unhideWhenUsed="0"/>
+    <w:lsdException w:name="Medium Grid 1 Accent 4" w:semiHidden="0" w:uiPriority="67" w:unhideWhenUsed="0"/>
+    <w:lsdException w:name="Medium Grid 2 Accent 4" w:semiHidden="0" w:uiPriority="68" w:unhideWhenUsed="0"/>
+    <w:lsdException w:name="Medium Grid 3 Accent 4" w:semiHidden="0" w:uiPriority="69" w:unhideWhenUsed="0"/>
+    <w:lsdException w:name="Dark List Accent 4" w:semiHidden="0" w:uiPriority="70" w:unhideWhenUsed="0"/>
+    <w:lsdException w:name="Colorful Shading Accent 4" w:semiHidden="0" w:uiPriority="71" w:unhideWhenUsed="0"/>
+    <w:lsdException w:name="Colorful List Accent 4" w:semiHidden="0" w:uiPriority="72" w:unhideWhenUsed="0"/>
+    <w:lsdException w:name="Colorful Grid Accent 4" w:semiHidden="0" w:uiPriority="73" w:unhideWhenUsed="0"/>
+    <w:lsdException w:name="Light Shading Accent 5" w:semiHidden="0" w:uiPriority="60" w:unhideWhenUsed="0"/>
+    <w:lsdException w:name="Light List Accent 5" w:semiHidden="0" w:uiPriority="61" w:unhideWhenUsed="0"/>
+    <w:lsdException w:name="Light Grid Accent 5" w:semiHidden="0" w:uiPriority="62" w:unhideWhenUsed="0"/>
+    <w:lsdException w:name="Medium Shading 1 Accent 5" w:semiHidden="0" w:uiPriority="63" w:unhideWhenUsed="0"/>
+    <w:lsdException w:name="Medium Shading 2 Accent 5" w:semiHidden="0" w:uiPriority="64" w:unhideWhenUsed="0"/>
+    <w:lsdException w:name="Medium List 1 Accent 5" w:semiHidden="0" w:uiPriority="65" w:unhideWhenUsed="0"/>
+    <w:lsdException w:name="Medium List 2 Accent 5" w:semiHidden="0" w:uiPriority="66" w:unhideWhenUsed="0"/>
+    <w:lsdException w:name="Medium Grid 1 Accent 5" w:semiHidden="0" w:uiPriority="67" w:unhideWhenUsed="0"/>
+    <w:lsdException w:name="Medium Grid 2 Accent 5" w:semiHidden="0" w:uiPriority="68" w:unhideWhenUsed="0"/>
+    <w:lsdException w:name="Medium Grid 3 Accent 5" w:semiHidden="0" w:uiPriority="69" w:unhideWhenUsed="0"/>
+    <w:lsdException w:name="Dark List Accent 5" w:semiHidden="0" w:uiPriority="70" w:unhideWhenUsed="0"/>
+    <w:lsdException w:name="Colorful Shading Accent 5" w:semiHidden="0" w:uiPriority="71" w:unhideWhenUsed="0"/>
+    <w:lsdException w:name="Colorful List Accent 5" w:semiHidden="0" w:uiPriority="72" w:unhideWhenUsed="0"/>
+    <w:lsdException w:name="Colorful Grid Accent 5" w:semiHidden="0" w:uiPriority="73" w:unhideWhenUsed="0"/>
+    <w:lsdException w:name="Light Shading Accent 6" w:semiHidden="0" w:uiPriority="60" w:unhideWhenUsed="0"/>
+    <w:lsdException w:name="Light List Accent 6" w:semiHidden="0" w:uiPriority="61" w:unhideWhenUsed="0"/>
+    <w:lsdException w:name="Light Grid Accent 6" w:semiHidden="0" w:uiPriority="62" w:unhideWhenUsed="0"/>
+    <w:lsdException w:name="Medium Shading 1 Accent 6" w:semiHidden="0" w:uiPriority="63" w:unhideWhenUsed="0"/>
+    <w:lsdException w:name="Medium Shading 2 Accent 6" w:semiHidden="0" w:uiPriority="64" w:unhideWhenUsed="0"/>
+    <w:lsdException w:name="Medium List 1 Accent 6" w:semiHidden="0" w:uiPriority="65" w:unhideWhenUsed="0"/>
+    <w:lsdException w:name="Medium List 2 Accent 6" w:semiHidden="0" w:uiPriority="66" w:unhideWhenUsed="0"/>
+    <w:lsdException w:name="Medium Grid 1 Accent 6" w:semiHidden="0" w:uiPriority="67" w:unhideWhenUsed="0"/>
+    <w:lsdException w:name="Medium Grid 2 Accent 6" w:semiHidden="0" w:uiPriority="68" w:unhideWhenUsed="0"/>
+    <w:lsdException w:name="Medium Grid 3 Accent 6" w:semiHidden="0" w:uiPriority="69" w:unhideWhenUsed="0"/>
+    <w:lsdException w:name="Dark List Accent 6" w:semiHidden="0" w:uiPriority="70" w:unhideWhenUsed="0"/>
+    <w:lsdException w:name="Colorful Shading Accent 6" w:semiHidden="0" w:uiPriority="71" w:unhideWhenUsed="0"/>
+    <w:lsdException w:name="Colorful List Accent 6" w:semiHidden="0" w:uiPriority="72" w:unhideWhenUsed="0"/>
+    <w:lsdException w:name="Colorful Grid Accent 6" w:semiHidden="0" w:uiPriority="73" w:unhideWhenUsed="0"/>
+    <w:lsdException w:name="Subtle Emphasis" w:semiHidden="0" w:uiPriority="19" w:unhideWhenUsed="0" w:qFormat="1"/>
+    <w:lsdException w:name="Intense Emphasis" w:semiHidden="0" w:uiPriority="21" w:unhideWhenUsed="0" w:qFormat="1"/>
+    <w:lsdException w:name="Subtle Reference" w:semiHidden="0" w:uiPriority="31" w:unhideWhenUsed="0" w:qFormat="1"/>
+    <w:lsdException w:name="Intense Reference" w:semiHidden="0" w:uiPriority="32" w:unhideWhenUsed="0" w:qFormat="1"/>
+    <w:lsdException w:name="Book Title" w:semiHidden="0" w:uiPriority="33" w:unhideWhenUsed="0" w:qFormat="1"/>
+    <w:lsdException w:name="Bibliography" w:uiPriority="37"/>
+    <w:lsdException w:name="TOC Heading" w:uiPriority="39" w:qFormat="1"/>
   </w:latentStyles>
   <w:style w:type="paragraph" w:default="1" w:styleId="Normal">
     <w:name w:val="Normal"/>
     <w:qFormat/>
     <w:rsid w:val="00FC153D"/>
   </w:style>
-  <w:style w:type="paragraph" w:styleId="Titre1">
+  <w:style w:type="paragraph" w:styleId="Heading1">
     <w:name w:val="heading 1"/>
     <w:basedOn w:val="Normal"/>
     <w:next w:val="Normal"/>
-    <w:link w:val="Titre1Car"/>
+    <w:link w:val="Heading1Char"/>
     <w:uiPriority w:val="9"/>
     <w:qFormat/>
     <w:rsid w:val="00805E0B"/>
@@ -8004,11 +8691,11 @@
       <w:szCs w:val="22"/>
     </w:rPr>
   </w:style>
-  <w:style w:type="paragraph" w:styleId="Titre2">
+  <w:style w:type="paragraph" w:styleId="Heading2">
     <w:name w:val="heading 2"/>
     <w:basedOn w:val="Normal"/>
     <w:next w:val="Normal"/>
-    <w:link w:val="Titre2Car"/>
+    <w:link w:val="Heading2Char"/>
     <w:uiPriority w:val="9"/>
     <w:unhideWhenUsed/>
     <w:qFormat/>
@@ -8029,11 +8716,11 @@
       <w:spacing w:val="15"/>
     </w:rPr>
   </w:style>
-  <w:style w:type="paragraph" w:styleId="Titre3">
+  <w:style w:type="paragraph" w:styleId="Heading3">
     <w:name w:val="heading 3"/>
     <w:basedOn w:val="Normal"/>
     <w:next w:val="Normal"/>
-    <w:link w:val="Titre3Car"/>
+    <w:link w:val="Heading3Char"/>
     <w:uiPriority w:val="9"/>
     <w:unhideWhenUsed/>
     <w:qFormat/>
@@ -8051,11 +8738,11 @@
       <w:spacing w:val="15"/>
     </w:rPr>
   </w:style>
-  <w:style w:type="paragraph" w:styleId="Titre4">
+  <w:style w:type="paragraph" w:styleId="Heading4">
     <w:name w:val="heading 4"/>
     <w:basedOn w:val="Normal"/>
     <w:next w:val="Normal"/>
-    <w:link w:val="Titre4Car"/>
+    <w:link w:val="Heading4Char"/>
     <w:uiPriority w:val="9"/>
     <w:semiHidden/>
     <w:unhideWhenUsed/>
@@ -8074,11 +8761,11 @@
       <w:spacing w:val="10"/>
     </w:rPr>
   </w:style>
-  <w:style w:type="paragraph" w:styleId="Titre5">
+  <w:style w:type="paragraph" w:styleId="Heading5">
     <w:name w:val="heading 5"/>
     <w:basedOn w:val="Normal"/>
     <w:next w:val="Normal"/>
-    <w:link w:val="Titre5Car"/>
+    <w:link w:val="Heading5Char"/>
     <w:uiPriority w:val="9"/>
     <w:semiHidden/>
     <w:unhideWhenUsed/>
@@ -8097,11 +8784,11 @@
       <w:spacing w:val="10"/>
     </w:rPr>
   </w:style>
-  <w:style w:type="paragraph" w:styleId="Titre6">
+  <w:style w:type="paragraph" w:styleId="Heading6">
     <w:name w:val="heading 6"/>
     <w:basedOn w:val="Normal"/>
     <w:next w:val="Normal"/>
-    <w:link w:val="Titre6Car"/>
+    <w:link w:val="Heading6Char"/>
     <w:uiPriority w:val="9"/>
     <w:semiHidden/>
     <w:unhideWhenUsed/>
@@ -8120,11 +8807,11 @@
       <w:spacing w:val="10"/>
     </w:rPr>
   </w:style>
-  <w:style w:type="paragraph" w:styleId="Titre7">
+  <w:style w:type="paragraph" w:styleId="Heading7">
     <w:name w:val="heading 7"/>
     <w:basedOn w:val="Normal"/>
     <w:next w:val="Normal"/>
-    <w:link w:val="Titre7Car"/>
+    <w:link w:val="Heading7Char"/>
     <w:uiPriority w:val="9"/>
     <w:semiHidden/>
     <w:unhideWhenUsed/>
@@ -8140,11 +8827,11 @@
       <w:spacing w:val="10"/>
     </w:rPr>
   </w:style>
-  <w:style w:type="paragraph" w:styleId="Titre8">
+  <w:style w:type="paragraph" w:styleId="Heading8">
     <w:name w:val="heading 8"/>
     <w:basedOn w:val="Normal"/>
     <w:next w:val="Normal"/>
-    <w:link w:val="Titre8Car"/>
+    <w:link w:val="Heading8Char"/>
     <w:uiPriority w:val="9"/>
     <w:semiHidden/>
     <w:unhideWhenUsed/>
@@ -8161,11 +8848,11 @@
       <w:szCs w:val="18"/>
     </w:rPr>
   </w:style>
-  <w:style w:type="paragraph" w:styleId="Titre9">
+  <w:style w:type="paragraph" w:styleId="Heading9">
     <w:name w:val="heading 9"/>
     <w:basedOn w:val="Normal"/>
     <w:next w:val="Normal"/>
-    <w:link w:val="Titre9Car"/>
+    <w:link w:val="Heading9Char"/>
     <w:uiPriority w:val="9"/>
     <w:semiHidden/>
     <w:unhideWhenUsed/>
@@ -8184,17 +8871,18 @@
       <w:szCs w:val="18"/>
     </w:rPr>
   </w:style>
-  <w:style w:type="character" w:default="1" w:styleId="Policepardfaut">
+  <w:style w:type="character" w:default="1" w:styleId="DefaultParagraphFont">
     <w:name w:val="Default Paragraph Font"/>
     <w:uiPriority w:val="1"/>
     <w:semiHidden/>
     <w:unhideWhenUsed/>
   </w:style>
-  <w:style w:type="table" w:default="1" w:styleId="TableauNormal">
+  <w:style w:type="table" w:default="1" w:styleId="TableNormal">
     <w:name w:val="Normal Table"/>
     <w:uiPriority w:val="99"/>
     <w:semiHidden/>
     <w:unhideWhenUsed/>
+    <w:qFormat/>
     <w:tblPr>
       <w:tblInd w:w="0" w:type="dxa"/>
       <w:tblCellMar>
@@ -8205,16 +8893,16 @@
       </w:tblCellMar>
     </w:tblPr>
   </w:style>
-  <w:style w:type="numbering" w:default="1" w:styleId="Aucuneliste">
+  <w:style w:type="numbering" w:default="1" w:styleId="NoList">
     <w:name w:val="No List"/>
     <w:uiPriority w:val="99"/>
     <w:semiHidden/>
     <w:unhideWhenUsed/>
   </w:style>
-  <w:style w:type="character" w:customStyle="1" w:styleId="Titre1Car">
-    <w:name w:val="Titre 1 Car"/>
-    <w:basedOn w:val="Policepardfaut"/>
-    <w:link w:val="Titre1"/>
+  <w:style w:type="character" w:customStyle="1" w:styleId="Heading1Char">
+    <w:name w:val="Heading 1 Char"/>
+    <w:basedOn w:val="DefaultParagraphFont"/>
+    <w:link w:val="Heading1"/>
     <w:uiPriority w:val="9"/>
     <w:rsid w:val="00805E0B"/>
     <w:rPr>
@@ -8226,10 +8914,10 @@
       <w:shd w:val="clear" w:color="auto" w:fill="418AB3" w:themeFill="accent1"/>
     </w:rPr>
   </w:style>
-  <w:style w:type="character" w:customStyle="1" w:styleId="Titre2Car">
-    <w:name w:val="Titre 2 Car"/>
-    <w:basedOn w:val="Policepardfaut"/>
-    <w:link w:val="Titre2"/>
+  <w:style w:type="character" w:customStyle="1" w:styleId="Heading2Char">
+    <w:name w:val="Heading 2 Char"/>
+    <w:basedOn w:val="DefaultParagraphFont"/>
+    <w:link w:val="Heading2"/>
     <w:uiPriority w:val="9"/>
     <w:rsid w:val="00FC153D"/>
     <w:rPr>
@@ -8238,10 +8926,10 @@
       <w:shd w:val="clear" w:color="auto" w:fill="D7E7F0" w:themeFill="accent1" w:themeFillTint="33"/>
     </w:rPr>
   </w:style>
-  <w:style w:type="character" w:customStyle="1" w:styleId="Titre3Car">
-    <w:name w:val="Titre 3 Car"/>
-    <w:basedOn w:val="Policepardfaut"/>
-    <w:link w:val="Titre3"/>
+  <w:style w:type="character" w:customStyle="1" w:styleId="Heading3Char">
+    <w:name w:val="Heading 3 Char"/>
+    <w:basedOn w:val="DefaultParagraphFont"/>
+    <w:link w:val="Heading3"/>
     <w:uiPriority w:val="9"/>
     <w:rsid w:val="00FC153D"/>
     <w:rPr>
@@ -8250,10 +8938,10 @@
       <w:spacing w:val="15"/>
     </w:rPr>
   </w:style>
-  <w:style w:type="character" w:customStyle="1" w:styleId="Titre4Car">
-    <w:name w:val="Titre 4 Car"/>
-    <w:basedOn w:val="Policepardfaut"/>
-    <w:link w:val="Titre4"/>
+  <w:style w:type="character" w:customStyle="1" w:styleId="Heading4Char">
+    <w:name w:val="Heading 4 Char"/>
+    <w:basedOn w:val="DefaultParagraphFont"/>
+    <w:link w:val="Heading4"/>
     <w:uiPriority w:val="9"/>
     <w:semiHidden/>
     <w:rsid w:val="00FC153D"/>
@@ -8263,10 +8951,10 @@
       <w:spacing w:val="10"/>
     </w:rPr>
   </w:style>
-  <w:style w:type="character" w:customStyle="1" w:styleId="Titre5Car">
-    <w:name w:val="Titre 5 Car"/>
-    <w:basedOn w:val="Policepardfaut"/>
-    <w:link w:val="Titre5"/>
+  <w:style w:type="character" w:customStyle="1" w:styleId="Heading5Char">
+    <w:name w:val="Heading 5 Char"/>
+    <w:basedOn w:val="DefaultParagraphFont"/>
+    <w:link w:val="Heading5"/>
     <w:uiPriority w:val="9"/>
     <w:semiHidden/>
     <w:rsid w:val="00FC153D"/>
@@ -8276,10 +8964,10 @@
       <w:spacing w:val="10"/>
     </w:rPr>
   </w:style>
-  <w:style w:type="character" w:customStyle="1" w:styleId="Titre6Car">
-    <w:name w:val="Titre 6 Car"/>
-    <w:basedOn w:val="Policepardfaut"/>
-    <w:link w:val="Titre6"/>
+  <w:style w:type="character" w:customStyle="1" w:styleId="Heading6Char">
+    <w:name w:val="Heading 6 Char"/>
+    <w:basedOn w:val="DefaultParagraphFont"/>
+    <w:link w:val="Heading6"/>
     <w:uiPriority w:val="9"/>
     <w:semiHidden/>
     <w:rsid w:val="00FC153D"/>
@@ -8289,10 +8977,10 @@
       <w:spacing w:val="10"/>
     </w:rPr>
   </w:style>
-  <w:style w:type="character" w:customStyle="1" w:styleId="Titre7Car">
-    <w:name w:val="Titre 7 Car"/>
-    <w:basedOn w:val="Policepardfaut"/>
-    <w:link w:val="Titre7"/>
+  <w:style w:type="character" w:customStyle="1" w:styleId="Heading7Char">
+    <w:name w:val="Heading 7 Char"/>
+    <w:basedOn w:val="DefaultParagraphFont"/>
+    <w:link w:val="Heading7"/>
     <w:uiPriority w:val="9"/>
     <w:semiHidden/>
     <w:rsid w:val="00FC153D"/>
@@ -8302,10 +8990,10 @@
       <w:spacing w:val="10"/>
     </w:rPr>
   </w:style>
-  <w:style w:type="character" w:customStyle="1" w:styleId="Titre8Car">
-    <w:name w:val="Titre 8 Car"/>
-    <w:basedOn w:val="Policepardfaut"/>
-    <w:link w:val="Titre8"/>
+  <w:style w:type="character" w:customStyle="1" w:styleId="Heading8Char">
+    <w:name w:val="Heading 8 Char"/>
+    <w:basedOn w:val="DefaultParagraphFont"/>
+    <w:link w:val="Heading8"/>
     <w:uiPriority w:val="9"/>
     <w:semiHidden/>
     <w:rsid w:val="00FC153D"/>
@@ -8316,10 +9004,10 @@
       <w:szCs w:val="18"/>
     </w:rPr>
   </w:style>
-  <w:style w:type="character" w:customStyle="1" w:styleId="Titre9Car">
-    <w:name w:val="Titre 9 Car"/>
-    <w:basedOn w:val="Policepardfaut"/>
-    <w:link w:val="Titre9"/>
+  <w:style w:type="character" w:customStyle="1" w:styleId="Heading9Char">
+    <w:name w:val="Heading 9 Char"/>
+    <w:basedOn w:val="DefaultParagraphFont"/>
+    <w:link w:val="Heading9"/>
     <w:uiPriority w:val="9"/>
     <w:semiHidden/>
     <w:rsid w:val="00FC153D"/>
@@ -8332,7 +9020,7 @@
       <w:szCs w:val="18"/>
     </w:rPr>
   </w:style>
-  <w:style w:type="paragraph" w:styleId="Lgende">
+  <w:style w:type="paragraph" w:styleId="Caption">
     <w:name w:val="caption"/>
     <w:basedOn w:val="Normal"/>
     <w:next w:val="Normal"/>
@@ -8349,11 +9037,11 @@
       <w:szCs w:val="16"/>
     </w:rPr>
   </w:style>
-  <w:style w:type="paragraph" w:styleId="Titre">
+  <w:style w:type="paragraph" w:styleId="Title">
     <w:name w:val="Title"/>
     <w:basedOn w:val="Normal"/>
     <w:next w:val="Normal"/>
-    <w:link w:val="TitreCar"/>
+    <w:link w:val="TitleChar"/>
     <w:uiPriority w:val="10"/>
     <w:qFormat/>
     <w:rsid w:val="00FC153D"/>
@@ -8369,10 +9057,10 @@
       <w:szCs w:val="52"/>
     </w:rPr>
   </w:style>
-  <w:style w:type="character" w:customStyle="1" w:styleId="TitreCar">
-    <w:name w:val="Titre Car"/>
-    <w:basedOn w:val="Policepardfaut"/>
-    <w:link w:val="Titre"/>
+  <w:style w:type="character" w:customStyle="1" w:styleId="TitleChar">
+    <w:name w:val="Title Char"/>
+    <w:basedOn w:val="DefaultParagraphFont"/>
+    <w:link w:val="Title"/>
     <w:uiPriority w:val="10"/>
     <w:rsid w:val="00FC153D"/>
     <w:rPr>
@@ -8384,11 +9072,11 @@
       <w:szCs w:val="52"/>
     </w:rPr>
   </w:style>
-  <w:style w:type="paragraph" w:styleId="Sous-titre">
+  <w:style w:type="paragraph" w:styleId="Subtitle">
     <w:name w:val="Subtitle"/>
     <w:basedOn w:val="Normal"/>
     <w:next w:val="Normal"/>
-    <w:link w:val="Sous-titreCar"/>
+    <w:link w:val="SubtitleChar"/>
     <w:uiPriority w:val="11"/>
     <w:qFormat/>
     <w:rsid w:val="00FC153D"/>
@@ -8403,10 +9091,10 @@
       <w:szCs w:val="21"/>
     </w:rPr>
   </w:style>
-  <w:style w:type="character" w:customStyle="1" w:styleId="Sous-titreCar">
-    <w:name w:val="Sous-titre Car"/>
-    <w:basedOn w:val="Policepardfaut"/>
-    <w:link w:val="Sous-titre"/>
+  <w:style w:type="character" w:customStyle="1" w:styleId="SubtitleChar">
+    <w:name w:val="Subtitle Char"/>
+    <w:basedOn w:val="DefaultParagraphFont"/>
+    <w:link w:val="Subtitle"/>
     <w:uiPriority w:val="11"/>
     <w:rsid w:val="00FC153D"/>
     <w:rPr>
@@ -8417,7 +9105,7 @@
       <w:szCs w:val="21"/>
     </w:rPr>
   </w:style>
-  <w:style w:type="character" w:styleId="lev">
+  <w:style w:type="character" w:styleId="Strong">
     <w:name w:val="Strong"/>
     <w:uiPriority w:val="22"/>
     <w:qFormat/>
@@ -8427,7 +9115,7 @@
       <w:bCs/>
     </w:rPr>
   </w:style>
-  <w:style w:type="character" w:styleId="Accentuation">
+  <w:style w:type="character" w:styleId="Emphasis">
     <w:name w:val="Emphasis"/>
     <w:uiPriority w:val="20"/>
     <w:qFormat/>
@@ -8438,9 +9126,9 @@
       <w:spacing w:val="5"/>
     </w:rPr>
   </w:style>
-  <w:style w:type="paragraph" w:styleId="Sansinterligne">
+  <w:style w:type="paragraph" w:styleId="NoSpacing">
     <w:name w:val="No Spacing"/>
-    <w:link w:val="SansinterligneCar"/>
+    <w:link w:val="NoSpacingChar"/>
     <w:uiPriority w:val="1"/>
     <w:qFormat/>
     <w:rsid w:val="00FC153D"/>
@@ -8448,11 +9136,11 @@
       <w:spacing w:after="0" w:line="240" w:lineRule="auto"/>
     </w:pPr>
   </w:style>
-  <w:style w:type="paragraph" w:styleId="Citation">
+  <w:style w:type="paragraph" w:styleId="Quote">
     <w:name w:val="Quote"/>
     <w:basedOn w:val="Normal"/>
     <w:next w:val="Normal"/>
-    <w:link w:val="CitationCar"/>
+    <w:link w:val="QuoteChar"/>
     <w:uiPriority w:val="29"/>
     <w:qFormat/>
     <w:rsid w:val="00FC153D"/>
@@ -8463,10 +9151,10 @@
       <w:szCs w:val="24"/>
     </w:rPr>
   </w:style>
-  <w:style w:type="character" w:customStyle="1" w:styleId="CitationCar">
-    <w:name w:val="Citation Car"/>
-    <w:basedOn w:val="Policepardfaut"/>
-    <w:link w:val="Citation"/>
+  <w:style w:type="character" w:customStyle="1" w:styleId="QuoteChar">
+    <w:name w:val="Quote Char"/>
+    <w:basedOn w:val="DefaultParagraphFont"/>
+    <w:link w:val="Quote"/>
     <w:uiPriority w:val="29"/>
     <w:rsid w:val="00FC153D"/>
     <w:rPr>
@@ -8476,11 +9164,11 @@
       <w:szCs w:val="24"/>
     </w:rPr>
   </w:style>
-  <w:style w:type="paragraph" w:styleId="Citationintense">
+  <w:style w:type="paragraph" w:styleId="IntenseQuote">
     <w:name w:val="Intense Quote"/>
     <w:basedOn w:val="Normal"/>
     <w:next w:val="Normal"/>
-    <w:link w:val="CitationintenseCar"/>
+    <w:link w:val="IntenseQuoteChar"/>
     <w:uiPriority w:val="30"/>
     <w:qFormat/>
     <w:rsid w:val="00FC153D"/>
@@ -8495,10 +9183,10 @@
       <w:szCs w:val="24"/>
     </w:rPr>
   </w:style>
-  <w:style w:type="character" w:customStyle="1" w:styleId="CitationintenseCar">
-    <w:name w:val="Citation intense Car"/>
-    <w:basedOn w:val="Policepardfaut"/>
-    <w:link w:val="Citationintense"/>
+  <w:style w:type="character" w:customStyle="1" w:styleId="IntenseQuoteChar">
+    <w:name w:val="Intense Quote Char"/>
+    <w:basedOn w:val="DefaultParagraphFont"/>
+    <w:link w:val="IntenseQuote"/>
     <w:uiPriority w:val="30"/>
     <w:rsid w:val="00FC153D"/>
     <w:rPr>
@@ -8507,7 +9195,7 @@
       <w:szCs w:val="24"/>
     </w:rPr>
   </w:style>
-  <w:style w:type="character" w:styleId="Emphaseple">
+  <w:style w:type="character" w:styleId="SubtleEmphasis">
     <w:name w:val="Subtle Emphasis"/>
     <w:uiPriority w:val="19"/>
     <w:qFormat/>
@@ -8518,7 +9206,7 @@
       <w:color w:val="204458" w:themeColor="accent1" w:themeShade="7F"/>
     </w:rPr>
   </w:style>
-  <w:style w:type="character" w:styleId="Emphaseintense">
+  <w:style w:type="character" w:styleId="IntenseEmphasis">
     <w:name w:val="Intense Emphasis"/>
     <w:uiPriority w:val="21"/>
     <w:qFormat/>
@@ -8531,7 +9219,7 @@
       <w:spacing w:val="10"/>
     </w:rPr>
   </w:style>
-  <w:style w:type="character" w:styleId="Rfrenceple">
+  <w:style w:type="character" w:styleId="SubtleReference">
     <w:name w:val="Subtle Reference"/>
     <w:uiPriority w:val="31"/>
     <w:qFormat/>
@@ -8542,7 +9230,7 @@
       <w:color w:val="418AB3" w:themeColor="accent1"/>
     </w:rPr>
   </w:style>
-  <w:style w:type="character" w:styleId="Rfrenceintense">
+  <w:style w:type="character" w:styleId="IntenseReference">
     <w:name w:val="Intense Reference"/>
     <w:uiPriority w:val="32"/>
     <w:qFormat/>
@@ -8556,7 +9244,7 @@
       <w:color w:val="418AB3" w:themeColor="accent1"/>
     </w:rPr>
   </w:style>
-  <w:style w:type="character" w:styleId="Titredulivre">
+  <w:style w:type="character" w:styleId="BookTitle">
     <w:name w:val="Book Title"/>
     <w:uiPriority w:val="33"/>
     <w:qFormat/>
@@ -8569,9 +9257,9 @@
       <w:spacing w:val="0"/>
     </w:rPr>
   </w:style>
-  <w:style w:type="paragraph" w:styleId="En-ttedetabledesmatires">
+  <w:style w:type="paragraph" w:styleId="TOCHeading">
     <w:name w:val="TOC Heading"/>
-    <w:basedOn w:val="Titre1"/>
+    <w:basedOn w:val="Heading1"/>
     <w:next w:val="Normal"/>
     <w:uiPriority w:val="39"/>
     <w:semiHidden/>
@@ -8582,14 +9270,14 @@
       <w:outlineLvl w:val="9"/>
     </w:pPr>
   </w:style>
-  <w:style w:type="character" w:customStyle="1" w:styleId="SansinterligneCar">
-    <w:name w:val="Sans interligne Car"/>
-    <w:basedOn w:val="Policepardfaut"/>
-    <w:link w:val="Sansinterligne"/>
+  <w:style w:type="character" w:customStyle="1" w:styleId="NoSpacingChar">
+    <w:name w:val="No Spacing Char"/>
+    <w:basedOn w:val="DefaultParagraphFont"/>
+    <w:link w:val="NoSpacing"/>
     <w:uiPriority w:val="1"/>
     <w:rsid w:val="006E2462"/>
   </w:style>
-  <w:style w:type="paragraph" w:styleId="Paragraphedeliste">
+  <w:style w:type="paragraph" w:styleId="ListParagraph">
     <w:name w:val="List Paragraph"/>
     <w:basedOn w:val="Normal"/>
     <w:uiPriority w:val="34"/>
@@ -8600,10 +9288,10 @@
       <w:contextualSpacing/>
     </w:pPr>
   </w:style>
-  <w:style w:type="paragraph" w:styleId="En-tte">
+  <w:style w:type="paragraph" w:styleId="Header">
     <w:name w:val="header"/>
     <w:basedOn w:val="Normal"/>
-    <w:link w:val="En-tteCar"/>
+    <w:link w:val="HeaderChar"/>
     <w:uiPriority w:val="99"/>
     <w:unhideWhenUsed/>
     <w:rsid w:val="00634509"/>
@@ -8615,17 +9303,17 @@
       <w:spacing w:before="0" w:after="0" w:line="240" w:lineRule="auto"/>
     </w:pPr>
   </w:style>
-  <w:style w:type="character" w:customStyle="1" w:styleId="En-tteCar">
-    <w:name w:val="En-tête Car"/>
-    <w:basedOn w:val="Policepardfaut"/>
-    <w:link w:val="En-tte"/>
+  <w:style w:type="character" w:customStyle="1" w:styleId="HeaderChar">
+    <w:name w:val="Header Char"/>
+    <w:basedOn w:val="DefaultParagraphFont"/>
+    <w:link w:val="Header"/>
     <w:uiPriority w:val="99"/>
     <w:rsid w:val="00634509"/>
   </w:style>
-  <w:style w:type="paragraph" w:styleId="Pieddepage">
+  <w:style w:type="paragraph" w:styleId="Footer">
     <w:name w:val="footer"/>
     <w:basedOn w:val="Normal"/>
-    <w:link w:val="PieddepageCar"/>
+    <w:link w:val="FooterChar"/>
     <w:uiPriority w:val="99"/>
     <w:unhideWhenUsed/>
     <w:rsid w:val="00634509"/>
@@ -8637,16 +9325,16 @@
       <w:spacing w:before="0" w:after="0" w:line="240" w:lineRule="auto"/>
     </w:pPr>
   </w:style>
-  <w:style w:type="character" w:customStyle="1" w:styleId="PieddepageCar">
-    <w:name w:val="Pied de page Car"/>
-    <w:basedOn w:val="Policepardfaut"/>
-    <w:link w:val="Pieddepage"/>
+  <w:style w:type="character" w:customStyle="1" w:styleId="FooterChar">
+    <w:name w:val="Footer Char"/>
+    <w:basedOn w:val="DefaultParagraphFont"/>
+    <w:link w:val="Footer"/>
     <w:uiPriority w:val="99"/>
     <w:rsid w:val="00634509"/>
   </w:style>
-  <w:style w:type="table" w:styleId="Grilledutableau">
+  <w:style w:type="table" w:styleId="TableGrid">
     <w:name w:val="Table Grid"/>
-    <w:basedOn w:val="TableauNormal"/>
+    <w:basedOn w:val="TableNormal"/>
     <w:uiPriority w:val="39"/>
     <w:rsid w:val="002F37FE"/>
     <w:pPr>
@@ -8672,7 +9360,7 @@
   </w:style>
   <w:style w:type="table" w:customStyle="1" w:styleId="TableauGrille4-Accentuation11">
     <w:name w:val="Tableau Grille 4 - Accentuation 11"/>
-    <w:basedOn w:val="TableauNormal"/>
+    <w:basedOn w:val="TableNormal"/>
     <w:uiPriority w:val="49"/>
     <w:rsid w:val="00112C54"/>
     <w:pPr>
@@ -8755,7 +9443,7 @@
   </w:style>
   <w:style w:type="table" w:customStyle="1" w:styleId="TableauGrille1Clair-Accentuation11">
     <w:name w:val="Tableau Grille 1 Clair - Accentuation 11"/>
-    <w:basedOn w:val="TableauNormal"/>
+    <w:basedOn w:val="TableNormal"/>
     <w:uiPriority w:val="46"/>
     <w:rsid w:val="00D168C3"/>
     <w:pPr>
@@ -8819,7 +9507,7 @@
   </w:style>
   <w:style w:type="table" w:customStyle="1" w:styleId="TableauListe3-Accentuation11">
     <w:name w:val="Tableau Liste 3 - Accentuation 11"/>
-    <w:basedOn w:val="TableauNormal"/>
+    <w:basedOn w:val="TableNormal"/>
     <w:uiPriority w:val="48"/>
     <w:rsid w:val="00D70CF1"/>
     <w:pPr>
@@ -8948,10 +9636,10 @@
       </w:tcPr>
     </w:tblStylePr>
   </w:style>
-  <w:style w:type="paragraph" w:styleId="Textedebulles">
+  <w:style w:type="paragraph" w:styleId="BalloonText">
     <w:name w:val="Balloon Text"/>
     <w:basedOn w:val="Normal"/>
-    <w:link w:val="TextedebullesCar"/>
+    <w:link w:val="BalloonTextChar"/>
     <w:uiPriority w:val="99"/>
     <w:semiHidden/>
     <w:unhideWhenUsed/>
@@ -8965,10 +9653,10 @@
       <w:szCs w:val="16"/>
     </w:rPr>
   </w:style>
-  <w:style w:type="character" w:customStyle="1" w:styleId="TextedebullesCar">
-    <w:name w:val="Texte de bulles Car"/>
-    <w:basedOn w:val="Policepardfaut"/>
-    <w:link w:val="Textedebulles"/>
+  <w:style w:type="character" w:customStyle="1" w:styleId="BalloonTextChar">
+    <w:name w:val="Balloon Text Char"/>
+    <w:basedOn w:val="DefaultParagraphFont"/>
+    <w:link w:val="BalloonText"/>
     <w:uiPriority w:val="99"/>
     <w:semiHidden/>
     <w:rsid w:val="007E638D"/>
@@ -8978,10 +9666,10 @@
       <w:szCs w:val="16"/>
     </w:rPr>
   </w:style>
-  <w:style w:type="paragraph" w:styleId="Notedefin">
+  <w:style w:type="paragraph" w:styleId="EndnoteText">
     <w:name w:val="endnote text"/>
     <w:basedOn w:val="Normal"/>
-    <w:link w:val="NotedefinCar"/>
+    <w:link w:val="EndnoteTextChar"/>
     <w:uiPriority w:val="99"/>
     <w:semiHidden/>
     <w:unhideWhenUsed/>
@@ -8990,17 +9678,17 @@
       <w:spacing w:before="0" w:after="0" w:line="240" w:lineRule="auto"/>
     </w:pPr>
   </w:style>
-  <w:style w:type="character" w:customStyle="1" w:styleId="NotedefinCar">
-    <w:name w:val="Note de fin Car"/>
-    <w:basedOn w:val="Policepardfaut"/>
-    <w:link w:val="Notedefin"/>
+  <w:style w:type="character" w:customStyle="1" w:styleId="EndnoteTextChar">
+    <w:name w:val="Endnote Text Char"/>
+    <w:basedOn w:val="DefaultParagraphFont"/>
+    <w:link w:val="EndnoteText"/>
     <w:uiPriority w:val="99"/>
     <w:semiHidden/>
     <w:rsid w:val="009904F5"/>
   </w:style>
-  <w:style w:type="character" w:styleId="Appeldenotedefin">
+  <w:style w:type="character" w:styleId="EndnoteReference">
     <w:name w:val="endnote reference"/>
-    <w:basedOn w:val="Policepardfaut"/>
+    <w:basedOn w:val="DefaultParagraphFont"/>
     <w:uiPriority w:val="99"/>
     <w:semiHidden/>
     <w:unhideWhenUsed/>
@@ -9267,7 +9955,7 @@
   <a:extraClrSchemeLst/>
   <a:extLst>
     <a:ext uri="{05A4C25C-085E-4340-85A3-A5531E510DB2}">
-      <thm15:themeFamily xmlns:thm15="http://schemas.microsoft.com/office/thememl/2012/main" name="Office Theme" id="{62F939B6-93AF-4DB8-9C6B-D6C7DFDC589F}" vid="{4A3C46E8-61CC-4603-A589-7422A47A8E4A}"/>
+      <thm15:themeFamily xmlns="" xmlns:thm15="http://schemas.microsoft.com/office/thememl/2012/main" name="Office Theme" id="{62F939B6-93AF-4DB8-9C6B-D6C7DFDC589F}" vid="{4A3C46E8-61CC-4603-A589-7422A47A8E4A}"/>
     </a:ext>
   </a:extLst>
 </a:theme>
@@ -9297,7 +9985,7 @@
 </file>
 
 <file path=customXml/itemProps2.xml><?xml version="1.0" encoding="utf-8"?>
-<ds:datastoreItem xmlns:ds="http://schemas.openxmlformats.org/officeDocument/2006/customXml" ds:itemID="{D529D5FB-1624-4F9E-9357-66AC46BA1852}">
+<ds:datastoreItem xmlns:ds="http://schemas.openxmlformats.org/officeDocument/2006/customXml" ds:itemID="{99F70EB0-9491-4FCA-9A58-6A3CFA8C3CE7}">
   <ds:schemaRefs>
     <ds:schemaRef ds:uri="http://schemas.openxmlformats.org/officeDocument/2006/bibliography"/>
   </ds:schemaRefs>

--- a/DossierArchitecture.docx
+++ b/DossierArchitecture.docx
@@ -439,15 +439,7 @@
           </w:tcPr>
           <w:p>
             <w:r>
-              <w:t xml:space="preserve">En tant qu’Explorateur connecté, je veux afficher ma collection de </w:t>
-            </w:r>
-            <w:proofErr w:type="spellStart"/>
-            <w:r>
-              <w:t>Troops</w:t>
-            </w:r>
-            <w:proofErr w:type="spellEnd"/>
-            <w:r>
-              <w:t>.</w:t>
+              <w:t>En tant qu’Explorateur connecté, je veux afficher ma collection de Troops.</w:t>
             </w:r>
           </w:p>
         </w:tc>
@@ -479,15 +471,7 @@
           </w:tcPr>
           <w:p>
             <w:r>
-              <w:t xml:space="preserve">En tant qu’Explorateur connecté, je veux afficher les détails d’une </w:t>
-            </w:r>
-            <w:proofErr w:type="spellStart"/>
-            <w:r>
-              <w:t>Troop</w:t>
-            </w:r>
-            <w:proofErr w:type="spellEnd"/>
-            <w:r>
-              <w:t xml:space="preserve"> de ma collection</w:t>
+              <w:t>En tant qu’Explorateur connecté, je veux afficher les détails d’une Troop de ma collection</w:t>
             </w:r>
             <w:r>
               <w:t xml:space="preserve">. </w:t>
@@ -1155,7 +1139,7 @@
                           <a:blip r:embed="rId11" cstate="print">
                             <a:extLst>
                               <a:ext uri="{28A0092B-C50C-407E-A947-70E740481C1C}">
-                                <a14:useLocalDpi xmlns="" xmlns:wpc="http://schemas.microsoft.com/office/word/2010/wordprocessingCanvas" xmlns:mc="http://schemas.openxmlformats.org/markup-compatibility/2006" xmlns:o="urn:schemas-microsoft-com:office:office" xmlns:v="urn:schemas-microsoft-com:vml" xmlns:wp14="http://schemas.microsoft.com/office/word/2010/wordprocessingDrawing" xmlns:w10="urn:schemas-microsoft-com:office:word" xmlns:w="http://schemas.openxmlformats.org/wordprocessingml/2006/main" xmlns:w14="http://schemas.microsoft.com/office/word/2010/wordml" xmlns:w15="http://schemas.microsoft.com/office/word/2012/wordml" xmlns:wpg="http://schemas.microsoft.com/office/word/2010/wordprocessingGroup" xmlns:wpi="http://schemas.microsoft.com/office/word/2010/wordprocessingInk" xmlns:wps="http://schemas.microsoft.com/office/word/2010/wordprocessingShape" xmlns:a14="http://schemas.microsoft.com/office/drawing/2010/main" val="0"/>
+                                <a14:useLocalDpi xmlns:a14="http://schemas.microsoft.com/office/drawing/2010/main" xmlns:wps="http://schemas.microsoft.com/office/word/2010/wordprocessingShape" xmlns:wpi="http://schemas.microsoft.com/office/word/2010/wordprocessingInk" xmlns:wpg="http://schemas.microsoft.com/office/word/2010/wordprocessingGroup" xmlns:w15="http://schemas.microsoft.com/office/word/2012/wordml" xmlns:w14="http://schemas.microsoft.com/office/word/2010/wordml" xmlns:w="http://schemas.openxmlformats.org/wordprocessingml/2006/main" xmlns:w10="urn:schemas-microsoft-com:office:word" xmlns:wp14="http://schemas.microsoft.com/office/word/2010/wordprocessingDrawing" xmlns:v="urn:schemas-microsoft-com:vml" xmlns:o="urn:schemas-microsoft-com:office:office" xmlns:mc="http://schemas.openxmlformats.org/markup-compatibility/2006" xmlns:wpc="http://schemas.microsoft.com/office/word/2010/wordprocessingCanvas" xmlns="" val="0"/>
                               </a:ext>
                             </a:extLst>
                           </a:blip>
@@ -1243,6 +1227,7 @@
             <w:pPr>
               <w:pStyle w:val="Heading2"/>
               <w:jc w:val="center"/>
+              <w:outlineLvl w:val="1"/>
               <w:rPr>
                 <w:noProof/>
                 <w:lang w:val="en-US"/>
@@ -1266,6 +1251,7 @@
             <w:pPr>
               <w:pStyle w:val="Heading2"/>
               <w:jc w:val="center"/>
+              <w:outlineLvl w:val="1"/>
               <w:rPr>
                 <w:noProof/>
                 <w:lang w:val="en-US"/>
@@ -1444,7 +1430,7 @@
                     <a:blip r:embed="rId15" cstate="print">
                       <a:extLst>
                         <a:ext uri="{28A0092B-C50C-407E-A947-70E740481C1C}">
-                          <a14:useLocalDpi xmlns="" xmlns:wpc="http://schemas.microsoft.com/office/word/2010/wordprocessingCanvas" xmlns:mc="http://schemas.openxmlformats.org/markup-compatibility/2006" xmlns:o="urn:schemas-microsoft-com:office:office" xmlns:v="urn:schemas-microsoft-com:vml" xmlns:wp14="http://schemas.microsoft.com/office/word/2010/wordprocessingDrawing" xmlns:w10="urn:schemas-microsoft-com:office:word" xmlns:w="http://schemas.openxmlformats.org/wordprocessingml/2006/main" xmlns:w14="http://schemas.microsoft.com/office/word/2010/wordml" xmlns:w15="http://schemas.microsoft.com/office/word/2012/wordml" xmlns:wpg="http://schemas.microsoft.com/office/word/2010/wordprocessingGroup" xmlns:wpi="http://schemas.microsoft.com/office/word/2010/wordprocessingInk" xmlns:wps="http://schemas.microsoft.com/office/word/2010/wordprocessingShape" xmlns:a14="http://schemas.microsoft.com/office/drawing/2010/main" val="0"/>
+                          <a14:useLocalDpi xmlns:a14="http://schemas.microsoft.com/office/drawing/2010/main" xmlns:wps="http://schemas.microsoft.com/office/word/2010/wordprocessingShape" xmlns:wpi="http://schemas.microsoft.com/office/word/2010/wordprocessingInk" xmlns:wpg="http://schemas.microsoft.com/office/word/2010/wordprocessingGroup" xmlns:w15="http://schemas.microsoft.com/office/word/2012/wordml" xmlns:w14="http://schemas.microsoft.com/office/word/2010/wordml" xmlns:w="http://schemas.openxmlformats.org/wordprocessingml/2006/main" xmlns:w10="urn:schemas-microsoft-com:office:word" xmlns:wp14="http://schemas.microsoft.com/office/word/2010/wordprocessingDrawing" xmlns:v="urn:schemas-microsoft-com:vml" xmlns:o="urn:schemas-microsoft-com:office:office" xmlns:mc="http://schemas.openxmlformats.org/markup-compatibility/2006" xmlns:wpc="http://schemas.microsoft.com/office/word/2010/wordprocessingCanvas" xmlns="" val="0"/>
                         </a:ext>
                       </a:extLst>
                     </a:blip>
@@ -1661,11 +1647,9 @@
             <w:r>
               <w:t xml:space="preserve"> (</w:t>
             </w:r>
-            <w:proofErr w:type="spellStart"/>
             <w:r>
               <w:t>Created</w:t>
             </w:r>
-            <w:proofErr w:type="spellEnd"/>
             <w:r>
               <w:t>)</w:t>
             </w:r>
@@ -1685,15 +1669,7 @@
               <w:t>ajouté</w:t>
             </w:r>
             <w:r>
-              <w:t xml:space="preserve"> + le </w:t>
-            </w:r>
-            <w:proofErr w:type="spellStart"/>
-            <w:r>
-              <w:t>Token</w:t>
-            </w:r>
-            <w:proofErr w:type="spellEnd"/>
-            <w:r>
-              <w:t xml:space="preserve"> unique de l’explorateur (valide 7 jours)</w:t>
+              <w:t xml:space="preserve"> + le Token unique de l’explorateur (valide 7 jours)</w:t>
             </w:r>
           </w:p>
         </w:tc>
@@ -1742,23 +1718,7 @@
               <w:t>C</w:t>
             </w:r>
             <w:r>
-              <w:t>ode 500 (</w:t>
-            </w:r>
-            <w:proofErr w:type="spellStart"/>
-            <w:r>
-              <w:t>Internal</w:t>
-            </w:r>
-            <w:proofErr w:type="spellEnd"/>
-            <w:r>
-              <w:t xml:space="preserve"> Server </w:t>
-            </w:r>
-            <w:proofErr w:type="spellStart"/>
-            <w:r>
-              <w:t>Error</w:t>
-            </w:r>
-            <w:proofErr w:type="spellEnd"/>
-            <w:r>
-              <w:t>)</w:t>
+              <w:t>ode 500 (Internal Server Error)</w:t>
             </w:r>
           </w:p>
         </w:tc>
@@ -1895,31 +1855,7 @@
           </w:tcPr>
           <w:p>
             <w:r>
-              <w:t>x-</w:t>
-            </w:r>
-            <w:proofErr w:type="spellStart"/>
-            <w:r>
-              <w:t>access</w:t>
-            </w:r>
-            <w:proofErr w:type="spellEnd"/>
-            <w:r>
-              <w:t>-</w:t>
-            </w:r>
-            <w:proofErr w:type="spellStart"/>
-            <w:r>
-              <w:t>token</w:t>
-            </w:r>
-            <w:proofErr w:type="spellEnd"/>
-            <w:r>
-              <w:t xml:space="preserve"> : contient possiblement </w:t>
-            </w:r>
-            <w:proofErr w:type="gramStart"/>
-            <w:r>
-              <w:t>le id</w:t>
-            </w:r>
-            <w:proofErr w:type="gramEnd"/>
-            <w:r>
-              <w:t xml:space="preserve"> de l’explorateur connecté</w:t>
+              <w:t>x-access-token : contient possiblement le id de l’explorateur connecté</w:t>
             </w:r>
           </w:p>
         </w:tc>
@@ -2019,15 +1955,7 @@
               </w:numPr>
             </w:pPr>
             <w:r>
-              <w:t xml:space="preserve">Le </w:t>
-            </w:r>
-            <w:proofErr w:type="spellStart"/>
-            <w:r>
-              <w:t>Token</w:t>
-            </w:r>
-            <w:proofErr w:type="spellEnd"/>
-            <w:r>
-              <w:t xml:space="preserve"> unique de l’explorateur (valide 7 jours)</w:t>
+              <w:t>Le Token unique de l’explorateur (valide 7 jours)</w:t>
             </w:r>
           </w:p>
         </w:tc>
@@ -2064,34 +1992,10 @@
               </w:numPr>
             </w:pPr>
             <w:r>
-              <w:t>Code 500 (</w:t>
-            </w:r>
-            <w:proofErr w:type="spellStart"/>
-            <w:r>
-              <w:t>Internal</w:t>
-            </w:r>
-            <w:proofErr w:type="spellEnd"/>
-            <w:r>
-              <w:t xml:space="preserve"> Server</w:t>
-            </w:r>
-            <w:r>
-              <w:t xml:space="preserve"> </w:t>
-            </w:r>
-            <w:proofErr w:type="spellStart"/>
-            <w:r>
-              <w:t>Error</w:t>
-            </w:r>
-            <w:proofErr w:type="spellEnd"/>
-            <w:r>
-              <w:t xml:space="preserve">) ou Code 404 (Not </w:t>
-            </w:r>
-            <w:proofErr w:type="spellStart"/>
-            <w:r>
-              <w:t>Found</w:t>
-            </w:r>
-            <w:proofErr w:type="spellEnd"/>
-            <w:r>
-              <w:t>)</w:t>
+              <w:t>Code 500 (Internal Server</w:t>
+            </w:r>
+            <w:r>
+              <w:t xml:space="preserve"> Error) ou Code 404 (Not Found)</w:t>
             </w:r>
           </w:p>
         </w:tc>
@@ -2153,16 +2057,8 @@
               <w:rPr>
                 <w:b/>
               </w:rPr>
-              <w:t>/explorateurs/</w:t>
-            </w:r>
-            <w:proofErr w:type="spellStart"/>
-            <w:r>
-              <w:rPr>
-                <w:b/>
-              </w:rPr>
-              <w:t>logout</w:t>
-            </w:r>
-            <w:proofErr w:type="spellEnd"/>
+              <w:t>/explorateurs/logout</w:t>
+            </w:r>
           </w:p>
         </w:tc>
       </w:tr>
@@ -2224,31 +2120,7 @@
           </w:tcPr>
           <w:p>
             <w:r>
-              <w:t>x-</w:t>
-            </w:r>
-            <w:proofErr w:type="spellStart"/>
-            <w:r>
-              <w:t>access</w:t>
-            </w:r>
-            <w:proofErr w:type="spellEnd"/>
-            <w:r>
-              <w:t>-</w:t>
-            </w:r>
-            <w:proofErr w:type="spellStart"/>
-            <w:r>
-              <w:t>token</w:t>
-            </w:r>
-            <w:proofErr w:type="spellEnd"/>
-            <w:r>
-              <w:t xml:space="preserve"> : contient </w:t>
-            </w:r>
-            <w:proofErr w:type="gramStart"/>
-            <w:r>
-              <w:t>le id</w:t>
-            </w:r>
-            <w:proofErr w:type="gramEnd"/>
-            <w:r>
-              <w:t xml:space="preserve"> de l’explorateur connecté</w:t>
+              <w:t>x-access-token : contient le id de l’explorateur connecté</w:t>
             </w:r>
           </w:p>
         </w:tc>
@@ -2355,23 +2227,7 @@
               </w:numPr>
             </w:pPr>
             <w:r>
-              <w:t>Code 500 (</w:t>
-            </w:r>
-            <w:proofErr w:type="spellStart"/>
-            <w:r>
-              <w:t>Internal</w:t>
-            </w:r>
-            <w:proofErr w:type="spellEnd"/>
-            <w:r>
-              <w:t xml:space="preserve"> Server </w:t>
-            </w:r>
-            <w:proofErr w:type="spellStart"/>
-            <w:r>
-              <w:t>Error</w:t>
-            </w:r>
-            <w:proofErr w:type="spellEnd"/>
-            <w:r>
-              <w:t>)</w:t>
+              <w:t>Code 500 (Internal Server Error)</w:t>
             </w:r>
           </w:p>
         </w:tc>
@@ -2434,37 +2290,14 @@
               <w:rPr>
                 <w:b/>
               </w:rPr>
-              <w:t>/</w:t>
-            </w:r>
-            <w:proofErr w:type="spellStart"/>
-            <w:r>
-              <w:rPr>
-                <w:b/>
-              </w:rPr>
-              <w:t>portals</w:t>
-            </w:r>
-            <w:proofErr w:type="spellEnd"/>
-            <w:proofErr w:type="gramStart"/>
-            <w:r>
-              <w:rPr>
-                <w:b/>
-              </w:rPr>
-              <w:t>/</w:t>
+              <w:t>/portals/</w:t>
             </w:r>
             <w:r>
               <w:rPr>
                 <w:b/>
                 <w:lang w:val="en-US"/>
               </w:rPr>
-              <w:t>{</w:t>
-            </w:r>
-            <w:proofErr w:type="gramEnd"/>
-            <w:r>
-              <w:rPr>
-                <w:b/>
-                <w:lang w:val="en-US"/>
-              </w:rPr>
-              <w:t>key}</w:t>
+              <w:t>{key}</w:t>
             </w:r>
           </w:p>
         </w:tc>
@@ -2493,16 +2326,11 @@
             <w:tcW w:w="6792" w:type="dxa"/>
           </w:tcPr>
           <w:p>
-            <w:proofErr w:type="spellStart"/>
             <w:r>
               <w:t>k</w:t>
             </w:r>
             <w:r>
-              <w:t>ey</w:t>
-            </w:r>
-            <w:proofErr w:type="spellEnd"/>
-            <w:r>
-              <w:t> : la clé du portal, correspondant au code QR numéris</w:t>
+              <w:t>ey : la clé du portal, correspondant au code QR numéris</w:t>
             </w:r>
             <w:r>
               <w:t>é</w:t>
@@ -2587,13 +2415,8 @@
               </w:numPr>
             </w:pPr>
             <w:r>
-              <w:t xml:space="preserve">Sérialisation JSON d’une exploration sans rune et sans </w:t>
-            </w:r>
-            <w:proofErr w:type="spellStart"/>
-            <w:r>
-              <w:t>Troop</w:t>
-            </w:r>
-            <w:proofErr w:type="spellEnd"/>
+              <w:t>Sérialisation JSON d’une exploration sans rune et sans Troop</w:t>
+            </w:r>
           </w:p>
           <w:p>
             <w:pPr>
@@ -2604,13 +2427,8 @@
               </w:numPr>
             </w:pPr>
             <w:r>
-              <w:t xml:space="preserve">Sérialisation JSON d’une exploration avec rune et sans </w:t>
-            </w:r>
-            <w:proofErr w:type="spellStart"/>
-            <w:r>
-              <w:t>Troop</w:t>
-            </w:r>
-            <w:proofErr w:type="spellEnd"/>
+              <w:t>Sérialisation JSON d’une exploration avec rune et sans Troop</w:t>
+            </w:r>
           </w:p>
           <w:p>
             <w:pPr>
@@ -2621,13 +2439,8 @@
               </w:numPr>
             </w:pPr>
             <w:r>
-              <w:t xml:space="preserve">Sérialisation JSON d’une exploration sans rune et avec </w:t>
-            </w:r>
-            <w:proofErr w:type="spellStart"/>
-            <w:r>
-              <w:t>Troop</w:t>
-            </w:r>
-            <w:proofErr w:type="spellEnd"/>
+              <w:t>Sérialisation JSON d’une exploration sans rune et avec Troop</w:t>
+            </w:r>
           </w:p>
           <w:p>
             <w:pPr>
@@ -2638,13 +2451,8 @@
               </w:numPr>
             </w:pPr>
             <w:r>
-              <w:t xml:space="preserve">Sérialisation JSON d’une exploration avec rune et avec </w:t>
-            </w:r>
-            <w:proofErr w:type="spellStart"/>
-            <w:r>
-              <w:t>Troop</w:t>
-            </w:r>
-            <w:proofErr w:type="spellEnd"/>
+              <w:t>Sérialisation JSON d’une exploration avec rune et avec Troop</w:t>
+            </w:r>
           </w:p>
         </w:tc>
       </w:tr>
@@ -2683,31 +2491,7 @@
               </w:numPr>
             </w:pPr>
             <w:r>
-              <w:t>Code 500 (</w:t>
-            </w:r>
-            <w:proofErr w:type="spellStart"/>
-            <w:r>
-              <w:t>Internal</w:t>
-            </w:r>
-            <w:proofErr w:type="spellEnd"/>
-            <w:r>
-              <w:t xml:space="preserve"> Server </w:t>
-            </w:r>
-            <w:proofErr w:type="spellStart"/>
-            <w:r>
-              <w:t>Error</w:t>
-            </w:r>
-            <w:proofErr w:type="spellEnd"/>
-            <w:r>
-              <w:t xml:space="preserve">) ou Code 404(Not </w:t>
-            </w:r>
-            <w:proofErr w:type="spellStart"/>
-            <w:r>
-              <w:t>Found</w:t>
-            </w:r>
-            <w:proofErr w:type="spellEnd"/>
-            <w:r>
-              <w:t>)</w:t>
+              <w:t>Code 500 (Internal Server Error) ou Code 404(Not Found)</w:t>
             </w:r>
           </w:p>
         </w:tc>
@@ -2843,31 +2627,7 @@
           </w:tcPr>
           <w:p>
             <w:r>
-              <w:t>x-</w:t>
-            </w:r>
-            <w:proofErr w:type="spellStart"/>
-            <w:r>
-              <w:t>access</w:t>
-            </w:r>
-            <w:proofErr w:type="spellEnd"/>
-            <w:r>
-              <w:t>-</w:t>
-            </w:r>
-            <w:proofErr w:type="spellStart"/>
-            <w:r>
-              <w:t>token</w:t>
-            </w:r>
-            <w:proofErr w:type="spellEnd"/>
-            <w:r>
-              <w:t xml:space="preserve"> : contient </w:t>
-            </w:r>
-            <w:proofErr w:type="gramStart"/>
-            <w:r>
-              <w:t>le id</w:t>
-            </w:r>
-            <w:proofErr w:type="gramEnd"/>
-            <w:r>
-              <w:t xml:space="preserve"> de l’explorateur connecté</w:t>
+              <w:t>x-access-token : contient le id de l’explorateur connecté</w:t>
             </w:r>
           </w:p>
         </w:tc>
@@ -2949,13 +2709,8 @@
               </w:numPr>
             </w:pPr>
             <w:r>
-              <w:t xml:space="preserve">La représentation JSON de tous les </w:t>
-            </w:r>
-            <w:proofErr w:type="spellStart"/>
-            <w:r>
-              <w:t>troops</w:t>
-            </w:r>
-            <w:proofErr w:type="spellEnd"/>
+              <w:t>La représentation JSON de tous les troops</w:t>
+            </w:r>
           </w:p>
         </w:tc>
       </w:tr>
@@ -3003,34 +2758,10 @@
               </w:numPr>
             </w:pPr>
             <w:r>
-              <w:t>Code 500 (</w:t>
-            </w:r>
-            <w:proofErr w:type="spellStart"/>
-            <w:r>
-              <w:t>Internal</w:t>
-            </w:r>
-            <w:proofErr w:type="spellEnd"/>
-            <w:r>
-              <w:t xml:space="preserve"> Server</w:t>
-            </w:r>
-            <w:r>
-              <w:t xml:space="preserve"> </w:t>
-            </w:r>
-            <w:proofErr w:type="spellStart"/>
-            <w:r>
-              <w:t>Error</w:t>
-            </w:r>
-            <w:proofErr w:type="spellEnd"/>
-            <w:r>
-              <w:t xml:space="preserve">) ou Code 404 (Not </w:t>
-            </w:r>
-            <w:proofErr w:type="spellStart"/>
-            <w:r>
-              <w:t>Found</w:t>
-            </w:r>
-            <w:proofErr w:type="spellEnd"/>
-            <w:r>
-              <w:t>)</w:t>
+              <w:t>Code 500 (Internal Server</w:t>
+            </w:r>
+            <w:r>
+              <w:t xml:space="preserve"> Error) ou Code 404 (Not Found)</w:t>
             </w:r>
           </w:p>
         </w:tc>
@@ -3097,35 +2828,11 @@
               </w:rPr>
               <w:t>/</w:t>
             </w:r>
-            <w:proofErr w:type="spellStart"/>
-            <w:r>
-              <w:rPr>
-                <w:b/>
-              </w:rPr>
-              <w:t>troops</w:t>
-            </w:r>
-            <w:proofErr w:type="spellEnd"/>
-            <w:proofErr w:type="gramStart"/>
-            <w:r>
-              <w:rPr>
-                <w:b/>
-              </w:rPr>
-              <w:t>/{</w:t>
-            </w:r>
-            <w:proofErr w:type="spellStart"/>
-            <w:proofErr w:type="gramEnd"/>
-            <w:r>
-              <w:rPr>
-                <w:b/>
-              </w:rPr>
-              <w:t>idTroop</w:t>
-            </w:r>
-            <w:proofErr w:type="spellEnd"/>
-            <w:r>
-              <w:rPr>
-                <w:b/>
-              </w:rPr>
-              <w:t>}</w:t>
+            <w:r>
+              <w:rPr>
+                <w:b/>
+              </w:rPr>
+              <w:t>troops/{idTroop}</w:t>
             </w:r>
           </w:p>
         </w:tc>
@@ -3188,31 +2895,7 @@
           </w:tcPr>
           <w:p>
             <w:r>
-              <w:t>x-</w:t>
-            </w:r>
-            <w:proofErr w:type="spellStart"/>
-            <w:r>
-              <w:t>access</w:t>
-            </w:r>
-            <w:proofErr w:type="spellEnd"/>
-            <w:r>
-              <w:t>-</w:t>
-            </w:r>
-            <w:proofErr w:type="spellStart"/>
-            <w:r>
-              <w:t>token</w:t>
-            </w:r>
-            <w:proofErr w:type="spellEnd"/>
-            <w:r>
-              <w:t xml:space="preserve"> : contient </w:t>
-            </w:r>
-            <w:proofErr w:type="gramStart"/>
-            <w:r>
-              <w:t>le id</w:t>
-            </w:r>
-            <w:proofErr w:type="gramEnd"/>
-            <w:r>
-              <w:t xml:space="preserve"> de l’explorateur connecté</w:t>
+              <w:t>x-access-token : contient le id de l’explorateur connecté</w:t>
             </w:r>
           </w:p>
         </w:tc>
@@ -3294,13 +2977,8 @@
               </w:numPr>
             </w:pPr>
             <w:r>
-              <w:t xml:space="preserve">La représentation JSON d’un </w:t>
-            </w:r>
-            <w:proofErr w:type="spellStart"/>
-            <w:r>
-              <w:t>troop</w:t>
-            </w:r>
-            <w:proofErr w:type="spellEnd"/>
+              <w:t>La représentation JSON d’un troop</w:t>
+            </w:r>
           </w:p>
         </w:tc>
       </w:tr>
@@ -3336,37 +3014,22 @@
               </w:numPr>
             </w:pPr>
             <w:r>
-              <w:t>Code 500 (</w:t>
-            </w:r>
-            <w:proofErr w:type="spellStart"/>
-            <w:r>
-              <w:t>In</w:t>
-            </w:r>
-            <w:r>
-              <w:t>ternal</w:t>
-            </w:r>
-            <w:proofErr w:type="spellEnd"/>
-            <w:r>
-              <w:t xml:space="preserve"> Server </w:t>
-            </w:r>
-            <w:proofErr w:type="spellStart"/>
-            <w:r>
-              <w:t>Error</w:t>
-            </w:r>
-            <w:proofErr w:type="spellEnd"/>
-            <w:r>
-              <w:t>) ou Code 401</w:t>
+              <w:t>Code 500 (In</w:t>
+            </w:r>
+            <w:r>
+              <w:t>ternal Server Error) ou Code 401</w:t>
             </w:r>
             <w:r>
               <w:t xml:space="preserve"> (</w:t>
             </w:r>
-            <w:proofErr w:type="spellStart"/>
             <w:r>
               <w:t>Unauthorized</w:t>
             </w:r>
-            <w:proofErr w:type="spellEnd"/>
             <w:r>
               <w:t>)</w:t>
+            </w:r>
+            <w:r>
+              <w:t xml:space="preserve"> ou Code 404 (Not Found)</w:t>
             </w:r>
           </w:p>
         </w:tc>
@@ -3498,31 +3161,7 @@
           </w:tcPr>
           <w:p>
             <w:r>
-              <w:t>x-</w:t>
-            </w:r>
-            <w:proofErr w:type="spellStart"/>
-            <w:r>
-              <w:t>access</w:t>
-            </w:r>
-            <w:proofErr w:type="spellEnd"/>
-            <w:r>
-              <w:t>-</w:t>
-            </w:r>
-            <w:proofErr w:type="spellStart"/>
-            <w:r>
-              <w:t>token</w:t>
-            </w:r>
-            <w:proofErr w:type="spellEnd"/>
-            <w:r>
-              <w:t xml:space="preserve"> : contient </w:t>
-            </w:r>
-            <w:proofErr w:type="gramStart"/>
-            <w:r>
-              <w:t>le id</w:t>
-            </w:r>
-            <w:proofErr w:type="gramEnd"/>
-            <w:r>
-              <w:t xml:space="preserve"> de l’explorateur connecté</w:t>
+              <w:t>x-access-token : contient le id de l’explorateur connecté</w:t>
             </w:r>
           </w:p>
         </w:tc>
@@ -3559,15 +3198,7 @@
               </w:numPr>
             </w:pPr>
             <w:r>
-              <w:t xml:space="preserve">La représentation JSON du </w:t>
-            </w:r>
-            <w:proofErr w:type="spellStart"/>
-            <w:r>
-              <w:t>troop</w:t>
-            </w:r>
-            <w:proofErr w:type="spellEnd"/>
-            <w:r>
-              <w:t xml:space="preserve"> à ajouter</w:t>
+              <w:t>La représentation JSON du troop à ajouter</w:t>
             </w:r>
           </w:p>
         </w:tc>
@@ -3607,15 +3238,7 @@
               </w:numPr>
             </w:pPr>
             <w:r>
-              <w:t>Code 201 (</w:t>
-            </w:r>
-            <w:proofErr w:type="spellStart"/>
-            <w:r>
-              <w:t>Created</w:t>
-            </w:r>
-            <w:proofErr w:type="spellEnd"/>
-            <w:r>
-              <w:t>)</w:t>
+              <w:t>Code 201 (Created)</w:t>
             </w:r>
           </w:p>
           <w:p>
@@ -3627,15 +3250,7 @@
               </w:numPr>
             </w:pPr>
             <w:r>
-              <w:t xml:space="preserve">La représentation JSON du </w:t>
-            </w:r>
-            <w:proofErr w:type="spellStart"/>
-            <w:r>
-              <w:t>troop</w:t>
-            </w:r>
-            <w:proofErr w:type="spellEnd"/>
-            <w:r>
-              <w:t xml:space="preserve"> ajouté</w:t>
+              <w:t>La représentation JSON du troop ajouté</w:t>
             </w:r>
           </w:p>
         </w:tc>
@@ -3672,34 +3287,7 @@
               </w:numPr>
             </w:pPr>
             <w:r>
-              <w:t>Code 500 (</w:t>
-            </w:r>
-            <w:proofErr w:type="spellStart"/>
-            <w:r>
-              <w:t>Internal</w:t>
-            </w:r>
-            <w:proofErr w:type="spellEnd"/>
-            <w:r>
-              <w:t xml:space="preserve"> Server </w:t>
-            </w:r>
-            <w:proofErr w:type="spellStart"/>
-            <w:r>
-              <w:t>Error</w:t>
-            </w:r>
-            <w:proofErr w:type="spellEnd"/>
-            <w:r>
-              <w:t xml:space="preserve">) ou Code </w:t>
-            </w:r>
-            <w:r>
-              <w:t xml:space="preserve">404 (Not </w:t>
-            </w:r>
-            <w:proofErr w:type="spellStart"/>
-            <w:r>
-              <w:t>Found</w:t>
-            </w:r>
-            <w:proofErr w:type="spellEnd"/>
-            <w:r>
-              <w:t>)</w:t>
+              <w:t>Code 500 (Internal Server Error)</w:t>
             </w:r>
           </w:p>
         </w:tc>
@@ -3835,31 +3423,7 @@
           </w:tcPr>
           <w:p>
             <w:r>
-              <w:t>x-</w:t>
-            </w:r>
-            <w:proofErr w:type="spellStart"/>
-            <w:r>
-              <w:t>access</w:t>
-            </w:r>
-            <w:proofErr w:type="spellEnd"/>
-            <w:r>
-              <w:t>-</w:t>
-            </w:r>
-            <w:proofErr w:type="spellStart"/>
-            <w:r>
-              <w:t>token</w:t>
-            </w:r>
-            <w:proofErr w:type="spellEnd"/>
-            <w:r>
-              <w:t xml:space="preserve"> : contient </w:t>
-            </w:r>
-            <w:proofErr w:type="gramStart"/>
-            <w:r>
-              <w:t>le id</w:t>
-            </w:r>
-            <w:proofErr w:type="gramEnd"/>
-            <w:r>
-              <w:t xml:space="preserve"> de l’explorateur connecté</w:t>
+              <w:t>x-access-token : contient le id de l’explorateur connecté</w:t>
             </w:r>
           </w:p>
         </w:tc>
@@ -3978,34 +3542,10 @@
               </w:numPr>
             </w:pPr>
             <w:r>
-              <w:t>Code 500 (</w:t>
-            </w:r>
-            <w:proofErr w:type="spellStart"/>
-            <w:r>
-              <w:t>Internal</w:t>
-            </w:r>
-            <w:proofErr w:type="spellEnd"/>
-            <w:r>
-              <w:t xml:space="preserve"> Server</w:t>
-            </w:r>
-            <w:r>
-              <w:t xml:space="preserve"> </w:t>
-            </w:r>
-            <w:proofErr w:type="spellStart"/>
-            <w:r>
-              <w:t>Error</w:t>
-            </w:r>
-            <w:proofErr w:type="spellEnd"/>
-            <w:r>
-              <w:t xml:space="preserve">) ou Code 404 (Not </w:t>
-            </w:r>
-            <w:proofErr w:type="spellStart"/>
-            <w:r>
-              <w:t>Found</w:t>
-            </w:r>
-            <w:proofErr w:type="spellEnd"/>
-            <w:r>
-              <w:t>)</w:t>
+              <w:t>Code 500 (Internal Server</w:t>
+            </w:r>
+            <w:r>
+              <w:t xml:space="preserve"> Error) ou Code 404 (Not Found)</w:t>
             </w:r>
           </w:p>
         </w:tc>
@@ -4137,31 +3677,7 @@
           </w:tcPr>
           <w:p>
             <w:r>
-              <w:t>x-</w:t>
-            </w:r>
-            <w:proofErr w:type="spellStart"/>
-            <w:r>
-              <w:t>access</w:t>
-            </w:r>
-            <w:proofErr w:type="spellEnd"/>
-            <w:r>
-              <w:t>-</w:t>
-            </w:r>
-            <w:proofErr w:type="spellStart"/>
-            <w:r>
-              <w:t>token</w:t>
-            </w:r>
-            <w:proofErr w:type="spellEnd"/>
-            <w:r>
-              <w:t xml:space="preserve"> : contient </w:t>
-            </w:r>
-            <w:proofErr w:type="gramStart"/>
-            <w:r>
-              <w:t>le id</w:t>
-            </w:r>
-            <w:proofErr w:type="gramEnd"/>
-            <w:r>
-              <w:t xml:space="preserve"> de l’explorateur connecté</w:t>
+              <w:t>x-access-token : contient le id de l’explorateur connecté</w:t>
             </w:r>
           </w:p>
         </w:tc>
@@ -4287,31 +3803,10 @@
               </w:numPr>
             </w:pPr>
             <w:r>
-              <w:t>Code 500 (</w:t>
-            </w:r>
-            <w:proofErr w:type="spellStart"/>
-            <w:r>
-              <w:t>Internal</w:t>
-            </w:r>
-            <w:proofErr w:type="spellEnd"/>
-            <w:r>
-              <w:t xml:space="preserve"> Server </w:t>
-            </w:r>
-            <w:proofErr w:type="spellStart"/>
-            <w:r>
-              <w:t>Error</w:t>
-            </w:r>
-            <w:proofErr w:type="spellEnd"/>
-            <w:r>
-              <w:t xml:space="preserve">) ou Code 404 (Not </w:t>
-            </w:r>
-            <w:proofErr w:type="spellStart"/>
-            <w:r>
-              <w:t>Found</w:t>
-            </w:r>
-            <w:proofErr w:type="spellEnd"/>
-            <w:r>
-              <w:t>)</w:t>
+              <w:t xml:space="preserve">Code 500 (Internal Server </w:t>
+            </w:r>
+            <w:r>
+              <w:t>Error) ou Code 404 (Not Found)</w:t>
             </w:r>
           </w:p>
         </w:tc>
@@ -4443,31 +3938,7 @@
           </w:tcPr>
           <w:p>
             <w:r>
-              <w:t>x-</w:t>
-            </w:r>
-            <w:proofErr w:type="spellStart"/>
-            <w:r>
-              <w:t>access</w:t>
-            </w:r>
-            <w:proofErr w:type="spellEnd"/>
-            <w:r>
-              <w:t>-</w:t>
-            </w:r>
-            <w:proofErr w:type="spellStart"/>
-            <w:r>
-              <w:t>token</w:t>
-            </w:r>
-            <w:proofErr w:type="spellEnd"/>
-            <w:r>
-              <w:t xml:space="preserve"> : contient </w:t>
-            </w:r>
-            <w:proofErr w:type="gramStart"/>
-            <w:r>
-              <w:t>le id</w:t>
-            </w:r>
-            <w:proofErr w:type="gramEnd"/>
-            <w:r>
-              <w:t xml:space="preserve"> de l’explorateur connecté</w:t>
+              <w:t>x-access-token : contient le id de l’explorateur connecté</w:t>
             </w:r>
           </w:p>
         </w:tc>
@@ -4586,34 +4057,10 @@
               </w:numPr>
             </w:pPr>
             <w:r>
-              <w:t>Code 500 (</w:t>
-            </w:r>
-            <w:proofErr w:type="spellStart"/>
-            <w:r>
-              <w:t>Internal</w:t>
-            </w:r>
-            <w:proofErr w:type="spellEnd"/>
-            <w:r>
-              <w:t xml:space="preserve"> Server</w:t>
-            </w:r>
-            <w:r>
-              <w:t xml:space="preserve"> </w:t>
-            </w:r>
-            <w:proofErr w:type="spellStart"/>
-            <w:r>
-              <w:t>Error</w:t>
-            </w:r>
-            <w:proofErr w:type="spellEnd"/>
-            <w:r>
-              <w:t xml:space="preserve">) ou Code 404 (Not </w:t>
-            </w:r>
-            <w:proofErr w:type="spellStart"/>
-            <w:r>
-              <w:t>Found</w:t>
-            </w:r>
-            <w:proofErr w:type="spellEnd"/>
-            <w:r>
-              <w:t>)</w:t>
+              <w:t>Code 500 (Internal Server</w:t>
+            </w:r>
+            <w:r>
+              <w:t xml:space="preserve"> Error) ou Code 404 (Not Found)</w:t>
             </w:r>
           </w:p>
         </w:tc>
@@ -4685,32 +4132,7 @@
                 <w:b/>
                 <w:lang w:val="en-CA"/>
               </w:rPr>
-              <w:t>explorations</w:t>
-            </w:r>
-            <w:proofErr w:type="gramStart"/>
-            <w:r>
-              <w:rPr>
-                <w:b/>
-                <w:lang w:val="en-CA"/>
-              </w:rPr>
-              <w:t>/{</w:t>
-            </w:r>
-            <w:proofErr w:type="spellStart"/>
-            <w:proofErr w:type="gramEnd"/>
-            <w:r>
-              <w:rPr>
-                <w:b/>
-                <w:lang w:val="en-CA"/>
-              </w:rPr>
-              <w:t>idExploration</w:t>
-            </w:r>
-            <w:proofErr w:type="spellEnd"/>
-            <w:r>
-              <w:rPr>
-                <w:b/>
-                <w:lang w:val="en-CA"/>
-              </w:rPr>
-              <w:t>}</w:t>
+              <w:t>explorations/{idExploration}</w:t>
             </w:r>
           </w:p>
         </w:tc>
@@ -4773,31 +4195,7 @@
           </w:tcPr>
           <w:p>
             <w:r>
-              <w:t>x-</w:t>
-            </w:r>
-            <w:proofErr w:type="spellStart"/>
-            <w:r>
-              <w:t>access</w:t>
-            </w:r>
-            <w:proofErr w:type="spellEnd"/>
-            <w:r>
-              <w:t>-</w:t>
-            </w:r>
-            <w:proofErr w:type="spellStart"/>
-            <w:r>
-              <w:t>token</w:t>
-            </w:r>
-            <w:proofErr w:type="spellEnd"/>
-            <w:r>
-              <w:t xml:space="preserve"> : contient </w:t>
-            </w:r>
-            <w:proofErr w:type="gramStart"/>
-            <w:r>
-              <w:t>le id</w:t>
-            </w:r>
-            <w:proofErr w:type="gramEnd"/>
-            <w:r>
-              <w:t xml:space="preserve"> de l’explorateur connecté</w:t>
+              <w:t>x-access-token : contient le id de l’explorateur connecté</w:t>
             </w:r>
           </w:p>
         </w:tc>
@@ -4916,35 +4314,17 @@
               </w:numPr>
             </w:pPr>
             <w:r>
-              <w:t>Code 500 (</w:t>
-            </w:r>
-            <w:proofErr w:type="spellStart"/>
-            <w:r>
-              <w:t>In</w:t>
-            </w:r>
-            <w:r>
-              <w:t>ternal</w:t>
-            </w:r>
-            <w:proofErr w:type="spellEnd"/>
-            <w:r>
-              <w:t xml:space="preserve"> Server </w:t>
-            </w:r>
-            <w:proofErr w:type="spellStart"/>
-            <w:r>
-              <w:t>Error</w:t>
-            </w:r>
-            <w:proofErr w:type="spellEnd"/>
-            <w:r>
-              <w:t>) ou Code 401</w:t>
+              <w:t>Code 500 (In</w:t>
+            </w:r>
+            <w:r>
+              <w:t>ternal Server Error) ou Code 401</w:t>
             </w:r>
             <w:r>
               <w:t xml:space="preserve"> (</w:t>
             </w:r>
-            <w:proofErr w:type="spellStart"/>
             <w:r>
               <w:t>Unauthorized</w:t>
             </w:r>
-            <w:proofErr w:type="spellEnd"/>
             <w:r>
               <w:t>)</w:t>
             </w:r>
@@ -5283,23 +4663,7 @@
           </w:tcPr>
           <w:p>
             <w:r>
-              <w:t>[</w:t>
-            </w:r>
-            <w:proofErr w:type="spellStart"/>
-            <w:r>
-              <w:t>Root</w:t>
-            </w:r>
-            <w:proofErr w:type="spellEnd"/>
-            <w:r>
-              <w:t>]</w:t>
-            </w:r>
-            <w:proofErr w:type="gramStart"/>
-            <w:r>
-              <w:t>/[</w:t>
-            </w:r>
-            <w:proofErr w:type="gramEnd"/>
-            <w:r>
-              <w:t>Toutes lorsque connecté et pas sur creation.html]</w:t>
+              <w:t>[Root]/[Toutes lorsque connecté et pas sur creation.html]</w:t>
             </w:r>
           </w:p>
         </w:tc>
@@ -5365,13 +4729,8 @@
               <w:cnfStyle w:val="000000000000"/>
             </w:pPr>
             <w:r>
-              <w:t>/explorateurs/</w:t>
-            </w:r>
-            <w:proofErr w:type="spellStart"/>
-            <w:r>
-              <w:t>logout</w:t>
-            </w:r>
-            <w:proofErr w:type="spellEnd"/>
+              <w:t>/explorateurs/logout</w:t>
+            </w:r>
           </w:p>
         </w:tc>
       </w:tr>
@@ -5423,15 +4782,7 @@
           </w:tcPr>
           <w:p>
             <w:r>
-              <w:t>[</w:t>
-            </w:r>
-            <w:proofErr w:type="spellStart"/>
-            <w:r>
-              <w:t>Root</w:t>
-            </w:r>
-            <w:proofErr w:type="spellEnd"/>
-            <w:r>
-              <w:t>]/</w:t>
+              <w:t>[Root]/</w:t>
             </w:r>
             <w:r>
               <w:t>troops.html</w:t>
@@ -5487,16 +4838,8 @@
               <w:rPr>
                 <w:b w:val="0"/>
               </w:rPr>
-              <w:t xml:space="preserve">F4 – En tant qu’Explorateur connecté, je veux afficher ma collection de </w:t>
-            </w:r>
-            <w:proofErr w:type="spellStart"/>
-            <w:r>
-              <w:rPr>
-                <w:b w:val="0"/>
-              </w:rPr>
-              <w:t>Troops</w:t>
-            </w:r>
-            <w:proofErr w:type="spellEnd"/>
+              <w:t>F4 – En tant qu’Explorateur connecté, je veux afficher ma collection de Troops</w:t>
+            </w:r>
           </w:p>
         </w:tc>
         <w:tc>
@@ -5508,13 +4851,8 @@
               <w:cnfStyle w:val="000000000000"/>
             </w:pPr>
             <w:r>
-              <w:t>/</w:t>
-            </w:r>
-            <w:proofErr w:type="spellStart"/>
-            <w:r>
-              <w:t>troops</w:t>
-            </w:r>
-            <w:proofErr w:type="spellEnd"/>
+              <w:t>/troops</w:t>
+            </w:r>
           </w:p>
         </w:tc>
       </w:tr>
@@ -5569,15 +4907,7 @@
           <w:p>
             <w:r>
               <w:lastRenderedPageBreak/>
-              <w:t>[</w:t>
-            </w:r>
-            <w:proofErr w:type="spellStart"/>
-            <w:r>
-              <w:t>Root</w:t>
-            </w:r>
-            <w:proofErr w:type="spellEnd"/>
-            <w:r>
-              <w:t>]/</w:t>
+              <w:t>[Root]/</w:t>
             </w:r>
             <w:r>
               <w:t>troops.html</w:t>
@@ -5633,35 +4963,13 @@
               <w:rPr>
                 <w:b w:val="0"/>
               </w:rPr>
-              <w:t xml:space="preserve">F5 – En tant qu’Explorateur connecté, je veux afficher les </w:t>
-            </w:r>
-            <w:proofErr w:type="spellStart"/>
+              <w:t>F5 – En tant qu’Explorateur connecté, je veux afficher les details</w:t>
+            </w:r>
             <w:r>
               <w:rPr>
                 <w:b w:val="0"/>
               </w:rPr>
-              <w:t>details</w:t>
-            </w:r>
-            <w:proofErr w:type="spellEnd"/>
-            <w:r>
-              <w:rPr>
-                <w:b w:val="0"/>
-              </w:rPr>
-              <w:t xml:space="preserve"> d’une </w:t>
-            </w:r>
-            <w:proofErr w:type="spellStart"/>
-            <w:r>
-              <w:rPr>
-                <w:b w:val="0"/>
-              </w:rPr>
-              <w:t>Troop</w:t>
-            </w:r>
-            <w:proofErr w:type="spellEnd"/>
-            <w:r>
-              <w:rPr>
-                <w:b w:val="0"/>
-              </w:rPr>
-              <w:t xml:space="preserve"> de ma collection</w:t>
+              <w:t xml:space="preserve"> d’une Troop de ma collection</w:t>
             </w:r>
           </w:p>
         </w:tc>
@@ -5677,37 +4985,13 @@
               </w:rPr>
             </w:pPr>
             <w:r>
-              <w:t>/</w:t>
-            </w:r>
-            <w:proofErr w:type="spellStart"/>
-            <w:r>
-              <w:t>troops</w:t>
-            </w:r>
-            <w:proofErr w:type="spellEnd"/>
-            <w:proofErr w:type="gramStart"/>
-            <w:r>
-              <w:t>/</w:t>
+              <w:t>/troops/</w:t>
             </w:r>
             <w:r>
               <w:rPr>
                 <w:lang w:val="en-US"/>
               </w:rPr>
-              <w:t>{</w:t>
-            </w:r>
-            <w:proofErr w:type="spellStart"/>
-            <w:proofErr w:type="gramEnd"/>
-            <w:r>
-              <w:rPr>
-                <w:lang w:val="en-US"/>
-              </w:rPr>
-              <w:t>idTroop</w:t>
-            </w:r>
-            <w:proofErr w:type="spellEnd"/>
-            <w:r>
-              <w:rPr>
-                <w:lang w:val="en-US"/>
-              </w:rPr>
-              <w:t>}</w:t>
+              <w:t>{idTroop}</w:t>
             </w:r>
           </w:p>
         </w:tc>
@@ -5760,15 +5044,7 @@
           </w:tcPr>
           <w:p>
             <w:r>
-              <w:t>[</w:t>
-            </w:r>
-            <w:proofErr w:type="spellStart"/>
-            <w:r>
-              <w:t>Root</w:t>
-            </w:r>
-            <w:proofErr w:type="spellEnd"/>
-            <w:r>
-              <w:t>]/</w:t>
+              <w:t>[Root]/</w:t>
             </w:r>
             <w:r>
               <w:t>runes.html</w:t>
@@ -5893,15 +5169,7 @@
           </w:tcPr>
           <w:p>
             <w:r>
-              <w:t>[</w:t>
-            </w:r>
-            <w:proofErr w:type="spellStart"/>
-            <w:r>
-              <w:t>Root</w:t>
-            </w:r>
-            <w:proofErr w:type="spellEnd"/>
-            <w:r>
-              <w:t>]/</w:t>
+              <w:t>[Root]/</w:t>
             </w:r>
             <w:r>
               <w:t>runes.html</w:t>
@@ -6046,11 +5314,9 @@
             <w:gridSpan w:val="2"/>
           </w:tcPr>
           <w:p>
-            <w:proofErr w:type="spellStart"/>
             <w:r>
               <w:t>creationCompteFragment</w:t>
             </w:r>
-            <w:proofErr w:type="spellEnd"/>
           </w:p>
         </w:tc>
       </w:tr>
@@ -6170,12 +5436,10 @@
             <w:gridSpan w:val="2"/>
           </w:tcPr>
           <w:p>
-            <w:proofErr w:type="spellStart"/>
             <w:r>
               <w:lastRenderedPageBreak/>
               <w:t>connexionFragment</w:t>
             </w:r>
-            <w:proofErr w:type="spellEnd"/>
           </w:p>
         </w:tc>
       </w:tr>
@@ -6374,13 +5638,8 @@
               <w:cnfStyle w:val="000000000000"/>
             </w:pPr>
             <w:r>
-              <w:t>/explorateurs/</w:t>
-            </w:r>
-            <w:proofErr w:type="spellStart"/>
-            <w:r>
-              <w:t>logout</w:t>
-            </w:r>
-            <w:proofErr w:type="spellEnd"/>
+              <w:t>/explorateurs/logout</w:t>
+            </w:r>
           </w:p>
         </w:tc>
       </w:tr>
@@ -6431,11 +5690,9 @@
             <w:gridSpan w:val="2"/>
           </w:tcPr>
           <w:p>
-            <w:proofErr w:type="spellStart"/>
             <w:r>
               <w:t>scanFragment</w:t>
             </w:r>
-            <w:proofErr w:type="spellEnd"/>
           </w:p>
         </w:tc>
       </w:tr>
@@ -6514,21 +5771,15 @@
             <w:r>
               <w:t>/</w:t>
             </w:r>
-            <w:proofErr w:type="spellStart"/>
             <w:r>
               <w:t>portals</w:t>
             </w:r>
-            <w:proofErr w:type="spellEnd"/>
-            <w:proofErr w:type="gramStart"/>
             <w:r>
               <w:t>/{</w:t>
             </w:r>
-            <w:proofErr w:type="spellStart"/>
-            <w:proofErr w:type="gramEnd"/>
             <w:r>
               <w:t>key</w:t>
             </w:r>
-            <w:proofErr w:type="spellEnd"/>
             <w:r>
               <w:t>}</w:t>
             </w:r>
@@ -6582,11 +5833,9 @@
             <w:gridSpan w:val="2"/>
           </w:tcPr>
           <w:p>
-            <w:proofErr w:type="spellStart"/>
             <w:r>
               <w:t>runesFragment</w:t>
             </w:r>
-            <w:proofErr w:type="spellEnd"/>
           </w:p>
         </w:tc>
       </w:tr>
@@ -6707,12 +5956,10 @@
             <w:gridSpan w:val="2"/>
           </w:tcPr>
           <w:p>
-            <w:proofErr w:type="spellStart"/>
             <w:r>
               <w:lastRenderedPageBreak/>
               <w:t>explorationsFragment</w:t>
             </w:r>
-            <w:proofErr w:type="spellEnd"/>
           </w:p>
         </w:tc>
       </w:tr>
@@ -6829,11 +6076,9 @@
             <w:gridSpan w:val="2"/>
           </w:tcPr>
           <w:p>
-            <w:proofErr w:type="spellStart"/>
             <w:r>
               <w:t>detailsExplorationFragment</w:t>
             </w:r>
-            <w:proofErr w:type="spellEnd"/>
           </w:p>
         </w:tc>
       </w:tr>
@@ -6885,20 +6130,12 @@
               <w:rPr>
                 <w:b w:val="0"/>
               </w:rPr>
-              <w:t xml:space="preserve">M7 – En tant qu’Explorateur connecté, je veux afficher les </w:t>
-            </w:r>
-            <w:proofErr w:type="spellStart"/>
+              <w:t>M7 – En tant qu’Explorateur connecté, je veux afficher les details</w:t>
+            </w:r>
             <w:r>
               <w:rPr>
                 <w:b w:val="0"/>
               </w:rPr>
-              <w:t>details</w:t>
-            </w:r>
-            <w:proofErr w:type="spellEnd"/>
-            <w:r>
-              <w:rPr>
-                <w:b w:val="0"/>
-              </w:rPr>
               <w:t xml:space="preserve"> d’une exploration</w:t>
             </w:r>
           </w:p>
@@ -6915,32 +6152,13 @@
               </w:rPr>
             </w:pPr>
             <w:r>
-              <w:t>/explorations</w:t>
-            </w:r>
-            <w:proofErr w:type="gramStart"/>
-            <w:r>
-              <w:t>/</w:t>
+              <w:t>/explorations/</w:t>
             </w:r>
             <w:r>
               <w:rPr>
                 <w:lang w:val="en-US"/>
               </w:rPr>
-              <w:t>{</w:t>
-            </w:r>
-            <w:proofErr w:type="spellStart"/>
-            <w:proofErr w:type="gramEnd"/>
-            <w:r>
-              <w:rPr>
-                <w:lang w:val="en-US"/>
-              </w:rPr>
-              <w:t>idExploration</w:t>
-            </w:r>
-            <w:proofErr w:type="spellEnd"/>
-            <w:r>
-              <w:rPr>
-                <w:lang w:val="en-US"/>
-              </w:rPr>
-              <w:t>}</w:t>
+              <w:t>{idExploration}</w:t>
             </w:r>
           </w:p>
         </w:tc>
@@ -7056,7 +6274,7 @@
         <w:noProof/>
         <w:lang w:val="fr-FR"/>
       </w:rPr>
-      <w:t>2</w:t>
+      <w:t>5</w:t>
     </w:r>
     <w:r>
       <w:rPr>
@@ -9955,7 +9173,7 @@
   <a:extraClrSchemeLst/>
   <a:extLst>
     <a:ext uri="{05A4C25C-085E-4340-85A3-A5531E510DB2}">
-      <thm15:themeFamily xmlns="" xmlns:thm15="http://schemas.microsoft.com/office/thememl/2012/main" name="Office Theme" id="{62F939B6-93AF-4DB8-9C6B-D6C7DFDC589F}" vid="{4A3C46E8-61CC-4603-A589-7422A47A8E4A}"/>
+      <thm15:themeFamily xmlns:thm15="http://schemas.microsoft.com/office/thememl/2012/main" xmlns="" name="Office Theme" id="{62F939B6-93AF-4DB8-9C6B-D6C7DFDC589F}" vid="{4A3C46E8-61CC-4603-A589-7422A47A8E4A}"/>
     </a:ext>
   </a:extLst>
 </a:theme>
@@ -9985,7 +9203,7 @@
 </file>
 
 <file path=customXml/itemProps2.xml><?xml version="1.0" encoding="utf-8"?>
-<ds:datastoreItem xmlns:ds="http://schemas.openxmlformats.org/officeDocument/2006/customXml" ds:itemID="{99F70EB0-9491-4FCA-9A58-6A3CFA8C3CE7}">
+<ds:datastoreItem xmlns:ds="http://schemas.openxmlformats.org/officeDocument/2006/customXml" ds:itemID="{1FD1E13C-8F72-4CDF-B369-C9AF127ADB7C}">
   <ds:schemaRefs>
     <ds:schemaRef ds:uri="http://schemas.openxmlformats.org/officeDocument/2006/bibliography"/>
   </ds:schemaRefs>

--- a/DossierArchitecture.docx
+++ b/DossierArchitecture.docx
@@ -1,6 +1,6 @@
 
 <file path=word/document.xml><?xml version="1.0" encoding="utf-8"?>
-<w:document xmlns:ve="http://schemas.openxmlformats.org/markup-compatibility/2006" xmlns:o="urn:schemas-microsoft-com:office:office" xmlns:r="http://schemas.openxmlformats.org/officeDocument/2006/relationships" xmlns:m="http://schemas.openxmlformats.org/officeDocument/2006/math" xmlns:v="urn:schemas-microsoft-com:vml" xmlns:wp="http://schemas.openxmlformats.org/drawingml/2006/wordprocessingDrawing" xmlns:w10="urn:schemas-microsoft-com:office:word" xmlns:w="http://schemas.openxmlformats.org/wordprocessingml/2006/main" xmlns:wne="http://schemas.microsoft.com/office/word/2006/wordml">
+<w:document xmlns:wpc="http://schemas.microsoft.com/office/word/2010/wordprocessingCanvas" xmlns:mc="http://schemas.openxmlformats.org/markup-compatibility/2006" xmlns:o="urn:schemas-microsoft-com:office:office" xmlns:r="http://schemas.openxmlformats.org/officeDocument/2006/relationships" xmlns:m="http://schemas.openxmlformats.org/officeDocument/2006/math" xmlns:v="urn:schemas-microsoft-com:vml" xmlns:wp14="http://schemas.microsoft.com/office/word/2010/wordprocessingDrawing" xmlns:wp="http://schemas.openxmlformats.org/drawingml/2006/wordprocessingDrawing" xmlns:w10="urn:schemas-microsoft-com:office:word" xmlns:w="http://schemas.openxmlformats.org/wordprocessingml/2006/main" xmlns:w14="http://schemas.microsoft.com/office/word/2010/wordml" xmlns:w15="http://schemas.microsoft.com/office/word/2012/wordml" xmlns:wpg="http://schemas.microsoft.com/office/word/2010/wordprocessingGroup" xmlns:wpi="http://schemas.microsoft.com/office/word/2010/wordprocessingInk" xmlns:wne="http://schemas.microsoft.com/office/word/2006/wordml" xmlns:wps="http://schemas.microsoft.com/office/word/2010/wordprocessingShape" mc:Ignorable="w14 w15 wp14">
   <w:body>
     <w:sdt>
       <w:sdtPr>
@@ -10,6 +10,7 @@
           <w:docPartUnique/>
         </w:docPartObj>
       </w:sdtPr>
+      <w:sdtEndPr/>
       <w:sdtContent>
         <w:p>
           <w:r>
@@ -36,10 +37,11 @@
                           <w:dataBinding w:prefixMappings="xmlns:ns0='http://purl.org/dc/elements/1.1/' xmlns:ns1='http://schemas.openxmlformats.org/package/2006/metadata/core-properties' " w:xpath="/ns1:coreProperties[1]/ns0:creator[1]" w:storeItemID="{6C3C8BC8-F283-45AE-878A-BAB7291924A1}"/>
                           <w:text/>
                         </w:sdtPr>
+                        <w:sdtEndPr/>
                         <w:sdtContent>
                           <w:p>
                             <w:pPr>
-                              <w:pStyle w:val="NoSpacing"/>
+                              <w:pStyle w:val="Sansinterligne"/>
                               <w:rPr>
                                 <w:color w:val="FFFFFF" w:themeColor="background1"/>
                                 <w:sz w:val="32"/>
@@ -59,7 +61,7 @@
                       </w:sdt>
                       <w:p>
                         <w:pPr>
-                          <w:pStyle w:val="NoSpacing"/>
+                          <w:pStyle w:val="Sansinterligne"/>
                           <w:rPr>
                             <w:caps/>
                             <w:color w:val="FFFFFF" w:themeColor="background1"/>
@@ -77,6 +79,7 @@
                             <w:dataBinding w:prefixMappings="xmlns:ns0='http://schemas.openxmlformats.org/officeDocument/2006/extended-properties' " w:xpath="/ns0:Properties[1]/ns0:Company[1]" w:storeItemID="{6668398D-A668-4E3E-A5EB-62B293D839F1}"/>
                             <w:text/>
                           </w:sdtPr>
+                          <w:sdtEndPr/>
                           <w:sdtContent>
                             <w:r>
                               <w:rPr>
@@ -107,6 +110,7 @@
                             <w:dataBinding w:prefixMappings="xmlns:ns0='http://schemas.microsoft.com/office/2006/coverPageProps' " w:xpath="/ns0:CoverPageProperties[1]/ns0:CompanyAddress[1]" w:storeItemID="{55AF091B-3C7A-41E3-B477-F2FDAA23CFDA}"/>
                             <w:text/>
                           </w:sdtPr>
+                          <w:sdtEndPr/>
                           <w:sdtContent>
                             <w:r>
                               <w:rPr>
@@ -142,10 +146,11 @@
                           <w:dataBinding w:prefixMappings="xmlns:ns0='http://purl.org/dc/elements/1.1/' xmlns:ns1='http://schemas.openxmlformats.org/package/2006/metadata/core-properties' " w:xpath="/ns1:coreProperties[1]/ns0:title[1]" w:storeItemID="{6C3C8BC8-F283-45AE-878A-BAB7291924A1}"/>
                           <w:text/>
                         </w:sdtPr>
+                        <w:sdtEndPr/>
                         <w:sdtContent>
                           <w:p>
                             <w:pPr>
-                              <w:pStyle w:val="NoSpacing"/>
+                              <w:pStyle w:val="Sansinterligne"/>
                               <w:pBdr>
                                 <w:bottom w:val="single" w:sz="6" w:space="4" w:color="7F7F7F" w:themeColor="text1" w:themeTint="80"/>
                               </w:pBdr>
@@ -170,7 +175,7 @@
                       </w:sdt>
                       <w:p>
                         <w:pPr>
-                          <w:pStyle w:val="NoSpacing"/>
+                          <w:pStyle w:val="Sansinterligne"/>
                           <w:spacing w:before="240"/>
                           <w:rPr>
                             <w:caps/>
@@ -236,7 +241,7 @@
     </w:sdt>
     <w:p>
       <w:pPr>
-        <w:pStyle w:val="Heading1"/>
+        <w:pStyle w:val="Titre1"/>
       </w:pPr>
       <w:r>
         <w:lastRenderedPageBreak/>
@@ -246,7 +251,7 @@
     <w:p/>
     <w:p>
       <w:pPr>
-        <w:pStyle w:val="Heading3"/>
+        <w:pStyle w:val="Titre3"/>
       </w:pPr>
       <w:r>
         <w:t>Récits utilisateurs pour fureteur</w:t>
@@ -254,10 +259,10 @@
     </w:p>
     <w:tbl>
       <w:tblPr>
-        <w:tblStyle w:val="TableGrid"/>
+        <w:tblStyle w:val="Grilledutableau"/>
         <w:tblpPr w:leftFromText="141" w:rightFromText="141" w:vertAnchor="text" w:horzAnchor="margin" w:tblpY="252"/>
         <w:tblW w:w="0" w:type="auto"/>
-        <w:tblLook w:val="04A0"/>
+        <w:tblLook w:val="04A0" w:firstRow="1" w:lastRow="0" w:firstColumn="1" w:lastColumn="0" w:noHBand="0" w:noVBand="1"/>
       </w:tblPr>
       <w:tblGrid>
         <w:gridCol w:w="574"/>
@@ -271,7 +276,7 @@
           </w:tcPr>
           <w:p>
             <w:pPr>
-              <w:pStyle w:val="Heading2"/>
+              <w:pStyle w:val="Titre2"/>
               <w:outlineLvl w:val="1"/>
               <w:rPr>
                 <w:lang w:val="en-US"/>
@@ -291,7 +296,7 @@
           </w:tcPr>
           <w:p>
             <w:pPr>
-              <w:pStyle w:val="Heading2"/>
+              <w:pStyle w:val="Titre2"/>
               <w:outlineLvl w:val="1"/>
             </w:pPr>
             <w:r>
@@ -308,7 +313,7 @@
           </w:tcPr>
           <w:p>
             <w:pPr>
-              <w:pStyle w:val="Heading2"/>
+              <w:pStyle w:val="Titre2"/>
               <w:outlineLvl w:val="1"/>
             </w:pPr>
             <w:r>
@@ -439,7 +444,15 @@
           </w:tcPr>
           <w:p>
             <w:r>
-              <w:t>En tant qu’Explorateur connecté, je veux afficher ma collection de Troops.</w:t>
+              <w:t xml:space="preserve">En tant qu’Explorateur connecté, je veux afficher ma collection de </w:t>
+            </w:r>
+            <w:proofErr w:type="spellStart"/>
+            <w:r>
+              <w:t>Troops</w:t>
+            </w:r>
+            <w:proofErr w:type="spellEnd"/>
+            <w:r>
+              <w:t>.</w:t>
             </w:r>
           </w:p>
         </w:tc>
@@ -471,7 +484,15 @@
           </w:tcPr>
           <w:p>
             <w:r>
-              <w:t>En tant qu’Explorateur connecté, je veux afficher les détails d’une Troop de ma collection</w:t>
+              <w:t xml:space="preserve">En tant qu’Explorateur connecté, je veux afficher les détails d’une </w:t>
+            </w:r>
+            <w:proofErr w:type="spellStart"/>
+            <w:r>
+              <w:t>Troop</w:t>
+            </w:r>
+            <w:proofErr w:type="spellEnd"/>
+            <w:r>
+              <w:t xml:space="preserve"> de ma collection</w:t>
             </w:r>
             <w:r>
               <w:t xml:space="preserve">. </w:t>
@@ -557,7 +578,7 @@
     <w:p/>
     <w:p>
       <w:pPr>
-        <w:pStyle w:val="Heading3"/>
+        <w:pStyle w:val="Titre3"/>
       </w:pPr>
       <w:r>
         <w:t>Récits utilisateurs pour application mobile</w:t>
@@ -565,10 +586,10 @@
     </w:p>
     <w:tbl>
       <w:tblPr>
-        <w:tblStyle w:val="TableGrid"/>
+        <w:tblStyle w:val="Grilledutableau"/>
         <w:tblpPr w:leftFromText="141" w:rightFromText="141" w:vertAnchor="text" w:horzAnchor="margin" w:tblpY="194"/>
         <w:tblW w:w="0" w:type="auto"/>
-        <w:tblLook w:val="04A0"/>
+        <w:tblLook w:val="04A0" w:firstRow="1" w:lastRow="0" w:firstColumn="1" w:lastColumn="0" w:noHBand="0" w:noVBand="1"/>
       </w:tblPr>
       <w:tblGrid>
         <w:gridCol w:w="574"/>
@@ -582,7 +603,7 @@
           </w:tcPr>
           <w:p>
             <w:pPr>
-              <w:pStyle w:val="Heading2"/>
+              <w:pStyle w:val="Titre2"/>
               <w:outlineLvl w:val="1"/>
               <w:rPr>
                 <w:lang w:val="en-US"/>
@@ -594,8 +615,6 @@
               </w:rPr>
               <w:t>No.</w:t>
             </w:r>
-            <w:bookmarkStart w:id="0" w:name="_GoBack"/>
-            <w:bookmarkEnd w:id="0"/>
           </w:p>
         </w:tc>
         <w:tc>
@@ -604,7 +623,7 @@
           </w:tcPr>
           <w:p>
             <w:pPr>
-              <w:pStyle w:val="Heading2"/>
+              <w:pStyle w:val="Titre2"/>
               <w:outlineLvl w:val="1"/>
               <w:rPr>
                 <w:lang w:val="en-CA"/>
@@ -627,7 +646,7 @@
           </w:tcPr>
           <w:p>
             <w:pPr>
-              <w:pStyle w:val="Heading2"/>
+              <w:pStyle w:val="Titre2"/>
               <w:outlineLvl w:val="1"/>
             </w:pPr>
             <w:r>
@@ -776,8 +795,9 @@
             <w:r>
               <w:t>En tant qu’Explorateur  connecté,  je veux scanner une clé d’accès à un Portal pour  voyager</w:t>
             </w:r>
-          </w:p>
-          <w:p>
+            <w:r>
+              <w:t xml:space="preserve"> </w:t>
+            </w:r>
             <w:r>
               <w:t>entre deux Locations.</w:t>
             </w:r>
@@ -903,7 +923,7 @@
     <w:p/>
     <w:p>
       <w:pPr>
-        <w:pStyle w:val="Heading1"/>
+        <w:pStyle w:val="Titre1"/>
       </w:pPr>
       <w:r>
         <w:lastRenderedPageBreak/>
@@ -912,10 +932,10 @@
     </w:p>
     <w:tbl>
       <w:tblPr>
-        <w:tblStyle w:val="TableGrid"/>
+        <w:tblStyle w:val="Grilledutableau"/>
         <w:tblpPr w:leftFromText="180" w:rightFromText="180" w:vertAnchor="text" w:horzAnchor="margin" w:tblpY="374"/>
         <w:tblW w:w="8630" w:type="dxa"/>
-        <w:tblLook w:val="04A0"/>
+        <w:tblLook w:val="04A0" w:firstRow="1" w:lastRow="0" w:firstColumn="1" w:lastColumn="0" w:noHBand="0" w:noVBand="1"/>
       </w:tblPr>
       <w:tblGrid>
         <w:gridCol w:w="4158"/>
@@ -933,7 +953,7 @@
           </w:tcPr>
           <w:p>
             <w:pPr>
-              <w:pStyle w:val="Heading2"/>
+              <w:pStyle w:val="Titre2"/>
               <w:jc w:val="center"/>
               <w:outlineLvl w:val="1"/>
             </w:pPr>
@@ -950,7 +970,7 @@
           </w:tcPr>
           <w:p>
             <w:pPr>
-              <w:pStyle w:val="Heading2"/>
+              <w:pStyle w:val="Titre2"/>
               <w:jc w:val="center"/>
               <w:outlineLvl w:val="1"/>
             </w:pPr>
@@ -973,7 +993,7 @@
             <w:r>
               <w:rPr>
                 <w:noProof/>
-                <w:lang w:val="en-US"/>
+                <w:lang w:eastAsia="fr-CA"/>
               </w:rPr>
               <w:drawing>
                 <wp:inline distT="0" distB="0" distL="0" distR="0">
@@ -1025,7 +1045,7 @@
             <w:r>
               <w:rPr>
                 <w:noProof/>
-                <w:lang w:val="en-US"/>
+                <w:lang w:eastAsia="fr-CA"/>
               </w:rPr>
               <w:drawing>
                 <wp:inline distT="0" distB="0" distL="0" distR="0">
@@ -1075,7 +1095,7 @@
           </w:tcPr>
           <w:p>
             <w:pPr>
-              <w:pStyle w:val="Heading2"/>
+              <w:pStyle w:val="Titre2"/>
               <w:jc w:val="center"/>
               <w:outlineLvl w:val="1"/>
             </w:pPr>
@@ -1092,7 +1112,7 @@
           </w:tcPr>
           <w:p>
             <w:pPr>
-              <w:pStyle w:val="Heading2"/>
+              <w:pStyle w:val="Titre2"/>
               <w:jc w:val="center"/>
               <w:outlineLvl w:val="1"/>
             </w:pPr>
@@ -1118,7 +1138,7 @@
             <w:r>
               <w:rPr>
                 <w:noProof/>
-                <w:lang w:val="en-US"/>
+                <w:lang w:eastAsia="fr-CA"/>
               </w:rPr>
               <w:drawing>
                 <wp:inline distT="0" distB="0" distL="0" distR="0">
@@ -1139,7 +1159,7 @@
                           <a:blip r:embed="rId11" cstate="print">
                             <a:extLst>
                               <a:ext uri="{28A0092B-C50C-407E-A947-70E740481C1C}">
-                                <a14:useLocalDpi xmlns:a14="http://schemas.microsoft.com/office/drawing/2010/main" xmlns:wps="http://schemas.microsoft.com/office/word/2010/wordprocessingShape" xmlns:wpi="http://schemas.microsoft.com/office/word/2010/wordprocessingInk" xmlns:wpg="http://schemas.microsoft.com/office/word/2010/wordprocessingGroup" xmlns:w15="http://schemas.microsoft.com/office/word/2012/wordml" xmlns:w14="http://schemas.microsoft.com/office/word/2010/wordml" xmlns:w="http://schemas.openxmlformats.org/wordprocessingml/2006/main" xmlns:w10="urn:schemas-microsoft-com:office:word" xmlns:wp14="http://schemas.microsoft.com/office/word/2010/wordprocessingDrawing" xmlns:v="urn:schemas-microsoft-com:vml" xmlns:o="urn:schemas-microsoft-com:office:office" xmlns:mc="http://schemas.openxmlformats.org/markup-compatibility/2006" xmlns:wpc="http://schemas.microsoft.com/office/word/2010/wordprocessingCanvas" xmlns="" val="0"/>
+                                <a14:useLocalDpi xmlns:a14="http://schemas.microsoft.com/office/drawing/2010/main" val="0"/>
                               </a:ext>
                             </a:extLst>
                           </a:blip>
@@ -1176,7 +1196,7 @@
             <w:r>
               <w:rPr>
                 <w:noProof/>
-                <w:lang w:val="en-US"/>
+                <w:lang w:eastAsia="fr-CA"/>
               </w:rPr>
               <w:drawing>
                 <wp:inline distT="0" distB="0" distL="0" distR="0">
@@ -1225,7 +1245,7 @@
           </w:tcPr>
           <w:p>
             <w:pPr>
-              <w:pStyle w:val="Heading2"/>
+              <w:pStyle w:val="Titre2"/>
               <w:jc w:val="center"/>
               <w:outlineLvl w:val="1"/>
               <w:rPr>
@@ -1249,7 +1269,7 @@
           </w:tcPr>
           <w:p>
             <w:pPr>
-              <w:pStyle w:val="Heading2"/>
+              <w:pStyle w:val="Titre2"/>
               <w:jc w:val="center"/>
               <w:outlineLvl w:val="1"/>
               <w:rPr>
@@ -1284,7 +1304,7 @@
             <w:r>
               <w:rPr>
                 <w:noProof/>
-                <w:lang w:val="en-US"/>
+                <w:lang w:eastAsia="fr-CA"/>
               </w:rPr>
               <w:drawing>
                 <wp:inline distT="0" distB="0" distL="0" distR="0">
@@ -1340,7 +1360,7 @@
             <w:r>
               <w:rPr>
                 <w:noProof/>
-                <w:lang w:val="en-US"/>
+                <w:lang w:eastAsia="fr-CA"/>
               </w:rPr>
               <w:drawing>
                 <wp:inline distT="0" distB="0" distL="0" distR="0">
@@ -1390,7 +1410,7 @@
     </w:p>
     <w:p>
       <w:pPr>
-        <w:pStyle w:val="Heading1"/>
+        <w:pStyle w:val="Titre1"/>
       </w:pPr>
       <w:r>
         <w:lastRenderedPageBreak/>
@@ -1399,7 +1419,7 @@
     </w:p>
     <w:p>
       <w:pPr>
-        <w:pStyle w:val="Heading2"/>
+        <w:pStyle w:val="Titre2"/>
       </w:pPr>
       <w:r>
         <w:t>Diagramme de la base de données</w:t>
@@ -1409,7 +1429,7 @@
       <w:r>
         <w:rPr>
           <w:noProof/>
-          <w:lang w:val="en-US"/>
+          <w:lang w:eastAsia="fr-CA"/>
         </w:rPr>
         <w:drawing>
           <wp:inline distT="0" distB="0" distL="0" distR="0">
@@ -1430,7 +1450,7 @@
                     <a:blip r:embed="rId15" cstate="print">
                       <a:extLst>
                         <a:ext uri="{28A0092B-C50C-407E-A947-70E740481C1C}">
-                          <a14:useLocalDpi xmlns:a14="http://schemas.microsoft.com/office/drawing/2010/main" xmlns:wps="http://schemas.microsoft.com/office/word/2010/wordprocessingShape" xmlns:wpi="http://schemas.microsoft.com/office/word/2010/wordprocessingInk" xmlns:wpg="http://schemas.microsoft.com/office/word/2010/wordprocessingGroup" xmlns:w15="http://schemas.microsoft.com/office/word/2012/wordml" xmlns:w14="http://schemas.microsoft.com/office/word/2010/wordml" xmlns:w="http://schemas.openxmlformats.org/wordprocessingml/2006/main" xmlns:w10="urn:schemas-microsoft-com:office:word" xmlns:wp14="http://schemas.microsoft.com/office/word/2010/wordprocessingDrawing" xmlns:v="urn:schemas-microsoft-com:vml" xmlns:o="urn:schemas-microsoft-com:office:office" xmlns:mc="http://schemas.openxmlformats.org/markup-compatibility/2006" xmlns:wpc="http://schemas.microsoft.com/office/word/2010/wordprocessingCanvas" xmlns="" val="0"/>
+                          <a14:useLocalDpi xmlns:a14="http://schemas.microsoft.com/office/drawing/2010/main" val="0"/>
                         </a:ext>
                       </a:extLst>
                     </a:blip>
@@ -1455,17 +1475,23 @@
       </w:r>
     </w:p>
     <w:p>
-      <w:pPr>
-        <w:pStyle w:val="Heading2"/>
-      </w:pPr>
       <w:r>
+        <w:br w:type="page"/>
+      </w:r>
+    </w:p>
+    <w:p>
+      <w:pPr>
+        <w:pStyle w:val="Titre2"/>
+      </w:pPr>
+      <w:r>
+        <w:lastRenderedPageBreak/>
         <w:t>Services Web</w:t>
       </w:r>
     </w:p>
     <w:p/>
     <w:p>
       <w:pPr>
-        <w:pStyle w:val="Heading3"/>
+        <w:pStyle w:val="Titre3"/>
       </w:pPr>
       <w:r>
         <w:t>Ajout d’un nouvel explorateur</w:t>
@@ -1476,7 +1502,7 @@
       <w:tblPr>
         <w:tblStyle w:val="TableauGrille4-Accentuation11"/>
         <w:tblW w:w="0" w:type="auto"/>
-        <w:tblLook w:val="0400"/>
+        <w:tblLook w:val="0400" w:firstRow="0" w:lastRow="0" w:firstColumn="0" w:lastColumn="0" w:noHBand="0" w:noVBand="1"/>
       </w:tblPr>
       <w:tblGrid>
         <w:gridCol w:w="1838"/>
@@ -1484,7 +1510,7 @@
       </w:tblGrid>
       <w:tr>
         <w:trPr>
-          <w:cnfStyle w:val="000000100000"/>
+          <w:cnfStyle w:val="000000100000" w:firstRow="0" w:lastRow="0" w:firstColumn="0" w:lastColumn="0" w:oddVBand="0" w:evenVBand="0" w:oddHBand="1" w:evenHBand="0" w:firstRowFirstColumn="0" w:firstRowLastColumn="0" w:lastRowFirstColumn="0" w:lastRowLastColumn="0"/>
         </w:trPr>
         <w:tc>
           <w:tcPr>
@@ -1561,7 +1587,7 @@
       </w:tr>
       <w:tr>
         <w:trPr>
-          <w:cnfStyle w:val="000000100000"/>
+          <w:cnfStyle w:val="000000100000" w:firstRow="0" w:lastRow="0" w:firstColumn="0" w:lastColumn="0" w:oddVBand="0" w:evenVBand="0" w:oddHBand="1" w:evenHBand="0" w:firstRowFirstColumn="0" w:firstRowLastColumn="0" w:lastRowFirstColumn="0" w:lastRowLastColumn="0"/>
         </w:trPr>
         <w:tc>
           <w:tcPr>
@@ -1635,7 +1661,7 @@
           </w:tcPr>
           <w:p>
             <w:pPr>
-              <w:pStyle w:val="ListParagraph"/>
+              <w:pStyle w:val="Paragraphedeliste"/>
               <w:numPr>
                 <w:ilvl w:val="0"/>
                 <w:numId w:val="3"/>
@@ -1647,16 +1673,18 @@
             <w:r>
               <w:t xml:space="preserve"> (</w:t>
             </w:r>
+            <w:proofErr w:type="spellStart"/>
             <w:r>
               <w:t>Created</w:t>
             </w:r>
+            <w:proofErr w:type="spellEnd"/>
             <w:r>
               <w:t>)</w:t>
             </w:r>
           </w:p>
           <w:p>
             <w:pPr>
-              <w:pStyle w:val="ListParagraph"/>
+              <w:pStyle w:val="Paragraphedeliste"/>
               <w:numPr>
                 <w:ilvl w:val="0"/>
                 <w:numId w:val="3"/>
@@ -1669,14 +1697,22 @@
               <w:t>ajouté</w:t>
             </w:r>
             <w:r>
-              <w:t xml:space="preserve"> + le Token unique de l’explorateur (valide 7 jours)</w:t>
+              <w:t xml:space="preserve"> + le </w:t>
+            </w:r>
+            <w:proofErr w:type="spellStart"/>
+            <w:r>
+              <w:t>Token</w:t>
+            </w:r>
+            <w:proofErr w:type="spellEnd"/>
+            <w:r>
+              <w:t xml:space="preserve"> unique de l’explorateur (valide 7 jours)</w:t>
             </w:r>
           </w:p>
         </w:tc>
       </w:tr>
       <w:tr>
         <w:trPr>
-          <w:cnfStyle w:val="000000100000"/>
+          <w:cnfStyle w:val="000000100000" w:firstRow="0" w:lastRow="0" w:firstColumn="0" w:lastColumn="0" w:oddVBand="0" w:evenVBand="0" w:oddHBand="1" w:evenHBand="0" w:firstRowFirstColumn="0" w:firstRowLastColumn="0" w:lastRowFirstColumn="0" w:lastRowLastColumn="0"/>
         </w:trPr>
         <w:tc>
           <w:tcPr>
@@ -1708,7 +1744,7 @@
           </w:tcPr>
           <w:p>
             <w:pPr>
-              <w:pStyle w:val="ListParagraph"/>
+              <w:pStyle w:val="Paragraphedeliste"/>
               <w:numPr>
                 <w:ilvl w:val="0"/>
                 <w:numId w:val="3"/>
@@ -1718,21 +1754,34 @@
               <w:t>C</w:t>
             </w:r>
             <w:r>
-              <w:t>ode 500 (Internal Server Error)</w:t>
+              <w:t>ode 500 (</w:t>
+            </w:r>
+            <w:proofErr w:type="spellStart"/>
+            <w:r>
+              <w:t>Internal</w:t>
+            </w:r>
+            <w:proofErr w:type="spellEnd"/>
+            <w:r>
+              <w:t xml:space="preserve"> Server </w:t>
+            </w:r>
+            <w:proofErr w:type="spellStart"/>
+            <w:r>
+              <w:t>Error</w:t>
+            </w:r>
+            <w:proofErr w:type="spellEnd"/>
+            <w:r>
+              <w:t>)</w:t>
             </w:r>
           </w:p>
         </w:tc>
       </w:tr>
     </w:tbl>
     <w:p/>
-    <w:p/>
-    <w:p/>
     <w:p>
       <w:pPr>
-        <w:pStyle w:val="Heading3"/>
+        <w:pStyle w:val="Titre3"/>
       </w:pPr>
       <w:r>
-        <w:lastRenderedPageBreak/>
         <w:t xml:space="preserve">Connexion d’un </w:t>
       </w:r>
       <w:r>
@@ -1744,7 +1793,7 @@
       <w:tblPr>
         <w:tblStyle w:val="TableauGrille4-Accentuation11"/>
         <w:tblW w:w="0" w:type="auto"/>
-        <w:tblLook w:val="0400"/>
+        <w:tblLook w:val="0400" w:firstRow="0" w:lastRow="0" w:firstColumn="0" w:lastColumn="0" w:noHBand="0" w:noVBand="1"/>
       </w:tblPr>
       <w:tblGrid>
         <w:gridCol w:w="1838"/>
@@ -1752,7 +1801,7 @@
       </w:tblGrid>
       <w:tr>
         <w:trPr>
-          <w:cnfStyle w:val="000000100000"/>
+          <w:cnfStyle w:val="000000100000" w:firstRow="0" w:lastRow="0" w:firstColumn="0" w:lastColumn="0" w:oddVBand="0" w:evenVBand="0" w:oddHBand="1" w:evenHBand="0" w:firstRowFirstColumn="0" w:firstRowLastColumn="0" w:lastRowFirstColumn="0" w:lastRowLastColumn="0"/>
         </w:trPr>
         <w:tc>
           <w:tcPr>
@@ -1829,7 +1878,7 @@
       </w:tr>
       <w:tr>
         <w:trPr>
-          <w:cnfStyle w:val="000000100000"/>
+          <w:cnfStyle w:val="000000100000" w:firstRow="0" w:lastRow="0" w:firstColumn="0" w:lastColumn="0" w:oddVBand="0" w:evenVBand="0" w:oddHBand="1" w:evenHBand="0" w:firstRowFirstColumn="0" w:firstRowLastColumn="0" w:lastRowFirstColumn="0" w:lastRowLastColumn="0"/>
         </w:trPr>
         <w:tc>
           <w:tcPr>
@@ -1855,7 +1904,31 @@
           </w:tcPr>
           <w:p>
             <w:r>
-              <w:t>x-access-token : contient possiblement le id de l’explorateur connecté</w:t>
+              <w:t>x-</w:t>
+            </w:r>
+            <w:proofErr w:type="spellStart"/>
+            <w:r>
+              <w:t>access</w:t>
+            </w:r>
+            <w:proofErr w:type="spellEnd"/>
+            <w:r>
+              <w:t>-</w:t>
+            </w:r>
+            <w:proofErr w:type="spellStart"/>
+            <w:r>
+              <w:t>token</w:t>
+            </w:r>
+            <w:proofErr w:type="spellEnd"/>
+            <w:r>
+              <w:t xml:space="preserve"> : contient possiblement </w:t>
+            </w:r>
+            <w:proofErr w:type="gramStart"/>
+            <w:r>
+              <w:t>le id</w:t>
+            </w:r>
+            <w:proofErr w:type="gramEnd"/>
+            <w:r>
+              <w:t xml:space="preserve"> de l’explorateur connecté</w:t>
             </w:r>
           </w:p>
         </w:tc>
@@ -1910,7 +1983,7 @@
       </w:tr>
       <w:tr>
         <w:trPr>
-          <w:cnfStyle w:val="000000100000"/>
+          <w:cnfStyle w:val="000000100000" w:firstRow="0" w:lastRow="0" w:firstColumn="0" w:lastColumn="0" w:oddVBand="0" w:evenVBand="0" w:oddHBand="1" w:evenHBand="0" w:firstRowFirstColumn="0" w:firstRowLastColumn="0" w:lastRowFirstColumn="0" w:lastRowLastColumn="0"/>
         </w:trPr>
         <w:tc>
           <w:tcPr>
@@ -1936,7 +2009,7 @@
           </w:tcPr>
           <w:p>
             <w:pPr>
-              <w:pStyle w:val="ListParagraph"/>
+              <w:pStyle w:val="Paragraphedeliste"/>
               <w:numPr>
                 <w:ilvl w:val="0"/>
                 <w:numId w:val="3"/>
@@ -1948,14 +2021,22 @@
           </w:p>
           <w:p>
             <w:pPr>
-              <w:pStyle w:val="ListParagraph"/>
+              <w:pStyle w:val="Paragraphedeliste"/>
               <w:numPr>
                 <w:ilvl w:val="0"/>
                 <w:numId w:val="3"/>
               </w:numPr>
             </w:pPr>
             <w:r>
-              <w:t>Le Token unique de l’explorateur (valide 7 jours)</w:t>
+              <w:t xml:space="preserve">Le </w:t>
+            </w:r>
+            <w:proofErr w:type="spellStart"/>
+            <w:r>
+              <w:t>Token</w:t>
+            </w:r>
+            <w:proofErr w:type="spellEnd"/>
+            <w:r>
+              <w:t xml:space="preserve"> unique de l’explorateur (valide 7 jours)</w:t>
             </w:r>
           </w:p>
         </w:tc>
@@ -1985,17 +2066,41 @@
           </w:tcPr>
           <w:p>
             <w:pPr>
-              <w:pStyle w:val="ListParagraph"/>
+              <w:pStyle w:val="Paragraphedeliste"/>
               <w:numPr>
                 <w:ilvl w:val="0"/>
                 <w:numId w:val="4"/>
               </w:numPr>
             </w:pPr>
             <w:r>
-              <w:t>Code 500 (Internal Server</w:t>
-            </w:r>
-            <w:r>
-              <w:t xml:space="preserve"> Error) ou Code 404 (Not Found)</w:t>
+              <w:t>Code 500 (</w:t>
+            </w:r>
+            <w:proofErr w:type="spellStart"/>
+            <w:r>
+              <w:t>Internal</w:t>
+            </w:r>
+            <w:proofErr w:type="spellEnd"/>
+            <w:r>
+              <w:t xml:space="preserve"> Server</w:t>
+            </w:r>
+            <w:r>
+              <w:t xml:space="preserve"> </w:t>
+            </w:r>
+            <w:proofErr w:type="spellStart"/>
+            <w:r>
+              <w:t>Error</w:t>
+            </w:r>
+            <w:proofErr w:type="spellEnd"/>
+            <w:r>
+              <w:t xml:space="preserve">) ou Code 404 (Not </w:t>
+            </w:r>
+            <w:proofErr w:type="spellStart"/>
+            <w:r>
+              <w:t>Found</w:t>
+            </w:r>
+            <w:proofErr w:type="spellEnd"/>
+            <w:r>
+              <w:t>)</w:t>
             </w:r>
           </w:p>
         </w:tc>
@@ -2004,239 +2109,7 @@
     <w:p/>
     <w:p>
       <w:pPr>
-        <w:pStyle w:val="Heading3"/>
-      </w:pPr>
-      <w:r>
-        <w:t>Déconnexion d’un explorateur</w:t>
-      </w:r>
-    </w:p>
-    <w:p/>
-    <w:tbl>
-      <w:tblPr>
-        <w:tblStyle w:val="TableauGrille4-Accentuation11"/>
-        <w:tblW w:w="0" w:type="auto"/>
-        <w:tblLook w:val="0400"/>
-      </w:tblPr>
-      <w:tblGrid>
-        <w:gridCol w:w="1838"/>
-        <w:gridCol w:w="6792"/>
-      </w:tblGrid>
-      <w:tr>
-        <w:trPr>
-          <w:cnfStyle w:val="000000100000"/>
-        </w:trPr>
-        <w:tc>
-          <w:tcPr>
-            <w:tcW w:w="1838" w:type="dxa"/>
-          </w:tcPr>
-          <w:p>
-            <w:pPr>
-              <w:rPr>
-                <w:b/>
-              </w:rPr>
-            </w:pPr>
-            <w:r>
-              <w:rPr>
-                <w:b/>
-              </w:rPr>
-              <w:t>URL</w:t>
-            </w:r>
-          </w:p>
-        </w:tc>
-        <w:tc>
-          <w:tcPr>
-            <w:tcW w:w="6792" w:type="dxa"/>
-          </w:tcPr>
-          <w:p>
-            <w:pPr>
-              <w:rPr>
-                <w:b/>
-              </w:rPr>
-            </w:pPr>
-            <w:r>
-              <w:rPr>
-                <w:b/>
-              </w:rPr>
-              <w:t>/explorateurs/logout</w:t>
-            </w:r>
-          </w:p>
-        </w:tc>
-      </w:tr>
-      <w:tr>
-        <w:tc>
-          <w:tcPr>
-            <w:tcW w:w="1838" w:type="dxa"/>
-          </w:tcPr>
-          <w:p>
-            <w:pPr>
-              <w:rPr>
-                <w:b/>
-              </w:rPr>
-            </w:pPr>
-            <w:r>
-              <w:rPr>
-                <w:b/>
-              </w:rPr>
-              <w:t>Paramètres d’URL</w:t>
-            </w:r>
-          </w:p>
-        </w:tc>
-        <w:tc>
-          <w:tcPr>
-            <w:tcW w:w="6792" w:type="dxa"/>
-          </w:tcPr>
-          <w:p>
-            <w:r>
-              <w:t>Aucun</w:t>
-            </w:r>
-          </w:p>
-        </w:tc>
-      </w:tr>
-      <w:tr>
-        <w:trPr>
-          <w:cnfStyle w:val="000000100000"/>
-        </w:trPr>
-        <w:tc>
-          <w:tcPr>
-            <w:tcW w:w="1838" w:type="dxa"/>
-          </w:tcPr>
-          <w:p>
-            <w:pPr>
-              <w:rPr>
-                <w:b/>
-              </w:rPr>
-            </w:pPr>
-            <w:r>
-              <w:rPr>
-                <w:b/>
-              </w:rPr>
-              <w:t>Header</w:t>
-            </w:r>
-          </w:p>
-        </w:tc>
-        <w:tc>
-          <w:tcPr>
-            <w:tcW w:w="6792" w:type="dxa"/>
-          </w:tcPr>
-          <w:p>
-            <w:r>
-              <w:t>x-access-token : contient le id de l’explorateur connecté</w:t>
-            </w:r>
-          </w:p>
-        </w:tc>
-      </w:tr>
-      <w:tr>
-        <w:tc>
-          <w:tcPr>
-            <w:tcW w:w="1838" w:type="dxa"/>
-          </w:tcPr>
-          <w:p>
-            <w:pPr>
-              <w:rPr>
-                <w:b/>
-              </w:rPr>
-            </w:pPr>
-            <w:r>
-              <w:rPr>
-                <w:b/>
-              </w:rPr>
-              <w:t>Corps de requête</w:t>
-            </w:r>
-          </w:p>
-        </w:tc>
-        <w:tc>
-          <w:tcPr>
-            <w:tcW w:w="6792" w:type="dxa"/>
-          </w:tcPr>
-          <w:p>
-            <w:r>
-              <w:t>Aucun</w:t>
-            </w:r>
-          </w:p>
-        </w:tc>
-      </w:tr>
-      <w:tr>
-        <w:trPr>
-          <w:cnfStyle w:val="000000100000"/>
-        </w:trPr>
-        <w:tc>
-          <w:tcPr>
-            <w:tcW w:w="1838" w:type="dxa"/>
-          </w:tcPr>
-          <w:p>
-            <w:pPr>
-              <w:rPr>
-                <w:b/>
-              </w:rPr>
-            </w:pPr>
-            <w:r>
-              <w:rPr>
-                <w:b/>
-              </w:rPr>
-              <w:t>Réponse - Réussite</w:t>
-            </w:r>
-          </w:p>
-        </w:tc>
-        <w:tc>
-          <w:tcPr>
-            <w:tcW w:w="6792" w:type="dxa"/>
-          </w:tcPr>
-          <w:p>
-            <w:pPr>
-              <w:pStyle w:val="ListParagraph"/>
-              <w:numPr>
-                <w:ilvl w:val="0"/>
-                <w:numId w:val="3"/>
-              </w:numPr>
-            </w:pPr>
-            <w:r>
-              <w:t>Code 200 (Ok)</w:t>
-            </w:r>
-          </w:p>
-        </w:tc>
-      </w:tr>
-      <w:tr>
-        <w:tc>
-          <w:tcPr>
-            <w:tcW w:w="1838" w:type="dxa"/>
-          </w:tcPr>
-          <w:p>
-            <w:pPr>
-              <w:rPr>
-                <w:b/>
-              </w:rPr>
-            </w:pPr>
-            <w:r>
-              <w:rPr>
-                <w:b/>
-              </w:rPr>
-              <w:t>Réponse - Échec</w:t>
-            </w:r>
-          </w:p>
-        </w:tc>
-        <w:tc>
-          <w:tcPr>
-            <w:tcW w:w="6792" w:type="dxa"/>
-          </w:tcPr>
-          <w:p>
-            <w:pPr>
-              <w:pStyle w:val="ListParagraph"/>
-              <w:numPr>
-                <w:ilvl w:val="0"/>
-                <w:numId w:val="4"/>
-              </w:numPr>
-            </w:pPr>
-            <w:r>
-              <w:t>Code 500 (Internal Server Error)</w:t>
-            </w:r>
-          </w:p>
-        </w:tc>
-      </w:tr>
-    </w:tbl>
-    <w:p/>
-    <w:p>
-      <w:pPr>
-        <w:pStyle w:val="Heading3"/>
+        <w:pStyle w:val="Titre3"/>
       </w:pPr>
       <w:r>
         <w:t>Exploration d’un Portal</w:t>
@@ -2247,7 +2120,7 @@
       <w:tblPr>
         <w:tblStyle w:val="TableauGrille4-Accentuation11"/>
         <w:tblW w:w="0" w:type="auto"/>
-        <w:tblLook w:val="0400"/>
+        <w:tblLook w:val="0400" w:firstRow="0" w:lastRow="0" w:firstColumn="0" w:lastColumn="0" w:noHBand="0" w:noVBand="1"/>
       </w:tblPr>
       <w:tblGrid>
         <w:gridCol w:w="1838"/>
@@ -2255,7 +2128,7 @@
       </w:tblGrid>
       <w:tr>
         <w:trPr>
-          <w:cnfStyle w:val="000000100000"/>
+          <w:cnfStyle w:val="000000100000" w:firstRow="0" w:lastRow="0" w:firstColumn="0" w:lastColumn="0" w:oddVBand="0" w:evenVBand="0" w:oddHBand="1" w:evenHBand="0" w:firstRowFirstColumn="0" w:firstRowLastColumn="0" w:lastRowFirstColumn="0" w:lastRowLastColumn="0"/>
         </w:trPr>
         <w:tc>
           <w:tcPr>
@@ -2290,14 +2163,37 @@
               <w:rPr>
                 <w:b/>
               </w:rPr>
-              <w:t>/portals/</w:t>
+              <w:t>/</w:t>
+            </w:r>
+            <w:proofErr w:type="spellStart"/>
+            <w:r>
+              <w:rPr>
+                <w:b/>
+              </w:rPr>
+              <w:t>portals</w:t>
+            </w:r>
+            <w:proofErr w:type="spellEnd"/>
+            <w:proofErr w:type="gramStart"/>
+            <w:r>
+              <w:rPr>
+                <w:b/>
+              </w:rPr>
+              <w:t>/</w:t>
             </w:r>
             <w:r>
               <w:rPr>
                 <w:b/>
                 <w:lang w:val="en-US"/>
               </w:rPr>
-              <w:t>{key}</w:t>
+              <w:t>{</w:t>
+            </w:r>
+            <w:proofErr w:type="gramEnd"/>
+            <w:r>
+              <w:rPr>
+                <w:b/>
+                <w:lang w:val="en-US"/>
+              </w:rPr>
+              <w:t>key}</w:t>
             </w:r>
           </w:p>
         </w:tc>
@@ -2340,7 +2236,7 @@
       </w:tr>
       <w:tr>
         <w:trPr>
-          <w:cnfStyle w:val="000000100000"/>
+          <w:cnfStyle w:val="000000100000" w:firstRow="0" w:lastRow="0" w:firstColumn="0" w:lastColumn="0" w:oddVBand="0" w:evenVBand="0" w:oddHBand="1" w:evenHBand="0" w:firstRowFirstColumn="0" w:firstRowLastColumn="0" w:lastRowFirstColumn="0" w:lastRowLastColumn="0"/>
         </w:trPr>
         <w:tc>
           <w:tcPr>
@@ -2396,69 +2292,94 @@
           </w:tcPr>
           <w:p>
             <w:pPr>
-              <w:pStyle w:val="ListParagraph"/>
+              <w:pStyle w:val="Paragraphedeliste"/>
               <w:numPr>
                 <w:ilvl w:val="0"/>
                 <w:numId w:val="3"/>
               </w:numPr>
             </w:pPr>
             <w:r>
-              <w:t>Code 200 (Ok) – 4 scénarios possibles</w:t>
-            </w:r>
-          </w:p>
-          <w:p>
-            <w:pPr>
-              <w:pStyle w:val="ListParagraph"/>
+              <w:t>Co</w:t>
+            </w:r>
+            <w:bookmarkStart w:id="0" w:name="_GoBack"/>
+            <w:bookmarkEnd w:id="0"/>
+            <w:r>
+              <w:t>de 200 (Ok) – 4 scénarios possibles</w:t>
+            </w:r>
+          </w:p>
+          <w:p>
+            <w:pPr>
+              <w:pStyle w:val="Paragraphedeliste"/>
               <w:numPr>
                 <w:ilvl w:val="0"/>
                 <w:numId w:val="12"/>
               </w:numPr>
             </w:pPr>
             <w:r>
-              <w:t>Sérialisation JSON d’une exploration sans rune et sans Troop</w:t>
-            </w:r>
-          </w:p>
-          <w:p>
-            <w:pPr>
-              <w:pStyle w:val="ListParagraph"/>
+              <w:t xml:space="preserve">Sérialisation JSON d’une exploration sans rune et sans </w:t>
+            </w:r>
+            <w:proofErr w:type="spellStart"/>
+            <w:r>
+              <w:t>Troop</w:t>
+            </w:r>
+            <w:proofErr w:type="spellEnd"/>
+          </w:p>
+          <w:p>
+            <w:pPr>
+              <w:pStyle w:val="Paragraphedeliste"/>
               <w:numPr>
                 <w:ilvl w:val="0"/>
                 <w:numId w:val="12"/>
               </w:numPr>
             </w:pPr>
             <w:r>
-              <w:t>Sérialisation JSON d’une exploration avec rune et sans Troop</w:t>
-            </w:r>
-          </w:p>
-          <w:p>
-            <w:pPr>
-              <w:pStyle w:val="ListParagraph"/>
+              <w:t xml:space="preserve">Sérialisation JSON d’une exploration avec rune et sans </w:t>
+            </w:r>
+            <w:proofErr w:type="spellStart"/>
+            <w:r>
+              <w:t>Troop</w:t>
+            </w:r>
+            <w:proofErr w:type="spellEnd"/>
+          </w:p>
+          <w:p>
+            <w:pPr>
+              <w:pStyle w:val="Paragraphedeliste"/>
               <w:numPr>
                 <w:ilvl w:val="0"/>
                 <w:numId w:val="12"/>
               </w:numPr>
             </w:pPr>
             <w:r>
-              <w:t>Sérialisation JSON d’une exploration sans rune et avec Troop</w:t>
-            </w:r>
-          </w:p>
-          <w:p>
-            <w:pPr>
-              <w:pStyle w:val="ListParagraph"/>
+              <w:t xml:space="preserve">Sérialisation JSON d’une exploration sans rune et avec </w:t>
+            </w:r>
+            <w:proofErr w:type="spellStart"/>
+            <w:r>
+              <w:t>Troop</w:t>
+            </w:r>
+            <w:proofErr w:type="spellEnd"/>
+          </w:p>
+          <w:p>
+            <w:pPr>
+              <w:pStyle w:val="Paragraphedeliste"/>
               <w:numPr>
                 <w:ilvl w:val="0"/>
                 <w:numId w:val="12"/>
               </w:numPr>
             </w:pPr>
             <w:r>
-              <w:t>Sérialisation JSON d’une exploration avec rune et avec Troop</w:t>
-            </w:r>
+              <w:t xml:space="preserve">Sérialisation JSON d’une exploration avec rune et avec </w:t>
+            </w:r>
+            <w:proofErr w:type="spellStart"/>
+            <w:r>
+              <w:t>Troop</w:t>
+            </w:r>
+            <w:proofErr w:type="spellEnd"/>
           </w:p>
         </w:tc>
       </w:tr>
       <w:tr>
         <w:trPr>
-          <w:cnfStyle w:val="000000100000"/>
+          <w:cnfStyle w:val="000000100000" w:firstRow="0" w:lastRow="0" w:firstColumn="0" w:lastColumn="0" w:oddVBand="0" w:evenVBand="0" w:oddHBand="1" w:evenHBand="0" w:firstRowFirstColumn="0" w:firstRowLastColumn="0" w:lastRowFirstColumn="0" w:lastRowLastColumn="0"/>
         </w:trPr>
         <w:tc>
           <w:tcPr>
@@ -2484,28 +2405,49 @@
           </w:tcPr>
           <w:p>
             <w:pPr>
-              <w:pStyle w:val="ListParagraph"/>
+              <w:pStyle w:val="Paragraphedeliste"/>
               <w:numPr>
                 <w:ilvl w:val="0"/>
                 <w:numId w:val="4"/>
               </w:numPr>
             </w:pPr>
             <w:r>
-              <w:t>Code 500 (Internal Server Error) ou Code 404(Not Found)</w:t>
+              <w:t>Code 500 (</w:t>
+            </w:r>
+            <w:proofErr w:type="spellStart"/>
+            <w:r>
+              <w:t>Internal</w:t>
+            </w:r>
+            <w:proofErr w:type="spellEnd"/>
+            <w:r>
+              <w:t xml:space="preserve"> Server </w:t>
+            </w:r>
+            <w:proofErr w:type="spellStart"/>
+            <w:r>
+              <w:t>Error</w:t>
+            </w:r>
+            <w:proofErr w:type="spellEnd"/>
+            <w:r>
+              <w:t xml:space="preserve">) ou Code 404(Not </w:t>
+            </w:r>
+            <w:proofErr w:type="spellStart"/>
+            <w:r>
+              <w:t>Found</w:t>
+            </w:r>
+            <w:proofErr w:type="spellEnd"/>
+            <w:r>
+              <w:t>)</w:t>
             </w:r>
           </w:p>
         </w:tc>
       </w:tr>
     </w:tbl>
     <w:p/>
-    <w:p/>
-    <w:p/>
     <w:p>
       <w:pPr>
-        <w:pStyle w:val="Heading3"/>
+        <w:pStyle w:val="Titre3"/>
       </w:pPr>
       <w:r>
-        <w:lastRenderedPageBreak/>
         <w:t>Sélectionner les troops d’un Explorateur</w:t>
       </w:r>
     </w:p>
@@ -2514,7 +2456,7 @@
       <w:tblPr>
         <w:tblStyle w:val="TableauGrille4-Accentuation11"/>
         <w:tblW w:w="0" w:type="auto"/>
-        <w:tblLook w:val="0400"/>
+        <w:tblLook w:val="0400" w:firstRow="0" w:lastRow="0" w:firstColumn="0" w:lastColumn="0" w:noHBand="0" w:noVBand="1"/>
       </w:tblPr>
       <w:tblGrid>
         <w:gridCol w:w="1838"/>
@@ -2522,7 +2464,7 @@
       </w:tblGrid>
       <w:tr>
         <w:trPr>
-          <w:cnfStyle w:val="000000100000"/>
+          <w:cnfStyle w:val="000000100000" w:firstRow="0" w:lastRow="0" w:firstColumn="0" w:lastColumn="0" w:oddVBand="0" w:evenVBand="0" w:oddHBand="1" w:evenHBand="0" w:firstRowFirstColumn="0" w:firstRowLastColumn="0" w:lastRowFirstColumn="0" w:lastRowLastColumn="0"/>
         </w:trPr>
         <w:tc>
           <w:tcPr>
@@ -2601,7 +2543,7 @@
       </w:tr>
       <w:tr>
         <w:trPr>
-          <w:cnfStyle w:val="000000100000"/>
+          <w:cnfStyle w:val="000000100000" w:firstRow="0" w:lastRow="0" w:firstColumn="0" w:lastColumn="0" w:oddVBand="0" w:evenVBand="0" w:oddHBand="1" w:evenHBand="0" w:firstRowFirstColumn="0" w:firstRowLastColumn="0" w:lastRowFirstColumn="0" w:lastRowLastColumn="0"/>
         </w:trPr>
         <w:tc>
           <w:tcPr>
@@ -2627,7 +2569,31 @@
           </w:tcPr>
           <w:p>
             <w:r>
-              <w:t>x-access-token : contient le id de l’explorateur connecté</w:t>
+              <w:t>x-</w:t>
+            </w:r>
+            <w:proofErr w:type="spellStart"/>
+            <w:r>
+              <w:t>access</w:t>
+            </w:r>
+            <w:proofErr w:type="spellEnd"/>
+            <w:r>
+              <w:t>-</w:t>
+            </w:r>
+            <w:proofErr w:type="spellStart"/>
+            <w:r>
+              <w:t>token</w:t>
+            </w:r>
+            <w:proofErr w:type="spellEnd"/>
+            <w:r>
+              <w:t xml:space="preserve"> : contient </w:t>
+            </w:r>
+            <w:proofErr w:type="gramStart"/>
+            <w:r>
+              <w:t>le id</w:t>
+            </w:r>
+            <w:proofErr w:type="gramEnd"/>
+            <w:r>
+              <w:t xml:space="preserve"> de l’explorateur connecté</w:t>
             </w:r>
           </w:p>
         </w:tc>
@@ -2664,7 +2630,7 @@
       </w:tr>
       <w:tr>
         <w:trPr>
-          <w:cnfStyle w:val="000000100000"/>
+          <w:cnfStyle w:val="000000100000" w:firstRow="0" w:lastRow="0" w:firstColumn="0" w:lastColumn="0" w:oddVBand="0" w:evenVBand="0" w:oddHBand="1" w:evenHBand="0" w:firstRowFirstColumn="0" w:firstRowLastColumn="0" w:lastRowFirstColumn="0" w:lastRowLastColumn="0"/>
         </w:trPr>
         <w:tc>
           <w:tcPr>
@@ -2690,7 +2656,7 @@
           </w:tcPr>
           <w:p>
             <w:pPr>
-              <w:pStyle w:val="ListParagraph"/>
+              <w:pStyle w:val="Paragraphedeliste"/>
               <w:numPr>
                 <w:ilvl w:val="0"/>
                 <w:numId w:val="4"/>
@@ -2702,15 +2668,20 @@
           </w:p>
           <w:p>
             <w:pPr>
-              <w:pStyle w:val="ListParagraph"/>
+              <w:pStyle w:val="Paragraphedeliste"/>
               <w:numPr>
                 <w:ilvl w:val="0"/>
                 <w:numId w:val="4"/>
               </w:numPr>
             </w:pPr>
             <w:r>
-              <w:t>La représentation JSON de tous les troops</w:t>
-            </w:r>
+              <w:t xml:space="preserve">La représentation JSON de tous les </w:t>
+            </w:r>
+            <w:proofErr w:type="spellStart"/>
+            <w:r>
+              <w:t>troops</w:t>
+            </w:r>
+            <w:proofErr w:type="spellEnd"/>
           </w:p>
         </w:tc>
       </w:tr>
@@ -2751,17 +2722,41 @@
           </w:tcPr>
           <w:p>
             <w:pPr>
-              <w:pStyle w:val="ListParagraph"/>
+              <w:pStyle w:val="Paragraphedeliste"/>
               <w:numPr>
                 <w:ilvl w:val="0"/>
                 <w:numId w:val="5"/>
               </w:numPr>
             </w:pPr>
             <w:r>
-              <w:t>Code 500 (Internal Server</w:t>
-            </w:r>
-            <w:r>
-              <w:t xml:space="preserve"> Error) ou Code 404 (Not Found)</w:t>
+              <w:t>Code 500 (</w:t>
+            </w:r>
+            <w:proofErr w:type="spellStart"/>
+            <w:r>
+              <w:t>Internal</w:t>
+            </w:r>
+            <w:proofErr w:type="spellEnd"/>
+            <w:r>
+              <w:t xml:space="preserve"> Server</w:t>
+            </w:r>
+            <w:r>
+              <w:t xml:space="preserve"> </w:t>
+            </w:r>
+            <w:proofErr w:type="spellStart"/>
+            <w:r>
+              <w:t>Error</w:t>
+            </w:r>
+            <w:proofErr w:type="spellEnd"/>
+            <w:r>
+              <w:t xml:space="preserve">) ou Code 404 (Not </w:t>
+            </w:r>
+            <w:proofErr w:type="spellStart"/>
+            <w:r>
+              <w:t>Found</w:t>
+            </w:r>
+            <w:proofErr w:type="spellEnd"/>
+            <w:r>
+              <w:t>)</w:t>
             </w:r>
           </w:p>
         </w:tc>
@@ -2770,7 +2765,7 @@
     <w:p/>
     <w:p>
       <w:pPr>
-        <w:pStyle w:val="Heading3"/>
+        <w:pStyle w:val="Titre3"/>
       </w:pPr>
       <w:r>
         <w:t xml:space="preserve">Sélectionner </w:t>
@@ -2784,7 +2779,7 @@
       <w:tblPr>
         <w:tblStyle w:val="TableauGrille4-Accentuation11"/>
         <w:tblW w:w="0" w:type="auto"/>
-        <w:tblLook w:val="0400"/>
+        <w:tblLook w:val="0400" w:firstRow="0" w:lastRow="0" w:firstColumn="0" w:lastColumn="0" w:noHBand="0" w:noVBand="1"/>
       </w:tblPr>
       <w:tblGrid>
         <w:gridCol w:w="1838"/>
@@ -2792,7 +2787,7 @@
       </w:tblGrid>
       <w:tr>
         <w:trPr>
-          <w:cnfStyle w:val="000000100000"/>
+          <w:cnfStyle w:val="000000100000" w:firstRow="0" w:lastRow="0" w:firstColumn="0" w:lastColumn="0" w:oddVBand="0" w:evenVBand="0" w:oddHBand="1" w:evenHBand="0" w:firstRowFirstColumn="0" w:firstRowLastColumn="0" w:lastRowFirstColumn="0" w:lastRowLastColumn="0"/>
         </w:trPr>
         <w:tc>
           <w:tcPr>
@@ -2828,11 +2823,35 @@
               </w:rPr>
               <w:t>/</w:t>
             </w:r>
-            <w:r>
-              <w:rPr>
-                <w:b/>
-              </w:rPr>
-              <w:t>troops/{idTroop}</w:t>
+            <w:proofErr w:type="spellStart"/>
+            <w:r>
+              <w:rPr>
+                <w:b/>
+              </w:rPr>
+              <w:t>troops</w:t>
+            </w:r>
+            <w:proofErr w:type="spellEnd"/>
+            <w:proofErr w:type="gramStart"/>
+            <w:r>
+              <w:rPr>
+                <w:b/>
+              </w:rPr>
+              <w:t>/{</w:t>
+            </w:r>
+            <w:proofErr w:type="spellStart"/>
+            <w:proofErr w:type="gramEnd"/>
+            <w:r>
+              <w:rPr>
+                <w:b/>
+              </w:rPr>
+              <w:t>idTroop</w:t>
+            </w:r>
+            <w:proofErr w:type="spellEnd"/>
+            <w:r>
+              <w:rPr>
+                <w:b/>
+              </w:rPr>
+              <w:t>}</w:t>
             </w:r>
           </w:p>
         </w:tc>
@@ -2869,7 +2888,7 @@
       </w:tr>
       <w:tr>
         <w:trPr>
-          <w:cnfStyle w:val="000000100000"/>
+          <w:cnfStyle w:val="000000100000" w:firstRow="0" w:lastRow="0" w:firstColumn="0" w:lastColumn="0" w:oddVBand="0" w:evenVBand="0" w:oddHBand="1" w:evenHBand="0" w:firstRowFirstColumn="0" w:firstRowLastColumn="0" w:lastRowFirstColumn="0" w:lastRowLastColumn="0"/>
         </w:trPr>
         <w:tc>
           <w:tcPr>
@@ -2895,7 +2914,31 @@
           </w:tcPr>
           <w:p>
             <w:r>
-              <w:t>x-access-token : contient le id de l’explorateur connecté</w:t>
+              <w:t>x-</w:t>
+            </w:r>
+            <w:proofErr w:type="spellStart"/>
+            <w:r>
+              <w:t>access</w:t>
+            </w:r>
+            <w:proofErr w:type="spellEnd"/>
+            <w:r>
+              <w:t>-</w:t>
+            </w:r>
+            <w:proofErr w:type="spellStart"/>
+            <w:r>
+              <w:t>token</w:t>
+            </w:r>
+            <w:proofErr w:type="spellEnd"/>
+            <w:r>
+              <w:t xml:space="preserve"> : contient </w:t>
+            </w:r>
+            <w:proofErr w:type="gramStart"/>
+            <w:r>
+              <w:t>le id</w:t>
+            </w:r>
+            <w:proofErr w:type="gramEnd"/>
+            <w:r>
+              <w:t xml:space="preserve"> de l’explorateur connecté</w:t>
             </w:r>
           </w:p>
         </w:tc>
@@ -2932,7 +2975,7 @@
       </w:tr>
       <w:tr>
         <w:trPr>
-          <w:cnfStyle w:val="000000100000"/>
+          <w:cnfStyle w:val="000000100000" w:firstRow="0" w:lastRow="0" w:firstColumn="0" w:lastColumn="0" w:oddVBand="0" w:evenVBand="0" w:oddHBand="1" w:evenHBand="0" w:firstRowFirstColumn="0" w:firstRowLastColumn="0" w:lastRowFirstColumn="0" w:lastRowLastColumn="0"/>
         </w:trPr>
         <w:tc>
           <w:tcPr>
@@ -2958,7 +3001,7 @@
           </w:tcPr>
           <w:p>
             <w:pPr>
-              <w:pStyle w:val="ListParagraph"/>
+              <w:pStyle w:val="Paragraphedeliste"/>
               <w:numPr>
                 <w:ilvl w:val="0"/>
                 <w:numId w:val="5"/>
@@ -2970,15 +3013,20 @@
           </w:p>
           <w:p>
             <w:pPr>
-              <w:pStyle w:val="ListParagraph"/>
+              <w:pStyle w:val="Paragraphedeliste"/>
               <w:numPr>
                 <w:ilvl w:val="0"/>
                 <w:numId w:val="5"/>
               </w:numPr>
             </w:pPr>
             <w:r>
-              <w:t>La représentation JSON d’un troop</w:t>
-            </w:r>
+              <w:t xml:space="preserve">La représentation JSON d’un </w:t>
+            </w:r>
+            <w:proofErr w:type="spellStart"/>
+            <w:r>
+              <w:t>troop</w:t>
+            </w:r>
+            <w:proofErr w:type="spellEnd"/>
           </w:p>
         </w:tc>
       </w:tr>
@@ -3007,29 +3055,55 @@
           </w:tcPr>
           <w:p>
             <w:pPr>
-              <w:pStyle w:val="ListParagraph"/>
+              <w:pStyle w:val="Paragraphedeliste"/>
               <w:numPr>
                 <w:ilvl w:val="0"/>
                 <w:numId w:val="6"/>
               </w:numPr>
             </w:pPr>
             <w:r>
-              <w:t>Code 500 (In</w:t>
-            </w:r>
-            <w:r>
-              <w:t>ternal Server Error) ou Code 401</w:t>
+              <w:t>Code 500 (</w:t>
+            </w:r>
+            <w:proofErr w:type="spellStart"/>
+            <w:r>
+              <w:t>In</w:t>
+            </w:r>
+            <w:r>
+              <w:t>ternal</w:t>
+            </w:r>
+            <w:proofErr w:type="spellEnd"/>
+            <w:r>
+              <w:t xml:space="preserve"> Server </w:t>
+            </w:r>
+            <w:proofErr w:type="spellStart"/>
+            <w:r>
+              <w:t>Error</w:t>
+            </w:r>
+            <w:proofErr w:type="spellEnd"/>
+            <w:r>
+              <w:t>) ou Code 401</w:t>
             </w:r>
             <w:r>
               <w:t xml:space="preserve"> (</w:t>
             </w:r>
+            <w:proofErr w:type="spellStart"/>
             <w:r>
               <w:t>Unauthorized</w:t>
             </w:r>
+            <w:proofErr w:type="spellEnd"/>
             <w:r>
               <w:t>)</w:t>
             </w:r>
             <w:r>
-              <w:t xml:space="preserve"> ou Code 404 (Not Found)</w:t>
+              <w:t xml:space="preserve"> ou Code 404 (Not </w:t>
+            </w:r>
+            <w:proofErr w:type="spellStart"/>
+            <w:r>
+              <w:t>Found</w:t>
+            </w:r>
+            <w:proofErr w:type="spellEnd"/>
+            <w:r>
+              <w:t>)</w:t>
             </w:r>
           </w:p>
         </w:tc>
@@ -3038,7 +3112,7 @@
     <w:p/>
     <w:p>
       <w:pPr>
-        <w:pStyle w:val="Heading3"/>
+        <w:pStyle w:val="Titre3"/>
       </w:pPr>
       <w:r>
         <w:t>Ajout d’un troop pour un explorateur</w:t>
@@ -3049,7 +3123,7 @@
       <w:tblPr>
         <w:tblStyle w:val="TableauGrille4-Accentuation11"/>
         <w:tblW w:w="0" w:type="auto"/>
-        <w:tblLook w:val="0400"/>
+        <w:tblLook w:val="0400" w:firstRow="0" w:lastRow="0" w:firstColumn="0" w:lastColumn="0" w:noHBand="0" w:noVBand="1"/>
       </w:tblPr>
       <w:tblGrid>
         <w:gridCol w:w="1838"/>
@@ -3057,7 +3131,7 @@
       </w:tblGrid>
       <w:tr>
         <w:trPr>
-          <w:cnfStyle w:val="000000100000"/>
+          <w:cnfStyle w:val="000000100000" w:firstRow="0" w:lastRow="0" w:firstColumn="0" w:lastColumn="0" w:oddVBand="0" w:evenVBand="0" w:oddHBand="1" w:evenHBand="0" w:firstRowFirstColumn="0" w:firstRowLastColumn="0" w:lastRowFirstColumn="0" w:lastRowLastColumn="0"/>
         </w:trPr>
         <w:tc>
           <w:tcPr>
@@ -3135,7 +3209,7 @@
       </w:tr>
       <w:tr>
         <w:trPr>
-          <w:cnfStyle w:val="000000100000"/>
+          <w:cnfStyle w:val="000000100000" w:firstRow="0" w:lastRow="0" w:firstColumn="0" w:lastColumn="0" w:oddVBand="0" w:evenVBand="0" w:oddHBand="1" w:evenHBand="0" w:firstRowFirstColumn="0" w:firstRowLastColumn="0" w:lastRowFirstColumn="0" w:lastRowLastColumn="0"/>
         </w:trPr>
         <w:tc>
           <w:tcPr>
@@ -3161,7 +3235,31 @@
           </w:tcPr>
           <w:p>
             <w:r>
-              <w:t>x-access-token : contient le id de l’explorateur connecté</w:t>
+              <w:t>x-</w:t>
+            </w:r>
+            <w:proofErr w:type="spellStart"/>
+            <w:r>
+              <w:t>access</w:t>
+            </w:r>
+            <w:proofErr w:type="spellEnd"/>
+            <w:r>
+              <w:t>-</w:t>
+            </w:r>
+            <w:proofErr w:type="spellStart"/>
+            <w:r>
+              <w:t>token</w:t>
+            </w:r>
+            <w:proofErr w:type="spellEnd"/>
+            <w:r>
+              <w:t xml:space="preserve"> : contient </w:t>
+            </w:r>
+            <w:proofErr w:type="gramStart"/>
+            <w:r>
+              <w:t>le id</w:t>
+            </w:r>
+            <w:proofErr w:type="gramEnd"/>
+            <w:r>
+              <w:t xml:space="preserve"> de l’explorateur connecté</w:t>
             </w:r>
           </w:p>
         </w:tc>
@@ -3191,21 +3289,29 @@
           </w:tcPr>
           <w:p>
             <w:pPr>
-              <w:pStyle w:val="ListParagraph"/>
+              <w:pStyle w:val="Paragraphedeliste"/>
               <w:numPr>
                 <w:ilvl w:val="0"/>
                 <w:numId w:val="11"/>
               </w:numPr>
             </w:pPr>
             <w:r>
-              <w:t>La représentation JSON du troop à ajouter</w:t>
+              <w:t xml:space="preserve">La représentation JSON du </w:t>
+            </w:r>
+            <w:proofErr w:type="spellStart"/>
+            <w:r>
+              <w:t>troop</w:t>
+            </w:r>
+            <w:proofErr w:type="spellEnd"/>
+            <w:r>
+              <w:t xml:space="preserve"> à ajouter</w:t>
             </w:r>
           </w:p>
         </w:tc>
       </w:tr>
       <w:tr>
         <w:trPr>
-          <w:cnfStyle w:val="000000100000"/>
+          <w:cnfStyle w:val="000000100000" w:firstRow="0" w:lastRow="0" w:firstColumn="0" w:lastColumn="0" w:oddVBand="0" w:evenVBand="0" w:oddHBand="1" w:evenHBand="0" w:firstRowFirstColumn="0" w:firstRowLastColumn="0" w:lastRowFirstColumn="0" w:lastRowLastColumn="0"/>
         </w:trPr>
         <w:tc>
           <w:tcPr>
@@ -3231,26 +3337,42 @@
           </w:tcPr>
           <w:p>
             <w:pPr>
-              <w:pStyle w:val="ListParagraph"/>
+              <w:pStyle w:val="Paragraphedeliste"/>
               <w:numPr>
                 <w:ilvl w:val="0"/>
                 <w:numId w:val="10"/>
               </w:numPr>
             </w:pPr>
             <w:r>
-              <w:t>Code 201 (Created)</w:t>
-            </w:r>
-          </w:p>
-          <w:p>
-            <w:pPr>
-              <w:pStyle w:val="ListParagraph"/>
+              <w:t>Code 201 (</w:t>
+            </w:r>
+            <w:proofErr w:type="spellStart"/>
+            <w:r>
+              <w:t>Created</w:t>
+            </w:r>
+            <w:proofErr w:type="spellEnd"/>
+            <w:r>
+              <w:t>)</w:t>
+            </w:r>
+          </w:p>
+          <w:p>
+            <w:pPr>
+              <w:pStyle w:val="Paragraphedeliste"/>
               <w:numPr>
                 <w:ilvl w:val="0"/>
                 <w:numId w:val="10"/>
               </w:numPr>
             </w:pPr>
             <w:r>
-              <w:t>La représentation JSON du troop ajouté</w:t>
+              <w:t xml:space="preserve">La représentation JSON du </w:t>
+            </w:r>
+            <w:proofErr w:type="spellStart"/>
+            <w:r>
+              <w:t>troop</w:t>
+            </w:r>
+            <w:proofErr w:type="spellEnd"/>
+            <w:r>
+              <w:t xml:space="preserve"> ajouté</w:t>
             </w:r>
           </w:p>
         </w:tc>
@@ -3280,14 +3402,30 @@
           </w:tcPr>
           <w:p>
             <w:pPr>
-              <w:pStyle w:val="ListParagraph"/>
+              <w:pStyle w:val="Paragraphedeliste"/>
               <w:numPr>
                 <w:ilvl w:val="0"/>
                 <w:numId w:val="11"/>
               </w:numPr>
             </w:pPr>
             <w:r>
-              <w:t>Code 500 (Internal Server Error)</w:t>
+              <w:t>Code 500 (</w:t>
+            </w:r>
+            <w:proofErr w:type="spellStart"/>
+            <w:r>
+              <w:t>Internal</w:t>
+            </w:r>
+            <w:proofErr w:type="spellEnd"/>
+            <w:r>
+              <w:t xml:space="preserve"> Server </w:t>
+            </w:r>
+            <w:proofErr w:type="spellStart"/>
+            <w:r>
+              <w:t>Error</w:t>
+            </w:r>
+            <w:proofErr w:type="spellEnd"/>
+            <w:r>
+              <w:t>)</w:t>
             </w:r>
           </w:p>
         </w:tc>
@@ -3295,13 +3433,11 @@
     </w:tbl>
     <w:p/>
     <w:p/>
-    <w:p/>
     <w:p>
       <w:pPr>
-        <w:pStyle w:val="Heading3"/>
+        <w:pStyle w:val="Titre3"/>
       </w:pPr>
       <w:r>
-        <w:lastRenderedPageBreak/>
         <w:t>Voir l’inventaire de runes d’un explorateur</w:t>
       </w:r>
     </w:p>
@@ -3310,7 +3446,7 @@
       <w:tblPr>
         <w:tblStyle w:val="TableauGrille4-Accentuation11"/>
         <w:tblW w:w="0" w:type="auto"/>
-        <w:tblLook w:val="0400"/>
+        <w:tblLook w:val="0400" w:firstRow="0" w:lastRow="0" w:firstColumn="0" w:lastColumn="0" w:noHBand="0" w:noVBand="1"/>
       </w:tblPr>
       <w:tblGrid>
         <w:gridCol w:w="1838"/>
@@ -3318,7 +3454,7 @@
       </w:tblGrid>
       <w:tr>
         <w:trPr>
-          <w:cnfStyle w:val="000000100000"/>
+          <w:cnfStyle w:val="000000100000" w:firstRow="0" w:lastRow="0" w:firstColumn="0" w:lastColumn="0" w:oddVBand="0" w:evenVBand="0" w:oddHBand="1" w:evenHBand="0" w:firstRowFirstColumn="0" w:firstRowLastColumn="0" w:lastRowFirstColumn="0" w:lastRowLastColumn="0"/>
         </w:trPr>
         <w:tc>
           <w:tcPr>
@@ -3397,7 +3533,7 @@
       </w:tr>
       <w:tr>
         <w:trPr>
-          <w:cnfStyle w:val="000000100000"/>
+          <w:cnfStyle w:val="000000100000" w:firstRow="0" w:lastRow="0" w:firstColumn="0" w:lastColumn="0" w:oddVBand="0" w:evenVBand="0" w:oddHBand="1" w:evenHBand="0" w:firstRowFirstColumn="0" w:firstRowLastColumn="0" w:lastRowFirstColumn="0" w:lastRowLastColumn="0"/>
         </w:trPr>
         <w:tc>
           <w:tcPr>
@@ -3423,7 +3559,31 @@
           </w:tcPr>
           <w:p>
             <w:r>
-              <w:t>x-access-token : contient le id de l’explorateur connecté</w:t>
+              <w:t>x-</w:t>
+            </w:r>
+            <w:proofErr w:type="spellStart"/>
+            <w:r>
+              <w:t>access</w:t>
+            </w:r>
+            <w:proofErr w:type="spellEnd"/>
+            <w:r>
+              <w:t>-</w:t>
+            </w:r>
+            <w:proofErr w:type="spellStart"/>
+            <w:r>
+              <w:t>token</w:t>
+            </w:r>
+            <w:proofErr w:type="spellEnd"/>
+            <w:r>
+              <w:t xml:space="preserve"> : contient </w:t>
+            </w:r>
+            <w:proofErr w:type="gramStart"/>
+            <w:r>
+              <w:t>le id</w:t>
+            </w:r>
+            <w:proofErr w:type="gramEnd"/>
+            <w:r>
+              <w:t xml:space="preserve"> de l’explorateur connecté</w:t>
             </w:r>
           </w:p>
         </w:tc>
@@ -3460,7 +3620,7 @@
       </w:tr>
       <w:tr>
         <w:trPr>
-          <w:cnfStyle w:val="000000100000"/>
+          <w:cnfStyle w:val="000000100000" w:firstRow="0" w:lastRow="0" w:firstColumn="0" w:lastColumn="0" w:oddVBand="0" w:evenVBand="0" w:oddHBand="1" w:evenHBand="0" w:firstRowFirstColumn="0" w:firstRowLastColumn="0" w:lastRowFirstColumn="0" w:lastRowLastColumn="0"/>
         </w:trPr>
         <w:tc>
           <w:tcPr>
@@ -3486,7 +3646,7 @@
           </w:tcPr>
           <w:p>
             <w:pPr>
-              <w:pStyle w:val="ListParagraph"/>
+              <w:pStyle w:val="Paragraphedeliste"/>
               <w:numPr>
                 <w:ilvl w:val="0"/>
                 <w:numId w:val="6"/>
@@ -3498,7 +3658,7 @@
           </w:p>
           <w:p>
             <w:pPr>
-              <w:pStyle w:val="ListParagraph"/>
+              <w:pStyle w:val="Paragraphedeliste"/>
               <w:numPr>
                 <w:ilvl w:val="0"/>
                 <w:numId w:val="6"/>
@@ -3535,17 +3695,41 @@
           </w:tcPr>
           <w:p>
             <w:pPr>
-              <w:pStyle w:val="ListParagraph"/>
+              <w:pStyle w:val="Paragraphedeliste"/>
               <w:numPr>
                 <w:ilvl w:val="0"/>
                 <w:numId w:val="7"/>
               </w:numPr>
             </w:pPr>
             <w:r>
-              <w:t>Code 500 (Internal Server</w:t>
-            </w:r>
-            <w:r>
-              <w:t xml:space="preserve"> Error) ou Code 404 (Not Found)</w:t>
+              <w:t>Code 500 (</w:t>
+            </w:r>
+            <w:proofErr w:type="spellStart"/>
+            <w:r>
+              <w:t>Internal</w:t>
+            </w:r>
+            <w:proofErr w:type="spellEnd"/>
+            <w:r>
+              <w:t xml:space="preserve"> Server</w:t>
+            </w:r>
+            <w:r>
+              <w:t xml:space="preserve"> </w:t>
+            </w:r>
+            <w:proofErr w:type="spellStart"/>
+            <w:r>
+              <w:t>Error</w:t>
+            </w:r>
+            <w:proofErr w:type="spellEnd"/>
+            <w:r>
+              <w:t xml:space="preserve">) ou Code 404 (Not </w:t>
+            </w:r>
+            <w:proofErr w:type="spellStart"/>
+            <w:r>
+              <w:t>Found</w:t>
+            </w:r>
+            <w:proofErr w:type="spellEnd"/>
+            <w:r>
+              <w:t>)</w:t>
             </w:r>
           </w:p>
         </w:tc>
@@ -3554,7 +3738,7 @@
     <w:p/>
     <w:p>
       <w:pPr>
-        <w:pStyle w:val="Heading3"/>
+        <w:pStyle w:val="Titre3"/>
       </w:pPr>
       <w:r>
         <w:t>Mise à jour des runes d’un explorateur</w:t>
@@ -3565,7 +3749,7 @@
       <w:tblPr>
         <w:tblStyle w:val="TableauGrille4-Accentuation11"/>
         <w:tblW w:w="0" w:type="auto"/>
-        <w:tblLook w:val="0400"/>
+        <w:tblLook w:val="0400" w:firstRow="0" w:lastRow="0" w:firstColumn="0" w:lastColumn="0" w:noHBand="0" w:noVBand="1"/>
       </w:tblPr>
       <w:tblGrid>
         <w:gridCol w:w="1838"/>
@@ -3573,7 +3757,7 @@
       </w:tblGrid>
       <w:tr>
         <w:trPr>
-          <w:cnfStyle w:val="000000100000"/>
+          <w:cnfStyle w:val="000000100000" w:firstRow="0" w:lastRow="0" w:firstColumn="0" w:lastColumn="0" w:oddVBand="0" w:evenVBand="0" w:oddHBand="1" w:evenHBand="0" w:firstRowFirstColumn="0" w:firstRowLastColumn="0" w:lastRowFirstColumn="0" w:lastRowLastColumn="0"/>
         </w:trPr>
         <w:tc>
           <w:tcPr>
@@ -3651,7 +3835,7 @@
       </w:tr>
       <w:tr>
         <w:trPr>
-          <w:cnfStyle w:val="000000100000"/>
+          <w:cnfStyle w:val="000000100000" w:firstRow="0" w:lastRow="0" w:firstColumn="0" w:lastColumn="0" w:oddVBand="0" w:evenVBand="0" w:oddHBand="1" w:evenHBand="0" w:firstRowFirstColumn="0" w:firstRowLastColumn="0" w:lastRowFirstColumn="0" w:lastRowLastColumn="0"/>
         </w:trPr>
         <w:tc>
           <w:tcPr>
@@ -3677,7 +3861,31 @@
           </w:tcPr>
           <w:p>
             <w:r>
-              <w:t>x-access-token : contient le id de l’explorateur connecté</w:t>
+              <w:t>x-</w:t>
+            </w:r>
+            <w:proofErr w:type="spellStart"/>
+            <w:r>
+              <w:t>access</w:t>
+            </w:r>
+            <w:proofErr w:type="spellEnd"/>
+            <w:r>
+              <w:t>-</w:t>
+            </w:r>
+            <w:proofErr w:type="spellStart"/>
+            <w:r>
+              <w:t>token</w:t>
+            </w:r>
+            <w:proofErr w:type="spellEnd"/>
+            <w:r>
+              <w:t xml:space="preserve"> : contient </w:t>
+            </w:r>
+            <w:proofErr w:type="gramStart"/>
+            <w:r>
+              <w:t>le id</w:t>
+            </w:r>
+            <w:proofErr w:type="gramEnd"/>
+            <w:r>
+              <w:t xml:space="preserve"> de l’explorateur connecté</w:t>
             </w:r>
           </w:p>
         </w:tc>
@@ -3707,7 +3915,7 @@
           </w:tcPr>
           <w:p>
             <w:pPr>
-              <w:pStyle w:val="ListParagraph"/>
+              <w:pStyle w:val="Paragraphedeliste"/>
               <w:numPr>
                 <w:ilvl w:val="0"/>
                 <w:numId w:val="11"/>
@@ -3721,7 +3929,7 @@
       </w:tr>
       <w:tr>
         <w:trPr>
-          <w:cnfStyle w:val="000000100000"/>
+          <w:cnfStyle w:val="000000100000" w:firstRow="0" w:lastRow="0" w:firstColumn="0" w:lastColumn="0" w:oddVBand="0" w:evenVBand="0" w:oddHBand="1" w:evenHBand="0" w:firstRowFirstColumn="0" w:firstRowLastColumn="0" w:lastRowFirstColumn="0" w:lastRowLastColumn="0"/>
         </w:trPr>
         <w:tc>
           <w:tcPr>
@@ -3747,7 +3955,7 @@
           </w:tcPr>
           <w:p>
             <w:pPr>
-              <w:pStyle w:val="ListParagraph"/>
+              <w:pStyle w:val="Paragraphedeliste"/>
               <w:numPr>
                 <w:ilvl w:val="0"/>
                 <w:numId w:val="10"/>
@@ -3759,7 +3967,7 @@
           </w:p>
           <w:p>
             <w:pPr>
-              <w:pStyle w:val="ListParagraph"/>
+              <w:pStyle w:val="Paragraphedeliste"/>
               <w:numPr>
                 <w:ilvl w:val="0"/>
                 <w:numId w:val="10"/>
@@ -3796,17 +4004,38 @@
           </w:tcPr>
           <w:p>
             <w:pPr>
-              <w:pStyle w:val="ListParagraph"/>
+              <w:pStyle w:val="Paragraphedeliste"/>
               <w:numPr>
                 <w:ilvl w:val="0"/>
                 <w:numId w:val="11"/>
               </w:numPr>
             </w:pPr>
             <w:r>
-              <w:t xml:space="preserve">Code 500 (Internal Server </w:t>
-            </w:r>
-            <w:r>
-              <w:t>Error) ou Code 404 (Not Found)</w:t>
+              <w:t>Code 500 (</w:t>
+            </w:r>
+            <w:proofErr w:type="spellStart"/>
+            <w:r>
+              <w:t>Internal</w:t>
+            </w:r>
+            <w:proofErr w:type="spellEnd"/>
+            <w:r>
+              <w:t xml:space="preserve"> Server </w:t>
+            </w:r>
+            <w:proofErr w:type="spellStart"/>
+            <w:r>
+              <w:t>Error</w:t>
+            </w:r>
+            <w:proofErr w:type="spellEnd"/>
+            <w:r>
+              <w:t xml:space="preserve">) ou Code 404 (Not </w:t>
+            </w:r>
+            <w:proofErr w:type="spellStart"/>
+            <w:r>
+              <w:t>Found</w:t>
+            </w:r>
+            <w:proofErr w:type="spellEnd"/>
+            <w:r>
+              <w:t>)</w:t>
             </w:r>
           </w:p>
         </w:tc>
@@ -3815,7 +4044,7 @@
     <w:p/>
     <w:p>
       <w:pPr>
-        <w:pStyle w:val="Heading3"/>
+        <w:pStyle w:val="Titre3"/>
       </w:pPr>
       <w:r>
         <w:t>Sélectionner toutes les explorations d’un explorateur</w:t>
@@ -3826,7 +4055,7 @@
       <w:tblPr>
         <w:tblStyle w:val="TableauGrille4-Accentuation11"/>
         <w:tblW w:w="0" w:type="auto"/>
-        <w:tblLook w:val="0400"/>
+        <w:tblLook w:val="0400" w:firstRow="0" w:lastRow="0" w:firstColumn="0" w:lastColumn="0" w:noHBand="0" w:noVBand="1"/>
       </w:tblPr>
       <w:tblGrid>
         <w:gridCol w:w="1838"/>
@@ -3834,7 +4063,7 @@
       </w:tblGrid>
       <w:tr>
         <w:trPr>
-          <w:cnfStyle w:val="000000100000"/>
+          <w:cnfStyle w:val="000000100000" w:firstRow="0" w:lastRow="0" w:firstColumn="0" w:lastColumn="0" w:oddVBand="0" w:evenVBand="0" w:oddHBand="1" w:evenHBand="0" w:firstRowFirstColumn="0" w:firstRowLastColumn="0" w:lastRowFirstColumn="0" w:lastRowLastColumn="0"/>
         </w:trPr>
         <w:tc>
           <w:tcPr>
@@ -3912,7 +4141,7 @@
       </w:tr>
       <w:tr>
         <w:trPr>
-          <w:cnfStyle w:val="000000100000"/>
+          <w:cnfStyle w:val="000000100000" w:firstRow="0" w:lastRow="0" w:firstColumn="0" w:lastColumn="0" w:oddVBand="0" w:evenVBand="0" w:oddHBand="1" w:evenHBand="0" w:firstRowFirstColumn="0" w:firstRowLastColumn="0" w:lastRowFirstColumn="0" w:lastRowLastColumn="0"/>
         </w:trPr>
         <w:tc>
           <w:tcPr>
@@ -3938,7 +4167,31 @@
           </w:tcPr>
           <w:p>
             <w:r>
-              <w:t>x-access-token : contient le id de l’explorateur connecté</w:t>
+              <w:t>x-</w:t>
+            </w:r>
+            <w:proofErr w:type="spellStart"/>
+            <w:r>
+              <w:t>access</w:t>
+            </w:r>
+            <w:proofErr w:type="spellEnd"/>
+            <w:r>
+              <w:t>-</w:t>
+            </w:r>
+            <w:proofErr w:type="spellStart"/>
+            <w:r>
+              <w:t>token</w:t>
+            </w:r>
+            <w:proofErr w:type="spellEnd"/>
+            <w:r>
+              <w:t xml:space="preserve"> : contient </w:t>
+            </w:r>
+            <w:proofErr w:type="gramStart"/>
+            <w:r>
+              <w:t>le id</w:t>
+            </w:r>
+            <w:proofErr w:type="gramEnd"/>
+            <w:r>
+              <w:t xml:space="preserve"> de l’explorateur connecté</w:t>
             </w:r>
           </w:p>
         </w:tc>
@@ -3975,7 +4228,7 @@
       </w:tr>
       <w:tr>
         <w:trPr>
-          <w:cnfStyle w:val="000000100000"/>
+          <w:cnfStyle w:val="000000100000" w:firstRow="0" w:lastRow="0" w:firstColumn="0" w:lastColumn="0" w:oddVBand="0" w:evenVBand="0" w:oddHBand="1" w:evenHBand="0" w:firstRowFirstColumn="0" w:firstRowLastColumn="0" w:lastRowFirstColumn="0" w:lastRowLastColumn="0"/>
         </w:trPr>
         <w:tc>
           <w:tcPr>
@@ -4001,7 +4254,7 @@
           </w:tcPr>
           <w:p>
             <w:pPr>
-              <w:pStyle w:val="ListParagraph"/>
+              <w:pStyle w:val="Paragraphedeliste"/>
               <w:numPr>
                 <w:ilvl w:val="0"/>
                 <w:numId w:val="9"/>
@@ -4013,7 +4266,7 @@
           </w:p>
           <w:p>
             <w:pPr>
-              <w:pStyle w:val="ListParagraph"/>
+              <w:pStyle w:val="Paragraphedeliste"/>
               <w:numPr>
                 <w:ilvl w:val="0"/>
                 <w:numId w:val="9"/>
@@ -4050,17 +4303,41 @@
           </w:tcPr>
           <w:p>
             <w:pPr>
-              <w:pStyle w:val="ListParagraph"/>
+              <w:pStyle w:val="Paragraphedeliste"/>
               <w:numPr>
                 <w:ilvl w:val="0"/>
                 <w:numId w:val="10"/>
               </w:numPr>
             </w:pPr>
             <w:r>
-              <w:t>Code 500 (Internal Server</w:t>
-            </w:r>
-            <w:r>
-              <w:t xml:space="preserve"> Error) ou Code 404 (Not Found)</w:t>
+              <w:t>Code 500 (</w:t>
+            </w:r>
+            <w:proofErr w:type="spellStart"/>
+            <w:r>
+              <w:t>Internal</w:t>
+            </w:r>
+            <w:proofErr w:type="spellEnd"/>
+            <w:r>
+              <w:t xml:space="preserve"> Server</w:t>
+            </w:r>
+            <w:r>
+              <w:t xml:space="preserve"> </w:t>
+            </w:r>
+            <w:proofErr w:type="spellStart"/>
+            <w:r>
+              <w:t>Error</w:t>
+            </w:r>
+            <w:proofErr w:type="spellEnd"/>
+            <w:r>
+              <w:t xml:space="preserve">) ou Code 404 (Not </w:t>
+            </w:r>
+            <w:proofErr w:type="spellStart"/>
+            <w:r>
+              <w:t>Found</w:t>
+            </w:r>
+            <w:proofErr w:type="spellEnd"/>
+            <w:r>
+              <w:t>)</w:t>
             </w:r>
           </w:p>
         </w:tc>
@@ -4068,10 +4345,9 @@
     </w:tbl>
     <w:p/>
     <w:p/>
-    <w:p/>
     <w:p>
       <w:pPr>
-        <w:pStyle w:val="Heading3"/>
+        <w:pStyle w:val="Titre3"/>
       </w:pPr>
       <w:r>
         <w:lastRenderedPageBreak/>
@@ -4083,7 +4359,7 @@
       <w:tblPr>
         <w:tblStyle w:val="TableauGrille4-Accentuation11"/>
         <w:tblW w:w="0" w:type="auto"/>
-        <w:tblLook w:val="0400"/>
+        <w:tblLook w:val="0400" w:firstRow="0" w:lastRow="0" w:firstColumn="0" w:lastColumn="0" w:noHBand="0" w:noVBand="1"/>
       </w:tblPr>
       <w:tblGrid>
         <w:gridCol w:w="1838"/>
@@ -4091,7 +4367,7 @@
       </w:tblGrid>
       <w:tr>
         <w:trPr>
-          <w:cnfStyle w:val="000000100000"/>
+          <w:cnfStyle w:val="000000100000" w:firstRow="0" w:lastRow="0" w:firstColumn="0" w:lastColumn="0" w:oddVBand="0" w:evenVBand="0" w:oddHBand="1" w:evenHBand="0" w:firstRowFirstColumn="0" w:firstRowLastColumn="0" w:lastRowFirstColumn="0" w:lastRowLastColumn="0"/>
         </w:trPr>
         <w:tc>
           <w:tcPr>
@@ -4132,7 +4408,32 @@
                 <w:b/>
                 <w:lang w:val="en-CA"/>
               </w:rPr>
-              <w:t>explorations/{idExploration}</w:t>
+              <w:t>explorations</w:t>
+            </w:r>
+            <w:proofErr w:type="gramStart"/>
+            <w:r>
+              <w:rPr>
+                <w:b/>
+                <w:lang w:val="en-CA"/>
+              </w:rPr>
+              <w:t>/{</w:t>
+            </w:r>
+            <w:proofErr w:type="spellStart"/>
+            <w:proofErr w:type="gramEnd"/>
+            <w:r>
+              <w:rPr>
+                <w:b/>
+                <w:lang w:val="en-CA"/>
+              </w:rPr>
+              <w:t>idExploration</w:t>
+            </w:r>
+            <w:proofErr w:type="spellEnd"/>
+            <w:r>
+              <w:rPr>
+                <w:b/>
+                <w:lang w:val="en-CA"/>
+              </w:rPr>
+              <w:t>}</w:t>
             </w:r>
           </w:p>
         </w:tc>
@@ -4169,7 +4470,7 @@
       </w:tr>
       <w:tr>
         <w:trPr>
-          <w:cnfStyle w:val="000000100000"/>
+          <w:cnfStyle w:val="000000100000" w:firstRow="0" w:lastRow="0" w:firstColumn="0" w:lastColumn="0" w:oddVBand="0" w:evenVBand="0" w:oddHBand="1" w:evenHBand="0" w:firstRowFirstColumn="0" w:firstRowLastColumn="0" w:lastRowFirstColumn="0" w:lastRowLastColumn="0"/>
         </w:trPr>
         <w:tc>
           <w:tcPr>
@@ -4195,7 +4496,31 @@
           </w:tcPr>
           <w:p>
             <w:r>
-              <w:t>x-access-token : contient le id de l’explorateur connecté</w:t>
+              <w:t>x-</w:t>
+            </w:r>
+            <w:proofErr w:type="spellStart"/>
+            <w:r>
+              <w:t>access</w:t>
+            </w:r>
+            <w:proofErr w:type="spellEnd"/>
+            <w:r>
+              <w:t>-</w:t>
+            </w:r>
+            <w:proofErr w:type="spellStart"/>
+            <w:r>
+              <w:t>token</w:t>
+            </w:r>
+            <w:proofErr w:type="spellEnd"/>
+            <w:r>
+              <w:t xml:space="preserve"> : contient </w:t>
+            </w:r>
+            <w:proofErr w:type="gramStart"/>
+            <w:r>
+              <w:t>le id</w:t>
+            </w:r>
+            <w:proofErr w:type="gramEnd"/>
+            <w:r>
+              <w:t xml:space="preserve"> de l’explorateur connecté</w:t>
             </w:r>
           </w:p>
         </w:tc>
@@ -4232,7 +4557,7 @@
       </w:tr>
       <w:tr>
         <w:trPr>
-          <w:cnfStyle w:val="000000100000"/>
+          <w:cnfStyle w:val="000000100000" w:firstRow="0" w:lastRow="0" w:firstColumn="0" w:lastColumn="0" w:oddVBand="0" w:evenVBand="0" w:oddHBand="1" w:evenHBand="0" w:firstRowFirstColumn="0" w:firstRowLastColumn="0" w:lastRowFirstColumn="0" w:lastRowLastColumn="0"/>
         </w:trPr>
         <w:tc>
           <w:tcPr>
@@ -4258,7 +4583,7 @@
           </w:tcPr>
           <w:p>
             <w:pPr>
-              <w:pStyle w:val="ListParagraph"/>
+              <w:pStyle w:val="Paragraphedeliste"/>
               <w:numPr>
                 <w:ilvl w:val="0"/>
                 <w:numId w:val="10"/>
@@ -4270,7 +4595,7 @@
           </w:p>
           <w:p>
             <w:pPr>
-              <w:pStyle w:val="ListParagraph"/>
+              <w:pStyle w:val="Paragraphedeliste"/>
               <w:numPr>
                 <w:ilvl w:val="0"/>
                 <w:numId w:val="10"/>
@@ -4307,24 +4632,42 @@
           </w:tcPr>
           <w:p>
             <w:pPr>
-              <w:pStyle w:val="ListParagraph"/>
+              <w:pStyle w:val="Paragraphedeliste"/>
               <w:numPr>
                 <w:ilvl w:val="0"/>
                 <w:numId w:val="11"/>
               </w:numPr>
             </w:pPr>
             <w:r>
-              <w:t>Code 500 (In</w:t>
-            </w:r>
-            <w:r>
-              <w:t>ternal Server Error) ou Code 401</w:t>
+              <w:t>Code 500 (</w:t>
+            </w:r>
+            <w:proofErr w:type="spellStart"/>
+            <w:r>
+              <w:t>In</w:t>
+            </w:r>
+            <w:r>
+              <w:t>ternal</w:t>
+            </w:r>
+            <w:proofErr w:type="spellEnd"/>
+            <w:r>
+              <w:t xml:space="preserve"> Server </w:t>
+            </w:r>
+            <w:proofErr w:type="spellStart"/>
+            <w:r>
+              <w:t>Error</w:t>
+            </w:r>
+            <w:proofErr w:type="spellEnd"/>
+            <w:r>
+              <w:t>) ou Code 401</w:t>
             </w:r>
             <w:r>
               <w:t xml:space="preserve"> (</w:t>
             </w:r>
+            <w:proofErr w:type="spellStart"/>
             <w:r>
               <w:t>Unauthorized</w:t>
             </w:r>
+            <w:proofErr w:type="spellEnd"/>
             <w:r>
               <w:t>)</w:t>
             </w:r>
@@ -4335,7 +4678,7 @@
     <w:p/>
     <w:p>
       <w:pPr>
-        <w:pStyle w:val="Heading1"/>
+        <w:pStyle w:val="Titre1"/>
       </w:pPr>
       <w:r>
         <w:lastRenderedPageBreak/>
@@ -4344,7 +4687,7 @@
     </w:p>
     <w:p>
       <w:pPr>
-        <w:pStyle w:val="Heading2"/>
+        <w:pStyle w:val="Titre2"/>
       </w:pPr>
       <w:r>
         <w:t>Fureteur</w:t>
@@ -4355,7 +4698,7 @@
       <w:tblPr>
         <w:tblStyle w:val="TableauGrille1Clair-Accentuation11"/>
         <w:tblW w:w="0" w:type="auto"/>
-        <w:tblLook w:val="04A0"/>
+        <w:tblLook w:val="04A0" w:firstRow="1" w:lastRow="0" w:firstColumn="1" w:lastColumn="0" w:noHBand="0" w:noVBand="1"/>
       </w:tblPr>
       <w:tblGrid>
         <w:gridCol w:w="4315"/>
@@ -4363,11 +4706,11 @@
       </w:tblGrid>
       <w:tr>
         <w:trPr>
-          <w:cnfStyle w:val="100000000000"/>
+          <w:cnfStyle w:val="100000000000" w:firstRow="1" w:lastRow="0" w:firstColumn="0" w:lastColumn="0" w:oddVBand="0" w:evenVBand="0" w:oddHBand="0" w:evenHBand="0" w:firstRowFirstColumn="0" w:firstRowLastColumn="0" w:lastRowFirstColumn="0" w:lastRowLastColumn="0"/>
         </w:trPr>
         <w:tc>
           <w:tcPr>
-            <w:cnfStyle w:val="001000000000"/>
+            <w:cnfStyle w:val="001000000000" w:firstRow="0" w:lastRow="0" w:firstColumn="1" w:lastColumn="0" w:oddVBand="0" w:evenVBand="0" w:oddHBand="0" w:evenHBand="0" w:firstRowFirstColumn="0" w:firstRowLastColumn="0" w:lastRowFirstColumn="0" w:lastRowLastColumn="0"/>
             <w:tcW w:w="8630" w:type="dxa"/>
             <w:gridSpan w:val="2"/>
           </w:tcPr>
@@ -4389,7 +4732,7 @@
       <w:tr>
         <w:tc>
           <w:tcPr>
-            <w:cnfStyle w:val="001000000000"/>
+            <w:cnfStyle w:val="001000000000" w:firstRow="0" w:lastRow="0" w:firstColumn="1" w:lastColumn="0" w:oddVBand="0" w:evenVBand="0" w:oddHBand="0" w:evenHBand="0" w:firstRowFirstColumn="0" w:firstRowLastColumn="0" w:lastRowFirstColumn="0" w:lastRowLastColumn="0"/>
             <w:tcW w:w="4315" w:type="dxa"/>
           </w:tcPr>
           <w:p>
@@ -4404,7 +4747,7 @@
           </w:tcPr>
           <w:p>
             <w:pPr>
-              <w:cnfStyle w:val="000000000000"/>
+              <w:cnfStyle w:val="000000000000" w:firstRow="0" w:lastRow="0" w:firstColumn="0" w:lastColumn="0" w:oddVBand="0" w:evenVBand="0" w:oddHBand="0" w:evenHBand="0" w:firstRowFirstColumn="0" w:firstRowLastColumn="0" w:lastRowFirstColumn="0" w:lastRowLastColumn="0"/>
               <w:rPr>
                 <w:b/>
               </w:rPr>
@@ -4421,7 +4764,7 @@
       <w:tr>
         <w:tc>
           <w:tcPr>
-            <w:cnfStyle w:val="001000000000"/>
+            <w:cnfStyle w:val="001000000000" w:firstRow="0" w:lastRow="0" w:firstColumn="1" w:lastColumn="0" w:oddVBand="0" w:evenVBand="0" w:oddHBand="0" w:evenHBand="0" w:firstRowFirstColumn="0" w:firstRowLastColumn="0" w:lastRowFirstColumn="0" w:lastRowLastColumn="0"/>
             <w:tcW w:w="4315" w:type="dxa"/>
           </w:tcPr>
           <w:p>
@@ -4450,36 +4793,12 @@
           </w:tcPr>
           <w:p>
             <w:pPr>
-              <w:cnfStyle w:val="000000000000"/>
+              <w:cnfStyle w:val="000000000000" w:firstRow="0" w:lastRow="0" w:firstColumn="0" w:lastColumn="0" w:oddVBand="0" w:evenVBand="0" w:oddHBand="0" w:evenHBand="0" w:firstRowFirstColumn="0" w:firstRowLastColumn="0" w:lastRowFirstColumn="0" w:lastRowLastColumn="0"/>
             </w:pPr>
             <w:r>
               <w:t>/explorateurs</w:t>
             </w:r>
           </w:p>
-        </w:tc>
-      </w:tr>
-      <w:tr>
-        <w:tc>
-          <w:tcPr>
-            <w:cnfStyle w:val="001000000000"/>
-            <w:tcW w:w="8630" w:type="dxa"/>
-            <w:gridSpan w:val="2"/>
-          </w:tcPr>
-          <w:p>
-            <w:r>
-              <w:t>Prototype (si nécessaire)</w:t>
-            </w:r>
-          </w:p>
-        </w:tc>
-      </w:tr>
-      <w:tr>
-        <w:tc>
-          <w:tcPr>
-            <w:cnfStyle w:val="001000000000"/>
-            <w:tcW w:w="8630" w:type="dxa"/>
-            <w:gridSpan w:val="2"/>
-          </w:tcPr>
-          <w:p/>
         </w:tc>
       </w:tr>
     </w:tbl>
@@ -4488,7 +4807,7 @@
       <w:tblPr>
         <w:tblStyle w:val="TableauGrille1Clair-Accentuation11"/>
         <w:tblW w:w="0" w:type="auto"/>
-        <w:tblLook w:val="04A0"/>
+        <w:tblLook w:val="04A0" w:firstRow="1" w:lastRow="0" w:firstColumn="1" w:lastColumn="0" w:noHBand="0" w:noVBand="1"/>
       </w:tblPr>
       <w:tblGrid>
         <w:gridCol w:w="4315"/>
@@ -4496,11 +4815,11 @@
       </w:tblGrid>
       <w:tr>
         <w:trPr>
-          <w:cnfStyle w:val="100000000000"/>
+          <w:cnfStyle w:val="100000000000" w:firstRow="1" w:lastRow="0" w:firstColumn="0" w:lastColumn="0" w:oddVBand="0" w:evenVBand="0" w:oddHBand="0" w:evenHBand="0" w:firstRowFirstColumn="0" w:firstRowLastColumn="0" w:lastRowFirstColumn="0" w:lastRowLastColumn="0"/>
         </w:trPr>
         <w:tc>
           <w:tcPr>
-            <w:cnfStyle w:val="001000000000"/>
+            <w:cnfStyle w:val="001000000000" w:firstRow="0" w:lastRow="0" w:firstColumn="1" w:lastColumn="0" w:oddVBand="0" w:evenVBand="0" w:oddHBand="0" w:evenHBand="0" w:firstRowFirstColumn="0" w:firstRowLastColumn="0" w:lastRowFirstColumn="0" w:lastRowLastColumn="0"/>
             <w:tcW w:w="8630" w:type="dxa"/>
             <w:gridSpan w:val="2"/>
           </w:tcPr>
@@ -4534,7 +4853,7 @@
       <w:tr>
         <w:tc>
           <w:tcPr>
-            <w:cnfStyle w:val="001000000000"/>
+            <w:cnfStyle w:val="001000000000" w:firstRow="0" w:lastRow="0" w:firstColumn="1" w:lastColumn="0" w:oddVBand="0" w:evenVBand="0" w:oddHBand="0" w:evenHBand="0" w:firstRowFirstColumn="0" w:firstRowLastColumn="0" w:lastRowFirstColumn="0" w:lastRowLastColumn="0"/>
             <w:tcW w:w="4315" w:type="dxa"/>
           </w:tcPr>
           <w:p>
@@ -4549,7 +4868,7 @@
           </w:tcPr>
           <w:p>
             <w:pPr>
-              <w:cnfStyle w:val="000000000000"/>
+              <w:cnfStyle w:val="000000000000" w:firstRow="0" w:lastRow="0" w:firstColumn="0" w:lastColumn="0" w:oddVBand="0" w:evenVBand="0" w:oddHBand="0" w:evenHBand="0" w:firstRowFirstColumn="0" w:firstRowLastColumn="0" w:lastRowFirstColumn="0" w:lastRowLastColumn="0"/>
               <w:rPr>
                 <w:b/>
               </w:rPr>
@@ -4566,7 +4885,7 @@
       <w:tr>
         <w:tc>
           <w:tcPr>
-            <w:cnfStyle w:val="001000000000"/>
+            <w:cnfStyle w:val="001000000000" w:firstRow="0" w:lastRow="0" w:firstColumn="1" w:lastColumn="0" w:oddVBand="0" w:evenVBand="0" w:oddHBand="0" w:evenHBand="0" w:firstRowFirstColumn="0" w:firstRowLastColumn="0" w:lastRowFirstColumn="0" w:lastRowLastColumn="0"/>
             <w:tcW w:w="4315" w:type="dxa"/>
           </w:tcPr>
           <w:p>
@@ -4607,36 +4926,12 @@
           </w:tcPr>
           <w:p>
             <w:pPr>
-              <w:cnfStyle w:val="000000000000"/>
+              <w:cnfStyle w:val="000000000000" w:firstRow="0" w:lastRow="0" w:firstColumn="0" w:lastColumn="0" w:oddVBand="0" w:evenVBand="0" w:oddHBand="0" w:evenHBand="0" w:firstRowFirstColumn="0" w:firstRowLastColumn="0" w:lastRowFirstColumn="0" w:lastRowLastColumn="0"/>
             </w:pPr>
             <w:r>
               <w:t>/explorateurs</w:t>
             </w:r>
           </w:p>
-        </w:tc>
-      </w:tr>
-      <w:tr>
-        <w:tc>
-          <w:tcPr>
-            <w:cnfStyle w:val="001000000000"/>
-            <w:tcW w:w="8630" w:type="dxa"/>
-            <w:gridSpan w:val="2"/>
-          </w:tcPr>
-          <w:p>
-            <w:r>
-              <w:t>Prototype (si nécessaire)</w:t>
-            </w:r>
-          </w:p>
-        </w:tc>
-      </w:tr>
-      <w:tr>
-        <w:tc>
-          <w:tcPr>
-            <w:cnfStyle w:val="001000000000"/>
-            <w:tcW w:w="8630" w:type="dxa"/>
-            <w:gridSpan w:val="2"/>
-          </w:tcPr>
-          <w:p/>
         </w:tc>
       </w:tr>
     </w:tbl>
@@ -4645,7 +4940,7 @@
       <w:tblPr>
         <w:tblStyle w:val="TableauGrille1Clair-Accentuation11"/>
         <w:tblW w:w="0" w:type="auto"/>
-        <w:tblLook w:val="04A0"/>
+        <w:tblLook w:val="04A0" w:firstRow="1" w:lastRow="0" w:firstColumn="1" w:lastColumn="0" w:noHBand="0" w:noVBand="1"/>
       </w:tblPr>
       <w:tblGrid>
         <w:gridCol w:w="4315"/>
@@ -4653,25 +4948,41 @@
       </w:tblGrid>
       <w:tr>
         <w:trPr>
-          <w:cnfStyle w:val="100000000000"/>
+          <w:cnfStyle w:val="100000000000" w:firstRow="1" w:lastRow="0" w:firstColumn="0" w:lastColumn="0" w:oddVBand="0" w:evenVBand="0" w:oddHBand="0" w:evenHBand="0" w:firstRowFirstColumn="0" w:firstRowLastColumn="0" w:lastRowFirstColumn="0" w:lastRowLastColumn="0"/>
         </w:trPr>
         <w:tc>
           <w:tcPr>
-            <w:cnfStyle w:val="001000000000"/>
+            <w:cnfStyle w:val="001000000000" w:firstRow="0" w:lastRow="0" w:firstColumn="1" w:lastColumn="0" w:oddVBand="0" w:evenVBand="0" w:oddHBand="0" w:evenHBand="0" w:firstRowFirstColumn="0" w:firstRowLastColumn="0" w:lastRowFirstColumn="0" w:lastRowLastColumn="0"/>
             <w:tcW w:w="8630" w:type="dxa"/>
             <w:gridSpan w:val="2"/>
           </w:tcPr>
           <w:p>
             <w:r>
-              <w:t>[Root]/[Toutes lorsque connecté et pas sur creation.html]</w:t>
-            </w:r>
-          </w:p>
-        </w:tc>
-      </w:tr>
-      <w:tr>
-        <w:tc>
-          <w:tcPr>
-            <w:cnfStyle w:val="001000000000"/>
+              <w:t>[</w:t>
+            </w:r>
+            <w:proofErr w:type="spellStart"/>
+            <w:r>
+              <w:t>Root</w:t>
+            </w:r>
+            <w:proofErr w:type="spellEnd"/>
+            <w:r>
+              <w:t>]</w:t>
+            </w:r>
+            <w:proofErr w:type="gramStart"/>
+            <w:r>
+              <w:t>/[</w:t>
+            </w:r>
+            <w:proofErr w:type="gramEnd"/>
+            <w:r>
+              <w:t>Toutes lorsque connecté et pas sur creation.html]</w:t>
+            </w:r>
+          </w:p>
+        </w:tc>
+      </w:tr>
+      <w:tr>
+        <w:tc>
+          <w:tcPr>
+            <w:cnfStyle w:val="001000000000" w:firstRow="0" w:lastRow="0" w:firstColumn="1" w:lastColumn="0" w:oddVBand="0" w:evenVBand="0" w:oddHBand="0" w:evenHBand="0" w:firstRowFirstColumn="0" w:firstRowLastColumn="0" w:lastRowFirstColumn="0" w:lastRowLastColumn="0"/>
             <w:tcW w:w="4315" w:type="dxa"/>
           </w:tcPr>
           <w:p>
@@ -4686,7 +4997,7 @@
           </w:tcPr>
           <w:p>
             <w:pPr>
-              <w:cnfStyle w:val="000000000000"/>
+              <w:cnfStyle w:val="000000000000" w:firstRow="0" w:lastRow="0" w:firstColumn="0" w:lastColumn="0" w:oddVBand="0" w:evenVBand="0" w:oddHBand="0" w:evenHBand="0" w:firstRowFirstColumn="0" w:firstRowLastColumn="0" w:lastRowFirstColumn="0" w:lastRowLastColumn="0"/>
               <w:rPr>
                 <w:b/>
               </w:rPr>
@@ -4703,7 +5014,7 @@
       <w:tr>
         <w:tc>
           <w:tcPr>
-            <w:cnfStyle w:val="001000000000"/>
+            <w:cnfStyle w:val="001000000000" w:firstRow="0" w:lastRow="0" w:firstColumn="1" w:lastColumn="0" w:oddVBand="0" w:evenVBand="0" w:oddHBand="0" w:evenHBand="0" w:firstRowFirstColumn="0" w:firstRowLastColumn="0" w:lastRowFirstColumn="0" w:lastRowLastColumn="0"/>
             <w:tcW w:w="4315" w:type="dxa"/>
           </w:tcPr>
           <w:p>
@@ -4726,36 +5037,17 @@
           </w:tcPr>
           <w:p>
             <w:pPr>
-              <w:cnfStyle w:val="000000000000"/>
-            </w:pPr>
-            <w:r>
-              <w:t>/explorateurs/logout</w:t>
-            </w:r>
-          </w:p>
-        </w:tc>
-      </w:tr>
-      <w:tr>
-        <w:tc>
-          <w:tcPr>
-            <w:cnfStyle w:val="001000000000"/>
-            <w:tcW w:w="8630" w:type="dxa"/>
-            <w:gridSpan w:val="2"/>
-          </w:tcPr>
-          <w:p>
-            <w:r>
-              <w:t>Prototype (si nécessaire)</w:t>
-            </w:r>
-          </w:p>
-        </w:tc>
-      </w:tr>
-      <w:tr>
-        <w:tc>
-          <w:tcPr>
-            <w:cnfStyle w:val="001000000000"/>
-            <w:tcW w:w="8630" w:type="dxa"/>
-            <w:gridSpan w:val="2"/>
-          </w:tcPr>
-          <w:p/>
+              <w:cnfStyle w:val="000000000000" w:firstRow="0" w:lastRow="0" w:firstColumn="0" w:lastColumn="0" w:oddVBand="0" w:evenVBand="0" w:oddHBand="0" w:evenHBand="0" w:firstRowFirstColumn="0" w:firstRowLastColumn="0" w:lastRowFirstColumn="0" w:lastRowLastColumn="0"/>
+            </w:pPr>
+            <w:r>
+              <w:t>/explorateurs/</w:t>
+            </w:r>
+            <w:proofErr w:type="spellStart"/>
+            <w:r>
+              <w:t>logout</w:t>
+            </w:r>
+            <w:proofErr w:type="spellEnd"/>
+          </w:p>
         </w:tc>
       </w:tr>
     </w:tbl>
@@ -4764,7 +5056,7 @@
       <w:tblPr>
         <w:tblStyle w:val="TableauGrille1Clair-Accentuation11"/>
         <w:tblW w:w="0" w:type="auto"/>
-        <w:tblLook w:val="04A0"/>
+        <w:tblLook w:val="04A0" w:firstRow="1" w:lastRow="0" w:firstColumn="1" w:lastColumn="0" w:noHBand="0" w:noVBand="1"/>
       </w:tblPr>
       <w:tblGrid>
         <w:gridCol w:w="4315"/>
@@ -4772,28 +5064,41 @@
       </w:tblGrid>
       <w:tr>
         <w:trPr>
-          <w:cnfStyle w:val="100000000000"/>
+          <w:cnfStyle w:val="100000000000" w:firstRow="1" w:lastRow="0" w:firstColumn="0" w:lastColumn="0" w:oddVBand="0" w:evenVBand="0" w:oddHBand="0" w:evenHBand="0" w:firstRowFirstColumn="0" w:firstRowLastColumn="0" w:lastRowFirstColumn="0" w:lastRowLastColumn="0"/>
         </w:trPr>
         <w:tc>
           <w:tcPr>
-            <w:cnfStyle w:val="001000000000"/>
+            <w:cnfStyle w:val="001000000000" w:firstRow="0" w:lastRow="0" w:firstColumn="1" w:lastColumn="0" w:oddVBand="0" w:evenVBand="0" w:oddHBand="0" w:evenHBand="0" w:firstRowFirstColumn="0" w:firstRowLastColumn="0" w:lastRowFirstColumn="0" w:lastRowLastColumn="0"/>
             <w:tcW w:w="8630" w:type="dxa"/>
             <w:gridSpan w:val="2"/>
           </w:tcPr>
           <w:p>
             <w:r>
-              <w:t>[Root]/</w:t>
-            </w:r>
-            <w:r>
-              <w:t>troops.html</w:t>
-            </w:r>
-          </w:p>
-        </w:tc>
-      </w:tr>
-      <w:tr>
-        <w:tc>
-          <w:tcPr>
-            <w:cnfStyle w:val="001000000000"/>
+              <w:t>[</w:t>
+            </w:r>
+            <w:proofErr w:type="spellStart"/>
+            <w:r>
+              <w:t>Root</w:t>
+            </w:r>
+            <w:proofErr w:type="spellEnd"/>
+            <w:r>
+              <w:t>]</w:t>
+            </w:r>
+            <w:proofErr w:type="gramStart"/>
+            <w:r>
+              <w:t>/[</w:t>
+            </w:r>
+            <w:proofErr w:type="gramEnd"/>
+            <w:r>
+              <w:t>Toutes lorsque connecté et pas sur creation.html]</w:t>
+            </w:r>
+          </w:p>
+        </w:tc>
+      </w:tr>
+      <w:tr>
+        <w:tc>
+          <w:tcPr>
+            <w:cnfStyle w:val="001000000000" w:firstRow="0" w:lastRow="0" w:firstColumn="1" w:lastColumn="0" w:oddVBand="0" w:evenVBand="0" w:oddHBand="0" w:evenHBand="0" w:firstRowFirstColumn="0" w:firstRowLastColumn="0" w:lastRowFirstColumn="0" w:lastRowLastColumn="0"/>
             <w:tcW w:w="4315" w:type="dxa"/>
           </w:tcPr>
           <w:p>
@@ -4808,7 +5113,7 @@
           </w:tcPr>
           <w:p>
             <w:pPr>
-              <w:cnfStyle w:val="000000000000"/>
+              <w:cnfStyle w:val="000000000000" w:firstRow="0" w:lastRow="0" w:firstColumn="0" w:lastColumn="0" w:oddVBand="0" w:evenVBand="0" w:oddHBand="0" w:evenHBand="0" w:firstRowFirstColumn="0" w:firstRowLastColumn="0" w:lastRowFirstColumn="0" w:lastRowLastColumn="0"/>
               <w:rPr>
                 <w:b/>
               </w:rPr>
@@ -4825,7 +5130,7 @@
       <w:tr>
         <w:tc>
           <w:tcPr>
-            <w:cnfStyle w:val="001000000000"/>
+            <w:cnfStyle w:val="001000000000" w:firstRow="0" w:lastRow="0" w:firstColumn="1" w:lastColumn="0" w:oddVBand="0" w:evenVBand="0" w:oddHBand="0" w:evenHBand="0" w:firstRowFirstColumn="0" w:firstRowLastColumn="0" w:lastRowFirstColumn="0" w:lastRowLastColumn="0"/>
             <w:tcW w:w="4315" w:type="dxa"/>
           </w:tcPr>
           <w:p>
@@ -4838,7 +5143,13 @@
               <w:rPr>
                 <w:b w:val="0"/>
               </w:rPr>
-              <w:t>F4 – En tant qu’Explorateur connecté, je veux afficher ma collection de Troops</w:t>
+              <w:t>F3 – En tant qu’E</w:t>
+            </w:r>
+            <w:r>
+              <w:rPr>
+                <w:b w:val="0"/>
+              </w:rPr>
+              <w:t>xplorateur connecté, je veux voir mon inventaire de runes</w:t>
             </w:r>
           </w:p>
         </w:tc>
@@ -4848,176 +5159,12 @@
           </w:tcPr>
           <w:p>
             <w:pPr>
-              <w:cnfStyle w:val="000000000000"/>
-            </w:pPr>
-            <w:r>
-              <w:t>/troops</w:t>
-            </w:r>
-          </w:p>
-        </w:tc>
-      </w:tr>
-      <w:tr>
-        <w:tc>
-          <w:tcPr>
-            <w:cnfStyle w:val="001000000000"/>
-            <w:tcW w:w="8630" w:type="dxa"/>
-            <w:gridSpan w:val="2"/>
-          </w:tcPr>
-          <w:p>
-            <w:r>
-              <w:t>Prototype (si nécessaire)</w:t>
-            </w:r>
-          </w:p>
-        </w:tc>
-      </w:tr>
-      <w:tr>
-        <w:tc>
-          <w:tcPr>
-            <w:cnfStyle w:val="001000000000"/>
-            <w:tcW w:w="8630" w:type="dxa"/>
-            <w:gridSpan w:val="2"/>
-          </w:tcPr>
-          <w:p/>
-        </w:tc>
-      </w:tr>
-    </w:tbl>
-    <w:p/>
-    <w:p/>
-    <w:p/>
-    <w:tbl>
-      <w:tblPr>
-        <w:tblStyle w:val="TableauGrille1Clair-Accentuation11"/>
-        <w:tblW w:w="0" w:type="auto"/>
-        <w:tblLook w:val="04A0"/>
-      </w:tblPr>
-      <w:tblGrid>
-        <w:gridCol w:w="4315"/>
-        <w:gridCol w:w="4315"/>
-      </w:tblGrid>
-      <w:tr>
-        <w:trPr>
-          <w:cnfStyle w:val="100000000000"/>
-        </w:trPr>
-        <w:tc>
-          <w:tcPr>
-            <w:cnfStyle w:val="001000000000"/>
-            <w:tcW w:w="8630" w:type="dxa"/>
-            <w:gridSpan w:val="2"/>
-          </w:tcPr>
-          <w:p>
-            <w:r>
-              <w:lastRenderedPageBreak/>
-              <w:t>[Root]/</w:t>
-            </w:r>
-            <w:r>
-              <w:t>troops.html</w:t>
-            </w:r>
-          </w:p>
-        </w:tc>
-      </w:tr>
-      <w:tr>
-        <w:tc>
-          <w:tcPr>
-            <w:cnfStyle w:val="001000000000"/>
-            <w:tcW w:w="4315" w:type="dxa"/>
-          </w:tcPr>
-          <w:p>
-            <w:r>
-              <w:t>Récit utilisateur réalisé dans la vue</w:t>
-            </w:r>
-          </w:p>
-        </w:tc>
-        <w:tc>
-          <w:tcPr>
-            <w:tcW w:w="4315" w:type="dxa"/>
-          </w:tcPr>
-          <w:p>
-            <w:pPr>
-              <w:cnfStyle w:val="000000000000"/>
-              <w:rPr>
-                <w:b/>
-              </w:rPr>
-            </w:pPr>
-            <w:r>
-              <w:rPr>
-                <w:b/>
-              </w:rPr>
-              <w:t>Service Web appelé par la vue</w:t>
-            </w:r>
-          </w:p>
-        </w:tc>
-      </w:tr>
-      <w:tr>
-        <w:tc>
-          <w:tcPr>
-            <w:cnfStyle w:val="001000000000"/>
-            <w:tcW w:w="4315" w:type="dxa"/>
-          </w:tcPr>
-          <w:p>
-            <w:pPr>
-              <w:rPr>
-                <w:b w:val="0"/>
-              </w:rPr>
-            </w:pPr>
-            <w:r>
-              <w:rPr>
-                <w:b w:val="0"/>
-              </w:rPr>
-              <w:t>F5 – En tant qu’Explorateur connecté, je veux afficher les details</w:t>
-            </w:r>
-            <w:r>
-              <w:rPr>
-                <w:b w:val="0"/>
-              </w:rPr>
-              <w:t xml:space="preserve"> d’une Troop de ma collection</w:t>
-            </w:r>
-          </w:p>
-        </w:tc>
-        <w:tc>
-          <w:tcPr>
-            <w:tcW w:w="4315" w:type="dxa"/>
-          </w:tcPr>
-          <w:p>
-            <w:pPr>
-              <w:cnfStyle w:val="000000000000"/>
-              <w:rPr>
-                <w:lang w:val="en-US"/>
-              </w:rPr>
-            </w:pPr>
-            <w:r>
-              <w:t>/troops/</w:t>
-            </w:r>
-            <w:r>
-              <w:rPr>
-                <w:lang w:val="en-US"/>
-              </w:rPr>
-              <w:t>{idTroop}</w:t>
-            </w:r>
-          </w:p>
-        </w:tc>
-      </w:tr>
-      <w:tr>
-        <w:tc>
-          <w:tcPr>
-            <w:cnfStyle w:val="001000000000"/>
-            <w:tcW w:w="8630" w:type="dxa"/>
-            <w:gridSpan w:val="2"/>
-          </w:tcPr>
-          <w:p>
-            <w:r>
-              <w:t>Prototype (si nécessaire)</w:t>
-            </w:r>
-          </w:p>
-        </w:tc>
-      </w:tr>
-      <w:tr>
-        <w:tc>
-          <w:tcPr>
-            <w:cnfStyle w:val="001000000000"/>
-            <w:tcW w:w="8630" w:type="dxa"/>
-            <w:gridSpan w:val="2"/>
-          </w:tcPr>
-          <w:p/>
+              <w:cnfStyle w:val="000000000000" w:firstRow="0" w:lastRow="0" w:firstColumn="0" w:lastColumn="0" w:oddVBand="0" w:evenVBand="0" w:oddHBand="0" w:evenHBand="0" w:firstRowFirstColumn="0" w:firstRowLastColumn="0" w:lastRowFirstColumn="0" w:lastRowLastColumn="0"/>
+            </w:pPr>
+            <w:r>
+              <w:t>/runes</w:t>
+            </w:r>
+          </w:p>
         </w:tc>
       </w:tr>
     </w:tbl>
@@ -5026,7 +5173,7 @@
       <w:tblPr>
         <w:tblStyle w:val="TableauGrille1Clair-Accentuation11"/>
         <w:tblW w:w="0" w:type="auto"/>
-        <w:tblLook w:val="04A0"/>
+        <w:tblLook w:val="04A0" w:firstRow="1" w:lastRow="0" w:firstColumn="1" w:lastColumn="0" w:noHBand="0" w:noVBand="1"/>
       </w:tblPr>
       <w:tblGrid>
         <w:gridCol w:w="4315"/>
@@ -5034,28 +5181,36 @@
       </w:tblGrid>
       <w:tr>
         <w:trPr>
-          <w:cnfStyle w:val="100000000000"/>
+          <w:cnfStyle w:val="100000000000" w:firstRow="1" w:lastRow="0" w:firstColumn="0" w:lastColumn="0" w:oddVBand="0" w:evenVBand="0" w:oddHBand="0" w:evenHBand="0" w:firstRowFirstColumn="0" w:firstRowLastColumn="0" w:lastRowFirstColumn="0" w:lastRowLastColumn="0"/>
         </w:trPr>
         <w:tc>
           <w:tcPr>
-            <w:cnfStyle w:val="001000000000"/>
+            <w:cnfStyle w:val="001000000000" w:firstRow="0" w:lastRow="0" w:firstColumn="1" w:lastColumn="0" w:oddVBand="0" w:evenVBand="0" w:oddHBand="0" w:evenHBand="0" w:firstRowFirstColumn="0" w:firstRowLastColumn="0" w:lastRowFirstColumn="0" w:lastRowLastColumn="0"/>
             <w:tcW w:w="8630" w:type="dxa"/>
             <w:gridSpan w:val="2"/>
           </w:tcPr>
           <w:p>
             <w:r>
-              <w:t>[Root]/</w:t>
-            </w:r>
-            <w:r>
-              <w:t>runes.html</w:t>
-            </w:r>
-          </w:p>
-        </w:tc>
-      </w:tr>
-      <w:tr>
-        <w:tc>
-          <w:tcPr>
-            <w:cnfStyle w:val="001000000000"/>
+              <w:t>[</w:t>
+            </w:r>
+            <w:proofErr w:type="spellStart"/>
+            <w:r>
+              <w:t>Root</w:t>
+            </w:r>
+            <w:proofErr w:type="spellEnd"/>
+            <w:r>
+              <w:t>]/</w:t>
+            </w:r>
+            <w:r>
+              <w:t>troops.html</w:t>
+            </w:r>
+          </w:p>
+        </w:tc>
+      </w:tr>
+      <w:tr>
+        <w:tc>
+          <w:tcPr>
+            <w:cnfStyle w:val="001000000000" w:firstRow="0" w:lastRow="0" w:firstColumn="1" w:lastColumn="0" w:oddVBand="0" w:evenVBand="0" w:oddHBand="0" w:evenHBand="0" w:firstRowFirstColumn="0" w:firstRowLastColumn="0" w:lastRowFirstColumn="0" w:lastRowLastColumn="0"/>
             <w:tcW w:w="4315" w:type="dxa"/>
           </w:tcPr>
           <w:p>
@@ -5070,7 +5225,7 @@
           </w:tcPr>
           <w:p>
             <w:pPr>
-              <w:cnfStyle w:val="000000000000"/>
+              <w:cnfStyle w:val="000000000000" w:firstRow="0" w:lastRow="0" w:firstColumn="0" w:lastColumn="0" w:oddVBand="0" w:evenVBand="0" w:oddHBand="0" w:evenHBand="0" w:firstRowFirstColumn="0" w:firstRowLastColumn="0" w:lastRowFirstColumn="0" w:lastRowLastColumn="0"/>
               <w:rPr>
                 <w:b/>
               </w:rPr>
@@ -5087,7 +5242,7 @@
       <w:tr>
         <w:tc>
           <w:tcPr>
-            <w:cnfStyle w:val="001000000000"/>
+            <w:cnfStyle w:val="001000000000" w:firstRow="0" w:lastRow="0" w:firstColumn="1" w:lastColumn="0" w:oddVBand="0" w:evenVBand="0" w:oddHBand="0" w:evenHBand="0" w:firstRowFirstColumn="0" w:firstRowLastColumn="0" w:lastRowFirstColumn="0" w:lastRowLastColumn="0"/>
             <w:tcW w:w="4315" w:type="dxa"/>
           </w:tcPr>
           <w:p>
@@ -5100,8 +5255,16 @@
               <w:rPr>
                 <w:b w:val="0"/>
               </w:rPr>
-              <w:t>F6 – En tant qu’Explorateur connecté, je veux voir mon inventaire de Runes</w:t>
-            </w:r>
+              <w:t xml:space="preserve">F4 – En tant qu’Explorateur connecté, je veux afficher ma collection de </w:t>
+            </w:r>
+            <w:proofErr w:type="spellStart"/>
+            <w:r>
+              <w:rPr>
+                <w:b w:val="0"/>
+              </w:rPr>
+              <w:t>Troops</w:t>
+            </w:r>
+            <w:proofErr w:type="spellEnd"/>
           </w:p>
         </w:tc>
         <w:tc>
@@ -5110,39 +5273,17 @@
           </w:tcPr>
           <w:p>
             <w:pPr>
-              <w:cnfStyle w:val="000000000000"/>
-              <w:rPr>
-                <w:lang w:val="en-US"/>
-              </w:rPr>
-            </w:pPr>
-            <w:r>
-              <w:t>/runes</w:t>
-            </w:r>
-          </w:p>
-        </w:tc>
-      </w:tr>
-      <w:tr>
-        <w:tc>
-          <w:tcPr>
-            <w:cnfStyle w:val="001000000000"/>
-            <w:tcW w:w="8630" w:type="dxa"/>
-            <w:gridSpan w:val="2"/>
-          </w:tcPr>
-          <w:p>
-            <w:r>
-              <w:t>Prototype (si nécessaire)</w:t>
-            </w:r>
-          </w:p>
-        </w:tc>
-      </w:tr>
-      <w:tr>
-        <w:tc>
-          <w:tcPr>
-            <w:cnfStyle w:val="001000000000"/>
-            <w:tcW w:w="8630" w:type="dxa"/>
-            <w:gridSpan w:val="2"/>
-          </w:tcPr>
-          <w:p/>
+              <w:cnfStyle w:val="000000000000" w:firstRow="0" w:lastRow="0" w:firstColumn="0" w:lastColumn="0" w:oddVBand="0" w:evenVBand="0" w:oddHBand="0" w:evenHBand="0" w:firstRowFirstColumn="0" w:firstRowLastColumn="0" w:lastRowFirstColumn="0" w:lastRowLastColumn="0"/>
+            </w:pPr>
+            <w:r>
+              <w:t>/</w:t>
+            </w:r>
+            <w:proofErr w:type="spellStart"/>
+            <w:r>
+              <w:t>troops</w:t>
+            </w:r>
+            <w:proofErr w:type="spellEnd"/>
+          </w:p>
         </w:tc>
       </w:tr>
     </w:tbl>
@@ -5151,7 +5292,7 @@
       <w:tblPr>
         <w:tblStyle w:val="TableauGrille1Clair-Accentuation11"/>
         <w:tblW w:w="0" w:type="auto"/>
-        <w:tblLook w:val="04A0"/>
+        <w:tblLook w:val="04A0" w:firstRow="1" w:lastRow="0" w:firstColumn="1" w:lastColumn="0" w:noHBand="0" w:noVBand="1"/>
       </w:tblPr>
       <w:tblGrid>
         <w:gridCol w:w="4315"/>
@@ -5159,28 +5300,36 @@
       </w:tblGrid>
       <w:tr>
         <w:trPr>
-          <w:cnfStyle w:val="100000000000"/>
+          <w:cnfStyle w:val="100000000000" w:firstRow="1" w:lastRow="0" w:firstColumn="0" w:lastColumn="0" w:oddVBand="0" w:evenVBand="0" w:oddHBand="0" w:evenHBand="0" w:firstRowFirstColumn="0" w:firstRowLastColumn="0" w:lastRowFirstColumn="0" w:lastRowLastColumn="0"/>
         </w:trPr>
         <w:tc>
           <w:tcPr>
-            <w:cnfStyle w:val="001000000000"/>
+            <w:cnfStyle w:val="001000000000" w:firstRow="0" w:lastRow="0" w:firstColumn="1" w:lastColumn="0" w:oddVBand="0" w:evenVBand="0" w:oddHBand="0" w:evenHBand="0" w:firstRowFirstColumn="0" w:firstRowLastColumn="0" w:lastRowFirstColumn="0" w:lastRowLastColumn="0"/>
             <w:tcW w:w="8630" w:type="dxa"/>
             <w:gridSpan w:val="2"/>
           </w:tcPr>
           <w:p>
             <w:r>
-              <w:t>[Root]/</w:t>
-            </w:r>
-            <w:r>
-              <w:t>runes.html</w:t>
-            </w:r>
-          </w:p>
-        </w:tc>
-      </w:tr>
-      <w:tr>
-        <w:tc>
-          <w:tcPr>
-            <w:cnfStyle w:val="001000000000"/>
+              <w:t>[</w:t>
+            </w:r>
+            <w:proofErr w:type="spellStart"/>
+            <w:r>
+              <w:t>Root</w:t>
+            </w:r>
+            <w:proofErr w:type="spellEnd"/>
+            <w:r>
+              <w:t>]/</w:t>
+            </w:r>
+            <w:r>
+              <w:t>troops.html</w:t>
+            </w:r>
+          </w:p>
+        </w:tc>
+      </w:tr>
+      <w:tr>
+        <w:tc>
+          <w:tcPr>
+            <w:cnfStyle w:val="001000000000" w:firstRow="0" w:lastRow="0" w:firstColumn="1" w:lastColumn="0" w:oddVBand="0" w:evenVBand="0" w:oddHBand="0" w:evenHBand="0" w:firstRowFirstColumn="0" w:firstRowLastColumn="0" w:lastRowFirstColumn="0" w:lastRowLastColumn="0"/>
             <w:tcW w:w="4315" w:type="dxa"/>
           </w:tcPr>
           <w:p>
@@ -5195,7 +5344,7 @@
           </w:tcPr>
           <w:p>
             <w:pPr>
-              <w:cnfStyle w:val="000000000000"/>
+              <w:cnfStyle w:val="000000000000" w:firstRow="0" w:lastRow="0" w:firstColumn="0" w:lastColumn="0" w:oddVBand="0" w:evenVBand="0" w:oddHBand="0" w:evenHBand="0" w:firstRowFirstColumn="0" w:firstRowLastColumn="0" w:lastRowFirstColumn="0" w:lastRowLastColumn="0"/>
               <w:rPr>
                 <w:b/>
               </w:rPr>
@@ -5212,7 +5361,7 @@
       <w:tr>
         <w:tc>
           <w:tcPr>
-            <w:cnfStyle w:val="001000000000"/>
+            <w:cnfStyle w:val="001000000000" w:firstRow="0" w:lastRow="0" w:firstColumn="1" w:lastColumn="0" w:oddVBand="0" w:evenVBand="0" w:oddHBand="0" w:evenHBand="0" w:firstRowFirstColumn="0" w:firstRowLastColumn="0" w:lastRowFirstColumn="0" w:lastRowLastColumn="0"/>
             <w:tcW w:w="4315" w:type="dxa"/>
           </w:tcPr>
           <w:p>
@@ -5225,19 +5374,35 @@
               <w:rPr>
                 <w:b w:val="0"/>
               </w:rPr>
-              <w:t>F7</w:t>
-            </w:r>
+              <w:t xml:space="preserve">F5 – En tant qu’Explorateur connecté, je veux afficher les </w:t>
+            </w:r>
+            <w:proofErr w:type="spellStart"/>
             <w:r>
               <w:rPr>
                 <w:b w:val="0"/>
               </w:rPr>
-              <w:t xml:space="preserve"> – En tant qu’Explorateur connecté, j</w:t>
-            </w:r>
+              <w:t>details</w:t>
+            </w:r>
+            <w:proofErr w:type="spellEnd"/>
             <w:r>
               <w:rPr>
                 <w:b w:val="0"/>
               </w:rPr>
-              <w:t>e veux transformer mes runes en rune de Fusion</w:t>
+              <w:t xml:space="preserve"> d’une </w:t>
+            </w:r>
+            <w:proofErr w:type="spellStart"/>
+            <w:r>
+              <w:rPr>
+                <w:b w:val="0"/>
+              </w:rPr>
+              <w:t>Troop</w:t>
+            </w:r>
+            <w:proofErr w:type="spellEnd"/>
+            <w:r>
+              <w:rPr>
+                <w:b w:val="0"/>
+              </w:rPr>
+              <w:t xml:space="preserve"> de ma collection</w:t>
             </w:r>
           </w:p>
         </w:tc>
@@ -5247,46 +5412,283 @@
           </w:tcPr>
           <w:p>
             <w:pPr>
-              <w:cnfStyle w:val="000000000000"/>
+              <w:cnfStyle w:val="000000000000" w:firstRow="0" w:lastRow="0" w:firstColumn="0" w:lastColumn="0" w:oddVBand="0" w:evenVBand="0" w:oddHBand="0" w:evenHBand="0" w:firstRowFirstColumn="0" w:firstRowLastColumn="0" w:lastRowFirstColumn="0" w:lastRowLastColumn="0"/>
               <w:rPr>
                 <w:lang w:val="en-US"/>
               </w:rPr>
             </w:pPr>
             <w:r>
-              <w:t>/runes</w:t>
-            </w:r>
-          </w:p>
-        </w:tc>
-      </w:tr>
-      <w:tr>
-        <w:tc>
-          <w:tcPr>
-            <w:cnfStyle w:val="001000000000"/>
+              <w:t>/</w:t>
+            </w:r>
+            <w:proofErr w:type="spellStart"/>
+            <w:r>
+              <w:t>troops</w:t>
+            </w:r>
+            <w:proofErr w:type="spellEnd"/>
+            <w:proofErr w:type="gramStart"/>
+            <w:r>
+              <w:t>/</w:t>
+            </w:r>
+            <w:r>
+              <w:rPr>
+                <w:lang w:val="en-US"/>
+              </w:rPr>
+              <w:t>{</w:t>
+            </w:r>
+            <w:proofErr w:type="spellStart"/>
+            <w:proofErr w:type="gramEnd"/>
+            <w:r>
+              <w:rPr>
+                <w:lang w:val="en-US"/>
+              </w:rPr>
+              <w:t>idTroop</w:t>
+            </w:r>
+            <w:proofErr w:type="spellEnd"/>
+            <w:r>
+              <w:rPr>
+                <w:lang w:val="en-US"/>
+              </w:rPr>
+              <w:t>}</w:t>
+            </w:r>
+          </w:p>
+        </w:tc>
+      </w:tr>
+    </w:tbl>
+    <w:p/>
+    <w:tbl>
+      <w:tblPr>
+        <w:tblStyle w:val="TableauGrille1Clair-Accentuation11"/>
+        <w:tblW w:w="0" w:type="auto"/>
+        <w:tblLook w:val="04A0" w:firstRow="1" w:lastRow="0" w:firstColumn="1" w:lastColumn="0" w:noHBand="0" w:noVBand="1"/>
+      </w:tblPr>
+      <w:tblGrid>
+        <w:gridCol w:w="4315"/>
+        <w:gridCol w:w="4315"/>
+      </w:tblGrid>
+      <w:tr>
+        <w:trPr>
+          <w:cnfStyle w:val="100000000000" w:firstRow="1" w:lastRow="0" w:firstColumn="0" w:lastColumn="0" w:oddVBand="0" w:evenVBand="0" w:oddHBand="0" w:evenHBand="0" w:firstRowFirstColumn="0" w:firstRowLastColumn="0" w:lastRowFirstColumn="0" w:lastRowLastColumn="0"/>
+        </w:trPr>
+        <w:tc>
+          <w:tcPr>
+            <w:cnfStyle w:val="001000000000" w:firstRow="0" w:lastRow="0" w:firstColumn="1" w:lastColumn="0" w:oddVBand="0" w:evenVBand="0" w:oddHBand="0" w:evenHBand="0" w:firstRowFirstColumn="0" w:firstRowLastColumn="0" w:lastRowFirstColumn="0" w:lastRowLastColumn="0"/>
             <w:tcW w:w="8630" w:type="dxa"/>
             <w:gridSpan w:val="2"/>
           </w:tcPr>
           <w:p>
             <w:r>
-              <w:t>Prototype (si nécessaire)</w:t>
-            </w:r>
-          </w:p>
-        </w:tc>
-      </w:tr>
-      <w:tr>
-        <w:tc>
-          <w:tcPr>
-            <w:cnfStyle w:val="001000000000"/>
+              <w:lastRenderedPageBreak/>
+              <w:t>[</w:t>
+            </w:r>
+            <w:proofErr w:type="spellStart"/>
+            <w:r>
+              <w:t>Root</w:t>
+            </w:r>
+            <w:proofErr w:type="spellEnd"/>
+            <w:r>
+              <w:t>]/</w:t>
+            </w:r>
+            <w:r>
+              <w:t>runes.html</w:t>
+            </w:r>
+          </w:p>
+        </w:tc>
+      </w:tr>
+      <w:tr>
+        <w:tc>
+          <w:tcPr>
+            <w:cnfStyle w:val="001000000000" w:firstRow="0" w:lastRow="0" w:firstColumn="1" w:lastColumn="0" w:oddVBand="0" w:evenVBand="0" w:oddHBand="0" w:evenHBand="0" w:firstRowFirstColumn="0" w:firstRowLastColumn="0" w:lastRowFirstColumn="0" w:lastRowLastColumn="0"/>
+            <w:tcW w:w="4315" w:type="dxa"/>
+          </w:tcPr>
+          <w:p>
+            <w:r>
+              <w:t>Récit utilisateur réalisé dans la vue</w:t>
+            </w:r>
+          </w:p>
+        </w:tc>
+        <w:tc>
+          <w:tcPr>
+            <w:tcW w:w="4315" w:type="dxa"/>
+          </w:tcPr>
+          <w:p>
+            <w:pPr>
+              <w:cnfStyle w:val="000000000000" w:firstRow="0" w:lastRow="0" w:firstColumn="0" w:lastColumn="0" w:oddVBand="0" w:evenVBand="0" w:oddHBand="0" w:evenHBand="0" w:firstRowFirstColumn="0" w:firstRowLastColumn="0" w:lastRowFirstColumn="0" w:lastRowLastColumn="0"/>
+              <w:rPr>
+                <w:b/>
+              </w:rPr>
+            </w:pPr>
+            <w:r>
+              <w:rPr>
+                <w:b/>
+              </w:rPr>
+              <w:t>Service Web appelé par la vue</w:t>
+            </w:r>
+          </w:p>
+        </w:tc>
+      </w:tr>
+      <w:tr>
+        <w:tc>
+          <w:tcPr>
+            <w:cnfStyle w:val="001000000000" w:firstRow="0" w:lastRow="0" w:firstColumn="1" w:lastColumn="0" w:oddVBand="0" w:evenVBand="0" w:oddHBand="0" w:evenHBand="0" w:firstRowFirstColumn="0" w:firstRowLastColumn="0" w:lastRowFirstColumn="0" w:lastRowLastColumn="0"/>
+            <w:tcW w:w="4315" w:type="dxa"/>
+          </w:tcPr>
+          <w:p>
+            <w:pPr>
+              <w:rPr>
+                <w:b w:val="0"/>
+              </w:rPr>
+            </w:pPr>
+            <w:r>
+              <w:rPr>
+                <w:b w:val="0"/>
+              </w:rPr>
+              <w:t>F6 – En tant qu’Explorateur connecté, je veux voir mon inventaire de Runes</w:t>
+            </w:r>
+          </w:p>
+        </w:tc>
+        <w:tc>
+          <w:tcPr>
+            <w:tcW w:w="4315" w:type="dxa"/>
+          </w:tcPr>
+          <w:p>
+            <w:pPr>
+              <w:cnfStyle w:val="000000000000" w:firstRow="0" w:lastRow="0" w:firstColumn="0" w:lastColumn="0" w:oddVBand="0" w:evenVBand="0" w:oddHBand="0" w:evenHBand="0" w:firstRowFirstColumn="0" w:firstRowLastColumn="0" w:lastRowFirstColumn="0" w:lastRowLastColumn="0"/>
+              <w:rPr>
+                <w:lang w:val="en-US"/>
+              </w:rPr>
+            </w:pPr>
+            <w:r>
+              <w:t>/runes</w:t>
+            </w:r>
+          </w:p>
+        </w:tc>
+      </w:tr>
+    </w:tbl>
+    <w:p/>
+    <w:tbl>
+      <w:tblPr>
+        <w:tblStyle w:val="TableauGrille1Clair-Accentuation11"/>
+        <w:tblW w:w="0" w:type="auto"/>
+        <w:tblLook w:val="04A0" w:firstRow="1" w:lastRow="0" w:firstColumn="1" w:lastColumn="0" w:noHBand="0" w:noVBand="1"/>
+      </w:tblPr>
+      <w:tblGrid>
+        <w:gridCol w:w="4315"/>
+        <w:gridCol w:w="4315"/>
+      </w:tblGrid>
+      <w:tr>
+        <w:trPr>
+          <w:cnfStyle w:val="100000000000" w:firstRow="1" w:lastRow="0" w:firstColumn="0" w:lastColumn="0" w:oddVBand="0" w:evenVBand="0" w:oddHBand="0" w:evenHBand="0" w:firstRowFirstColumn="0" w:firstRowLastColumn="0" w:lastRowFirstColumn="0" w:lastRowLastColumn="0"/>
+        </w:trPr>
+        <w:tc>
+          <w:tcPr>
+            <w:cnfStyle w:val="001000000000" w:firstRow="0" w:lastRow="0" w:firstColumn="1" w:lastColumn="0" w:oddVBand="0" w:evenVBand="0" w:oddHBand="0" w:evenHBand="0" w:firstRowFirstColumn="0" w:firstRowLastColumn="0" w:lastRowFirstColumn="0" w:lastRowLastColumn="0"/>
             <w:tcW w:w="8630" w:type="dxa"/>
             <w:gridSpan w:val="2"/>
           </w:tcPr>
-          <w:p/>
+          <w:p>
+            <w:r>
+              <w:t>[</w:t>
+            </w:r>
+            <w:proofErr w:type="spellStart"/>
+            <w:r>
+              <w:t>Root</w:t>
+            </w:r>
+            <w:proofErr w:type="spellEnd"/>
+            <w:r>
+              <w:t>]/</w:t>
+            </w:r>
+            <w:r>
+              <w:t>runes.html</w:t>
+            </w:r>
+          </w:p>
+        </w:tc>
+      </w:tr>
+      <w:tr>
+        <w:tc>
+          <w:tcPr>
+            <w:cnfStyle w:val="001000000000" w:firstRow="0" w:lastRow="0" w:firstColumn="1" w:lastColumn="0" w:oddVBand="0" w:evenVBand="0" w:oddHBand="0" w:evenHBand="0" w:firstRowFirstColumn="0" w:firstRowLastColumn="0" w:lastRowFirstColumn="0" w:lastRowLastColumn="0"/>
+            <w:tcW w:w="4315" w:type="dxa"/>
+          </w:tcPr>
+          <w:p>
+            <w:r>
+              <w:t>Récit utilisateur réalisé dans la vue</w:t>
+            </w:r>
+          </w:p>
+        </w:tc>
+        <w:tc>
+          <w:tcPr>
+            <w:tcW w:w="4315" w:type="dxa"/>
+          </w:tcPr>
+          <w:p>
+            <w:pPr>
+              <w:cnfStyle w:val="000000000000" w:firstRow="0" w:lastRow="0" w:firstColumn="0" w:lastColumn="0" w:oddVBand="0" w:evenVBand="0" w:oddHBand="0" w:evenHBand="0" w:firstRowFirstColumn="0" w:firstRowLastColumn="0" w:lastRowFirstColumn="0" w:lastRowLastColumn="0"/>
+              <w:rPr>
+                <w:b/>
+              </w:rPr>
+            </w:pPr>
+            <w:r>
+              <w:rPr>
+                <w:b/>
+              </w:rPr>
+              <w:t>Service Web appelé par la vue</w:t>
+            </w:r>
+          </w:p>
+        </w:tc>
+      </w:tr>
+      <w:tr>
+        <w:tc>
+          <w:tcPr>
+            <w:cnfStyle w:val="001000000000" w:firstRow="0" w:lastRow="0" w:firstColumn="1" w:lastColumn="0" w:oddVBand="0" w:evenVBand="0" w:oddHBand="0" w:evenHBand="0" w:firstRowFirstColumn="0" w:firstRowLastColumn="0" w:lastRowFirstColumn="0" w:lastRowLastColumn="0"/>
+            <w:tcW w:w="4315" w:type="dxa"/>
+          </w:tcPr>
+          <w:p>
+            <w:pPr>
+              <w:rPr>
+                <w:b w:val="0"/>
+              </w:rPr>
+            </w:pPr>
+            <w:r>
+              <w:rPr>
+                <w:b w:val="0"/>
+              </w:rPr>
+              <w:t>F7</w:t>
+            </w:r>
+            <w:r>
+              <w:rPr>
+                <w:b w:val="0"/>
+              </w:rPr>
+              <w:t xml:space="preserve"> – En tant qu’Explorateur connecté, j</w:t>
+            </w:r>
+            <w:r>
+              <w:rPr>
+                <w:b w:val="0"/>
+              </w:rPr>
+              <w:t>e veux transformer mes runes en rune de Fusion</w:t>
+            </w:r>
+          </w:p>
+        </w:tc>
+        <w:tc>
+          <w:tcPr>
+            <w:tcW w:w="4315" w:type="dxa"/>
+          </w:tcPr>
+          <w:p>
+            <w:pPr>
+              <w:cnfStyle w:val="000000000000" w:firstRow="0" w:lastRow="0" w:firstColumn="0" w:lastColumn="0" w:oddVBand="0" w:evenVBand="0" w:oddHBand="0" w:evenHBand="0" w:firstRowFirstColumn="0" w:firstRowLastColumn="0" w:lastRowFirstColumn="0" w:lastRowLastColumn="0"/>
+              <w:rPr>
+                <w:lang w:val="en-US"/>
+              </w:rPr>
+            </w:pPr>
+            <w:r>
+              <w:t>/runes</w:t>
+            </w:r>
+          </w:p>
         </w:tc>
       </w:tr>
     </w:tbl>
     <w:p/>
     <w:p>
       <w:pPr>
-        <w:pStyle w:val="Heading2"/>
+        <w:pStyle w:val="Titre2"/>
       </w:pPr>
       <w:r>
         <w:t>Mobile</w:t>
@@ -5297,7 +5699,7 @@
       <w:tblPr>
         <w:tblStyle w:val="TableauGrille1Clair-Accentuation11"/>
         <w:tblW w:w="0" w:type="auto"/>
-        <w:tblLook w:val="04A0"/>
+        <w:tblLook w:val="04A0" w:firstRow="1" w:lastRow="0" w:firstColumn="1" w:lastColumn="0" w:noHBand="0" w:noVBand="1"/>
       </w:tblPr>
       <w:tblGrid>
         <w:gridCol w:w="4315"/>
@@ -5305,25 +5707,27 @@
       </w:tblGrid>
       <w:tr>
         <w:trPr>
-          <w:cnfStyle w:val="100000000000"/>
+          <w:cnfStyle w:val="100000000000" w:firstRow="1" w:lastRow="0" w:firstColumn="0" w:lastColumn="0" w:oddVBand="0" w:evenVBand="0" w:oddHBand="0" w:evenHBand="0" w:firstRowFirstColumn="0" w:firstRowLastColumn="0" w:lastRowFirstColumn="0" w:lastRowLastColumn="0"/>
         </w:trPr>
         <w:tc>
           <w:tcPr>
-            <w:cnfStyle w:val="001000000000"/>
+            <w:cnfStyle w:val="001000000000" w:firstRow="0" w:lastRow="0" w:firstColumn="1" w:lastColumn="0" w:oddVBand="0" w:evenVBand="0" w:oddHBand="0" w:evenHBand="0" w:firstRowFirstColumn="0" w:firstRowLastColumn="0" w:lastRowFirstColumn="0" w:lastRowLastColumn="0"/>
             <w:tcW w:w="8630" w:type="dxa"/>
             <w:gridSpan w:val="2"/>
           </w:tcPr>
           <w:p>
+            <w:proofErr w:type="spellStart"/>
             <w:r>
               <w:t>creationCompteFragment</w:t>
             </w:r>
-          </w:p>
-        </w:tc>
-      </w:tr>
-      <w:tr>
-        <w:tc>
-          <w:tcPr>
-            <w:cnfStyle w:val="001000000000"/>
+            <w:proofErr w:type="spellEnd"/>
+          </w:p>
+        </w:tc>
+      </w:tr>
+      <w:tr>
+        <w:tc>
+          <w:tcPr>
+            <w:cnfStyle w:val="001000000000" w:firstRow="0" w:lastRow="0" w:firstColumn="1" w:lastColumn="0" w:oddVBand="0" w:evenVBand="0" w:oddHBand="0" w:evenHBand="0" w:firstRowFirstColumn="0" w:firstRowLastColumn="0" w:lastRowFirstColumn="0" w:lastRowLastColumn="0"/>
             <w:tcW w:w="4315" w:type="dxa"/>
           </w:tcPr>
           <w:p>
@@ -5338,7 +5742,7 @@
           </w:tcPr>
           <w:p>
             <w:pPr>
-              <w:cnfStyle w:val="000000000000"/>
+              <w:cnfStyle w:val="000000000000" w:firstRow="0" w:lastRow="0" w:firstColumn="0" w:lastColumn="0" w:oddVBand="0" w:evenVBand="0" w:oddHBand="0" w:evenHBand="0" w:firstRowFirstColumn="0" w:firstRowLastColumn="0" w:lastRowFirstColumn="0" w:lastRowLastColumn="0"/>
               <w:rPr>
                 <w:b/>
               </w:rPr>
@@ -5355,7 +5759,7 @@
       <w:tr>
         <w:tc>
           <w:tcPr>
-            <w:cnfStyle w:val="001000000000"/>
+            <w:cnfStyle w:val="001000000000" w:firstRow="0" w:lastRow="0" w:firstColumn="1" w:lastColumn="0" w:oddVBand="0" w:evenVBand="0" w:oddHBand="0" w:evenHBand="0" w:firstRowFirstColumn="0" w:firstRowLastColumn="0" w:lastRowFirstColumn="0" w:lastRowLastColumn="0"/>
             <w:tcW w:w="4315" w:type="dxa"/>
           </w:tcPr>
           <w:p>
@@ -5378,159 +5782,12 @@
           </w:tcPr>
           <w:p>
             <w:pPr>
-              <w:cnfStyle w:val="000000000000"/>
+              <w:cnfStyle w:val="000000000000" w:firstRow="0" w:lastRow="0" w:firstColumn="0" w:lastColumn="0" w:oddVBand="0" w:evenVBand="0" w:oddHBand="0" w:evenHBand="0" w:firstRowFirstColumn="0" w:firstRowLastColumn="0" w:lastRowFirstColumn="0" w:lastRowLastColumn="0"/>
             </w:pPr>
             <w:r>
               <w:t>/explorateurs</w:t>
             </w:r>
           </w:p>
-        </w:tc>
-      </w:tr>
-      <w:tr>
-        <w:tc>
-          <w:tcPr>
-            <w:cnfStyle w:val="001000000000"/>
-            <w:tcW w:w="8630" w:type="dxa"/>
-            <w:gridSpan w:val="2"/>
-          </w:tcPr>
-          <w:p>
-            <w:r>
-              <w:t>Prototype (si nécessaire)</w:t>
-            </w:r>
-          </w:p>
-        </w:tc>
-      </w:tr>
-      <w:tr>
-        <w:tc>
-          <w:tcPr>
-            <w:cnfStyle w:val="001000000000"/>
-            <w:tcW w:w="8630" w:type="dxa"/>
-            <w:gridSpan w:val="2"/>
-          </w:tcPr>
-          <w:p/>
-        </w:tc>
-      </w:tr>
-    </w:tbl>
-    <w:p/>
-    <w:p/>
-    <w:p/>
-    <w:p/>
-    <w:tbl>
-      <w:tblPr>
-        <w:tblStyle w:val="TableauGrille1Clair-Accentuation11"/>
-        <w:tblW w:w="0" w:type="auto"/>
-        <w:tblLook w:val="04A0"/>
-      </w:tblPr>
-      <w:tblGrid>
-        <w:gridCol w:w="4315"/>
-        <w:gridCol w:w="4315"/>
-      </w:tblGrid>
-      <w:tr>
-        <w:trPr>
-          <w:cnfStyle w:val="100000000000"/>
-        </w:trPr>
-        <w:tc>
-          <w:tcPr>
-            <w:cnfStyle w:val="001000000000"/>
-            <w:tcW w:w="8630" w:type="dxa"/>
-            <w:gridSpan w:val="2"/>
-          </w:tcPr>
-          <w:p>
-            <w:r>
-              <w:lastRenderedPageBreak/>
-              <w:t>connexionFragment</w:t>
-            </w:r>
-          </w:p>
-        </w:tc>
-      </w:tr>
-      <w:tr>
-        <w:tc>
-          <w:tcPr>
-            <w:cnfStyle w:val="001000000000"/>
-            <w:tcW w:w="4315" w:type="dxa"/>
-          </w:tcPr>
-          <w:p>
-            <w:r>
-              <w:t>Récit utilisateur réalisé dans la vue</w:t>
-            </w:r>
-          </w:p>
-        </w:tc>
-        <w:tc>
-          <w:tcPr>
-            <w:tcW w:w="4315" w:type="dxa"/>
-          </w:tcPr>
-          <w:p>
-            <w:pPr>
-              <w:cnfStyle w:val="000000000000"/>
-              <w:rPr>
-                <w:b/>
-              </w:rPr>
-            </w:pPr>
-            <w:r>
-              <w:rPr>
-                <w:b/>
-              </w:rPr>
-              <w:t>Service Web appelé par la vue</w:t>
-            </w:r>
-          </w:p>
-        </w:tc>
-      </w:tr>
-      <w:tr>
-        <w:tc>
-          <w:tcPr>
-            <w:cnfStyle w:val="001000000000"/>
-            <w:tcW w:w="4315" w:type="dxa"/>
-          </w:tcPr>
-          <w:p>
-            <w:pPr>
-              <w:rPr>
-                <w:b w:val="0"/>
-              </w:rPr>
-            </w:pPr>
-            <w:r>
-              <w:rPr>
-                <w:b w:val="0"/>
-              </w:rPr>
-              <w:t>M2 – En tant qu’Explorateur, je veux me connecter pour utiliser les fonctionnalités de l’application</w:t>
-            </w:r>
-          </w:p>
-        </w:tc>
-        <w:tc>
-          <w:tcPr>
-            <w:tcW w:w="4315" w:type="dxa"/>
-          </w:tcPr>
-          <w:p>
-            <w:pPr>
-              <w:cnfStyle w:val="000000000000"/>
-            </w:pPr>
-            <w:r>
-              <w:t>/explorateurs</w:t>
-            </w:r>
-          </w:p>
-        </w:tc>
-      </w:tr>
-      <w:tr>
-        <w:tc>
-          <w:tcPr>
-            <w:cnfStyle w:val="001000000000"/>
-            <w:tcW w:w="8630" w:type="dxa"/>
-            <w:gridSpan w:val="2"/>
-          </w:tcPr>
-          <w:p>
-            <w:r>
-              <w:t>Prototype (si nécessaire)</w:t>
-            </w:r>
-          </w:p>
-        </w:tc>
-      </w:tr>
-      <w:tr>
-        <w:tc>
-          <w:tcPr>
-            <w:cnfStyle w:val="001000000000"/>
-            <w:tcW w:w="8630" w:type="dxa"/>
-            <w:gridSpan w:val="2"/>
-          </w:tcPr>
-          <w:p/>
         </w:tc>
       </w:tr>
     </w:tbl>
@@ -5539,7 +5796,7 @@
       <w:tblPr>
         <w:tblStyle w:val="TableauGrille1Clair-Accentuation11"/>
         <w:tblW w:w="0" w:type="auto"/>
-        <w:tblLook w:val="04A0"/>
+        <w:tblLook w:val="04A0" w:firstRow="1" w:lastRow="0" w:firstColumn="1" w:lastColumn="0" w:noHBand="0" w:noVBand="1"/>
       </w:tblPr>
       <w:tblGrid>
         <w:gridCol w:w="4315"/>
@@ -5547,40 +5804,27 @@
       </w:tblGrid>
       <w:tr>
         <w:trPr>
-          <w:cnfStyle w:val="100000000000"/>
+          <w:cnfStyle w:val="100000000000" w:firstRow="1" w:lastRow="0" w:firstColumn="0" w:lastColumn="0" w:oddVBand="0" w:evenVBand="0" w:oddHBand="0" w:evenHBand="0" w:firstRowFirstColumn="0" w:firstRowLastColumn="0" w:lastRowFirstColumn="0" w:lastRowLastColumn="0"/>
         </w:trPr>
         <w:tc>
           <w:tcPr>
-            <w:cnfStyle w:val="001000000000"/>
+            <w:cnfStyle w:val="001000000000" w:firstRow="0" w:lastRow="0" w:firstColumn="1" w:lastColumn="0" w:oddVBand="0" w:evenVBand="0" w:oddHBand="0" w:evenHBand="0" w:firstRowFirstColumn="0" w:firstRowLastColumn="0" w:lastRowFirstColumn="0" w:lastRowLastColumn="0"/>
             <w:tcW w:w="8630" w:type="dxa"/>
             <w:gridSpan w:val="2"/>
           </w:tcPr>
           <w:p>
-            <w:r>
-              <w:t>Toutes</w:t>
-            </w:r>
-            <w:r>
-              <w:t xml:space="preserve"> (Bouton </w:t>
-            </w:r>
-            <w:r>
-              <w:t>« </w:t>
-            </w:r>
-            <w:r>
-              <w:t>Paramètres</w:t>
-            </w:r>
-            <w:r>
-              <w:t> »</w:t>
-            </w:r>
-            <w:r>
-              <w:t>)</w:t>
-            </w:r>
-          </w:p>
-        </w:tc>
-      </w:tr>
-      <w:tr>
-        <w:tc>
-          <w:tcPr>
-            <w:cnfStyle w:val="001000000000"/>
+            <w:proofErr w:type="spellStart"/>
+            <w:r>
+              <w:t>connexionFragment</w:t>
+            </w:r>
+            <w:proofErr w:type="spellEnd"/>
+          </w:p>
+        </w:tc>
+      </w:tr>
+      <w:tr>
+        <w:tc>
+          <w:tcPr>
+            <w:cnfStyle w:val="001000000000" w:firstRow="0" w:lastRow="0" w:firstColumn="1" w:lastColumn="0" w:oddVBand="0" w:evenVBand="0" w:oddHBand="0" w:evenHBand="0" w:firstRowFirstColumn="0" w:firstRowLastColumn="0" w:lastRowFirstColumn="0" w:lastRowLastColumn="0"/>
             <w:tcW w:w="4315" w:type="dxa"/>
           </w:tcPr>
           <w:p>
@@ -5595,7 +5839,7 @@
           </w:tcPr>
           <w:p>
             <w:pPr>
-              <w:cnfStyle w:val="000000000000"/>
+              <w:cnfStyle w:val="000000000000" w:firstRow="0" w:lastRow="0" w:firstColumn="0" w:lastColumn="0" w:oddVBand="0" w:evenVBand="0" w:oddHBand="0" w:evenHBand="0" w:firstRowFirstColumn="0" w:firstRowLastColumn="0" w:lastRowFirstColumn="0" w:lastRowLastColumn="0"/>
               <w:rPr>
                 <w:b/>
               </w:rPr>
@@ -5612,7 +5856,7 @@
       <w:tr>
         <w:tc>
           <w:tcPr>
-            <w:cnfStyle w:val="001000000000"/>
+            <w:cnfStyle w:val="001000000000" w:firstRow="0" w:lastRow="0" w:firstColumn="1" w:lastColumn="0" w:oddVBand="0" w:evenVBand="0" w:oddHBand="0" w:evenHBand="0" w:firstRowFirstColumn="0" w:firstRowLastColumn="0" w:lastRowFirstColumn="0" w:lastRowLastColumn="0"/>
             <w:tcW w:w="4315" w:type="dxa"/>
           </w:tcPr>
           <w:p>
@@ -5625,7 +5869,7 @@
               <w:rPr>
                 <w:b w:val="0"/>
               </w:rPr>
-              <w:t>M3 – En tant qu’Explorateur connecté, je veux me déconnecter</w:t>
+              <w:t>M2 – En tant qu’Explorateur, je veux me connecter pour utiliser les fonctionnalités de l’application</w:t>
             </w:r>
           </w:p>
         </w:tc>
@@ -5635,36 +5879,12 @@
           </w:tcPr>
           <w:p>
             <w:pPr>
-              <w:cnfStyle w:val="000000000000"/>
-            </w:pPr>
-            <w:r>
-              <w:t>/explorateurs/logout</w:t>
-            </w:r>
-          </w:p>
-        </w:tc>
-      </w:tr>
-      <w:tr>
-        <w:tc>
-          <w:tcPr>
-            <w:cnfStyle w:val="001000000000"/>
-            <w:tcW w:w="8630" w:type="dxa"/>
-            <w:gridSpan w:val="2"/>
-          </w:tcPr>
-          <w:p>
-            <w:r>
-              <w:t>Prototype (si nécessaire)</w:t>
-            </w:r>
-          </w:p>
-        </w:tc>
-      </w:tr>
-      <w:tr>
-        <w:tc>
-          <w:tcPr>
-            <w:cnfStyle w:val="001000000000"/>
-            <w:tcW w:w="8630" w:type="dxa"/>
-            <w:gridSpan w:val="2"/>
-          </w:tcPr>
-          <w:p/>
+              <w:cnfStyle w:val="000000000000" w:firstRow="0" w:lastRow="0" w:firstColumn="0" w:lastColumn="0" w:oddVBand="0" w:evenVBand="0" w:oddHBand="0" w:evenHBand="0" w:firstRowFirstColumn="0" w:firstRowLastColumn="0" w:lastRowFirstColumn="0" w:lastRowLastColumn="0"/>
+            </w:pPr>
+            <w:r>
+              <w:t>/explorateurs</w:t>
+            </w:r>
+          </w:p>
         </w:tc>
       </w:tr>
     </w:tbl>
@@ -5673,7 +5893,7 @@
       <w:tblPr>
         <w:tblStyle w:val="TableauGrille1Clair-Accentuation11"/>
         <w:tblW w:w="0" w:type="auto"/>
-        <w:tblLook w:val="04A0"/>
+        <w:tblLook w:val="04A0" w:firstRow="1" w:lastRow="0" w:firstColumn="1" w:lastColumn="0" w:noHBand="0" w:noVBand="1"/>
       </w:tblPr>
       <w:tblGrid>
         <w:gridCol w:w="4315"/>
@@ -5681,25 +5901,40 @@
       </w:tblGrid>
       <w:tr>
         <w:trPr>
-          <w:cnfStyle w:val="100000000000"/>
+          <w:cnfStyle w:val="100000000000" w:firstRow="1" w:lastRow="0" w:firstColumn="0" w:lastColumn="0" w:oddVBand="0" w:evenVBand="0" w:oddHBand="0" w:evenHBand="0" w:firstRowFirstColumn="0" w:firstRowLastColumn="0" w:lastRowFirstColumn="0" w:lastRowLastColumn="0"/>
         </w:trPr>
         <w:tc>
           <w:tcPr>
-            <w:cnfStyle w:val="001000000000"/>
+            <w:cnfStyle w:val="001000000000" w:firstRow="0" w:lastRow="0" w:firstColumn="1" w:lastColumn="0" w:oddVBand="0" w:evenVBand="0" w:oddHBand="0" w:evenHBand="0" w:firstRowFirstColumn="0" w:firstRowLastColumn="0" w:lastRowFirstColumn="0" w:lastRowLastColumn="0"/>
             <w:tcW w:w="8630" w:type="dxa"/>
             <w:gridSpan w:val="2"/>
           </w:tcPr>
           <w:p>
             <w:r>
-              <w:t>scanFragment</w:t>
-            </w:r>
-          </w:p>
-        </w:tc>
-      </w:tr>
-      <w:tr>
-        <w:tc>
-          <w:tcPr>
-            <w:cnfStyle w:val="001000000000"/>
+              <w:t>Toutes</w:t>
+            </w:r>
+            <w:r>
+              <w:t xml:space="preserve"> (Bouton </w:t>
+            </w:r>
+            <w:r>
+              <w:t>« </w:t>
+            </w:r>
+            <w:r>
+              <w:t>Paramètres</w:t>
+            </w:r>
+            <w:r>
+              <w:t> »</w:t>
+            </w:r>
+            <w:r>
+              <w:t>)</w:t>
+            </w:r>
+          </w:p>
+        </w:tc>
+      </w:tr>
+      <w:tr>
+        <w:tc>
+          <w:tcPr>
+            <w:cnfStyle w:val="001000000000" w:firstRow="0" w:lastRow="0" w:firstColumn="1" w:lastColumn="0" w:oddVBand="0" w:evenVBand="0" w:oddHBand="0" w:evenHBand="0" w:firstRowFirstColumn="0" w:firstRowLastColumn="0" w:lastRowFirstColumn="0" w:lastRowLastColumn="0"/>
             <w:tcW w:w="4315" w:type="dxa"/>
           </w:tcPr>
           <w:p>
@@ -5714,7 +5949,7 @@
           </w:tcPr>
           <w:p>
             <w:pPr>
-              <w:cnfStyle w:val="000000000000"/>
+              <w:cnfStyle w:val="000000000000" w:firstRow="0" w:lastRow="0" w:firstColumn="0" w:lastColumn="0" w:oddVBand="0" w:evenVBand="0" w:oddHBand="0" w:evenHBand="0" w:firstRowFirstColumn="0" w:firstRowLastColumn="0" w:lastRowFirstColumn="0" w:lastRowLastColumn="0"/>
               <w:rPr>
                 <w:b/>
               </w:rPr>
@@ -5731,7 +5966,7 @@
       <w:tr>
         <w:tc>
           <w:tcPr>
-            <w:cnfStyle w:val="001000000000"/>
+            <w:cnfStyle w:val="001000000000" w:firstRow="0" w:lastRow="0" w:firstColumn="1" w:lastColumn="0" w:oddVBand="0" w:evenVBand="0" w:oddHBand="0" w:evenHBand="0" w:firstRowFirstColumn="0" w:firstRowLastColumn="0" w:lastRowFirstColumn="0" w:lastRowLastColumn="0"/>
             <w:tcW w:w="4315" w:type="dxa"/>
           </w:tcPr>
           <w:p>
@@ -5744,19 +5979,7 @@
               <w:rPr>
                 <w:b w:val="0"/>
               </w:rPr>
-              <w:t>M4 – En tant qu’Explorateur connecté, je veux scanner une cl</w:t>
-            </w:r>
-            <w:r>
-              <w:rPr>
-                <w:b w:val="0"/>
-              </w:rPr>
-              <w:t>é d’acc</w:t>
-            </w:r>
-            <w:r>
-              <w:rPr>
-                <w:b w:val="0"/>
-              </w:rPr>
-              <w:t>ès à un Portal pour voyager entre deux Locations</w:t>
+              <w:t>M3 – En tant qu’Explorateur connecté, je veux me déconnecter</w:t>
             </w:r>
           </w:p>
         </w:tc>
@@ -5766,48 +5989,17 @@
           </w:tcPr>
           <w:p>
             <w:pPr>
-              <w:cnfStyle w:val="000000000000"/>
-            </w:pPr>
-            <w:r>
-              <w:t>/</w:t>
-            </w:r>
-            <w:r>
-              <w:t>portals</w:t>
-            </w:r>
-            <w:r>
-              <w:t>/{</w:t>
-            </w:r>
-            <w:r>
-              <w:t>key</w:t>
-            </w:r>
-            <w:r>
-              <w:t>}</w:t>
-            </w:r>
-          </w:p>
-        </w:tc>
-      </w:tr>
-      <w:tr>
-        <w:tc>
-          <w:tcPr>
-            <w:cnfStyle w:val="001000000000"/>
-            <w:tcW w:w="8630" w:type="dxa"/>
-            <w:gridSpan w:val="2"/>
-          </w:tcPr>
-          <w:p>
-            <w:r>
-              <w:t>Prototype (si nécessaire)</w:t>
-            </w:r>
-          </w:p>
-        </w:tc>
-      </w:tr>
-      <w:tr>
-        <w:tc>
-          <w:tcPr>
-            <w:cnfStyle w:val="001000000000"/>
-            <w:tcW w:w="8630" w:type="dxa"/>
-            <w:gridSpan w:val="2"/>
-          </w:tcPr>
-          <w:p/>
+              <w:cnfStyle w:val="000000000000" w:firstRow="0" w:lastRow="0" w:firstColumn="0" w:lastColumn="0" w:oddVBand="0" w:evenVBand="0" w:oddHBand="0" w:evenHBand="0" w:firstRowFirstColumn="0" w:firstRowLastColumn="0" w:lastRowFirstColumn="0" w:lastRowLastColumn="0"/>
+            </w:pPr>
+            <w:r>
+              <w:t>/explorateurs/</w:t>
+            </w:r>
+            <w:proofErr w:type="spellStart"/>
+            <w:r>
+              <w:t>logout</w:t>
+            </w:r>
+            <w:proofErr w:type="spellEnd"/>
+          </w:p>
         </w:tc>
       </w:tr>
     </w:tbl>
@@ -5816,7 +6008,7 @@
       <w:tblPr>
         <w:tblStyle w:val="TableauGrille1Clair-Accentuation11"/>
         <w:tblW w:w="0" w:type="auto"/>
-        <w:tblLook w:val="04A0"/>
+        <w:tblLook w:val="04A0" w:firstRow="1" w:lastRow="0" w:firstColumn="1" w:lastColumn="0" w:noHBand="0" w:noVBand="1"/>
       </w:tblPr>
       <w:tblGrid>
         <w:gridCol w:w="4315"/>
@@ -5824,25 +6016,27 @@
       </w:tblGrid>
       <w:tr>
         <w:trPr>
-          <w:cnfStyle w:val="100000000000"/>
+          <w:cnfStyle w:val="100000000000" w:firstRow="1" w:lastRow="0" w:firstColumn="0" w:lastColumn="0" w:oddVBand="0" w:evenVBand="0" w:oddHBand="0" w:evenHBand="0" w:firstRowFirstColumn="0" w:firstRowLastColumn="0" w:lastRowFirstColumn="0" w:lastRowLastColumn="0"/>
         </w:trPr>
         <w:tc>
           <w:tcPr>
-            <w:cnfStyle w:val="001000000000"/>
+            <w:cnfStyle w:val="001000000000" w:firstRow="0" w:lastRow="0" w:firstColumn="1" w:lastColumn="0" w:oddVBand="0" w:evenVBand="0" w:oddHBand="0" w:evenHBand="0" w:firstRowFirstColumn="0" w:firstRowLastColumn="0" w:lastRowFirstColumn="0" w:lastRowLastColumn="0"/>
             <w:tcW w:w="8630" w:type="dxa"/>
             <w:gridSpan w:val="2"/>
           </w:tcPr>
           <w:p>
-            <w:r>
-              <w:t>runesFragment</w:t>
-            </w:r>
-          </w:p>
-        </w:tc>
-      </w:tr>
-      <w:tr>
-        <w:tc>
-          <w:tcPr>
-            <w:cnfStyle w:val="001000000000"/>
+            <w:proofErr w:type="spellStart"/>
+            <w:r>
+              <w:t>scanFragment</w:t>
+            </w:r>
+            <w:proofErr w:type="spellEnd"/>
+          </w:p>
+        </w:tc>
+      </w:tr>
+      <w:tr>
+        <w:tc>
+          <w:tcPr>
+            <w:cnfStyle w:val="001000000000" w:firstRow="0" w:lastRow="0" w:firstColumn="1" w:lastColumn="0" w:oddVBand="0" w:evenVBand="0" w:oddHBand="0" w:evenHBand="0" w:firstRowFirstColumn="0" w:firstRowLastColumn="0" w:lastRowFirstColumn="0" w:lastRowLastColumn="0"/>
             <w:tcW w:w="4315" w:type="dxa"/>
           </w:tcPr>
           <w:p>
@@ -5857,7 +6051,7 @@
           </w:tcPr>
           <w:p>
             <w:pPr>
-              <w:cnfStyle w:val="000000000000"/>
+              <w:cnfStyle w:val="000000000000" w:firstRow="0" w:lastRow="0" w:firstColumn="0" w:lastColumn="0" w:oddVBand="0" w:evenVBand="0" w:oddHBand="0" w:evenHBand="0" w:firstRowFirstColumn="0" w:firstRowLastColumn="0" w:lastRowFirstColumn="0" w:lastRowLastColumn="0"/>
               <w:rPr>
                 <w:b/>
               </w:rPr>
@@ -5874,7 +6068,7 @@
       <w:tr>
         <w:tc>
           <w:tcPr>
-            <w:cnfStyle w:val="001000000000"/>
+            <w:cnfStyle w:val="001000000000" w:firstRow="0" w:lastRow="0" w:firstColumn="1" w:lastColumn="0" w:oddVBand="0" w:evenVBand="0" w:oddHBand="0" w:evenHBand="0" w:firstRowFirstColumn="0" w:firstRowLastColumn="0" w:lastRowFirstColumn="0" w:lastRowLastColumn="0"/>
             <w:tcW w:w="4315" w:type="dxa"/>
           </w:tcPr>
           <w:p>
@@ -5887,7 +6081,19 @@
               <w:rPr>
                 <w:b w:val="0"/>
               </w:rPr>
-              <w:t>M5 – En tant qu’Explorateur connecté, je veux voir mon inventaire de runes</w:t>
+              <w:t>M4 – En tant qu’Explorateur connecté, je veux scanner une cl</w:t>
+            </w:r>
+            <w:r>
+              <w:rPr>
+                <w:b w:val="0"/>
+              </w:rPr>
+              <w:t>é d’acc</w:t>
+            </w:r>
+            <w:r>
+              <w:rPr>
+                <w:b w:val="0"/>
+              </w:rPr>
+              <w:t>ès à un Portal pour voyager entre deux Locations</w:t>
             </w:r>
           </w:p>
         </w:tc>
@@ -5897,160 +6103,28 @@
           </w:tcPr>
           <w:p>
             <w:pPr>
-              <w:cnfStyle w:val="000000000000"/>
-            </w:pPr>
-            <w:r>
-              <w:t>/runes</w:t>
-            </w:r>
-          </w:p>
-        </w:tc>
-      </w:tr>
-      <w:tr>
-        <w:tc>
-          <w:tcPr>
-            <w:cnfStyle w:val="001000000000"/>
-            <w:tcW w:w="8630" w:type="dxa"/>
-            <w:gridSpan w:val="2"/>
-          </w:tcPr>
-          <w:p>
-            <w:r>
-              <w:t>Prototype (si nécessaire)</w:t>
-            </w:r>
-          </w:p>
-        </w:tc>
-      </w:tr>
-      <w:tr>
-        <w:tc>
-          <w:tcPr>
-            <w:cnfStyle w:val="001000000000"/>
-            <w:tcW w:w="8630" w:type="dxa"/>
-            <w:gridSpan w:val="2"/>
-          </w:tcPr>
-          <w:p/>
-        </w:tc>
-      </w:tr>
-    </w:tbl>
-    <w:p/>
-    <w:p/>
-    <w:p/>
-    <w:p/>
-    <w:p/>
-    <w:tbl>
-      <w:tblPr>
-        <w:tblStyle w:val="TableauGrille1Clair-Accentuation11"/>
-        <w:tblW w:w="0" w:type="auto"/>
-        <w:tblLook w:val="04A0"/>
-      </w:tblPr>
-      <w:tblGrid>
-        <w:gridCol w:w="4315"/>
-        <w:gridCol w:w="4315"/>
-      </w:tblGrid>
-      <w:tr>
-        <w:trPr>
-          <w:cnfStyle w:val="100000000000"/>
-        </w:trPr>
-        <w:tc>
-          <w:tcPr>
-            <w:cnfStyle w:val="001000000000"/>
-            <w:tcW w:w="8630" w:type="dxa"/>
-            <w:gridSpan w:val="2"/>
-          </w:tcPr>
-          <w:p>
-            <w:r>
-              <w:lastRenderedPageBreak/>
-              <w:t>explorationsFragment</w:t>
-            </w:r>
-          </w:p>
-        </w:tc>
-      </w:tr>
-      <w:tr>
-        <w:tc>
-          <w:tcPr>
-            <w:cnfStyle w:val="001000000000"/>
-            <w:tcW w:w="4315" w:type="dxa"/>
-          </w:tcPr>
-          <w:p>
-            <w:r>
-              <w:t>Récit utilisateur réalisé dans la vue</w:t>
-            </w:r>
-          </w:p>
-        </w:tc>
-        <w:tc>
-          <w:tcPr>
-            <w:tcW w:w="4315" w:type="dxa"/>
-          </w:tcPr>
-          <w:p>
-            <w:pPr>
-              <w:cnfStyle w:val="000000000000"/>
-              <w:rPr>
-                <w:b/>
-              </w:rPr>
-            </w:pPr>
-            <w:r>
-              <w:rPr>
-                <w:b/>
-              </w:rPr>
-              <w:t>Service Web appelé par la vue</w:t>
-            </w:r>
-          </w:p>
-        </w:tc>
-      </w:tr>
-      <w:tr>
-        <w:tc>
-          <w:tcPr>
-            <w:cnfStyle w:val="001000000000"/>
-            <w:tcW w:w="4315" w:type="dxa"/>
-          </w:tcPr>
-          <w:p>
-            <w:pPr>
-              <w:rPr>
-                <w:b w:val="0"/>
-              </w:rPr>
-            </w:pPr>
-            <w:r>
-              <w:rPr>
-                <w:b w:val="0"/>
-              </w:rPr>
-              <w:t>M6 – En tant qu’Explorateur connecté, je veux afficher la liste des explorations que j’ai réalisées</w:t>
-            </w:r>
-          </w:p>
-        </w:tc>
-        <w:tc>
-          <w:tcPr>
-            <w:tcW w:w="4315" w:type="dxa"/>
-          </w:tcPr>
-          <w:p>
-            <w:pPr>
-              <w:cnfStyle w:val="000000000000"/>
-            </w:pPr>
-            <w:r>
-              <w:t>/explorations</w:t>
-            </w:r>
-          </w:p>
-        </w:tc>
-      </w:tr>
-      <w:tr>
-        <w:tc>
-          <w:tcPr>
-            <w:cnfStyle w:val="001000000000"/>
-            <w:tcW w:w="8630" w:type="dxa"/>
-            <w:gridSpan w:val="2"/>
-          </w:tcPr>
-          <w:p>
-            <w:r>
-              <w:t>Prototype (si nécessaire)</w:t>
-            </w:r>
-          </w:p>
-        </w:tc>
-      </w:tr>
-      <w:tr>
-        <w:tc>
-          <w:tcPr>
-            <w:cnfStyle w:val="001000000000"/>
-            <w:tcW w:w="8630" w:type="dxa"/>
-            <w:gridSpan w:val="2"/>
-          </w:tcPr>
-          <w:p/>
+              <w:cnfStyle w:val="000000000000" w:firstRow="0" w:lastRow="0" w:firstColumn="0" w:lastColumn="0" w:oddVBand="0" w:evenVBand="0" w:oddHBand="0" w:evenHBand="0" w:firstRowFirstColumn="0" w:firstRowLastColumn="0" w:lastRowFirstColumn="0" w:lastRowLastColumn="0"/>
+            </w:pPr>
+            <w:r>
+              <w:t>/</w:t>
+            </w:r>
+            <w:proofErr w:type="spellStart"/>
+            <w:r>
+              <w:t>portals</w:t>
+            </w:r>
+            <w:proofErr w:type="spellEnd"/>
+            <w:proofErr w:type="gramStart"/>
+            <w:r>
+              <w:t>/{</w:t>
+            </w:r>
+            <w:proofErr w:type="gramEnd"/>
+            <w:r>
+              <w:t>key</w:t>
+            </w:r>
+            <w:r>
+              <w:t>}</w:t>
+            </w:r>
+          </w:p>
         </w:tc>
       </w:tr>
     </w:tbl>
@@ -6059,7 +6133,7 @@
       <w:tblPr>
         <w:tblStyle w:val="TableauGrille1Clair-Accentuation11"/>
         <w:tblW w:w="0" w:type="auto"/>
-        <w:tblLook w:val="04A0"/>
+        <w:tblLook w:val="04A0" w:firstRow="1" w:lastRow="0" w:firstColumn="1" w:lastColumn="0" w:noHBand="0" w:noVBand="1"/>
       </w:tblPr>
       <w:tblGrid>
         <w:gridCol w:w="4315"/>
@@ -6067,25 +6141,28 @@
       </w:tblGrid>
       <w:tr>
         <w:trPr>
-          <w:cnfStyle w:val="100000000000"/>
+          <w:cnfStyle w:val="100000000000" w:firstRow="1" w:lastRow="0" w:firstColumn="0" w:lastColumn="0" w:oddVBand="0" w:evenVBand="0" w:oddHBand="0" w:evenHBand="0" w:firstRowFirstColumn="0" w:firstRowLastColumn="0" w:lastRowFirstColumn="0" w:lastRowLastColumn="0"/>
         </w:trPr>
         <w:tc>
           <w:tcPr>
-            <w:cnfStyle w:val="001000000000"/>
+            <w:cnfStyle w:val="001000000000" w:firstRow="0" w:lastRow="0" w:firstColumn="1" w:lastColumn="0" w:oddVBand="0" w:evenVBand="0" w:oddHBand="0" w:evenHBand="0" w:firstRowFirstColumn="0" w:firstRowLastColumn="0" w:lastRowFirstColumn="0" w:lastRowLastColumn="0"/>
             <w:tcW w:w="8630" w:type="dxa"/>
             <w:gridSpan w:val="2"/>
           </w:tcPr>
           <w:p>
-            <w:r>
-              <w:t>detailsExplorationFragment</w:t>
-            </w:r>
-          </w:p>
-        </w:tc>
-      </w:tr>
-      <w:tr>
-        <w:tc>
-          <w:tcPr>
-            <w:cnfStyle w:val="001000000000"/>
+            <w:proofErr w:type="spellStart"/>
+            <w:r>
+              <w:lastRenderedPageBreak/>
+              <w:t>runesFragment</w:t>
+            </w:r>
+            <w:proofErr w:type="spellEnd"/>
+          </w:p>
+        </w:tc>
+      </w:tr>
+      <w:tr>
+        <w:tc>
+          <w:tcPr>
+            <w:cnfStyle w:val="001000000000" w:firstRow="0" w:lastRow="0" w:firstColumn="1" w:lastColumn="0" w:oddVBand="0" w:evenVBand="0" w:oddHBand="0" w:evenHBand="0" w:firstRowFirstColumn="0" w:firstRowLastColumn="0" w:lastRowFirstColumn="0" w:lastRowLastColumn="0"/>
             <w:tcW w:w="4315" w:type="dxa"/>
           </w:tcPr>
           <w:p>
@@ -6100,7 +6177,7 @@
           </w:tcPr>
           <w:p>
             <w:pPr>
-              <w:cnfStyle w:val="000000000000"/>
+              <w:cnfStyle w:val="000000000000" w:firstRow="0" w:lastRow="0" w:firstColumn="0" w:lastColumn="0" w:oddVBand="0" w:evenVBand="0" w:oddHBand="0" w:evenHBand="0" w:firstRowFirstColumn="0" w:firstRowLastColumn="0" w:lastRowFirstColumn="0" w:lastRowLastColumn="0"/>
               <w:rPr>
                 <w:b/>
               </w:rPr>
@@ -6117,7 +6194,7 @@
       <w:tr>
         <w:tc>
           <w:tcPr>
-            <w:cnfStyle w:val="001000000000"/>
+            <w:cnfStyle w:val="001000000000" w:firstRow="0" w:lastRow="0" w:firstColumn="1" w:lastColumn="0" w:oddVBand="0" w:evenVBand="0" w:oddHBand="0" w:evenHBand="0" w:firstRowFirstColumn="0" w:firstRowLastColumn="0" w:lastRowFirstColumn="0" w:lastRowLastColumn="0"/>
             <w:tcW w:w="4315" w:type="dxa"/>
           </w:tcPr>
           <w:p>
@@ -6130,13 +6207,7 @@
               <w:rPr>
                 <w:b w:val="0"/>
               </w:rPr>
-              <w:t>M7 – En tant qu’Explorateur connecté, je veux afficher les details</w:t>
-            </w:r>
-            <w:r>
-              <w:rPr>
-                <w:b w:val="0"/>
-              </w:rPr>
-              <w:t xml:space="preserve"> d’une exploration</w:t>
+              <w:t>M5 – En tant qu’Explorateur connecté, je veux voir mon inventaire de runes</w:t>
             </w:r>
           </w:p>
         </w:tc>
@@ -6146,45 +6217,248 @@
           </w:tcPr>
           <w:p>
             <w:pPr>
-              <w:cnfStyle w:val="000000000000"/>
-              <w:rPr>
-                <w:lang w:val="en-US"/>
-              </w:rPr>
-            </w:pPr>
-            <w:r>
-              <w:t>/explorations/</w:t>
-            </w:r>
-            <w:r>
-              <w:rPr>
-                <w:lang w:val="en-US"/>
-              </w:rPr>
-              <w:t>{idExploration}</w:t>
-            </w:r>
-          </w:p>
-        </w:tc>
-      </w:tr>
-      <w:tr>
-        <w:tc>
-          <w:tcPr>
-            <w:cnfStyle w:val="001000000000"/>
+              <w:cnfStyle w:val="000000000000" w:firstRow="0" w:lastRow="0" w:firstColumn="0" w:lastColumn="0" w:oddVBand="0" w:evenVBand="0" w:oddHBand="0" w:evenHBand="0" w:firstRowFirstColumn="0" w:firstRowLastColumn="0" w:lastRowFirstColumn="0" w:lastRowLastColumn="0"/>
+            </w:pPr>
+            <w:r>
+              <w:t>/runes</w:t>
+            </w:r>
+          </w:p>
+        </w:tc>
+      </w:tr>
+    </w:tbl>
+    <w:p/>
+    <w:tbl>
+      <w:tblPr>
+        <w:tblStyle w:val="TableauGrille1Clair-Accentuation11"/>
+        <w:tblW w:w="0" w:type="auto"/>
+        <w:tblLook w:val="04A0" w:firstRow="1" w:lastRow="0" w:firstColumn="1" w:lastColumn="0" w:noHBand="0" w:noVBand="1"/>
+      </w:tblPr>
+      <w:tblGrid>
+        <w:gridCol w:w="4315"/>
+        <w:gridCol w:w="4315"/>
+      </w:tblGrid>
+      <w:tr>
+        <w:trPr>
+          <w:cnfStyle w:val="100000000000" w:firstRow="1" w:lastRow="0" w:firstColumn="0" w:lastColumn="0" w:oddVBand="0" w:evenVBand="0" w:oddHBand="0" w:evenHBand="0" w:firstRowFirstColumn="0" w:firstRowLastColumn="0" w:lastRowFirstColumn="0" w:lastRowLastColumn="0"/>
+        </w:trPr>
+        <w:tc>
+          <w:tcPr>
+            <w:cnfStyle w:val="001000000000" w:firstRow="0" w:lastRow="0" w:firstColumn="1" w:lastColumn="0" w:oddVBand="0" w:evenVBand="0" w:oddHBand="0" w:evenHBand="0" w:firstRowFirstColumn="0" w:firstRowLastColumn="0" w:lastRowFirstColumn="0" w:lastRowLastColumn="0"/>
             <w:tcW w:w="8630" w:type="dxa"/>
             <w:gridSpan w:val="2"/>
           </w:tcPr>
           <w:p>
-            <w:r>
-              <w:t>Prototype (si nécessaire)</w:t>
-            </w:r>
-          </w:p>
-        </w:tc>
-      </w:tr>
-      <w:tr>
-        <w:tc>
-          <w:tcPr>
-            <w:cnfStyle w:val="001000000000"/>
+            <w:proofErr w:type="spellStart"/>
+            <w:r>
+              <w:t>explorationsFragment</w:t>
+            </w:r>
+            <w:proofErr w:type="spellEnd"/>
+          </w:p>
+        </w:tc>
+      </w:tr>
+      <w:tr>
+        <w:tc>
+          <w:tcPr>
+            <w:cnfStyle w:val="001000000000" w:firstRow="0" w:lastRow="0" w:firstColumn="1" w:lastColumn="0" w:oddVBand="0" w:evenVBand="0" w:oddHBand="0" w:evenHBand="0" w:firstRowFirstColumn="0" w:firstRowLastColumn="0" w:lastRowFirstColumn="0" w:lastRowLastColumn="0"/>
+            <w:tcW w:w="4315" w:type="dxa"/>
+          </w:tcPr>
+          <w:p>
+            <w:r>
+              <w:t>Récit utilisateur réalisé dans la vue</w:t>
+            </w:r>
+          </w:p>
+        </w:tc>
+        <w:tc>
+          <w:tcPr>
+            <w:tcW w:w="4315" w:type="dxa"/>
+          </w:tcPr>
+          <w:p>
+            <w:pPr>
+              <w:cnfStyle w:val="000000000000" w:firstRow="0" w:lastRow="0" w:firstColumn="0" w:lastColumn="0" w:oddVBand="0" w:evenVBand="0" w:oddHBand="0" w:evenHBand="0" w:firstRowFirstColumn="0" w:firstRowLastColumn="0" w:lastRowFirstColumn="0" w:lastRowLastColumn="0"/>
+              <w:rPr>
+                <w:b/>
+              </w:rPr>
+            </w:pPr>
+            <w:r>
+              <w:rPr>
+                <w:b/>
+              </w:rPr>
+              <w:t>Service Web appelé par la vue</w:t>
+            </w:r>
+          </w:p>
+        </w:tc>
+      </w:tr>
+      <w:tr>
+        <w:tc>
+          <w:tcPr>
+            <w:cnfStyle w:val="001000000000" w:firstRow="0" w:lastRow="0" w:firstColumn="1" w:lastColumn="0" w:oddVBand="0" w:evenVBand="0" w:oddHBand="0" w:evenHBand="0" w:firstRowFirstColumn="0" w:firstRowLastColumn="0" w:lastRowFirstColumn="0" w:lastRowLastColumn="0"/>
+            <w:tcW w:w="4315" w:type="dxa"/>
+          </w:tcPr>
+          <w:p>
+            <w:pPr>
+              <w:rPr>
+                <w:b w:val="0"/>
+              </w:rPr>
+            </w:pPr>
+            <w:r>
+              <w:rPr>
+                <w:b w:val="0"/>
+              </w:rPr>
+              <w:t>M6 – En tant qu’Explorateur connecté, je veux afficher la liste des explorations que j’ai réalisées</w:t>
+            </w:r>
+          </w:p>
+        </w:tc>
+        <w:tc>
+          <w:tcPr>
+            <w:tcW w:w="4315" w:type="dxa"/>
+          </w:tcPr>
+          <w:p>
+            <w:pPr>
+              <w:cnfStyle w:val="000000000000" w:firstRow="0" w:lastRow="0" w:firstColumn="0" w:lastColumn="0" w:oddVBand="0" w:evenVBand="0" w:oddHBand="0" w:evenHBand="0" w:firstRowFirstColumn="0" w:firstRowLastColumn="0" w:lastRowFirstColumn="0" w:lastRowLastColumn="0"/>
+            </w:pPr>
+            <w:r>
+              <w:t>/explorations</w:t>
+            </w:r>
+          </w:p>
+        </w:tc>
+      </w:tr>
+    </w:tbl>
+    <w:p/>
+    <w:tbl>
+      <w:tblPr>
+        <w:tblStyle w:val="TableauGrille1Clair-Accentuation11"/>
+        <w:tblW w:w="0" w:type="auto"/>
+        <w:tblLook w:val="04A0" w:firstRow="1" w:lastRow="0" w:firstColumn="1" w:lastColumn="0" w:noHBand="0" w:noVBand="1"/>
+      </w:tblPr>
+      <w:tblGrid>
+        <w:gridCol w:w="4315"/>
+        <w:gridCol w:w="4315"/>
+      </w:tblGrid>
+      <w:tr>
+        <w:trPr>
+          <w:cnfStyle w:val="100000000000" w:firstRow="1" w:lastRow="0" w:firstColumn="0" w:lastColumn="0" w:oddVBand="0" w:evenVBand="0" w:oddHBand="0" w:evenHBand="0" w:firstRowFirstColumn="0" w:firstRowLastColumn="0" w:lastRowFirstColumn="0" w:lastRowLastColumn="0"/>
+        </w:trPr>
+        <w:tc>
+          <w:tcPr>
+            <w:cnfStyle w:val="001000000000" w:firstRow="0" w:lastRow="0" w:firstColumn="1" w:lastColumn="0" w:oddVBand="0" w:evenVBand="0" w:oddHBand="0" w:evenHBand="0" w:firstRowFirstColumn="0" w:firstRowLastColumn="0" w:lastRowFirstColumn="0" w:lastRowLastColumn="0"/>
             <w:tcW w:w="8630" w:type="dxa"/>
             <w:gridSpan w:val="2"/>
           </w:tcPr>
-          <w:p/>
+          <w:p>
+            <w:proofErr w:type="spellStart"/>
+            <w:r>
+              <w:t>detailsExplorationFragment</w:t>
+            </w:r>
+            <w:proofErr w:type="spellEnd"/>
+          </w:p>
+        </w:tc>
+      </w:tr>
+      <w:tr>
+        <w:tc>
+          <w:tcPr>
+            <w:cnfStyle w:val="001000000000" w:firstRow="0" w:lastRow="0" w:firstColumn="1" w:lastColumn="0" w:oddVBand="0" w:evenVBand="0" w:oddHBand="0" w:evenHBand="0" w:firstRowFirstColumn="0" w:firstRowLastColumn="0" w:lastRowFirstColumn="0" w:lastRowLastColumn="0"/>
+            <w:tcW w:w="4315" w:type="dxa"/>
+          </w:tcPr>
+          <w:p>
+            <w:r>
+              <w:t>Récit utilisateur réalisé dans la vue</w:t>
+            </w:r>
+          </w:p>
+        </w:tc>
+        <w:tc>
+          <w:tcPr>
+            <w:tcW w:w="4315" w:type="dxa"/>
+          </w:tcPr>
+          <w:p>
+            <w:pPr>
+              <w:cnfStyle w:val="000000000000" w:firstRow="0" w:lastRow="0" w:firstColumn="0" w:lastColumn="0" w:oddVBand="0" w:evenVBand="0" w:oddHBand="0" w:evenHBand="0" w:firstRowFirstColumn="0" w:firstRowLastColumn="0" w:lastRowFirstColumn="0" w:lastRowLastColumn="0"/>
+              <w:rPr>
+                <w:b/>
+              </w:rPr>
+            </w:pPr>
+            <w:r>
+              <w:rPr>
+                <w:b/>
+              </w:rPr>
+              <w:t>Service Web appelé par la vue</w:t>
+            </w:r>
+          </w:p>
+        </w:tc>
+      </w:tr>
+      <w:tr>
+        <w:tc>
+          <w:tcPr>
+            <w:cnfStyle w:val="001000000000" w:firstRow="0" w:lastRow="0" w:firstColumn="1" w:lastColumn="0" w:oddVBand="0" w:evenVBand="0" w:oddHBand="0" w:evenHBand="0" w:firstRowFirstColumn="0" w:firstRowLastColumn="0" w:lastRowFirstColumn="0" w:lastRowLastColumn="0"/>
+            <w:tcW w:w="4315" w:type="dxa"/>
+          </w:tcPr>
+          <w:p>
+            <w:pPr>
+              <w:rPr>
+                <w:b w:val="0"/>
+              </w:rPr>
+            </w:pPr>
+            <w:r>
+              <w:rPr>
+                <w:b w:val="0"/>
+              </w:rPr>
+              <w:t xml:space="preserve">M7 – En tant qu’Explorateur connecté, je veux afficher les </w:t>
+            </w:r>
+            <w:proofErr w:type="spellStart"/>
+            <w:r>
+              <w:rPr>
+                <w:b w:val="0"/>
+              </w:rPr>
+              <w:t>details</w:t>
+            </w:r>
+            <w:proofErr w:type="spellEnd"/>
+            <w:r>
+              <w:rPr>
+                <w:b w:val="0"/>
+              </w:rPr>
+              <w:t xml:space="preserve"> d’une exploration</w:t>
+            </w:r>
+          </w:p>
+        </w:tc>
+        <w:tc>
+          <w:tcPr>
+            <w:tcW w:w="4315" w:type="dxa"/>
+          </w:tcPr>
+          <w:p>
+            <w:pPr>
+              <w:cnfStyle w:val="000000000000" w:firstRow="0" w:lastRow="0" w:firstColumn="0" w:lastColumn="0" w:oddVBand="0" w:evenVBand="0" w:oddHBand="0" w:evenHBand="0" w:firstRowFirstColumn="0" w:firstRowLastColumn="0" w:lastRowFirstColumn="0" w:lastRowLastColumn="0"/>
+              <w:rPr>
+                <w:lang w:val="en-US"/>
+              </w:rPr>
+            </w:pPr>
+            <w:r>
+              <w:t>/explorations</w:t>
+            </w:r>
+            <w:proofErr w:type="gramStart"/>
+            <w:r>
+              <w:t>/</w:t>
+            </w:r>
+            <w:r>
+              <w:rPr>
+                <w:lang w:val="en-US"/>
+              </w:rPr>
+              <w:t>{</w:t>
+            </w:r>
+            <w:proofErr w:type="spellStart"/>
+            <w:proofErr w:type="gramEnd"/>
+            <w:r>
+              <w:rPr>
+                <w:lang w:val="en-US"/>
+              </w:rPr>
+              <w:t>idExploration</w:t>
+            </w:r>
+            <w:proofErr w:type="spellEnd"/>
+            <w:r>
+              <w:rPr>
+                <w:lang w:val="en-US"/>
+              </w:rPr>
+              <w:t>}</w:t>
+            </w:r>
+          </w:p>
         </w:tc>
       </w:tr>
     </w:tbl>
@@ -6204,7 +6478,7 @@
 </file>
 
 <file path=word/endnotes.xml><?xml version="1.0" encoding="utf-8"?>
-<w:endnotes xmlns:ve="http://schemas.openxmlformats.org/markup-compatibility/2006" xmlns:o="urn:schemas-microsoft-com:office:office" xmlns:r="http://schemas.openxmlformats.org/officeDocument/2006/relationships" xmlns:m="http://schemas.openxmlformats.org/officeDocument/2006/math" xmlns:v="urn:schemas-microsoft-com:vml" xmlns:wp="http://schemas.openxmlformats.org/drawingml/2006/wordprocessingDrawing" xmlns:w10="urn:schemas-microsoft-com:office:word" xmlns:w="http://schemas.openxmlformats.org/wordprocessingml/2006/main" xmlns:wne="http://schemas.microsoft.com/office/word/2006/wordml">
+<w:endnotes xmlns:wpc="http://schemas.microsoft.com/office/word/2010/wordprocessingCanvas" xmlns:mc="http://schemas.openxmlformats.org/markup-compatibility/2006" xmlns:o="urn:schemas-microsoft-com:office:office" xmlns:r="http://schemas.openxmlformats.org/officeDocument/2006/relationships" xmlns:m="http://schemas.openxmlformats.org/officeDocument/2006/math" xmlns:v="urn:schemas-microsoft-com:vml" xmlns:wp14="http://schemas.microsoft.com/office/word/2010/wordprocessingDrawing" xmlns:wp="http://schemas.openxmlformats.org/drawingml/2006/wordprocessingDrawing" xmlns:w10="urn:schemas-microsoft-com:office:word" xmlns:w="http://schemas.openxmlformats.org/wordprocessingml/2006/main" xmlns:w14="http://schemas.microsoft.com/office/word/2010/wordml" xmlns:w15="http://schemas.microsoft.com/office/word/2012/wordml" xmlns:wpg="http://schemas.microsoft.com/office/word/2010/wordprocessingGroup" xmlns:wpi="http://schemas.microsoft.com/office/word/2010/wordprocessingInk" xmlns:wne="http://schemas.microsoft.com/office/word/2006/wordml" xmlns:wps="http://schemas.microsoft.com/office/word/2010/wordprocessingShape" mc:Ignorable="w14 w15 wp14">
   <w:endnote w:type="separator" w:id="-1">
     <w:p>
       <w:pPr>
@@ -6229,10 +6503,10 @@
 </file>
 
 <file path=word/footer1.xml><?xml version="1.0" encoding="utf-8"?>
-<w:ftr xmlns:ve="http://schemas.openxmlformats.org/markup-compatibility/2006" xmlns:o="urn:schemas-microsoft-com:office:office" xmlns:r="http://schemas.openxmlformats.org/officeDocument/2006/relationships" xmlns:m="http://schemas.openxmlformats.org/officeDocument/2006/math" xmlns:v="urn:schemas-microsoft-com:vml" xmlns:wp="http://schemas.openxmlformats.org/drawingml/2006/wordprocessingDrawing" xmlns:w10="urn:schemas-microsoft-com:office:word" xmlns:w="http://schemas.openxmlformats.org/wordprocessingml/2006/main" xmlns:wne="http://schemas.microsoft.com/office/word/2006/wordml">
+<w:ftr xmlns:wpc="http://schemas.microsoft.com/office/word/2010/wordprocessingCanvas" xmlns:mc="http://schemas.openxmlformats.org/markup-compatibility/2006" xmlns:o="urn:schemas-microsoft-com:office:office" xmlns:r="http://schemas.openxmlformats.org/officeDocument/2006/relationships" xmlns:m="http://schemas.openxmlformats.org/officeDocument/2006/math" xmlns:v="urn:schemas-microsoft-com:vml" xmlns:wp14="http://schemas.microsoft.com/office/word/2010/wordprocessingDrawing" xmlns:wp="http://schemas.openxmlformats.org/drawingml/2006/wordprocessingDrawing" xmlns:w10="urn:schemas-microsoft-com:office:word" xmlns:w="http://schemas.openxmlformats.org/wordprocessingml/2006/main" xmlns:w14="http://schemas.microsoft.com/office/word/2010/wordml" xmlns:w15="http://schemas.microsoft.com/office/word/2012/wordml" xmlns:wpg="http://schemas.microsoft.com/office/word/2010/wordprocessingGroup" xmlns:wpi="http://schemas.microsoft.com/office/word/2010/wordprocessingInk" xmlns:wne="http://schemas.microsoft.com/office/word/2006/wordml" xmlns:wps="http://schemas.microsoft.com/office/word/2010/wordprocessingShape" mc:Ignorable="w14 w15 wp14">
   <w:p>
     <w:pPr>
-      <w:pStyle w:val="Footer"/>
+      <w:pStyle w:val="Pieddepage"/>
     </w:pPr>
     <w:r>
       <w:t>Équipe 7</w:t>
@@ -6289,23 +6563,39 @@
       </w:rPr>
       <w:t xml:space="preserve"> sur </w:t>
     </w:r>
-    <w:fldSimple w:instr="NUMPAGES  \* Arabic  \* MERGEFORMAT">
-      <w:r>
-        <w:rPr>
-          <w:b/>
-          <w:bCs/>
-          <w:noProof/>
-          <w:lang w:val="fr-FR"/>
-        </w:rPr>
-        <w:t>12</w:t>
-      </w:r>
-    </w:fldSimple>
+    <w:r>
+      <w:fldChar w:fldCharType="begin"/>
+    </w:r>
+    <w:r>
+      <w:instrText>NUMPAGES  \* Arabic  \* MERGEFORMAT</w:instrText>
+    </w:r>
+    <w:r>
+      <w:fldChar w:fldCharType="separate"/>
+    </w:r>
+    <w:r>
+      <w:rPr>
+        <w:b/>
+        <w:bCs/>
+        <w:noProof/>
+        <w:lang w:val="fr-FR"/>
+      </w:rPr>
+      <w:t>10</w:t>
+    </w:r>
+    <w:r>
+      <w:rPr>
+        <w:b/>
+        <w:bCs/>
+        <w:noProof/>
+        <w:lang w:val="fr-FR"/>
+      </w:rPr>
+      <w:fldChar w:fldCharType="end"/>
+    </w:r>
   </w:p>
 </w:ftr>
 </file>
 
 <file path=word/footnotes.xml><?xml version="1.0" encoding="utf-8"?>
-<w:footnotes xmlns:ve="http://schemas.openxmlformats.org/markup-compatibility/2006" xmlns:o="urn:schemas-microsoft-com:office:office" xmlns:r="http://schemas.openxmlformats.org/officeDocument/2006/relationships" xmlns:m="http://schemas.openxmlformats.org/officeDocument/2006/math" xmlns:v="urn:schemas-microsoft-com:vml" xmlns:wp="http://schemas.openxmlformats.org/drawingml/2006/wordprocessingDrawing" xmlns:w10="urn:schemas-microsoft-com:office:word" xmlns:w="http://schemas.openxmlformats.org/wordprocessingml/2006/main" xmlns:wne="http://schemas.microsoft.com/office/word/2006/wordml">
+<w:footnotes xmlns:wpc="http://schemas.microsoft.com/office/word/2010/wordprocessingCanvas" xmlns:mc="http://schemas.openxmlformats.org/markup-compatibility/2006" xmlns:o="urn:schemas-microsoft-com:office:office" xmlns:r="http://schemas.openxmlformats.org/officeDocument/2006/relationships" xmlns:m="http://schemas.openxmlformats.org/officeDocument/2006/math" xmlns:v="urn:schemas-microsoft-com:vml" xmlns:wp14="http://schemas.microsoft.com/office/word/2010/wordprocessingDrawing" xmlns:wp="http://schemas.openxmlformats.org/drawingml/2006/wordprocessingDrawing" xmlns:w10="urn:schemas-microsoft-com:office:word" xmlns:w="http://schemas.openxmlformats.org/wordprocessingml/2006/main" xmlns:w14="http://schemas.microsoft.com/office/word/2010/wordml" xmlns:w15="http://schemas.microsoft.com/office/word/2012/wordml" xmlns:wpg="http://schemas.microsoft.com/office/word/2010/wordprocessingGroup" xmlns:wpi="http://schemas.microsoft.com/office/word/2010/wordprocessingInk" xmlns:wne="http://schemas.microsoft.com/office/word/2006/wordml" xmlns:wps="http://schemas.microsoft.com/office/word/2010/wordprocessingShape" mc:Ignorable="w14 w15 wp14">
   <w:footnote w:type="separator" w:id="-1">
     <w:p>
       <w:pPr>
@@ -6330,10 +6620,10 @@
 </file>
 
 <file path=word/header1.xml><?xml version="1.0" encoding="utf-8"?>
-<w:hdr xmlns:ve="http://schemas.openxmlformats.org/markup-compatibility/2006" xmlns:o="urn:schemas-microsoft-com:office:office" xmlns:r="http://schemas.openxmlformats.org/officeDocument/2006/relationships" xmlns:m="http://schemas.openxmlformats.org/officeDocument/2006/math" xmlns:v="urn:schemas-microsoft-com:vml" xmlns:wp="http://schemas.openxmlformats.org/drawingml/2006/wordprocessingDrawing" xmlns:w10="urn:schemas-microsoft-com:office:word" xmlns:w="http://schemas.openxmlformats.org/wordprocessingml/2006/main" xmlns:wne="http://schemas.microsoft.com/office/word/2006/wordml">
+<w:hdr xmlns:wpc="http://schemas.microsoft.com/office/word/2010/wordprocessingCanvas" xmlns:mc="http://schemas.openxmlformats.org/markup-compatibility/2006" xmlns:o="urn:schemas-microsoft-com:office:office" xmlns:r="http://schemas.openxmlformats.org/officeDocument/2006/relationships" xmlns:m="http://schemas.openxmlformats.org/officeDocument/2006/math" xmlns:v="urn:schemas-microsoft-com:vml" xmlns:wp14="http://schemas.microsoft.com/office/word/2010/wordprocessingDrawing" xmlns:wp="http://schemas.openxmlformats.org/drawingml/2006/wordprocessingDrawing" xmlns:w10="urn:schemas-microsoft-com:office:word" xmlns:w="http://schemas.openxmlformats.org/wordprocessingml/2006/main" xmlns:w14="http://schemas.microsoft.com/office/word/2010/wordml" xmlns:w15="http://schemas.microsoft.com/office/word/2012/wordml" xmlns:wpg="http://schemas.microsoft.com/office/word/2010/wordprocessingGroup" xmlns:wpi="http://schemas.microsoft.com/office/word/2010/wordprocessingInk" xmlns:wne="http://schemas.microsoft.com/office/word/2006/wordml" xmlns:wps="http://schemas.microsoft.com/office/word/2010/wordprocessingShape" mc:Ignorable="w14 w15 wp14">
   <w:p>
     <w:pPr>
-      <w:pStyle w:val="Header"/>
+      <w:pStyle w:val="En-tte"/>
     </w:pPr>
     <w:r>
       <w:t>420-5A6-JR</w:t>
@@ -6351,7 +6641,7 @@
 </file>
 
 <file path=word/numbering.xml><?xml version="1.0" encoding="utf-8"?>
-<w:numbering xmlns:ve="http://schemas.openxmlformats.org/markup-compatibility/2006" xmlns:o="urn:schemas-microsoft-com:office:office" xmlns:r="http://schemas.openxmlformats.org/officeDocument/2006/relationships" xmlns:m="http://schemas.openxmlformats.org/officeDocument/2006/math" xmlns:v="urn:schemas-microsoft-com:vml" xmlns:wp="http://schemas.openxmlformats.org/drawingml/2006/wordprocessingDrawing" xmlns:w10="urn:schemas-microsoft-com:office:word" xmlns:w="http://schemas.openxmlformats.org/wordprocessingml/2006/main" xmlns:wne="http://schemas.microsoft.com/office/word/2006/wordml">
+<w:numbering xmlns:wpc="http://schemas.microsoft.com/office/word/2010/wordprocessingCanvas" xmlns:mc="http://schemas.openxmlformats.org/markup-compatibility/2006" xmlns:o="urn:schemas-microsoft-com:office:office" xmlns:r="http://schemas.openxmlformats.org/officeDocument/2006/relationships" xmlns:m="http://schemas.openxmlformats.org/officeDocument/2006/math" xmlns:v="urn:schemas-microsoft-com:vml" xmlns:wp14="http://schemas.microsoft.com/office/word/2010/wordprocessingDrawing" xmlns:wp="http://schemas.openxmlformats.org/drawingml/2006/wordprocessingDrawing" xmlns:w10="urn:schemas-microsoft-com:office:word" xmlns:w="http://schemas.openxmlformats.org/wordprocessingml/2006/main" xmlns:w14="http://schemas.microsoft.com/office/word/2010/wordml" xmlns:w15="http://schemas.microsoft.com/office/word/2012/wordml" xmlns:wpg="http://schemas.microsoft.com/office/word/2010/wordprocessingGroup" xmlns:wpi="http://schemas.microsoft.com/office/word/2010/wordprocessingInk" xmlns:wne="http://schemas.microsoft.com/office/word/2006/wordml" xmlns:wps="http://schemas.microsoft.com/office/word/2010/wordprocessingShape" mc:Ignorable="w14 w15 wp14">
   <w:abstractNum w:abstractNumId="0">
     <w:nsid w:val="19185B9E"/>
     <w:multiLevelType w:val="hybridMultilevel"/>
@@ -7721,7 +8011,7 @@
 </file>
 
 <file path=word/styles.xml><?xml version="1.0" encoding="utf-8"?>
-<w:styles xmlns:r="http://schemas.openxmlformats.org/officeDocument/2006/relationships" xmlns:w="http://schemas.openxmlformats.org/wordprocessingml/2006/main">
+<w:styles xmlns:mc="http://schemas.openxmlformats.org/markup-compatibility/2006" xmlns:r="http://schemas.openxmlformats.org/officeDocument/2006/relationships" xmlns:w="http://schemas.openxmlformats.org/wordprocessingml/2006/main" xmlns:w14="http://schemas.microsoft.com/office/word/2010/wordml" xmlns:w15="http://schemas.microsoft.com/office/word/2012/wordml" mc:Ignorable="w14 w15">
   <w:docDefaults>
     <w:rPrDefault>
       <w:rPr>
@@ -7735,155 +8025,389 @@
       </w:pPr>
     </w:pPrDefault>
   </w:docDefaults>
-  <w:latentStyles w:defLockedState="0" w:defUIPriority="99" w:defSemiHidden="1" w:defUnhideWhenUsed="1" w:defQFormat="0" w:count="267">
-    <w:lsdException w:name="Normal" w:semiHidden="0" w:uiPriority="0" w:unhideWhenUsed="0" w:qFormat="1"/>
-    <w:lsdException w:name="heading 1" w:semiHidden="0" w:uiPriority="9" w:unhideWhenUsed="0" w:qFormat="1"/>
-    <w:lsdException w:name="heading 2" w:uiPriority="9" w:qFormat="1"/>
-    <w:lsdException w:name="heading 3" w:uiPriority="9" w:qFormat="1"/>
-    <w:lsdException w:name="heading 4" w:uiPriority="9" w:qFormat="1"/>
-    <w:lsdException w:name="heading 5" w:uiPriority="9" w:qFormat="1"/>
-    <w:lsdException w:name="heading 6" w:uiPriority="9" w:qFormat="1"/>
-    <w:lsdException w:name="heading 7" w:uiPriority="9" w:qFormat="1"/>
-    <w:lsdException w:name="heading 8" w:uiPriority="9" w:qFormat="1"/>
-    <w:lsdException w:name="heading 9" w:uiPriority="9" w:qFormat="1"/>
-    <w:lsdException w:name="toc 1" w:uiPriority="39"/>
-    <w:lsdException w:name="toc 2" w:uiPriority="39"/>
-    <w:lsdException w:name="toc 3" w:uiPriority="39"/>
-    <w:lsdException w:name="toc 4" w:uiPriority="39"/>
-    <w:lsdException w:name="toc 5" w:uiPriority="39"/>
-    <w:lsdException w:name="toc 6" w:uiPriority="39"/>
-    <w:lsdException w:name="toc 7" w:uiPriority="39"/>
-    <w:lsdException w:name="toc 8" w:uiPriority="39"/>
-    <w:lsdException w:name="toc 9" w:uiPriority="39"/>
-    <w:lsdException w:name="caption" w:uiPriority="35" w:qFormat="1"/>
-    <w:lsdException w:name="Title" w:semiHidden="0" w:uiPriority="10" w:unhideWhenUsed="0" w:qFormat="1"/>
-    <w:lsdException w:name="Default Paragraph Font" w:uiPriority="1"/>
-    <w:lsdException w:name="Subtitle" w:semiHidden="0" w:uiPriority="11" w:unhideWhenUsed="0" w:qFormat="1"/>
-    <w:lsdException w:name="Strong" w:semiHidden="0" w:uiPriority="22" w:unhideWhenUsed="0" w:qFormat="1"/>
-    <w:lsdException w:name="Emphasis" w:semiHidden="0" w:uiPriority="20" w:unhideWhenUsed="0" w:qFormat="1"/>
-    <w:lsdException w:name="Table Grid" w:semiHidden="0" w:uiPriority="39" w:unhideWhenUsed="0"/>
-    <w:lsdException w:name="Placeholder Text" w:unhideWhenUsed="0"/>
-    <w:lsdException w:name="No Spacing" w:semiHidden="0" w:uiPriority="1" w:unhideWhenUsed="0" w:qFormat="1"/>
-    <w:lsdException w:name="Light Shading" w:semiHidden="0" w:uiPriority="60" w:unhideWhenUsed="0"/>
-    <w:lsdException w:name="Light List" w:semiHidden="0" w:uiPriority="61" w:unhideWhenUsed="0"/>
-    <w:lsdException w:name="Light Grid" w:semiHidden="0" w:uiPriority="62" w:unhideWhenUsed="0"/>
-    <w:lsdException w:name="Medium Shading 1" w:semiHidden="0" w:uiPriority="63" w:unhideWhenUsed="0"/>
-    <w:lsdException w:name="Medium Shading 2" w:semiHidden="0" w:uiPriority="64" w:unhideWhenUsed="0"/>
-    <w:lsdException w:name="Medium List 1" w:semiHidden="0" w:uiPriority="65" w:unhideWhenUsed="0"/>
-    <w:lsdException w:name="Medium List 2" w:semiHidden="0" w:uiPriority="66" w:unhideWhenUsed="0"/>
-    <w:lsdException w:name="Medium Grid 1" w:semiHidden="0" w:uiPriority="67" w:unhideWhenUsed="0"/>
-    <w:lsdException w:name="Medium Grid 2" w:semiHidden="0" w:uiPriority="68" w:unhideWhenUsed="0"/>
-    <w:lsdException w:name="Medium Grid 3" w:semiHidden="0" w:uiPriority="69" w:unhideWhenUsed="0"/>
-    <w:lsdException w:name="Dark List" w:semiHidden="0" w:uiPriority="70" w:unhideWhenUsed="0"/>
-    <w:lsdException w:name="Colorful Shading" w:semiHidden="0" w:uiPriority="71" w:unhideWhenUsed="0"/>
-    <w:lsdException w:name="Colorful List" w:semiHidden="0" w:uiPriority="72" w:unhideWhenUsed="0"/>
-    <w:lsdException w:name="Colorful Grid" w:semiHidden="0" w:uiPriority="73" w:unhideWhenUsed="0"/>
-    <w:lsdException w:name="Light Shading Accent 1" w:semiHidden="0" w:uiPriority="60" w:unhideWhenUsed="0"/>
-    <w:lsdException w:name="Light List Accent 1" w:semiHidden="0" w:uiPriority="61" w:unhideWhenUsed="0"/>
-    <w:lsdException w:name="Light Grid Accent 1" w:semiHidden="0" w:uiPriority="62" w:unhideWhenUsed="0"/>
-    <w:lsdException w:name="Medium Shading 1 Accent 1" w:semiHidden="0" w:uiPriority="63" w:unhideWhenUsed="0"/>
-    <w:lsdException w:name="Medium Shading 2 Accent 1" w:semiHidden="0" w:uiPriority="64" w:unhideWhenUsed="0"/>
-    <w:lsdException w:name="Medium List 1 Accent 1" w:semiHidden="0" w:uiPriority="65" w:unhideWhenUsed="0"/>
-    <w:lsdException w:name="Revision" w:unhideWhenUsed="0"/>
-    <w:lsdException w:name="List Paragraph" w:semiHidden="0" w:uiPriority="34" w:unhideWhenUsed="0" w:qFormat="1"/>
-    <w:lsdException w:name="Quote" w:semiHidden="0" w:uiPriority="29" w:unhideWhenUsed="0" w:qFormat="1"/>
-    <w:lsdException w:name="Intense Quote" w:semiHidden="0" w:uiPriority="30" w:unhideWhenUsed="0" w:qFormat="1"/>
-    <w:lsdException w:name="Medium List 2 Accent 1" w:semiHidden="0" w:uiPriority="66" w:unhideWhenUsed="0"/>
-    <w:lsdException w:name="Medium Grid 1 Accent 1" w:semiHidden="0" w:uiPriority="67" w:unhideWhenUsed="0"/>
-    <w:lsdException w:name="Medium Grid 2 Accent 1" w:semiHidden="0" w:uiPriority="68" w:unhideWhenUsed="0"/>
-    <w:lsdException w:name="Medium Grid 3 Accent 1" w:semiHidden="0" w:uiPriority="69" w:unhideWhenUsed="0"/>
-    <w:lsdException w:name="Dark List Accent 1" w:semiHidden="0" w:uiPriority="70" w:unhideWhenUsed="0"/>
-    <w:lsdException w:name="Colorful Shading Accent 1" w:semiHidden="0" w:uiPriority="71" w:unhideWhenUsed="0"/>
-    <w:lsdException w:name="Colorful List Accent 1" w:semiHidden="0" w:uiPriority="72" w:unhideWhenUsed="0"/>
-    <w:lsdException w:name="Colorful Grid Accent 1" w:semiHidden="0" w:uiPriority="73" w:unhideWhenUsed="0"/>
-    <w:lsdException w:name="Light Shading Accent 2" w:semiHidden="0" w:uiPriority="60" w:unhideWhenUsed="0"/>
-    <w:lsdException w:name="Light List Accent 2" w:semiHidden="0" w:uiPriority="61" w:unhideWhenUsed="0"/>
-    <w:lsdException w:name="Light Grid Accent 2" w:semiHidden="0" w:uiPriority="62" w:unhideWhenUsed="0"/>
-    <w:lsdException w:name="Medium Shading 1 Accent 2" w:semiHidden="0" w:uiPriority="63" w:unhideWhenUsed="0"/>
-    <w:lsdException w:name="Medium Shading 2 Accent 2" w:semiHidden="0" w:uiPriority="64" w:unhideWhenUsed="0"/>
-    <w:lsdException w:name="Medium List 1 Accent 2" w:semiHidden="0" w:uiPriority="65" w:unhideWhenUsed="0"/>
-    <w:lsdException w:name="Medium List 2 Accent 2" w:semiHidden="0" w:uiPriority="66" w:unhideWhenUsed="0"/>
-    <w:lsdException w:name="Medium Grid 1 Accent 2" w:semiHidden="0" w:uiPriority="67" w:unhideWhenUsed="0"/>
-    <w:lsdException w:name="Medium Grid 2 Accent 2" w:semiHidden="0" w:uiPriority="68" w:unhideWhenUsed="0"/>
-    <w:lsdException w:name="Medium Grid 3 Accent 2" w:semiHidden="0" w:uiPriority="69" w:unhideWhenUsed="0"/>
-    <w:lsdException w:name="Dark List Accent 2" w:semiHidden="0" w:uiPriority="70" w:unhideWhenUsed="0"/>
-    <w:lsdException w:name="Colorful Shading Accent 2" w:semiHidden="0" w:uiPriority="71" w:unhideWhenUsed="0"/>
-    <w:lsdException w:name="Colorful List Accent 2" w:semiHidden="0" w:uiPriority="72" w:unhideWhenUsed="0"/>
-    <w:lsdException w:name="Colorful Grid Accent 2" w:semiHidden="0" w:uiPriority="73" w:unhideWhenUsed="0"/>
-    <w:lsdException w:name="Light Shading Accent 3" w:semiHidden="0" w:uiPriority="60" w:unhideWhenUsed="0"/>
-    <w:lsdException w:name="Light List Accent 3" w:semiHidden="0" w:uiPriority="61" w:unhideWhenUsed="0"/>
-    <w:lsdException w:name="Light Grid Accent 3" w:semiHidden="0" w:uiPriority="62" w:unhideWhenUsed="0"/>
-    <w:lsdException w:name="Medium Shading 1 Accent 3" w:semiHidden="0" w:uiPriority="63" w:unhideWhenUsed="0"/>
-    <w:lsdException w:name="Medium Shading 2 Accent 3" w:semiHidden="0" w:uiPriority="64" w:unhideWhenUsed="0"/>
-    <w:lsdException w:name="Medium List 1 Accent 3" w:semiHidden="0" w:uiPriority="65" w:unhideWhenUsed="0"/>
-    <w:lsdException w:name="Medium List 2 Accent 3" w:semiHidden="0" w:uiPriority="66" w:unhideWhenUsed="0"/>
-    <w:lsdException w:name="Medium Grid 1 Accent 3" w:semiHidden="0" w:uiPriority="67" w:unhideWhenUsed="0"/>
-    <w:lsdException w:name="Medium Grid 2 Accent 3" w:semiHidden="0" w:uiPriority="68" w:unhideWhenUsed="0"/>
-    <w:lsdException w:name="Medium Grid 3 Accent 3" w:semiHidden="0" w:uiPriority="69" w:unhideWhenUsed="0"/>
-    <w:lsdException w:name="Dark List Accent 3" w:semiHidden="0" w:uiPriority="70" w:unhideWhenUsed="0"/>
-    <w:lsdException w:name="Colorful Shading Accent 3" w:semiHidden="0" w:uiPriority="71" w:unhideWhenUsed="0"/>
-    <w:lsdException w:name="Colorful List Accent 3" w:semiHidden="0" w:uiPriority="72" w:unhideWhenUsed="0"/>
-    <w:lsdException w:name="Colorful Grid Accent 3" w:semiHidden="0" w:uiPriority="73" w:unhideWhenUsed="0"/>
-    <w:lsdException w:name="Light Shading Accent 4" w:semiHidden="0" w:uiPriority="60" w:unhideWhenUsed="0"/>
-    <w:lsdException w:name="Light List Accent 4" w:semiHidden="0" w:uiPriority="61" w:unhideWhenUsed="0"/>
-    <w:lsdException w:name="Light Grid Accent 4" w:semiHidden="0" w:uiPriority="62" w:unhideWhenUsed="0"/>
-    <w:lsdException w:name="Medium Shading 1 Accent 4" w:semiHidden="0" w:uiPriority="63" w:unhideWhenUsed="0"/>
-    <w:lsdException w:name="Medium Shading 2 Accent 4" w:semiHidden="0" w:uiPriority="64" w:unhideWhenUsed="0"/>
-    <w:lsdException w:name="Medium List 1 Accent 4" w:semiHidden="0" w:uiPriority="65" w:unhideWhenUsed="0"/>
-    <w:lsdException w:name="Medium List 2 Accent 4" w:semiHidden="0" w:uiPriority="66" w:unhideWhenUsed="0"/>
-    <w:lsdException w:name="Medium Grid 1 Accent 4" w:semiHidden="0" w:uiPriority="67" w:unhideWhenUsed="0"/>
-    <w:lsdException w:name="Medium Grid 2 Accent 4" w:semiHidden="0" w:uiPriority="68" w:unhideWhenUsed="0"/>
-    <w:lsdException w:name="Medium Grid 3 Accent 4" w:semiHidden="0" w:uiPriority="69" w:unhideWhenUsed="0"/>
-    <w:lsdException w:name="Dark List Accent 4" w:semiHidden="0" w:uiPriority="70" w:unhideWhenUsed="0"/>
-    <w:lsdException w:name="Colorful Shading Accent 4" w:semiHidden="0" w:uiPriority="71" w:unhideWhenUsed="0"/>
-    <w:lsdException w:name="Colorful List Accent 4" w:semiHidden="0" w:uiPriority="72" w:unhideWhenUsed="0"/>
-    <w:lsdException w:name="Colorful Grid Accent 4" w:semiHidden="0" w:uiPriority="73" w:unhideWhenUsed="0"/>
-    <w:lsdException w:name="Light Shading Accent 5" w:semiHidden="0" w:uiPriority="60" w:unhideWhenUsed="0"/>
-    <w:lsdException w:name="Light List Accent 5" w:semiHidden="0" w:uiPriority="61" w:unhideWhenUsed="0"/>
-    <w:lsdException w:name="Light Grid Accent 5" w:semiHidden="0" w:uiPriority="62" w:unhideWhenUsed="0"/>
-    <w:lsdException w:name="Medium Shading 1 Accent 5" w:semiHidden="0" w:uiPriority="63" w:unhideWhenUsed="0"/>
-    <w:lsdException w:name="Medium Shading 2 Accent 5" w:semiHidden="0" w:uiPriority="64" w:unhideWhenUsed="0"/>
-    <w:lsdException w:name="Medium List 1 Accent 5" w:semiHidden="0" w:uiPriority="65" w:unhideWhenUsed="0"/>
-    <w:lsdException w:name="Medium List 2 Accent 5" w:semiHidden="0" w:uiPriority="66" w:unhideWhenUsed="0"/>
-    <w:lsdException w:name="Medium Grid 1 Accent 5" w:semiHidden="0" w:uiPriority="67" w:unhideWhenUsed="0"/>
-    <w:lsdException w:name="Medium Grid 2 Accent 5" w:semiHidden="0" w:uiPriority="68" w:unhideWhenUsed="0"/>
-    <w:lsdException w:name="Medium Grid 3 Accent 5" w:semiHidden="0" w:uiPriority="69" w:unhideWhenUsed="0"/>
-    <w:lsdException w:name="Dark List Accent 5" w:semiHidden="0" w:uiPriority="70" w:unhideWhenUsed="0"/>
-    <w:lsdException w:name="Colorful Shading Accent 5" w:semiHidden="0" w:uiPriority="71" w:unhideWhenUsed="0"/>
-    <w:lsdException w:name="Colorful List Accent 5" w:semiHidden="0" w:uiPriority="72" w:unhideWhenUsed="0"/>
-    <w:lsdException w:name="Colorful Grid Accent 5" w:semiHidden="0" w:uiPriority="73" w:unhideWhenUsed="0"/>
-    <w:lsdException w:name="Light Shading Accent 6" w:semiHidden="0" w:uiPriority="60" w:unhideWhenUsed="0"/>
-    <w:lsdException w:name="Light List Accent 6" w:semiHidden="0" w:uiPriority="61" w:unhideWhenUsed="0"/>
-    <w:lsdException w:name="Light Grid Accent 6" w:semiHidden="0" w:uiPriority="62" w:unhideWhenUsed="0"/>
-    <w:lsdException w:name="Medium Shading 1 Accent 6" w:semiHidden="0" w:uiPriority="63" w:unhideWhenUsed="0"/>
-    <w:lsdException w:name="Medium Shading 2 Accent 6" w:semiHidden="0" w:uiPriority="64" w:unhideWhenUsed="0"/>
-    <w:lsdException w:name="Medium List 1 Accent 6" w:semiHidden="0" w:uiPriority="65" w:unhideWhenUsed="0"/>
-    <w:lsdException w:name="Medium List 2 Accent 6" w:semiHidden="0" w:uiPriority="66" w:unhideWhenUsed="0"/>
-    <w:lsdException w:name="Medium Grid 1 Accent 6" w:semiHidden="0" w:uiPriority="67" w:unhideWhenUsed="0"/>
-    <w:lsdException w:name="Medium Grid 2 Accent 6" w:semiHidden="0" w:uiPriority="68" w:unhideWhenUsed="0"/>
-    <w:lsdException w:name="Medium Grid 3 Accent 6" w:semiHidden="0" w:uiPriority="69" w:unhideWhenUsed="0"/>
-    <w:lsdException w:name="Dark List Accent 6" w:semiHidden="0" w:uiPriority="70" w:unhideWhenUsed="0"/>
-    <w:lsdException w:name="Colorful Shading Accent 6" w:semiHidden="0" w:uiPriority="71" w:unhideWhenUsed="0"/>
-    <w:lsdException w:name="Colorful List Accent 6" w:semiHidden="0" w:uiPriority="72" w:unhideWhenUsed="0"/>
-    <w:lsdException w:name="Colorful Grid Accent 6" w:semiHidden="0" w:uiPriority="73" w:unhideWhenUsed="0"/>
-    <w:lsdException w:name="Subtle Emphasis" w:semiHidden="0" w:uiPriority="19" w:unhideWhenUsed="0" w:qFormat="1"/>
-    <w:lsdException w:name="Intense Emphasis" w:semiHidden="0" w:uiPriority="21" w:unhideWhenUsed="0" w:qFormat="1"/>
-    <w:lsdException w:name="Subtle Reference" w:semiHidden="0" w:uiPriority="31" w:unhideWhenUsed="0" w:qFormat="1"/>
-    <w:lsdException w:name="Intense Reference" w:semiHidden="0" w:uiPriority="32" w:unhideWhenUsed="0" w:qFormat="1"/>
-    <w:lsdException w:name="Book Title" w:semiHidden="0" w:uiPriority="33" w:unhideWhenUsed="0" w:qFormat="1"/>
-    <w:lsdException w:name="Bibliography" w:uiPriority="37"/>
-    <w:lsdException w:name="TOC Heading" w:uiPriority="39" w:qFormat="1"/>
+  <w:latentStyles w:defLockedState="0" w:defUIPriority="99" w:defSemiHidden="0" w:defUnhideWhenUsed="0" w:defQFormat="0" w:count="371">
+    <w:lsdException w:name="Normal" w:uiPriority="0" w:qFormat="1"/>
+    <w:lsdException w:name="heading 1" w:uiPriority="9" w:qFormat="1"/>
+    <w:lsdException w:name="heading 2" w:semiHidden="1" w:uiPriority="9" w:unhideWhenUsed="1" w:qFormat="1"/>
+    <w:lsdException w:name="heading 3" w:semiHidden="1" w:uiPriority="9" w:unhideWhenUsed="1" w:qFormat="1"/>
+    <w:lsdException w:name="heading 4" w:semiHidden="1" w:uiPriority="9" w:unhideWhenUsed="1" w:qFormat="1"/>
+    <w:lsdException w:name="heading 5" w:semiHidden="1" w:uiPriority="9" w:unhideWhenUsed="1" w:qFormat="1"/>
+    <w:lsdException w:name="heading 6" w:semiHidden="1" w:uiPriority="9" w:unhideWhenUsed="1" w:qFormat="1"/>
+    <w:lsdException w:name="heading 7" w:semiHidden="1" w:uiPriority="9" w:unhideWhenUsed="1" w:qFormat="1"/>
+    <w:lsdException w:name="heading 8" w:semiHidden="1" w:uiPriority="9" w:unhideWhenUsed="1" w:qFormat="1"/>
+    <w:lsdException w:name="heading 9" w:semiHidden="1" w:uiPriority="9" w:unhideWhenUsed="1" w:qFormat="1"/>
+    <w:lsdException w:name="index 1" w:semiHidden="1" w:unhideWhenUsed="1"/>
+    <w:lsdException w:name="index 2" w:semiHidden="1" w:unhideWhenUsed="1"/>
+    <w:lsdException w:name="index 3" w:semiHidden="1" w:unhideWhenUsed="1"/>
+    <w:lsdException w:name="index 4" w:semiHidden="1" w:unhideWhenUsed="1"/>
+    <w:lsdException w:name="index 5" w:semiHidden="1" w:unhideWhenUsed="1"/>
+    <w:lsdException w:name="index 6" w:semiHidden="1" w:unhideWhenUsed="1"/>
+    <w:lsdException w:name="index 7" w:semiHidden="1" w:unhideWhenUsed="1"/>
+    <w:lsdException w:name="index 8" w:semiHidden="1" w:unhideWhenUsed="1"/>
+    <w:lsdException w:name="index 9" w:semiHidden="1" w:unhideWhenUsed="1"/>
+    <w:lsdException w:name="toc 1" w:semiHidden="1" w:uiPriority="39" w:unhideWhenUsed="1"/>
+    <w:lsdException w:name="toc 2" w:semiHidden="1" w:uiPriority="39" w:unhideWhenUsed="1"/>
+    <w:lsdException w:name="toc 3" w:semiHidden="1" w:uiPriority="39" w:unhideWhenUsed="1"/>
+    <w:lsdException w:name="toc 4" w:semiHidden="1" w:uiPriority="39" w:unhideWhenUsed="1"/>
+    <w:lsdException w:name="toc 5" w:semiHidden="1" w:uiPriority="39" w:unhideWhenUsed="1"/>
+    <w:lsdException w:name="toc 6" w:semiHidden="1" w:uiPriority="39" w:unhideWhenUsed="1"/>
+    <w:lsdException w:name="toc 7" w:semiHidden="1" w:uiPriority="39" w:unhideWhenUsed="1"/>
+    <w:lsdException w:name="toc 8" w:semiHidden="1" w:uiPriority="39" w:unhideWhenUsed="1"/>
+    <w:lsdException w:name="toc 9" w:semiHidden="1" w:uiPriority="39" w:unhideWhenUsed="1"/>
+    <w:lsdException w:name="Normal Indent" w:semiHidden="1" w:unhideWhenUsed="1"/>
+    <w:lsdException w:name="footnote text" w:semiHidden="1" w:unhideWhenUsed="1"/>
+    <w:lsdException w:name="annotation text" w:semiHidden="1" w:unhideWhenUsed="1"/>
+    <w:lsdException w:name="header" w:semiHidden="1" w:unhideWhenUsed="1"/>
+    <w:lsdException w:name="footer" w:semiHidden="1" w:unhideWhenUsed="1"/>
+    <w:lsdException w:name="index heading" w:semiHidden="1" w:unhideWhenUsed="1"/>
+    <w:lsdException w:name="caption" w:semiHidden="1" w:uiPriority="35" w:unhideWhenUsed="1" w:qFormat="1"/>
+    <w:lsdException w:name="table of figures" w:semiHidden="1" w:unhideWhenUsed="1"/>
+    <w:lsdException w:name="envelope address" w:semiHidden="1" w:unhideWhenUsed="1"/>
+    <w:lsdException w:name="envelope return" w:semiHidden="1" w:unhideWhenUsed="1"/>
+    <w:lsdException w:name="footnote reference" w:semiHidden="1" w:unhideWhenUsed="1"/>
+    <w:lsdException w:name="annotation reference" w:semiHidden="1" w:unhideWhenUsed="1"/>
+    <w:lsdException w:name="line number" w:semiHidden="1" w:unhideWhenUsed="1"/>
+    <w:lsdException w:name="page number" w:semiHidden="1" w:unhideWhenUsed="1"/>
+    <w:lsdException w:name="endnote reference" w:semiHidden="1" w:unhideWhenUsed="1"/>
+    <w:lsdException w:name="endnote text" w:semiHidden="1" w:unhideWhenUsed="1"/>
+    <w:lsdException w:name="table of authorities" w:semiHidden="1" w:unhideWhenUsed="1"/>
+    <w:lsdException w:name="macro" w:semiHidden="1" w:unhideWhenUsed="1"/>
+    <w:lsdException w:name="toa heading" w:semiHidden="1" w:unhideWhenUsed="1"/>
+    <w:lsdException w:name="List" w:semiHidden="1" w:unhideWhenUsed="1"/>
+    <w:lsdException w:name="List Bullet" w:semiHidden="1" w:unhideWhenUsed="1"/>
+    <w:lsdException w:name="List Number" w:semiHidden="1" w:unhideWhenUsed="1"/>
+    <w:lsdException w:name="List 2" w:semiHidden="1" w:unhideWhenUsed="1"/>
+    <w:lsdException w:name="List 3" w:semiHidden="1" w:unhideWhenUsed="1"/>
+    <w:lsdException w:name="List 4" w:semiHidden="1" w:unhideWhenUsed="1"/>
+    <w:lsdException w:name="List 5" w:semiHidden="1" w:unhideWhenUsed="1"/>
+    <w:lsdException w:name="List Bullet 2" w:semiHidden="1" w:unhideWhenUsed="1"/>
+    <w:lsdException w:name="List Bullet 3" w:semiHidden="1" w:unhideWhenUsed="1"/>
+    <w:lsdException w:name="List Bullet 4" w:semiHidden="1" w:unhideWhenUsed="1"/>
+    <w:lsdException w:name="List Bullet 5" w:semiHidden="1" w:unhideWhenUsed="1"/>
+    <w:lsdException w:name="List Number 2" w:semiHidden="1" w:unhideWhenUsed="1"/>
+    <w:lsdException w:name="List Number 3" w:semiHidden="1" w:unhideWhenUsed="1"/>
+    <w:lsdException w:name="List Number 4" w:semiHidden="1" w:unhideWhenUsed="1"/>
+    <w:lsdException w:name="List Number 5" w:semiHidden="1" w:unhideWhenUsed="1"/>
+    <w:lsdException w:name="Title" w:uiPriority="10" w:qFormat="1"/>
+    <w:lsdException w:name="Closing" w:semiHidden="1" w:unhideWhenUsed="1"/>
+    <w:lsdException w:name="Signature" w:semiHidden="1" w:unhideWhenUsed="1"/>
+    <w:lsdException w:name="Default Paragraph Font" w:semiHidden="1" w:uiPriority="1" w:unhideWhenUsed="1"/>
+    <w:lsdException w:name="Body Text" w:semiHidden="1" w:unhideWhenUsed="1"/>
+    <w:lsdException w:name="Body Text Indent" w:semiHidden="1" w:unhideWhenUsed="1"/>
+    <w:lsdException w:name="List Continue" w:semiHidden="1" w:unhideWhenUsed="1"/>
+    <w:lsdException w:name="List Continue 2" w:semiHidden="1" w:unhideWhenUsed="1"/>
+    <w:lsdException w:name="List Continue 3" w:semiHidden="1" w:unhideWhenUsed="1"/>
+    <w:lsdException w:name="List Continue 4" w:semiHidden="1" w:unhideWhenUsed="1"/>
+    <w:lsdException w:name="List Continue 5" w:semiHidden="1" w:unhideWhenUsed="1"/>
+    <w:lsdException w:name="Message Header" w:semiHidden="1" w:unhideWhenUsed="1"/>
+    <w:lsdException w:name="Subtitle" w:uiPriority="11" w:qFormat="1"/>
+    <w:lsdException w:name="Salutation" w:semiHidden="1" w:unhideWhenUsed="1"/>
+    <w:lsdException w:name="Date" w:semiHidden="1" w:unhideWhenUsed="1"/>
+    <w:lsdException w:name="Body Text First Indent" w:semiHidden="1" w:unhideWhenUsed="1"/>
+    <w:lsdException w:name="Body Text First Indent 2" w:semiHidden="1" w:unhideWhenUsed="1"/>
+    <w:lsdException w:name="Note Heading" w:semiHidden="1" w:unhideWhenUsed="1"/>
+    <w:lsdException w:name="Body Text 2" w:semiHidden="1" w:unhideWhenUsed="1"/>
+    <w:lsdException w:name="Body Text 3" w:semiHidden="1" w:unhideWhenUsed="1"/>
+    <w:lsdException w:name="Body Text Indent 2" w:semiHidden="1" w:unhideWhenUsed="1"/>
+    <w:lsdException w:name="Body Text Indent 3" w:semiHidden="1" w:unhideWhenUsed="1"/>
+    <w:lsdException w:name="Block Text" w:semiHidden="1" w:unhideWhenUsed="1"/>
+    <w:lsdException w:name="Hyperlink" w:semiHidden="1" w:unhideWhenUsed="1"/>
+    <w:lsdException w:name="FollowedHyperlink" w:semiHidden="1" w:unhideWhenUsed="1"/>
+    <w:lsdException w:name="Strong" w:uiPriority="22" w:qFormat="1"/>
+    <w:lsdException w:name="Emphasis" w:uiPriority="20" w:qFormat="1"/>
+    <w:lsdException w:name="Document Map" w:semiHidden="1" w:unhideWhenUsed="1"/>
+    <w:lsdException w:name="Plain Text" w:semiHidden="1" w:unhideWhenUsed="1"/>
+    <w:lsdException w:name="E-mail Signature" w:semiHidden="1" w:unhideWhenUsed="1"/>
+    <w:lsdException w:name="HTML Top of Form" w:semiHidden="1" w:unhideWhenUsed="1"/>
+    <w:lsdException w:name="HTML Bottom of Form" w:semiHidden="1" w:unhideWhenUsed="1"/>
+    <w:lsdException w:name="Normal (Web)" w:semiHidden="1" w:unhideWhenUsed="1"/>
+    <w:lsdException w:name="HTML Acronym" w:semiHidden="1" w:unhideWhenUsed="1"/>
+    <w:lsdException w:name="HTML Address" w:semiHidden="1" w:unhideWhenUsed="1"/>
+    <w:lsdException w:name="HTML Cite" w:semiHidden="1" w:unhideWhenUsed="1"/>
+    <w:lsdException w:name="HTML Code" w:semiHidden="1" w:unhideWhenUsed="1"/>
+    <w:lsdException w:name="HTML Definition" w:semiHidden="1" w:unhideWhenUsed="1"/>
+    <w:lsdException w:name="HTML Keyboard" w:semiHidden="1" w:unhideWhenUsed="1"/>
+    <w:lsdException w:name="HTML Preformatted" w:semiHidden="1" w:unhideWhenUsed="1"/>
+    <w:lsdException w:name="HTML Sample" w:semiHidden="1" w:unhideWhenUsed="1"/>
+    <w:lsdException w:name="HTML Typewriter" w:semiHidden="1" w:unhideWhenUsed="1"/>
+    <w:lsdException w:name="HTML Variable" w:semiHidden="1" w:unhideWhenUsed="1"/>
+    <w:lsdException w:name="Normal Table" w:semiHidden="1" w:unhideWhenUsed="1"/>
+    <w:lsdException w:name="annotation subject" w:semiHidden="1" w:unhideWhenUsed="1"/>
+    <w:lsdException w:name="No List" w:semiHidden="1" w:unhideWhenUsed="1"/>
+    <w:lsdException w:name="Outline List 1" w:semiHidden="1" w:unhideWhenUsed="1"/>
+    <w:lsdException w:name="Outline List 2" w:semiHidden="1" w:unhideWhenUsed="1"/>
+    <w:lsdException w:name="Outline List 3" w:semiHidden="1" w:unhideWhenUsed="1"/>
+    <w:lsdException w:name="Table Simple 1" w:semiHidden="1" w:unhideWhenUsed="1"/>
+    <w:lsdException w:name="Table Simple 2" w:semiHidden="1" w:unhideWhenUsed="1"/>
+    <w:lsdException w:name="Table Simple 3" w:semiHidden="1" w:unhideWhenUsed="1"/>
+    <w:lsdException w:name="Table Classic 1" w:semiHidden="1" w:unhideWhenUsed="1"/>
+    <w:lsdException w:name="Table Classic 2" w:semiHidden="1" w:unhideWhenUsed="1"/>
+    <w:lsdException w:name="Table Classic 3" w:semiHidden="1" w:unhideWhenUsed="1"/>
+    <w:lsdException w:name="Table Classic 4" w:semiHidden="1" w:unhideWhenUsed="1"/>
+    <w:lsdException w:name="Table Colorful 1" w:semiHidden="1" w:unhideWhenUsed="1"/>
+    <w:lsdException w:name="Table Colorful 2" w:semiHidden="1" w:unhideWhenUsed="1"/>
+    <w:lsdException w:name="Table Colorful 3" w:semiHidden="1" w:unhideWhenUsed="1"/>
+    <w:lsdException w:name="Table Columns 1" w:semiHidden="1" w:unhideWhenUsed="1"/>
+    <w:lsdException w:name="Table Columns 2" w:semiHidden="1" w:unhideWhenUsed="1"/>
+    <w:lsdException w:name="Table Columns 3" w:semiHidden="1" w:unhideWhenUsed="1"/>
+    <w:lsdException w:name="Table Columns 4" w:semiHidden="1" w:unhideWhenUsed="1"/>
+    <w:lsdException w:name="Table Columns 5" w:semiHidden="1" w:unhideWhenUsed="1"/>
+    <w:lsdException w:name="Table Grid 1" w:semiHidden="1" w:unhideWhenUsed="1"/>
+    <w:lsdException w:name="Table Grid 2" w:semiHidden="1" w:unhideWhenUsed="1"/>
+    <w:lsdException w:name="Table Grid 3" w:semiHidden="1" w:unhideWhenUsed="1"/>
+    <w:lsdException w:name="Table Grid 4" w:semiHidden="1" w:unhideWhenUsed="1"/>
+    <w:lsdException w:name="Table Grid 5" w:semiHidden="1" w:unhideWhenUsed="1"/>
+    <w:lsdException w:name="Table Grid 6" w:semiHidden="1" w:unhideWhenUsed="1"/>
+    <w:lsdException w:name="Table Grid 7" w:semiHidden="1" w:unhideWhenUsed="1"/>
+    <w:lsdException w:name="Table Grid 8" w:semiHidden="1" w:unhideWhenUsed="1"/>
+    <w:lsdException w:name="Table List 1" w:semiHidden="1" w:unhideWhenUsed="1"/>
+    <w:lsdException w:name="Table List 2" w:semiHidden="1" w:unhideWhenUsed="1"/>
+    <w:lsdException w:name="Table List 3" w:semiHidden="1" w:unhideWhenUsed="1"/>
+    <w:lsdException w:name="Table List 4" w:semiHidden="1" w:unhideWhenUsed="1"/>
+    <w:lsdException w:name="Table List 5" w:semiHidden="1" w:unhideWhenUsed="1"/>
+    <w:lsdException w:name="Table List 6" w:semiHidden="1" w:unhideWhenUsed="1"/>
+    <w:lsdException w:name="Table List 7" w:semiHidden="1" w:unhideWhenUsed="1"/>
+    <w:lsdException w:name="Table List 8" w:semiHidden="1" w:unhideWhenUsed="1"/>
+    <w:lsdException w:name="Table 3D effects 1" w:semiHidden="1" w:unhideWhenUsed="1"/>
+    <w:lsdException w:name="Table 3D effects 2" w:semiHidden="1" w:unhideWhenUsed="1"/>
+    <w:lsdException w:name="Table 3D effects 3" w:semiHidden="1" w:unhideWhenUsed="1"/>
+    <w:lsdException w:name="Table Contemporary" w:semiHidden="1" w:unhideWhenUsed="1"/>
+    <w:lsdException w:name="Table Elegant" w:semiHidden="1" w:unhideWhenUsed="1"/>
+    <w:lsdException w:name="Table Professional" w:semiHidden="1" w:unhideWhenUsed="1"/>
+    <w:lsdException w:name="Table Subtle 1" w:semiHidden="1" w:unhideWhenUsed="1"/>
+    <w:lsdException w:name="Table Subtle 2" w:semiHidden="1" w:unhideWhenUsed="1"/>
+    <w:lsdException w:name="Table Web 1" w:semiHidden="1" w:unhideWhenUsed="1"/>
+    <w:lsdException w:name="Table Web 2" w:semiHidden="1" w:unhideWhenUsed="1"/>
+    <w:lsdException w:name="Table Web 3" w:semiHidden="1" w:unhideWhenUsed="1"/>
+    <w:lsdException w:name="Balloon Text" w:semiHidden="1" w:unhideWhenUsed="1"/>
+    <w:lsdException w:name="Table Grid" w:uiPriority="39"/>
+    <w:lsdException w:name="Table Theme" w:semiHidden="1" w:unhideWhenUsed="1"/>
+    <w:lsdException w:name="Placeholder Text" w:semiHidden="1"/>
+    <w:lsdException w:name="No Spacing" w:uiPriority="1" w:qFormat="1"/>
+    <w:lsdException w:name="Light Shading" w:uiPriority="60"/>
+    <w:lsdException w:name="Light List" w:uiPriority="61"/>
+    <w:lsdException w:name="Light Grid" w:uiPriority="62"/>
+    <w:lsdException w:name="Medium Shading 1" w:uiPriority="63"/>
+    <w:lsdException w:name="Medium Shading 2" w:uiPriority="64"/>
+    <w:lsdException w:name="Medium List 1" w:uiPriority="65"/>
+    <w:lsdException w:name="Medium List 2" w:uiPriority="66"/>
+    <w:lsdException w:name="Medium Grid 1" w:uiPriority="67"/>
+    <w:lsdException w:name="Medium Grid 2" w:uiPriority="68"/>
+    <w:lsdException w:name="Medium Grid 3" w:uiPriority="69"/>
+    <w:lsdException w:name="Dark List" w:uiPriority="70"/>
+    <w:lsdException w:name="Colorful Shading" w:uiPriority="71"/>
+    <w:lsdException w:name="Colorful List" w:uiPriority="72"/>
+    <w:lsdException w:name="Colorful Grid" w:uiPriority="73"/>
+    <w:lsdException w:name="Light Shading Accent 1" w:uiPriority="60"/>
+    <w:lsdException w:name="Light List Accent 1" w:uiPriority="61"/>
+    <w:lsdException w:name="Light Grid Accent 1" w:uiPriority="62"/>
+    <w:lsdException w:name="Medium Shading 1 Accent 1" w:uiPriority="63"/>
+    <w:lsdException w:name="Medium Shading 2 Accent 1" w:uiPriority="64"/>
+    <w:lsdException w:name="Medium List 1 Accent 1" w:uiPriority="65"/>
+    <w:lsdException w:name="Revision" w:semiHidden="1"/>
+    <w:lsdException w:name="List Paragraph" w:uiPriority="34" w:qFormat="1"/>
+    <w:lsdException w:name="Quote" w:uiPriority="29" w:qFormat="1"/>
+    <w:lsdException w:name="Intense Quote" w:uiPriority="30" w:qFormat="1"/>
+    <w:lsdException w:name="Medium List 2 Accent 1" w:uiPriority="66"/>
+    <w:lsdException w:name="Medium Grid 1 Accent 1" w:uiPriority="67"/>
+    <w:lsdException w:name="Medium Grid 2 Accent 1" w:uiPriority="68"/>
+    <w:lsdException w:name="Medium Grid 3 Accent 1" w:uiPriority="69"/>
+    <w:lsdException w:name="Dark List Accent 1" w:uiPriority="70"/>
+    <w:lsdException w:name="Colorful Shading Accent 1" w:uiPriority="71"/>
+    <w:lsdException w:name="Colorful List Accent 1" w:uiPriority="72"/>
+    <w:lsdException w:name="Colorful Grid Accent 1" w:uiPriority="73"/>
+    <w:lsdException w:name="Light Shading Accent 2" w:uiPriority="60"/>
+    <w:lsdException w:name="Light List Accent 2" w:uiPriority="61"/>
+    <w:lsdException w:name="Light Grid Accent 2" w:uiPriority="62"/>
+    <w:lsdException w:name="Medium Shading 1 Accent 2" w:uiPriority="63"/>
+    <w:lsdException w:name="Medium Shading 2 Accent 2" w:uiPriority="64"/>
+    <w:lsdException w:name="Medium List 1 Accent 2" w:uiPriority="65"/>
+    <w:lsdException w:name="Medium List 2 Accent 2" w:uiPriority="66"/>
+    <w:lsdException w:name="Medium Grid 1 Accent 2" w:uiPriority="67"/>
+    <w:lsdException w:name="Medium Grid 2 Accent 2" w:uiPriority="68"/>
+    <w:lsdException w:name="Medium Grid 3 Accent 2" w:uiPriority="69"/>
+    <w:lsdException w:name="Dark List Accent 2" w:uiPriority="70"/>
+    <w:lsdException w:name="Colorful Shading Accent 2" w:uiPriority="71"/>
+    <w:lsdException w:name="Colorful List Accent 2" w:uiPriority="72"/>
+    <w:lsdException w:name="Colorful Grid Accent 2" w:uiPriority="73"/>
+    <w:lsdException w:name="Light Shading Accent 3" w:uiPriority="60"/>
+    <w:lsdException w:name="Light List Accent 3" w:uiPriority="61"/>
+    <w:lsdException w:name="Light Grid Accent 3" w:uiPriority="62"/>
+    <w:lsdException w:name="Medium Shading 1 Accent 3" w:uiPriority="63"/>
+    <w:lsdException w:name="Medium Shading 2 Accent 3" w:uiPriority="64"/>
+    <w:lsdException w:name="Medium List 1 Accent 3" w:uiPriority="65"/>
+    <w:lsdException w:name="Medium List 2 Accent 3" w:uiPriority="66"/>
+    <w:lsdException w:name="Medium Grid 1 Accent 3" w:uiPriority="67"/>
+    <w:lsdException w:name="Medium Grid 2 Accent 3" w:uiPriority="68"/>
+    <w:lsdException w:name="Medium Grid 3 Accent 3" w:uiPriority="69"/>
+    <w:lsdException w:name="Dark List Accent 3" w:uiPriority="70"/>
+    <w:lsdException w:name="Colorful Shading Accent 3" w:uiPriority="71"/>
+    <w:lsdException w:name="Colorful List Accent 3" w:uiPriority="72"/>
+    <w:lsdException w:name="Colorful Grid Accent 3" w:uiPriority="73"/>
+    <w:lsdException w:name="Light Shading Accent 4" w:uiPriority="60"/>
+    <w:lsdException w:name="Light List Accent 4" w:uiPriority="61"/>
+    <w:lsdException w:name="Light Grid Accent 4" w:uiPriority="62"/>
+    <w:lsdException w:name="Medium Shading 1 Accent 4" w:uiPriority="63"/>
+    <w:lsdException w:name="Medium Shading 2 Accent 4" w:uiPriority="64"/>
+    <w:lsdException w:name="Medium List 1 Accent 4" w:uiPriority="65"/>
+    <w:lsdException w:name="Medium List 2 Accent 4" w:uiPriority="66"/>
+    <w:lsdException w:name="Medium Grid 1 Accent 4" w:uiPriority="67"/>
+    <w:lsdException w:name="Medium Grid 2 Accent 4" w:uiPriority="68"/>
+    <w:lsdException w:name="Medium Grid 3 Accent 4" w:uiPriority="69"/>
+    <w:lsdException w:name="Dark List Accent 4" w:uiPriority="70"/>
+    <w:lsdException w:name="Colorful Shading Accent 4" w:uiPriority="71"/>
+    <w:lsdException w:name="Colorful List Accent 4" w:uiPriority="72"/>
+    <w:lsdException w:name="Colorful Grid Accent 4" w:uiPriority="73"/>
+    <w:lsdException w:name="Light Shading Accent 5" w:uiPriority="60"/>
+    <w:lsdException w:name="Light List Accent 5" w:uiPriority="61"/>
+    <w:lsdException w:name="Light Grid Accent 5" w:uiPriority="62"/>
+    <w:lsdException w:name="Medium Shading 1 Accent 5" w:uiPriority="63"/>
+    <w:lsdException w:name="Medium Shading 2 Accent 5" w:uiPriority="64"/>
+    <w:lsdException w:name="Medium List 1 Accent 5" w:uiPriority="65"/>
+    <w:lsdException w:name="Medium List 2 Accent 5" w:uiPriority="66"/>
+    <w:lsdException w:name="Medium Grid 1 Accent 5" w:uiPriority="67"/>
+    <w:lsdException w:name="Medium Grid 2 Accent 5" w:uiPriority="68"/>
+    <w:lsdException w:name="Medium Grid 3 Accent 5" w:uiPriority="69"/>
+    <w:lsdException w:name="Dark List Accent 5" w:uiPriority="70"/>
+    <w:lsdException w:name="Colorful Shading Accent 5" w:uiPriority="71"/>
+    <w:lsdException w:name="Colorful List Accent 5" w:uiPriority="72"/>
+    <w:lsdException w:name="Colorful Grid Accent 5" w:uiPriority="73"/>
+    <w:lsdException w:name="Light Shading Accent 6" w:uiPriority="60"/>
+    <w:lsdException w:name="Light List Accent 6" w:uiPriority="61"/>
+    <w:lsdException w:name="Light Grid Accent 6" w:uiPriority="62"/>
+    <w:lsdException w:name="Medium Shading 1 Accent 6" w:uiPriority="63"/>
+    <w:lsdException w:name="Medium Shading 2 Accent 6" w:uiPriority="64"/>
+    <w:lsdException w:name="Medium List 1 Accent 6" w:uiPriority="65"/>
+    <w:lsdException w:name="Medium List 2 Accent 6" w:uiPriority="66"/>
+    <w:lsdException w:name="Medium Grid 1 Accent 6" w:uiPriority="67"/>
+    <w:lsdException w:name="Medium Grid 2 Accent 6" w:uiPriority="68"/>
+    <w:lsdException w:name="Medium Grid 3 Accent 6" w:uiPriority="69"/>
+    <w:lsdException w:name="Dark List Accent 6" w:uiPriority="70"/>
+    <w:lsdException w:name="Colorful Shading Accent 6" w:uiPriority="71"/>
+    <w:lsdException w:name="Colorful List Accent 6" w:uiPriority="72"/>
+    <w:lsdException w:name="Colorful Grid Accent 6" w:uiPriority="73"/>
+    <w:lsdException w:name="Subtle Emphasis" w:uiPriority="19" w:qFormat="1"/>
+    <w:lsdException w:name="Intense Emphasis" w:uiPriority="21" w:qFormat="1"/>
+    <w:lsdException w:name="Subtle Reference" w:uiPriority="31" w:qFormat="1"/>
+    <w:lsdException w:name="Intense Reference" w:uiPriority="32" w:qFormat="1"/>
+    <w:lsdException w:name="Book Title" w:uiPriority="33" w:qFormat="1"/>
+    <w:lsdException w:name="Bibliography" w:semiHidden="1" w:uiPriority="37" w:unhideWhenUsed="1"/>
+    <w:lsdException w:name="TOC Heading" w:semiHidden="1" w:uiPriority="39" w:unhideWhenUsed="1" w:qFormat="1"/>
+    <w:lsdException w:name="Plain Table 1" w:uiPriority="41"/>
+    <w:lsdException w:name="Plain Table 2" w:uiPriority="42"/>
+    <w:lsdException w:name="Plain Table 3" w:uiPriority="43"/>
+    <w:lsdException w:name="Plain Table 4" w:uiPriority="44"/>
+    <w:lsdException w:name="Plain Table 5" w:uiPriority="45"/>
+    <w:lsdException w:name="Grid Table Light" w:uiPriority="40"/>
+    <w:lsdException w:name="Grid Table 1 Light" w:uiPriority="46"/>
+    <w:lsdException w:name="Grid Table 2" w:uiPriority="47"/>
+    <w:lsdException w:name="Grid Table 3" w:uiPriority="48"/>
+    <w:lsdException w:name="Grid Table 4" w:uiPriority="49"/>
+    <w:lsdException w:name="Grid Table 5 Dark" w:uiPriority="50"/>
+    <w:lsdException w:name="Grid Table 6 Colorful" w:uiPriority="51"/>
+    <w:lsdException w:name="Grid Table 7 Colorful" w:uiPriority="52"/>
+    <w:lsdException w:name="Grid Table 1 Light Accent 1" w:uiPriority="46"/>
+    <w:lsdException w:name="Grid Table 2 Accent 1" w:uiPriority="47"/>
+    <w:lsdException w:name="Grid Table 3 Accent 1" w:uiPriority="48"/>
+    <w:lsdException w:name="Grid Table 4 Accent 1" w:uiPriority="49"/>
+    <w:lsdException w:name="Grid Table 5 Dark Accent 1" w:uiPriority="50"/>
+    <w:lsdException w:name="Grid Table 6 Colorful Accent 1" w:uiPriority="51"/>
+    <w:lsdException w:name="Grid Table 7 Colorful Accent 1" w:uiPriority="52"/>
+    <w:lsdException w:name="Grid Table 1 Light Accent 2" w:uiPriority="46"/>
+    <w:lsdException w:name="Grid Table 2 Accent 2" w:uiPriority="47"/>
+    <w:lsdException w:name="Grid Table 3 Accent 2" w:uiPriority="48"/>
+    <w:lsdException w:name="Grid Table 4 Accent 2" w:uiPriority="49"/>
+    <w:lsdException w:name="Grid Table 5 Dark Accent 2" w:uiPriority="50"/>
+    <w:lsdException w:name="Grid Table 6 Colorful Accent 2" w:uiPriority="51"/>
+    <w:lsdException w:name="Grid Table 7 Colorful Accent 2" w:uiPriority="52"/>
+    <w:lsdException w:name="Grid Table 1 Light Accent 3" w:uiPriority="46"/>
+    <w:lsdException w:name="Grid Table 2 Accent 3" w:uiPriority="47"/>
+    <w:lsdException w:name="Grid Table 3 Accent 3" w:uiPriority="48"/>
+    <w:lsdException w:name="Grid Table 4 Accent 3" w:uiPriority="49"/>
+    <w:lsdException w:name="Grid Table 5 Dark Accent 3" w:uiPriority="50"/>
+    <w:lsdException w:name="Grid Table 6 Colorful Accent 3" w:uiPriority="51"/>
+    <w:lsdException w:name="Grid Table 7 Colorful Accent 3" w:uiPriority="52"/>
+    <w:lsdException w:name="Grid Table 1 Light Accent 4" w:uiPriority="46"/>
+    <w:lsdException w:name="Grid Table 2 Accent 4" w:uiPriority="47"/>
+    <w:lsdException w:name="Grid Table 3 Accent 4" w:uiPriority="48"/>
+    <w:lsdException w:name="Grid Table 4 Accent 4" w:uiPriority="49"/>
+    <w:lsdException w:name="Grid Table 5 Dark Accent 4" w:uiPriority="50"/>
+    <w:lsdException w:name="Grid Table 6 Colorful Accent 4" w:uiPriority="51"/>
+    <w:lsdException w:name="Grid Table 7 Colorful Accent 4" w:uiPriority="52"/>
+    <w:lsdException w:name="Grid Table 1 Light Accent 5" w:uiPriority="46"/>
+    <w:lsdException w:name="Grid Table 2 Accent 5" w:uiPriority="47"/>
+    <w:lsdException w:name="Grid Table 3 Accent 5" w:uiPriority="48"/>
+    <w:lsdException w:name="Grid Table 4 Accent 5" w:uiPriority="49"/>
+    <w:lsdException w:name="Grid Table 5 Dark Accent 5" w:uiPriority="50"/>
+    <w:lsdException w:name="Grid Table 6 Colorful Accent 5" w:uiPriority="51"/>
+    <w:lsdException w:name="Grid Table 7 Colorful Accent 5" w:uiPriority="52"/>
+    <w:lsdException w:name="Grid Table 1 Light Accent 6" w:uiPriority="46"/>
+    <w:lsdException w:name="Grid Table 2 Accent 6" w:uiPriority="47"/>
+    <w:lsdException w:name="Grid Table 3 Accent 6" w:uiPriority="48"/>
+    <w:lsdException w:name="Grid Table 4 Accent 6" w:uiPriority="49"/>
+    <w:lsdException w:name="Grid Table 5 Dark Accent 6" w:uiPriority="50"/>
+    <w:lsdException w:name="Grid Table 6 Colorful Accent 6" w:uiPriority="51"/>
+    <w:lsdException w:name="Grid Table 7 Colorful Accent 6" w:uiPriority="52"/>
+    <w:lsdException w:name="List Table 1 Light" w:uiPriority="46"/>
+    <w:lsdException w:name="List Table 2" w:uiPriority="47"/>
+    <w:lsdException w:name="List Table 3" w:uiPriority="48"/>
+    <w:lsdException w:name="List Table 4" w:uiPriority="49"/>
+    <w:lsdException w:name="List Table 5 Dark" w:uiPriority="50"/>
+    <w:lsdException w:name="List Table 6 Colorful" w:uiPriority="51"/>
+    <w:lsdException w:name="List Table 7 Colorful" w:uiPriority="52"/>
+    <w:lsdException w:name="List Table 1 Light Accent 1" w:uiPriority="46"/>
+    <w:lsdException w:name="List Table 2 Accent 1" w:uiPriority="47"/>
+    <w:lsdException w:name="List Table 3 Accent 1" w:uiPriority="48"/>
+    <w:lsdException w:name="List Table 4 Accent 1" w:uiPriority="49"/>
+    <w:lsdException w:name="List Table 5 Dark Accent 1" w:uiPriority="50"/>
+    <w:lsdException w:name="List Table 6 Colorful Accent 1" w:uiPriority="51"/>
+    <w:lsdException w:name="List Table 7 Colorful Accent 1" w:uiPriority="52"/>
+    <w:lsdException w:name="List Table 1 Light Accent 2" w:uiPriority="46"/>
+    <w:lsdException w:name="List Table 2 Accent 2" w:uiPriority="47"/>
+    <w:lsdException w:name="List Table 3 Accent 2" w:uiPriority="48"/>
+    <w:lsdException w:name="List Table 4 Accent 2" w:uiPriority="49"/>
+    <w:lsdException w:name="List Table 5 Dark Accent 2" w:uiPriority="50"/>
+    <w:lsdException w:name="List Table 6 Colorful Accent 2" w:uiPriority="51"/>
+    <w:lsdException w:name="List Table 7 Colorful Accent 2" w:uiPriority="52"/>
+    <w:lsdException w:name="List Table 1 Light Accent 3" w:uiPriority="46"/>
+    <w:lsdException w:name="List Table 2 Accent 3" w:uiPriority="47"/>
+    <w:lsdException w:name="List Table 3 Accent 3" w:uiPriority="48"/>
+    <w:lsdException w:name="List Table 4 Accent 3" w:uiPriority="49"/>
+    <w:lsdException w:name="List Table 5 Dark Accent 3" w:uiPriority="50"/>
+    <w:lsdException w:name="List Table 6 Colorful Accent 3" w:uiPriority="51"/>
+    <w:lsdException w:name="List Table 7 Colorful Accent 3" w:uiPriority="52"/>
+    <w:lsdException w:name="List Table 1 Light Accent 4" w:uiPriority="46"/>
+    <w:lsdException w:name="List Table 2 Accent 4" w:uiPriority="47"/>
+    <w:lsdException w:name="List Table 3 Accent 4" w:uiPriority="48"/>
+    <w:lsdException w:name="List Table 4 Accent 4" w:uiPriority="49"/>
+    <w:lsdException w:name="List Table 5 Dark Accent 4" w:uiPriority="50"/>
+    <w:lsdException w:name="List Table 6 Colorful Accent 4" w:uiPriority="51"/>
+    <w:lsdException w:name="List Table 7 Colorful Accent 4" w:uiPriority="52"/>
+    <w:lsdException w:name="List Table 1 Light Accent 5" w:uiPriority="46"/>
+    <w:lsdException w:name="List Table 2 Accent 5" w:uiPriority="47"/>
+    <w:lsdException w:name="List Table 3 Accent 5" w:uiPriority="48"/>
+    <w:lsdException w:name="List Table 4 Accent 5" w:uiPriority="49"/>
+    <w:lsdException w:name="List Table 5 Dark Accent 5" w:uiPriority="50"/>
+    <w:lsdException w:name="List Table 6 Colorful Accent 5" w:uiPriority="51"/>
+    <w:lsdException w:name="List Table 7 Colorful Accent 5" w:uiPriority="52"/>
+    <w:lsdException w:name="List Table 1 Light Accent 6" w:uiPriority="46"/>
+    <w:lsdException w:name="List Table 2 Accent 6" w:uiPriority="47"/>
+    <w:lsdException w:name="List Table 3 Accent 6" w:uiPriority="48"/>
+    <w:lsdException w:name="List Table 4 Accent 6" w:uiPriority="49"/>
+    <w:lsdException w:name="List Table 5 Dark Accent 6" w:uiPriority="50"/>
+    <w:lsdException w:name="List Table 6 Colorful Accent 6" w:uiPriority="51"/>
+    <w:lsdException w:name="List Table 7 Colorful Accent 6" w:uiPriority="52"/>
   </w:latentStyles>
   <w:style w:type="paragraph" w:default="1" w:styleId="Normal">
     <w:name w:val="Normal"/>
     <w:qFormat/>
     <w:rsid w:val="00FC153D"/>
   </w:style>
-  <w:style w:type="paragraph" w:styleId="Heading1">
+  <w:style w:type="paragraph" w:styleId="Titre1">
     <w:name w:val="heading 1"/>
     <w:basedOn w:val="Normal"/>
     <w:next w:val="Normal"/>
-    <w:link w:val="Heading1Char"/>
+    <w:link w:val="Titre1Car"/>
     <w:uiPriority w:val="9"/>
     <w:qFormat/>
     <w:rsid w:val="00805E0B"/>
@@ -7909,11 +8433,11 @@
       <w:szCs w:val="22"/>
     </w:rPr>
   </w:style>
-  <w:style w:type="paragraph" w:styleId="Heading2">
+  <w:style w:type="paragraph" w:styleId="Titre2">
     <w:name w:val="heading 2"/>
     <w:basedOn w:val="Normal"/>
     <w:next w:val="Normal"/>
-    <w:link w:val="Heading2Char"/>
+    <w:link w:val="Titre2Car"/>
     <w:uiPriority w:val="9"/>
     <w:unhideWhenUsed/>
     <w:qFormat/>
@@ -7934,11 +8458,11 @@
       <w:spacing w:val="15"/>
     </w:rPr>
   </w:style>
-  <w:style w:type="paragraph" w:styleId="Heading3">
+  <w:style w:type="paragraph" w:styleId="Titre3">
     <w:name w:val="heading 3"/>
     <w:basedOn w:val="Normal"/>
     <w:next w:val="Normal"/>
-    <w:link w:val="Heading3Char"/>
+    <w:link w:val="Titre3Car"/>
     <w:uiPriority w:val="9"/>
     <w:unhideWhenUsed/>
     <w:qFormat/>
@@ -7956,11 +8480,11 @@
       <w:spacing w:val="15"/>
     </w:rPr>
   </w:style>
-  <w:style w:type="paragraph" w:styleId="Heading4">
+  <w:style w:type="paragraph" w:styleId="Titre4">
     <w:name w:val="heading 4"/>
     <w:basedOn w:val="Normal"/>
     <w:next w:val="Normal"/>
-    <w:link w:val="Heading4Char"/>
+    <w:link w:val="Titre4Car"/>
     <w:uiPriority w:val="9"/>
     <w:semiHidden/>
     <w:unhideWhenUsed/>
@@ -7979,11 +8503,11 @@
       <w:spacing w:val="10"/>
     </w:rPr>
   </w:style>
-  <w:style w:type="paragraph" w:styleId="Heading5">
+  <w:style w:type="paragraph" w:styleId="Titre5">
     <w:name w:val="heading 5"/>
     <w:basedOn w:val="Normal"/>
     <w:next w:val="Normal"/>
-    <w:link w:val="Heading5Char"/>
+    <w:link w:val="Titre5Car"/>
     <w:uiPriority w:val="9"/>
     <w:semiHidden/>
     <w:unhideWhenUsed/>
@@ -8002,11 +8526,11 @@
       <w:spacing w:val="10"/>
     </w:rPr>
   </w:style>
-  <w:style w:type="paragraph" w:styleId="Heading6">
+  <w:style w:type="paragraph" w:styleId="Titre6">
     <w:name w:val="heading 6"/>
     <w:basedOn w:val="Normal"/>
     <w:next w:val="Normal"/>
-    <w:link w:val="Heading6Char"/>
+    <w:link w:val="Titre6Car"/>
     <w:uiPriority w:val="9"/>
     <w:semiHidden/>
     <w:unhideWhenUsed/>
@@ -8025,11 +8549,11 @@
       <w:spacing w:val="10"/>
     </w:rPr>
   </w:style>
-  <w:style w:type="paragraph" w:styleId="Heading7">
+  <w:style w:type="paragraph" w:styleId="Titre7">
     <w:name w:val="heading 7"/>
     <w:basedOn w:val="Normal"/>
     <w:next w:val="Normal"/>
-    <w:link w:val="Heading7Char"/>
+    <w:link w:val="Titre7Car"/>
     <w:uiPriority w:val="9"/>
     <w:semiHidden/>
     <w:unhideWhenUsed/>
@@ -8045,11 +8569,11 @@
       <w:spacing w:val="10"/>
     </w:rPr>
   </w:style>
-  <w:style w:type="paragraph" w:styleId="Heading8">
+  <w:style w:type="paragraph" w:styleId="Titre8">
     <w:name w:val="heading 8"/>
     <w:basedOn w:val="Normal"/>
     <w:next w:val="Normal"/>
-    <w:link w:val="Heading8Char"/>
+    <w:link w:val="Titre8Car"/>
     <w:uiPriority w:val="9"/>
     <w:semiHidden/>
     <w:unhideWhenUsed/>
@@ -8066,11 +8590,11 @@
       <w:szCs w:val="18"/>
     </w:rPr>
   </w:style>
-  <w:style w:type="paragraph" w:styleId="Heading9">
+  <w:style w:type="paragraph" w:styleId="Titre9">
     <w:name w:val="heading 9"/>
     <w:basedOn w:val="Normal"/>
     <w:next w:val="Normal"/>
-    <w:link w:val="Heading9Char"/>
+    <w:link w:val="Titre9Car"/>
     <w:uiPriority w:val="9"/>
     <w:semiHidden/>
     <w:unhideWhenUsed/>
@@ -8089,18 +8613,17 @@
       <w:szCs w:val="18"/>
     </w:rPr>
   </w:style>
-  <w:style w:type="character" w:default="1" w:styleId="DefaultParagraphFont">
+  <w:style w:type="character" w:default="1" w:styleId="Policepardfaut">
     <w:name w:val="Default Paragraph Font"/>
     <w:uiPriority w:val="1"/>
     <w:semiHidden/>
     <w:unhideWhenUsed/>
   </w:style>
-  <w:style w:type="table" w:default="1" w:styleId="TableNormal">
+  <w:style w:type="table" w:default="1" w:styleId="TableauNormal">
     <w:name w:val="Normal Table"/>
     <w:uiPriority w:val="99"/>
     <w:semiHidden/>
     <w:unhideWhenUsed/>
-    <w:qFormat/>
     <w:tblPr>
       <w:tblInd w:w="0" w:type="dxa"/>
       <w:tblCellMar>
@@ -8111,16 +8634,16 @@
       </w:tblCellMar>
     </w:tblPr>
   </w:style>
-  <w:style w:type="numbering" w:default="1" w:styleId="NoList">
+  <w:style w:type="numbering" w:default="1" w:styleId="Aucuneliste">
     <w:name w:val="No List"/>
     <w:uiPriority w:val="99"/>
     <w:semiHidden/>
     <w:unhideWhenUsed/>
   </w:style>
-  <w:style w:type="character" w:customStyle="1" w:styleId="Heading1Char">
-    <w:name w:val="Heading 1 Char"/>
-    <w:basedOn w:val="DefaultParagraphFont"/>
-    <w:link w:val="Heading1"/>
+  <w:style w:type="character" w:customStyle="1" w:styleId="Titre1Car">
+    <w:name w:val="Titre 1 Car"/>
+    <w:basedOn w:val="Policepardfaut"/>
+    <w:link w:val="Titre1"/>
     <w:uiPriority w:val="9"/>
     <w:rsid w:val="00805E0B"/>
     <w:rPr>
@@ -8132,10 +8655,10 @@
       <w:shd w:val="clear" w:color="auto" w:fill="418AB3" w:themeFill="accent1"/>
     </w:rPr>
   </w:style>
-  <w:style w:type="character" w:customStyle="1" w:styleId="Heading2Char">
-    <w:name w:val="Heading 2 Char"/>
-    <w:basedOn w:val="DefaultParagraphFont"/>
-    <w:link w:val="Heading2"/>
+  <w:style w:type="character" w:customStyle="1" w:styleId="Titre2Car">
+    <w:name w:val="Titre 2 Car"/>
+    <w:basedOn w:val="Policepardfaut"/>
+    <w:link w:val="Titre2"/>
     <w:uiPriority w:val="9"/>
     <w:rsid w:val="00FC153D"/>
     <w:rPr>
@@ -8144,10 +8667,10 @@
       <w:shd w:val="clear" w:color="auto" w:fill="D7E7F0" w:themeFill="accent1" w:themeFillTint="33"/>
     </w:rPr>
   </w:style>
-  <w:style w:type="character" w:customStyle="1" w:styleId="Heading3Char">
-    <w:name w:val="Heading 3 Char"/>
-    <w:basedOn w:val="DefaultParagraphFont"/>
-    <w:link w:val="Heading3"/>
+  <w:style w:type="character" w:customStyle="1" w:styleId="Titre3Car">
+    <w:name w:val="Titre 3 Car"/>
+    <w:basedOn w:val="Policepardfaut"/>
+    <w:link w:val="Titre3"/>
     <w:uiPriority w:val="9"/>
     <w:rsid w:val="00FC153D"/>
     <w:rPr>
@@ -8156,10 +8679,10 @@
       <w:spacing w:val="15"/>
     </w:rPr>
   </w:style>
-  <w:style w:type="character" w:customStyle="1" w:styleId="Heading4Char">
-    <w:name w:val="Heading 4 Char"/>
-    <w:basedOn w:val="DefaultParagraphFont"/>
-    <w:link w:val="Heading4"/>
+  <w:style w:type="character" w:customStyle="1" w:styleId="Titre4Car">
+    <w:name w:val="Titre 4 Car"/>
+    <w:basedOn w:val="Policepardfaut"/>
+    <w:link w:val="Titre4"/>
     <w:uiPriority w:val="9"/>
     <w:semiHidden/>
     <w:rsid w:val="00FC153D"/>
@@ -8169,10 +8692,10 @@
       <w:spacing w:val="10"/>
     </w:rPr>
   </w:style>
-  <w:style w:type="character" w:customStyle="1" w:styleId="Heading5Char">
-    <w:name w:val="Heading 5 Char"/>
-    <w:basedOn w:val="DefaultParagraphFont"/>
-    <w:link w:val="Heading5"/>
+  <w:style w:type="character" w:customStyle="1" w:styleId="Titre5Car">
+    <w:name w:val="Titre 5 Car"/>
+    <w:basedOn w:val="Policepardfaut"/>
+    <w:link w:val="Titre5"/>
     <w:uiPriority w:val="9"/>
     <w:semiHidden/>
     <w:rsid w:val="00FC153D"/>
@@ -8182,10 +8705,10 @@
       <w:spacing w:val="10"/>
     </w:rPr>
   </w:style>
-  <w:style w:type="character" w:customStyle="1" w:styleId="Heading6Char">
-    <w:name w:val="Heading 6 Char"/>
-    <w:basedOn w:val="DefaultParagraphFont"/>
-    <w:link w:val="Heading6"/>
+  <w:style w:type="character" w:customStyle="1" w:styleId="Titre6Car">
+    <w:name w:val="Titre 6 Car"/>
+    <w:basedOn w:val="Policepardfaut"/>
+    <w:link w:val="Titre6"/>
     <w:uiPriority w:val="9"/>
     <w:semiHidden/>
     <w:rsid w:val="00FC153D"/>
@@ -8195,10 +8718,10 @@
       <w:spacing w:val="10"/>
     </w:rPr>
   </w:style>
-  <w:style w:type="character" w:customStyle="1" w:styleId="Heading7Char">
-    <w:name w:val="Heading 7 Char"/>
-    <w:basedOn w:val="DefaultParagraphFont"/>
-    <w:link w:val="Heading7"/>
+  <w:style w:type="character" w:customStyle="1" w:styleId="Titre7Car">
+    <w:name w:val="Titre 7 Car"/>
+    <w:basedOn w:val="Policepardfaut"/>
+    <w:link w:val="Titre7"/>
     <w:uiPriority w:val="9"/>
     <w:semiHidden/>
     <w:rsid w:val="00FC153D"/>
@@ -8208,10 +8731,10 @@
       <w:spacing w:val="10"/>
     </w:rPr>
   </w:style>
-  <w:style w:type="character" w:customStyle="1" w:styleId="Heading8Char">
-    <w:name w:val="Heading 8 Char"/>
-    <w:basedOn w:val="DefaultParagraphFont"/>
-    <w:link w:val="Heading8"/>
+  <w:style w:type="character" w:customStyle="1" w:styleId="Titre8Car">
+    <w:name w:val="Titre 8 Car"/>
+    <w:basedOn w:val="Policepardfaut"/>
+    <w:link w:val="Titre8"/>
     <w:uiPriority w:val="9"/>
     <w:semiHidden/>
     <w:rsid w:val="00FC153D"/>
@@ -8222,10 +8745,10 @@
       <w:szCs w:val="18"/>
     </w:rPr>
   </w:style>
-  <w:style w:type="character" w:customStyle="1" w:styleId="Heading9Char">
-    <w:name w:val="Heading 9 Char"/>
-    <w:basedOn w:val="DefaultParagraphFont"/>
-    <w:link w:val="Heading9"/>
+  <w:style w:type="character" w:customStyle="1" w:styleId="Titre9Car">
+    <w:name w:val="Titre 9 Car"/>
+    <w:basedOn w:val="Policepardfaut"/>
+    <w:link w:val="Titre9"/>
     <w:uiPriority w:val="9"/>
     <w:semiHidden/>
     <w:rsid w:val="00FC153D"/>
@@ -8238,7 +8761,7 @@
       <w:szCs w:val="18"/>
     </w:rPr>
   </w:style>
-  <w:style w:type="paragraph" w:styleId="Caption">
+  <w:style w:type="paragraph" w:styleId="Lgende">
     <w:name w:val="caption"/>
     <w:basedOn w:val="Normal"/>
     <w:next w:val="Normal"/>
@@ -8255,11 +8778,11 @@
       <w:szCs w:val="16"/>
     </w:rPr>
   </w:style>
-  <w:style w:type="paragraph" w:styleId="Title">
+  <w:style w:type="paragraph" w:styleId="Titre">
     <w:name w:val="Title"/>
     <w:basedOn w:val="Normal"/>
     <w:next w:val="Normal"/>
-    <w:link w:val="TitleChar"/>
+    <w:link w:val="TitreCar"/>
     <w:uiPriority w:val="10"/>
     <w:qFormat/>
     <w:rsid w:val="00FC153D"/>
@@ -8275,10 +8798,10 @@
       <w:szCs w:val="52"/>
     </w:rPr>
   </w:style>
-  <w:style w:type="character" w:customStyle="1" w:styleId="TitleChar">
-    <w:name w:val="Title Char"/>
-    <w:basedOn w:val="DefaultParagraphFont"/>
-    <w:link w:val="Title"/>
+  <w:style w:type="character" w:customStyle="1" w:styleId="TitreCar">
+    <w:name w:val="Titre Car"/>
+    <w:basedOn w:val="Policepardfaut"/>
+    <w:link w:val="Titre"/>
     <w:uiPriority w:val="10"/>
     <w:rsid w:val="00FC153D"/>
     <w:rPr>
@@ -8290,11 +8813,11 @@
       <w:szCs w:val="52"/>
     </w:rPr>
   </w:style>
-  <w:style w:type="paragraph" w:styleId="Subtitle">
+  <w:style w:type="paragraph" w:styleId="Sous-titre">
     <w:name w:val="Subtitle"/>
     <w:basedOn w:val="Normal"/>
     <w:next w:val="Normal"/>
-    <w:link w:val="SubtitleChar"/>
+    <w:link w:val="Sous-titreCar"/>
     <w:uiPriority w:val="11"/>
     <w:qFormat/>
     <w:rsid w:val="00FC153D"/>
@@ -8309,10 +8832,10 @@
       <w:szCs w:val="21"/>
     </w:rPr>
   </w:style>
-  <w:style w:type="character" w:customStyle="1" w:styleId="SubtitleChar">
-    <w:name w:val="Subtitle Char"/>
-    <w:basedOn w:val="DefaultParagraphFont"/>
-    <w:link w:val="Subtitle"/>
+  <w:style w:type="character" w:customStyle="1" w:styleId="Sous-titreCar">
+    <w:name w:val="Sous-titre Car"/>
+    <w:basedOn w:val="Policepardfaut"/>
+    <w:link w:val="Sous-titre"/>
     <w:uiPriority w:val="11"/>
     <w:rsid w:val="00FC153D"/>
     <w:rPr>
@@ -8323,7 +8846,7 @@
       <w:szCs w:val="21"/>
     </w:rPr>
   </w:style>
-  <w:style w:type="character" w:styleId="Strong">
+  <w:style w:type="character" w:styleId="lev">
     <w:name w:val="Strong"/>
     <w:uiPriority w:val="22"/>
     <w:qFormat/>
@@ -8333,7 +8856,7 @@
       <w:bCs/>
     </w:rPr>
   </w:style>
-  <w:style w:type="character" w:styleId="Emphasis">
+  <w:style w:type="character" w:styleId="Accentuation">
     <w:name w:val="Emphasis"/>
     <w:uiPriority w:val="20"/>
     <w:qFormat/>
@@ -8344,9 +8867,9 @@
       <w:spacing w:val="5"/>
     </w:rPr>
   </w:style>
-  <w:style w:type="paragraph" w:styleId="NoSpacing">
+  <w:style w:type="paragraph" w:styleId="Sansinterligne">
     <w:name w:val="No Spacing"/>
-    <w:link w:val="NoSpacingChar"/>
+    <w:link w:val="SansinterligneCar"/>
     <w:uiPriority w:val="1"/>
     <w:qFormat/>
     <w:rsid w:val="00FC153D"/>
@@ -8354,11 +8877,11 @@
       <w:spacing w:after="0" w:line="240" w:lineRule="auto"/>
     </w:pPr>
   </w:style>
-  <w:style w:type="paragraph" w:styleId="Quote">
+  <w:style w:type="paragraph" w:styleId="Citation">
     <w:name w:val="Quote"/>
     <w:basedOn w:val="Normal"/>
     <w:next w:val="Normal"/>
-    <w:link w:val="QuoteChar"/>
+    <w:link w:val="CitationCar"/>
     <w:uiPriority w:val="29"/>
     <w:qFormat/>
     <w:rsid w:val="00FC153D"/>
@@ -8369,10 +8892,10 @@
       <w:szCs w:val="24"/>
     </w:rPr>
   </w:style>
-  <w:style w:type="character" w:customStyle="1" w:styleId="QuoteChar">
-    <w:name w:val="Quote Char"/>
-    <w:basedOn w:val="DefaultParagraphFont"/>
-    <w:link w:val="Quote"/>
+  <w:style w:type="character" w:customStyle="1" w:styleId="CitationCar">
+    <w:name w:val="Citation Car"/>
+    <w:basedOn w:val="Policepardfaut"/>
+    <w:link w:val="Citation"/>
     <w:uiPriority w:val="29"/>
     <w:rsid w:val="00FC153D"/>
     <w:rPr>
@@ -8382,11 +8905,11 @@
       <w:szCs w:val="24"/>
     </w:rPr>
   </w:style>
-  <w:style w:type="paragraph" w:styleId="IntenseQuote">
+  <w:style w:type="paragraph" w:styleId="Citationintense">
     <w:name w:val="Intense Quote"/>
     <w:basedOn w:val="Normal"/>
     <w:next w:val="Normal"/>
-    <w:link w:val="IntenseQuoteChar"/>
+    <w:link w:val="CitationintenseCar"/>
     <w:uiPriority w:val="30"/>
     <w:qFormat/>
     <w:rsid w:val="00FC153D"/>
@@ -8401,10 +8924,10 @@
       <w:szCs w:val="24"/>
     </w:rPr>
   </w:style>
-  <w:style w:type="character" w:customStyle="1" w:styleId="IntenseQuoteChar">
-    <w:name w:val="Intense Quote Char"/>
-    <w:basedOn w:val="DefaultParagraphFont"/>
-    <w:link w:val="IntenseQuote"/>
+  <w:style w:type="character" w:customStyle="1" w:styleId="CitationintenseCar">
+    <w:name w:val="Citation intense Car"/>
+    <w:basedOn w:val="Policepardfaut"/>
+    <w:link w:val="Citationintense"/>
     <w:uiPriority w:val="30"/>
     <w:rsid w:val="00FC153D"/>
     <w:rPr>
@@ -8413,7 +8936,7 @@
       <w:szCs w:val="24"/>
     </w:rPr>
   </w:style>
-  <w:style w:type="character" w:styleId="SubtleEmphasis">
+  <w:style w:type="character" w:styleId="Emphaseple">
     <w:name w:val="Subtle Emphasis"/>
     <w:uiPriority w:val="19"/>
     <w:qFormat/>
@@ -8424,7 +8947,7 @@
       <w:color w:val="204458" w:themeColor="accent1" w:themeShade="7F"/>
     </w:rPr>
   </w:style>
-  <w:style w:type="character" w:styleId="IntenseEmphasis">
+  <w:style w:type="character" w:styleId="Emphaseintense">
     <w:name w:val="Intense Emphasis"/>
     <w:uiPriority w:val="21"/>
     <w:qFormat/>
@@ -8437,7 +8960,7 @@
       <w:spacing w:val="10"/>
     </w:rPr>
   </w:style>
-  <w:style w:type="character" w:styleId="SubtleReference">
+  <w:style w:type="character" w:styleId="Rfrenceple">
     <w:name w:val="Subtle Reference"/>
     <w:uiPriority w:val="31"/>
     <w:qFormat/>
@@ -8448,7 +8971,7 @@
       <w:color w:val="418AB3" w:themeColor="accent1"/>
     </w:rPr>
   </w:style>
-  <w:style w:type="character" w:styleId="IntenseReference">
+  <w:style w:type="character" w:styleId="Rfrenceintense">
     <w:name w:val="Intense Reference"/>
     <w:uiPriority w:val="32"/>
     <w:qFormat/>
@@ -8462,7 +8985,7 @@
       <w:color w:val="418AB3" w:themeColor="accent1"/>
     </w:rPr>
   </w:style>
-  <w:style w:type="character" w:styleId="BookTitle">
+  <w:style w:type="character" w:styleId="Titredulivre">
     <w:name w:val="Book Title"/>
     <w:uiPriority w:val="33"/>
     <w:qFormat/>
@@ -8475,9 +8998,9 @@
       <w:spacing w:val="0"/>
     </w:rPr>
   </w:style>
-  <w:style w:type="paragraph" w:styleId="TOCHeading">
+  <w:style w:type="paragraph" w:styleId="En-ttedetabledesmatires">
     <w:name w:val="TOC Heading"/>
-    <w:basedOn w:val="Heading1"/>
+    <w:basedOn w:val="Titre1"/>
     <w:next w:val="Normal"/>
     <w:uiPriority w:val="39"/>
     <w:semiHidden/>
@@ -8488,14 +9011,14 @@
       <w:outlineLvl w:val="9"/>
     </w:pPr>
   </w:style>
-  <w:style w:type="character" w:customStyle="1" w:styleId="NoSpacingChar">
-    <w:name w:val="No Spacing Char"/>
-    <w:basedOn w:val="DefaultParagraphFont"/>
-    <w:link w:val="NoSpacing"/>
+  <w:style w:type="character" w:customStyle="1" w:styleId="SansinterligneCar">
+    <w:name w:val="Sans interligne Car"/>
+    <w:basedOn w:val="Policepardfaut"/>
+    <w:link w:val="Sansinterligne"/>
     <w:uiPriority w:val="1"/>
     <w:rsid w:val="006E2462"/>
   </w:style>
-  <w:style w:type="paragraph" w:styleId="ListParagraph">
+  <w:style w:type="paragraph" w:styleId="Paragraphedeliste">
     <w:name w:val="List Paragraph"/>
     <w:basedOn w:val="Normal"/>
     <w:uiPriority w:val="34"/>
@@ -8506,10 +9029,10 @@
       <w:contextualSpacing/>
     </w:pPr>
   </w:style>
-  <w:style w:type="paragraph" w:styleId="Header">
+  <w:style w:type="paragraph" w:styleId="En-tte">
     <w:name w:val="header"/>
     <w:basedOn w:val="Normal"/>
-    <w:link w:val="HeaderChar"/>
+    <w:link w:val="En-tteCar"/>
     <w:uiPriority w:val="99"/>
     <w:unhideWhenUsed/>
     <w:rsid w:val="00634509"/>
@@ -8521,17 +9044,17 @@
       <w:spacing w:before="0" w:after="0" w:line="240" w:lineRule="auto"/>
     </w:pPr>
   </w:style>
-  <w:style w:type="character" w:customStyle="1" w:styleId="HeaderChar">
-    <w:name w:val="Header Char"/>
-    <w:basedOn w:val="DefaultParagraphFont"/>
-    <w:link w:val="Header"/>
+  <w:style w:type="character" w:customStyle="1" w:styleId="En-tteCar">
+    <w:name w:val="En-tête Car"/>
+    <w:basedOn w:val="Policepardfaut"/>
+    <w:link w:val="En-tte"/>
     <w:uiPriority w:val="99"/>
     <w:rsid w:val="00634509"/>
   </w:style>
-  <w:style w:type="paragraph" w:styleId="Footer">
+  <w:style w:type="paragraph" w:styleId="Pieddepage">
     <w:name w:val="footer"/>
     <w:basedOn w:val="Normal"/>
-    <w:link w:val="FooterChar"/>
+    <w:link w:val="PieddepageCar"/>
     <w:uiPriority w:val="99"/>
     <w:unhideWhenUsed/>
     <w:rsid w:val="00634509"/>
@@ -8543,16 +9066,16 @@
       <w:spacing w:before="0" w:after="0" w:line="240" w:lineRule="auto"/>
     </w:pPr>
   </w:style>
-  <w:style w:type="character" w:customStyle="1" w:styleId="FooterChar">
-    <w:name w:val="Footer Char"/>
-    <w:basedOn w:val="DefaultParagraphFont"/>
-    <w:link w:val="Footer"/>
+  <w:style w:type="character" w:customStyle="1" w:styleId="PieddepageCar">
+    <w:name w:val="Pied de page Car"/>
+    <w:basedOn w:val="Policepardfaut"/>
+    <w:link w:val="Pieddepage"/>
     <w:uiPriority w:val="99"/>
     <w:rsid w:val="00634509"/>
   </w:style>
-  <w:style w:type="table" w:styleId="TableGrid">
+  <w:style w:type="table" w:styleId="Grilledutableau">
     <w:name w:val="Table Grid"/>
-    <w:basedOn w:val="TableNormal"/>
+    <w:basedOn w:val="TableauNormal"/>
     <w:uiPriority w:val="39"/>
     <w:rsid w:val="002F37FE"/>
     <w:pPr>
@@ -8578,7 +9101,7 @@
   </w:style>
   <w:style w:type="table" w:customStyle="1" w:styleId="TableauGrille4-Accentuation11">
     <w:name w:val="Tableau Grille 4 - Accentuation 11"/>
-    <w:basedOn w:val="TableNormal"/>
+    <w:basedOn w:val="TableauNormal"/>
     <w:uiPriority w:val="49"/>
     <w:rsid w:val="00112C54"/>
     <w:pPr>
@@ -8661,7 +9184,7 @@
   </w:style>
   <w:style w:type="table" w:customStyle="1" w:styleId="TableauGrille1Clair-Accentuation11">
     <w:name w:val="Tableau Grille 1 Clair - Accentuation 11"/>
-    <w:basedOn w:val="TableNormal"/>
+    <w:basedOn w:val="TableauNormal"/>
     <w:uiPriority w:val="46"/>
     <w:rsid w:val="00D168C3"/>
     <w:pPr>
@@ -8725,7 +9248,7 @@
   </w:style>
   <w:style w:type="table" w:customStyle="1" w:styleId="TableauListe3-Accentuation11">
     <w:name w:val="Tableau Liste 3 - Accentuation 11"/>
-    <w:basedOn w:val="TableNormal"/>
+    <w:basedOn w:val="TableauNormal"/>
     <w:uiPriority w:val="48"/>
     <w:rsid w:val="00D70CF1"/>
     <w:pPr>
@@ -8854,10 +9377,10 @@
       </w:tcPr>
     </w:tblStylePr>
   </w:style>
-  <w:style w:type="paragraph" w:styleId="BalloonText">
+  <w:style w:type="paragraph" w:styleId="Textedebulles">
     <w:name w:val="Balloon Text"/>
     <w:basedOn w:val="Normal"/>
-    <w:link w:val="BalloonTextChar"/>
+    <w:link w:val="TextedebullesCar"/>
     <w:uiPriority w:val="99"/>
     <w:semiHidden/>
     <w:unhideWhenUsed/>
@@ -8871,10 +9394,10 @@
       <w:szCs w:val="16"/>
     </w:rPr>
   </w:style>
-  <w:style w:type="character" w:customStyle="1" w:styleId="BalloonTextChar">
-    <w:name w:val="Balloon Text Char"/>
-    <w:basedOn w:val="DefaultParagraphFont"/>
-    <w:link w:val="BalloonText"/>
+  <w:style w:type="character" w:customStyle="1" w:styleId="TextedebullesCar">
+    <w:name w:val="Texte de bulles Car"/>
+    <w:basedOn w:val="Policepardfaut"/>
+    <w:link w:val="Textedebulles"/>
     <w:uiPriority w:val="99"/>
     <w:semiHidden/>
     <w:rsid w:val="007E638D"/>
@@ -8884,10 +9407,10 @@
       <w:szCs w:val="16"/>
     </w:rPr>
   </w:style>
-  <w:style w:type="paragraph" w:styleId="EndnoteText">
+  <w:style w:type="paragraph" w:styleId="Notedefin">
     <w:name w:val="endnote text"/>
     <w:basedOn w:val="Normal"/>
-    <w:link w:val="EndnoteTextChar"/>
+    <w:link w:val="NotedefinCar"/>
     <w:uiPriority w:val="99"/>
     <w:semiHidden/>
     <w:unhideWhenUsed/>
@@ -8896,17 +9419,17 @@
       <w:spacing w:before="0" w:after="0" w:line="240" w:lineRule="auto"/>
     </w:pPr>
   </w:style>
-  <w:style w:type="character" w:customStyle="1" w:styleId="EndnoteTextChar">
-    <w:name w:val="Endnote Text Char"/>
-    <w:basedOn w:val="DefaultParagraphFont"/>
-    <w:link w:val="EndnoteText"/>
+  <w:style w:type="character" w:customStyle="1" w:styleId="NotedefinCar">
+    <w:name w:val="Note de fin Car"/>
+    <w:basedOn w:val="Policepardfaut"/>
+    <w:link w:val="Notedefin"/>
     <w:uiPriority w:val="99"/>
     <w:semiHidden/>
     <w:rsid w:val="009904F5"/>
   </w:style>
-  <w:style w:type="character" w:styleId="EndnoteReference">
+  <w:style w:type="character" w:styleId="Appeldenotedefin">
     <w:name w:val="endnote reference"/>
-    <w:basedOn w:val="DefaultParagraphFont"/>
+    <w:basedOn w:val="Policepardfaut"/>
     <w:uiPriority w:val="99"/>
     <w:semiHidden/>
     <w:unhideWhenUsed/>
@@ -9173,7 +9696,7 @@
   <a:extraClrSchemeLst/>
   <a:extLst>
     <a:ext uri="{05A4C25C-085E-4340-85A3-A5531E510DB2}">
-      <thm15:themeFamily xmlns:thm15="http://schemas.microsoft.com/office/thememl/2012/main" xmlns="" name="Office Theme" id="{62F939B6-93AF-4DB8-9C6B-D6C7DFDC589F}" vid="{4A3C46E8-61CC-4603-A589-7422A47A8E4A}"/>
+      <thm15:themeFamily xmlns:thm15="http://schemas.microsoft.com/office/thememl/2012/main" name="Office Theme" id="{62F939B6-93AF-4DB8-9C6B-D6C7DFDC589F}" vid="{4A3C46E8-61CC-4603-A589-7422A47A8E4A}"/>
     </a:ext>
   </a:extLst>
 </a:theme>
@@ -9203,7 +9726,7 @@
 </file>
 
 <file path=customXml/itemProps2.xml><?xml version="1.0" encoding="utf-8"?>
-<ds:datastoreItem xmlns:ds="http://schemas.openxmlformats.org/officeDocument/2006/customXml" ds:itemID="{1FD1E13C-8F72-4CDF-B369-C9AF127ADB7C}">
+<ds:datastoreItem xmlns:ds="http://schemas.openxmlformats.org/officeDocument/2006/customXml" ds:itemID="{EA13B376-BD3D-4544-B9F2-A6D945EA1685}">
   <ds:schemaRefs>
     <ds:schemaRef ds:uri="http://schemas.openxmlformats.org/officeDocument/2006/bibliography"/>
   </ds:schemaRefs>

--- a/DossierArchitecture.docx
+++ b/DossierArchitecture.docx
@@ -1,6 +1,6 @@
 
 <file path=word/document.xml><?xml version="1.0" encoding="utf-8"?>
-<w:document xmlns:wpc="http://schemas.microsoft.com/office/word/2010/wordprocessingCanvas" xmlns:mc="http://schemas.openxmlformats.org/markup-compatibility/2006" xmlns:o="urn:schemas-microsoft-com:office:office" xmlns:r="http://schemas.openxmlformats.org/officeDocument/2006/relationships" xmlns:m="http://schemas.openxmlformats.org/officeDocument/2006/math" xmlns:v="urn:schemas-microsoft-com:vml" xmlns:wp14="http://schemas.microsoft.com/office/word/2010/wordprocessingDrawing" xmlns:wp="http://schemas.openxmlformats.org/drawingml/2006/wordprocessingDrawing" xmlns:w10="urn:schemas-microsoft-com:office:word" xmlns:w="http://schemas.openxmlformats.org/wordprocessingml/2006/main" xmlns:w14="http://schemas.microsoft.com/office/word/2010/wordml" xmlns:w15="http://schemas.microsoft.com/office/word/2012/wordml" xmlns:wpg="http://schemas.microsoft.com/office/word/2010/wordprocessingGroup" xmlns:wpi="http://schemas.microsoft.com/office/word/2010/wordprocessingInk" xmlns:wne="http://schemas.microsoft.com/office/word/2006/wordml" xmlns:wps="http://schemas.microsoft.com/office/word/2010/wordprocessingShape" mc:Ignorable="w14 w15 wp14">
+<w:document xmlns:ve="http://schemas.openxmlformats.org/markup-compatibility/2006" xmlns:o="urn:schemas-microsoft-com:office:office" xmlns:r="http://schemas.openxmlformats.org/officeDocument/2006/relationships" xmlns:m="http://schemas.openxmlformats.org/officeDocument/2006/math" xmlns:v="urn:schemas-microsoft-com:vml" xmlns:wp="http://schemas.openxmlformats.org/drawingml/2006/wordprocessingDrawing" xmlns:w10="urn:schemas-microsoft-com:office:word" xmlns:w="http://schemas.openxmlformats.org/wordprocessingml/2006/main" xmlns:wne="http://schemas.microsoft.com/office/word/2006/wordml">
   <w:body>
     <w:sdt>
       <w:sdtPr>
@@ -10,7 +10,6 @@
           <w:docPartUnique/>
         </w:docPartObj>
       </w:sdtPr>
-      <w:sdtEndPr/>
       <w:sdtContent>
         <w:p>
           <w:r>
@@ -37,11 +36,10 @@
                           <w:dataBinding w:prefixMappings="xmlns:ns0='http://purl.org/dc/elements/1.1/' xmlns:ns1='http://schemas.openxmlformats.org/package/2006/metadata/core-properties' " w:xpath="/ns1:coreProperties[1]/ns0:creator[1]" w:storeItemID="{6C3C8BC8-F283-45AE-878A-BAB7291924A1}"/>
                           <w:text/>
                         </w:sdtPr>
-                        <w:sdtEndPr/>
                         <w:sdtContent>
                           <w:p>
                             <w:pPr>
-                              <w:pStyle w:val="Sansinterligne"/>
+                              <w:pStyle w:val="NoSpacing"/>
                               <w:rPr>
                                 <w:color w:val="FFFFFF" w:themeColor="background1"/>
                                 <w:sz w:val="32"/>
@@ -61,7 +59,7 @@
                       </w:sdt>
                       <w:p>
                         <w:pPr>
-                          <w:pStyle w:val="Sansinterligne"/>
+                          <w:pStyle w:val="NoSpacing"/>
                           <w:rPr>
                             <w:caps/>
                             <w:color w:val="FFFFFF" w:themeColor="background1"/>
@@ -79,7 +77,6 @@
                             <w:dataBinding w:prefixMappings="xmlns:ns0='http://schemas.openxmlformats.org/officeDocument/2006/extended-properties' " w:xpath="/ns0:Properties[1]/ns0:Company[1]" w:storeItemID="{6668398D-A668-4E3E-A5EB-62B293D839F1}"/>
                             <w:text/>
                           </w:sdtPr>
-                          <w:sdtEndPr/>
                           <w:sdtContent>
                             <w:r>
                               <w:rPr>
@@ -110,7 +107,6 @@
                             <w:dataBinding w:prefixMappings="xmlns:ns0='http://schemas.microsoft.com/office/2006/coverPageProps' " w:xpath="/ns0:CoverPageProperties[1]/ns0:CompanyAddress[1]" w:storeItemID="{55AF091B-3C7A-41E3-B477-F2FDAA23CFDA}"/>
                             <w:text/>
                           </w:sdtPr>
-                          <w:sdtEndPr/>
                           <w:sdtContent>
                             <w:r>
                               <w:rPr>
@@ -146,11 +142,10 @@
                           <w:dataBinding w:prefixMappings="xmlns:ns0='http://purl.org/dc/elements/1.1/' xmlns:ns1='http://schemas.openxmlformats.org/package/2006/metadata/core-properties' " w:xpath="/ns1:coreProperties[1]/ns0:title[1]" w:storeItemID="{6C3C8BC8-F283-45AE-878A-BAB7291924A1}"/>
                           <w:text/>
                         </w:sdtPr>
-                        <w:sdtEndPr/>
                         <w:sdtContent>
                           <w:p>
                             <w:pPr>
-                              <w:pStyle w:val="Sansinterligne"/>
+                              <w:pStyle w:val="NoSpacing"/>
                               <w:pBdr>
                                 <w:bottom w:val="single" w:sz="6" w:space="4" w:color="7F7F7F" w:themeColor="text1" w:themeTint="80"/>
                               </w:pBdr>
@@ -175,7 +170,7 @@
                       </w:sdt>
                       <w:p>
                         <w:pPr>
-                          <w:pStyle w:val="Sansinterligne"/>
+                          <w:pStyle w:val="NoSpacing"/>
                           <w:spacing w:before="240"/>
                           <w:rPr>
                             <w:caps/>
@@ -241,7 +236,7 @@
     </w:sdt>
     <w:p>
       <w:pPr>
-        <w:pStyle w:val="Titre1"/>
+        <w:pStyle w:val="Heading1"/>
       </w:pPr>
       <w:r>
         <w:lastRenderedPageBreak/>
@@ -251,7 +246,7 @@
     <w:p/>
     <w:p>
       <w:pPr>
-        <w:pStyle w:val="Titre3"/>
+        <w:pStyle w:val="Heading3"/>
       </w:pPr>
       <w:r>
         <w:t>Récits utilisateurs pour fureteur</w:t>
@@ -259,10 +254,10 @@
     </w:p>
     <w:tbl>
       <w:tblPr>
-        <w:tblStyle w:val="Grilledutableau"/>
+        <w:tblStyle w:val="TableGrid"/>
         <w:tblpPr w:leftFromText="141" w:rightFromText="141" w:vertAnchor="text" w:horzAnchor="margin" w:tblpY="252"/>
         <w:tblW w:w="0" w:type="auto"/>
-        <w:tblLook w:val="04A0" w:firstRow="1" w:lastRow="0" w:firstColumn="1" w:lastColumn="0" w:noHBand="0" w:noVBand="1"/>
+        <w:tblLook w:val="04A0"/>
       </w:tblPr>
       <w:tblGrid>
         <w:gridCol w:w="574"/>
@@ -276,7 +271,7 @@
           </w:tcPr>
           <w:p>
             <w:pPr>
-              <w:pStyle w:val="Titre2"/>
+              <w:pStyle w:val="Heading2"/>
               <w:outlineLvl w:val="1"/>
               <w:rPr>
                 <w:lang w:val="en-US"/>
@@ -296,7 +291,7 @@
           </w:tcPr>
           <w:p>
             <w:pPr>
-              <w:pStyle w:val="Titre2"/>
+              <w:pStyle w:val="Heading2"/>
               <w:outlineLvl w:val="1"/>
             </w:pPr>
             <w:r>
@@ -313,7 +308,7 @@
           </w:tcPr>
           <w:p>
             <w:pPr>
-              <w:pStyle w:val="Titre2"/>
+              <w:pStyle w:val="Heading2"/>
               <w:outlineLvl w:val="1"/>
             </w:pPr>
             <w:r>
@@ -444,15 +439,7 @@
           </w:tcPr>
           <w:p>
             <w:r>
-              <w:t xml:space="preserve">En tant qu’Explorateur connecté, je veux afficher ma collection de </w:t>
-            </w:r>
-            <w:proofErr w:type="spellStart"/>
-            <w:r>
-              <w:t>Troops</w:t>
-            </w:r>
-            <w:proofErr w:type="spellEnd"/>
-            <w:r>
-              <w:t>.</w:t>
+              <w:t>En tant qu’Explorateur connecté, je veux afficher ma collection de Troops.</w:t>
             </w:r>
           </w:p>
         </w:tc>
@@ -484,15 +471,7 @@
           </w:tcPr>
           <w:p>
             <w:r>
-              <w:t xml:space="preserve">En tant qu’Explorateur connecté, je veux afficher les détails d’une </w:t>
-            </w:r>
-            <w:proofErr w:type="spellStart"/>
-            <w:r>
-              <w:t>Troop</w:t>
-            </w:r>
-            <w:proofErr w:type="spellEnd"/>
-            <w:r>
-              <w:t xml:space="preserve"> de ma collection</w:t>
+              <w:t>En tant qu’Explorateur connecté, je veux afficher les détails d’une Troop de ma collection</w:t>
             </w:r>
             <w:r>
               <w:t xml:space="preserve">. </w:t>
@@ -578,7 +557,7 @@
     <w:p/>
     <w:p>
       <w:pPr>
-        <w:pStyle w:val="Titre3"/>
+        <w:pStyle w:val="Heading3"/>
       </w:pPr>
       <w:r>
         <w:t>Récits utilisateurs pour application mobile</w:t>
@@ -586,10 +565,10 @@
     </w:p>
     <w:tbl>
       <w:tblPr>
-        <w:tblStyle w:val="Grilledutableau"/>
+        <w:tblStyle w:val="TableGrid"/>
         <w:tblpPr w:leftFromText="141" w:rightFromText="141" w:vertAnchor="text" w:horzAnchor="margin" w:tblpY="194"/>
         <w:tblW w:w="0" w:type="auto"/>
-        <w:tblLook w:val="04A0" w:firstRow="1" w:lastRow="0" w:firstColumn="1" w:lastColumn="0" w:noHBand="0" w:noVBand="1"/>
+        <w:tblLook w:val="04A0"/>
       </w:tblPr>
       <w:tblGrid>
         <w:gridCol w:w="574"/>
@@ -603,7 +582,7 @@
           </w:tcPr>
           <w:p>
             <w:pPr>
-              <w:pStyle w:val="Titre2"/>
+              <w:pStyle w:val="Heading2"/>
               <w:outlineLvl w:val="1"/>
               <w:rPr>
                 <w:lang w:val="en-US"/>
@@ -623,7 +602,7 @@
           </w:tcPr>
           <w:p>
             <w:pPr>
-              <w:pStyle w:val="Titre2"/>
+              <w:pStyle w:val="Heading2"/>
               <w:outlineLvl w:val="1"/>
               <w:rPr>
                 <w:lang w:val="en-CA"/>
@@ -646,7 +625,7 @@
           </w:tcPr>
           <w:p>
             <w:pPr>
-              <w:pStyle w:val="Titre2"/>
+              <w:pStyle w:val="Heading2"/>
               <w:outlineLvl w:val="1"/>
             </w:pPr>
             <w:r>
@@ -923,7 +902,7 @@
     <w:p/>
     <w:p>
       <w:pPr>
-        <w:pStyle w:val="Titre1"/>
+        <w:pStyle w:val="Heading1"/>
       </w:pPr>
       <w:r>
         <w:lastRenderedPageBreak/>
@@ -932,10 +911,10 @@
     </w:p>
     <w:tbl>
       <w:tblPr>
-        <w:tblStyle w:val="Grilledutableau"/>
+        <w:tblStyle w:val="TableGrid"/>
         <w:tblpPr w:leftFromText="180" w:rightFromText="180" w:vertAnchor="text" w:horzAnchor="margin" w:tblpY="374"/>
         <w:tblW w:w="8630" w:type="dxa"/>
-        <w:tblLook w:val="04A0" w:firstRow="1" w:lastRow="0" w:firstColumn="1" w:lastColumn="0" w:noHBand="0" w:noVBand="1"/>
+        <w:tblLook w:val="04A0"/>
       </w:tblPr>
       <w:tblGrid>
         <w:gridCol w:w="4158"/>
@@ -953,7 +932,7 @@
           </w:tcPr>
           <w:p>
             <w:pPr>
-              <w:pStyle w:val="Titre2"/>
+              <w:pStyle w:val="Heading2"/>
               <w:jc w:val="center"/>
               <w:outlineLvl w:val="1"/>
             </w:pPr>
@@ -970,7 +949,7 @@
           </w:tcPr>
           <w:p>
             <w:pPr>
-              <w:pStyle w:val="Titre2"/>
+              <w:pStyle w:val="Heading2"/>
               <w:jc w:val="center"/>
               <w:outlineLvl w:val="1"/>
             </w:pPr>
@@ -993,7 +972,7 @@
             <w:r>
               <w:rPr>
                 <w:noProof/>
-                <w:lang w:eastAsia="fr-CA"/>
+                <w:lang w:val="en-US"/>
               </w:rPr>
               <w:drawing>
                 <wp:inline distT="0" distB="0" distL="0" distR="0">
@@ -1045,7 +1024,7 @@
             <w:r>
               <w:rPr>
                 <w:noProof/>
-                <w:lang w:eastAsia="fr-CA"/>
+                <w:lang w:val="en-US"/>
               </w:rPr>
               <w:drawing>
                 <wp:inline distT="0" distB="0" distL="0" distR="0">
@@ -1095,7 +1074,7 @@
           </w:tcPr>
           <w:p>
             <w:pPr>
-              <w:pStyle w:val="Titre2"/>
+              <w:pStyle w:val="Heading2"/>
               <w:jc w:val="center"/>
               <w:outlineLvl w:val="1"/>
             </w:pPr>
@@ -1112,7 +1091,7 @@
           </w:tcPr>
           <w:p>
             <w:pPr>
-              <w:pStyle w:val="Titre2"/>
+              <w:pStyle w:val="Heading2"/>
               <w:jc w:val="center"/>
               <w:outlineLvl w:val="1"/>
             </w:pPr>
@@ -1138,7 +1117,7 @@
             <w:r>
               <w:rPr>
                 <w:noProof/>
-                <w:lang w:eastAsia="fr-CA"/>
+                <w:lang w:val="en-US"/>
               </w:rPr>
               <w:drawing>
                 <wp:inline distT="0" distB="0" distL="0" distR="0">
@@ -1159,7 +1138,7 @@
                           <a:blip r:embed="rId11" cstate="print">
                             <a:extLst>
                               <a:ext uri="{28A0092B-C50C-407E-A947-70E740481C1C}">
-                                <a14:useLocalDpi xmlns:a14="http://schemas.microsoft.com/office/drawing/2010/main" val="0"/>
+                                <a14:useLocalDpi xmlns:a14="http://schemas.microsoft.com/office/drawing/2010/main" xmlns:wps="http://schemas.microsoft.com/office/word/2010/wordprocessingShape" xmlns:wpi="http://schemas.microsoft.com/office/word/2010/wordprocessingInk" xmlns:wpg="http://schemas.microsoft.com/office/word/2010/wordprocessingGroup" xmlns:w15="http://schemas.microsoft.com/office/word/2012/wordml" xmlns:w14="http://schemas.microsoft.com/office/word/2010/wordml" xmlns:w="http://schemas.openxmlformats.org/wordprocessingml/2006/main" xmlns:w10="urn:schemas-microsoft-com:office:word" xmlns:wp14="http://schemas.microsoft.com/office/word/2010/wordprocessingDrawing" xmlns:v="urn:schemas-microsoft-com:vml" xmlns:o="urn:schemas-microsoft-com:office:office" xmlns:mc="http://schemas.openxmlformats.org/markup-compatibility/2006" xmlns:wpc="http://schemas.microsoft.com/office/word/2010/wordprocessingCanvas" xmlns="" val="0"/>
                               </a:ext>
                             </a:extLst>
                           </a:blip>
@@ -1196,7 +1175,7 @@
             <w:r>
               <w:rPr>
                 <w:noProof/>
-                <w:lang w:eastAsia="fr-CA"/>
+                <w:lang w:val="en-US"/>
               </w:rPr>
               <w:drawing>
                 <wp:inline distT="0" distB="0" distL="0" distR="0">
@@ -1245,7 +1224,7 @@
           </w:tcPr>
           <w:p>
             <w:pPr>
-              <w:pStyle w:val="Titre2"/>
+              <w:pStyle w:val="Heading2"/>
               <w:jc w:val="center"/>
               <w:outlineLvl w:val="1"/>
               <w:rPr>
@@ -1269,7 +1248,7 @@
           </w:tcPr>
           <w:p>
             <w:pPr>
-              <w:pStyle w:val="Titre2"/>
+              <w:pStyle w:val="Heading2"/>
               <w:jc w:val="center"/>
               <w:outlineLvl w:val="1"/>
               <w:rPr>
@@ -1304,7 +1283,7 @@
             <w:r>
               <w:rPr>
                 <w:noProof/>
-                <w:lang w:eastAsia="fr-CA"/>
+                <w:lang w:val="en-US"/>
               </w:rPr>
               <w:drawing>
                 <wp:inline distT="0" distB="0" distL="0" distR="0">
@@ -1360,7 +1339,7 @@
             <w:r>
               <w:rPr>
                 <w:noProof/>
-                <w:lang w:eastAsia="fr-CA"/>
+                <w:lang w:val="en-US"/>
               </w:rPr>
               <w:drawing>
                 <wp:inline distT="0" distB="0" distL="0" distR="0">
@@ -1410,7 +1389,7 @@
     </w:p>
     <w:p>
       <w:pPr>
-        <w:pStyle w:val="Titre1"/>
+        <w:pStyle w:val="Heading1"/>
       </w:pPr>
       <w:r>
         <w:lastRenderedPageBreak/>
@@ -1419,7 +1398,7 @@
     </w:p>
     <w:p>
       <w:pPr>
-        <w:pStyle w:val="Titre2"/>
+        <w:pStyle w:val="Heading2"/>
       </w:pPr>
       <w:r>
         <w:t>Diagramme de la base de données</w:t>
@@ -1429,7 +1408,7 @@
       <w:r>
         <w:rPr>
           <w:noProof/>
-          <w:lang w:eastAsia="fr-CA"/>
+          <w:lang w:val="en-US"/>
         </w:rPr>
         <w:drawing>
           <wp:inline distT="0" distB="0" distL="0" distR="0">
@@ -1450,7 +1429,7 @@
                     <a:blip r:embed="rId15" cstate="print">
                       <a:extLst>
                         <a:ext uri="{28A0092B-C50C-407E-A947-70E740481C1C}">
-                          <a14:useLocalDpi xmlns:a14="http://schemas.microsoft.com/office/drawing/2010/main" val="0"/>
+                          <a14:useLocalDpi xmlns:a14="http://schemas.microsoft.com/office/drawing/2010/main" xmlns:wps="http://schemas.microsoft.com/office/word/2010/wordprocessingShape" xmlns:wpi="http://schemas.microsoft.com/office/word/2010/wordprocessingInk" xmlns:wpg="http://schemas.microsoft.com/office/word/2010/wordprocessingGroup" xmlns:w15="http://schemas.microsoft.com/office/word/2012/wordml" xmlns:w14="http://schemas.microsoft.com/office/word/2010/wordml" xmlns:w="http://schemas.openxmlformats.org/wordprocessingml/2006/main" xmlns:w10="urn:schemas-microsoft-com:office:word" xmlns:wp14="http://schemas.microsoft.com/office/word/2010/wordprocessingDrawing" xmlns:v="urn:schemas-microsoft-com:vml" xmlns:o="urn:schemas-microsoft-com:office:office" xmlns:mc="http://schemas.openxmlformats.org/markup-compatibility/2006" xmlns:wpc="http://schemas.microsoft.com/office/word/2010/wordprocessingCanvas" xmlns="" val="0"/>
                         </a:ext>
                       </a:extLst>
                     </a:blip>
@@ -1481,17 +1460,16 @@
     </w:p>
     <w:p>
       <w:pPr>
-        <w:pStyle w:val="Titre2"/>
+        <w:pStyle w:val="Heading2"/>
       </w:pPr>
       <w:r>
         <w:lastRenderedPageBreak/>
         <w:t>Services Web</w:t>
       </w:r>
     </w:p>
-    <w:p/>
     <w:p>
       <w:pPr>
-        <w:pStyle w:val="Titre3"/>
+        <w:pStyle w:val="Heading3"/>
       </w:pPr>
       <w:r>
         <w:t>Ajout d’un nouvel explorateur</w:t>
@@ -1502,15 +1480,16 @@
       <w:tblPr>
         <w:tblStyle w:val="TableauGrille4-Accentuation11"/>
         <w:tblW w:w="0" w:type="auto"/>
-        <w:tblLook w:val="0400" w:firstRow="0" w:lastRow="0" w:firstColumn="0" w:lastColumn="0" w:noHBand="0" w:noVBand="1"/>
+        <w:tblLook w:val="0400"/>
       </w:tblPr>
       <w:tblGrid>
         <w:gridCol w:w="1838"/>
-        <w:gridCol w:w="6792"/>
+        <w:gridCol w:w="5740"/>
+        <w:gridCol w:w="1052"/>
       </w:tblGrid>
       <w:tr>
         <w:trPr>
-          <w:cnfStyle w:val="000000100000" w:firstRow="0" w:lastRow="0" w:firstColumn="0" w:lastColumn="0" w:oddVBand="0" w:evenVBand="0" w:oddHBand="1" w:evenHBand="0" w:firstRowFirstColumn="0" w:firstRowLastColumn="0" w:lastRowFirstColumn="0" w:lastRowLastColumn="0"/>
+          <w:cnfStyle w:val="000000100000"/>
         </w:trPr>
         <w:tc>
           <w:tcPr>
@@ -1532,30 +1511,76 @@
         </w:tc>
         <w:tc>
           <w:tcPr>
+            <w:tcW w:w="5740" w:type="dxa"/>
+          </w:tcPr>
+          <w:p>
+            <w:pPr>
+              <w:rPr>
+                <w:b/>
+              </w:rPr>
+            </w:pPr>
+            <w:r>
+              <w:rPr>
+                <w:b/>
+              </w:rPr>
+              <w:t>/explorateurs</w:t>
+            </w:r>
+          </w:p>
+        </w:tc>
+        <w:tc>
+          <w:tcPr>
+            <w:tcW w:w="1052" w:type="dxa"/>
+          </w:tcPr>
+          <w:p>
+            <w:pPr>
+              <w:rPr>
+                <w:b/>
+              </w:rPr>
+            </w:pPr>
+            <w:r>
+              <w:rPr>
+                <w:b/>
+              </w:rPr>
+              <w:t>POST</w:t>
+            </w:r>
+          </w:p>
+        </w:tc>
+      </w:tr>
+      <w:tr>
+        <w:tc>
+          <w:tcPr>
+            <w:tcW w:w="1838" w:type="dxa"/>
+          </w:tcPr>
+          <w:p>
+            <w:pPr>
+              <w:rPr>
+                <w:b/>
+              </w:rPr>
+            </w:pPr>
+            <w:r>
+              <w:rPr>
+                <w:b/>
+              </w:rPr>
+              <w:t>Paramètres d’URL</w:t>
+            </w:r>
+          </w:p>
+        </w:tc>
+        <w:tc>
+          <w:tcPr>
             <w:tcW w:w="6792" w:type="dxa"/>
-          </w:tcPr>
-          <w:p>
-            <w:pPr>
-              <w:rPr>
-                <w:b/>
-              </w:rPr>
-            </w:pPr>
-            <w:r>
-              <w:rPr>
-                <w:b/>
-              </w:rPr>
-              <w:t>/explorateur</w:t>
-            </w:r>
-            <w:r>
-              <w:rPr>
-                <w:b/>
-              </w:rPr>
-              <w:t>s</w:t>
-            </w:r>
-          </w:p>
-        </w:tc>
-      </w:tr>
-      <w:tr>
+            <w:gridSpan w:val="2"/>
+          </w:tcPr>
+          <w:p>
+            <w:r>
+              <w:t>Aucun</w:t>
+            </w:r>
+          </w:p>
+        </w:tc>
+      </w:tr>
+      <w:tr>
+        <w:trPr>
+          <w:cnfStyle w:val="000000100000"/>
+        </w:trPr>
         <w:tc>
           <w:tcPr>
             <w:tcW w:w="1838" w:type="dxa"/>
@@ -1570,25 +1595,41 @@
               <w:rPr>
                 <w:b/>
               </w:rPr>
-              <w:t>Paramètres d’URL</w:t>
+              <w:t>Corps de requête</w:t>
             </w:r>
           </w:p>
         </w:tc>
         <w:tc>
           <w:tcPr>
             <w:tcW w:w="6792" w:type="dxa"/>
-          </w:tcPr>
-          <w:p>
-            <w:r>
-              <w:t>Aucun</w:t>
-            </w:r>
-          </w:p>
-        </w:tc>
-      </w:tr>
-      <w:tr>
-        <w:trPr>
-          <w:cnfStyle w:val="000000100000" w:firstRow="0" w:lastRow="0" w:firstColumn="0" w:lastColumn="0" w:oddVBand="0" w:evenVBand="0" w:oddHBand="1" w:evenHBand="0" w:firstRowFirstColumn="0" w:firstRowLastColumn="0" w:lastRowFirstColumn="0" w:lastRowLastColumn="0"/>
-        </w:trPr>
+            <w:gridSpan w:val="2"/>
+          </w:tcPr>
+          <w:p>
+            <w:r>
+              <w:t>La</w:t>
+            </w:r>
+            <w:r>
+              <w:t xml:space="preserve"> représentation</w:t>
+            </w:r>
+            <w:r>
+              <w:t xml:space="preserve"> </w:t>
+            </w:r>
+            <w:r>
+              <w:t>JSON de</w:t>
+            </w:r>
+            <w:r>
+              <w:t xml:space="preserve"> </w:t>
+            </w:r>
+            <w:r>
+              <w:t xml:space="preserve">l’explorateur </w:t>
+            </w:r>
+            <w:r>
+              <w:t>à ajouter</w:t>
+            </w:r>
+          </w:p>
+        </w:tc>
+      </w:tr>
+      <w:tr>
         <w:tc>
           <w:tcPr>
             <w:tcW w:w="1838" w:type="dxa"/>
@@ -1603,65 +1644,18 @@
               <w:rPr>
                 <w:b/>
               </w:rPr>
-              <w:t>Corps de requête</w:t>
+              <w:t>Réponse - Réussite</w:t>
             </w:r>
           </w:p>
         </w:tc>
         <w:tc>
           <w:tcPr>
             <w:tcW w:w="6792" w:type="dxa"/>
-          </w:tcPr>
-          <w:p>
-            <w:r>
-              <w:t>La</w:t>
-            </w:r>
-            <w:r>
-              <w:t xml:space="preserve"> représentation</w:t>
-            </w:r>
-            <w:r>
-              <w:t xml:space="preserve"> </w:t>
-            </w:r>
-            <w:r>
-              <w:t>JSON de</w:t>
-            </w:r>
-            <w:r>
-              <w:t xml:space="preserve"> </w:t>
-            </w:r>
-            <w:r>
-              <w:t xml:space="preserve">l’explorateur </w:t>
-            </w:r>
-            <w:r>
-              <w:t>à ajouter</w:t>
-            </w:r>
-          </w:p>
-        </w:tc>
-      </w:tr>
-      <w:tr>
-        <w:tc>
-          <w:tcPr>
-            <w:tcW w:w="1838" w:type="dxa"/>
-          </w:tcPr>
-          <w:p>
-            <w:pPr>
-              <w:rPr>
-                <w:b/>
-              </w:rPr>
-            </w:pPr>
-            <w:r>
-              <w:rPr>
-                <w:b/>
-              </w:rPr>
-              <w:t>Réponse - Réussite</w:t>
-            </w:r>
-          </w:p>
-        </w:tc>
-        <w:tc>
-          <w:tcPr>
-            <w:tcW w:w="6792" w:type="dxa"/>
-          </w:tcPr>
-          <w:p>
-            <w:pPr>
-              <w:pStyle w:val="Paragraphedeliste"/>
+            <w:gridSpan w:val="2"/>
+          </w:tcPr>
+          <w:p>
+            <w:pPr>
+              <w:pStyle w:val="ListParagraph"/>
               <w:numPr>
                 <w:ilvl w:val="0"/>
                 <w:numId w:val="3"/>
@@ -1673,18 +1667,16 @@
             <w:r>
               <w:t xml:space="preserve"> (</w:t>
             </w:r>
-            <w:proofErr w:type="spellStart"/>
             <w:r>
               <w:t>Created</w:t>
             </w:r>
-            <w:proofErr w:type="spellEnd"/>
             <w:r>
               <w:t>)</w:t>
             </w:r>
           </w:p>
           <w:p>
             <w:pPr>
-              <w:pStyle w:val="Paragraphedeliste"/>
+              <w:pStyle w:val="ListParagraph"/>
               <w:numPr>
                 <w:ilvl w:val="0"/>
                 <w:numId w:val="3"/>
@@ -1697,22 +1689,14 @@
               <w:t>ajouté</w:t>
             </w:r>
             <w:r>
-              <w:t xml:space="preserve"> + le </w:t>
-            </w:r>
-            <w:proofErr w:type="spellStart"/>
-            <w:r>
-              <w:t>Token</w:t>
-            </w:r>
-            <w:proofErr w:type="spellEnd"/>
-            <w:r>
-              <w:t xml:space="preserve"> unique de l’explorateur (valide 7 jours)</w:t>
+              <w:t xml:space="preserve"> + le Token unique de l’explorateur (valide 7 jours)</w:t>
             </w:r>
           </w:p>
         </w:tc>
       </w:tr>
       <w:tr>
         <w:trPr>
-          <w:cnfStyle w:val="000000100000" w:firstRow="0" w:lastRow="0" w:firstColumn="0" w:lastColumn="0" w:oddVBand="0" w:evenVBand="0" w:oddHBand="1" w:evenHBand="0" w:firstRowFirstColumn="0" w:firstRowLastColumn="0" w:lastRowFirstColumn="0" w:lastRowLastColumn="0"/>
+          <w:cnfStyle w:val="000000100000"/>
         </w:trPr>
         <w:tc>
           <w:tcPr>
@@ -1741,10 +1725,11 @@
         <w:tc>
           <w:tcPr>
             <w:tcW w:w="6792" w:type="dxa"/>
-          </w:tcPr>
-          <w:p>
-            <w:pPr>
-              <w:pStyle w:val="Paragraphedeliste"/>
+            <w:gridSpan w:val="2"/>
+          </w:tcPr>
+          <w:p>
+            <w:pPr>
+              <w:pStyle w:val="ListParagraph"/>
               <w:numPr>
                 <w:ilvl w:val="0"/>
                 <w:numId w:val="3"/>
@@ -1754,23 +1739,31 @@
               <w:t>C</w:t>
             </w:r>
             <w:r>
-              <w:t>ode 500 (</w:t>
-            </w:r>
-            <w:proofErr w:type="spellStart"/>
-            <w:r>
-              <w:t>Internal</w:t>
-            </w:r>
-            <w:proofErr w:type="spellEnd"/>
-            <w:r>
-              <w:t xml:space="preserve"> Server </w:t>
-            </w:r>
-            <w:proofErr w:type="spellStart"/>
-            <w:r>
-              <w:t>Error</w:t>
-            </w:r>
-            <w:proofErr w:type="spellEnd"/>
-            <w:r>
-              <w:t>)</w:t>
+              <w:t>ode 500 (Internal Server Error)</w:t>
+            </w:r>
+          </w:p>
+          <w:p>
+            <w:pPr>
+              <w:pStyle w:val="ListParagraph"/>
+              <w:numPr>
+                <w:ilvl w:val="0"/>
+                <w:numId w:val="3"/>
+              </w:numPr>
+            </w:pPr>
+            <w:r>
+              <w:t>Code 404 (Not Found)</w:t>
+            </w:r>
+          </w:p>
+          <w:p>
+            <w:pPr>
+              <w:pStyle w:val="ListParagraph"/>
+              <w:numPr>
+                <w:ilvl w:val="0"/>
+                <w:numId w:val="3"/>
+              </w:numPr>
+            </w:pPr>
+            <w:r>
+              <w:t>Code 400 (Bad Request)</w:t>
             </w:r>
           </w:p>
         </w:tc>
@@ -1779,7 +1772,7 @@
     <w:p/>
     <w:p>
       <w:pPr>
-        <w:pStyle w:val="Titre3"/>
+        <w:pStyle w:val="Heading3"/>
       </w:pPr>
       <w:r>
         <w:t xml:space="preserve">Connexion d’un </w:t>
@@ -1793,15 +1786,16 @@
       <w:tblPr>
         <w:tblStyle w:val="TableauGrille4-Accentuation11"/>
         <w:tblW w:w="0" w:type="auto"/>
-        <w:tblLook w:val="0400" w:firstRow="0" w:lastRow="0" w:firstColumn="0" w:lastColumn="0" w:noHBand="0" w:noVBand="1"/>
+        <w:tblLook w:val="0400"/>
       </w:tblPr>
       <w:tblGrid>
         <w:gridCol w:w="1838"/>
-        <w:gridCol w:w="6792"/>
+        <w:gridCol w:w="5740"/>
+        <w:gridCol w:w="1052"/>
       </w:tblGrid>
       <w:tr>
         <w:trPr>
-          <w:cnfStyle w:val="000000100000" w:firstRow="0" w:lastRow="0" w:firstColumn="0" w:lastColumn="0" w:oddVBand="0" w:evenVBand="0" w:oddHBand="1" w:evenHBand="0" w:firstRowFirstColumn="0" w:firstRowLastColumn="0" w:lastRowFirstColumn="0" w:lastRowLastColumn="0"/>
+          <w:cnfStyle w:val="000000100000"/>
         </w:trPr>
         <w:tc>
           <w:tcPr>
@@ -1823,30 +1817,76 @@
         </w:tc>
         <w:tc>
           <w:tcPr>
+            <w:tcW w:w="5740" w:type="dxa"/>
+          </w:tcPr>
+          <w:p>
+            <w:pPr>
+              <w:rPr>
+                <w:b/>
+              </w:rPr>
+            </w:pPr>
+            <w:r>
+              <w:rPr>
+                <w:b/>
+              </w:rPr>
+              <w:t>/explorateurs</w:t>
+            </w:r>
+          </w:p>
+        </w:tc>
+        <w:tc>
+          <w:tcPr>
+            <w:tcW w:w="1052" w:type="dxa"/>
+          </w:tcPr>
+          <w:p>
+            <w:pPr>
+              <w:rPr>
+                <w:b/>
+              </w:rPr>
+            </w:pPr>
+            <w:r>
+              <w:rPr>
+                <w:b/>
+              </w:rPr>
+              <w:t>GET</w:t>
+            </w:r>
+          </w:p>
+        </w:tc>
+      </w:tr>
+      <w:tr>
+        <w:tc>
+          <w:tcPr>
+            <w:tcW w:w="1838" w:type="dxa"/>
+          </w:tcPr>
+          <w:p>
+            <w:pPr>
+              <w:rPr>
+                <w:b/>
+              </w:rPr>
+            </w:pPr>
+            <w:r>
+              <w:rPr>
+                <w:b/>
+              </w:rPr>
+              <w:t>Paramètres d’URL</w:t>
+            </w:r>
+          </w:p>
+        </w:tc>
+        <w:tc>
+          <w:tcPr>
             <w:tcW w:w="6792" w:type="dxa"/>
-          </w:tcPr>
-          <w:p>
-            <w:pPr>
-              <w:rPr>
-                <w:b/>
-              </w:rPr>
-            </w:pPr>
-            <w:r>
-              <w:rPr>
-                <w:b/>
-              </w:rPr>
-              <w:t>/</w:t>
-            </w:r>
-            <w:r>
-              <w:rPr>
-                <w:b/>
-              </w:rPr>
-              <w:t>explorateurs</w:t>
-            </w:r>
-          </w:p>
-        </w:tc>
-      </w:tr>
-      <w:tr>
+            <w:gridSpan w:val="2"/>
+          </w:tcPr>
+          <w:p>
+            <w:r>
+              <w:t>Aucun</w:t>
+            </w:r>
+          </w:p>
+        </w:tc>
+      </w:tr>
+      <w:tr>
+        <w:trPr>
+          <w:cnfStyle w:val="000000100000"/>
+        </w:trPr>
         <w:tc>
           <w:tcPr>
             <w:tcW w:w="1838" w:type="dxa"/>
@@ -1861,24 +1901,74 @@
               <w:rPr>
                 <w:b/>
               </w:rPr>
-              <w:t>Paramètres d’URL</w:t>
+              <w:t>Header</w:t>
             </w:r>
           </w:p>
         </w:tc>
         <w:tc>
           <w:tcPr>
             <w:tcW w:w="6792" w:type="dxa"/>
-          </w:tcPr>
-          <w:p>
-            <w:r>
-              <w:t>Aucun</w:t>
+            <w:gridSpan w:val="2"/>
+          </w:tcPr>
+          <w:p>
+            <w:r>
+              <w:t>x-access-token : contient possiblement le id de l’explorateur connecté</w:t>
+            </w:r>
+          </w:p>
+        </w:tc>
+      </w:tr>
+      <w:tr>
+        <w:tc>
+          <w:tcPr>
+            <w:tcW w:w="1838" w:type="dxa"/>
+          </w:tcPr>
+          <w:p>
+            <w:pPr>
+              <w:rPr>
+                <w:b/>
+              </w:rPr>
+            </w:pPr>
+            <w:r>
+              <w:rPr>
+                <w:b/>
+              </w:rPr>
+              <w:t>Corps de requête</w:t>
+            </w:r>
+          </w:p>
+        </w:tc>
+        <w:tc>
+          <w:tcPr>
+            <w:tcW w:w="6792" w:type="dxa"/>
+            <w:gridSpan w:val="2"/>
+          </w:tcPr>
+          <w:p>
+            <w:r>
+              <w:t>La</w:t>
+            </w:r>
+            <w:r>
+              <w:t xml:space="preserve"> représentation</w:t>
+            </w:r>
+            <w:r>
+              <w:t xml:space="preserve"> </w:t>
+            </w:r>
+            <w:r>
+              <w:t>JSON de</w:t>
+            </w:r>
+            <w:r>
+              <w:t xml:space="preserve"> </w:t>
+            </w:r>
+            <w:r>
+              <w:t>l’explorateur qui veut se connecter</w:t>
+            </w:r>
+            <w:r>
+              <w:t xml:space="preserve"> (Optionnel)</w:t>
             </w:r>
           </w:p>
         </w:tc>
       </w:tr>
       <w:tr>
         <w:trPr>
-          <w:cnfStyle w:val="000000100000" w:firstRow="0" w:lastRow="0" w:firstColumn="0" w:lastColumn="0" w:oddVBand="0" w:evenVBand="0" w:oddHBand="1" w:evenHBand="0" w:firstRowFirstColumn="0" w:firstRowLastColumn="0" w:lastRowFirstColumn="0" w:lastRowLastColumn="0"/>
+          <w:cnfStyle w:val="000000100000"/>
         </w:trPr>
         <w:tc>
           <w:tcPr>
@@ -1894,122 +1984,18 @@
               <w:rPr>
                 <w:b/>
               </w:rPr>
-              <w:t>Header</w:t>
+              <w:t>Réponse - Réussite</w:t>
             </w:r>
           </w:p>
         </w:tc>
         <w:tc>
           <w:tcPr>
             <w:tcW w:w="6792" w:type="dxa"/>
-          </w:tcPr>
-          <w:p>
-            <w:r>
-              <w:t>x-</w:t>
-            </w:r>
-            <w:proofErr w:type="spellStart"/>
-            <w:r>
-              <w:t>access</w:t>
-            </w:r>
-            <w:proofErr w:type="spellEnd"/>
-            <w:r>
-              <w:t>-</w:t>
-            </w:r>
-            <w:proofErr w:type="spellStart"/>
-            <w:r>
-              <w:t>token</w:t>
-            </w:r>
-            <w:proofErr w:type="spellEnd"/>
-            <w:r>
-              <w:t xml:space="preserve"> : contient possiblement </w:t>
-            </w:r>
-            <w:proofErr w:type="gramStart"/>
-            <w:r>
-              <w:t>le id</w:t>
-            </w:r>
-            <w:proofErr w:type="gramEnd"/>
-            <w:r>
-              <w:t xml:space="preserve"> de l’explorateur connecté</w:t>
-            </w:r>
-          </w:p>
-        </w:tc>
-      </w:tr>
-      <w:tr>
-        <w:tc>
-          <w:tcPr>
-            <w:tcW w:w="1838" w:type="dxa"/>
-          </w:tcPr>
-          <w:p>
-            <w:pPr>
-              <w:rPr>
-                <w:b/>
-              </w:rPr>
-            </w:pPr>
-            <w:r>
-              <w:rPr>
-                <w:b/>
-              </w:rPr>
-              <w:t>Corps de requête</w:t>
-            </w:r>
-          </w:p>
-        </w:tc>
-        <w:tc>
-          <w:tcPr>
-            <w:tcW w:w="6792" w:type="dxa"/>
-          </w:tcPr>
-          <w:p>
-            <w:r>
-              <w:t>La</w:t>
-            </w:r>
-            <w:r>
-              <w:t xml:space="preserve"> représentation</w:t>
-            </w:r>
-            <w:r>
-              <w:t xml:space="preserve"> </w:t>
-            </w:r>
-            <w:r>
-              <w:t>JSON de</w:t>
-            </w:r>
-            <w:r>
-              <w:t xml:space="preserve"> </w:t>
-            </w:r>
-            <w:r>
-              <w:t>l’explorateur qui veut se connecter</w:t>
-            </w:r>
-            <w:r>
-              <w:t xml:space="preserve"> (Optionnel)</w:t>
-            </w:r>
-          </w:p>
-        </w:tc>
-      </w:tr>
-      <w:tr>
-        <w:trPr>
-          <w:cnfStyle w:val="000000100000" w:firstRow="0" w:lastRow="0" w:firstColumn="0" w:lastColumn="0" w:oddVBand="0" w:evenVBand="0" w:oddHBand="1" w:evenHBand="0" w:firstRowFirstColumn="0" w:firstRowLastColumn="0" w:lastRowFirstColumn="0" w:lastRowLastColumn="0"/>
-        </w:trPr>
-        <w:tc>
-          <w:tcPr>
-            <w:tcW w:w="1838" w:type="dxa"/>
-          </w:tcPr>
-          <w:p>
-            <w:pPr>
-              <w:rPr>
-                <w:b/>
-              </w:rPr>
-            </w:pPr>
-            <w:r>
-              <w:rPr>
-                <w:b/>
-              </w:rPr>
-              <w:t>Réponse - Réussite</w:t>
-            </w:r>
-          </w:p>
-        </w:tc>
-        <w:tc>
-          <w:tcPr>
-            <w:tcW w:w="6792" w:type="dxa"/>
-          </w:tcPr>
-          <w:p>
-            <w:pPr>
-              <w:pStyle w:val="Paragraphedeliste"/>
+            <w:gridSpan w:val="2"/>
+          </w:tcPr>
+          <w:p>
+            <w:pPr>
+              <w:pStyle w:val="ListParagraph"/>
               <w:numPr>
                 <w:ilvl w:val="0"/>
                 <w:numId w:val="3"/>
@@ -2021,22 +2007,14 @@
           </w:p>
           <w:p>
             <w:pPr>
-              <w:pStyle w:val="Paragraphedeliste"/>
+              <w:pStyle w:val="ListParagraph"/>
               <w:numPr>
                 <w:ilvl w:val="0"/>
                 <w:numId w:val="3"/>
               </w:numPr>
             </w:pPr>
             <w:r>
-              <w:t xml:space="preserve">Le </w:t>
-            </w:r>
-            <w:proofErr w:type="spellStart"/>
-            <w:r>
-              <w:t>Token</w:t>
-            </w:r>
-            <w:proofErr w:type="spellEnd"/>
-            <w:r>
-              <w:t xml:space="preserve"> unique de l’explorateur (valide 7 jours)</w:t>
+              <w:t>Le Token unique de l’explorateur (valide 7 jours)</w:t>
             </w:r>
           </w:p>
         </w:tc>
@@ -2063,55 +2041,53 @@
         <w:tc>
           <w:tcPr>
             <w:tcW w:w="6792" w:type="dxa"/>
-          </w:tcPr>
-          <w:p>
-            <w:pPr>
-              <w:pStyle w:val="Paragraphedeliste"/>
+            <w:gridSpan w:val="2"/>
+          </w:tcPr>
+          <w:p>
+            <w:pPr>
+              <w:pStyle w:val="ListParagraph"/>
               <w:numPr>
                 <w:ilvl w:val="0"/>
                 <w:numId w:val="4"/>
               </w:numPr>
             </w:pPr>
             <w:r>
-              <w:t>Code 500 (</w:t>
-            </w:r>
-            <w:proofErr w:type="spellStart"/>
-            <w:r>
-              <w:t>Internal</w:t>
-            </w:r>
-            <w:proofErr w:type="spellEnd"/>
-            <w:r>
-              <w:t xml:space="preserve"> Server</w:t>
-            </w:r>
-            <w:r>
-              <w:t xml:space="preserve"> </w:t>
-            </w:r>
-            <w:proofErr w:type="spellStart"/>
-            <w:r>
-              <w:t>Error</w:t>
-            </w:r>
-            <w:proofErr w:type="spellEnd"/>
-            <w:r>
-              <w:t xml:space="preserve">) ou Code 404 (Not </w:t>
-            </w:r>
-            <w:proofErr w:type="spellStart"/>
-            <w:r>
-              <w:t>Found</w:t>
-            </w:r>
-            <w:proofErr w:type="spellEnd"/>
-            <w:r>
-              <w:t>)</w:t>
+              <w:t>Code 500 (Internal Server</w:t>
+            </w:r>
+            <w:r>
+              <w:t xml:space="preserve"> Error)</w:t>
+            </w:r>
+          </w:p>
+          <w:p>
+            <w:pPr>
+              <w:pStyle w:val="ListParagraph"/>
+              <w:numPr>
+                <w:ilvl w:val="0"/>
+                <w:numId w:val="4"/>
+              </w:numPr>
+            </w:pPr>
+            <w:r>
+              <w:t>Code 404 (Not Found)</w:t>
             </w:r>
           </w:p>
         </w:tc>
       </w:tr>
     </w:tbl>
     <w:p/>
+    <w:p/>
+    <w:p/>
+    <w:p/>
+    <w:p/>
+    <w:p/>
+    <w:p/>
+    <w:p/>
+    <w:p/>
     <w:p>
       <w:pPr>
-        <w:pStyle w:val="Titre3"/>
+        <w:pStyle w:val="Heading3"/>
       </w:pPr>
       <w:r>
+        <w:lastRenderedPageBreak/>
         <w:t>Exploration d’un Portal</w:t>
       </w:r>
     </w:p>
@@ -2120,15 +2096,16 @@
       <w:tblPr>
         <w:tblStyle w:val="TableauGrille4-Accentuation11"/>
         <w:tblW w:w="0" w:type="auto"/>
-        <w:tblLook w:val="0400" w:firstRow="0" w:lastRow="0" w:firstColumn="0" w:lastColumn="0" w:noHBand="0" w:noVBand="1"/>
+        <w:tblLook w:val="0400"/>
       </w:tblPr>
       <w:tblGrid>
         <w:gridCol w:w="1838"/>
-        <w:gridCol w:w="6792"/>
+        <w:gridCol w:w="5740"/>
+        <w:gridCol w:w="1052"/>
       </w:tblGrid>
       <w:tr>
         <w:trPr>
-          <w:cnfStyle w:val="000000100000" w:firstRow="0" w:lastRow="0" w:firstColumn="0" w:lastColumn="0" w:oddVBand="0" w:evenVBand="0" w:oddHBand="1" w:evenHBand="0" w:firstRowFirstColumn="0" w:firstRowLastColumn="0" w:lastRowFirstColumn="0" w:lastRowLastColumn="0"/>
+          <w:cnfStyle w:val="000000100000"/>
         </w:trPr>
         <w:tc>
           <w:tcPr>
@@ -2150,55 +2127,92 @@
         </w:tc>
         <w:tc>
           <w:tcPr>
+            <w:tcW w:w="5740" w:type="dxa"/>
+          </w:tcPr>
+          <w:p>
+            <w:pPr>
+              <w:rPr>
+                <w:b/>
+                <w:lang w:val="en-US"/>
+              </w:rPr>
+            </w:pPr>
+            <w:r>
+              <w:rPr>
+                <w:b/>
+              </w:rPr>
+              <w:t>/portals/</w:t>
+            </w:r>
+            <w:r>
+              <w:rPr>
+                <w:b/>
+                <w:lang w:val="en-US"/>
+              </w:rPr>
+              <w:t>{key}</w:t>
+            </w:r>
+          </w:p>
+        </w:tc>
+        <w:tc>
+          <w:tcPr>
+            <w:tcW w:w="1052" w:type="dxa"/>
+          </w:tcPr>
+          <w:p>
+            <w:pPr>
+              <w:rPr>
+                <w:b/>
+                <w:lang w:val="en-US"/>
+              </w:rPr>
+            </w:pPr>
+            <w:r>
+              <w:rPr>
+                <w:b/>
+                <w:lang w:val="en-US"/>
+              </w:rPr>
+              <w:t>GET</w:t>
+            </w:r>
+          </w:p>
+        </w:tc>
+      </w:tr>
+      <w:tr>
+        <w:tc>
+          <w:tcPr>
+            <w:tcW w:w="1838" w:type="dxa"/>
+          </w:tcPr>
+          <w:p>
+            <w:pPr>
+              <w:rPr>
+                <w:b/>
+              </w:rPr>
+            </w:pPr>
+            <w:r>
+              <w:rPr>
+                <w:b/>
+              </w:rPr>
+              <w:t>Paramètres d’URL</w:t>
+            </w:r>
+          </w:p>
+        </w:tc>
+        <w:tc>
+          <w:tcPr>
             <w:tcW w:w="6792" w:type="dxa"/>
-          </w:tcPr>
-          <w:p>
-            <w:pPr>
-              <w:rPr>
-                <w:b/>
-                <w:lang w:val="en-US"/>
-              </w:rPr>
-            </w:pPr>
-            <w:r>
-              <w:rPr>
-                <w:b/>
-              </w:rPr>
-              <w:t>/</w:t>
-            </w:r>
-            <w:proofErr w:type="spellStart"/>
-            <w:r>
-              <w:rPr>
-                <w:b/>
-              </w:rPr>
-              <w:t>portals</w:t>
-            </w:r>
-            <w:proofErr w:type="spellEnd"/>
-            <w:proofErr w:type="gramStart"/>
-            <w:r>
-              <w:rPr>
-                <w:b/>
-              </w:rPr>
-              <w:t>/</w:t>
-            </w:r>
-            <w:r>
-              <w:rPr>
-                <w:b/>
-                <w:lang w:val="en-US"/>
-              </w:rPr>
-              <w:t>{</w:t>
-            </w:r>
-            <w:proofErr w:type="gramEnd"/>
-            <w:r>
-              <w:rPr>
-                <w:b/>
-                <w:lang w:val="en-US"/>
-              </w:rPr>
-              <w:t>key}</w:t>
-            </w:r>
-          </w:p>
-        </w:tc>
-      </w:tr>
-      <w:tr>
+            <w:gridSpan w:val="2"/>
+          </w:tcPr>
+          <w:p>
+            <w:r>
+              <w:t>k</w:t>
+            </w:r>
+            <w:r>
+              <w:t>ey : la clé du portal, correspondant au code QR numéris</w:t>
+            </w:r>
+            <w:r>
+              <w:t>é</w:t>
+            </w:r>
+          </w:p>
+        </w:tc>
+      </w:tr>
+      <w:tr>
+        <w:trPr>
+          <w:cnfStyle w:val="000000100000"/>
+        </w:trPr>
         <w:tc>
           <w:tcPr>
             <w:tcW w:w="1838" w:type="dxa"/>
@@ -2213,31 +2227,23 @@
               <w:rPr>
                 <w:b/>
               </w:rPr>
-              <w:t>Paramètres d’URL</w:t>
+              <w:t>Corps de requête</w:t>
             </w:r>
           </w:p>
         </w:tc>
         <w:tc>
           <w:tcPr>
             <w:tcW w:w="6792" w:type="dxa"/>
-          </w:tcPr>
-          <w:p>
-            <w:r>
-              <w:t>k</w:t>
-            </w:r>
-            <w:r>
-              <w:t>ey : la clé du portal, correspondant au code QR numéris</w:t>
-            </w:r>
-            <w:r>
-              <w:t>é</w:t>
-            </w:r>
-          </w:p>
-        </w:tc>
-      </w:tr>
-      <w:tr>
-        <w:trPr>
-          <w:cnfStyle w:val="000000100000" w:firstRow="0" w:lastRow="0" w:firstColumn="0" w:lastColumn="0" w:oddVBand="0" w:evenVBand="0" w:oddHBand="1" w:evenHBand="0" w:firstRowFirstColumn="0" w:firstRowLastColumn="0" w:lastRowFirstColumn="0" w:lastRowLastColumn="0"/>
-        </w:trPr>
+            <w:gridSpan w:val="2"/>
+          </w:tcPr>
+          <w:p>
+            <w:r>
+              <w:t>Aucun</w:t>
+            </w:r>
+          </w:p>
+        </w:tc>
+      </w:tr>
+      <w:tr>
         <w:tc>
           <w:tcPr>
             <w:tcW w:w="1838" w:type="dxa"/>
@@ -2252,47 +2258,18 @@
               <w:rPr>
                 <w:b/>
               </w:rPr>
-              <w:t>Corps de requête</w:t>
+              <w:t>Réponse - Réussite</w:t>
             </w:r>
           </w:p>
         </w:tc>
         <w:tc>
           <w:tcPr>
             <w:tcW w:w="6792" w:type="dxa"/>
-          </w:tcPr>
-          <w:p>
-            <w:r>
-              <w:t>Aucun</w:t>
-            </w:r>
-          </w:p>
-        </w:tc>
-      </w:tr>
-      <w:tr>
-        <w:tc>
-          <w:tcPr>
-            <w:tcW w:w="1838" w:type="dxa"/>
-          </w:tcPr>
-          <w:p>
-            <w:pPr>
-              <w:rPr>
-                <w:b/>
-              </w:rPr>
-            </w:pPr>
-            <w:r>
-              <w:rPr>
-                <w:b/>
-              </w:rPr>
-              <w:t>Réponse - Réussite</w:t>
-            </w:r>
-          </w:p>
-        </w:tc>
-        <w:tc>
-          <w:tcPr>
-            <w:tcW w:w="6792" w:type="dxa"/>
-          </w:tcPr>
-          <w:p>
-            <w:pPr>
-              <w:pStyle w:val="Paragraphedeliste"/>
+            <w:gridSpan w:val="2"/>
+          </w:tcPr>
+          <w:p>
+            <w:pPr>
+              <w:pStyle w:val="ListParagraph"/>
               <w:numPr>
                 <w:ilvl w:val="0"/>
                 <w:numId w:val="3"/>
@@ -2309,77 +2286,57 @@
           </w:p>
           <w:p>
             <w:pPr>
-              <w:pStyle w:val="Paragraphedeliste"/>
+              <w:pStyle w:val="ListParagraph"/>
               <w:numPr>
                 <w:ilvl w:val="0"/>
                 <w:numId w:val="12"/>
               </w:numPr>
             </w:pPr>
             <w:r>
-              <w:t xml:space="preserve">Sérialisation JSON d’une exploration sans rune et sans </w:t>
-            </w:r>
-            <w:proofErr w:type="spellStart"/>
-            <w:r>
-              <w:t>Troop</w:t>
-            </w:r>
-            <w:proofErr w:type="spellEnd"/>
-          </w:p>
-          <w:p>
-            <w:pPr>
-              <w:pStyle w:val="Paragraphedeliste"/>
+              <w:t>Sérialisation JSON d’une exploration sans rune et sans Troop</w:t>
+            </w:r>
+          </w:p>
+          <w:p>
+            <w:pPr>
+              <w:pStyle w:val="ListParagraph"/>
               <w:numPr>
                 <w:ilvl w:val="0"/>
                 <w:numId w:val="12"/>
               </w:numPr>
             </w:pPr>
             <w:r>
-              <w:t xml:space="preserve">Sérialisation JSON d’une exploration avec rune et sans </w:t>
-            </w:r>
-            <w:proofErr w:type="spellStart"/>
-            <w:r>
-              <w:t>Troop</w:t>
-            </w:r>
-            <w:proofErr w:type="spellEnd"/>
-          </w:p>
-          <w:p>
-            <w:pPr>
-              <w:pStyle w:val="Paragraphedeliste"/>
+              <w:t>Sérialisation JSON d’une exploration avec rune et sans Troop</w:t>
+            </w:r>
+          </w:p>
+          <w:p>
+            <w:pPr>
+              <w:pStyle w:val="ListParagraph"/>
               <w:numPr>
                 <w:ilvl w:val="0"/>
                 <w:numId w:val="12"/>
               </w:numPr>
             </w:pPr>
             <w:r>
-              <w:t xml:space="preserve">Sérialisation JSON d’une exploration sans rune et avec </w:t>
-            </w:r>
-            <w:proofErr w:type="spellStart"/>
-            <w:r>
-              <w:t>Troop</w:t>
-            </w:r>
-            <w:proofErr w:type="spellEnd"/>
-          </w:p>
-          <w:p>
-            <w:pPr>
-              <w:pStyle w:val="Paragraphedeliste"/>
+              <w:t>Sérialisation JSON d’une exploration sans rune et avec Troop</w:t>
+            </w:r>
+          </w:p>
+          <w:p>
+            <w:pPr>
+              <w:pStyle w:val="ListParagraph"/>
               <w:numPr>
                 <w:ilvl w:val="0"/>
                 <w:numId w:val="12"/>
               </w:numPr>
             </w:pPr>
             <w:r>
-              <w:t xml:space="preserve">Sérialisation JSON d’une exploration avec rune et avec </w:t>
-            </w:r>
-            <w:proofErr w:type="spellStart"/>
-            <w:r>
-              <w:t>Troop</w:t>
-            </w:r>
-            <w:proofErr w:type="spellEnd"/>
+              <w:t>Sérialisation JSON d’une exploration avec rune et avec Troop</w:t>
+            </w:r>
           </w:p>
         </w:tc>
       </w:tr>
       <w:tr>
         <w:trPr>
-          <w:cnfStyle w:val="000000100000" w:firstRow="0" w:lastRow="0" w:firstColumn="0" w:lastColumn="0" w:oddVBand="0" w:evenVBand="0" w:oddHBand="1" w:evenHBand="0" w:firstRowFirstColumn="0" w:firstRowLastColumn="0" w:lastRowFirstColumn="0" w:lastRowLastColumn="0"/>
+          <w:cnfStyle w:val="000000100000"/>
         </w:trPr>
         <w:tc>
           <w:tcPr>
@@ -2402,41 +2359,30 @@
         <w:tc>
           <w:tcPr>
             <w:tcW w:w="6792" w:type="dxa"/>
-          </w:tcPr>
-          <w:p>
-            <w:pPr>
-              <w:pStyle w:val="Paragraphedeliste"/>
+            <w:gridSpan w:val="2"/>
+          </w:tcPr>
+          <w:p>
+            <w:pPr>
+              <w:pStyle w:val="ListParagraph"/>
               <w:numPr>
                 <w:ilvl w:val="0"/>
                 <w:numId w:val="4"/>
               </w:numPr>
             </w:pPr>
             <w:r>
-              <w:t>Code 500 (</w:t>
-            </w:r>
-            <w:proofErr w:type="spellStart"/>
-            <w:r>
-              <w:t>Internal</w:t>
-            </w:r>
-            <w:proofErr w:type="spellEnd"/>
-            <w:r>
-              <w:t xml:space="preserve"> Server </w:t>
-            </w:r>
-            <w:proofErr w:type="spellStart"/>
-            <w:r>
-              <w:t>Error</w:t>
-            </w:r>
-            <w:proofErr w:type="spellEnd"/>
-            <w:r>
-              <w:t xml:space="preserve">) ou Code 404(Not </w:t>
-            </w:r>
-            <w:proofErr w:type="spellStart"/>
-            <w:r>
-              <w:t>Found</w:t>
-            </w:r>
-            <w:proofErr w:type="spellEnd"/>
-            <w:r>
-              <w:t>)</w:t>
+              <w:t>Code 500 (Internal Server Error)</w:t>
+            </w:r>
+          </w:p>
+          <w:p>
+            <w:pPr>
+              <w:pStyle w:val="ListParagraph"/>
+              <w:numPr>
+                <w:ilvl w:val="0"/>
+                <w:numId w:val="4"/>
+              </w:numPr>
+            </w:pPr>
+            <w:r>
+              <w:t>Code 404(Not Found)</w:t>
             </w:r>
           </w:p>
         </w:tc>
@@ -2445,7 +2391,948 @@
     <w:p/>
     <w:p>
       <w:pPr>
-        <w:pStyle w:val="Titre3"/>
+        <w:pStyle w:val="Heading3"/>
+      </w:pPr>
+      <w:r>
+        <w:t>Ajout d’une exploration</w:t>
+      </w:r>
+    </w:p>
+    <w:p/>
+    <w:tbl>
+      <w:tblPr>
+        <w:tblStyle w:val="TableauGrille4-Accentuation11"/>
+        <w:tblW w:w="0" w:type="auto"/>
+        <w:tblLook w:val="0400"/>
+      </w:tblPr>
+      <w:tblGrid>
+        <w:gridCol w:w="1838"/>
+        <w:gridCol w:w="5740"/>
+        <w:gridCol w:w="1052"/>
+      </w:tblGrid>
+      <w:tr>
+        <w:trPr>
+          <w:cnfStyle w:val="000000100000"/>
+        </w:trPr>
+        <w:tc>
+          <w:tcPr>
+            <w:tcW w:w="1838" w:type="dxa"/>
+          </w:tcPr>
+          <w:p>
+            <w:pPr>
+              <w:rPr>
+                <w:b/>
+              </w:rPr>
+            </w:pPr>
+            <w:r>
+              <w:rPr>
+                <w:b/>
+              </w:rPr>
+              <w:t>URL</w:t>
+            </w:r>
+          </w:p>
+        </w:tc>
+        <w:tc>
+          <w:tcPr>
+            <w:tcW w:w="5740" w:type="dxa"/>
+          </w:tcPr>
+          <w:p>
+            <w:pPr>
+              <w:rPr>
+                <w:b/>
+                <w:lang w:val="en-CA"/>
+              </w:rPr>
+            </w:pPr>
+            <w:r>
+              <w:rPr>
+                <w:b/>
+              </w:rPr>
+              <w:t>/</w:t>
+            </w:r>
+            <w:r>
+              <w:rPr>
+                <w:b/>
+                <w:lang w:val="en-CA"/>
+              </w:rPr>
+              <w:t>explorations</w:t>
+            </w:r>
+          </w:p>
+        </w:tc>
+        <w:tc>
+          <w:tcPr>
+            <w:tcW w:w="1052" w:type="dxa"/>
+          </w:tcPr>
+          <w:p>
+            <w:pPr>
+              <w:rPr>
+                <w:b/>
+                <w:lang w:val="en-CA"/>
+              </w:rPr>
+            </w:pPr>
+            <w:r>
+              <w:rPr>
+                <w:b/>
+                <w:lang w:val="en-CA"/>
+              </w:rPr>
+              <w:t>POST</w:t>
+            </w:r>
+          </w:p>
+        </w:tc>
+      </w:tr>
+      <w:tr>
+        <w:tc>
+          <w:tcPr>
+            <w:tcW w:w="1838" w:type="dxa"/>
+          </w:tcPr>
+          <w:p>
+            <w:pPr>
+              <w:rPr>
+                <w:b/>
+              </w:rPr>
+            </w:pPr>
+            <w:r>
+              <w:rPr>
+                <w:b/>
+              </w:rPr>
+              <w:t>Paramètres d’URL</w:t>
+            </w:r>
+          </w:p>
+        </w:tc>
+        <w:tc>
+          <w:tcPr>
+            <w:tcW w:w="6792" w:type="dxa"/>
+            <w:gridSpan w:val="2"/>
+          </w:tcPr>
+          <w:p>
+            <w:r>
+              <w:t>Aucun</w:t>
+            </w:r>
+          </w:p>
+        </w:tc>
+      </w:tr>
+      <w:tr>
+        <w:trPr>
+          <w:cnfStyle w:val="000000100000"/>
+        </w:trPr>
+        <w:tc>
+          <w:tcPr>
+            <w:tcW w:w="1838" w:type="dxa"/>
+          </w:tcPr>
+          <w:p>
+            <w:pPr>
+              <w:rPr>
+                <w:b/>
+              </w:rPr>
+            </w:pPr>
+            <w:r>
+              <w:rPr>
+                <w:b/>
+              </w:rPr>
+              <w:t>Header</w:t>
+            </w:r>
+          </w:p>
+        </w:tc>
+        <w:tc>
+          <w:tcPr>
+            <w:tcW w:w="6792" w:type="dxa"/>
+            <w:gridSpan w:val="2"/>
+          </w:tcPr>
+          <w:p>
+            <w:r>
+              <w:t>x-access-token : contient le id de l’explorateur connecté</w:t>
+            </w:r>
+          </w:p>
+        </w:tc>
+      </w:tr>
+      <w:tr>
+        <w:tc>
+          <w:tcPr>
+            <w:tcW w:w="1838" w:type="dxa"/>
+          </w:tcPr>
+          <w:p>
+            <w:pPr>
+              <w:rPr>
+                <w:b/>
+              </w:rPr>
+            </w:pPr>
+            <w:r>
+              <w:rPr>
+                <w:b/>
+              </w:rPr>
+              <w:t>Corps de requête</w:t>
+            </w:r>
+          </w:p>
+        </w:tc>
+        <w:tc>
+          <w:tcPr>
+            <w:tcW w:w="6792" w:type="dxa"/>
+            <w:gridSpan w:val="2"/>
+          </w:tcPr>
+          <w:p>
+            <w:r>
+              <w:t>La représentation JSON de l’exploration</w:t>
+            </w:r>
+          </w:p>
+        </w:tc>
+      </w:tr>
+      <w:tr>
+        <w:trPr>
+          <w:cnfStyle w:val="000000100000"/>
+        </w:trPr>
+        <w:tc>
+          <w:tcPr>
+            <w:tcW w:w="1838" w:type="dxa"/>
+          </w:tcPr>
+          <w:p>
+            <w:pPr>
+              <w:rPr>
+                <w:b/>
+              </w:rPr>
+            </w:pPr>
+            <w:r>
+              <w:rPr>
+                <w:b/>
+              </w:rPr>
+              <w:t>Réponse - Réussite</w:t>
+            </w:r>
+          </w:p>
+        </w:tc>
+        <w:tc>
+          <w:tcPr>
+            <w:tcW w:w="6792" w:type="dxa"/>
+            <w:gridSpan w:val="2"/>
+          </w:tcPr>
+          <w:p>
+            <w:pPr>
+              <w:pStyle w:val="ListParagraph"/>
+              <w:numPr>
+                <w:ilvl w:val="0"/>
+                <w:numId w:val="4"/>
+              </w:numPr>
+            </w:pPr>
+            <w:r>
+              <w:t>Code 20</w:t>
+            </w:r>
+            <w:r>
+              <w:t>1</w:t>
+            </w:r>
+            <w:r>
+              <w:t xml:space="preserve"> (Ok)</w:t>
+            </w:r>
+          </w:p>
+          <w:p>
+            <w:pPr>
+              <w:pStyle w:val="ListParagraph"/>
+              <w:numPr>
+                <w:ilvl w:val="0"/>
+                <w:numId w:val="4"/>
+              </w:numPr>
+            </w:pPr>
+            <w:r>
+              <w:t xml:space="preserve">La représentation JSON </w:t>
+            </w:r>
+            <w:r>
+              <w:t>de l’exploration ajouté</w:t>
+            </w:r>
+          </w:p>
+        </w:tc>
+      </w:tr>
+      <w:tr>
+        <w:tc>
+          <w:tcPr>
+            <w:tcW w:w="1838" w:type="dxa"/>
+          </w:tcPr>
+          <w:p>
+            <w:pPr>
+              <w:rPr>
+                <w:b/>
+              </w:rPr>
+            </w:pPr>
+            <w:r>
+              <w:rPr>
+                <w:b/>
+              </w:rPr>
+              <w:t>Réponse – Échec</w:t>
+            </w:r>
+          </w:p>
+        </w:tc>
+        <w:tc>
+          <w:tcPr>
+            <w:tcW w:w="6792" w:type="dxa"/>
+            <w:gridSpan w:val="2"/>
+          </w:tcPr>
+          <w:p>
+            <w:pPr>
+              <w:pStyle w:val="ListParagraph"/>
+              <w:numPr>
+                <w:ilvl w:val="0"/>
+                <w:numId w:val="5"/>
+              </w:numPr>
+            </w:pPr>
+            <w:r>
+              <w:t>Code 500 (Internal Server</w:t>
+            </w:r>
+            <w:r>
+              <w:t xml:space="preserve"> Error)</w:t>
+            </w:r>
+          </w:p>
+          <w:p>
+            <w:pPr>
+              <w:pStyle w:val="ListParagraph"/>
+              <w:numPr>
+                <w:ilvl w:val="0"/>
+                <w:numId w:val="5"/>
+              </w:numPr>
+            </w:pPr>
+            <w:r>
+              <w:t>Code 404 (Not Found)</w:t>
+            </w:r>
+          </w:p>
+          <w:p>
+            <w:pPr>
+              <w:pStyle w:val="ListParagraph"/>
+              <w:numPr>
+                <w:ilvl w:val="0"/>
+                <w:numId w:val="5"/>
+              </w:numPr>
+            </w:pPr>
+            <w:r>
+              <w:t>Code 401</w:t>
+            </w:r>
+            <w:r>
+              <w:t xml:space="preserve"> (</w:t>
+            </w:r>
+            <w:r>
+              <w:t>Unauthorized</w:t>
+            </w:r>
+            <w:r>
+              <w:t>)</w:t>
+            </w:r>
+          </w:p>
+          <w:p>
+            <w:pPr>
+              <w:pStyle w:val="ListParagraph"/>
+              <w:numPr>
+                <w:ilvl w:val="0"/>
+                <w:numId w:val="5"/>
+              </w:numPr>
+            </w:pPr>
+            <w:r>
+              <w:t>Code 400 (Bad Request)</w:t>
+            </w:r>
+          </w:p>
+        </w:tc>
+      </w:tr>
+    </w:tbl>
+    <w:p/>
+    <w:p/>
+    <w:p/>
+    <w:p/>
+    <w:p/>
+    <w:p/>
+    <w:p/>
+    <w:p/>
+    <w:p>
+      <w:pPr>
+        <w:pStyle w:val="Heading3"/>
+      </w:pPr>
+      <w:r>
+        <w:lastRenderedPageBreak/>
+        <w:t>Sélectionner toutes les explorations d’un explorateur</w:t>
+      </w:r>
+    </w:p>
+    <w:p/>
+    <w:tbl>
+      <w:tblPr>
+        <w:tblStyle w:val="TableauGrille4-Accentuation11"/>
+        <w:tblW w:w="0" w:type="auto"/>
+        <w:tblLook w:val="0400"/>
+      </w:tblPr>
+      <w:tblGrid>
+        <w:gridCol w:w="1838"/>
+        <w:gridCol w:w="5740"/>
+        <w:gridCol w:w="1052"/>
+      </w:tblGrid>
+      <w:tr>
+        <w:trPr>
+          <w:cnfStyle w:val="000000100000"/>
+        </w:trPr>
+        <w:tc>
+          <w:tcPr>
+            <w:tcW w:w="1838" w:type="dxa"/>
+          </w:tcPr>
+          <w:p>
+            <w:pPr>
+              <w:rPr>
+                <w:b/>
+              </w:rPr>
+            </w:pPr>
+            <w:r>
+              <w:rPr>
+                <w:b/>
+              </w:rPr>
+              <w:t>URL</w:t>
+            </w:r>
+          </w:p>
+        </w:tc>
+        <w:tc>
+          <w:tcPr>
+            <w:tcW w:w="5740" w:type="dxa"/>
+          </w:tcPr>
+          <w:p>
+            <w:pPr>
+              <w:rPr>
+                <w:b/>
+              </w:rPr>
+            </w:pPr>
+            <w:r>
+              <w:rPr>
+                <w:b/>
+              </w:rPr>
+              <w:t>/</w:t>
+            </w:r>
+            <w:r>
+              <w:rPr>
+                <w:b/>
+                <w:lang w:val="en-CA"/>
+              </w:rPr>
+              <w:t>explorations</w:t>
+            </w:r>
+          </w:p>
+        </w:tc>
+        <w:tc>
+          <w:tcPr>
+            <w:tcW w:w="1052" w:type="dxa"/>
+          </w:tcPr>
+          <w:p>
+            <w:pPr>
+              <w:rPr>
+                <w:b/>
+              </w:rPr>
+            </w:pPr>
+            <w:r>
+              <w:rPr>
+                <w:b/>
+              </w:rPr>
+              <w:t>GET</w:t>
+            </w:r>
+          </w:p>
+        </w:tc>
+      </w:tr>
+      <w:tr>
+        <w:tc>
+          <w:tcPr>
+            <w:tcW w:w="1838" w:type="dxa"/>
+          </w:tcPr>
+          <w:p>
+            <w:pPr>
+              <w:rPr>
+                <w:b/>
+              </w:rPr>
+            </w:pPr>
+            <w:r>
+              <w:rPr>
+                <w:b/>
+              </w:rPr>
+              <w:t>Paramètres d’URL</w:t>
+            </w:r>
+          </w:p>
+        </w:tc>
+        <w:tc>
+          <w:tcPr>
+            <w:tcW w:w="6792" w:type="dxa"/>
+            <w:gridSpan w:val="2"/>
+          </w:tcPr>
+          <w:p>
+            <w:r>
+              <w:t>Aucun</w:t>
+            </w:r>
+          </w:p>
+        </w:tc>
+      </w:tr>
+      <w:tr>
+        <w:trPr>
+          <w:cnfStyle w:val="000000100000"/>
+        </w:trPr>
+        <w:tc>
+          <w:tcPr>
+            <w:tcW w:w="1838" w:type="dxa"/>
+          </w:tcPr>
+          <w:p>
+            <w:pPr>
+              <w:rPr>
+                <w:b/>
+              </w:rPr>
+            </w:pPr>
+            <w:r>
+              <w:rPr>
+                <w:b/>
+              </w:rPr>
+              <w:t>Header</w:t>
+            </w:r>
+          </w:p>
+        </w:tc>
+        <w:tc>
+          <w:tcPr>
+            <w:tcW w:w="6792" w:type="dxa"/>
+            <w:gridSpan w:val="2"/>
+          </w:tcPr>
+          <w:p>
+            <w:r>
+              <w:t>x-access-token : contient le id de l’explorateur connecté</w:t>
+            </w:r>
+          </w:p>
+        </w:tc>
+      </w:tr>
+      <w:tr>
+        <w:tc>
+          <w:tcPr>
+            <w:tcW w:w="1838" w:type="dxa"/>
+          </w:tcPr>
+          <w:p>
+            <w:pPr>
+              <w:rPr>
+                <w:b/>
+              </w:rPr>
+            </w:pPr>
+            <w:r>
+              <w:rPr>
+                <w:b/>
+              </w:rPr>
+              <w:t>Corps de requête</w:t>
+            </w:r>
+          </w:p>
+        </w:tc>
+        <w:tc>
+          <w:tcPr>
+            <w:tcW w:w="6792" w:type="dxa"/>
+            <w:gridSpan w:val="2"/>
+          </w:tcPr>
+          <w:p>
+            <w:r>
+              <w:t>Aucun</w:t>
+            </w:r>
+          </w:p>
+        </w:tc>
+      </w:tr>
+      <w:tr>
+        <w:trPr>
+          <w:cnfStyle w:val="000000100000"/>
+        </w:trPr>
+        <w:tc>
+          <w:tcPr>
+            <w:tcW w:w="1838" w:type="dxa"/>
+          </w:tcPr>
+          <w:p>
+            <w:pPr>
+              <w:rPr>
+                <w:b/>
+              </w:rPr>
+            </w:pPr>
+            <w:r>
+              <w:rPr>
+                <w:b/>
+              </w:rPr>
+              <w:t>Réponse - Réussite</w:t>
+            </w:r>
+          </w:p>
+        </w:tc>
+        <w:tc>
+          <w:tcPr>
+            <w:tcW w:w="6792" w:type="dxa"/>
+            <w:gridSpan w:val="2"/>
+          </w:tcPr>
+          <w:p>
+            <w:pPr>
+              <w:pStyle w:val="ListParagraph"/>
+              <w:numPr>
+                <w:ilvl w:val="0"/>
+                <w:numId w:val="9"/>
+              </w:numPr>
+            </w:pPr>
+            <w:r>
+              <w:t>Code 200 (Ok)</w:t>
+            </w:r>
+          </w:p>
+          <w:p>
+            <w:pPr>
+              <w:pStyle w:val="ListParagraph"/>
+              <w:numPr>
+                <w:ilvl w:val="0"/>
+                <w:numId w:val="9"/>
+              </w:numPr>
+            </w:pPr>
+            <w:r>
+              <w:t>La représentation JSON des explorations d’un explorateur</w:t>
+            </w:r>
+          </w:p>
+        </w:tc>
+      </w:tr>
+      <w:tr>
+        <w:tc>
+          <w:tcPr>
+            <w:tcW w:w="1838" w:type="dxa"/>
+          </w:tcPr>
+          <w:p>
+            <w:pPr>
+              <w:rPr>
+                <w:b/>
+              </w:rPr>
+            </w:pPr>
+            <w:r>
+              <w:rPr>
+                <w:b/>
+              </w:rPr>
+              <w:t>Réponse - Échec</w:t>
+            </w:r>
+          </w:p>
+        </w:tc>
+        <w:tc>
+          <w:tcPr>
+            <w:tcW w:w="6792" w:type="dxa"/>
+            <w:gridSpan w:val="2"/>
+          </w:tcPr>
+          <w:p>
+            <w:pPr>
+              <w:pStyle w:val="ListParagraph"/>
+              <w:numPr>
+                <w:ilvl w:val="0"/>
+                <w:numId w:val="10"/>
+              </w:numPr>
+            </w:pPr>
+            <w:r>
+              <w:t>Code 500 (Internal Server Error)</w:t>
+            </w:r>
+          </w:p>
+          <w:p>
+            <w:pPr>
+              <w:pStyle w:val="ListParagraph"/>
+              <w:numPr>
+                <w:ilvl w:val="0"/>
+                <w:numId w:val="10"/>
+              </w:numPr>
+            </w:pPr>
+            <w:r>
+              <w:t>Code 404 (Not Found)</w:t>
+            </w:r>
+          </w:p>
+          <w:p>
+            <w:pPr>
+              <w:pStyle w:val="ListParagraph"/>
+              <w:numPr>
+                <w:ilvl w:val="0"/>
+                <w:numId w:val="10"/>
+              </w:numPr>
+            </w:pPr>
+            <w:r>
+              <w:t>Code 401 (Unauthorized)</w:t>
+            </w:r>
+          </w:p>
+        </w:tc>
+      </w:tr>
+    </w:tbl>
+    <w:p/>
+    <w:p>
+      <w:pPr>
+        <w:pStyle w:val="Heading3"/>
+      </w:pPr>
+      <w:r>
+        <w:t>Sélectionner les détails d’une exploration</w:t>
+      </w:r>
+    </w:p>
+    <w:p/>
+    <w:tbl>
+      <w:tblPr>
+        <w:tblStyle w:val="TableauGrille4-Accentuation11"/>
+        <w:tblW w:w="0" w:type="auto"/>
+        <w:tblLook w:val="0400"/>
+      </w:tblPr>
+      <w:tblGrid>
+        <w:gridCol w:w="1838"/>
+        <w:gridCol w:w="5740"/>
+        <w:gridCol w:w="1052"/>
+      </w:tblGrid>
+      <w:tr>
+        <w:trPr>
+          <w:cnfStyle w:val="000000100000"/>
+        </w:trPr>
+        <w:tc>
+          <w:tcPr>
+            <w:tcW w:w="1838" w:type="dxa"/>
+          </w:tcPr>
+          <w:p>
+            <w:pPr>
+              <w:rPr>
+                <w:b/>
+              </w:rPr>
+            </w:pPr>
+            <w:r>
+              <w:rPr>
+                <w:b/>
+              </w:rPr>
+              <w:t>URL</w:t>
+            </w:r>
+          </w:p>
+        </w:tc>
+        <w:tc>
+          <w:tcPr>
+            <w:tcW w:w="5740" w:type="dxa"/>
+          </w:tcPr>
+          <w:p>
+            <w:pPr>
+              <w:rPr>
+                <w:b/>
+              </w:rPr>
+            </w:pPr>
+            <w:r>
+              <w:rPr>
+                <w:b/>
+              </w:rPr>
+              <w:t>/</w:t>
+            </w:r>
+            <w:r>
+              <w:rPr>
+                <w:b/>
+                <w:lang w:val="en-CA"/>
+              </w:rPr>
+              <w:t>explorations/{idExploration}</w:t>
+            </w:r>
+          </w:p>
+        </w:tc>
+        <w:tc>
+          <w:tcPr>
+            <w:tcW w:w="1052" w:type="dxa"/>
+          </w:tcPr>
+          <w:p>
+            <w:pPr>
+              <w:rPr>
+                <w:b/>
+              </w:rPr>
+            </w:pPr>
+            <w:r>
+              <w:rPr>
+                <w:b/>
+              </w:rPr>
+              <w:t>GET</w:t>
+            </w:r>
+          </w:p>
+        </w:tc>
+      </w:tr>
+      <w:tr>
+        <w:tc>
+          <w:tcPr>
+            <w:tcW w:w="1838" w:type="dxa"/>
+          </w:tcPr>
+          <w:p>
+            <w:pPr>
+              <w:rPr>
+                <w:b/>
+              </w:rPr>
+            </w:pPr>
+            <w:r>
+              <w:rPr>
+                <w:b/>
+              </w:rPr>
+              <w:t>Paramètres d’URL</w:t>
+            </w:r>
+          </w:p>
+        </w:tc>
+        <w:tc>
+          <w:tcPr>
+            <w:tcW w:w="6792" w:type="dxa"/>
+            <w:gridSpan w:val="2"/>
+          </w:tcPr>
+          <w:p>
+            <w:r>
+              <w:t>Aucun</w:t>
+            </w:r>
+          </w:p>
+        </w:tc>
+      </w:tr>
+      <w:tr>
+        <w:trPr>
+          <w:cnfStyle w:val="000000100000"/>
+        </w:trPr>
+        <w:tc>
+          <w:tcPr>
+            <w:tcW w:w="1838" w:type="dxa"/>
+          </w:tcPr>
+          <w:p>
+            <w:pPr>
+              <w:rPr>
+                <w:b/>
+              </w:rPr>
+            </w:pPr>
+            <w:r>
+              <w:rPr>
+                <w:b/>
+              </w:rPr>
+              <w:t>Header</w:t>
+            </w:r>
+          </w:p>
+        </w:tc>
+        <w:tc>
+          <w:tcPr>
+            <w:tcW w:w="6792" w:type="dxa"/>
+            <w:gridSpan w:val="2"/>
+          </w:tcPr>
+          <w:p>
+            <w:r>
+              <w:t>x-access-token : contient le id de l’explorateur connecté</w:t>
+            </w:r>
+          </w:p>
+        </w:tc>
+      </w:tr>
+      <w:tr>
+        <w:tc>
+          <w:tcPr>
+            <w:tcW w:w="1838" w:type="dxa"/>
+          </w:tcPr>
+          <w:p>
+            <w:pPr>
+              <w:rPr>
+                <w:b/>
+              </w:rPr>
+            </w:pPr>
+            <w:r>
+              <w:rPr>
+                <w:b/>
+              </w:rPr>
+              <w:t>Corps de requête</w:t>
+            </w:r>
+          </w:p>
+        </w:tc>
+        <w:tc>
+          <w:tcPr>
+            <w:tcW w:w="6792" w:type="dxa"/>
+            <w:gridSpan w:val="2"/>
+          </w:tcPr>
+          <w:p>
+            <w:r>
+              <w:t>Aucun</w:t>
+            </w:r>
+          </w:p>
+        </w:tc>
+      </w:tr>
+      <w:tr>
+        <w:trPr>
+          <w:cnfStyle w:val="000000100000"/>
+        </w:trPr>
+        <w:tc>
+          <w:tcPr>
+            <w:tcW w:w="1838" w:type="dxa"/>
+          </w:tcPr>
+          <w:p>
+            <w:pPr>
+              <w:rPr>
+                <w:b/>
+              </w:rPr>
+            </w:pPr>
+            <w:r>
+              <w:rPr>
+                <w:b/>
+              </w:rPr>
+              <w:t>Réponse - Réussite</w:t>
+            </w:r>
+          </w:p>
+        </w:tc>
+        <w:tc>
+          <w:tcPr>
+            <w:tcW w:w="6792" w:type="dxa"/>
+            <w:gridSpan w:val="2"/>
+          </w:tcPr>
+          <w:p>
+            <w:pPr>
+              <w:pStyle w:val="ListParagraph"/>
+              <w:numPr>
+                <w:ilvl w:val="0"/>
+                <w:numId w:val="10"/>
+              </w:numPr>
+            </w:pPr>
+            <w:r>
+              <w:t>Code 200 (Ok)</w:t>
+            </w:r>
+          </w:p>
+          <w:p>
+            <w:pPr>
+              <w:pStyle w:val="ListParagraph"/>
+              <w:numPr>
+                <w:ilvl w:val="0"/>
+                <w:numId w:val="10"/>
+              </w:numPr>
+            </w:pPr>
+            <w:r>
+              <w:t>La représentation JSON des détails d’une exploration</w:t>
+            </w:r>
+          </w:p>
+        </w:tc>
+      </w:tr>
+      <w:tr>
+        <w:tc>
+          <w:tcPr>
+            <w:tcW w:w="1838" w:type="dxa"/>
+          </w:tcPr>
+          <w:p>
+            <w:pPr>
+              <w:rPr>
+                <w:b/>
+              </w:rPr>
+            </w:pPr>
+            <w:r>
+              <w:rPr>
+                <w:b/>
+              </w:rPr>
+              <w:t>Réponse - Échec</w:t>
+            </w:r>
+          </w:p>
+        </w:tc>
+        <w:tc>
+          <w:tcPr>
+            <w:tcW w:w="6792" w:type="dxa"/>
+            <w:gridSpan w:val="2"/>
+          </w:tcPr>
+          <w:p>
+            <w:pPr>
+              <w:pStyle w:val="ListParagraph"/>
+              <w:numPr>
+                <w:ilvl w:val="0"/>
+                <w:numId w:val="11"/>
+              </w:numPr>
+            </w:pPr>
+            <w:r>
+              <w:t>Code 500 (Internal Server Error)</w:t>
+            </w:r>
+          </w:p>
+          <w:p>
+            <w:pPr>
+              <w:pStyle w:val="ListParagraph"/>
+              <w:numPr>
+                <w:ilvl w:val="0"/>
+                <w:numId w:val="11"/>
+              </w:numPr>
+            </w:pPr>
+            <w:r>
+              <w:t>Code 404 (Not Found)</w:t>
+            </w:r>
+          </w:p>
+          <w:p>
+            <w:pPr>
+              <w:pStyle w:val="ListParagraph"/>
+              <w:numPr>
+                <w:ilvl w:val="0"/>
+                <w:numId w:val="11"/>
+              </w:numPr>
+            </w:pPr>
+            <w:r>
+              <w:t>Code 401 (Unauthorized)</w:t>
+            </w:r>
+          </w:p>
+        </w:tc>
+      </w:tr>
+    </w:tbl>
+    <w:p/>
+    <w:p>
+      <w:pPr>
+        <w:pStyle w:val="Heading3"/>
       </w:pPr>
       <w:r>
         <w:t>Sélectionner les troops d’un Explorateur</w:t>
@@ -2456,15 +3343,16 @@
       <w:tblPr>
         <w:tblStyle w:val="TableauGrille4-Accentuation11"/>
         <w:tblW w:w="0" w:type="auto"/>
-        <w:tblLook w:val="0400" w:firstRow="0" w:lastRow="0" w:firstColumn="0" w:lastColumn="0" w:noHBand="0" w:noVBand="1"/>
+        <w:tblLook w:val="0400"/>
       </w:tblPr>
       <w:tblGrid>
         <w:gridCol w:w="1838"/>
-        <w:gridCol w:w="6792"/>
+        <w:gridCol w:w="5740"/>
+        <w:gridCol w:w="1052"/>
       </w:tblGrid>
       <w:tr>
         <w:trPr>
-          <w:cnfStyle w:val="000000100000" w:firstRow="0" w:lastRow="0" w:firstColumn="0" w:lastColumn="0" w:oddVBand="0" w:evenVBand="0" w:oddHBand="1" w:evenHBand="0" w:firstRowFirstColumn="0" w:firstRowLastColumn="0" w:lastRowFirstColumn="0" w:lastRowLastColumn="0"/>
+          <w:cnfStyle w:val="000000100000"/>
         </w:trPr>
         <w:tc>
           <w:tcPr>
@@ -2486,32 +3374,86 @@
         </w:tc>
         <w:tc>
           <w:tcPr>
+            <w:tcW w:w="5740" w:type="dxa"/>
+          </w:tcPr>
+          <w:p>
+            <w:pPr>
+              <w:rPr>
+                <w:b/>
+                <w:lang w:val="en-CA"/>
+              </w:rPr>
+            </w:pPr>
+            <w:r>
+              <w:rPr>
+                <w:b/>
+              </w:rPr>
+              <w:t>/</w:t>
+            </w:r>
+            <w:r>
+              <w:rPr>
+                <w:b/>
+                <w:lang w:val="en-CA"/>
+              </w:rPr>
+              <w:t>troops</w:t>
+            </w:r>
+          </w:p>
+        </w:tc>
+        <w:tc>
+          <w:tcPr>
+            <w:tcW w:w="1052" w:type="dxa"/>
+          </w:tcPr>
+          <w:p>
+            <w:pPr>
+              <w:rPr>
+                <w:b/>
+                <w:lang w:val="en-CA"/>
+              </w:rPr>
+            </w:pPr>
+            <w:r>
+              <w:rPr>
+                <w:b/>
+                <w:lang w:val="en-CA"/>
+              </w:rPr>
+              <w:t>GET</w:t>
+            </w:r>
+          </w:p>
+        </w:tc>
+      </w:tr>
+      <w:tr>
+        <w:tc>
+          <w:tcPr>
+            <w:tcW w:w="1838" w:type="dxa"/>
+          </w:tcPr>
+          <w:p>
+            <w:pPr>
+              <w:rPr>
+                <w:b/>
+              </w:rPr>
+            </w:pPr>
+            <w:r>
+              <w:rPr>
+                <w:b/>
+              </w:rPr>
+              <w:t>Paramètres d’URL</w:t>
+            </w:r>
+          </w:p>
+        </w:tc>
+        <w:tc>
+          <w:tcPr>
             <w:tcW w:w="6792" w:type="dxa"/>
-          </w:tcPr>
-          <w:p>
-            <w:pPr>
-              <w:rPr>
-                <w:b/>
-                <w:lang w:val="en-CA"/>
-              </w:rPr>
-            </w:pPr>
-            <w:r>
-              <w:rPr>
-                <w:b/>
-              </w:rPr>
-              <w:t>/</w:t>
-            </w:r>
-            <w:r>
-              <w:rPr>
-                <w:b/>
-                <w:lang w:val="en-CA"/>
-              </w:rPr>
-              <w:t>troops</w:t>
-            </w:r>
-          </w:p>
-        </w:tc>
-      </w:tr>
-      <w:tr>
+            <w:gridSpan w:val="2"/>
+          </w:tcPr>
+          <w:p>
+            <w:r>
+              <w:t>Aucun</w:t>
+            </w:r>
+          </w:p>
+        </w:tc>
+      </w:tr>
+      <w:tr>
+        <w:trPr>
+          <w:cnfStyle w:val="000000100000"/>
+        </w:trPr>
         <w:tc>
           <w:tcPr>
             <w:tcW w:w="1838" w:type="dxa"/>
@@ -2526,13 +3468,45 @@
               <w:rPr>
                 <w:b/>
               </w:rPr>
-              <w:t>Paramètres d’URL</w:t>
+              <w:t>Header</w:t>
             </w:r>
           </w:p>
         </w:tc>
         <w:tc>
           <w:tcPr>
             <w:tcW w:w="6792" w:type="dxa"/>
+            <w:gridSpan w:val="2"/>
+          </w:tcPr>
+          <w:p>
+            <w:r>
+              <w:t>x-access-token : contient le id de l’explorateur connecté</w:t>
+            </w:r>
+          </w:p>
+        </w:tc>
+      </w:tr>
+      <w:tr>
+        <w:tc>
+          <w:tcPr>
+            <w:tcW w:w="1838" w:type="dxa"/>
+          </w:tcPr>
+          <w:p>
+            <w:pPr>
+              <w:rPr>
+                <w:b/>
+              </w:rPr>
+            </w:pPr>
+            <w:r>
+              <w:rPr>
+                <w:b/>
+              </w:rPr>
+              <w:t>Corps de requête</w:t>
+            </w:r>
+          </w:p>
+        </w:tc>
+        <w:tc>
+          <w:tcPr>
+            <w:tcW w:w="6792" w:type="dxa"/>
+            <w:gridSpan w:val="2"/>
           </w:tcPr>
           <w:p>
             <w:r>
@@ -2543,7 +3517,7 @@
       </w:tr>
       <w:tr>
         <w:trPr>
-          <w:cnfStyle w:val="000000100000" w:firstRow="0" w:lastRow="0" w:firstColumn="0" w:lastColumn="0" w:oddVBand="0" w:evenVBand="0" w:oddHBand="1" w:evenHBand="0" w:firstRowFirstColumn="0" w:firstRowLastColumn="0" w:lastRowFirstColumn="0" w:lastRowLastColumn="0"/>
+          <w:cnfStyle w:val="000000100000"/>
         </w:trPr>
         <w:tc>
           <w:tcPr>
@@ -2559,104 +3533,18 @@
               <w:rPr>
                 <w:b/>
               </w:rPr>
-              <w:t>Header</w:t>
+              <w:t>Réponse - Réussite</w:t>
             </w:r>
           </w:p>
         </w:tc>
         <w:tc>
           <w:tcPr>
             <w:tcW w:w="6792" w:type="dxa"/>
-          </w:tcPr>
-          <w:p>
-            <w:r>
-              <w:t>x-</w:t>
-            </w:r>
-            <w:proofErr w:type="spellStart"/>
-            <w:r>
-              <w:t>access</w:t>
-            </w:r>
-            <w:proofErr w:type="spellEnd"/>
-            <w:r>
-              <w:t>-</w:t>
-            </w:r>
-            <w:proofErr w:type="spellStart"/>
-            <w:r>
-              <w:t>token</w:t>
-            </w:r>
-            <w:proofErr w:type="spellEnd"/>
-            <w:r>
-              <w:t xml:space="preserve"> : contient </w:t>
-            </w:r>
-            <w:proofErr w:type="gramStart"/>
-            <w:r>
-              <w:t>le id</w:t>
-            </w:r>
-            <w:proofErr w:type="gramEnd"/>
-            <w:r>
-              <w:t xml:space="preserve"> de l’explorateur connecté</w:t>
-            </w:r>
-          </w:p>
-        </w:tc>
-      </w:tr>
-      <w:tr>
-        <w:tc>
-          <w:tcPr>
-            <w:tcW w:w="1838" w:type="dxa"/>
-          </w:tcPr>
-          <w:p>
-            <w:pPr>
-              <w:rPr>
-                <w:b/>
-              </w:rPr>
-            </w:pPr>
-            <w:r>
-              <w:rPr>
-                <w:b/>
-              </w:rPr>
-              <w:t>Corps de requête</w:t>
-            </w:r>
-          </w:p>
-        </w:tc>
-        <w:tc>
-          <w:tcPr>
-            <w:tcW w:w="6792" w:type="dxa"/>
-          </w:tcPr>
-          <w:p>
-            <w:r>
-              <w:t>Aucun</w:t>
-            </w:r>
-          </w:p>
-        </w:tc>
-      </w:tr>
-      <w:tr>
-        <w:trPr>
-          <w:cnfStyle w:val="000000100000" w:firstRow="0" w:lastRow="0" w:firstColumn="0" w:lastColumn="0" w:oddVBand="0" w:evenVBand="0" w:oddHBand="1" w:evenHBand="0" w:firstRowFirstColumn="0" w:firstRowLastColumn="0" w:lastRowFirstColumn="0" w:lastRowLastColumn="0"/>
-        </w:trPr>
-        <w:tc>
-          <w:tcPr>
-            <w:tcW w:w="1838" w:type="dxa"/>
-          </w:tcPr>
-          <w:p>
-            <w:pPr>
-              <w:rPr>
-                <w:b/>
-              </w:rPr>
-            </w:pPr>
-            <w:r>
-              <w:rPr>
-                <w:b/>
-              </w:rPr>
-              <w:t>Réponse - Réussite</w:t>
-            </w:r>
-          </w:p>
-        </w:tc>
-        <w:tc>
-          <w:tcPr>
-            <w:tcW w:w="6792" w:type="dxa"/>
-          </w:tcPr>
-          <w:p>
-            <w:pPr>
-              <w:pStyle w:val="Paragraphedeliste"/>
+            <w:gridSpan w:val="2"/>
+          </w:tcPr>
+          <w:p>
+            <w:pPr>
+              <w:pStyle w:val="ListParagraph"/>
               <w:numPr>
                 <w:ilvl w:val="0"/>
                 <w:numId w:val="4"/>
@@ -2668,20 +3556,15 @@
           </w:p>
           <w:p>
             <w:pPr>
-              <w:pStyle w:val="Paragraphedeliste"/>
+              <w:pStyle w:val="ListParagraph"/>
               <w:numPr>
                 <w:ilvl w:val="0"/>
                 <w:numId w:val="4"/>
               </w:numPr>
             </w:pPr>
             <w:r>
-              <w:t xml:space="preserve">La représentation JSON de tous les </w:t>
-            </w:r>
-            <w:proofErr w:type="spellStart"/>
-            <w:r>
-              <w:t>troops</w:t>
-            </w:r>
-            <w:proofErr w:type="spellEnd"/>
+              <w:t>La représentation JSON de tous les troops</w:t>
+            </w:r>
           </w:p>
         </w:tc>
       </w:tr>
@@ -2719,44 +3602,45 @@
         <w:tc>
           <w:tcPr>
             <w:tcW w:w="6792" w:type="dxa"/>
-          </w:tcPr>
-          <w:p>
-            <w:pPr>
-              <w:pStyle w:val="Paragraphedeliste"/>
+            <w:gridSpan w:val="2"/>
+          </w:tcPr>
+          <w:p>
+            <w:pPr>
+              <w:pStyle w:val="ListParagraph"/>
               <w:numPr>
                 <w:ilvl w:val="0"/>
                 <w:numId w:val="5"/>
               </w:numPr>
             </w:pPr>
             <w:r>
-              <w:t>Code 500 (</w:t>
-            </w:r>
-            <w:proofErr w:type="spellStart"/>
-            <w:r>
-              <w:t>Internal</w:t>
-            </w:r>
-            <w:proofErr w:type="spellEnd"/>
-            <w:r>
-              <w:t xml:space="preserve"> Server</w:t>
-            </w:r>
-            <w:r>
-              <w:t xml:space="preserve"> </w:t>
-            </w:r>
-            <w:proofErr w:type="spellStart"/>
-            <w:r>
-              <w:t>Error</w:t>
-            </w:r>
-            <w:proofErr w:type="spellEnd"/>
-            <w:r>
-              <w:t xml:space="preserve">) ou Code 404 (Not </w:t>
-            </w:r>
-            <w:proofErr w:type="spellStart"/>
-            <w:r>
-              <w:t>Found</w:t>
-            </w:r>
-            <w:proofErr w:type="spellEnd"/>
-            <w:r>
-              <w:t>)</w:t>
+              <w:t>Code 500 (Internal Server</w:t>
+            </w:r>
+            <w:r>
+              <w:t xml:space="preserve"> Error)</w:t>
+            </w:r>
+          </w:p>
+          <w:p>
+            <w:pPr>
+              <w:pStyle w:val="ListParagraph"/>
+              <w:numPr>
+                <w:ilvl w:val="0"/>
+                <w:numId w:val="5"/>
+              </w:numPr>
+            </w:pPr>
+            <w:r>
+              <w:t xml:space="preserve"> Code 404 (Not Found)</w:t>
+            </w:r>
+          </w:p>
+          <w:p>
+            <w:pPr>
+              <w:pStyle w:val="ListParagraph"/>
+              <w:numPr>
+                <w:ilvl w:val="0"/>
+                <w:numId w:val="5"/>
+              </w:numPr>
+            </w:pPr>
+            <w:r>
+              <w:t xml:space="preserve"> Code 401 (Unauthorized)</w:t>
             </w:r>
           </w:p>
         </w:tc>
@@ -2765,7 +3649,7 @@
     <w:p/>
     <w:p>
       <w:pPr>
-        <w:pStyle w:val="Titre3"/>
+        <w:pStyle w:val="Heading3"/>
       </w:pPr>
       <w:r>
         <w:t xml:space="preserve">Sélectionner </w:t>
@@ -2779,15 +3663,16 @@
       <w:tblPr>
         <w:tblStyle w:val="TableauGrille4-Accentuation11"/>
         <w:tblW w:w="0" w:type="auto"/>
-        <w:tblLook w:val="0400" w:firstRow="0" w:lastRow="0" w:firstColumn="0" w:lastColumn="0" w:noHBand="0" w:noVBand="1"/>
+        <w:tblLook w:val="0400"/>
       </w:tblPr>
       <w:tblGrid>
         <w:gridCol w:w="1838"/>
-        <w:gridCol w:w="6792"/>
+        <w:gridCol w:w="5740"/>
+        <w:gridCol w:w="1052"/>
       </w:tblGrid>
       <w:tr>
         <w:trPr>
-          <w:cnfStyle w:val="000000100000" w:firstRow="0" w:lastRow="0" w:firstColumn="0" w:lastColumn="0" w:oddVBand="0" w:evenVBand="0" w:oddHBand="1" w:evenHBand="0" w:firstRowFirstColumn="0" w:firstRowLastColumn="0" w:lastRowFirstColumn="0" w:lastRowLastColumn="0"/>
+          <w:cnfStyle w:val="000000100000"/>
         </w:trPr>
         <w:tc>
           <w:tcPr>
@@ -2809,54 +3694,82 @@
         </w:tc>
         <w:tc>
           <w:tcPr>
+            <w:tcW w:w="5740" w:type="dxa"/>
+          </w:tcPr>
+          <w:p>
+            <w:pPr>
+              <w:rPr>
+                <w:b/>
+              </w:rPr>
+            </w:pPr>
+            <w:r>
+              <w:rPr>
+                <w:b/>
+              </w:rPr>
+              <w:t>/</w:t>
+            </w:r>
+            <w:r>
+              <w:rPr>
+                <w:b/>
+              </w:rPr>
+              <w:t>troops/{idTroop}</w:t>
+            </w:r>
+          </w:p>
+        </w:tc>
+        <w:tc>
+          <w:tcPr>
+            <w:tcW w:w="1052" w:type="dxa"/>
+          </w:tcPr>
+          <w:p>
+            <w:pPr>
+              <w:rPr>
+                <w:b/>
+              </w:rPr>
+            </w:pPr>
+            <w:r>
+              <w:rPr>
+                <w:b/>
+              </w:rPr>
+              <w:t>GET</w:t>
+            </w:r>
+          </w:p>
+        </w:tc>
+      </w:tr>
+      <w:tr>
+        <w:tc>
+          <w:tcPr>
+            <w:tcW w:w="1838" w:type="dxa"/>
+          </w:tcPr>
+          <w:p>
+            <w:pPr>
+              <w:rPr>
+                <w:b/>
+              </w:rPr>
+            </w:pPr>
+            <w:r>
+              <w:rPr>
+                <w:b/>
+              </w:rPr>
+              <w:t>Paramètres d’URL</w:t>
+            </w:r>
+          </w:p>
+        </w:tc>
+        <w:tc>
+          <w:tcPr>
             <w:tcW w:w="6792" w:type="dxa"/>
-          </w:tcPr>
-          <w:p>
-            <w:pPr>
-              <w:rPr>
-                <w:b/>
-              </w:rPr>
-            </w:pPr>
-            <w:r>
-              <w:rPr>
-                <w:b/>
-              </w:rPr>
-              <w:t>/</w:t>
-            </w:r>
-            <w:proofErr w:type="spellStart"/>
-            <w:r>
-              <w:rPr>
-                <w:b/>
-              </w:rPr>
-              <w:t>troops</w:t>
-            </w:r>
-            <w:proofErr w:type="spellEnd"/>
-            <w:proofErr w:type="gramStart"/>
-            <w:r>
-              <w:rPr>
-                <w:b/>
-              </w:rPr>
-              <w:t>/{</w:t>
-            </w:r>
-            <w:proofErr w:type="spellStart"/>
-            <w:proofErr w:type="gramEnd"/>
-            <w:r>
-              <w:rPr>
-                <w:b/>
-              </w:rPr>
-              <w:t>idTroop</w:t>
-            </w:r>
-            <w:proofErr w:type="spellEnd"/>
-            <w:r>
-              <w:rPr>
-                <w:b/>
-              </w:rPr>
-              <w:t>}</w:t>
-            </w:r>
-          </w:p>
-        </w:tc>
-      </w:tr>
-      <w:tr>
+            <w:gridSpan w:val="2"/>
+          </w:tcPr>
+          <w:p>
+            <w:r>
+              <w:t>Aucun</w:t>
+            </w:r>
+          </w:p>
+        </w:tc>
+      </w:tr>
+      <w:tr>
+        <w:trPr>
+          <w:cnfStyle w:val="000000100000"/>
+        </w:trPr>
         <w:tc>
           <w:tcPr>
             <w:tcW w:w="1838" w:type="dxa"/>
@@ -2871,13 +3784,45 @@
               <w:rPr>
                 <w:b/>
               </w:rPr>
-              <w:t>Paramètres d’URL</w:t>
+              <w:t>Header</w:t>
             </w:r>
           </w:p>
         </w:tc>
         <w:tc>
           <w:tcPr>
             <w:tcW w:w="6792" w:type="dxa"/>
+            <w:gridSpan w:val="2"/>
+          </w:tcPr>
+          <w:p>
+            <w:r>
+              <w:t>x-access-token : contient le id de l’explorateur connecté</w:t>
+            </w:r>
+          </w:p>
+        </w:tc>
+      </w:tr>
+      <w:tr>
+        <w:tc>
+          <w:tcPr>
+            <w:tcW w:w="1838" w:type="dxa"/>
+          </w:tcPr>
+          <w:p>
+            <w:pPr>
+              <w:rPr>
+                <w:b/>
+              </w:rPr>
+            </w:pPr>
+            <w:r>
+              <w:rPr>
+                <w:b/>
+              </w:rPr>
+              <w:t>Corps de requête</w:t>
+            </w:r>
+          </w:p>
+        </w:tc>
+        <w:tc>
+          <w:tcPr>
+            <w:tcW w:w="6792" w:type="dxa"/>
+            <w:gridSpan w:val="2"/>
           </w:tcPr>
           <w:p>
             <w:r>
@@ -2888,7 +3833,7 @@
       </w:tr>
       <w:tr>
         <w:trPr>
-          <w:cnfStyle w:val="000000100000" w:firstRow="0" w:lastRow="0" w:firstColumn="0" w:lastColumn="0" w:oddVBand="0" w:evenVBand="0" w:oddHBand="1" w:evenHBand="0" w:firstRowFirstColumn="0" w:firstRowLastColumn="0" w:lastRowFirstColumn="0" w:lastRowLastColumn="0"/>
+          <w:cnfStyle w:val="000000100000"/>
         </w:trPr>
         <w:tc>
           <w:tcPr>
@@ -2904,104 +3849,18 @@
               <w:rPr>
                 <w:b/>
               </w:rPr>
-              <w:t>Header</w:t>
+              <w:t>Réponse - Réussite</w:t>
             </w:r>
           </w:p>
         </w:tc>
         <w:tc>
           <w:tcPr>
             <w:tcW w:w="6792" w:type="dxa"/>
-          </w:tcPr>
-          <w:p>
-            <w:r>
-              <w:t>x-</w:t>
-            </w:r>
-            <w:proofErr w:type="spellStart"/>
-            <w:r>
-              <w:t>access</w:t>
-            </w:r>
-            <w:proofErr w:type="spellEnd"/>
-            <w:r>
-              <w:t>-</w:t>
-            </w:r>
-            <w:proofErr w:type="spellStart"/>
-            <w:r>
-              <w:t>token</w:t>
-            </w:r>
-            <w:proofErr w:type="spellEnd"/>
-            <w:r>
-              <w:t xml:space="preserve"> : contient </w:t>
-            </w:r>
-            <w:proofErr w:type="gramStart"/>
-            <w:r>
-              <w:t>le id</w:t>
-            </w:r>
-            <w:proofErr w:type="gramEnd"/>
-            <w:r>
-              <w:t xml:space="preserve"> de l’explorateur connecté</w:t>
-            </w:r>
-          </w:p>
-        </w:tc>
-      </w:tr>
-      <w:tr>
-        <w:tc>
-          <w:tcPr>
-            <w:tcW w:w="1838" w:type="dxa"/>
-          </w:tcPr>
-          <w:p>
-            <w:pPr>
-              <w:rPr>
-                <w:b/>
-              </w:rPr>
-            </w:pPr>
-            <w:r>
-              <w:rPr>
-                <w:b/>
-              </w:rPr>
-              <w:t>Corps de requête</w:t>
-            </w:r>
-          </w:p>
-        </w:tc>
-        <w:tc>
-          <w:tcPr>
-            <w:tcW w:w="6792" w:type="dxa"/>
-          </w:tcPr>
-          <w:p>
-            <w:r>
-              <w:t>Aucun</w:t>
-            </w:r>
-          </w:p>
-        </w:tc>
-      </w:tr>
-      <w:tr>
-        <w:trPr>
-          <w:cnfStyle w:val="000000100000" w:firstRow="0" w:lastRow="0" w:firstColumn="0" w:lastColumn="0" w:oddVBand="0" w:evenVBand="0" w:oddHBand="1" w:evenHBand="0" w:firstRowFirstColumn="0" w:firstRowLastColumn="0" w:lastRowFirstColumn="0" w:lastRowLastColumn="0"/>
-        </w:trPr>
-        <w:tc>
-          <w:tcPr>
-            <w:tcW w:w="1838" w:type="dxa"/>
-          </w:tcPr>
-          <w:p>
-            <w:pPr>
-              <w:rPr>
-                <w:b/>
-              </w:rPr>
-            </w:pPr>
-            <w:r>
-              <w:rPr>
-                <w:b/>
-              </w:rPr>
-              <w:t>Réponse - Réussite</w:t>
-            </w:r>
-          </w:p>
-        </w:tc>
-        <w:tc>
-          <w:tcPr>
-            <w:tcW w:w="6792" w:type="dxa"/>
-          </w:tcPr>
-          <w:p>
-            <w:pPr>
-              <w:pStyle w:val="Paragraphedeliste"/>
+            <w:gridSpan w:val="2"/>
+          </w:tcPr>
+          <w:p>
+            <w:pPr>
+              <w:pStyle w:val="ListParagraph"/>
               <w:numPr>
                 <w:ilvl w:val="0"/>
                 <w:numId w:val="5"/>
@@ -3013,20 +3872,15 @@
           </w:p>
           <w:p>
             <w:pPr>
-              <w:pStyle w:val="Paragraphedeliste"/>
+              <w:pStyle w:val="ListParagraph"/>
               <w:numPr>
                 <w:ilvl w:val="0"/>
                 <w:numId w:val="5"/>
               </w:numPr>
             </w:pPr>
             <w:r>
-              <w:t xml:space="preserve">La représentation JSON d’un </w:t>
-            </w:r>
-            <w:proofErr w:type="spellStart"/>
-            <w:r>
-              <w:t>troop</w:t>
-            </w:r>
-            <w:proofErr w:type="spellEnd"/>
+              <w:t>La représentation JSON d’un troop</w:t>
+            </w:r>
           </w:p>
         </w:tc>
       </w:tr>
@@ -3052,58 +3906,45 @@
         <w:tc>
           <w:tcPr>
             <w:tcW w:w="6792" w:type="dxa"/>
-          </w:tcPr>
-          <w:p>
-            <w:pPr>
-              <w:pStyle w:val="Paragraphedeliste"/>
+            <w:gridSpan w:val="2"/>
+          </w:tcPr>
+          <w:p>
+            <w:pPr>
+              <w:pStyle w:val="ListParagraph"/>
               <w:numPr>
                 <w:ilvl w:val="0"/>
                 <w:numId w:val="6"/>
               </w:numPr>
             </w:pPr>
             <w:r>
-              <w:t>Code 500 (</w:t>
-            </w:r>
-            <w:proofErr w:type="spellStart"/>
-            <w:r>
-              <w:t>In</w:t>
-            </w:r>
-            <w:r>
-              <w:t>ternal</w:t>
-            </w:r>
-            <w:proofErr w:type="spellEnd"/>
-            <w:r>
-              <w:t xml:space="preserve"> Server </w:t>
-            </w:r>
-            <w:proofErr w:type="spellStart"/>
-            <w:r>
-              <w:t>Error</w:t>
-            </w:r>
-            <w:proofErr w:type="spellEnd"/>
-            <w:r>
-              <w:t>) ou Code 401</w:t>
-            </w:r>
-            <w:r>
-              <w:t xml:space="preserve"> (</w:t>
-            </w:r>
-            <w:proofErr w:type="spellStart"/>
-            <w:r>
-              <w:t>Unauthorized</w:t>
-            </w:r>
-            <w:proofErr w:type="spellEnd"/>
-            <w:r>
-              <w:t>)</w:t>
-            </w:r>
-            <w:r>
-              <w:t xml:space="preserve"> ou Code 404 (Not </w:t>
-            </w:r>
-            <w:proofErr w:type="spellStart"/>
-            <w:r>
-              <w:t>Found</w:t>
-            </w:r>
-            <w:proofErr w:type="spellEnd"/>
-            <w:r>
-              <w:t>)</w:t>
+              <w:t>Code 500 (In</w:t>
+            </w:r>
+            <w:r>
+              <w:t>ternal Server Error)</w:t>
+            </w:r>
+          </w:p>
+          <w:p>
+            <w:pPr>
+              <w:pStyle w:val="ListParagraph"/>
+              <w:numPr>
+                <w:ilvl w:val="0"/>
+                <w:numId w:val="6"/>
+              </w:numPr>
+            </w:pPr>
+            <w:r>
+              <w:t>Code 404 (Not Found)</w:t>
+            </w:r>
+          </w:p>
+          <w:p>
+            <w:pPr>
+              <w:pStyle w:val="ListParagraph"/>
+              <w:numPr>
+                <w:ilvl w:val="0"/>
+                <w:numId w:val="6"/>
+              </w:numPr>
+            </w:pPr>
+            <w:r>
+              <w:t>Code 401 (Unauthorized)</w:t>
             </w:r>
           </w:p>
         </w:tc>
@@ -3112,330 +3953,7 @@
     <w:p/>
     <w:p>
       <w:pPr>
-        <w:pStyle w:val="Titre3"/>
-      </w:pPr>
-      <w:r>
-        <w:t>Ajout d’un troop pour un explorateur</w:t>
-      </w:r>
-    </w:p>
-    <w:p/>
-    <w:tbl>
-      <w:tblPr>
-        <w:tblStyle w:val="TableauGrille4-Accentuation11"/>
-        <w:tblW w:w="0" w:type="auto"/>
-        <w:tblLook w:val="0400" w:firstRow="0" w:lastRow="0" w:firstColumn="0" w:lastColumn="0" w:noHBand="0" w:noVBand="1"/>
-      </w:tblPr>
-      <w:tblGrid>
-        <w:gridCol w:w="1838"/>
-        <w:gridCol w:w="6792"/>
-      </w:tblGrid>
-      <w:tr>
-        <w:trPr>
-          <w:cnfStyle w:val="000000100000" w:firstRow="0" w:lastRow="0" w:firstColumn="0" w:lastColumn="0" w:oddVBand="0" w:evenVBand="0" w:oddHBand="1" w:evenHBand="0" w:firstRowFirstColumn="0" w:firstRowLastColumn="0" w:lastRowFirstColumn="0" w:lastRowLastColumn="0"/>
-        </w:trPr>
-        <w:tc>
-          <w:tcPr>
-            <w:tcW w:w="1838" w:type="dxa"/>
-          </w:tcPr>
-          <w:p>
-            <w:pPr>
-              <w:rPr>
-                <w:b/>
-              </w:rPr>
-            </w:pPr>
-            <w:r>
-              <w:rPr>
-                <w:b/>
-              </w:rPr>
-              <w:t>URL</w:t>
-            </w:r>
-          </w:p>
-        </w:tc>
-        <w:tc>
-          <w:tcPr>
-            <w:tcW w:w="6792" w:type="dxa"/>
-          </w:tcPr>
-          <w:p>
-            <w:pPr>
-              <w:rPr>
-                <w:b/>
-              </w:rPr>
-            </w:pPr>
-            <w:r>
-              <w:rPr>
-                <w:b/>
-              </w:rPr>
-              <w:t>/</w:t>
-            </w:r>
-            <w:r>
-              <w:rPr>
-                <w:b/>
-                <w:lang w:val="en-CA"/>
-              </w:rPr>
-              <w:t>troops</w:t>
-            </w:r>
-          </w:p>
-        </w:tc>
-      </w:tr>
-      <w:tr>
-        <w:tc>
-          <w:tcPr>
-            <w:tcW w:w="1838" w:type="dxa"/>
-          </w:tcPr>
-          <w:p>
-            <w:pPr>
-              <w:rPr>
-                <w:b/>
-              </w:rPr>
-            </w:pPr>
-            <w:r>
-              <w:rPr>
-                <w:b/>
-              </w:rPr>
-              <w:t>Paramètres d’URL</w:t>
-            </w:r>
-          </w:p>
-        </w:tc>
-        <w:tc>
-          <w:tcPr>
-            <w:tcW w:w="6792" w:type="dxa"/>
-          </w:tcPr>
-          <w:p>
-            <w:r>
-              <w:t>Aucun</w:t>
-            </w:r>
-          </w:p>
-        </w:tc>
-      </w:tr>
-      <w:tr>
-        <w:trPr>
-          <w:cnfStyle w:val="000000100000" w:firstRow="0" w:lastRow="0" w:firstColumn="0" w:lastColumn="0" w:oddVBand="0" w:evenVBand="0" w:oddHBand="1" w:evenHBand="0" w:firstRowFirstColumn="0" w:firstRowLastColumn="0" w:lastRowFirstColumn="0" w:lastRowLastColumn="0"/>
-        </w:trPr>
-        <w:tc>
-          <w:tcPr>
-            <w:tcW w:w="1838" w:type="dxa"/>
-          </w:tcPr>
-          <w:p>
-            <w:pPr>
-              <w:rPr>
-                <w:b/>
-              </w:rPr>
-            </w:pPr>
-            <w:r>
-              <w:rPr>
-                <w:b/>
-              </w:rPr>
-              <w:t>Header</w:t>
-            </w:r>
-          </w:p>
-        </w:tc>
-        <w:tc>
-          <w:tcPr>
-            <w:tcW w:w="6792" w:type="dxa"/>
-          </w:tcPr>
-          <w:p>
-            <w:r>
-              <w:t>x-</w:t>
-            </w:r>
-            <w:proofErr w:type="spellStart"/>
-            <w:r>
-              <w:t>access</w:t>
-            </w:r>
-            <w:proofErr w:type="spellEnd"/>
-            <w:r>
-              <w:t>-</w:t>
-            </w:r>
-            <w:proofErr w:type="spellStart"/>
-            <w:r>
-              <w:t>token</w:t>
-            </w:r>
-            <w:proofErr w:type="spellEnd"/>
-            <w:r>
-              <w:t xml:space="preserve"> : contient </w:t>
-            </w:r>
-            <w:proofErr w:type="gramStart"/>
-            <w:r>
-              <w:t>le id</w:t>
-            </w:r>
-            <w:proofErr w:type="gramEnd"/>
-            <w:r>
-              <w:t xml:space="preserve"> de l’explorateur connecté</w:t>
-            </w:r>
-          </w:p>
-        </w:tc>
-      </w:tr>
-      <w:tr>
-        <w:tc>
-          <w:tcPr>
-            <w:tcW w:w="1838" w:type="dxa"/>
-          </w:tcPr>
-          <w:p>
-            <w:pPr>
-              <w:rPr>
-                <w:b/>
-              </w:rPr>
-            </w:pPr>
-            <w:r>
-              <w:rPr>
-                <w:b/>
-              </w:rPr>
-              <w:t>Corps de requête</w:t>
-            </w:r>
-          </w:p>
-        </w:tc>
-        <w:tc>
-          <w:tcPr>
-            <w:tcW w:w="6792" w:type="dxa"/>
-          </w:tcPr>
-          <w:p>
-            <w:pPr>
-              <w:pStyle w:val="Paragraphedeliste"/>
-              <w:numPr>
-                <w:ilvl w:val="0"/>
-                <w:numId w:val="11"/>
-              </w:numPr>
-            </w:pPr>
-            <w:r>
-              <w:t xml:space="preserve">La représentation JSON du </w:t>
-            </w:r>
-            <w:proofErr w:type="spellStart"/>
-            <w:r>
-              <w:t>troop</w:t>
-            </w:r>
-            <w:proofErr w:type="spellEnd"/>
-            <w:r>
-              <w:t xml:space="preserve"> à ajouter</w:t>
-            </w:r>
-          </w:p>
-        </w:tc>
-      </w:tr>
-      <w:tr>
-        <w:trPr>
-          <w:cnfStyle w:val="000000100000" w:firstRow="0" w:lastRow="0" w:firstColumn="0" w:lastColumn="0" w:oddVBand="0" w:evenVBand="0" w:oddHBand="1" w:evenHBand="0" w:firstRowFirstColumn="0" w:firstRowLastColumn="0" w:lastRowFirstColumn="0" w:lastRowLastColumn="0"/>
-        </w:trPr>
-        <w:tc>
-          <w:tcPr>
-            <w:tcW w:w="1838" w:type="dxa"/>
-          </w:tcPr>
-          <w:p>
-            <w:pPr>
-              <w:rPr>
-                <w:b/>
-              </w:rPr>
-            </w:pPr>
-            <w:r>
-              <w:rPr>
-                <w:b/>
-              </w:rPr>
-              <w:t>Réponse - Réussite</w:t>
-            </w:r>
-          </w:p>
-        </w:tc>
-        <w:tc>
-          <w:tcPr>
-            <w:tcW w:w="6792" w:type="dxa"/>
-          </w:tcPr>
-          <w:p>
-            <w:pPr>
-              <w:pStyle w:val="Paragraphedeliste"/>
-              <w:numPr>
-                <w:ilvl w:val="0"/>
-                <w:numId w:val="10"/>
-              </w:numPr>
-            </w:pPr>
-            <w:r>
-              <w:t>Code 201 (</w:t>
-            </w:r>
-            <w:proofErr w:type="spellStart"/>
-            <w:r>
-              <w:t>Created</w:t>
-            </w:r>
-            <w:proofErr w:type="spellEnd"/>
-            <w:r>
-              <w:t>)</w:t>
-            </w:r>
-          </w:p>
-          <w:p>
-            <w:pPr>
-              <w:pStyle w:val="Paragraphedeliste"/>
-              <w:numPr>
-                <w:ilvl w:val="0"/>
-                <w:numId w:val="10"/>
-              </w:numPr>
-            </w:pPr>
-            <w:r>
-              <w:t xml:space="preserve">La représentation JSON du </w:t>
-            </w:r>
-            <w:proofErr w:type="spellStart"/>
-            <w:r>
-              <w:t>troop</w:t>
-            </w:r>
-            <w:proofErr w:type="spellEnd"/>
-            <w:r>
-              <w:t xml:space="preserve"> ajouté</w:t>
-            </w:r>
-          </w:p>
-        </w:tc>
-      </w:tr>
-      <w:tr>
-        <w:tc>
-          <w:tcPr>
-            <w:tcW w:w="1838" w:type="dxa"/>
-          </w:tcPr>
-          <w:p>
-            <w:pPr>
-              <w:rPr>
-                <w:b/>
-              </w:rPr>
-            </w:pPr>
-            <w:r>
-              <w:rPr>
-                <w:b/>
-              </w:rPr>
-              <w:t>Réponse - Échec</w:t>
-            </w:r>
-          </w:p>
-        </w:tc>
-        <w:tc>
-          <w:tcPr>
-            <w:tcW w:w="6792" w:type="dxa"/>
-          </w:tcPr>
-          <w:p>
-            <w:pPr>
-              <w:pStyle w:val="Paragraphedeliste"/>
-              <w:numPr>
-                <w:ilvl w:val="0"/>
-                <w:numId w:val="11"/>
-              </w:numPr>
-            </w:pPr>
-            <w:r>
-              <w:t>Code 500 (</w:t>
-            </w:r>
-            <w:proofErr w:type="spellStart"/>
-            <w:r>
-              <w:t>Internal</w:t>
-            </w:r>
-            <w:proofErr w:type="spellEnd"/>
-            <w:r>
-              <w:t xml:space="preserve"> Server </w:t>
-            </w:r>
-            <w:proofErr w:type="spellStart"/>
-            <w:r>
-              <w:t>Error</w:t>
-            </w:r>
-            <w:proofErr w:type="spellEnd"/>
-            <w:r>
-              <w:t>)</w:t>
-            </w:r>
-          </w:p>
-        </w:tc>
-      </w:tr>
-    </w:tbl>
-    <w:p/>
-    <w:p/>
-    <w:p>
-      <w:pPr>
-        <w:pStyle w:val="Titre3"/>
+        <w:pStyle w:val="Heading3"/>
       </w:pPr>
       <w:r>
         <w:t>Voir l’inventaire de runes d’un explorateur</w:t>
@@ -3446,15 +3964,16 @@
       <w:tblPr>
         <w:tblStyle w:val="TableauGrille4-Accentuation11"/>
         <w:tblW w:w="0" w:type="auto"/>
-        <w:tblLook w:val="0400" w:firstRow="0" w:lastRow="0" w:firstColumn="0" w:lastColumn="0" w:noHBand="0" w:noVBand="1"/>
+        <w:tblLook w:val="0400"/>
       </w:tblPr>
       <w:tblGrid>
         <w:gridCol w:w="1838"/>
-        <w:gridCol w:w="6792"/>
+        <w:gridCol w:w="5740"/>
+        <w:gridCol w:w="1052"/>
       </w:tblGrid>
       <w:tr>
         <w:trPr>
-          <w:cnfStyle w:val="000000100000" w:firstRow="0" w:lastRow="0" w:firstColumn="0" w:lastColumn="0" w:oddVBand="0" w:evenVBand="0" w:oddHBand="1" w:evenHBand="0" w:firstRowFirstColumn="0" w:firstRowLastColumn="0" w:lastRowFirstColumn="0" w:lastRowLastColumn="0"/>
+          <w:cnfStyle w:val="000000100000"/>
         </w:trPr>
         <w:tc>
           <w:tcPr>
@@ -3476,32 +3995,77 @@
         </w:tc>
         <w:tc>
           <w:tcPr>
+            <w:tcW w:w="5740" w:type="dxa"/>
+          </w:tcPr>
+          <w:p>
+            <w:pPr>
+              <w:rPr>
+                <w:b/>
+              </w:rPr>
+            </w:pPr>
+            <w:r>
+              <w:rPr>
+                <w:b/>
+                <w:lang w:val="en-CA"/>
+              </w:rPr>
+              <w:t>/runes</w:t>
+            </w:r>
+          </w:p>
+        </w:tc>
+        <w:tc>
+          <w:tcPr>
+            <w:tcW w:w="1052" w:type="dxa"/>
+          </w:tcPr>
+          <w:p>
+            <w:pPr>
+              <w:rPr>
+                <w:b/>
+              </w:rPr>
+            </w:pPr>
+            <w:r>
+              <w:rPr>
+                <w:b/>
+              </w:rPr>
+              <w:t>GET</w:t>
+            </w:r>
+          </w:p>
+        </w:tc>
+      </w:tr>
+      <w:tr>
+        <w:tc>
+          <w:tcPr>
+            <w:tcW w:w="1838" w:type="dxa"/>
+          </w:tcPr>
+          <w:p>
+            <w:pPr>
+              <w:rPr>
+                <w:b/>
+              </w:rPr>
+            </w:pPr>
+            <w:r>
+              <w:rPr>
+                <w:b/>
+              </w:rPr>
+              <w:t>Paramètres d’URL</w:t>
+            </w:r>
+          </w:p>
+        </w:tc>
+        <w:tc>
+          <w:tcPr>
             <w:tcW w:w="6792" w:type="dxa"/>
-          </w:tcPr>
-          <w:p>
-            <w:pPr>
-              <w:rPr>
-                <w:b/>
-              </w:rPr>
-            </w:pPr>
-            <w:r>
-              <w:rPr>
-                <w:b/>
-                <w:lang w:val="en-CA"/>
-              </w:rPr>
-              <w:t>/</w:t>
-            </w:r>
-            <w:r>
-              <w:rPr>
-                <w:b/>
-                <w:lang w:val="en-CA"/>
-              </w:rPr>
-              <w:t>runes</w:t>
-            </w:r>
-          </w:p>
-        </w:tc>
-      </w:tr>
-      <w:tr>
+            <w:gridSpan w:val="2"/>
+          </w:tcPr>
+          <w:p>
+            <w:r>
+              <w:t>Aucun</w:t>
+            </w:r>
+          </w:p>
+        </w:tc>
+      </w:tr>
+      <w:tr>
+        <w:trPr>
+          <w:cnfStyle w:val="000000100000"/>
+        </w:trPr>
         <w:tc>
           <w:tcPr>
             <w:tcW w:w="1838" w:type="dxa"/>
@@ -3516,13 +4080,45 @@
               <w:rPr>
                 <w:b/>
               </w:rPr>
-              <w:t>Paramètres d’URL</w:t>
+              <w:t>Header</w:t>
             </w:r>
           </w:p>
         </w:tc>
         <w:tc>
           <w:tcPr>
             <w:tcW w:w="6792" w:type="dxa"/>
+            <w:gridSpan w:val="2"/>
+          </w:tcPr>
+          <w:p>
+            <w:r>
+              <w:t>x-access-token : contient le id de l’explorateur connecté</w:t>
+            </w:r>
+          </w:p>
+        </w:tc>
+      </w:tr>
+      <w:tr>
+        <w:tc>
+          <w:tcPr>
+            <w:tcW w:w="1838" w:type="dxa"/>
+          </w:tcPr>
+          <w:p>
+            <w:pPr>
+              <w:rPr>
+                <w:b/>
+              </w:rPr>
+            </w:pPr>
+            <w:r>
+              <w:rPr>
+                <w:b/>
+              </w:rPr>
+              <w:t>Corps de requête</w:t>
+            </w:r>
+          </w:p>
+        </w:tc>
+        <w:tc>
+          <w:tcPr>
+            <w:tcW w:w="6792" w:type="dxa"/>
+            <w:gridSpan w:val="2"/>
           </w:tcPr>
           <w:p>
             <w:r>
@@ -3533,7 +4129,7 @@
       </w:tr>
       <w:tr>
         <w:trPr>
-          <w:cnfStyle w:val="000000100000" w:firstRow="0" w:lastRow="0" w:firstColumn="0" w:lastColumn="0" w:oddVBand="0" w:evenVBand="0" w:oddHBand="1" w:evenHBand="0" w:firstRowFirstColumn="0" w:firstRowLastColumn="0" w:lastRowFirstColumn="0" w:lastRowLastColumn="0"/>
+          <w:cnfStyle w:val="000000100000"/>
         </w:trPr>
         <w:tc>
           <w:tcPr>
@@ -3549,104 +4145,18 @@
               <w:rPr>
                 <w:b/>
               </w:rPr>
-              <w:t>Header</w:t>
+              <w:t>Réponse - Réussite</w:t>
             </w:r>
           </w:p>
         </w:tc>
         <w:tc>
           <w:tcPr>
             <w:tcW w:w="6792" w:type="dxa"/>
-          </w:tcPr>
-          <w:p>
-            <w:r>
-              <w:t>x-</w:t>
-            </w:r>
-            <w:proofErr w:type="spellStart"/>
-            <w:r>
-              <w:t>access</w:t>
-            </w:r>
-            <w:proofErr w:type="spellEnd"/>
-            <w:r>
-              <w:t>-</w:t>
-            </w:r>
-            <w:proofErr w:type="spellStart"/>
-            <w:r>
-              <w:t>token</w:t>
-            </w:r>
-            <w:proofErr w:type="spellEnd"/>
-            <w:r>
-              <w:t xml:space="preserve"> : contient </w:t>
-            </w:r>
-            <w:proofErr w:type="gramStart"/>
-            <w:r>
-              <w:t>le id</w:t>
-            </w:r>
-            <w:proofErr w:type="gramEnd"/>
-            <w:r>
-              <w:t xml:space="preserve"> de l’explorateur connecté</w:t>
-            </w:r>
-          </w:p>
-        </w:tc>
-      </w:tr>
-      <w:tr>
-        <w:tc>
-          <w:tcPr>
-            <w:tcW w:w="1838" w:type="dxa"/>
-          </w:tcPr>
-          <w:p>
-            <w:pPr>
-              <w:rPr>
-                <w:b/>
-              </w:rPr>
-            </w:pPr>
-            <w:r>
-              <w:rPr>
-                <w:b/>
-              </w:rPr>
-              <w:t>Corps de requête</w:t>
-            </w:r>
-          </w:p>
-        </w:tc>
-        <w:tc>
-          <w:tcPr>
-            <w:tcW w:w="6792" w:type="dxa"/>
-          </w:tcPr>
-          <w:p>
-            <w:r>
-              <w:t>Aucun</w:t>
-            </w:r>
-          </w:p>
-        </w:tc>
-      </w:tr>
-      <w:tr>
-        <w:trPr>
-          <w:cnfStyle w:val="000000100000" w:firstRow="0" w:lastRow="0" w:firstColumn="0" w:lastColumn="0" w:oddVBand="0" w:evenVBand="0" w:oddHBand="1" w:evenHBand="0" w:firstRowFirstColumn="0" w:firstRowLastColumn="0" w:lastRowFirstColumn="0" w:lastRowLastColumn="0"/>
-        </w:trPr>
-        <w:tc>
-          <w:tcPr>
-            <w:tcW w:w="1838" w:type="dxa"/>
-          </w:tcPr>
-          <w:p>
-            <w:pPr>
-              <w:rPr>
-                <w:b/>
-              </w:rPr>
-            </w:pPr>
-            <w:r>
-              <w:rPr>
-                <w:b/>
-              </w:rPr>
-              <w:t>Réponse - Réussite</w:t>
-            </w:r>
-          </w:p>
-        </w:tc>
-        <w:tc>
-          <w:tcPr>
-            <w:tcW w:w="6792" w:type="dxa"/>
-          </w:tcPr>
-          <w:p>
-            <w:pPr>
-              <w:pStyle w:val="Paragraphedeliste"/>
+            <w:gridSpan w:val="2"/>
+          </w:tcPr>
+          <w:p>
+            <w:pPr>
+              <w:pStyle w:val="ListParagraph"/>
               <w:numPr>
                 <w:ilvl w:val="0"/>
                 <w:numId w:val="6"/>
@@ -3658,7 +4168,7 @@
           </w:p>
           <w:p>
             <w:pPr>
-              <w:pStyle w:val="Paragraphedeliste"/>
+              <w:pStyle w:val="ListParagraph"/>
               <w:numPr>
                 <w:ilvl w:val="0"/>
                 <w:numId w:val="6"/>
@@ -3692,56 +4202,71 @@
         <w:tc>
           <w:tcPr>
             <w:tcW w:w="6792" w:type="dxa"/>
-          </w:tcPr>
-          <w:p>
-            <w:pPr>
-              <w:pStyle w:val="Paragraphedeliste"/>
+            <w:gridSpan w:val="2"/>
+          </w:tcPr>
+          <w:p>
+            <w:pPr>
+              <w:pStyle w:val="ListParagraph"/>
               <w:numPr>
                 <w:ilvl w:val="0"/>
                 <w:numId w:val="7"/>
               </w:numPr>
             </w:pPr>
             <w:r>
-              <w:t>Code 500 (</w:t>
-            </w:r>
-            <w:proofErr w:type="spellStart"/>
-            <w:r>
-              <w:t>Internal</w:t>
-            </w:r>
-            <w:proofErr w:type="spellEnd"/>
-            <w:r>
-              <w:t xml:space="preserve"> Server</w:t>
-            </w:r>
-            <w:r>
-              <w:t xml:space="preserve"> </w:t>
-            </w:r>
-            <w:proofErr w:type="spellStart"/>
-            <w:r>
-              <w:t>Error</w:t>
-            </w:r>
-            <w:proofErr w:type="spellEnd"/>
-            <w:r>
-              <w:t xml:space="preserve">) ou Code 404 (Not </w:t>
-            </w:r>
-            <w:proofErr w:type="spellStart"/>
-            <w:r>
-              <w:t>Found</w:t>
-            </w:r>
-            <w:proofErr w:type="spellEnd"/>
-            <w:r>
-              <w:t>)</w:t>
+              <w:t>Code 500 (Internal Server</w:t>
+            </w:r>
+            <w:r>
+              <w:t xml:space="preserve"> Error)</w:t>
+            </w:r>
+          </w:p>
+          <w:p>
+            <w:pPr>
+              <w:pStyle w:val="ListParagraph"/>
+              <w:numPr>
+                <w:ilvl w:val="0"/>
+                <w:numId w:val="7"/>
+              </w:numPr>
+            </w:pPr>
+            <w:r>
+              <w:t>Code 404 (Not Found)</w:t>
+            </w:r>
+          </w:p>
+          <w:p>
+            <w:pPr>
+              <w:pStyle w:val="ListParagraph"/>
+              <w:numPr>
+                <w:ilvl w:val="0"/>
+                <w:numId w:val="7"/>
+              </w:numPr>
+            </w:pPr>
+            <w:r>
+              <w:t>Code 401 (Unauthorized)</w:t>
             </w:r>
           </w:p>
         </w:tc>
       </w:tr>
     </w:tbl>
     <w:p/>
+    <w:p/>
+    <w:p/>
+    <w:p/>
+    <w:p/>
+    <w:p/>
+    <w:p/>
+    <w:p/>
     <w:p>
       <w:pPr>
-        <w:pStyle w:val="Titre3"/>
+        <w:pStyle w:val="Heading3"/>
       </w:pPr>
       <w:r>
-        <w:t>Mise à jour des runes d’un explorateur</w:t>
+        <w:lastRenderedPageBreak/>
+        <w:t xml:space="preserve">Mise à jour </w:t>
+      </w:r>
+      <w:r>
+        <w:t xml:space="preserve">partielle </w:t>
+      </w:r>
+      <w:r>
+        <w:t>des runes d’un explorateur</w:t>
       </w:r>
     </w:p>
     <w:p/>
@@ -3749,15 +4274,16 @@
       <w:tblPr>
         <w:tblStyle w:val="TableauGrille4-Accentuation11"/>
         <w:tblW w:w="0" w:type="auto"/>
-        <w:tblLook w:val="0400" w:firstRow="0" w:lastRow="0" w:firstColumn="0" w:lastColumn="0" w:noHBand="0" w:noVBand="1"/>
+        <w:tblLook w:val="0400"/>
       </w:tblPr>
       <w:tblGrid>
         <w:gridCol w:w="1838"/>
-        <w:gridCol w:w="6792"/>
+        <w:gridCol w:w="5740"/>
+        <w:gridCol w:w="1052"/>
       </w:tblGrid>
       <w:tr>
         <w:trPr>
-          <w:cnfStyle w:val="000000100000" w:firstRow="0" w:lastRow="0" w:firstColumn="0" w:lastColumn="0" w:oddVBand="0" w:evenVBand="0" w:oddHBand="1" w:evenHBand="0" w:firstRowFirstColumn="0" w:firstRowLastColumn="0" w:lastRowFirstColumn="0" w:lastRowLastColumn="0"/>
+          <w:cnfStyle w:val="000000100000"/>
         </w:trPr>
         <w:tc>
           <w:tcPr>
@@ -3779,31 +4305,83 @@
         </w:tc>
         <w:tc>
           <w:tcPr>
+            <w:tcW w:w="5740" w:type="dxa"/>
+          </w:tcPr>
+          <w:p>
+            <w:pPr>
+              <w:rPr>
+                <w:b/>
+              </w:rPr>
+            </w:pPr>
+            <w:r>
+              <w:rPr>
+                <w:b/>
+              </w:rPr>
+              <w:t>/</w:t>
+            </w:r>
+            <w:r>
+              <w:rPr>
+                <w:b/>
+                <w:lang w:val="en-CA"/>
+              </w:rPr>
+              <w:t>runes</w:t>
+            </w:r>
+          </w:p>
+        </w:tc>
+        <w:tc>
+          <w:tcPr>
+            <w:tcW w:w="1052" w:type="dxa"/>
+          </w:tcPr>
+          <w:p>
+            <w:pPr>
+              <w:rPr>
+                <w:b/>
+              </w:rPr>
+            </w:pPr>
+            <w:r>
+              <w:rPr>
+                <w:b/>
+              </w:rPr>
+              <w:t>PATCH</w:t>
+            </w:r>
+          </w:p>
+        </w:tc>
+      </w:tr>
+      <w:tr>
+        <w:tc>
+          <w:tcPr>
+            <w:tcW w:w="1838" w:type="dxa"/>
+          </w:tcPr>
+          <w:p>
+            <w:pPr>
+              <w:rPr>
+                <w:b/>
+              </w:rPr>
+            </w:pPr>
+            <w:r>
+              <w:rPr>
+                <w:b/>
+              </w:rPr>
+              <w:t>Paramètres d’URL</w:t>
+            </w:r>
+          </w:p>
+        </w:tc>
+        <w:tc>
+          <w:tcPr>
             <w:tcW w:w="6792" w:type="dxa"/>
-          </w:tcPr>
-          <w:p>
-            <w:pPr>
-              <w:rPr>
-                <w:b/>
-              </w:rPr>
-            </w:pPr>
-            <w:r>
-              <w:rPr>
-                <w:b/>
-              </w:rPr>
-              <w:t>/</w:t>
-            </w:r>
-            <w:r>
-              <w:rPr>
-                <w:b/>
-                <w:lang w:val="en-CA"/>
-              </w:rPr>
-              <w:t>runes</w:t>
-            </w:r>
-          </w:p>
-        </w:tc>
-      </w:tr>
-      <w:tr>
+            <w:gridSpan w:val="2"/>
+          </w:tcPr>
+          <w:p>
+            <w:r>
+              <w:t>Aucun</w:t>
+            </w:r>
+          </w:p>
+        </w:tc>
+      </w:tr>
+      <w:tr>
+        <w:trPr>
+          <w:cnfStyle w:val="000000100000"/>
+        </w:trPr>
         <w:tc>
           <w:tcPr>
             <w:tcW w:w="1838" w:type="dxa"/>
@@ -3818,25 +4396,23 @@
               <w:rPr>
                 <w:b/>
               </w:rPr>
-              <w:t>Paramètres d’URL</w:t>
+              <w:t>Header</w:t>
             </w:r>
           </w:p>
         </w:tc>
         <w:tc>
           <w:tcPr>
             <w:tcW w:w="6792" w:type="dxa"/>
-          </w:tcPr>
-          <w:p>
-            <w:r>
-              <w:t>Aucun</w:t>
-            </w:r>
-          </w:p>
-        </w:tc>
-      </w:tr>
-      <w:tr>
-        <w:trPr>
-          <w:cnfStyle w:val="000000100000" w:firstRow="0" w:lastRow="0" w:firstColumn="0" w:lastColumn="0" w:oddVBand="0" w:evenVBand="0" w:oddHBand="1" w:evenHBand="0" w:firstRowFirstColumn="0" w:firstRowLastColumn="0" w:lastRowFirstColumn="0" w:lastRowLastColumn="0"/>
-        </w:trPr>
+            <w:gridSpan w:val="2"/>
+          </w:tcPr>
+          <w:p>
+            <w:r>
+              <w:t>x-access-token : contient le id de l’explorateur connecté</w:t>
+            </w:r>
+          </w:p>
+        </w:tc>
+      </w:tr>
+      <w:tr>
         <w:tc>
           <w:tcPr>
             <w:tcW w:w="1838" w:type="dxa"/>
@@ -3851,71 +4427,18 @@
               <w:rPr>
                 <w:b/>
               </w:rPr>
-              <w:t>Header</w:t>
+              <w:t>Corps de requête</w:t>
             </w:r>
           </w:p>
         </w:tc>
         <w:tc>
           <w:tcPr>
             <w:tcW w:w="6792" w:type="dxa"/>
-          </w:tcPr>
-          <w:p>
-            <w:r>
-              <w:t>x-</w:t>
-            </w:r>
-            <w:proofErr w:type="spellStart"/>
-            <w:r>
-              <w:t>access</w:t>
-            </w:r>
-            <w:proofErr w:type="spellEnd"/>
-            <w:r>
-              <w:t>-</w:t>
-            </w:r>
-            <w:proofErr w:type="spellStart"/>
-            <w:r>
-              <w:t>token</w:t>
-            </w:r>
-            <w:proofErr w:type="spellEnd"/>
-            <w:r>
-              <w:t xml:space="preserve"> : contient </w:t>
-            </w:r>
-            <w:proofErr w:type="gramStart"/>
-            <w:r>
-              <w:t>le id</w:t>
-            </w:r>
-            <w:proofErr w:type="gramEnd"/>
-            <w:r>
-              <w:t xml:space="preserve"> de l’explorateur connecté</w:t>
-            </w:r>
-          </w:p>
-        </w:tc>
-      </w:tr>
-      <w:tr>
-        <w:tc>
-          <w:tcPr>
-            <w:tcW w:w="1838" w:type="dxa"/>
-          </w:tcPr>
-          <w:p>
-            <w:pPr>
-              <w:rPr>
-                <w:b/>
-              </w:rPr>
-            </w:pPr>
-            <w:r>
-              <w:rPr>
-                <w:b/>
-              </w:rPr>
-              <w:t>Corps de requête</w:t>
-            </w:r>
-          </w:p>
-        </w:tc>
-        <w:tc>
-          <w:tcPr>
-            <w:tcW w:w="6792" w:type="dxa"/>
-          </w:tcPr>
-          <w:p>
-            <w:pPr>
-              <w:pStyle w:val="Paragraphedeliste"/>
+            <w:gridSpan w:val="2"/>
+          </w:tcPr>
+          <w:p>
+            <w:pPr>
+              <w:pStyle w:val="ListParagraph"/>
               <w:numPr>
                 <w:ilvl w:val="0"/>
                 <w:numId w:val="11"/>
@@ -3929,7 +4452,7 @@
       </w:tr>
       <w:tr>
         <w:trPr>
-          <w:cnfStyle w:val="000000100000" w:firstRow="0" w:lastRow="0" w:firstColumn="0" w:lastColumn="0" w:oddVBand="0" w:evenVBand="0" w:oddHBand="1" w:evenHBand="0" w:firstRowFirstColumn="0" w:firstRowLastColumn="0" w:lastRowFirstColumn="0" w:lastRowLastColumn="0"/>
+          <w:cnfStyle w:val="000000100000"/>
         </w:trPr>
         <w:tc>
           <w:tcPr>
@@ -3952,10 +4475,11 @@
         <w:tc>
           <w:tcPr>
             <w:tcW w:w="6792" w:type="dxa"/>
-          </w:tcPr>
-          <w:p>
-            <w:pPr>
-              <w:pStyle w:val="Paragraphedeliste"/>
+            <w:gridSpan w:val="2"/>
+          </w:tcPr>
+          <w:p>
+            <w:pPr>
+              <w:pStyle w:val="ListParagraph"/>
               <w:numPr>
                 <w:ilvl w:val="0"/>
                 <w:numId w:val="10"/>
@@ -3967,7 +4491,7 @@
           </w:p>
           <w:p>
             <w:pPr>
-              <w:pStyle w:val="Paragraphedeliste"/>
+              <w:pStyle w:val="ListParagraph"/>
               <w:numPr>
                 <w:ilvl w:val="0"/>
                 <w:numId w:val="10"/>
@@ -4001,675 +4525,57 @@
         <w:tc>
           <w:tcPr>
             <w:tcW w:w="6792" w:type="dxa"/>
-          </w:tcPr>
-          <w:p>
-            <w:pPr>
-              <w:pStyle w:val="Paragraphedeliste"/>
+            <w:gridSpan w:val="2"/>
+          </w:tcPr>
+          <w:p>
+            <w:pPr>
+              <w:pStyle w:val="ListParagraph"/>
               <w:numPr>
                 <w:ilvl w:val="0"/>
                 <w:numId w:val="11"/>
               </w:numPr>
             </w:pPr>
             <w:r>
-              <w:t>Code 500 (</w:t>
-            </w:r>
-            <w:proofErr w:type="spellStart"/>
-            <w:r>
-              <w:t>Internal</w:t>
-            </w:r>
-            <w:proofErr w:type="spellEnd"/>
-            <w:r>
-              <w:t xml:space="preserve"> Server </w:t>
-            </w:r>
-            <w:proofErr w:type="spellStart"/>
-            <w:r>
-              <w:t>Error</w:t>
-            </w:r>
-            <w:proofErr w:type="spellEnd"/>
-            <w:r>
-              <w:t xml:space="preserve">) ou Code 404 (Not </w:t>
-            </w:r>
-            <w:proofErr w:type="spellStart"/>
-            <w:r>
-              <w:t>Found</w:t>
-            </w:r>
-            <w:proofErr w:type="spellEnd"/>
-            <w:r>
-              <w:t>)</w:t>
-            </w:r>
-          </w:p>
-        </w:tc>
-      </w:tr>
-    </w:tbl>
-    <w:p/>
-    <w:p>
-      <w:pPr>
-        <w:pStyle w:val="Titre3"/>
-      </w:pPr>
-      <w:r>
-        <w:t>Sélectionner toutes les explorations d’un explorateur</w:t>
-      </w:r>
-    </w:p>
-    <w:p/>
-    <w:tbl>
-      <w:tblPr>
-        <w:tblStyle w:val="TableauGrille4-Accentuation11"/>
-        <w:tblW w:w="0" w:type="auto"/>
-        <w:tblLook w:val="0400" w:firstRow="0" w:lastRow="0" w:firstColumn="0" w:lastColumn="0" w:noHBand="0" w:noVBand="1"/>
-      </w:tblPr>
-      <w:tblGrid>
-        <w:gridCol w:w="1838"/>
-        <w:gridCol w:w="6792"/>
-      </w:tblGrid>
-      <w:tr>
-        <w:trPr>
-          <w:cnfStyle w:val="000000100000" w:firstRow="0" w:lastRow="0" w:firstColumn="0" w:lastColumn="0" w:oddVBand="0" w:evenVBand="0" w:oddHBand="1" w:evenHBand="0" w:firstRowFirstColumn="0" w:firstRowLastColumn="0" w:lastRowFirstColumn="0" w:lastRowLastColumn="0"/>
-        </w:trPr>
-        <w:tc>
-          <w:tcPr>
-            <w:tcW w:w="1838" w:type="dxa"/>
-          </w:tcPr>
-          <w:p>
-            <w:pPr>
-              <w:rPr>
-                <w:b/>
-              </w:rPr>
-            </w:pPr>
-            <w:r>
-              <w:rPr>
-                <w:b/>
-              </w:rPr>
-              <w:t>URL</w:t>
-            </w:r>
-          </w:p>
-        </w:tc>
-        <w:tc>
-          <w:tcPr>
-            <w:tcW w:w="6792" w:type="dxa"/>
-          </w:tcPr>
-          <w:p>
-            <w:pPr>
-              <w:rPr>
-                <w:b/>
-              </w:rPr>
-            </w:pPr>
-            <w:r>
-              <w:rPr>
-                <w:b/>
-              </w:rPr>
-              <w:t>/</w:t>
-            </w:r>
-            <w:r>
-              <w:rPr>
-                <w:b/>
-                <w:lang w:val="en-CA"/>
-              </w:rPr>
-              <w:t>explorations</w:t>
-            </w:r>
-          </w:p>
-        </w:tc>
-      </w:tr>
-      <w:tr>
-        <w:tc>
-          <w:tcPr>
-            <w:tcW w:w="1838" w:type="dxa"/>
-          </w:tcPr>
-          <w:p>
-            <w:pPr>
-              <w:rPr>
-                <w:b/>
-              </w:rPr>
-            </w:pPr>
-            <w:r>
-              <w:rPr>
-                <w:b/>
-              </w:rPr>
-              <w:t>Paramètres d’URL</w:t>
-            </w:r>
-          </w:p>
-        </w:tc>
-        <w:tc>
-          <w:tcPr>
-            <w:tcW w:w="6792" w:type="dxa"/>
-          </w:tcPr>
-          <w:p>
-            <w:r>
-              <w:t>Aucun</w:t>
-            </w:r>
-          </w:p>
-        </w:tc>
-      </w:tr>
-      <w:tr>
-        <w:trPr>
-          <w:cnfStyle w:val="000000100000" w:firstRow="0" w:lastRow="0" w:firstColumn="0" w:lastColumn="0" w:oddVBand="0" w:evenVBand="0" w:oddHBand="1" w:evenHBand="0" w:firstRowFirstColumn="0" w:firstRowLastColumn="0" w:lastRowFirstColumn="0" w:lastRowLastColumn="0"/>
-        </w:trPr>
-        <w:tc>
-          <w:tcPr>
-            <w:tcW w:w="1838" w:type="dxa"/>
-          </w:tcPr>
-          <w:p>
-            <w:pPr>
-              <w:rPr>
-                <w:b/>
-              </w:rPr>
-            </w:pPr>
-            <w:r>
-              <w:rPr>
-                <w:b/>
-              </w:rPr>
-              <w:t>Header</w:t>
-            </w:r>
-          </w:p>
-        </w:tc>
-        <w:tc>
-          <w:tcPr>
-            <w:tcW w:w="6792" w:type="dxa"/>
-          </w:tcPr>
-          <w:p>
-            <w:r>
-              <w:t>x-</w:t>
-            </w:r>
-            <w:proofErr w:type="spellStart"/>
-            <w:r>
-              <w:t>access</w:t>
-            </w:r>
-            <w:proofErr w:type="spellEnd"/>
-            <w:r>
-              <w:t>-</w:t>
-            </w:r>
-            <w:proofErr w:type="spellStart"/>
-            <w:r>
-              <w:t>token</w:t>
-            </w:r>
-            <w:proofErr w:type="spellEnd"/>
-            <w:r>
-              <w:t xml:space="preserve"> : contient </w:t>
-            </w:r>
-            <w:proofErr w:type="gramStart"/>
-            <w:r>
-              <w:t>le id</w:t>
-            </w:r>
-            <w:proofErr w:type="gramEnd"/>
-            <w:r>
-              <w:t xml:space="preserve"> de l’explorateur connecté</w:t>
-            </w:r>
-          </w:p>
-        </w:tc>
-      </w:tr>
-      <w:tr>
-        <w:tc>
-          <w:tcPr>
-            <w:tcW w:w="1838" w:type="dxa"/>
-          </w:tcPr>
-          <w:p>
-            <w:pPr>
-              <w:rPr>
-                <w:b/>
-              </w:rPr>
-            </w:pPr>
-            <w:r>
-              <w:rPr>
-                <w:b/>
-              </w:rPr>
-              <w:t>Corps de requête</w:t>
-            </w:r>
-          </w:p>
-        </w:tc>
-        <w:tc>
-          <w:tcPr>
-            <w:tcW w:w="6792" w:type="dxa"/>
-          </w:tcPr>
-          <w:p>
-            <w:r>
-              <w:t>Aucun</w:t>
-            </w:r>
-          </w:p>
-        </w:tc>
-      </w:tr>
-      <w:tr>
-        <w:trPr>
-          <w:cnfStyle w:val="000000100000" w:firstRow="0" w:lastRow="0" w:firstColumn="0" w:lastColumn="0" w:oddVBand="0" w:evenVBand="0" w:oddHBand="1" w:evenHBand="0" w:firstRowFirstColumn="0" w:firstRowLastColumn="0" w:lastRowFirstColumn="0" w:lastRowLastColumn="0"/>
-        </w:trPr>
-        <w:tc>
-          <w:tcPr>
-            <w:tcW w:w="1838" w:type="dxa"/>
-          </w:tcPr>
-          <w:p>
-            <w:pPr>
-              <w:rPr>
-                <w:b/>
-              </w:rPr>
-            </w:pPr>
-            <w:r>
-              <w:rPr>
-                <w:b/>
-              </w:rPr>
-              <w:t>Réponse - Réussite</w:t>
-            </w:r>
-          </w:p>
-        </w:tc>
-        <w:tc>
-          <w:tcPr>
-            <w:tcW w:w="6792" w:type="dxa"/>
-          </w:tcPr>
-          <w:p>
-            <w:pPr>
-              <w:pStyle w:val="Paragraphedeliste"/>
-              <w:numPr>
-                <w:ilvl w:val="0"/>
-                <w:numId w:val="9"/>
-              </w:numPr>
-            </w:pPr>
-            <w:r>
-              <w:t>Code 200 (Ok)</w:t>
-            </w:r>
-          </w:p>
-          <w:p>
-            <w:pPr>
-              <w:pStyle w:val="Paragraphedeliste"/>
-              <w:numPr>
-                <w:ilvl w:val="0"/>
-                <w:numId w:val="9"/>
-              </w:numPr>
-            </w:pPr>
-            <w:r>
-              <w:t>La représentation JSON des explorations d’un explorateur</w:t>
-            </w:r>
-          </w:p>
-        </w:tc>
-      </w:tr>
-      <w:tr>
-        <w:tc>
-          <w:tcPr>
-            <w:tcW w:w="1838" w:type="dxa"/>
-          </w:tcPr>
-          <w:p>
-            <w:pPr>
-              <w:rPr>
-                <w:b/>
-              </w:rPr>
-            </w:pPr>
-            <w:r>
-              <w:rPr>
-                <w:b/>
-              </w:rPr>
-              <w:t>Réponse - Échec</w:t>
-            </w:r>
-          </w:p>
-        </w:tc>
-        <w:tc>
-          <w:tcPr>
-            <w:tcW w:w="6792" w:type="dxa"/>
-          </w:tcPr>
-          <w:p>
-            <w:pPr>
-              <w:pStyle w:val="Paragraphedeliste"/>
-              <w:numPr>
-                <w:ilvl w:val="0"/>
-                <w:numId w:val="10"/>
-              </w:numPr>
-            </w:pPr>
-            <w:r>
-              <w:t>Code 500 (</w:t>
-            </w:r>
-            <w:proofErr w:type="spellStart"/>
-            <w:r>
-              <w:t>Internal</w:t>
-            </w:r>
-            <w:proofErr w:type="spellEnd"/>
-            <w:r>
-              <w:t xml:space="preserve"> Server</w:t>
-            </w:r>
-            <w:r>
-              <w:t xml:space="preserve"> </w:t>
-            </w:r>
-            <w:proofErr w:type="spellStart"/>
-            <w:r>
-              <w:t>Error</w:t>
-            </w:r>
-            <w:proofErr w:type="spellEnd"/>
-            <w:r>
-              <w:t xml:space="preserve">) ou Code 404 (Not </w:t>
-            </w:r>
-            <w:proofErr w:type="spellStart"/>
-            <w:r>
-              <w:t>Found</w:t>
-            </w:r>
-            <w:proofErr w:type="spellEnd"/>
-            <w:r>
-              <w:t>)</w:t>
-            </w:r>
-          </w:p>
-        </w:tc>
-      </w:tr>
-    </w:tbl>
-    <w:p/>
-    <w:p/>
-    <w:p>
-      <w:pPr>
-        <w:pStyle w:val="Titre3"/>
-      </w:pPr>
-      <w:r>
-        <w:lastRenderedPageBreak/>
-        <w:t>Sélectionner les détails d’une exploration</w:t>
-      </w:r>
-    </w:p>
-    <w:p/>
-    <w:tbl>
-      <w:tblPr>
-        <w:tblStyle w:val="TableauGrille4-Accentuation11"/>
-        <w:tblW w:w="0" w:type="auto"/>
-        <w:tblLook w:val="0400" w:firstRow="0" w:lastRow="0" w:firstColumn="0" w:lastColumn="0" w:noHBand="0" w:noVBand="1"/>
-      </w:tblPr>
-      <w:tblGrid>
-        <w:gridCol w:w="1838"/>
-        <w:gridCol w:w="6792"/>
-      </w:tblGrid>
-      <w:tr>
-        <w:trPr>
-          <w:cnfStyle w:val="000000100000" w:firstRow="0" w:lastRow="0" w:firstColumn="0" w:lastColumn="0" w:oddVBand="0" w:evenVBand="0" w:oddHBand="1" w:evenHBand="0" w:firstRowFirstColumn="0" w:firstRowLastColumn="0" w:lastRowFirstColumn="0" w:lastRowLastColumn="0"/>
-        </w:trPr>
-        <w:tc>
-          <w:tcPr>
-            <w:tcW w:w="1838" w:type="dxa"/>
-          </w:tcPr>
-          <w:p>
-            <w:pPr>
-              <w:rPr>
-                <w:b/>
-              </w:rPr>
-            </w:pPr>
-            <w:r>
-              <w:rPr>
-                <w:b/>
-              </w:rPr>
-              <w:t>URL</w:t>
-            </w:r>
-          </w:p>
-        </w:tc>
-        <w:tc>
-          <w:tcPr>
-            <w:tcW w:w="6792" w:type="dxa"/>
-          </w:tcPr>
-          <w:p>
-            <w:pPr>
-              <w:rPr>
-                <w:b/>
-              </w:rPr>
-            </w:pPr>
-            <w:r>
-              <w:rPr>
-                <w:b/>
-              </w:rPr>
-              <w:t>/</w:t>
-            </w:r>
-            <w:r>
-              <w:rPr>
-                <w:b/>
-                <w:lang w:val="en-CA"/>
-              </w:rPr>
-              <w:t>explorations</w:t>
-            </w:r>
-            <w:proofErr w:type="gramStart"/>
-            <w:r>
-              <w:rPr>
-                <w:b/>
-                <w:lang w:val="en-CA"/>
-              </w:rPr>
-              <w:t>/{</w:t>
-            </w:r>
-            <w:proofErr w:type="spellStart"/>
-            <w:proofErr w:type="gramEnd"/>
-            <w:r>
-              <w:rPr>
-                <w:b/>
-                <w:lang w:val="en-CA"/>
-              </w:rPr>
-              <w:t>idExploration</w:t>
-            </w:r>
-            <w:proofErr w:type="spellEnd"/>
-            <w:r>
-              <w:rPr>
-                <w:b/>
-                <w:lang w:val="en-CA"/>
-              </w:rPr>
-              <w:t>}</w:t>
-            </w:r>
-          </w:p>
-        </w:tc>
-      </w:tr>
-      <w:tr>
-        <w:tc>
-          <w:tcPr>
-            <w:tcW w:w="1838" w:type="dxa"/>
-          </w:tcPr>
-          <w:p>
-            <w:pPr>
-              <w:rPr>
-                <w:b/>
-              </w:rPr>
-            </w:pPr>
-            <w:r>
-              <w:rPr>
-                <w:b/>
-              </w:rPr>
-              <w:t>Paramètres d’URL</w:t>
-            </w:r>
-          </w:p>
-        </w:tc>
-        <w:tc>
-          <w:tcPr>
-            <w:tcW w:w="6792" w:type="dxa"/>
-          </w:tcPr>
-          <w:p>
-            <w:r>
-              <w:t>Aucun</w:t>
-            </w:r>
-          </w:p>
-        </w:tc>
-      </w:tr>
-      <w:tr>
-        <w:trPr>
-          <w:cnfStyle w:val="000000100000" w:firstRow="0" w:lastRow="0" w:firstColumn="0" w:lastColumn="0" w:oddVBand="0" w:evenVBand="0" w:oddHBand="1" w:evenHBand="0" w:firstRowFirstColumn="0" w:firstRowLastColumn="0" w:lastRowFirstColumn="0" w:lastRowLastColumn="0"/>
-        </w:trPr>
-        <w:tc>
-          <w:tcPr>
-            <w:tcW w:w="1838" w:type="dxa"/>
-          </w:tcPr>
-          <w:p>
-            <w:pPr>
-              <w:rPr>
-                <w:b/>
-              </w:rPr>
-            </w:pPr>
-            <w:r>
-              <w:rPr>
-                <w:b/>
-              </w:rPr>
-              <w:t>Header</w:t>
-            </w:r>
-          </w:p>
-        </w:tc>
-        <w:tc>
-          <w:tcPr>
-            <w:tcW w:w="6792" w:type="dxa"/>
-          </w:tcPr>
-          <w:p>
-            <w:r>
-              <w:t>x-</w:t>
-            </w:r>
-            <w:proofErr w:type="spellStart"/>
-            <w:r>
-              <w:t>access</w:t>
-            </w:r>
-            <w:proofErr w:type="spellEnd"/>
-            <w:r>
-              <w:t>-</w:t>
-            </w:r>
-            <w:proofErr w:type="spellStart"/>
-            <w:r>
-              <w:t>token</w:t>
-            </w:r>
-            <w:proofErr w:type="spellEnd"/>
-            <w:r>
-              <w:t xml:space="preserve"> : contient </w:t>
-            </w:r>
-            <w:proofErr w:type="gramStart"/>
-            <w:r>
-              <w:t>le id</w:t>
-            </w:r>
-            <w:proofErr w:type="gramEnd"/>
-            <w:r>
-              <w:t xml:space="preserve"> de l’explorateur connecté</w:t>
-            </w:r>
-          </w:p>
-        </w:tc>
-      </w:tr>
-      <w:tr>
-        <w:tc>
-          <w:tcPr>
-            <w:tcW w:w="1838" w:type="dxa"/>
-          </w:tcPr>
-          <w:p>
-            <w:pPr>
-              <w:rPr>
-                <w:b/>
-              </w:rPr>
-            </w:pPr>
-            <w:r>
-              <w:rPr>
-                <w:b/>
-              </w:rPr>
-              <w:t>Corps de requête</w:t>
-            </w:r>
-          </w:p>
-        </w:tc>
-        <w:tc>
-          <w:tcPr>
-            <w:tcW w:w="6792" w:type="dxa"/>
-          </w:tcPr>
-          <w:p>
-            <w:r>
-              <w:t>Aucun</w:t>
-            </w:r>
-          </w:p>
-        </w:tc>
-      </w:tr>
-      <w:tr>
-        <w:trPr>
-          <w:cnfStyle w:val="000000100000" w:firstRow="0" w:lastRow="0" w:firstColumn="0" w:lastColumn="0" w:oddVBand="0" w:evenVBand="0" w:oddHBand="1" w:evenHBand="0" w:firstRowFirstColumn="0" w:firstRowLastColumn="0" w:lastRowFirstColumn="0" w:lastRowLastColumn="0"/>
-        </w:trPr>
-        <w:tc>
-          <w:tcPr>
-            <w:tcW w:w="1838" w:type="dxa"/>
-          </w:tcPr>
-          <w:p>
-            <w:pPr>
-              <w:rPr>
-                <w:b/>
-              </w:rPr>
-            </w:pPr>
-            <w:r>
-              <w:rPr>
-                <w:b/>
-              </w:rPr>
-              <w:t>Réponse - Réussite</w:t>
-            </w:r>
-          </w:p>
-        </w:tc>
-        <w:tc>
-          <w:tcPr>
-            <w:tcW w:w="6792" w:type="dxa"/>
-          </w:tcPr>
-          <w:p>
-            <w:pPr>
-              <w:pStyle w:val="Paragraphedeliste"/>
-              <w:numPr>
-                <w:ilvl w:val="0"/>
-                <w:numId w:val="10"/>
-              </w:numPr>
-            </w:pPr>
-            <w:r>
-              <w:t>Code 200 (Ok)</w:t>
-            </w:r>
-          </w:p>
-          <w:p>
-            <w:pPr>
-              <w:pStyle w:val="Paragraphedeliste"/>
-              <w:numPr>
-                <w:ilvl w:val="0"/>
-                <w:numId w:val="10"/>
-              </w:numPr>
-            </w:pPr>
-            <w:r>
-              <w:t>La représentation JSON des détails d’une exploration</w:t>
-            </w:r>
-          </w:p>
-        </w:tc>
-      </w:tr>
-      <w:tr>
-        <w:tc>
-          <w:tcPr>
-            <w:tcW w:w="1838" w:type="dxa"/>
-          </w:tcPr>
-          <w:p>
-            <w:pPr>
-              <w:rPr>
-                <w:b/>
-              </w:rPr>
-            </w:pPr>
-            <w:r>
-              <w:rPr>
-                <w:b/>
-              </w:rPr>
-              <w:t>Réponse - Échec</w:t>
-            </w:r>
-          </w:p>
-        </w:tc>
-        <w:tc>
-          <w:tcPr>
-            <w:tcW w:w="6792" w:type="dxa"/>
-          </w:tcPr>
-          <w:p>
-            <w:pPr>
-              <w:pStyle w:val="Paragraphedeliste"/>
+              <w:t xml:space="preserve">Code 500 (Internal Server </w:t>
+            </w:r>
+            <w:r>
+              <w:t>Error)</w:t>
+            </w:r>
+          </w:p>
+          <w:p>
+            <w:pPr>
+              <w:pStyle w:val="ListParagraph"/>
               <w:numPr>
                 <w:ilvl w:val="0"/>
                 <w:numId w:val="11"/>
               </w:numPr>
             </w:pPr>
             <w:r>
-              <w:t>Code 500 (</w:t>
-            </w:r>
-            <w:proofErr w:type="spellStart"/>
-            <w:r>
-              <w:t>In</w:t>
-            </w:r>
-            <w:r>
-              <w:t>ternal</w:t>
-            </w:r>
-            <w:proofErr w:type="spellEnd"/>
-            <w:r>
-              <w:t xml:space="preserve"> Server </w:t>
-            </w:r>
-            <w:proofErr w:type="spellStart"/>
-            <w:r>
-              <w:t>Error</w:t>
-            </w:r>
-            <w:proofErr w:type="spellEnd"/>
-            <w:r>
-              <w:t>) ou Code 401</w:t>
-            </w:r>
-            <w:r>
-              <w:t xml:space="preserve"> (</w:t>
-            </w:r>
-            <w:proofErr w:type="spellStart"/>
-            <w:r>
-              <w:t>Unauthorized</w:t>
-            </w:r>
-            <w:proofErr w:type="spellEnd"/>
-            <w:r>
-              <w:t>)</w:t>
+              <w:t>Code 404 (Not Found)</w:t>
+            </w:r>
+          </w:p>
+          <w:p>
+            <w:pPr>
+              <w:pStyle w:val="ListParagraph"/>
+              <w:numPr>
+                <w:ilvl w:val="0"/>
+                <w:numId w:val="11"/>
+              </w:numPr>
+            </w:pPr>
+            <w:r>
+              <w:t>Code 401 (Unauthorized)</w:t>
+            </w:r>
+          </w:p>
+          <w:p>
+            <w:pPr>
+              <w:pStyle w:val="ListParagraph"/>
+              <w:numPr>
+                <w:ilvl w:val="0"/>
+                <w:numId w:val="11"/>
+              </w:numPr>
+            </w:pPr>
+            <w:r>
+              <w:t>Code 400 (Bad Request)</w:t>
             </w:r>
           </w:p>
         </w:tc>
@@ -4678,7 +4584,7 @@
     <w:p/>
     <w:p>
       <w:pPr>
-        <w:pStyle w:val="Titre1"/>
+        <w:pStyle w:val="Heading1"/>
       </w:pPr>
       <w:r>
         <w:lastRenderedPageBreak/>
@@ -4687,7 +4593,7 @@
     </w:p>
     <w:p>
       <w:pPr>
-        <w:pStyle w:val="Titre2"/>
+        <w:pStyle w:val="Heading2"/>
       </w:pPr>
       <w:r>
         <w:t>Fureteur</w:t>
@@ -4698,7 +4604,7 @@
       <w:tblPr>
         <w:tblStyle w:val="TableauGrille1Clair-Accentuation11"/>
         <w:tblW w:w="0" w:type="auto"/>
-        <w:tblLook w:val="04A0" w:firstRow="1" w:lastRow="0" w:firstColumn="1" w:lastColumn="0" w:noHBand="0" w:noVBand="1"/>
+        <w:tblLook w:val="04A0"/>
       </w:tblPr>
       <w:tblGrid>
         <w:gridCol w:w="4315"/>
@@ -4706,11 +4612,11 @@
       </w:tblGrid>
       <w:tr>
         <w:trPr>
-          <w:cnfStyle w:val="100000000000" w:firstRow="1" w:lastRow="0" w:firstColumn="0" w:lastColumn="0" w:oddVBand="0" w:evenVBand="0" w:oddHBand="0" w:evenHBand="0" w:firstRowFirstColumn="0" w:firstRowLastColumn="0" w:lastRowFirstColumn="0" w:lastRowLastColumn="0"/>
+          <w:cnfStyle w:val="100000000000"/>
         </w:trPr>
         <w:tc>
           <w:tcPr>
-            <w:cnfStyle w:val="001000000000" w:firstRow="0" w:lastRow="0" w:firstColumn="1" w:lastColumn="0" w:oddVBand="0" w:evenVBand="0" w:oddHBand="0" w:evenHBand="0" w:firstRowFirstColumn="0" w:firstRowLastColumn="0" w:lastRowFirstColumn="0" w:lastRowLastColumn="0"/>
+            <w:cnfStyle w:val="001000000000"/>
             <w:tcW w:w="8630" w:type="dxa"/>
             <w:gridSpan w:val="2"/>
           </w:tcPr>
@@ -4732,7 +4638,7 @@
       <w:tr>
         <w:tc>
           <w:tcPr>
-            <w:cnfStyle w:val="001000000000" w:firstRow="0" w:lastRow="0" w:firstColumn="1" w:lastColumn="0" w:oddVBand="0" w:evenVBand="0" w:oddHBand="0" w:evenHBand="0" w:firstRowFirstColumn="0" w:firstRowLastColumn="0" w:lastRowFirstColumn="0" w:lastRowLastColumn="0"/>
+            <w:cnfStyle w:val="001000000000"/>
             <w:tcW w:w="4315" w:type="dxa"/>
           </w:tcPr>
           <w:p>
@@ -4747,7 +4653,7 @@
           </w:tcPr>
           <w:p>
             <w:pPr>
-              <w:cnfStyle w:val="000000000000" w:firstRow="0" w:lastRow="0" w:firstColumn="0" w:lastColumn="0" w:oddVBand="0" w:evenVBand="0" w:oddHBand="0" w:evenHBand="0" w:firstRowFirstColumn="0" w:firstRowLastColumn="0" w:lastRowFirstColumn="0" w:lastRowLastColumn="0"/>
+              <w:cnfStyle w:val="000000000000"/>
               <w:rPr>
                 <w:b/>
               </w:rPr>
@@ -4764,7 +4670,7 @@
       <w:tr>
         <w:tc>
           <w:tcPr>
-            <w:cnfStyle w:val="001000000000" w:firstRow="0" w:lastRow="0" w:firstColumn="1" w:lastColumn="0" w:oddVBand="0" w:evenVBand="0" w:oddHBand="0" w:evenHBand="0" w:firstRowFirstColumn="0" w:firstRowLastColumn="0" w:lastRowFirstColumn="0" w:lastRowLastColumn="0"/>
+            <w:cnfStyle w:val="001000000000"/>
             <w:tcW w:w="4315" w:type="dxa"/>
           </w:tcPr>
           <w:p>
@@ -4793,7 +4699,7 @@
           </w:tcPr>
           <w:p>
             <w:pPr>
-              <w:cnfStyle w:val="000000000000" w:firstRow="0" w:lastRow="0" w:firstColumn="0" w:lastColumn="0" w:oddVBand="0" w:evenVBand="0" w:oddHBand="0" w:evenHBand="0" w:firstRowFirstColumn="0" w:firstRowLastColumn="0" w:lastRowFirstColumn="0" w:lastRowLastColumn="0"/>
+              <w:cnfStyle w:val="000000000000"/>
             </w:pPr>
             <w:r>
               <w:t>/explorateurs</w:t>
@@ -4807,7 +4713,7 @@
       <w:tblPr>
         <w:tblStyle w:val="TableauGrille1Clair-Accentuation11"/>
         <w:tblW w:w="0" w:type="auto"/>
-        <w:tblLook w:val="04A0" w:firstRow="1" w:lastRow="0" w:firstColumn="1" w:lastColumn="0" w:noHBand="0" w:noVBand="1"/>
+        <w:tblLook w:val="04A0"/>
       </w:tblPr>
       <w:tblGrid>
         <w:gridCol w:w="4315"/>
@@ -4815,11 +4721,11 @@
       </w:tblGrid>
       <w:tr>
         <w:trPr>
-          <w:cnfStyle w:val="100000000000" w:firstRow="1" w:lastRow="0" w:firstColumn="0" w:lastColumn="0" w:oddVBand="0" w:evenVBand="0" w:oddHBand="0" w:evenHBand="0" w:firstRowFirstColumn="0" w:firstRowLastColumn="0" w:lastRowFirstColumn="0" w:lastRowLastColumn="0"/>
+          <w:cnfStyle w:val="100000000000"/>
         </w:trPr>
         <w:tc>
           <w:tcPr>
-            <w:cnfStyle w:val="001000000000" w:firstRow="0" w:lastRow="0" w:firstColumn="1" w:lastColumn="0" w:oddVBand="0" w:evenVBand="0" w:oddHBand="0" w:evenHBand="0" w:firstRowFirstColumn="0" w:firstRowLastColumn="0" w:lastRowFirstColumn="0" w:lastRowLastColumn="0"/>
+            <w:cnfStyle w:val="001000000000"/>
             <w:tcW w:w="8630" w:type="dxa"/>
             <w:gridSpan w:val="2"/>
           </w:tcPr>
@@ -4853,7 +4759,7 @@
       <w:tr>
         <w:tc>
           <w:tcPr>
-            <w:cnfStyle w:val="001000000000" w:firstRow="0" w:lastRow="0" w:firstColumn="1" w:lastColumn="0" w:oddVBand="0" w:evenVBand="0" w:oddHBand="0" w:evenHBand="0" w:firstRowFirstColumn="0" w:firstRowLastColumn="0" w:lastRowFirstColumn="0" w:lastRowLastColumn="0"/>
+            <w:cnfStyle w:val="001000000000"/>
             <w:tcW w:w="4315" w:type="dxa"/>
           </w:tcPr>
           <w:p>
@@ -4868,7 +4774,7 @@
           </w:tcPr>
           <w:p>
             <w:pPr>
-              <w:cnfStyle w:val="000000000000" w:firstRow="0" w:lastRow="0" w:firstColumn="0" w:lastColumn="0" w:oddVBand="0" w:evenVBand="0" w:oddHBand="0" w:evenHBand="0" w:firstRowFirstColumn="0" w:firstRowLastColumn="0" w:lastRowFirstColumn="0" w:lastRowLastColumn="0"/>
+              <w:cnfStyle w:val="000000000000"/>
               <w:rPr>
                 <w:b/>
               </w:rPr>
@@ -4885,7 +4791,7 @@
       <w:tr>
         <w:tc>
           <w:tcPr>
-            <w:cnfStyle w:val="001000000000" w:firstRow="0" w:lastRow="0" w:firstColumn="1" w:lastColumn="0" w:oddVBand="0" w:evenVBand="0" w:oddHBand="0" w:evenHBand="0" w:firstRowFirstColumn="0" w:firstRowLastColumn="0" w:lastRowFirstColumn="0" w:lastRowLastColumn="0"/>
+            <w:cnfStyle w:val="001000000000"/>
             <w:tcW w:w="4315" w:type="dxa"/>
           </w:tcPr>
           <w:p>
@@ -4926,7 +4832,7 @@
           </w:tcPr>
           <w:p>
             <w:pPr>
-              <w:cnfStyle w:val="000000000000" w:firstRow="0" w:lastRow="0" w:firstColumn="0" w:lastColumn="0" w:oddVBand="0" w:evenVBand="0" w:oddHBand="0" w:evenHBand="0" w:firstRowFirstColumn="0" w:firstRowLastColumn="0" w:lastRowFirstColumn="0" w:lastRowLastColumn="0"/>
+              <w:cnfStyle w:val="000000000000"/>
             </w:pPr>
             <w:r>
               <w:t>/explorateurs</w:t>
@@ -4940,7 +4846,7 @@
       <w:tblPr>
         <w:tblStyle w:val="TableauGrille1Clair-Accentuation11"/>
         <w:tblW w:w="0" w:type="auto"/>
-        <w:tblLook w:val="04A0" w:firstRow="1" w:lastRow="0" w:firstColumn="1" w:lastColumn="0" w:noHBand="0" w:noVBand="1"/>
+        <w:tblLook w:val="04A0"/>
       </w:tblPr>
       <w:tblGrid>
         <w:gridCol w:w="4315"/>
@@ -4948,41 +4854,25 @@
       </w:tblGrid>
       <w:tr>
         <w:trPr>
-          <w:cnfStyle w:val="100000000000" w:firstRow="1" w:lastRow="0" w:firstColumn="0" w:lastColumn="0" w:oddVBand="0" w:evenVBand="0" w:oddHBand="0" w:evenHBand="0" w:firstRowFirstColumn="0" w:firstRowLastColumn="0" w:lastRowFirstColumn="0" w:lastRowLastColumn="0"/>
+          <w:cnfStyle w:val="100000000000"/>
         </w:trPr>
         <w:tc>
           <w:tcPr>
-            <w:cnfStyle w:val="001000000000" w:firstRow="0" w:lastRow="0" w:firstColumn="1" w:lastColumn="0" w:oddVBand="0" w:evenVBand="0" w:oddHBand="0" w:evenHBand="0" w:firstRowFirstColumn="0" w:firstRowLastColumn="0" w:lastRowFirstColumn="0" w:lastRowLastColumn="0"/>
+            <w:cnfStyle w:val="001000000000"/>
             <w:tcW w:w="8630" w:type="dxa"/>
             <w:gridSpan w:val="2"/>
           </w:tcPr>
           <w:p>
             <w:r>
-              <w:t>[</w:t>
-            </w:r>
-            <w:proofErr w:type="spellStart"/>
-            <w:r>
-              <w:t>Root</w:t>
-            </w:r>
-            <w:proofErr w:type="spellEnd"/>
-            <w:r>
-              <w:t>]</w:t>
-            </w:r>
-            <w:proofErr w:type="gramStart"/>
-            <w:r>
-              <w:t>/[</w:t>
-            </w:r>
-            <w:proofErr w:type="gramEnd"/>
-            <w:r>
-              <w:t>Toutes lorsque connecté et pas sur creation.html]</w:t>
-            </w:r>
-          </w:p>
-        </w:tc>
-      </w:tr>
-      <w:tr>
-        <w:tc>
-          <w:tcPr>
-            <w:cnfStyle w:val="001000000000" w:firstRow="0" w:lastRow="0" w:firstColumn="1" w:lastColumn="0" w:oddVBand="0" w:evenVBand="0" w:oddHBand="0" w:evenHBand="0" w:firstRowFirstColumn="0" w:firstRowLastColumn="0" w:lastRowFirstColumn="0" w:lastRowLastColumn="0"/>
+              <w:t>[Root]/[Toutes lorsque connecté et pas sur creation.html]</w:t>
+            </w:r>
+          </w:p>
+        </w:tc>
+      </w:tr>
+      <w:tr>
+        <w:tc>
+          <w:tcPr>
+            <w:cnfStyle w:val="001000000000"/>
             <w:tcW w:w="4315" w:type="dxa"/>
           </w:tcPr>
           <w:p>
@@ -4997,7 +4887,7 @@
           </w:tcPr>
           <w:p>
             <w:pPr>
-              <w:cnfStyle w:val="000000000000" w:firstRow="0" w:lastRow="0" w:firstColumn="0" w:lastColumn="0" w:oddVBand="0" w:evenVBand="0" w:oddHBand="0" w:evenHBand="0" w:firstRowFirstColumn="0" w:firstRowLastColumn="0" w:lastRowFirstColumn="0" w:lastRowLastColumn="0"/>
+              <w:cnfStyle w:val="000000000000"/>
               <w:rPr>
                 <w:b/>
               </w:rPr>
@@ -5014,7 +4904,7 @@
       <w:tr>
         <w:tc>
           <w:tcPr>
-            <w:cnfStyle w:val="001000000000" w:firstRow="0" w:lastRow="0" w:firstColumn="1" w:lastColumn="0" w:oddVBand="0" w:evenVBand="0" w:oddHBand="0" w:evenHBand="0" w:firstRowFirstColumn="0" w:firstRowLastColumn="0" w:lastRowFirstColumn="0" w:lastRowLastColumn="0"/>
+            <w:cnfStyle w:val="001000000000"/>
             <w:tcW w:w="4315" w:type="dxa"/>
           </w:tcPr>
           <w:p>
@@ -5037,16 +4927,11 @@
           </w:tcPr>
           <w:p>
             <w:pPr>
-              <w:cnfStyle w:val="000000000000" w:firstRow="0" w:lastRow="0" w:firstColumn="0" w:lastColumn="0" w:oddVBand="0" w:evenVBand="0" w:oddHBand="0" w:evenHBand="0" w:firstRowFirstColumn="0" w:firstRowLastColumn="0" w:lastRowFirstColumn="0" w:lastRowLastColumn="0"/>
-            </w:pPr>
-            <w:r>
-              <w:t>/explorateurs/</w:t>
-            </w:r>
-            <w:proofErr w:type="spellStart"/>
-            <w:r>
-              <w:t>logout</w:t>
-            </w:r>
-            <w:proofErr w:type="spellEnd"/>
+              <w:cnfStyle w:val="000000000000"/>
+            </w:pPr>
+            <w:r>
+              <w:t>/explorateurs/logout</w:t>
+            </w:r>
           </w:p>
         </w:tc>
       </w:tr>
@@ -5056,7 +4941,7 @@
       <w:tblPr>
         <w:tblStyle w:val="TableauGrille1Clair-Accentuation11"/>
         <w:tblW w:w="0" w:type="auto"/>
-        <w:tblLook w:val="04A0" w:firstRow="1" w:lastRow="0" w:firstColumn="1" w:lastColumn="0" w:noHBand="0" w:noVBand="1"/>
+        <w:tblLook w:val="04A0"/>
       </w:tblPr>
       <w:tblGrid>
         <w:gridCol w:w="4315"/>
@@ -5064,41 +4949,25 @@
       </w:tblGrid>
       <w:tr>
         <w:trPr>
-          <w:cnfStyle w:val="100000000000" w:firstRow="1" w:lastRow="0" w:firstColumn="0" w:lastColumn="0" w:oddVBand="0" w:evenVBand="0" w:oddHBand="0" w:evenHBand="0" w:firstRowFirstColumn="0" w:firstRowLastColumn="0" w:lastRowFirstColumn="0" w:lastRowLastColumn="0"/>
+          <w:cnfStyle w:val="100000000000"/>
         </w:trPr>
         <w:tc>
           <w:tcPr>
-            <w:cnfStyle w:val="001000000000" w:firstRow="0" w:lastRow="0" w:firstColumn="1" w:lastColumn="0" w:oddVBand="0" w:evenVBand="0" w:oddHBand="0" w:evenHBand="0" w:firstRowFirstColumn="0" w:firstRowLastColumn="0" w:lastRowFirstColumn="0" w:lastRowLastColumn="0"/>
+            <w:cnfStyle w:val="001000000000"/>
             <w:tcW w:w="8630" w:type="dxa"/>
             <w:gridSpan w:val="2"/>
           </w:tcPr>
           <w:p>
             <w:r>
-              <w:t>[</w:t>
-            </w:r>
-            <w:proofErr w:type="spellStart"/>
-            <w:r>
-              <w:t>Root</w:t>
-            </w:r>
-            <w:proofErr w:type="spellEnd"/>
-            <w:r>
-              <w:t>]</w:t>
-            </w:r>
-            <w:proofErr w:type="gramStart"/>
-            <w:r>
-              <w:t>/[</w:t>
-            </w:r>
-            <w:proofErr w:type="gramEnd"/>
-            <w:r>
-              <w:t>Toutes lorsque connecté et pas sur creation.html]</w:t>
-            </w:r>
-          </w:p>
-        </w:tc>
-      </w:tr>
-      <w:tr>
-        <w:tc>
-          <w:tcPr>
-            <w:cnfStyle w:val="001000000000" w:firstRow="0" w:lastRow="0" w:firstColumn="1" w:lastColumn="0" w:oddVBand="0" w:evenVBand="0" w:oddHBand="0" w:evenHBand="0" w:firstRowFirstColumn="0" w:firstRowLastColumn="0" w:lastRowFirstColumn="0" w:lastRowLastColumn="0"/>
+              <w:t>[Root]/[Toutes lorsque connecté et pas sur creation.html]</w:t>
+            </w:r>
+          </w:p>
+        </w:tc>
+      </w:tr>
+      <w:tr>
+        <w:tc>
+          <w:tcPr>
+            <w:cnfStyle w:val="001000000000"/>
             <w:tcW w:w="4315" w:type="dxa"/>
           </w:tcPr>
           <w:p>
@@ -5113,7 +4982,7 @@
           </w:tcPr>
           <w:p>
             <w:pPr>
-              <w:cnfStyle w:val="000000000000" w:firstRow="0" w:lastRow="0" w:firstColumn="0" w:lastColumn="0" w:oddVBand="0" w:evenVBand="0" w:oddHBand="0" w:evenHBand="0" w:firstRowFirstColumn="0" w:firstRowLastColumn="0" w:lastRowFirstColumn="0" w:lastRowLastColumn="0"/>
+              <w:cnfStyle w:val="000000000000"/>
               <w:rPr>
                 <w:b/>
               </w:rPr>
@@ -5130,7 +4999,7 @@
       <w:tr>
         <w:tc>
           <w:tcPr>
-            <w:cnfStyle w:val="001000000000" w:firstRow="0" w:lastRow="0" w:firstColumn="1" w:lastColumn="0" w:oddVBand="0" w:evenVBand="0" w:oddHBand="0" w:evenHBand="0" w:firstRowFirstColumn="0" w:firstRowLastColumn="0" w:lastRowFirstColumn="0" w:lastRowLastColumn="0"/>
+            <w:cnfStyle w:val="001000000000"/>
             <w:tcW w:w="4315" w:type="dxa"/>
           </w:tcPr>
           <w:p>
@@ -5143,13 +5012,7 @@
               <w:rPr>
                 <w:b w:val="0"/>
               </w:rPr>
-              <w:t>F3 – En tant qu’E</w:t>
-            </w:r>
-            <w:r>
-              <w:rPr>
-                <w:b w:val="0"/>
-              </w:rPr>
-              <w:t>xplorateur connecté, je veux voir mon inventaire de runes</w:t>
+              <w:t>F3 – En tant qu’Explorateur connecté, je veux voir mon inventaire de runes</w:t>
             </w:r>
           </w:p>
         </w:tc>
@@ -5159,7 +5022,7 @@
           </w:tcPr>
           <w:p>
             <w:pPr>
-              <w:cnfStyle w:val="000000000000" w:firstRow="0" w:lastRow="0" w:firstColumn="0" w:lastColumn="0" w:oddVBand="0" w:evenVBand="0" w:oddHBand="0" w:evenHBand="0" w:firstRowFirstColumn="0" w:firstRowLastColumn="0" w:lastRowFirstColumn="0" w:lastRowLastColumn="0"/>
+              <w:cnfStyle w:val="000000000000"/>
             </w:pPr>
             <w:r>
               <w:t>/runes</w:t>
@@ -5173,7 +5036,7 @@
       <w:tblPr>
         <w:tblStyle w:val="TableauGrille1Clair-Accentuation11"/>
         <w:tblW w:w="0" w:type="auto"/>
-        <w:tblLook w:val="04A0" w:firstRow="1" w:lastRow="0" w:firstColumn="1" w:lastColumn="0" w:noHBand="0" w:noVBand="1"/>
+        <w:tblLook w:val="04A0"/>
       </w:tblPr>
       <w:tblGrid>
         <w:gridCol w:w="4315"/>
@@ -5181,25 +5044,17 @@
       </w:tblGrid>
       <w:tr>
         <w:trPr>
-          <w:cnfStyle w:val="100000000000" w:firstRow="1" w:lastRow="0" w:firstColumn="0" w:lastColumn="0" w:oddVBand="0" w:evenVBand="0" w:oddHBand="0" w:evenHBand="0" w:firstRowFirstColumn="0" w:firstRowLastColumn="0" w:lastRowFirstColumn="0" w:lastRowLastColumn="0"/>
+          <w:cnfStyle w:val="100000000000"/>
         </w:trPr>
         <w:tc>
           <w:tcPr>
-            <w:cnfStyle w:val="001000000000" w:firstRow="0" w:lastRow="0" w:firstColumn="1" w:lastColumn="0" w:oddVBand="0" w:evenVBand="0" w:oddHBand="0" w:evenHBand="0" w:firstRowFirstColumn="0" w:firstRowLastColumn="0" w:lastRowFirstColumn="0" w:lastRowLastColumn="0"/>
+            <w:cnfStyle w:val="001000000000"/>
             <w:tcW w:w="8630" w:type="dxa"/>
             <w:gridSpan w:val="2"/>
           </w:tcPr>
           <w:p>
             <w:r>
-              <w:t>[</w:t>
-            </w:r>
-            <w:proofErr w:type="spellStart"/>
-            <w:r>
-              <w:t>Root</w:t>
-            </w:r>
-            <w:proofErr w:type="spellEnd"/>
-            <w:r>
-              <w:t>]/</w:t>
+              <w:t>[Root]/</w:t>
             </w:r>
             <w:r>
               <w:t>troops.html</w:t>
@@ -5210,7 +5065,7 @@
       <w:tr>
         <w:tc>
           <w:tcPr>
-            <w:cnfStyle w:val="001000000000" w:firstRow="0" w:lastRow="0" w:firstColumn="1" w:lastColumn="0" w:oddVBand="0" w:evenVBand="0" w:oddHBand="0" w:evenHBand="0" w:firstRowFirstColumn="0" w:firstRowLastColumn="0" w:lastRowFirstColumn="0" w:lastRowLastColumn="0"/>
+            <w:cnfStyle w:val="001000000000"/>
             <w:tcW w:w="4315" w:type="dxa"/>
           </w:tcPr>
           <w:p>
@@ -5225,7 +5080,7 @@
           </w:tcPr>
           <w:p>
             <w:pPr>
-              <w:cnfStyle w:val="000000000000" w:firstRow="0" w:lastRow="0" w:firstColumn="0" w:lastColumn="0" w:oddVBand="0" w:evenVBand="0" w:oddHBand="0" w:evenHBand="0" w:firstRowFirstColumn="0" w:firstRowLastColumn="0" w:lastRowFirstColumn="0" w:lastRowLastColumn="0"/>
+              <w:cnfStyle w:val="000000000000"/>
               <w:rPr>
                 <w:b/>
               </w:rPr>
@@ -5242,7 +5097,7 @@
       <w:tr>
         <w:tc>
           <w:tcPr>
-            <w:cnfStyle w:val="001000000000" w:firstRow="0" w:lastRow="0" w:firstColumn="1" w:lastColumn="0" w:oddVBand="0" w:evenVBand="0" w:oddHBand="0" w:evenHBand="0" w:firstRowFirstColumn="0" w:firstRowLastColumn="0" w:lastRowFirstColumn="0" w:lastRowLastColumn="0"/>
+            <w:cnfStyle w:val="001000000000"/>
             <w:tcW w:w="4315" w:type="dxa"/>
           </w:tcPr>
           <w:p>
@@ -5255,16 +5110,8 @@
               <w:rPr>
                 <w:b w:val="0"/>
               </w:rPr>
-              <w:t xml:space="preserve">F4 – En tant qu’Explorateur connecté, je veux afficher ma collection de </w:t>
-            </w:r>
-            <w:proofErr w:type="spellStart"/>
-            <w:r>
-              <w:rPr>
-                <w:b w:val="0"/>
-              </w:rPr>
-              <w:t>Troops</w:t>
-            </w:r>
-            <w:proofErr w:type="spellEnd"/>
+              <w:t>F4 – En tant qu’Explorateur connecté, je veux afficher ma collection de Troops</w:t>
+            </w:r>
           </w:p>
         </w:tc>
         <w:tc>
@@ -5273,16 +5120,11 @@
           </w:tcPr>
           <w:p>
             <w:pPr>
-              <w:cnfStyle w:val="000000000000" w:firstRow="0" w:lastRow="0" w:firstColumn="0" w:lastColumn="0" w:oddVBand="0" w:evenVBand="0" w:oddHBand="0" w:evenHBand="0" w:firstRowFirstColumn="0" w:firstRowLastColumn="0" w:lastRowFirstColumn="0" w:lastRowLastColumn="0"/>
-            </w:pPr>
-            <w:r>
-              <w:t>/</w:t>
-            </w:r>
-            <w:proofErr w:type="spellStart"/>
-            <w:r>
-              <w:t>troops</w:t>
-            </w:r>
-            <w:proofErr w:type="spellEnd"/>
+              <w:cnfStyle w:val="000000000000"/>
+            </w:pPr>
+            <w:r>
+              <w:t>/troops</w:t>
+            </w:r>
           </w:p>
         </w:tc>
       </w:tr>
@@ -5292,7 +5134,7 @@
       <w:tblPr>
         <w:tblStyle w:val="TableauGrille1Clair-Accentuation11"/>
         <w:tblW w:w="0" w:type="auto"/>
-        <w:tblLook w:val="04A0" w:firstRow="1" w:lastRow="0" w:firstColumn="1" w:lastColumn="0" w:noHBand="0" w:noVBand="1"/>
+        <w:tblLook w:val="04A0"/>
       </w:tblPr>
       <w:tblGrid>
         <w:gridCol w:w="4315"/>
@@ -5300,25 +5142,17 @@
       </w:tblGrid>
       <w:tr>
         <w:trPr>
-          <w:cnfStyle w:val="100000000000" w:firstRow="1" w:lastRow="0" w:firstColumn="0" w:lastColumn="0" w:oddVBand="0" w:evenVBand="0" w:oddHBand="0" w:evenHBand="0" w:firstRowFirstColumn="0" w:firstRowLastColumn="0" w:lastRowFirstColumn="0" w:lastRowLastColumn="0"/>
+          <w:cnfStyle w:val="100000000000"/>
         </w:trPr>
         <w:tc>
           <w:tcPr>
-            <w:cnfStyle w:val="001000000000" w:firstRow="0" w:lastRow="0" w:firstColumn="1" w:lastColumn="0" w:oddVBand="0" w:evenVBand="0" w:oddHBand="0" w:evenHBand="0" w:firstRowFirstColumn="0" w:firstRowLastColumn="0" w:lastRowFirstColumn="0" w:lastRowLastColumn="0"/>
+            <w:cnfStyle w:val="001000000000"/>
             <w:tcW w:w="8630" w:type="dxa"/>
             <w:gridSpan w:val="2"/>
           </w:tcPr>
           <w:p>
             <w:r>
-              <w:t>[</w:t>
-            </w:r>
-            <w:proofErr w:type="spellStart"/>
-            <w:r>
-              <w:t>Root</w:t>
-            </w:r>
-            <w:proofErr w:type="spellEnd"/>
-            <w:r>
-              <w:t>]/</w:t>
+              <w:t>[Root]/</w:t>
             </w:r>
             <w:r>
               <w:t>troops.html</w:t>
@@ -5329,7 +5163,7 @@
       <w:tr>
         <w:tc>
           <w:tcPr>
-            <w:cnfStyle w:val="001000000000" w:firstRow="0" w:lastRow="0" w:firstColumn="1" w:lastColumn="0" w:oddVBand="0" w:evenVBand="0" w:oddHBand="0" w:evenHBand="0" w:firstRowFirstColumn="0" w:firstRowLastColumn="0" w:lastRowFirstColumn="0" w:lastRowLastColumn="0"/>
+            <w:cnfStyle w:val="001000000000"/>
             <w:tcW w:w="4315" w:type="dxa"/>
           </w:tcPr>
           <w:p>
@@ -5344,7 +5178,7 @@
           </w:tcPr>
           <w:p>
             <w:pPr>
-              <w:cnfStyle w:val="000000000000" w:firstRow="0" w:lastRow="0" w:firstColumn="0" w:lastColumn="0" w:oddVBand="0" w:evenVBand="0" w:oddHBand="0" w:evenHBand="0" w:firstRowFirstColumn="0" w:firstRowLastColumn="0" w:lastRowFirstColumn="0" w:lastRowLastColumn="0"/>
+              <w:cnfStyle w:val="000000000000"/>
               <w:rPr>
                 <w:b/>
               </w:rPr>
@@ -5361,7 +5195,7 @@
       <w:tr>
         <w:tc>
           <w:tcPr>
-            <w:cnfStyle w:val="001000000000" w:firstRow="0" w:lastRow="0" w:firstColumn="1" w:lastColumn="0" w:oddVBand="0" w:evenVBand="0" w:oddHBand="0" w:evenHBand="0" w:firstRowFirstColumn="0" w:firstRowLastColumn="0" w:lastRowFirstColumn="0" w:lastRowLastColumn="0"/>
+            <w:cnfStyle w:val="001000000000"/>
             <w:tcW w:w="4315" w:type="dxa"/>
           </w:tcPr>
           <w:p>
@@ -5374,35 +5208,13 @@
               <w:rPr>
                 <w:b w:val="0"/>
               </w:rPr>
-              <w:t xml:space="preserve">F5 – En tant qu’Explorateur connecté, je veux afficher les </w:t>
-            </w:r>
-            <w:proofErr w:type="spellStart"/>
+              <w:t>F5 – En tant qu’Explorateur connecté, je veux afficher les details</w:t>
+            </w:r>
             <w:r>
               <w:rPr>
                 <w:b w:val="0"/>
               </w:rPr>
-              <w:t>details</w:t>
-            </w:r>
-            <w:proofErr w:type="spellEnd"/>
-            <w:r>
-              <w:rPr>
-                <w:b w:val="0"/>
-              </w:rPr>
-              <w:t xml:space="preserve"> d’une </w:t>
-            </w:r>
-            <w:proofErr w:type="spellStart"/>
-            <w:r>
-              <w:rPr>
-                <w:b w:val="0"/>
-              </w:rPr>
-              <w:t>Troop</w:t>
-            </w:r>
-            <w:proofErr w:type="spellEnd"/>
-            <w:r>
-              <w:rPr>
-                <w:b w:val="0"/>
-              </w:rPr>
-              <w:t xml:space="preserve"> de ma collection</w:t>
+              <w:t xml:space="preserve"> d’une Troop de ma collection</w:t>
             </w:r>
           </w:p>
         </w:tc>
@@ -5412,43 +5224,19 @@
           </w:tcPr>
           <w:p>
             <w:pPr>
-              <w:cnfStyle w:val="000000000000" w:firstRow="0" w:lastRow="0" w:firstColumn="0" w:lastColumn="0" w:oddVBand="0" w:evenVBand="0" w:oddHBand="0" w:evenHBand="0" w:firstRowFirstColumn="0" w:firstRowLastColumn="0" w:lastRowFirstColumn="0" w:lastRowLastColumn="0"/>
+              <w:cnfStyle w:val="000000000000"/>
               <w:rPr>
                 <w:lang w:val="en-US"/>
               </w:rPr>
             </w:pPr>
             <w:r>
-              <w:t>/</w:t>
-            </w:r>
-            <w:proofErr w:type="spellStart"/>
-            <w:r>
-              <w:t>troops</w:t>
-            </w:r>
-            <w:proofErr w:type="spellEnd"/>
-            <w:proofErr w:type="gramStart"/>
-            <w:r>
-              <w:t>/</w:t>
+              <w:t>/troops/</w:t>
             </w:r>
             <w:r>
               <w:rPr>
                 <w:lang w:val="en-US"/>
               </w:rPr>
-              <w:t>{</w:t>
-            </w:r>
-            <w:proofErr w:type="spellStart"/>
-            <w:proofErr w:type="gramEnd"/>
-            <w:r>
-              <w:rPr>
-                <w:lang w:val="en-US"/>
-              </w:rPr>
-              <w:t>idTroop</w:t>
-            </w:r>
-            <w:proofErr w:type="spellEnd"/>
-            <w:r>
-              <w:rPr>
-                <w:lang w:val="en-US"/>
-              </w:rPr>
-              <w:t>}</w:t>
+              <w:t>{idTroop}</w:t>
             </w:r>
           </w:p>
         </w:tc>
@@ -5459,7 +5247,7 @@
       <w:tblPr>
         <w:tblStyle w:val="TableauGrille1Clair-Accentuation11"/>
         <w:tblW w:w="0" w:type="auto"/>
-        <w:tblLook w:val="04A0" w:firstRow="1" w:lastRow="0" w:firstColumn="1" w:lastColumn="0" w:noHBand="0" w:noVBand="1"/>
+        <w:tblLook w:val="04A0"/>
       </w:tblPr>
       <w:tblGrid>
         <w:gridCol w:w="4315"/>
@@ -5467,26 +5255,18 @@
       </w:tblGrid>
       <w:tr>
         <w:trPr>
-          <w:cnfStyle w:val="100000000000" w:firstRow="1" w:lastRow="0" w:firstColumn="0" w:lastColumn="0" w:oddVBand="0" w:evenVBand="0" w:oddHBand="0" w:evenHBand="0" w:firstRowFirstColumn="0" w:firstRowLastColumn="0" w:lastRowFirstColumn="0" w:lastRowLastColumn="0"/>
+          <w:cnfStyle w:val="100000000000"/>
         </w:trPr>
         <w:tc>
           <w:tcPr>
-            <w:cnfStyle w:val="001000000000" w:firstRow="0" w:lastRow="0" w:firstColumn="1" w:lastColumn="0" w:oddVBand="0" w:evenVBand="0" w:oddHBand="0" w:evenHBand="0" w:firstRowFirstColumn="0" w:firstRowLastColumn="0" w:lastRowFirstColumn="0" w:lastRowLastColumn="0"/>
+            <w:cnfStyle w:val="001000000000"/>
             <w:tcW w:w="8630" w:type="dxa"/>
             <w:gridSpan w:val="2"/>
           </w:tcPr>
           <w:p>
             <w:r>
               <w:lastRenderedPageBreak/>
-              <w:t>[</w:t>
-            </w:r>
-            <w:proofErr w:type="spellStart"/>
-            <w:r>
-              <w:t>Root</w:t>
-            </w:r>
-            <w:proofErr w:type="spellEnd"/>
-            <w:r>
-              <w:t>]/</w:t>
+              <w:t>[Root]/</w:t>
             </w:r>
             <w:r>
               <w:t>runes.html</w:t>
@@ -5497,7 +5277,7 @@
       <w:tr>
         <w:tc>
           <w:tcPr>
-            <w:cnfStyle w:val="001000000000" w:firstRow="0" w:lastRow="0" w:firstColumn="1" w:lastColumn="0" w:oddVBand="0" w:evenVBand="0" w:oddHBand="0" w:evenHBand="0" w:firstRowFirstColumn="0" w:firstRowLastColumn="0" w:lastRowFirstColumn="0" w:lastRowLastColumn="0"/>
+            <w:cnfStyle w:val="001000000000"/>
             <w:tcW w:w="4315" w:type="dxa"/>
           </w:tcPr>
           <w:p>
@@ -5512,7 +5292,7 @@
           </w:tcPr>
           <w:p>
             <w:pPr>
-              <w:cnfStyle w:val="000000000000" w:firstRow="0" w:lastRow="0" w:firstColumn="0" w:lastColumn="0" w:oddVBand="0" w:evenVBand="0" w:oddHBand="0" w:evenHBand="0" w:firstRowFirstColumn="0" w:firstRowLastColumn="0" w:lastRowFirstColumn="0" w:lastRowLastColumn="0"/>
+              <w:cnfStyle w:val="000000000000"/>
               <w:rPr>
                 <w:b/>
               </w:rPr>
@@ -5529,7 +5309,7 @@
       <w:tr>
         <w:tc>
           <w:tcPr>
-            <w:cnfStyle w:val="001000000000" w:firstRow="0" w:lastRow="0" w:firstColumn="1" w:lastColumn="0" w:oddVBand="0" w:evenVBand="0" w:oddHBand="0" w:evenHBand="0" w:firstRowFirstColumn="0" w:firstRowLastColumn="0" w:lastRowFirstColumn="0" w:lastRowLastColumn="0"/>
+            <w:cnfStyle w:val="001000000000"/>
             <w:tcW w:w="4315" w:type="dxa"/>
           </w:tcPr>
           <w:p>
@@ -5552,7 +5332,7 @@
           </w:tcPr>
           <w:p>
             <w:pPr>
-              <w:cnfStyle w:val="000000000000" w:firstRow="0" w:lastRow="0" w:firstColumn="0" w:lastColumn="0" w:oddVBand="0" w:evenVBand="0" w:oddHBand="0" w:evenHBand="0" w:firstRowFirstColumn="0" w:firstRowLastColumn="0" w:lastRowFirstColumn="0" w:lastRowLastColumn="0"/>
+              <w:cnfStyle w:val="000000000000"/>
               <w:rPr>
                 <w:lang w:val="en-US"/>
               </w:rPr>
@@ -5569,7 +5349,7 @@
       <w:tblPr>
         <w:tblStyle w:val="TableauGrille1Clair-Accentuation11"/>
         <w:tblW w:w="0" w:type="auto"/>
-        <w:tblLook w:val="04A0" w:firstRow="1" w:lastRow="0" w:firstColumn="1" w:lastColumn="0" w:noHBand="0" w:noVBand="1"/>
+        <w:tblLook w:val="04A0"/>
       </w:tblPr>
       <w:tblGrid>
         <w:gridCol w:w="4315"/>
@@ -5577,25 +5357,17 @@
       </w:tblGrid>
       <w:tr>
         <w:trPr>
-          <w:cnfStyle w:val="100000000000" w:firstRow="1" w:lastRow="0" w:firstColumn="0" w:lastColumn="0" w:oddVBand="0" w:evenVBand="0" w:oddHBand="0" w:evenHBand="0" w:firstRowFirstColumn="0" w:firstRowLastColumn="0" w:lastRowFirstColumn="0" w:lastRowLastColumn="0"/>
+          <w:cnfStyle w:val="100000000000"/>
         </w:trPr>
         <w:tc>
           <w:tcPr>
-            <w:cnfStyle w:val="001000000000" w:firstRow="0" w:lastRow="0" w:firstColumn="1" w:lastColumn="0" w:oddVBand="0" w:evenVBand="0" w:oddHBand="0" w:evenHBand="0" w:firstRowFirstColumn="0" w:firstRowLastColumn="0" w:lastRowFirstColumn="0" w:lastRowLastColumn="0"/>
+            <w:cnfStyle w:val="001000000000"/>
             <w:tcW w:w="8630" w:type="dxa"/>
             <w:gridSpan w:val="2"/>
           </w:tcPr>
           <w:p>
             <w:r>
-              <w:t>[</w:t>
-            </w:r>
-            <w:proofErr w:type="spellStart"/>
-            <w:r>
-              <w:t>Root</w:t>
-            </w:r>
-            <w:proofErr w:type="spellEnd"/>
-            <w:r>
-              <w:t>]/</w:t>
+              <w:t>[Root]/</w:t>
             </w:r>
             <w:r>
               <w:t>runes.html</w:t>
@@ -5606,7 +5378,7 @@
       <w:tr>
         <w:tc>
           <w:tcPr>
-            <w:cnfStyle w:val="001000000000" w:firstRow="0" w:lastRow="0" w:firstColumn="1" w:lastColumn="0" w:oddVBand="0" w:evenVBand="0" w:oddHBand="0" w:evenHBand="0" w:firstRowFirstColumn="0" w:firstRowLastColumn="0" w:lastRowFirstColumn="0" w:lastRowLastColumn="0"/>
+            <w:cnfStyle w:val="001000000000"/>
             <w:tcW w:w="4315" w:type="dxa"/>
           </w:tcPr>
           <w:p>
@@ -5621,7 +5393,7 @@
           </w:tcPr>
           <w:p>
             <w:pPr>
-              <w:cnfStyle w:val="000000000000" w:firstRow="0" w:lastRow="0" w:firstColumn="0" w:lastColumn="0" w:oddVBand="0" w:evenVBand="0" w:oddHBand="0" w:evenHBand="0" w:firstRowFirstColumn="0" w:firstRowLastColumn="0" w:lastRowFirstColumn="0" w:lastRowLastColumn="0"/>
+              <w:cnfStyle w:val="000000000000"/>
               <w:rPr>
                 <w:b/>
               </w:rPr>
@@ -5638,7 +5410,7 @@
       <w:tr>
         <w:tc>
           <w:tcPr>
-            <w:cnfStyle w:val="001000000000" w:firstRow="0" w:lastRow="0" w:firstColumn="1" w:lastColumn="0" w:oddVBand="0" w:evenVBand="0" w:oddHBand="0" w:evenHBand="0" w:firstRowFirstColumn="0" w:firstRowLastColumn="0" w:lastRowFirstColumn="0" w:lastRowLastColumn="0"/>
+            <w:cnfStyle w:val="001000000000"/>
             <w:tcW w:w="4315" w:type="dxa"/>
           </w:tcPr>
           <w:p>
@@ -5673,7 +5445,7 @@
           </w:tcPr>
           <w:p>
             <w:pPr>
-              <w:cnfStyle w:val="000000000000" w:firstRow="0" w:lastRow="0" w:firstColumn="0" w:lastColumn="0" w:oddVBand="0" w:evenVBand="0" w:oddHBand="0" w:evenHBand="0" w:firstRowFirstColumn="0" w:firstRowLastColumn="0" w:lastRowFirstColumn="0" w:lastRowLastColumn="0"/>
+              <w:cnfStyle w:val="000000000000"/>
               <w:rPr>
                 <w:lang w:val="en-US"/>
               </w:rPr>
@@ -5688,7 +5460,7 @@
     <w:p/>
     <w:p>
       <w:pPr>
-        <w:pStyle w:val="Titre2"/>
+        <w:pStyle w:val="Heading2"/>
       </w:pPr>
       <w:r>
         <w:t>Mobile</w:t>
@@ -5699,7 +5471,7 @@
       <w:tblPr>
         <w:tblStyle w:val="TableauGrille1Clair-Accentuation11"/>
         <w:tblW w:w="0" w:type="auto"/>
-        <w:tblLook w:val="04A0" w:firstRow="1" w:lastRow="0" w:firstColumn="1" w:lastColumn="0" w:noHBand="0" w:noVBand="1"/>
+        <w:tblLook w:val="04A0"/>
       </w:tblPr>
       <w:tblGrid>
         <w:gridCol w:w="4315"/>
@@ -5707,27 +5479,25 @@
       </w:tblGrid>
       <w:tr>
         <w:trPr>
-          <w:cnfStyle w:val="100000000000" w:firstRow="1" w:lastRow="0" w:firstColumn="0" w:lastColumn="0" w:oddVBand="0" w:evenVBand="0" w:oddHBand="0" w:evenHBand="0" w:firstRowFirstColumn="0" w:firstRowLastColumn="0" w:lastRowFirstColumn="0" w:lastRowLastColumn="0"/>
+          <w:cnfStyle w:val="100000000000"/>
         </w:trPr>
         <w:tc>
           <w:tcPr>
-            <w:cnfStyle w:val="001000000000" w:firstRow="0" w:lastRow="0" w:firstColumn="1" w:lastColumn="0" w:oddVBand="0" w:evenVBand="0" w:oddHBand="0" w:evenHBand="0" w:firstRowFirstColumn="0" w:firstRowLastColumn="0" w:lastRowFirstColumn="0" w:lastRowLastColumn="0"/>
+            <w:cnfStyle w:val="001000000000"/>
             <w:tcW w:w="8630" w:type="dxa"/>
             <w:gridSpan w:val="2"/>
           </w:tcPr>
           <w:p>
-            <w:proofErr w:type="spellStart"/>
             <w:r>
               <w:t>creationCompteFragment</w:t>
             </w:r>
-            <w:proofErr w:type="spellEnd"/>
-          </w:p>
-        </w:tc>
-      </w:tr>
-      <w:tr>
-        <w:tc>
-          <w:tcPr>
-            <w:cnfStyle w:val="001000000000" w:firstRow="0" w:lastRow="0" w:firstColumn="1" w:lastColumn="0" w:oddVBand="0" w:evenVBand="0" w:oddHBand="0" w:evenHBand="0" w:firstRowFirstColumn="0" w:firstRowLastColumn="0" w:lastRowFirstColumn="0" w:lastRowLastColumn="0"/>
+          </w:p>
+        </w:tc>
+      </w:tr>
+      <w:tr>
+        <w:tc>
+          <w:tcPr>
+            <w:cnfStyle w:val="001000000000"/>
             <w:tcW w:w="4315" w:type="dxa"/>
           </w:tcPr>
           <w:p>
@@ -5742,7 +5512,7 @@
           </w:tcPr>
           <w:p>
             <w:pPr>
-              <w:cnfStyle w:val="000000000000" w:firstRow="0" w:lastRow="0" w:firstColumn="0" w:lastColumn="0" w:oddVBand="0" w:evenVBand="0" w:oddHBand="0" w:evenHBand="0" w:firstRowFirstColumn="0" w:firstRowLastColumn="0" w:lastRowFirstColumn="0" w:lastRowLastColumn="0"/>
+              <w:cnfStyle w:val="000000000000"/>
               <w:rPr>
                 <w:b/>
               </w:rPr>
@@ -5759,7 +5529,7 @@
       <w:tr>
         <w:tc>
           <w:tcPr>
-            <w:cnfStyle w:val="001000000000" w:firstRow="0" w:lastRow="0" w:firstColumn="1" w:lastColumn="0" w:oddVBand="0" w:evenVBand="0" w:oddHBand="0" w:evenHBand="0" w:firstRowFirstColumn="0" w:firstRowLastColumn="0" w:lastRowFirstColumn="0" w:lastRowLastColumn="0"/>
+            <w:cnfStyle w:val="001000000000"/>
             <w:tcW w:w="4315" w:type="dxa"/>
           </w:tcPr>
           <w:p>
@@ -5782,7 +5552,7 @@
           </w:tcPr>
           <w:p>
             <w:pPr>
-              <w:cnfStyle w:val="000000000000" w:firstRow="0" w:lastRow="0" w:firstColumn="0" w:lastColumn="0" w:oddVBand="0" w:evenVBand="0" w:oddHBand="0" w:evenHBand="0" w:firstRowFirstColumn="0" w:firstRowLastColumn="0" w:lastRowFirstColumn="0" w:lastRowLastColumn="0"/>
+              <w:cnfStyle w:val="000000000000"/>
             </w:pPr>
             <w:r>
               <w:t>/explorateurs</w:t>
@@ -5796,7 +5566,7 @@
       <w:tblPr>
         <w:tblStyle w:val="TableauGrille1Clair-Accentuation11"/>
         <w:tblW w:w="0" w:type="auto"/>
-        <w:tblLook w:val="04A0" w:firstRow="1" w:lastRow="0" w:firstColumn="1" w:lastColumn="0" w:noHBand="0" w:noVBand="1"/>
+        <w:tblLook w:val="04A0"/>
       </w:tblPr>
       <w:tblGrid>
         <w:gridCol w:w="4315"/>
@@ -5804,27 +5574,25 @@
       </w:tblGrid>
       <w:tr>
         <w:trPr>
-          <w:cnfStyle w:val="100000000000" w:firstRow="1" w:lastRow="0" w:firstColumn="0" w:lastColumn="0" w:oddVBand="0" w:evenVBand="0" w:oddHBand="0" w:evenHBand="0" w:firstRowFirstColumn="0" w:firstRowLastColumn="0" w:lastRowFirstColumn="0" w:lastRowLastColumn="0"/>
+          <w:cnfStyle w:val="100000000000"/>
         </w:trPr>
         <w:tc>
           <w:tcPr>
-            <w:cnfStyle w:val="001000000000" w:firstRow="0" w:lastRow="0" w:firstColumn="1" w:lastColumn="0" w:oddVBand="0" w:evenVBand="0" w:oddHBand="0" w:evenHBand="0" w:firstRowFirstColumn="0" w:firstRowLastColumn="0" w:lastRowFirstColumn="0" w:lastRowLastColumn="0"/>
+            <w:cnfStyle w:val="001000000000"/>
             <w:tcW w:w="8630" w:type="dxa"/>
             <w:gridSpan w:val="2"/>
           </w:tcPr>
           <w:p>
-            <w:proofErr w:type="spellStart"/>
             <w:r>
               <w:t>connexionFragment</w:t>
             </w:r>
-            <w:proofErr w:type="spellEnd"/>
-          </w:p>
-        </w:tc>
-      </w:tr>
-      <w:tr>
-        <w:tc>
-          <w:tcPr>
-            <w:cnfStyle w:val="001000000000" w:firstRow="0" w:lastRow="0" w:firstColumn="1" w:lastColumn="0" w:oddVBand="0" w:evenVBand="0" w:oddHBand="0" w:evenHBand="0" w:firstRowFirstColumn="0" w:firstRowLastColumn="0" w:lastRowFirstColumn="0" w:lastRowLastColumn="0"/>
+          </w:p>
+        </w:tc>
+      </w:tr>
+      <w:tr>
+        <w:tc>
+          <w:tcPr>
+            <w:cnfStyle w:val="001000000000"/>
             <w:tcW w:w="4315" w:type="dxa"/>
           </w:tcPr>
           <w:p>
@@ -5839,7 +5607,7 @@
           </w:tcPr>
           <w:p>
             <w:pPr>
-              <w:cnfStyle w:val="000000000000" w:firstRow="0" w:lastRow="0" w:firstColumn="0" w:lastColumn="0" w:oddVBand="0" w:evenVBand="0" w:oddHBand="0" w:evenHBand="0" w:firstRowFirstColumn="0" w:firstRowLastColumn="0" w:lastRowFirstColumn="0" w:lastRowLastColumn="0"/>
+              <w:cnfStyle w:val="000000000000"/>
               <w:rPr>
                 <w:b/>
               </w:rPr>
@@ -5856,7 +5624,7 @@
       <w:tr>
         <w:tc>
           <w:tcPr>
-            <w:cnfStyle w:val="001000000000" w:firstRow="0" w:lastRow="0" w:firstColumn="1" w:lastColumn="0" w:oddVBand="0" w:evenVBand="0" w:oddHBand="0" w:evenHBand="0" w:firstRowFirstColumn="0" w:firstRowLastColumn="0" w:lastRowFirstColumn="0" w:lastRowLastColumn="0"/>
+            <w:cnfStyle w:val="001000000000"/>
             <w:tcW w:w="4315" w:type="dxa"/>
           </w:tcPr>
           <w:p>
@@ -5879,7 +5647,7 @@
           </w:tcPr>
           <w:p>
             <w:pPr>
-              <w:cnfStyle w:val="000000000000" w:firstRow="0" w:lastRow="0" w:firstColumn="0" w:lastColumn="0" w:oddVBand="0" w:evenVBand="0" w:oddHBand="0" w:evenHBand="0" w:firstRowFirstColumn="0" w:firstRowLastColumn="0" w:lastRowFirstColumn="0" w:lastRowLastColumn="0"/>
+              <w:cnfStyle w:val="000000000000"/>
             </w:pPr>
             <w:r>
               <w:t>/explorateurs</w:t>
@@ -5893,7 +5661,7 @@
       <w:tblPr>
         <w:tblStyle w:val="TableauGrille1Clair-Accentuation11"/>
         <w:tblW w:w="0" w:type="auto"/>
-        <w:tblLook w:val="04A0" w:firstRow="1" w:lastRow="0" w:firstColumn="1" w:lastColumn="0" w:noHBand="0" w:noVBand="1"/>
+        <w:tblLook w:val="04A0"/>
       </w:tblPr>
       <w:tblGrid>
         <w:gridCol w:w="4315"/>
@@ -5901,11 +5669,11 @@
       </w:tblGrid>
       <w:tr>
         <w:trPr>
-          <w:cnfStyle w:val="100000000000" w:firstRow="1" w:lastRow="0" w:firstColumn="0" w:lastColumn="0" w:oddVBand="0" w:evenVBand="0" w:oddHBand="0" w:evenHBand="0" w:firstRowFirstColumn="0" w:firstRowLastColumn="0" w:lastRowFirstColumn="0" w:lastRowLastColumn="0"/>
+          <w:cnfStyle w:val="100000000000"/>
         </w:trPr>
         <w:tc>
           <w:tcPr>
-            <w:cnfStyle w:val="001000000000" w:firstRow="0" w:lastRow="0" w:firstColumn="1" w:lastColumn="0" w:oddVBand="0" w:evenVBand="0" w:oddHBand="0" w:evenHBand="0" w:firstRowFirstColumn="0" w:firstRowLastColumn="0" w:lastRowFirstColumn="0" w:lastRowLastColumn="0"/>
+            <w:cnfStyle w:val="001000000000"/>
             <w:tcW w:w="8630" w:type="dxa"/>
             <w:gridSpan w:val="2"/>
           </w:tcPr>
@@ -5934,7 +5702,7 @@
       <w:tr>
         <w:tc>
           <w:tcPr>
-            <w:cnfStyle w:val="001000000000" w:firstRow="0" w:lastRow="0" w:firstColumn="1" w:lastColumn="0" w:oddVBand="0" w:evenVBand="0" w:oddHBand="0" w:evenHBand="0" w:firstRowFirstColumn="0" w:firstRowLastColumn="0" w:lastRowFirstColumn="0" w:lastRowLastColumn="0"/>
+            <w:cnfStyle w:val="001000000000"/>
             <w:tcW w:w="4315" w:type="dxa"/>
           </w:tcPr>
           <w:p>
@@ -5949,7 +5717,7 @@
           </w:tcPr>
           <w:p>
             <w:pPr>
-              <w:cnfStyle w:val="000000000000" w:firstRow="0" w:lastRow="0" w:firstColumn="0" w:lastColumn="0" w:oddVBand="0" w:evenVBand="0" w:oddHBand="0" w:evenHBand="0" w:firstRowFirstColumn="0" w:firstRowLastColumn="0" w:lastRowFirstColumn="0" w:lastRowLastColumn="0"/>
+              <w:cnfStyle w:val="000000000000"/>
               <w:rPr>
                 <w:b/>
               </w:rPr>
@@ -5966,7 +5734,7 @@
       <w:tr>
         <w:tc>
           <w:tcPr>
-            <w:cnfStyle w:val="001000000000" w:firstRow="0" w:lastRow="0" w:firstColumn="1" w:lastColumn="0" w:oddVBand="0" w:evenVBand="0" w:oddHBand="0" w:evenHBand="0" w:firstRowFirstColumn="0" w:firstRowLastColumn="0" w:lastRowFirstColumn="0" w:lastRowLastColumn="0"/>
+            <w:cnfStyle w:val="001000000000"/>
             <w:tcW w:w="4315" w:type="dxa"/>
           </w:tcPr>
           <w:p>
@@ -5989,16 +5757,11 @@
           </w:tcPr>
           <w:p>
             <w:pPr>
-              <w:cnfStyle w:val="000000000000" w:firstRow="0" w:lastRow="0" w:firstColumn="0" w:lastColumn="0" w:oddVBand="0" w:evenVBand="0" w:oddHBand="0" w:evenHBand="0" w:firstRowFirstColumn="0" w:firstRowLastColumn="0" w:lastRowFirstColumn="0" w:lastRowLastColumn="0"/>
-            </w:pPr>
-            <w:r>
-              <w:t>/explorateurs/</w:t>
-            </w:r>
-            <w:proofErr w:type="spellStart"/>
-            <w:r>
-              <w:t>logout</w:t>
-            </w:r>
-            <w:proofErr w:type="spellEnd"/>
+              <w:cnfStyle w:val="000000000000"/>
+            </w:pPr>
+            <w:r>
+              <w:t>/explorateurs/logout</w:t>
+            </w:r>
           </w:p>
         </w:tc>
       </w:tr>
@@ -6008,7 +5771,7 @@
       <w:tblPr>
         <w:tblStyle w:val="TableauGrille1Clair-Accentuation11"/>
         <w:tblW w:w="0" w:type="auto"/>
-        <w:tblLook w:val="04A0" w:firstRow="1" w:lastRow="0" w:firstColumn="1" w:lastColumn="0" w:noHBand="0" w:noVBand="1"/>
+        <w:tblLook w:val="04A0"/>
       </w:tblPr>
       <w:tblGrid>
         <w:gridCol w:w="4315"/>
@@ -6016,27 +5779,25 @@
       </w:tblGrid>
       <w:tr>
         <w:trPr>
-          <w:cnfStyle w:val="100000000000" w:firstRow="1" w:lastRow="0" w:firstColumn="0" w:lastColumn="0" w:oddVBand="0" w:evenVBand="0" w:oddHBand="0" w:evenHBand="0" w:firstRowFirstColumn="0" w:firstRowLastColumn="0" w:lastRowFirstColumn="0" w:lastRowLastColumn="0"/>
+          <w:cnfStyle w:val="100000000000"/>
         </w:trPr>
         <w:tc>
           <w:tcPr>
-            <w:cnfStyle w:val="001000000000" w:firstRow="0" w:lastRow="0" w:firstColumn="1" w:lastColumn="0" w:oddVBand="0" w:evenVBand="0" w:oddHBand="0" w:evenHBand="0" w:firstRowFirstColumn="0" w:firstRowLastColumn="0" w:lastRowFirstColumn="0" w:lastRowLastColumn="0"/>
+            <w:cnfStyle w:val="001000000000"/>
             <w:tcW w:w="8630" w:type="dxa"/>
             <w:gridSpan w:val="2"/>
           </w:tcPr>
           <w:p>
-            <w:proofErr w:type="spellStart"/>
             <w:r>
               <w:t>scanFragment</w:t>
             </w:r>
-            <w:proofErr w:type="spellEnd"/>
-          </w:p>
-        </w:tc>
-      </w:tr>
-      <w:tr>
-        <w:tc>
-          <w:tcPr>
-            <w:cnfStyle w:val="001000000000" w:firstRow="0" w:lastRow="0" w:firstColumn="1" w:lastColumn="0" w:oddVBand="0" w:evenVBand="0" w:oddHBand="0" w:evenHBand="0" w:firstRowFirstColumn="0" w:firstRowLastColumn="0" w:lastRowFirstColumn="0" w:lastRowLastColumn="0"/>
+          </w:p>
+        </w:tc>
+      </w:tr>
+      <w:tr>
+        <w:tc>
+          <w:tcPr>
+            <w:cnfStyle w:val="001000000000"/>
             <w:tcW w:w="4315" w:type="dxa"/>
           </w:tcPr>
           <w:p>
@@ -6051,7 +5812,7 @@
           </w:tcPr>
           <w:p>
             <w:pPr>
-              <w:cnfStyle w:val="000000000000" w:firstRow="0" w:lastRow="0" w:firstColumn="0" w:lastColumn="0" w:oddVBand="0" w:evenVBand="0" w:oddHBand="0" w:evenHBand="0" w:firstRowFirstColumn="0" w:firstRowLastColumn="0" w:lastRowFirstColumn="0" w:lastRowLastColumn="0"/>
+              <w:cnfStyle w:val="000000000000"/>
               <w:rPr>
                 <w:b/>
               </w:rPr>
@@ -6068,7 +5829,7 @@
       <w:tr>
         <w:tc>
           <w:tcPr>
-            <w:cnfStyle w:val="001000000000" w:firstRow="0" w:lastRow="0" w:firstColumn="1" w:lastColumn="0" w:oddVBand="0" w:evenVBand="0" w:oddHBand="0" w:evenHBand="0" w:firstRowFirstColumn="0" w:firstRowLastColumn="0" w:lastRowFirstColumn="0" w:lastRowLastColumn="0"/>
+            <w:cnfStyle w:val="001000000000"/>
             <w:tcW w:w="4315" w:type="dxa"/>
           </w:tcPr>
           <w:p>
@@ -6103,21 +5864,17 @@
           </w:tcPr>
           <w:p>
             <w:pPr>
-              <w:cnfStyle w:val="000000000000" w:firstRow="0" w:lastRow="0" w:firstColumn="0" w:lastColumn="0" w:oddVBand="0" w:evenVBand="0" w:oddHBand="0" w:evenHBand="0" w:firstRowFirstColumn="0" w:firstRowLastColumn="0" w:lastRowFirstColumn="0" w:lastRowLastColumn="0"/>
+              <w:cnfStyle w:val="000000000000"/>
             </w:pPr>
             <w:r>
               <w:t>/</w:t>
             </w:r>
-            <w:proofErr w:type="spellStart"/>
             <w:r>
               <w:t>portals</w:t>
             </w:r>
-            <w:proofErr w:type="spellEnd"/>
-            <w:proofErr w:type="gramStart"/>
             <w:r>
               <w:t>/{</w:t>
             </w:r>
-            <w:proofErr w:type="gramEnd"/>
             <w:r>
               <w:t>key</w:t>
             </w:r>
@@ -6133,7 +5890,7 @@
       <w:tblPr>
         <w:tblStyle w:val="TableauGrille1Clair-Accentuation11"/>
         <w:tblW w:w="0" w:type="auto"/>
-        <w:tblLook w:val="04A0" w:firstRow="1" w:lastRow="0" w:firstColumn="1" w:lastColumn="0" w:noHBand="0" w:noVBand="1"/>
+        <w:tblLook w:val="04A0"/>
       </w:tblPr>
       <w:tblGrid>
         <w:gridCol w:w="4315"/>
@@ -6141,28 +5898,26 @@
       </w:tblGrid>
       <w:tr>
         <w:trPr>
-          <w:cnfStyle w:val="100000000000" w:firstRow="1" w:lastRow="0" w:firstColumn="0" w:lastColumn="0" w:oddVBand="0" w:evenVBand="0" w:oddHBand="0" w:evenHBand="0" w:firstRowFirstColumn="0" w:firstRowLastColumn="0" w:lastRowFirstColumn="0" w:lastRowLastColumn="0"/>
+          <w:cnfStyle w:val="100000000000"/>
         </w:trPr>
         <w:tc>
           <w:tcPr>
-            <w:cnfStyle w:val="001000000000" w:firstRow="0" w:lastRow="0" w:firstColumn="1" w:lastColumn="0" w:oddVBand="0" w:evenVBand="0" w:oddHBand="0" w:evenHBand="0" w:firstRowFirstColumn="0" w:firstRowLastColumn="0" w:lastRowFirstColumn="0" w:lastRowLastColumn="0"/>
+            <w:cnfStyle w:val="001000000000"/>
             <w:tcW w:w="8630" w:type="dxa"/>
             <w:gridSpan w:val="2"/>
           </w:tcPr>
           <w:p>
-            <w:proofErr w:type="spellStart"/>
             <w:r>
               <w:lastRenderedPageBreak/>
               <w:t>runesFragment</w:t>
             </w:r>
-            <w:proofErr w:type="spellEnd"/>
-          </w:p>
-        </w:tc>
-      </w:tr>
-      <w:tr>
-        <w:tc>
-          <w:tcPr>
-            <w:cnfStyle w:val="001000000000" w:firstRow="0" w:lastRow="0" w:firstColumn="1" w:lastColumn="0" w:oddVBand="0" w:evenVBand="0" w:oddHBand="0" w:evenHBand="0" w:firstRowFirstColumn="0" w:firstRowLastColumn="0" w:lastRowFirstColumn="0" w:lastRowLastColumn="0"/>
+          </w:p>
+        </w:tc>
+      </w:tr>
+      <w:tr>
+        <w:tc>
+          <w:tcPr>
+            <w:cnfStyle w:val="001000000000"/>
             <w:tcW w:w="4315" w:type="dxa"/>
           </w:tcPr>
           <w:p>
@@ -6177,7 +5932,7 @@
           </w:tcPr>
           <w:p>
             <w:pPr>
-              <w:cnfStyle w:val="000000000000" w:firstRow="0" w:lastRow="0" w:firstColumn="0" w:lastColumn="0" w:oddVBand="0" w:evenVBand="0" w:oddHBand="0" w:evenHBand="0" w:firstRowFirstColumn="0" w:firstRowLastColumn="0" w:lastRowFirstColumn="0" w:lastRowLastColumn="0"/>
+              <w:cnfStyle w:val="000000000000"/>
               <w:rPr>
                 <w:b/>
               </w:rPr>
@@ -6194,7 +5949,7 @@
       <w:tr>
         <w:tc>
           <w:tcPr>
-            <w:cnfStyle w:val="001000000000" w:firstRow="0" w:lastRow="0" w:firstColumn="1" w:lastColumn="0" w:oddVBand="0" w:evenVBand="0" w:oddHBand="0" w:evenHBand="0" w:firstRowFirstColumn="0" w:firstRowLastColumn="0" w:lastRowFirstColumn="0" w:lastRowLastColumn="0"/>
+            <w:cnfStyle w:val="001000000000"/>
             <w:tcW w:w="4315" w:type="dxa"/>
           </w:tcPr>
           <w:p>
@@ -6217,7 +5972,7 @@
           </w:tcPr>
           <w:p>
             <w:pPr>
-              <w:cnfStyle w:val="000000000000" w:firstRow="0" w:lastRow="0" w:firstColumn="0" w:lastColumn="0" w:oddVBand="0" w:evenVBand="0" w:oddHBand="0" w:evenHBand="0" w:firstRowFirstColumn="0" w:firstRowLastColumn="0" w:lastRowFirstColumn="0" w:lastRowLastColumn="0"/>
+              <w:cnfStyle w:val="000000000000"/>
             </w:pPr>
             <w:r>
               <w:t>/runes</w:t>
@@ -6231,7 +5986,7 @@
       <w:tblPr>
         <w:tblStyle w:val="TableauGrille1Clair-Accentuation11"/>
         <w:tblW w:w="0" w:type="auto"/>
-        <w:tblLook w:val="04A0" w:firstRow="1" w:lastRow="0" w:firstColumn="1" w:lastColumn="0" w:noHBand="0" w:noVBand="1"/>
+        <w:tblLook w:val="04A0"/>
       </w:tblPr>
       <w:tblGrid>
         <w:gridCol w:w="4315"/>
@@ -6239,27 +5994,25 @@
       </w:tblGrid>
       <w:tr>
         <w:trPr>
-          <w:cnfStyle w:val="100000000000" w:firstRow="1" w:lastRow="0" w:firstColumn="0" w:lastColumn="0" w:oddVBand="0" w:evenVBand="0" w:oddHBand="0" w:evenHBand="0" w:firstRowFirstColumn="0" w:firstRowLastColumn="0" w:lastRowFirstColumn="0" w:lastRowLastColumn="0"/>
+          <w:cnfStyle w:val="100000000000"/>
         </w:trPr>
         <w:tc>
           <w:tcPr>
-            <w:cnfStyle w:val="001000000000" w:firstRow="0" w:lastRow="0" w:firstColumn="1" w:lastColumn="0" w:oddVBand="0" w:evenVBand="0" w:oddHBand="0" w:evenHBand="0" w:firstRowFirstColumn="0" w:firstRowLastColumn="0" w:lastRowFirstColumn="0" w:lastRowLastColumn="0"/>
+            <w:cnfStyle w:val="001000000000"/>
             <w:tcW w:w="8630" w:type="dxa"/>
             <w:gridSpan w:val="2"/>
           </w:tcPr>
           <w:p>
-            <w:proofErr w:type="spellStart"/>
             <w:r>
               <w:t>explorationsFragment</w:t>
             </w:r>
-            <w:proofErr w:type="spellEnd"/>
-          </w:p>
-        </w:tc>
-      </w:tr>
-      <w:tr>
-        <w:tc>
-          <w:tcPr>
-            <w:cnfStyle w:val="001000000000" w:firstRow="0" w:lastRow="0" w:firstColumn="1" w:lastColumn="0" w:oddVBand="0" w:evenVBand="0" w:oddHBand="0" w:evenHBand="0" w:firstRowFirstColumn="0" w:firstRowLastColumn="0" w:lastRowFirstColumn="0" w:lastRowLastColumn="0"/>
+          </w:p>
+        </w:tc>
+      </w:tr>
+      <w:tr>
+        <w:tc>
+          <w:tcPr>
+            <w:cnfStyle w:val="001000000000"/>
             <w:tcW w:w="4315" w:type="dxa"/>
           </w:tcPr>
           <w:p>
@@ -6274,7 +6027,7 @@
           </w:tcPr>
           <w:p>
             <w:pPr>
-              <w:cnfStyle w:val="000000000000" w:firstRow="0" w:lastRow="0" w:firstColumn="0" w:lastColumn="0" w:oddVBand="0" w:evenVBand="0" w:oddHBand="0" w:evenHBand="0" w:firstRowFirstColumn="0" w:firstRowLastColumn="0" w:lastRowFirstColumn="0" w:lastRowLastColumn="0"/>
+              <w:cnfStyle w:val="000000000000"/>
               <w:rPr>
                 <w:b/>
               </w:rPr>
@@ -6291,7 +6044,7 @@
       <w:tr>
         <w:tc>
           <w:tcPr>
-            <w:cnfStyle w:val="001000000000" w:firstRow="0" w:lastRow="0" w:firstColumn="1" w:lastColumn="0" w:oddVBand="0" w:evenVBand="0" w:oddHBand="0" w:evenHBand="0" w:firstRowFirstColumn="0" w:firstRowLastColumn="0" w:lastRowFirstColumn="0" w:lastRowLastColumn="0"/>
+            <w:cnfStyle w:val="001000000000"/>
             <w:tcW w:w="4315" w:type="dxa"/>
           </w:tcPr>
           <w:p>
@@ -6314,7 +6067,7 @@
           </w:tcPr>
           <w:p>
             <w:pPr>
-              <w:cnfStyle w:val="000000000000" w:firstRow="0" w:lastRow="0" w:firstColumn="0" w:lastColumn="0" w:oddVBand="0" w:evenVBand="0" w:oddHBand="0" w:evenHBand="0" w:firstRowFirstColumn="0" w:firstRowLastColumn="0" w:lastRowFirstColumn="0" w:lastRowLastColumn="0"/>
+              <w:cnfStyle w:val="000000000000"/>
             </w:pPr>
             <w:r>
               <w:t>/explorations</w:t>
@@ -6328,7 +6081,7 @@
       <w:tblPr>
         <w:tblStyle w:val="TableauGrille1Clair-Accentuation11"/>
         <w:tblW w:w="0" w:type="auto"/>
-        <w:tblLook w:val="04A0" w:firstRow="1" w:lastRow="0" w:firstColumn="1" w:lastColumn="0" w:noHBand="0" w:noVBand="1"/>
+        <w:tblLook w:val="04A0"/>
       </w:tblPr>
       <w:tblGrid>
         <w:gridCol w:w="4315"/>
@@ -6336,27 +6089,25 @@
       </w:tblGrid>
       <w:tr>
         <w:trPr>
-          <w:cnfStyle w:val="100000000000" w:firstRow="1" w:lastRow="0" w:firstColumn="0" w:lastColumn="0" w:oddVBand="0" w:evenVBand="0" w:oddHBand="0" w:evenHBand="0" w:firstRowFirstColumn="0" w:firstRowLastColumn="0" w:lastRowFirstColumn="0" w:lastRowLastColumn="0"/>
+          <w:cnfStyle w:val="100000000000"/>
         </w:trPr>
         <w:tc>
           <w:tcPr>
-            <w:cnfStyle w:val="001000000000" w:firstRow="0" w:lastRow="0" w:firstColumn="1" w:lastColumn="0" w:oddVBand="0" w:evenVBand="0" w:oddHBand="0" w:evenHBand="0" w:firstRowFirstColumn="0" w:firstRowLastColumn="0" w:lastRowFirstColumn="0" w:lastRowLastColumn="0"/>
+            <w:cnfStyle w:val="001000000000"/>
             <w:tcW w:w="8630" w:type="dxa"/>
             <w:gridSpan w:val="2"/>
           </w:tcPr>
           <w:p>
-            <w:proofErr w:type="spellStart"/>
             <w:r>
               <w:t>detailsExplorationFragment</w:t>
             </w:r>
-            <w:proofErr w:type="spellEnd"/>
-          </w:p>
-        </w:tc>
-      </w:tr>
-      <w:tr>
-        <w:tc>
-          <w:tcPr>
-            <w:cnfStyle w:val="001000000000" w:firstRow="0" w:lastRow="0" w:firstColumn="1" w:lastColumn="0" w:oddVBand="0" w:evenVBand="0" w:oddHBand="0" w:evenHBand="0" w:firstRowFirstColumn="0" w:firstRowLastColumn="0" w:lastRowFirstColumn="0" w:lastRowLastColumn="0"/>
+          </w:p>
+        </w:tc>
+      </w:tr>
+      <w:tr>
+        <w:tc>
+          <w:tcPr>
+            <w:cnfStyle w:val="001000000000"/>
             <w:tcW w:w="4315" w:type="dxa"/>
           </w:tcPr>
           <w:p>
@@ -6371,7 +6122,7 @@
           </w:tcPr>
           <w:p>
             <w:pPr>
-              <w:cnfStyle w:val="000000000000" w:firstRow="0" w:lastRow="0" w:firstColumn="0" w:lastColumn="0" w:oddVBand="0" w:evenVBand="0" w:oddHBand="0" w:evenHBand="0" w:firstRowFirstColumn="0" w:firstRowLastColumn="0" w:lastRowFirstColumn="0" w:lastRowLastColumn="0"/>
+              <w:cnfStyle w:val="000000000000"/>
               <w:rPr>
                 <w:b/>
               </w:rPr>
@@ -6388,7 +6139,7 @@
       <w:tr>
         <w:tc>
           <w:tcPr>
-            <w:cnfStyle w:val="001000000000" w:firstRow="0" w:lastRow="0" w:firstColumn="1" w:lastColumn="0" w:oddVBand="0" w:evenVBand="0" w:oddHBand="0" w:evenHBand="0" w:firstRowFirstColumn="0" w:firstRowLastColumn="0" w:lastRowFirstColumn="0" w:lastRowLastColumn="0"/>
+            <w:cnfStyle w:val="001000000000"/>
             <w:tcW w:w="4315" w:type="dxa"/>
           </w:tcPr>
           <w:p>
@@ -6401,20 +6152,12 @@
               <w:rPr>
                 <w:b w:val="0"/>
               </w:rPr>
-              <w:t xml:space="preserve">M7 – En tant qu’Explorateur connecté, je veux afficher les </w:t>
-            </w:r>
-            <w:proofErr w:type="spellStart"/>
+              <w:t>M7 – En tant qu’Explorateur connecté, je veux afficher les details</w:t>
+            </w:r>
             <w:r>
               <w:rPr>
                 <w:b w:val="0"/>
               </w:rPr>
-              <w:t>details</w:t>
-            </w:r>
-            <w:proofErr w:type="spellEnd"/>
-            <w:r>
-              <w:rPr>
-                <w:b w:val="0"/>
-              </w:rPr>
               <w:t xml:space="preserve"> d’une exploration</w:t>
             </w:r>
           </w:p>
@@ -6425,38 +6168,19 @@
           </w:tcPr>
           <w:p>
             <w:pPr>
-              <w:cnfStyle w:val="000000000000" w:firstRow="0" w:lastRow="0" w:firstColumn="0" w:lastColumn="0" w:oddVBand="0" w:evenVBand="0" w:oddHBand="0" w:evenHBand="0" w:firstRowFirstColumn="0" w:firstRowLastColumn="0" w:lastRowFirstColumn="0" w:lastRowLastColumn="0"/>
+              <w:cnfStyle w:val="000000000000"/>
               <w:rPr>
                 <w:lang w:val="en-US"/>
               </w:rPr>
             </w:pPr>
             <w:r>
-              <w:t>/explorations</w:t>
-            </w:r>
-            <w:proofErr w:type="gramStart"/>
-            <w:r>
-              <w:t>/</w:t>
+              <w:t>/explorations/</w:t>
             </w:r>
             <w:r>
               <w:rPr>
                 <w:lang w:val="en-US"/>
               </w:rPr>
-              <w:t>{</w:t>
-            </w:r>
-            <w:proofErr w:type="spellStart"/>
-            <w:proofErr w:type="gramEnd"/>
-            <w:r>
-              <w:rPr>
-                <w:lang w:val="en-US"/>
-              </w:rPr>
-              <w:t>idExploration</w:t>
-            </w:r>
-            <w:proofErr w:type="spellEnd"/>
-            <w:r>
-              <w:rPr>
-                <w:lang w:val="en-US"/>
-              </w:rPr>
-              <w:t>}</w:t>
+              <w:t>{idExploration}</w:t>
             </w:r>
           </w:p>
         </w:tc>
@@ -6478,7 +6202,7 @@
 </file>
 
 <file path=word/endnotes.xml><?xml version="1.0" encoding="utf-8"?>
-<w:endnotes xmlns:wpc="http://schemas.microsoft.com/office/word/2010/wordprocessingCanvas" xmlns:mc="http://schemas.openxmlformats.org/markup-compatibility/2006" xmlns:o="urn:schemas-microsoft-com:office:office" xmlns:r="http://schemas.openxmlformats.org/officeDocument/2006/relationships" xmlns:m="http://schemas.openxmlformats.org/officeDocument/2006/math" xmlns:v="urn:schemas-microsoft-com:vml" xmlns:wp14="http://schemas.microsoft.com/office/word/2010/wordprocessingDrawing" xmlns:wp="http://schemas.openxmlformats.org/drawingml/2006/wordprocessingDrawing" xmlns:w10="urn:schemas-microsoft-com:office:word" xmlns:w="http://schemas.openxmlformats.org/wordprocessingml/2006/main" xmlns:w14="http://schemas.microsoft.com/office/word/2010/wordml" xmlns:w15="http://schemas.microsoft.com/office/word/2012/wordml" xmlns:wpg="http://schemas.microsoft.com/office/word/2010/wordprocessingGroup" xmlns:wpi="http://schemas.microsoft.com/office/word/2010/wordprocessingInk" xmlns:wne="http://schemas.microsoft.com/office/word/2006/wordml" xmlns:wps="http://schemas.microsoft.com/office/word/2010/wordprocessingShape" mc:Ignorable="w14 w15 wp14">
+<w:endnotes xmlns:ve="http://schemas.openxmlformats.org/markup-compatibility/2006" xmlns:o="urn:schemas-microsoft-com:office:office" xmlns:r="http://schemas.openxmlformats.org/officeDocument/2006/relationships" xmlns:m="http://schemas.openxmlformats.org/officeDocument/2006/math" xmlns:v="urn:schemas-microsoft-com:vml" xmlns:wp="http://schemas.openxmlformats.org/drawingml/2006/wordprocessingDrawing" xmlns:w10="urn:schemas-microsoft-com:office:word" xmlns:w="http://schemas.openxmlformats.org/wordprocessingml/2006/main" xmlns:wne="http://schemas.microsoft.com/office/word/2006/wordml">
   <w:endnote w:type="separator" w:id="-1">
     <w:p>
       <w:pPr>
@@ -6503,13 +6227,13 @@
 </file>
 
 <file path=word/footer1.xml><?xml version="1.0" encoding="utf-8"?>
-<w:ftr xmlns:wpc="http://schemas.microsoft.com/office/word/2010/wordprocessingCanvas" xmlns:mc="http://schemas.openxmlformats.org/markup-compatibility/2006" xmlns:o="urn:schemas-microsoft-com:office:office" xmlns:r="http://schemas.openxmlformats.org/officeDocument/2006/relationships" xmlns:m="http://schemas.openxmlformats.org/officeDocument/2006/math" xmlns:v="urn:schemas-microsoft-com:vml" xmlns:wp14="http://schemas.microsoft.com/office/word/2010/wordprocessingDrawing" xmlns:wp="http://schemas.openxmlformats.org/drawingml/2006/wordprocessingDrawing" xmlns:w10="urn:schemas-microsoft-com:office:word" xmlns:w="http://schemas.openxmlformats.org/wordprocessingml/2006/main" xmlns:w14="http://schemas.microsoft.com/office/word/2010/wordml" xmlns:w15="http://schemas.microsoft.com/office/word/2012/wordml" xmlns:wpg="http://schemas.microsoft.com/office/word/2010/wordprocessingGroup" xmlns:wpi="http://schemas.microsoft.com/office/word/2010/wordprocessingInk" xmlns:wne="http://schemas.microsoft.com/office/word/2006/wordml" xmlns:wps="http://schemas.microsoft.com/office/word/2010/wordprocessingShape" mc:Ignorable="w14 w15 wp14">
+<w:ftr xmlns:ve="http://schemas.openxmlformats.org/markup-compatibility/2006" xmlns:o="urn:schemas-microsoft-com:office:office" xmlns:r="http://schemas.openxmlformats.org/officeDocument/2006/relationships" xmlns:m="http://schemas.openxmlformats.org/officeDocument/2006/math" xmlns:v="urn:schemas-microsoft-com:vml" xmlns:wp="http://schemas.openxmlformats.org/drawingml/2006/wordprocessingDrawing" xmlns:w10="urn:schemas-microsoft-com:office:word" xmlns:w="http://schemas.openxmlformats.org/wordprocessingml/2006/main" xmlns:wne="http://schemas.microsoft.com/office/word/2006/wordml">
   <w:p>
     <w:pPr>
-      <w:pStyle w:val="Pieddepage"/>
+      <w:pStyle w:val="Footer"/>
     </w:pPr>
     <w:r>
-      <w:t>Équipe 7</w:t>
+      <w:t>Équipe 1</w:t>
     </w:r>
     <w:r>
       <w:ptab w:relativeTo="margin" w:alignment="right" w:leader="none"/>
@@ -6548,7 +6272,7 @@
         <w:noProof/>
         <w:lang w:val="fr-FR"/>
       </w:rPr>
-      <w:t>5</w:t>
+      <w:t>7</w:t>
     </w:r>
     <w:r>
       <w:rPr>
@@ -6563,39 +6287,23 @@
       </w:rPr>
       <w:t xml:space="preserve"> sur </w:t>
     </w:r>
-    <w:r>
-      <w:fldChar w:fldCharType="begin"/>
-    </w:r>
-    <w:r>
-      <w:instrText>NUMPAGES  \* Arabic  \* MERGEFORMAT</w:instrText>
-    </w:r>
-    <w:r>
-      <w:fldChar w:fldCharType="separate"/>
-    </w:r>
-    <w:r>
-      <w:rPr>
-        <w:b/>
-        <w:bCs/>
-        <w:noProof/>
-        <w:lang w:val="fr-FR"/>
-      </w:rPr>
-      <w:t>10</w:t>
-    </w:r>
-    <w:r>
-      <w:rPr>
-        <w:b/>
-        <w:bCs/>
-        <w:noProof/>
-        <w:lang w:val="fr-FR"/>
-      </w:rPr>
-      <w:fldChar w:fldCharType="end"/>
-    </w:r>
+    <w:fldSimple w:instr="NUMPAGES  \* Arabic  \* MERGEFORMAT">
+      <w:r>
+        <w:rPr>
+          <w:b/>
+          <w:bCs/>
+          <w:noProof/>
+          <w:lang w:val="fr-FR"/>
+        </w:rPr>
+        <w:t>12</w:t>
+      </w:r>
+    </w:fldSimple>
   </w:p>
 </w:ftr>
 </file>
 
 <file path=word/footnotes.xml><?xml version="1.0" encoding="utf-8"?>
-<w:footnotes xmlns:wpc="http://schemas.microsoft.com/office/word/2010/wordprocessingCanvas" xmlns:mc="http://schemas.openxmlformats.org/markup-compatibility/2006" xmlns:o="urn:schemas-microsoft-com:office:office" xmlns:r="http://schemas.openxmlformats.org/officeDocument/2006/relationships" xmlns:m="http://schemas.openxmlformats.org/officeDocument/2006/math" xmlns:v="urn:schemas-microsoft-com:vml" xmlns:wp14="http://schemas.microsoft.com/office/word/2010/wordprocessingDrawing" xmlns:wp="http://schemas.openxmlformats.org/drawingml/2006/wordprocessingDrawing" xmlns:w10="urn:schemas-microsoft-com:office:word" xmlns:w="http://schemas.openxmlformats.org/wordprocessingml/2006/main" xmlns:w14="http://schemas.microsoft.com/office/word/2010/wordml" xmlns:w15="http://schemas.microsoft.com/office/word/2012/wordml" xmlns:wpg="http://schemas.microsoft.com/office/word/2010/wordprocessingGroup" xmlns:wpi="http://schemas.microsoft.com/office/word/2010/wordprocessingInk" xmlns:wne="http://schemas.microsoft.com/office/word/2006/wordml" xmlns:wps="http://schemas.microsoft.com/office/word/2010/wordprocessingShape" mc:Ignorable="w14 w15 wp14">
+<w:footnotes xmlns:ve="http://schemas.openxmlformats.org/markup-compatibility/2006" xmlns:o="urn:schemas-microsoft-com:office:office" xmlns:r="http://schemas.openxmlformats.org/officeDocument/2006/relationships" xmlns:m="http://schemas.openxmlformats.org/officeDocument/2006/math" xmlns:v="urn:schemas-microsoft-com:vml" xmlns:wp="http://schemas.openxmlformats.org/drawingml/2006/wordprocessingDrawing" xmlns:w10="urn:schemas-microsoft-com:office:word" xmlns:w="http://schemas.openxmlformats.org/wordprocessingml/2006/main" xmlns:wne="http://schemas.microsoft.com/office/word/2006/wordml">
   <w:footnote w:type="separator" w:id="-1">
     <w:p>
       <w:pPr>
@@ -6620,10 +6328,10 @@
 </file>
 
 <file path=word/header1.xml><?xml version="1.0" encoding="utf-8"?>
-<w:hdr xmlns:wpc="http://schemas.microsoft.com/office/word/2010/wordprocessingCanvas" xmlns:mc="http://schemas.openxmlformats.org/markup-compatibility/2006" xmlns:o="urn:schemas-microsoft-com:office:office" xmlns:r="http://schemas.openxmlformats.org/officeDocument/2006/relationships" xmlns:m="http://schemas.openxmlformats.org/officeDocument/2006/math" xmlns:v="urn:schemas-microsoft-com:vml" xmlns:wp14="http://schemas.microsoft.com/office/word/2010/wordprocessingDrawing" xmlns:wp="http://schemas.openxmlformats.org/drawingml/2006/wordprocessingDrawing" xmlns:w10="urn:schemas-microsoft-com:office:word" xmlns:w="http://schemas.openxmlformats.org/wordprocessingml/2006/main" xmlns:w14="http://schemas.microsoft.com/office/word/2010/wordml" xmlns:w15="http://schemas.microsoft.com/office/word/2012/wordml" xmlns:wpg="http://schemas.microsoft.com/office/word/2010/wordprocessingGroup" xmlns:wpi="http://schemas.microsoft.com/office/word/2010/wordprocessingInk" xmlns:wne="http://schemas.microsoft.com/office/word/2006/wordml" xmlns:wps="http://schemas.microsoft.com/office/word/2010/wordprocessingShape" mc:Ignorable="w14 w15 wp14">
+<w:hdr xmlns:ve="http://schemas.openxmlformats.org/markup-compatibility/2006" xmlns:o="urn:schemas-microsoft-com:office:office" xmlns:r="http://schemas.openxmlformats.org/officeDocument/2006/relationships" xmlns:m="http://schemas.openxmlformats.org/officeDocument/2006/math" xmlns:v="urn:schemas-microsoft-com:vml" xmlns:wp="http://schemas.openxmlformats.org/drawingml/2006/wordprocessingDrawing" xmlns:w10="urn:schemas-microsoft-com:office:word" xmlns:w="http://schemas.openxmlformats.org/wordprocessingml/2006/main" xmlns:wne="http://schemas.microsoft.com/office/word/2006/wordml">
   <w:p>
     <w:pPr>
-      <w:pStyle w:val="En-tte"/>
+      <w:pStyle w:val="Header"/>
     </w:pPr>
     <w:r>
       <w:t>420-5A6-JR</w:t>
@@ -6641,7 +6349,7 @@
 </file>
 
 <file path=word/numbering.xml><?xml version="1.0" encoding="utf-8"?>
-<w:numbering xmlns:wpc="http://schemas.microsoft.com/office/word/2010/wordprocessingCanvas" xmlns:mc="http://schemas.openxmlformats.org/markup-compatibility/2006" xmlns:o="urn:schemas-microsoft-com:office:office" xmlns:r="http://schemas.openxmlformats.org/officeDocument/2006/relationships" xmlns:m="http://schemas.openxmlformats.org/officeDocument/2006/math" xmlns:v="urn:schemas-microsoft-com:vml" xmlns:wp14="http://schemas.microsoft.com/office/word/2010/wordprocessingDrawing" xmlns:wp="http://schemas.openxmlformats.org/drawingml/2006/wordprocessingDrawing" xmlns:w10="urn:schemas-microsoft-com:office:word" xmlns:w="http://schemas.openxmlformats.org/wordprocessingml/2006/main" xmlns:w14="http://schemas.microsoft.com/office/word/2010/wordml" xmlns:w15="http://schemas.microsoft.com/office/word/2012/wordml" xmlns:wpg="http://schemas.microsoft.com/office/word/2010/wordprocessingGroup" xmlns:wpi="http://schemas.microsoft.com/office/word/2010/wordprocessingInk" xmlns:wne="http://schemas.microsoft.com/office/word/2006/wordml" xmlns:wps="http://schemas.microsoft.com/office/word/2010/wordprocessingShape" mc:Ignorable="w14 w15 wp14">
+<w:numbering xmlns:ve="http://schemas.openxmlformats.org/markup-compatibility/2006" xmlns:o="urn:schemas-microsoft-com:office:office" xmlns:r="http://schemas.openxmlformats.org/officeDocument/2006/relationships" xmlns:m="http://schemas.openxmlformats.org/officeDocument/2006/math" xmlns:v="urn:schemas-microsoft-com:vml" xmlns:wp="http://schemas.openxmlformats.org/drawingml/2006/wordprocessingDrawing" xmlns:w10="urn:schemas-microsoft-com:office:word" xmlns:w="http://schemas.openxmlformats.org/wordprocessingml/2006/main" xmlns:wne="http://schemas.microsoft.com/office/word/2006/wordml">
   <w:abstractNum w:abstractNumId="0">
     <w:nsid w:val="19185B9E"/>
     <w:multiLevelType w:val="hybridMultilevel"/>
@@ -8011,7 +7719,7 @@
 </file>
 
 <file path=word/styles.xml><?xml version="1.0" encoding="utf-8"?>
-<w:styles xmlns:mc="http://schemas.openxmlformats.org/markup-compatibility/2006" xmlns:r="http://schemas.openxmlformats.org/officeDocument/2006/relationships" xmlns:w="http://schemas.openxmlformats.org/wordprocessingml/2006/main" xmlns:w14="http://schemas.microsoft.com/office/word/2010/wordml" xmlns:w15="http://schemas.microsoft.com/office/word/2012/wordml" mc:Ignorable="w14 w15">
+<w:styles xmlns:r="http://schemas.openxmlformats.org/officeDocument/2006/relationships" xmlns:w="http://schemas.openxmlformats.org/wordprocessingml/2006/main">
   <w:docDefaults>
     <w:rPrDefault>
       <w:rPr>
@@ -8025,389 +7733,155 @@
       </w:pPr>
     </w:pPrDefault>
   </w:docDefaults>
-  <w:latentStyles w:defLockedState="0" w:defUIPriority="99" w:defSemiHidden="0" w:defUnhideWhenUsed="0" w:defQFormat="0" w:count="371">
-    <w:lsdException w:name="Normal" w:uiPriority="0" w:qFormat="1"/>
-    <w:lsdException w:name="heading 1" w:uiPriority="9" w:qFormat="1"/>
-    <w:lsdException w:name="heading 2" w:semiHidden="1" w:uiPriority="9" w:unhideWhenUsed="1" w:qFormat="1"/>
-    <w:lsdException w:name="heading 3" w:semiHidden="1" w:uiPriority="9" w:unhideWhenUsed="1" w:qFormat="1"/>
-    <w:lsdException w:name="heading 4" w:semiHidden="1" w:uiPriority="9" w:unhideWhenUsed="1" w:qFormat="1"/>
-    <w:lsdException w:name="heading 5" w:semiHidden="1" w:uiPriority="9" w:unhideWhenUsed="1" w:qFormat="1"/>
-    <w:lsdException w:name="heading 6" w:semiHidden="1" w:uiPriority="9" w:unhideWhenUsed="1" w:qFormat="1"/>
-    <w:lsdException w:name="heading 7" w:semiHidden="1" w:uiPriority="9" w:unhideWhenUsed="1" w:qFormat="1"/>
-    <w:lsdException w:name="heading 8" w:semiHidden="1" w:uiPriority="9" w:unhideWhenUsed="1" w:qFormat="1"/>
-    <w:lsdException w:name="heading 9" w:semiHidden="1" w:uiPriority="9" w:unhideWhenUsed="1" w:qFormat="1"/>
-    <w:lsdException w:name="index 1" w:semiHidden="1" w:unhideWhenUsed="1"/>
-    <w:lsdException w:name="index 2" w:semiHidden="1" w:unhideWhenUsed="1"/>
-    <w:lsdException w:name="index 3" w:semiHidden="1" w:unhideWhenUsed="1"/>
-    <w:lsdException w:name="index 4" w:semiHidden="1" w:unhideWhenUsed="1"/>
-    <w:lsdException w:name="index 5" w:semiHidden="1" w:unhideWhenUsed="1"/>
-    <w:lsdException w:name="index 6" w:semiHidden="1" w:unhideWhenUsed="1"/>
-    <w:lsdException w:name="index 7" w:semiHidden="1" w:unhideWhenUsed="1"/>
-    <w:lsdException w:name="index 8" w:semiHidden="1" w:unhideWhenUsed="1"/>
-    <w:lsdException w:name="index 9" w:semiHidden="1" w:unhideWhenUsed="1"/>
-    <w:lsdException w:name="toc 1" w:semiHidden="1" w:uiPriority="39" w:unhideWhenUsed="1"/>
-    <w:lsdException w:name="toc 2" w:semiHidden="1" w:uiPriority="39" w:unhideWhenUsed="1"/>
-    <w:lsdException w:name="toc 3" w:semiHidden="1" w:uiPriority="39" w:unhideWhenUsed="1"/>
-    <w:lsdException w:name="toc 4" w:semiHidden="1" w:uiPriority="39" w:unhideWhenUsed="1"/>
-    <w:lsdException w:name="toc 5" w:semiHidden="1" w:uiPriority="39" w:unhideWhenUsed="1"/>
-    <w:lsdException w:name="toc 6" w:semiHidden="1" w:uiPriority="39" w:unhideWhenUsed="1"/>
-    <w:lsdException w:name="toc 7" w:semiHidden="1" w:uiPriority="39" w:unhideWhenUsed="1"/>
-    <w:lsdException w:name="toc 8" w:semiHidden="1" w:uiPriority="39" w:unhideWhenUsed="1"/>
-    <w:lsdException w:name="toc 9" w:semiHidden="1" w:uiPriority="39" w:unhideWhenUsed="1"/>
-    <w:lsdException w:name="Normal Indent" w:semiHidden="1" w:unhideWhenUsed="1"/>
-    <w:lsdException w:name="footnote text" w:semiHidden="1" w:unhideWhenUsed="1"/>
-    <w:lsdException w:name="annotation text" w:semiHidden="1" w:unhideWhenUsed="1"/>
-    <w:lsdException w:name="header" w:semiHidden="1" w:unhideWhenUsed="1"/>
-    <w:lsdException w:name="footer" w:semiHidden="1" w:unhideWhenUsed="1"/>
-    <w:lsdException w:name="index heading" w:semiHidden="1" w:unhideWhenUsed="1"/>
-    <w:lsdException w:name="caption" w:semiHidden="1" w:uiPriority="35" w:unhideWhenUsed="1" w:qFormat="1"/>
-    <w:lsdException w:name="table of figures" w:semiHidden="1" w:unhideWhenUsed="1"/>
-    <w:lsdException w:name="envelope address" w:semiHidden="1" w:unhideWhenUsed="1"/>
-    <w:lsdException w:name="envelope return" w:semiHidden="1" w:unhideWhenUsed="1"/>
-    <w:lsdException w:name="footnote reference" w:semiHidden="1" w:unhideWhenUsed="1"/>
-    <w:lsdException w:name="annotation reference" w:semiHidden="1" w:unhideWhenUsed="1"/>
-    <w:lsdException w:name="line number" w:semiHidden="1" w:unhideWhenUsed="1"/>
-    <w:lsdException w:name="page number" w:semiHidden="1" w:unhideWhenUsed="1"/>
-    <w:lsdException w:name="endnote reference" w:semiHidden="1" w:unhideWhenUsed="1"/>
-    <w:lsdException w:name="endnote text" w:semiHidden="1" w:unhideWhenUsed="1"/>
-    <w:lsdException w:name="table of authorities" w:semiHidden="1" w:unhideWhenUsed="1"/>
-    <w:lsdException w:name="macro" w:semiHidden="1" w:unhideWhenUsed="1"/>
-    <w:lsdException w:name="toa heading" w:semiHidden="1" w:unhideWhenUsed="1"/>
-    <w:lsdException w:name="List" w:semiHidden="1" w:unhideWhenUsed="1"/>
-    <w:lsdException w:name="List Bullet" w:semiHidden="1" w:unhideWhenUsed="1"/>
-    <w:lsdException w:name="List Number" w:semiHidden="1" w:unhideWhenUsed="1"/>
-    <w:lsdException w:name="List 2" w:semiHidden="1" w:unhideWhenUsed="1"/>
-    <w:lsdException w:name="List 3" w:semiHidden="1" w:unhideWhenUsed="1"/>
-    <w:lsdException w:name="List 4" w:semiHidden="1" w:unhideWhenUsed="1"/>
-    <w:lsdException w:name="List 5" w:semiHidden="1" w:unhideWhenUsed="1"/>
-    <w:lsdException w:name="List Bullet 2" w:semiHidden="1" w:unhideWhenUsed="1"/>
-    <w:lsdException w:name="List Bullet 3" w:semiHidden="1" w:unhideWhenUsed="1"/>
-    <w:lsdException w:name="List Bullet 4" w:semiHidden="1" w:unhideWhenUsed="1"/>
-    <w:lsdException w:name="List Bullet 5" w:semiHidden="1" w:unhideWhenUsed="1"/>
-    <w:lsdException w:name="List Number 2" w:semiHidden="1" w:unhideWhenUsed="1"/>
-    <w:lsdException w:name="List Number 3" w:semiHidden="1" w:unhideWhenUsed="1"/>
-    <w:lsdException w:name="List Number 4" w:semiHidden="1" w:unhideWhenUsed="1"/>
-    <w:lsdException w:name="List Number 5" w:semiHidden="1" w:unhideWhenUsed="1"/>
-    <w:lsdException w:name="Title" w:uiPriority="10" w:qFormat="1"/>
-    <w:lsdException w:name="Closing" w:semiHidden="1" w:unhideWhenUsed="1"/>
-    <w:lsdException w:name="Signature" w:semiHidden="1" w:unhideWhenUsed="1"/>
-    <w:lsdException w:name="Default Paragraph Font" w:semiHidden="1" w:uiPriority="1" w:unhideWhenUsed="1"/>
-    <w:lsdException w:name="Body Text" w:semiHidden="1" w:unhideWhenUsed="1"/>
-    <w:lsdException w:name="Body Text Indent" w:semiHidden="1" w:unhideWhenUsed="1"/>
-    <w:lsdException w:name="List Continue" w:semiHidden="1" w:unhideWhenUsed="1"/>
-    <w:lsdException w:name="List Continue 2" w:semiHidden="1" w:unhideWhenUsed="1"/>
-    <w:lsdException w:name="List Continue 3" w:semiHidden="1" w:unhideWhenUsed="1"/>
-    <w:lsdException w:name="List Continue 4" w:semiHidden="1" w:unhideWhenUsed="1"/>
-    <w:lsdException w:name="List Continue 5" w:semiHidden="1" w:unhideWhenUsed="1"/>
-    <w:lsdException w:name="Message Header" w:semiHidden="1" w:unhideWhenUsed="1"/>
-    <w:lsdException w:name="Subtitle" w:uiPriority="11" w:qFormat="1"/>
-    <w:lsdException w:name="Salutation" w:semiHidden="1" w:unhideWhenUsed="1"/>
-    <w:lsdException w:name="Date" w:semiHidden="1" w:unhideWhenUsed="1"/>
-    <w:lsdException w:name="Body Text First Indent" w:semiHidden="1" w:unhideWhenUsed="1"/>
-    <w:lsdException w:name="Body Text First Indent 2" w:semiHidden="1" w:unhideWhenUsed="1"/>
-    <w:lsdException w:name="Note Heading" w:semiHidden="1" w:unhideWhenUsed="1"/>
-    <w:lsdException w:name="Body Text 2" w:semiHidden="1" w:unhideWhenUsed="1"/>
-    <w:lsdException w:name="Body Text 3" w:semiHidden="1" w:unhideWhenUsed="1"/>
-    <w:lsdException w:name="Body Text Indent 2" w:semiHidden="1" w:unhideWhenUsed="1"/>
-    <w:lsdException w:name="Body Text Indent 3" w:semiHidden="1" w:unhideWhenUsed="1"/>
-    <w:lsdException w:name="Block Text" w:semiHidden="1" w:unhideWhenUsed="1"/>
-    <w:lsdException w:name="Hyperlink" w:semiHidden="1" w:unhideWhenUsed="1"/>
-    <w:lsdException w:name="FollowedHyperlink" w:semiHidden="1" w:unhideWhenUsed="1"/>
-    <w:lsdException w:name="Strong" w:uiPriority="22" w:qFormat="1"/>
-    <w:lsdException w:name="Emphasis" w:uiPriority="20" w:qFormat="1"/>
-    <w:lsdException w:name="Document Map" w:semiHidden="1" w:unhideWhenUsed="1"/>
-    <w:lsdException w:name="Plain Text" w:semiHidden="1" w:unhideWhenUsed="1"/>
-    <w:lsdException w:name="E-mail Signature" w:semiHidden="1" w:unhideWhenUsed="1"/>
-    <w:lsdException w:name="HTML Top of Form" w:semiHidden="1" w:unhideWhenUsed="1"/>
-    <w:lsdException w:name="HTML Bottom of Form" w:semiHidden="1" w:unhideWhenUsed="1"/>
-    <w:lsdException w:name="Normal (Web)" w:semiHidden="1" w:unhideWhenUsed="1"/>
-    <w:lsdException w:name="HTML Acronym" w:semiHidden="1" w:unhideWhenUsed="1"/>
-    <w:lsdException w:name="HTML Address" w:semiHidden="1" w:unhideWhenUsed="1"/>
-    <w:lsdException w:name="HTML Cite" w:semiHidden="1" w:unhideWhenUsed="1"/>
-    <w:lsdException w:name="HTML Code" w:semiHidden="1" w:unhideWhenUsed="1"/>
-    <w:lsdException w:name="HTML Definition" w:semiHidden="1" w:unhideWhenUsed="1"/>
-    <w:lsdException w:name="HTML Keyboard" w:semiHidden="1" w:unhideWhenUsed="1"/>
-    <w:lsdException w:name="HTML Preformatted" w:semiHidden="1" w:unhideWhenUsed="1"/>
-    <w:lsdException w:name="HTML Sample" w:semiHidden="1" w:unhideWhenUsed="1"/>
-    <w:lsdException w:name="HTML Typewriter" w:semiHidden="1" w:unhideWhenUsed="1"/>
-    <w:lsdException w:name="HTML Variable" w:semiHidden="1" w:unhideWhenUsed="1"/>
-    <w:lsdException w:name="Normal Table" w:semiHidden="1" w:unhideWhenUsed="1"/>
-    <w:lsdException w:name="annotation subject" w:semiHidden="1" w:unhideWhenUsed="1"/>
-    <w:lsdException w:name="No List" w:semiHidden="1" w:unhideWhenUsed="1"/>
-    <w:lsdException w:name="Outline List 1" w:semiHidden="1" w:unhideWhenUsed="1"/>
-    <w:lsdException w:name="Outline List 2" w:semiHidden="1" w:unhideWhenUsed="1"/>
-    <w:lsdException w:name="Outline List 3" w:semiHidden="1" w:unhideWhenUsed="1"/>
-    <w:lsdException w:name="Table Simple 1" w:semiHidden="1" w:unhideWhenUsed="1"/>
-    <w:lsdException w:name="Table Simple 2" w:semiHidden="1" w:unhideWhenUsed="1"/>
-    <w:lsdException w:name="Table Simple 3" w:semiHidden="1" w:unhideWhenUsed="1"/>
-    <w:lsdException w:name="Table Classic 1" w:semiHidden="1" w:unhideWhenUsed="1"/>
-    <w:lsdException w:name="Table Classic 2" w:semiHidden="1" w:unhideWhenUsed="1"/>
-    <w:lsdException w:name="Table Classic 3" w:semiHidden="1" w:unhideWhenUsed="1"/>
-    <w:lsdException w:name="Table Classic 4" w:semiHidden="1" w:unhideWhenUsed="1"/>
-    <w:lsdException w:name="Table Colorful 1" w:semiHidden="1" w:unhideWhenUsed="1"/>
-    <w:lsdException w:name="Table Colorful 2" w:semiHidden="1" w:unhideWhenUsed="1"/>
-    <w:lsdException w:name="Table Colorful 3" w:semiHidden="1" w:unhideWhenUsed="1"/>
-    <w:lsdException w:name="Table Columns 1" w:semiHidden="1" w:unhideWhenUsed="1"/>
-    <w:lsdException w:name="Table Columns 2" w:semiHidden="1" w:unhideWhenUsed="1"/>
-    <w:lsdException w:name="Table Columns 3" w:semiHidden="1" w:unhideWhenUsed="1"/>
-    <w:lsdException w:name="Table Columns 4" w:semiHidden="1" w:unhideWhenUsed="1"/>
-    <w:lsdException w:name="Table Columns 5" w:semiHidden="1" w:unhideWhenUsed="1"/>
-    <w:lsdException w:name="Table Grid 1" w:semiHidden="1" w:unhideWhenUsed="1"/>
-    <w:lsdException w:name="Table Grid 2" w:semiHidden="1" w:unhideWhenUsed="1"/>
-    <w:lsdException w:name="Table Grid 3" w:semiHidden="1" w:unhideWhenUsed="1"/>
-    <w:lsdException w:name="Table Grid 4" w:semiHidden="1" w:unhideWhenUsed="1"/>
-    <w:lsdException w:name="Table Grid 5" w:semiHidden="1" w:unhideWhenUsed="1"/>
-    <w:lsdException w:name="Table Grid 6" w:semiHidden="1" w:unhideWhenUsed="1"/>
-    <w:lsdException w:name="Table Grid 7" w:semiHidden="1" w:unhideWhenUsed="1"/>
-    <w:lsdException w:name="Table Grid 8" w:semiHidden="1" w:unhideWhenUsed="1"/>
-    <w:lsdException w:name="Table List 1" w:semiHidden="1" w:unhideWhenUsed="1"/>
-    <w:lsdException w:name="Table List 2" w:semiHidden="1" w:unhideWhenUsed="1"/>
-    <w:lsdException w:name="Table List 3" w:semiHidden="1" w:unhideWhenUsed="1"/>
-    <w:lsdException w:name="Table List 4" w:semiHidden="1" w:unhideWhenUsed="1"/>
-    <w:lsdException w:name="Table List 5" w:semiHidden="1" w:unhideWhenUsed="1"/>
-    <w:lsdException w:name="Table List 6" w:semiHidden="1" w:unhideWhenUsed="1"/>
-    <w:lsdException w:name="Table List 7" w:semiHidden="1" w:unhideWhenUsed="1"/>
-    <w:lsdException w:name="Table List 8" w:semiHidden="1" w:unhideWhenUsed="1"/>
-    <w:lsdException w:name="Table 3D effects 1" w:semiHidden="1" w:unhideWhenUsed="1"/>
-    <w:lsdException w:name="Table 3D effects 2" w:semiHidden="1" w:unhideWhenUsed="1"/>
-    <w:lsdException w:name="Table 3D effects 3" w:semiHidden="1" w:unhideWhenUsed="1"/>
-    <w:lsdException w:name="Table Contemporary" w:semiHidden="1" w:unhideWhenUsed="1"/>
-    <w:lsdException w:name="Table Elegant" w:semiHidden="1" w:unhideWhenUsed="1"/>
-    <w:lsdException w:name="Table Professional" w:semiHidden="1" w:unhideWhenUsed="1"/>
-    <w:lsdException w:name="Table Subtle 1" w:semiHidden="1" w:unhideWhenUsed="1"/>
-    <w:lsdException w:name="Table Subtle 2" w:semiHidden="1" w:unhideWhenUsed="1"/>
-    <w:lsdException w:name="Table Web 1" w:semiHidden="1" w:unhideWhenUsed="1"/>
-    <w:lsdException w:name="Table Web 2" w:semiHidden="1" w:unhideWhenUsed="1"/>
-    <w:lsdException w:name="Table Web 3" w:semiHidden="1" w:unhideWhenUsed="1"/>
-    <w:lsdException w:name="Balloon Text" w:semiHidden="1" w:unhideWhenUsed="1"/>
-    <w:lsdException w:name="Table Grid" w:uiPriority="39"/>
-    <w:lsdException w:name="Table Theme" w:semiHidden="1" w:unhideWhenUsed="1"/>
-    <w:lsdException w:name="Placeholder Text" w:semiHidden="1"/>
-    <w:lsdException w:name="No Spacing" w:uiPriority="1" w:qFormat="1"/>
-    <w:lsdException w:name="Light Shading" w:uiPriority="60"/>
-    <w:lsdException w:name="Light List" w:uiPriority="61"/>
-    <w:lsdException w:name="Light Grid" w:uiPriority="62"/>
-    <w:lsdException w:name="Medium Shading 1" w:uiPriority="63"/>
-    <w:lsdException w:name="Medium Shading 2" w:uiPriority="64"/>
-    <w:lsdException w:name="Medium List 1" w:uiPriority="65"/>
-    <w:lsdException w:name="Medium List 2" w:uiPriority="66"/>
-    <w:lsdException w:name="Medium Grid 1" w:uiPriority="67"/>
-    <w:lsdException w:name="Medium Grid 2" w:uiPriority="68"/>
-    <w:lsdException w:name="Medium Grid 3" w:uiPriority="69"/>
-    <w:lsdException w:name="Dark List" w:uiPriority="70"/>
-    <w:lsdException w:name="Colorful Shading" w:uiPriority="71"/>
-    <w:lsdException w:name="Colorful List" w:uiPriority="72"/>
-    <w:lsdException w:name="Colorful Grid" w:uiPriority="73"/>
-    <w:lsdException w:name="Light Shading Accent 1" w:uiPriority="60"/>
-    <w:lsdException w:name="Light List Accent 1" w:uiPriority="61"/>
-    <w:lsdException w:name="Light Grid Accent 1" w:uiPriority="62"/>
-    <w:lsdException w:name="Medium Shading 1 Accent 1" w:uiPriority="63"/>
-    <w:lsdException w:name="Medium Shading 2 Accent 1" w:uiPriority="64"/>
-    <w:lsdException w:name="Medium List 1 Accent 1" w:uiPriority="65"/>
-    <w:lsdException w:name="Revision" w:semiHidden="1"/>
-    <w:lsdException w:name="List Paragraph" w:uiPriority="34" w:qFormat="1"/>
-    <w:lsdException w:name="Quote" w:uiPriority="29" w:qFormat="1"/>
-    <w:lsdException w:name="Intense Quote" w:uiPriority="30" w:qFormat="1"/>
-    <w:lsdException w:name="Medium List 2 Accent 1" w:uiPriority="66"/>
-    <w:lsdException w:name="Medium Grid 1 Accent 1" w:uiPriority="67"/>
-    <w:lsdException w:name="Medium Grid 2 Accent 1" w:uiPriority="68"/>
-    <w:lsdException w:name="Medium Grid 3 Accent 1" w:uiPriority="69"/>
-    <w:lsdException w:name="Dark List Accent 1" w:uiPriority="70"/>
-    <w:lsdException w:name="Colorful Shading Accent 1" w:uiPriority="71"/>
-    <w:lsdException w:name="Colorful List Accent 1" w:uiPriority="72"/>
-    <w:lsdException w:name="Colorful Grid Accent 1" w:uiPriority="73"/>
-    <w:lsdException w:name="Light Shading Accent 2" w:uiPriority="60"/>
-    <w:lsdException w:name="Light List Accent 2" w:uiPriority="61"/>
-    <w:lsdException w:name="Light Grid Accent 2" w:uiPriority="62"/>
-    <w:lsdException w:name="Medium Shading 1 Accent 2" w:uiPriority="63"/>
-    <w:lsdException w:name="Medium Shading 2 Accent 2" w:uiPriority="64"/>
-    <w:lsdException w:name="Medium List 1 Accent 2" w:uiPriority="65"/>
-    <w:lsdException w:name="Medium List 2 Accent 2" w:uiPriority="66"/>
-    <w:lsdException w:name="Medium Grid 1 Accent 2" w:uiPriority="67"/>
-    <w:lsdException w:name="Medium Grid 2 Accent 2" w:uiPriority="68"/>
-    <w:lsdException w:name="Medium Grid 3 Accent 2" w:uiPriority="69"/>
-    <w:lsdException w:name="Dark List Accent 2" w:uiPriority="70"/>
-    <w:lsdException w:name="Colorful Shading Accent 2" w:uiPriority="71"/>
-    <w:lsdException w:name="Colorful List Accent 2" w:uiPriority="72"/>
-    <w:lsdException w:name="Colorful Grid Accent 2" w:uiPriority="73"/>
-    <w:lsdException w:name="Light Shading Accent 3" w:uiPriority="60"/>
-    <w:lsdException w:name="Light List Accent 3" w:uiPriority="61"/>
-    <w:lsdException w:name="Light Grid Accent 3" w:uiPriority="62"/>
-    <w:lsdException w:name="Medium Shading 1 Accent 3" w:uiPriority="63"/>
-    <w:lsdException w:name="Medium Shading 2 Accent 3" w:uiPriority="64"/>
-    <w:lsdException w:name="Medium List 1 Accent 3" w:uiPriority="65"/>
-    <w:lsdException w:name="Medium List 2 Accent 3" w:uiPriority="66"/>
-    <w:lsdException w:name="Medium Grid 1 Accent 3" w:uiPriority="67"/>
-    <w:lsdException w:name="Medium Grid 2 Accent 3" w:uiPriority="68"/>
-    <w:lsdException w:name="Medium Grid 3 Accent 3" w:uiPriority="69"/>
-    <w:lsdException w:name="Dark List Accent 3" w:uiPriority="70"/>
-    <w:lsdException w:name="Colorful Shading Accent 3" w:uiPriority="71"/>
-    <w:lsdException w:name="Colorful List Accent 3" w:uiPriority="72"/>
-    <w:lsdException w:name="Colorful Grid Accent 3" w:uiPriority="73"/>
-    <w:lsdException w:name="Light Shading Accent 4" w:uiPriority="60"/>
-    <w:lsdException w:name="Light List Accent 4" w:uiPriority="61"/>
-    <w:lsdException w:name="Light Grid Accent 4" w:uiPriority="62"/>
-    <w:lsdException w:name="Medium Shading 1 Accent 4" w:uiPriority="63"/>
-    <w:lsdException w:name="Medium Shading 2 Accent 4" w:uiPriority="64"/>
-    <w:lsdException w:name="Medium List 1 Accent 4" w:uiPriority="65"/>
-    <w:lsdException w:name="Medium List 2 Accent 4" w:uiPriority="66"/>
-    <w:lsdException w:name="Medium Grid 1 Accent 4" w:uiPriority="67"/>
-    <w:lsdException w:name="Medium Grid 2 Accent 4" w:uiPriority="68"/>
-    <w:lsdException w:name="Medium Grid 3 Accent 4" w:uiPriority="69"/>
-    <w:lsdException w:name="Dark List Accent 4" w:uiPriority="70"/>
-    <w:lsdException w:name="Colorful Shading Accent 4" w:uiPriority="71"/>
-    <w:lsdException w:name="Colorful List Accent 4" w:uiPriority="72"/>
-    <w:lsdException w:name="Colorful Grid Accent 4" w:uiPriority="73"/>
-    <w:lsdException w:name="Light Shading Accent 5" w:uiPriority="60"/>
-    <w:lsdException w:name="Light List Accent 5" w:uiPriority="61"/>
-    <w:lsdException w:name="Light Grid Accent 5" w:uiPriority="62"/>
-    <w:lsdException w:name="Medium Shading 1 Accent 5" w:uiPriority="63"/>
-    <w:lsdException w:name="Medium Shading 2 Accent 5" w:uiPriority="64"/>
-    <w:lsdException w:name="Medium List 1 Accent 5" w:uiPriority="65"/>
-    <w:lsdException w:name="Medium List 2 Accent 5" w:uiPriority="66"/>
-    <w:lsdException w:name="Medium Grid 1 Accent 5" w:uiPriority="67"/>
-    <w:lsdException w:name="Medium Grid 2 Accent 5" w:uiPriority="68"/>
-    <w:lsdException w:name="Medium Grid 3 Accent 5" w:uiPriority="69"/>
-    <w:lsdException w:name="Dark List Accent 5" w:uiPriority="70"/>
-    <w:lsdException w:name="Colorful Shading Accent 5" w:uiPriority="71"/>
-    <w:lsdException w:name="Colorful List Accent 5" w:uiPriority="72"/>
-    <w:lsdException w:name="Colorful Grid Accent 5" w:uiPriority="73"/>
-    <w:lsdException w:name="Light Shading Accent 6" w:uiPriority="60"/>
-    <w:lsdException w:name="Light List Accent 6" w:uiPriority="61"/>
-    <w:lsdException w:name="Light Grid Accent 6" w:uiPriority="62"/>
-    <w:lsdException w:name="Medium Shading 1 Accent 6" w:uiPriority="63"/>
-    <w:lsdException w:name="Medium Shading 2 Accent 6" w:uiPriority="64"/>
-    <w:lsdException w:name="Medium List 1 Accent 6" w:uiPriority="65"/>
-    <w:lsdException w:name="Medium List 2 Accent 6" w:uiPriority="66"/>
-    <w:lsdException w:name="Medium Grid 1 Accent 6" w:uiPriority="67"/>
-    <w:lsdException w:name="Medium Grid 2 Accent 6" w:uiPriority="68"/>
-    <w:lsdException w:name="Medium Grid 3 Accent 6" w:uiPriority="69"/>
-    <w:lsdException w:name="Dark List Accent 6" w:uiPriority="70"/>
-    <w:lsdException w:name="Colorful Shading Accent 6" w:uiPriority="71"/>
-    <w:lsdException w:name="Colorful List Accent 6" w:uiPriority="72"/>
-    <w:lsdException w:name="Colorful Grid Accent 6" w:uiPriority="73"/>
-    <w:lsdException w:name="Subtle Emphasis" w:uiPriority="19" w:qFormat="1"/>
-    <w:lsdException w:name="Intense Emphasis" w:uiPriority="21" w:qFormat="1"/>
-    <w:lsdException w:name="Subtle Reference" w:uiPriority="31" w:qFormat="1"/>
-    <w:lsdException w:name="Intense Reference" w:uiPriority="32" w:qFormat="1"/>
-    <w:lsdException w:name="Book Title" w:uiPriority="33" w:qFormat="1"/>
-    <w:lsdException w:name="Bibliography" w:semiHidden="1" w:uiPriority="37" w:unhideWhenUsed="1"/>
-    <w:lsdException w:name="TOC Heading" w:semiHidden="1" w:uiPriority="39" w:unhideWhenUsed="1" w:qFormat="1"/>
-    <w:lsdException w:name="Plain Table 1" w:uiPriority="41"/>
-    <w:lsdException w:name="Plain Table 2" w:uiPriority="42"/>
-    <w:lsdException w:name="Plain Table 3" w:uiPriority="43"/>
-    <w:lsdException w:name="Plain Table 4" w:uiPriority="44"/>
-    <w:lsdException w:name="Plain Table 5" w:uiPriority="45"/>
-    <w:lsdException w:name="Grid Table Light" w:uiPriority="40"/>
-    <w:lsdException w:name="Grid Table 1 Light" w:uiPriority="46"/>
-    <w:lsdException w:name="Grid Table 2" w:uiPriority="47"/>
-    <w:lsdException w:name="Grid Table 3" w:uiPriority="48"/>
-    <w:lsdException w:name="Grid Table 4" w:uiPriority="49"/>
-    <w:lsdException w:name="Grid Table 5 Dark" w:uiPriority="50"/>
-    <w:lsdException w:name="Grid Table 6 Colorful" w:uiPriority="51"/>
-    <w:lsdException w:name="Grid Table 7 Colorful" w:uiPriority="52"/>
-    <w:lsdException w:name="Grid Table 1 Light Accent 1" w:uiPriority="46"/>
-    <w:lsdException w:name="Grid Table 2 Accent 1" w:uiPriority="47"/>
-    <w:lsdException w:name="Grid Table 3 Accent 1" w:uiPriority="48"/>
-    <w:lsdException w:name="Grid Table 4 Accent 1" w:uiPriority="49"/>
-    <w:lsdException w:name="Grid Table 5 Dark Accent 1" w:uiPriority="50"/>
-    <w:lsdException w:name="Grid Table 6 Colorful Accent 1" w:uiPriority="51"/>
-    <w:lsdException w:name="Grid Table 7 Colorful Accent 1" w:uiPriority="52"/>
-    <w:lsdException w:name="Grid Table 1 Light Accent 2" w:uiPriority="46"/>
-    <w:lsdException w:name="Grid Table 2 Accent 2" w:uiPriority="47"/>
-    <w:lsdException w:name="Grid Table 3 Accent 2" w:uiPriority="48"/>
-    <w:lsdException w:name="Grid Table 4 Accent 2" w:uiPriority="49"/>
-    <w:lsdException w:name="Grid Table 5 Dark Accent 2" w:uiPriority="50"/>
-    <w:lsdException w:name="Grid Table 6 Colorful Accent 2" w:uiPriority="51"/>
-    <w:lsdException w:name="Grid Table 7 Colorful Accent 2" w:uiPriority="52"/>
-    <w:lsdException w:name="Grid Table 1 Light Accent 3" w:uiPriority="46"/>
-    <w:lsdException w:name="Grid Table 2 Accent 3" w:uiPriority="47"/>
-    <w:lsdException w:name="Grid Table 3 Accent 3" w:uiPriority="48"/>
-    <w:lsdException w:name="Grid Table 4 Accent 3" w:uiPriority="49"/>
-    <w:lsdException w:name="Grid Table 5 Dark Accent 3" w:uiPriority="50"/>
-    <w:lsdException w:name="Grid Table 6 Colorful Accent 3" w:uiPriority="51"/>
-    <w:lsdException w:name="Grid Table 7 Colorful Accent 3" w:uiPriority="52"/>
-    <w:lsdException w:name="Grid Table 1 Light Accent 4" w:uiPriority="46"/>
-    <w:lsdException w:name="Grid Table 2 Accent 4" w:uiPriority="47"/>
-    <w:lsdException w:name="Grid Table 3 Accent 4" w:uiPriority="48"/>
-    <w:lsdException w:name="Grid Table 4 Accent 4" w:uiPriority="49"/>
-    <w:lsdException w:name="Grid Table 5 Dark Accent 4" w:uiPriority="50"/>
-    <w:lsdException w:name="Grid Table 6 Colorful Accent 4" w:uiPriority="51"/>
-    <w:lsdException w:name="Grid Table 7 Colorful Accent 4" w:uiPriority="52"/>
-    <w:lsdException w:name="Grid Table 1 Light Accent 5" w:uiPriority="46"/>
-    <w:lsdException w:name="Grid Table 2 Accent 5" w:uiPriority="47"/>
-    <w:lsdException w:name="Grid Table 3 Accent 5" w:uiPriority="48"/>
-    <w:lsdException w:name="Grid Table 4 Accent 5" w:uiPriority="49"/>
-    <w:lsdException w:name="Grid Table 5 Dark Accent 5" w:uiPriority="50"/>
-    <w:lsdException w:name="Grid Table 6 Colorful Accent 5" w:uiPriority="51"/>
-    <w:lsdException w:name="Grid Table 7 Colorful Accent 5" w:uiPriority="52"/>
-    <w:lsdException w:name="Grid Table 1 Light Accent 6" w:uiPriority="46"/>
-    <w:lsdException w:name="Grid Table 2 Accent 6" w:uiPriority="47"/>
-    <w:lsdException w:name="Grid Table 3 Accent 6" w:uiPriority="48"/>
-    <w:lsdException w:name="Grid Table 4 Accent 6" w:uiPriority="49"/>
-    <w:lsdException w:name="Grid Table 5 Dark Accent 6" w:uiPriority="50"/>
-    <w:lsdException w:name="Grid Table 6 Colorful Accent 6" w:uiPriority="51"/>
-    <w:lsdException w:name="Grid Table 7 Colorful Accent 6" w:uiPriority="52"/>
-    <w:lsdException w:name="List Table 1 Light" w:uiPriority="46"/>
-    <w:lsdException w:name="List Table 2" w:uiPriority="47"/>
-    <w:lsdException w:name="List Table 3" w:uiPriority="48"/>
-    <w:lsdException w:name="List Table 4" w:uiPriority="49"/>
-    <w:lsdException w:name="List Table 5 Dark" w:uiPriority="50"/>
-    <w:lsdException w:name="List Table 6 Colorful" w:uiPriority="51"/>
-    <w:lsdException w:name="List Table 7 Colorful" w:uiPriority="52"/>
-    <w:lsdException w:name="List Table 1 Light Accent 1" w:uiPriority="46"/>
-    <w:lsdException w:name="List Table 2 Accent 1" w:uiPriority="47"/>
-    <w:lsdException w:name="List Table 3 Accent 1" w:uiPriority="48"/>
-    <w:lsdException w:name="List Table 4 Accent 1" w:uiPriority="49"/>
-    <w:lsdException w:name="List Table 5 Dark Accent 1" w:uiPriority="50"/>
-    <w:lsdException w:name="List Table 6 Colorful Accent 1" w:uiPriority="51"/>
-    <w:lsdException w:name="List Table 7 Colorful Accent 1" w:uiPriority="52"/>
-    <w:lsdException w:name="List Table 1 Light Accent 2" w:uiPriority="46"/>
-    <w:lsdException w:name="List Table 2 Accent 2" w:uiPriority="47"/>
-    <w:lsdException w:name="List Table 3 Accent 2" w:uiPriority="48"/>
-    <w:lsdException w:name="List Table 4 Accent 2" w:uiPriority="49"/>
-    <w:lsdException w:name="List Table 5 Dark Accent 2" w:uiPriority="50"/>
-    <w:lsdException w:name="List Table 6 Colorful Accent 2" w:uiPriority="51"/>
-    <w:lsdException w:name="List Table 7 Colorful Accent 2" w:uiPriority="52"/>
-    <w:lsdException w:name="List Table 1 Light Accent 3" w:uiPriority="46"/>
-    <w:lsdException w:name="List Table 2 Accent 3" w:uiPriority="47"/>
-    <w:lsdException w:name="List Table 3 Accent 3" w:uiPriority="48"/>
-    <w:lsdException w:name="List Table 4 Accent 3" w:uiPriority="49"/>
-    <w:lsdException w:name="List Table 5 Dark Accent 3" w:uiPriority="50"/>
-    <w:lsdException w:name="List Table 6 Colorful Accent 3" w:uiPriority="51"/>
-    <w:lsdException w:name="List Table 7 Colorful Accent 3" w:uiPriority="52"/>
-    <w:lsdException w:name="List Table 1 Light Accent 4" w:uiPriority="46"/>
-    <w:lsdException w:name="List Table 2 Accent 4" w:uiPriority="47"/>
-    <w:lsdException w:name="List Table 3 Accent 4" w:uiPriority="48"/>
-    <w:lsdException w:name="List Table 4 Accent 4" w:uiPriority="49"/>
-    <w:lsdException w:name="List Table 5 Dark Accent 4" w:uiPriority="50"/>
-    <w:lsdException w:name="List Table 6 Colorful Accent 4" w:uiPriority="51"/>
-    <w:lsdException w:name="List Table 7 Colorful Accent 4" w:uiPriority="52"/>
-    <w:lsdException w:name="List Table 1 Light Accent 5" w:uiPriority="46"/>
-    <w:lsdException w:name="List Table 2 Accent 5" w:uiPriority="47"/>
-    <w:lsdException w:name="List Table 3 Accent 5" w:uiPriority="48"/>
-    <w:lsdException w:name="List Table 4 Accent 5" w:uiPriority="49"/>
-    <w:lsdException w:name="List Table 5 Dark Accent 5" w:uiPriority="50"/>
-    <w:lsdException w:name="List Table 6 Colorful Accent 5" w:uiPriority="51"/>
-    <w:lsdException w:name="List Table 7 Colorful Accent 5" w:uiPriority="52"/>
-    <w:lsdException w:name="List Table 1 Light Accent 6" w:uiPriority="46"/>
-    <w:lsdException w:name="List Table 2 Accent 6" w:uiPriority="47"/>
-    <w:lsdException w:name="List Table 3 Accent 6" w:uiPriority="48"/>
-    <w:lsdException w:name="List Table 4 Accent 6" w:uiPriority="49"/>
-    <w:lsdException w:name="List Table 5 Dark Accent 6" w:uiPriority="50"/>
-    <w:lsdException w:name="List Table 6 Colorful Accent 6" w:uiPriority="51"/>
-    <w:lsdException w:name="List Table 7 Colorful Accent 6" w:uiPriority="52"/>
+  <w:latentStyles w:defLockedState="0" w:defUIPriority="99" w:defSemiHidden="1" w:defUnhideWhenUsed="1" w:defQFormat="0" w:count="267">
+    <w:lsdException w:name="Normal" w:semiHidden="0" w:uiPriority="0" w:unhideWhenUsed="0" w:qFormat="1"/>
+    <w:lsdException w:name="heading 1" w:semiHidden="0" w:uiPriority="9" w:unhideWhenUsed="0" w:qFormat="1"/>
+    <w:lsdException w:name="heading 2" w:uiPriority="9" w:qFormat="1"/>
+    <w:lsdException w:name="heading 3" w:uiPriority="9" w:qFormat="1"/>
+    <w:lsdException w:name="heading 4" w:uiPriority="9" w:qFormat="1"/>
+    <w:lsdException w:name="heading 5" w:uiPriority="9" w:qFormat="1"/>
+    <w:lsdException w:name="heading 6" w:uiPriority="9" w:qFormat="1"/>
+    <w:lsdException w:name="heading 7" w:uiPriority="9" w:qFormat="1"/>
+    <w:lsdException w:name="heading 8" w:uiPriority="9" w:qFormat="1"/>
+    <w:lsdException w:name="heading 9" w:uiPriority="9" w:qFormat="1"/>
+    <w:lsdException w:name="toc 1" w:uiPriority="39"/>
+    <w:lsdException w:name="toc 2" w:uiPriority="39"/>
+    <w:lsdException w:name="toc 3" w:uiPriority="39"/>
+    <w:lsdException w:name="toc 4" w:uiPriority="39"/>
+    <w:lsdException w:name="toc 5" w:uiPriority="39"/>
+    <w:lsdException w:name="toc 6" w:uiPriority="39"/>
+    <w:lsdException w:name="toc 7" w:uiPriority="39"/>
+    <w:lsdException w:name="toc 8" w:uiPriority="39"/>
+    <w:lsdException w:name="toc 9" w:uiPriority="39"/>
+    <w:lsdException w:name="caption" w:uiPriority="35" w:qFormat="1"/>
+    <w:lsdException w:name="Title" w:semiHidden="0" w:uiPriority="10" w:unhideWhenUsed="0" w:qFormat="1"/>
+    <w:lsdException w:name="Default Paragraph Font" w:uiPriority="1"/>
+    <w:lsdException w:name="Subtitle" w:semiHidden="0" w:uiPriority="11" w:unhideWhenUsed="0" w:qFormat="1"/>
+    <w:lsdException w:name="Strong" w:semiHidden="0" w:uiPriority="22" w:unhideWhenUsed="0" w:qFormat="1"/>
+    <w:lsdException w:name="Emphasis" w:semiHidden="0" w:uiPriority="20" w:unhideWhenUsed="0" w:qFormat="1"/>
+    <w:lsdException w:name="Table Grid" w:semiHidden="0" w:uiPriority="39" w:unhideWhenUsed="0"/>
+    <w:lsdException w:name="Placeholder Text" w:unhideWhenUsed="0"/>
+    <w:lsdException w:name="No Spacing" w:semiHidden="0" w:uiPriority="1" w:unhideWhenUsed="0" w:qFormat="1"/>
+    <w:lsdException w:name="Light Shading" w:semiHidden="0" w:uiPriority="60" w:unhideWhenUsed="0"/>
+    <w:lsdException w:name="Light List" w:semiHidden="0" w:uiPriority="61" w:unhideWhenUsed="0"/>
+    <w:lsdException w:name="Light Grid" w:semiHidden="0" w:uiPriority="62" w:unhideWhenUsed="0"/>
+    <w:lsdException w:name="Medium Shading 1" w:semiHidden="0" w:uiPriority="63" w:unhideWhenUsed="0"/>
+    <w:lsdException w:name="Medium Shading 2" w:semiHidden="0" w:uiPriority="64" w:unhideWhenUsed="0"/>
+    <w:lsdException w:name="Medium List 1" w:semiHidden="0" w:uiPriority="65" w:unhideWhenUsed="0"/>
+    <w:lsdException w:name="Medium List 2" w:semiHidden="0" w:uiPriority="66" w:unhideWhenUsed="0"/>
+    <w:lsdException w:name="Medium Grid 1" w:semiHidden="0" w:uiPriority="67" w:unhideWhenUsed="0"/>
+    <w:lsdException w:name="Medium Grid 2" w:semiHidden="0" w:uiPriority="68" w:unhideWhenUsed="0"/>
+    <w:lsdException w:name="Medium Grid 3" w:semiHidden="0" w:uiPriority="69" w:unhideWhenUsed="0"/>
+    <w:lsdException w:name="Dark List" w:semiHidden="0" w:uiPriority="70" w:unhideWhenUsed="0"/>
+    <w:lsdException w:name="Colorful Shading" w:semiHidden="0" w:uiPriority="71" w:unhideWhenUsed="0"/>
+    <w:lsdException w:name="Colorful List" w:semiHidden="0" w:uiPriority="72" w:unhideWhenUsed="0"/>
+    <w:lsdException w:name="Colorful Grid" w:semiHidden="0" w:uiPriority="73" w:unhideWhenUsed="0"/>
+    <w:lsdException w:name="Light Shading Accent 1" w:semiHidden="0" w:uiPriority="60" w:unhideWhenUsed="0"/>
+    <w:lsdException w:name="Light List Accent 1" w:semiHidden="0" w:uiPriority="61" w:unhideWhenUsed="0"/>
+    <w:lsdException w:name="Light Grid Accent 1" w:semiHidden="0" w:uiPriority="62" w:unhideWhenUsed="0"/>
+    <w:lsdException w:name="Medium Shading 1 Accent 1" w:semiHidden="0" w:uiPriority="63" w:unhideWhenUsed="0"/>
+    <w:lsdException w:name="Medium Shading 2 Accent 1" w:semiHidden="0" w:uiPriority="64" w:unhideWhenUsed="0"/>
+    <w:lsdException w:name="Medium List 1 Accent 1" w:semiHidden="0" w:uiPriority="65" w:unhideWhenUsed="0"/>
+    <w:lsdException w:name="Revision" w:unhideWhenUsed="0"/>
+    <w:lsdException w:name="List Paragraph" w:semiHidden="0" w:uiPriority="34" w:unhideWhenUsed="0" w:qFormat="1"/>
+    <w:lsdException w:name="Quote" w:semiHidden="0" w:uiPriority="29" w:unhideWhenUsed="0" w:qFormat="1"/>
+    <w:lsdException w:name="Intense Quote" w:semiHidden="0" w:uiPriority="30" w:unhideWhenUsed="0" w:qFormat="1"/>
+    <w:lsdException w:name="Medium List 2 Accent 1" w:semiHidden="0" w:uiPriority="66" w:unhideWhenUsed="0"/>
+    <w:lsdException w:name="Medium Grid 1 Accent 1" w:semiHidden="0" w:uiPriority="67" w:unhideWhenUsed="0"/>
+    <w:lsdException w:name="Medium Grid 2 Accent 1" w:semiHidden="0" w:uiPriority="68" w:unhideWhenUsed="0"/>
+    <w:lsdException w:name="Medium Grid 3 Accent 1" w:semiHidden="0" w:uiPriority="69" w:unhideWhenUsed="0"/>
+    <w:lsdException w:name="Dark List Accent 1" w:semiHidden="0" w:uiPriority="70" w:unhideWhenUsed="0"/>
+    <w:lsdException w:name="Colorful Shading Accent 1" w:semiHidden="0" w:uiPriority="71" w:unhideWhenUsed="0"/>
+    <w:lsdException w:name="Colorful List Accent 1" w:semiHidden="0" w:uiPriority="72" w:unhideWhenUsed="0"/>
+    <w:lsdException w:name="Colorful Grid Accent 1" w:semiHidden="0" w:uiPriority="73" w:unhideWhenUsed="0"/>
+    <w:lsdException w:name="Light Shading Accent 2" w:semiHidden="0" w:uiPriority="60" w:unhideWhenUsed="0"/>
+    <w:lsdException w:name="Light List Accent 2" w:semiHidden="0" w:uiPriority="61" w:unhideWhenUsed="0"/>
+    <w:lsdException w:name="Light Grid Accent 2" w:semiHidden="0" w:uiPriority="62" w:unhideWhenUsed="0"/>
+    <w:lsdException w:name="Medium Shading 1 Accent 2" w:semiHidden="0" w:uiPriority="63" w:unhideWhenUsed="0"/>
+    <w:lsdException w:name="Medium Shading 2 Accent 2" w:semiHidden="0" w:uiPriority="64" w:unhideWhenUsed="0"/>
+    <w:lsdException w:name="Medium List 1 Accent 2" w:semiHidden="0" w:uiPriority="65" w:unhideWhenUsed="0"/>
+    <w:lsdException w:name="Medium List 2 Accent 2" w:semiHidden="0" w:uiPriority="66" w:unhideWhenUsed="0"/>
+    <w:lsdException w:name="Medium Grid 1 Accent 2" w:semiHidden="0" w:uiPriority="67" w:unhideWhenUsed="0"/>
+    <w:lsdException w:name="Medium Grid 2 Accent 2" w:semiHidden="0" w:uiPriority="68" w:unhideWhenUsed="0"/>
+    <w:lsdException w:name="Medium Grid 3 Accent 2" w:semiHidden="0" w:uiPriority="69" w:unhideWhenUsed="0"/>
+    <w:lsdException w:name="Dark List Accent 2" w:semiHidden="0" w:uiPriority="70" w:unhideWhenUsed="0"/>
+    <w:lsdException w:name="Colorful Shading Accent 2" w:semiHidden="0" w:uiPriority="71" w:unhideWhenUsed="0"/>
+    <w:lsdException w:name="Colorful List Accent 2" w:semiHidden="0" w:uiPriority="72" w:unhideWhenUsed="0"/>
+    <w:lsdException w:name="Colorful Grid Accent 2" w:semiHidden="0" w:uiPriority="73" w:unhideWhenUsed="0"/>
+    <w:lsdException w:name="Light Shading Accent 3" w:semiHidden="0" w:uiPriority="60" w:unhideWhenUsed="0"/>
+    <w:lsdException w:name="Light List Accent 3" w:semiHidden="0" w:uiPriority="61" w:unhideWhenUsed="0"/>
+    <w:lsdException w:name="Light Grid Accent 3" w:semiHidden="0" w:uiPriority="62" w:unhideWhenUsed="0"/>
+    <w:lsdException w:name="Medium Shading 1 Accent 3" w:semiHidden="0" w:uiPriority="63" w:unhideWhenUsed="0"/>
+    <w:lsdException w:name="Medium Shading 2 Accent 3" w:semiHidden="0" w:uiPriority="64" w:unhideWhenUsed="0"/>
+    <w:lsdException w:name="Medium List 1 Accent 3" w:semiHidden="0" w:uiPriority="65" w:unhideWhenUsed="0"/>
+    <w:lsdException w:name="Medium List 2 Accent 3" w:semiHidden="0" w:uiPriority="66" w:unhideWhenUsed="0"/>
+    <w:lsdException w:name="Medium Grid 1 Accent 3" w:semiHidden="0" w:uiPriority="67" w:unhideWhenUsed="0"/>
+    <w:lsdException w:name="Medium Grid 2 Accent 3" w:semiHidden="0" w:uiPriority="68" w:unhideWhenUsed="0"/>
+    <w:lsdException w:name="Medium Grid 3 Accent 3" w:semiHidden="0" w:uiPriority="69" w:unhideWhenUsed="0"/>
+    <w:lsdException w:name="Dark List Accent 3" w:semiHidden="0" w:uiPriority="70" w:unhideWhenUsed="0"/>
+    <w:lsdException w:name="Colorful Shading Accent 3" w:semiHidden="0" w:uiPriority="71" w:unhideWhenUsed="0"/>
+    <w:lsdException w:name="Colorful List Accent 3" w:semiHidden="0" w:uiPriority="72" w:unhideWhenUsed="0"/>
+    <w:lsdException w:name="Colorful Grid Accent 3" w:semiHidden="0" w:uiPriority="73" w:unhideWhenUsed="0"/>
+    <w:lsdException w:name="Light Shading Accent 4" w:semiHidden="0" w:uiPriority="60" w:unhideWhenUsed="0"/>
+    <w:lsdException w:name="Light List Accent 4" w:semiHidden="0" w:uiPriority="61" w:unhideWhenUsed="0"/>
+    <w:lsdException w:name="Light Grid Accent 4" w:semiHidden="0" w:uiPriority="62" w:unhideWhenUsed="0"/>
+    <w:lsdException w:name="Medium Shading 1 Accent 4" w:semiHidden="0" w:uiPriority="63" w:unhideWhenUsed="0"/>
+    <w:lsdException w:name="Medium Shading 2 Accent 4" w:semiHidden="0" w:uiPriority="64" w:unhideWhenUsed="0"/>
+    <w:lsdException w:name="Medium List 1 Accent 4" w:semiHidden="0" w:uiPriority="65" w:unhideWhenUsed="0"/>
+    <w:lsdException w:name="Medium List 2 Accent 4" w:semiHidden="0" w:uiPriority="66" w:unhideWhenUsed="0"/>
+    <w:lsdException w:name="Medium Grid 1 Accent 4" w:semiHidden="0" w:uiPriority="67" w:unhideWhenUsed="0"/>
+    <w:lsdException w:name="Medium Grid 2 Accent 4" w:semiHidden="0" w:uiPriority="68" w:unhideWhenUsed="0"/>
+    <w:lsdException w:name="Medium Grid 3 Accent 4" w:semiHidden="0" w:uiPriority="69" w:unhideWhenUsed="0"/>
+    <w:lsdException w:name="Dark List Accent 4" w:semiHidden="0" w:uiPriority="70" w:unhideWhenUsed="0"/>
+    <w:lsdException w:name="Colorful Shading Accent 4" w:semiHidden="0" w:uiPriority="71" w:unhideWhenUsed="0"/>
+    <w:lsdException w:name="Colorful List Accent 4" w:semiHidden="0" w:uiPriority="72" w:unhideWhenUsed="0"/>
+    <w:lsdException w:name="Colorful Grid Accent 4" w:semiHidden="0" w:uiPriority="73" w:unhideWhenUsed="0"/>
+    <w:lsdException w:name="Light Shading Accent 5" w:semiHidden="0" w:uiPriority="60" w:unhideWhenUsed="0"/>
+    <w:lsdException w:name="Light List Accent 5" w:semiHidden="0" w:uiPriority="61" w:unhideWhenUsed="0"/>
+    <w:lsdException w:name="Light Grid Accent 5" w:semiHidden="0" w:uiPriority="62" w:unhideWhenUsed="0"/>
+    <w:lsdException w:name="Medium Shading 1 Accent 5" w:semiHidden="0" w:uiPriority="63" w:unhideWhenUsed="0"/>
+    <w:lsdException w:name="Medium Shading 2 Accent 5" w:semiHidden="0" w:uiPriority="64" w:unhideWhenUsed="0"/>
+    <w:lsdException w:name="Medium List 1 Accent 5" w:semiHidden="0" w:uiPriority="65" w:unhideWhenUsed="0"/>
+    <w:lsdException w:name="Medium List 2 Accent 5" w:semiHidden="0" w:uiPriority="66" w:unhideWhenUsed="0"/>
+    <w:lsdException w:name="Medium Grid 1 Accent 5" w:semiHidden="0" w:uiPriority="67" w:unhideWhenUsed="0"/>
+    <w:lsdException w:name="Medium Grid 2 Accent 5" w:semiHidden="0" w:uiPriority="68" w:unhideWhenUsed="0"/>
+    <w:lsdException w:name="Medium Grid 3 Accent 5" w:semiHidden="0" w:uiPriority="69" w:unhideWhenUsed="0"/>
+    <w:lsdException w:name="Dark List Accent 5" w:semiHidden="0" w:uiPriority="70" w:unhideWhenUsed="0"/>
+    <w:lsdException w:name="Colorful Shading Accent 5" w:semiHidden="0" w:uiPriority="71" w:unhideWhenUsed="0"/>
+    <w:lsdException w:name="Colorful List Accent 5" w:semiHidden="0" w:uiPriority="72" w:unhideWhenUsed="0"/>
+    <w:lsdException w:name="Colorful Grid Accent 5" w:semiHidden="0" w:uiPriority="73" w:unhideWhenUsed="0"/>
+    <w:lsdException w:name="Light Shading Accent 6" w:semiHidden="0" w:uiPriority="60" w:unhideWhenUsed="0"/>
+    <w:lsdException w:name="Light List Accent 6" w:semiHidden="0" w:uiPriority="61" w:unhideWhenUsed="0"/>
+    <w:lsdException w:name="Light Grid Accent 6" w:semiHidden="0" w:uiPriority="62" w:unhideWhenUsed="0"/>
+    <w:lsdException w:name="Medium Shading 1 Accent 6" w:semiHidden="0" w:uiPriority="63" w:unhideWhenUsed="0"/>
+    <w:lsdException w:name="Medium Shading 2 Accent 6" w:semiHidden="0" w:uiPriority="64" w:unhideWhenUsed="0"/>
+    <w:lsdException w:name="Medium List 1 Accent 6" w:semiHidden="0" w:uiPriority="65" w:unhideWhenUsed="0"/>
+    <w:lsdException w:name="Medium List 2 Accent 6" w:semiHidden="0" w:uiPriority="66" w:unhideWhenUsed="0"/>
+    <w:lsdException w:name="Medium Grid 1 Accent 6" w:semiHidden="0" w:uiPriority="67" w:unhideWhenUsed="0"/>
+    <w:lsdException w:name="Medium Grid 2 Accent 6" w:semiHidden="0" w:uiPriority="68" w:unhideWhenUsed="0"/>
+    <w:lsdException w:name="Medium Grid 3 Accent 6" w:semiHidden="0" w:uiPriority="69" w:unhideWhenUsed="0"/>
+    <w:lsdException w:name="Dark List Accent 6" w:semiHidden="0" w:uiPriority="70" w:unhideWhenUsed="0"/>
+    <w:lsdException w:name="Colorful Shading Accent 6" w:semiHidden="0" w:uiPriority="71" w:unhideWhenUsed="0"/>
+    <w:lsdException w:name="Colorful List Accent 6" w:semiHidden="0" w:uiPriority="72" w:unhideWhenUsed="0"/>
+    <w:lsdException w:name="Colorful Grid Accent 6" w:semiHidden="0" w:uiPriority="73" w:unhideWhenUsed="0"/>
+    <w:lsdException w:name="Subtle Emphasis" w:semiHidden="0" w:uiPriority="19" w:unhideWhenUsed="0" w:qFormat="1"/>
+    <w:lsdException w:name="Intense Emphasis" w:semiHidden="0" w:uiPriority="21" w:unhideWhenUsed="0" w:qFormat="1"/>
+    <w:lsdException w:name="Subtle Reference" w:semiHidden="0" w:uiPriority="31" w:unhideWhenUsed="0" w:qFormat="1"/>
+    <w:lsdException w:name="Intense Reference" w:semiHidden="0" w:uiPriority="32" w:unhideWhenUsed="0" w:qFormat="1"/>
+    <w:lsdException w:name="Book Title" w:semiHidden="0" w:uiPriority="33" w:unhideWhenUsed="0" w:qFormat="1"/>
+    <w:lsdException w:name="Bibliography" w:uiPriority="37"/>
+    <w:lsdException w:name="TOC Heading" w:uiPriority="39" w:qFormat="1"/>
   </w:latentStyles>
   <w:style w:type="paragraph" w:default="1" w:styleId="Normal">
     <w:name w:val="Normal"/>
     <w:qFormat/>
     <w:rsid w:val="00FC153D"/>
   </w:style>
-  <w:style w:type="paragraph" w:styleId="Titre1">
+  <w:style w:type="paragraph" w:styleId="Heading1">
     <w:name w:val="heading 1"/>
     <w:basedOn w:val="Normal"/>
     <w:next w:val="Normal"/>
-    <w:link w:val="Titre1Car"/>
+    <w:link w:val="Heading1Char"/>
     <w:uiPriority w:val="9"/>
     <w:qFormat/>
     <w:rsid w:val="00805E0B"/>
@@ -8433,11 +7907,11 @@
       <w:szCs w:val="22"/>
     </w:rPr>
   </w:style>
-  <w:style w:type="paragraph" w:styleId="Titre2">
+  <w:style w:type="paragraph" w:styleId="Heading2">
     <w:name w:val="heading 2"/>
     <w:basedOn w:val="Normal"/>
     <w:next w:val="Normal"/>
-    <w:link w:val="Titre2Car"/>
+    <w:link w:val="Heading2Char"/>
     <w:uiPriority w:val="9"/>
     <w:unhideWhenUsed/>
     <w:qFormat/>
@@ -8458,11 +7932,11 @@
       <w:spacing w:val="15"/>
     </w:rPr>
   </w:style>
-  <w:style w:type="paragraph" w:styleId="Titre3">
+  <w:style w:type="paragraph" w:styleId="Heading3">
     <w:name w:val="heading 3"/>
     <w:basedOn w:val="Normal"/>
     <w:next w:val="Normal"/>
-    <w:link w:val="Titre3Car"/>
+    <w:link w:val="Heading3Char"/>
     <w:uiPriority w:val="9"/>
     <w:unhideWhenUsed/>
     <w:qFormat/>
@@ -8480,11 +7954,11 @@
       <w:spacing w:val="15"/>
     </w:rPr>
   </w:style>
-  <w:style w:type="paragraph" w:styleId="Titre4">
+  <w:style w:type="paragraph" w:styleId="Heading4">
     <w:name w:val="heading 4"/>
     <w:basedOn w:val="Normal"/>
     <w:next w:val="Normal"/>
-    <w:link w:val="Titre4Car"/>
+    <w:link w:val="Heading4Char"/>
     <w:uiPriority w:val="9"/>
     <w:semiHidden/>
     <w:unhideWhenUsed/>
@@ -8503,11 +7977,11 @@
       <w:spacing w:val="10"/>
     </w:rPr>
   </w:style>
-  <w:style w:type="paragraph" w:styleId="Titre5">
+  <w:style w:type="paragraph" w:styleId="Heading5">
     <w:name w:val="heading 5"/>
     <w:basedOn w:val="Normal"/>
     <w:next w:val="Normal"/>
-    <w:link w:val="Titre5Car"/>
+    <w:link w:val="Heading5Char"/>
     <w:uiPriority w:val="9"/>
     <w:semiHidden/>
     <w:unhideWhenUsed/>
@@ -8526,11 +8000,11 @@
       <w:spacing w:val="10"/>
     </w:rPr>
   </w:style>
-  <w:style w:type="paragraph" w:styleId="Titre6">
+  <w:style w:type="paragraph" w:styleId="Heading6">
     <w:name w:val="heading 6"/>
     <w:basedOn w:val="Normal"/>
     <w:next w:val="Normal"/>
-    <w:link w:val="Titre6Car"/>
+    <w:link w:val="Heading6Char"/>
     <w:uiPriority w:val="9"/>
     <w:semiHidden/>
     <w:unhideWhenUsed/>
@@ -8549,11 +8023,11 @@
       <w:spacing w:val="10"/>
     </w:rPr>
   </w:style>
-  <w:style w:type="paragraph" w:styleId="Titre7">
+  <w:style w:type="paragraph" w:styleId="Heading7">
     <w:name w:val="heading 7"/>
     <w:basedOn w:val="Normal"/>
     <w:next w:val="Normal"/>
-    <w:link w:val="Titre7Car"/>
+    <w:link w:val="Heading7Char"/>
     <w:uiPriority w:val="9"/>
     <w:semiHidden/>
     <w:unhideWhenUsed/>
@@ -8569,11 +8043,11 @@
       <w:spacing w:val="10"/>
     </w:rPr>
   </w:style>
-  <w:style w:type="paragraph" w:styleId="Titre8">
+  <w:style w:type="paragraph" w:styleId="Heading8">
     <w:name w:val="heading 8"/>
     <w:basedOn w:val="Normal"/>
     <w:next w:val="Normal"/>
-    <w:link w:val="Titre8Car"/>
+    <w:link w:val="Heading8Char"/>
     <w:uiPriority w:val="9"/>
     <w:semiHidden/>
     <w:unhideWhenUsed/>
@@ -8590,11 +8064,11 @@
       <w:szCs w:val="18"/>
     </w:rPr>
   </w:style>
-  <w:style w:type="paragraph" w:styleId="Titre9">
+  <w:style w:type="paragraph" w:styleId="Heading9">
     <w:name w:val="heading 9"/>
     <w:basedOn w:val="Normal"/>
     <w:next w:val="Normal"/>
-    <w:link w:val="Titre9Car"/>
+    <w:link w:val="Heading9Char"/>
     <w:uiPriority w:val="9"/>
     <w:semiHidden/>
     <w:unhideWhenUsed/>
@@ -8613,17 +8087,18 @@
       <w:szCs w:val="18"/>
     </w:rPr>
   </w:style>
-  <w:style w:type="character" w:default="1" w:styleId="Policepardfaut">
+  <w:style w:type="character" w:default="1" w:styleId="DefaultParagraphFont">
     <w:name w:val="Default Paragraph Font"/>
     <w:uiPriority w:val="1"/>
     <w:semiHidden/>
     <w:unhideWhenUsed/>
   </w:style>
-  <w:style w:type="table" w:default="1" w:styleId="TableauNormal">
+  <w:style w:type="table" w:default="1" w:styleId="TableNormal">
     <w:name w:val="Normal Table"/>
     <w:uiPriority w:val="99"/>
     <w:semiHidden/>
     <w:unhideWhenUsed/>
+    <w:qFormat/>
     <w:tblPr>
       <w:tblInd w:w="0" w:type="dxa"/>
       <w:tblCellMar>
@@ -8634,16 +8109,16 @@
       </w:tblCellMar>
     </w:tblPr>
   </w:style>
-  <w:style w:type="numbering" w:default="1" w:styleId="Aucuneliste">
+  <w:style w:type="numbering" w:default="1" w:styleId="NoList">
     <w:name w:val="No List"/>
     <w:uiPriority w:val="99"/>
     <w:semiHidden/>
     <w:unhideWhenUsed/>
   </w:style>
-  <w:style w:type="character" w:customStyle="1" w:styleId="Titre1Car">
-    <w:name w:val="Titre 1 Car"/>
-    <w:basedOn w:val="Policepardfaut"/>
-    <w:link w:val="Titre1"/>
+  <w:style w:type="character" w:customStyle="1" w:styleId="Heading1Char">
+    <w:name w:val="Heading 1 Char"/>
+    <w:basedOn w:val="DefaultParagraphFont"/>
+    <w:link w:val="Heading1"/>
     <w:uiPriority w:val="9"/>
     <w:rsid w:val="00805E0B"/>
     <w:rPr>
@@ -8655,10 +8130,10 @@
       <w:shd w:val="clear" w:color="auto" w:fill="418AB3" w:themeFill="accent1"/>
     </w:rPr>
   </w:style>
-  <w:style w:type="character" w:customStyle="1" w:styleId="Titre2Car">
-    <w:name w:val="Titre 2 Car"/>
-    <w:basedOn w:val="Policepardfaut"/>
-    <w:link w:val="Titre2"/>
+  <w:style w:type="character" w:customStyle="1" w:styleId="Heading2Char">
+    <w:name w:val="Heading 2 Char"/>
+    <w:basedOn w:val="DefaultParagraphFont"/>
+    <w:link w:val="Heading2"/>
     <w:uiPriority w:val="9"/>
     <w:rsid w:val="00FC153D"/>
     <w:rPr>
@@ -8667,10 +8142,10 @@
       <w:shd w:val="clear" w:color="auto" w:fill="D7E7F0" w:themeFill="accent1" w:themeFillTint="33"/>
     </w:rPr>
   </w:style>
-  <w:style w:type="character" w:customStyle="1" w:styleId="Titre3Car">
-    <w:name w:val="Titre 3 Car"/>
-    <w:basedOn w:val="Policepardfaut"/>
-    <w:link w:val="Titre3"/>
+  <w:style w:type="character" w:customStyle="1" w:styleId="Heading3Char">
+    <w:name w:val="Heading 3 Char"/>
+    <w:basedOn w:val="DefaultParagraphFont"/>
+    <w:link w:val="Heading3"/>
     <w:uiPriority w:val="9"/>
     <w:rsid w:val="00FC153D"/>
     <w:rPr>
@@ -8679,10 +8154,10 @@
       <w:spacing w:val="15"/>
     </w:rPr>
   </w:style>
-  <w:style w:type="character" w:customStyle="1" w:styleId="Titre4Car">
-    <w:name w:val="Titre 4 Car"/>
-    <w:basedOn w:val="Policepardfaut"/>
-    <w:link w:val="Titre4"/>
+  <w:style w:type="character" w:customStyle="1" w:styleId="Heading4Char">
+    <w:name w:val="Heading 4 Char"/>
+    <w:basedOn w:val="DefaultParagraphFont"/>
+    <w:link w:val="Heading4"/>
     <w:uiPriority w:val="9"/>
     <w:semiHidden/>
     <w:rsid w:val="00FC153D"/>
@@ -8692,10 +8167,10 @@
       <w:spacing w:val="10"/>
     </w:rPr>
   </w:style>
-  <w:style w:type="character" w:customStyle="1" w:styleId="Titre5Car">
-    <w:name w:val="Titre 5 Car"/>
-    <w:basedOn w:val="Policepardfaut"/>
-    <w:link w:val="Titre5"/>
+  <w:style w:type="character" w:customStyle="1" w:styleId="Heading5Char">
+    <w:name w:val="Heading 5 Char"/>
+    <w:basedOn w:val="DefaultParagraphFont"/>
+    <w:link w:val="Heading5"/>
     <w:uiPriority w:val="9"/>
     <w:semiHidden/>
     <w:rsid w:val="00FC153D"/>
@@ -8705,10 +8180,10 @@
       <w:spacing w:val="10"/>
     </w:rPr>
   </w:style>
-  <w:style w:type="character" w:customStyle="1" w:styleId="Titre6Car">
-    <w:name w:val="Titre 6 Car"/>
-    <w:basedOn w:val="Policepardfaut"/>
-    <w:link w:val="Titre6"/>
+  <w:style w:type="character" w:customStyle="1" w:styleId="Heading6Char">
+    <w:name w:val="Heading 6 Char"/>
+    <w:basedOn w:val="DefaultParagraphFont"/>
+    <w:link w:val="Heading6"/>
     <w:uiPriority w:val="9"/>
     <w:semiHidden/>
     <w:rsid w:val="00FC153D"/>
@@ -8718,10 +8193,10 @@
       <w:spacing w:val="10"/>
     </w:rPr>
   </w:style>
-  <w:style w:type="character" w:customStyle="1" w:styleId="Titre7Car">
-    <w:name w:val="Titre 7 Car"/>
-    <w:basedOn w:val="Policepardfaut"/>
-    <w:link w:val="Titre7"/>
+  <w:style w:type="character" w:customStyle="1" w:styleId="Heading7Char">
+    <w:name w:val="Heading 7 Char"/>
+    <w:basedOn w:val="DefaultParagraphFont"/>
+    <w:link w:val="Heading7"/>
     <w:uiPriority w:val="9"/>
     <w:semiHidden/>
     <w:rsid w:val="00FC153D"/>
@@ -8731,10 +8206,10 @@
       <w:spacing w:val="10"/>
     </w:rPr>
   </w:style>
-  <w:style w:type="character" w:customStyle="1" w:styleId="Titre8Car">
-    <w:name w:val="Titre 8 Car"/>
-    <w:basedOn w:val="Policepardfaut"/>
-    <w:link w:val="Titre8"/>
+  <w:style w:type="character" w:customStyle="1" w:styleId="Heading8Char">
+    <w:name w:val="Heading 8 Char"/>
+    <w:basedOn w:val="DefaultParagraphFont"/>
+    <w:link w:val="Heading8"/>
     <w:uiPriority w:val="9"/>
     <w:semiHidden/>
     <w:rsid w:val="00FC153D"/>
@@ -8745,10 +8220,10 @@
       <w:szCs w:val="18"/>
     </w:rPr>
   </w:style>
-  <w:style w:type="character" w:customStyle="1" w:styleId="Titre9Car">
-    <w:name w:val="Titre 9 Car"/>
-    <w:basedOn w:val="Policepardfaut"/>
-    <w:link w:val="Titre9"/>
+  <w:style w:type="character" w:customStyle="1" w:styleId="Heading9Char">
+    <w:name w:val="Heading 9 Char"/>
+    <w:basedOn w:val="DefaultParagraphFont"/>
+    <w:link w:val="Heading9"/>
     <w:uiPriority w:val="9"/>
     <w:semiHidden/>
     <w:rsid w:val="00FC153D"/>
@@ -8761,7 +8236,7 @@
       <w:szCs w:val="18"/>
     </w:rPr>
   </w:style>
-  <w:style w:type="paragraph" w:styleId="Lgende">
+  <w:style w:type="paragraph" w:styleId="Caption">
     <w:name w:val="caption"/>
     <w:basedOn w:val="Normal"/>
     <w:next w:val="Normal"/>
@@ -8778,11 +8253,11 @@
       <w:szCs w:val="16"/>
     </w:rPr>
   </w:style>
-  <w:style w:type="paragraph" w:styleId="Titre">
+  <w:style w:type="paragraph" w:styleId="Title">
     <w:name w:val="Title"/>
     <w:basedOn w:val="Normal"/>
     <w:next w:val="Normal"/>
-    <w:link w:val="TitreCar"/>
+    <w:link w:val="TitleChar"/>
     <w:uiPriority w:val="10"/>
     <w:qFormat/>
     <w:rsid w:val="00FC153D"/>
@@ -8798,10 +8273,10 @@
       <w:szCs w:val="52"/>
     </w:rPr>
   </w:style>
-  <w:style w:type="character" w:customStyle="1" w:styleId="TitreCar">
-    <w:name w:val="Titre Car"/>
-    <w:basedOn w:val="Policepardfaut"/>
-    <w:link w:val="Titre"/>
+  <w:style w:type="character" w:customStyle="1" w:styleId="TitleChar">
+    <w:name w:val="Title Char"/>
+    <w:basedOn w:val="DefaultParagraphFont"/>
+    <w:link w:val="Title"/>
     <w:uiPriority w:val="10"/>
     <w:rsid w:val="00FC153D"/>
     <w:rPr>
@@ -8813,11 +8288,11 @@
       <w:szCs w:val="52"/>
     </w:rPr>
   </w:style>
-  <w:style w:type="paragraph" w:styleId="Sous-titre">
+  <w:style w:type="paragraph" w:styleId="Subtitle">
     <w:name w:val="Subtitle"/>
     <w:basedOn w:val="Normal"/>
     <w:next w:val="Normal"/>
-    <w:link w:val="Sous-titreCar"/>
+    <w:link w:val="SubtitleChar"/>
     <w:uiPriority w:val="11"/>
     <w:qFormat/>
     <w:rsid w:val="00FC153D"/>
@@ -8832,10 +8307,10 @@
       <w:szCs w:val="21"/>
     </w:rPr>
   </w:style>
-  <w:style w:type="character" w:customStyle="1" w:styleId="Sous-titreCar">
-    <w:name w:val="Sous-titre Car"/>
-    <w:basedOn w:val="Policepardfaut"/>
-    <w:link w:val="Sous-titre"/>
+  <w:style w:type="character" w:customStyle="1" w:styleId="SubtitleChar">
+    <w:name w:val="Subtitle Char"/>
+    <w:basedOn w:val="DefaultParagraphFont"/>
+    <w:link w:val="Subtitle"/>
     <w:uiPriority w:val="11"/>
     <w:rsid w:val="00FC153D"/>
     <w:rPr>
@@ -8846,7 +8321,7 @@
       <w:szCs w:val="21"/>
     </w:rPr>
   </w:style>
-  <w:style w:type="character" w:styleId="lev">
+  <w:style w:type="character" w:styleId="Strong">
     <w:name w:val="Strong"/>
     <w:uiPriority w:val="22"/>
     <w:qFormat/>
@@ -8856,7 +8331,7 @@
       <w:bCs/>
     </w:rPr>
   </w:style>
-  <w:style w:type="character" w:styleId="Accentuation">
+  <w:style w:type="character" w:styleId="Emphasis">
     <w:name w:val="Emphasis"/>
     <w:uiPriority w:val="20"/>
     <w:qFormat/>
@@ -8867,9 +8342,9 @@
       <w:spacing w:val="5"/>
     </w:rPr>
   </w:style>
-  <w:style w:type="paragraph" w:styleId="Sansinterligne">
+  <w:style w:type="paragraph" w:styleId="NoSpacing">
     <w:name w:val="No Spacing"/>
-    <w:link w:val="SansinterligneCar"/>
+    <w:link w:val="NoSpacingChar"/>
     <w:uiPriority w:val="1"/>
     <w:qFormat/>
     <w:rsid w:val="00FC153D"/>
@@ -8877,11 +8352,11 @@
       <w:spacing w:after="0" w:line="240" w:lineRule="auto"/>
     </w:pPr>
   </w:style>
-  <w:style w:type="paragraph" w:styleId="Citation">
+  <w:style w:type="paragraph" w:styleId="Quote">
     <w:name w:val="Quote"/>
     <w:basedOn w:val="Normal"/>
     <w:next w:val="Normal"/>
-    <w:link w:val="CitationCar"/>
+    <w:link w:val="QuoteChar"/>
     <w:uiPriority w:val="29"/>
     <w:qFormat/>
     <w:rsid w:val="00FC153D"/>
@@ -8892,10 +8367,10 @@
       <w:szCs w:val="24"/>
     </w:rPr>
   </w:style>
-  <w:style w:type="character" w:customStyle="1" w:styleId="CitationCar">
-    <w:name w:val="Citation Car"/>
-    <w:basedOn w:val="Policepardfaut"/>
-    <w:link w:val="Citation"/>
+  <w:style w:type="character" w:customStyle="1" w:styleId="QuoteChar">
+    <w:name w:val="Quote Char"/>
+    <w:basedOn w:val="DefaultParagraphFont"/>
+    <w:link w:val="Quote"/>
     <w:uiPriority w:val="29"/>
     <w:rsid w:val="00FC153D"/>
     <w:rPr>
@@ -8905,11 +8380,11 @@
       <w:szCs w:val="24"/>
     </w:rPr>
   </w:style>
-  <w:style w:type="paragraph" w:styleId="Citationintense">
+  <w:style w:type="paragraph" w:styleId="IntenseQuote">
     <w:name w:val="Intense Quote"/>
     <w:basedOn w:val="Normal"/>
     <w:next w:val="Normal"/>
-    <w:link w:val="CitationintenseCar"/>
+    <w:link w:val="IntenseQuoteChar"/>
     <w:uiPriority w:val="30"/>
     <w:qFormat/>
     <w:rsid w:val="00FC153D"/>
@@ -8924,10 +8399,10 @@
       <w:szCs w:val="24"/>
     </w:rPr>
   </w:style>
-  <w:style w:type="character" w:customStyle="1" w:styleId="CitationintenseCar">
-    <w:name w:val="Citation intense Car"/>
-    <w:basedOn w:val="Policepardfaut"/>
-    <w:link w:val="Citationintense"/>
+  <w:style w:type="character" w:customStyle="1" w:styleId="IntenseQuoteChar">
+    <w:name w:val="Intense Quote Char"/>
+    <w:basedOn w:val="DefaultParagraphFont"/>
+    <w:link w:val="IntenseQuote"/>
     <w:uiPriority w:val="30"/>
     <w:rsid w:val="00FC153D"/>
     <w:rPr>
@@ -8936,7 +8411,7 @@
       <w:szCs w:val="24"/>
     </w:rPr>
   </w:style>
-  <w:style w:type="character" w:styleId="Emphaseple">
+  <w:style w:type="character" w:styleId="SubtleEmphasis">
     <w:name w:val="Subtle Emphasis"/>
     <w:uiPriority w:val="19"/>
     <w:qFormat/>
@@ -8947,7 +8422,7 @@
       <w:color w:val="204458" w:themeColor="accent1" w:themeShade="7F"/>
     </w:rPr>
   </w:style>
-  <w:style w:type="character" w:styleId="Emphaseintense">
+  <w:style w:type="character" w:styleId="IntenseEmphasis">
     <w:name w:val="Intense Emphasis"/>
     <w:uiPriority w:val="21"/>
     <w:qFormat/>
@@ -8960,7 +8435,7 @@
       <w:spacing w:val="10"/>
     </w:rPr>
   </w:style>
-  <w:style w:type="character" w:styleId="Rfrenceple">
+  <w:style w:type="character" w:styleId="SubtleReference">
     <w:name w:val="Subtle Reference"/>
     <w:uiPriority w:val="31"/>
     <w:qFormat/>
@@ -8971,7 +8446,7 @@
       <w:color w:val="418AB3" w:themeColor="accent1"/>
     </w:rPr>
   </w:style>
-  <w:style w:type="character" w:styleId="Rfrenceintense">
+  <w:style w:type="character" w:styleId="IntenseReference">
     <w:name w:val="Intense Reference"/>
     <w:uiPriority w:val="32"/>
     <w:qFormat/>
@@ -8985,7 +8460,7 @@
       <w:color w:val="418AB3" w:themeColor="accent1"/>
     </w:rPr>
   </w:style>
-  <w:style w:type="character" w:styleId="Titredulivre">
+  <w:style w:type="character" w:styleId="BookTitle">
     <w:name w:val="Book Title"/>
     <w:uiPriority w:val="33"/>
     <w:qFormat/>
@@ -8998,9 +8473,9 @@
       <w:spacing w:val="0"/>
     </w:rPr>
   </w:style>
-  <w:style w:type="paragraph" w:styleId="En-ttedetabledesmatires">
+  <w:style w:type="paragraph" w:styleId="TOCHeading">
     <w:name w:val="TOC Heading"/>
-    <w:basedOn w:val="Titre1"/>
+    <w:basedOn w:val="Heading1"/>
     <w:next w:val="Normal"/>
     <w:uiPriority w:val="39"/>
     <w:semiHidden/>
@@ -9011,14 +8486,14 @@
       <w:outlineLvl w:val="9"/>
     </w:pPr>
   </w:style>
-  <w:style w:type="character" w:customStyle="1" w:styleId="SansinterligneCar">
-    <w:name w:val="Sans interligne Car"/>
-    <w:basedOn w:val="Policepardfaut"/>
-    <w:link w:val="Sansinterligne"/>
+  <w:style w:type="character" w:customStyle="1" w:styleId="NoSpacingChar">
+    <w:name w:val="No Spacing Char"/>
+    <w:basedOn w:val="DefaultParagraphFont"/>
+    <w:link w:val="NoSpacing"/>
     <w:uiPriority w:val="1"/>
     <w:rsid w:val="006E2462"/>
   </w:style>
-  <w:style w:type="paragraph" w:styleId="Paragraphedeliste">
+  <w:style w:type="paragraph" w:styleId="ListParagraph">
     <w:name w:val="List Paragraph"/>
     <w:basedOn w:val="Normal"/>
     <w:uiPriority w:val="34"/>
@@ -9029,10 +8504,10 @@
       <w:contextualSpacing/>
     </w:pPr>
   </w:style>
-  <w:style w:type="paragraph" w:styleId="En-tte">
+  <w:style w:type="paragraph" w:styleId="Header">
     <w:name w:val="header"/>
     <w:basedOn w:val="Normal"/>
-    <w:link w:val="En-tteCar"/>
+    <w:link w:val="HeaderChar"/>
     <w:uiPriority w:val="99"/>
     <w:unhideWhenUsed/>
     <w:rsid w:val="00634509"/>
@@ -9044,17 +8519,17 @@
       <w:spacing w:before="0" w:after="0" w:line="240" w:lineRule="auto"/>
     </w:pPr>
   </w:style>
-  <w:style w:type="character" w:customStyle="1" w:styleId="En-tteCar">
-    <w:name w:val="En-tête Car"/>
-    <w:basedOn w:val="Policepardfaut"/>
-    <w:link w:val="En-tte"/>
+  <w:style w:type="character" w:customStyle="1" w:styleId="HeaderChar">
+    <w:name w:val="Header Char"/>
+    <w:basedOn w:val="DefaultParagraphFont"/>
+    <w:link w:val="Header"/>
     <w:uiPriority w:val="99"/>
     <w:rsid w:val="00634509"/>
   </w:style>
-  <w:style w:type="paragraph" w:styleId="Pieddepage">
+  <w:style w:type="paragraph" w:styleId="Footer">
     <w:name w:val="footer"/>
     <w:basedOn w:val="Normal"/>
-    <w:link w:val="PieddepageCar"/>
+    <w:link w:val="FooterChar"/>
     <w:uiPriority w:val="99"/>
     <w:unhideWhenUsed/>
     <w:rsid w:val="00634509"/>
@@ -9066,16 +8541,16 @@
       <w:spacing w:before="0" w:after="0" w:line="240" w:lineRule="auto"/>
     </w:pPr>
   </w:style>
-  <w:style w:type="character" w:customStyle="1" w:styleId="PieddepageCar">
-    <w:name w:val="Pied de page Car"/>
-    <w:basedOn w:val="Policepardfaut"/>
-    <w:link w:val="Pieddepage"/>
+  <w:style w:type="character" w:customStyle="1" w:styleId="FooterChar">
+    <w:name w:val="Footer Char"/>
+    <w:basedOn w:val="DefaultParagraphFont"/>
+    <w:link w:val="Footer"/>
     <w:uiPriority w:val="99"/>
     <w:rsid w:val="00634509"/>
   </w:style>
-  <w:style w:type="table" w:styleId="Grilledutableau">
+  <w:style w:type="table" w:styleId="TableGrid">
     <w:name w:val="Table Grid"/>
-    <w:basedOn w:val="TableauNormal"/>
+    <w:basedOn w:val="TableNormal"/>
     <w:uiPriority w:val="39"/>
     <w:rsid w:val="002F37FE"/>
     <w:pPr>
@@ -9101,7 +8576,7 @@
   </w:style>
   <w:style w:type="table" w:customStyle="1" w:styleId="TableauGrille4-Accentuation11">
     <w:name w:val="Tableau Grille 4 - Accentuation 11"/>
-    <w:basedOn w:val="TableauNormal"/>
+    <w:basedOn w:val="TableNormal"/>
     <w:uiPriority w:val="49"/>
     <w:rsid w:val="00112C54"/>
     <w:pPr>
@@ -9184,7 +8659,7 @@
   </w:style>
   <w:style w:type="table" w:customStyle="1" w:styleId="TableauGrille1Clair-Accentuation11">
     <w:name w:val="Tableau Grille 1 Clair - Accentuation 11"/>
-    <w:basedOn w:val="TableauNormal"/>
+    <w:basedOn w:val="TableNormal"/>
     <w:uiPriority w:val="46"/>
     <w:rsid w:val="00D168C3"/>
     <w:pPr>
@@ -9248,7 +8723,7 @@
   </w:style>
   <w:style w:type="table" w:customStyle="1" w:styleId="TableauListe3-Accentuation11">
     <w:name w:val="Tableau Liste 3 - Accentuation 11"/>
-    <w:basedOn w:val="TableauNormal"/>
+    <w:basedOn w:val="TableNormal"/>
     <w:uiPriority w:val="48"/>
     <w:rsid w:val="00D70CF1"/>
     <w:pPr>
@@ -9377,10 +8852,10 @@
       </w:tcPr>
     </w:tblStylePr>
   </w:style>
-  <w:style w:type="paragraph" w:styleId="Textedebulles">
+  <w:style w:type="paragraph" w:styleId="BalloonText">
     <w:name w:val="Balloon Text"/>
     <w:basedOn w:val="Normal"/>
-    <w:link w:val="TextedebullesCar"/>
+    <w:link w:val="BalloonTextChar"/>
     <w:uiPriority w:val="99"/>
     <w:semiHidden/>
     <w:unhideWhenUsed/>
@@ -9394,10 +8869,10 @@
       <w:szCs w:val="16"/>
     </w:rPr>
   </w:style>
-  <w:style w:type="character" w:customStyle="1" w:styleId="TextedebullesCar">
-    <w:name w:val="Texte de bulles Car"/>
-    <w:basedOn w:val="Policepardfaut"/>
-    <w:link w:val="Textedebulles"/>
+  <w:style w:type="character" w:customStyle="1" w:styleId="BalloonTextChar">
+    <w:name w:val="Balloon Text Char"/>
+    <w:basedOn w:val="DefaultParagraphFont"/>
+    <w:link w:val="BalloonText"/>
     <w:uiPriority w:val="99"/>
     <w:semiHidden/>
     <w:rsid w:val="007E638D"/>
@@ -9407,10 +8882,10 @@
       <w:szCs w:val="16"/>
     </w:rPr>
   </w:style>
-  <w:style w:type="paragraph" w:styleId="Notedefin">
+  <w:style w:type="paragraph" w:styleId="EndnoteText">
     <w:name w:val="endnote text"/>
     <w:basedOn w:val="Normal"/>
-    <w:link w:val="NotedefinCar"/>
+    <w:link w:val="EndnoteTextChar"/>
     <w:uiPriority w:val="99"/>
     <w:semiHidden/>
     <w:unhideWhenUsed/>
@@ -9419,17 +8894,17 @@
       <w:spacing w:before="0" w:after="0" w:line="240" w:lineRule="auto"/>
     </w:pPr>
   </w:style>
-  <w:style w:type="character" w:customStyle="1" w:styleId="NotedefinCar">
-    <w:name w:val="Note de fin Car"/>
-    <w:basedOn w:val="Policepardfaut"/>
-    <w:link w:val="Notedefin"/>
+  <w:style w:type="character" w:customStyle="1" w:styleId="EndnoteTextChar">
+    <w:name w:val="Endnote Text Char"/>
+    <w:basedOn w:val="DefaultParagraphFont"/>
+    <w:link w:val="EndnoteText"/>
     <w:uiPriority w:val="99"/>
     <w:semiHidden/>
     <w:rsid w:val="009904F5"/>
   </w:style>
-  <w:style w:type="character" w:styleId="Appeldenotedefin">
+  <w:style w:type="character" w:styleId="EndnoteReference">
     <w:name w:val="endnote reference"/>
-    <w:basedOn w:val="Policepardfaut"/>
+    <w:basedOn w:val="DefaultParagraphFont"/>
     <w:uiPriority w:val="99"/>
     <w:semiHidden/>
     <w:unhideWhenUsed/>
@@ -9696,7 +9171,7 @@
   <a:extraClrSchemeLst/>
   <a:extLst>
     <a:ext uri="{05A4C25C-085E-4340-85A3-A5531E510DB2}">
-      <thm15:themeFamily xmlns:thm15="http://schemas.microsoft.com/office/thememl/2012/main" name="Office Theme" id="{62F939B6-93AF-4DB8-9C6B-D6C7DFDC589F}" vid="{4A3C46E8-61CC-4603-A589-7422A47A8E4A}"/>
+      <thm15:themeFamily xmlns:thm15="http://schemas.microsoft.com/office/thememl/2012/main" xmlns="" name="Office Theme" id="{62F939B6-93AF-4DB8-9C6B-D6C7DFDC589F}" vid="{4A3C46E8-61CC-4603-A589-7422A47A8E4A}"/>
     </a:ext>
   </a:extLst>
 </a:theme>
@@ -9726,7 +9201,7 @@
 </file>
 
 <file path=customXml/itemProps2.xml><?xml version="1.0" encoding="utf-8"?>
-<ds:datastoreItem xmlns:ds="http://schemas.openxmlformats.org/officeDocument/2006/customXml" ds:itemID="{EA13B376-BD3D-4544-B9F2-A6D945EA1685}">
+<ds:datastoreItem xmlns:ds="http://schemas.openxmlformats.org/officeDocument/2006/customXml" ds:itemID="{51EDF0FF-CB0A-49D8-B453-DE1A403A2B50}">
   <ds:schemaRefs>
     <ds:schemaRef ds:uri="http://schemas.openxmlformats.org/officeDocument/2006/bibliography"/>
   </ds:schemaRefs>

--- a/DossierArchitecture.docx
+++ b/DossierArchitecture.docx
@@ -939,6 +939,9 @@
             <w:r>
               <w:t>Exploration</w:t>
             </w:r>
+            <w:r>
+              <w:t xml:space="preserve"> (Insert)</w:t>
+            </w:r>
           </w:p>
         </w:tc>
         <w:tc>
@@ -954,7 +957,7 @@
               <w:outlineLvl w:val="1"/>
             </w:pPr>
             <w:r>
-              <w:t>TROOP</w:t>
+              <w:t>Exploration (Retrieve)</w:t>
             </w:r>
           </w:p>
         </w:tc>
@@ -1028,9 +1031,150 @@
               </w:rPr>
               <w:drawing>
                 <wp:inline distT="0" distB="0" distL="0" distR="0">
-                  <wp:extent cx="1260253" cy="1176794"/>
+                  <wp:extent cx="1941112" cy="1232452"/>
+                  <wp:effectExtent l="19050" t="0" r="1988" b="0"/>
+                  <wp:docPr id="5" name="Picture 4" descr="explo_select.png"/>
+                  <wp:cNvGraphicFramePr>
+                    <a:graphicFrameLocks xmlns:a="http://schemas.openxmlformats.org/drawingml/2006/main" noChangeAspect="1"/>
+                  </wp:cNvGraphicFramePr>
+                  <a:graphic xmlns:a="http://schemas.openxmlformats.org/drawingml/2006/main">
+                    <a:graphicData uri="http://schemas.openxmlformats.org/drawingml/2006/picture">
+                      <pic:pic xmlns:pic="http://schemas.openxmlformats.org/drawingml/2006/picture">
+                        <pic:nvPicPr>
+                          <pic:cNvPr id="0" name="explo_select.png"/>
+                          <pic:cNvPicPr/>
+                        </pic:nvPicPr>
+                        <pic:blipFill>
+                          <a:blip r:embed="rId10" cstate="print"/>
+                          <a:stretch>
+                            <a:fillRect/>
+                          </a:stretch>
+                        </pic:blipFill>
+                        <pic:spPr>
+                          <a:xfrm>
+                            <a:off x="0" y="0"/>
+                            <a:ext cx="1939175" cy="1231222"/>
+                          </a:xfrm>
+                          <a:prstGeom prst="rect">
+                            <a:avLst/>
+                          </a:prstGeom>
+                        </pic:spPr>
+                      </pic:pic>
+                    </a:graphicData>
+                  </a:graphic>
+                </wp:inline>
+              </w:drawing>
+            </w:r>
+          </w:p>
+        </w:tc>
+      </w:tr>
+      <w:tr>
+        <w:tc>
+          <w:tcPr>
+            <w:tcW w:w="4158" w:type="dxa"/>
+            <w:shd w:val="clear" w:color="auto" w:fill="D7E7F0" w:themeFill="accent1" w:themeFillTint="33"/>
+            <w:vAlign w:val="center"/>
+          </w:tcPr>
+          <w:p>
+            <w:pPr>
+              <w:pStyle w:val="Heading2"/>
+              <w:jc w:val="center"/>
+              <w:outlineLvl w:val="1"/>
+            </w:pPr>
+            <w:r>
+              <w:t>Troop</w:t>
+            </w:r>
+            <w:r>
+              <w:t xml:space="preserve"> (Insert)</w:t>
+            </w:r>
+          </w:p>
+        </w:tc>
+        <w:tc>
+          <w:tcPr>
+            <w:tcW w:w="4472" w:type="dxa"/>
+            <w:shd w:val="clear" w:color="auto" w:fill="D7E7F0" w:themeFill="accent1" w:themeFillTint="33"/>
+            <w:vAlign w:val="center"/>
+          </w:tcPr>
+          <w:p>
+            <w:pPr>
+              <w:pStyle w:val="Heading2"/>
+              <w:jc w:val="center"/>
+              <w:outlineLvl w:val="1"/>
+            </w:pPr>
+            <w:r>
+              <w:t>Troop (Retrieve)</w:t>
+            </w:r>
+          </w:p>
+        </w:tc>
+      </w:tr>
+      <w:tr>
+        <w:tc>
+          <w:tcPr>
+            <w:tcW w:w="4158" w:type="dxa"/>
+            <w:shd w:val="clear" w:color="auto" w:fill="auto"/>
+            <w:vAlign w:val="center"/>
+          </w:tcPr>
+          <w:p>
+            <w:r>
+              <w:rPr>
+                <w:noProof/>
+                <w:lang w:val="en-US"/>
+              </w:rPr>
+              <w:drawing>
+                <wp:inline distT="0" distB="0" distL="0" distR="0">
+                  <wp:extent cx="1769525" cy="1144987"/>
+                  <wp:effectExtent l="19050" t="0" r="2125" b="0"/>
+                  <wp:docPr id="16" name="Picture 14" descr="troop_insert.png"/>
+                  <wp:cNvGraphicFramePr>
+                    <a:graphicFrameLocks xmlns:a="http://schemas.openxmlformats.org/drawingml/2006/main" noChangeAspect="1"/>
+                  </wp:cNvGraphicFramePr>
+                  <a:graphic xmlns:a="http://schemas.openxmlformats.org/drawingml/2006/main">
+                    <a:graphicData uri="http://schemas.openxmlformats.org/drawingml/2006/picture">
+                      <pic:pic xmlns:pic="http://schemas.openxmlformats.org/drawingml/2006/picture">
+                        <pic:nvPicPr>
+                          <pic:cNvPr id="0" name="troop_insert.png"/>
+                          <pic:cNvPicPr/>
+                        </pic:nvPicPr>
+                        <pic:blipFill>
+                          <a:blip r:embed="rId11" cstate="print"/>
+                          <a:stretch>
+                            <a:fillRect/>
+                          </a:stretch>
+                        </pic:blipFill>
+                        <pic:spPr>
+                          <a:xfrm>
+                            <a:off x="0" y="0"/>
+                            <a:ext cx="1774340" cy="1148103"/>
+                          </a:xfrm>
+                          <a:prstGeom prst="rect">
+                            <a:avLst/>
+                          </a:prstGeom>
+                        </pic:spPr>
+                      </pic:pic>
+                    </a:graphicData>
+                  </a:graphic>
+                </wp:inline>
+              </w:drawing>
+            </w:r>
+          </w:p>
+        </w:tc>
+        <w:tc>
+          <w:tcPr>
+            <w:tcW w:w="4472" w:type="dxa"/>
+            <w:shd w:val="clear" w:color="auto" w:fill="auto"/>
+            <w:vAlign w:val="center"/>
+          </w:tcPr>
+          <w:p>
+            <w:r>
+              <w:rPr>
+                <w:noProof/>
+                <w:lang w:val="en-US"/>
+              </w:rPr>
+              <w:drawing>
+                <wp:inline distT="0" distB="0" distL="0" distR="0">
+                  <wp:extent cx="1722285" cy="1148190"/>
                   <wp:effectExtent l="19050" t="0" r="0" b="0"/>
-                  <wp:docPr id="12" name="Image 7"/>
+                  <wp:docPr id="17" name="Image 7"/>
                   <wp:cNvGraphicFramePr>
                     <a:graphicFrameLocks xmlns:a="http://schemas.openxmlformats.org/drawingml/2006/main" noChangeAspect="1"/>
                   </wp:cNvGraphicFramePr>
@@ -1042,7 +1186,7 @@
                           <pic:cNvPicPr/>
                         </pic:nvPicPr>
                         <pic:blipFill>
-                          <a:blip r:embed="rId10" cstate="print"/>
+                          <a:blip r:embed="rId12" cstate="print"/>
                           <a:stretch>
                             <a:fillRect/>
                           </a:stretch>
@@ -1050,7 +1194,7 @@
                         <pic:spPr>
                           <a:xfrm>
                             <a:off x="0" y="0"/>
-                            <a:ext cx="1265292" cy="1181499"/>
+                            <a:ext cx="1723695" cy="1149130"/>
                           </a:xfrm>
                           <a:prstGeom prst="rect">
                             <a:avLst/>
@@ -1079,7 +1223,7 @@
               <w:outlineLvl w:val="1"/>
             </w:pPr>
             <w:r>
-              <w:t>runes</w:t>
+              <w:t>Explorateur (Création)</w:t>
             </w:r>
           </w:p>
         </w:tc>
@@ -1099,7 +1243,13 @@
               <w:t>EXPLORATEUR</w:t>
             </w:r>
             <w:r>
-              <w:t xml:space="preserve"> (Création)</w:t>
+              <w:t xml:space="preserve"> (</w:t>
+            </w:r>
+            <w:r>
+              <w:t>Connexion</w:t>
+            </w:r>
+            <w:r>
+              <w:t>)</w:t>
             </w:r>
           </w:p>
         </w:tc>
@@ -1108,64 +1258,6 @@
         <w:tc>
           <w:tcPr>
             <w:tcW w:w="4158" w:type="dxa"/>
-            <w:vAlign w:val="center"/>
-          </w:tcPr>
-          <w:p>
-            <w:pPr>
-              <w:spacing w:before="60" w:after="60"/>
-            </w:pPr>
-            <w:r>
-              <w:rPr>
-                <w:noProof/>
-                <w:lang w:val="en-US"/>
-              </w:rPr>
-              <w:drawing>
-                <wp:inline distT="0" distB="0" distL="0" distR="0">
-                  <wp:extent cx="1582018" cy="1285875"/>
-                  <wp:effectExtent l="19050" t="0" r="0" b="0"/>
-                  <wp:docPr id="13" name="Image 8"/>
-                  <wp:cNvGraphicFramePr>
-                    <a:graphicFrameLocks xmlns:a="http://schemas.openxmlformats.org/drawingml/2006/main" noChangeAspect="1"/>
-                  </wp:cNvGraphicFramePr>
-                  <a:graphic xmlns:a="http://schemas.openxmlformats.org/drawingml/2006/main">
-                    <a:graphicData uri="http://schemas.openxmlformats.org/drawingml/2006/picture">
-                      <pic:pic xmlns:pic="http://schemas.openxmlformats.org/drawingml/2006/picture">
-                        <pic:nvPicPr>
-                          <pic:cNvPr id="8" name="5A469C1.tmp"/>
-                          <pic:cNvPicPr/>
-                        </pic:nvPicPr>
-                        <pic:blipFill>
-                          <a:blip r:embed="rId11" cstate="print">
-                            <a:extLst>
-                              <a:ext uri="{28A0092B-C50C-407E-A947-70E740481C1C}">
-                                <a14:useLocalDpi xmlns:a14="http://schemas.microsoft.com/office/drawing/2010/main" xmlns:wps="http://schemas.microsoft.com/office/word/2010/wordprocessingShape" xmlns:wpi="http://schemas.microsoft.com/office/word/2010/wordprocessingInk" xmlns:wpg="http://schemas.microsoft.com/office/word/2010/wordprocessingGroup" xmlns:w15="http://schemas.microsoft.com/office/word/2012/wordml" xmlns:w14="http://schemas.microsoft.com/office/word/2010/wordml" xmlns:w="http://schemas.openxmlformats.org/wordprocessingml/2006/main" xmlns:w10="urn:schemas-microsoft-com:office:word" xmlns:wp14="http://schemas.microsoft.com/office/word/2010/wordprocessingDrawing" xmlns:v="urn:schemas-microsoft-com:vml" xmlns:o="urn:schemas-microsoft-com:office:office" xmlns:mc="http://schemas.openxmlformats.org/markup-compatibility/2006" xmlns:wpc="http://schemas.microsoft.com/office/word/2010/wordprocessingCanvas" xmlns="" val="0"/>
-                              </a:ext>
-                            </a:extLst>
-                          </a:blip>
-                          <a:stretch>
-                            <a:fillRect/>
-                          </a:stretch>
-                        </pic:blipFill>
-                        <pic:spPr>
-                          <a:xfrm>
-                            <a:off x="0" y="0"/>
-                            <a:ext cx="1586416" cy="1289450"/>
-                          </a:xfrm>
-                          <a:prstGeom prst="rect">
-                            <a:avLst/>
-                          </a:prstGeom>
-                        </pic:spPr>
-                      </pic:pic>
-                    </a:graphicData>
-                  </a:graphic>
-                </wp:inline>
-              </w:drawing>
-            </w:r>
-          </w:p>
-        </w:tc>
-        <w:tc>
-          <w:tcPr>
-            <w:tcW w:w="4472" w:type="dxa"/>
             <w:vAlign w:val="center"/>
           </w:tcPr>
           <w:p>
@@ -1181,7 +1273,7 @@
                 <wp:inline distT="0" distB="0" distL="0" distR="0">
                   <wp:extent cx="1996028" cy="923925"/>
                   <wp:effectExtent l="19050" t="0" r="4222" b="0"/>
-                  <wp:docPr id="14" name="Image 9"/>
+                  <wp:docPr id="7" name="Image 9"/>
                   <wp:cNvGraphicFramePr>
                     <a:graphicFrameLocks xmlns:a="http://schemas.openxmlformats.org/drawingml/2006/main" noChangeAspect="1"/>
                   </wp:cNvGraphicFramePr>
@@ -1193,7 +1285,7 @@
                           <pic:cNvPicPr/>
                         </pic:nvPicPr>
                         <pic:blipFill>
-                          <a:blip r:embed="rId12" cstate="print"/>
+                          <a:blip r:embed="rId13" cstate="print"/>
                           <a:stretch>
                             <a:fillRect/>
                           </a:stretch>
@@ -1215,32 +1307,6 @@
             </w:r>
           </w:p>
         </w:tc>
-      </w:tr>
-      <w:tr>
-        <w:tc>
-          <w:tcPr>
-            <w:tcW w:w="4158" w:type="dxa"/>
-            <w:vAlign w:val="center"/>
-          </w:tcPr>
-          <w:p>
-            <w:pPr>
-              <w:pStyle w:val="Heading2"/>
-              <w:jc w:val="center"/>
-              <w:outlineLvl w:val="1"/>
-              <w:rPr>
-                <w:noProof/>
-                <w:lang w:val="en-US"/>
-              </w:rPr>
-            </w:pPr>
-            <w:r>
-              <w:rPr>
-                <w:noProof/>
-                <w:lang w:val="en-US"/>
-              </w:rPr>
-              <w:t>Explorateur (Connexion)</w:t>
-            </w:r>
-          </w:p>
-        </w:tc>
         <w:tc>
           <w:tcPr>
             <w:tcW w:w="4472" w:type="dxa"/>
@@ -1248,37 +1314,7 @@
           </w:tcPr>
           <w:p>
             <w:pPr>
-              <w:pStyle w:val="Heading2"/>
-              <w:jc w:val="center"/>
-              <w:outlineLvl w:val="1"/>
-              <w:rPr>
-                <w:noProof/>
-                <w:lang w:val="en-US"/>
-              </w:rPr>
-            </w:pPr>
-            <w:r>
-              <w:rPr>
-                <w:noProof/>
-                <w:lang w:val="en-US"/>
-              </w:rPr>
-              <w:t>Token</w:t>
-            </w:r>
-          </w:p>
-        </w:tc>
-      </w:tr>
-      <w:tr>
-        <w:tc>
-          <w:tcPr>
-            <w:tcW w:w="4158" w:type="dxa"/>
-            <w:vAlign w:val="center"/>
-          </w:tcPr>
-          <w:p>
-            <w:pPr>
               <w:spacing w:before="60" w:after="60"/>
-              <w:rPr>
-                <w:noProof/>
-                <w:lang w:val="en-US"/>
-              </w:rPr>
             </w:pPr>
             <w:r>
               <w:rPr>
@@ -1289,63 +1325,7 @@
                 <wp:inline distT="0" distB="0" distL="0" distR="0">
                   <wp:extent cx="1892249" cy="1076325"/>
                   <wp:effectExtent l="19050" t="0" r="0" b="0"/>
-                  <wp:docPr id="2" name="Image 8"/>
-                  <wp:cNvGraphicFramePr>
-                    <a:graphicFrameLocks xmlns:a="http://schemas.openxmlformats.org/drawingml/2006/main" noChangeAspect="1"/>
-                  </wp:cNvGraphicFramePr>
-                  <a:graphic xmlns:a="http://schemas.openxmlformats.org/drawingml/2006/main">
-                    <a:graphicData uri="http://schemas.openxmlformats.org/drawingml/2006/picture">
-                      <pic:pic xmlns:pic="http://schemas.openxmlformats.org/drawingml/2006/picture">
-                        <pic:nvPicPr>
-                          <pic:cNvPr id="8" name="5A469C1.tmp"/>
-                          <pic:cNvPicPr/>
-                        </pic:nvPicPr>
-                        <pic:blipFill>
-                          <a:blip r:embed="rId13" cstate="print"/>
-                          <a:stretch>
-                            <a:fillRect/>
-                          </a:stretch>
-                        </pic:blipFill>
-                        <pic:spPr>
-                          <a:xfrm>
-                            <a:off x="0" y="0"/>
-                            <a:ext cx="1899051" cy="1080194"/>
-                          </a:xfrm>
-                          <a:prstGeom prst="rect">
-                            <a:avLst/>
-                          </a:prstGeom>
-                        </pic:spPr>
-                      </pic:pic>
-                    </a:graphicData>
-                  </a:graphic>
-                </wp:inline>
-              </w:drawing>
-            </w:r>
-          </w:p>
-        </w:tc>
-        <w:tc>
-          <w:tcPr>
-            <w:tcW w:w="4472" w:type="dxa"/>
-            <w:vAlign w:val="center"/>
-          </w:tcPr>
-          <w:p>
-            <w:pPr>
-              <w:spacing w:before="60" w:after="60"/>
-              <w:rPr>
-                <w:noProof/>
-                <w:lang w:val="en-US"/>
-              </w:rPr>
-            </w:pPr>
-            <w:r>
-              <w:rPr>
-                <w:noProof/>
-                <w:lang w:val="en-US"/>
-              </w:rPr>
-              <w:drawing>
-                <wp:inline distT="0" distB="0" distL="0" distR="0">
-                  <wp:extent cx="1412147" cy="657225"/>
-                  <wp:effectExtent l="19050" t="0" r="0" b="0"/>
-                  <wp:docPr id="3" name="Image 8"/>
+                  <wp:docPr id="8" name="Image 8"/>
                   <wp:cNvGraphicFramePr>
                     <a:graphicFrameLocks xmlns:a="http://schemas.openxmlformats.org/drawingml/2006/main" noChangeAspect="1"/>
                   </wp:cNvGraphicFramePr>
@@ -1365,7 +1345,177 @@
                         <pic:spPr>
                           <a:xfrm>
                             <a:off x="0" y="0"/>
+                            <a:ext cx="1899051" cy="1080194"/>
+                          </a:xfrm>
+                          <a:prstGeom prst="rect">
+                            <a:avLst/>
+                          </a:prstGeom>
+                        </pic:spPr>
+                      </pic:pic>
+                    </a:graphicData>
+                  </a:graphic>
+                </wp:inline>
+              </w:drawing>
+            </w:r>
+          </w:p>
+        </w:tc>
+      </w:tr>
+      <w:tr>
+        <w:tc>
+          <w:tcPr>
+            <w:tcW w:w="4158" w:type="dxa"/>
+            <w:vAlign w:val="center"/>
+          </w:tcPr>
+          <w:p>
+            <w:pPr>
+              <w:pStyle w:val="Heading2"/>
+              <w:jc w:val="center"/>
+              <w:outlineLvl w:val="1"/>
+              <w:rPr>
+                <w:noProof/>
+                <w:lang w:val="en-US"/>
+              </w:rPr>
+            </w:pPr>
+            <w:r>
+              <w:rPr>
+                <w:noProof/>
+                <w:lang w:val="en-US"/>
+              </w:rPr>
+              <w:t>Token</w:t>
+            </w:r>
+          </w:p>
+        </w:tc>
+        <w:tc>
+          <w:tcPr>
+            <w:tcW w:w="4472" w:type="dxa"/>
+            <w:vAlign w:val="center"/>
+          </w:tcPr>
+          <w:p>
+            <w:pPr>
+              <w:pStyle w:val="Heading2"/>
+              <w:jc w:val="center"/>
+              <w:outlineLvl w:val="1"/>
+              <w:rPr>
+                <w:noProof/>
+                <w:lang w:val="en-US"/>
+              </w:rPr>
+            </w:pPr>
+            <w:r>
+              <w:rPr>
+                <w:noProof/>
+                <w:lang w:val="en-US"/>
+              </w:rPr>
+              <w:t>Runes</w:t>
+            </w:r>
+          </w:p>
+        </w:tc>
+      </w:tr>
+      <w:tr>
+        <w:tc>
+          <w:tcPr>
+            <w:tcW w:w="4158" w:type="dxa"/>
+            <w:vAlign w:val="center"/>
+          </w:tcPr>
+          <w:p>
+            <w:pPr>
+              <w:spacing w:before="60" w:after="60"/>
+              <w:rPr>
+                <w:noProof/>
+                <w:lang w:val="en-US"/>
+              </w:rPr>
+            </w:pPr>
+            <w:r>
+              <w:rPr>
+                <w:noProof/>
+                <w:lang w:val="en-US"/>
+              </w:rPr>
+              <w:drawing>
+                <wp:inline distT="0" distB="0" distL="0" distR="0">
+                  <wp:extent cx="1412147" cy="657225"/>
+                  <wp:effectExtent l="19050" t="0" r="0" b="0"/>
+                  <wp:docPr id="9" name="Image 8"/>
+                  <wp:cNvGraphicFramePr>
+                    <a:graphicFrameLocks xmlns:a="http://schemas.openxmlformats.org/drawingml/2006/main" noChangeAspect="1"/>
+                  </wp:cNvGraphicFramePr>
+                  <a:graphic xmlns:a="http://schemas.openxmlformats.org/drawingml/2006/main">
+                    <a:graphicData uri="http://schemas.openxmlformats.org/drawingml/2006/picture">
+                      <pic:pic xmlns:pic="http://schemas.openxmlformats.org/drawingml/2006/picture">
+                        <pic:nvPicPr>
+                          <pic:cNvPr id="8" name="5A469C1.tmp"/>
+                          <pic:cNvPicPr/>
+                        </pic:nvPicPr>
+                        <pic:blipFill>
+                          <a:blip r:embed="rId15" cstate="print"/>
+                          <a:stretch>
+                            <a:fillRect/>
+                          </a:stretch>
+                        </pic:blipFill>
+                        <pic:spPr>
+                          <a:xfrm>
+                            <a:off x="0" y="0"/>
                             <a:ext cx="1420442" cy="661085"/>
+                          </a:xfrm>
+                          <a:prstGeom prst="rect">
+                            <a:avLst/>
+                          </a:prstGeom>
+                        </pic:spPr>
+                      </pic:pic>
+                    </a:graphicData>
+                  </a:graphic>
+                </wp:inline>
+              </w:drawing>
+            </w:r>
+          </w:p>
+        </w:tc>
+        <w:tc>
+          <w:tcPr>
+            <w:tcW w:w="4472" w:type="dxa"/>
+            <w:vAlign w:val="center"/>
+          </w:tcPr>
+          <w:p>
+            <w:pPr>
+              <w:spacing w:before="60" w:after="60"/>
+              <w:rPr>
+                <w:noProof/>
+                <w:lang w:val="en-US"/>
+              </w:rPr>
+            </w:pPr>
+            <w:r>
+              <w:rPr>
+                <w:noProof/>
+                <w:lang w:val="en-US"/>
+              </w:rPr>
+              <w:drawing>
+                <wp:inline distT="0" distB="0" distL="0" distR="0">
+                  <wp:extent cx="1582018" cy="1285875"/>
+                  <wp:effectExtent l="19050" t="0" r="0" b="0"/>
+                  <wp:docPr id="10" name="Image 8"/>
+                  <wp:cNvGraphicFramePr>
+                    <a:graphicFrameLocks xmlns:a="http://schemas.openxmlformats.org/drawingml/2006/main" noChangeAspect="1"/>
+                  </wp:cNvGraphicFramePr>
+                  <a:graphic xmlns:a="http://schemas.openxmlformats.org/drawingml/2006/main">
+                    <a:graphicData uri="http://schemas.openxmlformats.org/drawingml/2006/picture">
+                      <pic:pic xmlns:pic="http://schemas.openxmlformats.org/drawingml/2006/picture">
+                        <pic:nvPicPr>
+                          <pic:cNvPr id="8" name="5A469C1.tmp"/>
+                          <pic:cNvPicPr/>
+                        </pic:nvPicPr>
+                        <pic:blipFill>
+                          <a:blip r:embed="rId16" cstate="print">
+                            <a:extLst>
+                              <a:ext uri="{28A0092B-C50C-407E-A947-70E740481C1C}">
+                                <a14:useLocalDpi xmlns="" xmlns:wpc="http://schemas.microsoft.com/office/word/2010/wordprocessingCanvas" xmlns:mc="http://schemas.openxmlformats.org/markup-compatibility/2006" xmlns:o="urn:schemas-microsoft-com:office:office" xmlns:v="urn:schemas-microsoft-com:vml" xmlns:wp14="http://schemas.microsoft.com/office/word/2010/wordprocessingDrawing" xmlns:w10="urn:schemas-microsoft-com:office:word" xmlns:w="http://schemas.openxmlformats.org/wordprocessingml/2006/main" xmlns:w14="http://schemas.microsoft.com/office/word/2010/wordml" xmlns:w15="http://schemas.microsoft.com/office/word/2012/wordml" xmlns:wpg="http://schemas.microsoft.com/office/word/2010/wordprocessingGroup" xmlns:wpi="http://schemas.microsoft.com/office/word/2010/wordprocessingInk" xmlns:wps="http://schemas.microsoft.com/office/word/2010/wordprocessingShape" xmlns:a14="http://schemas.microsoft.com/office/drawing/2010/main" val="0"/>
+                              </a:ext>
+                            </a:extLst>
+                          </a:blip>
+                          <a:stretch>
+                            <a:fillRect/>
+                          </a:stretch>
+                        </pic:blipFill>
+                        <pic:spPr>
+                          <a:xfrm>
+                            <a:off x="0" y="0"/>
+                            <a:ext cx="1586416" cy="1289450"/>
                           </a:xfrm>
                           <a:prstGeom prst="rect">
                             <a:avLst/>
@@ -1426,10 +1576,10 @@
                     <pic:cNvPicPr/>
                   </pic:nvPicPr>
                   <pic:blipFill>
-                    <a:blip r:embed="rId15" cstate="print">
+                    <a:blip r:embed="rId17" cstate="print">
                       <a:extLst>
                         <a:ext uri="{28A0092B-C50C-407E-A947-70E740481C1C}">
-                          <a14:useLocalDpi xmlns:a14="http://schemas.microsoft.com/office/drawing/2010/main" xmlns:wps="http://schemas.microsoft.com/office/word/2010/wordprocessingShape" xmlns:wpi="http://schemas.microsoft.com/office/word/2010/wordprocessingInk" xmlns:wpg="http://schemas.microsoft.com/office/word/2010/wordprocessingGroup" xmlns:w15="http://schemas.microsoft.com/office/word/2012/wordml" xmlns:w14="http://schemas.microsoft.com/office/word/2010/wordml" xmlns:w="http://schemas.openxmlformats.org/wordprocessingml/2006/main" xmlns:w10="urn:schemas-microsoft-com:office:word" xmlns:wp14="http://schemas.microsoft.com/office/word/2010/wordprocessingDrawing" xmlns:v="urn:schemas-microsoft-com:vml" xmlns:o="urn:schemas-microsoft-com:office:office" xmlns:mc="http://schemas.openxmlformats.org/markup-compatibility/2006" xmlns:wpc="http://schemas.microsoft.com/office/word/2010/wordprocessingCanvas" xmlns="" val="0"/>
+                          <a14:useLocalDpi xmlns="" xmlns:wpc="http://schemas.microsoft.com/office/word/2010/wordprocessingCanvas" xmlns:mc="http://schemas.openxmlformats.org/markup-compatibility/2006" xmlns:o="urn:schemas-microsoft-com:office:office" xmlns:v="urn:schemas-microsoft-com:vml" xmlns:wp14="http://schemas.microsoft.com/office/word/2010/wordprocessingDrawing" xmlns:w10="urn:schemas-microsoft-com:office:word" xmlns:w="http://schemas.openxmlformats.org/wordprocessingml/2006/main" xmlns:w14="http://schemas.microsoft.com/office/word/2010/wordml" xmlns:w15="http://schemas.microsoft.com/office/word/2012/wordml" xmlns:wpg="http://schemas.microsoft.com/office/word/2010/wordprocessingGroup" xmlns:wpi="http://schemas.microsoft.com/office/word/2010/wordprocessingInk" xmlns:wps="http://schemas.microsoft.com/office/word/2010/wordprocessingShape" xmlns:a14="http://schemas.microsoft.com/office/drawing/2010/main" val="0"/>
                         </a:ext>
                       </a:extLst>
                     </a:blip>
@@ -2844,7 +2994,7 @@
           </w:tcPr>
           <w:p>
             <w:r>
-              <w:t>Aucun</w:t>
+              <w:t>Expand : Sur la troop capturé lors de cette exploration (s’il y en a une)</w:t>
             </w:r>
           </w:p>
         </w:tc>
@@ -2962,7 +3112,19 @@
               </w:numPr>
             </w:pPr>
             <w:r>
-              <w:t>La représentation JSON des explorations d’un explorateur</w:t>
+              <w:t xml:space="preserve">La </w:t>
+            </w:r>
+            <w:r>
+              <w:t xml:space="preserve">liste des </w:t>
+            </w:r>
+            <w:r>
+              <w:t>représentation</w:t>
+            </w:r>
+            <w:r>
+              <w:t>s</w:t>
+            </w:r>
+            <w:r>
+              <w:t xml:space="preserve"> JSON des explorations d’un explorateur</w:t>
             </w:r>
           </w:p>
         </w:tc>
@@ -3563,7 +3725,19 @@
               </w:numPr>
             </w:pPr>
             <w:r>
-              <w:t>La représentation JSON de tous les troops</w:t>
+              <w:t xml:space="preserve">La </w:t>
+            </w:r>
+            <w:r>
+              <w:t xml:space="preserve">liste des </w:t>
+            </w:r>
+            <w:r>
+              <w:t>représentation</w:t>
+            </w:r>
+            <w:r>
+              <w:t>s</w:t>
+            </w:r>
+            <w:r>
+              <w:t xml:space="preserve"> JSON de tous les troops</w:t>
             </w:r>
           </w:p>
         </w:tc>
@@ -3712,7 +3886,25 @@
               <w:rPr>
                 <w:b/>
               </w:rPr>
-              <w:t>troops/{idTroop}</w:t>
+              <w:t>troops/{</w:t>
+            </w:r>
+            <w:r>
+              <w:rPr>
+                <w:b/>
+              </w:rPr>
+              <w:t>uuid</w:t>
+            </w:r>
+            <w:r>
+              <w:rPr>
+                <w:b/>
+              </w:rPr>
+              <w:t>Troop</w:t>
+            </w:r>
+            <w:r>
+              <w:rPr>
+                <w:b/>
+              </w:rPr>
+              <w:t>}</w:t>
             </w:r>
           </w:p>
         </w:tc>
@@ -4342,7 +4534,7 @@
               <w:rPr>
                 <w:b/>
               </w:rPr>
-              <w:t>PATCH</w:t>
+              <w:t>PUT</w:t>
             </w:r>
           </w:p>
         </w:tc>
@@ -4499,6 +4691,12 @@
             </w:pPr>
             <w:r>
               <w:t>La représentation JSON des runes</w:t>
+            </w:r>
+            <w:r>
+              <w:t xml:space="preserve"> à ajouter/r</w:t>
+            </w:r>
+            <w:r>
+              <w:t>etirer</w:t>
             </w:r>
           </w:p>
         </w:tc>
@@ -6186,13 +6384,19 @@
         </w:tc>
       </w:tr>
     </w:tbl>
-    <w:p/>
+    <w:p>
+      <w:pPr>
+        <w:rPr>
+          <w:lang w:val="en-US"/>
+        </w:rPr>
+      </w:pPr>
+    </w:p>
     <w:sectPr>
-      <w:headerReference w:type="default" r:id="rId16"/>
-      <w:footerReference w:type="default" r:id="rId17"/>
+      <w:headerReference w:type="default" r:id="rId18"/>
+      <w:footerReference w:type="default" r:id="rId19"/>
       <w:pgSz w:w="12240" w:h="15840"/>
       <w:pgMar w:top="1440" w:right="1800" w:bottom="1440" w:left="1800" w:header="708" w:footer="708" w:gutter="0"/>
-      <w:pgNumType w:start="0"/>
+      <w:pgNumType w:start="1"/>
       <w:cols w:space="708"/>
       <w:titlePg/>
       <w:docGrid w:linePitch="360"/>
@@ -9171,7 +9375,7 @@
   <a:extraClrSchemeLst/>
   <a:extLst>
     <a:ext uri="{05A4C25C-085E-4340-85A3-A5531E510DB2}">
-      <thm15:themeFamily xmlns:thm15="http://schemas.microsoft.com/office/thememl/2012/main" xmlns="" name="Office Theme" id="{62F939B6-93AF-4DB8-9C6B-D6C7DFDC589F}" vid="{4A3C46E8-61CC-4603-A589-7422A47A8E4A}"/>
+      <thm15:themeFamily xmlns="" xmlns:thm15="http://schemas.microsoft.com/office/thememl/2012/main" name="Office Theme" id="{62F939B6-93AF-4DB8-9C6B-D6C7DFDC589F}" vid="{4A3C46E8-61CC-4603-A589-7422A47A8E4A}"/>
     </a:ext>
   </a:extLst>
 </a:theme>
@@ -9201,7 +9405,7 @@
 </file>
 
 <file path=customXml/itemProps2.xml><?xml version="1.0" encoding="utf-8"?>
-<ds:datastoreItem xmlns:ds="http://schemas.openxmlformats.org/officeDocument/2006/customXml" ds:itemID="{51EDF0FF-CB0A-49D8-B453-DE1A403A2B50}">
+<ds:datastoreItem xmlns:ds="http://schemas.openxmlformats.org/officeDocument/2006/customXml" ds:itemID="{6489F87B-E396-4697-A88B-2E02E58BEF6F}">
   <ds:schemaRefs>
     <ds:schemaRef ds:uri="http://schemas.openxmlformats.org/officeDocument/2006/bibliography"/>
   </ds:schemaRefs>

--- a/DossierArchitecture.docx
+++ b/DossierArchitecture.docx
@@ -1,6 +1,6 @@
 
 <file path=word/document.xml><?xml version="1.0" encoding="utf-8"?>
-<w:document xmlns:ve="http://schemas.openxmlformats.org/markup-compatibility/2006" xmlns:o="urn:schemas-microsoft-com:office:office" xmlns:r="http://schemas.openxmlformats.org/officeDocument/2006/relationships" xmlns:m="http://schemas.openxmlformats.org/officeDocument/2006/math" xmlns:v="urn:schemas-microsoft-com:vml" xmlns:wp="http://schemas.openxmlformats.org/drawingml/2006/wordprocessingDrawing" xmlns:w10="urn:schemas-microsoft-com:office:word" xmlns:w="http://schemas.openxmlformats.org/wordprocessingml/2006/main" xmlns:wne="http://schemas.microsoft.com/office/word/2006/wordml">
+<w:document xmlns:wpc="http://schemas.microsoft.com/office/word/2010/wordprocessingCanvas" xmlns:mc="http://schemas.openxmlformats.org/markup-compatibility/2006" xmlns:o="urn:schemas-microsoft-com:office:office" xmlns:r="http://schemas.openxmlformats.org/officeDocument/2006/relationships" xmlns:m="http://schemas.openxmlformats.org/officeDocument/2006/math" xmlns:v="urn:schemas-microsoft-com:vml" xmlns:wp14="http://schemas.microsoft.com/office/word/2010/wordprocessingDrawing" xmlns:wp="http://schemas.openxmlformats.org/drawingml/2006/wordprocessingDrawing" xmlns:w10="urn:schemas-microsoft-com:office:word" xmlns:w="http://schemas.openxmlformats.org/wordprocessingml/2006/main" xmlns:w14="http://schemas.microsoft.com/office/word/2010/wordml" xmlns:w15="http://schemas.microsoft.com/office/word/2012/wordml" xmlns:wpg="http://schemas.microsoft.com/office/word/2010/wordprocessingGroup" xmlns:wpi="http://schemas.microsoft.com/office/word/2010/wordprocessingInk" xmlns:wne="http://schemas.microsoft.com/office/word/2006/wordml" xmlns:wps="http://schemas.microsoft.com/office/word/2010/wordprocessingShape" mc:Ignorable="w14 w15 wp14">
   <w:body>
     <w:sdt>
       <w:sdtPr>
@@ -10,6 +10,7 @@
           <w:docPartUnique/>
         </w:docPartObj>
       </w:sdtPr>
+      <w:sdtEndPr/>
       <w:sdtContent>
         <w:p>
           <w:r>
@@ -36,10 +37,11 @@
                           <w:dataBinding w:prefixMappings="xmlns:ns0='http://purl.org/dc/elements/1.1/' xmlns:ns1='http://schemas.openxmlformats.org/package/2006/metadata/core-properties' " w:xpath="/ns1:coreProperties[1]/ns0:creator[1]" w:storeItemID="{6C3C8BC8-F283-45AE-878A-BAB7291924A1}"/>
                           <w:text/>
                         </w:sdtPr>
+                        <w:sdtEndPr/>
                         <w:sdtContent>
                           <w:p>
                             <w:pPr>
-                              <w:pStyle w:val="NoSpacing"/>
+                              <w:pStyle w:val="Sansinterligne"/>
                               <w:rPr>
                                 <w:color w:val="FFFFFF" w:themeColor="background1"/>
                                 <w:sz w:val="32"/>
@@ -59,7 +61,7 @@
                       </w:sdt>
                       <w:p>
                         <w:pPr>
-                          <w:pStyle w:val="NoSpacing"/>
+                          <w:pStyle w:val="Sansinterligne"/>
                           <w:rPr>
                             <w:caps/>
                             <w:color w:val="FFFFFF" w:themeColor="background1"/>
@@ -77,6 +79,7 @@
                             <w:dataBinding w:prefixMappings="xmlns:ns0='http://schemas.openxmlformats.org/officeDocument/2006/extended-properties' " w:xpath="/ns0:Properties[1]/ns0:Company[1]" w:storeItemID="{6668398D-A668-4E3E-A5EB-62B293D839F1}"/>
                             <w:text/>
                           </w:sdtPr>
+                          <w:sdtEndPr/>
                           <w:sdtContent>
                             <w:r>
                               <w:rPr>
@@ -107,6 +110,7 @@
                             <w:dataBinding w:prefixMappings="xmlns:ns0='http://schemas.microsoft.com/office/2006/coverPageProps' " w:xpath="/ns0:CoverPageProperties[1]/ns0:CompanyAddress[1]" w:storeItemID="{55AF091B-3C7A-41E3-B477-F2FDAA23CFDA}"/>
                             <w:text/>
                           </w:sdtPr>
+                          <w:sdtEndPr/>
                           <w:sdtContent>
                             <w:r>
                               <w:rPr>
@@ -142,10 +146,11 @@
                           <w:dataBinding w:prefixMappings="xmlns:ns0='http://purl.org/dc/elements/1.1/' xmlns:ns1='http://schemas.openxmlformats.org/package/2006/metadata/core-properties' " w:xpath="/ns1:coreProperties[1]/ns0:title[1]" w:storeItemID="{6C3C8BC8-F283-45AE-878A-BAB7291924A1}"/>
                           <w:text/>
                         </w:sdtPr>
+                        <w:sdtEndPr/>
                         <w:sdtContent>
                           <w:p>
                             <w:pPr>
-                              <w:pStyle w:val="NoSpacing"/>
+                              <w:pStyle w:val="Sansinterligne"/>
                               <w:pBdr>
                                 <w:bottom w:val="single" w:sz="6" w:space="4" w:color="7F7F7F" w:themeColor="text1" w:themeTint="80"/>
                               </w:pBdr>
@@ -170,7 +175,7 @@
                       </w:sdt>
                       <w:p>
                         <w:pPr>
-                          <w:pStyle w:val="NoSpacing"/>
+                          <w:pStyle w:val="Sansinterligne"/>
                           <w:spacing w:before="240"/>
                           <w:rPr>
                             <w:caps/>
@@ -236,7 +241,7 @@
     </w:sdt>
     <w:p>
       <w:pPr>
-        <w:pStyle w:val="Heading1"/>
+        <w:pStyle w:val="Titre1"/>
       </w:pPr>
       <w:r>
         <w:lastRenderedPageBreak/>
@@ -246,7 +251,7 @@
     <w:p/>
     <w:p>
       <w:pPr>
-        <w:pStyle w:val="Heading3"/>
+        <w:pStyle w:val="Titre3"/>
       </w:pPr>
       <w:r>
         <w:t>Récits utilisateurs pour fureteur</w:t>
@@ -254,10 +259,10 @@
     </w:p>
     <w:tbl>
       <w:tblPr>
-        <w:tblStyle w:val="TableGrid"/>
+        <w:tblStyle w:val="Grilledutableau"/>
         <w:tblpPr w:leftFromText="141" w:rightFromText="141" w:vertAnchor="text" w:horzAnchor="margin" w:tblpY="252"/>
         <w:tblW w:w="0" w:type="auto"/>
-        <w:tblLook w:val="04A0"/>
+        <w:tblLook w:val="04A0" w:firstRow="1" w:lastRow="0" w:firstColumn="1" w:lastColumn="0" w:noHBand="0" w:noVBand="1"/>
       </w:tblPr>
       <w:tblGrid>
         <w:gridCol w:w="574"/>
@@ -271,7 +276,7 @@
           </w:tcPr>
           <w:p>
             <w:pPr>
-              <w:pStyle w:val="Heading2"/>
+              <w:pStyle w:val="Titre2"/>
               <w:outlineLvl w:val="1"/>
               <w:rPr>
                 <w:lang w:val="en-US"/>
@@ -291,7 +296,7 @@
           </w:tcPr>
           <w:p>
             <w:pPr>
-              <w:pStyle w:val="Heading2"/>
+              <w:pStyle w:val="Titre2"/>
               <w:outlineLvl w:val="1"/>
             </w:pPr>
             <w:r>
@@ -308,7 +313,7 @@
           </w:tcPr>
           <w:p>
             <w:pPr>
-              <w:pStyle w:val="Heading2"/>
+              <w:pStyle w:val="Titre2"/>
               <w:outlineLvl w:val="1"/>
             </w:pPr>
             <w:r>
@@ -439,7 +444,15 @@
           </w:tcPr>
           <w:p>
             <w:r>
-              <w:t>En tant qu’Explorateur connecté, je veux afficher ma collection de Troops.</w:t>
+              <w:t xml:space="preserve">En tant qu’Explorateur connecté, je veux afficher ma collection de </w:t>
+            </w:r>
+            <w:proofErr w:type="spellStart"/>
+            <w:r>
+              <w:t>Troops</w:t>
+            </w:r>
+            <w:proofErr w:type="spellEnd"/>
+            <w:r>
+              <w:t>.</w:t>
             </w:r>
           </w:p>
         </w:tc>
@@ -471,7 +484,15 @@
           </w:tcPr>
           <w:p>
             <w:r>
-              <w:t>En tant qu’Explorateur connecté, je veux afficher les détails d’une Troop de ma collection</w:t>
+              <w:t xml:space="preserve">En tant qu’Explorateur connecté, je veux afficher les détails d’une </w:t>
+            </w:r>
+            <w:proofErr w:type="spellStart"/>
+            <w:r>
+              <w:t>Troop</w:t>
+            </w:r>
+            <w:proofErr w:type="spellEnd"/>
+            <w:r>
+              <w:t xml:space="preserve"> de ma collection</w:t>
             </w:r>
             <w:r>
               <w:t xml:space="preserve">. </w:t>
@@ -557,7 +578,7 @@
     <w:p/>
     <w:p>
       <w:pPr>
-        <w:pStyle w:val="Heading3"/>
+        <w:pStyle w:val="Titre3"/>
       </w:pPr>
       <w:r>
         <w:t>Récits utilisateurs pour application mobile</w:t>
@@ -565,10 +586,10 @@
     </w:p>
     <w:tbl>
       <w:tblPr>
-        <w:tblStyle w:val="TableGrid"/>
+        <w:tblStyle w:val="Grilledutableau"/>
         <w:tblpPr w:leftFromText="141" w:rightFromText="141" w:vertAnchor="text" w:horzAnchor="margin" w:tblpY="194"/>
         <w:tblW w:w="0" w:type="auto"/>
-        <w:tblLook w:val="04A0"/>
+        <w:tblLook w:val="04A0" w:firstRow="1" w:lastRow="0" w:firstColumn="1" w:lastColumn="0" w:noHBand="0" w:noVBand="1"/>
       </w:tblPr>
       <w:tblGrid>
         <w:gridCol w:w="574"/>
@@ -582,7 +603,7 @@
           </w:tcPr>
           <w:p>
             <w:pPr>
-              <w:pStyle w:val="Heading2"/>
+              <w:pStyle w:val="Titre2"/>
               <w:outlineLvl w:val="1"/>
               <w:rPr>
                 <w:lang w:val="en-US"/>
@@ -602,7 +623,7 @@
           </w:tcPr>
           <w:p>
             <w:pPr>
-              <w:pStyle w:val="Heading2"/>
+              <w:pStyle w:val="Titre2"/>
               <w:outlineLvl w:val="1"/>
               <w:rPr>
                 <w:lang w:val="en-CA"/>
@@ -625,7 +646,7 @@
           </w:tcPr>
           <w:p>
             <w:pPr>
-              <w:pStyle w:val="Heading2"/>
+              <w:pStyle w:val="Titre2"/>
               <w:outlineLvl w:val="1"/>
             </w:pPr>
             <w:r>
@@ -902,7 +923,7 @@
     <w:p/>
     <w:p>
       <w:pPr>
-        <w:pStyle w:val="Heading1"/>
+        <w:pStyle w:val="Titre1"/>
       </w:pPr>
       <w:r>
         <w:lastRenderedPageBreak/>
@@ -911,10 +932,10 @@
     </w:p>
     <w:tbl>
       <w:tblPr>
-        <w:tblStyle w:val="TableGrid"/>
+        <w:tblStyle w:val="Grilledutableau"/>
         <w:tblpPr w:leftFromText="180" w:rightFromText="180" w:vertAnchor="text" w:horzAnchor="margin" w:tblpY="374"/>
         <w:tblW w:w="8630" w:type="dxa"/>
-        <w:tblLook w:val="04A0"/>
+        <w:tblLook w:val="04A0" w:firstRow="1" w:lastRow="0" w:firstColumn="1" w:lastColumn="0" w:noHBand="0" w:noVBand="1"/>
       </w:tblPr>
       <w:tblGrid>
         <w:gridCol w:w="4158"/>
@@ -932,15 +953,12 @@
           </w:tcPr>
           <w:p>
             <w:pPr>
-              <w:pStyle w:val="Heading2"/>
+              <w:pStyle w:val="Titre2"/>
               <w:jc w:val="center"/>
               <w:outlineLvl w:val="1"/>
             </w:pPr>
             <w:r>
               <w:t>Exploration</w:t>
-            </w:r>
-            <w:r>
-              <w:t xml:space="preserve"> (Insert)</w:t>
             </w:r>
           </w:p>
         </w:tc>
@@ -952,12 +970,12 @@
           </w:tcPr>
           <w:p>
             <w:pPr>
-              <w:pStyle w:val="Heading2"/>
+              <w:pStyle w:val="Titre2"/>
               <w:jc w:val="center"/>
               <w:outlineLvl w:val="1"/>
             </w:pPr>
             <w:r>
-              <w:t>Exploration (Retrieve)</w:t>
+              <w:t>Troop</w:t>
             </w:r>
           </w:p>
         </w:tc>
@@ -975,12 +993,12 @@
             <w:r>
               <w:rPr>
                 <w:noProof/>
-                <w:lang w:val="en-US"/>
+                <w:lang w:eastAsia="fr-CA"/>
               </w:rPr>
               <w:drawing>
                 <wp:inline distT="0" distB="0" distL="0" distR="0">
-                  <wp:extent cx="1837249" cy="1343771"/>
-                  <wp:effectExtent l="19050" t="0" r="0" b="0"/>
+                  <wp:extent cx="2200275" cy="1555664"/>
+                  <wp:effectExtent l="0" t="0" r="0" b="0"/>
                   <wp:docPr id="11" name="Image 6"/>
                   <wp:cNvGraphicFramePr>
                     <a:graphicFrameLocks xmlns:a="http://schemas.openxmlformats.org/drawingml/2006/main" noChangeAspect="1"/>
@@ -993,7 +1011,13 @@
                           <pic:cNvPicPr/>
                         </pic:nvPicPr>
                         <pic:blipFill>
-                          <a:blip r:embed="rId9" cstate="print"/>
+                          <a:blip r:embed="rId9">
+                            <a:extLst>
+                              <a:ext uri="{28A0092B-C50C-407E-A947-70E740481C1C}">
+                                <a14:useLocalDpi xmlns:a14="http://schemas.microsoft.com/office/drawing/2010/main" val="0"/>
+                              </a:ext>
+                            </a:extLst>
+                          </a:blip>
                           <a:stretch>
                             <a:fillRect/>
                           </a:stretch>
@@ -1001,7 +1025,7 @@
                         <pic:spPr>
                           <a:xfrm>
                             <a:off x="0" y="0"/>
-                            <a:ext cx="1850755" cy="1353649"/>
+                            <a:ext cx="2208488" cy="1561471"/>
                           </a:xfrm>
                           <a:prstGeom prst="rect">
                             <a:avLst/>
@@ -1027,13 +1051,13 @@
             <w:r>
               <w:rPr>
                 <w:noProof/>
-                <w:lang w:val="en-US"/>
+                <w:lang w:eastAsia="fr-CA"/>
               </w:rPr>
               <w:drawing>
                 <wp:inline distT="0" distB="0" distL="0" distR="0">
-                  <wp:extent cx="1941112" cy="1232452"/>
-                  <wp:effectExtent l="19050" t="0" r="1988" b="0"/>
-                  <wp:docPr id="5" name="Picture 4" descr="explo_select.png"/>
+                  <wp:extent cx="1945511" cy="1552575"/>
+                  <wp:effectExtent l="0" t="0" r="0" b="0"/>
+                  <wp:docPr id="5" name="Picture 4"/>
                   <wp:cNvGraphicFramePr>
                     <a:graphicFrameLocks xmlns:a="http://schemas.openxmlformats.org/drawingml/2006/main" noChangeAspect="1"/>
                   </wp:cNvGraphicFramePr>
@@ -1045,7 +1069,13 @@
                           <pic:cNvPicPr/>
                         </pic:nvPicPr>
                         <pic:blipFill>
-                          <a:blip r:embed="rId10" cstate="print"/>
+                          <a:blip r:embed="rId10">
+                            <a:extLst>
+                              <a:ext uri="{28A0092B-C50C-407E-A947-70E740481C1C}">
+                                <a14:useLocalDpi xmlns:a14="http://schemas.microsoft.com/office/drawing/2010/main" val="0"/>
+                              </a:ext>
+                            </a:extLst>
+                          </a:blip>
                           <a:stretch>
                             <a:fillRect/>
                           </a:stretch>
@@ -1053,7 +1083,7 @@
                         <pic:spPr>
                           <a:xfrm>
                             <a:off x="0" y="0"/>
-                            <a:ext cx="1939175" cy="1231222"/>
+                            <a:ext cx="1955090" cy="1560220"/>
                           </a:xfrm>
                           <a:prstGeom prst="rect">
                             <a:avLst/>
@@ -1077,15 +1107,12 @@
           </w:tcPr>
           <w:p>
             <w:pPr>
-              <w:pStyle w:val="Heading2"/>
+              <w:pStyle w:val="Titre2"/>
               <w:jc w:val="center"/>
               <w:outlineLvl w:val="1"/>
             </w:pPr>
             <w:r>
-              <w:t>Troop</w:t>
-            </w:r>
-            <w:r>
-              <w:t xml:space="preserve"> (Insert)</w:t>
+              <w:t>runes</w:t>
             </w:r>
           </w:p>
         </w:tc>
@@ -1097,12 +1124,12 @@
           </w:tcPr>
           <w:p>
             <w:pPr>
-              <w:pStyle w:val="Heading2"/>
+              <w:pStyle w:val="Titre2"/>
               <w:jc w:val="center"/>
               <w:outlineLvl w:val="1"/>
             </w:pPr>
             <w:r>
-              <w:t>Troop (Retrieve)</w:t>
+              <w:t>EXPLORATEUR</w:t>
             </w:r>
           </w:p>
         </w:tc>
@@ -1111,20 +1138,22 @@
         <w:tc>
           <w:tcPr>
             <w:tcW w:w="4158" w:type="dxa"/>
-            <w:shd w:val="clear" w:color="auto" w:fill="auto"/>
             <w:vAlign w:val="center"/>
           </w:tcPr>
           <w:p>
+            <w:pPr>
+              <w:spacing w:before="60" w:after="60"/>
+            </w:pPr>
             <w:r>
               <w:rPr>
                 <w:noProof/>
-                <w:lang w:val="en-US"/>
+                <w:lang w:eastAsia="fr-CA"/>
               </w:rPr>
               <w:drawing>
-                <wp:inline distT="0" distB="0" distL="0" distR="0">
-                  <wp:extent cx="1769525" cy="1144987"/>
-                  <wp:effectExtent l="19050" t="0" r="2125" b="0"/>
-                  <wp:docPr id="16" name="Picture 14" descr="troop_insert.png"/>
+                <wp:inline distT="0" distB="0" distL="0" distR="0" wp14:anchorId="2C703412" wp14:editId="678A6B5B">
+                  <wp:extent cx="1582018" cy="1285875"/>
+                  <wp:effectExtent l="0" t="0" r="0" b="0"/>
+                  <wp:docPr id="10" name="Image 8"/>
                   <wp:cNvGraphicFramePr>
                     <a:graphicFrameLocks xmlns:a="http://schemas.openxmlformats.org/drawingml/2006/main" noChangeAspect="1"/>
                   </wp:cNvGraphicFramePr>
@@ -1132,11 +1161,17 @@
                     <a:graphicData uri="http://schemas.openxmlformats.org/drawingml/2006/picture">
                       <pic:pic xmlns:pic="http://schemas.openxmlformats.org/drawingml/2006/picture">
                         <pic:nvPicPr>
-                          <pic:cNvPr id="0" name="troop_insert.png"/>
+                          <pic:cNvPr id="8" name="5A469C1.tmp"/>
                           <pic:cNvPicPr/>
                         </pic:nvPicPr>
                         <pic:blipFill>
-                          <a:blip r:embed="rId11" cstate="print"/>
+                          <a:blip r:embed="rId11" cstate="print">
+                            <a:extLst>
+                              <a:ext uri="{28A0092B-C50C-407E-A947-70E740481C1C}">
+                                <a14:useLocalDpi xmlns:a14="http://schemas.microsoft.com/office/drawing/2010/main" val="0"/>
+                              </a:ext>
+                            </a:extLst>
+                          </a:blip>
                           <a:stretch>
                             <a:fillRect/>
                           </a:stretch>
@@ -1144,7 +1179,7 @@
                         <pic:spPr>
                           <a:xfrm>
                             <a:off x="0" y="0"/>
-                            <a:ext cx="1774340" cy="1148103"/>
+                            <a:ext cx="1589374" cy="1291854"/>
                           </a:xfrm>
                           <a:prstGeom prst="rect">
                             <a:avLst/>
@@ -1161,170 +1196,21 @@
         <w:tc>
           <w:tcPr>
             <w:tcW w:w="4472" w:type="dxa"/>
-            <w:shd w:val="clear" w:color="auto" w:fill="auto"/>
             <w:vAlign w:val="center"/>
           </w:tcPr>
           <w:p>
+            <w:pPr>
+              <w:spacing w:before="60" w:after="60"/>
+            </w:pPr>
             <w:r>
               <w:rPr>
                 <w:noProof/>
-                <w:lang w:val="en-US"/>
+                <w:lang w:eastAsia="fr-CA"/>
               </w:rPr>
               <w:drawing>
-                <wp:inline distT="0" distB="0" distL="0" distR="0">
-                  <wp:extent cx="1722285" cy="1148190"/>
-                  <wp:effectExtent l="19050" t="0" r="0" b="0"/>
-                  <wp:docPr id="17" name="Image 7"/>
-                  <wp:cNvGraphicFramePr>
-                    <a:graphicFrameLocks xmlns:a="http://schemas.openxmlformats.org/drawingml/2006/main" noChangeAspect="1"/>
-                  </wp:cNvGraphicFramePr>
-                  <a:graphic xmlns:a="http://schemas.openxmlformats.org/drawingml/2006/main">
-                    <a:graphicData uri="http://schemas.openxmlformats.org/drawingml/2006/picture">
-                      <pic:pic xmlns:pic="http://schemas.openxmlformats.org/drawingml/2006/picture">
-                        <pic:nvPicPr>
-                          <pic:cNvPr id="7" name="5A4F617.tmp"/>
-                          <pic:cNvPicPr/>
-                        </pic:nvPicPr>
-                        <pic:blipFill>
-                          <a:blip r:embed="rId12" cstate="print"/>
-                          <a:stretch>
-                            <a:fillRect/>
-                          </a:stretch>
-                        </pic:blipFill>
-                        <pic:spPr>
-                          <a:xfrm>
-                            <a:off x="0" y="0"/>
-                            <a:ext cx="1723695" cy="1149130"/>
-                          </a:xfrm>
-                          <a:prstGeom prst="rect">
-                            <a:avLst/>
-                          </a:prstGeom>
-                        </pic:spPr>
-                      </pic:pic>
-                    </a:graphicData>
-                  </a:graphic>
-                </wp:inline>
-              </w:drawing>
-            </w:r>
-          </w:p>
-        </w:tc>
-      </w:tr>
-      <w:tr>
-        <w:tc>
-          <w:tcPr>
-            <w:tcW w:w="4158" w:type="dxa"/>
-            <w:shd w:val="clear" w:color="auto" w:fill="D7E7F0" w:themeFill="accent1" w:themeFillTint="33"/>
-            <w:vAlign w:val="center"/>
-          </w:tcPr>
-          <w:p>
-            <w:pPr>
-              <w:pStyle w:val="Heading2"/>
-              <w:jc w:val="center"/>
-              <w:outlineLvl w:val="1"/>
-            </w:pPr>
-            <w:r>
-              <w:t>Explorateur (Création)</w:t>
-            </w:r>
-          </w:p>
-        </w:tc>
-        <w:tc>
-          <w:tcPr>
-            <w:tcW w:w="4472" w:type="dxa"/>
-            <w:shd w:val="clear" w:color="auto" w:fill="D7E7F0" w:themeFill="accent1" w:themeFillTint="33"/>
-            <w:vAlign w:val="center"/>
-          </w:tcPr>
-          <w:p>
-            <w:pPr>
-              <w:pStyle w:val="Heading2"/>
-              <w:jc w:val="center"/>
-              <w:outlineLvl w:val="1"/>
-            </w:pPr>
-            <w:r>
-              <w:t>EXPLORATEUR</w:t>
-            </w:r>
-            <w:r>
-              <w:t xml:space="preserve"> (</w:t>
-            </w:r>
-            <w:r>
-              <w:t>Connexion</w:t>
-            </w:r>
-            <w:r>
-              <w:t>)</w:t>
-            </w:r>
-          </w:p>
-        </w:tc>
-      </w:tr>
-      <w:tr>
-        <w:tc>
-          <w:tcPr>
-            <w:tcW w:w="4158" w:type="dxa"/>
-            <w:vAlign w:val="center"/>
-          </w:tcPr>
-          <w:p>
-            <w:pPr>
-              <w:spacing w:before="60" w:after="60"/>
-            </w:pPr>
-            <w:r>
-              <w:rPr>
-                <w:noProof/>
-                <w:lang w:val="en-US"/>
-              </w:rPr>
-              <w:drawing>
-                <wp:inline distT="0" distB="0" distL="0" distR="0">
-                  <wp:extent cx="1996028" cy="923925"/>
-                  <wp:effectExtent l="19050" t="0" r="4222" b="0"/>
-                  <wp:docPr id="7" name="Image 9"/>
-                  <wp:cNvGraphicFramePr>
-                    <a:graphicFrameLocks xmlns:a="http://schemas.openxmlformats.org/drawingml/2006/main" noChangeAspect="1"/>
-                  </wp:cNvGraphicFramePr>
-                  <a:graphic xmlns:a="http://schemas.openxmlformats.org/drawingml/2006/main">
-                    <a:graphicData uri="http://schemas.openxmlformats.org/drawingml/2006/picture">
-                      <pic:pic xmlns:pic="http://schemas.openxmlformats.org/drawingml/2006/picture">
-                        <pic:nvPicPr>
-                          <pic:cNvPr id="9" name="5A4CD16.tmp"/>
-                          <pic:cNvPicPr/>
-                        </pic:nvPicPr>
-                        <pic:blipFill>
-                          <a:blip r:embed="rId13" cstate="print"/>
-                          <a:stretch>
-                            <a:fillRect/>
-                          </a:stretch>
-                        </pic:blipFill>
-                        <pic:spPr>
-                          <a:xfrm>
-                            <a:off x="0" y="0"/>
-                            <a:ext cx="1996212" cy="924010"/>
-                          </a:xfrm>
-                          <a:prstGeom prst="rect">
-                            <a:avLst/>
-                          </a:prstGeom>
-                        </pic:spPr>
-                      </pic:pic>
-                    </a:graphicData>
-                  </a:graphic>
-                </wp:inline>
-              </w:drawing>
-            </w:r>
-          </w:p>
-        </w:tc>
-        <w:tc>
-          <w:tcPr>
-            <w:tcW w:w="4472" w:type="dxa"/>
-            <w:vAlign w:val="center"/>
-          </w:tcPr>
-          <w:p>
-            <w:pPr>
-              <w:spacing w:before="60" w:after="60"/>
-            </w:pPr>
-            <w:r>
-              <w:rPr>
-                <w:noProof/>
-                <w:lang w:val="en-US"/>
-              </w:rPr>
-              <w:drawing>
-                <wp:inline distT="0" distB="0" distL="0" distR="0">
-                  <wp:extent cx="1892249" cy="1076325"/>
-                  <wp:effectExtent l="19050" t="0" r="0" b="0"/>
+                <wp:inline distT="0" distB="0" distL="0" distR="0" wp14:anchorId="152C51C9" wp14:editId="604A4663">
+                  <wp:extent cx="2028825" cy="1154011"/>
+                  <wp:effectExtent l="0" t="0" r="0" b="0"/>
                   <wp:docPr id="8" name="Image 8"/>
                   <wp:cNvGraphicFramePr>
                     <a:graphicFrameLocks xmlns:a="http://schemas.openxmlformats.org/drawingml/2006/main" noChangeAspect="1"/>
@@ -1337,7 +1223,7 @@
                           <pic:cNvPicPr/>
                         </pic:nvPicPr>
                         <pic:blipFill>
-                          <a:blip r:embed="rId14" cstate="print"/>
+                          <a:blip r:embed="rId12" cstate="print"/>
                           <a:stretch>
                             <a:fillRect/>
                           </a:stretch>
@@ -1345,7 +1231,7 @@
                         <pic:spPr>
                           <a:xfrm>
                             <a:off x="0" y="0"/>
-                            <a:ext cx="1899051" cy="1080194"/>
+                            <a:ext cx="2051362" cy="1166830"/>
                           </a:xfrm>
                           <a:prstGeom prst="rect">
                             <a:avLst/>
@@ -1368,7 +1254,7 @@
           </w:tcPr>
           <w:p>
             <w:pPr>
-              <w:pStyle w:val="Heading2"/>
+              <w:pStyle w:val="Titre2"/>
               <w:jc w:val="center"/>
               <w:outlineLvl w:val="1"/>
               <w:rPr>
@@ -1392,7 +1278,7 @@
           </w:tcPr>
           <w:p>
             <w:pPr>
-              <w:pStyle w:val="Heading2"/>
+              <w:pStyle w:val="Titre2"/>
               <w:jc w:val="center"/>
               <w:outlineLvl w:val="1"/>
               <w:rPr>
@@ -1400,37 +1286,30 @@
                 <w:lang w:val="en-US"/>
               </w:rPr>
             </w:pPr>
-            <w:r>
+          </w:p>
+        </w:tc>
+      </w:tr>
+      <w:tr>
+        <w:tc>
+          <w:tcPr>
+            <w:tcW w:w="4158" w:type="dxa"/>
+            <w:vAlign w:val="center"/>
+          </w:tcPr>
+          <w:p>
+            <w:pPr>
+              <w:spacing w:before="60" w:after="60"/>
               <w:rPr>
                 <w:noProof/>
                 <w:lang w:val="en-US"/>
               </w:rPr>
-              <w:t>Runes</w:t>
-            </w:r>
-          </w:p>
-        </w:tc>
-      </w:tr>
-      <w:tr>
-        <w:tc>
-          <w:tcPr>
-            <w:tcW w:w="4158" w:type="dxa"/>
-            <w:vAlign w:val="center"/>
-          </w:tcPr>
-          <w:p>
-            <w:pPr>
-              <w:spacing w:before="60" w:after="60"/>
+            </w:pPr>
+            <w:r>
               <w:rPr>
                 <w:noProof/>
-                <w:lang w:val="en-US"/>
-              </w:rPr>
-            </w:pPr>
-            <w:r>
-              <w:rPr>
-                <w:noProof/>
-                <w:lang w:val="en-US"/>
+                <w:lang w:eastAsia="fr-CA"/>
               </w:rPr>
               <w:drawing>
-                <wp:inline distT="0" distB="0" distL="0" distR="0">
+                <wp:inline distT="0" distB="0" distL="0" distR="0" wp14:anchorId="1C7B30EA" wp14:editId="3D103888">
                   <wp:extent cx="1412147" cy="657225"/>
                   <wp:effectExtent l="19050" t="0" r="0" b="0"/>
                   <wp:docPr id="9" name="Image 8"/>
@@ -1445,7 +1324,7 @@
                           <pic:cNvPicPr/>
                         </pic:nvPicPr>
                         <pic:blipFill>
-                          <a:blip r:embed="rId15" cstate="print"/>
+                          <a:blip r:embed="rId13" cstate="print"/>
                           <a:stretch>
                             <a:fillRect/>
                           </a:stretch>
@@ -1480,53 +1359,6 @@
                 <w:lang w:val="en-US"/>
               </w:rPr>
             </w:pPr>
-            <w:r>
-              <w:rPr>
-                <w:noProof/>
-                <w:lang w:val="en-US"/>
-              </w:rPr>
-              <w:drawing>
-                <wp:inline distT="0" distB="0" distL="0" distR="0">
-                  <wp:extent cx="1582018" cy="1285875"/>
-                  <wp:effectExtent l="19050" t="0" r="0" b="0"/>
-                  <wp:docPr id="10" name="Image 8"/>
-                  <wp:cNvGraphicFramePr>
-                    <a:graphicFrameLocks xmlns:a="http://schemas.openxmlformats.org/drawingml/2006/main" noChangeAspect="1"/>
-                  </wp:cNvGraphicFramePr>
-                  <a:graphic xmlns:a="http://schemas.openxmlformats.org/drawingml/2006/main">
-                    <a:graphicData uri="http://schemas.openxmlformats.org/drawingml/2006/picture">
-                      <pic:pic xmlns:pic="http://schemas.openxmlformats.org/drawingml/2006/picture">
-                        <pic:nvPicPr>
-                          <pic:cNvPr id="8" name="5A469C1.tmp"/>
-                          <pic:cNvPicPr/>
-                        </pic:nvPicPr>
-                        <pic:blipFill>
-                          <a:blip r:embed="rId16" cstate="print">
-                            <a:extLst>
-                              <a:ext uri="{28A0092B-C50C-407E-A947-70E740481C1C}">
-                                <a14:useLocalDpi xmlns="" xmlns:wpc="http://schemas.microsoft.com/office/word/2010/wordprocessingCanvas" xmlns:mc="http://schemas.openxmlformats.org/markup-compatibility/2006" xmlns:o="urn:schemas-microsoft-com:office:office" xmlns:v="urn:schemas-microsoft-com:vml" xmlns:wp14="http://schemas.microsoft.com/office/word/2010/wordprocessingDrawing" xmlns:w10="urn:schemas-microsoft-com:office:word" xmlns:w="http://schemas.openxmlformats.org/wordprocessingml/2006/main" xmlns:w14="http://schemas.microsoft.com/office/word/2010/wordml" xmlns:w15="http://schemas.microsoft.com/office/word/2012/wordml" xmlns:wpg="http://schemas.microsoft.com/office/word/2010/wordprocessingGroup" xmlns:wpi="http://schemas.microsoft.com/office/word/2010/wordprocessingInk" xmlns:wps="http://schemas.microsoft.com/office/word/2010/wordprocessingShape" xmlns:a14="http://schemas.microsoft.com/office/drawing/2010/main" val="0"/>
-                              </a:ext>
-                            </a:extLst>
-                          </a:blip>
-                          <a:stretch>
-                            <a:fillRect/>
-                          </a:stretch>
-                        </pic:blipFill>
-                        <pic:spPr>
-                          <a:xfrm>
-                            <a:off x="0" y="0"/>
-                            <a:ext cx="1586416" cy="1289450"/>
-                          </a:xfrm>
-                          <a:prstGeom prst="rect">
-                            <a:avLst/>
-                          </a:prstGeom>
-                        </pic:spPr>
-                      </pic:pic>
-                    </a:graphicData>
-                  </a:graphic>
-                </wp:inline>
-              </w:drawing>
-            </w:r>
           </w:p>
         </w:tc>
       </w:tr>
@@ -1539,7 +1371,7 @@
     </w:p>
     <w:p>
       <w:pPr>
-        <w:pStyle w:val="Heading1"/>
+        <w:pStyle w:val="Titre1"/>
       </w:pPr>
       <w:r>
         <w:lastRenderedPageBreak/>
@@ -1548,7 +1380,7 @@
     </w:p>
     <w:p>
       <w:pPr>
-        <w:pStyle w:val="Heading2"/>
+        <w:pStyle w:val="Titre2"/>
       </w:pPr>
       <w:r>
         <w:t>Diagramme de la base de données</w:t>
@@ -1558,7 +1390,7 @@
       <w:r>
         <w:rPr>
           <w:noProof/>
-          <w:lang w:val="en-US"/>
+          <w:lang w:eastAsia="fr-CA"/>
         </w:rPr>
         <w:drawing>
           <wp:inline distT="0" distB="0" distL="0" distR="0">
@@ -1576,10 +1408,10 @@
                     <pic:cNvPicPr/>
                   </pic:nvPicPr>
                   <pic:blipFill>
-                    <a:blip r:embed="rId17" cstate="print">
+                    <a:blip r:embed="rId14" cstate="print">
                       <a:extLst>
                         <a:ext uri="{28A0092B-C50C-407E-A947-70E740481C1C}">
-                          <a14:useLocalDpi xmlns="" xmlns:wpc="http://schemas.microsoft.com/office/word/2010/wordprocessingCanvas" xmlns:mc="http://schemas.openxmlformats.org/markup-compatibility/2006" xmlns:o="urn:schemas-microsoft-com:office:office" xmlns:v="urn:schemas-microsoft-com:vml" xmlns:wp14="http://schemas.microsoft.com/office/word/2010/wordprocessingDrawing" xmlns:w10="urn:schemas-microsoft-com:office:word" xmlns:w="http://schemas.openxmlformats.org/wordprocessingml/2006/main" xmlns:w14="http://schemas.microsoft.com/office/word/2010/wordml" xmlns:w15="http://schemas.microsoft.com/office/word/2012/wordml" xmlns:wpg="http://schemas.microsoft.com/office/word/2010/wordprocessingGroup" xmlns:wpi="http://schemas.microsoft.com/office/word/2010/wordprocessingInk" xmlns:wps="http://schemas.microsoft.com/office/word/2010/wordprocessingShape" xmlns:a14="http://schemas.microsoft.com/office/drawing/2010/main" val="0"/>
+                          <a14:useLocalDpi xmlns:a14="http://schemas.microsoft.com/office/drawing/2010/main" val="0"/>
                         </a:ext>
                       </a:extLst>
                     </a:blip>
@@ -1610,7 +1442,7 @@
     </w:p>
     <w:p>
       <w:pPr>
-        <w:pStyle w:val="Heading2"/>
+        <w:pStyle w:val="Titre2"/>
       </w:pPr>
       <w:r>
         <w:lastRenderedPageBreak/>
@@ -1619,7 +1451,7 @@
     </w:p>
     <w:p>
       <w:pPr>
-        <w:pStyle w:val="Heading3"/>
+        <w:pStyle w:val="Titre3"/>
       </w:pPr>
       <w:r>
         <w:t>Ajout d’un nouvel explorateur</w:t>
@@ -1630,7 +1462,7 @@
       <w:tblPr>
         <w:tblStyle w:val="TableauGrille4-Accentuation11"/>
         <w:tblW w:w="0" w:type="auto"/>
-        <w:tblLook w:val="0400"/>
+        <w:tblLook w:val="0400" w:firstRow="0" w:lastRow="0" w:firstColumn="0" w:lastColumn="0" w:noHBand="0" w:noVBand="1"/>
       </w:tblPr>
       <w:tblGrid>
         <w:gridCol w:w="1838"/>
@@ -1639,7 +1471,7 @@
       </w:tblGrid>
       <w:tr>
         <w:trPr>
-          <w:cnfStyle w:val="000000100000"/>
+          <w:cnfStyle w:val="000000100000" w:firstRow="0" w:lastRow="0" w:firstColumn="0" w:lastColumn="0" w:oddVBand="0" w:evenVBand="0" w:oddHBand="1" w:evenHBand="0" w:firstRowFirstColumn="0" w:firstRowLastColumn="0" w:lastRowFirstColumn="0" w:lastRowLastColumn="0"/>
         </w:trPr>
         <w:tc>
           <w:tcPr>
@@ -1729,7 +1561,7 @@
       </w:tr>
       <w:tr>
         <w:trPr>
-          <w:cnfStyle w:val="000000100000"/>
+          <w:cnfStyle w:val="000000100000" w:firstRow="0" w:lastRow="0" w:firstColumn="0" w:lastColumn="0" w:oddVBand="0" w:evenVBand="0" w:oddHBand="1" w:evenHBand="0" w:firstRowFirstColumn="0" w:firstRowLastColumn="0" w:lastRowFirstColumn="0" w:lastRowLastColumn="0"/>
         </w:trPr>
         <w:tc>
           <w:tcPr>
@@ -1776,6 +1608,17 @@
             <w:r>
               <w:t>à ajouter</w:t>
             </w:r>
+            <w:r>
+              <w:t xml:space="preserve"> (Sans le </w:t>
+            </w:r>
+            <w:proofErr w:type="spellStart"/>
+            <w:r>
+              <w:t>Token</w:t>
+            </w:r>
+            <w:proofErr w:type="spellEnd"/>
+            <w:r>
+              <w:t>)</w:t>
+            </w:r>
           </w:p>
         </w:tc>
       </w:tr>
@@ -1805,7 +1648,7 @@
           </w:tcPr>
           <w:p>
             <w:pPr>
-              <w:pStyle w:val="ListParagraph"/>
+              <w:pStyle w:val="Paragraphedeliste"/>
               <w:numPr>
                 <w:ilvl w:val="0"/>
                 <w:numId w:val="3"/>
@@ -1817,16 +1660,18 @@
             <w:r>
               <w:t xml:space="preserve"> (</w:t>
             </w:r>
+            <w:proofErr w:type="spellStart"/>
             <w:r>
               <w:t>Created</w:t>
             </w:r>
+            <w:proofErr w:type="spellEnd"/>
             <w:r>
               <w:t>)</w:t>
             </w:r>
           </w:p>
           <w:p>
             <w:pPr>
-              <w:pStyle w:val="ListParagraph"/>
+              <w:pStyle w:val="Paragraphedeliste"/>
               <w:numPr>
                 <w:ilvl w:val="0"/>
                 <w:numId w:val="3"/>
@@ -1838,15 +1683,12 @@
             <w:r>
               <w:t>ajouté</w:t>
             </w:r>
-            <w:r>
-              <w:t xml:space="preserve"> + le Token unique de l’explorateur (valide 7 jours)</w:t>
-            </w:r>
           </w:p>
         </w:tc>
       </w:tr>
       <w:tr>
         <w:trPr>
-          <w:cnfStyle w:val="000000100000"/>
+          <w:cnfStyle w:val="000000100000" w:firstRow="0" w:lastRow="0" w:firstColumn="0" w:lastColumn="0" w:oddVBand="0" w:evenVBand="0" w:oddHBand="1" w:evenHBand="0" w:firstRowFirstColumn="0" w:firstRowLastColumn="0" w:lastRowFirstColumn="0" w:lastRowLastColumn="0"/>
         </w:trPr>
         <w:tc>
           <w:tcPr>
@@ -1879,7 +1721,7 @@
           </w:tcPr>
           <w:p>
             <w:pPr>
-              <w:pStyle w:val="ListParagraph"/>
+              <w:pStyle w:val="Paragraphedeliste"/>
               <w:numPr>
                 <w:ilvl w:val="0"/>
                 <w:numId w:val="3"/>
@@ -1889,31 +1731,63 @@
               <w:t>C</w:t>
             </w:r>
             <w:r>
-              <w:t>ode 500 (Internal Server Error)</w:t>
-            </w:r>
-          </w:p>
-          <w:p>
-            <w:pPr>
-              <w:pStyle w:val="ListParagraph"/>
+              <w:t>ode 500 (</w:t>
+            </w:r>
+            <w:proofErr w:type="spellStart"/>
+            <w:r>
+              <w:t>Internal</w:t>
+            </w:r>
+            <w:proofErr w:type="spellEnd"/>
+            <w:r>
+              <w:t xml:space="preserve"> Server </w:t>
+            </w:r>
+            <w:proofErr w:type="spellStart"/>
+            <w:r>
+              <w:t>Error</w:t>
+            </w:r>
+            <w:proofErr w:type="spellEnd"/>
+            <w:r>
+              <w:t>)</w:t>
+            </w:r>
+          </w:p>
+          <w:p>
+            <w:pPr>
+              <w:pStyle w:val="Paragraphedeliste"/>
               <w:numPr>
                 <w:ilvl w:val="0"/>
                 <w:numId w:val="3"/>
               </w:numPr>
             </w:pPr>
             <w:r>
-              <w:t>Code 404 (Not Found)</w:t>
-            </w:r>
-          </w:p>
-          <w:p>
-            <w:pPr>
-              <w:pStyle w:val="ListParagraph"/>
+              <w:t xml:space="preserve">Code 404 (Not </w:t>
+            </w:r>
+            <w:proofErr w:type="spellStart"/>
+            <w:r>
+              <w:t>Found</w:t>
+            </w:r>
+            <w:proofErr w:type="spellEnd"/>
+            <w:r>
+              <w:t>)</w:t>
+            </w:r>
+          </w:p>
+          <w:p>
+            <w:pPr>
+              <w:pStyle w:val="Paragraphedeliste"/>
               <w:numPr>
                 <w:ilvl w:val="0"/>
                 <w:numId w:val="3"/>
               </w:numPr>
             </w:pPr>
             <w:r>
-              <w:t>Code 400 (Bad Request)</w:t>
+              <w:t xml:space="preserve">Code 400 (Bad </w:t>
+            </w:r>
+            <w:proofErr w:type="spellStart"/>
+            <w:r>
+              <w:t>Request</w:t>
+            </w:r>
+            <w:proofErr w:type="spellEnd"/>
+            <w:r>
+              <w:t>)</w:t>
             </w:r>
           </w:p>
         </w:tc>
@@ -1922,7 +1796,7 @@
     <w:p/>
     <w:p>
       <w:pPr>
-        <w:pStyle w:val="Heading3"/>
+        <w:pStyle w:val="Titre3"/>
       </w:pPr>
       <w:r>
         <w:t xml:space="preserve">Connexion d’un </w:t>
@@ -1936,7 +1810,7 @@
       <w:tblPr>
         <w:tblStyle w:val="TableauGrille4-Accentuation11"/>
         <w:tblW w:w="0" w:type="auto"/>
-        <w:tblLook w:val="0400"/>
+        <w:tblLook w:val="0400" w:firstRow="0" w:lastRow="0" w:firstColumn="0" w:lastColumn="0" w:noHBand="0" w:noVBand="1"/>
       </w:tblPr>
       <w:tblGrid>
         <w:gridCol w:w="1838"/>
@@ -1945,7 +1819,7 @@
       </w:tblGrid>
       <w:tr>
         <w:trPr>
-          <w:cnfStyle w:val="000000100000"/>
+          <w:cnfStyle w:val="000000100000" w:firstRow="0" w:lastRow="0" w:firstColumn="0" w:lastColumn="0" w:oddVBand="0" w:evenVBand="0" w:oddHBand="1" w:evenHBand="0" w:firstRowFirstColumn="0" w:firstRowLastColumn="0" w:lastRowFirstColumn="0" w:lastRowLastColumn="0"/>
         </w:trPr>
         <w:tc>
           <w:tcPr>
@@ -2035,7 +1909,7 @@
       </w:tr>
       <w:tr>
         <w:trPr>
-          <w:cnfStyle w:val="000000100000"/>
+          <w:cnfStyle w:val="000000100000" w:firstRow="0" w:lastRow="0" w:firstColumn="0" w:lastColumn="0" w:oddVBand="0" w:evenVBand="0" w:oddHBand="1" w:evenHBand="0" w:firstRowFirstColumn="0" w:firstRowLastColumn="0" w:lastRowFirstColumn="0" w:lastRowLastColumn="0"/>
         </w:trPr>
         <w:tc>
           <w:tcPr>
@@ -2062,7 +1936,31 @@
           </w:tcPr>
           <w:p>
             <w:r>
-              <w:t>x-access-token : contient possiblement le id de l’explorateur connecté</w:t>
+              <w:t>x-</w:t>
+            </w:r>
+            <w:proofErr w:type="spellStart"/>
+            <w:r>
+              <w:t>access</w:t>
+            </w:r>
+            <w:proofErr w:type="spellEnd"/>
+            <w:r>
+              <w:t>-</w:t>
+            </w:r>
+            <w:proofErr w:type="spellStart"/>
+            <w:r>
+              <w:t>token</w:t>
+            </w:r>
+            <w:proofErr w:type="spellEnd"/>
+            <w:r>
+              <w:t xml:space="preserve"> : contient possiblement </w:t>
+            </w:r>
+            <w:proofErr w:type="gramStart"/>
+            <w:r>
+              <w:t>le id</w:t>
+            </w:r>
+            <w:proofErr w:type="gramEnd"/>
+            <w:r>
+              <w:t xml:space="preserve"> de l’explorateur connecté</w:t>
             </w:r>
           </w:p>
         </w:tc>
@@ -2093,6 +1991,17 @@
           </w:tcPr>
           <w:p>
             <w:r>
+              <w:t xml:space="preserve">(Si pas de </w:t>
+            </w:r>
+            <w:proofErr w:type="spellStart"/>
+            <w:r>
+              <w:t>Token</w:t>
+            </w:r>
+            <w:proofErr w:type="spellEnd"/>
+            <w:r>
+              <w:t xml:space="preserve">) </w:t>
+            </w:r>
+            <w:r>
               <w:t>La</w:t>
             </w:r>
             <w:r>
@@ -2111,14 +2020,25 @@
               <w:t>l’explorateur qui veut se connecter</w:t>
             </w:r>
             <w:r>
-              <w:t xml:space="preserve"> (Optionnel)</w:t>
+              <w:t xml:space="preserve"> </w:t>
+            </w:r>
+            <w:r>
+              <w:t xml:space="preserve">(Sans le </w:t>
+            </w:r>
+            <w:proofErr w:type="spellStart"/>
+            <w:r>
+              <w:t>Token</w:t>
+            </w:r>
+            <w:proofErr w:type="spellEnd"/>
+            <w:r>
+              <w:t>, ni le Name, ni les Runes)</w:t>
             </w:r>
           </w:p>
         </w:tc>
       </w:tr>
       <w:tr>
         <w:trPr>
-          <w:cnfStyle w:val="000000100000"/>
+          <w:cnfStyle w:val="000000100000" w:firstRow="0" w:lastRow="0" w:firstColumn="0" w:lastColumn="0" w:oddVBand="0" w:evenVBand="0" w:oddHBand="1" w:evenHBand="0" w:firstRowFirstColumn="0" w:firstRowLastColumn="0" w:lastRowFirstColumn="0" w:lastRowLastColumn="0"/>
         </w:trPr>
         <w:tc>
           <w:tcPr>
@@ -2145,7 +2065,7 @@
           </w:tcPr>
           <w:p>
             <w:pPr>
-              <w:pStyle w:val="ListParagraph"/>
+              <w:pStyle w:val="Paragraphedeliste"/>
               <w:numPr>
                 <w:ilvl w:val="0"/>
                 <w:numId w:val="3"/>
@@ -2157,14 +2077,14 @@
           </w:p>
           <w:p>
             <w:pPr>
-              <w:pStyle w:val="ListParagraph"/>
+              <w:pStyle w:val="Paragraphedeliste"/>
               <w:numPr>
                 <w:ilvl w:val="0"/>
                 <w:numId w:val="3"/>
               </w:numPr>
             </w:pPr>
             <w:r>
-              <w:t>Le Token unique de l’explorateur (valide 7 jours)</w:t>
+              <w:t>La représentation JSON de l’explorateur</w:t>
             </w:r>
           </w:p>
         </w:tc>
@@ -2195,29 +2115,53 @@
           </w:tcPr>
           <w:p>
             <w:pPr>
-              <w:pStyle w:val="ListParagraph"/>
+              <w:pStyle w:val="Paragraphedeliste"/>
               <w:numPr>
                 <w:ilvl w:val="0"/>
                 <w:numId w:val="4"/>
               </w:numPr>
             </w:pPr>
             <w:r>
-              <w:t>Code 500 (Internal Server</w:t>
-            </w:r>
-            <w:r>
-              <w:t xml:space="preserve"> Error)</w:t>
-            </w:r>
-          </w:p>
-          <w:p>
-            <w:pPr>
-              <w:pStyle w:val="ListParagraph"/>
+              <w:t>Code 500 (</w:t>
+            </w:r>
+            <w:proofErr w:type="spellStart"/>
+            <w:r>
+              <w:t>Internal</w:t>
+            </w:r>
+            <w:proofErr w:type="spellEnd"/>
+            <w:r>
+              <w:t xml:space="preserve"> Server</w:t>
+            </w:r>
+            <w:r>
+              <w:t xml:space="preserve"> </w:t>
+            </w:r>
+            <w:proofErr w:type="spellStart"/>
+            <w:r>
+              <w:t>Error</w:t>
+            </w:r>
+            <w:proofErr w:type="spellEnd"/>
+            <w:r>
+              <w:t>)</w:t>
+            </w:r>
+          </w:p>
+          <w:p>
+            <w:pPr>
+              <w:pStyle w:val="Paragraphedeliste"/>
               <w:numPr>
                 <w:ilvl w:val="0"/>
                 <w:numId w:val="4"/>
               </w:numPr>
             </w:pPr>
             <w:r>
-              <w:t>Code 404 (Not Found)</w:t>
+              <w:t xml:space="preserve">Code 404 (Not </w:t>
+            </w:r>
+            <w:proofErr w:type="spellStart"/>
+            <w:r>
+              <w:t>Found</w:t>
+            </w:r>
+            <w:proofErr w:type="spellEnd"/>
+            <w:r>
+              <w:t>)</w:t>
             </w:r>
           </w:p>
         </w:tc>
@@ -2234,7 +2178,7 @@
     <w:p/>
     <w:p>
       <w:pPr>
-        <w:pStyle w:val="Heading3"/>
+        <w:pStyle w:val="Titre3"/>
       </w:pPr>
       <w:r>
         <w:lastRenderedPageBreak/>
@@ -2246,7 +2190,7 @@
       <w:tblPr>
         <w:tblStyle w:val="TableauGrille4-Accentuation11"/>
         <w:tblW w:w="0" w:type="auto"/>
-        <w:tblLook w:val="0400"/>
+        <w:tblLook w:val="0400" w:firstRow="0" w:lastRow="0" w:firstColumn="0" w:lastColumn="0" w:noHBand="0" w:noVBand="1"/>
       </w:tblPr>
       <w:tblGrid>
         <w:gridCol w:w="1838"/>
@@ -2255,7 +2199,7 @@
       </w:tblGrid>
       <w:tr>
         <w:trPr>
-          <w:cnfStyle w:val="000000100000"/>
+          <w:cnfStyle w:val="000000100000" w:firstRow="0" w:lastRow="0" w:firstColumn="0" w:lastColumn="0" w:oddVBand="0" w:evenVBand="0" w:oddHBand="1" w:evenHBand="0" w:firstRowFirstColumn="0" w:firstRowLastColumn="0" w:lastRowFirstColumn="0" w:lastRowLastColumn="0"/>
         </w:trPr>
         <w:tc>
           <w:tcPr>
@@ -2290,14 +2234,37 @@
               <w:rPr>
                 <w:b/>
               </w:rPr>
-              <w:t>/portals/</w:t>
+              <w:t>/</w:t>
+            </w:r>
+            <w:proofErr w:type="spellStart"/>
+            <w:r>
+              <w:rPr>
+                <w:b/>
+              </w:rPr>
+              <w:t>portals</w:t>
+            </w:r>
+            <w:proofErr w:type="spellEnd"/>
+            <w:proofErr w:type="gramStart"/>
+            <w:r>
+              <w:rPr>
+                <w:b/>
+              </w:rPr>
+              <w:t>/</w:t>
             </w:r>
             <w:r>
               <w:rPr>
                 <w:b/>
                 <w:lang w:val="en-US"/>
               </w:rPr>
-              <w:t>{key}</w:t>
+              <w:t>{</w:t>
+            </w:r>
+            <w:proofErr w:type="gramEnd"/>
+            <w:r>
+              <w:rPr>
+                <w:b/>
+                <w:lang w:val="en-US"/>
+              </w:rPr>
+              <w:t>key}</w:t>
             </w:r>
           </w:p>
         </w:tc>
@@ -2361,7 +2328,7 @@
       </w:tr>
       <w:tr>
         <w:trPr>
-          <w:cnfStyle w:val="000000100000"/>
+          <w:cnfStyle w:val="000000100000" w:firstRow="0" w:lastRow="0" w:firstColumn="0" w:lastColumn="0" w:oddVBand="0" w:evenVBand="0" w:oddHBand="1" w:evenHBand="0" w:firstRowFirstColumn="0" w:firstRowLastColumn="0" w:lastRowFirstColumn="0" w:lastRowLastColumn="0"/>
         </w:trPr>
         <w:tc>
           <w:tcPr>
@@ -2419,74 +2386,89 @@
           </w:tcPr>
           <w:p>
             <w:pPr>
-              <w:pStyle w:val="ListParagraph"/>
+              <w:pStyle w:val="Paragraphedeliste"/>
               <w:numPr>
                 <w:ilvl w:val="0"/>
                 <w:numId w:val="3"/>
               </w:numPr>
             </w:pPr>
             <w:r>
-              <w:t>Co</w:t>
-            </w:r>
-            <w:bookmarkStart w:id="0" w:name="_GoBack"/>
-            <w:bookmarkEnd w:id="0"/>
-            <w:r>
-              <w:t>de 200 (Ok) – 4 scénarios possibles</w:t>
-            </w:r>
-          </w:p>
-          <w:p>
-            <w:pPr>
-              <w:pStyle w:val="ListParagraph"/>
+              <w:t>Code 200 (Ok) – 4 scénarios possibles</w:t>
+            </w:r>
+          </w:p>
+          <w:p>
+            <w:pPr>
+              <w:pStyle w:val="Paragraphedeliste"/>
               <w:numPr>
                 <w:ilvl w:val="0"/>
                 <w:numId w:val="12"/>
               </w:numPr>
             </w:pPr>
             <w:r>
-              <w:t>Sérialisation JSON d’une exploration sans rune et sans Troop</w:t>
-            </w:r>
-          </w:p>
-          <w:p>
-            <w:pPr>
-              <w:pStyle w:val="ListParagraph"/>
+              <w:t xml:space="preserve">Sérialisation JSON d’une exploration sans rune et sans </w:t>
+            </w:r>
+            <w:proofErr w:type="spellStart"/>
+            <w:r>
+              <w:t>Troop</w:t>
+            </w:r>
+            <w:proofErr w:type="spellEnd"/>
+          </w:p>
+          <w:p>
+            <w:pPr>
+              <w:pStyle w:val="Paragraphedeliste"/>
               <w:numPr>
                 <w:ilvl w:val="0"/>
                 <w:numId w:val="12"/>
               </w:numPr>
             </w:pPr>
             <w:r>
-              <w:t>Sérialisation JSON d’une exploration avec rune et sans Troop</w:t>
-            </w:r>
-          </w:p>
-          <w:p>
-            <w:pPr>
-              <w:pStyle w:val="ListParagraph"/>
+              <w:t xml:space="preserve">Sérialisation JSON d’une exploration avec rune et sans </w:t>
+            </w:r>
+            <w:proofErr w:type="spellStart"/>
+            <w:r>
+              <w:t>Troop</w:t>
+            </w:r>
+            <w:proofErr w:type="spellEnd"/>
+          </w:p>
+          <w:p>
+            <w:pPr>
+              <w:pStyle w:val="Paragraphedeliste"/>
               <w:numPr>
                 <w:ilvl w:val="0"/>
                 <w:numId w:val="12"/>
               </w:numPr>
             </w:pPr>
             <w:r>
-              <w:t>Sérialisation JSON d’une exploration sans rune et avec Troop</w:t>
-            </w:r>
-          </w:p>
-          <w:p>
-            <w:pPr>
-              <w:pStyle w:val="ListParagraph"/>
+              <w:t xml:space="preserve">Sérialisation JSON d’une exploration sans rune et avec </w:t>
+            </w:r>
+            <w:proofErr w:type="spellStart"/>
+            <w:r>
+              <w:t>Troop</w:t>
+            </w:r>
+            <w:proofErr w:type="spellEnd"/>
+          </w:p>
+          <w:p>
+            <w:pPr>
+              <w:pStyle w:val="Paragraphedeliste"/>
               <w:numPr>
                 <w:ilvl w:val="0"/>
                 <w:numId w:val="12"/>
               </w:numPr>
             </w:pPr>
             <w:r>
-              <w:t>Sérialisation JSON d’une exploration avec rune et avec Troop</w:t>
-            </w:r>
+              <w:t xml:space="preserve">Sérialisation JSON d’une exploration avec rune et avec </w:t>
+            </w:r>
+            <w:proofErr w:type="spellStart"/>
+            <w:r>
+              <w:t>Troop</w:t>
+            </w:r>
+            <w:proofErr w:type="spellEnd"/>
           </w:p>
         </w:tc>
       </w:tr>
       <w:tr>
         <w:trPr>
-          <w:cnfStyle w:val="000000100000"/>
+          <w:cnfStyle w:val="000000100000" w:firstRow="0" w:lastRow="0" w:firstColumn="0" w:lastColumn="0" w:oddVBand="0" w:evenVBand="0" w:oddHBand="1" w:evenHBand="0" w:firstRowFirstColumn="0" w:firstRowLastColumn="0" w:lastRowFirstColumn="0" w:lastRowLastColumn="0"/>
         </w:trPr>
         <w:tc>
           <w:tcPr>
@@ -2513,26 +2495,50 @@
           </w:tcPr>
           <w:p>
             <w:pPr>
-              <w:pStyle w:val="ListParagraph"/>
+              <w:pStyle w:val="Paragraphedeliste"/>
               <w:numPr>
                 <w:ilvl w:val="0"/>
                 <w:numId w:val="4"/>
               </w:numPr>
             </w:pPr>
             <w:r>
-              <w:t>Code 500 (Internal Server Error)</w:t>
-            </w:r>
-          </w:p>
-          <w:p>
-            <w:pPr>
-              <w:pStyle w:val="ListParagraph"/>
+              <w:t>Code 500 (</w:t>
+            </w:r>
+            <w:proofErr w:type="spellStart"/>
+            <w:r>
+              <w:t>Internal</w:t>
+            </w:r>
+            <w:proofErr w:type="spellEnd"/>
+            <w:r>
+              <w:t xml:space="preserve"> Server </w:t>
+            </w:r>
+            <w:proofErr w:type="spellStart"/>
+            <w:r>
+              <w:t>Error</w:t>
+            </w:r>
+            <w:proofErr w:type="spellEnd"/>
+            <w:r>
+              <w:t>)</w:t>
+            </w:r>
+          </w:p>
+          <w:p>
+            <w:pPr>
+              <w:pStyle w:val="Paragraphedeliste"/>
               <w:numPr>
                 <w:ilvl w:val="0"/>
                 <w:numId w:val="4"/>
               </w:numPr>
             </w:pPr>
             <w:r>
-              <w:t>Code 404(Not Found)</w:t>
+              <w:t xml:space="preserve">Code 404(Not </w:t>
+            </w:r>
+            <w:proofErr w:type="spellStart"/>
+            <w:r>
+              <w:t>Found</w:t>
+            </w:r>
+            <w:proofErr w:type="spellEnd"/>
+            <w:r>
+              <w:t>)</w:t>
             </w:r>
           </w:p>
         </w:tc>
@@ -2541,7 +2547,7 @@
     <w:p/>
     <w:p>
       <w:pPr>
-        <w:pStyle w:val="Heading3"/>
+        <w:pStyle w:val="Titre3"/>
       </w:pPr>
       <w:r>
         <w:t>Ajout d’une exploration</w:t>
@@ -2552,7 +2558,7 @@
       <w:tblPr>
         <w:tblStyle w:val="TableauGrille4-Accentuation11"/>
         <w:tblW w:w="0" w:type="auto"/>
-        <w:tblLook w:val="0400"/>
+        <w:tblLook w:val="0400" w:firstRow="0" w:lastRow="0" w:firstColumn="0" w:lastColumn="0" w:noHBand="0" w:noVBand="1"/>
       </w:tblPr>
       <w:tblGrid>
         <w:gridCol w:w="1838"/>
@@ -2561,7 +2567,7 @@
       </w:tblGrid>
       <w:tr>
         <w:trPr>
-          <w:cnfStyle w:val="000000100000"/>
+          <w:cnfStyle w:val="000000100000" w:firstRow="0" w:lastRow="0" w:firstColumn="0" w:lastColumn="0" w:oddVBand="0" w:evenVBand="0" w:oddHBand="1" w:evenHBand="0" w:firstRowFirstColumn="0" w:firstRowLastColumn="0" w:lastRowFirstColumn="0" w:lastRowLastColumn="0"/>
         </w:trPr>
         <w:tc>
           <w:tcPr>
@@ -2661,7 +2667,7 @@
       </w:tr>
       <w:tr>
         <w:trPr>
-          <w:cnfStyle w:val="000000100000"/>
+          <w:cnfStyle w:val="000000100000" w:firstRow="0" w:lastRow="0" w:firstColumn="0" w:lastColumn="0" w:oddVBand="0" w:evenVBand="0" w:oddHBand="1" w:evenHBand="0" w:firstRowFirstColumn="0" w:firstRowLastColumn="0" w:lastRowFirstColumn="0" w:lastRowLastColumn="0"/>
         </w:trPr>
         <w:tc>
           <w:tcPr>
@@ -2688,7 +2694,31 @@
           </w:tcPr>
           <w:p>
             <w:r>
-              <w:t>x-access-token : contient le id de l’explorateur connecté</w:t>
+              <w:t>x-</w:t>
+            </w:r>
+            <w:proofErr w:type="spellStart"/>
+            <w:r>
+              <w:t>access</w:t>
+            </w:r>
+            <w:proofErr w:type="spellEnd"/>
+            <w:r>
+              <w:t>-</w:t>
+            </w:r>
+            <w:proofErr w:type="spellStart"/>
+            <w:r>
+              <w:t>token</w:t>
+            </w:r>
+            <w:proofErr w:type="spellEnd"/>
+            <w:r>
+              <w:t xml:space="preserve"> : contient </w:t>
+            </w:r>
+            <w:proofErr w:type="gramStart"/>
+            <w:r>
+              <w:t>le id</w:t>
+            </w:r>
+            <w:proofErr w:type="gramEnd"/>
+            <w:r>
+              <w:t xml:space="preserve"> de l’explorateur connecté</w:t>
             </w:r>
           </w:p>
         </w:tc>
@@ -2721,12 +2751,15 @@
             <w:r>
               <w:t>La représentation JSON de l’exploration</w:t>
             </w:r>
+            <w:r>
+              <w:t xml:space="preserve"> (Sans Href)</w:t>
+            </w:r>
           </w:p>
         </w:tc>
       </w:tr>
       <w:tr>
         <w:trPr>
-          <w:cnfStyle w:val="000000100000"/>
+          <w:cnfStyle w:val="000000100000" w:firstRow="0" w:lastRow="0" w:firstColumn="0" w:lastColumn="0" w:oddVBand="0" w:evenVBand="0" w:oddHBand="1" w:evenHBand="0" w:firstRowFirstColumn="0" w:firstRowLastColumn="0" w:lastRowFirstColumn="0" w:lastRowLastColumn="0"/>
         </w:trPr>
         <w:tc>
           <w:tcPr>
@@ -2753,7 +2786,7 @@
           </w:tcPr>
           <w:p>
             <w:pPr>
-              <w:pStyle w:val="ListParagraph"/>
+              <w:pStyle w:val="Paragraphedeliste"/>
               <w:numPr>
                 <w:ilvl w:val="0"/>
                 <w:numId w:val="4"/>
@@ -2771,7 +2804,7 @@
           </w:p>
           <w:p>
             <w:pPr>
-              <w:pStyle w:val="ListParagraph"/>
+              <w:pStyle w:val="Paragraphedeliste"/>
               <w:numPr>
                 <w:ilvl w:val="0"/>
                 <w:numId w:val="4"/>
@@ -2812,34 +2845,58 @@
           </w:tcPr>
           <w:p>
             <w:pPr>
-              <w:pStyle w:val="ListParagraph"/>
+              <w:pStyle w:val="Paragraphedeliste"/>
               <w:numPr>
                 <w:ilvl w:val="0"/>
                 <w:numId w:val="5"/>
               </w:numPr>
             </w:pPr>
             <w:r>
-              <w:t>Code 500 (Internal Server</w:t>
-            </w:r>
-            <w:r>
-              <w:t xml:space="preserve"> Error)</w:t>
-            </w:r>
-          </w:p>
-          <w:p>
-            <w:pPr>
-              <w:pStyle w:val="ListParagraph"/>
+              <w:t>Code 500 (</w:t>
+            </w:r>
+            <w:proofErr w:type="spellStart"/>
+            <w:r>
+              <w:t>Internal</w:t>
+            </w:r>
+            <w:proofErr w:type="spellEnd"/>
+            <w:r>
+              <w:t xml:space="preserve"> Server</w:t>
+            </w:r>
+            <w:r>
+              <w:t xml:space="preserve"> </w:t>
+            </w:r>
+            <w:proofErr w:type="spellStart"/>
+            <w:r>
+              <w:t>Error</w:t>
+            </w:r>
+            <w:proofErr w:type="spellEnd"/>
+            <w:r>
+              <w:t>)</w:t>
+            </w:r>
+          </w:p>
+          <w:p>
+            <w:pPr>
+              <w:pStyle w:val="Paragraphedeliste"/>
               <w:numPr>
                 <w:ilvl w:val="0"/>
                 <w:numId w:val="5"/>
               </w:numPr>
             </w:pPr>
             <w:r>
-              <w:t>Code 404 (Not Found)</w:t>
-            </w:r>
-          </w:p>
-          <w:p>
-            <w:pPr>
-              <w:pStyle w:val="ListParagraph"/>
+              <w:t xml:space="preserve">Code 404 (Not </w:t>
+            </w:r>
+            <w:proofErr w:type="spellStart"/>
+            <w:r>
+              <w:t>Found</w:t>
+            </w:r>
+            <w:proofErr w:type="spellEnd"/>
+            <w:r>
+              <w:t>)</w:t>
+            </w:r>
+          </w:p>
+          <w:p>
+            <w:pPr>
+              <w:pStyle w:val="Paragraphedeliste"/>
               <w:numPr>
                 <w:ilvl w:val="0"/>
                 <w:numId w:val="5"/>
@@ -2851,23 +2908,33 @@
             <w:r>
               <w:t xml:space="preserve"> (</w:t>
             </w:r>
+            <w:proofErr w:type="spellStart"/>
             <w:r>
               <w:t>Unauthorized</w:t>
             </w:r>
+            <w:proofErr w:type="spellEnd"/>
             <w:r>
               <w:t>)</w:t>
             </w:r>
           </w:p>
           <w:p>
             <w:pPr>
-              <w:pStyle w:val="ListParagraph"/>
+              <w:pStyle w:val="Paragraphedeliste"/>
               <w:numPr>
                 <w:ilvl w:val="0"/>
                 <w:numId w:val="5"/>
               </w:numPr>
             </w:pPr>
             <w:r>
-              <w:t>Code 400 (Bad Request)</w:t>
+              <w:t xml:space="preserve">Code 400 (Bad </w:t>
+            </w:r>
+            <w:proofErr w:type="spellStart"/>
+            <w:r>
+              <w:t>Request</w:t>
+            </w:r>
+            <w:proofErr w:type="spellEnd"/>
+            <w:r>
+              <w:t>)</w:t>
             </w:r>
           </w:p>
         </w:tc>
@@ -2883,7 +2950,7 @@
     <w:p/>
     <w:p>
       <w:pPr>
-        <w:pStyle w:val="Heading3"/>
+        <w:pStyle w:val="Titre3"/>
       </w:pPr>
       <w:r>
         <w:lastRenderedPageBreak/>
@@ -2895,7 +2962,7 @@
       <w:tblPr>
         <w:tblStyle w:val="TableauGrille4-Accentuation11"/>
         <w:tblW w:w="0" w:type="auto"/>
-        <w:tblLook w:val="0400"/>
+        <w:tblLook w:val="0400" w:firstRow="0" w:lastRow="0" w:firstColumn="0" w:lastColumn="0" w:noHBand="0" w:noVBand="1"/>
       </w:tblPr>
       <w:tblGrid>
         <w:gridCol w:w="1838"/>
@@ -2904,7 +2971,7 @@
       </w:tblGrid>
       <w:tr>
         <w:trPr>
-          <w:cnfStyle w:val="000000100000"/>
+          <w:cnfStyle w:val="000000100000" w:firstRow="0" w:lastRow="0" w:firstColumn="0" w:lastColumn="0" w:oddVBand="0" w:evenVBand="0" w:oddHBand="1" w:evenHBand="0" w:firstRowFirstColumn="0" w:firstRowLastColumn="0" w:lastRowFirstColumn="0" w:lastRowLastColumn="0"/>
         </w:trPr>
         <w:tc>
           <w:tcPr>
@@ -2993,15 +3060,51 @@
             <w:gridSpan w:val="2"/>
           </w:tcPr>
           <w:p>
-            <w:r>
-              <w:t>Expand : Sur la troop capturé lors de cette exploration (s’il y en a une)</w:t>
-            </w:r>
+            <w:proofErr w:type="spellStart"/>
+            <w:r>
+              <w:t>Expand</w:t>
+            </w:r>
+            <w:proofErr w:type="spellEnd"/>
+            <w:r>
+              <w:t xml:space="preserve"> : Sur la </w:t>
+            </w:r>
+            <w:proofErr w:type="spellStart"/>
+            <w:r>
+              <w:t>troop</w:t>
+            </w:r>
+            <w:proofErr w:type="spellEnd"/>
+            <w:r>
+              <w:t xml:space="preserve"> capturé lors de cette exploration (s’il y en a une)</w:t>
+            </w:r>
+          </w:p>
+          <w:p>
+            <w:r>
+              <w:t xml:space="preserve">Exemple : </w:t>
+            </w:r>
+            <w:proofErr w:type="spellStart"/>
+            <w:r>
+              <w:t>url</w:t>
+            </w:r>
+            <w:proofErr w:type="gramStart"/>
+            <w:r>
+              <w:t>?expand</w:t>
+            </w:r>
+            <w:proofErr w:type="spellEnd"/>
+            <w:proofErr w:type="gramEnd"/>
+            <w:r>
+              <w:t>=</w:t>
+            </w:r>
+            <w:proofErr w:type="spellStart"/>
+            <w:r>
+              <w:t>troop</w:t>
+            </w:r>
+            <w:proofErr w:type="spellEnd"/>
           </w:p>
         </w:tc>
       </w:tr>
       <w:tr>
         <w:trPr>
-          <w:cnfStyle w:val="000000100000"/>
+          <w:cnfStyle w:val="000000100000" w:firstRow="0" w:lastRow="0" w:firstColumn="0" w:lastColumn="0" w:oddVBand="0" w:evenVBand="0" w:oddHBand="1" w:evenHBand="0" w:firstRowFirstColumn="0" w:firstRowLastColumn="0" w:lastRowFirstColumn="0" w:lastRowLastColumn="0"/>
         </w:trPr>
         <w:tc>
           <w:tcPr>
@@ -3028,7 +3131,31 @@
           </w:tcPr>
           <w:p>
             <w:r>
-              <w:t>x-access-token : contient le id de l’explorateur connecté</w:t>
+              <w:t>x-</w:t>
+            </w:r>
+            <w:proofErr w:type="spellStart"/>
+            <w:r>
+              <w:t>access</w:t>
+            </w:r>
+            <w:proofErr w:type="spellEnd"/>
+            <w:r>
+              <w:t>-</w:t>
+            </w:r>
+            <w:proofErr w:type="spellStart"/>
+            <w:r>
+              <w:t>token</w:t>
+            </w:r>
+            <w:proofErr w:type="spellEnd"/>
+            <w:r>
+              <w:t xml:space="preserve"> : contient </w:t>
+            </w:r>
+            <w:proofErr w:type="gramStart"/>
+            <w:r>
+              <w:t>le id</w:t>
+            </w:r>
+            <w:proofErr w:type="gramEnd"/>
+            <w:r>
+              <w:t xml:space="preserve"> de l’explorateur connecté</w:t>
             </w:r>
           </w:p>
         </w:tc>
@@ -3066,7 +3193,7 @@
       </w:tr>
       <w:tr>
         <w:trPr>
-          <w:cnfStyle w:val="000000100000"/>
+          <w:cnfStyle w:val="000000100000" w:firstRow="0" w:lastRow="0" w:firstColumn="0" w:lastColumn="0" w:oddVBand="0" w:evenVBand="0" w:oddHBand="1" w:evenHBand="0" w:firstRowFirstColumn="0" w:firstRowLastColumn="0" w:lastRowFirstColumn="0" w:lastRowLastColumn="0"/>
         </w:trPr>
         <w:tc>
           <w:tcPr>
@@ -3093,7 +3220,7 @@
           </w:tcPr>
           <w:p>
             <w:pPr>
-              <w:pStyle w:val="ListParagraph"/>
+              <w:pStyle w:val="Paragraphedeliste"/>
               <w:numPr>
                 <w:ilvl w:val="0"/>
                 <w:numId w:val="9"/>
@@ -3105,7 +3232,7 @@
           </w:p>
           <w:p>
             <w:pPr>
-              <w:pStyle w:val="ListParagraph"/>
+              <w:pStyle w:val="Paragraphedeliste"/>
               <w:numPr>
                 <w:ilvl w:val="0"/>
                 <w:numId w:val="9"/>
@@ -3126,6 +3253,9 @@
             <w:r>
               <w:t xml:space="preserve"> JSON des explorations d’un explorateur</w:t>
             </w:r>
+            <w:r>
+              <w:t xml:space="preserve"> (Sans Runes)</w:t>
+            </w:r>
           </w:p>
         </w:tc>
       </w:tr>
@@ -3155,38 +3285,70 @@
           </w:tcPr>
           <w:p>
             <w:pPr>
-              <w:pStyle w:val="ListParagraph"/>
+              <w:pStyle w:val="Paragraphedeliste"/>
               <w:numPr>
                 <w:ilvl w:val="0"/>
                 <w:numId w:val="10"/>
               </w:numPr>
             </w:pPr>
             <w:r>
-              <w:t>Code 500 (Internal Server Error)</w:t>
-            </w:r>
-          </w:p>
-          <w:p>
-            <w:pPr>
-              <w:pStyle w:val="ListParagraph"/>
+              <w:t>Code 500 (</w:t>
+            </w:r>
+            <w:proofErr w:type="spellStart"/>
+            <w:r>
+              <w:t>Internal</w:t>
+            </w:r>
+            <w:proofErr w:type="spellEnd"/>
+            <w:r>
+              <w:t xml:space="preserve"> Server </w:t>
+            </w:r>
+            <w:proofErr w:type="spellStart"/>
+            <w:r>
+              <w:t>Error</w:t>
+            </w:r>
+            <w:proofErr w:type="spellEnd"/>
+            <w:r>
+              <w:t>)</w:t>
+            </w:r>
+          </w:p>
+          <w:p>
+            <w:pPr>
+              <w:pStyle w:val="Paragraphedeliste"/>
               <w:numPr>
                 <w:ilvl w:val="0"/>
                 <w:numId w:val="10"/>
               </w:numPr>
             </w:pPr>
             <w:r>
-              <w:t>Code 404 (Not Found)</w:t>
-            </w:r>
-          </w:p>
-          <w:p>
-            <w:pPr>
-              <w:pStyle w:val="ListParagraph"/>
+              <w:t xml:space="preserve">Code 404 (Not </w:t>
+            </w:r>
+            <w:proofErr w:type="spellStart"/>
+            <w:r>
+              <w:t>Found</w:t>
+            </w:r>
+            <w:proofErr w:type="spellEnd"/>
+            <w:r>
+              <w:t>)</w:t>
+            </w:r>
+          </w:p>
+          <w:p>
+            <w:pPr>
+              <w:pStyle w:val="Paragraphedeliste"/>
               <w:numPr>
                 <w:ilvl w:val="0"/>
                 <w:numId w:val="10"/>
               </w:numPr>
             </w:pPr>
             <w:r>
-              <w:t>Code 401 (Unauthorized)</w:t>
+              <w:t>Code 401 (</w:t>
+            </w:r>
+            <w:proofErr w:type="spellStart"/>
+            <w:r>
+              <w:t>Unauthorized</w:t>
+            </w:r>
+            <w:proofErr w:type="spellEnd"/>
+            <w:r>
+              <w:t>)</w:t>
             </w:r>
           </w:p>
         </w:tc>
@@ -3195,7 +3357,7 @@
     <w:p/>
     <w:p>
       <w:pPr>
-        <w:pStyle w:val="Heading3"/>
+        <w:pStyle w:val="Titre3"/>
       </w:pPr>
       <w:r>
         <w:t>Sélectionner les détails d’une exploration</w:t>
@@ -3206,7 +3368,7 @@
       <w:tblPr>
         <w:tblStyle w:val="TableauGrille4-Accentuation11"/>
         <w:tblW w:w="0" w:type="auto"/>
-        <w:tblLook w:val="0400"/>
+        <w:tblLook w:val="0400" w:firstRow="0" w:lastRow="0" w:firstColumn="0" w:lastColumn="0" w:noHBand="0" w:noVBand="1"/>
       </w:tblPr>
       <w:tblGrid>
         <w:gridCol w:w="1838"/>
@@ -3215,7 +3377,7 @@
       </w:tblGrid>
       <w:tr>
         <w:trPr>
-          <w:cnfStyle w:val="000000100000"/>
+          <w:cnfStyle w:val="000000100000" w:firstRow="0" w:lastRow="0" w:firstColumn="0" w:lastColumn="0" w:oddVBand="0" w:evenVBand="0" w:oddHBand="1" w:evenHBand="0" w:firstRowFirstColumn="0" w:firstRowLastColumn="0" w:lastRowFirstColumn="0" w:lastRowLastColumn="0"/>
         </w:trPr>
         <w:tc>
           <w:tcPr>
@@ -3256,7 +3418,32 @@
                 <w:b/>
                 <w:lang w:val="en-CA"/>
               </w:rPr>
-              <w:t>explorations/{idExploration}</w:t>
+              <w:t>explorations</w:t>
+            </w:r>
+            <w:proofErr w:type="gramStart"/>
+            <w:r>
+              <w:rPr>
+                <w:b/>
+                <w:lang w:val="en-CA"/>
+              </w:rPr>
+              <w:t>/{</w:t>
+            </w:r>
+            <w:proofErr w:type="spellStart"/>
+            <w:proofErr w:type="gramEnd"/>
+            <w:r>
+              <w:rPr>
+                <w:b/>
+                <w:lang w:val="en-CA"/>
+              </w:rPr>
+              <w:t>idExploration</w:t>
+            </w:r>
+            <w:proofErr w:type="spellEnd"/>
+            <w:r>
+              <w:rPr>
+                <w:b/>
+                <w:lang w:val="en-CA"/>
+              </w:rPr>
+              <w:t>}</w:t>
             </w:r>
           </w:p>
         </w:tc>
@@ -3304,15 +3491,51 @@
             <w:gridSpan w:val="2"/>
           </w:tcPr>
           <w:p>
-            <w:r>
-              <w:t>Aucun</w:t>
-            </w:r>
+            <w:proofErr w:type="spellStart"/>
+            <w:r>
+              <w:t>Expand</w:t>
+            </w:r>
+            <w:proofErr w:type="spellEnd"/>
+            <w:r>
+              <w:t xml:space="preserve"> : Sur la </w:t>
+            </w:r>
+            <w:proofErr w:type="spellStart"/>
+            <w:r>
+              <w:t>troop</w:t>
+            </w:r>
+            <w:proofErr w:type="spellEnd"/>
+            <w:r>
+              <w:t xml:space="preserve"> capturé lors de cette exploration (s’il y en a une)</w:t>
+            </w:r>
+          </w:p>
+          <w:p>
+            <w:r>
+              <w:t xml:space="preserve">Exemple : </w:t>
+            </w:r>
+            <w:proofErr w:type="spellStart"/>
+            <w:r>
+              <w:t>url</w:t>
+            </w:r>
+            <w:proofErr w:type="gramStart"/>
+            <w:r>
+              <w:t>?expand</w:t>
+            </w:r>
+            <w:proofErr w:type="spellEnd"/>
+            <w:proofErr w:type="gramEnd"/>
+            <w:r>
+              <w:t>=</w:t>
+            </w:r>
+            <w:proofErr w:type="spellStart"/>
+            <w:r>
+              <w:t>troop</w:t>
+            </w:r>
+            <w:proofErr w:type="spellEnd"/>
           </w:p>
         </w:tc>
       </w:tr>
       <w:tr>
         <w:trPr>
-          <w:cnfStyle w:val="000000100000"/>
+          <w:cnfStyle w:val="000000100000" w:firstRow="0" w:lastRow="0" w:firstColumn="0" w:lastColumn="0" w:oddVBand="0" w:evenVBand="0" w:oddHBand="1" w:evenHBand="0" w:firstRowFirstColumn="0" w:firstRowLastColumn="0" w:lastRowFirstColumn="0" w:lastRowLastColumn="0"/>
         </w:trPr>
         <w:tc>
           <w:tcPr>
@@ -3339,7 +3562,31 @@
           </w:tcPr>
           <w:p>
             <w:r>
-              <w:t>x-access-token : contient le id de l’explorateur connecté</w:t>
+              <w:t>x-</w:t>
+            </w:r>
+            <w:proofErr w:type="spellStart"/>
+            <w:r>
+              <w:t>access</w:t>
+            </w:r>
+            <w:proofErr w:type="spellEnd"/>
+            <w:r>
+              <w:t>-</w:t>
+            </w:r>
+            <w:proofErr w:type="spellStart"/>
+            <w:r>
+              <w:t>token</w:t>
+            </w:r>
+            <w:proofErr w:type="spellEnd"/>
+            <w:r>
+              <w:t xml:space="preserve"> : contient </w:t>
+            </w:r>
+            <w:proofErr w:type="gramStart"/>
+            <w:r>
+              <w:t>le id</w:t>
+            </w:r>
+            <w:proofErr w:type="gramEnd"/>
+            <w:r>
+              <w:t xml:space="preserve"> de l’explorateur connecté</w:t>
             </w:r>
           </w:p>
         </w:tc>
@@ -3377,7 +3624,7 @@
       </w:tr>
       <w:tr>
         <w:trPr>
-          <w:cnfStyle w:val="000000100000"/>
+          <w:cnfStyle w:val="000000100000" w:firstRow="0" w:lastRow="0" w:firstColumn="0" w:lastColumn="0" w:oddVBand="0" w:evenVBand="0" w:oddHBand="1" w:evenHBand="0" w:firstRowFirstColumn="0" w:firstRowLastColumn="0" w:lastRowFirstColumn="0" w:lastRowLastColumn="0"/>
         </w:trPr>
         <w:tc>
           <w:tcPr>
@@ -3404,7 +3651,7 @@
           </w:tcPr>
           <w:p>
             <w:pPr>
-              <w:pStyle w:val="ListParagraph"/>
+              <w:pStyle w:val="Paragraphedeliste"/>
               <w:numPr>
                 <w:ilvl w:val="0"/>
                 <w:numId w:val="10"/>
@@ -3416,7 +3663,7 @@
           </w:p>
           <w:p>
             <w:pPr>
-              <w:pStyle w:val="ListParagraph"/>
+              <w:pStyle w:val="Paragraphedeliste"/>
               <w:numPr>
                 <w:ilvl w:val="0"/>
                 <w:numId w:val="10"/>
@@ -3425,6 +3672,9 @@
             <w:r>
               <w:t>La représentation JSON des détails d’une exploration</w:t>
             </w:r>
+            <w:r>
+              <w:t xml:space="preserve"> (Sans Runes)</w:t>
+            </w:r>
           </w:p>
         </w:tc>
       </w:tr>
@@ -3454,49 +3704,88 @@
           </w:tcPr>
           <w:p>
             <w:pPr>
-              <w:pStyle w:val="ListParagraph"/>
+              <w:pStyle w:val="Paragraphedeliste"/>
               <w:numPr>
                 <w:ilvl w:val="0"/>
                 <w:numId w:val="11"/>
               </w:numPr>
             </w:pPr>
             <w:r>
-              <w:t>Code 500 (Internal Server Error)</w:t>
-            </w:r>
-          </w:p>
-          <w:p>
-            <w:pPr>
-              <w:pStyle w:val="ListParagraph"/>
+              <w:t>Code 500 (</w:t>
+            </w:r>
+            <w:proofErr w:type="spellStart"/>
+            <w:r>
+              <w:t>Internal</w:t>
+            </w:r>
+            <w:proofErr w:type="spellEnd"/>
+            <w:r>
+              <w:t xml:space="preserve"> Server </w:t>
+            </w:r>
+            <w:proofErr w:type="spellStart"/>
+            <w:r>
+              <w:t>Error</w:t>
+            </w:r>
+            <w:proofErr w:type="spellEnd"/>
+            <w:r>
+              <w:t>)</w:t>
+            </w:r>
+          </w:p>
+          <w:p>
+            <w:pPr>
+              <w:pStyle w:val="Paragraphedeliste"/>
               <w:numPr>
                 <w:ilvl w:val="0"/>
                 <w:numId w:val="11"/>
               </w:numPr>
             </w:pPr>
             <w:r>
-              <w:t>Code 404 (Not Found)</w:t>
-            </w:r>
-          </w:p>
-          <w:p>
-            <w:pPr>
-              <w:pStyle w:val="ListParagraph"/>
+              <w:t xml:space="preserve">Code 404 (Not </w:t>
+            </w:r>
+            <w:proofErr w:type="spellStart"/>
+            <w:r>
+              <w:t>Found</w:t>
+            </w:r>
+            <w:proofErr w:type="spellEnd"/>
+            <w:r>
+              <w:t>)</w:t>
+            </w:r>
+          </w:p>
+          <w:p>
+            <w:pPr>
+              <w:pStyle w:val="Paragraphedeliste"/>
               <w:numPr>
                 <w:ilvl w:val="0"/>
                 <w:numId w:val="11"/>
               </w:numPr>
             </w:pPr>
             <w:r>
-              <w:t>Code 401 (Unauthorized)</w:t>
+              <w:t>Code 401 (</w:t>
+            </w:r>
+            <w:proofErr w:type="spellStart"/>
+            <w:r>
+              <w:t>Unauthorized</w:t>
+            </w:r>
+            <w:proofErr w:type="spellEnd"/>
+            <w:r>
+              <w:t>)</w:t>
             </w:r>
           </w:p>
         </w:tc>
       </w:tr>
     </w:tbl>
     <w:p/>
+    <w:p/>
+    <w:p/>
+    <w:p/>
+    <w:p/>
+    <w:p/>
+    <w:p/>
     <w:p>
       <w:pPr>
-        <w:pStyle w:val="Heading3"/>
+        <w:pStyle w:val="Titre3"/>
       </w:pPr>
       <w:r>
+        <w:lastRenderedPageBreak/>
         <w:t>Sélectionner les troops d’un Explorateur</w:t>
       </w:r>
     </w:p>
@@ -3505,7 +3794,7 @@
       <w:tblPr>
         <w:tblStyle w:val="TableauGrille4-Accentuation11"/>
         <w:tblW w:w="0" w:type="auto"/>
-        <w:tblLook w:val="0400"/>
+        <w:tblLook w:val="0400" w:firstRow="0" w:lastRow="0" w:firstColumn="0" w:lastColumn="0" w:noHBand="0" w:noVBand="1"/>
       </w:tblPr>
       <w:tblGrid>
         <w:gridCol w:w="1838"/>
@@ -3514,7 +3803,7 @@
       </w:tblGrid>
       <w:tr>
         <w:trPr>
-          <w:cnfStyle w:val="000000100000"/>
+          <w:cnfStyle w:val="000000100000" w:firstRow="0" w:lastRow="0" w:firstColumn="0" w:lastColumn="0" w:oddVBand="0" w:evenVBand="0" w:oddHBand="1" w:evenHBand="0" w:firstRowFirstColumn="0" w:firstRowLastColumn="0" w:lastRowFirstColumn="0" w:lastRowLastColumn="0"/>
         </w:trPr>
         <w:tc>
           <w:tcPr>
@@ -3614,7 +3903,7 @@
       </w:tr>
       <w:tr>
         <w:trPr>
-          <w:cnfStyle w:val="000000100000"/>
+          <w:cnfStyle w:val="000000100000" w:firstRow="0" w:lastRow="0" w:firstColumn="0" w:lastColumn="0" w:oddVBand="0" w:evenVBand="0" w:oddHBand="1" w:evenHBand="0" w:firstRowFirstColumn="0" w:firstRowLastColumn="0" w:lastRowFirstColumn="0" w:lastRowLastColumn="0"/>
         </w:trPr>
         <w:tc>
           <w:tcPr>
@@ -3641,7 +3930,31 @@
           </w:tcPr>
           <w:p>
             <w:r>
-              <w:t>x-access-token : contient le id de l’explorateur connecté</w:t>
+              <w:t>x-</w:t>
+            </w:r>
+            <w:proofErr w:type="spellStart"/>
+            <w:r>
+              <w:t>access</w:t>
+            </w:r>
+            <w:proofErr w:type="spellEnd"/>
+            <w:r>
+              <w:t>-</w:t>
+            </w:r>
+            <w:proofErr w:type="spellStart"/>
+            <w:r>
+              <w:t>token</w:t>
+            </w:r>
+            <w:proofErr w:type="spellEnd"/>
+            <w:r>
+              <w:t xml:space="preserve"> : contient </w:t>
+            </w:r>
+            <w:proofErr w:type="gramStart"/>
+            <w:r>
+              <w:t>le id</w:t>
+            </w:r>
+            <w:proofErr w:type="gramEnd"/>
+            <w:r>
+              <w:t xml:space="preserve"> de l’explorateur connecté</w:t>
             </w:r>
           </w:p>
         </w:tc>
@@ -3679,7 +3992,7 @@
       </w:tr>
       <w:tr>
         <w:trPr>
-          <w:cnfStyle w:val="000000100000"/>
+          <w:cnfStyle w:val="000000100000" w:firstRow="0" w:lastRow="0" w:firstColumn="0" w:lastColumn="0" w:oddVBand="0" w:evenVBand="0" w:oddHBand="1" w:evenHBand="0" w:firstRowFirstColumn="0" w:firstRowLastColumn="0" w:lastRowFirstColumn="0" w:lastRowLastColumn="0"/>
         </w:trPr>
         <w:tc>
           <w:tcPr>
@@ -3706,7 +4019,7 @@
           </w:tcPr>
           <w:p>
             <w:pPr>
-              <w:pStyle w:val="ListParagraph"/>
+              <w:pStyle w:val="Paragraphedeliste"/>
               <w:numPr>
                 <w:ilvl w:val="0"/>
                 <w:numId w:val="4"/>
@@ -3718,7 +4031,7 @@
           </w:p>
           <w:p>
             <w:pPr>
-              <w:pStyle w:val="ListParagraph"/>
+              <w:pStyle w:val="Paragraphedeliste"/>
               <w:numPr>
                 <w:ilvl w:val="0"/>
                 <w:numId w:val="4"/>
@@ -3737,7 +4050,23 @@
               <w:t>s</w:t>
             </w:r>
             <w:r>
-              <w:t xml:space="preserve"> JSON de tous les troops</w:t>
+              <w:t xml:space="preserve"> JSON de tous les </w:t>
+            </w:r>
+            <w:proofErr w:type="spellStart"/>
+            <w:r>
+              <w:t>troops</w:t>
+            </w:r>
+            <w:proofErr w:type="spellEnd"/>
+            <w:r>
+              <w:t xml:space="preserve"> (Sans </w:t>
+            </w:r>
+            <w:proofErr w:type="spellStart"/>
+            <w:r>
+              <w:t>Uuid</w:t>
+            </w:r>
+            <w:proofErr w:type="spellEnd"/>
+            <w:r>
+              <w:t>)</w:t>
             </w:r>
           </w:p>
         </w:tc>
@@ -3780,41 +4109,73 @@
           </w:tcPr>
           <w:p>
             <w:pPr>
-              <w:pStyle w:val="ListParagraph"/>
+              <w:pStyle w:val="Paragraphedeliste"/>
               <w:numPr>
                 <w:ilvl w:val="0"/>
                 <w:numId w:val="5"/>
               </w:numPr>
             </w:pPr>
             <w:r>
-              <w:t>Code 500 (Internal Server</w:t>
-            </w:r>
-            <w:r>
-              <w:t xml:space="preserve"> Error)</w:t>
-            </w:r>
-          </w:p>
-          <w:p>
-            <w:pPr>
-              <w:pStyle w:val="ListParagraph"/>
+              <w:t>Code 500 (</w:t>
+            </w:r>
+            <w:proofErr w:type="spellStart"/>
+            <w:r>
+              <w:t>Internal</w:t>
+            </w:r>
+            <w:proofErr w:type="spellEnd"/>
+            <w:r>
+              <w:t xml:space="preserve"> Server</w:t>
+            </w:r>
+            <w:r>
+              <w:t xml:space="preserve"> </w:t>
+            </w:r>
+            <w:proofErr w:type="spellStart"/>
+            <w:r>
+              <w:t>Error</w:t>
+            </w:r>
+            <w:proofErr w:type="spellEnd"/>
+            <w:r>
+              <w:t>)</w:t>
+            </w:r>
+          </w:p>
+          <w:p>
+            <w:pPr>
+              <w:pStyle w:val="Paragraphedeliste"/>
               <w:numPr>
                 <w:ilvl w:val="0"/>
                 <w:numId w:val="5"/>
               </w:numPr>
             </w:pPr>
             <w:r>
-              <w:t xml:space="preserve"> Code 404 (Not Found)</w:t>
-            </w:r>
-          </w:p>
-          <w:p>
-            <w:pPr>
-              <w:pStyle w:val="ListParagraph"/>
+              <w:t xml:space="preserve">Code 404 (Not </w:t>
+            </w:r>
+            <w:proofErr w:type="spellStart"/>
+            <w:r>
+              <w:t>Found</w:t>
+            </w:r>
+            <w:proofErr w:type="spellEnd"/>
+            <w:r>
+              <w:t>)</w:t>
+            </w:r>
+          </w:p>
+          <w:p>
+            <w:pPr>
+              <w:pStyle w:val="Paragraphedeliste"/>
               <w:numPr>
                 <w:ilvl w:val="0"/>
                 <w:numId w:val="5"/>
               </w:numPr>
             </w:pPr>
             <w:r>
-              <w:t xml:space="preserve"> Code 401 (Unauthorized)</w:t>
+              <w:t>Code 401 (</w:t>
+            </w:r>
+            <w:proofErr w:type="spellStart"/>
+            <w:r>
+              <w:t>Unauthorized</w:t>
+            </w:r>
+            <w:proofErr w:type="spellEnd"/>
+            <w:r>
+              <w:t>)</w:t>
             </w:r>
           </w:p>
         </w:tc>
@@ -3823,7 +4184,7 @@
     <w:p/>
     <w:p>
       <w:pPr>
-        <w:pStyle w:val="Heading3"/>
+        <w:pStyle w:val="Titre3"/>
       </w:pPr>
       <w:r>
         <w:t xml:space="preserve">Sélectionner </w:t>
@@ -3837,7 +4198,7 @@
       <w:tblPr>
         <w:tblStyle w:val="TableauGrille4-Accentuation11"/>
         <w:tblW w:w="0" w:type="auto"/>
-        <w:tblLook w:val="0400"/>
+        <w:tblLook w:val="0400" w:firstRow="0" w:lastRow="0" w:firstColumn="0" w:lastColumn="0" w:noHBand="0" w:noVBand="1"/>
       </w:tblPr>
       <w:tblGrid>
         <w:gridCol w:w="1838"/>
@@ -3846,7 +4207,7 @@
       </w:tblGrid>
       <w:tr>
         <w:trPr>
-          <w:cnfStyle w:val="000000100000"/>
+          <w:cnfStyle w:val="000000100000" w:firstRow="0" w:lastRow="0" w:firstColumn="0" w:lastColumn="0" w:oddVBand="0" w:evenVBand="0" w:oddHBand="1" w:evenHBand="0" w:firstRowFirstColumn="0" w:firstRowLastColumn="0" w:lastRowFirstColumn="0" w:lastRowLastColumn="0"/>
         </w:trPr>
         <w:tc>
           <w:tcPr>
@@ -3882,12 +4243,23 @@
               </w:rPr>
               <w:t>/</w:t>
             </w:r>
-            <w:r>
-              <w:rPr>
-                <w:b/>
-              </w:rPr>
-              <w:t>troops/{</w:t>
-            </w:r>
+            <w:proofErr w:type="spellStart"/>
+            <w:r>
+              <w:rPr>
+                <w:b/>
+              </w:rPr>
+              <w:t>troops</w:t>
+            </w:r>
+            <w:proofErr w:type="spellEnd"/>
+            <w:proofErr w:type="gramStart"/>
+            <w:r>
+              <w:rPr>
+                <w:b/>
+              </w:rPr>
+              <w:t>/{</w:t>
+            </w:r>
+            <w:proofErr w:type="spellStart"/>
+            <w:proofErr w:type="gramEnd"/>
             <w:r>
               <w:rPr>
                 <w:b/>
@@ -3900,6 +4272,7 @@
               </w:rPr>
               <w:t>Troop</w:t>
             </w:r>
+            <w:proofErr w:type="spellEnd"/>
             <w:r>
               <w:rPr>
                 <w:b/>
@@ -3960,7 +4333,7 @@
       </w:tr>
       <w:tr>
         <w:trPr>
-          <w:cnfStyle w:val="000000100000"/>
+          <w:cnfStyle w:val="000000100000" w:firstRow="0" w:lastRow="0" w:firstColumn="0" w:lastColumn="0" w:oddVBand="0" w:evenVBand="0" w:oddHBand="1" w:evenHBand="0" w:firstRowFirstColumn="0" w:firstRowLastColumn="0" w:lastRowFirstColumn="0" w:lastRowLastColumn="0"/>
         </w:trPr>
         <w:tc>
           <w:tcPr>
@@ -3987,7 +4360,31 @@
           </w:tcPr>
           <w:p>
             <w:r>
-              <w:t>x-access-token : contient le id de l’explorateur connecté</w:t>
+              <w:t>x-</w:t>
+            </w:r>
+            <w:proofErr w:type="spellStart"/>
+            <w:r>
+              <w:t>access</w:t>
+            </w:r>
+            <w:proofErr w:type="spellEnd"/>
+            <w:r>
+              <w:t>-</w:t>
+            </w:r>
+            <w:proofErr w:type="spellStart"/>
+            <w:r>
+              <w:t>token</w:t>
+            </w:r>
+            <w:proofErr w:type="spellEnd"/>
+            <w:r>
+              <w:t xml:space="preserve"> : contient </w:t>
+            </w:r>
+            <w:proofErr w:type="gramStart"/>
+            <w:r>
+              <w:t>le id</w:t>
+            </w:r>
+            <w:proofErr w:type="gramEnd"/>
+            <w:r>
+              <w:t xml:space="preserve"> de l’explorateur connecté</w:t>
             </w:r>
           </w:p>
         </w:tc>
@@ -4025,7 +4422,7 @@
       </w:tr>
       <w:tr>
         <w:trPr>
-          <w:cnfStyle w:val="000000100000"/>
+          <w:cnfStyle w:val="000000100000" w:firstRow="0" w:lastRow="0" w:firstColumn="0" w:lastColumn="0" w:oddVBand="0" w:evenVBand="0" w:oddHBand="1" w:evenHBand="0" w:firstRowFirstColumn="0" w:firstRowLastColumn="0" w:lastRowFirstColumn="0" w:lastRowLastColumn="0"/>
         </w:trPr>
         <w:tc>
           <w:tcPr>
@@ -4052,7 +4449,7 @@
           </w:tcPr>
           <w:p>
             <w:pPr>
-              <w:pStyle w:val="ListParagraph"/>
+              <w:pStyle w:val="Paragraphedeliste"/>
               <w:numPr>
                 <w:ilvl w:val="0"/>
                 <w:numId w:val="5"/>
@@ -4064,14 +4461,30 @@
           </w:p>
           <w:p>
             <w:pPr>
-              <w:pStyle w:val="ListParagraph"/>
+              <w:pStyle w:val="Paragraphedeliste"/>
               <w:numPr>
                 <w:ilvl w:val="0"/>
                 <w:numId w:val="5"/>
               </w:numPr>
             </w:pPr>
             <w:r>
-              <w:t>La représentation JSON d’un troop</w:t>
+              <w:t xml:space="preserve">La représentation JSON d’un </w:t>
+            </w:r>
+            <w:proofErr w:type="spellStart"/>
+            <w:r>
+              <w:t>troop</w:t>
+            </w:r>
+            <w:proofErr w:type="spellEnd"/>
+            <w:r>
+              <w:t xml:space="preserve"> (Sans </w:t>
+            </w:r>
+            <w:proofErr w:type="spellStart"/>
+            <w:r>
+              <w:t>Uuid</w:t>
+            </w:r>
+            <w:proofErr w:type="spellEnd"/>
+            <w:r>
+              <w:t>)</w:t>
             </w:r>
           </w:p>
         </w:tc>
@@ -4102,41 +4515,73 @@
           </w:tcPr>
           <w:p>
             <w:pPr>
-              <w:pStyle w:val="ListParagraph"/>
+              <w:pStyle w:val="Paragraphedeliste"/>
               <w:numPr>
                 <w:ilvl w:val="0"/>
                 <w:numId w:val="6"/>
               </w:numPr>
             </w:pPr>
             <w:r>
-              <w:t>Code 500 (In</w:t>
-            </w:r>
-            <w:r>
-              <w:t>ternal Server Error)</w:t>
-            </w:r>
-          </w:p>
-          <w:p>
-            <w:pPr>
-              <w:pStyle w:val="ListParagraph"/>
+              <w:t>Code 500 (</w:t>
+            </w:r>
+            <w:proofErr w:type="spellStart"/>
+            <w:r>
+              <w:t>In</w:t>
+            </w:r>
+            <w:r>
+              <w:t>ternal</w:t>
+            </w:r>
+            <w:proofErr w:type="spellEnd"/>
+            <w:r>
+              <w:t xml:space="preserve"> Server </w:t>
+            </w:r>
+            <w:proofErr w:type="spellStart"/>
+            <w:r>
+              <w:t>Error</w:t>
+            </w:r>
+            <w:proofErr w:type="spellEnd"/>
+            <w:r>
+              <w:t>)</w:t>
+            </w:r>
+          </w:p>
+          <w:p>
+            <w:pPr>
+              <w:pStyle w:val="Paragraphedeliste"/>
               <w:numPr>
                 <w:ilvl w:val="0"/>
                 <w:numId w:val="6"/>
               </w:numPr>
             </w:pPr>
             <w:r>
-              <w:t>Code 404 (Not Found)</w:t>
-            </w:r>
-          </w:p>
-          <w:p>
-            <w:pPr>
-              <w:pStyle w:val="ListParagraph"/>
+              <w:t xml:space="preserve">Code 404 (Not </w:t>
+            </w:r>
+            <w:proofErr w:type="spellStart"/>
+            <w:r>
+              <w:t>Found</w:t>
+            </w:r>
+            <w:proofErr w:type="spellEnd"/>
+            <w:r>
+              <w:t>)</w:t>
+            </w:r>
+          </w:p>
+          <w:p>
+            <w:pPr>
+              <w:pStyle w:val="Paragraphedeliste"/>
               <w:numPr>
                 <w:ilvl w:val="0"/>
                 <w:numId w:val="6"/>
               </w:numPr>
             </w:pPr>
             <w:r>
-              <w:t>Code 401 (Unauthorized)</w:t>
+              <w:t>Code 401 (</w:t>
+            </w:r>
+            <w:proofErr w:type="spellStart"/>
+            <w:r>
+              <w:t>Unauthorized</w:t>
+            </w:r>
+            <w:proofErr w:type="spellEnd"/>
+            <w:r>
+              <w:t>)</w:t>
             </w:r>
           </w:p>
         </w:tc>
@@ -4145,7 +4590,7 @@
     <w:p/>
     <w:p>
       <w:pPr>
-        <w:pStyle w:val="Heading3"/>
+        <w:pStyle w:val="Titre3"/>
       </w:pPr>
       <w:r>
         <w:t>Voir l’inventaire de runes d’un explorateur</w:t>
@@ -4156,7 +4601,7 @@
       <w:tblPr>
         <w:tblStyle w:val="TableauGrille4-Accentuation11"/>
         <w:tblW w:w="0" w:type="auto"/>
-        <w:tblLook w:val="0400"/>
+        <w:tblLook w:val="0400" w:firstRow="0" w:lastRow="0" w:firstColumn="0" w:lastColumn="0" w:noHBand="0" w:noVBand="1"/>
       </w:tblPr>
       <w:tblGrid>
         <w:gridCol w:w="1838"/>
@@ -4165,7 +4610,7 @@
       </w:tblGrid>
       <w:tr>
         <w:trPr>
-          <w:cnfStyle w:val="000000100000"/>
+          <w:cnfStyle w:val="000000100000" w:firstRow="0" w:lastRow="0" w:firstColumn="0" w:lastColumn="0" w:oddVBand="0" w:evenVBand="0" w:oddHBand="1" w:evenHBand="0" w:firstRowFirstColumn="0" w:firstRowLastColumn="0" w:lastRowFirstColumn="0" w:lastRowLastColumn="0"/>
         </w:trPr>
         <w:tc>
           <w:tcPr>
@@ -4256,7 +4701,7 @@
       </w:tr>
       <w:tr>
         <w:trPr>
-          <w:cnfStyle w:val="000000100000"/>
+          <w:cnfStyle w:val="000000100000" w:firstRow="0" w:lastRow="0" w:firstColumn="0" w:lastColumn="0" w:oddVBand="0" w:evenVBand="0" w:oddHBand="1" w:evenHBand="0" w:firstRowFirstColumn="0" w:firstRowLastColumn="0" w:lastRowFirstColumn="0" w:lastRowLastColumn="0"/>
         </w:trPr>
         <w:tc>
           <w:tcPr>
@@ -4283,7 +4728,31 @@
           </w:tcPr>
           <w:p>
             <w:r>
-              <w:t>x-access-token : contient le id de l’explorateur connecté</w:t>
+              <w:t>x-</w:t>
+            </w:r>
+            <w:proofErr w:type="spellStart"/>
+            <w:r>
+              <w:t>access</w:t>
+            </w:r>
+            <w:proofErr w:type="spellEnd"/>
+            <w:r>
+              <w:t>-</w:t>
+            </w:r>
+            <w:proofErr w:type="spellStart"/>
+            <w:r>
+              <w:t>token</w:t>
+            </w:r>
+            <w:proofErr w:type="spellEnd"/>
+            <w:r>
+              <w:t xml:space="preserve"> : contient </w:t>
+            </w:r>
+            <w:proofErr w:type="gramStart"/>
+            <w:r>
+              <w:t>le id</w:t>
+            </w:r>
+            <w:proofErr w:type="gramEnd"/>
+            <w:r>
+              <w:t xml:space="preserve"> de l’explorateur connecté</w:t>
             </w:r>
           </w:p>
         </w:tc>
@@ -4321,7 +4790,7 @@
       </w:tr>
       <w:tr>
         <w:trPr>
-          <w:cnfStyle w:val="000000100000"/>
+          <w:cnfStyle w:val="000000100000" w:firstRow="0" w:lastRow="0" w:firstColumn="0" w:lastColumn="0" w:oddVBand="0" w:evenVBand="0" w:oddHBand="1" w:evenHBand="0" w:firstRowFirstColumn="0" w:firstRowLastColumn="0" w:lastRowFirstColumn="0" w:lastRowLastColumn="0"/>
         </w:trPr>
         <w:tc>
           <w:tcPr>
@@ -4348,7 +4817,7 @@
           </w:tcPr>
           <w:p>
             <w:pPr>
-              <w:pStyle w:val="ListParagraph"/>
+              <w:pStyle w:val="Paragraphedeliste"/>
               <w:numPr>
                 <w:ilvl w:val="0"/>
                 <w:numId w:val="6"/>
@@ -4360,7 +4829,7 @@
           </w:p>
           <w:p>
             <w:pPr>
-              <w:pStyle w:val="ListParagraph"/>
+              <w:pStyle w:val="Paragraphedeliste"/>
               <w:numPr>
                 <w:ilvl w:val="0"/>
                 <w:numId w:val="6"/>
@@ -4398,60 +4867,84 @@
           </w:tcPr>
           <w:p>
             <w:pPr>
-              <w:pStyle w:val="ListParagraph"/>
+              <w:pStyle w:val="Paragraphedeliste"/>
               <w:numPr>
                 <w:ilvl w:val="0"/>
                 <w:numId w:val="7"/>
               </w:numPr>
             </w:pPr>
             <w:r>
-              <w:t>Code 500 (Internal Server</w:t>
-            </w:r>
-            <w:r>
-              <w:t xml:space="preserve"> Error)</w:t>
-            </w:r>
-          </w:p>
-          <w:p>
-            <w:pPr>
-              <w:pStyle w:val="ListParagraph"/>
+              <w:t>Code 500 (</w:t>
+            </w:r>
+            <w:proofErr w:type="spellStart"/>
+            <w:r>
+              <w:t>Internal</w:t>
+            </w:r>
+            <w:proofErr w:type="spellEnd"/>
+            <w:r>
+              <w:t xml:space="preserve"> Server</w:t>
+            </w:r>
+            <w:r>
+              <w:t xml:space="preserve"> </w:t>
+            </w:r>
+            <w:proofErr w:type="spellStart"/>
+            <w:r>
+              <w:t>Error</w:t>
+            </w:r>
+            <w:proofErr w:type="spellEnd"/>
+            <w:r>
+              <w:t>)</w:t>
+            </w:r>
+          </w:p>
+          <w:p>
+            <w:pPr>
+              <w:pStyle w:val="Paragraphedeliste"/>
               <w:numPr>
                 <w:ilvl w:val="0"/>
                 <w:numId w:val="7"/>
               </w:numPr>
             </w:pPr>
             <w:r>
-              <w:t>Code 404 (Not Found)</w:t>
-            </w:r>
-          </w:p>
-          <w:p>
-            <w:pPr>
-              <w:pStyle w:val="ListParagraph"/>
+              <w:t xml:space="preserve">Code 404 (Not </w:t>
+            </w:r>
+            <w:proofErr w:type="spellStart"/>
+            <w:r>
+              <w:t>Found</w:t>
+            </w:r>
+            <w:proofErr w:type="spellEnd"/>
+            <w:r>
+              <w:t>)</w:t>
+            </w:r>
+          </w:p>
+          <w:p>
+            <w:pPr>
+              <w:pStyle w:val="Paragraphedeliste"/>
               <w:numPr>
                 <w:ilvl w:val="0"/>
                 <w:numId w:val="7"/>
               </w:numPr>
             </w:pPr>
             <w:r>
-              <w:t>Code 401 (Unauthorized)</w:t>
+              <w:t>Code 401 (</w:t>
+            </w:r>
+            <w:proofErr w:type="spellStart"/>
+            <w:r>
+              <w:t>Unauthorized</w:t>
+            </w:r>
+            <w:proofErr w:type="spellEnd"/>
+            <w:r>
+              <w:t>)</w:t>
             </w:r>
           </w:p>
         </w:tc>
       </w:tr>
     </w:tbl>
     <w:p/>
-    <w:p/>
-    <w:p/>
-    <w:p/>
-    <w:p/>
-    <w:p/>
-    <w:p/>
-    <w:p/>
     <w:p>
       <w:pPr>
-        <w:pStyle w:val="Heading3"/>
+        <w:pStyle w:val="Titre3"/>
       </w:pPr>
       <w:r>
-        <w:lastRenderedPageBreak/>
         <w:t xml:space="preserve">Mise à jour </w:t>
       </w:r>
       <w:r>
@@ -4466,7 +4959,7 @@
       <w:tblPr>
         <w:tblStyle w:val="TableauGrille4-Accentuation11"/>
         <w:tblW w:w="0" w:type="auto"/>
-        <w:tblLook w:val="0400"/>
+        <w:tblLook w:val="0400" w:firstRow="0" w:lastRow="0" w:firstColumn="0" w:lastColumn="0" w:noHBand="0" w:noVBand="1"/>
       </w:tblPr>
       <w:tblGrid>
         <w:gridCol w:w="1838"/>
@@ -4475,7 +4968,7 @@
       </w:tblGrid>
       <w:tr>
         <w:trPr>
-          <w:cnfStyle w:val="000000100000"/>
+          <w:cnfStyle w:val="000000100000" w:firstRow="0" w:lastRow="0" w:firstColumn="0" w:lastColumn="0" w:oddVBand="0" w:evenVBand="0" w:oddHBand="1" w:evenHBand="0" w:firstRowFirstColumn="0" w:firstRowLastColumn="0" w:lastRowFirstColumn="0" w:lastRowLastColumn="0"/>
         </w:trPr>
         <w:tc>
           <w:tcPr>
@@ -4572,7 +5065,7 @@
       </w:tr>
       <w:tr>
         <w:trPr>
-          <w:cnfStyle w:val="000000100000"/>
+          <w:cnfStyle w:val="000000100000" w:firstRow="0" w:lastRow="0" w:firstColumn="0" w:lastColumn="0" w:oddVBand="0" w:evenVBand="0" w:oddHBand="1" w:evenHBand="0" w:firstRowFirstColumn="0" w:firstRowLastColumn="0" w:lastRowFirstColumn="0" w:lastRowLastColumn="0"/>
         </w:trPr>
         <w:tc>
           <w:tcPr>
@@ -4599,7 +5092,31 @@
           </w:tcPr>
           <w:p>
             <w:r>
-              <w:t>x-access-token : contient le id de l’explorateur connecté</w:t>
+              <w:t>x-</w:t>
+            </w:r>
+            <w:proofErr w:type="spellStart"/>
+            <w:r>
+              <w:t>access</w:t>
+            </w:r>
+            <w:proofErr w:type="spellEnd"/>
+            <w:r>
+              <w:t>-</w:t>
+            </w:r>
+            <w:proofErr w:type="spellStart"/>
+            <w:r>
+              <w:t>token</w:t>
+            </w:r>
+            <w:proofErr w:type="spellEnd"/>
+            <w:r>
+              <w:t xml:space="preserve"> : contient </w:t>
+            </w:r>
+            <w:proofErr w:type="gramStart"/>
+            <w:r>
+              <w:t>le id</w:t>
+            </w:r>
+            <w:proofErr w:type="gramEnd"/>
+            <w:r>
+              <w:t xml:space="preserve"> de l’explorateur connecté</w:t>
             </w:r>
           </w:p>
         </w:tc>
@@ -4630,21 +5147,26 @@
           </w:tcPr>
           <w:p>
             <w:pPr>
-              <w:pStyle w:val="ListParagraph"/>
+              <w:pStyle w:val="Paragraphedeliste"/>
               <w:numPr>
                 <w:ilvl w:val="0"/>
                 <w:numId w:val="11"/>
               </w:numPr>
             </w:pPr>
             <w:r>
-              <w:t>La représentation JSON des runes de l’explorateur</w:t>
+              <w:t>La représentation JSON des runes de l’explora</w:t>
+            </w:r>
+            <w:bookmarkStart w:id="0" w:name="_GoBack"/>
+            <w:bookmarkEnd w:id="0"/>
+            <w:r>
+              <w:t>teur</w:t>
             </w:r>
           </w:p>
         </w:tc>
       </w:tr>
       <w:tr>
         <w:trPr>
-          <w:cnfStyle w:val="000000100000"/>
+          <w:cnfStyle w:val="000000100000" w:firstRow="0" w:lastRow="0" w:firstColumn="0" w:lastColumn="0" w:oddVBand="0" w:evenVBand="0" w:oddHBand="1" w:evenHBand="0" w:firstRowFirstColumn="0" w:firstRowLastColumn="0" w:lastRowFirstColumn="0" w:lastRowLastColumn="0"/>
         </w:trPr>
         <w:tc>
           <w:tcPr>
@@ -4671,7 +5193,7 @@
           </w:tcPr>
           <w:p>
             <w:pPr>
-              <w:pStyle w:val="ListParagraph"/>
+              <w:pStyle w:val="Paragraphedeliste"/>
               <w:numPr>
                 <w:ilvl w:val="0"/>
                 <w:numId w:val="10"/>
@@ -4683,7 +5205,7 @@
           </w:p>
           <w:p>
             <w:pPr>
-              <w:pStyle w:val="ListParagraph"/>
+              <w:pStyle w:val="Paragraphedeliste"/>
               <w:numPr>
                 <w:ilvl w:val="0"/>
                 <w:numId w:val="10"/>
@@ -4727,53 +5249,90 @@
           </w:tcPr>
           <w:p>
             <w:pPr>
-              <w:pStyle w:val="ListParagraph"/>
+              <w:pStyle w:val="Paragraphedeliste"/>
               <w:numPr>
                 <w:ilvl w:val="0"/>
                 <w:numId w:val="11"/>
               </w:numPr>
             </w:pPr>
             <w:r>
-              <w:t xml:space="preserve">Code 500 (Internal Server </w:t>
-            </w:r>
-            <w:r>
-              <w:t>Error)</w:t>
-            </w:r>
-          </w:p>
-          <w:p>
-            <w:pPr>
-              <w:pStyle w:val="ListParagraph"/>
+              <w:t>Code 500 (</w:t>
+            </w:r>
+            <w:proofErr w:type="spellStart"/>
+            <w:r>
+              <w:t>Internal</w:t>
+            </w:r>
+            <w:proofErr w:type="spellEnd"/>
+            <w:r>
+              <w:t xml:space="preserve"> Server </w:t>
+            </w:r>
+            <w:proofErr w:type="spellStart"/>
+            <w:r>
+              <w:t>Error</w:t>
+            </w:r>
+            <w:proofErr w:type="spellEnd"/>
+            <w:r>
+              <w:t>)</w:t>
+            </w:r>
+          </w:p>
+          <w:p>
+            <w:pPr>
+              <w:pStyle w:val="Paragraphedeliste"/>
               <w:numPr>
                 <w:ilvl w:val="0"/>
                 <w:numId w:val="11"/>
               </w:numPr>
             </w:pPr>
             <w:r>
-              <w:t>Code 404 (Not Found)</w:t>
-            </w:r>
-          </w:p>
-          <w:p>
-            <w:pPr>
-              <w:pStyle w:val="ListParagraph"/>
+              <w:t xml:space="preserve">Code 404 (Not </w:t>
+            </w:r>
+            <w:proofErr w:type="spellStart"/>
+            <w:r>
+              <w:t>Found</w:t>
+            </w:r>
+            <w:proofErr w:type="spellEnd"/>
+            <w:r>
+              <w:t>)</w:t>
+            </w:r>
+          </w:p>
+          <w:p>
+            <w:pPr>
+              <w:pStyle w:val="Paragraphedeliste"/>
               <w:numPr>
                 <w:ilvl w:val="0"/>
                 <w:numId w:val="11"/>
               </w:numPr>
             </w:pPr>
             <w:r>
-              <w:t>Code 401 (Unauthorized)</w:t>
-            </w:r>
-          </w:p>
-          <w:p>
-            <w:pPr>
-              <w:pStyle w:val="ListParagraph"/>
+              <w:t>Code 401 (</w:t>
+            </w:r>
+            <w:proofErr w:type="spellStart"/>
+            <w:r>
+              <w:t>Unauthorized</w:t>
+            </w:r>
+            <w:proofErr w:type="spellEnd"/>
+            <w:r>
+              <w:t>)</w:t>
+            </w:r>
+          </w:p>
+          <w:p>
+            <w:pPr>
+              <w:pStyle w:val="Paragraphedeliste"/>
               <w:numPr>
                 <w:ilvl w:val="0"/>
                 <w:numId w:val="11"/>
               </w:numPr>
             </w:pPr>
             <w:r>
-              <w:t>Code 400 (Bad Request)</w:t>
+              <w:t xml:space="preserve">Code 400 (Bad </w:t>
+            </w:r>
+            <w:proofErr w:type="spellStart"/>
+            <w:r>
+              <w:t>Request</w:t>
+            </w:r>
+            <w:proofErr w:type="spellEnd"/>
+            <w:r>
+              <w:t>)</w:t>
             </w:r>
           </w:p>
         </w:tc>
@@ -4782,7 +5341,7 @@
     <w:p/>
     <w:p>
       <w:pPr>
-        <w:pStyle w:val="Heading1"/>
+        <w:pStyle w:val="Titre1"/>
       </w:pPr>
       <w:r>
         <w:lastRenderedPageBreak/>
@@ -4791,7 +5350,7 @@
     </w:p>
     <w:p>
       <w:pPr>
-        <w:pStyle w:val="Heading2"/>
+        <w:pStyle w:val="Titre2"/>
       </w:pPr>
       <w:r>
         <w:t>Fureteur</w:t>
@@ -4802,7 +5361,7 @@
       <w:tblPr>
         <w:tblStyle w:val="TableauGrille1Clair-Accentuation11"/>
         <w:tblW w:w="0" w:type="auto"/>
-        <w:tblLook w:val="04A0"/>
+        <w:tblLook w:val="04A0" w:firstRow="1" w:lastRow="0" w:firstColumn="1" w:lastColumn="0" w:noHBand="0" w:noVBand="1"/>
       </w:tblPr>
       <w:tblGrid>
         <w:gridCol w:w="4315"/>
@@ -4810,11 +5369,11 @@
       </w:tblGrid>
       <w:tr>
         <w:trPr>
-          <w:cnfStyle w:val="100000000000"/>
+          <w:cnfStyle w:val="100000000000" w:firstRow="1" w:lastRow="0" w:firstColumn="0" w:lastColumn="0" w:oddVBand="0" w:evenVBand="0" w:oddHBand="0" w:evenHBand="0" w:firstRowFirstColumn="0" w:firstRowLastColumn="0" w:lastRowFirstColumn="0" w:lastRowLastColumn="0"/>
         </w:trPr>
         <w:tc>
           <w:tcPr>
-            <w:cnfStyle w:val="001000000000"/>
+            <w:cnfStyle w:val="001000000000" w:firstRow="0" w:lastRow="0" w:firstColumn="1" w:lastColumn="0" w:oddVBand="0" w:evenVBand="0" w:oddHBand="0" w:evenHBand="0" w:firstRowFirstColumn="0" w:firstRowLastColumn="0" w:lastRowFirstColumn="0" w:lastRowLastColumn="0"/>
             <w:tcW w:w="8630" w:type="dxa"/>
             <w:gridSpan w:val="2"/>
           </w:tcPr>
@@ -4836,7 +5395,7 @@
       <w:tr>
         <w:tc>
           <w:tcPr>
-            <w:cnfStyle w:val="001000000000"/>
+            <w:cnfStyle w:val="001000000000" w:firstRow="0" w:lastRow="0" w:firstColumn="1" w:lastColumn="0" w:oddVBand="0" w:evenVBand="0" w:oddHBand="0" w:evenHBand="0" w:firstRowFirstColumn="0" w:firstRowLastColumn="0" w:lastRowFirstColumn="0" w:lastRowLastColumn="0"/>
             <w:tcW w:w="4315" w:type="dxa"/>
           </w:tcPr>
           <w:p>
@@ -4851,7 +5410,7 @@
           </w:tcPr>
           <w:p>
             <w:pPr>
-              <w:cnfStyle w:val="000000000000"/>
+              <w:cnfStyle w:val="000000000000" w:firstRow="0" w:lastRow="0" w:firstColumn="0" w:lastColumn="0" w:oddVBand="0" w:evenVBand="0" w:oddHBand="0" w:evenHBand="0" w:firstRowFirstColumn="0" w:firstRowLastColumn="0" w:lastRowFirstColumn="0" w:lastRowLastColumn="0"/>
               <w:rPr>
                 <w:b/>
               </w:rPr>
@@ -4868,7 +5427,7 @@
       <w:tr>
         <w:tc>
           <w:tcPr>
-            <w:cnfStyle w:val="001000000000"/>
+            <w:cnfStyle w:val="001000000000" w:firstRow="0" w:lastRow="0" w:firstColumn="1" w:lastColumn="0" w:oddVBand="0" w:evenVBand="0" w:oddHBand="0" w:evenHBand="0" w:firstRowFirstColumn="0" w:firstRowLastColumn="0" w:lastRowFirstColumn="0" w:lastRowLastColumn="0"/>
             <w:tcW w:w="4315" w:type="dxa"/>
           </w:tcPr>
           <w:p>
@@ -4897,7 +5456,7 @@
           </w:tcPr>
           <w:p>
             <w:pPr>
-              <w:cnfStyle w:val="000000000000"/>
+              <w:cnfStyle w:val="000000000000" w:firstRow="0" w:lastRow="0" w:firstColumn="0" w:lastColumn="0" w:oddVBand="0" w:evenVBand="0" w:oddHBand="0" w:evenHBand="0" w:firstRowFirstColumn="0" w:firstRowLastColumn="0" w:lastRowFirstColumn="0" w:lastRowLastColumn="0"/>
             </w:pPr>
             <w:r>
               <w:t>/explorateurs</w:t>
@@ -4911,7 +5470,7 @@
       <w:tblPr>
         <w:tblStyle w:val="TableauGrille1Clair-Accentuation11"/>
         <w:tblW w:w="0" w:type="auto"/>
-        <w:tblLook w:val="04A0"/>
+        <w:tblLook w:val="04A0" w:firstRow="1" w:lastRow="0" w:firstColumn="1" w:lastColumn="0" w:noHBand="0" w:noVBand="1"/>
       </w:tblPr>
       <w:tblGrid>
         <w:gridCol w:w="4315"/>
@@ -4919,11 +5478,11 @@
       </w:tblGrid>
       <w:tr>
         <w:trPr>
-          <w:cnfStyle w:val="100000000000"/>
+          <w:cnfStyle w:val="100000000000" w:firstRow="1" w:lastRow="0" w:firstColumn="0" w:lastColumn="0" w:oddVBand="0" w:evenVBand="0" w:oddHBand="0" w:evenHBand="0" w:firstRowFirstColumn="0" w:firstRowLastColumn="0" w:lastRowFirstColumn="0" w:lastRowLastColumn="0"/>
         </w:trPr>
         <w:tc>
           <w:tcPr>
-            <w:cnfStyle w:val="001000000000"/>
+            <w:cnfStyle w:val="001000000000" w:firstRow="0" w:lastRow="0" w:firstColumn="1" w:lastColumn="0" w:oddVBand="0" w:evenVBand="0" w:oddHBand="0" w:evenHBand="0" w:firstRowFirstColumn="0" w:firstRowLastColumn="0" w:lastRowFirstColumn="0" w:lastRowLastColumn="0"/>
             <w:tcW w:w="8630" w:type="dxa"/>
             <w:gridSpan w:val="2"/>
           </w:tcPr>
@@ -4957,7 +5516,7 @@
       <w:tr>
         <w:tc>
           <w:tcPr>
-            <w:cnfStyle w:val="001000000000"/>
+            <w:cnfStyle w:val="001000000000" w:firstRow="0" w:lastRow="0" w:firstColumn="1" w:lastColumn="0" w:oddVBand="0" w:evenVBand="0" w:oddHBand="0" w:evenHBand="0" w:firstRowFirstColumn="0" w:firstRowLastColumn="0" w:lastRowFirstColumn="0" w:lastRowLastColumn="0"/>
             <w:tcW w:w="4315" w:type="dxa"/>
           </w:tcPr>
           <w:p>
@@ -4972,7 +5531,7 @@
           </w:tcPr>
           <w:p>
             <w:pPr>
-              <w:cnfStyle w:val="000000000000"/>
+              <w:cnfStyle w:val="000000000000" w:firstRow="0" w:lastRow="0" w:firstColumn="0" w:lastColumn="0" w:oddVBand="0" w:evenVBand="0" w:oddHBand="0" w:evenHBand="0" w:firstRowFirstColumn="0" w:firstRowLastColumn="0" w:lastRowFirstColumn="0" w:lastRowLastColumn="0"/>
               <w:rPr>
                 <w:b/>
               </w:rPr>
@@ -4989,7 +5548,7 @@
       <w:tr>
         <w:tc>
           <w:tcPr>
-            <w:cnfStyle w:val="001000000000"/>
+            <w:cnfStyle w:val="001000000000" w:firstRow="0" w:lastRow="0" w:firstColumn="1" w:lastColumn="0" w:oddVBand="0" w:evenVBand="0" w:oddHBand="0" w:evenHBand="0" w:firstRowFirstColumn="0" w:firstRowLastColumn="0" w:lastRowFirstColumn="0" w:lastRowLastColumn="0"/>
             <w:tcW w:w="4315" w:type="dxa"/>
           </w:tcPr>
           <w:p>
@@ -5030,7 +5589,7 @@
           </w:tcPr>
           <w:p>
             <w:pPr>
-              <w:cnfStyle w:val="000000000000"/>
+              <w:cnfStyle w:val="000000000000" w:firstRow="0" w:lastRow="0" w:firstColumn="0" w:lastColumn="0" w:oddVBand="0" w:evenVBand="0" w:oddHBand="0" w:evenHBand="0" w:firstRowFirstColumn="0" w:firstRowLastColumn="0" w:lastRowFirstColumn="0" w:lastRowLastColumn="0"/>
             </w:pPr>
             <w:r>
               <w:t>/explorateurs</w:t>
@@ -5044,7 +5603,7 @@
       <w:tblPr>
         <w:tblStyle w:val="TableauGrille1Clair-Accentuation11"/>
         <w:tblW w:w="0" w:type="auto"/>
-        <w:tblLook w:val="04A0"/>
+        <w:tblLook w:val="04A0" w:firstRow="1" w:lastRow="0" w:firstColumn="1" w:lastColumn="0" w:noHBand="0" w:noVBand="1"/>
       </w:tblPr>
       <w:tblGrid>
         <w:gridCol w:w="4315"/>
@@ -5052,25 +5611,41 @@
       </w:tblGrid>
       <w:tr>
         <w:trPr>
-          <w:cnfStyle w:val="100000000000"/>
+          <w:cnfStyle w:val="100000000000" w:firstRow="1" w:lastRow="0" w:firstColumn="0" w:lastColumn="0" w:oddVBand="0" w:evenVBand="0" w:oddHBand="0" w:evenHBand="0" w:firstRowFirstColumn="0" w:firstRowLastColumn="0" w:lastRowFirstColumn="0" w:lastRowLastColumn="0"/>
         </w:trPr>
         <w:tc>
           <w:tcPr>
-            <w:cnfStyle w:val="001000000000"/>
+            <w:cnfStyle w:val="001000000000" w:firstRow="0" w:lastRow="0" w:firstColumn="1" w:lastColumn="0" w:oddVBand="0" w:evenVBand="0" w:oddHBand="0" w:evenHBand="0" w:firstRowFirstColumn="0" w:firstRowLastColumn="0" w:lastRowFirstColumn="0" w:lastRowLastColumn="0"/>
             <w:tcW w:w="8630" w:type="dxa"/>
             <w:gridSpan w:val="2"/>
           </w:tcPr>
           <w:p>
             <w:r>
-              <w:t>[Root]/[Toutes lorsque connecté et pas sur creation.html]</w:t>
-            </w:r>
-          </w:p>
-        </w:tc>
-      </w:tr>
-      <w:tr>
-        <w:tc>
-          <w:tcPr>
-            <w:cnfStyle w:val="001000000000"/>
+              <w:t>[</w:t>
+            </w:r>
+            <w:proofErr w:type="spellStart"/>
+            <w:r>
+              <w:t>Root</w:t>
+            </w:r>
+            <w:proofErr w:type="spellEnd"/>
+            <w:r>
+              <w:t>]</w:t>
+            </w:r>
+            <w:proofErr w:type="gramStart"/>
+            <w:r>
+              <w:t>/[</w:t>
+            </w:r>
+            <w:proofErr w:type="gramEnd"/>
+            <w:r>
+              <w:t>Toutes lorsque connecté et pas sur creation.html]</w:t>
+            </w:r>
+          </w:p>
+        </w:tc>
+      </w:tr>
+      <w:tr>
+        <w:tc>
+          <w:tcPr>
+            <w:cnfStyle w:val="001000000000" w:firstRow="0" w:lastRow="0" w:firstColumn="1" w:lastColumn="0" w:oddVBand="0" w:evenVBand="0" w:oddHBand="0" w:evenHBand="0" w:firstRowFirstColumn="0" w:firstRowLastColumn="0" w:lastRowFirstColumn="0" w:lastRowLastColumn="0"/>
             <w:tcW w:w="4315" w:type="dxa"/>
           </w:tcPr>
           <w:p>
@@ -5085,7 +5660,7 @@
           </w:tcPr>
           <w:p>
             <w:pPr>
-              <w:cnfStyle w:val="000000000000"/>
+              <w:cnfStyle w:val="000000000000" w:firstRow="0" w:lastRow="0" w:firstColumn="0" w:lastColumn="0" w:oddVBand="0" w:evenVBand="0" w:oddHBand="0" w:evenHBand="0" w:firstRowFirstColumn="0" w:firstRowLastColumn="0" w:lastRowFirstColumn="0" w:lastRowLastColumn="0"/>
               <w:rPr>
                 <w:b/>
               </w:rPr>
@@ -5102,7 +5677,7 @@
       <w:tr>
         <w:tc>
           <w:tcPr>
-            <w:cnfStyle w:val="001000000000"/>
+            <w:cnfStyle w:val="001000000000" w:firstRow="0" w:lastRow="0" w:firstColumn="1" w:lastColumn="0" w:oddVBand="0" w:evenVBand="0" w:oddHBand="0" w:evenHBand="0" w:firstRowFirstColumn="0" w:firstRowLastColumn="0" w:lastRowFirstColumn="0" w:lastRowLastColumn="0"/>
             <w:tcW w:w="4315" w:type="dxa"/>
           </w:tcPr>
           <w:p>
@@ -5125,11 +5700,16 @@
           </w:tcPr>
           <w:p>
             <w:pPr>
-              <w:cnfStyle w:val="000000000000"/>
-            </w:pPr>
-            <w:r>
-              <w:t>/explorateurs/logout</w:t>
-            </w:r>
+              <w:cnfStyle w:val="000000000000" w:firstRow="0" w:lastRow="0" w:firstColumn="0" w:lastColumn="0" w:oddVBand="0" w:evenVBand="0" w:oddHBand="0" w:evenHBand="0" w:firstRowFirstColumn="0" w:firstRowLastColumn="0" w:lastRowFirstColumn="0" w:lastRowLastColumn="0"/>
+            </w:pPr>
+            <w:r>
+              <w:t>/explorateurs/</w:t>
+            </w:r>
+            <w:proofErr w:type="spellStart"/>
+            <w:r>
+              <w:t>logout</w:t>
+            </w:r>
+            <w:proofErr w:type="spellEnd"/>
           </w:p>
         </w:tc>
       </w:tr>
@@ -5139,7 +5719,7 @@
       <w:tblPr>
         <w:tblStyle w:val="TableauGrille1Clair-Accentuation11"/>
         <w:tblW w:w="0" w:type="auto"/>
-        <w:tblLook w:val="04A0"/>
+        <w:tblLook w:val="04A0" w:firstRow="1" w:lastRow="0" w:firstColumn="1" w:lastColumn="0" w:noHBand="0" w:noVBand="1"/>
       </w:tblPr>
       <w:tblGrid>
         <w:gridCol w:w="4315"/>
@@ -5147,25 +5727,41 @@
       </w:tblGrid>
       <w:tr>
         <w:trPr>
-          <w:cnfStyle w:val="100000000000"/>
+          <w:cnfStyle w:val="100000000000" w:firstRow="1" w:lastRow="0" w:firstColumn="0" w:lastColumn="0" w:oddVBand="0" w:evenVBand="0" w:oddHBand="0" w:evenHBand="0" w:firstRowFirstColumn="0" w:firstRowLastColumn="0" w:lastRowFirstColumn="0" w:lastRowLastColumn="0"/>
         </w:trPr>
         <w:tc>
           <w:tcPr>
-            <w:cnfStyle w:val="001000000000"/>
+            <w:cnfStyle w:val="001000000000" w:firstRow="0" w:lastRow="0" w:firstColumn="1" w:lastColumn="0" w:oddVBand="0" w:evenVBand="0" w:oddHBand="0" w:evenHBand="0" w:firstRowFirstColumn="0" w:firstRowLastColumn="0" w:lastRowFirstColumn="0" w:lastRowLastColumn="0"/>
             <w:tcW w:w="8630" w:type="dxa"/>
             <w:gridSpan w:val="2"/>
           </w:tcPr>
           <w:p>
             <w:r>
-              <w:t>[Root]/[Toutes lorsque connecté et pas sur creation.html]</w:t>
-            </w:r>
-          </w:p>
-        </w:tc>
-      </w:tr>
-      <w:tr>
-        <w:tc>
-          <w:tcPr>
-            <w:cnfStyle w:val="001000000000"/>
+              <w:t>[</w:t>
+            </w:r>
+            <w:proofErr w:type="spellStart"/>
+            <w:r>
+              <w:t>Root</w:t>
+            </w:r>
+            <w:proofErr w:type="spellEnd"/>
+            <w:r>
+              <w:t>]</w:t>
+            </w:r>
+            <w:proofErr w:type="gramStart"/>
+            <w:r>
+              <w:t>/[</w:t>
+            </w:r>
+            <w:proofErr w:type="gramEnd"/>
+            <w:r>
+              <w:t>Toutes lorsque connecté et pas sur creation.html]</w:t>
+            </w:r>
+          </w:p>
+        </w:tc>
+      </w:tr>
+      <w:tr>
+        <w:tc>
+          <w:tcPr>
+            <w:cnfStyle w:val="001000000000" w:firstRow="0" w:lastRow="0" w:firstColumn="1" w:lastColumn="0" w:oddVBand="0" w:evenVBand="0" w:oddHBand="0" w:evenHBand="0" w:firstRowFirstColumn="0" w:firstRowLastColumn="0" w:lastRowFirstColumn="0" w:lastRowLastColumn="0"/>
             <w:tcW w:w="4315" w:type="dxa"/>
           </w:tcPr>
           <w:p>
@@ -5180,7 +5776,7 @@
           </w:tcPr>
           <w:p>
             <w:pPr>
-              <w:cnfStyle w:val="000000000000"/>
+              <w:cnfStyle w:val="000000000000" w:firstRow="0" w:lastRow="0" w:firstColumn="0" w:lastColumn="0" w:oddVBand="0" w:evenVBand="0" w:oddHBand="0" w:evenHBand="0" w:firstRowFirstColumn="0" w:firstRowLastColumn="0" w:lastRowFirstColumn="0" w:lastRowLastColumn="0"/>
               <w:rPr>
                 <w:b/>
               </w:rPr>
@@ -5197,7 +5793,7 @@
       <w:tr>
         <w:tc>
           <w:tcPr>
-            <w:cnfStyle w:val="001000000000"/>
+            <w:cnfStyle w:val="001000000000" w:firstRow="0" w:lastRow="0" w:firstColumn="1" w:lastColumn="0" w:oddVBand="0" w:evenVBand="0" w:oddHBand="0" w:evenHBand="0" w:firstRowFirstColumn="0" w:firstRowLastColumn="0" w:lastRowFirstColumn="0" w:lastRowLastColumn="0"/>
             <w:tcW w:w="4315" w:type="dxa"/>
           </w:tcPr>
           <w:p>
@@ -5220,7 +5816,7 @@
           </w:tcPr>
           <w:p>
             <w:pPr>
-              <w:cnfStyle w:val="000000000000"/>
+              <w:cnfStyle w:val="000000000000" w:firstRow="0" w:lastRow="0" w:firstColumn="0" w:lastColumn="0" w:oddVBand="0" w:evenVBand="0" w:oddHBand="0" w:evenHBand="0" w:firstRowFirstColumn="0" w:firstRowLastColumn="0" w:lastRowFirstColumn="0" w:lastRowLastColumn="0"/>
             </w:pPr>
             <w:r>
               <w:t>/runes</w:t>
@@ -5234,7 +5830,7 @@
       <w:tblPr>
         <w:tblStyle w:val="TableauGrille1Clair-Accentuation11"/>
         <w:tblW w:w="0" w:type="auto"/>
-        <w:tblLook w:val="04A0"/>
+        <w:tblLook w:val="04A0" w:firstRow="1" w:lastRow="0" w:firstColumn="1" w:lastColumn="0" w:noHBand="0" w:noVBand="1"/>
       </w:tblPr>
       <w:tblGrid>
         <w:gridCol w:w="4315"/>
@@ -5242,17 +5838,25 @@
       </w:tblGrid>
       <w:tr>
         <w:trPr>
-          <w:cnfStyle w:val="100000000000"/>
+          <w:cnfStyle w:val="100000000000" w:firstRow="1" w:lastRow="0" w:firstColumn="0" w:lastColumn="0" w:oddVBand="0" w:evenVBand="0" w:oddHBand="0" w:evenHBand="0" w:firstRowFirstColumn="0" w:firstRowLastColumn="0" w:lastRowFirstColumn="0" w:lastRowLastColumn="0"/>
         </w:trPr>
         <w:tc>
           <w:tcPr>
-            <w:cnfStyle w:val="001000000000"/>
+            <w:cnfStyle w:val="001000000000" w:firstRow="0" w:lastRow="0" w:firstColumn="1" w:lastColumn="0" w:oddVBand="0" w:evenVBand="0" w:oddHBand="0" w:evenHBand="0" w:firstRowFirstColumn="0" w:firstRowLastColumn="0" w:lastRowFirstColumn="0" w:lastRowLastColumn="0"/>
             <w:tcW w:w="8630" w:type="dxa"/>
             <w:gridSpan w:val="2"/>
           </w:tcPr>
           <w:p>
             <w:r>
-              <w:t>[Root]/</w:t>
+              <w:t>[</w:t>
+            </w:r>
+            <w:proofErr w:type="spellStart"/>
+            <w:r>
+              <w:t>Root</w:t>
+            </w:r>
+            <w:proofErr w:type="spellEnd"/>
+            <w:r>
+              <w:t>]/</w:t>
             </w:r>
             <w:r>
               <w:t>troops.html</w:t>
@@ -5263,7 +5867,7 @@
       <w:tr>
         <w:tc>
           <w:tcPr>
-            <w:cnfStyle w:val="001000000000"/>
+            <w:cnfStyle w:val="001000000000" w:firstRow="0" w:lastRow="0" w:firstColumn="1" w:lastColumn="0" w:oddVBand="0" w:evenVBand="0" w:oddHBand="0" w:evenHBand="0" w:firstRowFirstColumn="0" w:firstRowLastColumn="0" w:lastRowFirstColumn="0" w:lastRowLastColumn="0"/>
             <w:tcW w:w="4315" w:type="dxa"/>
           </w:tcPr>
           <w:p>
@@ -5278,7 +5882,7 @@
           </w:tcPr>
           <w:p>
             <w:pPr>
-              <w:cnfStyle w:val="000000000000"/>
+              <w:cnfStyle w:val="000000000000" w:firstRow="0" w:lastRow="0" w:firstColumn="0" w:lastColumn="0" w:oddVBand="0" w:evenVBand="0" w:oddHBand="0" w:evenHBand="0" w:firstRowFirstColumn="0" w:firstRowLastColumn="0" w:lastRowFirstColumn="0" w:lastRowLastColumn="0"/>
               <w:rPr>
                 <w:b/>
               </w:rPr>
@@ -5295,7 +5899,7 @@
       <w:tr>
         <w:tc>
           <w:tcPr>
-            <w:cnfStyle w:val="001000000000"/>
+            <w:cnfStyle w:val="001000000000" w:firstRow="0" w:lastRow="0" w:firstColumn="1" w:lastColumn="0" w:oddVBand="0" w:evenVBand="0" w:oddHBand="0" w:evenHBand="0" w:firstRowFirstColumn="0" w:firstRowLastColumn="0" w:lastRowFirstColumn="0" w:lastRowLastColumn="0"/>
             <w:tcW w:w="4315" w:type="dxa"/>
           </w:tcPr>
           <w:p>
@@ -5308,8 +5912,16 @@
               <w:rPr>
                 <w:b w:val="0"/>
               </w:rPr>
-              <w:t>F4 – En tant qu’Explorateur connecté, je veux afficher ma collection de Troops</w:t>
-            </w:r>
+              <w:t xml:space="preserve">F4 – En tant qu’Explorateur connecté, je veux afficher ma collection de </w:t>
+            </w:r>
+            <w:proofErr w:type="spellStart"/>
+            <w:r>
+              <w:rPr>
+                <w:b w:val="0"/>
+              </w:rPr>
+              <w:t>Troops</w:t>
+            </w:r>
+            <w:proofErr w:type="spellEnd"/>
           </w:p>
         </w:tc>
         <w:tc>
@@ -5318,11 +5930,16 @@
           </w:tcPr>
           <w:p>
             <w:pPr>
-              <w:cnfStyle w:val="000000000000"/>
-            </w:pPr>
-            <w:r>
-              <w:t>/troops</w:t>
-            </w:r>
+              <w:cnfStyle w:val="000000000000" w:firstRow="0" w:lastRow="0" w:firstColumn="0" w:lastColumn="0" w:oddVBand="0" w:evenVBand="0" w:oddHBand="0" w:evenHBand="0" w:firstRowFirstColumn="0" w:firstRowLastColumn="0" w:lastRowFirstColumn="0" w:lastRowLastColumn="0"/>
+            </w:pPr>
+            <w:r>
+              <w:t>/</w:t>
+            </w:r>
+            <w:proofErr w:type="spellStart"/>
+            <w:r>
+              <w:t>troops</w:t>
+            </w:r>
+            <w:proofErr w:type="spellEnd"/>
           </w:p>
         </w:tc>
       </w:tr>
@@ -5332,7 +5949,7 @@
       <w:tblPr>
         <w:tblStyle w:val="TableauGrille1Clair-Accentuation11"/>
         <w:tblW w:w="0" w:type="auto"/>
-        <w:tblLook w:val="04A0"/>
+        <w:tblLook w:val="04A0" w:firstRow="1" w:lastRow="0" w:firstColumn="1" w:lastColumn="0" w:noHBand="0" w:noVBand="1"/>
       </w:tblPr>
       <w:tblGrid>
         <w:gridCol w:w="4315"/>
@@ -5340,17 +5957,25 @@
       </w:tblGrid>
       <w:tr>
         <w:trPr>
-          <w:cnfStyle w:val="100000000000"/>
+          <w:cnfStyle w:val="100000000000" w:firstRow="1" w:lastRow="0" w:firstColumn="0" w:lastColumn="0" w:oddVBand="0" w:evenVBand="0" w:oddHBand="0" w:evenHBand="0" w:firstRowFirstColumn="0" w:firstRowLastColumn="0" w:lastRowFirstColumn="0" w:lastRowLastColumn="0"/>
         </w:trPr>
         <w:tc>
           <w:tcPr>
-            <w:cnfStyle w:val="001000000000"/>
+            <w:cnfStyle w:val="001000000000" w:firstRow="0" w:lastRow="0" w:firstColumn="1" w:lastColumn="0" w:oddVBand="0" w:evenVBand="0" w:oddHBand="0" w:evenHBand="0" w:firstRowFirstColumn="0" w:firstRowLastColumn="0" w:lastRowFirstColumn="0" w:lastRowLastColumn="0"/>
             <w:tcW w:w="8630" w:type="dxa"/>
             <w:gridSpan w:val="2"/>
           </w:tcPr>
           <w:p>
             <w:r>
-              <w:t>[Root]/</w:t>
+              <w:t>[</w:t>
+            </w:r>
+            <w:proofErr w:type="spellStart"/>
+            <w:r>
+              <w:t>Root</w:t>
+            </w:r>
+            <w:proofErr w:type="spellEnd"/>
+            <w:r>
+              <w:t>]/</w:t>
             </w:r>
             <w:r>
               <w:t>troops.html</w:t>
@@ -5361,7 +5986,7 @@
       <w:tr>
         <w:tc>
           <w:tcPr>
-            <w:cnfStyle w:val="001000000000"/>
+            <w:cnfStyle w:val="001000000000" w:firstRow="0" w:lastRow="0" w:firstColumn="1" w:lastColumn="0" w:oddVBand="0" w:evenVBand="0" w:oddHBand="0" w:evenHBand="0" w:firstRowFirstColumn="0" w:firstRowLastColumn="0" w:lastRowFirstColumn="0" w:lastRowLastColumn="0"/>
             <w:tcW w:w="4315" w:type="dxa"/>
           </w:tcPr>
           <w:p>
@@ -5376,7 +6001,7 @@
           </w:tcPr>
           <w:p>
             <w:pPr>
-              <w:cnfStyle w:val="000000000000"/>
+              <w:cnfStyle w:val="000000000000" w:firstRow="0" w:lastRow="0" w:firstColumn="0" w:lastColumn="0" w:oddVBand="0" w:evenVBand="0" w:oddHBand="0" w:evenHBand="0" w:firstRowFirstColumn="0" w:firstRowLastColumn="0" w:lastRowFirstColumn="0" w:lastRowLastColumn="0"/>
               <w:rPr>
                 <w:b/>
               </w:rPr>
@@ -5393,7 +6018,7 @@
       <w:tr>
         <w:tc>
           <w:tcPr>
-            <w:cnfStyle w:val="001000000000"/>
+            <w:cnfStyle w:val="001000000000" w:firstRow="0" w:lastRow="0" w:firstColumn="1" w:lastColumn="0" w:oddVBand="0" w:evenVBand="0" w:oddHBand="0" w:evenHBand="0" w:firstRowFirstColumn="0" w:firstRowLastColumn="0" w:lastRowFirstColumn="0" w:lastRowLastColumn="0"/>
             <w:tcW w:w="4315" w:type="dxa"/>
           </w:tcPr>
           <w:p>
@@ -5406,13 +6031,35 @@
               <w:rPr>
                 <w:b w:val="0"/>
               </w:rPr>
-              <w:t>F5 – En tant qu’Explorateur connecté, je veux afficher les details</w:t>
-            </w:r>
+              <w:t xml:space="preserve">F5 – En tant qu’Explorateur connecté, je veux afficher les </w:t>
+            </w:r>
+            <w:proofErr w:type="spellStart"/>
             <w:r>
               <w:rPr>
                 <w:b w:val="0"/>
               </w:rPr>
-              <w:t xml:space="preserve"> d’une Troop de ma collection</w:t>
+              <w:t>details</w:t>
+            </w:r>
+            <w:proofErr w:type="spellEnd"/>
+            <w:r>
+              <w:rPr>
+                <w:b w:val="0"/>
+              </w:rPr>
+              <w:t xml:space="preserve"> d’une </w:t>
+            </w:r>
+            <w:proofErr w:type="spellStart"/>
+            <w:r>
+              <w:rPr>
+                <w:b w:val="0"/>
+              </w:rPr>
+              <w:t>Troop</w:t>
+            </w:r>
+            <w:proofErr w:type="spellEnd"/>
+            <w:r>
+              <w:rPr>
+                <w:b w:val="0"/>
+              </w:rPr>
+              <w:t xml:space="preserve"> de ma collection</w:t>
             </w:r>
           </w:p>
         </w:tc>
@@ -5422,19 +6069,43 @@
           </w:tcPr>
           <w:p>
             <w:pPr>
-              <w:cnfStyle w:val="000000000000"/>
+              <w:cnfStyle w:val="000000000000" w:firstRow="0" w:lastRow="0" w:firstColumn="0" w:lastColumn="0" w:oddVBand="0" w:evenVBand="0" w:oddHBand="0" w:evenHBand="0" w:firstRowFirstColumn="0" w:firstRowLastColumn="0" w:lastRowFirstColumn="0" w:lastRowLastColumn="0"/>
               <w:rPr>
                 <w:lang w:val="en-US"/>
               </w:rPr>
             </w:pPr>
             <w:r>
-              <w:t>/troops/</w:t>
+              <w:t>/</w:t>
+            </w:r>
+            <w:proofErr w:type="spellStart"/>
+            <w:r>
+              <w:t>troops</w:t>
+            </w:r>
+            <w:proofErr w:type="spellEnd"/>
+            <w:proofErr w:type="gramStart"/>
+            <w:r>
+              <w:t>/</w:t>
             </w:r>
             <w:r>
               <w:rPr>
                 <w:lang w:val="en-US"/>
               </w:rPr>
-              <w:t>{idTroop}</w:t>
+              <w:t>{</w:t>
+            </w:r>
+            <w:proofErr w:type="spellStart"/>
+            <w:proofErr w:type="gramEnd"/>
+            <w:r>
+              <w:rPr>
+                <w:lang w:val="en-US"/>
+              </w:rPr>
+              <w:t>idTroop</w:t>
+            </w:r>
+            <w:proofErr w:type="spellEnd"/>
+            <w:r>
+              <w:rPr>
+                <w:lang w:val="en-US"/>
+              </w:rPr>
+              <w:t>}</w:t>
             </w:r>
           </w:p>
         </w:tc>
@@ -5445,7 +6116,7 @@
       <w:tblPr>
         <w:tblStyle w:val="TableauGrille1Clair-Accentuation11"/>
         <w:tblW w:w="0" w:type="auto"/>
-        <w:tblLook w:val="04A0"/>
+        <w:tblLook w:val="04A0" w:firstRow="1" w:lastRow="0" w:firstColumn="1" w:lastColumn="0" w:noHBand="0" w:noVBand="1"/>
       </w:tblPr>
       <w:tblGrid>
         <w:gridCol w:w="4315"/>
@@ -5453,18 +6124,26 @@
       </w:tblGrid>
       <w:tr>
         <w:trPr>
-          <w:cnfStyle w:val="100000000000"/>
+          <w:cnfStyle w:val="100000000000" w:firstRow="1" w:lastRow="0" w:firstColumn="0" w:lastColumn="0" w:oddVBand="0" w:evenVBand="0" w:oddHBand="0" w:evenHBand="0" w:firstRowFirstColumn="0" w:firstRowLastColumn="0" w:lastRowFirstColumn="0" w:lastRowLastColumn="0"/>
         </w:trPr>
         <w:tc>
           <w:tcPr>
-            <w:cnfStyle w:val="001000000000"/>
+            <w:cnfStyle w:val="001000000000" w:firstRow="0" w:lastRow="0" w:firstColumn="1" w:lastColumn="0" w:oddVBand="0" w:evenVBand="0" w:oddHBand="0" w:evenHBand="0" w:firstRowFirstColumn="0" w:firstRowLastColumn="0" w:lastRowFirstColumn="0" w:lastRowLastColumn="0"/>
             <w:tcW w:w="8630" w:type="dxa"/>
             <w:gridSpan w:val="2"/>
           </w:tcPr>
           <w:p>
             <w:r>
               <w:lastRenderedPageBreak/>
-              <w:t>[Root]/</w:t>
+              <w:t>[</w:t>
+            </w:r>
+            <w:proofErr w:type="spellStart"/>
+            <w:r>
+              <w:t>Root</w:t>
+            </w:r>
+            <w:proofErr w:type="spellEnd"/>
+            <w:r>
+              <w:t>]/</w:t>
             </w:r>
             <w:r>
               <w:t>runes.html</w:t>
@@ -5475,7 +6154,7 @@
       <w:tr>
         <w:tc>
           <w:tcPr>
-            <w:cnfStyle w:val="001000000000"/>
+            <w:cnfStyle w:val="001000000000" w:firstRow="0" w:lastRow="0" w:firstColumn="1" w:lastColumn="0" w:oddVBand="0" w:evenVBand="0" w:oddHBand="0" w:evenHBand="0" w:firstRowFirstColumn="0" w:firstRowLastColumn="0" w:lastRowFirstColumn="0" w:lastRowLastColumn="0"/>
             <w:tcW w:w="4315" w:type="dxa"/>
           </w:tcPr>
           <w:p>
@@ -5490,7 +6169,7 @@
           </w:tcPr>
           <w:p>
             <w:pPr>
-              <w:cnfStyle w:val="000000000000"/>
+              <w:cnfStyle w:val="000000000000" w:firstRow="0" w:lastRow="0" w:firstColumn="0" w:lastColumn="0" w:oddVBand="0" w:evenVBand="0" w:oddHBand="0" w:evenHBand="0" w:firstRowFirstColumn="0" w:firstRowLastColumn="0" w:lastRowFirstColumn="0" w:lastRowLastColumn="0"/>
               <w:rPr>
                 <w:b/>
               </w:rPr>
@@ -5507,7 +6186,7 @@
       <w:tr>
         <w:tc>
           <w:tcPr>
-            <w:cnfStyle w:val="001000000000"/>
+            <w:cnfStyle w:val="001000000000" w:firstRow="0" w:lastRow="0" w:firstColumn="1" w:lastColumn="0" w:oddVBand="0" w:evenVBand="0" w:oddHBand="0" w:evenHBand="0" w:firstRowFirstColumn="0" w:firstRowLastColumn="0" w:lastRowFirstColumn="0" w:lastRowLastColumn="0"/>
             <w:tcW w:w="4315" w:type="dxa"/>
           </w:tcPr>
           <w:p>
@@ -5530,7 +6209,7 @@
           </w:tcPr>
           <w:p>
             <w:pPr>
-              <w:cnfStyle w:val="000000000000"/>
+              <w:cnfStyle w:val="000000000000" w:firstRow="0" w:lastRow="0" w:firstColumn="0" w:lastColumn="0" w:oddVBand="0" w:evenVBand="0" w:oddHBand="0" w:evenHBand="0" w:firstRowFirstColumn="0" w:firstRowLastColumn="0" w:lastRowFirstColumn="0" w:lastRowLastColumn="0"/>
               <w:rPr>
                 <w:lang w:val="en-US"/>
               </w:rPr>
@@ -5547,7 +6226,7 @@
       <w:tblPr>
         <w:tblStyle w:val="TableauGrille1Clair-Accentuation11"/>
         <w:tblW w:w="0" w:type="auto"/>
-        <w:tblLook w:val="04A0"/>
+        <w:tblLook w:val="04A0" w:firstRow="1" w:lastRow="0" w:firstColumn="1" w:lastColumn="0" w:noHBand="0" w:noVBand="1"/>
       </w:tblPr>
       <w:tblGrid>
         <w:gridCol w:w="4315"/>
@@ -5555,17 +6234,25 @@
       </w:tblGrid>
       <w:tr>
         <w:trPr>
-          <w:cnfStyle w:val="100000000000"/>
+          <w:cnfStyle w:val="100000000000" w:firstRow="1" w:lastRow="0" w:firstColumn="0" w:lastColumn="0" w:oddVBand="0" w:evenVBand="0" w:oddHBand="0" w:evenHBand="0" w:firstRowFirstColumn="0" w:firstRowLastColumn="0" w:lastRowFirstColumn="0" w:lastRowLastColumn="0"/>
         </w:trPr>
         <w:tc>
           <w:tcPr>
-            <w:cnfStyle w:val="001000000000"/>
+            <w:cnfStyle w:val="001000000000" w:firstRow="0" w:lastRow="0" w:firstColumn="1" w:lastColumn="0" w:oddVBand="0" w:evenVBand="0" w:oddHBand="0" w:evenHBand="0" w:firstRowFirstColumn="0" w:firstRowLastColumn="0" w:lastRowFirstColumn="0" w:lastRowLastColumn="0"/>
             <w:tcW w:w="8630" w:type="dxa"/>
             <w:gridSpan w:val="2"/>
           </w:tcPr>
           <w:p>
             <w:r>
-              <w:t>[Root]/</w:t>
+              <w:t>[</w:t>
+            </w:r>
+            <w:proofErr w:type="spellStart"/>
+            <w:r>
+              <w:t>Root</w:t>
+            </w:r>
+            <w:proofErr w:type="spellEnd"/>
+            <w:r>
+              <w:t>]/</w:t>
             </w:r>
             <w:r>
               <w:t>runes.html</w:t>
@@ -5576,7 +6263,7 @@
       <w:tr>
         <w:tc>
           <w:tcPr>
-            <w:cnfStyle w:val="001000000000"/>
+            <w:cnfStyle w:val="001000000000" w:firstRow="0" w:lastRow="0" w:firstColumn="1" w:lastColumn="0" w:oddVBand="0" w:evenVBand="0" w:oddHBand="0" w:evenHBand="0" w:firstRowFirstColumn="0" w:firstRowLastColumn="0" w:lastRowFirstColumn="0" w:lastRowLastColumn="0"/>
             <w:tcW w:w="4315" w:type="dxa"/>
           </w:tcPr>
           <w:p>
@@ -5591,7 +6278,7 @@
           </w:tcPr>
           <w:p>
             <w:pPr>
-              <w:cnfStyle w:val="000000000000"/>
+              <w:cnfStyle w:val="000000000000" w:firstRow="0" w:lastRow="0" w:firstColumn="0" w:lastColumn="0" w:oddVBand="0" w:evenVBand="0" w:oddHBand="0" w:evenHBand="0" w:firstRowFirstColumn="0" w:firstRowLastColumn="0" w:lastRowFirstColumn="0" w:lastRowLastColumn="0"/>
               <w:rPr>
                 <w:b/>
               </w:rPr>
@@ -5608,7 +6295,7 @@
       <w:tr>
         <w:tc>
           <w:tcPr>
-            <w:cnfStyle w:val="001000000000"/>
+            <w:cnfStyle w:val="001000000000" w:firstRow="0" w:lastRow="0" w:firstColumn="1" w:lastColumn="0" w:oddVBand="0" w:evenVBand="0" w:oddHBand="0" w:evenHBand="0" w:firstRowFirstColumn="0" w:firstRowLastColumn="0" w:lastRowFirstColumn="0" w:lastRowLastColumn="0"/>
             <w:tcW w:w="4315" w:type="dxa"/>
           </w:tcPr>
           <w:p>
@@ -5643,7 +6330,7 @@
           </w:tcPr>
           <w:p>
             <w:pPr>
-              <w:cnfStyle w:val="000000000000"/>
+              <w:cnfStyle w:val="000000000000" w:firstRow="0" w:lastRow="0" w:firstColumn="0" w:lastColumn="0" w:oddVBand="0" w:evenVBand="0" w:oddHBand="0" w:evenHBand="0" w:firstRowFirstColumn="0" w:firstRowLastColumn="0" w:lastRowFirstColumn="0" w:lastRowLastColumn="0"/>
               <w:rPr>
                 <w:lang w:val="en-US"/>
               </w:rPr>
@@ -5658,7 +6345,7 @@
     <w:p/>
     <w:p>
       <w:pPr>
-        <w:pStyle w:val="Heading2"/>
+        <w:pStyle w:val="Titre2"/>
       </w:pPr>
       <w:r>
         <w:t>Mobile</w:t>
@@ -5669,7 +6356,7 @@
       <w:tblPr>
         <w:tblStyle w:val="TableauGrille1Clair-Accentuation11"/>
         <w:tblW w:w="0" w:type="auto"/>
-        <w:tblLook w:val="04A0"/>
+        <w:tblLook w:val="04A0" w:firstRow="1" w:lastRow="0" w:firstColumn="1" w:lastColumn="0" w:noHBand="0" w:noVBand="1"/>
       </w:tblPr>
       <w:tblGrid>
         <w:gridCol w:w="4315"/>
@@ -5677,25 +6364,27 @@
       </w:tblGrid>
       <w:tr>
         <w:trPr>
-          <w:cnfStyle w:val="100000000000"/>
+          <w:cnfStyle w:val="100000000000" w:firstRow="1" w:lastRow="0" w:firstColumn="0" w:lastColumn="0" w:oddVBand="0" w:evenVBand="0" w:oddHBand="0" w:evenHBand="0" w:firstRowFirstColumn="0" w:firstRowLastColumn="0" w:lastRowFirstColumn="0" w:lastRowLastColumn="0"/>
         </w:trPr>
         <w:tc>
           <w:tcPr>
-            <w:cnfStyle w:val="001000000000"/>
+            <w:cnfStyle w:val="001000000000" w:firstRow="0" w:lastRow="0" w:firstColumn="1" w:lastColumn="0" w:oddVBand="0" w:evenVBand="0" w:oddHBand="0" w:evenHBand="0" w:firstRowFirstColumn="0" w:firstRowLastColumn="0" w:lastRowFirstColumn="0" w:lastRowLastColumn="0"/>
             <w:tcW w:w="8630" w:type="dxa"/>
             <w:gridSpan w:val="2"/>
           </w:tcPr>
           <w:p>
+            <w:proofErr w:type="spellStart"/>
             <w:r>
               <w:t>creationCompteFragment</w:t>
             </w:r>
-          </w:p>
-        </w:tc>
-      </w:tr>
-      <w:tr>
-        <w:tc>
-          <w:tcPr>
-            <w:cnfStyle w:val="001000000000"/>
+            <w:proofErr w:type="spellEnd"/>
+          </w:p>
+        </w:tc>
+      </w:tr>
+      <w:tr>
+        <w:tc>
+          <w:tcPr>
+            <w:cnfStyle w:val="001000000000" w:firstRow="0" w:lastRow="0" w:firstColumn="1" w:lastColumn="0" w:oddVBand="0" w:evenVBand="0" w:oddHBand="0" w:evenHBand="0" w:firstRowFirstColumn="0" w:firstRowLastColumn="0" w:lastRowFirstColumn="0" w:lastRowLastColumn="0"/>
             <w:tcW w:w="4315" w:type="dxa"/>
           </w:tcPr>
           <w:p>
@@ -5710,7 +6399,7 @@
           </w:tcPr>
           <w:p>
             <w:pPr>
-              <w:cnfStyle w:val="000000000000"/>
+              <w:cnfStyle w:val="000000000000" w:firstRow="0" w:lastRow="0" w:firstColumn="0" w:lastColumn="0" w:oddVBand="0" w:evenVBand="0" w:oddHBand="0" w:evenHBand="0" w:firstRowFirstColumn="0" w:firstRowLastColumn="0" w:lastRowFirstColumn="0" w:lastRowLastColumn="0"/>
               <w:rPr>
                 <w:b/>
               </w:rPr>
@@ -5727,7 +6416,7 @@
       <w:tr>
         <w:tc>
           <w:tcPr>
-            <w:cnfStyle w:val="001000000000"/>
+            <w:cnfStyle w:val="001000000000" w:firstRow="0" w:lastRow="0" w:firstColumn="1" w:lastColumn="0" w:oddVBand="0" w:evenVBand="0" w:oddHBand="0" w:evenHBand="0" w:firstRowFirstColumn="0" w:firstRowLastColumn="0" w:lastRowFirstColumn="0" w:lastRowLastColumn="0"/>
             <w:tcW w:w="4315" w:type="dxa"/>
           </w:tcPr>
           <w:p>
@@ -5750,7 +6439,7 @@
           </w:tcPr>
           <w:p>
             <w:pPr>
-              <w:cnfStyle w:val="000000000000"/>
+              <w:cnfStyle w:val="000000000000" w:firstRow="0" w:lastRow="0" w:firstColumn="0" w:lastColumn="0" w:oddVBand="0" w:evenVBand="0" w:oddHBand="0" w:evenHBand="0" w:firstRowFirstColumn="0" w:firstRowLastColumn="0" w:lastRowFirstColumn="0" w:lastRowLastColumn="0"/>
             </w:pPr>
             <w:r>
               <w:t>/explorateurs</w:t>
@@ -5764,7 +6453,7 @@
       <w:tblPr>
         <w:tblStyle w:val="TableauGrille1Clair-Accentuation11"/>
         <w:tblW w:w="0" w:type="auto"/>
-        <w:tblLook w:val="04A0"/>
+        <w:tblLook w:val="04A0" w:firstRow="1" w:lastRow="0" w:firstColumn="1" w:lastColumn="0" w:noHBand="0" w:noVBand="1"/>
       </w:tblPr>
       <w:tblGrid>
         <w:gridCol w:w="4315"/>
@@ -5772,25 +6461,27 @@
       </w:tblGrid>
       <w:tr>
         <w:trPr>
-          <w:cnfStyle w:val="100000000000"/>
+          <w:cnfStyle w:val="100000000000" w:firstRow="1" w:lastRow="0" w:firstColumn="0" w:lastColumn="0" w:oddVBand="0" w:evenVBand="0" w:oddHBand="0" w:evenHBand="0" w:firstRowFirstColumn="0" w:firstRowLastColumn="0" w:lastRowFirstColumn="0" w:lastRowLastColumn="0"/>
         </w:trPr>
         <w:tc>
           <w:tcPr>
-            <w:cnfStyle w:val="001000000000"/>
+            <w:cnfStyle w:val="001000000000" w:firstRow="0" w:lastRow="0" w:firstColumn="1" w:lastColumn="0" w:oddVBand="0" w:evenVBand="0" w:oddHBand="0" w:evenHBand="0" w:firstRowFirstColumn="0" w:firstRowLastColumn="0" w:lastRowFirstColumn="0" w:lastRowLastColumn="0"/>
             <w:tcW w:w="8630" w:type="dxa"/>
             <w:gridSpan w:val="2"/>
           </w:tcPr>
           <w:p>
+            <w:proofErr w:type="spellStart"/>
             <w:r>
               <w:t>connexionFragment</w:t>
             </w:r>
-          </w:p>
-        </w:tc>
-      </w:tr>
-      <w:tr>
-        <w:tc>
-          <w:tcPr>
-            <w:cnfStyle w:val="001000000000"/>
+            <w:proofErr w:type="spellEnd"/>
+          </w:p>
+        </w:tc>
+      </w:tr>
+      <w:tr>
+        <w:tc>
+          <w:tcPr>
+            <w:cnfStyle w:val="001000000000" w:firstRow="0" w:lastRow="0" w:firstColumn="1" w:lastColumn="0" w:oddVBand="0" w:evenVBand="0" w:oddHBand="0" w:evenHBand="0" w:firstRowFirstColumn="0" w:firstRowLastColumn="0" w:lastRowFirstColumn="0" w:lastRowLastColumn="0"/>
             <w:tcW w:w="4315" w:type="dxa"/>
           </w:tcPr>
           <w:p>
@@ -5805,7 +6496,7 @@
           </w:tcPr>
           <w:p>
             <w:pPr>
-              <w:cnfStyle w:val="000000000000"/>
+              <w:cnfStyle w:val="000000000000" w:firstRow="0" w:lastRow="0" w:firstColumn="0" w:lastColumn="0" w:oddVBand="0" w:evenVBand="0" w:oddHBand="0" w:evenHBand="0" w:firstRowFirstColumn="0" w:firstRowLastColumn="0" w:lastRowFirstColumn="0" w:lastRowLastColumn="0"/>
               <w:rPr>
                 <w:b/>
               </w:rPr>
@@ -5822,7 +6513,7 @@
       <w:tr>
         <w:tc>
           <w:tcPr>
-            <w:cnfStyle w:val="001000000000"/>
+            <w:cnfStyle w:val="001000000000" w:firstRow="0" w:lastRow="0" w:firstColumn="1" w:lastColumn="0" w:oddVBand="0" w:evenVBand="0" w:oddHBand="0" w:evenHBand="0" w:firstRowFirstColumn="0" w:firstRowLastColumn="0" w:lastRowFirstColumn="0" w:lastRowLastColumn="0"/>
             <w:tcW w:w="4315" w:type="dxa"/>
           </w:tcPr>
           <w:p>
@@ -5845,7 +6536,7 @@
           </w:tcPr>
           <w:p>
             <w:pPr>
-              <w:cnfStyle w:val="000000000000"/>
+              <w:cnfStyle w:val="000000000000" w:firstRow="0" w:lastRow="0" w:firstColumn="0" w:lastColumn="0" w:oddVBand="0" w:evenVBand="0" w:oddHBand="0" w:evenHBand="0" w:firstRowFirstColumn="0" w:firstRowLastColumn="0" w:lastRowFirstColumn="0" w:lastRowLastColumn="0"/>
             </w:pPr>
             <w:r>
               <w:t>/explorateurs</w:t>
@@ -5859,7 +6550,7 @@
       <w:tblPr>
         <w:tblStyle w:val="TableauGrille1Clair-Accentuation11"/>
         <w:tblW w:w="0" w:type="auto"/>
-        <w:tblLook w:val="04A0"/>
+        <w:tblLook w:val="04A0" w:firstRow="1" w:lastRow="0" w:firstColumn="1" w:lastColumn="0" w:noHBand="0" w:noVBand="1"/>
       </w:tblPr>
       <w:tblGrid>
         <w:gridCol w:w="4315"/>
@@ -5867,11 +6558,11 @@
       </w:tblGrid>
       <w:tr>
         <w:trPr>
-          <w:cnfStyle w:val="100000000000"/>
+          <w:cnfStyle w:val="100000000000" w:firstRow="1" w:lastRow="0" w:firstColumn="0" w:lastColumn="0" w:oddVBand="0" w:evenVBand="0" w:oddHBand="0" w:evenHBand="0" w:firstRowFirstColumn="0" w:firstRowLastColumn="0" w:lastRowFirstColumn="0" w:lastRowLastColumn="0"/>
         </w:trPr>
         <w:tc>
           <w:tcPr>
-            <w:cnfStyle w:val="001000000000"/>
+            <w:cnfStyle w:val="001000000000" w:firstRow="0" w:lastRow="0" w:firstColumn="1" w:lastColumn="0" w:oddVBand="0" w:evenVBand="0" w:oddHBand="0" w:evenHBand="0" w:firstRowFirstColumn="0" w:firstRowLastColumn="0" w:lastRowFirstColumn="0" w:lastRowLastColumn="0"/>
             <w:tcW w:w="8630" w:type="dxa"/>
             <w:gridSpan w:val="2"/>
           </w:tcPr>
@@ -5900,7 +6591,7 @@
       <w:tr>
         <w:tc>
           <w:tcPr>
-            <w:cnfStyle w:val="001000000000"/>
+            <w:cnfStyle w:val="001000000000" w:firstRow="0" w:lastRow="0" w:firstColumn="1" w:lastColumn="0" w:oddVBand="0" w:evenVBand="0" w:oddHBand="0" w:evenHBand="0" w:firstRowFirstColumn="0" w:firstRowLastColumn="0" w:lastRowFirstColumn="0" w:lastRowLastColumn="0"/>
             <w:tcW w:w="4315" w:type="dxa"/>
           </w:tcPr>
           <w:p>
@@ -5915,7 +6606,7 @@
           </w:tcPr>
           <w:p>
             <w:pPr>
-              <w:cnfStyle w:val="000000000000"/>
+              <w:cnfStyle w:val="000000000000" w:firstRow="0" w:lastRow="0" w:firstColumn="0" w:lastColumn="0" w:oddVBand="0" w:evenVBand="0" w:oddHBand="0" w:evenHBand="0" w:firstRowFirstColumn="0" w:firstRowLastColumn="0" w:lastRowFirstColumn="0" w:lastRowLastColumn="0"/>
               <w:rPr>
                 <w:b/>
               </w:rPr>
@@ -5932,7 +6623,7 @@
       <w:tr>
         <w:tc>
           <w:tcPr>
-            <w:cnfStyle w:val="001000000000"/>
+            <w:cnfStyle w:val="001000000000" w:firstRow="0" w:lastRow="0" w:firstColumn="1" w:lastColumn="0" w:oddVBand="0" w:evenVBand="0" w:oddHBand="0" w:evenHBand="0" w:firstRowFirstColumn="0" w:firstRowLastColumn="0" w:lastRowFirstColumn="0" w:lastRowLastColumn="0"/>
             <w:tcW w:w="4315" w:type="dxa"/>
           </w:tcPr>
           <w:p>
@@ -5955,11 +6646,16 @@
           </w:tcPr>
           <w:p>
             <w:pPr>
-              <w:cnfStyle w:val="000000000000"/>
-            </w:pPr>
-            <w:r>
-              <w:t>/explorateurs/logout</w:t>
-            </w:r>
+              <w:cnfStyle w:val="000000000000" w:firstRow="0" w:lastRow="0" w:firstColumn="0" w:lastColumn="0" w:oddVBand="0" w:evenVBand="0" w:oddHBand="0" w:evenHBand="0" w:firstRowFirstColumn="0" w:firstRowLastColumn="0" w:lastRowFirstColumn="0" w:lastRowLastColumn="0"/>
+            </w:pPr>
+            <w:r>
+              <w:t>/explorateurs/</w:t>
+            </w:r>
+            <w:proofErr w:type="spellStart"/>
+            <w:r>
+              <w:t>logout</w:t>
+            </w:r>
+            <w:proofErr w:type="spellEnd"/>
           </w:p>
         </w:tc>
       </w:tr>
@@ -5969,7 +6665,7 @@
       <w:tblPr>
         <w:tblStyle w:val="TableauGrille1Clair-Accentuation11"/>
         <w:tblW w:w="0" w:type="auto"/>
-        <w:tblLook w:val="04A0"/>
+        <w:tblLook w:val="04A0" w:firstRow="1" w:lastRow="0" w:firstColumn="1" w:lastColumn="0" w:noHBand="0" w:noVBand="1"/>
       </w:tblPr>
       <w:tblGrid>
         <w:gridCol w:w="4315"/>
@@ -5977,25 +6673,27 @@
       </w:tblGrid>
       <w:tr>
         <w:trPr>
-          <w:cnfStyle w:val="100000000000"/>
+          <w:cnfStyle w:val="100000000000" w:firstRow="1" w:lastRow="0" w:firstColumn="0" w:lastColumn="0" w:oddVBand="0" w:evenVBand="0" w:oddHBand="0" w:evenHBand="0" w:firstRowFirstColumn="0" w:firstRowLastColumn="0" w:lastRowFirstColumn="0" w:lastRowLastColumn="0"/>
         </w:trPr>
         <w:tc>
           <w:tcPr>
-            <w:cnfStyle w:val="001000000000"/>
+            <w:cnfStyle w:val="001000000000" w:firstRow="0" w:lastRow="0" w:firstColumn="1" w:lastColumn="0" w:oddVBand="0" w:evenVBand="0" w:oddHBand="0" w:evenHBand="0" w:firstRowFirstColumn="0" w:firstRowLastColumn="0" w:lastRowFirstColumn="0" w:lastRowLastColumn="0"/>
             <w:tcW w:w="8630" w:type="dxa"/>
             <w:gridSpan w:val="2"/>
           </w:tcPr>
           <w:p>
+            <w:proofErr w:type="spellStart"/>
             <w:r>
               <w:t>scanFragment</w:t>
             </w:r>
-          </w:p>
-        </w:tc>
-      </w:tr>
-      <w:tr>
-        <w:tc>
-          <w:tcPr>
-            <w:cnfStyle w:val="001000000000"/>
+            <w:proofErr w:type="spellEnd"/>
+          </w:p>
+        </w:tc>
+      </w:tr>
+      <w:tr>
+        <w:tc>
+          <w:tcPr>
+            <w:cnfStyle w:val="001000000000" w:firstRow="0" w:lastRow="0" w:firstColumn="1" w:lastColumn="0" w:oddVBand="0" w:evenVBand="0" w:oddHBand="0" w:evenHBand="0" w:firstRowFirstColumn="0" w:firstRowLastColumn="0" w:lastRowFirstColumn="0" w:lastRowLastColumn="0"/>
             <w:tcW w:w="4315" w:type="dxa"/>
           </w:tcPr>
           <w:p>
@@ -6010,7 +6708,7 @@
           </w:tcPr>
           <w:p>
             <w:pPr>
-              <w:cnfStyle w:val="000000000000"/>
+              <w:cnfStyle w:val="000000000000" w:firstRow="0" w:lastRow="0" w:firstColumn="0" w:lastColumn="0" w:oddVBand="0" w:evenVBand="0" w:oddHBand="0" w:evenHBand="0" w:firstRowFirstColumn="0" w:firstRowLastColumn="0" w:lastRowFirstColumn="0" w:lastRowLastColumn="0"/>
               <w:rPr>
                 <w:b/>
               </w:rPr>
@@ -6027,7 +6725,7 @@
       <w:tr>
         <w:tc>
           <w:tcPr>
-            <w:cnfStyle w:val="001000000000"/>
+            <w:cnfStyle w:val="001000000000" w:firstRow="0" w:lastRow="0" w:firstColumn="1" w:lastColumn="0" w:oddVBand="0" w:evenVBand="0" w:oddHBand="0" w:evenHBand="0" w:firstRowFirstColumn="0" w:firstRowLastColumn="0" w:lastRowFirstColumn="0" w:lastRowLastColumn="0"/>
             <w:tcW w:w="4315" w:type="dxa"/>
           </w:tcPr>
           <w:p>
@@ -6062,17 +6760,21 @@
           </w:tcPr>
           <w:p>
             <w:pPr>
-              <w:cnfStyle w:val="000000000000"/>
+              <w:cnfStyle w:val="000000000000" w:firstRow="0" w:lastRow="0" w:firstColumn="0" w:lastColumn="0" w:oddVBand="0" w:evenVBand="0" w:oddHBand="0" w:evenHBand="0" w:firstRowFirstColumn="0" w:firstRowLastColumn="0" w:lastRowFirstColumn="0" w:lastRowLastColumn="0"/>
             </w:pPr>
             <w:r>
               <w:t>/</w:t>
             </w:r>
+            <w:proofErr w:type="spellStart"/>
             <w:r>
               <w:t>portals</w:t>
             </w:r>
+            <w:proofErr w:type="spellEnd"/>
+            <w:proofErr w:type="gramStart"/>
             <w:r>
               <w:t>/{</w:t>
             </w:r>
+            <w:proofErr w:type="gramEnd"/>
             <w:r>
               <w:t>key</w:t>
             </w:r>
@@ -6088,7 +6790,7 @@
       <w:tblPr>
         <w:tblStyle w:val="TableauGrille1Clair-Accentuation11"/>
         <w:tblW w:w="0" w:type="auto"/>
-        <w:tblLook w:val="04A0"/>
+        <w:tblLook w:val="04A0" w:firstRow="1" w:lastRow="0" w:firstColumn="1" w:lastColumn="0" w:noHBand="0" w:noVBand="1"/>
       </w:tblPr>
       <w:tblGrid>
         <w:gridCol w:w="4315"/>
@@ -6096,26 +6798,28 @@
       </w:tblGrid>
       <w:tr>
         <w:trPr>
-          <w:cnfStyle w:val="100000000000"/>
+          <w:cnfStyle w:val="100000000000" w:firstRow="1" w:lastRow="0" w:firstColumn="0" w:lastColumn="0" w:oddVBand="0" w:evenVBand="0" w:oddHBand="0" w:evenHBand="0" w:firstRowFirstColumn="0" w:firstRowLastColumn="0" w:lastRowFirstColumn="0" w:lastRowLastColumn="0"/>
         </w:trPr>
         <w:tc>
           <w:tcPr>
-            <w:cnfStyle w:val="001000000000"/>
+            <w:cnfStyle w:val="001000000000" w:firstRow="0" w:lastRow="0" w:firstColumn="1" w:lastColumn="0" w:oddVBand="0" w:evenVBand="0" w:oddHBand="0" w:evenHBand="0" w:firstRowFirstColumn="0" w:firstRowLastColumn="0" w:lastRowFirstColumn="0" w:lastRowLastColumn="0"/>
             <w:tcW w:w="8630" w:type="dxa"/>
             <w:gridSpan w:val="2"/>
           </w:tcPr>
           <w:p>
+            <w:proofErr w:type="spellStart"/>
             <w:r>
               <w:lastRenderedPageBreak/>
               <w:t>runesFragment</w:t>
             </w:r>
-          </w:p>
-        </w:tc>
-      </w:tr>
-      <w:tr>
-        <w:tc>
-          <w:tcPr>
-            <w:cnfStyle w:val="001000000000"/>
+            <w:proofErr w:type="spellEnd"/>
+          </w:p>
+        </w:tc>
+      </w:tr>
+      <w:tr>
+        <w:tc>
+          <w:tcPr>
+            <w:cnfStyle w:val="001000000000" w:firstRow="0" w:lastRow="0" w:firstColumn="1" w:lastColumn="0" w:oddVBand="0" w:evenVBand="0" w:oddHBand="0" w:evenHBand="0" w:firstRowFirstColumn="0" w:firstRowLastColumn="0" w:lastRowFirstColumn="0" w:lastRowLastColumn="0"/>
             <w:tcW w:w="4315" w:type="dxa"/>
           </w:tcPr>
           <w:p>
@@ -6130,7 +6834,7 @@
           </w:tcPr>
           <w:p>
             <w:pPr>
-              <w:cnfStyle w:val="000000000000"/>
+              <w:cnfStyle w:val="000000000000" w:firstRow="0" w:lastRow="0" w:firstColumn="0" w:lastColumn="0" w:oddVBand="0" w:evenVBand="0" w:oddHBand="0" w:evenHBand="0" w:firstRowFirstColumn="0" w:firstRowLastColumn="0" w:lastRowFirstColumn="0" w:lastRowLastColumn="0"/>
               <w:rPr>
                 <w:b/>
               </w:rPr>
@@ -6147,7 +6851,7 @@
       <w:tr>
         <w:tc>
           <w:tcPr>
-            <w:cnfStyle w:val="001000000000"/>
+            <w:cnfStyle w:val="001000000000" w:firstRow="0" w:lastRow="0" w:firstColumn="1" w:lastColumn="0" w:oddVBand="0" w:evenVBand="0" w:oddHBand="0" w:evenHBand="0" w:firstRowFirstColumn="0" w:firstRowLastColumn="0" w:lastRowFirstColumn="0" w:lastRowLastColumn="0"/>
             <w:tcW w:w="4315" w:type="dxa"/>
           </w:tcPr>
           <w:p>
@@ -6170,7 +6874,7 @@
           </w:tcPr>
           <w:p>
             <w:pPr>
-              <w:cnfStyle w:val="000000000000"/>
+              <w:cnfStyle w:val="000000000000" w:firstRow="0" w:lastRow="0" w:firstColumn="0" w:lastColumn="0" w:oddVBand="0" w:evenVBand="0" w:oddHBand="0" w:evenHBand="0" w:firstRowFirstColumn="0" w:firstRowLastColumn="0" w:lastRowFirstColumn="0" w:lastRowLastColumn="0"/>
             </w:pPr>
             <w:r>
               <w:t>/runes</w:t>
@@ -6184,7 +6888,7 @@
       <w:tblPr>
         <w:tblStyle w:val="TableauGrille1Clair-Accentuation11"/>
         <w:tblW w:w="0" w:type="auto"/>
-        <w:tblLook w:val="04A0"/>
+        <w:tblLook w:val="04A0" w:firstRow="1" w:lastRow="0" w:firstColumn="1" w:lastColumn="0" w:noHBand="0" w:noVBand="1"/>
       </w:tblPr>
       <w:tblGrid>
         <w:gridCol w:w="4315"/>
@@ -6192,25 +6896,27 @@
       </w:tblGrid>
       <w:tr>
         <w:trPr>
-          <w:cnfStyle w:val="100000000000"/>
+          <w:cnfStyle w:val="100000000000" w:firstRow="1" w:lastRow="0" w:firstColumn="0" w:lastColumn="0" w:oddVBand="0" w:evenVBand="0" w:oddHBand="0" w:evenHBand="0" w:firstRowFirstColumn="0" w:firstRowLastColumn="0" w:lastRowFirstColumn="0" w:lastRowLastColumn="0"/>
         </w:trPr>
         <w:tc>
           <w:tcPr>
-            <w:cnfStyle w:val="001000000000"/>
+            <w:cnfStyle w:val="001000000000" w:firstRow="0" w:lastRow="0" w:firstColumn="1" w:lastColumn="0" w:oddVBand="0" w:evenVBand="0" w:oddHBand="0" w:evenHBand="0" w:firstRowFirstColumn="0" w:firstRowLastColumn="0" w:lastRowFirstColumn="0" w:lastRowLastColumn="0"/>
             <w:tcW w:w="8630" w:type="dxa"/>
             <w:gridSpan w:val="2"/>
           </w:tcPr>
           <w:p>
+            <w:proofErr w:type="spellStart"/>
             <w:r>
               <w:t>explorationsFragment</w:t>
             </w:r>
-          </w:p>
-        </w:tc>
-      </w:tr>
-      <w:tr>
-        <w:tc>
-          <w:tcPr>
-            <w:cnfStyle w:val="001000000000"/>
+            <w:proofErr w:type="spellEnd"/>
+          </w:p>
+        </w:tc>
+      </w:tr>
+      <w:tr>
+        <w:tc>
+          <w:tcPr>
+            <w:cnfStyle w:val="001000000000" w:firstRow="0" w:lastRow="0" w:firstColumn="1" w:lastColumn="0" w:oddVBand="0" w:evenVBand="0" w:oddHBand="0" w:evenHBand="0" w:firstRowFirstColumn="0" w:firstRowLastColumn="0" w:lastRowFirstColumn="0" w:lastRowLastColumn="0"/>
             <w:tcW w:w="4315" w:type="dxa"/>
           </w:tcPr>
           <w:p>
@@ -6225,7 +6931,7 @@
           </w:tcPr>
           <w:p>
             <w:pPr>
-              <w:cnfStyle w:val="000000000000"/>
+              <w:cnfStyle w:val="000000000000" w:firstRow="0" w:lastRow="0" w:firstColumn="0" w:lastColumn="0" w:oddVBand="0" w:evenVBand="0" w:oddHBand="0" w:evenHBand="0" w:firstRowFirstColumn="0" w:firstRowLastColumn="0" w:lastRowFirstColumn="0" w:lastRowLastColumn="0"/>
               <w:rPr>
                 <w:b/>
               </w:rPr>
@@ -6242,7 +6948,7 @@
       <w:tr>
         <w:tc>
           <w:tcPr>
-            <w:cnfStyle w:val="001000000000"/>
+            <w:cnfStyle w:val="001000000000" w:firstRow="0" w:lastRow="0" w:firstColumn="1" w:lastColumn="0" w:oddVBand="0" w:evenVBand="0" w:oddHBand="0" w:evenHBand="0" w:firstRowFirstColumn="0" w:firstRowLastColumn="0" w:lastRowFirstColumn="0" w:lastRowLastColumn="0"/>
             <w:tcW w:w="4315" w:type="dxa"/>
           </w:tcPr>
           <w:p>
@@ -6265,7 +6971,7 @@
           </w:tcPr>
           <w:p>
             <w:pPr>
-              <w:cnfStyle w:val="000000000000"/>
+              <w:cnfStyle w:val="000000000000" w:firstRow="0" w:lastRow="0" w:firstColumn="0" w:lastColumn="0" w:oddVBand="0" w:evenVBand="0" w:oddHBand="0" w:evenHBand="0" w:firstRowFirstColumn="0" w:firstRowLastColumn="0" w:lastRowFirstColumn="0" w:lastRowLastColumn="0"/>
             </w:pPr>
             <w:r>
               <w:t>/explorations</w:t>
@@ -6279,7 +6985,7 @@
       <w:tblPr>
         <w:tblStyle w:val="TableauGrille1Clair-Accentuation11"/>
         <w:tblW w:w="0" w:type="auto"/>
-        <w:tblLook w:val="04A0"/>
+        <w:tblLook w:val="04A0" w:firstRow="1" w:lastRow="0" w:firstColumn="1" w:lastColumn="0" w:noHBand="0" w:noVBand="1"/>
       </w:tblPr>
       <w:tblGrid>
         <w:gridCol w:w="4315"/>
@@ -6287,25 +6993,27 @@
       </w:tblGrid>
       <w:tr>
         <w:trPr>
-          <w:cnfStyle w:val="100000000000"/>
+          <w:cnfStyle w:val="100000000000" w:firstRow="1" w:lastRow="0" w:firstColumn="0" w:lastColumn="0" w:oddVBand="0" w:evenVBand="0" w:oddHBand="0" w:evenHBand="0" w:firstRowFirstColumn="0" w:firstRowLastColumn="0" w:lastRowFirstColumn="0" w:lastRowLastColumn="0"/>
         </w:trPr>
         <w:tc>
           <w:tcPr>
-            <w:cnfStyle w:val="001000000000"/>
+            <w:cnfStyle w:val="001000000000" w:firstRow="0" w:lastRow="0" w:firstColumn="1" w:lastColumn="0" w:oddVBand="0" w:evenVBand="0" w:oddHBand="0" w:evenHBand="0" w:firstRowFirstColumn="0" w:firstRowLastColumn="0" w:lastRowFirstColumn="0" w:lastRowLastColumn="0"/>
             <w:tcW w:w="8630" w:type="dxa"/>
             <w:gridSpan w:val="2"/>
           </w:tcPr>
           <w:p>
+            <w:proofErr w:type="spellStart"/>
             <w:r>
               <w:t>detailsExplorationFragment</w:t>
             </w:r>
-          </w:p>
-        </w:tc>
-      </w:tr>
-      <w:tr>
-        <w:tc>
-          <w:tcPr>
-            <w:cnfStyle w:val="001000000000"/>
+            <w:proofErr w:type="spellEnd"/>
+          </w:p>
+        </w:tc>
+      </w:tr>
+      <w:tr>
+        <w:tc>
+          <w:tcPr>
+            <w:cnfStyle w:val="001000000000" w:firstRow="0" w:lastRow="0" w:firstColumn="1" w:lastColumn="0" w:oddVBand="0" w:evenVBand="0" w:oddHBand="0" w:evenHBand="0" w:firstRowFirstColumn="0" w:firstRowLastColumn="0" w:lastRowFirstColumn="0" w:lastRowLastColumn="0"/>
             <w:tcW w:w="4315" w:type="dxa"/>
           </w:tcPr>
           <w:p>
@@ -6320,7 +7028,7 @@
           </w:tcPr>
           <w:p>
             <w:pPr>
-              <w:cnfStyle w:val="000000000000"/>
+              <w:cnfStyle w:val="000000000000" w:firstRow="0" w:lastRow="0" w:firstColumn="0" w:lastColumn="0" w:oddVBand="0" w:evenVBand="0" w:oddHBand="0" w:evenHBand="0" w:firstRowFirstColumn="0" w:firstRowLastColumn="0" w:lastRowFirstColumn="0" w:lastRowLastColumn="0"/>
               <w:rPr>
                 <w:b/>
               </w:rPr>
@@ -6337,7 +7045,7 @@
       <w:tr>
         <w:tc>
           <w:tcPr>
-            <w:cnfStyle w:val="001000000000"/>
+            <w:cnfStyle w:val="001000000000" w:firstRow="0" w:lastRow="0" w:firstColumn="1" w:lastColumn="0" w:oddVBand="0" w:evenVBand="0" w:oddHBand="0" w:evenHBand="0" w:firstRowFirstColumn="0" w:firstRowLastColumn="0" w:lastRowFirstColumn="0" w:lastRowLastColumn="0"/>
             <w:tcW w:w="4315" w:type="dxa"/>
           </w:tcPr>
           <w:p>
@@ -6350,12 +7058,20 @@
               <w:rPr>
                 <w:b w:val="0"/>
               </w:rPr>
-              <w:t>M7 – En tant qu’Explorateur connecté, je veux afficher les details</w:t>
-            </w:r>
+              <w:t xml:space="preserve">M7 – En tant qu’Explorateur connecté, je veux afficher les </w:t>
+            </w:r>
+            <w:proofErr w:type="spellStart"/>
             <w:r>
               <w:rPr>
                 <w:b w:val="0"/>
               </w:rPr>
+              <w:t>details</w:t>
+            </w:r>
+            <w:proofErr w:type="spellEnd"/>
+            <w:r>
+              <w:rPr>
+                <w:b w:val="0"/>
+              </w:rPr>
               <w:t xml:space="preserve"> d’une exploration</w:t>
             </w:r>
           </w:p>
@@ -6366,19 +7082,38 @@
           </w:tcPr>
           <w:p>
             <w:pPr>
-              <w:cnfStyle w:val="000000000000"/>
+              <w:cnfStyle w:val="000000000000" w:firstRow="0" w:lastRow="0" w:firstColumn="0" w:lastColumn="0" w:oddVBand="0" w:evenVBand="0" w:oddHBand="0" w:evenHBand="0" w:firstRowFirstColumn="0" w:firstRowLastColumn="0" w:lastRowFirstColumn="0" w:lastRowLastColumn="0"/>
               <w:rPr>
                 <w:lang w:val="en-US"/>
               </w:rPr>
             </w:pPr>
             <w:r>
-              <w:t>/explorations/</w:t>
+              <w:t>/explorations</w:t>
+            </w:r>
+            <w:proofErr w:type="gramStart"/>
+            <w:r>
+              <w:t>/</w:t>
             </w:r>
             <w:r>
               <w:rPr>
                 <w:lang w:val="en-US"/>
               </w:rPr>
-              <w:t>{idExploration}</w:t>
+              <w:t>{</w:t>
+            </w:r>
+            <w:proofErr w:type="spellStart"/>
+            <w:proofErr w:type="gramEnd"/>
+            <w:r>
+              <w:rPr>
+                <w:lang w:val="en-US"/>
+              </w:rPr>
+              <w:t>idExploration</w:t>
+            </w:r>
+            <w:proofErr w:type="spellEnd"/>
+            <w:r>
+              <w:rPr>
+                <w:lang w:val="en-US"/>
+              </w:rPr>
+              <w:t>}</w:t>
             </w:r>
           </w:p>
         </w:tc>
@@ -6392,8 +7127,8 @@
       </w:pPr>
     </w:p>
     <w:sectPr>
-      <w:headerReference w:type="default" r:id="rId18"/>
-      <w:footerReference w:type="default" r:id="rId19"/>
+      <w:headerReference w:type="default" r:id="rId15"/>
+      <w:footerReference w:type="default" r:id="rId16"/>
       <w:pgSz w:w="12240" w:h="15840"/>
       <w:pgMar w:top="1440" w:right="1800" w:bottom="1440" w:left="1800" w:header="708" w:footer="708" w:gutter="0"/>
       <w:pgNumType w:start="1"/>
@@ -6406,7 +7141,7 @@
 </file>
 
 <file path=word/endnotes.xml><?xml version="1.0" encoding="utf-8"?>
-<w:endnotes xmlns:ve="http://schemas.openxmlformats.org/markup-compatibility/2006" xmlns:o="urn:schemas-microsoft-com:office:office" xmlns:r="http://schemas.openxmlformats.org/officeDocument/2006/relationships" xmlns:m="http://schemas.openxmlformats.org/officeDocument/2006/math" xmlns:v="urn:schemas-microsoft-com:vml" xmlns:wp="http://schemas.openxmlformats.org/drawingml/2006/wordprocessingDrawing" xmlns:w10="urn:schemas-microsoft-com:office:word" xmlns:w="http://schemas.openxmlformats.org/wordprocessingml/2006/main" xmlns:wne="http://schemas.microsoft.com/office/word/2006/wordml">
+<w:endnotes xmlns:wpc="http://schemas.microsoft.com/office/word/2010/wordprocessingCanvas" xmlns:mc="http://schemas.openxmlformats.org/markup-compatibility/2006" xmlns:o="urn:schemas-microsoft-com:office:office" xmlns:r="http://schemas.openxmlformats.org/officeDocument/2006/relationships" xmlns:m="http://schemas.openxmlformats.org/officeDocument/2006/math" xmlns:v="urn:schemas-microsoft-com:vml" xmlns:wp14="http://schemas.microsoft.com/office/word/2010/wordprocessingDrawing" xmlns:wp="http://schemas.openxmlformats.org/drawingml/2006/wordprocessingDrawing" xmlns:w10="urn:schemas-microsoft-com:office:word" xmlns:w="http://schemas.openxmlformats.org/wordprocessingml/2006/main" xmlns:w14="http://schemas.microsoft.com/office/word/2010/wordml" xmlns:w15="http://schemas.microsoft.com/office/word/2012/wordml" xmlns:wpg="http://schemas.microsoft.com/office/word/2010/wordprocessingGroup" xmlns:wpi="http://schemas.microsoft.com/office/word/2010/wordprocessingInk" xmlns:wne="http://schemas.microsoft.com/office/word/2006/wordml" xmlns:wps="http://schemas.microsoft.com/office/word/2010/wordprocessingShape" mc:Ignorable="w14 w15 wp14">
   <w:endnote w:type="separator" w:id="-1">
     <w:p>
       <w:pPr>
@@ -6431,10 +7166,10 @@
 </file>
 
 <file path=word/footer1.xml><?xml version="1.0" encoding="utf-8"?>
-<w:ftr xmlns:ve="http://schemas.openxmlformats.org/markup-compatibility/2006" xmlns:o="urn:schemas-microsoft-com:office:office" xmlns:r="http://schemas.openxmlformats.org/officeDocument/2006/relationships" xmlns:m="http://schemas.openxmlformats.org/officeDocument/2006/math" xmlns:v="urn:schemas-microsoft-com:vml" xmlns:wp="http://schemas.openxmlformats.org/drawingml/2006/wordprocessingDrawing" xmlns:w10="urn:schemas-microsoft-com:office:word" xmlns:w="http://schemas.openxmlformats.org/wordprocessingml/2006/main" xmlns:wne="http://schemas.microsoft.com/office/word/2006/wordml">
+<w:ftr xmlns:wpc="http://schemas.microsoft.com/office/word/2010/wordprocessingCanvas" xmlns:mc="http://schemas.openxmlformats.org/markup-compatibility/2006" xmlns:o="urn:schemas-microsoft-com:office:office" xmlns:r="http://schemas.openxmlformats.org/officeDocument/2006/relationships" xmlns:m="http://schemas.openxmlformats.org/officeDocument/2006/math" xmlns:v="urn:schemas-microsoft-com:vml" xmlns:wp14="http://schemas.microsoft.com/office/word/2010/wordprocessingDrawing" xmlns:wp="http://schemas.openxmlformats.org/drawingml/2006/wordprocessingDrawing" xmlns:w10="urn:schemas-microsoft-com:office:word" xmlns:w="http://schemas.openxmlformats.org/wordprocessingml/2006/main" xmlns:w14="http://schemas.microsoft.com/office/word/2010/wordml" xmlns:w15="http://schemas.microsoft.com/office/word/2012/wordml" xmlns:wpg="http://schemas.microsoft.com/office/word/2010/wordprocessingGroup" xmlns:wpi="http://schemas.microsoft.com/office/word/2010/wordprocessingInk" xmlns:wne="http://schemas.microsoft.com/office/word/2006/wordml" xmlns:wps="http://schemas.microsoft.com/office/word/2010/wordprocessingShape" mc:Ignorable="w14 w15 wp14">
   <w:p>
     <w:pPr>
-      <w:pStyle w:val="Footer"/>
+      <w:pStyle w:val="Pieddepage"/>
     </w:pPr>
     <w:r>
       <w:t>Équipe 1</w:t>
@@ -6476,7 +7211,7 @@
         <w:noProof/>
         <w:lang w:val="fr-FR"/>
       </w:rPr>
-      <w:t>7</w:t>
+      <w:t>9</w:t>
     </w:r>
     <w:r>
       <w:rPr>
@@ -6491,23 +7226,39 @@
       </w:rPr>
       <w:t xml:space="preserve"> sur </w:t>
     </w:r>
-    <w:fldSimple w:instr="NUMPAGES  \* Arabic  \* MERGEFORMAT">
-      <w:r>
-        <w:rPr>
-          <w:b/>
-          <w:bCs/>
-          <w:noProof/>
-          <w:lang w:val="fr-FR"/>
-        </w:rPr>
-        <w:t>12</w:t>
-      </w:r>
-    </w:fldSimple>
+    <w:r>
+      <w:fldChar w:fldCharType="begin"/>
+    </w:r>
+    <w:r>
+      <w:instrText>NUMPAGES  \* Arabic  \* MERGEFORMAT</w:instrText>
+    </w:r>
+    <w:r>
+      <w:fldChar w:fldCharType="separate"/>
+    </w:r>
+    <w:r>
+      <w:rPr>
+        <w:b/>
+        <w:bCs/>
+        <w:noProof/>
+        <w:lang w:val="fr-FR"/>
+      </w:rPr>
+      <w:t>12</w:t>
+    </w:r>
+    <w:r>
+      <w:rPr>
+        <w:b/>
+        <w:bCs/>
+        <w:noProof/>
+        <w:lang w:val="fr-FR"/>
+      </w:rPr>
+      <w:fldChar w:fldCharType="end"/>
+    </w:r>
   </w:p>
 </w:ftr>
 </file>
 
 <file path=word/footnotes.xml><?xml version="1.0" encoding="utf-8"?>
-<w:footnotes xmlns:ve="http://schemas.openxmlformats.org/markup-compatibility/2006" xmlns:o="urn:schemas-microsoft-com:office:office" xmlns:r="http://schemas.openxmlformats.org/officeDocument/2006/relationships" xmlns:m="http://schemas.openxmlformats.org/officeDocument/2006/math" xmlns:v="urn:schemas-microsoft-com:vml" xmlns:wp="http://schemas.openxmlformats.org/drawingml/2006/wordprocessingDrawing" xmlns:w10="urn:schemas-microsoft-com:office:word" xmlns:w="http://schemas.openxmlformats.org/wordprocessingml/2006/main" xmlns:wne="http://schemas.microsoft.com/office/word/2006/wordml">
+<w:footnotes xmlns:wpc="http://schemas.microsoft.com/office/word/2010/wordprocessingCanvas" xmlns:mc="http://schemas.openxmlformats.org/markup-compatibility/2006" xmlns:o="urn:schemas-microsoft-com:office:office" xmlns:r="http://schemas.openxmlformats.org/officeDocument/2006/relationships" xmlns:m="http://schemas.openxmlformats.org/officeDocument/2006/math" xmlns:v="urn:schemas-microsoft-com:vml" xmlns:wp14="http://schemas.microsoft.com/office/word/2010/wordprocessingDrawing" xmlns:wp="http://schemas.openxmlformats.org/drawingml/2006/wordprocessingDrawing" xmlns:w10="urn:schemas-microsoft-com:office:word" xmlns:w="http://schemas.openxmlformats.org/wordprocessingml/2006/main" xmlns:w14="http://schemas.microsoft.com/office/word/2010/wordml" xmlns:w15="http://schemas.microsoft.com/office/word/2012/wordml" xmlns:wpg="http://schemas.microsoft.com/office/word/2010/wordprocessingGroup" xmlns:wpi="http://schemas.microsoft.com/office/word/2010/wordprocessingInk" xmlns:wne="http://schemas.microsoft.com/office/word/2006/wordml" xmlns:wps="http://schemas.microsoft.com/office/word/2010/wordprocessingShape" mc:Ignorable="w14 w15 wp14">
   <w:footnote w:type="separator" w:id="-1">
     <w:p>
       <w:pPr>
@@ -6532,10 +7283,10 @@
 </file>
 
 <file path=word/header1.xml><?xml version="1.0" encoding="utf-8"?>
-<w:hdr xmlns:ve="http://schemas.openxmlformats.org/markup-compatibility/2006" xmlns:o="urn:schemas-microsoft-com:office:office" xmlns:r="http://schemas.openxmlformats.org/officeDocument/2006/relationships" xmlns:m="http://schemas.openxmlformats.org/officeDocument/2006/math" xmlns:v="urn:schemas-microsoft-com:vml" xmlns:wp="http://schemas.openxmlformats.org/drawingml/2006/wordprocessingDrawing" xmlns:w10="urn:schemas-microsoft-com:office:word" xmlns:w="http://schemas.openxmlformats.org/wordprocessingml/2006/main" xmlns:wne="http://schemas.microsoft.com/office/word/2006/wordml">
+<w:hdr xmlns:wpc="http://schemas.microsoft.com/office/word/2010/wordprocessingCanvas" xmlns:mc="http://schemas.openxmlformats.org/markup-compatibility/2006" xmlns:o="urn:schemas-microsoft-com:office:office" xmlns:r="http://schemas.openxmlformats.org/officeDocument/2006/relationships" xmlns:m="http://schemas.openxmlformats.org/officeDocument/2006/math" xmlns:v="urn:schemas-microsoft-com:vml" xmlns:wp14="http://schemas.microsoft.com/office/word/2010/wordprocessingDrawing" xmlns:wp="http://schemas.openxmlformats.org/drawingml/2006/wordprocessingDrawing" xmlns:w10="urn:schemas-microsoft-com:office:word" xmlns:w="http://schemas.openxmlformats.org/wordprocessingml/2006/main" xmlns:w14="http://schemas.microsoft.com/office/word/2010/wordml" xmlns:w15="http://schemas.microsoft.com/office/word/2012/wordml" xmlns:wpg="http://schemas.microsoft.com/office/word/2010/wordprocessingGroup" xmlns:wpi="http://schemas.microsoft.com/office/word/2010/wordprocessingInk" xmlns:wne="http://schemas.microsoft.com/office/word/2006/wordml" xmlns:wps="http://schemas.microsoft.com/office/word/2010/wordprocessingShape" mc:Ignorable="w14 w15 wp14">
   <w:p>
     <w:pPr>
-      <w:pStyle w:val="Header"/>
+      <w:pStyle w:val="En-tte"/>
     </w:pPr>
     <w:r>
       <w:t>420-5A6-JR</w:t>
@@ -6553,7 +7304,7 @@
 </file>
 
 <file path=word/numbering.xml><?xml version="1.0" encoding="utf-8"?>
-<w:numbering xmlns:ve="http://schemas.openxmlformats.org/markup-compatibility/2006" xmlns:o="urn:schemas-microsoft-com:office:office" xmlns:r="http://schemas.openxmlformats.org/officeDocument/2006/relationships" xmlns:m="http://schemas.openxmlformats.org/officeDocument/2006/math" xmlns:v="urn:schemas-microsoft-com:vml" xmlns:wp="http://schemas.openxmlformats.org/drawingml/2006/wordprocessingDrawing" xmlns:w10="urn:schemas-microsoft-com:office:word" xmlns:w="http://schemas.openxmlformats.org/wordprocessingml/2006/main" xmlns:wne="http://schemas.microsoft.com/office/word/2006/wordml">
+<w:numbering xmlns:wpc="http://schemas.microsoft.com/office/word/2010/wordprocessingCanvas" xmlns:mc="http://schemas.openxmlformats.org/markup-compatibility/2006" xmlns:o="urn:schemas-microsoft-com:office:office" xmlns:r="http://schemas.openxmlformats.org/officeDocument/2006/relationships" xmlns:m="http://schemas.openxmlformats.org/officeDocument/2006/math" xmlns:v="urn:schemas-microsoft-com:vml" xmlns:wp14="http://schemas.microsoft.com/office/word/2010/wordprocessingDrawing" xmlns:wp="http://schemas.openxmlformats.org/drawingml/2006/wordprocessingDrawing" xmlns:w10="urn:schemas-microsoft-com:office:word" xmlns:w="http://schemas.openxmlformats.org/wordprocessingml/2006/main" xmlns:w14="http://schemas.microsoft.com/office/word/2010/wordml" xmlns:w15="http://schemas.microsoft.com/office/word/2012/wordml" xmlns:wpg="http://schemas.microsoft.com/office/word/2010/wordprocessingGroup" xmlns:wpi="http://schemas.microsoft.com/office/word/2010/wordprocessingInk" xmlns:wne="http://schemas.microsoft.com/office/word/2006/wordml" xmlns:wps="http://schemas.microsoft.com/office/word/2010/wordprocessingShape" mc:Ignorable="w14 w15 wp14">
   <w:abstractNum w:abstractNumId="0">
     <w:nsid w:val="19185B9E"/>
     <w:multiLevelType w:val="hybridMultilevel"/>
@@ -7923,7 +8674,7 @@
 </file>
 
 <file path=word/styles.xml><?xml version="1.0" encoding="utf-8"?>
-<w:styles xmlns:r="http://schemas.openxmlformats.org/officeDocument/2006/relationships" xmlns:w="http://schemas.openxmlformats.org/wordprocessingml/2006/main">
+<w:styles xmlns:mc="http://schemas.openxmlformats.org/markup-compatibility/2006" xmlns:r="http://schemas.openxmlformats.org/officeDocument/2006/relationships" xmlns:w="http://schemas.openxmlformats.org/wordprocessingml/2006/main" xmlns:w14="http://schemas.microsoft.com/office/word/2010/wordml" xmlns:w15="http://schemas.microsoft.com/office/word/2012/wordml" mc:Ignorable="w14 w15">
   <w:docDefaults>
     <w:rPrDefault>
       <w:rPr>
@@ -7937,155 +8688,389 @@
       </w:pPr>
     </w:pPrDefault>
   </w:docDefaults>
-  <w:latentStyles w:defLockedState="0" w:defUIPriority="99" w:defSemiHidden="1" w:defUnhideWhenUsed="1" w:defQFormat="0" w:count="267">
-    <w:lsdException w:name="Normal" w:semiHidden="0" w:uiPriority="0" w:unhideWhenUsed="0" w:qFormat="1"/>
-    <w:lsdException w:name="heading 1" w:semiHidden="0" w:uiPriority="9" w:unhideWhenUsed="0" w:qFormat="1"/>
-    <w:lsdException w:name="heading 2" w:uiPriority="9" w:qFormat="1"/>
-    <w:lsdException w:name="heading 3" w:uiPriority="9" w:qFormat="1"/>
-    <w:lsdException w:name="heading 4" w:uiPriority="9" w:qFormat="1"/>
-    <w:lsdException w:name="heading 5" w:uiPriority="9" w:qFormat="1"/>
-    <w:lsdException w:name="heading 6" w:uiPriority="9" w:qFormat="1"/>
-    <w:lsdException w:name="heading 7" w:uiPriority="9" w:qFormat="1"/>
-    <w:lsdException w:name="heading 8" w:uiPriority="9" w:qFormat="1"/>
-    <w:lsdException w:name="heading 9" w:uiPriority="9" w:qFormat="1"/>
-    <w:lsdException w:name="toc 1" w:uiPriority="39"/>
-    <w:lsdException w:name="toc 2" w:uiPriority="39"/>
-    <w:lsdException w:name="toc 3" w:uiPriority="39"/>
-    <w:lsdException w:name="toc 4" w:uiPriority="39"/>
-    <w:lsdException w:name="toc 5" w:uiPriority="39"/>
-    <w:lsdException w:name="toc 6" w:uiPriority="39"/>
-    <w:lsdException w:name="toc 7" w:uiPriority="39"/>
-    <w:lsdException w:name="toc 8" w:uiPriority="39"/>
-    <w:lsdException w:name="toc 9" w:uiPriority="39"/>
-    <w:lsdException w:name="caption" w:uiPriority="35" w:qFormat="1"/>
-    <w:lsdException w:name="Title" w:semiHidden="0" w:uiPriority="10" w:unhideWhenUsed="0" w:qFormat="1"/>
-    <w:lsdException w:name="Default Paragraph Font" w:uiPriority="1"/>
-    <w:lsdException w:name="Subtitle" w:semiHidden="0" w:uiPriority="11" w:unhideWhenUsed="0" w:qFormat="1"/>
-    <w:lsdException w:name="Strong" w:semiHidden="0" w:uiPriority="22" w:unhideWhenUsed="0" w:qFormat="1"/>
-    <w:lsdException w:name="Emphasis" w:semiHidden="0" w:uiPriority="20" w:unhideWhenUsed="0" w:qFormat="1"/>
-    <w:lsdException w:name="Table Grid" w:semiHidden="0" w:uiPriority="39" w:unhideWhenUsed="0"/>
-    <w:lsdException w:name="Placeholder Text" w:unhideWhenUsed="0"/>
-    <w:lsdException w:name="No Spacing" w:semiHidden="0" w:uiPriority="1" w:unhideWhenUsed="0" w:qFormat="1"/>
-    <w:lsdException w:name="Light Shading" w:semiHidden="0" w:uiPriority="60" w:unhideWhenUsed="0"/>
-    <w:lsdException w:name="Light List" w:semiHidden="0" w:uiPriority="61" w:unhideWhenUsed="0"/>
-    <w:lsdException w:name="Light Grid" w:semiHidden="0" w:uiPriority="62" w:unhideWhenUsed="0"/>
-    <w:lsdException w:name="Medium Shading 1" w:semiHidden="0" w:uiPriority="63" w:unhideWhenUsed="0"/>
-    <w:lsdException w:name="Medium Shading 2" w:semiHidden="0" w:uiPriority="64" w:unhideWhenUsed="0"/>
-    <w:lsdException w:name="Medium List 1" w:semiHidden="0" w:uiPriority="65" w:unhideWhenUsed="0"/>
-    <w:lsdException w:name="Medium List 2" w:semiHidden="0" w:uiPriority="66" w:unhideWhenUsed="0"/>
-    <w:lsdException w:name="Medium Grid 1" w:semiHidden="0" w:uiPriority="67" w:unhideWhenUsed="0"/>
-    <w:lsdException w:name="Medium Grid 2" w:semiHidden="0" w:uiPriority="68" w:unhideWhenUsed="0"/>
-    <w:lsdException w:name="Medium Grid 3" w:semiHidden="0" w:uiPriority="69" w:unhideWhenUsed="0"/>
-    <w:lsdException w:name="Dark List" w:semiHidden="0" w:uiPriority="70" w:unhideWhenUsed="0"/>
-    <w:lsdException w:name="Colorful Shading" w:semiHidden="0" w:uiPriority="71" w:unhideWhenUsed="0"/>
-    <w:lsdException w:name="Colorful List" w:semiHidden="0" w:uiPriority="72" w:unhideWhenUsed="0"/>
-    <w:lsdException w:name="Colorful Grid" w:semiHidden="0" w:uiPriority="73" w:unhideWhenUsed="0"/>
-    <w:lsdException w:name="Light Shading Accent 1" w:semiHidden="0" w:uiPriority="60" w:unhideWhenUsed="0"/>
-    <w:lsdException w:name="Light List Accent 1" w:semiHidden="0" w:uiPriority="61" w:unhideWhenUsed="0"/>
-    <w:lsdException w:name="Light Grid Accent 1" w:semiHidden="0" w:uiPriority="62" w:unhideWhenUsed="0"/>
-    <w:lsdException w:name="Medium Shading 1 Accent 1" w:semiHidden="0" w:uiPriority="63" w:unhideWhenUsed="0"/>
-    <w:lsdException w:name="Medium Shading 2 Accent 1" w:semiHidden="0" w:uiPriority="64" w:unhideWhenUsed="0"/>
-    <w:lsdException w:name="Medium List 1 Accent 1" w:semiHidden="0" w:uiPriority="65" w:unhideWhenUsed="0"/>
-    <w:lsdException w:name="Revision" w:unhideWhenUsed="0"/>
-    <w:lsdException w:name="List Paragraph" w:semiHidden="0" w:uiPriority="34" w:unhideWhenUsed="0" w:qFormat="1"/>
-    <w:lsdException w:name="Quote" w:semiHidden="0" w:uiPriority="29" w:unhideWhenUsed="0" w:qFormat="1"/>
-    <w:lsdException w:name="Intense Quote" w:semiHidden="0" w:uiPriority="30" w:unhideWhenUsed="0" w:qFormat="1"/>
-    <w:lsdException w:name="Medium List 2 Accent 1" w:semiHidden="0" w:uiPriority="66" w:unhideWhenUsed="0"/>
-    <w:lsdException w:name="Medium Grid 1 Accent 1" w:semiHidden="0" w:uiPriority="67" w:unhideWhenUsed="0"/>
-    <w:lsdException w:name="Medium Grid 2 Accent 1" w:semiHidden="0" w:uiPriority="68" w:unhideWhenUsed="0"/>
-    <w:lsdException w:name="Medium Grid 3 Accent 1" w:semiHidden="0" w:uiPriority="69" w:unhideWhenUsed="0"/>
-    <w:lsdException w:name="Dark List Accent 1" w:semiHidden="0" w:uiPriority="70" w:unhideWhenUsed="0"/>
-    <w:lsdException w:name="Colorful Shading Accent 1" w:semiHidden="0" w:uiPriority="71" w:unhideWhenUsed="0"/>
-    <w:lsdException w:name="Colorful List Accent 1" w:semiHidden="0" w:uiPriority="72" w:unhideWhenUsed="0"/>
-    <w:lsdException w:name="Colorful Grid Accent 1" w:semiHidden="0" w:uiPriority="73" w:unhideWhenUsed="0"/>
-    <w:lsdException w:name="Light Shading Accent 2" w:semiHidden="0" w:uiPriority="60" w:unhideWhenUsed="0"/>
-    <w:lsdException w:name="Light List Accent 2" w:semiHidden="0" w:uiPriority="61" w:unhideWhenUsed="0"/>
-    <w:lsdException w:name="Light Grid Accent 2" w:semiHidden="0" w:uiPriority="62" w:unhideWhenUsed="0"/>
-    <w:lsdException w:name="Medium Shading 1 Accent 2" w:semiHidden="0" w:uiPriority="63" w:unhideWhenUsed="0"/>
-    <w:lsdException w:name="Medium Shading 2 Accent 2" w:semiHidden="0" w:uiPriority="64" w:unhideWhenUsed="0"/>
-    <w:lsdException w:name="Medium List 1 Accent 2" w:semiHidden="0" w:uiPriority="65" w:unhideWhenUsed="0"/>
-    <w:lsdException w:name="Medium List 2 Accent 2" w:semiHidden="0" w:uiPriority="66" w:unhideWhenUsed="0"/>
-    <w:lsdException w:name="Medium Grid 1 Accent 2" w:semiHidden="0" w:uiPriority="67" w:unhideWhenUsed="0"/>
-    <w:lsdException w:name="Medium Grid 2 Accent 2" w:semiHidden="0" w:uiPriority="68" w:unhideWhenUsed="0"/>
-    <w:lsdException w:name="Medium Grid 3 Accent 2" w:semiHidden="0" w:uiPriority="69" w:unhideWhenUsed="0"/>
-    <w:lsdException w:name="Dark List Accent 2" w:semiHidden="0" w:uiPriority="70" w:unhideWhenUsed="0"/>
-    <w:lsdException w:name="Colorful Shading Accent 2" w:semiHidden="0" w:uiPriority="71" w:unhideWhenUsed="0"/>
-    <w:lsdException w:name="Colorful List Accent 2" w:semiHidden="0" w:uiPriority="72" w:unhideWhenUsed="0"/>
-    <w:lsdException w:name="Colorful Grid Accent 2" w:semiHidden="0" w:uiPriority="73" w:unhideWhenUsed="0"/>
-    <w:lsdException w:name="Light Shading Accent 3" w:semiHidden="0" w:uiPriority="60" w:unhideWhenUsed="0"/>
-    <w:lsdException w:name="Light List Accent 3" w:semiHidden="0" w:uiPriority="61" w:unhideWhenUsed="0"/>
-    <w:lsdException w:name="Light Grid Accent 3" w:semiHidden="0" w:uiPriority="62" w:unhideWhenUsed="0"/>
-    <w:lsdException w:name="Medium Shading 1 Accent 3" w:semiHidden="0" w:uiPriority="63" w:unhideWhenUsed="0"/>
-    <w:lsdException w:name="Medium Shading 2 Accent 3" w:semiHidden="0" w:uiPriority="64" w:unhideWhenUsed="0"/>
-    <w:lsdException w:name="Medium List 1 Accent 3" w:semiHidden="0" w:uiPriority="65" w:unhideWhenUsed="0"/>
-    <w:lsdException w:name="Medium List 2 Accent 3" w:semiHidden="0" w:uiPriority="66" w:unhideWhenUsed="0"/>
-    <w:lsdException w:name="Medium Grid 1 Accent 3" w:semiHidden="0" w:uiPriority="67" w:unhideWhenUsed="0"/>
-    <w:lsdException w:name="Medium Grid 2 Accent 3" w:semiHidden="0" w:uiPriority="68" w:unhideWhenUsed="0"/>
-    <w:lsdException w:name="Medium Grid 3 Accent 3" w:semiHidden="0" w:uiPriority="69" w:unhideWhenUsed="0"/>
-    <w:lsdException w:name="Dark List Accent 3" w:semiHidden="0" w:uiPriority="70" w:unhideWhenUsed="0"/>
-    <w:lsdException w:name="Colorful Shading Accent 3" w:semiHidden="0" w:uiPriority="71" w:unhideWhenUsed="0"/>
-    <w:lsdException w:name="Colorful List Accent 3" w:semiHidden="0" w:uiPriority="72" w:unhideWhenUsed="0"/>
-    <w:lsdException w:name="Colorful Grid Accent 3" w:semiHidden="0" w:uiPriority="73" w:unhideWhenUsed="0"/>
-    <w:lsdException w:name="Light Shading Accent 4" w:semiHidden="0" w:uiPriority="60" w:unhideWhenUsed="0"/>
-    <w:lsdException w:name="Light List Accent 4" w:semiHidden="0" w:uiPriority="61" w:unhideWhenUsed="0"/>
-    <w:lsdException w:name="Light Grid Accent 4" w:semiHidden="0" w:uiPriority="62" w:unhideWhenUsed="0"/>
-    <w:lsdException w:name="Medium Shading 1 Accent 4" w:semiHidden="0" w:uiPriority="63" w:unhideWhenUsed="0"/>
-    <w:lsdException w:name="Medium Shading 2 Accent 4" w:semiHidden="0" w:uiPriority="64" w:unhideWhenUsed="0"/>
-    <w:lsdException w:name="Medium List 1 Accent 4" w:semiHidden="0" w:uiPriority="65" w:unhideWhenUsed="0"/>
-    <w:lsdException w:name="Medium List 2 Accent 4" w:semiHidden="0" w:uiPriority="66" w:unhideWhenUsed="0"/>
-    <w:lsdException w:name="Medium Grid 1 Accent 4" w:semiHidden="0" w:uiPriority="67" w:unhideWhenUsed="0"/>
-    <w:lsdException w:name="Medium Grid 2 Accent 4" w:semiHidden="0" w:uiPriority="68" w:unhideWhenUsed="0"/>
-    <w:lsdException w:name="Medium Grid 3 Accent 4" w:semiHidden="0" w:uiPriority="69" w:unhideWhenUsed="0"/>
-    <w:lsdException w:name="Dark List Accent 4" w:semiHidden="0" w:uiPriority="70" w:unhideWhenUsed="0"/>
-    <w:lsdException w:name="Colorful Shading Accent 4" w:semiHidden="0" w:uiPriority="71" w:unhideWhenUsed="0"/>
-    <w:lsdException w:name="Colorful List Accent 4" w:semiHidden="0" w:uiPriority="72" w:unhideWhenUsed="0"/>
-    <w:lsdException w:name="Colorful Grid Accent 4" w:semiHidden="0" w:uiPriority="73" w:unhideWhenUsed="0"/>
-    <w:lsdException w:name="Light Shading Accent 5" w:semiHidden="0" w:uiPriority="60" w:unhideWhenUsed="0"/>
-    <w:lsdException w:name="Light List Accent 5" w:semiHidden="0" w:uiPriority="61" w:unhideWhenUsed="0"/>
-    <w:lsdException w:name="Light Grid Accent 5" w:semiHidden="0" w:uiPriority="62" w:unhideWhenUsed="0"/>
-    <w:lsdException w:name="Medium Shading 1 Accent 5" w:semiHidden="0" w:uiPriority="63" w:unhideWhenUsed="0"/>
-    <w:lsdException w:name="Medium Shading 2 Accent 5" w:semiHidden="0" w:uiPriority="64" w:unhideWhenUsed="0"/>
-    <w:lsdException w:name="Medium List 1 Accent 5" w:semiHidden="0" w:uiPriority="65" w:unhideWhenUsed="0"/>
-    <w:lsdException w:name="Medium List 2 Accent 5" w:semiHidden="0" w:uiPriority="66" w:unhideWhenUsed="0"/>
-    <w:lsdException w:name="Medium Grid 1 Accent 5" w:semiHidden="0" w:uiPriority="67" w:unhideWhenUsed="0"/>
-    <w:lsdException w:name="Medium Grid 2 Accent 5" w:semiHidden="0" w:uiPriority="68" w:unhideWhenUsed="0"/>
-    <w:lsdException w:name="Medium Grid 3 Accent 5" w:semiHidden="0" w:uiPriority="69" w:unhideWhenUsed="0"/>
-    <w:lsdException w:name="Dark List Accent 5" w:semiHidden="0" w:uiPriority="70" w:unhideWhenUsed="0"/>
-    <w:lsdException w:name="Colorful Shading Accent 5" w:semiHidden="0" w:uiPriority="71" w:unhideWhenUsed="0"/>
-    <w:lsdException w:name="Colorful List Accent 5" w:semiHidden="0" w:uiPriority="72" w:unhideWhenUsed="0"/>
-    <w:lsdException w:name="Colorful Grid Accent 5" w:semiHidden="0" w:uiPriority="73" w:unhideWhenUsed="0"/>
-    <w:lsdException w:name="Light Shading Accent 6" w:semiHidden="0" w:uiPriority="60" w:unhideWhenUsed="0"/>
-    <w:lsdException w:name="Light List Accent 6" w:semiHidden="0" w:uiPriority="61" w:unhideWhenUsed="0"/>
-    <w:lsdException w:name="Light Grid Accent 6" w:semiHidden="0" w:uiPriority="62" w:unhideWhenUsed="0"/>
-    <w:lsdException w:name="Medium Shading 1 Accent 6" w:semiHidden="0" w:uiPriority="63" w:unhideWhenUsed="0"/>
-    <w:lsdException w:name="Medium Shading 2 Accent 6" w:semiHidden="0" w:uiPriority="64" w:unhideWhenUsed="0"/>
-    <w:lsdException w:name="Medium List 1 Accent 6" w:semiHidden="0" w:uiPriority="65" w:unhideWhenUsed="0"/>
-    <w:lsdException w:name="Medium List 2 Accent 6" w:semiHidden="0" w:uiPriority="66" w:unhideWhenUsed="0"/>
-    <w:lsdException w:name="Medium Grid 1 Accent 6" w:semiHidden="0" w:uiPriority="67" w:unhideWhenUsed="0"/>
-    <w:lsdException w:name="Medium Grid 2 Accent 6" w:semiHidden="0" w:uiPriority="68" w:unhideWhenUsed="0"/>
-    <w:lsdException w:name="Medium Grid 3 Accent 6" w:semiHidden="0" w:uiPriority="69" w:unhideWhenUsed="0"/>
-    <w:lsdException w:name="Dark List Accent 6" w:semiHidden="0" w:uiPriority="70" w:unhideWhenUsed="0"/>
-    <w:lsdException w:name="Colorful Shading Accent 6" w:semiHidden="0" w:uiPriority="71" w:unhideWhenUsed="0"/>
-    <w:lsdException w:name="Colorful List Accent 6" w:semiHidden="0" w:uiPriority="72" w:unhideWhenUsed="0"/>
-    <w:lsdException w:name="Colorful Grid Accent 6" w:semiHidden="0" w:uiPriority="73" w:unhideWhenUsed="0"/>
-    <w:lsdException w:name="Subtle Emphasis" w:semiHidden="0" w:uiPriority="19" w:unhideWhenUsed="0" w:qFormat="1"/>
-    <w:lsdException w:name="Intense Emphasis" w:semiHidden="0" w:uiPriority="21" w:unhideWhenUsed="0" w:qFormat="1"/>
-    <w:lsdException w:name="Subtle Reference" w:semiHidden="0" w:uiPriority="31" w:unhideWhenUsed="0" w:qFormat="1"/>
-    <w:lsdException w:name="Intense Reference" w:semiHidden="0" w:uiPriority="32" w:unhideWhenUsed="0" w:qFormat="1"/>
-    <w:lsdException w:name="Book Title" w:semiHidden="0" w:uiPriority="33" w:unhideWhenUsed="0" w:qFormat="1"/>
-    <w:lsdException w:name="Bibliography" w:uiPriority="37"/>
-    <w:lsdException w:name="TOC Heading" w:uiPriority="39" w:qFormat="1"/>
+  <w:latentStyles w:defLockedState="0" w:defUIPriority="99" w:defSemiHidden="0" w:defUnhideWhenUsed="0" w:defQFormat="0" w:count="371">
+    <w:lsdException w:name="Normal" w:uiPriority="0" w:qFormat="1"/>
+    <w:lsdException w:name="heading 1" w:uiPriority="9" w:qFormat="1"/>
+    <w:lsdException w:name="heading 2" w:semiHidden="1" w:uiPriority="9" w:unhideWhenUsed="1" w:qFormat="1"/>
+    <w:lsdException w:name="heading 3" w:semiHidden="1" w:uiPriority="9" w:unhideWhenUsed="1" w:qFormat="1"/>
+    <w:lsdException w:name="heading 4" w:semiHidden="1" w:uiPriority="9" w:unhideWhenUsed="1" w:qFormat="1"/>
+    <w:lsdException w:name="heading 5" w:semiHidden="1" w:uiPriority="9" w:unhideWhenUsed="1" w:qFormat="1"/>
+    <w:lsdException w:name="heading 6" w:semiHidden="1" w:uiPriority="9" w:unhideWhenUsed="1" w:qFormat="1"/>
+    <w:lsdException w:name="heading 7" w:semiHidden="1" w:uiPriority="9" w:unhideWhenUsed="1" w:qFormat="1"/>
+    <w:lsdException w:name="heading 8" w:semiHidden="1" w:uiPriority="9" w:unhideWhenUsed="1" w:qFormat="1"/>
+    <w:lsdException w:name="heading 9" w:semiHidden="1" w:uiPriority="9" w:unhideWhenUsed="1" w:qFormat="1"/>
+    <w:lsdException w:name="index 1" w:semiHidden="1" w:unhideWhenUsed="1"/>
+    <w:lsdException w:name="index 2" w:semiHidden="1" w:unhideWhenUsed="1"/>
+    <w:lsdException w:name="index 3" w:semiHidden="1" w:unhideWhenUsed="1"/>
+    <w:lsdException w:name="index 4" w:semiHidden="1" w:unhideWhenUsed="1"/>
+    <w:lsdException w:name="index 5" w:semiHidden="1" w:unhideWhenUsed="1"/>
+    <w:lsdException w:name="index 6" w:semiHidden="1" w:unhideWhenUsed="1"/>
+    <w:lsdException w:name="index 7" w:semiHidden="1" w:unhideWhenUsed="1"/>
+    <w:lsdException w:name="index 8" w:semiHidden="1" w:unhideWhenUsed="1"/>
+    <w:lsdException w:name="index 9" w:semiHidden="1" w:unhideWhenUsed="1"/>
+    <w:lsdException w:name="toc 1" w:semiHidden="1" w:uiPriority="39" w:unhideWhenUsed="1"/>
+    <w:lsdException w:name="toc 2" w:semiHidden="1" w:uiPriority="39" w:unhideWhenUsed="1"/>
+    <w:lsdException w:name="toc 3" w:semiHidden="1" w:uiPriority="39" w:unhideWhenUsed="1"/>
+    <w:lsdException w:name="toc 4" w:semiHidden="1" w:uiPriority="39" w:unhideWhenUsed="1"/>
+    <w:lsdException w:name="toc 5" w:semiHidden="1" w:uiPriority="39" w:unhideWhenUsed="1"/>
+    <w:lsdException w:name="toc 6" w:semiHidden="1" w:uiPriority="39" w:unhideWhenUsed="1"/>
+    <w:lsdException w:name="toc 7" w:semiHidden="1" w:uiPriority="39" w:unhideWhenUsed="1"/>
+    <w:lsdException w:name="toc 8" w:semiHidden="1" w:uiPriority="39" w:unhideWhenUsed="1"/>
+    <w:lsdException w:name="toc 9" w:semiHidden="1" w:uiPriority="39" w:unhideWhenUsed="1"/>
+    <w:lsdException w:name="Normal Indent" w:semiHidden="1" w:unhideWhenUsed="1"/>
+    <w:lsdException w:name="footnote text" w:semiHidden="1" w:unhideWhenUsed="1"/>
+    <w:lsdException w:name="annotation text" w:semiHidden="1" w:unhideWhenUsed="1"/>
+    <w:lsdException w:name="header" w:semiHidden="1" w:unhideWhenUsed="1"/>
+    <w:lsdException w:name="footer" w:semiHidden="1" w:unhideWhenUsed="1"/>
+    <w:lsdException w:name="index heading" w:semiHidden="1" w:unhideWhenUsed="1"/>
+    <w:lsdException w:name="caption" w:semiHidden="1" w:uiPriority="35" w:unhideWhenUsed="1" w:qFormat="1"/>
+    <w:lsdException w:name="table of figures" w:semiHidden="1" w:unhideWhenUsed="1"/>
+    <w:lsdException w:name="envelope address" w:semiHidden="1" w:unhideWhenUsed="1"/>
+    <w:lsdException w:name="envelope return" w:semiHidden="1" w:unhideWhenUsed="1"/>
+    <w:lsdException w:name="footnote reference" w:semiHidden="1" w:unhideWhenUsed="1"/>
+    <w:lsdException w:name="annotation reference" w:semiHidden="1" w:unhideWhenUsed="1"/>
+    <w:lsdException w:name="line number" w:semiHidden="1" w:unhideWhenUsed="1"/>
+    <w:lsdException w:name="page number" w:semiHidden="1" w:unhideWhenUsed="1"/>
+    <w:lsdException w:name="endnote reference" w:semiHidden="1" w:unhideWhenUsed="1"/>
+    <w:lsdException w:name="endnote text" w:semiHidden="1" w:unhideWhenUsed="1"/>
+    <w:lsdException w:name="table of authorities" w:semiHidden="1" w:unhideWhenUsed="1"/>
+    <w:lsdException w:name="macro" w:semiHidden="1" w:unhideWhenUsed="1"/>
+    <w:lsdException w:name="toa heading" w:semiHidden="1" w:unhideWhenUsed="1"/>
+    <w:lsdException w:name="List" w:semiHidden="1" w:unhideWhenUsed="1"/>
+    <w:lsdException w:name="List Bullet" w:semiHidden="1" w:unhideWhenUsed="1"/>
+    <w:lsdException w:name="List Number" w:semiHidden="1" w:unhideWhenUsed="1"/>
+    <w:lsdException w:name="List 2" w:semiHidden="1" w:unhideWhenUsed="1"/>
+    <w:lsdException w:name="List 3" w:semiHidden="1" w:unhideWhenUsed="1"/>
+    <w:lsdException w:name="List 4" w:semiHidden="1" w:unhideWhenUsed="1"/>
+    <w:lsdException w:name="List 5" w:semiHidden="1" w:unhideWhenUsed="1"/>
+    <w:lsdException w:name="List Bullet 2" w:semiHidden="1" w:unhideWhenUsed="1"/>
+    <w:lsdException w:name="List Bullet 3" w:semiHidden="1" w:unhideWhenUsed="1"/>
+    <w:lsdException w:name="List Bullet 4" w:semiHidden="1" w:unhideWhenUsed="1"/>
+    <w:lsdException w:name="List Bullet 5" w:semiHidden="1" w:unhideWhenUsed="1"/>
+    <w:lsdException w:name="List Number 2" w:semiHidden="1" w:unhideWhenUsed="1"/>
+    <w:lsdException w:name="List Number 3" w:semiHidden="1" w:unhideWhenUsed="1"/>
+    <w:lsdException w:name="List Number 4" w:semiHidden="1" w:unhideWhenUsed="1"/>
+    <w:lsdException w:name="List Number 5" w:semiHidden="1" w:unhideWhenUsed="1"/>
+    <w:lsdException w:name="Title" w:uiPriority="10" w:qFormat="1"/>
+    <w:lsdException w:name="Closing" w:semiHidden="1" w:unhideWhenUsed="1"/>
+    <w:lsdException w:name="Signature" w:semiHidden="1" w:unhideWhenUsed="1"/>
+    <w:lsdException w:name="Default Paragraph Font" w:semiHidden="1" w:uiPriority="1" w:unhideWhenUsed="1"/>
+    <w:lsdException w:name="Body Text" w:semiHidden="1" w:unhideWhenUsed="1"/>
+    <w:lsdException w:name="Body Text Indent" w:semiHidden="1" w:unhideWhenUsed="1"/>
+    <w:lsdException w:name="List Continue" w:semiHidden="1" w:unhideWhenUsed="1"/>
+    <w:lsdException w:name="List Continue 2" w:semiHidden="1" w:unhideWhenUsed="1"/>
+    <w:lsdException w:name="List Continue 3" w:semiHidden="1" w:unhideWhenUsed="1"/>
+    <w:lsdException w:name="List Continue 4" w:semiHidden="1" w:unhideWhenUsed="1"/>
+    <w:lsdException w:name="List Continue 5" w:semiHidden="1" w:unhideWhenUsed="1"/>
+    <w:lsdException w:name="Message Header" w:semiHidden="1" w:unhideWhenUsed="1"/>
+    <w:lsdException w:name="Subtitle" w:uiPriority="11" w:qFormat="1"/>
+    <w:lsdException w:name="Salutation" w:semiHidden="1" w:unhideWhenUsed="1"/>
+    <w:lsdException w:name="Date" w:semiHidden="1" w:unhideWhenUsed="1"/>
+    <w:lsdException w:name="Body Text First Indent" w:semiHidden="1" w:unhideWhenUsed="1"/>
+    <w:lsdException w:name="Body Text First Indent 2" w:semiHidden="1" w:unhideWhenUsed="1"/>
+    <w:lsdException w:name="Note Heading" w:semiHidden="1" w:unhideWhenUsed="1"/>
+    <w:lsdException w:name="Body Text 2" w:semiHidden="1" w:unhideWhenUsed="1"/>
+    <w:lsdException w:name="Body Text 3" w:semiHidden="1" w:unhideWhenUsed="1"/>
+    <w:lsdException w:name="Body Text Indent 2" w:semiHidden="1" w:unhideWhenUsed="1"/>
+    <w:lsdException w:name="Body Text Indent 3" w:semiHidden="1" w:unhideWhenUsed="1"/>
+    <w:lsdException w:name="Block Text" w:semiHidden="1" w:unhideWhenUsed="1"/>
+    <w:lsdException w:name="Hyperlink" w:semiHidden="1" w:unhideWhenUsed="1"/>
+    <w:lsdException w:name="FollowedHyperlink" w:semiHidden="1" w:unhideWhenUsed="1"/>
+    <w:lsdException w:name="Strong" w:uiPriority="22" w:qFormat="1"/>
+    <w:lsdException w:name="Emphasis" w:uiPriority="20" w:qFormat="1"/>
+    <w:lsdException w:name="Document Map" w:semiHidden="1" w:unhideWhenUsed="1"/>
+    <w:lsdException w:name="Plain Text" w:semiHidden="1" w:unhideWhenUsed="1"/>
+    <w:lsdException w:name="E-mail Signature" w:semiHidden="1" w:unhideWhenUsed="1"/>
+    <w:lsdException w:name="HTML Top of Form" w:semiHidden="1" w:unhideWhenUsed="1"/>
+    <w:lsdException w:name="HTML Bottom of Form" w:semiHidden="1" w:unhideWhenUsed="1"/>
+    <w:lsdException w:name="Normal (Web)" w:semiHidden="1" w:unhideWhenUsed="1"/>
+    <w:lsdException w:name="HTML Acronym" w:semiHidden="1" w:unhideWhenUsed="1"/>
+    <w:lsdException w:name="HTML Address" w:semiHidden="1" w:unhideWhenUsed="1"/>
+    <w:lsdException w:name="HTML Cite" w:semiHidden="1" w:unhideWhenUsed="1"/>
+    <w:lsdException w:name="HTML Code" w:semiHidden="1" w:unhideWhenUsed="1"/>
+    <w:lsdException w:name="HTML Definition" w:semiHidden="1" w:unhideWhenUsed="1"/>
+    <w:lsdException w:name="HTML Keyboard" w:semiHidden="1" w:unhideWhenUsed="1"/>
+    <w:lsdException w:name="HTML Preformatted" w:semiHidden="1" w:unhideWhenUsed="1"/>
+    <w:lsdException w:name="HTML Sample" w:semiHidden="1" w:unhideWhenUsed="1"/>
+    <w:lsdException w:name="HTML Typewriter" w:semiHidden="1" w:unhideWhenUsed="1"/>
+    <w:lsdException w:name="HTML Variable" w:semiHidden="1" w:unhideWhenUsed="1"/>
+    <w:lsdException w:name="Normal Table" w:semiHidden="1" w:unhideWhenUsed="1"/>
+    <w:lsdException w:name="annotation subject" w:semiHidden="1" w:unhideWhenUsed="1"/>
+    <w:lsdException w:name="No List" w:semiHidden="1" w:unhideWhenUsed="1"/>
+    <w:lsdException w:name="Outline List 1" w:semiHidden="1" w:unhideWhenUsed="1"/>
+    <w:lsdException w:name="Outline List 2" w:semiHidden="1" w:unhideWhenUsed="1"/>
+    <w:lsdException w:name="Outline List 3" w:semiHidden="1" w:unhideWhenUsed="1"/>
+    <w:lsdException w:name="Table Simple 1" w:semiHidden="1" w:unhideWhenUsed="1"/>
+    <w:lsdException w:name="Table Simple 2" w:semiHidden="1" w:unhideWhenUsed="1"/>
+    <w:lsdException w:name="Table Simple 3" w:semiHidden="1" w:unhideWhenUsed="1"/>
+    <w:lsdException w:name="Table Classic 1" w:semiHidden="1" w:unhideWhenUsed="1"/>
+    <w:lsdException w:name="Table Classic 2" w:semiHidden="1" w:unhideWhenUsed="1"/>
+    <w:lsdException w:name="Table Classic 3" w:semiHidden="1" w:unhideWhenUsed="1"/>
+    <w:lsdException w:name="Table Classic 4" w:semiHidden="1" w:unhideWhenUsed="1"/>
+    <w:lsdException w:name="Table Colorful 1" w:semiHidden="1" w:unhideWhenUsed="1"/>
+    <w:lsdException w:name="Table Colorful 2" w:semiHidden="1" w:unhideWhenUsed="1"/>
+    <w:lsdException w:name="Table Colorful 3" w:semiHidden="1" w:unhideWhenUsed="1"/>
+    <w:lsdException w:name="Table Columns 1" w:semiHidden="1" w:unhideWhenUsed="1"/>
+    <w:lsdException w:name="Table Columns 2" w:semiHidden="1" w:unhideWhenUsed="1"/>
+    <w:lsdException w:name="Table Columns 3" w:semiHidden="1" w:unhideWhenUsed="1"/>
+    <w:lsdException w:name="Table Columns 4" w:semiHidden="1" w:unhideWhenUsed="1"/>
+    <w:lsdException w:name="Table Columns 5" w:semiHidden="1" w:unhideWhenUsed="1"/>
+    <w:lsdException w:name="Table Grid 1" w:semiHidden="1" w:unhideWhenUsed="1"/>
+    <w:lsdException w:name="Table Grid 2" w:semiHidden="1" w:unhideWhenUsed="1"/>
+    <w:lsdException w:name="Table Grid 3" w:semiHidden="1" w:unhideWhenUsed="1"/>
+    <w:lsdException w:name="Table Grid 4" w:semiHidden="1" w:unhideWhenUsed="1"/>
+    <w:lsdException w:name="Table Grid 5" w:semiHidden="1" w:unhideWhenUsed="1"/>
+    <w:lsdException w:name="Table Grid 6" w:semiHidden="1" w:unhideWhenUsed="1"/>
+    <w:lsdException w:name="Table Grid 7" w:semiHidden="1" w:unhideWhenUsed="1"/>
+    <w:lsdException w:name="Table Grid 8" w:semiHidden="1" w:unhideWhenUsed="1"/>
+    <w:lsdException w:name="Table List 1" w:semiHidden="1" w:unhideWhenUsed="1"/>
+    <w:lsdException w:name="Table List 2" w:semiHidden="1" w:unhideWhenUsed="1"/>
+    <w:lsdException w:name="Table List 3" w:semiHidden="1" w:unhideWhenUsed="1"/>
+    <w:lsdException w:name="Table List 4" w:semiHidden="1" w:unhideWhenUsed="1"/>
+    <w:lsdException w:name="Table List 5" w:semiHidden="1" w:unhideWhenUsed="1"/>
+    <w:lsdException w:name="Table List 6" w:semiHidden="1" w:unhideWhenUsed="1"/>
+    <w:lsdException w:name="Table List 7" w:semiHidden="1" w:unhideWhenUsed="1"/>
+    <w:lsdException w:name="Table List 8" w:semiHidden="1" w:unhideWhenUsed="1"/>
+    <w:lsdException w:name="Table 3D effects 1" w:semiHidden="1" w:unhideWhenUsed="1"/>
+    <w:lsdException w:name="Table 3D effects 2" w:semiHidden="1" w:unhideWhenUsed="1"/>
+    <w:lsdException w:name="Table 3D effects 3" w:semiHidden="1" w:unhideWhenUsed="1"/>
+    <w:lsdException w:name="Table Contemporary" w:semiHidden="1" w:unhideWhenUsed="1"/>
+    <w:lsdException w:name="Table Elegant" w:semiHidden="1" w:unhideWhenUsed="1"/>
+    <w:lsdException w:name="Table Professional" w:semiHidden="1" w:unhideWhenUsed="1"/>
+    <w:lsdException w:name="Table Subtle 1" w:semiHidden="1" w:unhideWhenUsed="1"/>
+    <w:lsdException w:name="Table Subtle 2" w:semiHidden="1" w:unhideWhenUsed="1"/>
+    <w:lsdException w:name="Table Web 1" w:semiHidden="1" w:unhideWhenUsed="1"/>
+    <w:lsdException w:name="Table Web 2" w:semiHidden="1" w:unhideWhenUsed="1"/>
+    <w:lsdException w:name="Table Web 3" w:semiHidden="1" w:unhideWhenUsed="1"/>
+    <w:lsdException w:name="Balloon Text" w:semiHidden="1" w:unhideWhenUsed="1"/>
+    <w:lsdException w:name="Table Grid" w:uiPriority="39"/>
+    <w:lsdException w:name="Table Theme" w:semiHidden="1" w:unhideWhenUsed="1"/>
+    <w:lsdException w:name="Placeholder Text" w:semiHidden="1"/>
+    <w:lsdException w:name="No Spacing" w:uiPriority="1" w:qFormat="1"/>
+    <w:lsdException w:name="Light Shading" w:uiPriority="60"/>
+    <w:lsdException w:name="Light List" w:uiPriority="61"/>
+    <w:lsdException w:name="Light Grid" w:uiPriority="62"/>
+    <w:lsdException w:name="Medium Shading 1" w:uiPriority="63"/>
+    <w:lsdException w:name="Medium Shading 2" w:uiPriority="64"/>
+    <w:lsdException w:name="Medium List 1" w:uiPriority="65"/>
+    <w:lsdException w:name="Medium List 2" w:uiPriority="66"/>
+    <w:lsdException w:name="Medium Grid 1" w:uiPriority="67"/>
+    <w:lsdException w:name="Medium Grid 2" w:uiPriority="68"/>
+    <w:lsdException w:name="Medium Grid 3" w:uiPriority="69"/>
+    <w:lsdException w:name="Dark List" w:uiPriority="70"/>
+    <w:lsdException w:name="Colorful Shading" w:uiPriority="71"/>
+    <w:lsdException w:name="Colorful List" w:uiPriority="72"/>
+    <w:lsdException w:name="Colorful Grid" w:uiPriority="73"/>
+    <w:lsdException w:name="Light Shading Accent 1" w:uiPriority="60"/>
+    <w:lsdException w:name="Light List Accent 1" w:uiPriority="61"/>
+    <w:lsdException w:name="Light Grid Accent 1" w:uiPriority="62"/>
+    <w:lsdException w:name="Medium Shading 1 Accent 1" w:uiPriority="63"/>
+    <w:lsdException w:name="Medium Shading 2 Accent 1" w:uiPriority="64"/>
+    <w:lsdException w:name="Medium List 1 Accent 1" w:uiPriority="65"/>
+    <w:lsdException w:name="Revision" w:semiHidden="1"/>
+    <w:lsdException w:name="List Paragraph" w:uiPriority="34" w:qFormat="1"/>
+    <w:lsdException w:name="Quote" w:uiPriority="29" w:qFormat="1"/>
+    <w:lsdException w:name="Intense Quote" w:uiPriority="30" w:qFormat="1"/>
+    <w:lsdException w:name="Medium List 2 Accent 1" w:uiPriority="66"/>
+    <w:lsdException w:name="Medium Grid 1 Accent 1" w:uiPriority="67"/>
+    <w:lsdException w:name="Medium Grid 2 Accent 1" w:uiPriority="68"/>
+    <w:lsdException w:name="Medium Grid 3 Accent 1" w:uiPriority="69"/>
+    <w:lsdException w:name="Dark List Accent 1" w:uiPriority="70"/>
+    <w:lsdException w:name="Colorful Shading Accent 1" w:uiPriority="71"/>
+    <w:lsdException w:name="Colorful List Accent 1" w:uiPriority="72"/>
+    <w:lsdException w:name="Colorful Grid Accent 1" w:uiPriority="73"/>
+    <w:lsdException w:name="Light Shading Accent 2" w:uiPriority="60"/>
+    <w:lsdException w:name="Light List Accent 2" w:uiPriority="61"/>
+    <w:lsdException w:name="Light Grid Accent 2" w:uiPriority="62"/>
+    <w:lsdException w:name="Medium Shading 1 Accent 2" w:uiPriority="63"/>
+    <w:lsdException w:name="Medium Shading 2 Accent 2" w:uiPriority="64"/>
+    <w:lsdException w:name="Medium List 1 Accent 2" w:uiPriority="65"/>
+    <w:lsdException w:name="Medium List 2 Accent 2" w:uiPriority="66"/>
+    <w:lsdException w:name="Medium Grid 1 Accent 2" w:uiPriority="67"/>
+    <w:lsdException w:name="Medium Grid 2 Accent 2" w:uiPriority="68"/>
+    <w:lsdException w:name="Medium Grid 3 Accent 2" w:uiPriority="69"/>
+    <w:lsdException w:name="Dark List Accent 2" w:uiPriority="70"/>
+    <w:lsdException w:name="Colorful Shading Accent 2" w:uiPriority="71"/>
+    <w:lsdException w:name="Colorful List Accent 2" w:uiPriority="72"/>
+    <w:lsdException w:name="Colorful Grid Accent 2" w:uiPriority="73"/>
+    <w:lsdException w:name="Light Shading Accent 3" w:uiPriority="60"/>
+    <w:lsdException w:name="Light List Accent 3" w:uiPriority="61"/>
+    <w:lsdException w:name="Light Grid Accent 3" w:uiPriority="62"/>
+    <w:lsdException w:name="Medium Shading 1 Accent 3" w:uiPriority="63"/>
+    <w:lsdException w:name="Medium Shading 2 Accent 3" w:uiPriority="64"/>
+    <w:lsdException w:name="Medium List 1 Accent 3" w:uiPriority="65"/>
+    <w:lsdException w:name="Medium List 2 Accent 3" w:uiPriority="66"/>
+    <w:lsdException w:name="Medium Grid 1 Accent 3" w:uiPriority="67"/>
+    <w:lsdException w:name="Medium Grid 2 Accent 3" w:uiPriority="68"/>
+    <w:lsdException w:name="Medium Grid 3 Accent 3" w:uiPriority="69"/>
+    <w:lsdException w:name="Dark List Accent 3" w:uiPriority="70"/>
+    <w:lsdException w:name="Colorful Shading Accent 3" w:uiPriority="71"/>
+    <w:lsdException w:name="Colorful List Accent 3" w:uiPriority="72"/>
+    <w:lsdException w:name="Colorful Grid Accent 3" w:uiPriority="73"/>
+    <w:lsdException w:name="Light Shading Accent 4" w:uiPriority="60"/>
+    <w:lsdException w:name="Light List Accent 4" w:uiPriority="61"/>
+    <w:lsdException w:name="Light Grid Accent 4" w:uiPriority="62"/>
+    <w:lsdException w:name="Medium Shading 1 Accent 4" w:uiPriority="63"/>
+    <w:lsdException w:name="Medium Shading 2 Accent 4" w:uiPriority="64"/>
+    <w:lsdException w:name="Medium List 1 Accent 4" w:uiPriority="65"/>
+    <w:lsdException w:name="Medium List 2 Accent 4" w:uiPriority="66"/>
+    <w:lsdException w:name="Medium Grid 1 Accent 4" w:uiPriority="67"/>
+    <w:lsdException w:name="Medium Grid 2 Accent 4" w:uiPriority="68"/>
+    <w:lsdException w:name="Medium Grid 3 Accent 4" w:uiPriority="69"/>
+    <w:lsdException w:name="Dark List Accent 4" w:uiPriority="70"/>
+    <w:lsdException w:name="Colorful Shading Accent 4" w:uiPriority="71"/>
+    <w:lsdException w:name="Colorful List Accent 4" w:uiPriority="72"/>
+    <w:lsdException w:name="Colorful Grid Accent 4" w:uiPriority="73"/>
+    <w:lsdException w:name="Light Shading Accent 5" w:uiPriority="60"/>
+    <w:lsdException w:name="Light List Accent 5" w:uiPriority="61"/>
+    <w:lsdException w:name="Light Grid Accent 5" w:uiPriority="62"/>
+    <w:lsdException w:name="Medium Shading 1 Accent 5" w:uiPriority="63"/>
+    <w:lsdException w:name="Medium Shading 2 Accent 5" w:uiPriority="64"/>
+    <w:lsdException w:name="Medium List 1 Accent 5" w:uiPriority="65"/>
+    <w:lsdException w:name="Medium List 2 Accent 5" w:uiPriority="66"/>
+    <w:lsdException w:name="Medium Grid 1 Accent 5" w:uiPriority="67"/>
+    <w:lsdException w:name="Medium Grid 2 Accent 5" w:uiPriority="68"/>
+    <w:lsdException w:name="Medium Grid 3 Accent 5" w:uiPriority="69"/>
+    <w:lsdException w:name="Dark List Accent 5" w:uiPriority="70"/>
+    <w:lsdException w:name="Colorful Shading Accent 5" w:uiPriority="71"/>
+    <w:lsdException w:name="Colorful List Accent 5" w:uiPriority="72"/>
+    <w:lsdException w:name="Colorful Grid Accent 5" w:uiPriority="73"/>
+    <w:lsdException w:name="Light Shading Accent 6" w:uiPriority="60"/>
+    <w:lsdException w:name="Light List Accent 6" w:uiPriority="61"/>
+    <w:lsdException w:name="Light Grid Accent 6" w:uiPriority="62"/>
+    <w:lsdException w:name="Medium Shading 1 Accent 6" w:uiPriority="63"/>
+    <w:lsdException w:name="Medium Shading 2 Accent 6" w:uiPriority="64"/>
+    <w:lsdException w:name="Medium List 1 Accent 6" w:uiPriority="65"/>
+    <w:lsdException w:name="Medium List 2 Accent 6" w:uiPriority="66"/>
+    <w:lsdException w:name="Medium Grid 1 Accent 6" w:uiPriority="67"/>
+    <w:lsdException w:name="Medium Grid 2 Accent 6" w:uiPriority="68"/>
+    <w:lsdException w:name="Medium Grid 3 Accent 6" w:uiPriority="69"/>
+    <w:lsdException w:name="Dark List Accent 6" w:uiPriority="70"/>
+    <w:lsdException w:name="Colorful Shading Accent 6" w:uiPriority="71"/>
+    <w:lsdException w:name="Colorful List Accent 6" w:uiPriority="72"/>
+    <w:lsdException w:name="Colorful Grid Accent 6" w:uiPriority="73"/>
+    <w:lsdException w:name="Subtle Emphasis" w:uiPriority="19" w:qFormat="1"/>
+    <w:lsdException w:name="Intense Emphasis" w:uiPriority="21" w:qFormat="1"/>
+    <w:lsdException w:name="Subtle Reference" w:uiPriority="31" w:qFormat="1"/>
+    <w:lsdException w:name="Intense Reference" w:uiPriority="32" w:qFormat="1"/>
+    <w:lsdException w:name="Book Title" w:uiPriority="33" w:qFormat="1"/>
+    <w:lsdException w:name="Bibliography" w:semiHidden="1" w:uiPriority="37" w:unhideWhenUsed="1"/>
+    <w:lsdException w:name="TOC Heading" w:semiHidden="1" w:uiPriority="39" w:unhideWhenUsed="1" w:qFormat="1"/>
+    <w:lsdException w:name="Plain Table 1" w:uiPriority="41"/>
+    <w:lsdException w:name="Plain Table 2" w:uiPriority="42"/>
+    <w:lsdException w:name="Plain Table 3" w:uiPriority="43"/>
+    <w:lsdException w:name="Plain Table 4" w:uiPriority="44"/>
+    <w:lsdException w:name="Plain Table 5" w:uiPriority="45"/>
+    <w:lsdException w:name="Grid Table Light" w:uiPriority="40"/>
+    <w:lsdException w:name="Grid Table 1 Light" w:uiPriority="46"/>
+    <w:lsdException w:name="Grid Table 2" w:uiPriority="47"/>
+    <w:lsdException w:name="Grid Table 3" w:uiPriority="48"/>
+    <w:lsdException w:name="Grid Table 4" w:uiPriority="49"/>
+    <w:lsdException w:name="Grid Table 5 Dark" w:uiPriority="50"/>
+    <w:lsdException w:name="Grid Table 6 Colorful" w:uiPriority="51"/>
+    <w:lsdException w:name="Grid Table 7 Colorful" w:uiPriority="52"/>
+    <w:lsdException w:name="Grid Table 1 Light Accent 1" w:uiPriority="46"/>
+    <w:lsdException w:name="Grid Table 2 Accent 1" w:uiPriority="47"/>
+    <w:lsdException w:name="Grid Table 3 Accent 1" w:uiPriority="48"/>
+    <w:lsdException w:name="Grid Table 4 Accent 1" w:uiPriority="49"/>
+    <w:lsdException w:name="Grid Table 5 Dark Accent 1" w:uiPriority="50"/>
+    <w:lsdException w:name="Grid Table 6 Colorful Accent 1" w:uiPriority="51"/>
+    <w:lsdException w:name="Grid Table 7 Colorful Accent 1" w:uiPriority="52"/>
+    <w:lsdException w:name="Grid Table 1 Light Accent 2" w:uiPriority="46"/>
+    <w:lsdException w:name="Grid Table 2 Accent 2" w:uiPriority="47"/>
+    <w:lsdException w:name="Grid Table 3 Accent 2" w:uiPriority="48"/>
+    <w:lsdException w:name="Grid Table 4 Accent 2" w:uiPriority="49"/>
+    <w:lsdException w:name="Grid Table 5 Dark Accent 2" w:uiPriority="50"/>
+    <w:lsdException w:name="Grid Table 6 Colorful Accent 2" w:uiPriority="51"/>
+    <w:lsdException w:name="Grid Table 7 Colorful Accent 2" w:uiPriority="52"/>
+    <w:lsdException w:name="Grid Table 1 Light Accent 3" w:uiPriority="46"/>
+    <w:lsdException w:name="Grid Table 2 Accent 3" w:uiPriority="47"/>
+    <w:lsdException w:name="Grid Table 3 Accent 3" w:uiPriority="48"/>
+    <w:lsdException w:name="Grid Table 4 Accent 3" w:uiPriority="49"/>
+    <w:lsdException w:name="Grid Table 5 Dark Accent 3" w:uiPriority="50"/>
+    <w:lsdException w:name="Grid Table 6 Colorful Accent 3" w:uiPriority="51"/>
+    <w:lsdException w:name="Grid Table 7 Colorful Accent 3" w:uiPriority="52"/>
+    <w:lsdException w:name="Grid Table 1 Light Accent 4" w:uiPriority="46"/>
+    <w:lsdException w:name="Grid Table 2 Accent 4" w:uiPriority="47"/>
+    <w:lsdException w:name="Grid Table 3 Accent 4" w:uiPriority="48"/>
+    <w:lsdException w:name="Grid Table 4 Accent 4" w:uiPriority="49"/>
+    <w:lsdException w:name="Grid Table 5 Dark Accent 4" w:uiPriority="50"/>
+    <w:lsdException w:name="Grid Table 6 Colorful Accent 4" w:uiPriority="51"/>
+    <w:lsdException w:name="Grid Table 7 Colorful Accent 4" w:uiPriority="52"/>
+    <w:lsdException w:name="Grid Table 1 Light Accent 5" w:uiPriority="46"/>
+    <w:lsdException w:name="Grid Table 2 Accent 5" w:uiPriority="47"/>
+    <w:lsdException w:name="Grid Table 3 Accent 5" w:uiPriority="48"/>
+    <w:lsdException w:name="Grid Table 4 Accent 5" w:uiPriority="49"/>
+    <w:lsdException w:name="Grid Table 5 Dark Accent 5" w:uiPriority="50"/>
+    <w:lsdException w:name="Grid Table 6 Colorful Accent 5" w:uiPriority="51"/>
+    <w:lsdException w:name="Grid Table 7 Colorful Accent 5" w:uiPriority="52"/>
+    <w:lsdException w:name="Grid Table 1 Light Accent 6" w:uiPriority="46"/>
+    <w:lsdException w:name="Grid Table 2 Accent 6" w:uiPriority="47"/>
+    <w:lsdException w:name="Grid Table 3 Accent 6" w:uiPriority="48"/>
+    <w:lsdException w:name="Grid Table 4 Accent 6" w:uiPriority="49"/>
+    <w:lsdException w:name="Grid Table 5 Dark Accent 6" w:uiPriority="50"/>
+    <w:lsdException w:name="Grid Table 6 Colorful Accent 6" w:uiPriority="51"/>
+    <w:lsdException w:name="Grid Table 7 Colorful Accent 6" w:uiPriority="52"/>
+    <w:lsdException w:name="List Table 1 Light" w:uiPriority="46"/>
+    <w:lsdException w:name="List Table 2" w:uiPriority="47"/>
+    <w:lsdException w:name="List Table 3" w:uiPriority="48"/>
+    <w:lsdException w:name="List Table 4" w:uiPriority="49"/>
+    <w:lsdException w:name="List Table 5 Dark" w:uiPriority="50"/>
+    <w:lsdException w:name="List Table 6 Colorful" w:uiPriority="51"/>
+    <w:lsdException w:name="List Table 7 Colorful" w:uiPriority="52"/>
+    <w:lsdException w:name="List Table 1 Light Accent 1" w:uiPriority="46"/>
+    <w:lsdException w:name="List Table 2 Accent 1" w:uiPriority="47"/>
+    <w:lsdException w:name="List Table 3 Accent 1" w:uiPriority="48"/>
+    <w:lsdException w:name="List Table 4 Accent 1" w:uiPriority="49"/>
+    <w:lsdException w:name="List Table 5 Dark Accent 1" w:uiPriority="50"/>
+    <w:lsdException w:name="List Table 6 Colorful Accent 1" w:uiPriority="51"/>
+    <w:lsdException w:name="List Table 7 Colorful Accent 1" w:uiPriority="52"/>
+    <w:lsdException w:name="List Table 1 Light Accent 2" w:uiPriority="46"/>
+    <w:lsdException w:name="List Table 2 Accent 2" w:uiPriority="47"/>
+    <w:lsdException w:name="List Table 3 Accent 2" w:uiPriority="48"/>
+    <w:lsdException w:name="List Table 4 Accent 2" w:uiPriority="49"/>
+    <w:lsdException w:name="List Table 5 Dark Accent 2" w:uiPriority="50"/>
+    <w:lsdException w:name="List Table 6 Colorful Accent 2" w:uiPriority="51"/>
+    <w:lsdException w:name="List Table 7 Colorful Accent 2" w:uiPriority="52"/>
+    <w:lsdException w:name="List Table 1 Light Accent 3" w:uiPriority="46"/>
+    <w:lsdException w:name="List Table 2 Accent 3" w:uiPriority="47"/>
+    <w:lsdException w:name="List Table 3 Accent 3" w:uiPriority="48"/>
+    <w:lsdException w:name="List Table 4 Accent 3" w:uiPriority="49"/>
+    <w:lsdException w:name="List Table 5 Dark Accent 3" w:uiPriority="50"/>
+    <w:lsdException w:name="List Table 6 Colorful Accent 3" w:uiPriority="51"/>
+    <w:lsdException w:name="List Table 7 Colorful Accent 3" w:uiPriority="52"/>
+    <w:lsdException w:name="List Table 1 Light Accent 4" w:uiPriority="46"/>
+    <w:lsdException w:name="List Table 2 Accent 4" w:uiPriority="47"/>
+    <w:lsdException w:name="List Table 3 Accent 4" w:uiPriority="48"/>
+    <w:lsdException w:name="List Table 4 Accent 4" w:uiPriority="49"/>
+    <w:lsdException w:name="List Table 5 Dark Accent 4" w:uiPriority="50"/>
+    <w:lsdException w:name="List Table 6 Colorful Accent 4" w:uiPriority="51"/>
+    <w:lsdException w:name="List Table 7 Colorful Accent 4" w:uiPriority="52"/>
+    <w:lsdException w:name="List Table 1 Light Accent 5" w:uiPriority="46"/>
+    <w:lsdException w:name="List Table 2 Accent 5" w:uiPriority="47"/>
+    <w:lsdException w:name="List Table 3 Accent 5" w:uiPriority="48"/>
+    <w:lsdException w:name="List Table 4 Accent 5" w:uiPriority="49"/>
+    <w:lsdException w:name="List Table 5 Dark Accent 5" w:uiPriority="50"/>
+    <w:lsdException w:name="List Table 6 Colorful Accent 5" w:uiPriority="51"/>
+    <w:lsdException w:name="List Table 7 Colorful Accent 5" w:uiPriority="52"/>
+    <w:lsdException w:name="List Table 1 Light Accent 6" w:uiPriority="46"/>
+    <w:lsdException w:name="List Table 2 Accent 6" w:uiPriority="47"/>
+    <w:lsdException w:name="List Table 3 Accent 6" w:uiPriority="48"/>
+    <w:lsdException w:name="List Table 4 Accent 6" w:uiPriority="49"/>
+    <w:lsdException w:name="List Table 5 Dark Accent 6" w:uiPriority="50"/>
+    <w:lsdException w:name="List Table 6 Colorful Accent 6" w:uiPriority="51"/>
+    <w:lsdException w:name="List Table 7 Colorful Accent 6" w:uiPriority="52"/>
   </w:latentStyles>
   <w:style w:type="paragraph" w:default="1" w:styleId="Normal">
     <w:name w:val="Normal"/>
     <w:qFormat/>
     <w:rsid w:val="00FC153D"/>
   </w:style>
-  <w:style w:type="paragraph" w:styleId="Heading1">
+  <w:style w:type="paragraph" w:styleId="Titre1">
     <w:name w:val="heading 1"/>
     <w:basedOn w:val="Normal"/>
     <w:next w:val="Normal"/>
-    <w:link w:val="Heading1Char"/>
+    <w:link w:val="Titre1Car"/>
     <w:uiPriority w:val="9"/>
     <w:qFormat/>
     <w:rsid w:val="00805E0B"/>
@@ -8111,11 +9096,11 @@
       <w:szCs w:val="22"/>
     </w:rPr>
   </w:style>
-  <w:style w:type="paragraph" w:styleId="Heading2">
+  <w:style w:type="paragraph" w:styleId="Titre2">
     <w:name w:val="heading 2"/>
     <w:basedOn w:val="Normal"/>
     <w:next w:val="Normal"/>
-    <w:link w:val="Heading2Char"/>
+    <w:link w:val="Titre2Car"/>
     <w:uiPriority w:val="9"/>
     <w:unhideWhenUsed/>
     <w:qFormat/>
@@ -8136,11 +9121,11 @@
       <w:spacing w:val="15"/>
     </w:rPr>
   </w:style>
-  <w:style w:type="paragraph" w:styleId="Heading3">
+  <w:style w:type="paragraph" w:styleId="Titre3">
     <w:name w:val="heading 3"/>
     <w:basedOn w:val="Normal"/>
     <w:next w:val="Normal"/>
-    <w:link w:val="Heading3Char"/>
+    <w:link w:val="Titre3Car"/>
     <w:uiPriority w:val="9"/>
     <w:unhideWhenUsed/>
     <w:qFormat/>
@@ -8158,11 +9143,11 @@
       <w:spacing w:val="15"/>
     </w:rPr>
   </w:style>
-  <w:style w:type="paragraph" w:styleId="Heading4">
+  <w:style w:type="paragraph" w:styleId="Titre4">
     <w:name w:val="heading 4"/>
     <w:basedOn w:val="Normal"/>
     <w:next w:val="Normal"/>
-    <w:link w:val="Heading4Char"/>
+    <w:link w:val="Titre4Car"/>
     <w:uiPriority w:val="9"/>
     <w:semiHidden/>
     <w:unhideWhenUsed/>
@@ -8181,11 +9166,11 @@
       <w:spacing w:val="10"/>
     </w:rPr>
   </w:style>
-  <w:style w:type="paragraph" w:styleId="Heading5">
+  <w:style w:type="paragraph" w:styleId="Titre5">
     <w:name w:val="heading 5"/>
     <w:basedOn w:val="Normal"/>
     <w:next w:val="Normal"/>
-    <w:link w:val="Heading5Char"/>
+    <w:link w:val="Titre5Car"/>
     <w:uiPriority w:val="9"/>
     <w:semiHidden/>
     <w:unhideWhenUsed/>
@@ -8204,11 +9189,11 @@
       <w:spacing w:val="10"/>
     </w:rPr>
   </w:style>
-  <w:style w:type="paragraph" w:styleId="Heading6">
+  <w:style w:type="paragraph" w:styleId="Titre6">
     <w:name w:val="heading 6"/>
     <w:basedOn w:val="Normal"/>
     <w:next w:val="Normal"/>
-    <w:link w:val="Heading6Char"/>
+    <w:link w:val="Titre6Car"/>
     <w:uiPriority w:val="9"/>
     <w:semiHidden/>
     <w:unhideWhenUsed/>
@@ -8227,11 +9212,11 @@
       <w:spacing w:val="10"/>
     </w:rPr>
   </w:style>
-  <w:style w:type="paragraph" w:styleId="Heading7">
+  <w:style w:type="paragraph" w:styleId="Titre7">
     <w:name w:val="heading 7"/>
     <w:basedOn w:val="Normal"/>
     <w:next w:val="Normal"/>
-    <w:link w:val="Heading7Char"/>
+    <w:link w:val="Titre7Car"/>
     <w:uiPriority w:val="9"/>
     <w:semiHidden/>
     <w:unhideWhenUsed/>
@@ -8247,11 +9232,11 @@
       <w:spacing w:val="10"/>
     </w:rPr>
   </w:style>
-  <w:style w:type="paragraph" w:styleId="Heading8">
+  <w:style w:type="paragraph" w:styleId="Titre8">
     <w:name w:val="heading 8"/>
     <w:basedOn w:val="Normal"/>
     <w:next w:val="Normal"/>
-    <w:link w:val="Heading8Char"/>
+    <w:link w:val="Titre8Car"/>
     <w:uiPriority w:val="9"/>
     <w:semiHidden/>
     <w:unhideWhenUsed/>
@@ -8268,11 +9253,11 @@
       <w:szCs w:val="18"/>
     </w:rPr>
   </w:style>
-  <w:style w:type="paragraph" w:styleId="Heading9">
+  <w:style w:type="paragraph" w:styleId="Titre9">
     <w:name w:val="heading 9"/>
     <w:basedOn w:val="Normal"/>
     <w:next w:val="Normal"/>
-    <w:link w:val="Heading9Char"/>
+    <w:link w:val="Titre9Car"/>
     <w:uiPriority w:val="9"/>
     <w:semiHidden/>
     <w:unhideWhenUsed/>
@@ -8291,18 +9276,17 @@
       <w:szCs w:val="18"/>
     </w:rPr>
   </w:style>
-  <w:style w:type="character" w:default="1" w:styleId="DefaultParagraphFont">
+  <w:style w:type="character" w:default="1" w:styleId="Policepardfaut">
     <w:name w:val="Default Paragraph Font"/>
     <w:uiPriority w:val="1"/>
     <w:semiHidden/>
     <w:unhideWhenUsed/>
   </w:style>
-  <w:style w:type="table" w:default="1" w:styleId="TableNormal">
+  <w:style w:type="table" w:default="1" w:styleId="TableauNormal">
     <w:name w:val="Normal Table"/>
     <w:uiPriority w:val="99"/>
     <w:semiHidden/>
     <w:unhideWhenUsed/>
-    <w:qFormat/>
     <w:tblPr>
       <w:tblInd w:w="0" w:type="dxa"/>
       <w:tblCellMar>
@@ -8313,16 +9297,16 @@
       </w:tblCellMar>
     </w:tblPr>
   </w:style>
-  <w:style w:type="numbering" w:default="1" w:styleId="NoList">
+  <w:style w:type="numbering" w:default="1" w:styleId="Aucuneliste">
     <w:name w:val="No List"/>
     <w:uiPriority w:val="99"/>
     <w:semiHidden/>
     <w:unhideWhenUsed/>
   </w:style>
-  <w:style w:type="character" w:customStyle="1" w:styleId="Heading1Char">
-    <w:name w:val="Heading 1 Char"/>
-    <w:basedOn w:val="DefaultParagraphFont"/>
-    <w:link w:val="Heading1"/>
+  <w:style w:type="character" w:customStyle="1" w:styleId="Titre1Car">
+    <w:name w:val="Titre 1 Car"/>
+    <w:basedOn w:val="Policepardfaut"/>
+    <w:link w:val="Titre1"/>
     <w:uiPriority w:val="9"/>
     <w:rsid w:val="00805E0B"/>
     <w:rPr>
@@ -8334,10 +9318,10 @@
       <w:shd w:val="clear" w:color="auto" w:fill="418AB3" w:themeFill="accent1"/>
     </w:rPr>
   </w:style>
-  <w:style w:type="character" w:customStyle="1" w:styleId="Heading2Char">
-    <w:name w:val="Heading 2 Char"/>
-    <w:basedOn w:val="DefaultParagraphFont"/>
-    <w:link w:val="Heading2"/>
+  <w:style w:type="character" w:customStyle="1" w:styleId="Titre2Car">
+    <w:name w:val="Titre 2 Car"/>
+    <w:basedOn w:val="Policepardfaut"/>
+    <w:link w:val="Titre2"/>
     <w:uiPriority w:val="9"/>
     <w:rsid w:val="00FC153D"/>
     <w:rPr>
@@ -8346,10 +9330,10 @@
       <w:shd w:val="clear" w:color="auto" w:fill="D7E7F0" w:themeFill="accent1" w:themeFillTint="33"/>
     </w:rPr>
   </w:style>
-  <w:style w:type="character" w:customStyle="1" w:styleId="Heading3Char">
-    <w:name w:val="Heading 3 Char"/>
-    <w:basedOn w:val="DefaultParagraphFont"/>
-    <w:link w:val="Heading3"/>
+  <w:style w:type="character" w:customStyle="1" w:styleId="Titre3Car">
+    <w:name w:val="Titre 3 Car"/>
+    <w:basedOn w:val="Policepardfaut"/>
+    <w:link w:val="Titre3"/>
     <w:uiPriority w:val="9"/>
     <w:rsid w:val="00FC153D"/>
     <w:rPr>
@@ -8358,10 +9342,10 @@
       <w:spacing w:val="15"/>
     </w:rPr>
   </w:style>
-  <w:style w:type="character" w:customStyle="1" w:styleId="Heading4Char">
-    <w:name w:val="Heading 4 Char"/>
-    <w:basedOn w:val="DefaultParagraphFont"/>
-    <w:link w:val="Heading4"/>
+  <w:style w:type="character" w:customStyle="1" w:styleId="Titre4Car">
+    <w:name w:val="Titre 4 Car"/>
+    <w:basedOn w:val="Policepardfaut"/>
+    <w:link w:val="Titre4"/>
     <w:uiPriority w:val="9"/>
     <w:semiHidden/>
     <w:rsid w:val="00FC153D"/>
@@ -8371,10 +9355,10 @@
       <w:spacing w:val="10"/>
     </w:rPr>
   </w:style>
-  <w:style w:type="character" w:customStyle="1" w:styleId="Heading5Char">
-    <w:name w:val="Heading 5 Char"/>
-    <w:basedOn w:val="DefaultParagraphFont"/>
-    <w:link w:val="Heading5"/>
+  <w:style w:type="character" w:customStyle="1" w:styleId="Titre5Car">
+    <w:name w:val="Titre 5 Car"/>
+    <w:basedOn w:val="Policepardfaut"/>
+    <w:link w:val="Titre5"/>
     <w:uiPriority w:val="9"/>
     <w:semiHidden/>
     <w:rsid w:val="00FC153D"/>
@@ -8384,10 +9368,10 @@
       <w:spacing w:val="10"/>
     </w:rPr>
   </w:style>
-  <w:style w:type="character" w:customStyle="1" w:styleId="Heading6Char">
-    <w:name w:val="Heading 6 Char"/>
-    <w:basedOn w:val="DefaultParagraphFont"/>
-    <w:link w:val="Heading6"/>
+  <w:style w:type="character" w:customStyle="1" w:styleId="Titre6Car">
+    <w:name w:val="Titre 6 Car"/>
+    <w:basedOn w:val="Policepardfaut"/>
+    <w:link w:val="Titre6"/>
     <w:uiPriority w:val="9"/>
     <w:semiHidden/>
     <w:rsid w:val="00FC153D"/>
@@ -8397,10 +9381,10 @@
       <w:spacing w:val="10"/>
     </w:rPr>
   </w:style>
-  <w:style w:type="character" w:customStyle="1" w:styleId="Heading7Char">
-    <w:name w:val="Heading 7 Char"/>
-    <w:basedOn w:val="DefaultParagraphFont"/>
-    <w:link w:val="Heading7"/>
+  <w:style w:type="character" w:customStyle="1" w:styleId="Titre7Car">
+    <w:name w:val="Titre 7 Car"/>
+    <w:basedOn w:val="Policepardfaut"/>
+    <w:link w:val="Titre7"/>
     <w:uiPriority w:val="9"/>
     <w:semiHidden/>
     <w:rsid w:val="00FC153D"/>
@@ -8410,10 +9394,10 @@
       <w:spacing w:val="10"/>
     </w:rPr>
   </w:style>
-  <w:style w:type="character" w:customStyle="1" w:styleId="Heading8Char">
-    <w:name w:val="Heading 8 Char"/>
-    <w:basedOn w:val="DefaultParagraphFont"/>
-    <w:link w:val="Heading8"/>
+  <w:style w:type="character" w:customStyle="1" w:styleId="Titre8Car">
+    <w:name w:val="Titre 8 Car"/>
+    <w:basedOn w:val="Policepardfaut"/>
+    <w:link w:val="Titre8"/>
     <w:uiPriority w:val="9"/>
     <w:semiHidden/>
     <w:rsid w:val="00FC153D"/>
@@ -8424,10 +9408,10 @@
       <w:szCs w:val="18"/>
     </w:rPr>
   </w:style>
-  <w:style w:type="character" w:customStyle="1" w:styleId="Heading9Char">
-    <w:name w:val="Heading 9 Char"/>
-    <w:basedOn w:val="DefaultParagraphFont"/>
-    <w:link w:val="Heading9"/>
+  <w:style w:type="character" w:customStyle="1" w:styleId="Titre9Car">
+    <w:name w:val="Titre 9 Car"/>
+    <w:basedOn w:val="Policepardfaut"/>
+    <w:link w:val="Titre9"/>
     <w:uiPriority w:val="9"/>
     <w:semiHidden/>
     <w:rsid w:val="00FC153D"/>
@@ -8440,7 +9424,7 @@
       <w:szCs w:val="18"/>
     </w:rPr>
   </w:style>
-  <w:style w:type="paragraph" w:styleId="Caption">
+  <w:style w:type="paragraph" w:styleId="Lgende">
     <w:name w:val="caption"/>
     <w:basedOn w:val="Normal"/>
     <w:next w:val="Normal"/>
@@ -8457,11 +9441,11 @@
       <w:szCs w:val="16"/>
     </w:rPr>
   </w:style>
-  <w:style w:type="paragraph" w:styleId="Title">
+  <w:style w:type="paragraph" w:styleId="Titre">
     <w:name w:val="Title"/>
     <w:basedOn w:val="Normal"/>
     <w:next w:val="Normal"/>
-    <w:link w:val="TitleChar"/>
+    <w:link w:val="TitreCar"/>
     <w:uiPriority w:val="10"/>
     <w:qFormat/>
     <w:rsid w:val="00FC153D"/>
@@ -8477,10 +9461,10 @@
       <w:szCs w:val="52"/>
     </w:rPr>
   </w:style>
-  <w:style w:type="character" w:customStyle="1" w:styleId="TitleChar">
-    <w:name w:val="Title Char"/>
-    <w:basedOn w:val="DefaultParagraphFont"/>
-    <w:link w:val="Title"/>
+  <w:style w:type="character" w:customStyle="1" w:styleId="TitreCar">
+    <w:name w:val="Titre Car"/>
+    <w:basedOn w:val="Policepardfaut"/>
+    <w:link w:val="Titre"/>
     <w:uiPriority w:val="10"/>
     <w:rsid w:val="00FC153D"/>
     <w:rPr>
@@ -8492,11 +9476,11 @@
       <w:szCs w:val="52"/>
     </w:rPr>
   </w:style>
-  <w:style w:type="paragraph" w:styleId="Subtitle">
+  <w:style w:type="paragraph" w:styleId="Sous-titre">
     <w:name w:val="Subtitle"/>
     <w:basedOn w:val="Normal"/>
     <w:next w:val="Normal"/>
-    <w:link w:val="SubtitleChar"/>
+    <w:link w:val="Sous-titreCar"/>
     <w:uiPriority w:val="11"/>
     <w:qFormat/>
     <w:rsid w:val="00FC153D"/>
@@ -8511,10 +9495,10 @@
       <w:szCs w:val="21"/>
     </w:rPr>
   </w:style>
-  <w:style w:type="character" w:customStyle="1" w:styleId="SubtitleChar">
-    <w:name w:val="Subtitle Char"/>
-    <w:basedOn w:val="DefaultParagraphFont"/>
-    <w:link w:val="Subtitle"/>
+  <w:style w:type="character" w:customStyle="1" w:styleId="Sous-titreCar">
+    <w:name w:val="Sous-titre Car"/>
+    <w:basedOn w:val="Policepardfaut"/>
+    <w:link w:val="Sous-titre"/>
     <w:uiPriority w:val="11"/>
     <w:rsid w:val="00FC153D"/>
     <w:rPr>
@@ -8525,7 +9509,7 @@
       <w:szCs w:val="21"/>
     </w:rPr>
   </w:style>
-  <w:style w:type="character" w:styleId="Strong">
+  <w:style w:type="character" w:styleId="lev">
     <w:name w:val="Strong"/>
     <w:uiPriority w:val="22"/>
     <w:qFormat/>
@@ -8535,7 +9519,7 @@
       <w:bCs/>
     </w:rPr>
   </w:style>
-  <w:style w:type="character" w:styleId="Emphasis">
+  <w:style w:type="character" w:styleId="Accentuation">
     <w:name w:val="Emphasis"/>
     <w:uiPriority w:val="20"/>
     <w:qFormat/>
@@ -8546,9 +9530,9 @@
       <w:spacing w:val="5"/>
     </w:rPr>
   </w:style>
-  <w:style w:type="paragraph" w:styleId="NoSpacing">
+  <w:style w:type="paragraph" w:styleId="Sansinterligne">
     <w:name w:val="No Spacing"/>
-    <w:link w:val="NoSpacingChar"/>
+    <w:link w:val="SansinterligneCar"/>
     <w:uiPriority w:val="1"/>
     <w:qFormat/>
     <w:rsid w:val="00FC153D"/>
@@ -8556,11 +9540,11 @@
       <w:spacing w:after="0" w:line="240" w:lineRule="auto"/>
     </w:pPr>
   </w:style>
-  <w:style w:type="paragraph" w:styleId="Quote">
+  <w:style w:type="paragraph" w:styleId="Citation">
     <w:name w:val="Quote"/>
     <w:basedOn w:val="Normal"/>
     <w:next w:val="Normal"/>
-    <w:link w:val="QuoteChar"/>
+    <w:link w:val="CitationCar"/>
     <w:uiPriority w:val="29"/>
     <w:qFormat/>
     <w:rsid w:val="00FC153D"/>
@@ -8571,10 +9555,10 @@
       <w:szCs w:val="24"/>
     </w:rPr>
   </w:style>
-  <w:style w:type="character" w:customStyle="1" w:styleId="QuoteChar">
-    <w:name w:val="Quote Char"/>
-    <w:basedOn w:val="DefaultParagraphFont"/>
-    <w:link w:val="Quote"/>
+  <w:style w:type="character" w:customStyle="1" w:styleId="CitationCar">
+    <w:name w:val="Citation Car"/>
+    <w:basedOn w:val="Policepardfaut"/>
+    <w:link w:val="Citation"/>
     <w:uiPriority w:val="29"/>
     <w:rsid w:val="00FC153D"/>
     <w:rPr>
@@ -8584,11 +9568,11 @@
       <w:szCs w:val="24"/>
     </w:rPr>
   </w:style>
-  <w:style w:type="paragraph" w:styleId="IntenseQuote">
+  <w:style w:type="paragraph" w:styleId="Citationintense">
     <w:name w:val="Intense Quote"/>
     <w:basedOn w:val="Normal"/>
     <w:next w:val="Normal"/>
-    <w:link w:val="IntenseQuoteChar"/>
+    <w:link w:val="CitationintenseCar"/>
     <w:uiPriority w:val="30"/>
     <w:qFormat/>
     <w:rsid w:val="00FC153D"/>
@@ -8603,10 +9587,10 @@
       <w:szCs w:val="24"/>
     </w:rPr>
   </w:style>
-  <w:style w:type="character" w:customStyle="1" w:styleId="IntenseQuoteChar">
-    <w:name w:val="Intense Quote Char"/>
-    <w:basedOn w:val="DefaultParagraphFont"/>
-    <w:link w:val="IntenseQuote"/>
+  <w:style w:type="character" w:customStyle="1" w:styleId="CitationintenseCar">
+    <w:name w:val="Citation intense Car"/>
+    <w:basedOn w:val="Policepardfaut"/>
+    <w:link w:val="Citationintense"/>
     <w:uiPriority w:val="30"/>
     <w:rsid w:val="00FC153D"/>
     <w:rPr>
@@ -8615,7 +9599,7 @@
       <w:szCs w:val="24"/>
     </w:rPr>
   </w:style>
-  <w:style w:type="character" w:styleId="SubtleEmphasis">
+  <w:style w:type="character" w:styleId="Emphaseple">
     <w:name w:val="Subtle Emphasis"/>
     <w:uiPriority w:val="19"/>
     <w:qFormat/>
@@ -8626,7 +9610,7 @@
       <w:color w:val="204458" w:themeColor="accent1" w:themeShade="7F"/>
     </w:rPr>
   </w:style>
-  <w:style w:type="character" w:styleId="IntenseEmphasis">
+  <w:style w:type="character" w:styleId="Emphaseintense">
     <w:name w:val="Intense Emphasis"/>
     <w:uiPriority w:val="21"/>
     <w:qFormat/>
@@ -8639,7 +9623,7 @@
       <w:spacing w:val="10"/>
     </w:rPr>
   </w:style>
-  <w:style w:type="character" w:styleId="SubtleReference">
+  <w:style w:type="character" w:styleId="Rfrenceple">
     <w:name w:val="Subtle Reference"/>
     <w:uiPriority w:val="31"/>
     <w:qFormat/>
@@ -8650,7 +9634,7 @@
       <w:color w:val="418AB3" w:themeColor="accent1"/>
     </w:rPr>
   </w:style>
-  <w:style w:type="character" w:styleId="IntenseReference">
+  <w:style w:type="character" w:styleId="Rfrenceintense">
     <w:name w:val="Intense Reference"/>
     <w:uiPriority w:val="32"/>
     <w:qFormat/>
@@ -8664,7 +9648,7 @@
       <w:color w:val="418AB3" w:themeColor="accent1"/>
     </w:rPr>
   </w:style>
-  <w:style w:type="character" w:styleId="BookTitle">
+  <w:style w:type="character" w:styleId="Titredulivre">
     <w:name w:val="Book Title"/>
     <w:uiPriority w:val="33"/>
     <w:qFormat/>
@@ -8677,9 +9661,9 @@
       <w:spacing w:val="0"/>
     </w:rPr>
   </w:style>
-  <w:style w:type="paragraph" w:styleId="TOCHeading">
+  <w:style w:type="paragraph" w:styleId="En-ttedetabledesmatires">
     <w:name w:val="TOC Heading"/>
-    <w:basedOn w:val="Heading1"/>
+    <w:basedOn w:val="Titre1"/>
     <w:next w:val="Normal"/>
     <w:uiPriority w:val="39"/>
     <w:semiHidden/>
@@ -8690,14 +9674,14 @@
       <w:outlineLvl w:val="9"/>
     </w:pPr>
   </w:style>
-  <w:style w:type="character" w:customStyle="1" w:styleId="NoSpacingChar">
-    <w:name w:val="No Spacing Char"/>
-    <w:basedOn w:val="DefaultParagraphFont"/>
-    <w:link w:val="NoSpacing"/>
+  <w:style w:type="character" w:customStyle="1" w:styleId="SansinterligneCar">
+    <w:name w:val="Sans interligne Car"/>
+    <w:basedOn w:val="Policepardfaut"/>
+    <w:link w:val="Sansinterligne"/>
     <w:uiPriority w:val="1"/>
     <w:rsid w:val="006E2462"/>
   </w:style>
-  <w:style w:type="paragraph" w:styleId="ListParagraph">
+  <w:style w:type="paragraph" w:styleId="Paragraphedeliste">
     <w:name w:val="List Paragraph"/>
     <w:basedOn w:val="Normal"/>
     <w:uiPriority w:val="34"/>
@@ -8708,10 +9692,10 @@
       <w:contextualSpacing/>
     </w:pPr>
   </w:style>
-  <w:style w:type="paragraph" w:styleId="Header">
+  <w:style w:type="paragraph" w:styleId="En-tte">
     <w:name w:val="header"/>
     <w:basedOn w:val="Normal"/>
-    <w:link w:val="HeaderChar"/>
+    <w:link w:val="En-tteCar"/>
     <w:uiPriority w:val="99"/>
     <w:unhideWhenUsed/>
     <w:rsid w:val="00634509"/>
@@ -8723,17 +9707,17 @@
       <w:spacing w:before="0" w:after="0" w:line="240" w:lineRule="auto"/>
     </w:pPr>
   </w:style>
-  <w:style w:type="character" w:customStyle="1" w:styleId="HeaderChar">
-    <w:name w:val="Header Char"/>
-    <w:basedOn w:val="DefaultParagraphFont"/>
-    <w:link w:val="Header"/>
+  <w:style w:type="character" w:customStyle="1" w:styleId="En-tteCar">
+    <w:name w:val="En-tête Car"/>
+    <w:basedOn w:val="Policepardfaut"/>
+    <w:link w:val="En-tte"/>
     <w:uiPriority w:val="99"/>
     <w:rsid w:val="00634509"/>
   </w:style>
-  <w:style w:type="paragraph" w:styleId="Footer">
+  <w:style w:type="paragraph" w:styleId="Pieddepage">
     <w:name w:val="footer"/>
     <w:basedOn w:val="Normal"/>
-    <w:link w:val="FooterChar"/>
+    <w:link w:val="PieddepageCar"/>
     <w:uiPriority w:val="99"/>
     <w:unhideWhenUsed/>
     <w:rsid w:val="00634509"/>
@@ -8745,16 +9729,16 @@
       <w:spacing w:before="0" w:after="0" w:line="240" w:lineRule="auto"/>
     </w:pPr>
   </w:style>
-  <w:style w:type="character" w:customStyle="1" w:styleId="FooterChar">
-    <w:name w:val="Footer Char"/>
-    <w:basedOn w:val="DefaultParagraphFont"/>
-    <w:link w:val="Footer"/>
+  <w:style w:type="character" w:customStyle="1" w:styleId="PieddepageCar">
+    <w:name w:val="Pied de page Car"/>
+    <w:basedOn w:val="Policepardfaut"/>
+    <w:link w:val="Pieddepage"/>
     <w:uiPriority w:val="99"/>
     <w:rsid w:val="00634509"/>
   </w:style>
-  <w:style w:type="table" w:styleId="TableGrid">
+  <w:style w:type="table" w:styleId="Grilledutableau">
     <w:name w:val="Table Grid"/>
-    <w:basedOn w:val="TableNormal"/>
+    <w:basedOn w:val="TableauNormal"/>
     <w:uiPriority w:val="39"/>
     <w:rsid w:val="002F37FE"/>
     <w:pPr>
@@ -8780,7 +9764,7 @@
   </w:style>
   <w:style w:type="table" w:customStyle="1" w:styleId="TableauGrille4-Accentuation11">
     <w:name w:val="Tableau Grille 4 - Accentuation 11"/>
-    <w:basedOn w:val="TableNormal"/>
+    <w:basedOn w:val="TableauNormal"/>
     <w:uiPriority w:val="49"/>
     <w:rsid w:val="00112C54"/>
     <w:pPr>
@@ -8863,7 +9847,7 @@
   </w:style>
   <w:style w:type="table" w:customStyle="1" w:styleId="TableauGrille1Clair-Accentuation11">
     <w:name w:val="Tableau Grille 1 Clair - Accentuation 11"/>
-    <w:basedOn w:val="TableNormal"/>
+    <w:basedOn w:val="TableauNormal"/>
     <w:uiPriority w:val="46"/>
     <w:rsid w:val="00D168C3"/>
     <w:pPr>
@@ -8927,7 +9911,7 @@
   </w:style>
   <w:style w:type="table" w:customStyle="1" w:styleId="TableauListe3-Accentuation11">
     <w:name w:val="Tableau Liste 3 - Accentuation 11"/>
-    <w:basedOn w:val="TableNormal"/>
+    <w:basedOn w:val="TableauNormal"/>
     <w:uiPriority w:val="48"/>
     <w:rsid w:val="00D70CF1"/>
     <w:pPr>
@@ -9056,10 +10040,10 @@
       </w:tcPr>
     </w:tblStylePr>
   </w:style>
-  <w:style w:type="paragraph" w:styleId="BalloonText">
+  <w:style w:type="paragraph" w:styleId="Textedebulles">
     <w:name w:val="Balloon Text"/>
     <w:basedOn w:val="Normal"/>
-    <w:link w:val="BalloonTextChar"/>
+    <w:link w:val="TextedebullesCar"/>
     <w:uiPriority w:val="99"/>
     <w:semiHidden/>
     <w:unhideWhenUsed/>
@@ -9073,10 +10057,10 @@
       <w:szCs w:val="16"/>
     </w:rPr>
   </w:style>
-  <w:style w:type="character" w:customStyle="1" w:styleId="BalloonTextChar">
-    <w:name w:val="Balloon Text Char"/>
-    <w:basedOn w:val="DefaultParagraphFont"/>
-    <w:link w:val="BalloonText"/>
+  <w:style w:type="character" w:customStyle="1" w:styleId="TextedebullesCar">
+    <w:name w:val="Texte de bulles Car"/>
+    <w:basedOn w:val="Policepardfaut"/>
+    <w:link w:val="Textedebulles"/>
     <w:uiPriority w:val="99"/>
     <w:semiHidden/>
     <w:rsid w:val="007E638D"/>
@@ -9086,10 +10070,10 @@
       <w:szCs w:val="16"/>
     </w:rPr>
   </w:style>
-  <w:style w:type="paragraph" w:styleId="EndnoteText">
+  <w:style w:type="paragraph" w:styleId="Notedefin">
     <w:name w:val="endnote text"/>
     <w:basedOn w:val="Normal"/>
-    <w:link w:val="EndnoteTextChar"/>
+    <w:link w:val="NotedefinCar"/>
     <w:uiPriority w:val="99"/>
     <w:semiHidden/>
     <w:unhideWhenUsed/>
@@ -9098,17 +10082,17 @@
       <w:spacing w:before="0" w:after="0" w:line="240" w:lineRule="auto"/>
     </w:pPr>
   </w:style>
-  <w:style w:type="character" w:customStyle="1" w:styleId="EndnoteTextChar">
-    <w:name w:val="Endnote Text Char"/>
-    <w:basedOn w:val="DefaultParagraphFont"/>
-    <w:link w:val="EndnoteText"/>
+  <w:style w:type="character" w:customStyle="1" w:styleId="NotedefinCar">
+    <w:name w:val="Note de fin Car"/>
+    <w:basedOn w:val="Policepardfaut"/>
+    <w:link w:val="Notedefin"/>
     <w:uiPriority w:val="99"/>
     <w:semiHidden/>
     <w:rsid w:val="009904F5"/>
   </w:style>
-  <w:style w:type="character" w:styleId="EndnoteReference">
+  <w:style w:type="character" w:styleId="Appeldenotedefin">
     <w:name w:val="endnote reference"/>
-    <w:basedOn w:val="DefaultParagraphFont"/>
+    <w:basedOn w:val="Policepardfaut"/>
     <w:uiPriority w:val="99"/>
     <w:semiHidden/>
     <w:unhideWhenUsed/>
@@ -9375,7 +10359,7 @@
   <a:extraClrSchemeLst/>
   <a:extLst>
     <a:ext uri="{05A4C25C-085E-4340-85A3-A5531E510DB2}">
-      <thm15:themeFamily xmlns="" xmlns:thm15="http://schemas.microsoft.com/office/thememl/2012/main" name="Office Theme" id="{62F939B6-93AF-4DB8-9C6B-D6C7DFDC589F}" vid="{4A3C46E8-61CC-4603-A589-7422A47A8E4A}"/>
+      <thm15:themeFamily xmlns:thm15="http://schemas.microsoft.com/office/thememl/2012/main" name="Office Theme" id="{62F939B6-93AF-4DB8-9C6B-D6C7DFDC589F}" vid="{4A3C46E8-61CC-4603-A589-7422A47A8E4A}"/>
     </a:ext>
   </a:extLst>
 </a:theme>
@@ -9405,7 +10389,7 @@
 </file>
 
 <file path=customXml/itemProps2.xml><?xml version="1.0" encoding="utf-8"?>
-<ds:datastoreItem xmlns:ds="http://schemas.openxmlformats.org/officeDocument/2006/customXml" ds:itemID="{6489F87B-E396-4697-A88B-2E02E58BEF6F}">
+<ds:datastoreItem xmlns:ds="http://schemas.openxmlformats.org/officeDocument/2006/customXml" ds:itemID="{8F841028-F10A-404C-B368-5C5B5D3FECC8}">
   <ds:schemaRefs>
     <ds:schemaRef ds:uri="http://schemas.openxmlformats.org/officeDocument/2006/bibliography"/>
   </ds:schemaRefs>

--- a/DossierArchitecture.docx
+++ b/DossierArchitecture.docx
@@ -2184,6 +2184,9 @@
         <w:lastRenderedPageBreak/>
         <w:t>Exploration d’un Portal</w:t>
       </w:r>
+      <w:r>
+        <w:t xml:space="preserve"> (Responsabilité du serveur 0.5)</w:t>
+      </w:r>
     </w:p>
     <w:p/>
     <w:tbl>
@@ -4948,7 +4951,10 @@
         <w:t xml:space="preserve">Mise à jour </w:t>
       </w:r>
       <w:r>
-        <w:t xml:space="preserve">partielle </w:t>
+        <w:t>totale</w:t>
+      </w:r>
+      <w:r>
+        <w:t xml:space="preserve"> </w:t>
       </w:r>
       <w:r>
         <w:t>des runes d’un explorateur</w:t>
@@ -5154,12 +5160,7 @@
               </w:numPr>
             </w:pPr>
             <w:r>
-              <w:t>La représentation JSON des runes de l’explora</w:t>
-            </w:r>
-            <w:bookmarkStart w:id="0" w:name="_GoBack"/>
-            <w:bookmarkEnd w:id="0"/>
-            <w:r>
-              <w:t>teur</w:t>
+              <w:t>La représentation JSON des runes de l’explorateur</w:t>
             </w:r>
           </w:p>
         </w:tc>
@@ -5215,10 +5216,7 @@
               <w:t>La représentation JSON des runes</w:t>
             </w:r>
             <w:r>
-              <w:t xml:space="preserve"> à ajouter/r</w:t>
-            </w:r>
-            <w:r>
-              <w:t>etirer</w:t>
+              <w:t xml:space="preserve"> de l’explorateur</w:t>
             </w:r>
           </w:p>
         </w:tc>
@@ -5714,7 +5712,10 @@
         </w:tc>
       </w:tr>
     </w:tbl>
-    <w:p/>
+    <w:p>
+      <w:bookmarkStart w:id="0" w:name="_GoBack"/>
+      <w:bookmarkEnd w:id="0"/>
+    </w:p>
     <w:tbl>
       <w:tblPr>
         <w:tblStyle w:val="TableauGrille1Clair-Accentuation11"/>
@@ -5745,15 +5746,10 @@
             </w:r>
             <w:proofErr w:type="spellEnd"/>
             <w:r>
-              <w:t>]</w:t>
-            </w:r>
-            <w:proofErr w:type="gramStart"/>
-            <w:r>
-              <w:t>/[</w:t>
-            </w:r>
-            <w:proofErr w:type="gramEnd"/>
-            <w:r>
-              <w:t>Toutes lorsque connecté et pas sur creation.html]</w:t>
+              <w:t>]/</w:t>
+            </w:r>
+            <w:r>
+              <w:t>troops.html</w:t>
             </w:r>
           </w:p>
         </w:tc>
@@ -5806,8 +5802,16 @@
               <w:rPr>
                 <w:b w:val="0"/>
               </w:rPr>
-              <w:t>F3 – En tant qu’Explorateur connecté, je veux voir mon inventaire de runes</w:t>
-            </w:r>
+              <w:t xml:space="preserve">F4 – En tant qu’Explorateur connecté, je veux afficher ma collection de </w:t>
+            </w:r>
+            <w:proofErr w:type="spellStart"/>
+            <w:r>
+              <w:rPr>
+                <w:b w:val="0"/>
+              </w:rPr>
+              <w:t>Troops</w:t>
+            </w:r>
+            <w:proofErr w:type="spellEnd"/>
           </w:p>
         </w:tc>
         <w:tc>
@@ -5819,8 +5823,13 @@
               <w:cnfStyle w:val="000000000000" w:firstRow="0" w:lastRow="0" w:firstColumn="0" w:lastColumn="0" w:oddVBand="0" w:evenVBand="0" w:oddHBand="0" w:evenHBand="0" w:firstRowFirstColumn="0" w:firstRowLastColumn="0" w:lastRowFirstColumn="0" w:lastRowLastColumn="0"/>
             </w:pPr>
             <w:r>
-              <w:t>/runes</w:t>
-            </w:r>
+              <w:t>/</w:t>
+            </w:r>
+            <w:proofErr w:type="spellStart"/>
+            <w:r>
+              <w:t>troops</w:t>
+            </w:r>
+            <w:proofErr w:type="spellEnd"/>
           </w:p>
         </w:tc>
       </w:tr>
@@ -5912,16 +5921,36 @@
               <w:rPr>
                 <w:b w:val="0"/>
               </w:rPr>
-              <w:t xml:space="preserve">F4 – En tant qu’Explorateur connecté, je veux afficher ma collection de </w:t>
+              <w:t xml:space="preserve">F5 – En tant qu’Explorateur connecté, je veux afficher les </w:t>
             </w:r>
             <w:proofErr w:type="spellStart"/>
             <w:r>
               <w:rPr>
                 <w:b w:val="0"/>
               </w:rPr>
-              <w:t>Troops</w:t>
-            </w:r>
-            <w:proofErr w:type="spellEnd"/>
+              <w:t>details</w:t>
+            </w:r>
+            <w:proofErr w:type="spellEnd"/>
+            <w:r>
+              <w:rPr>
+                <w:b w:val="0"/>
+              </w:rPr>
+              <w:t xml:space="preserve"> d’une </w:t>
+            </w:r>
+            <w:proofErr w:type="spellStart"/>
+            <w:r>
+              <w:rPr>
+                <w:b w:val="0"/>
+              </w:rPr>
+              <w:t>Troop</w:t>
+            </w:r>
+            <w:proofErr w:type="spellEnd"/>
+            <w:r>
+              <w:rPr>
+                <w:b w:val="0"/>
+              </w:rPr>
+              <w:t xml:space="preserve"> de ma collection</w:t>
+            </w:r>
           </w:p>
         </w:tc>
         <w:tc>
@@ -5931,6 +5960,9 @@
           <w:p>
             <w:pPr>
               <w:cnfStyle w:val="000000000000" w:firstRow="0" w:lastRow="0" w:firstColumn="0" w:lastColumn="0" w:oddVBand="0" w:evenVBand="0" w:oddHBand="0" w:evenHBand="0" w:firstRowFirstColumn="0" w:firstRowLastColumn="0" w:lastRowFirstColumn="0" w:lastRowLastColumn="0"/>
+              <w:rPr>
+                <w:lang w:val="en-US"/>
+              </w:rPr>
             </w:pPr>
             <w:r>
               <w:t>/</w:t>
@@ -5940,6 +5972,31 @@
               <w:t>troops</w:t>
             </w:r>
             <w:proofErr w:type="spellEnd"/>
+            <w:proofErr w:type="gramStart"/>
+            <w:r>
+              <w:t>/</w:t>
+            </w:r>
+            <w:r>
+              <w:rPr>
+                <w:lang w:val="en-US"/>
+              </w:rPr>
+              <w:t>{</w:t>
+            </w:r>
+            <w:proofErr w:type="spellStart"/>
+            <w:proofErr w:type="gramEnd"/>
+            <w:r>
+              <w:rPr>
+                <w:lang w:val="en-US"/>
+              </w:rPr>
+              <w:t>idTroop</w:t>
+            </w:r>
+            <w:proofErr w:type="spellEnd"/>
+            <w:r>
+              <w:rPr>
+                <w:lang w:val="en-US"/>
+              </w:rPr>
+              <w:t>}</w:t>
+            </w:r>
           </w:p>
         </w:tc>
       </w:tr>
@@ -5978,7 +6035,7 @@
               <w:t>]/</w:t>
             </w:r>
             <w:r>
-              <w:t>troops.html</w:t>
+              <w:t>runes.html</w:t>
             </w:r>
           </w:p>
         </w:tc>
@@ -6031,35 +6088,7 @@
               <w:rPr>
                 <w:b w:val="0"/>
               </w:rPr>
-              <w:t xml:space="preserve">F5 – En tant qu’Explorateur connecté, je veux afficher les </w:t>
-            </w:r>
-            <w:proofErr w:type="spellStart"/>
-            <w:r>
-              <w:rPr>
-                <w:b w:val="0"/>
-              </w:rPr>
-              <w:t>details</w:t>
-            </w:r>
-            <w:proofErr w:type="spellEnd"/>
-            <w:r>
-              <w:rPr>
-                <w:b w:val="0"/>
-              </w:rPr>
-              <w:t xml:space="preserve"> d’une </w:t>
-            </w:r>
-            <w:proofErr w:type="spellStart"/>
-            <w:r>
-              <w:rPr>
-                <w:b w:val="0"/>
-              </w:rPr>
-              <w:t>Troop</w:t>
-            </w:r>
-            <w:proofErr w:type="spellEnd"/>
-            <w:r>
-              <w:rPr>
-                <w:b w:val="0"/>
-              </w:rPr>
-              <w:t xml:space="preserve"> de ma collection</w:t>
+              <w:t>F6 – En tant qu’Explorateur connecté, je veux voir mon inventaire de Runes</w:t>
             </w:r>
           </w:p>
         </w:tc>
@@ -6075,37 +6104,7 @@
               </w:rPr>
             </w:pPr>
             <w:r>
-              <w:t>/</w:t>
-            </w:r>
-            <w:proofErr w:type="spellStart"/>
-            <w:r>
-              <w:t>troops</w:t>
-            </w:r>
-            <w:proofErr w:type="spellEnd"/>
-            <w:proofErr w:type="gramStart"/>
-            <w:r>
-              <w:t>/</w:t>
-            </w:r>
-            <w:r>
-              <w:rPr>
-                <w:lang w:val="en-US"/>
-              </w:rPr>
-              <w:t>{</w:t>
-            </w:r>
-            <w:proofErr w:type="spellStart"/>
-            <w:proofErr w:type="gramEnd"/>
-            <w:r>
-              <w:rPr>
-                <w:lang w:val="en-US"/>
-              </w:rPr>
-              <w:t>idTroop</w:t>
-            </w:r>
-            <w:proofErr w:type="spellEnd"/>
-            <w:r>
-              <w:rPr>
-                <w:lang w:val="en-US"/>
-              </w:rPr>
-              <w:t>}</w:t>
+              <w:t>/runes</w:t>
             </w:r>
           </w:p>
         </w:tc>
@@ -6135,115 +6134,6 @@
           <w:p>
             <w:r>
               <w:lastRenderedPageBreak/>
-              <w:t>[</w:t>
-            </w:r>
-            <w:proofErr w:type="spellStart"/>
-            <w:r>
-              <w:t>Root</w:t>
-            </w:r>
-            <w:proofErr w:type="spellEnd"/>
-            <w:r>
-              <w:t>]/</w:t>
-            </w:r>
-            <w:r>
-              <w:t>runes.html</w:t>
-            </w:r>
-          </w:p>
-        </w:tc>
-      </w:tr>
-      <w:tr>
-        <w:tc>
-          <w:tcPr>
-            <w:cnfStyle w:val="001000000000" w:firstRow="0" w:lastRow="0" w:firstColumn="1" w:lastColumn="0" w:oddVBand="0" w:evenVBand="0" w:oddHBand="0" w:evenHBand="0" w:firstRowFirstColumn="0" w:firstRowLastColumn="0" w:lastRowFirstColumn="0" w:lastRowLastColumn="0"/>
-            <w:tcW w:w="4315" w:type="dxa"/>
-          </w:tcPr>
-          <w:p>
-            <w:r>
-              <w:t>Récit utilisateur réalisé dans la vue</w:t>
-            </w:r>
-          </w:p>
-        </w:tc>
-        <w:tc>
-          <w:tcPr>
-            <w:tcW w:w="4315" w:type="dxa"/>
-          </w:tcPr>
-          <w:p>
-            <w:pPr>
-              <w:cnfStyle w:val="000000000000" w:firstRow="0" w:lastRow="0" w:firstColumn="0" w:lastColumn="0" w:oddVBand="0" w:evenVBand="0" w:oddHBand="0" w:evenHBand="0" w:firstRowFirstColumn="0" w:firstRowLastColumn="0" w:lastRowFirstColumn="0" w:lastRowLastColumn="0"/>
-              <w:rPr>
-                <w:b/>
-              </w:rPr>
-            </w:pPr>
-            <w:r>
-              <w:rPr>
-                <w:b/>
-              </w:rPr>
-              <w:t>Service Web appelé par la vue</w:t>
-            </w:r>
-          </w:p>
-        </w:tc>
-      </w:tr>
-      <w:tr>
-        <w:tc>
-          <w:tcPr>
-            <w:cnfStyle w:val="001000000000" w:firstRow="0" w:lastRow="0" w:firstColumn="1" w:lastColumn="0" w:oddVBand="0" w:evenVBand="0" w:oddHBand="0" w:evenHBand="0" w:firstRowFirstColumn="0" w:firstRowLastColumn="0" w:lastRowFirstColumn="0" w:lastRowLastColumn="0"/>
-            <w:tcW w:w="4315" w:type="dxa"/>
-          </w:tcPr>
-          <w:p>
-            <w:pPr>
-              <w:rPr>
-                <w:b w:val="0"/>
-              </w:rPr>
-            </w:pPr>
-            <w:r>
-              <w:rPr>
-                <w:b w:val="0"/>
-              </w:rPr>
-              <w:t>F6 – En tant qu’Explorateur connecté, je veux voir mon inventaire de Runes</w:t>
-            </w:r>
-          </w:p>
-        </w:tc>
-        <w:tc>
-          <w:tcPr>
-            <w:tcW w:w="4315" w:type="dxa"/>
-          </w:tcPr>
-          <w:p>
-            <w:pPr>
-              <w:cnfStyle w:val="000000000000" w:firstRow="0" w:lastRow="0" w:firstColumn="0" w:lastColumn="0" w:oddVBand="0" w:evenVBand="0" w:oddHBand="0" w:evenHBand="0" w:firstRowFirstColumn="0" w:firstRowLastColumn="0" w:lastRowFirstColumn="0" w:lastRowLastColumn="0"/>
-              <w:rPr>
-                <w:lang w:val="en-US"/>
-              </w:rPr>
-            </w:pPr>
-            <w:r>
-              <w:t>/runes</w:t>
-            </w:r>
-          </w:p>
-        </w:tc>
-      </w:tr>
-    </w:tbl>
-    <w:p/>
-    <w:tbl>
-      <w:tblPr>
-        <w:tblStyle w:val="TableauGrille1Clair-Accentuation11"/>
-        <w:tblW w:w="0" w:type="auto"/>
-        <w:tblLook w:val="04A0" w:firstRow="1" w:lastRow="0" w:firstColumn="1" w:lastColumn="0" w:noHBand="0" w:noVBand="1"/>
-      </w:tblPr>
-      <w:tblGrid>
-        <w:gridCol w:w="4315"/>
-        <w:gridCol w:w="4315"/>
-      </w:tblGrid>
-      <w:tr>
-        <w:trPr>
-          <w:cnfStyle w:val="100000000000" w:firstRow="1" w:lastRow="0" w:firstColumn="0" w:lastColumn="0" w:oddVBand="0" w:evenVBand="0" w:oddHBand="0" w:evenHBand="0" w:firstRowFirstColumn="0" w:firstRowLastColumn="0" w:lastRowFirstColumn="0" w:lastRowLastColumn="0"/>
-        </w:trPr>
-        <w:tc>
-          <w:tcPr>
-            <w:cnfStyle w:val="001000000000" w:firstRow="0" w:lastRow="0" w:firstColumn="1" w:lastColumn="0" w:oddVBand="0" w:evenVBand="0" w:oddHBand="0" w:evenHBand="0" w:firstRowFirstColumn="0" w:firstRowLastColumn="0" w:lastRowFirstColumn="0" w:lastRowLastColumn="0"/>
-            <w:tcW w:w="8630" w:type="dxa"/>
-            <w:gridSpan w:val="2"/>
-          </w:tcPr>
-          <w:p>
-            <w:r>
               <w:t>[</w:t>
             </w:r>
             <w:proofErr w:type="spellStart"/>
@@ -6809,7 +6699,6 @@
           <w:p>
             <w:proofErr w:type="spellStart"/>
             <w:r>
-              <w:lastRenderedPageBreak/>
               <w:t>runesFragment</w:t>
             </w:r>
             <w:proofErr w:type="spellEnd"/>
@@ -6907,6 +6796,7 @@
           <w:p>
             <w:proofErr w:type="spellStart"/>
             <w:r>
+              <w:lastRenderedPageBreak/>
               <w:t>explorationsFragment</w:t>
             </w:r>
             <w:proofErr w:type="spellEnd"/>
@@ -7211,7 +7101,7 @@
         <w:noProof/>
         <w:lang w:val="fr-FR"/>
       </w:rPr>
-      <w:t>9</w:t>
+      <w:t>12</w:t>
     </w:r>
     <w:r>
       <w:rPr>
@@ -10389,7 +10279,7 @@
 </file>
 
 <file path=customXml/itemProps2.xml><?xml version="1.0" encoding="utf-8"?>
-<ds:datastoreItem xmlns:ds="http://schemas.openxmlformats.org/officeDocument/2006/customXml" ds:itemID="{8F841028-F10A-404C-B368-5C5B5D3FECC8}">
+<ds:datastoreItem xmlns:ds="http://schemas.openxmlformats.org/officeDocument/2006/customXml" ds:itemID="{B9C9A48B-B401-4A38-BC81-4949948AA621}">
   <ds:schemaRefs>
     <ds:schemaRef ds:uri="http://schemas.openxmlformats.org/officeDocument/2006/bibliography"/>
   </ds:schemaRefs>

--- a/DossierArchitecture.docx
+++ b/DossierArchitecture.docx
@@ -444,15 +444,7 @@
           </w:tcPr>
           <w:p>
             <w:r>
-              <w:t xml:space="preserve">En tant qu’Explorateur connecté, je veux afficher ma collection de </w:t>
-            </w:r>
-            <w:proofErr w:type="spellStart"/>
-            <w:r>
-              <w:t>Troops</w:t>
-            </w:r>
-            <w:proofErr w:type="spellEnd"/>
-            <w:r>
-              <w:t>.</w:t>
+              <w:t>En tant qu’Explorateur connecté, je veux afficher ma collection de Troops.</w:t>
             </w:r>
           </w:p>
         </w:tc>
@@ -484,15 +476,7 @@
           </w:tcPr>
           <w:p>
             <w:r>
-              <w:t xml:space="preserve">En tant qu’Explorateur connecté, je veux afficher les détails d’une </w:t>
-            </w:r>
-            <w:proofErr w:type="spellStart"/>
-            <w:r>
-              <w:t>Troop</w:t>
-            </w:r>
-            <w:proofErr w:type="spellEnd"/>
-            <w:r>
-              <w:t xml:space="preserve"> de ma collection</w:t>
+              <w:t>En tant qu’Explorateur connecté, je veux afficher les détails d’une Troop de ma collection</w:t>
             </w:r>
             <w:r>
               <w:t xml:space="preserve">. </w:t>
@@ -1209,7 +1193,7 @@
               </w:rPr>
               <w:drawing>
                 <wp:inline distT="0" distB="0" distL="0" distR="0" wp14:anchorId="152C51C9" wp14:editId="604A4663">
-                  <wp:extent cx="2028825" cy="1154011"/>
+                  <wp:extent cx="1704975" cy="1234637"/>
                   <wp:effectExtent l="0" t="0" r="0" b="0"/>
                   <wp:docPr id="8" name="Image 8"/>
                   <wp:cNvGraphicFramePr>
@@ -1223,7 +1207,13 @@
                           <pic:cNvPicPr/>
                         </pic:nvPicPr>
                         <pic:blipFill>
-                          <a:blip r:embed="rId12" cstate="print"/>
+                          <a:blip r:embed="rId12">
+                            <a:extLst>
+                              <a:ext uri="{28A0092B-C50C-407E-A947-70E740481C1C}">
+                                <a14:useLocalDpi xmlns:a14="http://schemas.microsoft.com/office/drawing/2010/main" val="0"/>
+                              </a:ext>
+                            </a:extLst>
+                          </a:blip>
                           <a:stretch>
                             <a:fillRect/>
                           </a:stretch>
@@ -1231,7 +1221,7 @@
                         <pic:spPr>
                           <a:xfrm>
                             <a:off x="0" y="0"/>
-                            <a:ext cx="2051362" cy="1166830"/>
+                            <a:ext cx="1706508" cy="1235747"/>
                           </a:xfrm>
                           <a:prstGeom prst="rect">
                             <a:avLst/>
@@ -1609,13 +1599,11 @@
               <w:t>à ajouter</w:t>
             </w:r>
             <w:r>
-              <w:t xml:space="preserve"> (Sans le </w:t>
-            </w:r>
-            <w:proofErr w:type="spellStart"/>
-            <w:r>
-              <w:t>Token</w:t>
-            </w:r>
-            <w:proofErr w:type="spellEnd"/>
+              <w:t xml:space="preserve"> (Sans le Token</w:t>
+            </w:r>
+            <w:r>
+              <w:t>, sans le Href</w:t>
+            </w:r>
             <w:r>
               <w:t>)</w:t>
             </w:r>
@@ -1660,11 +1648,9 @@
             <w:r>
               <w:t xml:space="preserve"> (</w:t>
             </w:r>
-            <w:proofErr w:type="spellStart"/>
             <w:r>
               <w:t>Created</w:t>
             </w:r>
-            <w:proofErr w:type="spellEnd"/>
             <w:r>
               <w:t>)</w:t>
             </w:r>
@@ -1683,6 +1669,9 @@
             <w:r>
               <w:t>ajouté</w:t>
             </w:r>
+            <w:r>
+              <w:t xml:space="preserve"> (Sans le Password)</w:t>
+            </w:r>
           </w:p>
         </w:tc>
       </w:tr>
@@ -1731,23 +1720,7 @@
               <w:t>C</w:t>
             </w:r>
             <w:r>
-              <w:t>ode 500 (</w:t>
-            </w:r>
-            <w:proofErr w:type="spellStart"/>
-            <w:r>
-              <w:t>Internal</w:t>
-            </w:r>
-            <w:proofErr w:type="spellEnd"/>
-            <w:r>
-              <w:t xml:space="preserve"> Server </w:t>
-            </w:r>
-            <w:proofErr w:type="spellStart"/>
-            <w:r>
-              <w:t>Error</w:t>
-            </w:r>
-            <w:proofErr w:type="spellEnd"/>
-            <w:r>
-              <w:t>)</w:t>
+              <w:t>ode 500 (Internal Server Error)</w:t>
             </w:r>
           </w:p>
           <w:p>
@@ -1759,15 +1732,7 @@
               </w:numPr>
             </w:pPr>
             <w:r>
-              <w:t xml:space="preserve">Code 404 (Not </w:t>
-            </w:r>
-            <w:proofErr w:type="spellStart"/>
-            <w:r>
-              <w:t>Found</w:t>
-            </w:r>
-            <w:proofErr w:type="spellEnd"/>
-            <w:r>
-              <w:t>)</w:t>
+              <w:t>Code 404 (Not Found)</w:t>
             </w:r>
           </w:p>
           <w:p>
@@ -1779,15 +1744,7 @@
               </w:numPr>
             </w:pPr>
             <w:r>
-              <w:t xml:space="preserve">Code 400 (Bad </w:t>
-            </w:r>
-            <w:proofErr w:type="spellStart"/>
-            <w:r>
-              <w:t>Request</w:t>
-            </w:r>
-            <w:proofErr w:type="spellEnd"/>
-            <w:r>
-              <w:t>)</w:t>
+              <w:t>Code 400 (Bad Request)</w:t>
             </w:r>
           </w:p>
         </w:tc>
@@ -1936,31 +1893,7 @@
           </w:tcPr>
           <w:p>
             <w:r>
-              <w:t>x-</w:t>
-            </w:r>
-            <w:proofErr w:type="spellStart"/>
-            <w:r>
-              <w:t>access</w:t>
-            </w:r>
-            <w:proofErr w:type="spellEnd"/>
-            <w:r>
-              <w:t>-</w:t>
-            </w:r>
-            <w:proofErr w:type="spellStart"/>
-            <w:r>
-              <w:t>token</w:t>
-            </w:r>
-            <w:proofErr w:type="spellEnd"/>
-            <w:r>
-              <w:t xml:space="preserve"> : contient possiblement </w:t>
-            </w:r>
-            <w:proofErr w:type="gramStart"/>
-            <w:r>
-              <w:t>le id</w:t>
-            </w:r>
-            <w:proofErr w:type="gramEnd"/>
-            <w:r>
-              <w:t xml:space="preserve"> de l’explorateur connecté</w:t>
+              <w:t>x-access-token : contient possiblement le id de l’explorateur connecté</w:t>
             </w:r>
           </w:p>
         </w:tc>
@@ -1991,15 +1924,7 @@
           </w:tcPr>
           <w:p>
             <w:r>
-              <w:t xml:space="preserve">(Si pas de </w:t>
-            </w:r>
-            <w:proofErr w:type="spellStart"/>
-            <w:r>
-              <w:t>Token</w:t>
-            </w:r>
-            <w:proofErr w:type="spellEnd"/>
-            <w:r>
-              <w:t xml:space="preserve">) </w:t>
+              <w:t xml:space="preserve">(Si pas de Token) </w:t>
             </w:r>
             <w:r>
               <w:t>La</w:t>
@@ -2023,15 +1948,7 @@
               <w:t xml:space="preserve"> </w:t>
             </w:r>
             <w:r>
-              <w:t xml:space="preserve">(Sans le </w:t>
-            </w:r>
-            <w:proofErr w:type="spellStart"/>
-            <w:r>
-              <w:t>Token</w:t>
-            </w:r>
-            <w:proofErr w:type="spellEnd"/>
-            <w:r>
-              <w:t>, ni le Name, ni les Runes)</w:t>
+              <w:t>(Sans le Token, ni le Name, ni les Runes)</w:t>
             </w:r>
           </w:p>
         </w:tc>
@@ -2086,6 +2003,11 @@
             <w:r>
               <w:t>La représentation JSON de l’explorateur</w:t>
             </w:r>
+            <w:r>
+              <w:t xml:space="preserve"> (Sans le Password)</w:t>
+            </w:r>
+            <w:bookmarkStart w:id="0" w:name="_GoBack"/>
+            <w:bookmarkEnd w:id="0"/>
           </w:p>
         </w:tc>
       </w:tr>
@@ -2122,26 +2044,10 @@
               </w:numPr>
             </w:pPr>
             <w:r>
-              <w:t>Code 500 (</w:t>
-            </w:r>
-            <w:proofErr w:type="spellStart"/>
-            <w:r>
-              <w:t>Internal</w:t>
-            </w:r>
-            <w:proofErr w:type="spellEnd"/>
-            <w:r>
-              <w:t xml:space="preserve"> Server</w:t>
-            </w:r>
-            <w:r>
-              <w:t xml:space="preserve"> </w:t>
-            </w:r>
-            <w:proofErr w:type="spellStart"/>
-            <w:r>
-              <w:t>Error</w:t>
-            </w:r>
-            <w:proofErr w:type="spellEnd"/>
-            <w:r>
-              <w:t>)</w:t>
+              <w:t>Code 500 (Internal Server</w:t>
+            </w:r>
+            <w:r>
+              <w:t xml:space="preserve"> Error)</w:t>
             </w:r>
           </w:p>
           <w:p>
@@ -2153,15 +2059,7 @@
               </w:numPr>
             </w:pPr>
             <w:r>
-              <w:t xml:space="preserve">Code 404 (Not </w:t>
-            </w:r>
-            <w:proofErr w:type="spellStart"/>
-            <w:r>
-              <w:t>Found</w:t>
-            </w:r>
-            <w:proofErr w:type="spellEnd"/>
-            <w:r>
-              <w:t>)</w:t>
+              <w:t>Code 404 (Not Found)</w:t>
             </w:r>
           </w:p>
         </w:tc>
@@ -2237,37 +2135,14 @@
               <w:rPr>
                 <w:b/>
               </w:rPr>
-              <w:t>/</w:t>
-            </w:r>
-            <w:proofErr w:type="spellStart"/>
-            <w:r>
-              <w:rPr>
-                <w:b/>
-              </w:rPr>
-              <w:t>portals</w:t>
-            </w:r>
-            <w:proofErr w:type="spellEnd"/>
-            <w:proofErr w:type="gramStart"/>
-            <w:r>
-              <w:rPr>
-                <w:b/>
-              </w:rPr>
-              <w:t>/</w:t>
+              <w:t>/portals/</w:t>
             </w:r>
             <w:r>
               <w:rPr>
                 <w:b/>
                 <w:lang w:val="en-US"/>
               </w:rPr>
-              <w:t>{</w:t>
-            </w:r>
-            <w:proofErr w:type="gramEnd"/>
-            <w:r>
-              <w:rPr>
-                <w:b/>
-                <w:lang w:val="en-US"/>
-              </w:rPr>
-              <w:t>key}</w:t>
+              <w:t>{key}</w:t>
             </w:r>
           </w:p>
         </w:tc>
@@ -2408,13 +2283,8 @@
               </w:numPr>
             </w:pPr>
             <w:r>
-              <w:t xml:space="preserve">Sérialisation JSON d’une exploration sans rune et sans </w:t>
-            </w:r>
-            <w:proofErr w:type="spellStart"/>
-            <w:r>
-              <w:t>Troop</w:t>
-            </w:r>
-            <w:proofErr w:type="spellEnd"/>
+              <w:t>Sérialisation JSON d’une exploration sans rune et sans Troop</w:t>
+            </w:r>
           </w:p>
           <w:p>
             <w:pPr>
@@ -2425,13 +2295,8 @@
               </w:numPr>
             </w:pPr>
             <w:r>
-              <w:t xml:space="preserve">Sérialisation JSON d’une exploration avec rune et sans </w:t>
-            </w:r>
-            <w:proofErr w:type="spellStart"/>
-            <w:r>
-              <w:t>Troop</w:t>
-            </w:r>
-            <w:proofErr w:type="spellEnd"/>
+              <w:t>Sérialisation JSON d’une exploration avec rune et sans Troop</w:t>
+            </w:r>
           </w:p>
           <w:p>
             <w:pPr>
@@ -2442,13 +2307,8 @@
               </w:numPr>
             </w:pPr>
             <w:r>
-              <w:t xml:space="preserve">Sérialisation JSON d’une exploration sans rune et avec </w:t>
-            </w:r>
-            <w:proofErr w:type="spellStart"/>
-            <w:r>
-              <w:t>Troop</w:t>
-            </w:r>
-            <w:proofErr w:type="spellEnd"/>
+              <w:t>Sérialisation JSON d’une exploration sans rune et avec Troop</w:t>
+            </w:r>
           </w:p>
           <w:p>
             <w:pPr>
@@ -2459,13 +2319,8 @@
               </w:numPr>
             </w:pPr>
             <w:r>
-              <w:t xml:space="preserve">Sérialisation JSON d’une exploration avec rune et avec </w:t>
-            </w:r>
-            <w:proofErr w:type="spellStart"/>
-            <w:r>
-              <w:t>Troop</w:t>
-            </w:r>
-            <w:proofErr w:type="spellEnd"/>
+              <w:t>Sérialisation JSON d’une exploration avec rune et avec Troop</w:t>
+            </w:r>
           </w:p>
         </w:tc>
       </w:tr>
@@ -2505,23 +2360,7 @@
               </w:numPr>
             </w:pPr>
             <w:r>
-              <w:t>Code 500 (</w:t>
-            </w:r>
-            <w:proofErr w:type="spellStart"/>
-            <w:r>
-              <w:t>Internal</w:t>
-            </w:r>
-            <w:proofErr w:type="spellEnd"/>
-            <w:r>
-              <w:t xml:space="preserve"> Server </w:t>
-            </w:r>
-            <w:proofErr w:type="spellStart"/>
-            <w:r>
-              <w:t>Error</w:t>
-            </w:r>
-            <w:proofErr w:type="spellEnd"/>
-            <w:r>
-              <w:t>)</w:t>
+              <w:t>Code 500 (Internal Server Error)</w:t>
             </w:r>
           </w:p>
           <w:p>
@@ -2533,15 +2372,7 @@
               </w:numPr>
             </w:pPr>
             <w:r>
-              <w:t xml:space="preserve">Code 404(Not </w:t>
-            </w:r>
-            <w:proofErr w:type="spellStart"/>
-            <w:r>
-              <w:t>Found</w:t>
-            </w:r>
-            <w:proofErr w:type="spellEnd"/>
-            <w:r>
-              <w:t>)</w:t>
+              <w:t>Code 404(Not Found)</w:t>
             </w:r>
           </w:p>
         </w:tc>
@@ -2697,31 +2528,7 @@
           </w:tcPr>
           <w:p>
             <w:r>
-              <w:t>x-</w:t>
-            </w:r>
-            <w:proofErr w:type="spellStart"/>
-            <w:r>
-              <w:t>access</w:t>
-            </w:r>
-            <w:proofErr w:type="spellEnd"/>
-            <w:r>
-              <w:t>-</w:t>
-            </w:r>
-            <w:proofErr w:type="spellStart"/>
-            <w:r>
-              <w:t>token</w:t>
-            </w:r>
-            <w:proofErr w:type="spellEnd"/>
-            <w:r>
-              <w:t xml:space="preserve"> : contient </w:t>
-            </w:r>
-            <w:proofErr w:type="gramStart"/>
-            <w:r>
-              <w:t>le id</w:t>
-            </w:r>
-            <w:proofErr w:type="gramEnd"/>
-            <w:r>
-              <w:t xml:space="preserve"> de l’explorateur connecté</w:t>
+              <w:t>x-access-token : contient le id de l’explorateur connecté</w:t>
             </w:r>
           </w:p>
         </w:tc>
@@ -2855,26 +2662,10 @@
               </w:numPr>
             </w:pPr>
             <w:r>
-              <w:t>Code 500 (</w:t>
-            </w:r>
-            <w:proofErr w:type="spellStart"/>
-            <w:r>
-              <w:t>Internal</w:t>
-            </w:r>
-            <w:proofErr w:type="spellEnd"/>
-            <w:r>
-              <w:t xml:space="preserve"> Server</w:t>
-            </w:r>
-            <w:r>
-              <w:t xml:space="preserve"> </w:t>
-            </w:r>
-            <w:proofErr w:type="spellStart"/>
-            <w:r>
-              <w:t>Error</w:t>
-            </w:r>
-            <w:proofErr w:type="spellEnd"/>
-            <w:r>
-              <w:t>)</w:t>
+              <w:t>Code 500 (Internal Server</w:t>
+            </w:r>
+            <w:r>
+              <w:t xml:space="preserve"> Error)</w:t>
             </w:r>
           </w:p>
           <w:p>
@@ -2886,15 +2677,7 @@
               </w:numPr>
             </w:pPr>
             <w:r>
-              <w:t xml:space="preserve">Code 404 (Not </w:t>
-            </w:r>
-            <w:proofErr w:type="spellStart"/>
-            <w:r>
-              <w:t>Found</w:t>
-            </w:r>
-            <w:proofErr w:type="spellEnd"/>
-            <w:r>
-              <w:t>)</w:t>
+              <w:t>Code 404 (Not Found)</w:t>
             </w:r>
           </w:p>
           <w:p>
@@ -2911,11 +2694,9 @@
             <w:r>
               <w:t xml:space="preserve"> (</w:t>
             </w:r>
-            <w:proofErr w:type="spellStart"/>
             <w:r>
               <w:t>Unauthorized</w:t>
             </w:r>
-            <w:proofErr w:type="spellEnd"/>
             <w:r>
               <w:t>)</w:t>
             </w:r>
@@ -2929,15 +2710,7 @@
               </w:numPr>
             </w:pPr>
             <w:r>
-              <w:t xml:space="preserve">Code 400 (Bad </w:t>
-            </w:r>
-            <w:proofErr w:type="spellStart"/>
-            <w:r>
-              <w:t>Request</w:t>
-            </w:r>
-            <w:proofErr w:type="spellEnd"/>
-            <w:r>
-              <w:t>)</w:t>
+              <w:t>Code 400 (Bad Request)</w:t>
             </w:r>
           </w:p>
         </w:tc>
@@ -3063,45 +2836,14 @@
             <w:gridSpan w:val="2"/>
           </w:tcPr>
           <w:p>
-            <w:proofErr w:type="spellStart"/>
-            <w:r>
-              <w:t>Expand</w:t>
-            </w:r>
-            <w:proofErr w:type="spellEnd"/>
-            <w:r>
-              <w:t xml:space="preserve"> : Sur la </w:t>
-            </w:r>
-            <w:proofErr w:type="spellStart"/>
-            <w:r>
-              <w:t>troop</w:t>
-            </w:r>
-            <w:proofErr w:type="spellEnd"/>
-            <w:r>
-              <w:t xml:space="preserve"> capturé lors de cette exploration (s’il y en a une)</w:t>
-            </w:r>
-          </w:p>
-          <w:p>
-            <w:r>
-              <w:t xml:space="preserve">Exemple : </w:t>
-            </w:r>
-            <w:proofErr w:type="spellStart"/>
-            <w:r>
-              <w:t>url</w:t>
-            </w:r>
-            <w:proofErr w:type="gramStart"/>
-            <w:r>
-              <w:t>?expand</w:t>
-            </w:r>
-            <w:proofErr w:type="spellEnd"/>
-            <w:proofErr w:type="gramEnd"/>
-            <w:r>
-              <w:t>=</w:t>
-            </w:r>
-            <w:proofErr w:type="spellStart"/>
-            <w:r>
-              <w:t>troop</w:t>
-            </w:r>
-            <w:proofErr w:type="spellEnd"/>
+            <w:r>
+              <w:t>Expand : Sur la troop capturé lors de cette exploration (s’il y en a une)</w:t>
+            </w:r>
+          </w:p>
+          <w:p>
+            <w:r>
+              <w:t>Exemple : url?expand=troop</w:t>
+            </w:r>
           </w:p>
         </w:tc>
       </w:tr>
@@ -3134,31 +2876,7 @@
           </w:tcPr>
           <w:p>
             <w:r>
-              <w:t>x-</w:t>
-            </w:r>
-            <w:proofErr w:type="spellStart"/>
-            <w:r>
-              <w:t>access</w:t>
-            </w:r>
-            <w:proofErr w:type="spellEnd"/>
-            <w:r>
-              <w:t>-</w:t>
-            </w:r>
-            <w:proofErr w:type="spellStart"/>
-            <w:r>
-              <w:t>token</w:t>
-            </w:r>
-            <w:proofErr w:type="spellEnd"/>
-            <w:r>
-              <w:t xml:space="preserve"> : contient </w:t>
-            </w:r>
-            <w:proofErr w:type="gramStart"/>
-            <w:r>
-              <w:t>le id</w:t>
-            </w:r>
-            <w:proofErr w:type="gramEnd"/>
-            <w:r>
-              <w:t xml:space="preserve"> de l’explorateur connecté</w:t>
+              <w:t>x-access-token : contient le id de l’explorateur connecté</w:t>
             </w:r>
           </w:p>
         </w:tc>
@@ -3295,23 +3013,7 @@
               </w:numPr>
             </w:pPr>
             <w:r>
-              <w:t>Code 500 (</w:t>
-            </w:r>
-            <w:proofErr w:type="spellStart"/>
-            <w:r>
-              <w:t>Internal</w:t>
-            </w:r>
-            <w:proofErr w:type="spellEnd"/>
-            <w:r>
-              <w:t xml:space="preserve"> Server </w:t>
-            </w:r>
-            <w:proofErr w:type="spellStart"/>
-            <w:r>
-              <w:t>Error</w:t>
-            </w:r>
-            <w:proofErr w:type="spellEnd"/>
-            <w:r>
-              <w:t>)</w:t>
+              <w:t>Code 500 (Internal Server Error)</w:t>
             </w:r>
           </w:p>
           <w:p>
@@ -3323,15 +3025,7 @@
               </w:numPr>
             </w:pPr>
             <w:r>
-              <w:t xml:space="preserve">Code 404 (Not </w:t>
-            </w:r>
-            <w:proofErr w:type="spellStart"/>
-            <w:r>
-              <w:t>Found</w:t>
-            </w:r>
-            <w:proofErr w:type="spellEnd"/>
-            <w:r>
-              <w:t>)</w:t>
+              <w:t>Code 404 (Not Found)</w:t>
             </w:r>
           </w:p>
           <w:p>
@@ -3343,15 +3037,7 @@
               </w:numPr>
             </w:pPr>
             <w:r>
-              <w:t>Code 401 (</w:t>
-            </w:r>
-            <w:proofErr w:type="spellStart"/>
-            <w:r>
-              <w:t>Unauthorized</w:t>
-            </w:r>
-            <w:proofErr w:type="spellEnd"/>
-            <w:r>
-              <w:t>)</w:t>
+              <w:t>Code 401 (Unauthorized)</w:t>
             </w:r>
           </w:p>
         </w:tc>
@@ -3421,32 +3107,7 @@
                 <w:b/>
                 <w:lang w:val="en-CA"/>
               </w:rPr>
-              <w:t>explorations</w:t>
-            </w:r>
-            <w:proofErr w:type="gramStart"/>
-            <w:r>
-              <w:rPr>
-                <w:b/>
-                <w:lang w:val="en-CA"/>
-              </w:rPr>
-              <w:t>/{</w:t>
-            </w:r>
-            <w:proofErr w:type="spellStart"/>
-            <w:proofErr w:type="gramEnd"/>
-            <w:r>
-              <w:rPr>
-                <w:b/>
-                <w:lang w:val="en-CA"/>
-              </w:rPr>
-              <w:t>idExploration</w:t>
-            </w:r>
-            <w:proofErr w:type="spellEnd"/>
-            <w:r>
-              <w:rPr>
-                <w:b/>
-                <w:lang w:val="en-CA"/>
-              </w:rPr>
-              <w:t>}</w:t>
+              <w:t>explorations/{idExploration}</w:t>
             </w:r>
           </w:p>
         </w:tc>
@@ -3494,45 +3155,14 @@
             <w:gridSpan w:val="2"/>
           </w:tcPr>
           <w:p>
-            <w:proofErr w:type="spellStart"/>
-            <w:r>
-              <w:t>Expand</w:t>
-            </w:r>
-            <w:proofErr w:type="spellEnd"/>
-            <w:r>
-              <w:t xml:space="preserve"> : Sur la </w:t>
-            </w:r>
-            <w:proofErr w:type="spellStart"/>
-            <w:r>
-              <w:t>troop</w:t>
-            </w:r>
-            <w:proofErr w:type="spellEnd"/>
-            <w:r>
-              <w:t xml:space="preserve"> capturé lors de cette exploration (s’il y en a une)</w:t>
-            </w:r>
-          </w:p>
-          <w:p>
-            <w:r>
-              <w:t xml:space="preserve">Exemple : </w:t>
-            </w:r>
-            <w:proofErr w:type="spellStart"/>
-            <w:r>
-              <w:t>url</w:t>
-            </w:r>
-            <w:proofErr w:type="gramStart"/>
-            <w:r>
-              <w:t>?expand</w:t>
-            </w:r>
-            <w:proofErr w:type="spellEnd"/>
-            <w:proofErr w:type="gramEnd"/>
-            <w:r>
-              <w:t>=</w:t>
-            </w:r>
-            <w:proofErr w:type="spellStart"/>
-            <w:r>
-              <w:t>troop</w:t>
-            </w:r>
-            <w:proofErr w:type="spellEnd"/>
+            <w:r>
+              <w:t>Expand : Sur la troop capturé lors de cette exploration (s’il y en a une)</w:t>
+            </w:r>
+          </w:p>
+          <w:p>
+            <w:r>
+              <w:t>Exemple : url?expand=troop</w:t>
+            </w:r>
           </w:p>
         </w:tc>
       </w:tr>
@@ -3565,31 +3195,7 @@
           </w:tcPr>
           <w:p>
             <w:r>
-              <w:t>x-</w:t>
-            </w:r>
-            <w:proofErr w:type="spellStart"/>
-            <w:r>
-              <w:t>access</w:t>
-            </w:r>
-            <w:proofErr w:type="spellEnd"/>
-            <w:r>
-              <w:t>-</w:t>
-            </w:r>
-            <w:proofErr w:type="spellStart"/>
-            <w:r>
-              <w:t>token</w:t>
-            </w:r>
-            <w:proofErr w:type="spellEnd"/>
-            <w:r>
-              <w:t xml:space="preserve"> : contient </w:t>
-            </w:r>
-            <w:proofErr w:type="gramStart"/>
-            <w:r>
-              <w:t>le id</w:t>
-            </w:r>
-            <w:proofErr w:type="gramEnd"/>
-            <w:r>
-              <w:t xml:space="preserve"> de l’explorateur connecté</w:t>
+              <w:t>x-access-token : contient le id de l’explorateur connecté</w:t>
             </w:r>
           </w:p>
         </w:tc>
@@ -3714,23 +3320,7 @@
               </w:numPr>
             </w:pPr>
             <w:r>
-              <w:t>Code 500 (</w:t>
-            </w:r>
-            <w:proofErr w:type="spellStart"/>
-            <w:r>
-              <w:t>Internal</w:t>
-            </w:r>
-            <w:proofErr w:type="spellEnd"/>
-            <w:r>
-              <w:t xml:space="preserve"> Server </w:t>
-            </w:r>
-            <w:proofErr w:type="spellStart"/>
-            <w:r>
-              <w:t>Error</w:t>
-            </w:r>
-            <w:proofErr w:type="spellEnd"/>
-            <w:r>
-              <w:t>)</w:t>
+              <w:t>Code 500 (Internal Server Error)</w:t>
             </w:r>
           </w:p>
           <w:p>
@@ -3742,15 +3332,7 @@
               </w:numPr>
             </w:pPr>
             <w:r>
-              <w:t xml:space="preserve">Code 404 (Not </w:t>
-            </w:r>
-            <w:proofErr w:type="spellStart"/>
-            <w:r>
-              <w:t>Found</w:t>
-            </w:r>
-            <w:proofErr w:type="spellEnd"/>
-            <w:r>
-              <w:t>)</w:t>
+              <w:t>Code 404 (Not Found)</w:t>
             </w:r>
           </w:p>
           <w:p>
@@ -3762,15 +3344,7 @@
               </w:numPr>
             </w:pPr>
             <w:r>
-              <w:t>Code 401 (</w:t>
-            </w:r>
-            <w:proofErr w:type="spellStart"/>
-            <w:r>
-              <w:t>Unauthorized</w:t>
-            </w:r>
-            <w:proofErr w:type="spellEnd"/>
-            <w:r>
-              <w:t>)</w:t>
+              <w:t>Code 401 (Unauthorized)</w:t>
             </w:r>
           </w:p>
         </w:tc>
@@ -3933,31 +3507,7 @@
           </w:tcPr>
           <w:p>
             <w:r>
-              <w:t>x-</w:t>
-            </w:r>
-            <w:proofErr w:type="spellStart"/>
-            <w:r>
-              <w:t>access</w:t>
-            </w:r>
-            <w:proofErr w:type="spellEnd"/>
-            <w:r>
-              <w:t>-</w:t>
-            </w:r>
-            <w:proofErr w:type="spellStart"/>
-            <w:r>
-              <w:t>token</w:t>
-            </w:r>
-            <w:proofErr w:type="spellEnd"/>
-            <w:r>
-              <w:t xml:space="preserve"> : contient </w:t>
-            </w:r>
-            <w:proofErr w:type="gramStart"/>
-            <w:r>
-              <w:t>le id</w:t>
-            </w:r>
-            <w:proofErr w:type="gramEnd"/>
-            <w:r>
-              <w:t xml:space="preserve"> de l’explorateur connecté</w:t>
+              <w:t>x-access-token : contient le id de l’explorateur connecté</w:t>
             </w:r>
           </w:p>
         </w:tc>
@@ -4053,23 +3603,10 @@
               <w:t>s</w:t>
             </w:r>
             <w:r>
-              <w:t xml:space="preserve"> JSON de tous les </w:t>
-            </w:r>
-            <w:proofErr w:type="spellStart"/>
-            <w:r>
-              <w:t>troops</w:t>
-            </w:r>
-            <w:proofErr w:type="spellEnd"/>
-            <w:r>
-              <w:t xml:space="preserve"> (Sans </w:t>
-            </w:r>
-            <w:proofErr w:type="spellStart"/>
-            <w:r>
-              <w:t>Uuid</w:t>
-            </w:r>
-            <w:proofErr w:type="spellEnd"/>
-            <w:r>
-              <w:t>)</w:t>
+              <w:t xml:space="preserve"> JSON de tous les troops</w:t>
+            </w:r>
+            <w:r>
+              <w:t xml:space="preserve"> (Sans Uuid)</w:t>
             </w:r>
           </w:p>
         </w:tc>
@@ -4119,26 +3656,10 @@
               </w:numPr>
             </w:pPr>
             <w:r>
-              <w:t>Code 500 (</w:t>
-            </w:r>
-            <w:proofErr w:type="spellStart"/>
-            <w:r>
-              <w:t>Internal</w:t>
-            </w:r>
-            <w:proofErr w:type="spellEnd"/>
-            <w:r>
-              <w:t xml:space="preserve"> Server</w:t>
-            </w:r>
-            <w:r>
-              <w:t xml:space="preserve"> </w:t>
-            </w:r>
-            <w:proofErr w:type="spellStart"/>
-            <w:r>
-              <w:t>Error</w:t>
-            </w:r>
-            <w:proofErr w:type="spellEnd"/>
-            <w:r>
-              <w:t>)</w:t>
+              <w:t>Code 500 (Internal Server</w:t>
+            </w:r>
+            <w:r>
+              <w:t xml:space="preserve"> Error)</w:t>
             </w:r>
           </w:p>
           <w:p>
@@ -4150,15 +3671,7 @@
               </w:numPr>
             </w:pPr>
             <w:r>
-              <w:t xml:space="preserve">Code 404 (Not </w:t>
-            </w:r>
-            <w:proofErr w:type="spellStart"/>
-            <w:r>
-              <w:t>Found</w:t>
-            </w:r>
-            <w:proofErr w:type="spellEnd"/>
-            <w:r>
-              <w:t>)</w:t>
+              <w:t>Code 404 (Not Found)</w:t>
             </w:r>
           </w:p>
           <w:p>
@@ -4170,15 +3683,7 @@
               </w:numPr>
             </w:pPr>
             <w:r>
-              <w:t>Code 401 (</w:t>
-            </w:r>
-            <w:proofErr w:type="spellStart"/>
-            <w:r>
-              <w:t>Unauthorized</w:t>
-            </w:r>
-            <w:proofErr w:type="spellEnd"/>
-            <w:r>
-              <w:t>)</w:t>
+              <w:t>Code 401 (Unauthorized)</w:t>
             </w:r>
           </w:p>
         </w:tc>
@@ -4246,23 +3751,12 @@
               </w:rPr>
               <w:t>/</w:t>
             </w:r>
-            <w:proofErr w:type="spellStart"/>
-            <w:r>
-              <w:rPr>
-                <w:b/>
-              </w:rPr>
-              <w:t>troops</w:t>
-            </w:r>
-            <w:proofErr w:type="spellEnd"/>
-            <w:proofErr w:type="gramStart"/>
-            <w:r>
-              <w:rPr>
-                <w:b/>
-              </w:rPr>
-              <w:t>/{</w:t>
-            </w:r>
-            <w:proofErr w:type="spellStart"/>
-            <w:proofErr w:type="gramEnd"/>
+            <w:r>
+              <w:rPr>
+                <w:b/>
+              </w:rPr>
+              <w:t>troops/{</w:t>
+            </w:r>
             <w:r>
               <w:rPr>
                 <w:b/>
@@ -4275,7 +3769,6 @@
               </w:rPr>
               <w:t>Troop</w:t>
             </w:r>
-            <w:proofErr w:type="spellEnd"/>
             <w:r>
               <w:rPr>
                 <w:b/>
@@ -4363,31 +3856,7 @@
           </w:tcPr>
           <w:p>
             <w:r>
-              <w:t>x-</w:t>
-            </w:r>
-            <w:proofErr w:type="spellStart"/>
-            <w:r>
-              <w:t>access</w:t>
-            </w:r>
-            <w:proofErr w:type="spellEnd"/>
-            <w:r>
-              <w:t>-</w:t>
-            </w:r>
-            <w:proofErr w:type="spellStart"/>
-            <w:r>
-              <w:t>token</w:t>
-            </w:r>
-            <w:proofErr w:type="spellEnd"/>
-            <w:r>
-              <w:t xml:space="preserve"> : contient </w:t>
-            </w:r>
-            <w:proofErr w:type="gramStart"/>
-            <w:r>
-              <w:t>le id</w:t>
-            </w:r>
-            <w:proofErr w:type="gramEnd"/>
-            <w:r>
-              <w:t xml:space="preserve"> de l’explorateur connecté</w:t>
+              <w:t>x-access-token : contient le id de l’explorateur connecté</w:t>
             </w:r>
           </w:p>
         </w:tc>
@@ -4471,23 +3940,10 @@
               </w:numPr>
             </w:pPr>
             <w:r>
-              <w:t xml:space="preserve">La représentation JSON d’un </w:t>
-            </w:r>
-            <w:proofErr w:type="spellStart"/>
-            <w:r>
-              <w:t>troop</w:t>
-            </w:r>
-            <w:proofErr w:type="spellEnd"/>
-            <w:r>
-              <w:t xml:space="preserve"> (Sans </w:t>
-            </w:r>
-            <w:proofErr w:type="spellStart"/>
-            <w:r>
-              <w:t>Uuid</w:t>
-            </w:r>
-            <w:proofErr w:type="spellEnd"/>
-            <w:r>
-              <w:t>)</w:t>
+              <w:t>La représentation JSON d’un troop</w:t>
+            </w:r>
+            <w:r>
+              <w:t xml:space="preserve"> (Sans Uuid)</w:t>
             </w:r>
           </w:p>
         </w:tc>
@@ -4525,26 +3981,10 @@
               </w:numPr>
             </w:pPr>
             <w:r>
-              <w:t>Code 500 (</w:t>
-            </w:r>
-            <w:proofErr w:type="spellStart"/>
-            <w:r>
-              <w:t>In</w:t>
-            </w:r>
-            <w:r>
-              <w:t>ternal</w:t>
-            </w:r>
-            <w:proofErr w:type="spellEnd"/>
-            <w:r>
-              <w:t xml:space="preserve"> Server </w:t>
-            </w:r>
-            <w:proofErr w:type="spellStart"/>
-            <w:r>
-              <w:t>Error</w:t>
-            </w:r>
-            <w:proofErr w:type="spellEnd"/>
-            <w:r>
-              <w:t>)</w:t>
+              <w:t>Code 500 (In</w:t>
+            </w:r>
+            <w:r>
+              <w:t>ternal Server Error)</w:t>
             </w:r>
           </w:p>
           <w:p>
@@ -4556,15 +3996,7 @@
               </w:numPr>
             </w:pPr>
             <w:r>
-              <w:t xml:space="preserve">Code 404 (Not </w:t>
-            </w:r>
-            <w:proofErr w:type="spellStart"/>
-            <w:r>
-              <w:t>Found</w:t>
-            </w:r>
-            <w:proofErr w:type="spellEnd"/>
-            <w:r>
-              <w:t>)</w:t>
+              <w:t>Code 404 (Not Found)</w:t>
             </w:r>
           </w:p>
           <w:p>
@@ -4576,15 +4008,7 @@
               </w:numPr>
             </w:pPr>
             <w:r>
-              <w:t>Code 401 (</w:t>
-            </w:r>
-            <w:proofErr w:type="spellStart"/>
-            <w:r>
-              <w:t>Unauthorized</w:t>
-            </w:r>
-            <w:proofErr w:type="spellEnd"/>
-            <w:r>
-              <w:t>)</w:t>
+              <w:t>Code 401 (Unauthorized)</w:t>
             </w:r>
           </w:p>
         </w:tc>
@@ -4731,31 +4155,7 @@
           </w:tcPr>
           <w:p>
             <w:r>
-              <w:t>x-</w:t>
-            </w:r>
-            <w:proofErr w:type="spellStart"/>
-            <w:r>
-              <w:t>access</w:t>
-            </w:r>
-            <w:proofErr w:type="spellEnd"/>
-            <w:r>
-              <w:t>-</w:t>
-            </w:r>
-            <w:proofErr w:type="spellStart"/>
-            <w:r>
-              <w:t>token</w:t>
-            </w:r>
-            <w:proofErr w:type="spellEnd"/>
-            <w:r>
-              <w:t xml:space="preserve"> : contient </w:t>
-            </w:r>
-            <w:proofErr w:type="gramStart"/>
-            <w:r>
-              <w:t>le id</w:t>
-            </w:r>
-            <w:proofErr w:type="gramEnd"/>
-            <w:r>
-              <w:t xml:space="preserve"> de l’explorateur connecté</w:t>
+              <w:t>x-access-token : contient le id de l’explorateur connecté</w:t>
             </w:r>
           </w:p>
         </w:tc>
@@ -4877,26 +4277,10 @@
               </w:numPr>
             </w:pPr>
             <w:r>
-              <w:t>Code 500 (</w:t>
-            </w:r>
-            <w:proofErr w:type="spellStart"/>
-            <w:r>
-              <w:t>Internal</w:t>
-            </w:r>
-            <w:proofErr w:type="spellEnd"/>
-            <w:r>
-              <w:t xml:space="preserve"> Server</w:t>
-            </w:r>
-            <w:r>
-              <w:t xml:space="preserve"> </w:t>
-            </w:r>
-            <w:proofErr w:type="spellStart"/>
-            <w:r>
-              <w:t>Error</w:t>
-            </w:r>
-            <w:proofErr w:type="spellEnd"/>
-            <w:r>
-              <w:t>)</w:t>
+              <w:t>Code 500 (Internal Server</w:t>
+            </w:r>
+            <w:r>
+              <w:t xml:space="preserve"> Error)</w:t>
             </w:r>
           </w:p>
           <w:p>
@@ -4908,15 +4292,7 @@
               </w:numPr>
             </w:pPr>
             <w:r>
-              <w:t xml:space="preserve">Code 404 (Not </w:t>
-            </w:r>
-            <w:proofErr w:type="spellStart"/>
-            <w:r>
-              <w:t>Found</w:t>
-            </w:r>
-            <w:proofErr w:type="spellEnd"/>
-            <w:r>
-              <w:t>)</w:t>
+              <w:t>Code 404 (Not Found)</w:t>
             </w:r>
           </w:p>
           <w:p>
@@ -4928,15 +4304,7 @@
               </w:numPr>
             </w:pPr>
             <w:r>
-              <w:t>Code 401 (</w:t>
-            </w:r>
-            <w:proofErr w:type="spellStart"/>
-            <w:r>
-              <w:t>Unauthorized</w:t>
-            </w:r>
-            <w:proofErr w:type="spellEnd"/>
-            <w:r>
-              <w:t>)</w:t>
+              <w:t>Code 401 (Unauthorized)</w:t>
             </w:r>
           </w:p>
         </w:tc>
@@ -5098,31 +4466,7 @@
           </w:tcPr>
           <w:p>
             <w:r>
-              <w:t>x-</w:t>
-            </w:r>
-            <w:proofErr w:type="spellStart"/>
-            <w:r>
-              <w:t>access</w:t>
-            </w:r>
-            <w:proofErr w:type="spellEnd"/>
-            <w:r>
-              <w:t>-</w:t>
-            </w:r>
-            <w:proofErr w:type="spellStart"/>
-            <w:r>
-              <w:t>token</w:t>
-            </w:r>
-            <w:proofErr w:type="spellEnd"/>
-            <w:r>
-              <w:t xml:space="preserve"> : contient </w:t>
-            </w:r>
-            <w:proofErr w:type="gramStart"/>
-            <w:r>
-              <w:t>le id</w:t>
-            </w:r>
-            <w:proofErr w:type="gramEnd"/>
-            <w:r>
-              <w:t xml:space="preserve"> de l’explorateur connecté</w:t>
+              <w:t>x-access-token : contient le id de l’explorateur connecté</w:t>
             </w:r>
           </w:p>
         </w:tc>
@@ -5254,23 +4598,10 @@
               </w:numPr>
             </w:pPr>
             <w:r>
-              <w:t>Code 500 (</w:t>
-            </w:r>
-            <w:proofErr w:type="spellStart"/>
-            <w:r>
-              <w:t>Internal</w:t>
-            </w:r>
-            <w:proofErr w:type="spellEnd"/>
-            <w:r>
-              <w:t xml:space="preserve"> Server </w:t>
-            </w:r>
-            <w:proofErr w:type="spellStart"/>
-            <w:r>
-              <w:t>Error</w:t>
-            </w:r>
-            <w:proofErr w:type="spellEnd"/>
-            <w:r>
-              <w:t>)</w:t>
+              <w:t xml:space="preserve">Code 500 (Internal Server </w:t>
+            </w:r>
+            <w:r>
+              <w:t>Error)</w:t>
             </w:r>
           </w:p>
           <w:p>
@@ -5282,15 +4613,7 @@
               </w:numPr>
             </w:pPr>
             <w:r>
-              <w:t xml:space="preserve">Code 404 (Not </w:t>
-            </w:r>
-            <w:proofErr w:type="spellStart"/>
-            <w:r>
-              <w:t>Found</w:t>
-            </w:r>
-            <w:proofErr w:type="spellEnd"/>
-            <w:r>
-              <w:t>)</w:t>
+              <w:t>Code 404 (Not Found)</w:t>
             </w:r>
           </w:p>
           <w:p>
@@ -5302,15 +4625,7 @@
               </w:numPr>
             </w:pPr>
             <w:r>
-              <w:t>Code 401 (</w:t>
-            </w:r>
-            <w:proofErr w:type="spellStart"/>
-            <w:r>
-              <w:t>Unauthorized</w:t>
-            </w:r>
-            <w:proofErr w:type="spellEnd"/>
-            <w:r>
-              <w:t>)</w:t>
+              <w:t>Code 401 (Unauthorized)</w:t>
             </w:r>
           </w:p>
           <w:p>
@@ -5322,15 +4637,7 @@
               </w:numPr>
             </w:pPr>
             <w:r>
-              <w:t xml:space="preserve">Code 400 (Bad </w:t>
-            </w:r>
-            <w:proofErr w:type="spellStart"/>
-            <w:r>
-              <w:t>Request</w:t>
-            </w:r>
-            <w:proofErr w:type="spellEnd"/>
-            <w:r>
-              <w:t>)</w:t>
+              <w:t>Code 400 (Bad Request)</w:t>
             </w:r>
           </w:p>
         </w:tc>
@@ -5619,23 +4926,7 @@
           </w:tcPr>
           <w:p>
             <w:r>
-              <w:t>[</w:t>
-            </w:r>
-            <w:proofErr w:type="spellStart"/>
-            <w:r>
-              <w:t>Root</w:t>
-            </w:r>
-            <w:proofErr w:type="spellEnd"/>
-            <w:r>
-              <w:t>]</w:t>
-            </w:r>
-            <w:proofErr w:type="gramStart"/>
-            <w:r>
-              <w:t>/[</w:t>
-            </w:r>
-            <w:proofErr w:type="gramEnd"/>
-            <w:r>
-              <w:t>Toutes lorsque connecté et pas sur creation.html]</w:t>
+              <w:t>[Root]/[Toutes lorsque connecté et pas sur creation.html]</w:t>
             </w:r>
           </w:p>
         </w:tc>
@@ -5701,135 +4992,8 @@
               <w:cnfStyle w:val="000000000000" w:firstRow="0" w:lastRow="0" w:firstColumn="0" w:lastColumn="0" w:oddVBand="0" w:evenVBand="0" w:oddHBand="0" w:evenHBand="0" w:firstRowFirstColumn="0" w:firstRowLastColumn="0" w:lastRowFirstColumn="0" w:lastRowLastColumn="0"/>
             </w:pPr>
             <w:r>
-              <w:t>/explorateurs/</w:t>
-            </w:r>
-            <w:proofErr w:type="spellStart"/>
-            <w:r>
-              <w:t>logout</w:t>
-            </w:r>
-            <w:proofErr w:type="spellEnd"/>
-          </w:p>
-        </w:tc>
-      </w:tr>
-    </w:tbl>
-    <w:p>
-      <w:bookmarkStart w:id="0" w:name="_GoBack"/>
-      <w:bookmarkEnd w:id="0"/>
-    </w:p>
-    <w:tbl>
-      <w:tblPr>
-        <w:tblStyle w:val="TableauGrille1Clair-Accentuation11"/>
-        <w:tblW w:w="0" w:type="auto"/>
-        <w:tblLook w:val="04A0" w:firstRow="1" w:lastRow="0" w:firstColumn="1" w:lastColumn="0" w:noHBand="0" w:noVBand="1"/>
-      </w:tblPr>
-      <w:tblGrid>
-        <w:gridCol w:w="4315"/>
-        <w:gridCol w:w="4315"/>
-      </w:tblGrid>
-      <w:tr>
-        <w:trPr>
-          <w:cnfStyle w:val="100000000000" w:firstRow="1" w:lastRow="0" w:firstColumn="0" w:lastColumn="0" w:oddVBand="0" w:evenVBand="0" w:oddHBand="0" w:evenHBand="0" w:firstRowFirstColumn="0" w:firstRowLastColumn="0" w:lastRowFirstColumn="0" w:lastRowLastColumn="0"/>
-        </w:trPr>
-        <w:tc>
-          <w:tcPr>
-            <w:cnfStyle w:val="001000000000" w:firstRow="0" w:lastRow="0" w:firstColumn="1" w:lastColumn="0" w:oddVBand="0" w:evenVBand="0" w:oddHBand="0" w:evenHBand="0" w:firstRowFirstColumn="0" w:firstRowLastColumn="0" w:lastRowFirstColumn="0" w:lastRowLastColumn="0"/>
-            <w:tcW w:w="8630" w:type="dxa"/>
-            <w:gridSpan w:val="2"/>
-          </w:tcPr>
-          <w:p>
-            <w:r>
-              <w:t>[</w:t>
-            </w:r>
-            <w:proofErr w:type="spellStart"/>
-            <w:r>
-              <w:t>Root</w:t>
-            </w:r>
-            <w:proofErr w:type="spellEnd"/>
-            <w:r>
-              <w:t>]/</w:t>
-            </w:r>
-            <w:r>
-              <w:t>troops.html</w:t>
-            </w:r>
-          </w:p>
-        </w:tc>
-      </w:tr>
-      <w:tr>
-        <w:tc>
-          <w:tcPr>
-            <w:cnfStyle w:val="001000000000" w:firstRow="0" w:lastRow="0" w:firstColumn="1" w:lastColumn="0" w:oddVBand="0" w:evenVBand="0" w:oddHBand="0" w:evenHBand="0" w:firstRowFirstColumn="0" w:firstRowLastColumn="0" w:lastRowFirstColumn="0" w:lastRowLastColumn="0"/>
-            <w:tcW w:w="4315" w:type="dxa"/>
-          </w:tcPr>
-          <w:p>
-            <w:r>
-              <w:t>Récit utilisateur réalisé dans la vue</w:t>
-            </w:r>
-          </w:p>
-        </w:tc>
-        <w:tc>
-          <w:tcPr>
-            <w:tcW w:w="4315" w:type="dxa"/>
-          </w:tcPr>
-          <w:p>
-            <w:pPr>
-              <w:cnfStyle w:val="000000000000" w:firstRow="0" w:lastRow="0" w:firstColumn="0" w:lastColumn="0" w:oddVBand="0" w:evenVBand="0" w:oddHBand="0" w:evenHBand="0" w:firstRowFirstColumn="0" w:firstRowLastColumn="0" w:lastRowFirstColumn="0" w:lastRowLastColumn="0"/>
-              <w:rPr>
-                <w:b/>
-              </w:rPr>
-            </w:pPr>
-            <w:r>
-              <w:rPr>
-                <w:b/>
-              </w:rPr>
-              <w:t>Service Web appelé par la vue</w:t>
-            </w:r>
-          </w:p>
-        </w:tc>
-      </w:tr>
-      <w:tr>
-        <w:tc>
-          <w:tcPr>
-            <w:cnfStyle w:val="001000000000" w:firstRow="0" w:lastRow="0" w:firstColumn="1" w:lastColumn="0" w:oddVBand="0" w:evenVBand="0" w:oddHBand="0" w:evenHBand="0" w:firstRowFirstColumn="0" w:firstRowLastColumn="0" w:lastRowFirstColumn="0" w:lastRowLastColumn="0"/>
-            <w:tcW w:w="4315" w:type="dxa"/>
-          </w:tcPr>
-          <w:p>
-            <w:pPr>
-              <w:rPr>
-                <w:b w:val="0"/>
-              </w:rPr>
-            </w:pPr>
-            <w:r>
-              <w:rPr>
-                <w:b w:val="0"/>
-              </w:rPr>
-              <w:t xml:space="preserve">F4 – En tant qu’Explorateur connecté, je veux afficher ma collection de </w:t>
-            </w:r>
-            <w:proofErr w:type="spellStart"/>
-            <w:r>
-              <w:rPr>
-                <w:b w:val="0"/>
-              </w:rPr>
-              <w:t>Troops</w:t>
-            </w:r>
-            <w:proofErr w:type="spellEnd"/>
-          </w:p>
-        </w:tc>
-        <w:tc>
-          <w:tcPr>
-            <w:tcW w:w="4315" w:type="dxa"/>
-          </w:tcPr>
-          <w:p>
-            <w:pPr>
-              <w:cnfStyle w:val="000000000000" w:firstRow="0" w:lastRow="0" w:firstColumn="0" w:lastColumn="0" w:oddVBand="0" w:evenVBand="0" w:oddHBand="0" w:evenHBand="0" w:firstRowFirstColumn="0" w:firstRowLastColumn="0" w:lastRowFirstColumn="0" w:lastRowLastColumn="0"/>
-            </w:pPr>
-            <w:r>
-              <w:t>/</w:t>
-            </w:r>
-            <w:proofErr w:type="spellStart"/>
-            <w:r>
-              <w:t>troops</w:t>
-            </w:r>
-            <w:proofErr w:type="spellEnd"/>
+              <w:t>/explorateurs/logout</w:t>
+            </w:r>
           </w:p>
         </w:tc>
       </w:tr>
@@ -5857,15 +5021,7 @@
           </w:tcPr>
           <w:p>
             <w:r>
-              <w:t>[</w:t>
-            </w:r>
-            <w:proofErr w:type="spellStart"/>
-            <w:r>
-              <w:t>Root</w:t>
-            </w:r>
-            <w:proofErr w:type="spellEnd"/>
-            <w:r>
-              <w:t>]/</w:t>
+              <w:t>[Root]/</w:t>
             </w:r>
             <w:r>
               <w:t>troops.html</w:t>
@@ -5921,35 +5077,7 @@
               <w:rPr>
                 <w:b w:val="0"/>
               </w:rPr>
-              <w:t xml:space="preserve">F5 – En tant qu’Explorateur connecté, je veux afficher les </w:t>
-            </w:r>
-            <w:proofErr w:type="spellStart"/>
-            <w:r>
-              <w:rPr>
-                <w:b w:val="0"/>
-              </w:rPr>
-              <w:t>details</w:t>
-            </w:r>
-            <w:proofErr w:type="spellEnd"/>
-            <w:r>
-              <w:rPr>
-                <w:b w:val="0"/>
-              </w:rPr>
-              <w:t xml:space="preserve"> d’une </w:t>
-            </w:r>
-            <w:proofErr w:type="spellStart"/>
-            <w:r>
-              <w:rPr>
-                <w:b w:val="0"/>
-              </w:rPr>
-              <w:t>Troop</w:t>
-            </w:r>
-            <w:proofErr w:type="spellEnd"/>
-            <w:r>
-              <w:rPr>
-                <w:b w:val="0"/>
-              </w:rPr>
-              <w:t xml:space="preserve"> de ma collection</w:t>
+              <w:t>F4 – En tant qu’Explorateur connecté, je veux afficher ma collection de Troops</w:t>
             </w:r>
           </w:p>
         </w:tc>
@@ -5960,42 +5088,9 @@
           <w:p>
             <w:pPr>
               <w:cnfStyle w:val="000000000000" w:firstRow="0" w:lastRow="0" w:firstColumn="0" w:lastColumn="0" w:oddVBand="0" w:evenVBand="0" w:oddHBand="0" w:evenHBand="0" w:firstRowFirstColumn="0" w:firstRowLastColumn="0" w:lastRowFirstColumn="0" w:lastRowLastColumn="0"/>
-              <w:rPr>
-                <w:lang w:val="en-US"/>
-              </w:rPr>
-            </w:pPr>
-            <w:r>
-              <w:t>/</w:t>
-            </w:r>
-            <w:proofErr w:type="spellStart"/>
-            <w:r>
-              <w:t>troops</w:t>
-            </w:r>
-            <w:proofErr w:type="spellEnd"/>
-            <w:proofErr w:type="gramStart"/>
-            <w:r>
-              <w:t>/</w:t>
-            </w:r>
-            <w:r>
-              <w:rPr>
-                <w:lang w:val="en-US"/>
-              </w:rPr>
-              <w:t>{</w:t>
-            </w:r>
-            <w:proofErr w:type="spellStart"/>
-            <w:proofErr w:type="gramEnd"/>
-            <w:r>
-              <w:rPr>
-                <w:lang w:val="en-US"/>
-              </w:rPr>
-              <w:t>idTroop</w:t>
-            </w:r>
-            <w:proofErr w:type="spellEnd"/>
-            <w:r>
-              <w:rPr>
-                <w:lang w:val="en-US"/>
-              </w:rPr>
-              <w:t>}</w:t>
+            </w:pPr>
+            <w:r>
+              <w:t>/troops</w:t>
             </w:r>
           </w:p>
         </w:tc>
@@ -6024,18 +5119,10 @@
           </w:tcPr>
           <w:p>
             <w:r>
-              <w:t>[</w:t>
-            </w:r>
-            <w:proofErr w:type="spellStart"/>
-            <w:r>
-              <w:t>Root</w:t>
-            </w:r>
-            <w:proofErr w:type="spellEnd"/>
-            <w:r>
-              <w:t>]/</w:t>
-            </w:r>
-            <w:r>
-              <w:t>runes.html</w:t>
+              <w:t>[Root]/</w:t>
+            </w:r>
+            <w:r>
+              <w:t>troops.html</w:t>
             </w:r>
           </w:p>
         </w:tc>
@@ -6088,7 +5175,13 @@
               <w:rPr>
                 <w:b w:val="0"/>
               </w:rPr>
-              <w:t>F6 – En tant qu’Explorateur connecté, je veux voir mon inventaire de Runes</w:t>
+              <w:t>F5 – En tant qu’Explorateur connecté, je veux afficher les details</w:t>
+            </w:r>
+            <w:r>
+              <w:rPr>
+                <w:b w:val="0"/>
+              </w:rPr>
+              <w:t xml:space="preserve"> d’une Troop de ma collection</w:t>
             </w:r>
           </w:p>
         </w:tc>
@@ -6104,7 +5197,13 @@
               </w:rPr>
             </w:pPr>
             <w:r>
-              <w:t>/runes</w:t>
+              <w:t>/troops/</w:t>
+            </w:r>
+            <w:r>
+              <w:rPr>
+                <w:lang w:val="en-US"/>
+              </w:rPr>
+              <w:t>{idTroop}</w:t>
             </w:r>
           </w:p>
         </w:tc>
@@ -6133,16 +5232,109 @@
           </w:tcPr>
           <w:p>
             <w:r>
+              <w:t>[Root]/</w:t>
+            </w:r>
+            <w:r>
+              <w:t>runes.html</w:t>
+            </w:r>
+          </w:p>
+        </w:tc>
+      </w:tr>
+      <w:tr>
+        <w:tc>
+          <w:tcPr>
+            <w:cnfStyle w:val="001000000000" w:firstRow="0" w:lastRow="0" w:firstColumn="1" w:lastColumn="0" w:oddVBand="0" w:evenVBand="0" w:oddHBand="0" w:evenHBand="0" w:firstRowFirstColumn="0" w:firstRowLastColumn="0" w:lastRowFirstColumn="0" w:lastRowLastColumn="0"/>
+            <w:tcW w:w="4315" w:type="dxa"/>
+          </w:tcPr>
+          <w:p>
+            <w:r>
+              <w:t>Récit utilisateur réalisé dans la vue</w:t>
+            </w:r>
+          </w:p>
+        </w:tc>
+        <w:tc>
+          <w:tcPr>
+            <w:tcW w:w="4315" w:type="dxa"/>
+          </w:tcPr>
+          <w:p>
+            <w:pPr>
+              <w:cnfStyle w:val="000000000000" w:firstRow="0" w:lastRow="0" w:firstColumn="0" w:lastColumn="0" w:oddVBand="0" w:evenVBand="0" w:oddHBand="0" w:evenHBand="0" w:firstRowFirstColumn="0" w:firstRowLastColumn="0" w:lastRowFirstColumn="0" w:lastRowLastColumn="0"/>
+              <w:rPr>
+                <w:b/>
+              </w:rPr>
+            </w:pPr>
+            <w:r>
+              <w:rPr>
+                <w:b/>
+              </w:rPr>
+              <w:t>Service Web appelé par la vue</w:t>
+            </w:r>
+          </w:p>
+        </w:tc>
+      </w:tr>
+      <w:tr>
+        <w:tc>
+          <w:tcPr>
+            <w:cnfStyle w:val="001000000000" w:firstRow="0" w:lastRow="0" w:firstColumn="1" w:lastColumn="0" w:oddVBand="0" w:evenVBand="0" w:oddHBand="0" w:evenHBand="0" w:firstRowFirstColumn="0" w:firstRowLastColumn="0" w:lastRowFirstColumn="0" w:lastRowLastColumn="0"/>
+            <w:tcW w:w="4315" w:type="dxa"/>
+          </w:tcPr>
+          <w:p>
+            <w:pPr>
+              <w:rPr>
+                <w:b w:val="0"/>
+              </w:rPr>
+            </w:pPr>
+            <w:r>
+              <w:rPr>
+                <w:b w:val="0"/>
+              </w:rPr>
+              <w:t>F6 – En tant qu’Explorateur connecté, je veux voir mon inventaire de Runes</w:t>
+            </w:r>
+          </w:p>
+        </w:tc>
+        <w:tc>
+          <w:tcPr>
+            <w:tcW w:w="4315" w:type="dxa"/>
+          </w:tcPr>
+          <w:p>
+            <w:pPr>
+              <w:cnfStyle w:val="000000000000" w:firstRow="0" w:lastRow="0" w:firstColumn="0" w:lastColumn="0" w:oddVBand="0" w:evenVBand="0" w:oddHBand="0" w:evenHBand="0" w:firstRowFirstColumn="0" w:firstRowLastColumn="0" w:lastRowFirstColumn="0" w:lastRowLastColumn="0"/>
+              <w:rPr>
+                <w:lang w:val="en-US"/>
+              </w:rPr>
+            </w:pPr>
+            <w:r>
+              <w:t>/runes</w:t>
+            </w:r>
+          </w:p>
+        </w:tc>
+      </w:tr>
+    </w:tbl>
+    <w:p/>
+    <w:tbl>
+      <w:tblPr>
+        <w:tblStyle w:val="TableauGrille1Clair-Accentuation11"/>
+        <w:tblW w:w="0" w:type="auto"/>
+        <w:tblLook w:val="04A0" w:firstRow="1" w:lastRow="0" w:firstColumn="1" w:lastColumn="0" w:noHBand="0" w:noVBand="1"/>
+      </w:tblPr>
+      <w:tblGrid>
+        <w:gridCol w:w="4315"/>
+        <w:gridCol w:w="4315"/>
+      </w:tblGrid>
+      <w:tr>
+        <w:trPr>
+          <w:cnfStyle w:val="100000000000" w:firstRow="1" w:lastRow="0" w:firstColumn="0" w:lastColumn="0" w:oddVBand="0" w:evenVBand="0" w:oddHBand="0" w:evenHBand="0" w:firstRowFirstColumn="0" w:firstRowLastColumn="0" w:lastRowFirstColumn="0" w:lastRowLastColumn="0"/>
+        </w:trPr>
+        <w:tc>
+          <w:tcPr>
+            <w:cnfStyle w:val="001000000000" w:firstRow="0" w:lastRow="0" w:firstColumn="1" w:lastColumn="0" w:oddVBand="0" w:evenVBand="0" w:oddHBand="0" w:evenHBand="0" w:firstRowFirstColumn="0" w:firstRowLastColumn="0" w:lastRowFirstColumn="0" w:lastRowLastColumn="0"/>
+            <w:tcW w:w="8630" w:type="dxa"/>
+            <w:gridSpan w:val="2"/>
+          </w:tcPr>
+          <w:p>
+            <w:r>
               <w:lastRenderedPageBreak/>
-              <w:t>[</w:t>
-            </w:r>
-            <w:proofErr w:type="spellStart"/>
-            <w:r>
-              <w:t>Root</w:t>
-            </w:r>
-            <w:proofErr w:type="spellEnd"/>
-            <w:r>
-              <w:t>]/</w:t>
+              <w:t>[Root]/</w:t>
             </w:r>
             <w:r>
               <w:t>runes.html</w:t>
@@ -6263,11 +5455,9 @@
             <w:gridSpan w:val="2"/>
           </w:tcPr>
           <w:p>
-            <w:proofErr w:type="spellStart"/>
             <w:r>
               <w:t>creationCompteFragment</w:t>
             </w:r>
-            <w:proofErr w:type="spellEnd"/>
           </w:p>
         </w:tc>
       </w:tr>
@@ -6360,11 +5550,9 @@
             <w:gridSpan w:val="2"/>
           </w:tcPr>
           <w:p>
-            <w:proofErr w:type="spellStart"/>
             <w:r>
               <w:t>connexionFragment</w:t>
             </w:r>
-            <w:proofErr w:type="spellEnd"/>
           </w:p>
         </w:tc>
       </w:tr>
@@ -6539,13 +5727,8 @@
               <w:cnfStyle w:val="000000000000" w:firstRow="0" w:lastRow="0" w:firstColumn="0" w:lastColumn="0" w:oddVBand="0" w:evenVBand="0" w:oddHBand="0" w:evenHBand="0" w:firstRowFirstColumn="0" w:firstRowLastColumn="0" w:lastRowFirstColumn="0" w:lastRowLastColumn="0"/>
             </w:pPr>
             <w:r>
-              <w:t>/explorateurs/</w:t>
-            </w:r>
-            <w:proofErr w:type="spellStart"/>
-            <w:r>
-              <w:t>logout</w:t>
-            </w:r>
-            <w:proofErr w:type="spellEnd"/>
+              <w:t>/explorateurs/logout</w:t>
+            </w:r>
           </w:p>
         </w:tc>
       </w:tr>
@@ -6572,11 +5755,9 @@
             <w:gridSpan w:val="2"/>
           </w:tcPr>
           <w:p>
-            <w:proofErr w:type="spellStart"/>
             <w:r>
               <w:t>scanFragment</w:t>
             </w:r>
-            <w:proofErr w:type="spellEnd"/>
           </w:p>
         </w:tc>
       </w:tr>
@@ -6655,16 +5836,12 @@
             <w:r>
               <w:t>/</w:t>
             </w:r>
-            <w:proofErr w:type="spellStart"/>
             <w:r>
               <w:t>portals</w:t>
             </w:r>
-            <w:proofErr w:type="spellEnd"/>
-            <w:proofErr w:type="gramStart"/>
             <w:r>
               <w:t>/{</w:t>
             </w:r>
-            <w:proofErr w:type="gramEnd"/>
             <w:r>
               <w:t>key</w:t>
             </w:r>
@@ -6697,11 +5874,9 @@
             <w:gridSpan w:val="2"/>
           </w:tcPr>
           <w:p>
-            <w:proofErr w:type="spellStart"/>
             <w:r>
               <w:t>runesFragment</w:t>
             </w:r>
-            <w:proofErr w:type="spellEnd"/>
           </w:p>
         </w:tc>
       </w:tr>
@@ -6794,12 +5969,10 @@
             <w:gridSpan w:val="2"/>
           </w:tcPr>
           <w:p>
-            <w:proofErr w:type="spellStart"/>
             <w:r>
               <w:lastRenderedPageBreak/>
               <w:t>explorationsFragment</w:t>
             </w:r>
-            <w:proofErr w:type="spellEnd"/>
           </w:p>
         </w:tc>
       </w:tr>
@@ -6892,11 +6065,9 @@
             <w:gridSpan w:val="2"/>
           </w:tcPr>
           <w:p>
-            <w:proofErr w:type="spellStart"/>
             <w:r>
               <w:t>detailsExplorationFragment</w:t>
             </w:r>
-            <w:proofErr w:type="spellEnd"/>
           </w:p>
         </w:tc>
       </w:tr>
@@ -6948,20 +6119,12 @@
               <w:rPr>
                 <w:b w:val="0"/>
               </w:rPr>
-              <w:t xml:space="preserve">M7 – En tant qu’Explorateur connecté, je veux afficher les </w:t>
-            </w:r>
-            <w:proofErr w:type="spellStart"/>
+              <w:t>M7 – En tant qu’Explorateur connecté, je veux afficher les details</w:t>
+            </w:r>
             <w:r>
               <w:rPr>
                 <w:b w:val="0"/>
               </w:rPr>
-              <w:t>details</w:t>
-            </w:r>
-            <w:proofErr w:type="spellEnd"/>
-            <w:r>
-              <w:rPr>
-                <w:b w:val="0"/>
-              </w:rPr>
               <w:t xml:space="preserve"> d’une exploration</w:t>
             </w:r>
           </w:p>
@@ -6978,32 +6141,13 @@
               </w:rPr>
             </w:pPr>
             <w:r>
-              <w:t>/explorations</w:t>
-            </w:r>
-            <w:proofErr w:type="gramStart"/>
-            <w:r>
-              <w:t>/</w:t>
+              <w:t>/explorations/</w:t>
             </w:r>
             <w:r>
               <w:rPr>
                 <w:lang w:val="en-US"/>
               </w:rPr>
-              <w:t>{</w:t>
-            </w:r>
-            <w:proofErr w:type="spellStart"/>
-            <w:proofErr w:type="gramEnd"/>
-            <w:r>
-              <w:rPr>
-                <w:lang w:val="en-US"/>
-              </w:rPr>
-              <w:t>idExploration</w:t>
-            </w:r>
-            <w:proofErr w:type="spellEnd"/>
-            <w:r>
-              <w:rPr>
-                <w:lang w:val="en-US"/>
-              </w:rPr>
-              <w:t>}</w:t>
+              <w:t>{idExploration}</w:t>
             </w:r>
           </w:p>
         </w:tc>
@@ -7101,7 +6245,7 @@
         <w:noProof/>
         <w:lang w:val="fr-FR"/>
       </w:rPr>
-      <w:t>12</w:t>
+      <w:t>6</w:t>
     </w:r>
     <w:r>
       <w:rPr>
@@ -7116,33 +6260,17 @@
       </w:rPr>
       <w:t xml:space="preserve"> sur </w:t>
     </w:r>
-    <w:r>
-      <w:fldChar w:fldCharType="begin"/>
-    </w:r>
-    <w:r>
-      <w:instrText>NUMPAGES  \* Arabic  \* MERGEFORMAT</w:instrText>
-    </w:r>
-    <w:r>
-      <w:fldChar w:fldCharType="separate"/>
-    </w:r>
-    <w:r>
-      <w:rPr>
-        <w:b/>
-        <w:bCs/>
-        <w:noProof/>
-        <w:lang w:val="fr-FR"/>
-      </w:rPr>
-      <w:t>12</w:t>
-    </w:r>
-    <w:r>
-      <w:rPr>
-        <w:b/>
-        <w:bCs/>
-        <w:noProof/>
-        <w:lang w:val="fr-FR"/>
-      </w:rPr>
-      <w:fldChar w:fldCharType="end"/>
-    </w:r>
+    <w:fldSimple w:instr="NUMPAGES  \* Arabic  \* MERGEFORMAT">
+      <w:r>
+        <w:rPr>
+          <w:b/>
+          <w:bCs/>
+          <w:noProof/>
+          <w:lang w:val="fr-FR"/>
+        </w:rPr>
+        <w:t>12</w:t>
+      </w:r>
+    </w:fldSimple>
   </w:p>
 </w:ftr>
 </file>
@@ -10279,7 +9407,7 @@
 </file>
 
 <file path=customXml/itemProps2.xml><?xml version="1.0" encoding="utf-8"?>
-<ds:datastoreItem xmlns:ds="http://schemas.openxmlformats.org/officeDocument/2006/customXml" ds:itemID="{B9C9A48B-B401-4A38-BC81-4949948AA621}">
+<ds:datastoreItem xmlns:ds="http://schemas.openxmlformats.org/officeDocument/2006/customXml" ds:itemID="{C94E2963-C1C3-4B3A-A0A2-2E9A73B73C5F}">
   <ds:schemaRefs>
     <ds:schemaRef ds:uri="http://schemas.openxmlformats.org/officeDocument/2006/bibliography"/>
   </ds:schemaRefs>

--- a/DossierArchitecture.docx
+++ b/DossierArchitecture.docx
@@ -2184,9 +2184,6 @@
         <w:lastRenderedPageBreak/>
         <w:t>Exploration d’un Portal</w:t>
       </w:r>
-      <w:r>
-        <w:t xml:space="preserve"> (Responsabilité du serveur 0.5)</w:t>
-      </w:r>
     </w:p>
     <w:p/>
     <w:tbl>
@@ -4951,10 +4948,7 @@
         <w:t xml:space="preserve">Mise à jour </w:t>
       </w:r>
       <w:r>
-        <w:t>totale</w:t>
-      </w:r>
-      <w:r>
-        <w:t xml:space="preserve"> </w:t>
+        <w:t xml:space="preserve">partielle </w:t>
       </w:r>
       <w:r>
         <w:t>des runes d’un explorateur</w:t>
@@ -5160,7 +5154,12 @@
               </w:numPr>
             </w:pPr>
             <w:r>
-              <w:t>La représentation JSON des runes de l’explorateur</w:t>
+              <w:t>La représentation JSON des runes de l’explora</w:t>
+            </w:r>
+            <w:bookmarkStart w:id="0" w:name="_GoBack"/>
+            <w:bookmarkEnd w:id="0"/>
+            <w:r>
+              <w:t>teur</w:t>
             </w:r>
           </w:p>
         </w:tc>
@@ -5216,7 +5215,10 @@
               <w:t>La représentation JSON des runes</w:t>
             </w:r>
             <w:r>
-              <w:t xml:space="preserve"> de l’explorateur</w:t>
+              <w:t xml:space="preserve"> à ajouter/r</w:t>
+            </w:r>
+            <w:r>
+              <w:t>etirer</w:t>
             </w:r>
           </w:p>
         </w:tc>
@@ -5712,10 +5714,7 @@
         </w:tc>
       </w:tr>
     </w:tbl>
-    <w:p>
-      <w:bookmarkStart w:id="0" w:name="_GoBack"/>
-      <w:bookmarkEnd w:id="0"/>
-    </w:p>
+    <w:p/>
     <w:tbl>
       <w:tblPr>
         <w:tblStyle w:val="TableauGrille1Clair-Accentuation11"/>
@@ -5746,10 +5745,15 @@
             </w:r>
             <w:proofErr w:type="spellEnd"/>
             <w:r>
-              <w:t>]/</w:t>
-            </w:r>
-            <w:r>
-              <w:t>troops.html</w:t>
+              <w:t>]</w:t>
+            </w:r>
+            <w:proofErr w:type="gramStart"/>
+            <w:r>
+              <w:t>/[</w:t>
+            </w:r>
+            <w:proofErr w:type="gramEnd"/>
+            <w:r>
+              <w:t>Toutes lorsque connecté et pas sur creation.html]</w:t>
             </w:r>
           </w:p>
         </w:tc>
@@ -5802,16 +5806,8 @@
               <w:rPr>
                 <w:b w:val="0"/>
               </w:rPr>
-              <w:t xml:space="preserve">F4 – En tant qu’Explorateur connecté, je veux afficher ma collection de </w:t>
-            </w:r>
-            <w:proofErr w:type="spellStart"/>
-            <w:r>
-              <w:rPr>
-                <w:b w:val="0"/>
-              </w:rPr>
-              <w:t>Troops</w:t>
-            </w:r>
-            <w:proofErr w:type="spellEnd"/>
+              <w:t>F3 – En tant qu’Explorateur connecté, je veux voir mon inventaire de runes</w:t>
+            </w:r>
           </w:p>
         </w:tc>
         <w:tc>
@@ -5823,13 +5819,8 @@
               <w:cnfStyle w:val="000000000000" w:firstRow="0" w:lastRow="0" w:firstColumn="0" w:lastColumn="0" w:oddVBand="0" w:evenVBand="0" w:oddHBand="0" w:evenHBand="0" w:firstRowFirstColumn="0" w:firstRowLastColumn="0" w:lastRowFirstColumn="0" w:lastRowLastColumn="0"/>
             </w:pPr>
             <w:r>
-              <w:t>/</w:t>
-            </w:r>
-            <w:proofErr w:type="spellStart"/>
-            <w:r>
-              <w:t>troops</w:t>
-            </w:r>
-            <w:proofErr w:type="spellEnd"/>
+              <w:t>/runes</w:t>
+            </w:r>
           </w:p>
         </w:tc>
       </w:tr>
@@ -5921,36 +5912,16 @@
               <w:rPr>
                 <w:b w:val="0"/>
               </w:rPr>
-              <w:t xml:space="preserve">F5 – En tant qu’Explorateur connecté, je veux afficher les </w:t>
+              <w:t xml:space="preserve">F4 – En tant qu’Explorateur connecté, je veux afficher ma collection de </w:t>
             </w:r>
             <w:proofErr w:type="spellStart"/>
             <w:r>
               <w:rPr>
                 <w:b w:val="0"/>
               </w:rPr>
-              <w:t>details</w:t>
-            </w:r>
-            <w:proofErr w:type="spellEnd"/>
-            <w:r>
-              <w:rPr>
-                <w:b w:val="0"/>
-              </w:rPr>
-              <w:t xml:space="preserve"> d’une </w:t>
-            </w:r>
-            <w:proofErr w:type="spellStart"/>
-            <w:r>
-              <w:rPr>
-                <w:b w:val="0"/>
-              </w:rPr>
-              <w:t>Troop</w:t>
-            </w:r>
-            <w:proofErr w:type="spellEnd"/>
-            <w:r>
-              <w:rPr>
-                <w:b w:val="0"/>
-              </w:rPr>
-              <w:t xml:space="preserve"> de ma collection</w:t>
-            </w:r>
+              <w:t>Troops</w:t>
+            </w:r>
+            <w:proofErr w:type="spellEnd"/>
           </w:p>
         </w:tc>
         <w:tc>
@@ -5960,9 +5931,6 @@
           <w:p>
             <w:pPr>
               <w:cnfStyle w:val="000000000000" w:firstRow="0" w:lastRow="0" w:firstColumn="0" w:lastColumn="0" w:oddVBand="0" w:evenVBand="0" w:oddHBand="0" w:evenHBand="0" w:firstRowFirstColumn="0" w:firstRowLastColumn="0" w:lastRowFirstColumn="0" w:lastRowLastColumn="0"/>
-              <w:rPr>
-                <w:lang w:val="en-US"/>
-              </w:rPr>
             </w:pPr>
             <w:r>
               <w:t>/</w:t>
@@ -5972,31 +5940,6 @@
               <w:t>troops</w:t>
             </w:r>
             <w:proofErr w:type="spellEnd"/>
-            <w:proofErr w:type="gramStart"/>
-            <w:r>
-              <w:t>/</w:t>
-            </w:r>
-            <w:r>
-              <w:rPr>
-                <w:lang w:val="en-US"/>
-              </w:rPr>
-              <w:t>{</w:t>
-            </w:r>
-            <w:proofErr w:type="spellStart"/>
-            <w:proofErr w:type="gramEnd"/>
-            <w:r>
-              <w:rPr>
-                <w:lang w:val="en-US"/>
-              </w:rPr>
-              <w:t>idTroop</w:t>
-            </w:r>
-            <w:proofErr w:type="spellEnd"/>
-            <w:r>
-              <w:rPr>
-                <w:lang w:val="en-US"/>
-              </w:rPr>
-              <w:t>}</w:t>
-            </w:r>
           </w:p>
         </w:tc>
       </w:tr>
@@ -6035,7 +5978,7 @@
               <w:t>]/</w:t>
             </w:r>
             <w:r>
-              <w:t>runes.html</w:t>
+              <w:t>troops.html</w:t>
             </w:r>
           </w:p>
         </w:tc>
@@ -6088,7 +6031,35 @@
               <w:rPr>
                 <w:b w:val="0"/>
               </w:rPr>
-              <w:t>F6 – En tant qu’Explorateur connecté, je veux voir mon inventaire de Runes</w:t>
+              <w:t xml:space="preserve">F5 – En tant qu’Explorateur connecté, je veux afficher les </w:t>
+            </w:r>
+            <w:proofErr w:type="spellStart"/>
+            <w:r>
+              <w:rPr>
+                <w:b w:val="0"/>
+              </w:rPr>
+              <w:t>details</w:t>
+            </w:r>
+            <w:proofErr w:type="spellEnd"/>
+            <w:r>
+              <w:rPr>
+                <w:b w:val="0"/>
+              </w:rPr>
+              <w:t xml:space="preserve"> d’une </w:t>
+            </w:r>
+            <w:proofErr w:type="spellStart"/>
+            <w:r>
+              <w:rPr>
+                <w:b w:val="0"/>
+              </w:rPr>
+              <w:t>Troop</w:t>
+            </w:r>
+            <w:proofErr w:type="spellEnd"/>
+            <w:r>
+              <w:rPr>
+                <w:b w:val="0"/>
+              </w:rPr>
+              <w:t xml:space="preserve"> de ma collection</w:t>
             </w:r>
           </w:p>
         </w:tc>
@@ -6104,7 +6075,37 @@
               </w:rPr>
             </w:pPr>
             <w:r>
-              <w:t>/runes</w:t>
+              <w:t>/</w:t>
+            </w:r>
+            <w:proofErr w:type="spellStart"/>
+            <w:r>
+              <w:t>troops</w:t>
+            </w:r>
+            <w:proofErr w:type="spellEnd"/>
+            <w:proofErr w:type="gramStart"/>
+            <w:r>
+              <w:t>/</w:t>
+            </w:r>
+            <w:r>
+              <w:rPr>
+                <w:lang w:val="en-US"/>
+              </w:rPr>
+              <w:t>{</w:t>
+            </w:r>
+            <w:proofErr w:type="spellStart"/>
+            <w:proofErr w:type="gramEnd"/>
+            <w:r>
+              <w:rPr>
+                <w:lang w:val="en-US"/>
+              </w:rPr>
+              <w:t>idTroop</w:t>
+            </w:r>
+            <w:proofErr w:type="spellEnd"/>
+            <w:r>
+              <w:rPr>
+                <w:lang w:val="en-US"/>
+              </w:rPr>
+              <w:t>}</w:t>
             </w:r>
           </w:p>
         </w:tc>
@@ -6134,6 +6135,115 @@
           <w:p>
             <w:r>
               <w:lastRenderedPageBreak/>
+              <w:t>[</w:t>
+            </w:r>
+            <w:proofErr w:type="spellStart"/>
+            <w:r>
+              <w:t>Root</w:t>
+            </w:r>
+            <w:proofErr w:type="spellEnd"/>
+            <w:r>
+              <w:t>]/</w:t>
+            </w:r>
+            <w:r>
+              <w:t>runes.html</w:t>
+            </w:r>
+          </w:p>
+        </w:tc>
+      </w:tr>
+      <w:tr>
+        <w:tc>
+          <w:tcPr>
+            <w:cnfStyle w:val="001000000000" w:firstRow="0" w:lastRow="0" w:firstColumn="1" w:lastColumn="0" w:oddVBand="0" w:evenVBand="0" w:oddHBand="0" w:evenHBand="0" w:firstRowFirstColumn="0" w:firstRowLastColumn="0" w:lastRowFirstColumn="0" w:lastRowLastColumn="0"/>
+            <w:tcW w:w="4315" w:type="dxa"/>
+          </w:tcPr>
+          <w:p>
+            <w:r>
+              <w:t>Récit utilisateur réalisé dans la vue</w:t>
+            </w:r>
+          </w:p>
+        </w:tc>
+        <w:tc>
+          <w:tcPr>
+            <w:tcW w:w="4315" w:type="dxa"/>
+          </w:tcPr>
+          <w:p>
+            <w:pPr>
+              <w:cnfStyle w:val="000000000000" w:firstRow="0" w:lastRow="0" w:firstColumn="0" w:lastColumn="0" w:oddVBand="0" w:evenVBand="0" w:oddHBand="0" w:evenHBand="0" w:firstRowFirstColumn="0" w:firstRowLastColumn="0" w:lastRowFirstColumn="0" w:lastRowLastColumn="0"/>
+              <w:rPr>
+                <w:b/>
+              </w:rPr>
+            </w:pPr>
+            <w:r>
+              <w:rPr>
+                <w:b/>
+              </w:rPr>
+              <w:t>Service Web appelé par la vue</w:t>
+            </w:r>
+          </w:p>
+        </w:tc>
+      </w:tr>
+      <w:tr>
+        <w:tc>
+          <w:tcPr>
+            <w:cnfStyle w:val="001000000000" w:firstRow="0" w:lastRow="0" w:firstColumn="1" w:lastColumn="0" w:oddVBand="0" w:evenVBand="0" w:oddHBand="0" w:evenHBand="0" w:firstRowFirstColumn="0" w:firstRowLastColumn="0" w:lastRowFirstColumn="0" w:lastRowLastColumn="0"/>
+            <w:tcW w:w="4315" w:type="dxa"/>
+          </w:tcPr>
+          <w:p>
+            <w:pPr>
+              <w:rPr>
+                <w:b w:val="0"/>
+              </w:rPr>
+            </w:pPr>
+            <w:r>
+              <w:rPr>
+                <w:b w:val="0"/>
+              </w:rPr>
+              <w:t>F6 – En tant qu’Explorateur connecté, je veux voir mon inventaire de Runes</w:t>
+            </w:r>
+          </w:p>
+        </w:tc>
+        <w:tc>
+          <w:tcPr>
+            <w:tcW w:w="4315" w:type="dxa"/>
+          </w:tcPr>
+          <w:p>
+            <w:pPr>
+              <w:cnfStyle w:val="000000000000" w:firstRow="0" w:lastRow="0" w:firstColumn="0" w:lastColumn="0" w:oddVBand="0" w:evenVBand="0" w:oddHBand="0" w:evenHBand="0" w:firstRowFirstColumn="0" w:firstRowLastColumn="0" w:lastRowFirstColumn="0" w:lastRowLastColumn="0"/>
+              <w:rPr>
+                <w:lang w:val="en-US"/>
+              </w:rPr>
+            </w:pPr>
+            <w:r>
+              <w:t>/runes</w:t>
+            </w:r>
+          </w:p>
+        </w:tc>
+      </w:tr>
+    </w:tbl>
+    <w:p/>
+    <w:tbl>
+      <w:tblPr>
+        <w:tblStyle w:val="TableauGrille1Clair-Accentuation11"/>
+        <w:tblW w:w="0" w:type="auto"/>
+        <w:tblLook w:val="04A0" w:firstRow="1" w:lastRow="0" w:firstColumn="1" w:lastColumn="0" w:noHBand="0" w:noVBand="1"/>
+      </w:tblPr>
+      <w:tblGrid>
+        <w:gridCol w:w="4315"/>
+        <w:gridCol w:w="4315"/>
+      </w:tblGrid>
+      <w:tr>
+        <w:trPr>
+          <w:cnfStyle w:val="100000000000" w:firstRow="1" w:lastRow="0" w:firstColumn="0" w:lastColumn="0" w:oddVBand="0" w:evenVBand="0" w:oddHBand="0" w:evenHBand="0" w:firstRowFirstColumn="0" w:firstRowLastColumn="0" w:lastRowFirstColumn="0" w:lastRowLastColumn="0"/>
+        </w:trPr>
+        <w:tc>
+          <w:tcPr>
+            <w:cnfStyle w:val="001000000000" w:firstRow="0" w:lastRow="0" w:firstColumn="1" w:lastColumn="0" w:oddVBand="0" w:evenVBand="0" w:oddHBand="0" w:evenHBand="0" w:firstRowFirstColumn="0" w:firstRowLastColumn="0" w:lastRowFirstColumn="0" w:lastRowLastColumn="0"/>
+            <w:tcW w:w="8630" w:type="dxa"/>
+            <w:gridSpan w:val="2"/>
+          </w:tcPr>
+          <w:p>
+            <w:r>
               <w:t>[</w:t>
             </w:r>
             <w:proofErr w:type="spellStart"/>
@@ -6699,6 +6809,7 @@
           <w:p>
             <w:proofErr w:type="spellStart"/>
             <w:r>
+              <w:lastRenderedPageBreak/>
               <w:t>runesFragment</w:t>
             </w:r>
             <w:proofErr w:type="spellEnd"/>
@@ -6796,7 +6907,6 @@
           <w:p>
             <w:proofErr w:type="spellStart"/>
             <w:r>
-              <w:lastRenderedPageBreak/>
               <w:t>explorationsFragment</w:t>
             </w:r>
             <w:proofErr w:type="spellEnd"/>
@@ -7101,7 +7211,7 @@
         <w:noProof/>
         <w:lang w:val="fr-FR"/>
       </w:rPr>
-      <w:t>12</w:t>
+      <w:t>9</w:t>
     </w:r>
     <w:r>
       <w:rPr>
@@ -10279,7 +10389,7 @@
 </file>
 
 <file path=customXml/itemProps2.xml><?xml version="1.0" encoding="utf-8"?>
-<ds:datastoreItem xmlns:ds="http://schemas.openxmlformats.org/officeDocument/2006/customXml" ds:itemID="{B9C9A48B-B401-4A38-BC81-4949948AA621}">
+<ds:datastoreItem xmlns:ds="http://schemas.openxmlformats.org/officeDocument/2006/customXml" ds:itemID="{8F841028-F10A-404C-B368-5C5B5D3FECC8}">
   <ds:schemaRefs>
     <ds:schemaRef ds:uri="http://schemas.openxmlformats.org/officeDocument/2006/bibliography"/>
   </ds:schemaRefs>

--- a/DossierArchitecture.docx
+++ b/DossierArchitecture.docx
@@ -1,6 +1,6 @@
 
 <file path=word/document.xml><?xml version="1.0" encoding="utf-8"?>
-<w:document xmlns:wpc="http://schemas.microsoft.com/office/word/2010/wordprocessingCanvas" xmlns:mc="http://schemas.openxmlformats.org/markup-compatibility/2006" xmlns:o="urn:schemas-microsoft-com:office:office" xmlns:r="http://schemas.openxmlformats.org/officeDocument/2006/relationships" xmlns:m="http://schemas.openxmlformats.org/officeDocument/2006/math" xmlns:v="urn:schemas-microsoft-com:vml" xmlns:wp14="http://schemas.microsoft.com/office/word/2010/wordprocessingDrawing" xmlns:wp="http://schemas.openxmlformats.org/drawingml/2006/wordprocessingDrawing" xmlns:w10="urn:schemas-microsoft-com:office:word" xmlns:w="http://schemas.openxmlformats.org/wordprocessingml/2006/main" xmlns:w14="http://schemas.microsoft.com/office/word/2010/wordml" xmlns:w15="http://schemas.microsoft.com/office/word/2012/wordml" xmlns:wpg="http://schemas.microsoft.com/office/word/2010/wordprocessingGroup" xmlns:wpi="http://schemas.microsoft.com/office/word/2010/wordprocessingInk" xmlns:wne="http://schemas.microsoft.com/office/word/2006/wordml" xmlns:wps="http://schemas.microsoft.com/office/word/2010/wordprocessingShape" mc:Ignorable="w14 w15 wp14">
+<w:document xmlns:ve="http://schemas.openxmlformats.org/markup-compatibility/2006" xmlns:o="urn:schemas-microsoft-com:office:office" xmlns:r="http://schemas.openxmlformats.org/officeDocument/2006/relationships" xmlns:m="http://schemas.openxmlformats.org/officeDocument/2006/math" xmlns:v="urn:schemas-microsoft-com:vml" xmlns:wp="http://schemas.openxmlformats.org/drawingml/2006/wordprocessingDrawing" xmlns:w10="urn:schemas-microsoft-com:office:word" xmlns:w="http://schemas.openxmlformats.org/wordprocessingml/2006/main" xmlns:wne="http://schemas.microsoft.com/office/word/2006/wordml">
   <w:body>
     <w:sdt>
       <w:sdtPr>
@@ -10,7 +10,6 @@
           <w:docPartUnique/>
         </w:docPartObj>
       </w:sdtPr>
-      <w:sdtEndPr/>
       <w:sdtContent>
         <w:p>
           <w:r>
@@ -37,11 +36,10 @@
                           <w:dataBinding w:prefixMappings="xmlns:ns0='http://purl.org/dc/elements/1.1/' xmlns:ns1='http://schemas.openxmlformats.org/package/2006/metadata/core-properties' " w:xpath="/ns1:coreProperties[1]/ns0:creator[1]" w:storeItemID="{6C3C8BC8-F283-45AE-878A-BAB7291924A1}"/>
                           <w:text/>
                         </w:sdtPr>
-                        <w:sdtEndPr/>
                         <w:sdtContent>
                           <w:p>
                             <w:pPr>
-                              <w:pStyle w:val="Sansinterligne"/>
+                              <w:pStyle w:val="NoSpacing"/>
                               <w:rPr>
                                 <w:color w:val="FFFFFF" w:themeColor="background1"/>
                                 <w:sz w:val="32"/>
@@ -61,7 +59,7 @@
                       </w:sdt>
                       <w:p>
                         <w:pPr>
-                          <w:pStyle w:val="Sansinterligne"/>
+                          <w:pStyle w:val="NoSpacing"/>
                           <w:rPr>
                             <w:caps/>
                             <w:color w:val="FFFFFF" w:themeColor="background1"/>
@@ -79,7 +77,6 @@
                             <w:dataBinding w:prefixMappings="xmlns:ns0='http://schemas.openxmlformats.org/officeDocument/2006/extended-properties' " w:xpath="/ns0:Properties[1]/ns0:Company[1]" w:storeItemID="{6668398D-A668-4E3E-A5EB-62B293D839F1}"/>
                             <w:text/>
                           </w:sdtPr>
-                          <w:sdtEndPr/>
                           <w:sdtContent>
                             <w:r>
                               <w:rPr>
@@ -110,7 +107,6 @@
                             <w:dataBinding w:prefixMappings="xmlns:ns0='http://schemas.microsoft.com/office/2006/coverPageProps' " w:xpath="/ns0:CoverPageProperties[1]/ns0:CompanyAddress[1]" w:storeItemID="{55AF091B-3C7A-41E3-B477-F2FDAA23CFDA}"/>
                             <w:text/>
                           </w:sdtPr>
-                          <w:sdtEndPr/>
                           <w:sdtContent>
                             <w:r>
                               <w:rPr>
@@ -146,11 +142,10 @@
                           <w:dataBinding w:prefixMappings="xmlns:ns0='http://purl.org/dc/elements/1.1/' xmlns:ns1='http://schemas.openxmlformats.org/package/2006/metadata/core-properties' " w:xpath="/ns1:coreProperties[1]/ns0:title[1]" w:storeItemID="{6C3C8BC8-F283-45AE-878A-BAB7291924A1}"/>
                           <w:text/>
                         </w:sdtPr>
-                        <w:sdtEndPr/>
                         <w:sdtContent>
                           <w:p>
                             <w:pPr>
-                              <w:pStyle w:val="Sansinterligne"/>
+                              <w:pStyle w:val="NoSpacing"/>
                               <w:pBdr>
                                 <w:bottom w:val="single" w:sz="6" w:space="4" w:color="7F7F7F" w:themeColor="text1" w:themeTint="80"/>
                               </w:pBdr>
@@ -175,7 +170,7 @@
                       </w:sdt>
                       <w:p>
                         <w:pPr>
-                          <w:pStyle w:val="Sansinterligne"/>
+                          <w:pStyle w:val="NoSpacing"/>
                           <w:spacing w:before="240"/>
                           <w:rPr>
                             <w:caps/>
@@ -241,7 +236,7 @@
     </w:sdt>
     <w:p>
       <w:pPr>
-        <w:pStyle w:val="Titre1"/>
+        <w:pStyle w:val="Heading1"/>
       </w:pPr>
       <w:r>
         <w:lastRenderedPageBreak/>
@@ -251,7 +246,7 @@
     <w:p/>
     <w:p>
       <w:pPr>
-        <w:pStyle w:val="Titre3"/>
+        <w:pStyle w:val="Heading3"/>
       </w:pPr>
       <w:r>
         <w:t>Récits utilisateurs pour fureteur</w:t>
@@ -259,10 +254,10 @@
     </w:p>
     <w:tbl>
       <w:tblPr>
-        <w:tblStyle w:val="Grilledutableau"/>
+        <w:tblStyle w:val="TableGrid"/>
         <w:tblpPr w:leftFromText="141" w:rightFromText="141" w:vertAnchor="text" w:horzAnchor="margin" w:tblpY="252"/>
         <w:tblW w:w="0" w:type="auto"/>
-        <w:tblLook w:val="04A0" w:firstRow="1" w:lastRow="0" w:firstColumn="1" w:lastColumn="0" w:noHBand="0" w:noVBand="1"/>
+        <w:tblLook w:val="04A0"/>
       </w:tblPr>
       <w:tblGrid>
         <w:gridCol w:w="574"/>
@@ -276,7 +271,7 @@
           </w:tcPr>
           <w:p>
             <w:pPr>
-              <w:pStyle w:val="Titre2"/>
+              <w:pStyle w:val="Heading2"/>
               <w:outlineLvl w:val="1"/>
               <w:rPr>
                 <w:lang w:val="en-US"/>
@@ -296,7 +291,7 @@
           </w:tcPr>
           <w:p>
             <w:pPr>
-              <w:pStyle w:val="Titre2"/>
+              <w:pStyle w:val="Heading2"/>
               <w:outlineLvl w:val="1"/>
             </w:pPr>
             <w:r>
@@ -313,7 +308,7 @@
           </w:tcPr>
           <w:p>
             <w:pPr>
-              <w:pStyle w:val="Titre2"/>
+              <w:pStyle w:val="Heading2"/>
               <w:outlineLvl w:val="1"/>
             </w:pPr>
             <w:r>
@@ -444,7 +439,15 @@
           </w:tcPr>
           <w:p>
             <w:r>
-              <w:t>En tant qu’Explorateur connecté, je veux afficher ma collection de Troops.</w:t>
+              <w:t xml:space="preserve">En tant qu’Explorateur connecté, je veux afficher ma collection de </w:t>
+            </w:r>
+            <w:proofErr w:type="spellStart"/>
+            <w:r>
+              <w:t>Troops</w:t>
+            </w:r>
+            <w:proofErr w:type="spellEnd"/>
+            <w:r>
+              <w:t>.</w:t>
             </w:r>
           </w:p>
         </w:tc>
@@ -476,7 +479,15 @@
           </w:tcPr>
           <w:p>
             <w:r>
-              <w:t>En tant qu’Explorateur connecté, je veux afficher les détails d’une Troop de ma collection</w:t>
+              <w:t xml:space="preserve">En tant qu’Explorateur connecté, je veux afficher les détails d’une </w:t>
+            </w:r>
+            <w:proofErr w:type="spellStart"/>
+            <w:r>
+              <w:t>Troop</w:t>
+            </w:r>
+            <w:proofErr w:type="spellEnd"/>
+            <w:r>
+              <w:t xml:space="preserve"> de ma collection</w:t>
             </w:r>
             <w:r>
               <w:t xml:space="preserve">. </w:t>
@@ -562,7 +573,7 @@
     <w:p/>
     <w:p>
       <w:pPr>
-        <w:pStyle w:val="Titre3"/>
+        <w:pStyle w:val="Heading3"/>
       </w:pPr>
       <w:r>
         <w:t>Récits utilisateurs pour application mobile</w:t>
@@ -570,10 +581,10 @@
     </w:p>
     <w:tbl>
       <w:tblPr>
-        <w:tblStyle w:val="Grilledutableau"/>
+        <w:tblStyle w:val="TableGrid"/>
         <w:tblpPr w:leftFromText="141" w:rightFromText="141" w:vertAnchor="text" w:horzAnchor="margin" w:tblpY="194"/>
         <w:tblW w:w="0" w:type="auto"/>
-        <w:tblLook w:val="04A0" w:firstRow="1" w:lastRow="0" w:firstColumn="1" w:lastColumn="0" w:noHBand="0" w:noVBand="1"/>
+        <w:tblLook w:val="04A0"/>
       </w:tblPr>
       <w:tblGrid>
         <w:gridCol w:w="574"/>
@@ -587,7 +598,7 @@
           </w:tcPr>
           <w:p>
             <w:pPr>
-              <w:pStyle w:val="Titre2"/>
+              <w:pStyle w:val="Heading2"/>
               <w:outlineLvl w:val="1"/>
               <w:rPr>
                 <w:lang w:val="en-US"/>
@@ -607,7 +618,7 @@
           </w:tcPr>
           <w:p>
             <w:pPr>
-              <w:pStyle w:val="Titre2"/>
+              <w:pStyle w:val="Heading2"/>
               <w:outlineLvl w:val="1"/>
               <w:rPr>
                 <w:lang w:val="en-CA"/>
@@ -630,7 +641,7 @@
           </w:tcPr>
           <w:p>
             <w:pPr>
-              <w:pStyle w:val="Titre2"/>
+              <w:pStyle w:val="Heading2"/>
               <w:outlineLvl w:val="1"/>
             </w:pPr>
             <w:r>
@@ -907,7 +918,7 @@
     <w:p/>
     <w:p>
       <w:pPr>
-        <w:pStyle w:val="Titre1"/>
+        <w:pStyle w:val="Heading1"/>
       </w:pPr>
       <w:r>
         <w:lastRenderedPageBreak/>
@@ -916,10 +927,10 @@
     </w:p>
     <w:tbl>
       <w:tblPr>
-        <w:tblStyle w:val="Grilledutableau"/>
+        <w:tblStyle w:val="TableGrid"/>
         <w:tblpPr w:leftFromText="180" w:rightFromText="180" w:vertAnchor="text" w:horzAnchor="margin" w:tblpY="374"/>
         <w:tblW w:w="8630" w:type="dxa"/>
-        <w:tblLook w:val="04A0" w:firstRow="1" w:lastRow="0" w:firstColumn="1" w:lastColumn="0" w:noHBand="0" w:noVBand="1"/>
+        <w:tblLook w:val="04A0"/>
       </w:tblPr>
       <w:tblGrid>
         <w:gridCol w:w="4158"/>
@@ -937,7 +948,7 @@
           </w:tcPr>
           <w:p>
             <w:pPr>
-              <w:pStyle w:val="Titre2"/>
+              <w:pStyle w:val="Heading2"/>
               <w:jc w:val="center"/>
               <w:outlineLvl w:val="1"/>
             </w:pPr>
@@ -954,7 +965,7 @@
           </w:tcPr>
           <w:p>
             <w:pPr>
-              <w:pStyle w:val="Titre2"/>
+              <w:pStyle w:val="Heading2"/>
               <w:jc w:val="center"/>
               <w:outlineLvl w:val="1"/>
             </w:pPr>
@@ -977,7 +988,7 @@
             <w:r>
               <w:rPr>
                 <w:noProof/>
-                <w:lang w:eastAsia="fr-CA"/>
+                <w:lang w:val="en-US"/>
               </w:rPr>
               <w:drawing>
                 <wp:inline distT="0" distB="0" distL="0" distR="0">
@@ -995,10 +1006,10 @@
                           <pic:cNvPicPr/>
                         </pic:nvPicPr>
                         <pic:blipFill>
-                          <a:blip r:embed="rId9">
+                          <a:blip r:embed="rId9" cstate="print">
                             <a:extLst>
                               <a:ext uri="{28A0092B-C50C-407E-A947-70E740481C1C}">
-                                <a14:useLocalDpi xmlns:a14="http://schemas.microsoft.com/office/drawing/2010/main" val="0"/>
+                                <a14:useLocalDpi xmlns:a14="http://schemas.microsoft.com/office/drawing/2010/main" xmlns:wps="http://schemas.microsoft.com/office/word/2010/wordprocessingShape" xmlns:wpi="http://schemas.microsoft.com/office/word/2010/wordprocessingInk" xmlns:wpg="http://schemas.microsoft.com/office/word/2010/wordprocessingGroup" xmlns:w15="http://schemas.microsoft.com/office/word/2012/wordml" xmlns:w14="http://schemas.microsoft.com/office/word/2010/wordml" xmlns:w="http://schemas.openxmlformats.org/wordprocessingml/2006/main" xmlns:w10="urn:schemas-microsoft-com:office:word" xmlns:wp14="http://schemas.microsoft.com/office/word/2010/wordprocessingDrawing" xmlns:v="urn:schemas-microsoft-com:vml" xmlns:o="urn:schemas-microsoft-com:office:office" xmlns:mc="http://schemas.openxmlformats.org/markup-compatibility/2006" xmlns:wpc="http://schemas.microsoft.com/office/word/2010/wordprocessingCanvas" xmlns="" val="0"/>
                               </a:ext>
                             </a:extLst>
                           </a:blip>
@@ -1035,7 +1046,7 @@
             <w:r>
               <w:rPr>
                 <w:noProof/>
-                <w:lang w:eastAsia="fr-CA"/>
+                <w:lang w:val="en-US"/>
               </w:rPr>
               <w:drawing>
                 <wp:inline distT="0" distB="0" distL="0" distR="0">
@@ -1053,10 +1064,10 @@
                           <pic:cNvPicPr/>
                         </pic:nvPicPr>
                         <pic:blipFill>
-                          <a:blip r:embed="rId10">
+                          <a:blip r:embed="rId10" cstate="print">
                             <a:extLst>
                               <a:ext uri="{28A0092B-C50C-407E-A947-70E740481C1C}">
-                                <a14:useLocalDpi xmlns:a14="http://schemas.microsoft.com/office/drawing/2010/main" val="0"/>
+                                <a14:useLocalDpi xmlns:a14="http://schemas.microsoft.com/office/drawing/2010/main" xmlns:wps="http://schemas.microsoft.com/office/word/2010/wordprocessingShape" xmlns:wpi="http://schemas.microsoft.com/office/word/2010/wordprocessingInk" xmlns:wpg="http://schemas.microsoft.com/office/word/2010/wordprocessingGroup" xmlns:w15="http://schemas.microsoft.com/office/word/2012/wordml" xmlns:w14="http://schemas.microsoft.com/office/word/2010/wordml" xmlns:w="http://schemas.openxmlformats.org/wordprocessingml/2006/main" xmlns:w10="urn:schemas-microsoft-com:office:word" xmlns:wp14="http://schemas.microsoft.com/office/word/2010/wordprocessingDrawing" xmlns:v="urn:schemas-microsoft-com:vml" xmlns:o="urn:schemas-microsoft-com:office:office" xmlns:mc="http://schemas.openxmlformats.org/markup-compatibility/2006" xmlns:wpc="http://schemas.microsoft.com/office/word/2010/wordprocessingCanvas" xmlns="" val="0"/>
                               </a:ext>
                             </a:extLst>
                           </a:blip>
@@ -1091,7 +1102,7 @@
           </w:tcPr>
           <w:p>
             <w:pPr>
-              <w:pStyle w:val="Titre2"/>
+              <w:pStyle w:val="Heading2"/>
               <w:jc w:val="center"/>
               <w:outlineLvl w:val="1"/>
             </w:pPr>
@@ -1108,7 +1119,7 @@
           </w:tcPr>
           <w:p>
             <w:pPr>
-              <w:pStyle w:val="Titre2"/>
+              <w:pStyle w:val="Heading2"/>
               <w:jc w:val="center"/>
               <w:outlineLvl w:val="1"/>
             </w:pPr>
@@ -1131,10 +1142,10 @@
             <w:r>
               <w:rPr>
                 <w:noProof/>
-                <w:lang w:eastAsia="fr-CA"/>
+                <w:lang w:val="en-US"/>
               </w:rPr>
               <w:drawing>
-                <wp:inline distT="0" distB="0" distL="0" distR="0" wp14:anchorId="2C703412" wp14:editId="678A6B5B">
+                <wp:inline distT="0" distB="0" distL="0" distR="0">
                   <wp:extent cx="1582018" cy="1285875"/>
                   <wp:effectExtent l="0" t="0" r="0" b="0"/>
                   <wp:docPr id="10" name="Image 8"/>
@@ -1152,7 +1163,7 @@
                           <a:blip r:embed="rId11" cstate="print">
                             <a:extLst>
                               <a:ext uri="{28A0092B-C50C-407E-A947-70E740481C1C}">
-                                <a14:useLocalDpi xmlns:a14="http://schemas.microsoft.com/office/drawing/2010/main" val="0"/>
+                                <a14:useLocalDpi xmlns:a14="http://schemas.microsoft.com/office/drawing/2010/main" xmlns:wps="http://schemas.microsoft.com/office/word/2010/wordprocessingShape" xmlns:wpi="http://schemas.microsoft.com/office/word/2010/wordprocessingInk" xmlns:wpg="http://schemas.microsoft.com/office/word/2010/wordprocessingGroup" xmlns:w15="http://schemas.microsoft.com/office/word/2012/wordml" xmlns:w14="http://schemas.microsoft.com/office/word/2010/wordml" xmlns:w="http://schemas.openxmlformats.org/wordprocessingml/2006/main" xmlns:w10="urn:schemas-microsoft-com:office:word" xmlns:wp14="http://schemas.microsoft.com/office/word/2010/wordprocessingDrawing" xmlns:v="urn:schemas-microsoft-com:vml" xmlns:o="urn:schemas-microsoft-com:office:office" xmlns:mc="http://schemas.openxmlformats.org/markup-compatibility/2006" xmlns:wpc="http://schemas.microsoft.com/office/word/2010/wordprocessingCanvas" xmlns="" val="0"/>
                               </a:ext>
                             </a:extLst>
                           </a:blip>
@@ -1189,10 +1200,10 @@
             <w:r>
               <w:rPr>
                 <w:noProof/>
-                <w:lang w:eastAsia="fr-CA"/>
+                <w:lang w:val="en-US"/>
               </w:rPr>
               <w:drawing>
-                <wp:inline distT="0" distB="0" distL="0" distR="0" wp14:anchorId="152C51C9" wp14:editId="604A4663">
+                <wp:inline distT="0" distB="0" distL="0" distR="0">
                   <wp:extent cx="1704975" cy="1234637"/>
                   <wp:effectExtent l="0" t="0" r="0" b="0"/>
                   <wp:docPr id="8" name="Image 8"/>
@@ -1207,10 +1218,10 @@
                           <pic:cNvPicPr/>
                         </pic:nvPicPr>
                         <pic:blipFill>
-                          <a:blip r:embed="rId12">
+                          <a:blip r:embed="rId12" cstate="print">
                             <a:extLst>
                               <a:ext uri="{28A0092B-C50C-407E-A947-70E740481C1C}">
-                                <a14:useLocalDpi xmlns:a14="http://schemas.microsoft.com/office/drawing/2010/main" val="0"/>
+                                <a14:useLocalDpi xmlns:a14="http://schemas.microsoft.com/office/drawing/2010/main" xmlns:wps="http://schemas.microsoft.com/office/word/2010/wordprocessingShape" xmlns:wpi="http://schemas.microsoft.com/office/word/2010/wordprocessingInk" xmlns:wpg="http://schemas.microsoft.com/office/word/2010/wordprocessingGroup" xmlns:w15="http://schemas.microsoft.com/office/word/2012/wordml" xmlns:w14="http://schemas.microsoft.com/office/word/2010/wordml" xmlns:w="http://schemas.openxmlformats.org/wordprocessingml/2006/main" xmlns:w10="urn:schemas-microsoft-com:office:word" xmlns:wp14="http://schemas.microsoft.com/office/word/2010/wordprocessingDrawing" xmlns:v="urn:schemas-microsoft-com:vml" xmlns:o="urn:schemas-microsoft-com:office:office" xmlns:mc="http://schemas.openxmlformats.org/markup-compatibility/2006" xmlns:wpc="http://schemas.microsoft.com/office/word/2010/wordprocessingCanvas" xmlns="" val="0"/>
                               </a:ext>
                             </a:extLst>
                           </a:blip>
@@ -1244,7 +1255,7 @@
           </w:tcPr>
           <w:p>
             <w:pPr>
-              <w:pStyle w:val="Titre2"/>
+              <w:pStyle w:val="Heading2"/>
               <w:jc w:val="center"/>
               <w:outlineLvl w:val="1"/>
               <w:rPr>
@@ -1268,7 +1279,7 @@
           </w:tcPr>
           <w:p>
             <w:pPr>
-              <w:pStyle w:val="Titre2"/>
+              <w:pStyle w:val="Heading2"/>
               <w:jc w:val="center"/>
               <w:outlineLvl w:val="1"/>
               <w:rPr>
@@ -1296,10 +1307,10 @@
             <w:r>
               <w:rPr>
                 <w:noProof/>
-                <w:lang w:eastAsia="fr-CA"/>
+                <w:lang w:val="en-US"/>
               </w:rPr>
               <w:drawing>
-                <wp:inline distT="0" distB="0" distL="0" distR="0" wp14:anchorId="1C7B30EA" wp14:editId="3D103888">
+                <wp:inline distT="0" distB="0" distL="0" distR="0">
                   <wp:extent cx="1412147" cy="657225"/>
                   <wp:effectExtent l="19050" t="0" r="0" b="0"/>
                   <wp:docPr id="9" name="Image 8"/>
@@ -1361,7 +1372,7 @@
     </w:p>
     <w:p>
       <w:pPr>
-        <w:pStyle w:val="Titre1"/>
+        <w:pStyle w:val="Heading1"/>
       </w:pPr>
       <w:r>
         <w:lastRenderedPageBreak/>
@@ -1370,7 +1381,7 @@
     </w:p>
     <w:p>
       <w:pPr>
-        <w:pStyle w:val="Titre2"/>
+        <w:pStyle w:val="Heading2"/>
       </w:pPr>
       <w:r>
         <w:t>Diagramme de la base de données</w:t>
@@ -1380,12 +1391,12 @@
       <w:r>
         <w:rPr>
           <w:noProof/>
-          <w:lang w:eastAsia="fr-CA"/>
+          <w:lang w:val="en-US"/>
         </w:rPr>
         <w:drawing>
           <wp:inline distT="0" distB="0" distL="0" distR="0">
-            <wp:extent cx="5162550" cy="3832860"/>
-            <wp:effectExtent l="0" t="0" r="0" b="0"/>
+            <wp:extent cx="5695950" cy="4057389"/>
+            <wp:effectExtent l="19050" t="0" r="0" b="0"/>
             <wp:docPr id="1" name="Picture 0"/>
             <wp:cNvGraphicFramePr>
               <a:graphicFrameLocks xmlns:a="http://schemas.openxmlformats.org/drawingml/2006/main" noChangeAspect="1"/>
@@ -1398,13 +1409,7 @@
                     <pic:cNvPicPr/>
                   </pic:nvPicPr>
                   <pic:blipFill>
-                    <a:blip r:embed="rId14" cstate="print">
-                      <a:extLst>
-                        <a:ext uri="{28A0092B-C50C-407E-A947-70E740481C1C}">
-                          <a14:useLocalDpi xmlns:a14="http://schemas.microsoft.com/office/drawing/2010/main" val="0"/>
-                        </a:ext>
-                      </a:extLst>
-                    </a:blip>
+                    <a:blip r:embed="rId14" cstate="print"/>
                     <a:stretch>
                       <a:fillRect/>
                     </a:stretch>
@@ -1412,7 +1417,7 @@
                   <pic:spPr>
                     <a:xfrm>
                       <a:off x="0" y="0"/>
-                      <a:ext cx="5163109" cy="3833275"/>
+                      <a:ext cx="5697780" cy="4058692"/>
                     </a:xfrm>
                     <a:prstGeom prst="rect">
                       <a:avLst/>
@@ -1432,7 +1437,7 @@
     </w:p>
     <w:p>
       <w:pPr>
-        <w:pStyle w:val="Titre2"/>
+        <w:pStyle w:val="Heading2"/>
       </w:pPr>
       <w:r>
         <w:lastRenderedPageBreak/>
@@ -1441,7 +1446,7 @@
     </w:p>
     <w:p>
       <w:pPr>
-        <w:pStyle w:val="Titre3"/>
+        <w:pStyle w:val="Heading3"/>
       </w:pPr>
       <w:r>
         <w:t>Ajout d’un nouvel explorateur</w:t>
@@ -1452,7 +1457,7 @@
       <w:tblPr>
         <w:tblStyle w:val="TableauGrille4-Accentuation11"/>
         <w:tblW w:w="0" w:type="auto"/>
-        <w:tblLook w:val="0400" w:firstRow="0" w:lastRow="0" w:firstColumn="0" w:lastColumn="0" w:noHBand="0" w:noVBand="1"/>
+        <w:tblLook w:val="0400"/>
       </w:tblPr>
       <w:tblGrid>
         <w:gridCol w:w="1838"/>
@@ -1461,7 +1466,7 @@
       </w:tblGrid>
       <w:tr>
         <w:trPr>
-          <w:cnfStyle w:val="000000100000" w:firstRow="0" w:lastRow="0" w:firstColumn="0" w:lastColumn="0" w:oddVBand="0" w:evenVBand="0" w:oddHBand="1" w:evenHBand="0" w:firstRowFirstColumn="0" w:firstRowLastColumn="0" w:lastRowFirstColumn="0" w:lastRowLastColumn="0"/>
+          <w:cnfStyle w:val="000000100000"/>
         </w:trPr>
         <w:tc>
           <w:tcPr>
@@ -1551,7 +1556,7 @@
       </w:tr>
       <w:tr>
         <w:trPr>
-          <w:cnfStyle w:val="000000100000" w:firstRow="0" w:lastRow="0" w:firstColumn="0" w:lastColumn="0" w:oddVBand="0" w:evenVBand="0" w:oddHBand="1" w:evenHBand="0" w:firstRowFirstColumn="0" w:firstRowLastColumn="0" w:lastRowFirstColumn="0" w:lastRowLastColumn="0"/>
+          <w:cnfStyle w:val="000000100000"/>
         </w:trPr>
         <w:tc>
           <w:tcPr>
@@ -1599,8 +1604,13 @@
               <w:t>à ajouter</w:t>
             </w:r>
             <w:r>
-              <w:t xml:space="preserve"> (Sans le Token</w:t>
-            </w:r>
+              <w:t xml:space="preserve"> (Sans le </w:t>
+            </w:r>
+            <w:proofErr w:type="spellStart"/>
+            <w:r>
+              <w:t>Token</w:t>
+            </w:r>
+            <w:proofErr w:type="spellEnd"/>
             <w:r>
               <w:t>, sans le Href</w:t>
             </w:r>
@@ -1636,7 +1646,7 @@
           </w:tcPr>
           <w:p>
             <w:pPr>
-              <w:pStyle w:val="Paragraphedeliste"/>
+              <w:pStyle w:val="ListParagraph"/>
               <w:numPr>
                 <w:ilvl w:val="0"/>
                 <w:numId w:val="3"/>
@@ -1648,16 +1658,18 @@
             <w:r>
               <w:t xml:space="preserve"> (</w:t>
             </w:r>
+            <w:proofErr w:type="spellStart"/>
             <w:r>
               <w:t>Created</w:t>
             </w:r>
+            <w:proofErr w:type="spellEnd"/>
             <w:r>
               <w:t>)</w:t>
             </w:r>
           </w:p>
           <w:p>
             <w:pPr>
-              <w:pStyle w:val="Paragraphedeliste"/>
+              <w:pStyle w:val="ListParagraph"/>
               <w:numPr>
                 <w:ilvl w:val="0"/>
                 <w:numId w:val="3"/>
@@ -1670,14 +1682,22 @@
               <w:t>ajouté</w:t>
             </w:r>
             <w:r>
-              <w:t xml:space="preserve"> (Sans le Password)</w:t>
+              <w:t xml:space="preserve"> (Sans le </w:t>
+            </w:r>
+            <w:proofErr w:type="spellStart"/>
+            <w:r>
+              <w:t>Password</w:t>
+            </w:r>
+            <w:proofErr w:type="spellEnd"/>
+            <w:r>
+              <w:t>)</w:t>
             </w:r>
           </w:p>
         </w:tc>
       </w:tr>
       <w:tr>
         <w:trPr>
-          <w:cnfStyle w:val="000000100000" w:firstRow="0" w:lastRow="0" w:firstColumn="0" w:lastColumn="0" w:oddVBand="0" w:evenVBand="0" w:oddHBand="1" w:evenHBand="0" w:firstRowFirstColumn="0" w:firstRowLastColumn="0" w:lastRowFirstColumn="0" w:lastRowLastColumn="0"/>
+          <w:cnfStyle w:val="000000100000"/>
         </w:trPr>
         <w:tc>
           <w:tcPr>
@@ -1710,7 +1730,7 @@
           </w:tcPr>
           <w:p>
             <w:pPr>
-              <w:pStyle w:val="Paragraphedeliste"/>
+              <w:pStyle w:val="ListParagraph"/>
               <w:numPr>
                 <w:ilvl w:val="0"/>
                 <w:numId w:val="3"/>
@@ -1720,31 +1740,63 @@
               <w:t>C</w:t>
             </w:r>
             <w:r>
-              <w:t>ode 500 (Internal Server Error)</w:t>
-            </w:r>
-          </w:p>
-          <w:p>
-            <w:pPr>
-              <w:pStyle w:val="Paragraphedeliste"/>
+              <w:t>ode 500 (</w:t>
+            </w:r>
+            <w:proofErr w:type="spellStart"/>
+            <w:r>
+              <w:t>Internal</w:t>
+            </w:r>
+            <w:proofErr w:type="spellEnd"/>
+            <w:r>
+              <w:t xml:space="preserve"> Server </w:t>
+            </w:r>
+            <w:proofErr w:type="spellStart"/>
+            <w:r>
+              <w:t>Error</w:t>
+            </w:r>
+            <w:proofErr w:type="spellEnd"/>
+            <w:r>
+              <w:t>)</w:t>
+            </w:r>
+          </w:p>
+          <w:p>
+            <w:pPr>
+              <w:pStyle w:val="ListParagraph"/>
               <w:numPr>
                 <w:ilvl w:val="0"/>
                 <w:numId w:val="3"/>
               </w:numPr>
             </w:pPr>
             <w:r>
-              <w:t>Code 404 (Not Found)</w:t>
-            </w:r>
-          </w:p>
-          <w:p>
-            <w:pPr>
-              <w:pStyle w:val="Paragraphedeliste"/>
+              <w:t xml:space="preserve">Code 404 (Not </w:t>
+            </w:r>
+            <w:proofErr w:type="spellStart"/>
+            <w:r>
+              <w:t>Found</w:t>
+            </w:r>
+            <w:proofErr w:type="spellEnd"/>
+            <w:r>
+              <w:t>)</w:t>
+            </w:r>
+          </w:p>
+          <w:p>
+            <w:pPr>
+              <w:pStyle w:val="ListParagraph"/>
               <w:numPr>
                 <w:ilvl w:val="0"/>
                 <w:numId w:val="3"/>
               </w:numPr>
             </w:pPr>
             <w:r>
-              <w:t>Code 400 (Bad Request)</w:t>
+              <w:t xml:space="preserve">Code 400 (Bad </w:t>
+            </w:r>
+            <w:proofErr w:type="spellStart"/>
+            <w:r>
+              <w:t>Request</w:t>
+            </w:r>
+            <w:proofErr w:type="spellEnd"/>
+            <w:r>
+              <w:t>)</w:t>
             </w:r>
           </w:p>
         </w:tc>
@@ -1753,7 +1805,7 @@
     <w:p/>
     <w:p>
       <w:pPr>
-        <w:pStyle w:val="Titre3"/>
+        <w:pStyle w:val="Heading3"/>
       </w:pPr>
       <w:r>
         <w:t xml:space="preserve">Connexion d’un </w:t>
@@ -1767,7 +1819,7 @@
       <w:tblPr>
         <w:tblStyle w:val="TableauGrille4-Accentuation11"/>
         <w:tblW w:w="0" w:type="auto"/>
-        <w:tblLook w:val="0400" w:firstRow="0" w:lastRow="0" w:firstColumn="0" w:lastColumn="0" w:noHBand="0" w:noVBand="1"/>
+        <w:tblLook w:val="0400"/>
       </w:tblPr>
       <w:tblGrid>
         <w:gridCol w:w="1838"/>
@@ -1776,7 +1828,7 @@
       </w:tblGrid>
       <w:tr>
         <w:trPr>
-          <w:cnfStyle w:val="000000100000" w:firstRow="0" w:lastRow="0" w:firstColumn="0" w:lastColumn="0" w:oddVBand="0" w:evenVBand="0" w:oddHBand="1" w:evenHBand="0" w:firstRowFirstColumn="0" w:firstRowLastColumn="0" w:lastRowFirstColumn="0" w:lastRowLastColumn="0"/>
+          <w:cnfStyle w:val="000000100000"/>
         </w:trPr>
         <w:tc>
           <w:tcPr>
@@ -1866,7 +1918,7 @@
       </w:tr>
       <w:tr>
         <w:trPr>
-          <w:cnfStyle w:val="000000100000" w:firstRow="0" w:lastRow="0" w:firstColumn="0" w:lastColumn="0" w:oddVBand="0" w:evenVBand="0" w:oddHBand="1" w:evenHBand="0" w:firstRowFirstColumn="0" w:firstRowLastColumn="0" w:lastRowFirstColumn="0" w:lastRowLastColumn="0"/>
+          <w:cnfStyle w:val="000000100000"/>
         </w:trPr>
         <w:tc>
           <w:tcPr>
@@ -1893,7 +1945,31 @@
           </w:tcPr>
           <w:p>
             <w:r>
-              <w:t>x-access-token : contient possiblement le id de l’explorateur connecté</w:t>
+              <w:t>x-</w:t>
+            </w:r>
+            <w:proofErr w:type="spellStart"/>
+            <w:r>
+              <w:t>access</w:t>
+            </w:r>
+            <w:proofErr w:type="spellEnd"/>
+            <w:r>
+              <w:t>-</w:t>
+            </w:r>
+            <w:proofErr w:type="spellStart"/>
+            <w:r>
+              <w:t>token</w:t>
+            </w:r>
+            <w:proofErr w:type="spellEnd"/>
+            <w:r>
+              <w:t xml:space="preserve"> : contient possiblement </w:t>
+            </w:r>
+            <w:proofErr w:type="gramStart"/>
+            <w:r>
+              <w:t>le id</w:t>
+            </w:r>
+            <w:proofErr w:type="gramEnd"/>
+            <w:r>
+              <w:t xml:space="preserve"> de l’explorateur connecté</w:t>
             </w:r>
           </w:p>
         </w:tc>
@@ -1924,7 +2000,15 @@
           </w:tcPr>
           <w:p>
             <w:r>
-              <w:t xml:space="preserve">(Si pas de Token) </w:t>
+              <w:t xml:space="preserve">(Si pas de </w:t>
+            </w:r>
+            <w:proofErr w:type="spellStart"/>
+            <w:r>
+              <w:t>Token</w:t>
+            </w:r>
+            <w:proofErr w:type="spellEnd"/>
+            <w:r>
+              <w:t xml:space="preserve">) </w:t>
             </w:r>
             <w:r>
               <w:t>La</w:t>
@@ -1948,14 +2032,22 @@
               <w:t xml:space="preserve"> </w:t>
             </w:r>
             <w:r>
-              <w:t>(Sans le Token, ni le Name, ni les Runes)</w:t>
+              <w:t xml:space="preserve">(Sans le </w:t>
+            </w:r>
+            <w:proofErr w:type="spellStart"/>
+            <w:r>
+              <w:t>Token</w:t>
+            </w:r>
+            <w:proofErr w:type="spellEnd"/>
+            <w:r>
+              <w:t>, ni le Name, ni les Runes)</w:t>
             </w:r>
           </w:p>
         </w:tc>
       </w:tr>
       <w:tr>
         <w:trPr>
-          <w:cnfStyle w:val="000000100000" w:firstRow="0" w:lastRow="0" w:firstColumn="0" w:lastColumn="0" w:oddVBand="0" w:evenVBand="0" w:oddHBand="1" w:evenHBand="0" w:firstRowFirstColumn="0" w:firstRowLastColumn="0" w:lastRowFirstColumn="0" w:lastRowLastColumn="0"/>
+          <w:cnfStyle w:val="000000100000"/>
         </w:trPr>
         <w:tc>
           <w:tcPr>
@@ -1982,7 +2074,7 @@
           </w:tcPr>
           <w:p>
             <w:pPr>
-              <w:pStyle w:val="Paragraphedeliste"/>
+              <w:pStyle w:val="ListParagraph"/>
               <w:numPr>
                 <w:ilvl w:val="0"/>
                 <w:numId w:val="3"/>
@@ -1994,7 +2086,7 @@
           </w:p>
           <w:p>
             <w:pPr>
-              <w:pStyle w:val="Paragraphedeliste"/>
+              <w:pStyle w:val="ListParagraph"/>
               <w:numPr>
                 <w:ilvl w:val="0"/>
                 <w:numId w:val="3"/>
@@ -2004,7 +2096,15 @@
               <w:t>La représentation JSON de l’explorateur</w:t>
             </w:r>
             <w:r>
-              <w:t xml:space="preserve"> (Sans le Password)</w:t>
+              <w:t xml:space="preserve"> (Sans le </w:t>
+            </w:r>
+            <w:proofErr w:type="spellStart"/>
+            <w:r>
+              <w:t>Password</w:t>
+            </w:r>
+            <w:proofErr w:type="spellEnd"/>
+            <w:r>
+              <w:t>)</w:t>
             </w:r>
             <w:bookmarkStart w:id="0" w:name="_GoBack"/>
             <w:bookmarkEnd w:id="0"/>
@@ -2037,29 +2137,53 @@
           </w:tcPr>
           <w:p>
             <w:pPr>
-              <w:pStyle w:val="Paragraphedeliste"/>
+              <w:pStyle w:val="ListParagraph"/>
               <w:numPr>
                 <w:ilvl w:val="0"/>
                 <w:numId w:val="4"/>
               </w:numPr>
             </w:pPr>
             <w:r>
-              <w:t>Code 500 (Internal Server</w:t>
-            </w:r>
-            <w:r>
-              <w:t xml:space="preserve"> Error)</w:t>
-            </w:r>
-          </w:p>
-          <w:p>
-            <w:pPr>
-              <w:pStyle w:val="Paragraphedeliste"/>
+              <w:t>Code 500 (</w:t>
+            </w:r>
+            <w:proofErr w:type="spellStart"/>
+            <w:r>
+              <w:t>Internal</w:t>
+            </w:r>
+            <w:proofErr w:type="spellEnd"/>
+            <w:r>
+              <w:t xml:space="preserve"> Server</w:t>
+            </w:r>
+            <w:r>
+              <w:t xml:space="preserve"> </w:t>
+            </w:r>
+            <w:proofErr w:type="spellStart"/>
+            <w:r>
+              <w:t>Error</w:t>
+            </w:r>
+            <w:proofErr w:type="spellEnd"/>
+            <w:r>
+              <w:t>)</w:t>
+            </w:r>
+          </w:p>
+          <w:p>
+            <w:pPr>
+              <w:pStyle w:val="ListParagraph"/>
               <w:numPr>
                 <w:ilvl w:val="0"/>
                 <w:numId w:val="4"/>
               </w:numPr>
             </w:pPr>
             <w:r>
-              <w:t>Code 404 (Not Found)</w:t>
+              <w:t xml:space="preserve">Code 404 (Not </w:t>
+            </w:r>
+            <w:proofErr w:type="spellStart"/>
+            <w:r>
+              <w:t>Found</w:t>
+            </w:r>
+            <w:proofErr w:type="spellEnd"/>
+            <w:r>
+              <w:t>)</w:t>
             </w:r>
           </w:p>
         </w:tc>
@@ -2076,7 +2200,7 @@
     <w:p/>
     <w:p>
       <w:pPr>
-        <w:pStyle w:val="Titre3"/>
+        <w:pStyle w:val="Heading3"/>
       </w:pPr>
       <w:r>
         <w:lastRenderedPageBreak/>
@@ -2091,7 +2215,7 @@
       <w:tblPr>
         <w:tblStyle w:val="TableauGrille4-Accentuation11"/>
         <w:tblW w:w="0" w:type="auto"/>
-        <w:tblLook w:val="0400" w:firstRow="0" w:lastRow="0" w:firstColumn="0" w:lastColumn="0" w:noHBand="0" w:noVBand="1"/>
+        <w:tblLook w:val="0400"/>
       </w:tblPr>
       <w:tblGrid>
         <w:gridCol w:w="1838"/>
@@ -2100,7 +2224,7 @@
       </w:tblGrid>
       <w:tr>
         <w:trPr>
-          <w:cnfStyle w:val="000000100000" w:firstRow="0" w:lastRow="0" w:firstColumn="0" w:lastColumn="0" w:oddVBand="0" w:evenVBand="0" w:oddHBand="1" w:evenHBand="0" w:firstRowFirstColumn="0" w:firstRowLastColumn="0" w:lastRowFirstColumn="0" w:lastRowLastColumn="0"/>
+          <w:cnfStyle w:val="000000100000"/>
         </w:trPr>
         <w:tc>
           <w:tcPr>
@@ -2135,14 +2259,37 @@
               <w:rPr>
                 <w:b/>
               </w:rPr>
-              <w:t>/portals/</w:t>
+              <w:t>/</w:t>
+            </w:r>
+            <w:proofErr w:type="spellStart"/>
+            <w:r>
+              <w:rPr>
+                <w:b/>
+              </w:rPr>
+              <w:t>portals</w:t>
+            </w:r>
+            <w:proofErr w:type="spellEnd"/>
+            <w:proofErr w:type="gramStart"/>
+            <w:r>
+              <w:rPr>
+                <w:b/>
+              </w:rPr>
+              <w:t>/</w:t>
             </w:r>
             <w:r>
               <w:rPr>
                 <w:b/>
                 <w:lang w:val="en-US"/>
               </w:rPr>
-              <w:t>{key}</w:t>
+              <w:t>{</w:t>
+            </w:r>
+            <w:proofErr w:type="gramEnd"/>
+            <w:r>
+              <w:rPr>
+                <w:b/>
+                <w:lang w:val="en-US"/>
+              </w:rPr>
+              <w:t>key}</w:t>
             </w:r>
           </w:p>
         </w:tc>
@@ -2192,11 +2339,16 @@
             <w:gridSpan w:val="2"/>
           </w:tcPr>
           <w:p>
+            <w:proofErr w:type="spellStart"/>
             <w:r>
               <w:t>k</w:t>
             </w:r>
             <w:r>
-              <w:t>ey : la clé du portal, correspondant au code QR numéris</w:t>
+              <w:t>ey</w:t>
+            </w:r>
+            <w:proofErr w:type="spellEnd"/>
+            <w:r>
+              <w:t> : la clé du portal, correspondant au code QR numéris</w:t>
             </w:r>
             <w:r>
               <w:t>é</w:t>
@@ -2206,7 +2358,7 @@
       </w:tr>
       <w:tr>
         <w:trPr>
-          <w:cnfStyle w:val="000000100000" w:firstRow="0" w:lastRow="0" w:firstColumn="0" w:lastColumn="0" w:oddVBand="0" w:evenVBand="0" w:oddHBand="1" w:evenHBand="0" w:firstRowFirstColumn="0" w:firstRowLastColumn="0" w:lastRowFirstColumn="0" w:lastRowLastColumn="0"/>
+          <w:cnfStyle w:val="000000100000"/>
         </w:trPr>
         <w:tc>
           <w:tcPr>
@@ -2264,7 +2416,7 @@
           </w:tcPr>
           <w:p>
             <w:pPr>
-              <w:pStyle w:val="Paragraphedeliste"/>
+              <w:pStyle w:val="ListParagraph"/>
               <w:numPr>
                 <w:ilvl w:val="0"/>
                 <w:numId w:val="3"/>
@@ -2276,57 +2428,77 @@
           </w:p>
           <w:p>
             <w:pPr>
-              <w:pStyle w:val="Paragraphedeliste"/>
+              <w:pStyle w:val="ListParagraph"/>
               <w:numPr>
                 <w:ilvl w:val="0"/>
                 <w:numId w:val="12"/>
               </w:numPr>
             </w:pPr>
             <w:r>
-              <w:t>Sérialisation JSON d’une exploration sans rune et sans Troop</w:t>
-            </w:r>
-          </w:p>
-          <w:p>
-            <w:pPr>
-              <w:pStyle w:val="Paragraphedeliste"/>
+              <w:t xml:space="preserve">Sérialisation JSON d’une exploration sans rune et sans </w:t>
+            </w:r>
+            <w:proofErr w:type="spellStart"/>
+            <w:r>
+              <w:t>Troop</w:t>
+            </w:r>
+            <w:proofErr w:type="spellEnd"/>
+          </w:p>
+          <w:p>
+            <w:pPr>
+              <w:pStyle w:val="ListParagraph"/>
               <w:numPr>
                 <w:ilvl w:val="0"/>
                 <w:numId w:val="12"/>
               </w:numPr>
             </w:pPr>
             <w:r>
-              <w:t>Sérialisation JSON d’une exploration avec rune et sans Troop</w:t>
-            </w:r>
-          </w:p>
-          <w:p>
-            <w:pPr>
-              <w:pStyle w:val="Paragraphedeliste"/>
+              <w:t xml:space="preserve">Sérialisation JSON d’une exploration avec rune et sans </w:t>
+            </w:r>
+            <w:proofErr w:type="spellStart"/>
+            <w:r>
+              <w:t>Troop</w:t>
+            </w:r>
+            <w:proofErr w:type="spellEnd"/>
+          </w:p>
+          <w:p>
+            <w:pPr>
+              <w:pStyle w:val="ListParagraph"/>
               <w:numPr>
                 <w:ilvl w:val="0"/>
                 <w:numId w:val="12"/>
               </w:numPr>
             </w:pPr>
             <w:r>
-              <w:t>Sérialisation JSON d’une exploration sans rune et avec Troop</w:t>
-            </w:r>
-          </w:p>
-          <w:p>
-            <w:pPr>
-              <w:pStyle w:val="Paragraphedeliste"/>
+              <w:t xml:space="preserve">Sérialisation JSON d’une exploration sans rune et avec </w:t>
+            </w:r>
+            <w:proofErr w:type="spellStart"/>
+            <w:r>
+              <w:t>Troop</w:t>
+            </w:r>
+            <w:proofErr w:type="spellEnd"/>
+          </w:p>
+          <w:p>
+            <w:pPr>
+              <w:pStyle w:val="ListParagraph"/>
               <w:numPr>
                 <w:ilvl w:val="0"/>
                 <w:numId w:val="12"/>
               </w:numPr>
             </w:pPr>
             <w:r>
-              <w:t>Sérialisation JSON d’une exploration avec rune et avec Troop</w:t>
-            </w:r>
+              <w:t xml:space="preserve">Sérialisation JSON d’une exploration avec rune et avec </w:t>
+            </w:r>
+            <w:proofErr w:type="spellStart"/>
+            <w:r>
+              <w:t>Troop</w:t>
+            </w:r>
+            <w:proofErr w:type="spellEnd"/>
           </w:p>
         </w:tc>
       </w:tr>
       <w:tr>
         <w:trPr>
-          <w:cnfStyle w:val="000000100000" w:firstRow="0" w:lastRow="0" w:firstColumn="0" w:lastColumn="0" w:oddVBand="0" w:evenVBand="0" w:oddHBand="1" w:evenHBand="0" w:firstRowFirstColumn="0" w:firstRowLastColumn="0" w:lastRowFirstColumn="0" w:lastRowLastColumn="0"/>
+          <w:cnfStyle w:val="000000100000"/>
         </w:trPr>
         <w:tc>
           <w:tcPr>
@@ -2353,26 +2525,50 @@
           </w:tcPr>
           <w:p>
             <w:pPr>
-              <w:pStyle w:val="Paragraphedeliste"/>
+              <w:pStyle w:val="ListParagraph"/>
               <w:numPr>
                 <w:ilvl w:val="0"/>
                 <w:numId w:val="4"/>
               </w:numPr>
             </w:pPr>
             <w:r>
-              <w:t>Code 500 (Internal Server Error)</w:t>
-            </w:r>
-          </w:p>
-          <w:p>
-            <w:pPr>
-              <w:pStyle w:val="Paragraphedeliste"/>
+              <w:t>Code 500 (</w:t>
+            </w:r>
+            <w:proofErr w:type="spellStart"/>
+            <w:r>
+              <w:t>Internal</w:t>
+            </w:r>
+            <w:proofErr w:type="spellEnd"/>
+            <w:r>
+              <w:t xml:space="preserve"> Server </w:t>
+            </w:r>
+            <w:proofErr w:type="spellStart"/>
+            <w:r>
+              <w:t>Error</w:t>
+            </w:r>
+            <w:proofErr w:type="spellEnd"/>
+            <w:r>
+              <w:t>)</w:t>
+            </w:r>
+          </w:p>
+          <w:p>
+            <w:pPr>
+              <w:pStyle w:val="ListParagraph"/>
               <w:numPr>
                 <w:ilvl w:val="0"/>
                 <w:numId w:val="4"/>
               </w:numPr>
             </w:pPr>
             <w:r>
-              <w:t>Code 404(Not Found)</w:t>
+              <w:t xml:space="preserve">Code 404(Not </w:t>
+            </w:r>
+            <w:proofErr w:type="spellStart"/>
+            <w:r>
+              <w:t>Found</w:t>
+            </w:r>
+            <w:proofErr w:type="spellEnd"/>
+            <w:r>
+              <w:t>)</w:t>
             </w:r>
           </w:p>
         </w:tc>
@@ -2381,7 +2577,7 @@
     <w:p/>
     <w:p>
       <w:pPr>
-        <w:pStyle w:val="Titre3"/>
+        <w:pStyle w:val="Heading3"/>
       </w:pPr>
       <w:r>
         <w:t>Ajout d’une exploration</w:t>
@@ -2392,7 +2588,7 @@
       <w:tblPr>
         <w:tblStyle w:val="TableauGrille4-Accentuation11"/>
         <w:tblW w:w="0" w:type="auto"/>
-        <w:tblLook w:val="0400" w:firstRow="0" w:lastRow="0" w:firstColumn="0" w:lastColumn="0" w:noHBand="0" w:noVBand="1"/>
+        <w:tblLook w:val="0400"/>
       </w:tblPr>
       <w:tblGrid>
         <w:gridCol w:w="1838"/>
@@ -2401,7 +2597,7 @@
       </w:tblGrid>
       <w:tr>
         <w:trPr>
-          <w:cnfStyle w:val="000000100000" w:firstRow="0" w:lastRow="0" w:firstColumn="0" w:lastColumn="0" w:oddVBand="0" w:evenVBand="0" w:oddHBand="1" w:evenHBand="0" w:firstRowFirstColumn="0" w:firstRowLastColumn="0" w:lastRowFirstColumn="0" w:lastRowLastColumn="0"/>
+          <w:cnfStyle w:val="000000100000"/>
         </w:trPr>
         <w:tc>
           <w:tcPr>
@@ -2501,7 +2697,7 @@
       </w:tr>
       <w:tr>
         <w:trPr>
-          <w:cnfStyle w:val="000000100000" w:firstRow="0" w:lastRow="0" w:firstColumn="0" w:lastColumn="0" w:oddVBand="0" w:evenVBand="0" w:oddHBand="1" w:evenHBand="0" w:firstRowFirstColumn="0" w:firstRowLastColumn="0" w:lastRowFirstColumn="0" w:lastRowLastColumn="0"/>
+          <w:cnfStyle w:val="000000100000"/>
         </w:trPr>
         <w:tc>
           <w:tcPr>
@@ -2528,7 +2724,31 @@
           </w:tcPr>
           <w:p>
             <w:r>
-              <w:t>x-access-token : contient le id de l’explorateur connecté</w:t>
+              <w:t>x-</w:t>
+            </w:r>
+            <w:proofErr w:type="spellStart"/>
+            <w:r>
+              <w:t>access</w:t>
+            </w:r>
+            <w:proofErr w:type="spellEnd"/>
+            <w:r>
+              <w:t>-</w:t>
+            </w:r>
+            <w:proofErr w:type="spellStart"/>
+            <w:r>
+              <w:t>token</w:t>
+            </w:r>
+            <w:proofErr w:type="spellEnd"/>
+            <w:r>
+              <w:t xml:space="preserve"> : contient </w:t>
+            </w:r>
+            <w:proofErr w:type="gramStart"/>
+            <w:r>
+              <w:t>le id</w:t>
+            </w:r>
+            <w:proofErr w:type="gramEnd"/>
+            <w:r>
+              <w:t xml:space="preserve"> de l’explorateur connecté</w:t>
             </w:r>
           </w:p>
         </w:tc>
@@ -2569,7 +2789,7 @@
       </w:tr>
       <w:tr>
         <w:trPr>
-          <w:cnfStyle w:val="000000100000" w:firstRow="0" w:lastRow="0" w:firstColumn="0" w:lastColumn="0" w:oddVBand="0" w:evenVBand="0" w:oddHBand="1" w:evenHBand="0" w:firstRowFirstColumn="0" w:firstRowLastColumn="0" w:lastRowFirstColumn="0" w:lastRowLastColumn="0"/>
+          <w:cnfStyle w:val="000000100000"/>
         </w:trPr>
         <w:tc>
           <w:tcPr>
@@ -2596,7 +2816,7 @@
           </w:tcPr>
           <w:p>
             <w:pPr>
-              <w:pStyle w:val="Paragraphedeliste"/>
+              <w:pStyle w:val="ListParagraph"/>
               <w:numPr>
                 <w:ilvl w:val="0"/>
                 <w:numId w:val="4"/>
@@ -2614,7 +2834,7 @@
           </w:p>
           <w:p>
             <w:pPr>
-              <w:pStyle w:val="Paragraphedeliste"/>
+              <w:pStyle w:val="ListParagraph"/>
               <w:numPr>
                 <w:ilvl w:val="0"/>
                 <w:numId w:val="4"/>
@@ -2655,34 +2875,58 @@
           </w:tcPr>
           <w:p>
             <w:pPr>
-              <w:pStyle w:val="Paragraphedeliste"/>
+              <w:pStyle w:val="ListParagraph"/>
               <w:numPr>
                 <w:ilvl w:val="0"/>
                 <w:numId w:val="5"/>
               </w:numPr>
             </w:pPr>
             <w:r>
-              <w:t>Code 500 (Internal Server</w:t>
-            </w:r>
-            <w:r>
-              <w:t xml:space="preserve"> Error)</w:t>
-            </w:r>
-          </w:p>
-          <w:p>
-            <w:pPr>
-              <w:pStyle w:val="Paragraphedeliste"/>
+              <w:t>Code 500 (</w:t>
+            </w:r>
+            <w:proofErr w:type="spellStart"/>
+            <w:r>
+              <w:t>Internal</w:t>
+            </w:r>
+            <w:proofErr w:type="spellEnd"/>
+            <w:r>
+              <w:t xml:space="preserve"> Server</w:t>
+            </w:r>
+            <w:r>
+              <w:t xml:space="preserve"> </w:t>
+            </w:r>
+            <w:proofErr w:type="spellStart"/>
+            <w:r>
+              <w:t>Error</w:t>
+            </w:r>
+            <w:proofErr w:type="spellEnd"/>
+            <w:r>
+              <w:t>)</w:t>
+            </w:r>
+          </w:p>
+          <w:p>
+            <w:pPr>
+              <w:pStyle w:val="ListParagraph"/>
               <w:numPr>
                 <w:ilvl w:val="0"/>
                 <w:numId w:val="5"/>
               </w:numPr>
             </w:pPr>
             <w:r>
-              <w:t>Code 404 (Not Found)</w:t>
-            </w:r>
-          </w:p>
-          <w:p>
-            <w:pPr>
-              <w:pStyle w:val="Paragraphedeliste"/>
+              <w:t xml:space="preserve">Code 404 (Not </w:t>
+            </w:r>
+            <w:proofErr w:type="spellStart"/>
+            <w:r>
+              <w:t>Found</w:t>
+            </w:r>
+            <w:proofErr w:type="spellEnd"/>
+            <w:r>
+              <w:t>)</w:t>
+            </w:r>
+          </w:p>
+          <w:p>
+            <w:pPr>
+              <w:pStyle w:val="ListParagraph"/>
               <w:numPr>
                 <w:ilvl w:val="0"/>
                 <w:numId w:val="5"/>
@@ -2694,23 +2938,33 @@
             <w:r>
               <w:t xml:space="preserve"> (</w:t>
             </w:r>
+            <w:proofErr w:type="spellStart"/>
             <w:r>
               <w:t>Unauthorized</w:t>
             </w:r>
+            <w:proofErr w:type="spellEnd"/>
             <w:r>
               <w:t>)</w:t>
             </w:r>
           </w:p>
           <w:p>
             <w:pPr>
-              <w:pStyle w:val="Paragraphedeliste"/>
+              <w:pStyle w:val="ListParagraph"/>
               <w:numPr>
                 <w:ilvl w:val="0"/>
                 <w:numId w:val="5"/>
               </w:numPr>
             </w:pPr>
             <w:r>
-              <w:t>Code 400 (Bad Request)</w:t>
+              <w:t xml:space="preserve">Code 400 (Bad </w:t>
+            </w:r>
+            <w:proofErr w:type="spellStart"/>
+            <w:r>
+              <w:t>Request</w:t>
+            </w:r>
+            <w:proofErr w:type="spellEnd"/>
+            <w:r>
+              <w:t>)</w:t>
             </w:r>
           </w:p>
         </w:tc>
@@ -2726,7 +2980,7 @@
     <w:p/>
     <w:p>
       <w:pPr>
-        <w:pStyle w:val="Titre3"/>
+        <w:pStyle w:val="Heading3"/>
       </w:pPr>
       <w:r>
         <w:lastRenderedPageBreak/>
@@ -2738,7 +2992,7 @@
       <w:tblPr>
         <w:tblStyle w:val="TableauGrille4-Accentuation11"/>
         <w:tblW w:w="0" w:type="auto"/>
-        <w:tblLook w:val="0400" w:firstRow="0" w:lastRow="0" w:firstColumn="0" w:lastColumn="0" w:noHBand="0" w:noVBand="1"/>
+        <w:tblLook w:val="0400"/>
       </w:tblPr>
       <w:tblGrid>
         <w:gridCol w:w="1838"/>
@@ -2747,7 +3001,7 @@
       </w:tblGrid>
       <w:tr>
         <w:trPr>
-          <w:cnfStyle w:val="000000100000" w:firstRow="0" w:lastRow="0" w:firstColumn="0" w:lastColumn="0" w:oddVBand="0" w:evenVBand="0" w:oddHBand="1" w:evenHBand="0" w:firstRowFirstColumn="0" w:firstRowLastColumn="0" w:lastRowFirstColumn="0" w:lastRowLastColumn="0"/>
+          <w:cnfStyle w:val="000000100000"/>
         </w:trPr>
         <w:tc>
           <w:tcPr>
@@ -2836,20 +3090,51 @@
             <w:gridSpan w:val="2"/>
           </w:tcPr>
           <w:p>
-            <w:r>
-              <w:t>Expand : Sur la troop capturé lors de cette exploration (s’il y en a une)</w:t>
-            </w:r>
-          </w:p>
-          <w:p>
-            <w:r>
-              <w:t>Exemple : url?expand=troop</w:t>
-            </w:r>
+            <w:proofErr w:type="spellStart"/>
+            <w:r>
+              <w:t>Expand</w:t>
+            </w:r>
+            <w:proofErr w:type="spellEnd"/>
+            <w:r>
+              <w:t xml:space="preserve"> : Sur la </w:t>
+            </w:r>
+            <w:proofErr w:type="spellStart"/>
+            <w:r>
+              <w:t>troop</w:t>
+            </w:r>
+            <w:proofErr w:type="spellEnd"/>
+            <w:r>
+              <w:t xml:space="preserve"> capturé lors de cette exploration (s’il y en a une)</w:t>
+            </w:r>
+          </w:p>
+          <w:p>
+            <w:r>
+              <w:t xml:space="preserve">Exemple : </w:t>
+            </w:r>
+            <w:proofErr w:type="spellStart"/>
+            <w:r>
+              <w:t>url</w:t>
+            </w:r>
+            <w:proofErr w:type="gramStart"/>
+            <w:r>
+              <w:t>?expand</w:t>
+            </w:r>
+            <w:proofErr w:type="spellEnd"/>
+            <w:proofErr w:type="gramEnd"/>
+            <w:r>
+              <w:t>=</w:t>
+            </w:r>
+            <w:proofErr w:type="spellStart"/>
+            <w:r>
+              <w:t>troop</w:t>
+            </w:r>
+            <w:proofErr w:type="spellEnd"/>
           </w:p>
         </w:tc>
       </w:tr>
       <w:tr>
         <w:trPr>
-          <w:cnfStyle w:val="000000100000" w:firstRow="0" w:lastRow="0" w:firstColumn="0" w:lastColumn="0" w:oddVBand="0" w:evenVBand="0" w:oddHBand="1" w:evenHBand="0" w:firstRowFirstColumn="0" w:firstRowLastColumn="0" w:lastRowFirstColumn="0" w:lastRowLastColumn="0"/>
+          <w:cnfStyle w:val="000000100000"/>
         </w:trPr>
         <w:tc>
           <w:tcPr>
@@ -2876,7 +3161,31 @@
           </w:tcPr>
           <w:p>
             <w:r>
-              <w:t>x-access-token : contient le id de l’explorateur connecté</w:t>
+              <w:t>x-</w:t>
+            </w:r>
+            <w:proofErr w:type="spellStart"/>
+            <w:r>
+              <w:t>access</w:t>
+            </w:r>
+            <w:proofErr w:type="spellEnd"/>
+            <w:r>
+              <w:t>-</w:t>
+            </w:r>
+            <w:proofErr w:type="spellStart"/>
+            <w:r>
+              <w:t>token</w:t>
+            </w:r>
+            <w:proofErr w:type="spellEnd"/>
+            <w:r>
+              <w:t xml:space="preserve"> : contient </w:t>
+            </w:r>
+            <w:proofErr w:type="gramStart"/>
+            <w:r>
+              <w:t>le id</w:t>
+            </w:r>
+            <w:proofErr w:type="gramEnd"/>
+            <w:r>
+              <w:t xml:space="preserve"> de l’explorateur connecté</w:t>
             </w:r>
           </w:p>
         </w:tc>
@@ -2914,7 +3223,7 @@
       </w:tr>
       <w:tr>
         <w:trPr>
-          <w:cnfStyle w:val="000000100000" w:firstRow="0" w:lastRow="0" w:firstColumn="0" w:lastColumn="0" w:oddVBand="0" w:evenVBand="0" w:oddHBand="1" w:evenHBand="0" w:firstRowFirstColumn="0" w:firstRowLastColumn="0" w:lastRowFirstColumn="0" w:lastRowLastColumn="0"/>
+          <w:cnfStyle w:val="000000100000"/>
         </w:trPr>
         <w:tc>
           <w:tcPr>
@@ -2941,7 +3250,7 @@
           </w:tcPr>
           <w:p>
             <w:pPr>
-              <w:pStyle w:val="Paragraphedeliste"/>
+              <w:pStyle w:val="ListParagraph"/>
               <w:numPr>
                 <w:ilvl w:val="0"/>
                 <w:numId w:val="9"/>
@@ -2953,7 +3262,7 @@
           </w:p>
           <w:p>
             <w:pPr>
-              <w:pStyle w:val="Paragraphedeliste"/>
+              <w:pStyle w:val="ListParagraph"/>
               <w:numPr>
                 <w:ilvl w:val="0"/>
                 <w:numId w:val="9"/>
@@ -3006,38 +3315,70 @@
           </w:tcPr>
           <w:p>
             <w:pPr>
-              <w:pStyle w:val="Paragraphedeliste"/>
+              <w:pStyle w:val="ListParagraph"/>
               <w:numPr>
                 <w:ilvl w:val="0"/>
                 <w:numId w:val="10"/>
               </w:numPr>
             </w:pPr>
             <w:r>
-              <w:t>Code 500 (Internal Server Error)</w:t>
-            </w:r>
-          </w:p>
-          <w:p>
-            <w:pPr>
-              <w:pStyle w:val="Paragraphedeliste"/>
+              <w:t>Code 500 (</w:t>
+            </w:r>
+            <w:proofErr w:type="spellStart"/>
+            <w:r>
+              <w:t>Internal</w:t>
+            </w:r>
+            <w:proofErr w:type="spellEnd"/>
+            <w:r>
+              <w:t xml:space="preserve"> Server </w:t>
+            </w:r>
+            <w:proofErr w:type="spellStart"/>
+            <w:r>
+              <w:t>Error</w:t>
+            </w:r>
+            <w:proofErr w:type="spellEnd"/>
+            <w:r>
+              <w:t>)</w:t>
+            </w:r>
+          </w:p>
+          <w:p>
+            <w:pPr>
+              <w:pStyle w:val="ListParagraph"/>
               <w:numPr>
                 <w:ilvl w:val="0"/>
                 <w:numId w:val="10"/>
               </w:numPr>
             </w:pPr>
             <w:r>
-              <w:t>Code 404 (Not Found)</w:t>
-            </w:r>
-          </w:p>
-          <w:p>
-            <w:pPr>
-              <w:pStyle w:val="Paragraphedeliste"/>
+              <w:t xml:space="preserve">Code 404 (Not </w:t>
+            </w:r>
+            <w:proofErr w:type="spellStart"/>
+            <w:r>
+              <w:t>Found</w:t>
+            </w:r>
+            <w:proofErr w:type="spellEnd"/>
+            <w:r>
+              <w:t>)</w:t>
+            </w:r>
+          </w:p>
+          <w:p>
+            <w:pPr>
+              <w:pStyle w:val="ListParagraph"/>
               <w:numPr>
                 <w:ilvl w:val="0"/>
                 <w:numId w:val="10"/>
               </w:numPr>
             </w:pPr>
             <w:r>
-              <w:t>Code 401 (Unauthorized)</w:t>
+              <w:t>Code 401 (</w:t>
+            </w:r>
+            <w:proofErr w:type="spellStart"/>
+            <w:r>
+              <w:t>Unauthorized</w:t>
+            </w:r>
+            <w:proofErr w:type="spellEnd"/>
+            <w:r>
+              <w:t>)</w:t>
             </w:r>
           </w:p>
         </w:tc>
@@ -3046,7 +3387,7 @@
     <w:p/>
     <w:p>
       <w:pPr>
-        <w:pStyle w:val="Titre3"/>
+        <w:pStyle w:val="Heading3"/>
       </w:pPr>
       <w:r>
         <w:t>Sélectionner les détails d’une exploration</w:t>
@@ -3057,7 +3398,7 @@
       <w:tblPr>
         <w:tblStyle w:val="TableauGrille4-Accentuation11"/>
         <w:tblW w:w="0" w:type="auto"/>
-        <w:tblLook w:val="0400" w:firstRow="0" w:lastRow="0" w:firstColumn="0" w:lastColumn="0" w:noHBand="0" w:noVBand="1"/>
+        <w:tblLook w:val="0400"/>
       </w:tblPr>
       <w:tblGrid>
         <w:gridCol w:w="1838"/>
@@ -3066,7 +3407,7 @@
       </w:tblGrid>
       <w:tr>
         <w:trPr>
-          <w:cnfStyle w:val="000000100000" w:firstRow="0" w:lastRow="0" w:firstColumn="0" w:lastColumn="0" w:oddVBand="0" w:evenVBand="0" w:oddHBand="1" w:evenHBand="0" w:firstRowFirstColumn="0" w:firstRowLastColumn="0" w:lastRowFirstColumn="0" w:lastRowLastColumn="0"/>
+          <w:cnfStyle w:val="000000100000"/>
         </w:trPr>
         <w:tc>
           <w:tcPr>
@@ -3107,7 +3448,32 @@
                 <w:b/>
                 <w:lang w:val="en-CA"/>
               </w:rPr>
-              <w:t>explorations/{idExploration}</w:t>
+              <w:t>explorations</w:t>
+            </w:r>
+            <w:proofErr w:type="gramStart"/>
+            <w:r>
+              <w:rPr>
+                <w:b/>
+                <w:lang w:val="en-CA"/>
+              </w:rPr>
+              <w:t>/{</w:t>
+            </w:r>
+            <w:proofErr w:type="spellStart"/>
+            <w:proofErr w:type="gramEnd"/>
+            <w:r>
+              <w:rPr>
+                <w:b/>
+                <w:lang w:val="en-CA"/>
+              </w:rPr>
+              <w:t>idExploration</w:t>
+            </w:r>
+            <w:proofErr w:type="spellEnd"/>
+            <w:r>
+              <w:rPr>
+                <w:b/>
+                <w:lang w:val="en-CA"/>
+              </w:rPr>
+              <w:t>}</w:t>
             </w:r>
           </w:p>
         </w:tc>
@@ -3155,20 +3521,51 @@
             <w:gridSpan w:val="2"/>
           </w:tcPr>
           <w:p>
-            <w:r>
-              <w:t>Expand : Sur la troop capturé lors de cette exploration (s’il y en a une)</w:t>
-            </w:r>
-          </w:p>
-          <w:p>
-            <w:r>
-              <w:t>Exemple : url?expand=troop</w:t>
-            </w:r>
+            <w:proofErr w:type="spellStart"/>
+            <w:r>
+              <w:t>Expand</w:t>
+            </w:r>
+            <w:proofErr w:type="spellEnd"/>
+            <w:r>
+              <w:t xml:space="preserve"> : Sur la </w:t>
+            </w:r>
+            <w:proofErr w:type="spellStart"/>
+            <w:r>
+              <w:t>troop</w:t>
+            </w:r>
+            <w:proofErr w:type="spellEnd"/>
+            <w:r>
+              <w:t xml:space="preserve"> capturé lors de cette exploration (s’il y en a une)</w:t>
+            </w:r>
+          </w:p>
+          <w:p>
+            <w:r>
+              <w:t xml:space="preserve">Exemple : </w:t>
+            </w:r>
+            <w:proofErr w:type="spellStart"/>
+            <w:r>
+              <w:t>url</w:t>
+            </w:r>
+            <w:proofErr w:type="gramStart"/>
+            <w:r>
+              <w:t>?expand</w:t>
+            </w:r>
+            <w:proofErr w:type="spellEnd"/>
+            <w:proofErr w:type="gramEnd"/>
+            <w:r>
+              <w:t>=</w:t>
+            </w:r>
+            <w:proofErr w:type="spellStart"/>
+            <w:r>
+              <w:t>troop</w:t>
+            </w:r>
+            <w:proofErr w:type="spellEnd"/>
           </w:p>
         </w:tc>
       </w:tr>
       <w:tr>
         <w:trPr>
-          <w:cnfStyle w:val="000000100000" w:firstRow="0" w:lastRow="0" w:firstColumn="0" w:lastColumn="0" w:oddVBand="0" w:evenVBand="0" w:oddHBand="1" w:evenHBand="0" w:firstRowFirstColumn="0" w:firstRowLastColumn="0" w:lastRowFirstColumn="0" w:lastRowLastColumn="0"/>
+          <w:cnfStyle w:val="000000100000"/>
         </w:trPr>
         <w:tc>
           <w:tcPr>
@@ -3195,7 +3592,31 @@
           </w:tcPr>
           <w:p>
             <w:r>
-              <w:t>x-access-token : contient le id de l’explorateur connecté</w:t>
+              <w:t>x-</w:t>
+            </w:r>
+            <w:proofErr w:type="spellStart"/>
+            <w:r>
+              <w:t>access</w:t>
+            </w:r>
+            <w:proofErr w:type="spellEnd"/>
+            <w:r>
+              <w:t>-</w:t>
+            </w:r>
+            <w:proofErr w:type="spellStart"/>
+            <w:r>
+              <w:t>token</w:t>
+            </w:r>
+            <w:proofErr w:type="spellEnd"/>
+            <w:r>
+              <w:t xml:space="preserve"> : contient </w:t>
+            </w:r>
+            <w:proofErr w:type="gramStart"/>
+            <w:r>
+              <w:t>le id</w:t>
+            </w:r>
+            <w:proofErr w:type="gramEnd"/>
+            <w:r>
+              <w:t xml:space="preserve"> de l’explorateur connecté</w:t>
             </w:r>
           </w:p>
         </w:tc>
@@ -3233,7 +3654,7 @@
       </w:tr>
       <w:tr>
         <w:trPr>
-          <w:cnfStyle w:val="000000100000" w:firstRow="0" w:lastRow="0" w:firstColumn="0" w:lastColumn="0" w:oddVBand="0" w:evenVBand="0" w:oddHBand="1" w:evenHBand="0" w:firstRowFirstColumn="0" w:firstRowLastColumn="0" w:lastRowFirstColumn="0" w:lastRowLastColumn="0"/>
+          <w:cnfStyle w:val="000000100000"/>
         </w:trPr>
         <w:tc>
           <w:tcPr>
@@ -3260,7 +3681,7 @@
           </w:tcPr>
           <w:p>
             <w:pPr>
-              <w:pStyle w:val="Paragraphedeliste"/>
+              <w:pStyle w:val="ListParagraph"/>
               <w:numPr>
                 <w:ilvl w:val="0"/>
                 <w:numId w:val="10"/>
@@ -3272,7 +3693,7 @@
           </w:p>
           <w:p>
             <w:pPr>
-              <w:pStyle w:val="Paragraphedeliste"/>
+              <w:pStyle w:val="ListParagraph"/>
               <w:numPr>
                 <w:ilvl w:val="0"/>
                 <w:numId w:val="10"/>
@@ -3313,38 +3734,70 @@
           </w:tcPr>
           <w:p>
             <w:pPr>
-              <w:pStyle w:val="Paragraphedeliste"/>
+              <w:pStyle w:val="ListParagraph"/>
               <w:numPr>
                 <w:ilvl w:val="0"/>
                 <w:numId w:val="11"/>
               </w:numPr>
             </w:pPr>
             <w:r>
-              <w:t>Code 500 (Internal Server Error)</w:t>
-            </w:r>
-          </w:p>
-          <w:p>
-            <w:pPr>
-              <w:pStyle w:val="Paragraphedeliste"/>
+              <w:t>Code 500 (</w:t>
+            </w:r>
+            <w:proofErr w:type="spellStart"/>
+            <w:r>
+              <w:t>Internal</w:t>
+            </w:r>
+            <w:proofErr w:type="spellEnd"/>
+            <w:r>
+              <w:t xml:space="preserve"> Server </w:t>
+            </w:r>
+            <w:proofErr w:type="spellStart"/>
+            <w:r>
+              <w:t>Error</w:t>
+            </w:r>
+            <w:proofErr w:type="spellEnd"/>
+            <w:r>
+              <w:t>)</w:t>
+            </w:r>
+          </w:p>
+          <w:p>
+            <w:pPr>
+              <w:pStyle w:val="ListParagraph"/>
               <w:numPr>
                 <w:ilvl w:val="0"/>
                 <w:numId w:val="11"/>
               </w:numPr>
             </w:pPr>
             <w:r>
-              <w:t>Code 404 (Not Found)</w:t>
-            </w:r>
-          </w:p>
-          <w:p>
-            <w:pPr>
-              <w:pStyle w:val="Paragraphedeliste"/>
+              <w:t xml:space="preserve">Code 404 (Not </w:t>
+            </w:r>
+            <w:proofErr w:type="spellStart"/>
+            <w:r>
+              <w:t>Found</w:t>
+            </w:r>
+            <w:proofErr w:type="spellEnd"/>
+            <w:r>
+              <w:t>)</w:t>
+            </w:r>
+          </w:p>
+          <w:p>
+            <w:pPr>
+              <w:pStyle w:val="ListParagraph"/>
               <w:numPr>
                 <w:ilvl w:val="0"/>
                 <w:numId w:val="11"/>
               </w:numPr>
             </w:pPr>
             <w:r>
-              <w:t>Code 401 (Unauthorized)</w:t>
+              <w:t>Code 401 (</w:t>
+            </w:r>
+            <w:proofErr w:type="spellStart"/>
+            <w:r>
+              <w:t>Unauthorized</w:t>
+            </w:r>
+            <w:proofErr w:type="spellEnd"/>
+            <w:r>
+              <w:t>)</w:t>
             </w:r>
           </w:p>
         </w:tc>
@@ -3359,7 +3812,7 @@
     <w:p/>
     <w:p>
       <w:pPr>
-        <w:pStyle w:val="Titre3"/>
+        <w:pStyle w:val="Heading3"/>
       </w:pPr>
       <w:r>
         <w:lastRenderedPageBreak/>
@@ -3371,7 +3824,7 @@
       <w:tblPr>
         <w:tblStyle w:val="TableauGrille4-Accentuation11"/>
         <w:tblW w:w="0" w:type="auto"/>
-        <w:tblLook w:val="0400" w:firstRow="0" w:lastRow="0" w:firstColumn="0" w:lastColumn="0" w:noHBand="0" w:noVBand="1"/>
+        <w:tblLook w:val="0400"/>
       </w:tblPr>
       <w:tblGrid>
         <w:gridCol w:w="1838"/>
@@ -3380,7 +3833,7 @@
       </w:tblGrid>
       <w:tr>
         <w:trPr>
-          <w:cnfStyle w:val="000000100000" w:firstRow="0" w:lastRow="0" w:firstColumn="0" w:lastColumn="0" w:oddVBand="0" w:evenVBand="0" w:oddHBand="1" w:evenHBand="0" w:firstRowFirstColumn="0" w:firstRowLastColumn="0" w:lastRowFirstColumn="0" w:lastRowLastColumn="0"/>
+          <w:cnfStyle w:val="000000100000"/>
         </w:trPr>
         <w:tc>
           <w:tcPr>
@@ -3480,7 +3933,7 @@
       </w:tr>
       <w:tr>
         <w:trPr>
-          <w:cnfStyle w:val="000000100000" w:firstRow="0" w:lastRow="0" w:firstColumn="0" w:lastColumn="0" w:oddVBand="0" w:evenVBand="0" w:oddHBand="1" w:evenHBand="0" w:firstRowFirstColumn="0" w:firstRowLastColumn="0" w:lastRowFirstColumn="0" w:lastRowLastColumn="0"/>
+          <w:cnfStyle w:val="000000100000"/>
         </w:trPr>
         <w:tc>
           <w:tcPr>
@@ -3507,7 +3960,31 @@
           </w:tcPr>
           <w:p>
             <w:r>
-              <w:t>x-access-token : contient le id de l’explorateur connecté</w:t>
+              <w:t>x-</w:t>
+            </w:r>
+            <w:proofErr w:type="spellStart"/>
+            <w:r>
+              <w:t>access</w:t>
+            </w:r>
+            <w:proofErr w:type="spellEnd"/>
+            <w:r>
+              <w:t>-</w:t>
+            </w:r>
+            <w:proofErr w:type="spellStart"/>
+            <w:r>
+              <w:t>token</w:t>
+            </w:r>
+            <w:proofErr w:type="spellEnd"/>
+            <w:r>
+              <w:t xml:space="preserve"> : contient </w:t>
+            </w:r>
+            <w:proofErr w:type="gramStart"/>
+            <w:r>
+              <w:t>le id</w:t>
+            </w:r>
+            <w:proofErr w:type="gramEnd"/>
+            <w:r>
+              <w:t xml:space="preserve"> de l’explorateur connecté</w:t>
             </w:r>
           </w:p>
         </w:tc>
@@ -3545,7 +4022,7 @@
       </w:tr>
       <w:tr>
         <w:trPr>
-          <w:cnfStyle w:val="000000100000" w:firstRow="0" w:lastRow="0" w:firstColumn="0" w:lastColumn="0" w:oddVBand="0" w:evenVBand="0" w:oddHBand="1" w:evenHBand="0" w:firstRowFirstColumn="0" w:firstRowLastColumn="0" w:lastRowFirstColumn="0" w:lastRowLastColumn="0"/>
+          <w:cnfStyle w:val="000000100000"/>
         </w:trPr>
         <w:tc>
           <w:tcPr>
@@ -3572,7 +4049,7 @@
           </w:tcPr>
           <w:p>
             <w:pPr>
-              <w:pStyle w:val="Paragraphedeliste"/>
+              <w:pStyle w:val="ListParagraph"/>
               <w:numPr>
                 <w:ilvl w:val="0"/>
                 <w:numId w:val="4"/>
@@ -3584,7 +4061,7 @@
           </w:p>
           <w:p>
             <w:pPr>
-              <w:pStyle w:val="Paragraphedeliste"/>
+              <w:pStyle w:val="ListParagraph"/>
               <w:numPr>
                 <w:ilvl w:val="0"/>
                 <w:numId w:val="4"/>
@@ -3603,10 +4080,23 @@
               <w:t>s</w:t>
             </w:r>
             <w:r>
-              <w:t xml:space="preserve"> JSON de tous les troops</w:t>
-            </w:r>
-            <w:r>
-              <w:t xml:space="preserve"> (Sans Uuid)</w:t>
+              <w:t xml:space="preserve"> JSON de tous les </w:t>
+            </w:r>
+            <w:proofErr w:type="spellStart"/>
+            <w:r>
+              <w:t>troops</w:t>
+            </w:r>
+            <w:proofErr w:type="spellEnd"/>
+            <w:r>
+              <w:t xml:space="preserve"> (Sans </w:t>
+            </w:r>
+            <w:proofErr w:type="spellStart"/>
+            <w:r>
+              <w:t>Uuid</w:t>
+            </w:r>
+            <w:proofErr w:type="spellEnd"/>
+            <w:r>
+              <w:t>)</w:t>
             </w:r>
           </w:p>
         </w:tc>
@@ -3649,41 +4139,73 @@
           </w:tcPr>
           <w:p>
             <w:pPr>
-              <w:pStyle w:val="Paragraphedeliste"/>
+              <w:pStyle w:val="ListParagraph"/>
               <w:numPr>
                 <w:ilvl w:val="0"/>
                 <w:numId w:val="5"/>
               </w:numPr>
             </w:pPr>
             <w:r>
-              <w:t>Code 500 (Internal Server</w:t>
-            </w:r>
-            <w:r>
-              <w:t xml:space="preserve"> Error)</w:t>
-            </w:r>
-          </w:p>
-          <w:p>
-            <w:pPr>
-              <w:pStyle w:val="Paragraphedeliste"/>
+              <w:t>Code 500 (</w:t>
+            </w:r>
+            <w:proofErr w:type="spellStart"/>
+            <w:r>
+              <w:t>Internal</w:t>
+            </w:r>
+            <w:proofErr w:type="spellEnd"/>
+            <w:r>
+              <w:t xml:space="preserve"> Server</w:t>
+            </w:r>
+            <w:r>
+              <w:t xml:space="preserve"> </w:t>
+            </w:r>
+            <w:proofErr w:type="spellStart"/>
+            <w:r>
+              <w:t>Error</w:t>
+            </w:r>
+            <w:proofErr w:type="spellEnd"/>
+            <w:r>
+              <w:t>)</w:t>
+            </w:r>
+          </w:p>
+          <w:p>
+            <w:pPr>
+              <w:pStyle w:val="ListParagraph"/>
               <w:numPr>
                 <w:ilvl w:val="0"/>
                 <w:numId w:val="5"/>
               </w:numPr>
             </w:pPr>
             <w:r>
-              <w:t>Code 404 (Not Found)</w:t>
-            </w:r>
-          </w:p>
-          <w:p>
-            <w:pPr>
-              <w:pStyle w:val="Paragraphedeliste"/>
+              <w:t xml:space="preserve">Code 404 (Not </w:t>
+            </w:r>
+            <w:proofErr w:type="spellStart"/>
+            <w:r>
+              <w:t>Found</w:t>
+            </w:r>
+            <w:proofErr w:type="spellEnd"/>
+            <w:r>
+              <w:t>)</w:t>
+            </w:r>
+          </w:p>
+          <w:p>
+            <w:pPr>
+              <w:pStyle w:val="ListParagraph"/>
               <w:numPr>
                 <w:ilvl w:val="0"/>
                 <w:numId w:val="5"/>
               </w:numPr>
             </w:pPr>
             <w:r>
-              <w:t>Code 401 (Unauthorized)</w:t>
+              <w:t>Code 401 (</w:t>
+            </w:r>
+            <w:proofErr w:type="spellStart"/>
+            <w:r>
+              <w:t>Unauthorized</w:t>
+            </w:r>
+            <w:proofErr w:type="spellEnd"/>
+            <w:r>
+              <w:t>)</w:t>
             </w:r>
           </w:p>
         </w:tc>
@@ -3692,7 +4214,7 @@
     <w:p/>
     <w:p>
       <w:pPr>
-        <w:pStyle w:val="Titre3"/>
+        <w:pStyle w:val="Heading3"/>
       </w:pPr>
       <w:r>
         <w:t xml:space="preserve">Sélectionner </w:t>
@@ -3706,7 +4228,7 @@
       <w:tblPr>
         <w:tblStyle w:val="TableauGrille4-Accentuation11"/>
         <w:tblW w:w="0" w:type="auto"/>
-        <w:tblLook w:val="0400" w:firstRow="0" w:lastRow="0" w:firstColumn="0" w:lastColumn="0" w:noHBand="0" w:noVBand="1"/>
+        <w:tblLook w:val="0400"/>
       </w:tblPr>
       <w:tblGrid>
         <w:gridCol w:w="1838"/>
@@ -3715,7 +4237,7 @@
       </w:tblGrid>
       <w:tr>
         <w:trPr>
-          <w:cnfStyle w:val="000000100000" w:firstRow="0" w:lastRow="0" w:firstColumn="0" w:lastColumn="0" w:oddVBand="0" w:evenVBand="0" w:oddHBand="1" w:evenHBand="0" w:firstRowFirstColumn="0" w:firstRowLastColumn="0" w:lastRowFirstColumn="0" w:lastRowLastColumn="0"/>
+          <w:cnfStyle w:val="000000100000"/>
         </w:trPr>
         <w:tc>
           <w:tcPr>
@@ -3751,12 +4273,23 @@
               </w:rPr>
               <w:t>/</w:t>
             </w:r>
-            <w:r>
-              <w:rPr>
-                <w:b/>
-              </w:rPr>
-              <w:t>troops/{</w:t>
-            </w:r>
+            <w:proofErr w:type="spellStart"/>
+            <w:r>
+              <w:rPr>
+                <w:b/>
+              </w:rPr>
+              <w:t>troops</w:t>
+            </w:r>
+            <w:proofErr w:type="spellEnd"/>
+            <w:proofErr w:type="gramStart"/>
+            <w:r>
+              <w:rPr>
+                <w:b/>
+              </w:rPr>
+              <w:t>/{</w:t>
+            </w:r>
+            <w:proofErr w:type="spellStart"/>
+            <w:proofErr w:type="gramEnd"/>
             <w:r>
               <w:rPr>
                 <w:b/>
@@ -3769,6 +4302,7 @@
               </w:rPr>
               <w:t>Troop</w:t>
             </w:r>
+            <w:proofErr w:type="spellEnd"/>
             <w:r>
               <w:rPr>
                 <w:b/>
@@ -3829,7 +4363,7 @@
       </w:tr>
       <w:tr>
         <w:trPr>
-          <w:cnfStyle w:val="000000100000" w:firstRow="0" w:lastRow="0" w:firstColumn="0" w:lastColumn="0" w:oddVBand="0" w:evenVBand="0" w:oddHBand="1" w:evenHBand="0" w:firstRowFirstColumn="0" w:firstRowLastColumn="0" w:lastRowFirstColumn="0" w:lastRowLastColumn="0"/>
+          <w:cnfStyle w:val="000000100000"/>
         </w:trPr>
         <w:tc>
           <w:tcPr>
@@ -3856,7 +4390,31 @@
           </w:tcPr>
           <w:p>
             <w:r>
-              <w:t>x-access-token : contient le id de l’explorateur connecté</w:t>
+              <w:t>x-</w:t>
+            </w:r>
+            <w:proofErr w:type="spellStart"/>
+            <w:r>
+              <w:t>access</w:t>
+            </w:r>
+            <w:proofErr w:type="spellEnd"/>
+            <w:r>
+              <w:t>-</w:t>
+            </w:r>
+            <w:proofErr w:type="spellStart"/>
+            <w:r>
+              <w:t>token</w:t>
+            </w:r>
+            <w:proofErr w:type="spellEnd"/>
+            <w:r>
+              <w:t xml:space="preserve"> : contient </w:t>
+            </w:r>
+            <w:proofErr w:type="gramStart"/>
+            <w:r>
+              <w:t>le id</w:t>
+            </w:r>
+            <w:proofErr w:type="gramEnd"/>
+            <w:r>
+              <w:t xml:space="preserve"> de l’explorateur connecté</w:t>
             </w:r>
           </w:p>
         </w:tc>
@@ -3894,7 +4452,7 @@
       </w:tr>
       <w:tr>
         <w:trPr>
-          <w:cnfStyle w:val="000000100000" w:firstRow="0" w:lastRow="0" w:firstColumn="0" w:lastColumn="0" w:oddVBand="0" w:evenVBand="0" w:oddHBand="1" w:evenHBand="0" w:firstRowFirstColumn="0" w:firstRowLastColumn="0" w:lastRowFirstColumn="0" w:lastRowLastColumn="0"/>
+          <w:cnfStyle w:val="000000100000"/>
         </w:trPr>
         <w:tc>
           <w:tcPr>
@@ -3921,7 +4479,7 @@
           </w:tcPr>
           <w:p>
             <w:pPr>
-              <w:pStyle w:val="Paragraphedeliste"/>
+              <w:pStyle w:val="ListParagraph"/>
               <w:numPr>
                 <w:ilvl w:val="0"/>
                 <w:numId w:val="5"/>
@@ -3933,17 +4491,30 @@
           </w:p>
           <w:p>
             <w:pPr>
-              <w:pStyle w:val="Paragraphedeliste"/>
+              <w:pStyle w:val="ListParagraph"/>
               <w:numPr>
                 <w:ilvl w:val="0"/>
                 <w:numId w:val="5"/>
               </w:numPr>
             </w:pPr>
             <w:r>
-              <w:t>La représentation JSON d’un troop</w:t>
-            </w:r>
-            <w:r>
-              <w:t xml:space="preserve"> (Sans Uuid)</w:t>
+              <w:t xml:space="preserve">La représentation JSON d’un </w:t>
+            </w:r>
+            <w:proofErr w:type="spellStart"/>
+            <w:r>
+              <w:t>troop</w:t>
+            </w:r>
+            <w:proofErr w:type="spellEnd"/>
+            <w:r>
+              <w:t xml:space="preserve"> (Sans </w:t>
+            </w:r>
+            <w:proofErr w:type="spellStart"/>
+            <w:r>
+              <w:t>Uuid</w:t>
+            </w:r>
+            <w:proofErr w:type="spellEnd"/>
+            <w:r>
+              <w:t>)</w:t>
             </w:r>
           </w:p>
         </w:tc>
@@ -3974,41 +4545,73 @@
           </w:tcPr>
           <w:p>
             <w:pPr>
-              <w:pStyle w:val="Paragraphedeliste"/>
+              <w:pStyle w:val="ListParagraph"/>
               <w:numPr>
                 <w:ilvl w:val="0"/>
                 <w:numId w:val="6"/>
               </w:numPr>
             </w:pPr>
             <w:r>
-              <w:t>Code 500 (In</w:t>
-            </w:r>
-            <w:r>
-              <w:t>ternal Server Error)</w:t>
-            </w:r>
-          </w:p>
-          <w:p>
-            <w:pPr>
-              <w:pStyle w:val="Paragraphedeliste"/>
+              <w:t>Code 500 (</w:t>
+            </w:r>
+            <w:proofErr w:type="spellStart"/>
+            <w:r>
+              <w:t>In</w:t>
+            </w:r>
+            <w:r>
+              <w:t>ternal</w:t>
+            </w:r>
+            <w:proofErr w:type="spellEnd"/>
+            <w:r>
+              <w:t xml:space="preserve"> Server </w:t>
+            </w:r>
+            <w:proofErr w:type="spellStart"/>
+            <w:r>
+              <w:t>Error</w:t>
+            </w:r>
+            <w:proofErr w:type="spellEnd"/>
+            <w:r>
+              <w:t>)</w:t>
+            </w:r>
+          </w:p>
+          <w:p>
+            <w:pPr>
+              <w:pStyle w:val="ListParagraph"/>
               <w:numPr>
                 <w:ilvl w:val="0"/>
                 <w:numId w:val="6"/>
               </w:numPr>
             </w:pPr>
             <w:r>
-              <w:t>Code 404 (Not Found)</w:t>
-            </w:r>
-          </w:p>
-          <w:p>
-            <w:pPr>
-              <w:pStyle w:val="Paragraphedeliste"/>
+              <w:t xml:space="preserve">Code 404 (Not </w:t>
+            </w:r>
+            <w:proofErr w:type="spellStart"/>
+            <w:r>
+              <w:t>Found</w:t>
+            </w:r>
+            <w:proofErr w:type="spellEnd"/>
+            <w:r>
+              <w:t>)</w:t>
+            </w:r>
+          </w:p>
+          <w:p>
+            <w:pPr>
+              <w:pStyle w:val="ListParagraph"/>
               <w:numPr>
                 <w:ilvl w:val="0"/>
                 <w:numId w:val="6"/>
               </w:numPr>
             </w:pPr>
             <w:r>
-              <w:t>Code 401 (Unauthorized)</w:t>
+              <w:t>Code 401 (</w:t>
+            </w:r>
+            <w:proofErr w:type="spellStart"/>
+            <w:r>
+              <w:t>Unauthorized</w:t>
+            </w:r>
+            <w:proofErr w:type="spellEnd"/>
+            <w:r>
+              <w:t>)</w:t>
             </w:r>
           </w:p>
         </w:tc>
@@ -4017,7 +4620,7 @@
     <w:p/>
     <w:p>
       <w:pPr>
-        <w:pStyle w:val="Titre3"/>
+        <w:pStyle w:val="Heading3"/>
       </w:pPr>
       <w:r>
         <w:t>Voir l’inventaire de runes d’un explorateur</w:t>
@@ -4028,7 +4631,7 @@
       <w:tblPr>
         <w:tblStyle w:val="TableauGrille4-Accentuation11"/>
         <w:tblW w:w="0" w:type="auto"/>
-        <w:tblLook w:val="0400" w:firstRow="0" w:lastRow="0" w:firstColumn="0" w:lastColumn="0" w:noHBand="0" w:noVBand="1"/>
+        <w:tblLook w:val="0400"/>
       </w:tblPr>
       <w:tblGrid>
         <w:gridCol w:w="1838"/>
@@ -4037,7 +4640,7 @@
       </w:tblGrid>
       <w:tr>
         <w:trPr>
-          <w:cnfStyle w:val="000000100000" w:firstRow="0" w:lastRow="0" w:firstColumn="0" w:lastColumn="0" w:oddVBand="0" w:evenVBand="0" w:oddHBand="1" w:evenHBand="0" w:firstRowFirstColumn="0" w:firstRowLastColumn="0" w:lastRowFirstColumn="0" w:lastRowLastColumn="0"/>
+          <w:cnfStyle w:val="000000100000"/>
         </w:trPr>
         <w:tc>
           <w:tcPr>
@@ -4128,7 +4731,7 @@
       </w:tr>
       <w:tr>
         <w:trPr>
-          <w:cnfStyle w:val="000000100000" w:firstRow="0" w:lastRow="0" w:firstColumn="0" w:lastColumn="0" w:oddVBand="0" w:evenVBand="0" w:oddHBand="1" w:evenHBand="0" w:firstRowFirstColumn="0" w:firstRowLastColumn="0" w:lastRowFirstColumn="0" w:lastRowLastColumn="0"/>
+          <w:cnfStyle w:val="000000100000"/>
         </w:trPr>
         <w:tc>
           <w:tcPr>
@@ -4155,7 +4758,31 @@
           </w:tcPr>
           <w:p>
             <w:r>
-              <w:t>x-access-token : contient le id de l’explorateur connecté</w:t>
+              <w:t>x-</w:t>
+            </w:r>
+            <w:proofErr w:type="spellStart"/>
+            <w:r>
+              <w:t>access</w:t>
+            </w:r>
+            <w:proofErr w:type="spellEnd"/>
+            <w:r>
+              <w:t>-</w:t>
+            </w:r>
+            <w:proofErr w:type="spellStart"/>
+            <w:r>
+              <w:t>token</w:t>
+            </w:r>
+            <w:proofErr w:type="spellEnd"/>
+            <w:r>
+              <w:t xml:space="preserve"> : contient </w:t>
+            </w:r>
+            <w:proofErr w:type="gramStart"/>
+            <w:r>
+              <w:t>le id</w:t>
+            </w:r>
+            <w:proofErr w:type="gramEnd"/>
+            <w:r>
+              <w:t xml:space="preserve"> de l’explorateur connecté</w:t>
             </w:r>
           </w:p>
         </w:tc>
@@ -4193,7 +4820,7 @@
       </w:tr>
       <w:tr>
         <w:trPr>
-          <w:cnfStyle w:val="000000100000" w:firstRow="0" w:lastRow="0" w:firstColumn="0" w:lastColumn="0" w:oddVBand="0" w:evenVBand="0" w:oddHBand="1" w:evenHBand="0" w:firstRowFirstColumn="0" w:firstRowLastColumn="0" w:lastRowFirstColumn="0" w:lastRowLastColumn="0"/>
+          <w:cnfStyle w:val="000000100000"/>
         </w:trPr>
         <w:tc>
           <w:tcPr>
@@ -4220,7 +4847,7 @@
           </w:tcPr>
           <w:p>
             <w:pPr>
-              <w:pStyle w:val="Paragraphedeliste"/>
+              <w:pStyle w:val="ListParagraph"/>
               <w:numPr>
                 <w:ilvl w:val="0"/>
                 <w:numId w:val="6"/>
@@ -4232,7 +4859,7 @@
           </w:p>
           <w:p>
             <w:pPr>
-              <w:pStyle w:val="Paragraphedeliste"/>
+              <w:pStyle w:val="ListParagraph"/>
               <w:numPr>
                 <w:ilvl w:val="0"/>
                 <w:numId w:val="6"/>
@@ -4270,41 +4897,73 @@
           </w:tcPr>
           <w:p>
             <w:pPr>
-              <w:pStyle w:val="Paragraphedeliste"/>
+              <w:pStyle w:val="ListParagraph"/>
               <w:numPr>
                 <w:ilvl w:val="0"/>
                 <w:numId w:val="7"/>
               </w:numPr>
             </w:pPr>
             <w:r>
-              <w:t>Code 500 (Internal Server</w:t>
-            </w:r>
-            <w:r>
-              <w:t xml:space="preserve"> Error)</w:t>
-            </w:r>
-          </w:p>
-          <w:p>
-            <w:pPr>
-              <w:pStyle w:val="Paragraphedeliste"/>
+              <w:t>Code 500 (</w:t>
+            </w:r>
+            <w:proofErr w:type="spellStart"/>
+            <w:r>
+              <w:t>Internal</w:t>
+            </w:r>
+            <w:proofErr w:type="spellEnd"/>
+            <w:r>
+              <w:t xml:space="preserve"> Server</w:t>
+            </w:r>
+            <w:r>
+              <w:t xml:space="preserve"> </w:t>
+            </w:r>
+            <w:proofErr w:type="spellStart"/>
+            <w:r>
+              <w:t>Error</w:t>
+            </w:r>
+            <w:proofErr w:type="spellEnd"/>
+            <w:r>
+              <w:t>)</w:t>
+            </w:r>
+          </w:p>
+          <w:p>
+            <w:pPr>
+              <w:pStyle w:val="ListParagraph"/>
               <w:numPr>
                 <w:ilvl w:val="0"/>
                 <w:numId w:val="7"/>
               </w:numPr>
             </w:pPr>
             <w:r>
-              <w:t>Code 404 (Not Found)</w:t>
-            </w:r>
-          </w:p>
-          <w:p>
-            <w:pPr>
-              <w:pStyle w:val="Paragraphedeliste"/>
+              <w:t xml:space="preserve">Code 404 (Not </w:t>
+            </w:r>
+            <w:proofErr w:type="spellStart"/>
+            <w:r>
+              <w:t>Found</w:t>
+            </w:r>
+            <w:proofErr w:type="spellEnd"/>
+            <w:r>
+              <w:t>)</w:t>
+            </w:r>
+          </w:p>
+          <w:p>
+            <w:pPr>
+              <w:pStyle w:val="ListParagraph"/>
               <w:numPr>
                 <w:ilvl w:val="0"/>
                 <w:numId w:val="7"/>
               </w:numPr>
             </w:pPr>
             <w:r>
-              <w:t>Code 401 (Unauthorized)</w:t>
+              <w:t>Code 401 (</w:t>
+            </w:r>
+            <w:proofErr w:type="spellStart"/>
+            <w:r>
+              <w:t>Unauthorized</w:t>
+            </w:r>
+            <w:proofErr w:type="spellEnd"/>
+            <w:r>
+              <w:t>)</w:t>
             </w:r>
           </w:p>
         </w:tc>
@@ -4313,7 +4972,7 @@
     <w:p/>
     <w:p>
       <w:pPr>
-        <w:pStyle w:val="Titre3"/>
+        <w:pStyle w:val="Heading3"/>
       </w:pPr>
       <w:r>
         <w:t xml:space="preserve">Mise à jour </w:t>
@@ -4333,7 +4992,7 @@
       <w:tblPr>
         <w:tblStyle w:val="TableauGrille4-Accentuation11"/>
         <w:tblW w:w="0" w:type="auto"/>
-        <w:tblLook w:val="0400" w:firstRow="0" w:lastRow="0" w:firstColumn="0" w:lastColumn="0" w:noHBand="0" w:noVBand="1"/>
+        <w:tblLook w:val="0400"/>
       </w:tblPr>
       <w:tblGrid>
         <w:gridCol w:w="1838"/>
@@ -4342,7 +5001,7 @@
       </w:tblGrid>
       <w:tr>
         <w:trPr>
-          <w:cnfStyle w:val="000000100000" w:firstRow="0" w:lastRow="0" w:firstColumn="0" w:lastColumn="0" w:oddVBand="0" w:evenVBand="0" w:oddHBand="1" w:evenHBand="0" w:firstRowFirstColumn="0" w:firstRowLastColumn="0" w:lastRowFirstColumn="0" w:lastRowLastColumn="0"/>
+          <w:cnfStyle w:val="000000100000"/>
         </w:trPr>
         <w:tc>
           <w:tcPr>
@@ -4439,7 +5098,7 @@
       </w:tr>
       <w:tr>
         <w:trPr>
-          <w:cnfStyle w:val="000000100000" w:firstRow="0" w:lastRow="0" w:firstColumn="0" w:lastColumn="0" w:oddVBand="0" w:evenVBand="0" w:oddHBand="1" w:evenHBand="0" w:firstRowFirstColumn="0" w:firstRowLastColumn="0" w:lastRowFirstColumn="0" w:lastRowLastColumn="0"/>
+          <w:cnfStyle w:val="000000100000"/>
         </w:trPr>
         <w:tc>
           <w:tcPr>
@@ -4466,7 +5125,31 @@
           </w:tcPr>
           <w:p>
             <w:r>
-              <w:t>x-access-token : contient le id de l’explorateur connecté</w:t>
+              <w:t>x-</w:t>
+            </w:r>
+            <w:proofErr w:type="spellStart"/>
+            <w:r>
+              <w:t>access</w:t>
+            </w:r>
+            <w:proofErr w:type="spellEnd"/>
+            <w:r>
+              <w:t>-</w:t>
+            </w:r>
+            <w:proofErr w:type="spellStart"/>
+            <w:r>
+              <w:t>token</w:t>
+            </w:r>
+            <w:proofErr w:type="spellEnd"/>
+            <w:r>
+              <w:t xml:space="preserve"> : contient </w:t>
+            </w:r>
+            <w:proofErr w:type="gramStart"/>
+            <w:r>
+              <w:t>le id</w:t>
+            </w:r>
+            <w:proofErr w:type="gramEnd"/>
+            <w:r>
+              <w:t xml:space="preserve"> de l’explorateur connecté</w:t>
             </w:r>
           </w:p>
         </w:tc>
@@ -4497,7 +5180,7 @@
           </w:tcPr>
           <w:p>
             <w:pPr>
-              <w:pStyle w:val="Paragraphedeliste"/>
+              <w:pStyle w:val="ListParagraph"/>
               <w:numPr>
                 <w:ilvl w:val="0"/>
                 <w:numId w:val="11"/>
@@ -4511,7 +5194,7 @@
       </w:tr>
       <w:tr>
         <w:trPr>
-          <w:cnfStyle w:val="000000100000" w:firstRow="0" w:lastRow="0" w:firstColumn="0" w:lastColumn="0" w:oddVBand="0" w:evenVBand="0" w:oddHBand="1" w:evenHBand="0" w:firstRowFirstColumn="0" w:firstRowLastColumn="0" w:lastRowFirstColumn="0" w:lastRowLastColumn="0"/>
+          <w:cnfStyle w:val="000000100000"/>
         </w:trPr>
         <w:tc>
           <w:tcPr>
@@ -4538,7 +5221,7 @@
           </w:tcPr>
           <w:p>
             <w:pPr>
-              <w:pStyle w:val="Paragraphedeliste"/>
+              <w:pStyle w:val="ListParagraph"/>
               <w:numPr>
                 <w:ilvl w:val="0"/>
                 <w:numId w:val="10"/>
@@ -4550,7 +5233,7 @@
           </w:p>
           <w:p>
             <w:pPr>
-              <w:pStyle w:val="Paragraphedeliste"/>
+              <w:pStyle w:val="ListParagraph"/>
               <w:numPr>
                 <w:ilvl w:val="0"/>
                 <w:numId w:val="10"/>
@@ -4591,53 +5274,90 @@
           </w:tcPr>
           <w:p>
             <w:pPr>
-              <w:pStyle w:val="Paragraphedeliste"/>
+              <w:pStyle w:val="ListParagraph"/>
               <w:numPr>
                 <w:ilvl w:val="0"/>
                 <w:numId w:val="11"/>
               </w:numPr>
             </w:pPr>
             <w:r>
-              <w:t xml:space="preserve">Code 500 (Internal Server </w:t>
-            </w:r>
-            <w:r>
-              <w:t>Error)</w:t>
-            </w:r>
-          </w:p>
-          <w:p>
-            <w:pPr>
-              <w:pStyle w:val="Paragraphedeliste"/>
+              <w:t>Code 500 (</w:t>
+            </w:r>
+            <w:proofErr w:type="spellStart"/>
+            <w:r>
+              <w:t>Internal</w:t>
+            </w:r>
+            <w:proofErr w:type="spellEnd"/>
+            <w:r>
+              <w:t xml:space="preserve"> Server </w:t>
+            </w:r>
+            <w:proofErr w:type="spellStart"/>
+            <w:r>
+              <w:t>Error</w:t>
+            </w:r>
+            <w:proofErr w:type="spellEnd"/>
+            <w:r>
+              <w:t>)</w:t>
+            </w:r>
+          </w:p>
+          <w:p>
+            <w:pPr>
+              <w:pStyle w:val="ListParagraph"/>
               <w:numPr>
                 <w:ilvl w:val="0"/>
                 <w:numId w:val="11"/>
               </w:numPr>
             </w:pPr>
             <w:r>
-              <w:t>Code 404 (Not Found)</w:t>
-            </w:r>
-          </w:p>
-          <w:p>
-            <w:pPr>
-              <w:pStyle w:val="Paragraphedeliste"/>
+              <w:t xml:space="preserve">Code 404 (Not </w:t>
+            </w:r>
+            <w:proofErr w:type="spellStart"/>
+            <w:r>
+              <w:t>Found</w:t>
+            </w:r>
+            <w:proofErr w:type="spellEnd"/>
+            <w:r>
+              <w:t>)</w:t>
+            </w:r>
+          </w:p>
+          <w:p>
+            <w:pPr>
+              <w:pStyle w:val="ListParagraph"/>
               <w:numPr>
                 <w:ilvl w:val="0"/>
                 <w:numId w:val="11"/>
               </w:numPr>
             </w:pPr>
             <w:r>
-              <w:t>Code 401 (Unauthorized)</w:t>
-            </w:r>
-          </w:p>
-          <w:p>
-            <w:pPr>
-              <w:pStyle w:val="Paragraphedeliste"/>
+              <w:t>Code 401 (</w:t>
+            </w:r>
+            <w:proofErr w:type="spellStart"/>
+            <w:r>
+              <w:t>Unauthorized</w:t>
+            </w:r>
+            <w:proofErr w:type="spellEnd"/>
+            <w:r>
+              <w:t>)</w:t>
+            </w:r>
+          </w:p>
+          <w:p>
+            <w:pPr>
+              <w:pStyle w:val="ListParagraph"/>
               <w:numPr>
                 <w:ilvl w:val="0"/>
                 <w:numId w:val="11"/>
               </w:numPr>
             </w:pPr>
             <w:r>
-              <w:t>Code 400 (Bad Request)</w:t>
+              <w:t xml:space="preserve">Code 400 (Bad </w:t>
+            </w:r>
+            <w:proofErr w:type="spellStart"/>
+            <w:r>
+              <w:t>Request</w:t>
+            </w:r>
+            <w:proofErr w:type="spellEnd"/>
+            <w:r>
+              <w:t>)</w:t>
             </w:r>
           </w:p>
         </w:tc>
@@ -4646,7 +5366,7 @@
     <w:p/>
     <w:p>
       <w:pPr>
-        <w:pStyle w:val="Titre1"/>
+        <w:pStyle w:val="Heading1"/>
       </w:pPr>
       <w:r>
         <w:lastRenderedPageBreak/>
@@ -4655,7 +5375,7 @@
     </w:p>
     <w:p>
       <w:pPr>
-        <w:pStyle w:val="Titre2"/>
+        <w:pStyle w:val="Heading2"/>
       </w:pPr>
       <w:r>
         <w:t>Fureteur</w:t>
@@ -4666,7 +5386,7 @@
       <w:tblPr>
         <w:tblStyle w:val="TableauGrille1Clair-Accentuation11"/>
         <w:tblW w:w="0" w:type="auto"/>
-        <w:tblLook w:val="04A0" w:firstRow="1" w:lastRow="0" w:firstColumn="1" w:lastColumn="0" w:noHBand="0" w:noVBand="1"/>
+        <w:tblLook w:val="04A0"/>
       </w:tblPr>
       <w:tblGrid>
         <w:gridCol w:w="4315"/>
@@ -4674,11 +5394,11 @@
       </w:tblGrid>
       <w:tr>
         <w:trPr>
-          <w:cnfStyle w:val="100000000000" w:firstRow="1" w:lastRow="0" w:firstColumn="0" w:lastColumn="0" w:oddVBand="0" w:evenVBand="0" w:oddHBand="0" w:evenHBand="0" w:firstRowFirstColumn="0" w:firstRowLastColumn="0" w:lastRowFirstColumn="0" w:lastRowLastColumn="0"/>
+          <w:cnfStyle w:val="100000000000"/>
         </w:trPr>
         <w:tc>
           <w:tcPr>
-            <w:cnfStyle w:val="001000000000" w:firstRow="0" w:lastRow="0" w:firstColumn="1" w:lastColumn="0" w:oddVBand="0" w:evenVBand="0" w:oddHBand="0" w:evenHBand="0" w:firstRowFirstColumn="0" w:firstRowLastColumn="0" w:lastRowFirstColumn="0" w:lastRowLastColumn="0"/>
+            <w:cnfStyle w:val="001000000000"/>
             <w:tcW w:w="8630" w:type="dxa"/>
             <w:gridSpan w:val="2"/>
           </w:tcPr>
@@ -4700,7 +5420,7 @@
       <w:tr>
         <w:tc>
           <w:tcPr>
-            <w:cnfStyle w:val="001000000000" w:firstRow="0" w:lastRow="0" w:firstColumn="1" w:lastColumn="0" w:oddVBand="0" w:evenVBand="0" w:oddHBand="0" w:evenHBand="0" w:firstRowFirstColumn="0" w:firstRowLastColumn="0" w:lastRowFirstColumn="0" w:lastRowLastColumn="0"/>
+            <w:cnfStyle w:val="001000000000"/>
             <w:tcW w:w="4315" w:type="dxa"/>
           </w:tcPr>
           <w:p>
@@ -4715,7 +5435,7 @@
           </w:tcPr>
           <w:p>
             <w:pPr>
-              <w:cnfStyle w:val="000000000000" w:firstRow="0" w:lastRow="0" w:firstColumn="0" w:lastColumn="0" w:oddVBand="0" w:evenVBand="0" w:oddHBand="0" w:evenHBand="0" w:firstRowFirstColumn="0" w:firstRowLastColumn="0" w:lastRowFirstColumn="0" w:lastRowLastColumn="0"/>
+              <w:cnfStyle w:val="000000000000"/>
               <w:rPr>
                 <w:b/>
               </w:rPr>
@@ -4732,7 +5452,7 @@
       <w:tr>
         <w:tc>
           <w:tcPr>
-            <w:cnfStyle w:val="001000000000" w:firstRow="0" w:lastRow="0" w:firstColumn="1" w:lastColumn="0" w:oddVBand="0" w:evenVBand="0" w:oddHBand="0" w:evenHBand="0" w:firstRowFirstColumn="0" w:firstRowLastColumn="0" w:lastRowFirstColumn="0" w:lastRowLastColumn="0"/>
+            <w:cnfStyle w:val="001000000000"/>
             <w:tcW w:w="4315" w:type="dxa"/>
           </w:tcPr>
           <w:p>
@@ -4761,7 +5481,7 @@
           </w:tcPr>
           <w:p>
             <w:pPr>
-              <w:cnfStyle w:val="000000000000" w:firstRow="0" w:lastRow="0" w:firstColumn="0" w:lastColumn="0" w:oddVBand="0" w:evenVBand="0" w:oddHBand="0" w:evenHBand="0" w:firstRowFirstColumn="0" w:firstRowLastColumn="0" w:lastRowFirstColumn="0" w:lastRowLastColumn="0"/>
+              <w:cnfStyle w:val="000000000000"/>
             </w:pPr>
             <w:r>
               <w:t>/explorateurs</w:t>
@@ -4775,7 +5495,7 @@
       <w:tblPr>
         <w:tblStyle w:val="TableauGrille1Clair-Accentuation11"/>
         <w:tblW w:w="0" w:type="auto"/>
-        <w:tblLook w:val="04A0" w:firstRow="1" w:lastRow="0" w:firstColumn="1" w:lastColumn="0" w:noHBand="0" w:noVBand="1"/>
+        <w:tblLook w:val="04A0"/>
       </w:tblPr>
       <w:tblGrid>
         <w:gridCol w:w="4315"/>
@@ -4783,11 +5503,11 @@
       </w:tblGrid>
       <w:tr>
         <w:trPr>
-          <w:cnfStyle w:val="100000000000" w:firstRow="1" w:lastRow="0" w:firstColumn="0" w:lastColumn="0" w:oddVBand="0" w:evenVBand="0" w:oddHBand="0" w:evenHBand="0" w:firstRowFirstColumn="0" w:firstRowLastColumn="0" w:lastRowFirstColumn="0" w:lastRowLastColumn="0"/>
+          <w:cnfStyle w:val="100000000000"/>
         </w:trPr>
         <w:tc>
           <w:tcPr>
-            <w:cnfStyle w:val="001000000000" w:firstRow="0" w:lastRow="0" w:firstColumn="1" w:lastColumn="0" w:oddVBand="0" w:evenVBand="0" w:oddHBand="0" w:evenHBand="0" w:firstRowFirstColumn="0" w:firstRowLastColumn="0" w:lastRowFirstColumn="0" w:lastRowLastColumn="0"/>
+            <w:cnfStyle w:val="001000000000"/>
             <w:tcW w:w="8630" w:type="dxa"/>
             <w:gridSpan w:val="2"/>
           </w:tcPr>
@@ -4821,7 +5541,7 @@
       <w:tr>
         <w:tc>
           <w:tcPr>
-            <w:cnfStyle w:val="001000000000" w:firstRow="0" w:lastRow="0" w:firstColumn="1" w:lastColumn="0" w:oddVBand="0" w:evenVBand="0" w:oddHBand="0" w:evenHBand="0" w:firstRowFirstColumn="0" w:firstRowLastColumn="0" w:lastRowFirstColumn="0" w:lastRowLastColumn="0"/>
+            <w:cnfStyle w:val="001000000000"/>
             <w:tcW w:w="4315" w:type="dxa"/>
           </w:tcPr>
           <w:p>
@@ -4836,7 +5556,7 @@
           </w:tcPr>
           <w:p>
             <w:pPr>
-              <w:cnfStyle w:val="000000000000" w:firstRow="0" w:lastRow="0" w:firstColumn="0" w:lastColumn="0" w:oddVBand="0" w:evenVBand="0" w:oddHBand="0" w:evenHBand="0" w:firstRowFirstColumn="0" w:firstRowLastColumn="0" w:lastRowFirstColumn="0" w:lastRowLastColumn="0"/>
+              <w:cnfStyle w:val="000000000000"/>
               <w:rPr>
                 <w:b/>
               </w:rPr>
@@ -4853,7 +5573,7 @@
       <w:tr>
         <w:tc>
           <w:tcPr>
-            <w:cnfStyle w:val="001000000000" w:firstRow="0" w:lastRow="0" w:firstColumn="1" w:lastColumn="0" w:oddVBand="0" w:evenVBand="0" w:oddHBand="0" w:evenHBand="0" w:firstRowFirstColumn="0" w:firstRowLastColumn="0" w:lastRowFirstColumn="0" w:lastRowLastColumn="0"/>
+            <w:cnfStyle w:val="001000000000"/>
             <w:tcW w:w="4315" w:type="dxa"/>
           </w:tcPr>
           <w:p>
@@ -4894,7 +5614,7 @@
           </w:tcPr>
           <w:p>
             <w:pPr>
-              <w:cnfStyle w:val="000000000000" w:firstRow="0" w:lastRow="0" w:firstColumn="0" w:lastColumn="0" w:oddVBand="0" w:evenVBand="0" w:oddHBand="0" w:evenHBand="0" w:firstRowFirstColumn="0" w:firstRowLastColumn="0" w:lastRowFirstColumn="0" w:lastRowLastColumn="0"/>
+              <w:cnfStyle w:val="000000000000"/>
             </w:pPr>
             <w:r>
               <w:t>/explorateurs</w:t>
@@ -4908,7 +5628,7 @@
       <w:tblPr>
         <w:tblStyle w:val="TableauGrille1Clair-Accentuation11"/>
         <w:tblW w:w="0" w:type="auto"/>
-        <w:tblLook w:val="04A0" w:firstRow="1" w:lastRow="0" w:firstColumn="1" w:lastColumn="0" w:noHBand="0" w:noVBand="1"/>
+        <w:tblLook w:val="04A0"/>
       </w:tblPr>
       <w:tblGrid>
         <w:gridCol w:w="4315"/>
@@ -4916,25 +5636,41 @@
       </w:tblGrid>
       <w:tr>
         <w:trPr>
-          <w:cnfStyle w:val="100000000000" w:firstRow="1" w:lastRow="0" w:firstColumn="0" w:lastColumn="0" w:oddVBand="0" w:evenVBand="0" w:oddHBand="0" w:evenHBand="0" w:firstRowFirstColumn="0" w:firstRowLastColumn="0" w:lastRowFirstColumn="0" w:lastRowLastColumn="0"/>
+          <w:cnfStyle w:val="100000000000"/>
         </w:trPr>
         <w:tc>
           <w:tcPr>
-            <w:cnfStyle w:val="001000000000" w:firstRow="0" w:lastRow="0" w:firstColumn="1" w:lastColumn="0" w:oddVBand="0" w:evenVBand="0" w:oddHBand="0" w:evenHBand="0" w:firstRowFirstColumn="0" w:firstRowLastColumn="0" w:lastRowFirstColumn="0" w:lastRowLastColumn="0"/>
+            <w:cnfStyle w:val="001000000000"/>
             <w:tcW w:w="8630" w:type="dxa"/>
             <w:gridSpan w:val="2"/>
           </w:tcPr>
           <w:p>
             <w:r>
-              <w:t>[Root]/[Toutes lorsque connecté et pas sur creation.html]</w:t>
-            </w:r>
-          </w:p>
-        </w:tc>
-      </w:tr>
-      <w:tr>
-        <w:tc>
-          <w:tcPr>
-            <w:cnfStyle w:val="001000000000" w:firstRow="0" w:lastRow="0" w:firstColumn="1" w:lastColumn="0" w:oddVBand="0" w:evenVBand="0" w:oddHBand="0" w:evenHBand="0" w:firstRowFirstColumn="0" w:firstRowLastColumn="0" w:lastRowFirstColumn="0" w:lastRowLastColumn="0"/>
+              <w:t>[</w:t>
+            </w:r>
+            <w:proofErr w:type="spellStart"/>
+            <w:r>
+              <w:t>Root</w:t>
+            </w:r>
+            <w:proofErr w:type="spellEnd"/>
+            <w:r>
+              <w:t>]</w:t>
+            </w:r>
+            <w:proofErr w:type="gramStart"/>
+            <w:r>
+              <w:t>/[</w:t>
+            </w:r>
+            <w:proofErr w:type="gramEnd"/>
+            <w:r>
+              <w:t>Toutes lorsque connecté et pas sur creation.html]</w:t>
+            </w:r>
+          </w:p>
+        </w:tc>
+      </w:tr>
+      <w:tr>
+        <w:tc>
+          <w:tcPr>
+            <w:cnfStyle w:val="001000000000"/>
             <w:tcW w:w="4315" w:type="dxa"/>
           </w:tcPr>
           <w:p>
@@ -4949,7 +5685,7 @@
           </w:tcPr>
           <w:p>
             <w:pPr>
-              <w:cnfStyle w:val="000000000000" w:firstRow="0" w:lastRow="0" w:firstColumn="0" w:lastColumn="0" w:oddVBand="0" w:evenVBand="0" w:oddHBand="0" w:evenHBand="0" w:firstRowFirstColumn="0" w:firstRowLastColumn="0" w:lastRowFirstColumn="0" w:lastRowLastColumn="0"/>
+              <w:cnfStyle w:val="000000000000"/>
               <w:rPr>
                 <w:b/>
               </w:rPr>
@@ -4966,7 +5702,7 @@
       <w:tr>
         <w:tc>
           <w:tcPr>
-            <w:cnfStyle w:val="001000000000" w:firstRow="0" w:lastRow="0" w:firstColumn="1" w:lastColumn="0" w:oddVBand="0" w:evenVBand="0" w:oddHBand="0" w:evenHBand="0" w:firstRowFirstColumn="0" w:firstRowLastColumn="0" w:lastRowFirstColumn="0" w:lastRowLastColumn="0"/>
+            <w:cnfStyle w:val="001000000000"/>
             <w:tcW w:w="4315" w:type="dxa"/>
           </w:tcPr>
           <w:p>
@@ -4989,11 +5725,16 @@
           </w:tcPr>
           <w:p>
             <w:pPr>
-              <w:cnfStyle w:val="000000000000" w:firstRow="0" w:lastRow="0" w:firstColumn="0" w:lastColumn="0" w:oddVBand="0" w:evenVBand="0" w:oddHBand="0" w:evenHBand="0" w:firstRowFirstColumn="0" w:firstRowLastColumn="0" w:lastRowFirstColumn="0" w:lastRowLastColumn="0"/>
-            </w:pPr>
-            <w:r>
-              <w:t>/explorateurs/logout</w:t>
-            </w:r>
+              <w:cnfStyle w:val="000000000000"/>
+            </w:pPr>
+            <w:r>
+              <w:t>/explorateurs/</w:t>
+            </w:r>
+            <w:proofErr w:type="spellStart"/>
+            <w:r>
+              <w:t>logout</w:t>
+            </w:r>
+            <w:proofErr w:type="spellEnd"/>
           </w:p>
         </w:tc>
       </w:tr>
@@ -5003,7 +5744,7 @@
       <w:tblPr>
         <w:tblStyle w:val="TableauGrille1Clair-Accentuation11"/>
         <w:tblW w:w="0" w:type="auto"/>
-        <w:tblLook w:val="04A0" w:firstRow="1" w:lastRow="0" w:firstColumn="1" w:lastColumn="0" w:noHBand="0" w:noVBand="1"/>
+        <w:tblLook w:val="04A0"/>
       </w:tblPr>
       <w:tblGrid>
         <w:gridCol w:w="4315"/>
@@ -5011,17 +5752,25 @@
       </w:tblGrid>
       <w:tr>
         <w:trPr>
-          <w:cnfStyle w:val="100000000000" w:firstRow="1" w:lastRow="0" w:firstColumn="0" w:lastColumn="0" w:oddVBand="0" w:evenVBand="0" w:oddHBand="0" w:evenHBand="0" w:firstRowFirstColumn="0" w:firstRowLastColumn="0" w:lastRowFirstColumn="0" w:lastRowLastColumn="0"/>
+          <w:cnfStyle w:val="100000000000"/>
         </w:trPr>
         <w:tc>
           <w:tcPr>
-            <w:cnfStyle w:val="001000000000" w:firstRow="0" w:lastRow="0" w:firstColumn="1" w:lastColumn="0" w:oddVBand="0" w:evenVBand="0" w:oddHBand="0" w:evenHBand="0" w:firstRowFirstColumn="0" w:firstRowLastColumn="0" w:lastRowFirstColumn="0" w:lastRowLastColumn="0"/>
+            <w:cnfStyle w:val="001000000000"/>
             <w:tcW w:w="8630" w:type="dxa"/>
             <w:gridSpan w:val="2"/>
           </w:tcPr>
           <w:p>
             <w:r>
-              <w:t>[Root]/</w:t>
+              <w:t>[</w:t>
+            </w:r>
+            <w:proofErr w:type="spellStart"/>
+            <w:r>
+              <w:t>Root</w:t>
+            </w:r>
+            <w:proofErr w:type="spellEnd"/>
+            <w:r>
+              <w:t>]/</w:t>
             </w:r>
             <w:r>
               <w:t>troops.html</w:t>
@@ -5032,7 +5781,7 @@
       <w:tr>
         <w:tc>
           <w:tcPr>
-            <w:cnfStyle w:val="001000000000" w:firstRow="0" w:lastRow="0" w:firstColumn="1" w:lastColumn="0" w:oddVBand="0" w:evenVBand="0" w:oddHBand="0" w:evenHBand="0" w:firstRowFirstColumn="0" w:firstRowLastColumn="0" w:lastRowFirstColumn="0" w:lastRowLastColumn="0"/>
+            <w:cnfStyle w:val="001000000000"/>
             <w:tcW w:w="4315" w:type="dxa"/>
           </w:tcPr>
           <w:p>
@@ -5047,7 +5796,7 @@
           </w:tcPr>
           <w:p>
             <w:pPr>
-              <w:cnfStyle w:val="000000000000" w:firstRow="0" w:lastRow="0" w:firstColumn="0" w:lastColumn="0" w:oddVBand="0" w:evenVBand="0" w:oddHBand="0" w:evenHBand="0" w:firstRowFirstColumn="0" w:firstRowLastColumn="0" w:lastRowFirstColumn="0" w:lastRowLastColumn="0"/>
+              <w:cnfStyle w:val="000000000000"/>
               <w:rPr>
                 <w:b/>
               </w:rPr>
@@ -5064,7 +5813,7 @@
       <w:tr>
         <w:tc>
           <w:tcPr>
-            <w:cnfStyle w:val="001000000000" w:firstRow="0" w:lastRow="0" w:firstColumn="1" w:lastColumn="0" w:oddVBand="0" w:evenVBand="0" w:oddHBand="0" w:evenHBand="0" w:firstRowFirstColumn="0" w:firstRowLastColumn="0" w:lastRowFirstColumn="0" w:lastRowLastColumn="0"/>
+            <w:cnfStyle w:val="001000000000"/>
             <w:tcW w:w="4315" w:type="dxa"/>
           </w:tcPr>
           <w:p>
@@ -5077,8 +5826,16 @@
               <w:rPr>
                 <w:b w:val="0"/>
               </w:rPr>
-              <w:t>F4 – En tant qu’Explorateur connecté, je veux afficher ma collection de Troops</w:t>
-            </w:r>
+              <w:t xml:space="preserve">F4 – En tant qu’Explorateur connecté, je veux afficher ma collection de </w:t>
+            </w:r>
+            <w:proofErr w:type="spellStart"/>
+            <w:r>
+              <w:rPr>
+                <w:b w:val="0"/>
+              </w:rPr>
+              <w:t>Troops</w:t>
+            </w:r>
+            <w:proofErr w:type="spellEnd"/>
           </w:p>
         </w:tc>
         <w:tc>
@@ -5087,11 +5844,16 @@
           </w:tcPr>
           <w:p>
             <w:pPr>
-              <w:cnfStyle w:val="000000000000" w:firstRow="0" w:lastRow="0" w:firstColumn="0" w:lastColumn="0" w:oddVBand="0" w:evenVBand="0" w:oddHBand="0" w:evenHBand="0" w:firstRowFirstColumn="0" w:firstRowLastColumn="0" w:lastRowFirstColumn="0" w:lastRowLastColumn="0"/>
-            </w:pPr>
-            <w:r>
-              <w:t>/troops</w:t>
-            </w:r>
+              <w:cnfStyle w:val="000000000000"/>
+            </w:pPr>
+            <w:r>
+              <w:t>/</w:t>
+            </w:r>
+            <w:proofErr w:type="spellStart"/>
+            <w:r>
+              <w:t>troops</w:t>
+            </w:r>
+            <w:proofErr w:type="spellEnd"/>
           </w:p>
         </w:tc>
       </w:tr>
@@ -5101,7 +5863,7 @@
       <w:tblPr>
         <w:tblStyle w:val="TableauGrille1Clair-Accentuation11"/>
         <w:tblW w:w="0" w:type="auto"/>
-        <w:tblLook w:val="04A0" w:firstRow="1" w:lastRow="0" w:firstColumn="1" w:lastColumn="0" w:noHBand="0" w:noVBand="1"/>
+        <w:tblLook w:val="04A0"/>
       </w:tblPr>
       <w:tblGrid>
         <w:gridCol w:w="4315"/>
@@ -5109,17 +5871,25 @@
       </w:tblGrid>
       <w:tr>
         <w:trPr>
-          <w:cnfStyle w:val="100000000000" w:firstRow="1" w:lastRow="0" w:firstColumn="0" w:lastColumn="0" w:oddVBand="0" w:evenVBand="0" w:oddHBand="0" w:evenHBand="0" w:firstRowFirstColumn="0" w:firstRowLastColumn="0" w:lastRowFirstColumn="0" w:lastRowLastColumn="0"/>
+          <w:cnfStyle w:val="100000000000"/>
         </w:trPr>
         <w:tc>
           <w:tcPr>
-            <w:cnfStyle w:val="001000000000" w:firstRow="0" w:lastRow="0" w:firstColumn="1" w:lastColumn="0" w:oddVBand="0" w:evenVBand="0" w:oddHBand="0" w:evenHBand="0" w:firstRowFirstColumn="0" w:firstRowLastColumn="0" w:lastRowFirstColumn="0" w:lastRowLastColumn="0"/>
+            <w:cnfStyle w:val="001000000000"/>
             <w:tcW w:w="8630" w:type="dxa"/>
             <w:gridSpan w:val="2"/>
           </w:tcPr>
           <w:p>
             <w:r>
-              <w:t>[Root]/</w:t>
+              <w:t>[</w:t>
+            </w:r>
+            <w:proofErr w:type="spellStart"/>
+            <w:r>
+              <w:t>Root</w:t>
+            </w:r>
+            <w:proofErr w:type="spellEnd"/>
+            <w:r>
+              <w:t>]/</w:t>
             </w:r>
             <w:r>
               <w:t>troops.html</w:t>
@@ -5130,7 +5900,7 @@
       <w:tr>
         <w:tc>
           <w:tcPr>
-            <w:cnfStyle w:val="001000000000" w:firstRow="0" w:lastRow="0" w:firstColumn="1" w:lastColumn="0" w:oddVBand="0" w:evenVBand="0" w:oddHBand="0" w:evenHBand="0" w:firstRowFirstColumn="0" w:firstRowLastColumn="0" w:lastRowFirstColumn="0" w:lastRowLastColumn="0"/>
+            <w:cnfStyle w:val="001000000000"/>
             <w:tcW w:w="4315" w:type="dxa"/>
           </w:tcPr>
           <w:p>
@@ -5145,7 +5915,7 @@
           </w:tcPr>
           <w:p>
             <w:pPr>
-              <w:cnfStyle w:val="000000000000" w:firstRow="0" w:lastRow="0" w:firstColumn="0" w:lastColumn="0" w:oddVBand="0" w:evenVBand="0" w:oddHBand="0" w:evenHBand="0" w:firstRowFirstColumn="0" w:firstRowLastColumn="0" w:lastRowFirstColumn="0" w:lastRowLastColumn="0"/>
+              <w:cnfStyle w:val="000000000000"/>
               <w:rPr>
                 <w:b/>
               </w:rPr>
@@ -5162,7 +5932,7 @@
       <w:tr>
         <w:tc>
           <w:tcPr>
-            <w:cnfStyle w:val="001000000000" w:firstRow="0" w:lastRow="0" w:firstColumn="1" w:lastColumn="0" w:oddVBand="0" w:evenVBand="0" w:oddHBand="0" w:evenHBand="0" w:firstRowFirstColumn="0" w:firstRowLastColumn="0" w:lastRowFirstColumn="0" w:lastRowLastColumn="0"/>
+            <w:cnfStyle w:val="001000000000"/>
             <w:tcW w:w="4315" w:type="dxa"/>
           </w:tcPr>
           <w:p>
@@ -5175,13 +5945,35 @@
               <w:rPr>
                 <w:b w:val="0"/>
               </w:rPr>
-              <w:t>F5 – En tant qu’Explorateur connecté, je veux afficher les details</w:t>
-            </w:r>
+              <w:t xml:space="preserve">F5 – En tant qu’Explorateur connecté, je veux afficher les </w:t>
+            </w:r>
+            <w:proofErr w:type="spellStart"/>
             <w:r>
               <w:rPr>
                 <w:b w:val="0"/>
               </w:rPr>
-              <w:t xml:space="preserve"> d’une Troop de ma collection</w:t>
+              <w:t>details</w:t>
+            </w:r>
+            <w:proofErr w:type="spellEnd"/>
+            <w:r>
+              <w:rPr>
+                <w:b w:val="0"/>
+              </w:rPr>
+              <w:t xml:space="preserve"> d’une </w:t>
+            </w:r>
+            <w:proofErr w:type="spellStart"/>
+            <w:r>
+              <w:rPr>
+                <w:b w:val="0"/>
+              </w:rPr>
+              <w:t>Troop</w:t>
+            </w:r>
+            <w:proofErr w:type="spellEnd"/>
+            <w:r>
+              <w:rPr>
+                <w:b w:val="0"/>
+              </w:rPr>
+              <w:t xml:space="preserve"> de ma collection</w:t>
             </w:r>
           </w:p>
         </w:tc>
@@ -5191,19 +5983,43 @@
           </w:tcPr>
           <w:p>
             <w:pPr>
-              <w:cnfStyle w:val="000000000000" w:firstRow="0" w:lastRow="0" w:firstColumn="0" w:lastColumn="0" w:oddVBand="0" w:evenVBand="0" w:oddHBand="0" w:evenHBand="0" w:firstRowFirstColumn="0" w:firstRowLastColumn="0" w:lastRowFirstColumn="0" w:lastRowLastColumn="0"/>
+              <w:cnfStyle w:val="000000000000"/>
               <w:rPr>
                 <w:lang w:val="en-US"/>
               </w:rPr>
             </w:pPr>
             <w:r>
-              <w:t>/troops/</w:t>
+              <w:t>/</w:t>
+            </w:r>
+            <w:proofErr w:type="spellStart"/>
+            <w:r>
+              <w:t>troops</w:t>
+            </w:r>
+            <w:proofErr w:type="spellEnd"/>
+            <w:proofErr w:type="gramStart"/>
+            <w:r>
+              <w:t>/</w:t>
             </w:r>
             <w:r>
               <w:rPr>
                 <w:lang w:val="en-US"/>
               </w:rPr>
-              <w:t>{idTroop}</w:t>
+              <w:t>{</w:t>
+            </w:r>
+            <w:proofErr w:type="spellStart"/>
+            <w:proofErr w:type="gramEnd"/>
+            <w:r>
+              <w:rPr>
+                <w:lang w:val="en-US"/>
+              </w:rPr>
+              <w:t>idTroop</w:t>
+            </w:r>
+            <w:proofErr w:type="spellEnd"/>
+            <w:r>
+              <w:rPr>
+                <w:lang w:val="en-US"/>
+              </w:rPr>
+              <w:t>}</w:t>
             </w:r>
           </w:p>
         </w:tc>
@@ -5214,7 +6030,7 @@
       <w:tblPr>
         <w:tblStyle w:val="TableauGrille1Clair-Accentuation11"/>
         <w:tblW w:w="0" w:type="auto"/>
-        <w:tblLook w:val="04A0" w:firstRow="1" w:lastRow="0" w:firstColumn="1" w:lastColumn="0" w:noHBand="0" w:noVBand="1"/>
+        <w:tblLook w:val="04A0"/>
       </w:tblPr>
       <w:tblGrid>
         <w:gridCol w:w="4315"/>
@@ -5222,17 +6038,25 @@
       </w:tblGrid>
       <w:tr>
         <w:trPr>
-          <w:cnfStyle w:val="100000000000" w:firstRow="1" w:lastRow="0" w:firstColumn="0" w:lastColumn="0" w:oddVBand="0" w:evenVBand="0" w:oddHBand="0" w:evenHBand="0" w:firstRowFirstColumn="0" w:firstRowLastColumn="0" w:lastRowFirstColumn="0" w:lastRowLastColumn="0"/>
+          <w:cnfStyle w:val="100000000000"/>
         </w:trPr>
         <w:tc>
           <w:tcPr>
-            <w:cnfStyle w:val="001000000000" w:firstRow="0" w:lastRow="0" w:firstColumn="1" w:lastColumn="0" w:oddVBand="0" w:evenVBand="0" w:oddHBand="0" w:evenHBand="0" w:firstRowFirstColumn="0" w:firstRowLastColumn="0" w:lastRowFirstColumn="0" w:lastRowLastColumn="0"/>
+            <w:cnfStyle w:val="001000000000"/>
             <w:tcW w:w="8630" w:type="dxa"/>
             <w:gridSpan w:val="2"/>
           </w:tcPr>
           <w:p>
             <w:r>
-              <w:t>[Root]/</w:t>
+              <w:t>[</w:t>
+            </w:r>
+            <w:proofErr w:type="spellStart"/>
+            <w:r>
+              <w:t>Root</w:t>
+            </w:r>
+            <w:proofErr w:type="spellEnd"/>
+            <w:r>
+              <w:t>]/</w:t>
             </w:r>
             <w:r>
               <w:t>runes.html</w:t>
@@ -5243,7 +6067,7 @@
       <w:tr>
         <w:tc>
           <w:tcPr>
-            <w:cnfStyle w:val="001000000000" w:firstRow="0" w:lastRow="0" w:firstColumn="1" w:lastColumn="0" w:oddVBand="0" w:evenVBand="0" w:oddHBand="0" w:evenHBand="0" w:firstRowFirstColumn="0" w:firstRowLastColumn="0" w:lastRowFirstColumn="0" w:lastRowLastColumn="0"/>
+            <w:cnfStyle w:val="001000000000"/>
             <w:tcW w:w="4315" w:type="dxa"/>
           </w:tcPr>
           <w:p>
@@ -5258,7 +6082,7 @@
           </w:tcPr>
           <w:p>
             <w:pPr>
-              <w:cnfStyle w:val="000000000000" w:firstRow="0" w:lastRow="0" w:firstColumn="0" w:lastColumn="0" w:oddVBand="0" w:evenVBand="0" w:oddHBand="0" w:evenHBand="0" w:firstRowFirstColumn="0" w:firstRowLastColumn="0" w:lastRowFirstColumn="0" w:lastRowLastColumn="0"/>
+              <w:cnfStyle w:val="000000000000"/>
               <w:rPr>
                 <w:b/>
               </w:rPr>
@@ -5275,7 +6099,7 @@
       <w:tr>
         <w:tc>
           <w:tcPr>
-            <w:cnfStyle w:val="001000000000" w:firstRow="0" w:lastRow="0" w:firstColumn="1" w:lastColumn="0" w:oddVBand="0" w:evenVBand="0" w:oddHBand="0" w:evenHBand="0" w:firstRowFirstColumn="0" w:firstRowLastColumn="0" w:lastRowFirstColumn="0" w:lastRowLastColumn="0"/>
+            <w:cnfStyle w:val="001000000000"/>
             <w:tcW w:w="4315" w:type="dxa"/>
           </w:tcPr>
           <w:p>
@@ -5298,7 +6122,7 @@
           </w:tcPr>
           <w:p>
             <w:pPr>
-              <w:cnfStyle w:val="000000000000" w:firstRow="0" w:lastRow="0" w:firstColumn="0" w:lastColumn="0" w:oddVBand="0" w:evenVBand="0" w:oddHBand="0" w:evenHBand="0" w:firstRowFirstColumn="0" w:firstRowLastColumn="0" w:lastRowFirstColumn="0" w:lastRowLastColumn="0"/>
+              <w:cnfStyle w:val="000000000000"/>
               <w:rPr>
                 <w:lang w:val="en-US"/>
               </w:rPr>
@@ -5315,7 +6139,7 @@
       <w:tblPr>
         <w:tblStyle w:val="TableauGrille1Clair-Accentuation11"/>
         <w:tblW w:w="0" w:type="auto"/>
-        <w:tblLook w:val="04A0" w:firstRow="1" w:lastRow="0" w:firstColumn="1" w:lastColumn="0" w:noHBand="0" w:noVBand="1"/>
+        <w:tblLook w:val="04A0"/>
       </w:tblPr>
       <w:tblGrid>
         <w:gridCol w:w="4315"/>
@@ -5323,18 +6147,26 @@
       </w:tblGrid>
       <w:tr>
         <w:trPr>
-          <w:cnfStyle w:val="100000000000" w:firstRow="1" w:lastRow="0" w:firstColumn="0" w:lastColumn="0" w:oddVBand="0" w:evenVBand="0" w:oddHBand="0" w:evenHBand="0" w:firstRowFirstColumn="0" w:firstRowLastColumn="0" w:lastRowFirstColumn="0" w:lastRowLastColumn="0"/>
+          <w:cnfStyle w:val="100000000000"/>
         </w:trPr>
         <w:tc>
           <w:tcPr>
-            <w:cnfStyle w:val="001000000000" w:firstRow="0" w:lastRow="0" w:firstColumn="1" w:lastColumn="0" w:oddVBand="0" w:evenVBand="0" w:oddHBand="0" w:evenHBand="0" w:firstRowFirstColumn="0" w:firstRowLastColumn="0" w:lastRowFirstColumn="0" w:lastRowLastColumn="0"/>
+            <w:cnfStyle w:val="001000000000"/>
             <w:tcW w:w="8630" w:type="dxa"/>
             <w:gridSpan w:val="2"/>
           </w:tcPr>
           <w:p>
             <w:r>
               <w:lastRenderedPageBreak/>
-              <w:t>[Root]/</w:t>
+              <w:t>[</w:t>
+            </w:r>
+            <w:proofErr w:type="spellStart"/>
+            <w:r>
+              <w:t>Root</w:t>
+            </w:r>
+            <w:proofErr w:type="spellEnd"/>
+            <w:r>
+              <w:t>]/</w:t>
             </w:r>
             <w:r>
               <w:t>runes.html</w:t>
@@ -5345,7 +6177,7 @@
       <w:tr>
         <w:tc>
           <w:tcPr>
-            <w:cnfStyle w:val="001000000000" w:firstRow="0" w:lastRow="0" w:firstColumn="1" w:lastColumn="0" w:oddVBand="0" w:evenVBand="0" w:oddHBand="0" w:evenHBand="0" w:firstRowFirstColumn="0" w:firstRowLastColumn="0" w:lastRowFirstColumn="0" w:lastRowLastColumn="0"/>
+            <w:cnfStyle w:val="001000000000"/>
             <w:tcW w:w="4315" w:type="dxa"/>
           </w:tcPr>
           <w:p>
@@ -5360,7 +6192,7 @@
           </w:tcPr>
           <w:p>
             <w:pPr>
-              <w:cnfStyle w:val="000000000000" w:firstRow="0" w:lastRow="0" w:firstColumn="0" w:lastColumn="0" w:oddVBand="0" w:evenVBand="0" w:oddHBand="0" w:evenHBand="0" w:firstRowFirstColumn="0" w:firstRowLastColumn="0" w:lastRowFirstColumn="0" w:lastRowLastColumn="0"/>
+              <w:cnfStyle w:val="000000000000"/>
               <w:rPr>
                 <w:b/>
               </w:rPr>
@@ -5377,7 +6209,7 @@
       <w:tr>
         <w:tc>
           <w:tcPr>
-            <w:cnfStyle w:val="001000000000" w:firstRow="0" w:lastRow="0" w:firstColumn="1" w:lastColumn="0" w:oddVBand="0" w:evenVBand="0" w:oddHBand="0" w:evenHBand="0" w:firstRowFirstColumn="0" w:firstRowLastColumn="0" w:lastRowFirstColumn="0" w:lastRowLastColumn="0"/>
+            <w:cnfStyle w:val="001000000000"/>
             <w:tcW w:w="4315" w:type="dxa"/>
           </w:tcPr>
           <w:p>
@@ -5412,7 +6244,7 @@
           </w:tcPr>
           <w:p>
             <w:pPr>
-              <w:cnfStyle w:val="000000000000" w:firstRow="0" w:lastRow="0" w:firstColumn="0" w:lastColumn="0" w:oddVBand="0" w:evenVBand="0" w:oddHBand="0" w:evenHBand="0" w:firstRowFirstColumn="0" w:firstRowLastColumn="0" w:lastRowFirstColumn="0" w:lastRowLastColumn="0"/>
+              <w:cnfStyle w:val="000000000000"/>
               <w:rPr>
                 <w:lang w:val="en-US"/>
               </w:rPr>
@@ -5427,7 +6259,7 @@
     <w:p/>
     <w:p>
       <w:pPr>
-        <w:pStyle w:val="Titre2"/>
+        <w:pStyle w:val="Heading2"/>
       </w:pPr>
       <w:r>
         <w:t>Mobile</w:t>
@@ -5438,7 +6270,7 @@
       <w:tblPr>
         <w:tblStyle w:val="TableauGrille1Clair-Accentuation11"/>
         <w:tblW w:w="0" w:type="auto"/>
-        <w:tblLook w:val="04A0" w:firstRow="1" w:lastRow="0" w:firstColumn="1" w:lastColumn="0" w:noHBand="0" w:noVBand="1"/>
+        <w:tblLook w:val="04A0"/>
       </w:tblPr>
       <w:tblGrid>
         <w:gridCol w:w="4315"/>
@@ -5446,25 +6278,27 @@
       </w:tblGrid>
       <w:tr>
         <w:trPr>
-          <w:cnfStyle w:val="100000000000" w:firstRow="1" w:lastRow="0" w:firstColumn="0" w:lastColumn="0" w:oddVBand="0" w:evenVBand="0" w:oddHBand="0" w:evenHBand="0" w:firstRowFirstColumn="0" w:firstRowLastColumn="0" w:lastRowFirstColumn="0" w:lastRowLastColumn="0"/>
+          <w:cnfStyle w:val="100000000000"/>
         </w:trPr>
         <w:tc>
           <w:tcPr>
-            <w:cnfStyle w:val="001000000000" w:firstRow="0" w:lastRow="0" w:firstColumn="1" w:lastColumn="0" w:oddVBand="0" w:evenVBand="0" w:oddHBand="0" w:evenHBand="0" w:firstRowFirstColumn="0" w:firstRowLastColumn="0" w:lastRowFirstColumn="0" w:lastRowLastColumn="0"/>
+            <w:cnfStyle w:val="001000000000"/>
             <w:tcW w:w="8630" w:type="dxa"/>
             <w:gridSpan w:val="2"/>
           </w:tcPr>
           <w:p>
+            <w:proofErr w:type="spellStart"/>
             <w:r>
               <w:t>creationCompteFragment</w:t>
             </w:r>
-          </w:p>
-        </w:tc>
-      </w:tr>
-      <w:tr>
-        <w:tc>
-          <w:tcPr>
-            <w:cnfStyle w:val="001000000000" w:firstRow="0" w:lastRow="0" w:firstColumn="1" w:lastColumn="0" w:oddVBand="0" w:evenVBand="0" w:oddHBand="0" w:evenHBand="0" w:firstRowFirstColumn="0" w:firstRowLastColumn="0" w:lastRowFirstColumn="0" w:lastRowLastColumn="0"/>
+            <w:proofErr w:type="spellEnd"/>
+          </w:p>
+        </w:tc>
+      </w:tr>
+      <w:tr>
+        <w:tc>
+          <w:tcPr>
+            <w:cnfStyle w:val="001000000000"/>
             <w:tcW w:w="4315" w:type="dxa"/>
           </w:tcPr>
           <w:p>
@@ -5479,7 +6313,7 @@
           </w:tcPr>
           <w:p>
             <w:pPr>
-              <w:cnfStyle w:val="000000000000" w:firstRow="0" w:lastRow="0" w:firstColumn="0" w:lastColumn="0" w:oddVBand="0" w:evenVBand="0" w:oddHBand="0" w:evenHBand="0" w:firstRowFirstColumn="0" w:firstRowLastColumn="0" w:lastRowFirstColumn="0" w:lastRowLastColumn="0"/>
+              <w:cnfStyle w:val="000000000000"/>
               <w:rPr>
                 <w:b/>
               </w:rPr>
@@ -5496,7 +6330,7 @@
       <w:tr>
         <w:tc>
           <w:tcPr>
-            <w:cnfStyle w:val="001000000000" w:firstRow="0" w:lastRow="0" w:firstColumn="1" w:lastColumn="0" w:oddVBand="0" w:evenVBand="0" w:oddHBand="0" w:evenHBand="0" w:firstRowFirstColumn="0" w:firstRowLastColumn="0" w:lastRowFirstColumn="0" w:lastRowLastColumn="0"/>
+            <w:cnfStyle w:val="001000000000"/>
             <w:tcW w:w="4315" w:type="dxa"/>
           </w:tcPr>
           <w:p>
@@ -5519,7 +6353,7 @@
           </w:tcPr>
           <w:p>
             <w:pPr>
-              <w:cnfStyle w:val="000000000000" w:firstRow="0" w:lastRow="0" w:firstColumn="0" w:lastColumn="0" w:oddVBand="0" w:evenVBand="0" w:oddHBand="0" w:evenHBand="0" w:firstRowFirstColumn="0" w:firstRowLastColumn="0" w:lastRowFirstColumn="0" w:lastRowLastColumn="0"/>
+              <w:cnfStyle w:val="000000000000"/>
             </w:pPr>
             <w:r>
               <w:t>/explorateurs</w:t>
@@ -5533,7 +6367,7 @@
       <w:tblPr>
         <w:tblStyle w:val="TableauGrille1Clair-Accentuation11"/>
         <w:tblW w:w="0" w:type="auto"/>
-        <w:tblLook w:val="04A0" w:firstRow="1" w:lastRow="0" w:firstColumn="1" w:lastColumn="0" w:noHBand="0" w:noVBand="1"/>
+        <w:tblLook w:val="04A0"/>
       </w:tblPr>
       <w:tblGrid>
         <w:gridCol w:w="4315"/>
@@ -5541,25 +6375,27 @@
       </w:tblGrid>
       <w:tr>
         <w:trPr>
-          <w:cnfStyle w:val="100000000000" w:firstRow="1" w:lastRow="0" w:firstColumn="0" w:lastColumn="0" w:oddVBand="0" w:evenVBand="0" w:oddHBand="0" w:evenHBand="0" w:firstRowFirstColumn="0" w:firstRowLastColumn="0" w:lastRowFirstColumn="0" w:lastRowLastColumn="0"/>
+          <w:cnfStyle w:val="100000000000"/>
         </w:trPr>
         <w:tc>
           <w:tcPr>
-            <w:cnfStyle w:val="001000000000" w:firstRow="0" w:lastRow="0" w:firstColumn="1" w:lastColumn="0" w:oddVBand="0" w:evenVBand="0" w:oddHBand="0" w:evenHBand="0" w:firstRowFirstColumn="0" w:firstRowLastColumn="0" w:lastRowFirstColumn="0" w:lastRowLastColumn="0"/>
+            <w:cnfStyle w:val="001000000000"/>
             <w:tcW w:w="8630" w:type="dxa"/>
             <w:gridSpan w:val="2"/>
           </w:tcPr>
           <w:p>
+            <w:proofErr w:type="spellStart"/>
             <w:r>
               <w:t>connexionFragment</w:t>
             </w:r>
-          </w:p>
-        </w:tc>
-      </w:tr>
-      <w:tr>
-        <w:tc>
-          <w:tcPr>
-            <w:cnfStyle w:val="001000000000" w:firstRow="0" w:lastRow="0" w:firstColumn="1" w:lastColumn="0" w:oddVBand="0" w:evenVBand="0" w:oddHBand="0" w:evenHBand="0" w:firstRowFirstColumn="0" w:firstRowLastColumn="0" w:lastRowFirstColumn="0" w:lastRowLastColumn="0"/>
+            <w:proofErr w:type="spellEnd"/>
+          </w:p>
+        </w:tc>
+      </w:tr>
+      <w:tr>
+        <w:tc>
+          <w:tcPr>
+            <w:cnfStyle w:val="001000000000"/>
             <w:tcW w:w="4315" w:type="dxa"/>
           </w:tcPr>
           <w:p>
@@ -5574,7 +6410,7 @@
           </w:tcPr>
           <w:p>
             <w:pPr>
-              <w:cnfStyle w:val="000000000000" w:firstRow="0" w:lastRow="0" w:firstColumn="0" w:lastColumn="0" w:oddVBand="0" w:evenVBand="0" w:oddHBand="0" w:evenHBand="0" w:firstRowFirstColumn="0" w:firstRowLastColumn="0" w:lastRowFirstColumn="0" w:lastRowLastColumn="0"/>
+              <w:cnfStyle w:val="000000000000"/>
               <w:rPr>
                 <w:b/>
               </w:rPr>
@@ -5591,7 +6427,7 @@
       <w:tr>
         <w:tc>
           <w:tcPr>
-            <w:cnfStyle w:val="001000000000" w:firstRow="0" w:lastRow="0" w:firstColumn="1" w:lastColumn="0" w:oddVBand="0" w:evenVBand="0" w:oddHBand="0" w:evenHBand="0" w:firstRowFirstColumn="0" w:firstRowLastColumn="0" w:lastRowFirstColumn="0" w:lastRowLastColumn="0"/>
+            <w:cnfStyle w:val="001000000000"/>
             <w:tcW w:w="4315" w:type="dxa"/>
           </w:tcPr>
           <w:p>
@@ -5614,7 +6450,7 @@
           </w:tcPr>
           <w:p>
             <w:pPr>
-              <w:cnfStyle w:val="000000000000" w:firstRow="0" w:lastRow="0" w:firstColumn="0" w:lastColumn="0" w:oddVBand="0" w:evenVBand="0" w:oddHBand="0" w:evenHBand="0" w:firstRowFirstColumn="0" w:firstRowLastColumn="0" w:lastRowFirstColumn="0" w:lastRowLastColumn="0"/>
+              <w:cnfStyle w:val="000000000000"/>
             </w:pPr>
             <w:r>
               <w:t>/explorateurs</w:t>
@@ -5628,7 +6464,7 @@
       <w:tblPr>
         <w:tblStyle w:val="TableauGrille1Clair-Accentuation11"/>
         <w:tblW w:w="0" w:type="auto"/>
-        <w:tblLook w:val="04A0" w:firstRow="1" w:lastRow="0" w:firstColumn="1" w:lastColumn="0" w:noHBand="0" w:noVBand="1"/>
+        <w:tblLook w:val="04A0"/>
       </w:tblPr>
       <w:tblGrid>
         <w:gridCol w:w="4315"/>
@@ -5636,11 +6472,11 @@
       </w:tblGrid>
       <w:tr>
         <w:trPr>
-          <w:cnfStyle w:val="100000000000" w:firstRow="1" w:lastRow="0" w:firstColumn="0" w:lastColumn="0" w:oddVBand="0" w:evenVBand="0" w:oddHBand="0" w:evenHBand="0" w:firstRowFirstColumn="0" w:firstRowLastColumn="0" w:lastRowFirstColumn="0" w:lastRowLastColumn="0"/>
+          <w:cnfStyle w:val="100000000000"/>
         </w:trPr>
         <w:tc>
           <w:tcPr>
-            <w:cnfStyle w:val="001000000000" w:firstRow="0" w:lastRow="0" w:firstColumn="1" w:lastColumn="0" w:oddVBand="0" w:evenVBand="0" w:oddHBand="0" w:evenHBand="0" w:firstRowFirstColumn="0" w:firstRowLastColumn="0" w:lastRowFirstColumn="0" w:lastRowLastColumn="0"/>
+            <w:cnfStyle w:val="001000000000"/>
             <w:tcW w:w="8630" w:type="dxa"/>
             <w:gridSpan w:val="2"/>
           </w:tcPr>
@@ -5669,7 +6505,7 @@
       <w:tr>
         <w:tc>
           <w:tcPr>
-            <w:cnfStyle w:val="001000000000" w:firstRow="0" w:lastRow="0" w:firstColumn="1" w:lastColumn="0" w:oddVBand="0" w:evenVBand="0" w:oddHBand="0" w:evenHBand="0" w:firstRowFirstColumn="0" w:firstRowLastColumn="0" w:lastRowFirstColumn="0" w:lastRowLastColumn="0"/>
+            <w:cnfStyle w:val="001000000000"/>
             <w:tcW w:w="4315" w:type="dxa"/>
           </w:tcPr>
           <w:p>
@@ -5684,7 +6520,7 @@
           </w:tcPr>
           <w:p>
             <w:pPr>
-              <w:cnfStyle w:val="000000000000" w:firstRow="0" w:lastRow="0" w:firstColumn="0" w:lastColumn="0" w:oddVBand="0" w:evenVBand="0" w:oddHBand="0" w:evenHBand="0" w:firstRowFirstColumn="0" w:firstRowLastColumn="0" w:lastRowFirstColumn="0" w:lastRowLastColumn="0"/>
+              <w:cnfStyle w:val="000000000000"/>
               <w:rPr>
                 <w:b/>
               </w:rPr>
@@ -5701,7 +6537,7 @@
       <w:tr>
         <w:tc>
           <w:tcPr>
-            <w:cnfStyle w:val="001000000000" w:firstRow="0" w:lastRow="0" w:firstColumn="1" w:lastColumn="0" w:oddVBand="0" w:evenVBand="0" w:oddHBand="0" w:evenHBand="0" w:firstRowFirstColumn="0" w:firstRowLastColumn="0" w:lastRowFirstColumn="0" w:lastRowLastColumn="0"/>
+            <w:cnfStyle w:val="001000000000"/>
             <w:tcW w:w="4315" w:type="dxa"/>
           </w:tcPr>
           <w:p>
@@ -5724,11 +6560,16 @@
           </w:tcPr>
           <w:p>
             <w:pPr>
-              <w:cnfStyle w:val="000000000000" w:firstRow="0" w:lastRow="0" w:firstColumn="0" w:lastColumn="0" w:oddVBand="0" w:evenVBand="0" w:oddHBand="0" w:evenHBand="0" w:firstRowFirstColumn="0" w:firstRowLastColumn="0" w:lastRowFirstColumn="0" w:lastRowLastColumn="0"/>
-            </w:pPr>
-            <w:r>
-              <w:t>/explorateurs/logout</w:t>
-            </w:r>
+              <w:cnfStyle w:val="000000000000"/>
+            </w:pPr>
+            <w:r>
+              <w:t>/explorateurs/</w:t>
+            </w:r>
+            <w:proofErr w:type="spellStart"/>
+            <w:r>
+              <w:t>logout</w:t>
+            </w:r>
+            <w:proofErr w:type="spellEnd"/>
           </w:p>
         </w:tc>
       </w:tr>
@@ -5738,7 +6579,7 @@
       <w:tblPr>
         <w:tblStyle w:val="TableauGrille1Clair-Accentuation11"/>
         <w:tblW w:w="0" w:type="auto"/>
-        <w:tblLook w:val="04A0" w:firstRow="1" w:lastRow="0" w:firstColumn="1" w:lastColumn="0" w:noHBand="0" w:noVBand="1"/>
+        <w:tblLook w:val="04A0"/>
       </w:tblPr>
       <w:tblGrid>
         <w:gridCol w:w="4315"/>
@@ -5746,25 +6587,27 @@
       </w:tblGrid>
       <w:tr>
         <w:trPr>
-          <w:cnfStyle w:val="100000000000" w:firstRow="1" w:lastRow="0" w:firstColumn="0" w:lastColumn="0" w:oddVBand="0" w:evenVBand="0" w:oddHBand="0" w:evenHBand="0" w:firstRowFirstColumn="0" w:firstRowLastColumn="0" w:lastRowFirstColumn="0" w:lastRowLastColumn="0"/>
+          <w:cnfStyle w:val="100000000000"/>
         </w:trPr>
         <w:tc>
           <w:tcPr>
-            <w:cnfStyle w:val="001000000000" w:firstRow="0" w:lastRow="0" w:firstColumn="1" w:lastColumn="0" w:oddVBand="0" w:evenVBand="0" w:oddHBand="0" w:evenHBand="0" w:firstRowFirstColumn="0" w:firstRowLastColumn="0" w:lastRowFirstColumn="0" w:lastRowLastColumn="0"/>
+            <w:cnfStyle w:val="001000000000"/>
             <w:tcW w:w="8630" w:type="dxa"/>
             <w:gridSpan w:val="2"/>
           </w:tcPr>
           <w:p>
+            <w:proofErr w:type="spellStart"/>
             <w:r>
               <w:t>scanFragment</w:t>
             </w:r>
-          </w:p>
-        </w:tc>
-      </w:tr>
-      <w:tr>
-        <w:tc>
-          <w:tcPr>
-            <w:cnfStyle w:val="001000000000" w:firstRow="0" w:lastRow="0" w:firstColumn="1" w:lastColumn="0" w:oddVBand="0" w:evenVBand="0" w:oddHBand="0" w:evenHBand="0" w:firstRowFirstColumn="0" w:firstRowLastColumn="0" w:lastRowFirstColumn="0" w:lastRowLastColumn="0"/>
+            <w:proofErr w:type="spellEnd"/>
+          </w:p>
+        </w:tc>
+      </w:tr>
+      <w:tr>
+        <w:tc>
+          <w:tcPr>
+            <w:cnfStyle w:val="001000000000"/>
             <w:tcW w:w="4315" w:type="dxa"/>
           </w:tcPr>
           <w:p>
@@ -5779,7 +6622,7 @@
           </w:tcPr>
           <w:p>
             <w:pPr>
-              <w:cnfStyle w:val="000000000000" w:firstRow="0" w:lastRow="0" w:firstColumn="0" w:lastColumn="0" w:oddVBand="0" w:evenVBand="0" w:oddHBand="0" w:evenHBand="0" w:firstRowFirstColumn="0" w:firstRowLastColumn="0" w:lastRowFirstColumn="0" w:lastRowLastColumn="0"/>
+              <w:cnfStyle w:val="000000000000"/>
               <w:rPr>
                 <w:b/>
               </w:rPr>
@@ -5796,7 +6639,7 @@
       <w:tr>
         <w:tc>
           <w:tcPr>
-            <w:cnfStyle w:val="001000000000" w:firstRow="0" w:lastRow="0" w:firstColumn="1" w:lastColumn="0" w:oddVBand="0" w:evenVBand="0" w:oddHBand="0" w:evenHBand="0" w:firstRowFirstColumn="0" w:firstRowLastColumn="0" w:lastRowFirstColumn="0" w:lastRowLastColumn="0"/>
+            <w:cnfStyle w:val="001000000000"/>
             <w:tcW w:w="4315" w:type="dxa"/>
           </w:tcPr>
           <w:p>
@@ -5831,20 +6674,26 @@
           </w:tcPr>
           <w:p>
             <w:pPr>
-              <w:cnfStyle w:val="000000000000" w:firstRow="0" w:lastRow="0" w:firstColumn="0" w:lastColumn="0" w:oddVBand="0" w:evenVBand="0" w:oddHBand="0" w:evenHBand="0" w:firstRowFirstColumn="0" w:firstRowLastColumn="0" w:lastRowFirstColumn="0" w:lastRowLastColumn="0"/>
+              <w:cnfStyle w:val="000000000000"/>
             </w:pPr>
             <w:r>
               <w:t>/</w:t>
             </w:r>
+            <w:proofErr w:type="spellStart"/>
             <w:r>
               <w:t>portals</w:t>
             </w:r>
+            <w:proofErr w:type="spellEnd"/>
+            <w:proofErr w:type="gramStart"/>
             <w:r>
               <w:t>/{</w:t>
             </w:r>
+            <w:proofErr w:type="spellStart"/>
+            <w:proofErr w:type="gramEnd"/>
             <w:r>
               <w:t>key</w:t>
             </w:r>
+            <w:proofErr w:type="spellEnd"/>
             <w:r>
               <w:t>}</w:t>
             </w:r>
@@ -5857,7 +6706,7 @@
       <w:tblPr>
         <w:tblStyle w:val="TableauGrille1Clair-Accentuation11"/>
         <w:tblW w:w="0" w:type="auto"/>
-        <w:tblLook w:val="04A0" w:firstRow="1" w:lastRow="0" w:firstColumn="1" w:lastColumn="0" w:noHBand="0" w:noVBand="1"/>
+        <w:tblLook w:val="04A0"/>
       </w:tblPr>
       <w:tblGrid>
         <w:gridCol w:w="4315"/>
@@ -5865,25 +6714,27 @@
       </w:tblGrid>
       <w:tr>
         <w:trPr>
-          <w:cnfStyle w:val="100000000000" w:firstRow="1" w:lastRow="0" w:firstColumn="0" w:lastColumn="0" w:oddVBand="0" w:evenVBand="0" w:oddHBand="0" w:evenHBand="0" w:firstRowFirstColumn="0" w:firstRowLastColumn="0" w:lastRowFirstColumn="0" w:lastRowLastColumn="0"/>
+          <w:cnfStyle w:val="100000000000"/>
         </w:trPr>
         <w:tc>
           <w:tcPr>
-            <w:cnfStyle w:val="001000000000" w:firstRow="0" w:lastRow="0" w:firstColumn="1" w:lastColumn="0" w:oddVBand="0" w:evenVBand="0" w:oddHBand="0" w:evenHBand="0" w:firstRowFirstColumn="0" w:firstRowLastColumn="0" w:lastRowFirstColumn="0" w:lastRowLastColumn="0"/>
+            <w:cnfStyle w:val="001000000000"/>
             <w:tcW w:w="8630" w:type="dxa"/>
             <w:gridSpan w:val="2"/>
           </w:tcPr>
           <w:p>
+            <w:proofErr w:type="spellStart"/>
             <w:r>
               <w:t>runesFragment</w:t>
             </w:r>
-          </w:p>
-        </w:tc>
-      </w:tr>
-      <w:tr>
-        <w:tc>
-          <w:tcPr>
-            <w:cnfStyle w:val="001000000000" w:firstRow="0" w:lastRow="0" w:firstColumn="1" w:lastColumn="0" w:oddVBand="0" w:evenVBand="0" w:oddHBand="0" w:evenHBand="0" w:firstRowFirstColumn="0" w:firstRowLastColumn="0" w:lastRowFirstColumn="0" w:lastRowLastColumn="0"/>
+            <w:proofErr w:type="spellEnd"/>
+          </w:p>
+        </w:tc>
+      </w:tr>
+      <w:tr>
+        <w:tc>
+          <w:tcPr>
+            <w:cnfStyle w:val="001000000000"/>
             <w:tcW w:w="4315" w:type="dxa"/>
           </w:tcPr>
           <w:p>
@@ -5898,7 +6749,7 @@
           </w:tcPr>
           <w:p>
             <w:pPr>
-              <w:cnfStyle w:val="000000000000" w:firstRow="0" w:lastRow="0" w:firstColumn="0" w:lastColumn="0" w:oddVBand="0" w:evenVBand="0" w:oddHBand="0" w:evenHBand="0" w:firstRowFirstColumn="0" w:firstRowLastColumn="0" w:lastRowFirstColumn="0" w:lastRowLastColumn="0"/>
+              <w:cnfStyle w:val="000000000000"/>
               <w:rPr>
                 <w:b/>
               </w:rPr>
@@ -5915,7 +6766,7 @@
       <w:tr>
         <w:tc>
           <w:tcPr>
-            <w:cnfStyle w:val="001000000000" w:firstRow="0" w:lastRow="0" w:firstColumn="1" w:lastColumn="0" w:oddVBand="0" w:evenVBand="0" w:oddHBand="0" w:evenHBand="0" w:firstRowFirstColumn="0" w:firstRowLastColumn="0" w:lastRowFirstColumn="0" w:lastRowLastColumn="0"/>
+            <w:cnfStyle w:val="001000000000"/>
             <w:tcW w:w="4315" w:type="dxa"/>
           </w:tcPr>
           <w:p>
@@ -5938,7 +6789,7 @@
           </w:tcPr>
           <w:p>
             <w:pPr>
-              <w:cnfStyle w:val="000000000000" w:firstRow="0" w:lastRow="0" w:firstColumn="0" w:lastColumn="0" w:oddVBand="0" w:evenVBand="0" w:oddHBand="0" w:evenHBand="0" w:firstRowFirstColumn="0" w:firstRowLastColumn="0" w:lastRowFirstColumn="0" w:lastRowLastColumn="0"/>
+              <w:cnfStyle w:val="000000000000"/>
             </w:pPr>
             <w:r>
               <w:t>/runes</w:t>
@@ -5952,7 +6803,7 @@
       <w:tblPr>
         <w:tblStyle w:val="TableauGrille1Clair-Accentuation11"/>
         <w:tblW w:w="0" w:type="auto"/>
-        <w:tblLook w:val="04A0" w:firstRow="1" w:lastRow="0" w:firstColumn="1" w:lastColumn="0" w:noHBand="0" w:noVBand="1"/>
+        <w:tblLook w:val="04A0"/>
       </w:tblPr>
       <w:tblGrid>
         <w:gridCol w:w="4315"/>
@@ -5960,26 +6811,28 @@
       </w:tblGrid>
       <w:tr>
         <w:trPr>
-          <w:cnfStyle w:val="100000000000" w:firstRow="1" w:lastRow="0" w:firstColumn="0" w:lastColumn="0" w:oddVBand="0" w:evenVBand="0" w:oddHBand="0" w:evenHBand="0" w:firstRowFirstColumn="0" w:firstRowLastColumn="0" w:lastRowFirstColumn="0" w:lastRowLastColumn="0"/>
+          <w:cnfStyle w:val="100000000000"/>
         </w:trPr>
         <w:tc>
           <w:tcPr>
-            <w:cnfStyle w:val="001000000000" w:firstRow="0" w:lastRow="0" w:firstColumn="1" w:lastColumn="0" w:oddVBand="0" w:evenVBand="0" w:oddHBand="0" w:evenHBand="0" w:firstRowFirstColumn="0" w:firstRowLastColumn="0" w:lastRowFirstColumn="0" w:lastRowLastColumn="0"/>
+            <w:cnfStyle w:val="001000000000"/>
             <w:tcW w:w="8630" w:type="dxa"/>
             <w:gridSpan w:val="2"/>
           </w:tcPr>
           <w:p>
+            <w:proofErr w:type="spellStart"/>
             <w:r>
               <w:lastRenderedPageBreak/>
               <w:t>explorationsFragment</w:t>
             </w:r>
-          </w:p>
-        </w:tc>
-      </w:tr>
-      <w:tr>
-        <w:tc>
-          <w:tcPr>
-            <w:cnfStyle w:val="001000000000" w:firstRow="0" w:lastRow="0" w:firstColumn="1" w:lastColumn="0" w:oddVBand="0" w:evenVBand="0" w:oddHBand="0" w:evenHBand="0" w:firstRowFirstColumn="0" w:firstRowLastColumn="0" w:lastRowFirstColumn="0" w:lastRowLastColumn="0"/>
+            <w:proofErr w:type="spellEnd"/>
+          </w:p>
+        </w:tc>
+      </w:tr>
+      <w:tr>
+        <w:tc>
+          <w:tcPr>
+            <w:cnfStyle w:val="001000000000"/>
             <w:tcW w:w="4315" w:type="dxa"/>
           </w:tcPr>
           <w:p>
@@ -5994,7 +6847,7 @@
           </w:tcPr>
           <w:p>
             <w:pPr>
-              <w:cnfStyle w:val="000000000000" w:firstRow="0" w:lastRow="0" w:firstColumn="0" w:lastColumn="0" w:oddVBand="0" w:evenVBand="0" w:oddHBand="0" w:evenHBand="0" w:firstRowFirstColumn="0" w:firstRowLastColumn="0" w:lastRowFirstColumn="0" w:lastRowLastColumn="0"/>
+              <w:cnfStyle w:val="000000000000"/>
               <w:rPr>
                 <w:b/>
               </w:rPr>
@@ -6011,7 +6864,7 @@
       <w:tr>
         <w:tc>
           <w:tcPr>
-            <w:cnfStyle w:val="001000000000" w:firstRow="0" w:lastRow="0" w:firstColumn="1" w:lastColumn="0" w:oddVBand="0" w:evenVBand="0" w:oddHBand="0" w:evenHBand="0" w:firstRowFirstColumn="0" w:firstRowLastColumn="0" w:lastRowFirstColumn="0" w:lastRowLastColumn="0"/>
+            <w:cnfStyle w:val="001000000000"/>
             <w:tcW w:w="4315" w:type="dxa"/>
           </w:tcPr>
           <w:p>
@@ -6034,7 +6887,7 @@
           </w:tcPr>
           <w:p>
             <w:pPr>
-              <w:cnfStyle w:val="000000000000" w:firstRow="0" w:lastRow="0" w:firstColumn="0" w:lastColumn="0" w:oddVBand="0" w:evenVBand="0" w:oddHBand="0" w:evenHBand="0" w:firstRowFirstColumn="0" w:firstRowLastColumn="0" w:lastRowFirstColumn="0" w:lastRowLastColumn="0"/>
+              <w:cnfStyle w:val="000000000000"/>
             </w:pPr>
             <w:r>
               <w:t>/explorations</w:t>
@@ -6048,7 +6901,7 @@
       <w:tblPr>
         <w:tblStyle w:val="TableauGrille1Clair-Accentuation11"/>
         <w:tblW w:w="0" w:type="auto"/>
-        <w:tblLook w:val="04A0" w:firstRow="1" w:lastRow="0" w:firstColumn="1" w:lastColumn="0" w:noHBand="0" w:noVBand="1"/>
+        <w:tblLook w:val="04A0"/>
       </w:tblPr>
       <w:tblGrid>
         <w:gridCol w:w="4315"/>
@@ -6056,25 +6909,27 @@
       </w:tblGrid>
       <w:tr>
         <w:trPr>
-          <w:cnfStyle w:val="100000000000" w:firstRow="1" w:lastRow="0" w:firstColumn="0" w:lastColumn="0" w:oddVBand="0" w:evenVBand="0" w:oddHBand="0" w:evenHBand="0" w:firstRowFirstColumn="0" w:firstRowLastColumn="0" w:lastRowFirstColumn="0" w:lastRowLastColumn="0"/>
+          <w:cnfStyle w:val="100000000000"/>
         </w:trPr>
         <w:tc>
           <w:tcPr>
-            <w:cnfStyle w:val="001000000000" w:firstRow="0" w:lastRow="0" w:firstColumn="1" w:lastColumn="0" w:oddVBand="0" w:evenVBand="0" w:oddHBand="0" w:evenHBand="0" w:firstRowFirstColumn="0" w:firstRowLastColumn="0" w:lastRowFirstColumn="0" w:lastRowLastColumn="0"/>
+            <w:cnfStyle w:val="001000000000"/>
             <w:tcW w:w="8630" w:type="dxa"/>
             <w:gridSpan w:val="2"/>
           </w:tcPr>
           <w:p>
+            <w:proofErr w:type="spellStart"/>
             <w:r>
               <w:t>detailsExplorationFragment</w:t>
             </w:r>
-          </w:p>
-        </w:tc>
-      </w:tr>
-      <w:tr>
-        <w:tc>
-          <w:tcPr>
-            <w:cnfStyle w:val="001000000000" w:firstRow="0" w:lastRow="0" w:firstColumn="1" w:lastColumn="0" w:oddVBand="0" w:evenVBand="0" w:oddHBand="0" w:evenHBand="0" w:firstRowFirstColumn="0" w:firstRowLastColumn="0" w:lastRowFirstColumn="0" w:lastRowLastColumn="0"/>
+            <w:proofErr w:type="spellEnd"/>
+          </w:p>
+        </w:tc>
+      </w:tr>
+      <w:tr>
+        <w:tc>
+          <w:tcPr>
+            <w:cnfStyle w:val="001000000000"/>
             <w:tcW w:w="4315" w:type="dxa"/>
           </w:tcPr>
           <w:p>
@@ -6089,7 +6944,7 @@
           </w:tcPr>
           <w:p>
             <w:pPr>
-              <w:cnfStyle w:val="000000000000" w:firstRow="0" w:lastRow="0" w:firstColumn="0" w:lastColumn="0" w:oddVBand="0" w:evenVBand="0" w:oddHBand="0" w:evenHBand="0" w:firstRowFirstColumn="0" w:firstRowLastColumn="0" w:lastRowFirstColumn="0" w:lastRowLastColumn="0"/>
+              <w:cnfStyle w:val="000000000000"/>
               <w:rPr>
                 <w:b/>
               </w:rPr>
@@ -6106,7 +6961,7 @@
       <w:tr>
         <w:tc>
           <w:tcPr>
-            <w:cnfStyle w:val="001000000000" w:firstRow="0" w:lastRow="0" w:firstColumn="1" w:lastColumn="0" w:oddVBand="0" w:evenVBand="0" w:oddHBand="0" w:evenHBand="0" w:firstRowFirstColumn="0" w:firstRowLastColumn="0" w:lastRowFirstColumn="0" w:lastRowLastColumn="0"/>
+            <w:cnfStyle w:val="001000000000"/>
             <w:tcW w:w="4315" w:type="dxa"/>
           </w:tcPr>
           <w:p>
@@ -6119,12 +6974,20 @@
               <w:rPr>
                 <w:b w:val="0"/>
               </w:rPr>
-              <w:t>M7 – En tant qu’Explorateur connecté, je veux afficher les details</w:t>
-            </w:r>
+              <w:t xml:space="preserve">M7 – En tant qu’Explorateur connecté, je veux afficher les </w:t>
+            </w:r>
+            <w:proofErr w:type="spellStart"/>
             <w:r>
               <w:rPr>
                 <w:b w:val="0"/>
               </w:rPr>
+              <w:t>details</w:t>
+            </w:r>
+            <w:proofErr w:type="spellEnd"/>
+            <w:r>
+              <w:rPr>
+                <w:b w:val="0"/>
+              </w:rPr>
               <w:t xml:space="preserve"> d’une exploration</w:t>
             </w:r>
           </w:p>
@@ -6135,19 +6998,38 @@
           </w:tcPr>
           <w:p>
             <w:pPr>
-              <w:cnfStyle w:val="000000000000" w:firstRow="0" w:lastRow="0" w:firstColumn="0" w:lastColumn="0" w:oddVBand="0" w:evenVBand="0" w:oddHBand="0" w:evenHBand="0" w:firstRowFirstColumn="0" w:firstRowLastColumn="0" w:lastRowFirstColumn="0" w:lastRowLastColumn="0"/>
+              <w:cnfStyle w:val="000000000000"/>
               <w:rPr>
                 <w:lang w:val="en-US"/>
               </w:rPr>
             </w:pPr>
             <w:r>
-              <w:t>/explorations/</w:t>
+              <w:t>/explorations</w:t>
+            </w:r>
+            <w:proofErr w:type="gramStart"/>
+            <w:r>
+              <w:t>/</w:t>
             </w:r>
             <w:r>
               <w:rPr>
                 <w:lang w:val="en-US"/>
               </w:rPr>
-              <w:t>{idExploration}</w:t>
+              <w:t>{</w:t>
+            </w:r>
+            <w:proofErr w:type="spellStart"/>
+            <w:proofErr w:type="gramEnd"/>
+            <w:r>
+              <w:rPr>
+                <w:lang w:val="en-US"/>
+              </w:rPr>
+              <w:t>idExploration</w:t>
+            </w:r>
+            <w:proofErr w:type="spellEnd"/>
+            <w:r>
+              <w:rPr>
+                <w:lang w:val="en-US"/>
+              </w:rPr>
+              <w:t>}</w:t>
             </w:r>
           </w:p>
         </w:tc>
@@ -6175,7 +7057,7 @@
 </file>
 
 <file path=word/endnotes.xml><?xml version="1.0" encoding="utf-8"?>
-<w:endnotes xmlns:wpc="http://schemas.microsoft.com/office/word/2010/wordprocessingCanvas" xmlns:mc="http://schemas.openxmlformats.org/markup-compatibility/2006" xmlns:o="urn:schemas-microsoft-com:office:office" xmlns:r="http://schemas.openxmlformats.org/officeDocument/2006/relationships" xmlns:m="http://schemas.openxmlformats.org/officeDocument/2006/math" xmlns:v="urn:schemas-microsoft-com:vml" xmlns:wp14="http://schemas.microsoft.com/office/word/2010/wordprocessingDrawing" xmlns:wp="http://schemas.openxmlformats.org/drawingml/2006/wordprocessingDrawing" xmlns:w10="urn:schemas-microsoft-com:office:word" xmlns:w="http://schemas.openxmlformats.org/wordprocessingml/2006/main" xmlns:w14="http://schemas.microsoft.com/office/word/2010/wordml" xmlns:w15="http://schemas.microsoft.com/office/word/2012/wordml" xmlns:wpg="http://schemas.microsoft.com/office/word/2010/wordprocessingGroup" xmlns:wpi="http://schemas.microsoft.com/office/word/2010/wordprocessingInk" xmlns:wne="http://schemas.microsoft.com/office/word/2006/wordml" xmlns:wps="http://schemas.microsoft.com/office/word/2010/wordprocessingShape" mc:Ignorable="w14 w15 wp14">
+<w:endnotes xmlns:ve="http://schemas.openxmlformats.org/markup-compatibility/2006" xmlns:o="urn:schemas-microsoft-com:office:office" xmlns:r="http://schemas.openxmlformats.org/officeDocument/2006/relationships" xmlns:m="http://schemas.openxmlformats.org/officeDocument/2006/math" xmlns:v="urn:schemas-microsoft-com:vml" xmlns:wp="http://schemas.openxmlformats.org/drawingml/2006/wordprocessingDrawing" xmlns:w10="urn:schemas-microsoft-com:office:word" xmlns:w="http://schemas.openxmlformats.org/wordprocessingml/2006/main" xmlns:wne="http://schemas.microsoft.com/office/word/2006/wordml">
   <w:endnote w:type="separator" w:id="-1">
     <w:p>
       <w:pPr>
@@ -6200,10 +7082,10 @@
 </file>
 
 <file path=word/footer1.xml><?xml version="1.0" encoding="utf-8"?>
-<w:ftr xmlns:wpc="http://schemas.microsoft.com/office/word/2010/wordprocessingCanvas" xmlns:mc="http://schemas.openxmlformats.org/markup-compatibility/2006" xmlns:o="urn:schemas-microsoft-com:office:office" xmlns:r="http://schemas.openxmlformats.org/officeDocument/2006/relationships" xmlns:m="http://schemas.openxmlformats.org/officeDocument/2006/math" xmlns:v="urn:schemas-microsoft-com:vml" xmlns:wp14="http://schemas.microsoft.com/office/word/2010/wordprocessingDrawing" xmlns:wp="http://schemas.openxmlformats.org/drawingml/2006/wordprocessingDrawing" xmlns:w10="urn:schemas-microsoft-com:office:word" xmlns:w="http://schemas.openxmlformats.org/wordprocessingml/2006/main" xmlns:w14="http://schemas.microsoft.com/office/word/2010/wordml" xmlns:w15="http://schemas.microsoft.com/office/word/2012/wordml" xmlns:wpg="http://schemas.microsoft.com/office/word/2010/wordprocessingGroup" xmlns:wpi="http://schemas.microsoft.com/office/word/2010/wordprocessingInk" xmlns:wne="http://schemas.microsoft.com/office/word/2006/wordml" xmlns:wps="http://schemas.microsoft.com/office/word/2010/wordprocessingShape" mc:Ignorable="w14 w15 wp14">
+<w:ftr xmlns:ve="http://schemas.openxmlformats.org/markup-compatibility/2006" xmlns:o="urn:schemas-microsoft-com:office:office" xmlns:r="http://schemas.openxmlformats.org/officeDocument/2006/relationships" xmlns:m="http://schemas.openxmlformats.org/officeDocument/2006/math" xmlns:v="urn:schemas-microsoft-com:vml" xmlns:wp="http://schemas.openxmlformats.org/drawingml/2006/wordprocessingDrawing" xmlns:w10="urn:schemas-microsoft-com:office:word" xmlns:w="http://schemas.openxmlformats.org/wordprocessingml/2006/main" xmlns:wne="http://schemas.microsoft.com/office/word/2006/wordml">
   <w:p>
     <w:pPr>
-      <w:pStyle w:val="Pieddepage"/>
+      <w:pStyle w:val="Footer"/>
     </w:pPr>
     <w:r>
       <w:t>Équipe 1</w:t>
@@ -6245,7 +7127,7 @@
         <w:noProof/>
         <w:lang w:val="fr-FR"/>
       </w:rPr>
-      <w:t>6</w:t>
+      <w:t>4</w:t>
     </w:r>
     <w:r>
       <w:rPr>
@@ -6276,7 +7158,7 @@
 </file>
 
 <file path=word/footnotes.xml><?xml version="1.0" encoding="utf-8"?>
-<w:footnotes xmlns:wpc="http://schemas.microsoft.com/office/word/2010/wordprocessingCanvas" xmlns:mc="http://schemas.openxmlformats.org/markup-compatibility/2006" xmlns:o="urn:schemas-microsoft-com:office:office" xmlns:r="http://schemas.openxmlformats.org/officeDocument/2006/relationships" xmlns:m="http://schemas.openxmlformats.org/officeDocument/2006/math" xmlns:v="urn:schemas-microsoft-com:vml" xmlns:wp14="http://schemas.microsoft.com/office/word/2010/wordprocessingDrawing" xmlns:wp="http://schemas.openxmlformats.org/drawingml/2006/wordprocessingDrawing" xmlns:w10="urn:schemas-microsoft-com:office:word" xmlns:w="http://schemas.openxmlformats.org/wordprocessingml/2006/main" xmlns:w14="http://schemas.microsoft.com/office/word/2010/wordml" xmlns:w15="http://schemas.microsoft.com/office/word/2012/wordml" xmlns:wpg="http://schemas.microsoft.com/office/word/2010/wordprocessingGroup" xmlns:wpi="http://schemas.microsoft.com/office/word/2010/wordprocessingInk" xmlns:wne="http://schemas.microsoft.com/office/word/2006/wordml" xmlns:wps="http://schemas.microsoft.com/office/word/2010/wordprocessingShape" mc:Ignorable="w14 w15 wp14">
+<w:footnotes xmlns:ve="http://schemas.openxmlformats.org/markup-compatibility/2006" xmlns:o="urn:schemas-microsoft-com:office:office" xmlns:r="http://schemas.openxmlformats.org/officeDocument/2006/relationships" xmlns:m="http://schemas.openxmlformats.org/officeDocument/2006/math" xmlns:v="urn:schemas-microsoft-com:vml" xmlns:wp="http://schemas.openxmlformats.org/drawingml/2006/wordprocessingDrawing" xmlns:w10="urn:schemas-microsoft-com:office:word" xmlns:w="http://schemas.openxmlformats.org/wordprocessingml/2006/main" xmlns:wne="http://schemas.microsoft.com/office/word/2006/wordml">
   <w:footnote w:type="separator" w:id="-1">
     <w:p>
       <w:pPr>
@@ -6301,10 +7183,10 @@
 </file>
 
 <file path=word/header1.xml><?xml version="1.0" encoding="utf-8"?>
-<w:hdr xmlns:wpc="http://schemas.microsoft.com/office/word/2010/wordprocessingCanvas" xmlns:mc="http://schemas.openxmlformats.org/markup-compatibility/2006" xmlns:o="urn:schemas-microsoft-com:office:office" xmlns:r="http://schemas.openxmlformats.org/officeDocument/2006/relationships" xmlns:m="http://schemas.openxmlformats.org/officeDocument/2006/math" xmlns:v="urn:schemas-microsoft-com:vml" xmlns:wp14="http://schemas.microsoft.com/office/word/2010/wordprocessingDrawing" xmlns:wp="http://schemas.openxmlformats.org/drawingml/2006/wordprocessingDrawing" xmlns:w10="urn:schemas-microsoft-com:office:word" xmlns:w="http://schemas.openxmlformats.org/wordprocessingml/2006/main" xmlns:w14="http://schemas.microsoft.com/office/word/2010/wordml" xmlns:w15="http://schemas.microsoft.com/office/word/2012/wordml" xmlns:wpg="http://schemas.microsoft.com/office/word/2010/wordprocessingGroup" xmlns:wpi="http://schemas.microsoft.com/office/word/2010/wordprocessingInk" xmlns:wne="http://schemas.microsoft.com/office/word/2006/wordml" xmlns:wps="http://schemas.microsoft.com/office/word/2010/wordprocessingShape" mc:Ignorable="w14 w15 wp14">
+<w:hdr xmlns:ve="http://schemas.openxmlformats.org/markup-compatibility/2006" xmlns:o="urn:schemas-microsoft-com:office:office" xmlns:r="http://schemas.openxmlformats.org/officeDocument/2006/relationships" xmlns:m="http://schemas.openxmlformats.org/officeDocument/2006/math" xmlns:v="urn:schemas-microsoft-com:vml" xmlns:wp="http://schemas.openxmlformats.org/drawingml/2006/wordprocessingDrawing" xmlns:w10="urn:schemas-microsoft-com:office:word" xmlns:w="http://schemas.openxmlformats.org/wordprocessingml/2006/main" xmlns:wne="http://schemas.microsoft.com/office/word/2006/wordml">
   <w:p>
     <w:pPr>
-      <w:pStyle w:val="En-tte"/>
+      <w:pStyle w:val="Header"/>
     </w:pPr>
     <w:r>
       <w:t>420-5A6-JR</w:t>
@@ -6322,7 +7204,7 @@
 </file>
 
 <file path=word/numbering.xml><?xml version="1.0" encoding="utf-8"?>
-<w:numbering xmlns:wpc="http://schemas.microsoft.com/office/word/2010/wordprocessingCanvas" xmlns:mc="http://schemas.openxmlformats.org/markup-compatibility/2006" xmlns:o="urn:schemas-microsoft-com:office:office" xmlns:r="http://schemas.openxmlformats.org/officeDocument/2006/relationships" xmlns:m="http://schemas.openxmlformats.org/officeDocument/2006/math" xmlns:v="urn:schemas-microsoft-com:vml" xmlns:wp14="http://schemas.microsoft.com/office/word/2010/wordprocessingDrawing" xmlns:wp="http://schemas.openxmlformats.org/drawingml/2006/wordprocessingDrawing" xmlns:w10="urn:schemas-microsoft-com:office:word" xmlns:w="http://schemas.openxmlformats.org/wordprocessingml/2006/main" xmlns:w14="http://schemas.microsoft.com/office/word/2010/wordml" xmlns:w15="http://schemas.microsoft.com/office/word/2012/wordml" xmlns:wpg="http://schemas.microsoft.com/office/word/2010/wordprocessingGroup" xmlns:wpi="http://schemas.microsoft.com/office/word/2010/wordprocessingInk" xmlns:wne="http://schemas.microsoft.com/office/word/2006/wordml" xmlns:wps="http://schemas.microsoft.com/office/word/2010/wordprocessingShape" mc:Ignorable="w14 w15 wp14">
+<w:numbering xmlns:ve="http://schemas.openxmlformats.org/markup-compatibility/2006" xmlns:o="urn:schemas-microsoft-com:office:office" xmlns:r="http://schemas.openxmlformats.org/officeDocument/2006/relationships" xmlns:m="http://schemas.openxmlformats.org/officeDocument/2006/math" xmlns:v="urn:schemas-microsoft-com:vml" xmlns:wp="http://schemas.openxmlformats.org/drawingml/2006/wordprocessingDrawing" xmlns:w10="urn:schemas-microsoft-com:office:word" xmlns:w="http://schemas.openxmlformats.org/wordprocessingml/2006/main" xmlns:wne="http://schemas.microsoft.com/office/word/2006/wordml">
   <w:abstractNum w:abstractNumId="0">
     <w:nsid w:val="19185B9E"/>
     <w:multiLevelType w:val="hybridMultilevel"/>
@@ -7692,7 +8574,7 @@
 </file>
 
 <file path=word/styles.xml><?xml version="1.0" encoding="utf-8"?>
-<w:styles xmlns:mc="http://schemas.openxmlformats.org/markup-compatibility/2006" xmlns:r="http://schemas.openxmlformats.org/officeDocument/2006/relationships" xmlns:w="http://schemas.openxmlformats.org/wordprocessingml/2006/main" xmlns:w14="http://schemas.microsoft.com/office/word/2010/wordml" xmlns:w15="http://schemas.microsoft.com/office/word/2012/wordml" mc:Ignorable="w14 w15">
+<w:styles xmlns:r="http://schemas.openxmlformats.org/officeDocument/2006/relationships" xmlns:w="http://schemas.openxmlformats.org/wordprocessingml/2006/main">
   <w:docDefaults>
     <w:rPrDefault>
       <w:rPr>
@@ -7706,389 +8588,155 @@
       </w:pPr>
     </w:pPrDefault>
   </w:docDefaults>
-  <w:latentStyles w:defLockedState="0" w:defUIPriority="99" w:defSemiHidden="0" w:defUnhideWhenUsed="0" w:defQFormat="0" w:count="371">
-    <w:lsdException w:name="Normal" w:uiPriority="0" w:qFormat="1"/>
-    <w:lsdException w:name="heading 1" w:uiPriority="9" w:qFormat="1"/>
-    <w:lsdException w:name="heading 2" w:semiHidden="1" w:uiPriority="9" w:unhideWhenUsed="1" w:qFormat="1"/>
-    <w:lsdException w:name="heading 3" w:semiHidden="1" w:uiPriority="9" w:unhideWhenUsed="1" w:qFormat="1"/>
-    <w:lsdException w:name="heading 4" w:semiHidden="1" w:uiPriority="9" w:unhideWhenUsed="1" w:qFormat="1"/>
-    <w:lsdException w:name="heading 5" w:semiHidden="1" w:uiPriority="9" w:unhideWhenUsed="1" w:qFormat="1"/>
-    <w:lsdException w:name="heading 6" w:semiHidden="1" w:uiPriority="9" w:unhideWhenUsed="1" w:qFormat="1"/>
-    <w:lsdException w:name="heading 7" w:semiHidden="1" w:uiPriority="9" w:unhideWhenUsed="1" w:qFormat="1"/>
-    <w:lsdException w:name="heading 8" w:semiHidden="1" w:uiPriority="9" w:unhideWhenUsed="1" w:qFormat="1"/>
-    <w:lsdException w:name="heading 9" w:semiHidden="1" w:uiPriority="9" w:unhideWhenUsed="1" w:qFormat="1"/>
-    <w:lsdException w:name="index 1" w:semiHidden="1" w:unhideWhenUsed="1"/>
-    <w:lsdException w:name="index 2" w:semiHidden="1" w:unhideWhenUsed="1"/>
-    <w:lsdException w:name="index 3" w:semiHidden="1" w:unhideWhenUsed="1"/>
-    <w:lsdException w:name="index 4" w:semiHidden="1" w:unhideWhenUsed="1"/>
-    <w:lsdException w:name="index 5" w:semiHidden="1" w:unhideWhenUsed="1"/>
-    <w:lsdException w:name="index 6" w:semiHidden="1" w:unhideWhenUsed="1"/>
-    <w:lsdException w:name="index 7" w:semiHidden="1" w:unhideWhenUsed="1"/>
-    <w:lsdException w:name="index 8" w:semiHidden="1" w:unhideWhenUsed="1"/>
-    <w:lsdException w:name="index 9" w:semiHidden="1" w:unhideWhenUsed="1"/>
-    <w:lsdException w:name="toc 1" w:semiHidden="1" w:uiPriority="39" w:unhideWhenUsed="1"/>
-    <w:lsdException w:name="toc 2" w:semiHidden="1" w:uiPriority="39" w:unhideWhenUsed="1"/>
-    <w:lsdException w:name="toc 3" w:semiHidden="1" w:uiPriority="39" w:unhideWhenUsed="1"/>
-    <w:lsdException w:name="toc 4" w:semiHidden="1" w:uiPriority="39" w:unhideWhenUsed="1"/>
-    <w:lsdException w:name="toc 5" w:semiHidden="1" w:uiPriority="39" w:unhideWhenUsed="1"/>
-    <w:lsdException w:name="toc 6" w:semiHidden="1" w:uiPriority="39" w:unhideWhenUsed="1"/>
-    <w:lsdException w:name="toc 7" w:semiHidden="1" w:uiPriority="39" w:unhideWhenUsed="1"/>
-    <w:lsdException w:name="toc 8" w:semiHidden="1" w:uiPriority="39" w:unhideWhenUsed="1"/>
-    <w:lsdException w:name="toc 9" w:semiHidden="1" w:uiPriority="39" w:unhideWhenUsed="1"/>
-    <w:lsdException w:name="Normal Indent" w:semiHidden="1" w:unhideWhenUsed="1"/>
-    <w:lsdException w:name="footnote text" w:semiHidden="1" w:unhideWhenUsed="1"/>
-    <w:lsdException w:name="annotation text" w:semiHidden="1" w:unhideWhenUsed="1"/>
-    <w:lsdException w:name="header" w:semiHidden="1" w:unhideWhenUsed="1"/>
-    <w:lsdException w:name="footer" w:semiHidden="1" w:unhideWhenUsed="1"/>
-    <w:lsdException w:name="index heading" w:semiHidden="1" w:unhideWhenUsed="1"/>
-    <w:lsdException w:name="caption" w:semiHidden="1" w:uiPriority="35" w:unhideWhenUsed="1" w:qFormat="1"/>
-    <w:lsdException w:name="table of figures" w:semiHidden="1" w:unhideWhenUsed="1"/>
-    <w:lsdException w:name="envelope address" w:semiHidden="1" w:unhideWhenUsed="1"/>
-    <w:lsdException w:name="envelope return" w:semiHidden="1" w:unhideWhenUsed="1"/>
-    <w:lsdException w:name="footnote reference" w:semiHidden="1" w:unhideWhenUsed="1"/>
-    <w:lsdException w:name="annotation reference" w:semiHidden="1" w:unhideWhenUsed="1"/>
-    <w:lsdException w:name="line number" w:semiHidden="1" w:unhideWhenUsed="1"/>
-    <w:lsdException w:name="page number" w:semiHidden="1" w:unhideWhenUsed="1"/>
-    <w:lsdException w:name="endnote reference" w:semiHidden="1" w:unhideWhenUsed="1"/>
-    <w:lsdException w:name="endnote text" w:semiHidden="1" w:unhideWhenUsed="1"/>
-    <w:lsdException w:name="table of authorities" w:semiHidden="1" w:unhideWhenUsed="1"/>
-    <w:lsdException w:name="macro" w:semiHidden="1" w:unhideWhenUsed="1"/>
-    <w:lsdException w:name="toa heading" w:semiHidden="1" w:unhideWhenUsed="1"/>
-    <w:lsdException w:name="List" w:semiHidden="1" w:unhideWhenUsed="1"/>
-    <w:lsdException w:name="List Bullet" w:semiHidden="1" w:unhideWhenUsed="1"/>
-    <w:lsdException w:name="List Number" w:semiHidden="1" w:unhideWhenUsed="1"/>
-    <w:lsdException w:name="List 2" w:semiHidden="1" w:unhideWhenUsed="1"/>
-    <w:lsdException w:name="List 3" w:semiHidden="1" w:unhideWhenUsed="1"/>
-    <w:lsdException w:name="List 4" w:semiHidden="1" w:unhideWhenUsed="1"/>
-    <w:lsdException w:name="List 5" w:semiHidden="1" w:unhideWhenUsed="1"/>
-    <w:lsdException w:name="List Bullet 2" w:semiHidden="1" w:unhideWhenUsed="1"/>
-    <w:lsdException w:name="List Bullet 3" w:semiHidden="1" w:unhideWhenUsed="1"/>
-    <w:lsdException w:name="List Bullet 4" w:semiHidden="1" w:unhideWhenUsed="1"/>
-    <w:lsdException w:name="List Bullet 5" w:semiHidden="1" w:unhideWhenUsed="1"/>
-    <w:lsdException w:name="List Number 2" w:semiHidden="1" w:unhideWhenUsed="1"/>
-    <w:lsdException w:name="List Number 3" w:semiHidden="1" w:unhideWhenUsed="1"/>
-    <w:lsdException w:name="List Number 4" w:semiHidden="1" w:unhideWhenUsed="1"/>
-    <w:lsdException w:name="List Number 5" w:semiHidden="1" w:unhideWhenUsed="1"/>
-    <w:lsdException w:name="Title" w:uiPriority="10" w:qFormat="1"/>
-    <w:lsdException w:name="Closing" w:semiHidden="1" w:unhideWhenUsed="1"/>
-    <w:lsdException w:name="Signature" w:semiHidden="1" w:unhideWhenUsed="1"/>
-    <w:lsdException w:name="Default Paragraph Font" w:semiHidden="1" w:uiPriority="1" w:unhideWhenUsed="1"/>
-    <w:lsdException w:name="Body Text" w:semiHidden="1" w:unhideWhenUsed="1"/>
-    <w:lsdException w:name="Body Text Indent" w:semiHidden="1" w:unhideWhenUsed="1"/>
-    <w:lsdException w:name="List Continue" w:semiHidden="1" w:unhideWhenUsed="1"/>
-    <w:lsdException w:name="List Continue 2" w:semiHidden="1" w:unhideWhenUsed="1"/>
-    <w:lsdException w:name="List Continue 3" w:semiHidden="1" w:unhideWhenUsed="1"/>
-    <w:lsdException w:name="List Continue 4" w:semiHidden="1" w:unhideWhenUsed="1"/>
-    <w:lsdException w:name="List Continue 5" w:semiHidden="1" w:unhideWhenUsed="1"/>
-    <w:lsdException w:name="Message Header" w:semiHidden="1" w:unhideWhenUsed="1"/>
-    <w:lsdException w:name="Subtitle" w:uiPriority="11" w:qFormat="1"/>
-    <w:lsdException w:name="Salutation" w:semiHidden="1" w:unhideWhenUsed="1"/>
-    <w:lsdException w:name="Date" w:semiHidden="1" w:unhideWhenUsed="1"/>
-    <w:lsdException w:name="Body Text First Indent" w:semiHidden="1" w:unhideWhenUsed="1"/>
-    <w:lsdException w:name="Body Text First Indent 2" w:semiHidden="1" w:unhideWhenUsed="1"/>
-    <w:lsdException w:name="Note Heading" w:semiHidden="1" w:unhideWhenUsed="1"/>
-    <w:lsdException w:name="Body Text 2" w:semiHidden="1" w:unhideWhenUsed="1"/>
-    <w:lsdException w:name="Body Text 3" w:semiHidden="1" w:unhideWhenUsed="1"/>
-    <w:lsdException w:name="Body Text Indent 2" w:semiHidden="1" w:unhideWhenUsed="1"/>
-    <w:lsdException w:name="Body Text Indent 3" w:semiHidden="1" w:unhideWhenUsed="1"/>
-    <w:lsdException w:name="Block Text" w:semiHidden="1" w:unhideWhenUsed="1"/>
-    <w:lsdException w:name="Hyperlink" w:semiHidden="1" w:unhideWhenUsed="1"/>
-    <w:lsdException w:name="FollowedHyperlink" w:semiHidden="1" w:unhideWhenUsed="1"/>
-    <w:lsdException w:name="Strong" w:uiPriority="22" w:qFormat="1"/>
-    <w:lsdException w:name="Emphasis" w:uiPriority="20" w:qFormat="1"/>
-    <w:lsdException w:name="Document Map" w:semiHidden="1" w:unhideWhenUsed="1"/>
-    <w:lsdException w:name="Plain Text" w:semiHidden="1" w:unhideWhenUsed="1"/>
-    <w:lsdException w:name="E-mail Signature" w:semiHidden="1" w:unhideWhenUsed="1"/>
-    <w:lsdException w:name="HTML Top of Form" w:semiHidden="1" w:unhideWhenUsed="1"/>
-    <w:lsdException w:name="HTML Bottom of Form" w:semiHidden="1" w:unhideWhenUsed="1"/>
-    <w:lsdException w:name="Normal (Web)" w:semiHidden="1" w:unhideWhenUsed="1"/>
-    <w:lsdException w:name="HTML Acronym" w:semiHidden="1" w:unhideWhenUsed="1"/>
-    <w:lsdException w:name="HTML Address" w:semiHidden="1" w:unhideWhenUsed="1"/>
-    <w:lsdException w:name="HTML Cite" w:semiHidden="1" w:unhideWhenUsed="1"/>
-    <w:lsdException w:name="HTML Code" w:semiHidden="1" w:unhideWhenUsed="1"/>
-    <w:lsdException w:name="HTML Definition" w:semiHidden="1" w:unhideWhenUsed="1"/>
-    <w:lsdException w:name="HTML Keyboard" w:semiHidden="1" w:unhideWhenUsed="1"/>
-    <w:lsdException w:name="HTML Preformatted" w:semiHidden="1" w:unhideWhenUsed="1"/>
-    <w:lsdException w:name="HTML Sample" w:semiHidden="1" w:unhideWhenUsed="1"/>
-    <w:lsdException w:name="HTML Typewriter" w:semiHidden="1" w:unhideWhenUsed="1"/>
-    <w:lsdException w:name="HTML Variable" w:semiHidden="1" w:unhideWhenUsed="1"/>
-    <w:lsdException w:name="Normal Table" w:semiHidden="1" w:unhideWhenUsed="1"/>
-    <w:lsdException w:name="annotation subject" w:semiHidden="1" w:unhideWhenUsed="1"/>
-    <w:lsdException w:name="No List" w:semiHidden="1" w:unhideWhenUsed="1"/>
-    <w:lsdException w:name="Outline List 1" w:semiHidden="1" w:unhideWhenUsed="1"/>
-    <w:lsdException w:name="Outline List 2" w:semiHidden="1" w:unhideWhenUsed="1"/>
-    <w:lsdException w:name="Outline List 3" w:semiHidden="1" w:unhideWhenUsed="1"/>
-    <w:lsdException w:name="Table Simple 1" w:semiHidden="1" w:unhideWhenUsed="1"/>
-    <w:lsdException w:name="Table Simple 2" w:semiHidden="1" w:unhideWhenUsed="1"/>
-    <w:lsdException w:name="Table Simple 3" w:semiHidden="1" w:unhideWhenUsed="1"/>
-    <w:lsdException w:name="Table Classic 1" w:semiHidden="1" w:unhideWhenUsed="1"/>
-    <w:lsdException w:name="Table Classic 2" w:semiHidden="1" w:unhideWhenUsed="1"/>
-    <w:lsdException w:name="Table Classic 3" w:semiHidden="1" w:unhideWhenUsed="1"/>
-    <w:lsdException w:name="Table Classic 4" w:semiHidden="1" w:unhideWhenUsed="1"/>
-    <w:lsdException w:name="Table Colorful 1" w:semiHidden="1" w:unhideWhenUsed="1"/>
-    <w:lsdException w:name="Table Colorful 2" w:semiHidden="1" w:unhideWhenUsed="1"/>
-    <w:lsdException w:name="Table Colorful 3" w:semiHidden="1" w:unhideWhenUsed="1"/>
-    <w:lsdException w:name="Table Columns 1" w:semiHidden="1" w:unhideWhenUsed="1"/>
-    <w:lsdException w:name="Table Columns 2" w:semiHidden="1" w:unhideWhenUsed="1"/>
-    <w:lsdException w:name="Table Columns 3" w:semiHidden="1" w:unhideWhenUsed="1"/>
-    <w:lsdException w:name="Table Columns 4" w:semiHidden="1" w:unhideWhenUsed="1"/>
-    <w:lsdException w:name="Table Columns 5" w:semiHidden="1" w:unhideWhenUsed="1"/>
-    <w:lsdException w:name="Table Grid 1" w:semiHidden="1" w:unhideWhenUsed="1"/>
-    <w:lsdException w:name="Table Grid 2" w:semiHidden="1" w:unhideWhenUsed="1"/>
-    <w:lsdException w:name="Table Grid 3" w:semiHidden="1" w:unhideWhenUsed="1"/>
-    <w:lsdException w:name="Table Grid 4" w:semiHidden="1" w:unhideWhenUsed="1"/>
-    <w:lsdException w:name="Table Grid 5" w:semiHidden="1" w:unhideWhenUsed="1"/>
-    <w:lsdException w:name="Table Grid 6" w:semiHidden="1" w:unhideWhenUsed="1"/>
-    <w:lsdException w:name="Table Grid 7" w:semiHidden="1" w:unhideWhenUsed="1"/>
-    <w:lsdException w:name="Table Grid 8" w:semiHidden="1" w:unhideWhenUsed="1"/>
-    <w:lsdException w:name="Table List 1" w:semiHidden="1" w:unhideWhenUsed="1"/>
-    <w:lsdException w:name="Table List 2" w:semiHidden="1" w:unhideWhenUsed="1"/>
-    <w:lsdException w:name="Table List 3" w:semiHidden="1" w:unhideWhenUsed="1"/>
-    <w:lsdException w:name="Table List 4" w:semiHidden="1" w:unhideWhenUsed="1"/>
-    <w:lsdException w:name="Table List 5" w:semiHidden="1" w:unhideWhenUsed="1"/>
-    <w:lsdException w:name="Table List 6" w:semiHidden="1" w:unhideWhenUsed="1"/>
-    <w:lsdException w:name="Table List 7" w:semiHidden="1" w:unhideWhenUsed="1"/>
-    <w:lsdException w:name="Table List 8" w:semiHidden="1" w:unhideWhenUsed="1"/>
-    <w:lsdException w:name="Table 3D effects 1" w:semiHidden="1" w:unhideWhenUsed="1"/>
-    <w:lsdException w:name="Table 3D effects 2" w:semiHidden="1" w:unhideWhenUsed="1"/>
-    <w:lsdException w:name="Table 3D effects 3" w:semiHidden="1" w:unhideWhenUsed="1"/>
-    <w:lsdException w:name="Table Contemporary" w:semiHidden="1" w:unhideWhenUsed="1"/>
-    <w:lsdException w:name="Table Elegant" w:semiHidden="1" w:unhideWhenUsed="1"/>
-    <w:lsdException w:name="Table Professional" w:semiHidden="1" w:unhideWhenUsed="1"/>
-    <w:lsdException w:name="Table Subtle 1" w:semiHidden="1" w:unhideWhenUsed="1"/>
-    <w:lsdException w:name="Table Subtle 2" w:semiHidden="1" w:unhideWhenUsed="1"/>
-    <w:lsdException w:name="Table Web 1" w:semiHidden="1" w:unhideWhenUsed="1"/>
-    <w:lsdException w:name="Table Web 2" w:semiHidden="1" w:unhideWhenUsed="1"/>
-    <w:lsdException w:name="Table Web 3" w:semiHidden="1" w:unhideWhenUsed="1"/>
-    <w:lsdException w:name="Balloon Text" w:semiHidden="1" w:unhideWhenUsed="1"/>
-    <w:lsdException w:name="Table Grid" w:uiPriority="39"/>
-    <w:lsdException w:name="Table Theme" w:semiHidden="1" w:unhideWhenUsed="1"/>
-    <w:lsdException w:name="Placeholder Text" w:semiHidden="1"/>
-    <w:lsdException w:name="No Spacing" w:uiPriority="1" w:qFormat="1"/>
-    <w:lsdException w:name="Light Shading" w:uiPriority="60"/>
-    <w:lsdException w:name="Light List" w:uiPriority="61"/>
-    <w:lsdException w:name="Light Grid" w:uiPriority="62"/>
-    <w:lsdException w:name="Medium Shading 1" w:uiPriority="63"/>
-    <w:lsdException w:name="Medium Shading 2" w:uiPriority="64"/>
-    <w:lsdException w:name="Medium List 1" w:uiPriority="65"/>
-    <w:lsdException w:name="Medium List 2" w:uiPriority="66"/>
-    <w:lsdException w:name="Medium Grid 1" w:uiPriority="67"/>
-    <w:lsdException w:name="Medium Grid 2" w:uiPriority="68"/>
-    <w:lsdException w:name="Medium Grid 3" w:uiPriority="69"/>
-    <w:lsdException w:name="Dark List" w:uiPriority="70"/>
-    <w:lsdException w:name="Colorful Shading" w:uiPriority="71"/>
-    <w:lsdException w:name="Colorful List" w:uiPriority="72"/>
-    <w:lsdException w:name="Colorful Grid" w:uiPriority="73"/>
-    <w:lsdException w:name="Light Shading Accent 1" w:uiPriority="60"/>
-    <w:lsdException w:name="Light List Accent 1" w:uiPriority="61"/>
-    <w:lsdException w:name="Light Grid Accent 1" w:uiPriority="62"/>
-    <w:lsdException w:name="Medium Shading 1 Accent 1" w:uiPriority="63"/>
-    <w:lsdException w:name="Medium Shading 2 Accent 1" w:uiPriority="64"/>
-    <w:lsdException w:name="Medium List 1 Accent 1" w:uiPriority="65"/>
-    <w:lsdException w:name="Revision" w:semiHidden="1"/>
-    <w:lsdException w:name="List Paragraph" w:uiPriority="34" w:qFormat="1"/>
-    <w:lsdException w:name="Quote" w:uiPriority="29" w:qFormat="1"/>
-    <w:lsdException w:name="Intense Quote" w:uiPriority="30" w:qFormat="1"/>
-    <w:lsdException w:name="Medium List 2 Accent 1" w:uiPriority="66"/>
-    <w:lsdException w:name="Medium Grid 1 Accent 1" w:uiPriority="67"/>
-    <w:lsdException w:name="Medium Grid 2 Accent 1" w:uiPriority="68"/>
-    <w:lsdException w:name="Medium Grid 3 Accent 1" w:uiPriority="69"/>
-    <w:lsdException w:name="Dark List Accent 1" w:uiPriority="70"/>
-    <w:lsdException w:name="Colorful Shading Accent 1" w:uiPriority="71"/>
-    <w:lsdException w:name="Colorful List Accent 1" w:uiPriority="72"/>
-    <w:lsdException w:name="Colorful Grid Accent 1" w:uiPriority="73"/>
-    <w:lsdException w:name="Light Shading Accent 2" w:uiPriority="60"/>
-    <w:lsdException w:name="Light List Accent 2" w:uiPriority="61"/>
-    <w:lsdException w:name="Light Grid Accent 2" w:uiPriority="62"/>
-    <w:lsdException w:name="Medium Shading 1 Accent 2" w:uiPriority="63"/>
-    <w:lsdException w:name="Medium Shading 2 Accent 2" w:uiPriority="64"/>
-    <w:lsdException w:name="Medium List 1 Accent 2" w:uiPriority="65"/>
-    <w:lsdException w:name="Medium List 2 Accent 2" w:uiPriority="66"/>
-    <w:lsdException w:name="Medium Grid 1 Accent 2" w:uiPriority="67"/>
-    <w:lsdException w:name="Medium Grid 2 Accent 2" w:uiPriority="68"/>
-    <w:lsdException w:name="Medium Grid 3 Accent 2" w:uiPriority="69"/>
-    <w:lsdException w:name="Dark List Accent 2" w:uiPriority="70"/>
-    <w:lsdException w:name="Colorful Shading Accent 2" w:uiPriority="71"/>
-    <w:lsdException w:name="Colorful List Accent 2" w:uiPriority="72"/>
-    <w:lsdException w:name="Colorful Grid Accent 2" w:uiPriority="73"/>
-    <w:lsdException w:name="Light Shading Accent 3" w:uiPriority="60"/>
-    <w:lsdException w:name="Light List Accent 3" w:uiPriority="61"/>
-    <w:lsdException w:name="Light Grid Accent 3" w:uiPriority="62"/>
-    <w:lsdException w:name="Medium Shading 1 Accent 3" w:uiPriority="63"/>
-    <w:lsdException w:name="Medium Shading 2 Accent 3" w:uiPriority="64"/>
-    <w:lsdException w:name="Medium List 1 Accent 3" w:uiPriority="65"/>
-    <w:lsdException w:name="Medium List 2 Accent 3" w:uiPriority="66"/>
-    <w:lsdException w:name="Medium Grid 1 Accent 3" w:uiPriority="67"/>
-    <w:lsdException w:name="Medium Grid 2 Accent 3" w:uiPriority="68"/>
-    <w:lsdException w:name="Medium Grid 3 Accent 3" w:uiPriority="69"/>
-    <w:lsdException w:name="Dark List Accent 3" w:uiPriority="70"/>
-    <w:lsdException w:name="Colorful Shading Accent 3" w:uiPriority="71"/>
-    <w:lsdException w:name="Colorful List Accent 3" w:uiPriority="72"/>
-    <w:lsdException w:name="Colorful Grid Accent 3" w:uiPriority="73"/>
-    <w:lsdException w:name="Light Shading Accent 4" w:uiPriority="60"/>
-    <w:lsdException w:name="Light List Accent 4" w:uiPriority="61"/>
-    <w:lsdException w:name="Light Grid Accent 4" w:uiPriority="62"/>
-    <w:lsdException w:name="Medium Shading 1 Accent 4" w:uiPriority="63"/>
-    <w:lsdException w:name="Medium Shading 2 Accent 4" w:uiPriority="64"/>
-    <w:lsdException w:name="Medium List 1 Accent 4" w:uiPriority="65"/>
-    <w:lsdException w:name="Medium List 2 Accent 4" w:uiPriority="66"/>
-    <w:lsdException w:name="Medium Grid 1 Accent 4" w:uiPriority="67"/>
-    <w:lsdException w:name="Medium Grid 2 Accent 4" w:uiPriority="68"/>
-    <w:lsdException w:name="Medium Grid 3 Accent 4" w:uiPriority="69"/>
-    <w:lsdException w:name="Dark List Accent 4" w:uiPriority="70"/>
-    <w:lsdException w:name="Colorful Shading Accent 4" w:uiPriority="71"/>
-    <w:lsdException w:name="Colorful List Accent 4" w:uiPriority="72"/>
-    <w:lsdException w:name="Colorful Grid Accent 4" w:uiPriority="73"/>
-    <w:lsdException w:name="Light Shading Accent 5" w:uiPriority="60"/>
-    <w:lsdException w:name="Light List Accent 5" w:uiPriority="61"/>
-    <w:lsdException w:name="Light Grid Accent 5" w:uiPriority="62"/>
-    <w:lsdException w:name="Medium Shading 1 Accent 5" w:uiPriority="63"/>
-    <w:lsdException w:name="Medium Shading 2 Accent 5" w:uiPriority="64"/>
-    <w:lsdException w:name="Medium List 1 Accent 5" w:uiPriority="65"/>
-    <w:lsdException w:name="Medium List 2 Accent 5" w:uiPriority="66"/>
-    <w:lsdException w:name="Medium Grid 1 Accent 5" w:uiPriority="67"/>
-    <w:lsdException w:name="Medium Grid 2 Accent 5" w:uiPriority="68"/>
-    <w:lsdException w:name="Medium Grid 3 Accent 5" w:uiPriority="69"/>
-    <w:lsdException w:name="Dark List Accent 5" w:uiPriority="70"/>
-    <w:lsdException w:name="Colorful Shading Accent 5" w:uiPriority="71"/>
-    <w:lsdException w:name="Colorful List Accent 5" w:uiPriority="72"/>
-    <w:lsdException w:name="Colorful Grid Accent 5" w:uiPriority="73"/>
-    <w:lsdException w:name="Light Shading Accent 6" w:uiPriority="60"/>
-    <w:lsdException w:name="Light List Accent 6" w:uiPriority="61"/>
-    <w:lsdException w:name="Light Grid Accent 6" w:uiPriority="62"/>
-    <w:lsdException w:name="Medium Shading 1 Accent 6" w:uiPriority="63"/>
-    <w:lsdException w:name="Medium Shading 2 Accent 6" w:uiPriority="64"/>
-    <w:lsdException w:name="Medium List 1 Accent 6" w:uiPriority="65"/>
-    <w:lsdException w:name="Medium List 2 Accent 6" w:uiPriority="66"/>
-    <w:lsdException w:name="Medium Grid 1 Accent 6" w:uiPriority="67"/>
-    <w:lsdException w:name="Medium Grid 2 Accent 6" w:uiPriority="68"/>
-    <w:lsdException w:name="Medium Grid 3 Accent 6" w:uiPriority="69"/>
-    <w:lsdException w:name="Dark List Accent 6" w:uiPriority="70"/>
-    <w:lsdException w:name="Colorful Shading Accent 6" w:uiPriority="71"/>
-    <w:lsdException w:name="Colorful List Accent 6" w:uiPriority="72"/>
-    <w:lsdException w:name="Colorful Grid Accent 6" w:uiPriority="73"/>
-    <w:lsdException w:name="Subtle Emphasis" w:uiPriority="19" w:qFormat="1"/>
-    <w:lsdException w:name="Intense Emphasis" w:uiPriority="21" w:qFormat="1"/>
-    <w:lsdException w:name="Subtle Reference" w:uiPriority="31" w:qFormat="1"/>
-    <w:lsdException w:name="Intense Reference" w:uiPriority="32" w:qFormat="1"/>
-    <w:lsdException w:name="Book Title" w:uiPriority="33" w:qFormat="1"/>
-    <w:lsdException w:name="Bibliography" w:semiHidden="1" w:uiPriority="37" w:unhideWhenUsed="1"/>
-    <w:lsdException w:name="TOC Heading" w:semiHidden="1" w:uiPriority="39" w:unhideWhenUsed="1" w:qFormat="1"/>
-    <w:lsdException w:name="Plain Table 1" w:uiPriority="41"/>
-    <w:lsdException w:name="Plain Table 2" w:uiPriority="42"/>
-    <w:lsdException w:name="Plain Table 3" w:uiPriority="43"/>
-    <w:lsdException w:name="Plain Table 4" w:uiPriority="44"/>
-    <w:lsdException w:name="Plain Table 5" w:uiPriority="45"/>
-    <w:lsdException w:name="Grid Table Light" w:uiPriority="40"/>
-    <w:lsdException w:name="Grid Table 1 Light" w:uiPriority="46"/>
-    <w:lsdException w:name="Grid Table 2" w:uiPriority="47"/>
-    <w:lsdException w:name="Grid Table 3" w:uiPriority="48"/>
-    <w:lsdException w:name="Grid Table 4" w:uiPriority="49"/>
-    <w:lsdException w:name="Grid Table 5 Dark" w:uiPriority="50"/>
-    <w:lsdException w:name="Grid Table 6 Colorful" w:uiPriority="51"/>
-    <w:lsdException w:name="Grid Table 7 Colorful" w:uiPriority="52"/>
-    <w:lsdException w:name="Grid Table 1 Light Accent 1" w:uiPriority="46"/>
-    <w:lsdException w:name="Grid Table 2 Accent 1" w:uiPriority="47"/>
-    <w:lsdException w:name="Grid Table 3 Accent 1" w:uiPriority="48"/>
-    <w:lsdException w:name="Grid Table 4 Accent 1" w:uiPriority="49"/>
-    <w:lsdException w:name="Grid Table 5 Dark Accent 1" w:uiPriority="50"/>
-    <w:lsdException w:name="Grid Table 6 Colorful Accent 1" w:uiPriority="51"/>
-    <w:lsdException w:name="Grid Table 7 Colorful Accent 1" w:uiPriority="52"/>
-    <w:lsdException w:name="Grid Table 1 Light Accent 2" w:uiPriority="46"/>
-    <w:lsdException w:name="Grid Table 2 Accent 2" w:uiPriority="47"/>
-    <w:lsdException w:name="Grid Table 3 Accent 2" w:uiPriority="48"/>
-    <w:lsdException w:name="Grid Table 4 Accent 2" w:uiPriority="49"/>
-    <w:lsdException w:name="Grid Table 5 Dark Accent 2" w:uiPriority="50"/>
-    <w:lsdException w:name="Grid Table 6 Colorful Accent 2" w:uiPriority="51"/>
-    <w:lsdException w:name="Grid Table 7 Colorful Accent 2" w:uiPriority="52"/>
-    <w:lsdException w:name="Grid Table 1 Light Accent 3" w:uiPriority="46"/>
-    <w:lsdException w:name="Grid Table 2 Accent 3" w:uiPriority="47"/>
-    <w:lsdException w:name="Grid Table 3 Accent 3" w:uiPriority="48"/>
-    <w:lsdException w:name="Grid Table 4 Accent 3" w:uiPriority="49"/>
-    <w:lsdException w:name="Grid Table 5 Dark Accent 3" w:uiPriority="50"/>
-    <w:lsdException w:name="Grid Table 6 Colorful Accent 3" w:uiPriority="51"/>
-    <w:lsdException w:name="Grid Table 7 Colorful Accent 3" w:uiPriority="52"/>
-    <w:lsdException w:name="Grid Table 1 Light Accent 4" w:uiPriority="46"/>
-    <w:lsdException w:name="Grid Table 2 Accent 4" w:uiPriority="47"/>
-    <w:lsdException w:name="Grid Table 3 Accent 4" w:uiPriority="48"/>
-    <w:lsdException w:name="Grid Table 4 Accent 4" w:uiPriority="49"/>
-    <w:lsdException w:name="Grid Table 5 Dark Accent 4" w:uiPriority="50"/>
-    <w:lsdException w:name="Grid Table 6 Colorful Accent 4" w:uiPriority="51"/>
-    <w:lsdException w:name="Grid Table 7 Colorful Accent 4" w:uiPriority="52"/>
-    <w:lsdException w:name="Grid Table 1 Light Accent 5" w:uiPriority="46"/>
-    <w:lsdException w:name="Grid Table 2 Accent 5" w:uiPriority="47"/>
-    <w:lsdException w:name="Grid Table 3 Accent 5" w:uiPriority="48"/>
-    <w:lsdException w:name="Grid Table 4 Accent 5" w:uiPriority="49"/>
-    <w:lsdException w:name="Grid Table 5 Dark Accent 5" w:uiPriority="50"/>
-    <w:lsdException w:name="Grid Table 6 Colorful Accent 5" w:uiPriority="51"/>
-    <w:lsdException w:name="Grid Table 7 Colorful Accent 5" w:uiPriority="52"/>
-    <w:lsdException w:name="Grid Table 1 Light Accent 6" w:uiPriority="46"/>
-    <w:lsdException w:name="Grid Table 2 Accent 6" w:uiPriority="47"/>
-    <w:lsdException w:name="Grid Table 3 Accent 6" w:uiPriority="48"/>
-    <w:lsdException w:name="Grid Table 4 Accent 6" w:uiPriority="49"/>
-    <w:lsdException w:name="Grid Table 5 Dark Accent 6" w:uiPriority="50"/>
-    <w:lsdException w:name="Grid Table 6 Colorful Accent 6" w:uiPriority="51"/>
-    <w:lsdException w:name="Grid Table 7 Colorful Accent 6" w:uiPriority="52"/>
-    <w:lsdException w:name="List Table 1 Light" w:uiPriority="46"/>
-    <w:lsdException w:name="List Table 2" w:uiPriority="47"/>
-    <w:lsdException w:name="List Table 3" w:uiPriority="48"/>
-    <w:lsdException w:name="List Table 4" w:uiPriority="49"/>
-    <w:lsdException w:name="List Table 5 Dark" w:uiPriority="50"/>
-    <w:lsdException w:name="List Table 6 Colorful" w:uiPriority="51"/>
-    <w:lsdException w:name="List Table 7 Colorful" w:uiPriority="52"/>
-    <w:lsdException w:name="List Table 1 Light Accent 1" w:uiPriority="46"/>
-    <w:lsdException w:name="List Table 2 Accent 1" w:uiPriority="47"/>
-    <w:lsdException w:name="List Table 3 Accent 1" w:uiPriority="48"/>
-    <w:lsdException w:name="List Table 4 Accent 1" w:uiPriority="49"/>
-    <w:lsdException w:name="List Table 5 Dark Accent 1" w:uiPriority="50"/>
-    <w:lsdException w:name="List Table 6 Colorful Accent 1" w:uiPriority="51"/>
-    <w:lsdException w:name="List Table 7 Colorful Accent 1" w:uiPriority="52"/>
-    <w:lsdException w:name="List Table 1 Light Accent 2" w:uiPriority="46"/>
-    <w:lsdException w:name="List Table 2 Accent 2" w:uiPriority="47"/>
-    <w:lsdException w:name="List Table 3 Accent 2" w:uiPriority="48"/>
-    <w:lsdException w:name="List Table 4 Accent 2" w:uiPriority="49"/>
-    <w:lsdException w:name="List Table 5 Dark Accent 2" w:uiPriority="50"/>
-    <w:lsdException w:name="List Table 6 Colorful Accent 2" w:uiPriority="51"/>
-    <w:lsdException w:name="List Table 7 Colorful Accent 2" w:uiPriority="52"/>
-    <w:lsdException w:name="List Table 1 Light Accent 3" w:uiPriority="46"/>
-    <w:lsdException w:name="List Table 2 Accent 3" w:uiPriority="47"/>
-    <w:lsdException w:name="List Table 3 Accent 3" w:uiPriority="48"/>
-    <w:lsdException w:name="List Table 4 Accent 3" w:uiPriority="49"/>
-    <w:lsdException w:name="List Table 5 Dark Accent 3" w:uiPriority="50"/>
-    <w:lsdException w:name="List Table 6 Colorful Accent 3" w:uiPriority="51"/>
-    <w:lsdException w:name="List Table 7 Colorful Accent 3" w:uiPriority="52"/>
-    <w:lsdException w:name="List Table 1 Light Accent 4" w:uiPriority="46"/>
-    <w:lsdException w:name="List Table 2 Accent 4" w:uiPriority="47"/>
-    <w:lsdException w:name="List Table 3 Accent 4" w:uiPriority="48"/>
-    <w:lsdException w:name="List Table 4 Accent 4" w:uiPriority="49"/>
-    <w:lsdException w:name="List Table 5 Dark Accent 4" w:uiPriority="50"/>
-    <w:lsdException w:name="List Table 6 Colorful Accent 4" w:uiPriority="51"/>
-    <w:lsdException w:name="List Table 7 Colorful Accent 4" w:uiPriority="52"/>
-    <w:lsdException w:name="List Table 1 Light Accent 5" w:uiPriority="46"/>
-    <w:lsdException w:name="List Table 2 Accent 5" w:uiPriority="47"/>
-    <w:lsdException w:name="List Table 3 Accent 5" w:uiPriority="48"/>
-    <w:lsdException w:name="List Table 4 Accent 5" w:uiPriority="49"/>
-    <w:lsdException w:name="List Table 5 Dark Accent 5" w:uiPriority="50"/>
-    <w:lsdException w:name="List Table 6 Colorful Accent 5" w:uiPriority="51"/>
-    <w:lsdException w:name="List Table 7 Colorful Accent 5" w:uiPriority="52"/>
-    <w:lsdException w:name="List Table 1 Light Accent 6" w:uiPriority="46"/>
-    <w:lsdException w:name="List Table 2 Accent 6" w:uiPriority="47"/>
-    <w:lsdException w:name="List Table 3 Accent 6" w:uiPriority="48"/>
-    <w:lsdException w:name="List Table 4 Accent 6" w:uiPriority="49"/>
-    <w:lsdException w:name="List Table 5 Dark Accent 6" w:uiPriority="50"/>
-    <w:lsdException w:name="List Table 6 Colorful Accent 6" w:uiPriority="51"/>
-    <w:lsdException w:name="List Table 7 Colorful Accent 6" w:uiPriority="52"/>
+  <w:latentStyles w:defLockedState="0" w:defUIPriority="99" w:defSemiHidden="1" w:defUnhideWhenUsed="1" w:defQFormat="0" w:count="267">
+    <w:lsdException w:name="Normal" w:semiHidden="0" w:uiPriority="0" w:unhideWhenUsed="0" w:qFormat="1"/>
+    <w:lsdException w:name="heading 1" w:semiHidden="0" w:uiPriority="9" w:unhideWhenUsed="0" w:qFormat="1"/>
+    <w:lsdException w:name="heading 2" w:uiPriority="9" w:qFormat="1"/>
+    <w:lsdException w:name="heading 3" w:uiPriority="9" w:qFormat="1"/>
+    <w:lsdException w:name="heading 4" w:uiPriority="9" w:qFormat="1"/>
+    <w:lsdException w:name="heading 5" w:uiPriority="9" w:qFormat="1"/>
+    <w:lsdException w:name="heading 6" w:uiPriority="9" w:qFormat="1"/>
+    <w:lsdException w:name="heading 7" w:uiPriority="9" w:qFormat="1"/>
+    <w:lsdException w:name="heading 8" w:uiPriority="9" w:qFormat="1"/>
+    <w:lsdException w:name="heading 9" w:uiPriority="9" w:qFormat="1"/>
+    <w:lsdException w:name="toc 1" w:uiPriority="39"/>
+    <w:lsdException w:name="toc 2" w:uiPriority="39"/>
+    <w:lsdException w:name="toc 3" w:uiPriority="39"/>
+    <w:lsdException w:name="toc 4" w:uiPriority="39"/>
+    <w:lsdException w:name="toc 5" w:uiPriority="39"/>
+    <w:lsdException w:name="toc 6" w:uiPriority="39"/>
+    <w:lsdException w:name="toc 7" w:uiPriority="39"/>
+    <w:lsdException w:name="toc 8" w:uiPriority="39"/>
+    <w:lsdException w:name="toc 9" w:uiPriority="39"/>
+    <w:lsdException w:name="caption" w:uiPriority="35" w:qFormat="1"/>
+    <w:lsdException w:name="Title" w:semiHidden="0" w:uiPriority="10" w:unhideWhenUsed="0" w:qFormat="1"/>
+    <w:lsdException w:name="Default Paragraph Font" w:uiPriority="1"/>
+    <w:lsdException w:name="Subtitle" w:semiHidden="0" w:uiPriority="11" w:unhideWhenUsed="0" w:qFormat="1"/>
+    <w:lsdException w:name="Strong" w:semiHidden="0" w:uiPriority="22" w:unhideWhenUsed="0" w:qFormat="1"/>
+    <w:lsdException w:name="Emphasis" w:semiHidden="0" w:uiPriority="20" w:unhideWhenUsed="0" w:qFormat="1"/>
+    <w:lsdException w:name="Table Grid" w:semiHidden="0" w:uiPriority="39" w:unhideWhenUsed="0"/>
+    <w:lsdException w:name="Placeholder Text" w:unhideWhenUsed="0"/>
+    <w:lsdException w:name="No Spacing" w:semiHidden="0" w:uiPriority="1" w:unhideWhenUsed="0" w:qFormat="1"/>
+    <w:lsdException w:name="Light Shading" w:semiHidden="0" w:uiPriority="60" w:unhideWhenUsed="0"/>
+    <w:lsdException w:name="Light List" w:semiHidden="0" w:uiPriority="61" w:unhideWhenUsed="0"/>
+    <w:lsdException w:name="Light Grid" w:semiHidden="0" w:uiPriority="62" w:unhideWhenUsed="0"/>
+    <w:lsdException w:name="Medium Shading 1" w:semiHidden="0" w:uiPriority="63" w:unhideWhenUsed="0"/>
+    <w:lsdException w:name="Medium Shading 2" w:semiHidden="0" w:uiPriority="64" w:unhideWhenUsed="0"/>
+    <w:lsdException w:name="Medium List 1" w:semiHidden="0" w:uiPriority="65" w:unhideWhenUsed="0"/>
+    <w:lsdException w:name="Medium List 2" w:semiHidden="0" w:uiPriority="66" w:unhideWhenUsed="0"/>
+    <w:lsdException w:name="Medium Grid 1" w:semiHidden="0" w:uiPriority="67" w:unhideWhenUsed="0"/>
+    <w:lsdException w:name="Medium Grid 2" w:semiHidden="0" w:uiPriority="68" w:unhideWhenUsed="0"/>
+    <w:lsdException w:name="Medium Grid 3" w:semiHidden="0" w:uiPriority="69" w:unhideWhenUsed="0"/>
+    <w:lsdException w:name="Dark List" w:semiHidden="0" w:uiPriority="70" w:unhideWhenUsed="0"/>
+    <w:lsdException w:name="Colorful Shading" w:semiHidden="0" w:uiPriority="71" w:unhideWhenUsed="0"/>
+    <w:lsdException w:name="Colorful List" w:semiHidden="0" w:uiPriority="72" w:unhideWhenUsed="0"/>
+    <w:lsdException w:name="Colorful Grid" w:semiHidden="0" w:uiPriority="73" w:unhideWhenUsed="0"/>
+    <w:lsdException w:name="Light Shading Accent 1" w:semiHidden="0" w:uiPriority="60" w:unhideWhenUsed="0"/>
+    <w:lsdException w:name="Light List Accent 1" w:semiHidden="0" w:uiPriority="61" w:unhideWhenUsed="0"/>
+    <w:lsdException w:name="Light Grid Accent 1" w:semiHidden="0" w:uiPriority="62" w:unhideWhenUsed="0"/>
+    <w:lsdException w:name="Medium Shading 1 Accent 1" w:semiHidden="0" w:uiPriority="63" w:unhideWhenUsed="0"/>
+    <w:lsdException w:name="Medium Shading 2 Accent 1" w:semiHidden="0" w:uiPriority="64" w:unhideWhenUsed="0"/>
+    <w:lsdException w:name="Medium List 1 Accent 1" w:semiHidden="0" w:uiPriority="65" w:unhideWhenUsed="0"/>
+    <w:lsdException w:name="Revision" w:unhideWhenUsed="0"/>
+    <w:lsdException w:name="List Paragraph" w:semiHidden="0" w:uiPriority="34" w:unhideWhenUsed="0" w:qFormat="1"/>
+    <w:lsdException w:name="Quote" w:semiHidden="0" w:uiPriority="29" w:unhideWhenUsed="0" w:qFormat="1"/>
+    <w:lsdException w:name="Intense Quote" w:semiHidden="0" w:uiPriority="30" w:unhideWhenUsed="0" w:qFormat="1"/>
+    <w:lsdException w:name="Medium List 2 Accent 1" w:semiHidden="0" w:uiPriority="66" w:unhideWhenUsed="0"/>
+    <w:lsdException w:name="Medium Grid 1 Accent 1" w:semiHidden="0" w:uiPriority="67" w:unhideWhenUsed="0"/>
+    <w:lsdException w:name="Medium Grid 2 Accent 1" w:semiHidden="0" w:uiPriority="68" w:unhideWhenUsed="0"/>
+    <w:lsdException w:name="Medium Grid 3 Accent 1" w:semiHidden="0" w:uiPriority="69" w:unhideWhenUsed="0"/>
+    <w:lsdException w:name="Dark List Accent 1" w:semiHidden="0" w:uiPriority="70" w:unhideWhenUsed="0"/>
+    <w:lsdException w:name="Colorful Shading Accent 1" w:semiHidden="0" w:uiPriority="71" w:unhideWhenUsed="0"/>
+    <w:lsdException w:name="Colorful List Accent 1" w:semiHidden="0" w:uiPriority="72" w:unhideWhenUsed="0"/>
+    <w:lsdException w:name="Colorful Grid Accent 1" w:semiHidden="0" w:uiPriority="73" w:unhideWhenUsed="0"/>
+    <w:lsdException w:name="Light Shading Accent 2" w:semiHidden="0" w:uiPriority="60" w:unhideWhenUsed="0"/>
+    <w:lsdException w:name="Light List Accent 2" w:semiHidden="0" w:uiPriority="61" w:unhideWhenUsed="0"/>
+    <w:lsdException w:name="Light Grid Accent 2" w:semiHidden="0" w:uiPriority="62" w:unhideWhenUsed="0"/>
+    <w:lsdException w:name="Medium Shading 1 Accent 2" w:semiHidden="0" w:uiPriority="63" w:unhideWhenUsed="0"/>
+    <w:lsdException w:name="Medium Shading 2 Accent 2" w:semiHidden="0" w:uiPriority="64" w:unhideWhenUsed="0"/>
+    <w:lsdException w:name="Medium List 1 Accent 2" w:semiHidden="0" w:uiPriority="65" w:unhideWhenUsed="0"/>
+    <w:lsdException w:name="Medium List 2 Accent 2" w:semiHidden="0" w:uiPriority="66" w:unhideWhenUsed="0"/>
+    <w:lsdException w:name="Medium Grid 1 Accent 2" w:semiHidden="0" w:uiPriority="67" w:unhideWhenUsed="0"/>
+    <w:lsdException w:name="Medium Grid 2 Accent 2" w:semiHidden="0" w:uiPriority="68" w:unhideWhenUsed="0"/>
+    <w:lsdException w:name="Medium Grid 3 Accent 2" w:semiHidden="0" w:uiPriority="69" w:unhideWhenUsed="0"/>
+    <w:lsdException w:name="Dark List Accent 2" w:semiHidden="0" w:uiPriority="70" w:unhideWhenUsed="0"/>
+    <w:lsdException w:name="Colorful Shading Accent 2" w:semiHidden="0" w:uiPriority="71" w:unhideWhenUsed="0"/>
+    <w:lsdException w:name="Colorful List Accent 2" w:semiHidden="0" w:uiPriority="72" w:unhideWhenUsed="0"/>
+    <w:lsdException w:name="Colorful Grid Accent 2" w:semiHidden="0" w:uiPriority="73" w:unhideWhenUsed="0"/>
+    <w:lsdException w:name="Light Shading Accent 3" w:semiHidden="0" w:uiPriority="60" w:unhideWhenUsed="0"/>
+    <w:lsdException w:name="Light List Accent 3" w:semiHidden="0" w:uiPriority="61" w:unhideWhenUsed="0"/>
+    <w:lsdException w:name="Light Grid Accent 3" w:semiHidden="0" w:uiPriority="62" w:unhideWhenUsed="0"/>
+    <w:lsdException w:name="Medium Shading 1 Accent 3" w:semiHidden="0" w:uiPriority="63" w:unhideWhenUsed="0"/>
+    <w:lsdException w:name="Medium Shading 2 Accent 3" w:semiHidden="0" w:uiPriority="64" w:unhideWhenUsed="0"/>
+    <w:lsdException w:name="Medium List 1 Accent 3" w:semiHidden="0" w:uiPriority="65" w:unhideWhenUsed="0"/>
+    <w:lsdException w:name="Medium List 2 Accent 3" w:semiHidden="0" w:uiPriority="66" w:unhideWhenUsed="0"/>
+    <w:lsdException w:name="Medium Grid 1 Accent 3" w:semiHidden="0" w:uiPriority="67" w:unhideWhenUsed="0"/>
+    <w:lsdException w:name="Medium Grid 2 Accent 3" w:semiHidden="0" w:uiPriority="68" w:unhideWhenUsed="0"/>
+    <w:lsdException w:name="Medium Grid 3 Accent 3" w:semiHidden="0" w:uiPriority="69" w:unhideWhenUsed="0"/>
+    <w:lsdException w:name="Dark List Accent 3" w:semiHidden="0" w:uiPriority="70" w:unhideWhenUsed="0"/>
+    <w:lsdException w:name="Colorful Shading Accent 3" w:semiHidden="0" w:uiPriority="71" w:unhideWhenUsed="0"/>
+    <w:lsdException w:name="Colorful List Accent 3" w:semiHidden="0" w:uiPriority="72" w:unhideWhenUsed="0"/>
+    <w:lsdException w:name="Colorful Grid Accent 3" w:semiHidden="0" w:uiPriority="73" w:unhideWhenUsed="0"/>
+    <w:lsdException w:name="Light Shading Accent 4" w:semiHidden="0" w:uiPriority="60" w:unhideWhenUsed="0"/>
+    <w:lsdException w:name="Light List Accent 4" w:semiHidden="0" w:uiPriority="61" w:unhideWhenUsed="0"/>
+    <w:lsdException w:name="Light Grid Accent 4" w:semiHidden="0" w:uiPriority="62" w:unhideWhenUsed="0"/>
+    <w:lsdException w:name="Medium Shading 1 Accent 4" w:semiHidden="0" w:uiPriority="63" w:unhideWhenUsed="0"/>
+    <w:lsdException w:name="Medium Shading 2 Accent 4" w:semiHidden="0" w:uiPriority="64" w:unhideWhenUsed="0"/>
+    <w:lsdException w:name="Medium List 1 Accent 4" w:semiHidden="0" w:uiPriority="65" w:unhideWhenUsed="0"/>
+    <w:lsdException w:name="Medium List 2 Accent 4" w:semiHidden="0" w:uiPriority="66" w:unhideWhenUsed="0"/>
+    <w:lsdException w:name="Medium Grid 1 Accent 4" w:semiHidden="0" w:uiPriority="67" w:unhideWhenUsed="0"/>
+    <w:lsdException w:name="Medium Grid 2 Accent 4" w:semiHidden="0" w:uiPriority="68" w:unhideWhenUsed="0"/>
+    <w:lsdException w:name="Medium Grid 3 Accent 4" w:semiHidden="0" w:uiPriority="69" w:unhideWhenUsed="0"/>
+    <w:lsdException w:name="Dark List Accent 4" w:semiHidden="0" w:uiPriority="70" w:unhideWhenUsed="0"/>
+    <w:lsdException w:name="Colorful Shading Accent 4" w:semiHidden="0" w:uiPriority="71" w:unhideWhenUsed="0"/>
+    <w:lsdException w:name="Colorful List Accent 4" w:semiHidden="0" w:uiPriority="72" w:unhideWhenUsed="0"/>
+    <w:lsdException w:name="Colorful Grid Accent 4" w:semiHidden="0" w:uiPriority="73" w:unhideWhenUsed="0"/>
+    <w:lsdException w:name="Light Shading Accent 5" w:semiHidden="0" w:uiPriority="60" w:unhideWhenUsed="0"/>
+    <w:lsdException w:name="Light List Accent 5" w:semiHidden="0" w:uiPriority="61" w:unhideWhenUsed="0"/>
+    <w:lsdException w:name="Light Grid Accent 5" w:semiHidden="0" w:uiPriority="62" w:unhideWhenUsed="0"/>
+    <w:lsdException w:name="Medium Shading 1 Accent 5" w:semiHidden="0" w:uiPriority="63" w:unhideWhenUsed="0"/>
+    <w:lsdException w:name="Medium Shading 2 Accent 5" w:semiHidden="0" w:uiPriority="64" w:unhideWhenUsed="0"/>
+    <w:lsdException w:name="Medium List 1 Accent 5" w:semiHidden="0" w:uiPriority="65" w:unhideWhenUsed="0"/>
+    <w:lsdException w:name="Medium List 2 Accent 5" w:semiHidden="0" w:uiPriority="66" w:unhideWhenUsed="0"/>
+    <w:lsdException w:name="Medium Grid 1 Accent 5" w:semiHidden="0" w:uiPriority="67" w:unhideWhenUsed="0"/>
+    <w:lsdException w:name="Medium Grid 2 Accent 5" w:semiHidden="0" w:uiPriority="68" w:unhideWhenUsed="0"/>
+    <w:lsdException w:name="Medium Grid 3 Accent 5" w:semiHidden="0" w:uiPriority="69" w:unhideWhenUsed="0"/>
+    <w:lsdException w:name="Dark List Accent 5" w:semiHidden="0" w:uiPriority="70" w:unhideWhenUsed="0"/>
+    <w:lsdException w:name="Colorful Shading Accent 5" w:semiHidden="0" w:uiPriority="71" w:unhideWhenUsed="0"/>
+    <w:lsdException w:name="Colorful List Accent 5" w:semiHidden="0" w:uiPriority="72" w:unhideWhenUsed="0"/>
+    <w:lsdException w:name="Colorful Grid Accent 5" w:semiHidden="0" w:uiPriority="73" w:unhideWhenUsed="0"/>
+    <w:lsdException w:name="Light Shading Accent 6" w:semiHidden="0" w:uiPriority="60" w:unhideWhenUsed="0"/>
+    <w:lsdException w:name="Light List Accent 6" w:semiHidden="0" w:uiPriority="61" w:unhideWhenUsed="0"/>
+    <w:lsdException w:name="Light Grid Accent 6" w:semiHidden="0" w:uiPriority="62" w:unhideWhenUsed="0"/>
+    <w:lsdException w:name="Medium Shading 1 Accent 6" w:semiHidden="0" w:uiPriority="63" w:unhideWhenUsed="0"/>
+    <w:lsdException w:name="Medium Shading 2 Accent 6" w:semiHidden="0" w:uiPriority="64" w:unhideWhenUsed="0"/>
+    <w:lsdException w:name="Medium List 1 Accent 6" w:semiHidden="0" w:uiPriority="65" w:unhideWhenUsed="0"/>
+    <w:lsdException w:name="Medium List 2 Accent 6" w:semiHidden="0" w:uiPriority="66" w:unhideWhenUsed="0"/>
+    <w:lsdException w:name="Medium Grid 1 Accent 6" w:semiHidden="0" w:uiPriority="67" w:unhideWhenUsed="0"/>
+    <w:lsdException w:name="Medium Grid 2 Accent 6" w:semiHidden="0" w:uiPriority="68" w:unhideWhenUsed="0"/>
+    <w:lsdException w:name="Medium Grid 3 Accent 6" w:semiHidden="0" w:uiPriority="69" w:unhideWhenUsed="0"/>
+    <w:lsdException w:name="Dark List Accent 6" w:semiHidden="0" w:uiPriority="70" w:unhideWhenUsed="0"/>
+    <w:lsdException w:name="Colorful Shading Accent 6" w:semiHidden="0" w:uiPriority="71" w:unhideWhenUsed="0"/>
+    <w:lsdException w:name="Colorful List Accent 6" w:semiHidden="0" w:uiPriority="72" w:unhideWhenUsed="0"/>
+    <w:lsdException w:name="Colorful Grid Accent 6" w:semiHidden="0" w:uiPriority="73" w:unhideWhenUsed="0"/>
+    <w:lsdException w:name="Subtle Emphasis" w:semiHidden="0" w:uiPriority="19" w:unhideWhenUsed="0" w:qFormat="1"/>
+    <w:lsdException w:name="Intense Emphasis" w:semiHidden="0" w:uiPriority="21" w:unhideWhenUsed="0" w:qFormat="1"/>
+    <w:lsdException w:name="Subtle Reference" w:semiHidden="0" w:uiPriority="31" w:unhideWhenUsed="0" w:qFormat="1"/>
+    <w:lsdException w:name="Intense Reference" w:semiHidden="0" w:uiPriority="32" w:unhideWhenUsed="0" w:qFormat="1"/>
+    <w:lsdException w:name="Book Title" w:semiHidden="0" w:uiPriority="33" w:unhideWhenUsed="0" w:qFormat="1"/>
+    <w:lsdException w:name="Bibliography" w:uiPriority="37"/>
+    <w:lsdException w:name="TOC Heading" w:uiPriority="39" w:qFormat="1"/>
   </w:latentStyles>
   <w:style w:type="paragraph" w:default="1" w:styleId="Normal">
     <w:name w:val="Normal"/>
     <w:qFormat/>
     <w:rsid w:val="00FC153D"/>
   </w:style>
-  <w:style w:type="paragraph" w:styleId="Titre1">
+  <w:style w:type="paragraph" w:styleId="Heading1">
     <w:name w:val="heading 1"/>
     <w:basedOn w:val="Normal"/>
     <w:next w:val="Normal"/>
-    <w:link w:val="Titre1Car"/>
+    <w:link w:val="Heading1Char"/>
     <w:uiPriority w:val="9"/>
     <w:qFormat/>
     <w:rsid w:val="00805E0B"/>
@@ -8114,11 +8762,11 @@
       <w:szCs w:val="22"/>
     </w:rPr>
   </w:style>
-  <w:style w:type="paragraph" w:styleId="Titre2">
+  <w:style w:type="paragraph" w:styleId="Heading2">
     <w:name w:val="heading 2"/>
     <w:basedOn w:val="Normal"/>
     <w:next w:val="Normal"/>
-    <w:link w:val="Titre2Car"/>
+    <w:link w:val="Heading2Char"/>
     <w:uiPriority w:val="9"/>
     <w:unhideWhenUsed/>
     <w:qFormat/>
@@ -8139,11 +8787,11 @@
       <w:spacing w:val="15"/>
     </w:rPr>
   </w:style>
-  <w:style w:type="paragraph" w:styleId="Titre3">
+  <w:style w:type="paragraph" w:styleId="Heading3">
     <w:name w:val="heading 3"/>
     <w:basedOn w:val="Normal"/>
     <w:next w:val="Normal"/>
-    <w:link w:val="Titre3Car"/>
+    <w:link w:val="Heading3Char"/>
     <w:uiPriority w:val="9"/>
     <w:unhideWhenUsed/>
     <w:qFormat/>
@@ -8161,11 +8809,11 @@
       <w:spacing w:val="15"/>
     </w:rPr>
   </w:style>
-  <w:style w:type="paragraph" w:styleId="Titre4">
+  <w:style w:type="paragraph" w:styleId="Heading4">
     <w:name w:val="heading 4"/>
     <w:basedOn w:val="Normal"/>
     <w:next w:val="Normal"/>
-    <w:link w:val="Titre4Car"/>
+    <w:link w:val="Heading4Char"/>
     <w:uiPriority w:val="9"/>
     <w:semiHidden/>
     <w:unhideWhenUsed/>
@@ -8184,11 +8832,11 @@
       <w:spacing w:val="10"/>
     </w:rPr>
   </w:style>
-  <w:style w:type="paragraph" w:styleId="Titre5">
+  <w:style w:type="paragraph" w:styleId="Heading5">
     <w:name w:val="heading 5"/>
     <w:basedOn w:val="Normal"/>
     <w:next w:val="Normal"/>
-    <w:link w:val="Titre5Car"/>
+    <w:link w:val="Heading5Char"/>
     <w:uiPriority w:val="9"/>
     <w:semiHidden/>
     <w:unhideWhenUsed/>
@@ -8207,11 +8855,11 @@
       <w:spacing w:val="10"/>
     </w:rPr>
   </w:style>
-  <w:style w:type="paragraph" w:styleId="Titre6">
+  <w:style w:type="paragraph" w:styleId="Heading6">
     <w:name w:val="heading 6"/>
     <w:basedOn w:val="Normal"/>
     <w:next w:val="Normal"/>
-    <w:link w:val="Titre6Car"/>
+    <w:link w:val="Heading6Char"/>
     <w:uiPriority w:val="9"/>
     <w:semiHidden/>
     <w:unhideWhenUsed/>
@@ -8230,11 +8878,11 @@
       <w:spacing w:val="10"/>
     </w:rPr>
   </w:style>
-  <w:style w:type="paragraph" w:styleId="Titre7">
+  <w:style w:type="paragraph" w:styleId="Heading7">
     <w:name w:val="heading 7"/>
     <w:basedOn w:val="Normal"/>
     <w:next w:val="Normal"/>
-    <w:link w:val="Titre7Car"/>
+    <w:link w:val="Heading7Char"/>
     <w:uiPriority w:val="9"/>
     <w:semiHidden/>
     <w:unhideWhenUsed/>
@@ -8250,11 +8898,11 @@
       <w:spacing w:val="10"/>
     </w:rPr>
   </w:style>
-  <w:style w:type="paragraph" w:styleId="Titre8">
+  <w:style w:type="paragraph" w:styleId="Heading8">
     <w:name w:val="heading 8"/>
     <w:basedOn w:val="Normal"/>
     <w:next w:val="Normal"/>
-    <w:link w:val="Titre8Car"/>
+    <w:link w:val="Heading8Char"/>
     <w:uiPriority w:val="9"/>
     <w:semiHidden/>
     <w:unhideWhenUsed/>
@@ -8271,11 +8919,11 @@
       <w:szCs w:val="18"/>
     </w:rPr>
   </w:style>
-  <w:style w:type="paragraph" w:styleId="Titre9">
+  <w:style w:type="paragraph" w:styleId="Heading9">
     <w:name w:val="heading 9"/>
     <w:basedOn w:val="Normal"/>
     <w:next w:val="Normal"/>
-    <w:link w:val="Titre9Car"/>
+    <w:link w:val="Heading9Char"/>
     <w:uiPriority w:val="9"/>
     <w:semiHidden/>
     <w:unhideWhenUsed/>
@@ -8294,17 +8942,18 @@
       <w:szCs w:val="18"/>
     </w:rPr>
   </w:style>
-  <w:style w:type="character" w:default="1" w:styleId="Policepardfaut">
+  <w:style w:type="character" w:default="1" w:styleId="DefaultParagraphFont">
     <w:name w:val="Default Paragraph Font"/>
     <w:uiPriority w:val="1"/>
     <w:semiHidden/>
     <w:unhideWhenUsed/>
   </w:style>
-  <w:style w:type="table" w:default="1" w:styleId="TableauNormal">
+  <w:style w:type="table" w:default="1" w:styleId="TableNormal">
     <w:name w:val="Normal Table"/>
     <w:uiPriority w:val="99"/>
     <w:semiHidden/>
     <w:unhideWhenUsed/>
+    <w:qFormat/>
     <w:tblPr>
       <w:tblInd w:w="0" w:type="dxa"/>
       <w:tblCellMar>
@@ -8315,16 +8964,16 @@
       </w:tblCellMar>
     </w:tblPr>
   </w:style>
-  <w:style w:type="numbering" w:default="1" w:styleId="Aucuneliste">
+  <w:style w:type="numbering" w:default="1" w:styleId="NoList">
     <w:name w:val="No List"/>
     <w:uiPriority w:val="99"/>
     <w:semiHidden/>
     <w:unhideWhenUsed/>
   </w:style>
-  <w:style w:type="character" w:customStyle="1" w:styleId="Titre1Car">
-    <w:name w:val="Titre 1 Car"/>
-    <w:basedOn w:val="Policepardfaut"/>
-    <w:link w:val="Titre1"/>
+  <w:style w:type="character" w:customStyle="1" w:styleId="Heading1Char">
+    <w:name w:val="Heading 1 Char"/>
+    <w:basedOn w:val="DefaultParagraphFont"/>
+    <w:link w:val="Heading1"/>
     <w:uiPriority w:val="9"/>
     <w:rsid w:val="00805E0B"/>
     <w:rPr>
@@ -8336,10 +8985,10 @@
       <w:shd w:val="clear" w:color="auto" w:fill="418AB3" w:themeFill="accent1"/>
     </w:rPr>
   </w:style>
-  <w:style w:type="character" w:customStyle="1" w:styleId="Titre2Car">
-    <w:name w:val="Titre 2 Car"/>
-    <w:basedOn w:val="Policepardfaut"/>
-    <w:link w:val="Titre2"/>
+  <w:style w:type="character" w:customStyle="1" w:styleId="Heading2Char">
+    <w:name w:val="Heading 2 Char"/>
+    <w:basedOn w:val="DefaultParagraphFont"/>
+    <w:link w:val="Heading2"/>
     <w:uiPriority w:val="9"/>
     <w:rsid w:val="00FC153D"/>
     <w:rPr>
@@ -8348,10 +8997,10 @@
       <w:shd w:val="clear" w:color="auto" w:fill="D7E7F0" w:themeFill="accent1" w:themeFillTint="33"/>
     </w:rPr>
   </w:style>
-  <w:style w:type="character" w:customStyle="1" w:styleId="Titre3Car">
-    <w:name w:val="Titre 3 Car"/>
-    <w:basedOn w:val="Policepardfaut"/>
-    <w:link w:val="Titre3"/>
+  <w:style w:type="character" w:customStyle="1" w:styleId="Heading3Char">
+    <w:name w:val="Heading 3 Char"/>
+    <w:basedOn w:val="DefaultParagraphFont"/>
+    <w:link w:val="Heading3"/>
     <w:uiPriority w:val="9"/>
     <w:rsid w:val="00FC153D"/>
     <w:rPr>
@@ -8360,10 +9009,10 @@
       <w:spacing w:val="15"/>
     </w:rPr>
   </w:style>
-  <w:style w:type="character" w:customStyle="1" w:styleId="Titre4Car">
-    <w:name w:val="Titre 4 Car"/>
-    <w:basedOn w:val="Policepardfaut"/>
-    <w:link w:val="Titre4"/>
+  <w:style w:type="character" w:customStyle="1" w:styleId="Heading4Char">
+    <w:name w:val="Heading 4 Char"/>
+    <w:basedOn w:val="DefaultParagraphFont"/>
+    <w:link w:val="Heading4"/>
     <w:uiPriority w:val="9"/>
     <w:semiHidden/>
     <w:rsid w:val="00FC153D"/>
@@ -8373,10 +9022,10 @@
       <w:spacing w:val="10"/>
     </w:rPr>
   </w:style>
-  <w:style w:type="character" w:customStyle="1" w:styleId="Titre5Car">
-    <w:name w:val="Titre 5 Car"/>
-    <w:basedOn w:val="Policepardfaut"/>
-    <w:link w:val="Titre5"/>
+  <w:style w:type="character" w:customStyle="1" w:styleId="Heading5Char">
+    <w:name w:val="Heading 5 Char"/>
+    <w:basedOn w:val="DefaultParagraphFont"/>
+    <w:link w:val="Heading5"/>
     <w:uiPriority w:val="9"/>
     <w:semiHidden/>
     <w:rsid w:val="00FC153D"/>
@@ -8386,10 +9035,10 @@
       <w:spacing w:val="10"/>
     </w:rPr>
   </w:style>
-  <w:style w:type="character" w:customStyle="1" w:styleId="Titre6Car">
-    <w:name w:val="Titre 6 Car"/>
-    <w:basedOn w:val="Policepardfaut"/>
-    <w:link w:val="Titre6"/>
+  <w:style w:type="character" w:customStyle="1" w:styleId="Heading6Char">
+    <w:name w:val="Heading 6 Char"/>
+    <w:basedOn w:val="DefaultParagraphFont"/>
+    <w:link w:val="Heading6"/>
     <w:uiPriority w:val="9"/>
     <w:semiHidden/>
     <w:rsid w:val="00FC153D"/>
@@ -8399,10 +9048,10 @@
       <w:spacing w:val="10"/>
     </w:rPr>
   </w:style>
-  <w:style w:type="character" w:customStyle="1" w:styleId="Titre7Car">
-    <w:name w:val="Titre 7 Car"/>
-    <w:basedOn w:val="Policepardfaut"/>
-    <w:link w:val="Titre7"/>
+  <w:style w:type="character" w:customStyle="1" w:styleId="Heading7Char">
+    <w:name w:val="Heading 7 Char"/>
+    <w:basedOn w:val="DefaultParagraphFont"/>
+    <w:link w:val="Heading7"/>
     <w:uiPriority w:val="9"/>
     <w:semiHidden/>
     <w:rsid w:val="00FC153D"/>
@@ -8412,10 +9061,10 @@
       <w:spacing w:val="10"/>
     </w:rPr>
   </w:style>
-  <w:style w:type="character" w:customStyle="1" w:styleId="Titre8Car">
-    <w:name w:val="Titre 8 Car"/>
-    <w:basedOn w:val="Policepardfaut"/>
-    <w:link w:val="Titre8"/>
+  <w:style w:type="character" w:customStyle="1" w:styleId="Heading8Char">
+    <w:name w:val="Heading 8 Char"/>
+    <w:basedOn w:val="DefaultParagraphFont"/>
+    <w:link w:val="Heading8"/>
     <w:uiPriority w:val="9"/>
     <w:semiHidden/>
     <w:rsid w:val="00FC153D"/>
@@ -8426,10 +9075,10 @@
       <w:szCs w:val="18"/>
     </w:rPr>
   </w:style>
-  <w:style w:type="character" w:customStyle="1" w:styleId="Titre9Car">
-    <w:name w:val="Titre 9 Car"/>
-    <w:basedOn w:val="Policepardfaut"/>
-    <w:link w:val="Titre9"/>
+  <w:style w:type="character" w:customStyle="1" w:styleId="Heading9Char">
+    <w:name w:val="Heading 9 Char"/>
+    <w:basedOn w:val="DefaultParagraphFont"/>
+    <w:link w:val="Heading9"/>
     <w:uiPriority w:val="9"/>
     <w:semiHidden/>
     <w:rsid w:val="00FC153D"/>
@@ -8442,7 +9091,7 @@
       <w:szCs w:val="18"/>
     </w:rPr>
   </w:style>
-  <w:style w:type="paragraph" w:styleId="Lgende">
+  <w:style w:type="paragraph" w:styleId="Caption">
     <w:name w:val="caption"/>
     <w:basedOn w:val="Normal"/>
     <w:next w:val="Normal"/>
@@ -8459,11 +9108,11 @@
       <w:szCs w:val="16"/>
     </w:rPr>
   </w:style>
-  <w:style w:type="paragraph" w:styleId="Titre">
+  <w:style w:type="paragraph" w:styleId="Title">
     <w:name w:val="Title"/>
     <w:basedOn w:val="Normal"/>
     <w:next w:val="Normal"/>
-    <w:link w:val="TitreCar"/>
+    <w:link w:val="TitleChar"/>
     <w:uiPriority w:val="10"/>
     <w:qFormat/>
     <w:rsid w:val="00FC153D"/>
@@ -8479,10 +9128,10 @@
       <w:szCs w:val="52"/>
     </w:rPr>
   </w:style>
-  <w:style w:type="character" w:customStyle="1" w:styleId="TitreCar">
-    <w:name w:val="Titre Car"/>
-    <w:basedOn w:val="Policepardfaut"/>
-    <w:link w:val="Titre"/>
+  <w:style w:type="character" w:customStyle="1" w:styleId="TitleChar">
+    <w:name w:val="Title Char"/>
+    <w:basedOn w:val="DefaultParagraphFont"/>
+    <w:link w:val="Title"/>
     <w:uiPriority w:val="10"/>
     <w:rsid w:val="00FC153D"/>
     <w:rPr>
@@ -8494,11 +9143,11 @@
       <w:szCs w:val="52"/>
     </w:rPr>
   </w:style>
-  <w:style w:type="paragraph" w:styleId="Sous-titre">
+  <w:style w:type="paragraph" w:styleId="Subtitle">
     <w:name w:val="Subtitle"/>
     <w:basedOn w:val="Normal"/>
     <w:next w:val="Normal"/>
-    <w:link w:val="Sous-titreCar"/>
+    <w:link w:val="SubtitleChar"/>
     <w:uiPriority w:val="11"/>
     <w:qFormat/>
     <w:rsid w:val="00FC153D"/>
@@ -8513,10 +9162,10 @@
       <w:szCs w:val="21"/>
     </w:rPr>
   </w:style>
-  <w:style w:type="character" w:customStyle="1" w:styleId="Sous-titreCar">
-    <w:name w:val="Sous-titre Car"/>
-    <w:basedOn w:val="Policepardfaut"/>
-    <w:link w:val="Sous-titre"/>
+  <w:style w:type="character" w:customStyle="1" w:styleId="SubtitleChar">
+    <w:name w:val="Subtitle Char"/>
+    <w:basedOn w:val="DefaultParagraphFont"/>
+    <w:link w:val="Subtitle"/>
     <w:uiPriority w:val="11"/>
     <w:rsid w:val="00FC153D"/>
     <w:rPr>
@@ -8527,7 +9176,7 @@
       <w:szCs w:val="21"/>
     </w:rPr>
   </w:style>
-  <w:style w:type="character" w:styleId="lev">
+  <w:style w:type="character" w:styleId="Strong">
     <w:name w:val="Strong"/>
     <w:uiPriority w:val="22"/>
     <w:qFormat/>
@@ -8537,7 +9186,7 @@
       <w:bCs/>
     </w:rPr>
   </w:style>
-  <w:style w:type="character" w:styleId="Accentuation">
+  <w:style w:type="character" w:styleId="Emphasis">
     <w:name w:val="Emphasis"/>
     <w:uiPriority w:val="20"/>
     <w:qFormat/>
@@ -8548,9 +9197,9 @@
       <w:spacing w:val="5"/>
     </w:rPr>
   </w:style>
-  <w:style w:type="paragraph" w:styleId="Sansinterligne">
+  <w:style w:type="paragraph" w:styleId="NoSpacing">
     <w:name w:val="No Spacing"/>
-    <w:link w:val="SansinterligneCar"/>
+    <w:link w:val="NoSpacingChar"/>
     <w:uiPriority w:val="1"/>
     <w:qFormat/>
     <w:rsid w:val="00FC153D"/>
@@ -8558,11 +9207,11 @@
       <w:spacing w:after="0" w:line="240" w:lineRule="auto"/>
     </w:pPr>
   </w:style>
-  <w:style w:type="paragraph" w:styleId="Citation">
+  <w:style w:type="paragraph" w:styleId="Quote">
     <w:name w:val="Quote"/>
     <w:basedOn w:val="Normal"/>
     <w:next w:val="Normal"/>
-    <w:link w:val="CitationCar"/>
+    <w:link w:val="QuoteChar"/>
     <w:uiPriority w:val="29"/>
     <w:qFormat/>
     <w:rsid w:val="00FC153D"/>
@@ -8573,10 +9222,10 @@
       <w:szCs w:val="24"/>
     </w:rPr>
   </w:style>
-  <w:style w:type="character" w:customStyle="1" w:styleId="CitationCar">
-    <w:name w:val="Citation Car"/>
-    <w:basedOn w:val="Policepardfaut"/>
-    <w:link w:val="Citation"/>
+  <w:style w:type="character" w:customStyle="1" w:styleId="QuoteChar">
+    <w:name w:val="Quote Char"/>
+    <w:basedOn w:val="DefaultParagraphFont"/>
+    <w:link w:val="Quote"/>
     <w:uiPriority w:val="29"/>
     <w:rsid w:val="00FC153D"/>
     <w:rPr>
@@ -8586,11 +9235,11 @@
       <w:szCs w:val="24"/>
     </w:rPr>
   </w:style>
-  <w:style w:type="paragraph" w:styleId="Citationintense">
+  <w:style w:type="paragraph" w:styleId="IntenseQuote">
     <w:name w:val="Intense Quote"/>
     <w:basedOn w:val="Normal"/>
     <w:next w:val="Normal"/>
-    <w:link w:val="CitationintenseCar"/>
+    <w:link w:val="IntenseQuoteChar"/>
     <w:uiPriority w:val="30"/>
     <w:qFormat/>
     <w:rsid w:val="00FC153D"/>
@@ -8605,10 +9254,10 @@
       <w:szCs w:val="24"/>
     </w:rPr>
   </w:style>
-  <w:style w:type="character" w:customStyle="1" w:styleId="CitationintenseCar">
-    <w:name w:val="Citation intense Car"/>
-    <w:basedOn w:val="Policepardfaut"/>
-    <w:link w:val="Citationintense"/>
+  <w:style w:type="character" w:customStyle="1" w:styleId="IntenseQuoteChar">
+    <w:name w:val="Intense Quote Char"/>
+    <w:basedOn w:val="DefaultParagraphFont"/>
+    <w:link w:val="IntenseQuote"/>
     <w:uiPriority w:val="30"/>
     <w:rsid w:val="00FC153D"/>
     <w:rPr>
@@ -8617,7 +9266,7 @@
       <w:szCs w:val="24"/>
     </w:rPr>
   </w:style>
-  <w:style w:type="character" w:styleId="Emphaseple">
+  <w:style w:type="character" w:styleId="SubtleEmphasis">
     <w:name w:val="Subtle Emphasis"/>
     <w:uiPriority w:val="19"/>
     <w:qFormat/>
@@ -8628,7 +9277,7 @@
       <w:color w:val="204458" w:themeColor="accent1" w:themeShade="7F"/>
     </w:rPr>
   </w:style>
-  <w:style w:type="character" w:styleId="Emphaseintense">
+  <w:style w:type="character" w:styleId="IntenseEmphasis">
     <w:name w:val="Intense Emphasis"/>
     <w:uiPriority w:val="21"/>
     <w:qFormat/>
@@ -8641,7 +9290,7 @@
       <w:spacing w:val="10"/>
     </w:rPr>
   </w:style>
-  <w:style w:type="character" w:styleId="Rfrenceple">
+  <w:style w:type="character" w:styleId="SubtleReference">
     <w:name w:val="Subtle Reference"/>
     <w:uiPriority w:val="31"/>
     <w:qFormat/>
@@ -8652,7 +9301,7 @@
       <w:color w:val="418AB3" w:themeColor="accent1"/>
     </w:rPr>
   </w:style>
-  <w:style w:type="character" w:styleId="Rfrenceintense">
+  <w:style w:type="character" w:styleId="IntenseReference">
     <w:name w:val="Intense Reference"/>
     <w:uiPriority w:val="32"/>
     <w:qFormat/>
@@ -8666,7 +9315,7 @@
       <w:color w:val="418AB3" w:themeColor="accent1"/>
     </w:rPr>
   </w:style>
-  <w:style w:type="character" w:styleId="Titredulivre">
+  <w:style w:type="character" w:styleId="BookTitle">
     <w:name w:val="Book Title"/>
     <w:uiPriority w:val="33"/>
     <w:qFormat/>
@@ -8679,9 +9328,9 @@
       <w:spacing w:val="0"/>
     </w:rPr>
   </w:style>
-  <w:style w:type="paragraph" w:styleId="En-ttedetabledesmatires">
+  <w:style w:type="paragraph" w:styleId="TOCHeading">
     <w:name w:val="TOC Heading"/>
-    <w:basedOn w:val="Titre1"/>
+    <w:basedOn w:val="Heading1"/>
     <w:next w:val="Normal"/>
     <w:uiPriority w:val="39"/>
     <w:semiHidden/>
@@ -8692,14 +9341,14 @@
       <w:outlineLvl w:val="9"/>
     </w:pPr>
   </w:style>
-  <w:style w:type="character" w:customStyle="1" w:styleId="SansinterligneCar">
-    <w:name w:val="Sans interligne Car"/>
-    <w:basedOn w:val="Policepardfaut"/>
-    <w:link w:val="Sansinterligne"/>
+  <w:style w:type="character" w:customStyle="1" w:styleId="NoSpacingChar">
+    <w:name w:val="No Spacing Char"/>
+    <w:basedOn w:val="DefaultParagraphFont"/>
+    <w:link w:val="NoSpacing"/>
     <w:uiPriority w:val="1"/>
     <w:rsid w:val="006E2462"/>
   </w:style>
-  <w:style w:type="paragraph" w:styleId="Paragraphedeliste">
+  <w:style w:type="paragraph" w:styleId="ListParagraph">
     <w:name w:val="List Paragraph"/>
     <w:basedOn w:val="Normal"/>
     <w:uiPriority w:val="34"/>
@@ -8710,10 +9359,10 @@
       <w:contextualSpacing/>
     </w:pPr>
   </w:style>
-  <w:style w:type="paragraph" w:styleId="En-tte">
+  <w:style w:type="paragraph" w:styleId="Header">
     <w:name w:val="header"/>
     <w:basedOn w:val="Normal"/>
-    <w:link w:val="En-tteCar"/>
+    <w:link w:val="HeaderChar"/>
     <w:uiPriority w:val="99"/>
     <w:unhideWhenUsed/>
     <w:rsid w:val="00634509"/>
@@ -8725,17 +9374,17 @@
       <w:spacing w:before="0" w:after="0" w:line="240" w:lineRule="auto"/>
     </w:pPr>
   </w:style>
-  <w:style w:type="character" w:customStyle="1" w:styleId="En-tteCar">
-    <w:name w:val="En-tête Car"/>
-    <w:basedOn w:val="Policepardfaut"/>
-    <w:link w:val="En-tte"/>
+  <w:style w:type="character" w:customStyle="1" w:styleId="HeaderChar">
+    <w:name w:val="Header Char"/>
+    <w:basedOn w:val="DefaultParagraphFont"/>
+    <w:link w:val="Header"/>
     <w:uiPriority w:val="99"/>
     <w:rsid w:val="00634509"/>
   </w:style>
-  <w:style w:type="paragraph" w:styleId="Pieddepage">
+  <w:style w:type="paragraph" w:styleId="Footer">
     <w:name w:val="footer"/>
     <w:basedOn w:val="Normal"/>
-    <w:link w:val="PieddepageCar"/>
+    <w:link w:val="FooterChar"/>
     <w:uiPriority w:val="99"/>
     <w:unhideWhenUsed/>
     <w:rsid w:val="00634509"/>
@@ -8747,16 +9396,16 @@
       <w:spacing w:before="0" w:after="0" w:line="240" w:lineRule="auto"/>
     </w:pPr>
   </w:style>
-  <w:style w:type="character" w:customStyle="1" w:styleId="PieddepageCar">
-    <w:name w:val="Pied de page Car"/>
-    <w:basedOn w:val="Policepardfaut"/>
-    <w:link w:val="Pieddepage"/>
+  <w:style w:type="character" w:customStyle="1" w:styleId="FooterChar">
+    <w:name w:val="Footer Char"/>
+    <w:basedOn w:val="DefaultParagraphFont"/>
+    <w:link w:val="Footer"/>
     <w:uiPriority w:val="99"/>
     <w:rsid w:val="00634509"/>
   </w:style>
-  <w:style w:type="table" w:styleId="Grilledutableau">
+  <w:style w:type="table" w:styleId="TableGrid">
     <w:name w:val="Table Grid"/>
-    <w:basedOn w:val="TableauNormal"/>
+    <w:basedOn w:val="TableNormal"/>
     <w:uiPriority w:val="39"/>
     <w:rsid w:val="002F37FE"/>
     <w:pPr>
@@ -8782,7 +9431,7 @@
   </w:style>
   <w:style w:type="table" w:customStyle="1" w:styleId="TableauGrille4-Accentuation11">
     <w:name w:val="Tableau Grille 4 - Accentuation 11"/>
-    <w:basedOn w:val="TableauNormal"/>
+    <w:basedOn w:val="TableNormal"/>
     <w:uiPriority w:val="49"/>
     <w:rsid w:val="00112C54"/>
     <w:pPr>
@@ -8865,7 +9514,7 @@
   </w:style>
   <w:style w:type="table" w:customStyle="1" w:styleId="TableauGrille1Clair-Accentuation11">
     <w:name w:val="Tableau Grille 1 Clair - Accentuation 11"/>
-    <w:basedOn w:val="TableauNormal"/>
+    <w:basedOn w:val="TableNormal"/>
     <w:uiPriority w:val="46"/>
     <w:rsid w:val="00D168C3"/>
     <w:pPr>
@@ -8929,7 +9578,7 @@
   </w:style>
   <w:style w:type="table" w:customStyle="1" w:styleId="TableauListe3-Accentuation11">
     <w:name w:val="Tableau Liste 3 - Accentuation 11"/>
-    <w:basedOn w:val="TableauNormal"/>
+    <w:basedOn w:val="TableNormal"/>
     <w:uiPriority w:val="48"/>
     <w:rsid w:val="00D70CF1"/>
     <w:pPr>
@@ -9058,10 +9707,10 @@
       </w:tcPr>
     </w:tblStylePr>
   </w:style>
-  <w:style w:type="paragraph" w:styleId="Textedebulles">
+  <w:style w:type="paragraph" w:styleId="BalloonText">
     <w:name w:val="Balloon Text"/>
     <w:basedOn w:val="Normal"/>
-    <w:link w:val="TextedebullesCar"/>
+    <w:link w:val="BalloonTextChar"/>
     <w:uiPriority w:val="99"/>
     <w:semiHidden/>
     <w:unhideWhenUsed/>
@@ -9075,10 +9724,10 @@
       <w:szCs w:val="16"/>
     </w:rPr>
   </w:style>
-  <w:style w:type="character" w:customStyle="1" w:styleId="TextedebullesCar">
-    <w:name w:val="Texte de bulles Car"/>
-    <w:basedOn w:val="Policepardfaut"/>
-    <w:link w:val="Textedebulles"/>
+  <w:style w:type="character" w:customStyle="1" w:styleId="BalloonTextChar">
+    <w:name w:val="Balloon Text Char"/>
+    <w:basedOn w:val="DefaultParagraphFont"/>
+    <w:link w:val="BalloonText"/>
     <w:uiPriority w:val="99"/>
     <w:semiHidden/>
     <w:rsid w:val="007E638D"/>
@@ -9088,10 +9737,10 @@
       <w:szCs w:val="16"/>
     </w:rPr>
   </w:style>
-  <w:style w:type="paragraph" w:styleId="Notedefin">
+  <w:style w:type="paragraph" w:styleId="EndnoteText">
     <w:name w:val="endnote text"/>
     <w:basedOn w:val="Normal"/>
-    <w:link w:val="NotedefinCar"/>
+    <w:link w:val="EndnoteTextChar"/>
     <w:uiPriority w:val="99"/>
     <w:semiHidden/>
     <w:unhideWhenUsed/>
@@ -9100,17 +9749,17 @@
       <w:spacing w:before="0" w:after="0" w:line="240" w:lineRule="auto"/>
     </w:pPr>
   </w:style>
-  <w:style w:type="character" w:customStyle="1" w:styleId="NotedefinCar">
-    <w:name w:val="Note de fin Car"/>
-    <w:basedOn w:val="Policepardfaut"/>
-    <w:link w:val="Notedefin"/>
+  <w:style w:type="character" w:customStyle="1" w:styleId="EndnoteTextChar">
+    <w:name w:val="Endnote Text Char"/>
+    <w:basedOn w:val="DefaultParagraphFont"/>
+    <w:link w:val="EndnoteText"/>
     <w:uiPriority w:val="99"/>
     <w:semiHidden/>
     <w:rsid w:val="009904F5"/>
   </w:style>
-  <w:style w:type="character" w:styleId="Appeldenotedefin">
+  <w:style w:type="character" w:styleId="EndnoteReference">
     <w:name w:val="endnote reference"/>
-    <w:basedOn w:val="Policepardfaut"/>
+    <w:basedOn w:val="DefaultParagraphFont"/>
     <w:uiPriority w:val="99"/>
     <w:semiHidden/>
     <w:unhideWhenUsed/>
@@ -9377,7 +10026,7 @@
   <a:extraClrSchemeLst/>
   <a:extLst>
     <a:ext uri="{05A4C25C-085E-4340-85A3-A5531E510DB2}">
-      <thm15:themeFamily xmlns:thm15="http://schemas.microsoft.com/office/thememl/2012/main" name="Office Theme" id="{62F939B6-93AF-4DB8-9C6B-D6C7DFDC589F}" vid="{4A3C46E8-61CC-4603-A589-7422A47A8E4A}"/>
+      <thm15:themeFamily xmlns:thm15="http://schemas.microsoft.com/office/thememl/2012/main" xmlns="" name="Office Theme" id="{62F939B6-93AF-4DB8-9C6B-D6C7DFDC589F}" vid="{4A3C46E8-61CC-4603-A589-7422A47A8E4A}"/>
     </a:ext>
   </a:extLst>
 </a:theme>
@@ -9407,7 +10056,7 @@
 </file>
 
 <file path=customXml/itemProps2.xml><?xml version="1.0" encoding="utf-8"?>
-<ds:datastoreItem xmlns:ds="http://schemas.openxmlformats.org/officeDocument/2006/customXml" ds:itemID="{C94E2963-C1C3-4B3A-A0A2-2E9A73B73C5F}">
+<ds:datastoreItem xmlns:ds="http://schemas.openxmlformats.org/officeDocument/2006/customXml" ds:itemID="{AD8A75BE-B1F6-4DEB-B83D-60F3A7449EDD}">
   <ds:schemaRefs>
     <ds:schemaRef ds:uri="http://schemas.openxmlformats.org/officeDocument/2006/bibliography"/>
   </ds:schemaRefs>

--- a/DossierArchitecture.docx
+++ b/DossierArchitecture.docx
@@ -10056,7 +10056,7 @@
 </file>
 
 <file path=customXml/itemProps2.xml><?xml version="1.0" encoding="utf-8"?>
-<ds:datastoreItem xmlns:ds="http://schemas.openxmlformats.org/officeDocument/2006/customXml" ds:itemID="{AD8A75BE-B1F6-4DEB-B83D-60F3A7449EDD}">
+<ds:datastoreItem xmlns:ds="http://schemas.openxmlformats.org/officeDocument/2006/customXml" ds:itemID="{0FF6E999-EA37-41C2-AAD6-B34BA9435B48}">
   <ds:schemaRefs>
     <ds:schemaRef ds:uri="http://schemas.openxmlformats.org/officeDocument/2006/bibliography"/>
   </ds:schemaRefs>
